--- a/pro-log-funcional/pro-log-funcional.docx
+++ b/pro-log-funcional/pro-log-funcional.docx
@@ -1443,29 +1443,11 @@
         <w:pStyle w:val="Heading1"/>
       </w:pPr>
       <w:bookmarkStart w:id="0" w:name="_Toc31724736"/>
-      <w:proofErr w:type="spellStart"/>
       <w:r>
         <w:lastRenderedPageBreak/>
-        <w:t>Progamación</w:t>
-      </w:r>
-      <w:proofErr w:type="spellEnd"/>
-      <w:r>
-        <w:t xml:space="preserve"> </w:t>
-      </w:r>
-      <w:proofErr w:type="spellStart"/>
-      <w:r>
-        <w:t>lógica</w:t>
-      </w:r>
-      <w:proofErr w:type="spellEnd"/>
-      <w:r>
-        <w:t xml:space="preserve"> y </w:t>
-      </w:r>
-      <w:proofErr w:type="spellStart"/>
-      <w:r>
-        <w:t>funcional</w:t>
+        <w:t>Progamación lógica y funcional</w:t>
       </w:r>
       <w:bookmarkEnd w:id="0"/>
-      <w:proofErr w:type="spellEnd"/>
     </w:p>
     <w:p>
       <w:pPr>
@@ -1484,26 +1466,16 @@
     </w:p>
     <w:p>
       <w:r>
-        <w:t xml:space="preserve">15 - 16 </w:t>
-      </w:r>
-      <w:proofErr w:type="spellStart"/>
-      <w:r>
-        <w:t>hr</w:t>
-      </w:r>
-      <w:proofErr w:type="spellEnd"/>
+        <w:t>15 - 16 hr</w:t>
+      </w:r>
       <w:r>
         <w:tab/>
         <w:t>506</w:t>
       </w:r>
       <w:r>
         <w:tab/>
-        <w:t xml:space="preserve">Lunes, </w:t>
-      </w:r>
-      <w:proofErr w:type="spellStart"/>
-      <w:r>
-        <w:t>Miercoles</w:t>
-      </w:r>
-      <w:proofErr w:type="spellEnd"/>
+        <w:t>Lunes, Miercoles</w:t>
+      </w:r>
     </w:p>
     <w:p>
       <w:r>
@@ -1537,12 +1509,10 @@
         <w:pStyle w:val="Heading3"/>
       </w:pPr>
       <w:bookmarkStart w:id="2" w:name="_Toc31724738"/>
-      <w:proofErr w:type="spellStart"/>
       <w:r>
         <w:t>Temario</w:t>
       </w:r>
       <w:bookmarkEnd w:id="2"/>
-      <w:proofErr w:type="spellEnd"/>
     </w:p>
     <w:p>
       <w:r>
@@ -1751,11 +1721,9 @@
       <w:bookmarkEnd w:id="7"/>
     </w:p>
     <w:p>
-      <w:proofErr w:type="spellStart"/>
       <w:r>
         <w:t>lógica</w:t>
       </w:r>
-      <w:proofErr w:type="spellEnd"/>
     </w:p>
     <w:p>
       <w:pPr>
@@ -1766,13 +1734,8 @@
         </w:numPr>
       </w:pPr>
       <w:r>
-        <w:t xml:space="preserve">algo </w:t>
-      </w:r>
-      <w:proofErr w:type="spellStart"/>
-      <w:r>
-        <w:t>correcto</w:t>
-      </w:r>
-      <w:proofErr w:type="spellEnd"/>
+        <w:t>algo correcto</w:t>
+      </w:r>
     </w:p>
     <w:p>
       <w:pPr>
@@ -1783,21 +1746,8 @@
         </w:numPr>
       </w:pPr>
       <w:r>
-        <w:t xml:space="preserve">algo con </w:t>
-      </w:r>
-      <w:proofErr w:type="spellStart"/>
-      <w:r>
-        <w:t>sentido</w:t>
-      </w:r>
-      <w:proofErr w:type="spellEnd"/>
-      <w:r>
-        <w:t xml:space="preserve"> / </w:t>
-      </w:r>
-      <w:proofErr w:type="spellStart"/>
-      <w:r>
-        <w:t>razón</w:t>
-      </w:r>
-      <w:proofErr w:type="spellEnd"/>
+        <w:t>algo con sentido / razón</w:t>
+      </w:r>
     </w:p>
     <w:p>
       <w:pPr>
@@ -1807,11 +1757,9 @@
           <w:numId w:val="3"/>
         </w:numPr>
       </w:pPr>
-      <w:proofErr w:type="spellStart"/>
       <w:r>
         <w:t>reglas</w:t>
       </w:r>
-      <w:proofErr w:type="spellEnd"/>
     </w:p>
     <w:p>
       <w:pPr>
@@ -1821,19 +1769,9 @@
           <w:numId w:val="3"/>
         </w:numPr>
       </w:pPr>
-      <w:proofErr w:type="spellStart"/>
-      <w:r>
-        <w:t>proceso</w:t>
-      </w:r>
-      <w:proofErr w:type="spellEnd"/>
-      <w:r>
-        <w:t xml:space="preserve"> de </w:t>
-      </w:r>
-      <w:proofErr w:type="spellStart"/>
-      <w:r>
-        <w:t>pensamiento</w:t>
-      </w:r>
-      <w:proofErr w:type="spellEnd"/>
+      <w:r>
+        <w:t>proceso de pensamiento</w:t>
+      </w:r>
     </w:p>
     <w:p>
       <w:pPr>
@@ -1843,45 +1781,8 @@
           <w:numId w:val="3"/>
         </w:numPr>
       </w:pPr>
-      <w:proofErr w:type="spellStart"/>
-      <w:r>
-        <w:t>en</w:t>
-      </w:r>
-      <w:proofErr w:type="spellEnd"/>
-      <w:r>
-        <w:t xml:space="preserve"> la </w:t>
-      </w:r>
-      <w:proofErr w:type="spellStart"/>
-      <w:r>
-        <w:t>ingeniería</w:t>
-      </w:r>
-      <w:proofErr w:type="spellEnd"/>
-      <w:r>
-        <w:t xml:space="preserve">, </w:t>
-      </w:r>
-      <w:proofErr w:type="spellStart"/>
-      <w:r>
-        <w:t>nos</w:t>
-      </w:r>
-      <w:proofErr w:type="spellEnd"/>
-      <w:r>
-        <w:t xml:space="preserve"> </w:t>
-      </w:r>
-      <w:proofErr w:type="spellStart"/>
-      <w:r>
-        <w:t>quedamos</w:t>
-      </w:r>
-      <w:proofErr w:type="spellEnd"/>
-      <w:r>
-        <w:t xml:space="preserve"> con el </w:t>
-      </w:r>
-      <w:proofErr w:type="spellStart"/>
-      <w:r>
-        <w:t>proceso</w:t>
-      </w:r>
-      <w:proofErr w:type="spellEnd"/>
-      <w:r>
-        <w:t xml:space="preserve"> formal</w:t>
+      <w:r>
+        <w:t>en la ingeniería, nos quedamos con el proceso formal</w:t>
       </w:r>
     </w:p>
     <w:p>
@@ -1892,27 +1793,9 @@
           <w:numId w:val="3"/>
         </w:numPr>
       </w:pPr>
-      <w:proofErr w:type="spellStart"/>
-      <w:r>
-        <w:t>estructura</w:t>
-      </w:r>
-      <w:proofErr w:type="spellEnd"/>
-      <w:r>
-        <w:t xml:space="preserve"> -&gt; </w:t>
-      </w:r>
-      <w:proofErr w:type="spellStart"/>
-      <w:r>
-        <w:t>verdadero</w:t>
-      </w:r>
-      <w:proofErr w:type="spellEnd"/>
-      <w:r>
-        <w:t>/</w:t>
-      </w:r>
-      <w:proofErr w:type="spellStart"/>
-      <w:r>
-        <w:t>falso</w:t>
-      </w:r>
-      <w:proofErr w:type="spellEnd"/>
+      <w:r>
+        <w:t>estructura -&gt; verdadero/falso</w:t>
+      </w:r>
     </w:p>
     <w:p>
       <w:r>
@@ -1931,29 +1814,8 @@
         </w:numPr>
       </w:pPr>
       <w:r>
-        <w:t xml:space="preserve">ese algo </w:t>
-      </w:r>
-      <w:proofErr w:type="spellStart"/>
-      <w:r>
-        <w:t>correcto</w:t>
-      </w:r>
-      <w:proofErr w:type="spellEnd"/>
-      <w:r>
-        <w:t xml:space="preserve"> es </w:t>
-      </w:r>
-      <w:proofErr w:type="spellStart"/>
-      <w:r>
-        <w:t>llamado</w:t>
-      </w:r>
-      <w:proofErr w:type="spellEnd"/>
-      <w:r>
-        <w:t xml:space="preserve">: </w:t>
-      </w:r>
-      <w:proofErr w:type="spellStart"/>
-      <w:r>
-        <w:t>proposición</w:t>
-      </w:r>
-      <w:proofErr w:type="spellEnd"/>
+        <w:t>ese algo correcto es llamado: proposición</w:t>
+      </w:r>
     </w:p>
     <w:p>
       <w:pPr>
@@ -1963,67 +1825,9 @@
           <w:numId w:val="4"/>
         </w:numPr>
       </w:pPr>
-      <w:proofErr w:type="spellStart"/>
-      <w:r>
-        <w:t>oración</w:t>
-      </w:r>
-      <w:proofErr w:type="spellEnd"/>
-      <w:r>
-        <w:t xml:space="preserve"> normal </w:t>
-      </w:r>
-      <w:proofErr w:type="spellStart"/>
-      <w:r>
-        <w:t>común</w:t>
-      </w:r>
-      <w:proofErr w:type="spellEnd"/>
-      <w:r>
-        <w:t xml:space="preserve"> y </w:t>
-      </w:r>
-      <w:proofErr w:type="spellStart"/>
-      <w:r>
-        <w:t>corriente</w:t>
-      </w:r>
-      <w:proofErr w:type="spellEnd"/>
-      <w:r>
-        <w:t xml:space="preserve">, </w:t>
-      </w:r>
-      <w:proofErr w:type="spellStart"/>
-      <w:r>
-        <w:t>enunciado</w:t>
-      </w:r>
-      <w:proofErr w:type="spellEnd"/>
-      <w:r>
-        <w:t xml:space="preserve"> que </w:t>
-      </w:r>
-      <w:proofErr w:type="spellStart"/>
-      <w:r>
-        <w:t>puede</w:t>
-      </w:r>
-      <w:proofErr w:type="spellEnd"/>
-      <w:r>
-        <w:t xml:space="preserve"> </w:t>
-      </w:r>
-      <w:proofErr w:type="spellStart"/>
-      <w:r>
-        <w:t>tener</w:t>
-      </w:r>
-      <w:proofErr w:type="spellEnd"/>
-      <w:r>
-        <w:t xml:space="preserve"> un valor </w:t>
-      </w:r>
-      <w:proofErr w:type="spellStart"/>
-      <w:r>
-        <w:t>verdadero</w:t>
-      </w:r>
-      <w:proofErr w:type="spellEnd"/>
-      <w:r>
-        <w:t xml:space="preserve"> o </w:t>
-      </w:r>
-      <w:proofErr w:type="spellStart"/>
-      <w:r>
-        <w:t>falso</w:t>
-      </w:r>
-      <w:proofErr w:type="spellEnd"/>
+      <w:r>
+        <w:t>oración normal común y corriente, enunciado que puede tener un valor verdadero o falso</w:t>
+      </w:r>
     </w:p>
     <w:p>
       <w:pPr>
@@ -2034,39 +1838,7 @@
         </w:numPr>
       </w:pPr>
       <w:r>
-        <w:t xml:space="preserve">con la </w:t>
-      </w:r>
-      <w:proofErr w:type="spellStart"/>
-      <w:r>
-        <w:t>intención</w:t>
-      </w:r>
-      <w:proofErr w:type="spellEnd"/>
-      <w:r>
-        <w:t xml:space="preserve"> de </w:t>
-      </w:r>
-      <w:proofErr w:type="spellStart"/>
-      <w:r>
-        <w:t>tener</w:t>
-      </w:r>
-      <w:proofErr w:type="spellEnd"/>
-      <w:r>
-        <w:t xml:space="preserve"> una </w:t>
-      </w:r>
-      <w:proofErr w:type="spellStart"/>
-      <w:r>
-        <w:t>validez</w:t>
-      </w:r>
-      <w:proofErr w:type="spellEnd"/>
-      <w:r>
-        <w:t xml:space="preserve"> de lo que se </w:t>
-      </w:r>
-      <w:proofErr w:type="spellStart"/>
-      <w:r>
-        <w:t>analiza</w:t>
-      </w:r>
-      <w:proofErr w:type="spellEnd"/>
-      <w:r>
-        <w:t>;</w:t>
+        <w:t>con la intención de tener una validez de lo que se analiza;</w:t>
       </w:r>
     </w:p>
     <w:p>
@@ -2077,35 +1849,9 @@
           <w:numId w:val="4"/>
         </w:numPr>
       </w:pPr>
-      <w:proofErr w:type="spellStart"/>
-      <w:r>
-        <w:t>mediante</w:t>
-      </w:r>
-      <w:proofErr w:type="spellEnd"/>
-      <w:r>
-        <w:t xml:space="preserve"> el </w:t>
-      </w:r>
-      <w:proofErr w:type="spellStart"/>
-      <w:r>
-        <w:t>uso</w:t>
-      </w:r>
-      <w:proofErr w:type="spellEnd"/>
-      <w:r>
-        <w:t xml:space="preserve"> de la </w:t>
-      </w:r>
-      <w:proofErr w:type="spellStart"/>
-      <w:r>
-        <w:t>lógica</w:t>
-      </w:r>
-      <w:proofErr w:type="spellEnd"/>
-      <w:r>
-        <w:t xml:space="preserve"> de primer </w:t>
-      </w:r>
-      <w:proofErr w:type="spellStart"/>
-      <w:r>
-        <w:t>orden</w:t>
-      </w:r>
-      <w:proofErr w:type="spellEnd"/>
+      <w:r>
+        <w:t>mediante el uso de la lógica de primer orden</w:t>
+      </w:r>
     </w:p>
     <w:p>
       <w:pPr>
@@ -2115,45 +1861,8 @@
           <w:numId w:val="4"/>
         </w:numPr>
       </w:pPr>
-      <w:proofErr w:type="spellStart"/>
-      <w:r>
-        <w:t>proposición</w:t>
-      </w:r>
-      <w:proofErr w:type="spellEnd"/>
-      <w:r>
-        <w:t xml:space="preserve"> </w:t>
-      </w:r>
-      <w:proofErr w:type="spellStart"/>
-      <w:r>
-        <w:t>completamente</w:t>
-      </w:r>
-      <w:proofErr w:type="spellEnd"/>
-      <w:r>
-        <w:t xml:space="preserve"> </w:t>
-      </w:r>
-      <w:proofErr w:type="spellStart"/>
-      <w:r>
-        <w:t>verdadera</w:t>
-      </w:r>
-      <w:proofErr w:type="spellEnd"/>
-      <w:r>
-        <w:t xml:space="preserve">, </w:t>
-      </w:r>
-      <w:proofErr w:type="spellStart"/>
-      <w:r>
-        <w:t>completamente</w:t>
-      </w:r>
-      <w:proofErr w:type="spellEnd"/>
-      <w:r>
-        <w:t xml:space="preserve"> falsa, </w:t>
-      </w:r>
-      <w:proofErr w:type="spellStart"/>
-      <w:r>
-        <w:t>termino</w:t>
-      </w:r>
-      <w:proofErr w:type="spellEnd"/>
-      <w:r>
-        <w:t xml:space="preserve"> medio</w:t>
+      <w:r>
+        <w:t>proposición completamente verdadera, completamente falsa, termino medio</w:t>
       </w:r>
     </w:p>
     <w:p>
@@ -2164,19 +1873,9 @@
           <w:numId w:val="4"/>
         </w:numPr>
       </w:pPr>
-      <w:proofErr w:type="spellStart"/>
-      <w:r>
-        <w:t>pueden</w:t>
-      </w:r>
-      <w:proofErr w:type="spellEnd"/>
-      <w:r>
-        <w:t xml:space="preserve"> ser simples o </w:t>
-      </w:r>
-      <w:proofErr w:type="spellStart"/>
-      <w:r>
-        <w:t>compuestas</w:t>
-      </w:r>
-      <w:proofErr w:type="spellEnd"/>
+      <w:r>
+        <w:t>pueden ser simples o compuestas</w:t>
+      </w:r>
     </w:p>
     <w:p>
       <w:pPr>
@@ -2187,21 +1886,8 @@
         </w:numPr>
       </w:pPr>
       <w:r>
-        <w:t xml:space="preserve">simple -&gt; el </w:t>
-      </w:r>
-      <w:proofErr w:type="spellStart"/>
-      <w:r>
-        <w:t>cielo</w:t>
-      </w:r>
-      <w:proofErr w:type="spellEnd"/>
-      <w:r>
-        <w:t xml:space="preserve"> es </w:t>
-      </w:r>
-      <w:proofErr w:type="spellStart"/>
-      <w:r>
-        <w:t>azul</w:t>
-      </w:r>
-      <w:proofErr w:type="spellEnd"/>
+        <w:t>simple -&gt; el cielo es azul</w:t>
+      </w:r>
     </w:p>
     <w:p>
       <w:pPr>
@@ -2211,21 +1897,8 @@
           <w:numId w:val="4"/>
         </w:numPr>
       </w:pPr>
-      <w:proofErr w:type="spellStart"/>
-      <w:r>
-        <w:t>compuesta</w:t>
-      </w:r>
-      <w:proofErr w:type="spellEnd"/>
-      <w:r>
-        <w:t xml:space="preserve"> -&gt; conjunto de </w:t>
-      </w:r>
-      <w:proofErr w:type="spellStart"/>
-      <w:r>
-        <w:t>proposiciones</w:t>
-      </w:r>
-      <w:proofErr w:type="spellEnd"/>
-      <w:r>
-        <w:t xml:space="preserve"> simples</w:t>
+      <w:r>
+        <w:t>compuesta -&gt; conjunto de proposiciones simples</w:t>
       </w:r>
     </w:p>
     <w:p>
@@ -2236,19 +1909,9 @@
           <w:numId w:val="4"/>
         </w:numPr>
       </w:pPr>
-      <w:proofErr w:type="spellStart"/>
-      <w:r>
-        <w:t>utilizan</w:t>
-      </w:r>
-      <w:proofErr w:type="spellEnd"/>
-      <w:r>
-        <w:t xml:space="preserve"> </w:t>
-      </w:r>
-      <w:proofErr w:type="spellStart"/>
-      <w:r>
-        <w:t>conectores</w:t>
-      </w:r>
-      <w:proofErr w:type="spellEnd"/>
+      <w:r>
+        <w:t>utilizan conectores</w:t>
+      </w:r>
     </w:p>
     <w:p>
       <w:r>
@@ -2260,118 +1923,27 @@
         <w:pStyle w:val="Heading3"/>
       </w:pPr>
       <w:bookmarkStart w:id="8" w:name="_Toc31724744"/>
-      <w:proofErr w:type="spellStart"/>
-      <w:r>
-        <w:t>Cómo</w:t>
-      </w:r>
-      <w:proofErr w:type="spellEnd"/>
-      <w:r>
-        <w:t xml:space="preserve"> </w:t>
-      </w:r>
-      <w:proofErr w:type="spellStart"/>
-      <w:r>
-        <w:t>cambiar</w:t>
-      </w:r>
-      <w:proofErr w:type="spellEnd"/>
-      <w:r>
-        <w:t xml:space="preserve"> una </w:t>
-      </w:r>
-      <w:proofErr w:type="spellStart"/>
-      <w:r>
-        <w:t>oración</w:t>
-      </w:r>
-      <w:proofErr w:type="spellEnd"/>
-      <w:r>
-        <w:t xml:space="preserve"> normal a una </w:t>
-      </w:r>
-      <w:proofErr w:type="spellStart"/>
-      <w:r>
-        <w:t>proposición</w:t>
+      <w:r>
+        <w:t>Cómo cambiar una oración normal a una proposición</w:t>
       </w:r>
       <w:bookmarkEnd w:id="8"/>
-      <w:proofErr w:type="spellEnd"/>
-    </w:p>
-    <w:p>
-      <w:proofErr w:type="spellStart"/>
-      <w:r>
-        <w:t>Proposición</w:t>
-      </w:r>
-      <w:proofErr w:type="spellEnd"/>
-      <w:r>
-        <w:t xml:space="preserve"> simple: "El </w:t>
-      </w:r>
-      <w:proofErr w:type="spellStart"/>
-      <w:r>
-        <w:t>cielo</w:t>
-      </w:r>
-      <w:proofErr w:type="spellEnd"/>
-      <w:r>
-        <w:t xml:space="preserve"> es </w:t>
-      </w:r>
-      <w:proofErr w:type="spellStart"/>
-      <w:r>
-        <w:t>azul</w:t>
-      </w:r>
-      <w:proofErr w:type="spellEnd"/>
-      <w:r>
-        <w:t xml:space="preserve">":P (es </w:t>
-      </w:r>
-      <w:proofErr w:type="spellStart"/>
-      <w:r>
-        <w:t>equivalente</w:t>
-      </w:r>
-      <w:proofErr w:type="spellEnd"/>
-      <w:r>
-        <w:t xml:space="preserve"> a P, P es la </w:t>
-      </w:r>
-      <w:proofErr w:type="spellStart"/>
-      <w:r>
-        <w:t>preposición</w:t>
-      </w:r>
-      <w:proofErr w:type="spellEnd"/>
-      <w:r>
-        <w:t>)</w:t>
+    </w:p>
+    <w:p>
+      <w:r>
+        <w:t>Proposición simple: "El cielo es azul":P (es equivalente a P, P es la preposición)</w:t>
       </w:r>
       <w:r>
         <w:tab/>
       </w:r>
     </w:p>
     <w:p>
-      <w:proofErr w:type="spellStart"/>
-      <w:r>
-        <w:t>Proposición</w:t>
-      </w:r>
-      <w:proofErr w:type="spellEnd"/>
-      <w:r>
-        <w:t xml:space="preserve"> simple: "Tengo </w:t>
-      </w:r>
-      <w:proofErr w:type="spellStart"/>
-      <w:r>
-        <w:t>sueño</w:t>
-      </w:r>
-      <w:proofErr w:type="spellEnd"/>
-      <w:proofErr w:type="gramStart"/>
-      <w:r>
-        <w:t>":Q</w:t>
-      </w:r>
-      <w:proofErr w:type="gramEnd"/>
-    </w:p>
-    <w:p>
-      <w:proofErr w:type="spellStart"/>
-      <w:r>
-        <w:t>Proposición</w:t>
-      </w:r>
-      <w:proofErr w:type="spellEnd"/>
-      <w:r>
-        <w:t xml:space="preserve"> </w:t>
-      </w:r>
-      <w:proofErr w:type="spellStart"/>
-      <w:r>
-        <w:t>compuesta</w:t>
-      </w:r>
-      <w:proofErr w:type="spellEnd"/>
-      <w:r>
-        <w:t xml:space="preserve">: </w:t>
+      <w:r>
+        <w:t>Proposición simple: "Tengo sueño":Q</w:t>
+      </w:r>
+    </w:p>
+    <w:p>
+      <w:r>
+        <w:t xml:space="preserve">Proposición compuesta: </w:t>
       </w:r>
     </w:p>
     <w:p>
@@ -2379,39 +1951,7 @@
         <w:ind w:firstLine="720"/>
       </w:pPr>
       <w:r>
-        <w:t xml:space="preserve">"El </w:t>
-      </w:r>
-      <w:proofErr w:type="spellStart"/>
-      <w:r>
-        <w:t>cielo</w:t>
-      </w:r>
-      <w:proofErr w:type="spellEnd"/>
-      <w:r>
-        <w:t xml:space="preserve"> es </w:t>
-      </w:r>
-      <w:proofErr w:type="spellStart"/>
-      <w:r>
-        <w:t>azul</w:t>
-      </w:r>
-      <w:proofErr w:type="spellEnd"/>
-      <w:r>
-        <w:t xml:space="preserve">, y </w:t>
-      </w:r>
-      <w:proofErr w:type="spellStart"/>
-      <w:r>
-        <w:t>tengo</w:t>
-      </w:r>
-      <w:proofErr w:type="spellEnd"/>
-      <w:r>
-        <w:t xml:space="preserve"> </w:t>
-      </w:r>
-      <w:proofErr w:type="spellStart"/>
-      <w:r>
-        <w:t>sueño</w:t>
-      </w:r>
-      <w:proofErr w:type="spellEnd"/>
-      <w:r>
-        <w:t xml:space="preserve">"; </w:t>
+        <w:t xml:space="preserve">"El cielo es azul, y tengo sueño"; </w:t>
       </w:r>
     </w:p>
     <w:p>
@@ -2419,76 +1959,13 @@
         <w:ind w:firstLine="720"/>
       </w:pPr>
       <w:r>
-        <w:t xml:space="preserve">'y' dice </w:t>
-      </w:r>
-      <w:proofErr w:type="gramStart"/>
-      <w:r>
-        <w:t>que  ambas</w:t>
-      </w:r>
-      <w:proofErr w:type="gramEnd"/>
-      <w:r>
-        <w:t xml:space="preserve"> </w:t>
-      </w:r>
-      <w:proofErr w:type="spellStart"/>
-      <w:r>
-        <w:t>partes</w:t>
-      </w:r>
-      <w:proofErr w:type="spellEnd"/>
-      <w:r>
-        <w:t xml:space="preserve"> se </w:t>
-      </w:r>
-      <w:proofErr w:type="spellStart"/>
-      <w:r>
-        <w:t>deben</w:t>
-      </w:r>
-      <w:proofErr w:type="spellEnd"/>
-      <w:r>
-        <w:t xml:space="preserve"> </w:t>
-      </w:r>
-      <w:proofErr w:type="spellStart"/>
-      <w:r>
-        <w:t>cumplir</w:t>
-      </w:r>
-      <w:proofErr w:type="spellEnd"/>
-      <w:r>
-        <w:t xml:space="preserve"> el </w:t>
-      </w:r>
-      <w:proofErr w:type="spellStart"/>
-      <w:r>
-        <w:t>equivalente</w:t>
-      </w:r>
-      <w:proofErr w:type="spellEnd"/>
-      <w:r>
-        <w:t xml:space="preserve"> de 'y' es 'v'</w:t>
+        <w:t>'y' dice que  ambas partes se deben cumplir el equivalente de 'y' es 'v'</w:t>
       </w:r>
     </w:p>
     <w:p>
       <w:r>
         <w:tab/>
-      </w:r>
-      <w:proofErr w:type="spellStart"/>
-      <w:r>
-        <w:t>sustituir</w:t>
-      </w:r>
-      <w:proofErr w:type="spellEnd"/>
-      <w:r>
-        <w:t xml:space="preserve"> </w:t>
-      </w:r>
-      <w:proofErr w:type="spellStart"/>
-      <w:r>
-        <w:t>su</w:t>
-      </w:r>
-      <w:proofErr w:type="spellEnd"/>
-      <w:r>
-        <w:t xml:space="preserve"> </w:t>
-      </w:r>
-      <w:proofErr w:type="spellStart"/>
-      <w:r>
-        <w:t>equivaliente</w:t>
-      </w:r>
-      <w:proofErr w:type="spellEnd"/>
-      <w:r>
-        <w:t>: P v Q</w:t>
+        <w:t>sustituir su equivaliente: P v Q</w:t>
       </w:r>
     </w:p>
     <w:p>
@@ -2496,12 +1973,10 @@
         <w:pStyle w:val="Heading3"/>
       </w:pPr>
       <w:bookmarkStart w:id="9" w:name="_Toc31724745"/>
-      <w:proofErr w:type="spellStart"/>
       <w:r>
         <w:t>Simbología</w:t>
       </w:r>
       <w:bookmarkEnd w:id="9"/>
-      <w:proofErr w:type="spellEnd"/>
     </w:p>
     <w:p>
       <w:r>
@@ -2538,23 +2013,7 @@
     </w:p>
     <w:p>
       <w:r>
-        <w:t xml:space="preserve">Si... </w:t>
-      </w:r>
-      <w:proofErr w:type="spellStart"/>
-      <w:r>
-        <w:t>entonces</w:t>
-      </w:r>
-      <w:proofErr w:type="spellEnd"/>
-      <w:r>
-        <w:t xml:space="preserve"> / (</w:t>
-      </w:r>
-      <w:proofErr w:type="spellStart"/>
-      <w:r>
-        <w:t>implicación</w:t>
-      </w:r>
-      <w:proofErr w:type="spellEnd"/>
-      <w:r>
-        <w:t xml:space="preserve">): </w:t>
+        <w:t xml:space="preserve">Si... entonces / (implicación): </w:t>
       </w:r>
       <w:r>
         <w:tab/>
@@ -2576,15 +2035,7 @@
       </w:r>
       <w:r>
         <w:tab/>
-        <w:t>(</w:t>
-      </w:r>
-      <w:proofErr w:type="gramStart"/>
-      <w:r>
-        <w:t>-,~</w:t>
-      </w:r>
-      <w:proofErr w:type="gramEnd"/>
-      <w:r>
-        <w:t>,</w:t>
+        <w:t>(-,~,</w:t>
       </w:r>
       <w:r>
         <w:softHyphen/>
@@ -2628,27 +2079,9 @@
       </w:r>
     </w:p>
     <w:p>
-      <w:proofErr w:type="spellStart"/>
-      <w:r>
-        <w:t>Sí</w:t>
-      </w:r>
-      <w:proofErr w:type="spellEnd"/>
-      <w:r>
-        <w:t xml:space="preserve"> </w:t>
-      </w:r>
-      <w:proofErr w:type="spellStart"/>
-      <w:r>
-        <w:t>sólo</w:t>
-      </w:r>
-      <w:proofErr w:type="spellEnd"/>
-      <w:r>
-        <w:t xml:space="preserve"> </w:t>
-      </w:r>
-      <w:proofErr w:type="spellStart"/>
-      <w:r>
-        <w:t>si</w:t>
-      </w:r>
-      <w:proofErr w:type="spellEnd"/>
+      <w:r>
+        <w:t>Sí sólo si</w:t>
+      </w:r>
       <w:r>
         <w:tab/>
       </w:r>
@@ -2670,13 +2103,11 @@
         <w:pStyle w:val="Heading3"/>
       </w:pPr>
       <w:bookmarkStart w:id="10" w:name="_Toc31724746"/>
-      <w:proofErr w:type="spellStart"/>
       <w:r>
         <w:lastRenderedPageBreak/>
         <w:t>Ejemplos</w:t>
       </w:r>
       <w:bookmarkEnd w:id="10"/>
-      <w:proofErr w:type="spellEnd"/>
     </w:p>
     <w:p>
       <w:pPr>
@@ -2687,31 +2118,7 @@
         </w:numPr>
       </w:pPr>
       <w:r>
-        <w:t xml:space="preserve">Tengo </w:t>
-      </w:r>
-      <w:proofErr w:type="spellStart"/>
-      <w:r>
-        <w:t>hambre</w:t>
-      </w:r>
-      <w:proofErr w:type="spellEnd"/>
-      <w:r>
-        <w:t xml:space="preserve"> y </w:t>
-      </w:r>
-      <w:proofErr w:type="spellStart"/>
-      <w:r>
-        <w:t>voy</w:t>
-      </w:r>
-      <w:proofErr w:type="spellEnd"/>
-      <w:r>
-        <w:t xml:space="preserve"> a </w:t>
-      </w:r>
-      <w:proofErr w:type="spellStart"/>
-      <w:r>
-        <w:t>cocinar</w:t>
-      </w:r>
-      <w:proofErr w:type="spellEnd"/>
-      <w:r>
-        <w:t xml:space="preserve"> pollo.</w:t>
+        <w:t>Tengo hambre y voy a cocinar pollo.</w:t>
       </w:r>
     </w:p>
     <w:p>
@@ -2719,47 +2126,24 @@
         <w:ind w:firstLine="360"/>
       </w:pPr>
       <w:r>
-        <w:t xml:space="preserve">Tengo </w:t>
-      </w:r>
-      <w:proofErr w:type="spellStart"/>
-      <w:r>
-        <w:t>hambre</w:t>
-      </w:r>
-      <w:proofErr w:type="spellEnd"/>
-      <w:r>
-        <w:t>: P</w:t>
+        <w:t>Tengo hambre: P</w:t>
       </w:r>
     </w:p>
     <w:p>
       <w:pPr>
         <w:ind w:firstLine="360"/>
       </w:pPr>
-      <w:proofErr w:type="spellStart"/>
-      <w:r>
-        <w:t>Voy</w:t>
-      </w:r>
-      <w:proofErr w:type="spellEnd"/>
-      <w:r>
-        <w:t xml:space="preserve"> a </w:t>
-      </w:r>
-      <w:proofErr w:type="spellStart"/>
-      <w:r>
-        <w:t>cocinar</w:t>
-      </w:r>
-      <w:proofErr w:type="spellEnd"/>
-      <w:r>
-        <w:t xml:space="preserve"> pollo: Q</w:t>
+      <w:r>
+        <w:t>Voy a cocinar pollo: Q</w:t>
       </w:r>
     </w:p>
     <w:p>
       <w:pPr>
         <w:ind w:firstLine="360"/>
       </w:pPr>
-      <w:proofErr w:type="spellStart"/>
       <w:r>
         <w:t>PvQ</w:t>
       </w:r>
-      <w:proofErr w:type="spellEnd"/>
     </w:p>
     <w:p>
       <w:pPr>
@@ -2770,15 +2154,7 @@
         </w:numPr>
       </w:pPr>
       <w:r>
-        <w:t xml:space="preserve">Paso con 70 ó </w:t>
-      </w:r>
-      <w:proofErr w:type="spellStart"/>
-      <w:r>
-        <w:t>paso</w:t>
-      </w:r>
-      <w:proofErr w:type="spellEnd"/>
-      <w:r>
-        <w:t xml:space="preserve"> con 90.</w:t>
+        <w:t>Paso con 70 ó paso con 90.</w:t>
       </w:r>
     </w:p>
     <w:p>
@@ -2794,13 +2170,8 @@
         <w:ind w:firstLine="360"/>
       </w:pPr>
       <w:r>
-        <w:t xml:space="preserve">Paso con </w:t>
-      </w:r>
-      <w:proofErr w:type="gramStart"/>
-      <w:r>
-        <w:t>90:Q</w:t>
-      </w:r>
-      <w:proofErr w:type="gramEnd"/>
+        <w:t>Paso con 90:Q</w:t>
+      </w:r>
     </w:p>
     <w:p>
       <w:pPr>
@@ -2818,79 +2189,25 @@
           <w:numId w:val="5"/>
         </w:numPr>
       </w:pPr>
-      <w:proofErr w:type="spellStart"/>
-      <w:r>
-        <w:t>Uso</w:t>
-      </w:r>
-      <w:proofErr w:type="spellEnd"/>
-      <w:r>
-        <w:t xml:space="preserve"> </w:t>
-      </w:r>
-      <w:proofErr w:type="spellStart"/>
-      <w:r>
-        <w:t>sueter</w:t>
-      </w:r>
-      <w:proofErr w:type="spellEnd"/>
-      <w:r>
-        <w:t xml:space="preserve"> </w:t>
-      </w:r>
-      <w:proofErr w:type="spellStart"/>
-      <w:r>
-        <w:t>si</w:t>
-      </w:r>
-      <w:proofErr w:type="spellEnd"/>
-      <w:r>
-        <w:t xml:space="preserve"> </w:t>
-      </w:r>
-      <w:proofErr w:type="spellStart"/>
-      <w:r>
-        <w:t>tengo</w:t>
-      </w:r>
-      <w:proofErr w:type="spellEnd"/>
-      <w:r>
-        <w:t xml:space="preserve"> </w:t>
-      </w:r>
-      <w:proofErr w:type="spellStart"/>
-      <w:r>
-        <w:t>frío</w:t>
-      </w:r>
-      <w:proofErr w:type="spellEnd"/>
-      <w:r>
-        <w:t>.</w:t>
+      <w:r>
+        <w:t>Uso sueter si tengo frío.</w:t>
       </w:r>
     </w:p>
     <w:p>
       <w:pPr>
         <w:ind w:firstLine="360"/>
       </w:pPr>
-      <w:proofErr w:type="spellStart"/>
-      <w:r>
-        <w:t>Uso</w:t>
-      </w:r>
-      <w:proofErr w:type="spellEnd"/>
-      <w:r>
-        <w:t xml:space="preserve"> </w:t>
-      </w:r>
-      <w:proofErr w:type="spellStart"/>
-      <w:r>
-        <w:t>suerter:C</w:t>
-      </w:r>
-      <w:proofErr w:type="spellEnd"/>
+      <w:r>
+        <w:t>Uso suerter:C</w:t>
+      </w:r>
     </w:p>
     <w:p>
       <w:pPr>
         <w:ind w:firstLine="360"/>
       </w:pPr>
       <w:r>
-        <w:t xml:space="preserve">Tengo </w:t>
-      </w:r>
-      <w:proofErr w:type="spellStart"/>
-      <w:proofErr w:type="gramStart"/>
-      <w:r>
-        <w:t>frío:B</w:t>
-      </w:r>
-      <w:proofErr w:type="spellEnd"/>
-      <w:proofErr w:type="gramEnd"/>
+        <w:t>Tengo frío:B</w:t>
+      </w:r>
     </w:p>
     <w:p>
       <w:pPr>
@@ -2909,72 +2226,24 @@
         </w:numPr>
       </w:pPr>
       <w:r>
-        <w:t xml:space="preserve">Si </w:t>
-      </w:r>
-      <w:proofErr w:type="spellStart"/>
-      <w:r>
-        <w:t>estudio</w:t>
-      </w:r>
-      <w:proofErr w:type="spellEnd"/>
-      <w:r>
-        <w:t xml:space="preserve"> </w:t>
-      </w:r>
-      <w:proofErr w:type="spellStart"/>
-      <w:r>
-        <w:t>entonces</w:t>
-      </w:r>
-      <w:proofErr w:type="spellEnd"/>
-      <w:r>
-        <w:t xml:space="preserve"> </w:t>
-      </w:r>
-      <w:proofErr w:type="spellStart"/>
-      <w:r>
-        <w:t>uso</w:t>
-      </w:r>
-      <w:proofErr w:type="spellEnd"/>
-      <w:r>
-        <w:t xml:space="preserve"> </w:t>
-      </w:r>
-      <w:proofErr w:type="spellStart"/>
-      <w:r>
-        <w:t>cuaderno</w:t>
-      </w:r>
-      <w:proofErr w:type="spellEnd"/>
-      <w:r>
-        <w:t>.</w:t>
+        <w:t>Si estudio entonces uso cuaderno.</w:t>
       </w:r>
     </w:p>
     <w:p>
       <w:pPr>
         <w:ind w:firstLine="360"/>
       </w:pPr>
-      <w:proofErr w:type="spellStart"/>
-      <w:proofErr w:type="gramStart"/>
       <w:r>
         <w:t>Estudio:A</w:t>
       </w:r>
-      <w:proofErr w:type="spellEnd"/>
-      <w:proofErr w:type="gramEnd"/>
     </w:p>
     <w:p>
       <w:pPr>
         <w:ind w:firstLine="360"/>
       </w:pPr>
-      <w:proofErr w:type="spellStart"/>
-      <w:r>
-        <w:t>Uso</w:t>
-      </w:r>
-      <w:proofErr w:type="spellEnd"/>
-      <w:r>
-        <w:t xml:space="preserve"> </w:t>
-      </w:r>
-      <w:proofErr w:type="spellStart"/>
-      <w:proofErr w:type="gramStart"/>
-      <w:r>
-        <w:t>cuaderno:B</w:t>
-      </w:r>
-      <w:proofErr w:type="spellEnd"/>
-      <w:proofErr w:type="gramEnd"/>
+      <w:r>
+        <w:t>Uso cuaderno:B</w:t>
+      </w:r>
     </w:p>
     <w:p>
       <w:pPr>
@@ -2993,47 +2262,7 @@
         </w:numPr>
       </w:pPr>
       <w:r>
-        <w:t xml:space="preserve">No </w:t>
-      </w:r>
-      <w:proofErr w:type="spellStart"/>
-      <w:r>
-        <w:t>tengo</w:t>
-      </w:r>
-      <w:proofErr w:type="spellEnd"/>
-      <w:r>
-        <w:t xml:space="preserve"> </w:t>
-      </w:r>
-      <w:proofErr w:type="spellStart"/>
-      <w:r>
-        <w:t>clases</w:t>
-      </w:r>
-      <w:proofErr w:type="spellEnd"/>
-      <w:r>
-        <w:t xml:space="preserve">, </w:t>
-      </w:r>
-      <w:proofErr w:type="spellStart"/>
-      <w:r>
-        <w:t>sólo</w:t>
-      </w:r>
-      <w:proofErr w:type="spellEnd"/>
-      <w:r>
-        <w:t xml:space="preserve"> </w:t>
-      </w:r>
-      <w:proofErr w:type="spellStart"/>
-      <w:r>
-        <w:t>si</w:t>
-      </w:r>
-      <w:proofErr w:type="spellEnd"/>
-      <w:r>
-        <w:t xml:space="preserve"> es fin de </w:t>
-      </w:r>
-      <w:proofErr w:type="spellStart"/>
-      <w:r>
-        <w:t>semana</w:t>
-      </w:r>
-      <w:proofErr w:type="spellEnd"/>
-      <w:r>
-        <w:t>.</w:t>
+        <w:t>No tengo clases, sólo si es fin de semana.</w:t>
       </w:r>
     </w:p>
     <w:p>
@@ -3041,30 +2270,16 @@
         <w:ind w:firstLine="360"/>
       </w:pPr>
       <w:r>
-        <w:t xml:space="preserve">Tengo </w:t>
-      </w:r>
-      <w:proofErr w:type="spellStart"/>
-      <w:proofErr w:type="gramStart"/>
-      <w:r>
-        <w:t>clases:A</w:t>
-      </w:r>
-      <w:proofErr w:type="spellEnd"/>
-      <w:proofErr w:type="gramEnd"/>
+        <w:t>Tengo clases:A</w:t>
+      </w:r>
     </w:p>
     <w:p>
       <w:pPr>
         <w:ind w:firstLine="360"/>
       </w:pPr>
       <w:r>
-        <w:t xml:space="preserve">Es fin de </w:t>
-      </w:r>
-      <w:proofErr w:type="spellStart"/>
-      <w:proofErr w:type="gramStart"/>
-      <w:r>
-        <w:t>semana:G</w:t>
-      </w:r>
-      <w:proofErr w:type="spellEnd"/>
-      <w:proofErr w:type="gramEnd"/>
+        <w:t>Es fin de semana:G</w:t>
+      </w:r>
     </w:p>
     <w:p>
       <w:pPr>
@@ -3088,78 +2303,25 @@
           <w:numId w:val="5"/>
         </w:numPr>
       </w:pPr>
-      <w:proofErr w:type="spellStart"/>
-      <w:r>
-        <w:t>Uso</w:t>
-      </w:r>
-      <w:proofErr w:type="spellEnd"/>
-      <w:r>
-        <w:t xml:space="preserve"> Uber </w:t>
-      </w:r>
-      <w:proofErr w:type="spellStart"/>
-      <w:r>
-        <w:t>cuando</w:t>
-      </w:r>
-      <w:proofErr w:type="spellEnd"/>
-      <w:r>
-        <w:t xml:space="preserve"> </w:t>
-      </w:r>
-      <w:proofErr w:type="spellStart"/>
-      <w:r>
-        <w:t>voy</w:t>
-      </w:r>
-      <w:proofErr w:type="spellEnd"/>
-      <w:r>
-        <w:t xml:space="preserve"> </w:t>
-      </w:r>
-      <w:proofErr w:type="spellStart"/>
-      <w:r>
-        <w:t>tarde</w:t>
-      </w:r>
-      <w:proofErr w:type="spellEnd"/>
-      <w:r>
-        <w:t>.</w:t>
+      <w:r>
+        <w:t>Uso Uber cuando voy tarde.</w:t>
       </w:r>
     </w:p>
     <w:p>
       <w:pPr>
         <w:ind w:firstLine="360"/>
       </w:pPr>
-      <w:proofErr w:type="spellStart"/>
-      <w:r>
-        <w:t>Uso</w:t>
-      </w:r>
-      <w:proofErr w:type="spellEnd"/>
-      <w:r>
-        <w:t xml:space="preserve"> </w:t>
-      </w:r>
-      <w:proofErr w:type="spellStart"/>
-      <w:proofErr w:type="gramStart"/>
-      <w:r>
-        <w:t>uber:E</w:t>
-      </w:r>
-      <w:proofErr w:type="spellEnd"/>
-      <w:proofErr w:type="gramEnd"/>
+      <w:r>
+        <w:t>Uso uber:E</w:t>
+      </w:r>
     </w:p>
     <w:p>
       <w:pPr>
         <w:ind w:firstLine="360"/>
       </w:pPr>
-      <w:proofErr w:type="spellStart"/>
-      <w:r>
-        <w:t>Voy</w:t>
-      </w:r>
-      <w:proofErr w:type="spellEnd"/>
-      <w:r>
-        <w:t xml:space="preserve"> </w:t>
-      </w:r>
-      <w:proofErr w:type="spellStart"/>
-      <w:proofErr w:type="gramStart"/>
-      <w:r>
-        <w:t>tarde:F</w:t>
-      </w:r>
-      <w:proofErr w:type="spellEnd"/>
-      <w:proofErr w:type="gramEnd"/>
+      <w:r>
+        <w:t>Voy tarde:F</w:t>
+      </w:r>
     </w:p>
     <w:p>
       <w:pPr>
@@ -3176,76 +2338,12 @@
     </w:p>
     <w:p>
       <w:r>
-        <w:t xml:space="preserve">"Si... </w:t>
-      </w:r>
-      <w:proofErr w:type="spellStart"/>
-      <w:r>
-        <w:t>entonces</w:t>
-      </w:r>
-      <w:proofErr w:type="spellEnd"/>
-      <w:r>
-        <w:t xml:space="preserve">" </w:t>
-      </w:r>
-      <w:proofErr w:type="spellStart"/>
-      <w:r>
-        <w:t>puede</w:t>
-      </w:r>
-      <w:proofErr w:type="spellEnd"/>
-      <w:r>
-        <w:t xml:space="preserve"> ser </w:t>
-      </w:r>
-      <w:proofErr w:type="spellStart"/>
-      <w:r>
-        <w:t>conmutativo</w:t>
-      </w:r>
-      <w:proofErr w:type="spellEnd"/>
-      <w:r>
-        <w:t>.</w:t>
-      </w:r>
-    </w:p>
-    <w:p>
-      <w:r>
-        <w:t xml:space="preserve">"Si... </w:t>
-      </w:r>
-      <w:proofErr w:type="spellStart"/>
-      <w:r>
-        <w:t>entonces</w:t>
-      </w:r>
-      <w:proofErr w:type="spellEnd"/>
-      <w:r>
-        <w:t xml:space="preserve">" y "Si </w:t>
-      </w:r>
-      <w:proofErr w:type="spellStart"/>
-      <w:r>
-        <w:t>sólo</w:t>
-      </w:r>
-      <w:proofErr w:type="spellEnd"/>
-      <w:r>
-        <w:t xml:space="preserve"> </w:t>
-      </w:r>
-      <w:proofErr w:type="spellStart"/>
-      <w:r>
-        <w:t>sí</w:t>
-      </w:r>
-      <w:proofErr w:type="spellEnd"/>
-      <w:r>
-        <w:t xml:space="preserve">" </w:t>
-      </w:r>
-      <w:proofErr w:type="spellStart"/>
-      <w:r>
-        <w:t>puedes</w:t>
-      </w:r>
-      <w:proofErr w:type="spellEnd"/>
-      <w:r>
-        <w:t xml:space="preserve"> </w:t>
-      </w:r>
-      <w:proofErr w:type="spellStart"/>
-      <w:r>
-        <w:t>cambiarse</w:t>
-      </w:r>
-      <w:proofErr w:type="spellEnd"/>
-      <w:r>
-        <w:t>.</w:t>
+        <w:t>"Si... entonces" puede ser conmutativo.</w:t>
+      </w:r>
+    </w:p>
+    <w:p>
+      <w:r>
+        <w:t>"Si... entonces" y "Si sólo sí" puedes cambiarse.</w:t>
       </w:r>
     </w:p>
     <w:p/>
@@ -3254,13 +2352,11 @@
         <w:pStyle w:val="Heading3"/>
       </w:pPr>
       <w:bookmarkStart w:id="11" w:name="_Toc31724747"/>
-      <w:proofErr w:type="spellStart"/>
       <w:r>
         <w:lastRenderedPageBreak/>
         <w:t>Pasos</w:t>
       </w:r>
       <w:bookmarkEnd w:id="11"/>
-      <w:proofErr w:type="spellEnd"/>
     </w:p>
     <w:p>
       <w:pPr>
@@ -3270,21 +2366,8 @@
           <w:numId w:val="7"/>
         </w:numPr>
       </w:pPr>
-      <w:proofErr w:type="spellStart"/>
-      <w:r>
-        <w:t>Detectar</w:t>
-      </w:r>
-      <w:proofErr w:type="spellEnd"/>
-      <w:r>
-        <w:t xml:space="preserve"> </w:t>
-      </w:r>
-      <w:proofErr w:type="spellStart"/>
-      <w:r>
-        <w:t>propisiciones</w:t>
-      </w:r>
-      <w:proofErr w:type="spellEnd"/>
-      <w:r>
-        <w:t xml:space="preserve"> simples.</w:t>
+      <w:r>
+        <w:t>Detectar propisiciones simples.</w:t>
       </w:r>
     </w:p>
     <w:p>
@@ -3295,21 +2378,8 @@
           <w:numId w:val="7"/>
         </w:numPr>
       </w:pPr>
-      <w:proofErr w:type="spellStart"/>
-      <w:r>
-        <w:t>Detectar</w:t>
-      </w:r>
-      <w:proofErr w:type="spellEnd"/>
-      <w:r>
-        <w:t xml:space="preserve"> </w:t>
-      </w:r>
-      <w:proofErr w:type="spellStart"/>
-      <w:r>
-        <w:t>conectores</w:t>
-      </w:r>
-      <w:proofErr w:type="spellEnd"/>
-      <w:r>
-        <w:t>.</w:t>
+      <w:r>
+        <w:t>Detectar conectores.</w:t>
       </w:r>
     </w:p>
     <w:p>
@@ -3320,45 +2390,8 @@
           <w:numId w:val="7"/>
         </w:numPr>
       </w:pPr>
-      <w:proofErr w:type="spellStart"/>
-      <w:r>
-        <w:t>Unirlos</w:t>
-      </w:r>
-      <w:proofErr w:type="spellEnd"/>
-      <w:r>
-        <w:t xml:space="preserve">, </w:t>
-      </w:r>
-      <w:proofErr w:type="spellStart"/>
-      <w:r>
-        <w:t>buscando</w:t>
-      </w:r>
-      <w:proofErr w:type="spellEnd"/>
-      <w:r>
-        <w:t xml:space="preserve"> </w:t>
-      </w:r>
-      <w:proofErr w:type="spellStart"/>
-      <w:r>
-        <w:t>conservar</w:t>
-      </w:r>
-      <w:proofErr w:type="spellEnd"/>
-      <w:r>
-        <w:t xml:space="preserve"> la </w:t>
-      </w:r>
-      <w:proofErr w:type="spellStart"/>
-      <w:r>
-        <w:t>escencia</w:t>
-      </w:r>
-      <w:proofErr w:type="spellEnd"/>
-      <w:r>
-        <w:t xml:space="preserve"> de la </w:t>
-      </w:r>
-      <w:proofErr w:type="spellStart"/>
-      <w:r>
-        <w:t>proposición</w:t>
-      </w:r>
-      <w:proofErr w:type="spellEnd"/>
-      <w:r>
-        <w:t>.</w:t>
+      <w:r>
+        <w:t>Unirlos, buscando conservar la escencia de la proposición.</w:t>
       </w:r>
     </w:p>
     <w:p/>
@@ -3377,129 +2410,29 @@
         <w:pStyle w:val="Heading3"/>
       </w:pPr>
       <w:bookmarkStart w:id="13" w:name="_Toc31724749"/>
-      <w:proofErr w:type="spellStart"/>
-      <w:r>
-        <w:t>examen</w:t>
-      </w:r>
-      <w:proofErr w:type="spellEnd"/>
-      <w:r>
-        <w:t xml:space="preserve"> </w:t>
-      </w:r>
-      <w:proofErr w:type="spellStart"/>
-      <w:r>
-        <w:t>thatquiz</w:t>
+      <w:r>
+        <w:t>examen thatquiz</w:t>
       </w:r>
       <w:bookmarkEnd w:id="13"/>
-      <w:proofErr w:type="spellEnd"/>
     </w:p>
     <w:p>
       <w:pPr>
         <w:pStyle w:val="Heading3"/>
       </w:pPr>
       <w:bookmarkStart w:id="14" w:name="_Toc31724750"/>
-      <w:proofErr w:type="spellStart"/>
       <w:r>
         <w:t>ejemplo</w:t>
       </w:r>
       <w:bookmarkEnd w:id="14"/>
-      <w:proofErr w:type="spellEnd"/>
-    </w:p>
-    <w:p>
-      <w:r>
-        <w:t xml:space="preserve">No vi la </w:t>
-      </w:r>
-      <w:proofErr w:type="spellStart"/>
-      <w:r>
-        <w:t>pelicula</w:t>
-      </w:r>
-      <w:proofErr w:type="spellEnd"/>
-      <w:r>
-        <w:t xml:space="preserve">, </w:t>
-      </w:r>
-      <w:proofErr w:type="spellStart"/>
-      <w:r>
-        <w:t>pero</w:t>
-      </w:r>
-      <w:proofErr w:type="spellEnd"/>
-      <w:r>
-        <w:t xml:space="preserve"> lei la </w:t>
-      </w:r>
-      <w:proofErr w:type="spellStart"/>
-      <w:r>
-        <w:t>novela</w:t>
-      </w:r>
-      <w:proofErr w:type="spellEnd"/>
-      <w:r>
-        <w:t>.</w:t>
-      </w:r>
-    </w:p>
-    <w:p>
-      <w:r>
-        <w:t xml:space="preserve">Si hay </w:t>
-      </w:r>
-      <w:proofErr w:type="spellStart"/>
-      <w:r>
-        <w:t>verdadera</w:t>
-      </w:r>
-      <w:proofErr w:type="spellEnd"/>
-      <w:r>
-        <w:t xml:space="preserve"> </w:t>
-      </w:r>
-      <w:proofErr w:type="spellStart"/>
-      <w:r>
-        <w:t>democracia</w:t>
-      </w:r>
-      <w:proofErr w:type="spellEnd"/>
-      <w:r>
-        <w:t xml:space="preserve">, </w:t>
-      </w:r>
-      <w:proofErr w:type="spellStart"/>
-      <w:r>
-        <w:t>entonces</w:t>
-      </w:r>
-      <w:proofErr w:type="spellEnd"/>
-      <w:r>
-        <w:t xml:space="preserve"> no hay </w:t>
-      </w:r>
-      <w:proofErr w:type="spellStart"/>
-      <w:r>
-        <w:t>detenciones</w:t>
-      </w:r>
-      <w:proofErr w:type="spellEnd"/>
-      <w:r>
-        <w:t xml:space="preserve"> </w:t>
-      </w:r>
-      <w:proofErr w:type="spellStart"/>
-      <w:r>
-        <w:t>ni</w:t>
-      </w:r>
-      <w:proofErr w:type="spellEnd"/>
-      <w:r>
-        <w:t xml:space="preserve"> </w:t>
-      </w:r>
-      <w:proofErr w:type="spellStart"/>
-      <w:r>
-        <w:t>otras</w:t>
-      </w:r>
-      <w:proofErr w:type="spellEnd"/>
-      <w:r>
-        <w:t xml:space="preserve"> </w:t>
-      </w:r>
-      <w:proofErr w:type="spellStart"/>
-      <w:r>
-        <w:t>violaciones</w:t>
-      </w:r>
-      <w:proofErr w:type="spellEnd"/>
-      <w:r>
-        <w:t xml:space="preserve"> de los derechos </w:t>
-      </w:r>
-      <w:proofErr w:type="spellStart"/>
-      <w:r>
-        <w:t>civiles</w:t>
-      </w:r>
-      <w:proofErr w:type="spellEnd"/>
-      <w:r>
-        <w:t>.</w:t>
+    </w:p>
+    <w:p>
+      <w:r>
+        <w:t>No vi la pelicula, pero lei la novela.</w:t>
+      </w:r>
+    </w:p>
+    <w:p>
+      <w:r>
+        <w:t>Si hay verdadera democracia, entonces no hay detenciones ni otras violaciones de los derechos civiles.</w:t>
       </w:r>
     </w:p>
     <w:p>
@@ -3507,66 +2440,27 @@
         <w:ind w:firstLine="720"/>
       </w:pPr>
       <w:r>
-        <w:t xml:space="preserve">P: Hay </w:t>
-      </w:r>
-      <w:proofErr w:type="spellStart"/>
-      <w:r>
-        <w:t>verdadera</w:t>
-      </w:r>
-      <w:proofErr w:type="spellEnd"/>
-      <w:r>
-        <w:t xml:space="preserve"> </w:t>
-      </w:r>
-      <w:proofErr w:type="spellStart"/>
-      <w:r>
-        <w:t>democracia</w:t>
-      </w:r>
-      <w:proofErr w:type="spellEnd"/>
+        <w:t>P: Hay verdadera democracia</w:t>
+      </w:r>
     </w:p>
     <w:p>
       <w:pPr>
         <w:ind w:firstLine="720"/>
       </w:pPr>
       <w:r>
-        <w:t xml:space="preserve">Q: Hay </w:t>
-      </w:r>
-      <w:proofErr w:type="spellStart"/>
-      <w:r>
-        <w:t>detencione</w:t>
+        <w:t>Q: Hay detencione</w:t>
       </w:r>
       <w:r>
         <w:t>s</w:t>
       </w:r>
-      <w:proofErr w:type="spellEnd"/>
     </w:p>
     <w:p>
       <w:pPr>
         <w:ind w:firstLine="720"/>
       </w:pPr>
       <w:r>
-        <w:t xml:space="preserve">R: </w:t>
-      </w:r>
-      <w:proofErr w:type="spellStart"/>
-      <w:r>
-        <w:t>Otras</w:t>
-      </w:r>
-      <w:proofErr w:type="spellEnd"/>
-      <w:r>
-        <w:t xml:space="preserve"> </w:t>
-      </w:r>
-      <w:proofErr w:type="spellStart"/>
-      <w:r>
-        <w:t>violaciones</w:t>
-      </w:r>
-      <w:proofErr w:type="spellEnd"/>
-      <w:r>
-        <w:t xml:space="preserve"> de los derechos </w:t>
-      </w:r>
-      <w:proofErr w:type="spellStart"/>
-      <w:r>
-        <w:t>civiles</w:t>
-      </w:r>
-      <w:proofErr w:type="spellEnd"/>
+        <w:t>R: Otras violaciones de los derechos civiles</w:t>
+      </w:r>
     </w:p>
     <w:p/>
     <w:p>
@@ -3584,33 +2478,18 @@
     </w:p>
     <w:p>
       <w:r>
-        <w:t xml:space="preserve">Tautologia, </w:t>
-      </w:r>
-      <w:proofErr w:type="spellStart"/>
-      <w:r>
-        <w:t>Contingencia</w:t>
-      </w:r>
-      <w:proofErr w:type="spellEnd"/>
-      <w:r>
-        <w:t xml:space="preserve"> y </w:t>
-      </w:r>
-      <w:proofErr w:type="spellStart"/>
-      <w:r>
-        <w:t>Contradiccion</w:t>
-      </w:r>
-      <w:proofErr w:type="spellEnd"/>
+        <w:t>Tautologia, Contingencia y Contradiccion</w:t>
+      </w:r>
     </w:p>
     <w:p>
       <w:pPr>
         <w:pStyle w:val="Heading3"/>
       </w:pPr>
       <w:bookmarkStart w:id="15" w:name="_Toc31724751"/>
-      <w:proofErr w:type="spellStart"/>
       <w:r>
         <w:t>Tarea</w:t>
       </w:r>
       <w:bookmarkEnd w:id="15"/>
-      <w:proofErr w:type="spellEnd"/>
     </w:p>
     <w:p>
       <w:pPr>
@@ -3621,14 +2500,12 @@
           <w:bCs/>
         </w:rPr>
       </w:pPr>
-      <w:proofErr w:type="spellStart"/>
       <w:r>
         <w:rPr>
           <w:rFonts w:eastAsia="Times New Roman"/>
         </w:rPr>
         <w:t>Tautología</w:t>
       </w:r>
-      <w:proofErr w:type="spellEnd"/>
     </w:p>
     <w:p>
       <w:pPr>
@@ -3640,453 +2517,12 @@
           <w:szCs w:val="24"/>
         </w:rPr>
       </w:pPr>
-      <w:proofErr w:type="spellStart"/>
       <w:r>
         <w:rPr>
           <w:rFonts w:ascii="Arial" w:eastAsia="Times New Roman" w:hAnsi="Arial" w:cs="Arial"/>
           <w:color w:val="000000"/>
         </w:rPr>
-        <w:t>En</w:t>
-      </w:r>
-      <w:proofErr w:type="spellEnd"/>
-      <w:r>
-        <w:rPr>
-          <w:rFonts w:ascii="Arial" w:eastAsia="Times New Roman" w:hAnsi="Arial" w:cs="Arial"/>
-          <w:color w:val="000000"/>
-        </w:rPr>
-        <w:t xml:space="preserve"> </w:t>
-      </w:r>
-      <w:proofErr w:type="spellStart"/>
-      <w:r>
-        <w:rPr>
-          <w:rFonts w:ascii="Arial" w:eastAsia="Times New Roman" w:hAnsi="Arial" w:cs="Arial"/>
-          <w:color w:val="000000"/>
-        </w:rPr>
-        <w:t>lógica</w:t>
-      </w:r>
-      <w:proofErr w:type="spellEnd"/>
-      <w:r>
-        <w:rPr>
-          <w:rFonts w:ascii="Arial" w:eastAsia="Times New Roman" w:hAnsi="Arial" w:cs="Arial"/>
-          <w:color w:val="000000"/>
-        </w:rPr>
-        <w:t xml:space="preserve"> </w:t>
-      </w:r>
-      <w:proofErr w:type="spellStart"/>
-      <w:r>
-        <w:rPr>
-          <w:rFonts w:ascii="Arial" w:eastAsia="Times New Roman" w:hAnsi="Arial" w:cs="Arial"/>
-          <w:color w:val="000000"/>
-        </w:rPr>
-        <w:t>proposicional</w:t>
-      </w:r>
-      <w:proofErr w:type="spellEnd"/>
-      <w:r>
-        <w:rPr>
-          <w:rFonts w:ascii="Arial" w:eastAsia="Times New Roman" w:hAnsi="Arial" w:cs="Arial"/>
-          <w:color w:val="000000"/>
-        </w:rPr>
-        <w:t xml:space="preserve">, una </w:t>
-      </w:r>
-      <w:proofErr w:type="spellStart"/>
-      <w:r>
-        <w:rPr>
-          <w:rFonts w:ascii="Arial" w:eastAsia="Times New Roman" w:hAnsi="Arial" w:cs="Arial"/>
-          <w:color w:val="000000"/>
-        </w:rPr>
-        <w:t>tautología</w:t>
-      </w:r>
-      <w:proofErr w:type="spellEnd"/>
-      <w:r>
-        <w:rPr>
-          <w:rFonts w:ascii="Arial" w:eastAsia="Times New Roman" w:hAnsi="Arial" w:cs="Arial"/>
-          <w:color w:val="000000"/>
-        </w:rPr>
-        <w:t xml:space="preserve"> es una </w:t>
-      </w:r>
-      <w:proofErr w:type="spellStart"/>
-      <w:r>
-        <w:rPr>
-          <w:rFonts w:ascii="Arial" w:eastAsia="Times New Roman" w:hAnsi="Arial" w:cs="Arial"/>
-          <w:color w:val="000000"/>
-        </w:rPr>
-        <w:t>fórmula</w:t>
-      </w:r>
-      <w:proofErr w:type="spellEnd"/>
-      <w:r>
-        <w:rPr>
-          <w:rFonts w:ascii="Arial" w:eastAsia="Times New Roman" w:hAnsi="Arial" w:cs="Arial"/>
-          <w:color w:val="000000"/>
-        </w:rPr>
-        <w:t xml:space="preserve"> bien </w:t>
-      </w:r>
-      <w:proofErr w:type="spellStart"/>
-      <w:r>
-        <w:rPr>
-          <w:rFonts w:ascii="Arial" w:eastAsia="Times New Roman" w:hAnsi="Arial" w:cs="Arial"/>
-          <w:color w:val="000000"/>
-        </w:rPr>
-        <w:t>formada</w:t>
-      </w:r>
-      <w:proofErr w:type="spellEnd"/>
-      <w:r>
-        <w:rPr>
-          <w:rFonts w:ascii="Arial" w:eastAsia="Times New Roman" w:hAnsi="Arial" w:cs="Arial"/>
-          <w:color w:val="000000"/>
-        </w:rPr>
-        <w:t xml:space="preserve"> que </w:t>
-      </w:r>
-      <w:proofErr w:type="spellStart"/>
-      <w:r>
-        <w:rPr>
-          <w:rFonts w:ascii="Arial" w:eastAsia="Times New Roman" w:hAnsi="Arial" w:cs="Arial"/>
-          <w:color w:val="000000"/>
-        </w:rPr>
-        <w:t>resulta</w:t>
-      </w:r>
-      <w:proofErr w:type="spellEnd"/>
-      <w:r>
-        <w:rPr>
-          <w:rFonts w:ascii="Arial" w:eastAsia="Times New Roman" w:hAnsi="Arial" w:cs="Arial"/>
-          <w:color w:val="000000"/>
-        </w:rPr>
-        <w:t xml:space="preserve"> </w:t>
-      </w:r>
-      <w:proofErr w:type="spellStart"/>
-      <w:r>
-        <w:rPr>
-          <w:rFonts w:ascii="Arial" w:eastAsia="Times New Roman" w:hAnsi="Arial" w:cs="Arial"/>
-          <w:color w:val="000000"/>
-        </w:rPr>
-        <w:t>verdadera</w:t>
-      </w:r>
-      <w:proofErr w:type="spellEnd"/>
-      <w:r>
-        <w:rPr>
-          <w:rFonts w:ascii="Arial" w:eastAsia="Times New Roman" w:hAnsi="Arial" w:cs="Arial"/>
-          <w:color w:val="000000"/>
-        </w:rPr>
-        <w:t xml:space="preserve"> para </w:t>
-      </w:r>
-      <w:proofErr w:type="spellStart"/>
-      <w:r>
-        <w:rPr>
-          <w:rFonts w:ascii="Arial" w:eastAsia="Times New Roman" w:hAnsi="Arial" w:cs="Arial"/>
-          <w:color w:val="000000"/>
-        </w:rPr>
-        <w:t>cualquier</w:t>
-      </w:r>
-      <w:proofErr w:type="spellEnd"/>
-      <w:r>
-        <w:rPr>
-          <w:rFonts w:ascii="Arial" w:eastAsia="Times New Roman" w:hAnsi="Arial" w:cs="Arial"/>
-          <w:color w:val="000000"/>
-        </w:rPr>
-        <w:t xml:space="preserve"> </w:t>
-      </w:r>
-      <w:proofErr w:type="spellStart"/>
-      <w:r>
-        <w:rPr>
-          <w:rFonts w:ascii="Arial" w:eastAsia="Times New Roman" w:hAnsi="Arial" w:cs="Arial"/>
-          <w:color w:val="000000"/>
-        </w:rPr>
-        <w:t>interpretación</w:t>
-      </w:r>
-      <w:proofErr w:type="spellEnd"/>
-      <w:r>
-        <w:rPr>
-          <w:rFonts w:ascii="Arial" w:eastAsia="Times New Roman" w:hAnsi="Arial" w:cs="Arial"/>
-          <w:color w:val="000000"/>
-        </w:rPr>
-        <w:t xml:space="preserve">; es </w:t>
-      </w:r>
-      <w:proofErr w:type="spellStart"/>
-      <w:r>
-        <w:rPr>
-          <w:rFonts w:ascii="Arial" w:eastAsia="Times New Roman" w:hAnsi="Arial" w:cs="Arial"/>
-          <w:color w:val="000000"/>
-        </w:rPr>
-        <w:t>decir</w:t>
-      </w:r>
-      <w:proofErr w:type="spellEnd"/>
-      <w:r>
-        <w:rPr>
-          <w:rFonts w:ascii="Arial" w:eastAsia="Times New Roman" w:hAnsi="Arial" w:cs="Arial"/>
-          <w:color w:val="000000"/>
-        </w:rPr>
-        <w:t xml:space="preserve">, para </w:t>
-      </w:r>
-      <w:proofErr w:type="spellStart"/>
-      <w:r>
-        <w:rPr>
-          <w:rFonts w:ascii="Arial" w:eastAsia="Times New Roman" w:hAnsi="Arial" w:cs="Arial"/>
-          <w:color w:val="000000"/>
-        </w:rPr>
-        <w:t>cualquier</w:t>
-      </w:r>
-      <w:proofErr w:type="spellEnd"/>
-      <w:r>
-        <w:rPr>
-          <w:rFonts w:ascii="Arial" w:eastAsia="Times New Roman" w:hAnsi="Arial" w:cs="Arial"/>
-          <w:color w:val="000000"/>
-        </w:rPr>
-        <w:t xml:space="preserve"> </w:t>
-      </w:r>
-      <w:proofErr w:type="spellStart"/>
-      <w:r>
-        <w:rPr>
-          <w:rFonts w:ascii="Arial" w:eastAsia="Times New Roman" w:hAnsi="Arial" w:cs="Arial"/>
-          <w:color w:val="000000"/>
-        </w:rPr>
-        <w:t>asignación</w:t>
-      </w:r>
-      <w:proofErr w:type="spellEnd"/>
-      <w:r>
-        <w:rPr>
-          <w:rFonts w:ascii="Arial" w:eastAsia="Times New Roman" w:hAnsi="Arial" w:cs="Arial"/>
-          <w:color w:val="000000"/>
-        </w:rPr>
-        <w:t xml:space="preserve"> de </w:t>
-      </w:r>
-      <w:proofErr w:type="spellStart"/>
-      <w:r>
-        <w:rPr>
-          <w:rFonts w:ascii="Arial" w:eastAsia="Times New Roman" w:hAnsi="Arial" w:cs="Arial"/>
-          <w:color w:val="000000"/>
-        </w:rPr>
-        <w:t>valores</w:t>
-      </w:r>
-      <w:proofErr w:type="spellEnd"/>
-      <w:r>
-        <w:rPr>
-          <w:rFonts w:ascii="Arial" w:eastAsia="Times New Roman" w:hAnsi="Arial" w:cs="Arial"/>
-          <w:color w:val="000000"/>
-        </w:rPr>
-        <w:t xml:space="preserve"> de </w:t>
-      </w:r>
-      <w:proofErr w:type="spellStart"/>
-      <w:r>
-        <w:rPr>
-          <w:rFonts w:ascii="Arial" w:eastAsia="Times New Roman" w:hAnsi="Arial" w:cs="Arial"/>
-          <w:color w:val="000000"/>
-        </w:rPr>
-        <w:t>verdad</w:t>
-      </w:r>
-      <w:proofErr w:type="spellEnd"/>
-      <w:r>
-        <w:rPr>
-          <w:rFonts w:ascii="Arial" w:eastAsia="Times New Roman" w:hAnsi="Arial" w:cs="Arial"/>
-          <w:color w:val="000000"/>
-        </w:rPr>
-        <w:t xml:space="preserve"> que se </w:t>
-      </w:r>
-      <w:proofErr w:type="spellStart"/>
-      <w:r>
-        <w:rPr>
-          <w:rFonts w:ascii="Arial" w:eastAsia="Times New Roman" w:hAnsi="Arial" w:cs="Arial"/>
-          <w:color w:val="000000"/>
-        </w:rPr>
-        <w:t>haga</w:t>
-      </w:r>
-      <w:proofErr w:type="spellEnd"/>
-      <w:r>
-        <w:rPr>
-          <w:rFonts w:ascii="Arial" w:eastAsia="Times New Roman" w:hAnsi="Arial" w:cs="Arial"/>
-          <w:color w:val="000000"/>
-        </w:rPr>
-        <w:t xml:space="preserve"> a sus </w:t>
-      </w:r>
-      <w:proofErr w:type="spellStart"/>
-      <w:r>
-        <w:rPr>
-          <w:rFonts w:ascii="Arial" w:eastAsia="Times New Roman" w:hAnsi="Arial" w:cs="Arial"/>
-          <w:color w:val="000000"/>
-        </w:rPr>
-        <w:t>fórmulas</w:t>
-      </w:r>
-      <w:proofErr w:type="spellEnd"/>
-      <w:r>
-        <w:rPr>
-          <w:rFonts w:ascii="Arial" w:eastAsia="Times New Roman" w:hAnsi="Arial" w:cs="Arial"/>
-          <w:color w:val="000000"/>
-        </w:rPr>
-        <w:t xml:space="preserve"> </w:t>
-      </w:r>
-      <w:proofErr w:type="spellStart"/>
-      <w:r>
-        <w:rPr>
-          <w:rFonts w:ascii="Arial" w:eastAsia="Times New Roman" w:hAnsi="Arial" w:cs="Arial"/>
-          <w:color w:val="000000"/>
-        </w:rPr>
-        <w:t>atómicas</w:t>
-      </w:r>
-      <w:proofErr w:type="spellEnd"/>
-      <w:r>
-        <w:rPr>
-          <w:rFonts w:ascii="Arial" w:eastAsia="Times New Roman" w:hAnsi="Arial" w:cs="Arial"/>
-          <w:color w:val="000000"/>
-        </w:rPr>
-        <w:t xml:space="preserve">. La </w:t>
-      </w:r>
-      <w:proofErr w:type="spellStart"/>
-      <w:r>
-        <w:rPr>
-          <w:rFonts w:ascii="Arial" w:eastAsia="Times New Roman" w:hAnsi="Arial" w:cs="Arial"/>
-          <w:color w:val="000000"/>
-        </w:rPr>
-        <w:t>construcción</w:t>
-      </w:r>
-      <w:proofErr w:type="spellEnd"/>
-      <w:r>
-        <w:rPr>
-          <w:rFonts w:ascii="Arial" w:eastAsia="Times New Roman" w:hAnsi="Arial" w:cs="Arial"/>
-          <w:color w:val="000000"/>
-        </w:rPr>
-        <w:t xml:space="preserve"> de una </w:t>
-      </w:r>
-      <w:proofErr w:type="spellStart"/>
-      <w:r>
-        <w:rPr>
-          <w:rFonts w:ascii="Arial" w:eastAsia="Times New Roman" w:hAnsi="Arial" w:cs="Arial"/>
-          <w:color w:val="000000"/>
-        </w:rPr>
-        <w:t>tabla</w:t>
-      </w:r>
-      <w:proofErr w:type="spellEnd"/>
-      <w:r>
-        <w:rPr>
-          <w:rFonts w:ascii="Arial" w:eastAsia="Times New Roman" w:hAnsi="Arial" w:cs="Arial"/>
-          <w:color w:val="000000"/>
-        </w:rPr>
-        <w:t xml:space="preserve"> de </w:t>
-      </w:r>
-      <w:proofErr w:type="spellStart"/>
-      <w:r>
-        <w:rPr>
-          <w:rFonts w:ascii="Arial" w:eastAsia="Times New Roman" w:hAnsi="Arial" w:cs="Arial"/>
-          <w:color w:val="000000"/>
-        </w:rPr>
-        <w:t>verdad</w:t>
-      </w:r>
-      <w:proofErr w:type="spellEnd"/>
-      <w:r>
-        <w:rPr>
-          <w:rFonts w:ascii="Arial" w:eastAsia="Times New Roman" w:hAnsi="Arial" w:cs="Arial"/>
-          <w:color w:val="000000"/>
-        </w:rPr>
-        <w:t xml:space="preserve"> es un </w:t>
-      </w:r>
-      <w:proofErr w:type="spellStart"/>
-      <w:r>
-        <w:rPr>
-          <w:rFonts w:ascii="Arial" w:eastAsia="Times New Roman" w:hAnsi="Arial" w:cs="Arial"/>
-          <w:color w:val="000000"/>
-        </w:rPr>
-        <w:t>método</w:t>
-      </w:r>
-      <w:proofErr w:type="spellEnd"/>
-      <w:r>
-        <w:rPr>
-          <w:rFonts w:ascii="Arial" w:eastAsia="Times New Roman" w:hAnsi="Arial" w:cs="Arial"/>
-          <w:color w:val="000000"/>
-        </w:rPr>
-        <w:t xml:space="preserve"> </w:t>
-      </w:r>
-      <w:proofErr w:type="spellStart"/>
-      <w:r>
-        <w:rPr>
-          <w:rFonts w:ascii="Arial" w:eastAsia="Times New Roman" w:hAnsi="Arial" w:cs="Arial"/>
-          <w:color w:val="000000"/>
-        </w:rPr>
-        <w:t>efectivo</w:t>
-      </w:r>
-      <w:proofErr w:type="spellEnd"/>
-      <w:r>
-        <w:rPr>
-          <w:rFonts w:ascii="Arial" w:eastAsia="Times New Roman" w:hAnsi="Arial" w:cs="Arial"/>
-          <w:color w:val="000000"/>
-        </w:rPr>
-        <w:t xml:space="preserve"> para </w:t>
-      </w:r>
-      <w:proofErr w:type="spellStart"/>
-      <w:r>
-        <w:rPr>
-          <w:rFonts w:ascii="Arial" w:eastAsia="Times New Roman" w:hAnsi="Arial" w:cs="Arial"/>
-          <w:color w:val="000000"/>
-        </w:rPr>
-        <w:t>determinar</w:t>
-      </w:r>
-      <w:proofErr w:type="spellEnd"/>
-      <w:r>
-        <w:rPr>
-          <w:rFonts w:ascii="Arial" w:eastAsia="Times New Roman" w:hAnsi="Arial" w:cs="Arial"/>
-          <w:color w:val="000000"/>
-        </w:rPr>
-        <w:t xml:space="preserve"> </w:t>
-      </w:r>
-      <w:proofErr w:type="spellStart"/>
-      <w:r>
-        <w:rPr>
-          <w:rFonts w:ascii="Arial" w:eastAsia="Times New Roman" w:hAnsi="Arial" w:cs="Arial"/>
-          <w:color w:val="000000"/>
-        </w:rPr>
-        <w:t>si</w:t>
-      </w:r>
-      <w:proofErr w:type="spellEnd"/>
-      <w:r>
-        <w:rPr>
-          <w:rFonts w:ascii="Arial" w:eastAsia="Times New Roman" w:hAnsi="Arial" w:cs="Arial"/>
-          <w:color w:val="000000"/>
-        </w:rPr>
-        <w:t xml:space="preserve"> una </w:t>
-      </w:r>
-      <w:proofErr w:type="spellStart"/>
-      <w:r>
-        <w:rPr>
-          <w:rFonts w:ascii="Arial" w:eastAsia="Times New Roman" w:hAnsi="Arial" w:cs="Arial"/>
-          <w:color w:val="000000"/>
-        </w:rPr>
-        <w:t>fórmula</w:t>
-      </w:r>
-      <w:proofErr w:type="spellEnd"/>
-      <w:r>
-        <w:rPr>
-          <w:rFonts w:ascii="Arial" w:eastAsia="Times New Roman" w:hAnsi="Arial" w:cs="Arial"/>
-          <w:color w:val="000000"/>
-        </w:rPr>
-        <w:t xml:space="preserve"> </w:t>
-      </w:r>
-      <w:proofErr w:type="spellStart"/>
-      <w:r>
-        <w:rPr>
-          <w:rFonts w:ascii="Arial" w:eastAsia="Times New Roman" w:hAnsi="Arial" w:cs="Arial"/>
-          <w:color w:val="000000"/>
-        </w:rPr>
-        <w:t>cualquiera</w:t>
-      </w:r>
-      <w:proofErr w:type="spellEnd"/>
-      <w:r>
-        <w:rPr>
-          <w:rFonts w:ascii="Arial" w:eastAsia="Times New Roman" w:hAnsi="Arial" w:cs="Arial"/>
-          <w:color w:val="000000"/>
-        </w:rPr>
-        <w:t xml:space="preserve"> es una </w:t>
-      </w:r>
-      <w:proofErr w:type="spellStart"/>
-      <w:r>
-        <w:rPr>
-          <w:rFonts w:ascii="Arial" w:eastAsia="Times New Roman" w:hAnsi="Arial" w:cs="Arial"/>
-          <w:color w:val="000000"/>
-        </w:rPr>
-        <w:t>tautología</w:t>
-      </w:r>
-      <w:proofErr w:type="spellEnd"/>
-      <w:r>
-        <w:rPr>
-          <w:rFonts w:ascii="Arial" w:eastAsia="Times New Roman" w:hAnsi="Arial" w:cs="Arial"/>
-          <w:color w:val="000000"/>
-        </w:rPr>
-        <w:t xml:space="preserve"> o no.</w:t>
+        <w:t>En lógica proposicional, una tautología es una fórmula bien formada que resulta verdadera para cualquier interpretación; es decir, para cualquier asignación de valores de verdad que se haga a sus fórmulas atómicas. La construcción de una tabla de verdad es un método efectivo para determinar si una fórmula cualquiera es una tautología o no.</w:t>
       </w:r>
     </w:p>
     <w:p>
@@ -4114,23 +2550,7 @@
           <w:rFonts w:ascii="Arial" w:eastAsia="Times New Roman" w:hAnsi="Arial" w:cs="Arial"/>
           <w:color w:val="000000"/>
         </w:rPr>
-        <w:t xml:space="preserve">A: </w:t>
-      </w:r>
-      <w:proofErr w:type="spellStart"/>
-      <w:r>
-        <w:rPr>
-          <w:rFonts w:ascii="Arial" w:eastAsia="Times New Roman" w:hAnsi="Arial" w:cs="Arial"/>
-          <w:color w:val="000000"/>
-        </w:rPr>
-        <w:t>proposición</w:t>
-      </w:r>
-      <w:proofErr w:type="spellEnd"/>
-      <w:r>
-        <w:rPr>
-          <w:rFonts w:ascii="Arial" w:eastAsia="Times New Roman" w:hAnsi="Arial" w:cs="Arial"/>
-          <w:color w:val="000000"/>
-        </w:rPr>
-        <w:t xml:space="preserve"> simple A</w:t>
+        <w:t>A: proposición simple A</w:t>
       </w:r>
     </w:p>
     <w:p>
@@ -4148,23 +2568,7 @@
           <w:rFonts w:ascii="Arial" w:eastAsia="Times New Roman" w:hAnsi="Arial" w:cs="Arial"/>
           <w:color w:val="000000"/>
         </w:rPr>
-        <w:t xml:space="preserve">B: </w:t>
-      </w:r>
-      <w:proofErr w:type="spellStart"/>
-      <w:r>
-        <w:rPr>
-          <w:rFonts w:ascii="Arial" w:eastAsia="Times New Roman" w:hAnsi="Arial" w:cs="Arial"/>
-          <w:color w:val="000000"/>
-        </w:rPr>
-        <w:t>proposición</w:t>
-      </w:r>
-      <w:proofErr w:type="spellEnd"/>
-      <w:r>
-        <w:rPr>
-          <w:rFonts w:ascii="Arial" w:eastAsia="Times New Roman" w:hAnsi="Arial" w:cs="Arial"/>
-          <w:color w:val="000000"/>
-        </w:rPr>
-        <w:t xml:space="preserve"> simple B</w:t>
+        <w:t>B: proposición simple B</w:t>
       </w:r>
     </w:p>
     <w:p>
@@ -4790,7 +3194,6 @@
           <w:szCs w:val="24"/>
         </w:rPr>
       </w:pPr>
-      <w:proofErr w:type="spellStart"/>
       <w:r>
         <w:rPr>
           <w:rFonts w:ascii="Arial" w:eastAsia="Times New Roman" w:hAnsi="Arial" w:cs="Arial"/>
@@ -4798,7 +3201,6 @@
         </w:rPr>
         <w:t>Ejemplo</w:t>
       </w:r>
-      <w:proofErr w:type="spellEnd"/>
     </w:p>
     <w:p>
       <w:pPr>
@@ -4846,14 +3248,12 @@
           <w:bCs/>
         </w:rPr>
       </w:pPr>
-      <w:proofErr w:type="spellStart"/>
       <w:r>
         <w:rPr>
           <w:rFonts w:eastAsia="Times New Roman"/>
         </w:rPr>
         <w:t>Contradicción</w:t>
       </w:r>
-      <w:proofErr w:type="spellEnd"/>
     </w:p>
     <w:p>
       <w:pPr>
@@ -4865,277 +3265,12 @@
           <w:szCs w:val="24"/>
         </w:rPr>
       </w:pPr>
-      <w:proofErr w:type="spellStart"/>
       <w:r>
         <w:rPr>
           <w:rFonts w:ascii="Arial" w:eastAsia="Times New Roman" w:hAnsi="Arial" w:cs="Arial"/>
           <w:color w:val="000000"/>
         </w:rPr>
-        <w:t>En</w:t>
-      </w:r>
-      <w:proofErr w:type="spellEnd"/>
-      <w:r>
-        <w:rPr>
-          <w:rFonts w:ascii="Arial" w:eastAsia="Times New Roman" w:hAnsi="Arial" w:cs="Arial"/>
-          <w:color w:val="000000"/>
-        </w:rPr>
-        <w:t xml:space="preserve"> </w:t>
-      </w:r>
-      <w:proofErr w:type="spellStart"/>
-      <w:r>
-        <w:rPr>
-          <w:rFonts w:ascii="Arial" w:eastAsia="Times New Roman" w:hAnsi="Arial" w:cs="Arial"/>
-          <w:color w:val="000000"/>
-        </w:rPr>
-        <w:t>lógica</w:t>
-      </w:r>
-      <w:proofErr w:type="spellEnd"/>
-      <w:r>
-        <w:rPr>
-          <w:rFonts w:ascii="Arial" w:eastAsia="Times New Roman" w:hAnsi="Arial" w:cs="Arial"/>
-          <w:color w:val="000000"/>
-        </w:rPr>
-        <w:t xml:space="preserve"> </w:t>
-      </w:r>
-      <w:proofErr w:type="spellStart"/>
-      <w:r>
-        <w:rPr>
-          <w:rFonts w:ascii="Arial" w:eastAsia="Times New Roman" w:hAnsi="Arial" w:cs="Arial"/>
-          <w:color w:val="000000"/>
-        </w:rPr>
-        <w:t>proposicional</w:t>
-      </w:r>
-      <w:proofErr w:type="spellEnd"/>
-      <w:r>
-        <w:rPr>
-          <w:rFonts w:ascii="Arial" w:eastAsia="Times New Roman" w:hAnsi="Arial" w:cs="Arial"/>
-          <w:color w:val="000000"/>
-        </w:rPr>
-        <w:t xml:space="preserve">, una </w:t>
-      </w:r>
-      <w:proofErr w:type="spellStart"/>
-      <w:r>
-        <w:rPr>
-          <w:rFonts w:ascii="Arial" w:eastAsia="Times New Roman" w:hAnsi="Arial" w:cs="Arial"/>
-          <w:color w:val="000000"/>
-        </w:rPr>
-        <w:t>contradicción</w:t>
-      </w:r>
-      <w:proofErr w:type="spellEnd"/>
-      <w:r>
-        <w:rPr>
-          <w:rFonts w:ascii="Arial" w:eastAsia="Times New Roman" w:hAnsi="Arial" w:cs="Arial"/>
-          <w:color w:val="000000"/>
-        </w:rPr>
-        <w:t xml:space="preserve"> se define </w:t>
-      </w:r>
-      <w:proofErr w:type="spellStart"/>
-      <w:r>
-        <w:rPr>
-          <w:rFonts w:ascii="Arial" w:eastAsia="Times New Roman" w:hAnsi="Arial" w:cs="Arial"/>
-          <w:color w:val="000000"/>
-        </w:rPr>
-        <w:t>como</w:t>
-      </w:r>
-      <w:proofErr w:type="spellEnd"/>
-      <w:r>
-        <w:rPr>
-          <w:rFonts w:ascii="Arial" w:eastAsia="Times New Roman" w:hAnsi="Arial" w:cs="Arial"/>
-          <w:color w:val="000000"/>
-        </w:rPr>
-        <w:t xml:space="preserve"> una </w:t>
-      </w:r>
-      <w:proofErr w:type="spellStart"/>
-      <w:r>
-        <w:rPr>
-          <w:rFonts w:ascii="Arial" w:eastAsia="Times New Roman" w:hAnsi="Arial" w:cs="Arial"/>
-          <w:color w:val="000000"/>
-        </w:rPr>
-        <w:t>fórmula</w:t>
-      </w:r>
-      <w:proofErr w:type="spellEnd"/>
-      <w:r>
-        <w:rPr>
-          <w:rFonts w:ascii="Arial" w:eastAsia="Times New Roman" w:hAnsi="Arial" w:cs="Arial"/>
-          <w:color w:val="000000"/>
-        </w:rPr>
-        <w:t xml:space="preserve"> que </w:t>
-      </w:r>
-      <w:proofErr w:type="spellStart"/>
-      <w:r>
-        <w:rPr>
-          <w:rFonts w:ascii="Arial" w:eastAsia="Times New Roman" w:hAnsi="Arial" w:cs="Arial"/>
-          <w:color w:val="000000"/>
-        </w:rPr>
-        <w:t>resulta</w:t>
-      </w:r>
-      <w:proofErr w:type="spellEnd"/>
-      <w:r>
-        <w:rPr>
-          <w:rFonts w:ascii="Arial" w:eastAsia="Times New Roman" w:hAnsi="Arial" w:cs="Arial"/>
-          <w:color w:val="000000"/>
-        </w:rPr>
-        <w:t xml:space="preserve"> falsa para </w:t>
-      </w:r>
-      <w:proofErr w:type="spellStart"/>
-      <w:r>
-        <w:rPr>
-          <w:rFonts w:ascii="Arial" w:eastAsia="Times New Roman" w:hAnsi="Arial" w:cs="Arial"/>
-          <w:color w:val="000000"/>
-        </w:rPr>
-        <w:t>cualquier</w:t>
-      </w:r>
-      <w:proofErr w:type="spellEnd"/>
-      <w:r>
-        <w:rPr>
-          <w:rFonts w:ascii="Arial" w:eastAsia="Times New Roman" w:hAnsi="Arial" w:cs="Arial"/>
-          <w:color w:val="000000"/>
-        </w:rPr>
-        <w:t xml:space="preserve"> </w:t>
-      </w:r>
-      <w:proofErr w:type="spellStart"/>
-      <w:r>
-        <w:rPr>
-          <w:rFonts w:ascii="Arial" w:eastAsia="Times New Roman" w:hAnsi="Arial" w:cs="Arial"/>
-          <w:color w:val="000000"/>
-        </w:rPr>
-        <w:t>interpretación</w:t>
-      </w:r>
-      <w:proofErr w:type="spellEnd"/>
-      <w:r>
-        <w:rPr>
-          <w:rFonts w:ascii="Arial" w:eastAsia="Times New Roman" w:hAnsi="Arial" w:cs="Arial"/>
-          <w:color w:val="000000"/>
-        </w:rPr>
-        <w:t xml:space="preserve">, es </w:t>
-      </w:r>
-      <w:proofErr w:type="spellStart"/>
-      <w:r>
-        <w:rPr>
-          <w:rFonts w:ascii="Arial" w:eastAsia="Times New Roman" w:hAnsi="Arial" w:cs="Arial"/>
-          <w:color w:val="000000"/>
-        </w:rPr>
-        <w:t>decir</w:t>
-      </w:r>
-      <w:proofErr w:type="spellEnd"/>
-      <w:r>
-        <w:rPr>
-          <w:rFonts w:ascii="Arial" w:eastAsia="Times New Roman" w:hAnsi="Arial" w:cs="Arial"/>
-          <w:color w:val="000000"/>
-        </w:rPr>
-        <w:t xml:space="preserve"> para </w:t>
-      </w:r>
-      <w:proofErr w:type="spellStart"/>
-      <w:r>
-        <w:rPr>
-          <w:rFonts w:ascii="Arial" w:eastAsia="Times New Roman" w:hAnsi="Arial" w:cs="Arial"/>
-          <w:color w:val="000000"/>
-        </w:rPr>
-        <w:t>cualquier</w:t>
-      </w:r>
-      <w:proofErr w:type="spellEnd"/>
-      <w:r>
-        <w:rPr>
-          <w:rFonts w:ascii="Arial" w:eastAsia="Times New Roman" w:hAnsi="Arial" w:cs="Arial"/>
-          <w:color w:val="000000"/>
-        </w:rPr>
-        <w:t xml:space="preserve"> </w:t>
-      </w:r>
-      <w:proofErr w:type="spellStart"/>
-      <w:r>
-        <w:rPr>
-          <w:rFonts w:ascii="Arial" w:eastAsia="Times New Roman" w:hAnsi="Arial" w:cs="Arial"/>
-          <w:color w:val="000000"/>
-        </w:rPr>
-        <w:t>asignación</w:t>
-      </w:r>
-      <w:proofErr w:type="spellEnd"/>
-      <w:r>
-        <w:rPr>
-          <w:rFonts w:ascii="Arial" w:eastAsia="Times New Roman" w:hAnsi="Arial" w:cs="Arial"/>
-          <w:color w:val="000000"/>
-        </w:rPr>
-        <w:t xml:space="preserve"> de </w:t>
-      </w:r>
-      <w:proofErr w:type="spellStart"/>
-      <w:r>
-        <w:rPr>
-          <w:rFonts w:ascii="Arial" w:eastAsia="Times New Roman" w:hAnsi="Arial" w:cs="Arial"/>
-          <w:color w:val="000000"/>
-        </w:rPr>
-        <w:t>valores</w:t>
-      </w:r>
-      <w:proofErr w:type="spellEnd"/>
-      <w:r>
-        <w:rPr>
-          <w:rFonts w:ascii="Arial" w:eastAsia="Times New Roman" w:hAnsi="Arial" w:cs="Arial"/>
-          <w:color w:val="000000"/>
-        </w:rPr>
-        <w:t xml:space="preserve"> de </w:t>
-      </w:r>
-      <w:proofErr w:type="spellStart"/>
-      <w:r>
-        <w:rPr>
-          <w:rFonts w:ascii="Arial" w:eastAsia="Times New Roman" w:hAnsi="Arial" w:cs="Arial"/>
-          <w:color w:val="000000"/>
-        </w:rPr>
-        <w:t>verdad</w:t>
-      </w:r>
-      <w:proofErr w:type="spellEnd"/>
-      <w:r>
-        <w:rPr>
-          <w:rFonts w:ascii="Arial" w:eastAsia="Times New Roman" w:hAnsi="Arial" w:cs="Arial"/>
-          <w:color w:val="000000"/>
-        </w:rPr>
-        <w:t xml:space="preserve"> que se </w:t>
-      </w:r>
-      <w:proofErr w:type="spellStart"/>
-      <w:r>
-        <w:rPr>
-          <w:rFonts w:ascii="Arial" w:eastAsia="Times New Roman" w:hAnsi="Arial" w:cs="Arial"/>
-          <w:color w:val="000000"/>
-        </w:rPr>
-        <w:t>haga</w:t>
-      </w:r>
-      <w:proofErr w:type="spellEnd"/>
-      <w:r>
-        <w:rPr>
-          <w:rFonts w:ascii="Arial" w:eastAsia="Times New Roman" w:hAnsi="Arial" w:cs="Arial"/>
-          <w:color w:val="000000"/>
-        </w:rPr>
-        <w:t xml:space="preserve"> a sus </w:t>
-      </w:r>
-      <w:proofErr w:type="spellStart"/>
-      <w:r>
-        <w:rPr>
-          <w:rFonts w:ascii="Arial" w:eastAsia="Times New Roman" w:hAnsi="Arial" w:cs="Arial"/>
-          <w:color w:val="000000"/>
-        </w:rPr>
-        <w:t>fórmulas</w:t>
-      </w:r>
-      <w:proofErr w:type="spellEnd"/>
-      <w:r>
-        <w:rPr>
-          <w:rFonts w:ascii="Arial" w:eastAsia="Times New Roman" w:hAnsi="Arial" w:cs="Arial"/>
-          <w:color w:val="000000"/>
-        </w:rPr>
-        <w:t xml:space="preserve"> </w:t>
-      </w:r>
-      <w:proofErr w:type="spellStart"/>
-      <w:r>
-        <w:rPr>
-          <w:rFonts w:ascii="Arial" w:eastAsia="Times New Roman" w:hAnsi="Arial" w:cs="Arial"/>
-          <w:color w:val="000000"/>
-        </w:rPr>
-        <w:t>atómicas</w:t>
-      </w:r>
-      <w:proofErr w:type="spellEnd"/>
-      <w:r>
-        <w:rPr>
-          <w:rFonts w:ascii="Arial" w:eastAsia="Times New Roman" w:hAnsi="Arial" w:cs="Arial"/>
-          <w:color w:val="000000"/>
-        </w:rPr>
-        <w:t>.</w:t>
+        <w:t>En lógica proposicional, una contradicción se define como una fórmula que resulta falsa para cualquier interpretación, es decir para cualquier asignación de valores de verdad que se haga a sus fórmulas atómicas.</w:t>
       </w:r>
     </w:p>
     <w:p>
@@ -5753,7 +3888,6 @@
           <w:szCs w:val="24"/>
         </w:rPr>
       </w:pPr>
-      <w:proofErr w:type="spellStart"/>
       <w:r>
         <w:rPr>
           <w:rFonts w:ascii="Arial" w:eastAsia="Times New Roman" w:hAnsi="Arial" w:cs="Arial"/>
@@ -5761,7 +3895,6 @@
         </w:rPr>
         <w:t>Ejemplo</w:t>
       </w:r>
-      <w:proofErr w:type="spellEnd"/>
     </w:p>
     <w:p>
       <w:pPr>
@@ -5791,21 +3924,12 @@
           <w:szCs w:val="24"/>
         </w:rPr>
       </w:pPr>
-      <w:proofErr w:type="gramStart"/>
       <w:r>
         <w:rPr>
           <w:rFonts w:ascii="Arial" w:eastAsia="Times New Roman" w:hAnsi="Arial" w:cs="Arial"/>
           <w:color w:val="000000"/>
         </w:rPr>
-        <w:t>~(</w:t>
-      </w:r>
-      <w:proofErr w:type="gramEnd"/>
-      <w:r>
-        <w:rPr>
-          <w:rFonts w:ascii="Arial" w:eastAsia="Times New Roman" w:hAnsi="Arial" w:cs="Arial"/>
-          <w:color w:val="000000"/>
-        </w:rPr>
-        <w:t>P v Q)</w:t>
+        <w:t>~(P v Q)</w:t>
       </w:r>
     </w:p>
     <w:p>
@@ -5823,23 +3947,7 @@
           <w:rFonts w:ascii="Arial" w:eastAsia="Times New Roman" w:hAnsi="Arial" w:cs="Arial"/>
           <w:color w:val="000000"/>
         </w:rPr>
-        <w:t xml:space="preserve">CONTRADICCIÓN: (P v Q) ↔️ </w:t>
-      </w:r>
-      <w:proofErr w:type="gramStart"/>
-      <w:r>
-        <w:rPr>
-          <w:rFonts w:ascii="Arial" w:eastAsia="Times New Roman" w:hAnsi="Arial" w:cs="Arial"/>
-          <w:color w:val="000000"/>
-        </w:rPr>
-        <w:t>~(</w:t>
-      </w:r>
-      <w:proofErr w:type="gramEnd"/>
-      <w:r>
-        <w:rPr>
-          <w:rFonts w:ascii="Arial" w:eastAsia="Times New Roman" w:hAnsi="Arial" w:cs="Arial"/>
-          <w:color w:val="000000"/>
-        </w:rPr>
-        <w:t>P v Q)</w:t>
+        <w:t>CONTRADICCIÓN: (P v Q) ↔️ ~(P v Q)</w:t>
       </w:r>
     </w:p>
     <w:p>
@@ -5851,14 +3959,12 @@
           <w:bCs/>
         </w:rPr>
       </w:pPr>
-      <w:proofErr w:type="spellStart"/>
       <w:r>
         <w:rPr>
           <w:rFonts w:eastAsia="Times New Roman"/>
         </w:rPr>
         <w:t>Contingencia</w:t>
       </w:r>
-      <w:proofErr w:type="spellEnd"/>
     </w:p>
     <w:p>
       <w:pPr>
@@ -5870,213 +3976,12 @@
           <w:szCs w:val="24"/>
         </w:rPr>
       </w:pPr>
-      <w:proofErr w:type="spellStart"/>
       <w:r>
         <w:rPr>
           <w:rFonts w:ascii="Arial" w:eastAsia="Times New Roman" w:hAnsi="Arial" w:cs="Arial"/>
           <w:color w:val="000000"/>
         </w:rPr>
-        <w:t>En</w:t>
-      </w:r>
-      <w:proofErr w:type="spellEnd"/>
-      <w:r>
-        <w:rPr>
-          <w:rFonts w:ascii="Arial" w:eastAsia="Times New Roman" w:hAnsi="Arial" w:cs="Arial"/>
-          <w:color w:val="000000"/>
-        </w:rPr>
-        <w:t xml:space="preserve"> </w:t>
-      </w:r>
-      <w:proofErr w:type="spellStart"/>
-      <w:r>
-        <w:rPr>
-          <w:rFonts w:ascii="Arial" w:eastAsia="Times New Roman" w:hAnsi="Arial" w:cs="Arial"/>
-          <w:color w:val="000000"/>
-        </w:rPr>
-        <w:t>lógica</w:t>
-      </w:r>
-      <w:proofErr w:type="spellEnd"/>
-      <w:r>
-        <w:rPr>
-          <w:rFonts w:ascii="Arial" w:eastAsia="Times New Roman" w:hAnsi="Arial" w:cs="Arial"/>
-          <w:color w:val="000000"/>
-        </w:rPr>
-        <w:t xml:space="preserve">, se dice que una </w:t>
-      </w:r>
-      <w:proofErr w:type="spellStart"/>
-      <w:r>
-        <w:rPr>
-          <w:rFonts w:ascii="Arial" w:eastAsia="Times New Roman" w:hAnsi="Arial" w:cs="Arial"/>
-          <w:color w:val="000000"/>
-        </w:rPr>
-        <w:t>fórmula</w:t>
-      </w:r>
-      <w:proofErr w:type="spellEnd"/>
-      <w:r>
-        <w:rPr>
-          <w:rFonts w:ascii="Arial" w:eastAsia="Times New Roman" w:hAnsi="Arial" w:cs="Arial"/>
-          <w:color w:val="000000"/>
-        </w:rPr>
-        <w:t xml:space="preserve"> es </w:t>
-      </w:r>
-      <w:proofErr w:type="spellStart"/>
-      <w:r>
-        <w:rPr>
-          <w:rFonts w:ascii="Arial" w:eastAsia="Times New Roman" w:hAnsi="Arial" w:cs="Arial"/>
-          <w:color w:val="000000"/>
-        </w:rPr>
-        <w:t>contingente</w:t>
-      </w:r>
-      <w:proofErr w:type="spellEnd"/>
-      <w:r>
-        <w:rPr>
-          <w:rFonts w:ascii="Arial" w:eastAsia="Times New Roman" w:hAnsi="Arial" w:cs="Arial"/>
-          <w:color w:val="000000"/>
-        </w:rPr>
-        <w:t xml:space="preserve"> o una </w:t>
-      </w:r>
-      <w:proofErr w:type="spellStart"/>
-      <w:r>
-        <w:rPr>
-          <w:rFonts w:ascii="Arial" w:eastAsia="Times New Roman" w:hAnsi="Arial" w:cs="Arial"/>
-          <w:color w:val="000000"/>
-        </w:rPr>
-        <w:t>indeterminada</w:t>
-      </w:r>
-      <w:proofErr w:type="spellEnd"/>
-      <w:r>
-        <w:rPr>
-          <w:rFonts w:ascii="Arial" w:eastAsia="Times New Roman" w:hAnsi="Arial" w:cs="Arial"/>
-          <w:color w:val="000000"/>
-        </w:rPr>
-        <w:t xml:space="preserve"> </w:t>
-      </w:r>
-      <w:proofErr w:type="spellStart"/>
-      <w:r>
-        <w:rPr>
-          <w:rFonts w:ascii="Arial" w:eastAsia="Times New Roman" w:hAnsi="Arial" w:cs="Arial"/>
-          <w:color w:val="000000"/>
-        </w:rPr>
-        <w:t>cuando</w:t>
-      </w:r>
-      <w:proofErr w:type="spellEnd"/>
-      <w:r>
-        <w:rPr>
-          <w:rFonts w:ascii="Arial" w:eastAsia="Times New Roman" w:hAnsi="Arial" w:cs="Arial"/>
-          <w:color w:val="000000"/>
-        </w:rPr>
-        <w:t xml:space="preserve"> es </w:t>
-      </w:r>
-      <w:proofErr w:type="spellStart"/>
-      <w:r>
-        <w:rPr>
-          <w:rFonts w:ascii="Arial" w:eastAsia="Times New Roman" w:hAnsi="Arial" w:cs="Arial"/>
-          <w:color w:val="000000"/>
-        </w:rPr>
-        <w:t>verdadera</w:t>
-      </w:r>
-      <w:proofErr w:type="spellEnd"/>
-      <w:r>
-        <w:rPr>
-          <w:rFonts w:ascii="Arial" w:eastAsia="Times New Roman" w:hAnsi="Arial" w:cs="Arial"/>
-          <w:color w:val="000000"/>
-        </w:rPr>
-        <w:t xml:space="preserve"> </w:t>
-      </w:r>
-      <w:proofErr w:type="spellStart"/>
-      <w:r>
-        <w:rPr>
-          <w:rFonts w:ascii="Arial" w:eastAsia="Times New Roman" w:hAnsi="Arial" w:cs="Arial"/>
-          <w:color w:val="000000"/>
-        </w:rPr>
-        <w:t>en</w:t>
-      </w:r>
-      <w:proofErr w:type="spellEnd"/>
-      <w:r>
-        <w:rPr>
-          <w:rFonts w:ascii="Arial" w:eastAsia="Times New Roman" w:hAnsi="Arial" w:cs="Arial"/>
-          <w:color w:val="000000"/>
-        </w:rPr>
-        <w:t xml:space="preserve"> al </w:t>
-      </w:r>
-      <w:proofErr w:type="spellStart"/>
-      <w:r>
-        <w:rPr>
-          <w:rFonts w:ascii="Arial" w:eastAsia="Times New Roman" w:hAnsi="Arial" w:cs="Arial"/>
-          <w:color w:val="000000"/>
-        </w:rPr>
-        <w:t>menos</w:t>
-      </w:r>
-      <w:proofErr w:type="spellEnd"/>
-      <w:r>
-        <w:rPr>
-          <w:rFonts w:ascii="Arial" w:eastAsia="Times New Roman" w:hAnsi="Arial" w:cs="Arial"/>
-          <w:color w:val="000000"/>
-        </w:rPr>
-        <w:t xml:space="preserve"> un </w:t>
-      </w:r>
-      <w:proofErr w:type="spellStart"/>
-      <w:r>
-        <w:rPr>
-          <w:rFonts w:ascii="Arial" w:eastAsia="Times New Roman" w:hAnsi="Arial" w:cs="Arial"/>
-          <w:color w:val="000000"/>
-        </w:rPr>
-        <w:t>mundo</w:t>
-      </w:r>
-      <w:proofErr w:type="spellEnd"/>
-      <w:r>
-        <w:rPr>
-          <w:rFonts w:ascii="Arial" w:eastAsia="Times New Roman" w:hAnsi="Arial" w:cs="Arial"/>
-          <w:color w:val="000000"/>
-        </w:rPr>
-        <w:t xml:space="preserve"> </w:t>
-      </w:r>
-      <w:proofErr w:type="spellStart"/>
-      <w:r>
-        <w:rPr>
-          <w:rFonts w:ascii="Arial" w:eastAsia="Times New Roman" w:hAnsi="Arial" w:cs="Arial"/>
-          <w:color w:val="000000"/>
-        </w:rPr>
-        <w:t>posible</w:t>
-      </w:r>
-      <w:proofErr w:type="spellEnd"/>
-      <w:r>
-        <w:rPr>
-          <w:rFonts w:ascii="Arial" w:eastAsia="Times New Roman" w:hAnsi="Arial" w:cs="Arial"/>
-          <w:color w:val="000000"/>
-        </w:rPr>
-        <w:t xml:space="preserve"> y falsa </w:t>
-      </w:r>
-      <w:proofErr w:type="spellStart"/>
-      <w:r>
-        <w:rPr>
-          <w:rFonts w:ascii="Arial" w:eastAsia="Times New Roman" w:hAnsi="Arial" w:cs="Arial"/>
-          <w:color w:val="000000"/>
-        </w:rPr>
-        <w:t>en</w:t>
-      </w:r>
-      <w:proofErr w:type="spellEnd"/>
-      <w:r>
-        <w:rPr>
-          <w:rFonts w:ascii="Arial" w:eastAsia="Times New Roman" w:hAnsi="Arial" w:cs="Arial"/>
-          <w:color w:val="000000"/>
-        </w:rPr>
-        <w:t xml:space="preserve"> </w:t>
-      </w:r>
-      <w:proofErr w:type="spellStart"/>
-      <w:r>
-        <w:rPr>
-          <w:rFonts w:ascii="Arial" w:eastAsia="Times New Roman" w:hAnsi="Arial" w:cs="Arial"/>
-          <w:color w:val="000000"/>
-        </w:rPr>
-        <w:t>otro</w:t>
-      </w:r>
-      <w:proofErr w:type="spellEnd"/>
-      <w:r>
-        <w:rPr>
-          <w:rFonts w:ascii="Arial" w:eastAsia="Times New Roman" w:hAnsi="Arial" w:cs="Arial"/>
-          <w:color w:val="000000"/>
-        </w:rPr>
-        <w:t>.</w:t>
+        <w:t>En lógica, se dice que una fórmula es contingente o una indeterminada cuando es verdadera en al menos un mundo posible y falsa en otro.</w:t>
       </w:r>
     </w:p>
     <w:p>
@@ -6100,23 +4005,13 @@
       <w:bookmarkEnd w:id="17"/>
     </w:p>
     <w:p>
-      <w:proofErr w:type="spellStart"/>
-      <w:r>
-        <w:t>Verdadero</w:t>
-      </w:r>
-      <w:proofErr w:type="spellEnd"/>
-      <w:r>
-        <w:t>: 0</w:t>
-      </w:r>
-    </w:p>
-    <w:p>
-      <w:proofErr w:type="spellStart"/>
-      <w:r>
-        <w:t>Falso</w:t>
-      </w:r>
-      <w:proofErr w:type="spellEnd"/>
-      <w:r>
-        <w:t>: 1</w:t>
+      <w:r>
+        <w:t>Verdadero: 0</w:t>
+      </w:r>
+    </w:p>
+    <w:p>
+      <w:r>
+        <w:t>Falso: 1</w:t>
       </w:r>
     </w:p>
     <w:p>
@@ -6196,12 +4091,8 @@
       </w:r>
       <w:r>
         <w:tab/>
-      </w:r>
-      <w:proofErr w:type="spellStart"/>
-      <w:r>
         <w:t>PvQ</w:t>
       </w:r>
-      <w:proofErr w:type="spellEnd"/>
       <w:r>
         <w:tab/>
         <w:t>|</w:t>
@@ -6438,31 +4329,7 @@
     <w:p/>
     <w:p>
       <w:r>
-        <w:t xml:space="preserve">Para la </w:t>
-      </w:r>
-      <w:proofErr w:type="spellStart"/>
-      <w:r>
-        <w:t>condición</w:t>
-      </w:r>
-      <w:proofErr w:type="spellEnd"/>
-      <w:r>
-        <w:t xml:space="preserve"> (-&gt;) es </w:t>
-      </w:r>
-      <w:proofErr w:type="spellStart"/>
-      <w:r>
-        <w:t>necesario</w:t>
-      </w:r>
-      <w:proofErr w:type="spellEnd"/>
-      <w:r>
-        <w:t xml:space="preserve"> que el primer sea 1, el Segundo 0, para que la </w:t>
-      </w:r>
-      <w:proofErr w:type="spellStart"/>
-      <w:r>
-        <w:t>condición</w:t>
-      </w:r>
-      <w:proofErr w:type="spellEnd"/>
-      <w:r>
-        <w:t xml:space="preserve"> sea 0.</w:t>
+        <w:t>Para la condición (-&gt;) es necesario que el primer sea 1, el Segundo 0, para que la condición sea 0.</w:t>
       </w:r>
     </w:p>
     <w:p>
@@ -6470,21 +4337,8 @@
         <w:pStyle w:val="Heading3"/>
       </w:pPr>
       <w:bookmarkStart w:id="18" w:name="_Toc31724754"/>
-      <w:proofErr w:type="spellStart"/>
-      <w:r>
-        <w:t>Revisión</w:t>
-      </w:r>
-      <w:proofErr w:type="spellEnd"/>
-      <w:r>
-        <w:t xml:space="preserve"> es la </w:t>
-      </w:r>
-      <w:proofErr w:type="spellStart"/>
-      <w:r>
-        <w:t>tarea</w:t>
-      </w:r>
-      <w:proofErr w:type="spellEnd"/>
-      <w:r>
-        <w:t xml:space="preserve"> anterior</w:t>
+      <w:r>
+        <w:t>Revisión es la tarea anterior</w:t>
       </w:r>
       <w:bookmarkEnd w:id="18"/>
     </w:p>
@@ -6492,23 +4346,7 @@
     <w:p>
       <w:r>
         <w:lastRenderedPageBreak/>
-        <w:t>(P-&gt;</w:t>
-      </w:r>
-      <w:proofErr w:type="gramStart"/>
-      <w:r>
-        <w:t>Q)&lt;</w:t>
-      </w:r>
-      <w:proofErr w:type="gramEnd"/>
-      <w:r>
-        <w:t>-&gt;(~</w:t>
-      </w:r>
-      <w:proofErr w:type="spellStart"/>
-      <w:r>
-        <w:t>PvQ</w:t>
-      </w:r>
-      <w:proofErr w:type="spellEnd"/>
-      <w:r>
-        <w:t>): CONTRADICCIÓN</w:t>
+        <w:t>(P-&gt;Q)&lt;-&gt;(~PvQ): CONTRADICCIÓN</w:t>
       </w:r>
     </w:p>
     <w:tbl>
@@ -6572,13 +4410,8 @@
           </w:tcPr>
           <w:p>
             <w:r>
-              <w:t>~</w:t>
-            </w:r>
-            <w:proofErr w:type="spellStart"/>
-            <w:r>
-              <w:t>PvQ</w:t>
-            </w:r>
-            <w:proofErr w:type="spellEnd"/>
+              <w:t>~PvQ</w:t>
+            </w:r>
           </w:p>
         </w:tc>
         <w:tc>
@@ -6587,23 +4420,7 @@
           </w:tcPr>
           <w:p>
             <w:r>
-              <w:t>(P-&gt;</w:t>
-            </w:r>
-            <w:proofErr w:type="gramStart"/>
-            <w:r>
-              <w:t>Q)&lt;</w:t>
-            </w:r>
-            <w:proofErr w:type="gramEnd"/>
-            <w:r>
-              <w:t>-&gt;(~</w:t>
-            </w:r>
-            <w:proofErr w:type="spellStart"/>
-            <w:r>
-              <w:t>PvQ</w:t>
-            </w:r>
-            <w:proofErr w:type="spellEnd"/>
-            <w:r>
-              <w:t>)</w:t>
+              <w:t>(P-&gt;Q)&lt;-&gt;(~PvQ)</w:t>
             </w:r>
           </w:p>
         </w:tc>
@@ -6867,11 +4684,9 @@
       <w:r>
         <w:t>[(</w:t>
       </w:r>
-      <w:proofErr w:type="spellStart"/>
       <w:r>
         <w:t>PvQ</w:t>
       </w:r>
-      <w:proofErr w:type="spellEnd"/>
       <w:r>
         <w:t>)-&gt;(</w:t>
       </w:r>
@@ -6888,15 +4703,7 @@
         <w:t>)]</w:t>
       </w:r>
       <w:r>
-        <w:t>-&gt;(Q&lt;-&gt;R</w:t>
-      </w:r>
-      <w:proofErr w:type="gramStart"/>
-      <w:r>
-        <w:t>) :</w:t>
-      </w:r>
-      <w:proofErr w:type="gramEnd"/>
-      <w:r>
-        <w:t xml:space="preserve"> CONTINGENCIA</w:t>
+        <w:t>-&gt;(Q&lt;-&gt;R) : CONTINGENCIA</w:t>
       </w:r>
     </w:p>
     <w:tbl>
@@ -7017,11 +4824,9 @@
             <w:tcW w:w="1278" w:type="dxa"/>
           </w:tcPr>
           <w:p>
-            <w:proofErr w:type="spellStart"/>
             <w:r>
               <w:t>PvQ</w:t>
             </w:r>
-            <w:proofErr w:type="spellEnd"/>
           </w:p>
         </w:tc>
         <w:tc>
@@ -7749,15 +5554,7 @@
     </w:p>
     <w:p>
       <w:r>
-        <w:t>~(</w:t>
-      </w:r>
-      <w:proofErr w:type="spellStart"/>
-      <w:r>
-        <w:t>PvQ</w:t>
-      </w:r>
-      <w:proofErr w:type="spellEnd"/>
-      <w:r>
-        <w:t>) &lt;-&gt;(~P^~Q): TAUTOLOGÍA</w:t>
+        <w:t>~(PvQ) &lt;-&gt;(~P^~Q): TAUTOLOGÍA</w:t>
       </w:r>
     </w:p>
     <w:tbl>
@@ -7839,11 +5636,9 @@
             <w:tcW w:w="1949" w:type="dxa"/>
           </w:tcPr>
           <w:p>
-            <w:proofErr w:type="spellStart"/>
             <w:r>
               <w:t>PvQ</w:t>
             </w:r>
-            <w:proofErr w:type="spellEnd"/>
           </w:p>
         </w:tc>
         <w:tc>
@@ -8097,15 +5892,7 @@
     <w:p/>
     <w:p>
       <w:r>
-        <w:t>[(P-&gt;</w:t>
-      </w:r>
-      <w:proofErr w:type="gramStart"/>
-      <w:r>
-        <w:t>Q)v</w:t>
-      </w:r>
-      <w:proofErr w:type="gramEnd"/>
-      <w:r>
-        <w:t>(~Q^R)]&lt;-&gt;(R-&gt;Q)</w:t>
+        <w:t>[(P-&gt;Q)v(~Q^R)]&lt;-&gt;(R-&gt;Q)</w:t>
       </w:r>
       <w:r>
         <w:t>: TAUTOLOGÍA</w:t>
@@ -8259,11 +6046,9 @@
             <w:tcW w:w="1163" w:type="dxa"/>
           </w:tcPr>
           <w:p>
-            <w:proofErr w:type="spellStart"/>
             <w:r>
               <w:t>AvQ</w:t>
             </w:r>
-            <w:proofErr w:type="spellEnd"/>
           </w:p>
         </w:tc>
         <w:tc>
@@ -8949,24 +6734,14 @@
       <w:pPr>
         <w:pStyle w:val="Heading3"/>
       </w:pPr>
-      <w:proofErr w:type="spellStart"/>
       <w:r>
         <w:lastRenderedPageBreak/>
         <w:t>Tarea</w:t>
       </w:r>
-      <w:proofErr w:type="spellEnd"/>
-    </w:p>
-    <w:p>
-      <w:r>
-        <w:t>~(P^</w:t>
-      </w:r>
-      <w:proofErr w:type="gramStart"/>
-      <w:r>
-        <w:t>Q)=</w:t>
-      </w:r>
-      <w:proofErr w:type="gramEnd"/>
-      <w:r>
-        <w:t>(~P^~Q)</w:t>
+    </w:p>
+    <w:p>
+      <w:r>
+        <w:t>~(P^Q)=(~P^~Q)</w:t>
       </w:r>
     </w:p>
     <w:tbl>
@@ -9206,23 +6981,7 @@
     </w:p>
     <w:p>
       <w:r>
-        <w:t>~(</w:t>
-      </w:r>
-      <w:proofErr w:type="spellStart"/>
-      <w:r>
-        <w:t>PvQ</w:t>
-      </w:r>
-      <w:proofErr w:type="spellEnd"/>
-      <w:r>
-        <w:t>)=(~</w:t>
-      </w:r>
-      <w:proofErr w:type="spellStart"/>
-      <w:r>
-        <w:t>Pv~Q</w:t>
-      </w:r>
-      <w:proofErr w:type="spellEnd"/>
-      <w:r>
-        <w:t>)</w:t>
+        <w:t>~(PvQ)=(~Pv~Q)</w:t>
       </w:r>
     </w:p>
     <w:tbl>
@@ -9264,15 +7023,7 @@
           </w:tcPr>
           <w:p>
             <w:r>
-              <w:t>~(</w:t>
-            </w:r>
-            <w:proofErr w:type="spellStart"/>
-            <w:r>
-              <w:t>PvQ</w:t>
-            </w:r>
-            <w:proofErr w:type="spellEnd"/>
-            <w:r>
-              <w:t>)</w:t>
+              <w:t>~(PvQ)</w:t>
             </w:r>
           </w:p>
         </w:tc>
@@ -9282,21 +7033,13 @@
           </w:tcPr>
           <w:p>
             <w:r>
-              <w:t>(~</w:t>
-            </w:r>
-            <w:proofErr w:type="spellStart"/>
-            <w:r>
-              <w:t>P</w:t>
+              <w:t>(~P</w:t>
             </w:r>
             <w:r>
               <w:t>v</w:t>
             </w:r>
             <w:r>
-              <w:t>~Q</w:t>
-            </w:r>
-            <w:proofErr w:type="spellEnd"/>
-            <w:r>
-              <w:t>)</w:t>
+              <w:t>~Q)</w:t>
             </w:r>
           </w:p>
         </w:tc>
@@ -9499,53 +7242,8 @@
       </w:r>
     </w:p>
     <w:p>
-      <w:proofErr w:type="spellStart"/>
-      <w:r>
-        <w:t>Comprobar</w:t>
-      </w:r>
-      <w:proofErr w:type="spellEnd"/>
-      <w:r>
-        <w:t xml:space="preserve"> con la </w:t>
-      </w:r>
-      <w:proofErr w:type="spellStart"/>
-      <w:r>
-        <w:t>tabla</w:t>
-      </w:r>
-      <w:proofErr w:type="spellEnd"/>
-      <w:r>
-        <w:t xml:space="preserve"> de </w:t>
-      </w:r>
-      <w:proofErr w:type="spellStart"/>
-      <w:r>
-        <w:t>verdad</w:t>
-      </w:r>
-      <w:proofErr w:type="spellEnd"/>
-      <w:r>
-        <w:t xml:space="preserve"> que las </w:t>
-      </w:r>
-      <w:proofErr w:type="spellStart"/>
-      <w:r>
-        <w:t>siguientes</w:t>
-      </w:r>
-      <w:proofErr w:type="spellEnd"/>
-      <w:r>
-        <w:t xml:space="preserve"> </w:t>
-      </w:r>
-      <w:proofErr w:type="spellStart"/>
-      <w:r>
-        <w:t>proposiciones</w:t>
-      </w:r>
-      <w:proofErr w:type="spellEnd"/>
-      <w:r>
-        <w:t xml:space="preserve"> </w:t>
-      </w:r>
-      <w:proofErr w:type="spellStart"/>
-      <w:r>
-        <w:t>cumplen</w:t>
-      </w:r>
-      <w:proofErr w:type="spellEnd"/>
-      <w:r>
-        <w:t>.</w:t>
+      <w:r>
+        <w:t>Comprobar con la tabla de verdad que las siguientes proposiciones cumplen.</w:t>
       </w:r>
     </w:p>
     <w:p>
@@ -9557,20 +7255,7 @@
         </w:numPr>
       </w:pPr>
       <w:r>
-        <w:t>[(P^</w:t>
-      </w:r>
-      <w:proofErr w:type="gramStart"/>
-      <w:r>
-        <w:t>Q)</w:t>
-      </w:r>
-      <w:proofErr w:type="spellStart"/>
-      <w:r>
-        <w:t>vR</w:t>
-      </w:r>
-      <w:proofErr w:type="spellEnd"/>
-      <w:proofErr w:type="gramEnd"/>
-      <w:r>
-        <w:t>]-&gt;P: CONTINGENCIA</w:t>
+        <w:t>[(P^Q)vR]-&gt;P: CONTINGENCIA</w:t>
       </w:r>
     </w:p>
     <w:tbl>
@@ -9679,11 +7364,9 @@
             <w:tcW w:w="1559" w:type="dxa"/>
           </w:tcPr>
           <w:p>
-            <w:proofErr w:type="spellStart"/>
             <w:r>
               <w:t>AvR</w:t>
             </w:r>
-            <w:proofErr w:type="spellEnd"/>
           </w:p>
         </w:tc>
         <w:tc>
@@ -10209,23 +7892,7 @@
         </w:numPr>
       </w:pPr>
       <w:r>
-        <w:t>[(Q-&gt;~R) &lt;-&gt; ~</w:t>
-      </w:r>
-      <w:proofErr w:type="gramStart"/>
-      <w:r>
-        <w:t>P]</w:t>
-      </w:r>
-      <w:proofErr w:type="spellStart"/>
-      <w:r>
-        <w:t>v</w:t>
-      </w:r>
-      <w:proofErr w:type="gramEnd"/>
-      <w:r>
-        <w:t>~Q</w:t>
-      </w:r>
-      <w:proofErr w:type="spellEnd"/>
-      <w:r>
-        <w:t>: TAUTOLOGÍA</w:t>
+        <w:t>[(Q-&gt;~R) &lt;-&gt; ~P]v~Q: TAUTOLOGÍA</w:t>
       </w:r>
     </w:p>
     <w:tbl>
@@ -10350,11 +8017,9 @@
             <w:tcW w:w="1488" w:type="dxa"/>
           </w:tcPr>
           <w:p>
-            <w:proofErr w:type="spellStart"/>
             <w:r>
               <w:t>Bv~Q</w:t>
             </w:r>
-            <w:proofErr w:type="spellEnd"/>
           </w:p>
         </w:tc>
       </w:tr>
@@ -10870,28 +8535,7 @@
         </w:numPr>
       </w:pPr>
       <w:r>
-        <w:t>[(P^</w:t>
-      </w:r>
-      <w:proofErr w:type="gramStart"/>
-      <w:r>
-        <w:t>Q)</w:t>
-      </w:r>
-      <w:proofErr w:type="spellStart"/>
-      <w:r>
-        <w:t>vR</w:t>
-      </w:r>
-      <w:proofErr w:type="spellEnd"/>
-      <w:proofErr w:type="gramEnd"/>
-      <w:r>
-        <w:t>]</w:t>
-      </w:r>
-      <w:proofErr w:type="spellStart"/>
-      <w:r>
-        <w:t>v~P</w:t>
-      </w:r>
-      <w:proofErr w:type="spellEnd"/>
-      <w:r>
-        <w:t>: CONTRADICCIÓN</w:t>
+        <w:t>[(P^Q)vR]v~P: CONTRADICCIÓN</w:t>
       </w:r>
     </w:p>
     <w:tbl>
@@ -11000,11 +8644,9 @@
             <w:tcW w:w="1559" w:type="dxa"/>
           </w:tcPr>
           <w:p>
-            <w:proofErr w:type="spellStart"/>
             <w:r>
               <w:t>AvR</w:t>
             </w:r>
-            <w:proofErr w:type="spellEnd"/>
           </w:p>
         </w:tc>
         <w:tc>
@@ -11012,11 +8654,9 @@
             <w:tcW w:w="1488" w:type="dxa"/>
           </w:tcPr>
           <w:p>
-            <w:proofErr w:type="spellStart"/>
             <w:r>
               <w:t>Bv~P</w:t>
             </w:r>
-            <w:proofErr w:type="spellEnd"/>
           </w:p>
         </w:tc>
       </w:tr>
@@ -11532,13 +9172,8 @@
         </w:numPr>
       </w:pPr>
       <w:r>
-        <w:t>(~P&lt;-&gt;Q)-&gt;</w:t>
-      </w:r>
-      <w:proofErr w:type="gramStart"/>
-      <w:r>
-        <w:t>P:TAUTOLOGÍA</w:t>
-      </w:r>
-      <w:proofErr w:type="gramEnd"/>
+        <w:t>(~P&lt;-&gt;Q)-&gt;P:TAUTOLOGÍA</w:t>
+      </w:r>
     </w:p>
     <w:tbl>
       <w:tblPr>
@@ -11803,196 +9438,38 @@
       <w:pPr>
         <w:pStyle w:val="Heading3"/>
       </w:pPr>
-      <w:proofErr w:type="spellStart"/>
-      <w:r>
-        <w:t>Convertir</w:t>
-      </w:r>
-      <w:proofErr w:type="spellEnd"/>
-      <w:r>
-        <w:t xml:space="preserve"> </w:t>
-      </w:r>
-      <w:proofErr w:type="spellStart"/>
-      <w:r>
-        <w:t>oración</w:t>
-      </w:r>
-      <w:proofErr w:type="spellEnd"/>
-      <w:r>
-        <w:t xml:space="preserve"> a </w:t>
-      </w:r>
-      <w:proofErr w:type="spellStart"/>
-      <w:r>
-        <w:t>proposiciones</w:t>
-      </w:r>
-      <w:proofErr w:type="spellEnd"/>
-    </w:p>
-    <w:p>
-      <w:r>
-        <w:t xml:space="preserve">Si los </w:t>
-      </w:r>
-      <w:proofErr w:type="spellStart"/>
-      <w:r>
-        <w:t>alumnos</w:t>
-      </w:r>
-      <w:proofErr w:type="spellEnd"/>
-      <w:r>
-        <w:t xml:space="preserve"> de Prolog </w:t>
-      </w:r>
-      <w:proofErr w:type="spellStart"/>
-      <w:r>
-        <w:t>estudian</w:t>
-      </w:r>
-      <w:proofErr w:type="spellEnd"/>
-      <w:r>
-        <w:t xml:space="preserve">, se </w:t>
-      </w:r>
-      <w:proofErr w:type="spellStart"/>
-      <w:r>
-        <w:t>presentan</w:t>
-      </w:r>
-      <w:proofErr w:type="spellEnd"/>
-      <w:r>
-        <w:t xml:space="preserve"> a </w:t>
-      </w:r>
-      <w:proofErr w:type="spellStart"/>
-      <w:r>
-        <w:t>clases</w:t>
-      </w:r>
-      <w:proofErr w:type="spellEnd"/>
-      <w:r>
-        <w:t xml:space="preserve"> </w:t>
-      </w:r>
-      <w:proofErr w:type="spellStart"/>
-      <w:r>
-        <w:t>pero</w:t>
-      </w:r>
-      <w:proofErr w:type="spellEnd"/>
-      <w:r>
-        <w:t xml:space="preserve"> no </w:t>
-      </w:r>
-      <w:proofErr w:type="spellStart"/>
-      <w:r>
-        <w:t>realizan</w:t>
-      </w:r>
-      <w:proofErr w:type="spellEnd"/>
-      <w:r>
-        <w:t xml:space="preserve"> </w:t>
-      </w:r>
-      <w:proofErr w:type="spellStart"/>
-      <w:r>
-        <w:t>tareas</w:t>
-      </w:r>
-      <w:proofErr w:type="spellEnd"/>
-      <w:r>
-        <w:t xml:space="preserve">, </w:t>
-      </w:r>
-      <w:proofErr w:type="spellStart"/>
-      <w:r>
-        <w:t>entonces</w:t>
-      </w:r>
-      <w:proofErr w:type="spellEnd"/>
-      <w:r>
-        <w:t xml:space="preserve"> </w:t>
-      </w:r>
-      <w:proofErr w:type="spellStart"/>
-      <w:r>
-        <w:t>reprobarán</w:t>
-      </w:r>
-      <w:proofErr w:type="spellEnd"/>
-      <w:r>
-        <w:t xml:space="preserve"> el </w:t>
-      </w:r>
-      <w:proofErr w:type="spellStart"/>
-      <w:r>
-        <w:t>curso</w:t>
-      </w:r>
-      <w:proofErr w:type="spellEnd"/>
-      <w:r>
-        <w:t xml:space="preserve"> y </w:t>
-      </w:r>
-      <w:proofErr w:type="spellStart"/>
-      <w:r>
-        <w:t>estarán</w:t>
-      </w:r>
-      <w:proofErr w:type="spellEnd"/>
-      <w:r>
-        <w:t xml:space="preserve"> tristes.</w:t>
-      </w:r>
-    </w:p>
-    <w:p>
-      <w:r>
-        <w:t xml:space="preserve">A: Los alumnus de prolog </w:t>
-      </w:r>
-      <w:proofErr w:type="spellStart"/>
-      <w:r>
-        <w:t>estudian</w:t>
-      </w:r>
-      <w:proofErr w:type="spellEnd"/>
-    </w:p>
-    <w:p>
-      <w:r>
-        <w:t xml:space="preserve">B: Se </w:t>
-      </w:r>
-      <w:proofErr w:type="spellStart"/>
-      <w:r>
-        <w:t>presentan</w:t>
-      </w:r>
-      <w:proofErr w:type="spellEnd"/>
-      <w:r>
-        <w:t xml:space="preserve"> a </w:t>
-      </w:r>
-      <w:proofErr w:type="spellStart"/>
-      <w:r>
-        <w:t>clases</w:t>
-      </w:r>
-      <w:proofErr w:type="spellEnd"/>
-    </w:p>
-    <w:p>
-      <w:r>
-        <w:t xml:space="preserve">C: </w:t>
-      </w:r>
-      <w:proofErr w:type="spellStart"/>
-      <w:r>
-        <w:t>Realizan</w:t>
-      </w:r>
-      <w:proofErr w:type="spellEnd"/>
-      <w:r>
-        <w:t xml:space="preserve"> </w:t>
-      </w:r>
-      <w:proofErr w:type="spellStart"/>
-      <w:r>
-        <w:t>tareas</w:t>
-      </w:r>
-      <w:proofErr w:type="spellEnd"/>
-    </w:p>
-    <w:p>
-      <w:r>
-        <w:t xml:space="preserve">D: </w:t>
-      </w:r>
-      <w:proofErr w:type="spellStart"/>
-      <w:r>
-        <w:t>Reprobarán</w:t>
-      </w:r>
-      <w:proofErr w:type="spellEnd"/>
-      <w:r>
-        <w:t xml:space="preserve"> el </w:t>
-      </w:r>
-      <w:proofErr w:type="spellStart"/>
-      <w:r>
-        <w:t>curso</w:t>
-      </w:r>
-      <w:proofErr w:type="spellEnd"/>
-    </w:p>
-    <w:p>
-      <w:r>
-        <w:t xml:space="preserve">E: </w:t>
-      </w:r>
-      <w:proofErr w:type="spellStart"/>
-      <w:r>
-        <w:t>Estarán</w:t>
-      </w:r>
-      <w:proofErr w:type="spellEnd"/>
-      <w:r>
-        <w:t xml:space="preserve"> tristes</w:t>
+      <w:r>
+        <w:t>Convertir oración a proposiciones</w:t>
+      </w:r>
+    </w:p>
+    <w:p>
+      <w:r>
+        <w:t>Si los alumnos de Prolog estudian, se presentan a clases pero no realizan tareas, entonces reprobarán el curso y estarán tristes.</w:t>
+      </w:r>
+    </w:p>
+    <w:p>
+      <w:r>
+        <w:t>A: Los alumnus de prolog estudian</w:t>
+      </w:r>
+    </w:p>
+    <w:p>
+      <w:r>
+        <w:t>B: Se presentan a clases</w:t>
+      </w:r>
+    </w:p>
+    <w:p>
+      <w:r>
+        <w:t>C: Realizan tareas</w:t>
+      </w:r>
+    </w:p>
+    <w:p>
+      <w:r>
+        <w:t>D: Reprobarán el curso</w:t>
+      </w:r>
+    </w:p>
+    <w:p>
+      <w:r>
+        <w:t>E: Estarán tristes</w:t>
       </w:r>
     </w:p>
     <w:p>
@@ -12006,15 +9483,7 @@
     <w:p>
       <w:r>
         <w:lastRenderedPageBreak/>
-        <w:t>[(A^</w:t>
-      </w:r>
-      <w:proofErr w:type="gramStart"/>
-      <w:r>
-        <w:t>B)^</w:t>
-      </w:r>
-      <w:proofErr w:type="gramEnd"/>
-      <w:r>
-        <w:t>~C]-&gt;(D^E)</w:t>
+        <w:t>[(A^B)^~C]-&gt;(D^E)</w:t>
       </w:r>
     </w:p>
     <w:tbl>
@@ -16634,52 +14103,13 @@
       <w:pPr>
         <w:pStyle w:val="Heading3"/>
       </w:pPr>
-      <w:proofErr w:type="spellStart"/>
       <w:r>
         <w:t>Ejercicios</w:t>
       </w:r>
-      <w:proofErr w:type="spellEnd"/>
-    </w:p>
-    <w:p>
-      <w:proofErr w:type="spellStart"/>
-      <w:r>
-        <w:t>Determianr</w:t>
-      </w:r>
-      <w:proofErr w:type="spellEnd"/>
-      <w:r>
-        <w:t xml:space="preserve"> que </w:t>
-      </w:r>
-      <w:proofErr w:type="spellStart"/>
-      <w:r>
-        <w:t>categoria</w:t>
-      </w:r>
-      <w:proofErr w:type="spellEnd"/>
-      <w:r>
-        <w:t xml:space="preserve"> es: </w:t>
-      </w:r>
-      <w:proofErr w:type="spellStart"/>
-      <w:r>
-        <w:t>Tautología</w:t>
-      </w:r>
-      <w:proofErr w:type="spellEnd"/>
-      <w:r>
-        <w:t xml:space="preserve">, </w:t>
-      </w:r>
-      <w:proofErr w:type="spellStart"/>
-      <w:r>
-        <w:t>contradicción</w:t>
-      </w:r>
-      <w:proofErr w:type="spellEnd"/>
-      <w:r>
-        <w:t xml:space="preserve">, </w:t>
-      </w:r>
-      <w:proofErr w:type="spellStart"/>
-      <w:r>
-        <w:t>contingencia</w:t>
-      </w:r>
-      <w:proofErr w:type="spellEnd"/>
-      <w:r>
-        <w:t>.</w:t>
+    </w:p>
+    <w:p>
+      <w:r>
+        <w:t>Determianr que categoria es: Tautología, contradicción, contingencia.</w:t>
       </w:r>
     </w:p>
     <w:p>
@@ -16691,23 +14121,7 @@
         </w:numPr>
       </w:pPr>
       <w:r>
-        <w:t>[(P-&gt;</w:t>
-      </w:r>
-      <w:proofErr w:type="gramStart"/>
-      <w:r>
-        <w:t>R)^</w:t>
-      </w:r>
-      <w:proofErr w:type="gramEnd"/>
-      <w:r>
-        <w:t>Q]&lt;-&gt;[(</w:t>
-      </w:r>
-      <w:proofErr w:type="spellStart"/>
-      <w:r>
-        <w:t>PvR</w:t>
-      </w:r>
-      <w:proofErr w:type="spellEnd"/>
-      <w:r>
-        <w:t>)-&gt;~R]</w:t>
+        <w:t>[(P-&gt;R)^Q]&lt;-&gt;[(PvR)-&gt;~R]</w:t>
       </w:r>
     </w:p>
     <w:p>
@@ -16719,38 +14133,17 @@
         </w:numPr>
       </w:pPr>
       <w:r>
-        <w:t>[(R&lt;-&gt;~</w:t>
-      </w:r>
-      <w:proofErr w:type="gramStart"/>
-      <w:r>
-        <w:t>R)</w:t>
-      </w:r>
-      <w:r>
-        <w:t>&lt;</w:t>
-      </w:r>
-      <w:proofErr w:type="gramEnd"/>
-      <w:r>
-        <w:t>-&gt;P</w:t>
+        <w:t>[(R&lt;-&gt;~R)</w:t>
+      </w:r>
+      <w:r>
+        <w:t>&lt;-&gt;P</w:t>
       </w:r>
       <w:r>
         <w:t>]-&gt;[</w:t>
       </w:r>
       <w:r>
-        <w:t>(</w:t>
-      </w:r>
-      <w:proofErr w:type="spellStart"/>
-      <w:r>
-        <w:t>QvP</w:t>
-      </w:r>
-      <w:proofErr w:type="spellEnd"/>
-      <w:r>
-        <w:t>)</w:t>
-      </w:r>
-      <w:proofErr w:type="spellStart"/>
-      <w:r>
-        <w:t>v~Q</w:t>
-      </w:r>
-      <w:proofErr w:type="spellEnd"/>
+        <w:t>(QvP)v~Q</w:t>
+      </w:r>
       <w:r>
         <w:t>]</w:t>
       </w:r>
@@ -16764,15 +14157,7 @@
         </w:numPr>
       </w:pPr>
       <w:r>
-        <w:t>[P&lt;-&gt;~</w:t>
-      </w:r>
-      <w:proofErr w:type="gramStart"/>
-      <w:r>
-        <w:t>P]&lt;</w:t>
-      </w:r>
-      <w:proofErr w:type="gramEnd"/>
-      <w:r>
-        <w:t>-&gt;[Q^R]</w:t>
+        <w:t>[P&lt;-&gt;~P]&lt;-&gt;[Q^R]</w:t>
       </w:r>
     </w:p>
     <w:p>
@@ -16784,34 +14169,16 @@
         </w:numPr>
       </w:pPr>
       <w:r>
-        <w:t>~[P-&gt;</w:t>
-      </w:r>
-      <w:proofErr w:type="gramStart"/>
-      <w:r>
-        <w:t>R]^</w:t>
-      </w:r>
-      <w:proofErr w:type="gramEnd"/>
-      <w:r>
-        <w:t>Q</w:t>
+        <w:t>~[P-&gt;R]^Q</w:t>
       </w:r>
     </w:p>
     <w:p>
       <w:pPr>
         <w:pStyle w:val="Heading3"/>
       </w:pPr>
-      <w:proofErr w:type="spellStart"/>
-      <w:r>
-        <w:t>Lógica</w:t>
-      </w:r>
-      <w:proofErr w:type="spellEnd"/>
-      <w:r>
-        <w:t xml:space="preserve"> y sus bases </w:t>
-      </w:r>
-      <w:proofErr w:type="spellStart"/>
-      <w:r>
-        <w:t>filosóficas</w:t>
-      </w:r>
-      <w:proofErr w:type="spellEnd"/>
+      <w:r>
+        <w:t>Lógica y sus bases filosóficas</w:t>
+      </w:r>
     </w:p>
     <w:p>
       <w:r>
@@ -16826,11 +14193,9 @@
           <w:numId w:val="5"/>
         </w:numPr>
       </w:pPr>
-      <w:proofErr w:type="spellStart"/>
       <w:r>
         <w:t>Sentido</w:t>
       </w:r>
-      <w:proofErr w:type="spellEnd"/>
     </w:p>
     <w:p>
       <w:pPr>
@@ -16840,11 +14205,9 @@
           <w:numId w:val="5"/>
         </w:numPr>
       </w:pPr>
-      <w:proofErr w:type="spellStart"/>
       <w:r>
         <w:t>Coherencia</w:t>
       </w:r>
-      <w:proofErr w:type="spellEnd"/>
     </w:p>
     <w:p>
       <w:pPr>
@@ -16854,11 +14217,9 @@
           <w:numId w:val="5"/>
         </w:numPr>
       </w:pPr>
-      <w:proofErr w:type="spellStart"/>
       <w:r>
         <w:t>Reglas</w:t>
       </w:r>
-      <w:proofErr w:type="spellEnd"/>
     </w:p>
     <w:p>
       <w:pPr>
@@ -16868,64 +14229,23 @@
           <w:numId w:val="5"/>
         </w:numPr>
       </w:pPr>
-      <w:proofErr w:type="spellStart"/>
-      <w:r>
-        <w:t>Razón</w:t>
-      </w:r>
-      <w:proofErr w:type="spellEnd"/>
-      <w:r>
-        <w:t xml:space="preserve"> / </w:t>
-      </w:r>
-      <w:proofErr w:type="spellStart"/>
-      <w:r>
-        <w:t>razonamiento</w:t>
-      </w:r>
-      <w:proofErr w:type="spellEnd"/>
-    </w:p>
-    <w:p>
-      <w:proofErr w:type="spellStart"/>
-      <w:r>
-        <w:t>Aparece</w:t>
-      </w:r>
-      <w:proofErr w:type="spellEnd"/>
-      <w:r>
-        <w:t xml:space="preserve"> por </w:t>
-      </w:r>
-      <w:proofErr w:type="spellStart"/>
-      <w:r>
-        <w:t>primera</w:t>
-      </w:r>
-      <w:proofErr w:type="spellEnd"/>
-      <w:r>
-        <w:t xml:space="preserve"> 6 o 7 siglos A.C. … </w:t>
-      </w:r>
-      <w:proofErr w:type="spellStart"/>
-      <w:r>
-        <w:t>Heráclito</w:t>
-      </w:r>
-      <w:proofErr w:type="spellEnd"/>
-      <w:r>
-        <w:t xml:space="preserve"> … LOGOS!</w:t>
-      </w:r>
-      <w:r>
-        <w:t xml:space="preserve"> El </w:t>
-      </w:r>
-      <w:proofErr w:type="spellStart"/>
-      <w:r>
-        <w:t>orden</w:t>
-      </w:r>
-      <w:proofErr w:type="spellEnd"/>
+      <w:r>
+        <w:t>Razón / razonamiento</w:t>
+      </w:r>
+    </w:p>
+    <w:p>
+      <w:r>
+        <w:t>Aparece por primera 6 o 7 siglos A.C. … Heráclito … LOGOS!</w:t>
+      </w:r>
+      <w:r>
+        <w:t xml:space="preserve"> El orden</w:t>
+      </w:r>
       <w:r>
         <w:t xml:space="preserve"> de</w:t>
       </w:r>
       <w:r>
-        <w:t xml:space="preserve"> la </w:t>
-      </w:r>
-      <w:proofErr w:type="spellStart"/>
-      <w:r>
-        <w:t>naturaleza</w:t>
-      </w:r>
-      <w:proofErr w:type="spellEnd"/>
+        <w:t xml:space="preserve"> la naturaleza</w:t>
+      </w:r>
     </w:p>
     <w:p>
       <w:r>
@@ -16953,19 +14273,9 @@
       </w:r>
     </w:p>
     <w:p>
-      <w:proofErr w:type="spellStart"/>
-      <w:r>
-        <w:t>Métodoo</w:t>
-      </w:r>
-      <w:proofErr w:type="spellEnd"/>
-      <w:r>
-        <w:t xml:space="preserve"> </w:t>
-      </w:r>
-      <w:proofErr w:type="spellStart"/>
-      <w:r>
-        <w:t>científico</w:t>
-      </w:r>
-      <w:proofErr w:type="spellEnd"/>
+      <w:r>
+        <w:t>Métodoo científico</w:t>
+      </w:r>
       <w:r>
         <w:t xml:space="preserve"> (Bacon y Descartes)</w:t>
       </w:r>
@@ -16978,11 +14288,9 @@
           <w:numId w:val="10"/>
         </w:numPr>
       </w:pPr>
-      <w:proofErr w:type="spellStart"/>
       <w:r>
         <w:t>Observacion</w:t>
       </w:r>
-      <w:proofErr w:type="spellEnd"/>
     </w:p>
     <w:p>
       <w:pPr>
@@ -16992,19 +14300,9 @@
           <w:numId w:val="10"/>
         </w:numPr>
       </w:pPr>
-      <w:proofErr w:type="spellStart"/>
-      <w:r>
-        <w:t>Formulacion</w:t>
-      </w:r>
-      <w:proofErr w:type="spellEnd"/>
-      <w:r>
-        <w:t xml:space="preserve"> </w:t>
-      </w:r>
-      <w:proofErr w:type="spellStart"/>
-      <w:r>
-        <w:t>hipotesis</w:t>
-      </w:r>
-      <w:proofErr w:type="spellEnd"/>
+      <w:r>
+        <w:t>Formulacion hipotesis</w:t>
+      </w:r>
     </w:p>
     <w:p>
       <w:pPr>
@@ -17014,11 +14312,9 @@
           <w:numId w:val="10"/>
         </w:numPr>
       </w:pPr>
-      <w:proofErr w:type="spellStart"/>
       <w:r>
         <w:t>Experimentacion</w:t>
       </w:r>
-      <w:proofErr w:type="spellEnd"/>
     </w:p>
     <w:p>
       <w:pPr>
@@ -17028,19 +14324,9 @@
           <w:numId w:val="10"/>
         </w:numPr>
       </w:pPr>
-      <w:proofErr w:type="spellStart"/>
-      <w:r>
-        <w:t>Constatación</w:t>
-      </w:r>
-      <w:proofErr w:type="spellEnd"/>
-      <w:r>
-        <w:t>/</w:t>
-      </w:r>
-      <w:proofErr w:type="spellStart"/>
-      <w:r>
-        <w:t>confirmación</w:t>
-      </w:r>
-      <w:proofErr w:type="spellEnd"/>
+      <w:r>
+        <w:t>Constatación/confirmación</w:t>
+      </w:r>
     </w:p>
     <w:p>
       <w:pPr>
@@ -17050,19 +14336,9 @@
           <w:numId w:val="10"/>
         </w:numPr>
       </w:pPr>
-      <w:proofErr w:type="spellStart"/>
-      <w:r>
-        <w:t>Conocimento</w:t>
-      </w:r>
-      <w:proofErr w:type="spellEnd"/>
-      <w:r>
-        <w:t xml:space="preserve"> </w:t>
-      </w:r>
-      <w:proofErr w:type="spellStart"/>
-      <w:r>
-        <w:t>cientifico</w:t>
-      </w:r>
-      <w:proofErr w:type="spellEnd"/>
+      <w:r>
+        <w:t>Conocimento cientifico</w:t>
+      </w:r>
     </w:p>
     <w:p>
       <w:r>
@@ -17192,20 +14468,10 @@
           <w:numId w:val="12"/>
         </w:numPr>
       </w:pPr>
-      <w:proofErr w:type="spellStart"/>
       <w:r>
         <w:lastRenderedPageBreak/>
-        <w:t>Sujeto</w:t>
-      </w:r>
-      <w:proofErr w:type="spellEnd"/>
-      <w:r>
-        <w:t xml:space="preserve"> es </w:t>
-      </w:r>
-      <w:proofErr w:type="spellStart"/>
-      <w:r>
-        <w:t>Prédicado</w:t>
-      </w:r>
-      <w:proofErr w:type="spellEnd"/>
+        <w:t>Sujeto es Prédicado</w:t>
+      </w:r>
     </w:p>
     <w:p>
       <w:pPr>
@@ -17251,19 +14517,9 @@
           <w:numId w:val="12"/>
         </w:numPr>
       </w:pPr>
-      <w:proofErr w:type="spellStart"/>
-      <w:r>
-        <w:t>Combinación</w:t>
-      </w:r>
-      <w:proofErr w:type="spellEnd"/>
-      <w:r>
-        <w:t xml:space="preserve"> de </w:t>
-      </w:r>
-      <w:proofErr w:type="spellStart"/>
-      <w:r>
-        <w:t>juicios</w:t>
-      </w:r>
-      <w:proofErr w:type="spellEnd"/>
+      <w:r>
+        <w:t>Combinación de juicios</w:t>
+      </w:r>
     </w:p>
     <w:p>
       <w:pPr>
@@ -17273,19 +14529,9 @@
           <w:numId w:val="12"/>
         </w:numPr>
       </w:pPr>
-      <w:proofErr w:type="spellStart"/>
-      <w:r>
-        <w:t>Inferencia</w:t>
-      </w:r>
-      <w:proofErr w:type="spellEnd"/>
-      <w:r>
-        <w:t xml:space="preserve"> </w:t>
-      </w:r>
-      <w:proofErr w:type="spellStart"/>
-      <w:r>
-        <w:t>lógica</w:t>
-      </w:r>
-      <w:proofErr w:type="spellEnd"/>
+      <w:r>
+        <w:t>Inferencia lógica</w:t>
+      </w:r>
     </w:p>
     <w:p>
       <w:pPr>
@@ -17296,29 +14542,8 @@
         </w:numPr>
       </w:pPr>
       <w:r>
-        <w:t xml:space="preserve">Más </w:t>
-      </w:r>
-      <w:proofErr w:type="spellStart"/>
-      <w:r>
-        <w:t>importante</w:t>
-      </w:r>
-      <w:proofErr w:type="spellEnd"/>
-      <w:r>
-        <w:t xml:space="preserve"> para </w:t>
-      </w:r>
-      <w:proofErr w:type="spellStart"/>
-      <w:r>
-        <w:t>nosotros</w:t>
-      </w:r>
-      <w:proofErr w:type="spellEnd"/>
-      <w:r>
-        <w:t xml:space="preserve">: </w:t>
-      </w:r>
-      <w:proofErr w:type="spellStart"/>
-      <w:r>
-        <w:t>silogismo</w:t>
-      </w:r>
-      <w:proofErr w:type="spellEnd"/>
+        <w:t>Más importante para nosotros: silogismo</w:t>
+      </w:r>
       <w:r>
         <w:t>.</w:t>
       </w:r>
@@ -17331,13 +14556,8 @@
           <w:numId w:val="12"/>
         </w:numPr>
       </w:pPr>
-      <w:proofErr w:type="spellStart"/>
-      <w:r>
-        <w:t>Premisa</w:t>
-      </w:r>
-      <w:proofErr w:type="spellEnd"/>
-      <w:r>
-        <w:t xml:space="preserve"> mayor</w:t>
+      <w:r>
+        <w:t>Premisa mayor</w:t>
       </w:r>
     </w:p>
     <w:p>
@@ -17348,21 +14568,8 @@
           <w:numId w:val="12"/>
         </w:numPr>
       </w:pPr>
-      <w:proofErr w:type="spellStart"/>
-      <w:r>
-        <w:t>Todos</w:t>
-      </w:r>
-      <w:proofErr w:type="spellEnd"/>
-      <w:r>
-        <w:t xml:space="preserve"> los hombres son </w:t>
-      </w:r>
-      <w:proofErr w:type="spellStart"/>
-      <w:r>
-        <w:t>mortales</w:t>
-      </w:r>
-      <w:proofErr w:type="spellEnd"/>
-      <w:r>
-        <w:t>.</w:t>
+      <w:r>
+        <w:t>Todos los hombres son mortales.</w:t>
       </w:r>
     </w:p>
     <w:p>
@@ -17373,19 +14580,9 @@
           <w:numId w:val="12"/>
         </w:numPr>
       </w:pPr>
-      <w:proofErr w:type="spellStart"/>
-      <w:r>
-        <w:t>Premisa</w:t>
-      </w:r>
-      <w:proofErr w:type="spellEnd"/>
-      <w:r>
-        <w:t xml:space="preserve"> </w:t>
-      </w:r>
-      <w:proofErr w:type="spellStart"/>
-      <w:r>
-        <w:t>menor</w:t>
-      </w:r>
-      <w:proofErr w:type="spellEnd"/>
+      <w:r>
+        <w:t>Premisa menor</w:t>
+      </w:r>
     </w:p>
     <w:p>
       <w:pPr>
@@ -17396,15 +14593,7 @@
         </w:numPr>
       </w:pPr>
       <w:r>
-        <w:t xml:space="preserve">Kobe </w:t>
-      </w:r>
-      <w:proofErr w:type="spellStart"/>
-      <w:r>
-        <w:t>Braynt</w:t>
-      </w:r>
-      <w:proofErr w:type="spellEnd"/>
-      <w:r>
-        <w:t xml:space="preserve"> es hombre.</w:t>
+        <w:t>Kobe Braynt es hombre.</w:t>
       </w:r>
     </w:p>
     <w:p>
@@ -17415,11 +14604,9 @@
           <w:numId w:val="12"/>
         </w:numPr>
       </w:pPr>
-      <w:proofErr w:type="spellStart"/>
       <w:r>
         <w:t>Conclusión</w:t>
       </w:r>
-      <w:proofErr w:type="spellEnd"/>
     </w:p>
     <w:p>
       <w:pPr>
@@ -17430,22 +14617,2921 @@
         </w:numPr>
       </w:pPr>
       <w:r>
-        <w:t xml:space="preserve">Kobe </w:t>
-      </w:r>
-      <w:proofErr w:type="spellStart"/>
-      <w:r>
-        <w:t>Braynt</w:t>
-      </w:r>
-      <w:proofErr w:type="spellEnd"/>
-      <w:r>
-        <w:t xml:space="preserve"> es mortal.</w:t>
-      </w:r>
-    </w:p>
-    <w:p>
+        <w:t>Kobe Braynt es mortal.</w:t>
+      </w:r>
+    </w:p>
+    <w:p>
+      <w:pPr>
+        <w:pStyle w:val="Heading3"/>
+      </w:pPr>
+      <w:r>
+        <w:t>TAREA</w:t>
+      </w:r>
+    </w:p>
+    <w:p>
+      <w:pPr>
+        <w:pStyle w:val="ListParagraph"/>
+        <w:numPr>
+          <w:ilvl w:val="0"/>
+          <w:numId w:val="13"/>
+        </w:numPr>
+      </w:pPr>
+      <w:r>
+        <w:t>[(P-&gt;R)^Q]&lt;-&gt;[(PvR)-&gt;~R]</w:t>
+      </w:r>
+    </w:p>
+    <w:tbl>
+      <w:tblPr>
+        <w:tblStyle w:val="TableGrid"/>
+        <w:tblW w:w="0" w:type="auto"/>
+        <w:tblLook w:val="04A0" w:firstRow="1" w:lastRow="0" w:firstColumn="1" w:lastColumn="0" w:noHBand="0" w:noVBand="1"/>
+      </w:tblPr>
+      <w:tblGrid>
+        <w:gridCol w:w="1153"/>
+        <w:gridCol w:w="1178"/>
+        <w:gridCol w:w="1158"/>
+        <w:gridCol w:w="1209"/>
+        <w:gridCol w:w="1255"/>
+        <w:gridCol w:w="1185"/>
+        <w:gridCol w:w="1135"/>
+        <w:gridCol w:w="1077"/>
+      </w:tblGrid>
+      <w:tr>
+        <w:tc>
+          <w:tcPr>
+            <w:tcW w:w="1153" w:type="dxa"/>
+          </w:tcPr>
+          <w:p/>
+        </w:tc>
+        <w:tc>
+          <w:tcPr>
+            <w:tcW w:w="1178" w:type="dxa"/>
+          </w:tcPr>
+          <w:p/>
+        </w:tc>
+        <w:tc>
+          <w:tcPr>
+            <w:tcW w:w="1158" w:type="dxa"/>
+          </w:tcPr>
+          <w:p/>
+        </w:tc>
+        <w:tc>
+          <w:tcPr>
+            <w:tcW w:w="1209" w:type="dxa"/>
+          </w:tcPr>
+          <w:p/>
+        </w:tc>
+        <w:tc>
+          <w:tcPr>
+            <w:tcW w:w="1255" w:type="dxa"/>
+          </w:tcPr>
+          <w:p/>
+        </w:tc>
+        <w:tc>
+          <w:tcPr>
+            <w:tcW w:w="1185" w:type="dxa"/>
+          </w:tcPr>
+          <w:p/>
+        </w:tc>
+        <w:tc>
+          <w:tcPr>
+            <w:tcW w:w="1135" w:type="dxa"/>
+          </w:tcPr>
+          <w:p/>
+        </w:tc>
+        <w:tc>
+          <w:tcPr>
+            <w:tcW w:w="1077" w:type="dxa"/>
+          </w:tcPr>
+          <w:p/>
+        </w:tc>
+      </w:tr>
+      <w:tr>
+        <w:tc>
+          <w:tcPr>
+            <w:tcW w:w="1153" w:type="dxa"/>
+          </w:tcPr>
+          <w:p/>
+        </w:tc>
+        <w:tc>
+          <w:tcPr>
+            <w:tcW w:w="1178" w:type="dxa"/>
+          </w:tcPr>
+          <w:p/>
+        </w:tc>
+        <w:tc>
+          <w:tcPr>
+            <w:tcW w:w="1158" w:type="dxa"/>
+          </w:tcPr>
+          <w:p/>
+        </w:tc>
+        <w:tc>
+          <w:tcPr>
+            <w:tcW w:w="1209" w:type="dxa"/>
+          </w:tcPr>
+          <w:p>
+            <w:r>
+              <w:t>A</w:t>
+            </w:r>
+          </w:p>
+        </w:tc>
+        <w:tc>
+          <w:tcPr>
+            <w:tcW w:w="1255" w:type="dxa"/>
+          </w:tcPr>
+          <w:p>
+            <w:r>
+              <w:t>C</w:t>
+            </w:r>
+          </w:p>
+        </w:tc>
+        <w:tc>
+          <w:tcPr>
+            <w:tcW w:w="1185" w:type="dxa"/>
+          </w:tcPr>
+          <w:p>
+            <w:r>
+              <w:t>B</w:t>
+            </w:r>
+          </w:p>
+        </w:tc>
+        <w:tc>
+          <w:tcPr>
+            <w:tcW w:w="1135" w:type="dxa"/>
+          </w:tcPr>
+          <w:p>
+            <w:r>
+              <w:t>D</w:t>
+            </w:r>
+          </w:p>
+        </w:tc>
+        <w:tc>
+          <w:tcPr>
+            <w:tcW w:w="1077" w:type="dxa"/>
+          </w:tcPr>
+          <w:p/>
+        </w:tc>
+      </w:tr>
+      <w:tr>
+        <w:tc>
+          <w:tcPr>
+            <w:tcW w:w="1153" w:type="dxa"/>
+          </w:tcPr>
+          <w:p>
+            <w:r>
+              <w:t>P</w:t>
+            </w:r>
+          </w:p>
+        </w:tc>
+        <w:tc>
+          <w:tcPr>
+            <w:tcW w:w="1178" w:type="dxa"/>
+          </w:tcPr>
+          <w:p>
+            <w:r>
+              <w:t>Q</w:t>
+            </w:r>
+          </w:p>
+        </w:tc>
+        <w:tc>
+          <w:tcPr>
+            <w:tcW w:w="1158" w:type="dxa"/>
+          </w:tcPr>
+          <w:p>
+            <w:r>
+              <w:t>R</w:t>
+            </w:r>
+          </w:p>
+        </w:tc>
+        <w:tc>
+          <w:tcPr>
+            <w:tcW w:w="1209" w:type="dxa"/>
+          </w:tcPr>
+          <w:p>
+            <w:r>
+              <w:t>P-&gt;R</w:t>
+            </w:r>
+          </w:p>
+        </w:tc>
+        <w:tc>
+          <w:tcPr>
+            <w:tcW w:w="1255" w:type="dxa"/>
+          </w:tcPr>
+          <w:p>
+            <w:r>
+              <w:t>A^Q</w:t>
+            </w:r>
+          </w:p>
+        </w:tc>
+        <w:tc>
+          <w:tcPr>
+            <w:tcW w:w="1185" w:type="dxa"/>
+          </w:tcPr>
+          <w:p>
+            <w:r>
+              <w:t>PvR</w:t>
+            </w:r>
+          </w:p>
+        </w:tc>
+        <w:tc>
+          <w:tcPr>
+            <w:tcW w:w="1135" w:type="dxa"/>
+          </w:tcPr>
+          <w:p>
+            <w:r>
+              <w:t>B-&gt;~R</w:t>
+            </w:r>
+          </w:p>
+        </w:tc>
+        <w:tc>
+          <w:tcPr>
+            <w:tcW w:w="1077" w:type="dxa"/>
+          </w:tcPr>
+          <w:p>
+            <w:r>
+              <w:t>C&lt;-&gt;D</w:t>
+            </w:r>
+          </w:p>
+        </w:tc>
+      </w:tr>
+      <w:tr>
+        <w:tc>
+          <w:tcPr>
+            <w:tcW w:w="1153" w:type="dxa"/>
+          </w:tcPr>
+          <w:p>
+            <w:r>
+              <w:t>0</w:t>
+            </w:r>
+          </w:p>
+        </w:tc>
+        <w:tc>
+          <w:tcPr>
+            <w:tcW w:w="1178" w:type="dxa"/>
+          </w:tcPr>
+          <w:p>
+            <w:r>
+              <w:t>0</w:t>
+            </w:r>
+          </w:p>
+        </w:tc>
+        <w:tc>
+          <w:tcPr>
+            <w:tcW w:w="1158" w:type="dxa"/>
+          </w:tcPr>
+          <w:p>
+            <w:r>
+              <w:t>0</w:t>
+            </w:r>
+          </w:p>
+        </w:tc>
+        <w:tc>
+          <w:tcPr>
+            <w:tcW w:w="1209" w:type="dxa"/>
+          </w:tcPr>
+          <w:p>
+            <w:r>
+              <w:t>1</w:t>
+            </w:r>
+          </w:p>
+        </w:tc>
+        <w:tc>
+          <w:tcPr>
+            <w:tcW w:w="1255" w:type="dxa"/>
+          </w:tcPr>
+          <w:p>
+            <w:r>
+              <w:t>0</w:t>
+            </w:r>
+          </w:p>
+        </w:tc>
+        <w:tc>
+          <w:tcPr>
+            <w:tcW w:w="1185" w:type="dxa"/>
+          </w:tcPr>
+          <w:p>
+            <w:r>
+              <w:t>0</w:t>
+            </w:r>
+          </w:p>
+        </w:tc>
+        <w:tc>
+          <w:tcPr>
+            <w:tcW w:w="1135" w:type="dxa"/>
+          </w:tcPr>
+          <w:p>
+            <w:r>
+              <w:t>1</w:t>
+            </w:r>
+          </w:p>
+        </w:tc>
+        <w:tc>
+          <w:tcPr>
+            <w:tcW w:w="1077" w:type="dxa"/>
+          </w:tcPr>
+          <w:p>
+            <w:r>
+              <w:t>0</w:t>
+            </w:r>
+          </w:p>
+        </w:tc>
+      </w:tr>
+      <w:tr>
+        <w:tc>
+          <w:tcPr>
+            <w:tcW w:w="1153" w:type="dxa"/>
+          </w:tcPr>
+          <w:p>
+            <w:r>
+              <w:t>0</w:t>
+            </w:r>
+          </w:p>
+        </w:tc>
+        <w:tc>
+          <w:tcPr>
+            <w:tcW w:w="1178" w:type="dxa"/>
+          </w:tcPr>
+          <w:p>
+            <w:r>
+              <w:t>0</w:t>
+            </w:r>
+          </w:p>
+        </w:tc>
+        <w:tc>
+          <w:tcPr>
+            <w:tcW w:w="1158" w:type="dxa"/>
+          </w:tcPr>
+          <w:p>
+            <w:r>
+              <w:t>1</w:t>
+            </w:r>
+          </w:p>
+        </w:tc>
+        <w:tc>
+          <w:tcPr>
+            <w:tcW w:w="1209" w:type="dxa"/>
+          </w:tcPr>
+          <w:p>
+            <w:r>
+              <w:t>1</w:t>
+            </w:r>
+          </w:p>
+        </w:tc>
+        <w:tc>
+          <w:tcPr>
+            <w:tcW w:w="1255" w:type="dxa"/>
+          </w:tcPr>
+          <w:p>
+            <w:r>
+              <w:t>0</w:t>
+            </w:r>
+          </w:p>
+        </w:tc>
+        <w:tc>
+          <w:tcPr>
+            <w:tcW w:w="1185" w:type="dxa"/>
+          </w:tcPr>
+          <w:p>
+            <w:r>
+              <w:t>1</w:t>
+            </w:r>
+          </w:p>
+        </w:tc>
+        <w:tc>
+          <w:tcPr>
+            <w:tcW w:w="1135" w:type="dxa"/>
+          </w:tcPr>
+          <w:p>
+            <w:r>
+              <w:t>0</w:t>
+            </w:r>
+          </w:p>
+        </w:tc>
+        <w:tc>
+          <w:tcPr>
+            <w:tcW w:w="1077" w:type="dxa"/>
+          </w:tcPr>
+          <w:p>
+            <w:r>
+              <w:t>1</w:t>
+            </w:r>
+          </w:p>
+        </w:tc>
+      </w:tr>
+      <w:tr>
+        <w:tc>
+          <w:tcPr>
+            <w:tcW w:w="1153" w:type="dxa"/>
+          </w:tcPr>
+          <w:p>
+            <w:r>
+              <w:t>0</w:t>
+            </w:r>
+          </w:p>
+        </w:tc>
+        <w:tc>
+          <w:tcPr>
+            <w:tcW w:w="1178" w:type="dxa"/>
+          </w:tcPr>
+          <w:p>
+            <w:r>
+              <w:t>1</w:t>
+            </w:r>
+          </w:p>
+        </w:tc>
+        <w:tc>
+          <w:tcPr>
+            <w:tcW w:w="1158" w:type="dxa"/>
+          </w:tcPr>
+          <w:p>
+            <w:r>
+              <w:t>0</w:t>
+            </w:r>
+          </w:p>
+        </w:tc>
+        <w:tc>
+          <w:tcPr>
+            <w:tcW w:w="1209" w:type="dxa"/>
+          </w:tcPr>
+          <w:p>
+            <w:r>
+              <w:t>1</w:t>
+            </w:r>
+          </w:p>
+        </w:tc>
+        <w:tc>
+          <w:tcPr>
+            <w:tcW w:w="1255" w:type="dxa"/>
+          </w:tcPr>
+          <w:p>
+            <w:r>
+              <w:t>1</w:t>
+            </w:r>
+          </w:p>
+        </w:tc>
+        <w:tc>
+          <w:tcPr>
+            <w:tcW w:w="1185" w:type="dxa"/>
+          </w:tcPr>
+          <w:p>
+            <w:r>
+              <w:t>0</w:t>
+            </w:r>
+          </w:p>
+        </w:tc>
+        <w:tc>
+          <w:tcPr>
+            <w:tcW w:w="1135" w:type="dxa"/>
+          </w:tcPr>
+          <w:p>
+            <w:r>
+              <w:t>1</w:t>
+            </w:r>
+          </w:p>
+        </w:tc>
+        <w:tc>
+          <w:tcPr>
+            <w:tcW w:w="1077" w:type="dxa"/>
+          </w:tcPr>
+          <w:p>
+            <w:r>
+              <w:t>1</w:t>
+            </w:r>
+          </w:p>
+        </w:tc>
+      </w:tr>
+      <w:tr>
+        <w:tc>
+          <w:tcPr>
+            <w:tcW w:w="1153" w:type="dxa"/>
+          </w:tcPr>
+          <w:p>
+            <w:r>
+              <w:t>0</w:t>
+            </w:r>
+          </w:p>
+        </w:tc>
+        <w:tc>
+          <w:tcPr>
+            <w:tcW w:w="1178" w:type="dxa"/>
+          </w:tcPr>
+          <w:p>
+            <w:r>
+              <w:t>1</w:t>
+            </w:r>
+          </w:p>
+        </w:tc>
+        <w:tc>
+          <w:tcPr>
+            <w:tcW w:w="1158" w:type="dxa"/>
+          </w:tcPr>
+          <w:p>
+            <w:r>
+              <w:t>1</w:t>
+            </w:r>
+          </w:p>
+        </w:tc>
+        <w:tc>
+          <w:tcPr>
+            <w:tcW w:w="1209" w:type="dxa"/>
+          </w:tcPr>
+          <w:p>
+            <w:r>
+              <w:t>1</w:t>
+            </w:r>
+          </w:p>
+        </w:tc>
+        <w:tc>
+          <w:tcPr>
+            <w:tcW w:w="1255" w:type="dxa"/>
+          </w:tcPr>
+          <w:p>
+            <w:r>
+              <w:t>1</w:t>
+            </w:r>
+          </w:p>
+        </w:tc>
+        <w:tc>
+          <w:tcPr>
+            <w:tcW w:w="1185" w:type="dxa"/>
+          </w:tcPr>
+          <w:p>
+            <w:r>
+              <w:t>1</w:t>
+            </w:r>
+          </w:p>
+        </w:tc>
+        <w:tc>
+          <w:tcPr>
+            <w:tcW w:w="1135" w:type="dxa"/>
+          </w:tcPr>
+          <w:p>
+            <w:r>
+              <w:t>0</w:t>
+            </w:r>
+          </w:p>
+        </w:tc>
+        <w:tc>
+          <w:tcPr>
+            <w:tcW w:w="1077" w:type="dxa"/>
+          </w:tcPr>
+          <w:p>
+            <w:r>
+              <w:t>0</w:t>
+            </w:r>
+          </w:p>
+        </w:tc>
+      </w:tr>
+      <w:tr>
+        <w:tc>
+          <w:tcPr>
+            <w:tcW w:w="1153" w:type="dxa"/>
+          </w:tcPr>
+          <w:p>
+            <w:r>
+              <w:t>1</w:t>
+            </w:r>
+          </w:p>
+        </w:tc>
+        <w:tc>
+          <w:tcPr>
+            <w:tcW w:w="1178" w:type="dxa"/>
+          </w:tcPr>
+          <w:p>
+            <w:r>
+              <w:t>0</w:t>
+            </w:r>
+          </w:p>
+        </w:tc>
+        <w:tc>
+          <w:tcPr>
+            <w:tcW w:w="1158" w:type="dxa"/>
+          </w:tcPr>
+          <w:p>
+            <w:r>
+              <w:t>0</w:t>
+            </w:r>
+          </w:p>
+        </w:tc>
+        <w:tc>
+          <w:tcPr>
+            <w:tcW w:w="1209" w:type="dxa"/>
+          </w:tcPr>
+          <w:p>
+            <w:r>
+              <w:t>0</w:t>
+            </w:r>
+          </w:p>
+        </w:tc>
+        <w:tc>
+          <w:tcPr>
+            <w:tcW w:w="1255" w:type="dxa"/>
+          </w:tcPr>
+          <w:p>
+            <w:r>
+              <w:t>0</w:t>
+            </w:r>
+          </w:p>
+        </w:tc>
+        <w:tc>
+          <w:tcPr>
+            <w:tcW w:w="1185" w:type="dxa"/>
+          </w:tcPr>
+          <w:p>
+            <w:r>
+              <w:t>1</w:t>
+            </w:r>
+          </w:p>
+        </w:tc>
+        <w:tc>
+          <w:tcPr>
+            <w:tcW w:w="1135" w:type="dxa"/>
+          </w:tcPr>
+          <w:p>
+            <w:r>
+              <w:t>1</w:t>
+            </w:r>
+          </w:p>
+        </w:tc>
+        <w:tc>
+          <w:tcPr>
+            <w:tcW w:w="1077" w:type="dxa"/>
+          </w:tcPr>
+          <w:p>
+            <w:r>
+              <w:t>0</w:t>
+            </w:r>
+          </w:p>
+        </w:tc>
+      </w:tr>
+      <w:tr>
+        <w:tc>
+          <w:tcPr>
+            <w:tcW w:w="1153" w:type="dxa"/>
+          </w:tcPr>
+          <w:p>
+            <w:r>
+              <w:t>1</w:t>
+            </w:r>
+          </w:p>
+        </w:tc>
+        <w:tc>
+          <w:tcPr>
+            <w:tcW w:w="1178" w:type="dxa"/>
+          </w:tcPr>
+          <w:p>
+            <w:r>
+              <w:t>0</w:t>
+            </w:r>
+          </w:p>
+        </w:tc>
+        <w:tc>
+          <w:tcPr>
+            <w:tcW w:w="1158" w:type="dxa"/>
+          </w:tcPr>
+          <w:p>
+            <w:r>
+              <w:t>1</w:t>
+            </w:r>
+          </w:p>
+        </w:tc>
+        <w:tc>
+          <w:tcPr>
+            <w:tcW w:w="1209" w:type="dxa"/>
+          </w:tcPr>
+          <w:p>
+            <w:r>
+              <w:t>1</w:t>
+            </w:r>
+          </w:p>
+        </w:tc>
+        <w:tc>
+          <w:tcPr>
+            <w:tcW w:w="1255" w:type="dxa"/>
+          </w:tcPr>
+          <w:p>
+            <w:r>
+              <w:t>0</w:t>
+            </w:r>
+          </w:p>
+        </w:tc>
+        <w:tc>
+          <w:tcPr>
+            <w:tcW w:w="1185" w:type="dxa"/>
+          </w:tcPr>
+          <w:p>
+            <w:r>
+              <w:t>1</w:t>
+            </w:r>
+          </w:p>
+        </w:tc>
+        <w:tc>
+          <w:tcPr>
+            <w:tcW w:w="1135" w:type="dxa"/>
+          </w:tcPr>
+          <w:p>
+            <w:r>
+              <w:t>0</w:t>
+            </w:r>
+          </w:p>
+        </w:tc>
+        <w:tc>
+          <w:tcPr>
+            <w:tcW w:w="1077" w:type="dxa"/>
+          </w:tcPr>
+          <w:p>
+            <w:r>
+              <w:t>1</w:t>
+            </w:r>
+          </w:p>
+        </w:tc>
+      </w:tr>
+      <w:tr>
+        <w:tc>
+          <w:tcPr>
+            <w:tcW w:w="1153" w:type="dxa"/>
+          </w:tcPr>
+          <w:p>
+            <w:r>
+              <w:t>1</w:t>
+            </w:r>
+          </w:p>
+        </w:tc>
+        <w:tc>
+          <w:tcPr>
+            <w:tcW w:w="1178" w:type="dxa"/>
+          </w:tcPr>
+          <w:p>
+            <w:r>
+              <w:t>1</w:t>
+            </w:r>
+          </w:p>
+        </w:tc>
+        <w:tc>
+          <w:tcPr>
+            <w:tcW w:w="1158" w:type="dxa"/>
+          </w:tcPr>
+          <w:p>
+            <w:r>
+              <w:t>0</w:t>
+            </w:r>
+          </w:p>
+        </w:tc>
+        <w:tc>
+          <w:tcPr>
+            <w:tcW w:w="1209" w:type="dxa"/>
+          </w:tcPr>
+          <w:p>
+            <w:r>
+              <w:t>0</w:t>
+            </w:r>
+          </w:p>
+        </w:tc>
+        <w:tc>
+          <w:tcPr>
+            <w:tcW w:w="1255" w:type="dxa"/>
+          </w:tcPr>
+          <w:p>
+            <w:r>
+              <w:t>0</w:t>
+            </w:r>
+          </w:p>
+        </w:tc>
+        <w:tc>
+          <w:tcPr>
+            <w:tcW w:w="1185" w:type="dxa"/>
+          </w:tcPr>
+          <w:p>
+            <w:r>
+              <w:t>1</w:t>
+            </w:r>
+          </w:p>
+        </w:tc>
+        <w:tc>
+          <w:tcPr>
+            <w:tcW w:w="1135" w:type="dxa"/>
+          </w:tcPr>
+          <w:p>
+            <w:r>
+              <w:t>1</w:t>
+            </w:r>
+          </w:p>
+        </w:tc>
+        <w:tc>
+          <w:tcPr>
+            <w:tcW w:w="1077" w:type="dxa"/>
+          </w:tcPr>
+          <w:p>
+            <w:r>
+              <w:t>0</w:t>
+            </w:r>
+          </w:p>
+        </w:tc>
+      </w:tr>
+      <w:tr>
+        <w:tc>
+          <w:tcPr>
+            <w:tcW w:w="1153" w:type="dxa"/>
+          </w:tcPr>
+          <w:p>
+            <w:r>
+              <w:t>1</w:t>
+            </w:r>
+          </w:p>
+        </w:tc>
+        <w:tc>
+          <w:tcPr>
+            <w:tcW w:w="1178" w:type="dxa"/>
+          </w:tcPr>
+          <w:p>
+            <w:r>
+              <w:t>1</w:t>
+            </w:r>
+          </w:p>
+        </w:tc>
+        <w:tc>
+          <w:tcPr>
+            <w:tcW w:w="1158" w:type="dxa"/>
+          </w:tcPr>
+          <w:p>
+            <w:r>
+              <w:t>1</w:t>
+            </w:r>
+          </w:p>
+        </w:tc>
+        <w:tc>
+          <w:tcPr>
+            <w:tcW w:w="1209" w:type="dxa"/>
+          </w:tcPr>
+          <w:p>
+            <w:r>
+              <w:t>1</w:t>
+            </w:r>
+          </w:p>
+        </w:tc>
+        <w:tc>
+          <w:tcPr>
+            <w:tcW w:w="1255" w:type="dxa"/>
+          </w:tcPr>
+          <w:p>
+            <w:r>
+              <w:t>1</w:t>
+            </w:r>
+          </w:p>
+        </w:tc>
+        <w:tc>
+          <w:tcPr>
+            <w:tcW w:w="1185" w:type="dxa"/>
+          </w:tcPr>
+          <w:p>
+            <w:r>
+              <w:t>1</w:t>
+            </w:r>
+          </w:p>
+        </w:tc>
+        <w:tc>
+          <w:tcPr>
+            <w:tcW w:w="1135" w:type="dxa"/>
+          </w:tcPr>
+          <w:p>
+            <w:r>
+              <w:t>0</w:t>
+            </w:r>
+          </w:p>
+        </w:tc>
+        <w:tc>
+          <w:tcPr>
+            <w:tcW w:w="1077" w:type="dxa"/>
+          </w:tcPr>
+          <w:p>
+            <w:r>
+              <w:t>1</w:t>
+            </w:r>
+          </w:p>
+        </w:tc>
+      </w:tr>
+    </w:tbl>
+    <w:p/>
+    <w:p>
+      <w:r>
+        <w:t>CONTINGENCIA</w:t>
+      </w:r>
+    </w:p>
+    <w:p>
+      <w:pPr>
+        <w:pStyle w:val="ListParagraph"/>
+        <w:numPr>
+          <w:ilvl w:val="0"/>
+          <w:numId w:val="13"/>
+        </w:numPr>
+      </w:pPr>
+      <w:r>
+        <w:t>[(R&lt;-&gt;~R)&lt;-&gt;P]-&gt;[(QvP)v~Q]</w:t>
+      </w:r>
+    </w:p>
+    <w:tbl>
+      <w:tblPr>
+        <w:tblStyle w:val="TableGrid"/>
+        <w:tblW w:w="0" w:type="auto"/>
+        <w:tblLook w:val="04A0" w:firstRow="1" w:lastRow="0" w:firstColumn="1" w:lastColumn="0" w:noHBand="0" w:noVBand="1"/>
+      </w:tblPr>
+      <w:tblGrid>
+        <w:gridCol w:w="1153"/>
+        <w:gridCol w:w="1178"/>
+        <w:gridCol w:w="1158"/>
+        <w:gridCol w:w="1158"/>
+        <w:gridCol w:w="1158"/>
+        <w:gridCol w:w="1158"/>
+        <w:gridCol w:w="1158"/>
+        <w:gridCol w:w="1158"/>
+      </w:tblGrid>
+      <w:tr>
+        <w:tc>
+          <w:tcPr>
+            <w:tcW w:w="1153" w:type="dxa"/>
+          </w:tcPr>
+          <w:p/>
+        </w:tc>
+        <w:tc>
+          <w:tcPr>
+            <w:tcW w:w="1178" w:type="dxa"/>
+          </w:tcPr>
+          <w:p/>
+        </w:tc>
+        <w:tc>
+          <w:tcPr>
+            <w:tcW w:w="1158" w:type="dxa"/>
+          </w:tcPr>
+          <w:p/>
+        </w:tc>
+        <w:tc>
+          <w:tcPr>
+            <w:tcW w:w="1158" w:type="dxa"/>
+          </w:tcPr>
+          <w:p>
+            <w:r>
+              <w:t>A</w:t>
+            </w:r>
+          </w:p>
+        </w:tc>
+        <w:tc>
+          <w:tcPr>
+            <w:tcW w:w="1158" w:type="dxa"/>
+          </w:tcPr>
+          <w:p>
+            <w:r>
+              <w:t>C</w:t>
+            </w:r>
+          </w:p>
+        </w:tc>
+        <w:tc>
+          <w:tcPr>
+            <w:tcW w:w="1158" w:type="dxa"/>
+          </w:tcPr>
+          <w:p>
+            <w:r>
+              <w:t>B</w:t>
+            </w:r>
+          </w:p>
+        </w:tc>
+        <w:tc>
+          <w:tcPr>
+            <w:tcW w:w="1158" w:type="dxa"/>
+          </w:tcPr>
+          <w:p>
+            <w:r>
+              <w:t>D</w:t>
+            </w:r>
+          </w:p>
+        </w:tc>
+        <w:tc>
+          <w:tcPr>
+            <w:tcW w:w="1158" w:type="dxa"/>
+          </w:tcPr>
+          <w:p/>
+        </w:tc>
+      </w:tr>
+      <w:tr>
+        <w:tc>
+          <w:tcPr>
+            <w:tcW w:w="1153" w:type="dxa"/>
+          </w:tcPr>
+          <w:p>
+            <w:r>
+              <w:t>P</w:t>
+            </w:r>
+          </w:p>
+        </w:tc>
+        <w:tc>
+          <w:tcPr>
+            <w:tcW w:w="1178" w:type="dxa"/>
+          </w:tcPr>
+          <w:p>
+            <w:r>
+              <w:t>Q</w:t>
+            </w:r>
+          </w:p>
+        </w:tc>
+        <w:tc>
+          <w:tcPr>
+            <w:tcW w:w="1158" w:type="dxa"/>
+          </w:tcPr>
+          <w:p>
+            <w:r>
+              <w:t>R</w:t>
+            </w:r>
+          </w:p>
+        </w:tc>
+        <w:tc>
+          <w:tcPr>
+            <w:tcW w:w="1158" w:type="dxa"/>
+          </w:tcPr>
+          <w:p>
+            <w:r>
+              <w:t>R&lt;-&gt;~R</w:t>
+            </w:r>
+          </w:p>
+        </w:tc>
+        <w:tc>
+          <w:tcPr>
+            <w:tcW w:w="1158" w:type="dxa"/>
+          </w:tcPr>
+          <w:p>
+            <w:r>
+              <w:t>A&lt;-&gt;P</w:t>
+            </w:r>
+          </w:p>
+        </w:tc>
+        <w:tc>
+          <w:tcPr>
+            <w:tcW w:w="1158" w:type="dxa"/>
+          </w:tcPr>
+          <w:p>
+            <w:r>
+              <w:t>QvP</w:t>
+            </w:r>
+          </w:p>
+        </w:tc>
+        <w:tc>
+          <w:tcPr>
+            <w:tcW w:w="1158" w:type="dxa"/>
+          </w:tcPr>
+          <w:p>
+            <w:r>
+              <w:t>Bv~Q</w:t>
+            </w:r>
+          </w:p>
+        </w:tc>
+        <w:tc>
+          <w:tcPr>
+            <w:tcW w:w="1158" w:type="dxa"/>
+          </w:tcPr>
+          <w:p>
+            <w:r>
+              <w:t>C-&gt;D</w:t>
+            </w:r>
+          </w:p>
+        </w:tc>
+      </w:tr>
+      <w:tr>
+        <w:tc>
+          <w:tcPr>
+            <w:tcW w:w="1153" w:type="dxa"/>
+          </w:tcPr>
+          <w:p>
+            <w:r>
+              <w:t>0</w:t>
+            </w:r>
+          </w:p>
+        </w:tc>
+        <w:tc>
+          <w:tcPr>
+            <w:tcW w:w="1178" w:type="dxa"/>
+          </w:tcPr>
+          <w:p>
+            <w:r>
+              <w:t>0</w:t>
+            </w:r>
+          </w:p>
+        </w:tc>
+        <w:tc>
+          <w:tcPr>
+            <w:tcW w:w="1158" w:type="dxa"/>
+          </w:tcPr>
+          <w:p>
+            <w:r>
+              <w:t>0</w:t>
+            </w:r>
+          </w:p>
+        </w:tc>
+        <w:tc>
+          <w:tcPr>
+            <w:tcW w:w="1158" w:type="dxa"/>
+          </w:tcPr>
+          <w:p>
+            <w:r>
+              <w:t>0</w:t>
+            </w:r>
+          </w:p>
+        </w:tc>
+        <w:tc>
+          <w:tcPr>
+            <w:tcW w:w="1158" w:type="dxa"/>
+          </w:tcPr>
+          <w:p>
+            <w:r>
+              <w:t>1</w:t>
+            </w:r>
+          </w:p>
+        </w:tc>
+        <w:tc>
+          <w:tcPr>
+            <w:tcW w:w="1158" w:type="dxa"/>
+          </w:tcPr>
+          <w:p>
+            <w:r>
+              <w:t>0</w:t>
+            </w:r>
+          </w:p>
+        </w:tc>
+        <w:tc>
+          <w:tcPr>
+            <w:tcW w:w="1158" w:type="dxa"/>
+          </w:tcPr>
+          <w:p>
+            <w:r>
+              <w:t>1</w:t>
+            </w:r>
+          </w:p>
+        </w:tc>
+        <w:tc>
+          <w:tcPr>
+            <w:tcW w:w="1158" w:type="dxa"/>
+          </w:tcPr>
+          <w:p>
+            <w:r>
+              <w:t>1</w:t>
+            </w:r>
+          </w:p>
+        </w:tc>
+      </w:tr>
+      <w:tr>
+        <w:tc>
+          <w:tcPr>
+            <w:tcW w:w="1153" w:type="dxa"/>
+          </w:tcPr>
+          <w:p>
+            <w:r>
+              <w:t>0</w:t>
+            </w:r>
+          </w:p>
+        </w:tc>
+        <w:tc>
+          <w:tcPr>
+            <w:tcW w:w="1178" w:type="dxa"/>
+          </w:tcPr>
+          <w:p>
+            <w:r>
+              <w:t>0</w:t>
+            </w:r>
+          </w:p>
+        </w:tc>
+        <w:tc>
+          <w:tcPr>
+            <w:tcW w:w="1158" w:type="dxa"/>
+          </w:tcPr>
+          <w:p>
+            <w:r>
+              <w:t>1</w:t>
+            </w:r>
+          </w:p>
+        </w:tc>
+        <w:tc>
+          <w:tcPr>
+            <w:tcW w:w="1158" w:type="dxa"/>
+          </w:tcPr>
+          <w:p>
+            <w:r>
+              <w:t>0</w:t>
+            </w:r>
+          </w:p>
+        </w:tc>
+        <w:tc>
+          <w:tcPr>
+            <w:tcW w:w="1158" w:type="dxa"/>
+          </w:tcPr>
+          <w:p>
+            <w:r>
+              <w:t>1</w:t>
+            </w:r>
+          </w:p>
+        </w:tc>
+        <w:tc>
+          <w:tcPr>
+            <w:tcW w:w="1158" w:type="dxa"/>
+          </w:tcPr>
+          <w:p>
+            <w:r>
+              <w:t>0</w:t>
+            </w:r>
+          </w:p>
+        </w:tc>
+        <w:tc>
+          <w:tcPr>
+            <w:tcW w:w="1158" w:type="dxa"/>
+          </w:tcPr>
+          <w:p>
+            <w:r>
+              <w:t>1</w:t>
+            </w:r>
+          </w:p>
+        </w:tc>
+        <w:tc>
+          <w:tcPr>
+            <w:tcW w:w="1158" w:type="dxa"/>
+          </w:tcPr>
+          <w:p>
+            <w:r>
+              <w:t>1</w:t>
+            </w:r>
+          </w:p>
+        </w:tc>
+      </w:tr>
+      <w:tr>
+        <w:tc>
+          <w:tcPr>
+            <w:tcW w:w="1153" w:type="dxa"/>
+          </w:tcPr>
+          <w:p>
+            <w:r>
+              <w:t>0</w:t>
+            </w:r>
+          </w:p>
+        </w:tc>
+        <w:tc>
+          <w:tcPr>
+            <w:tcW w:w="1178" w:type="dxa"/>
+          </w:tcPr>
+          <w:p>
+            <w:r>
+              <w:t>1</w:t>
+            </w:r>
+          </w:p>
+        </w:tc>
+        <w:tc>
+          <w:tcPr>
+            <w:tcW w:w="1158" w:type="dxa"/>
+          </w:tcPr>
+          <w:p>
+            <w:r>
+              <w:t>0</w:t>
+            </w:r>
+          </w:p>
+        </w:tc>
+        <w:tc>
+          <w:tcPr>
+            <w:tcW w:w="1158" w:type="dxa"/>
+          </w:tcPr>
+          <w:p>
+            <w:r>
+              <w:t>0</w:t>
+            </w:r>
+          </w:p>
+        </w:tc>
+        <w:tc>
+          <w:tcPr>
+            <w:tcW w:w="1158" w:type="dxa"/>
+          </w:tcPr>
+          <w:p>
+            <w:r>
+              <w:t>1</w:t>
+            </w:r>
+          </w:p>
+        </w:tc>
+        <w:tc>
+          <w:tcPr>
+            <w:tcW w:w="1158" w:type="dxa"/>
+          </w:tcPr>
+          <w:p>
+            <w:r>
+              <w:t>1</w:t>
+            </w:r>
+          </w:p>
+        </w:tc>
+        <w:tc>
+          <w:tcPr>
+            <w:tcW w:w="1158" w:type="dxa"/>
+          </w:tcPr>
+          <w:p>
+            <w:r>
+              <w:t>1</w:t>
+            </w:r>
+          </w:p>
+        </w:tc>
+        <w:tc>
+          <w:tcPr>
+            <w:tcW w:w="1158" w:type="dxa"/>
+          </w:tcPr>
+          <w:p>
+            <w:r>
+              <w:t>1</w:t>
+            </w:r>
+          </w:p>
+        </w:tc>
+      </w:tr>
+      <w:tr>
+        <w:tc>
+          <w:tcPr>
+            <w:tcW w:w="1153" w:type="dxa"/>
+          </w:tcPr>
+          <w:p>
+            <w:r>
+              <w:t>0</w:t>
+            </w:r>
+          </w:p>
+        </w:tc>
+        <w:tc>
+          <w:tcPr>
+            <w:tcW w:w="1178" w:type="dxa"/>
+          </w:tcPr>
+          <w:p>
+            <w:r>
+              <w:t>1</w:t>
+            </w:r>
+          </w:p>
+        </w:tc>
+        <w:tc>
+          <w:tcPr>
+            <w:tcW w:w="1158" w:type="dxa"/>
+          </w:tcPr>
+          <w:p>
+            <w:r>
+              <w:t>1</w:t>
+            </w:r>
+          </w:p>
+        </w:tc>
+        <w:tc>
+          <w:tcPr>
+            <w:tcW w:w="1158" w:type="dxa"/>
+          </w:tcPr>
+          <w:p>
+            <w:r>
+              <w:t>0</w:t>
+            </w:r>
+          </w:p>
+        </w:tc>
+        <w:tc>
+          <w:tcPr>
+            <w:tcW w:w="1158" w:type="dxa"/>
+          </w:tcPr>
+          <w:p>
+            <w:r>
+              <w:t>1</w:t>
+            </w:r>
+          </w:p>
+        </w:tc>
+        <w:tc>
+          <w:tcPr>
+            <w:tcW w:w="1158" w:type="dxa"/>
+          </w:tcPr>
+          <w:p>
+            <w:r>
+              <w:t>1</w:t>
+            </w:r>
+          </w:p>
+        </w:tc>
+        <w:tc>
+          <w:tcPr>
+            <w:tcW w:w="1158" w:type="dxa"/>
+          </w:tcPr>
+          <w:p>
+            <w:r>
+              <w:t>1</w:t>
+            </w:r>
+          </w:p>
+        </w:tc>
+        <w:tc>
+          <w:tcPr>
+            <w:tcW w:w="1158" w:type="dxa"/>
+          </w:tcPr>
+          <w:p>
+            <w:r>
+              <w:t>1</w:t>
+            </w:r>
+          </w:p>
+        </w:tc>
+      </w:tr>
+      <w:tr>
+        <w:tc>
+          <w:tcPr>
+            <w:tcW w:w="1153" w:type="dxa"/>
+          </w:tcPr>
+          <w:p>
+            <w:r>
+              <w:t>1</w:t>
+            </w:r>
+          </w:p>
+        </w:tc>
+        <w:tc>
+          <w:tcPr>
+            <w:tcW w:w="1178" w:type="dxa"/>
+          </w:tcPr>
+          <w:p>
+            <w:r>
+              <w:t>0</w:t>
+            </w:r>
+          </w:p>
+        </w:tc>
+        <w:tc>
+          <w:tcPr>
+            <w:tcW w:w="1158" w:type="dxa"/>
+          </w:tcPr>
+          <w:p>
+            <w:r>
+              <w:t>0</w:t>
+            </w:r>
+          </w:p>
+        </w:tc>
+        <w:tc>
+          <w:tcPr>
+            <w:tcW w:w="1158" w:type="dxa"/>
+          </w:tcPr>
+          <w:p>
+            <w:r>
+              <w:t>0</w:t>
+            </w:r>
+          </w:p>
+        </w:tc>
+        <w:tc>
+          <w:tcPr>
+            <w:tcW w:w="1158" w:type="dxa"/>
+          </w:tcPr>
+          <w:p>
+            <w:r>
+              <w:t>0</w:t>
+            </w:r>
+          </w:p>
+        </w:tc>
+        <w:tc>
+          <w:tcPr>
+            <w:tcW w:w="1158" w:type="dxa"/>
+          </w:tcPr>
+          <w:p>
+            <w:r>
+              <w:t>1</w:t>
+            </w:r>
+          </w:p>
+        </w:tc>
+        <w:tc>
+          <w:tcPr>
+            <w:tcW w:w="1158" w:type="dxa"/>
+          </w:tcPr>
+          <w:p>
+            <w:r>
+              <w:t>1</w:t>
+            </w:r>
+          </w:p>
+        </w:tc>
+        <w:tc>
+          <w:tcPr>
+            <w:tcW w:w="1158" w:type="dxa"/>
+          </w:tcPr>
+          <w:p>
+            <w:r>
+              <w:t>1</w:t>
+            </w:r>
+          </w:p>
+        </w:tc>
+      </w:tr>
+      <w:tr>
+        <w:tc>
+          <w:tcPr>
+            <w:tcW w:w="1153" w:type="dxa"/>
+          </w:tcPr>
+          <w:p>
+            <w:r>
+              <w:t>1</w:t>
+            </w:r>
+          </w:p>
+        </w:tc>
+        <w:tc>
+          <w:tcPr>
+            <w:tcW w:w="1178" w:type="dxa"/>
+          </w:tcPr>
+          <w:p>
+            <w:r>
+              <w:t>0</w:t>
+            </w:r>
+          </w:p>
+        </w:tc>
+        <w:tc>
+          <w:tcPr>
+            <w:tcW w:w="1158" w:type="dxa"/>
+          </w:tcPr>
+          <w:p>
+            <w:r>
+              <w:t>1</w:t>
+            </w:r>
+          </w:p>
+        </w:tc>
+        <w:tc>
+          <w:tcPr>
+            <w:tcW w:w="1158" w:type="dxa"/>
+          </w:tcPr>
+          <w:p>
+            <w:r>
+              <w:t>0</w:t>
+            </w:r>
+          </w:p>
+        </w:tc>
+        <w:tc>
+          <w:tcPr>
+            <w:tcW w:w="1158" w:type="dxa"/>
+          </w:tcPr>
+          <w:p>
+            <w:r>
+              <w:t>0</w:t>
+            </w:r>
+          </w:p>
+        </w:tc>
+        <w:tc>
+          <w:tcPr>
+            <w:tcW w:w="1158" w:type="dxa"/>
+          </w:tcPr>
+          <w:p>
+            <w:r>
+              <w:t>1</w:t>
+            </w:r>
+          </w:p>
+        </w:tc>
+        <w:tc>
+          <w:tcPr>
+            <w:tcW w:w="1158" w:type="dxa"/>
+          </w:tcPr>
+          <w:p>
+            <w:r>
+              <w:t>1</w:t>
+            </w:r>
+          </w:p>
+        </w:tc>
+        <w:tc>
+          <w:tcPr>
+            <w:tcW w:w="1158" w:type="dxa"/>
+          </w:tcPr>
+          <w:p>
+            <w:r>
+              <w:t>1</w:t>
+            </w:r>
+          </w:p>
+        </w:tc>
+      </w:tr>
+      <w:tr>
+        <w:tc>
+          <w:tcPr>
+            <w:tcW w:w="1153" w:type="dxa"/>
+          </w:tcPr>
+          <w:p>
+            <w:r>
+              <w:t>1</w:t>
+            </w:r>
+          </w:p>
+        </w:tc>
+        <w:tc>
+          <w:tcPr>
+            <w:tcW w:w="1178" w:type="dxa"/>
+          </w:tcPr>
+          <w:p>
+            <w:r>
+              <w:t>1</w:t>
+            </w:r>
+          </w:p>
+        </w:tc>
+        <w:tc>
+          <w:tcPr>
+            <w:tcW w:w="1158" w:type="dxa"/>
+          </w:tcPr>
+          <w:p>
+            <w:r>
+              <w:t>0</w:t>
+            </w:r>
+          </w:p>
+        </w:tc>
+        <w:tc>
+          <w:tcPr>
+            <w:tcW w:w="1158" w:type="dxa"/>
+          </w:tcPr>
+          <w:p>
+            <w:r>
+              <w:t>0</w:t>
+            </w:r>
+          </w:p>
+        </w:tc>
+        <w:tc>
+          <w:tcPr>
+            <w:tcW w:w="1158" w:type="dxa"/>
+          </w:tcPr>
+          <w:p>
+            <w:r>
+              <w:t>0</w:t>
+            </w:r>
+          </w:p>
+        </w:tc>
+        <w:tc>
+          <w:tcPr>
+            <w:tcW w:w="1158" w:type="dxa"/>
+          </w:tcPr>
+          <w:p>
+            <w:r>
+              <w:t>1</w:t>
+            </w:r>
+          </w:p>
+        </w:tc>
+        <w:tc>
+          <w:tcPr>
+            <w:tcW w:w="1158" w:type="dxa"/>
+          </w:tcPr>
+          <w:p>
+            <w:r>
+              <w:t>1</w:t>
+            </w:r>
+          </w:p>
+        </w:tc>
+        <w:tc>
+          <w:tcPr>
+            <w:tcW w:w="1158" w:type="dxa"/>
+          </w:tcPr>
+          <w:p>
+            <w:r>
+              <w:t>1</w:t>
+            </w:r>
+          </w:p>
+        </w:tc>
+      </w:tr>
+      <w:tr>
+        <w:tc>
+          <w:tcPr>
+            <w:tcW w:w="1153" w:type="dxa"/>
+          </w:tcPr>
+          <w:p>
+            <w:r>
+              <w:t>1</w:t>
+            </w:r>
+          </w:p>
+        </w:tc>
+        <w:tc>
+          <w:tcPr>
+            <w:tcW w:w="1178" w:type="dxa"/>
+          </w:tcPr>
+          <w:p>
+            <w:r>
+              <w:t>1</w:t>
+            </w:r>
+          </w:p>
+        </w:tc>
+        <w:tc>
+          <w:tcPr>
+            <w:tcW w:w="1158" w:type="dxa"/>
+          </w:tcPr>
+          <w:p>
+            <w:r>
+              <w:t>1</w:t>
+            </w:r>
+          </w:p>
+        </w:tc>
+        <w:tc>
+          <w:tcPr>
+            <w:tcW w:w="1158" w:type="dxa"/>
+          </w:tcPr>
+          <w:p>
+            <w:r>
+              <w:t>0</w:t>
+            </w:r>
+          </w:p>
+        </w:tc>
+        <w:tc>
+          <w:tcPr>
+            <w:tcW w:w="1158" w:type="dxa"/>
+          </w:tcPr>
+          <w:p>
+            <w:r>
+              <w:t>0</w:t>
+            </w:r>
+          </w:p>
+        </w:tc>
+        <w:tc>
+          <w:tcPr>
+            <w:tcW w:w="1158" w:type="dxa"/>
+          </w:tcPr>
+          <w:p>
+            <w:r>
+              <w:t>1</w:t>
+            </w:r>
+          </w:p>
+        </w:tc>
+        <w:tc>
+          <w:tcPr>
+            <w:tcW w:w="1158" w:type="dxa"/>
+          </w:tcPr>
+          <w:p>
+            <w:r>
+              <w:t>1</w:t>
+            </w:r>
+          </w:p>
+        </w:tc>
+        <w:tc>
+          <w:tcPr>
+            <w:tcW w:w="1158" w:type="dxa"/>
+          </w:tcPr>
+          <w:p>
+            <w:r>
+              <w:t>1</w:t>
+            </w:r>
+          </w:p>
+        </w:tc>
+      </w:tr>
+    </w:tbl>
+    <w:p/>
+    <w:p>
+      <w:r>
+        <w:t>CONTRADICCIÓN</w:t>
+      </w:r>
+    </w:p>
+    <w:p>
+      <w:pPr>
+        <w:pStyle w:val="ListParagraph"/>
+        <w:numPr>
+          <w:ilvl w:val="0"/>
+          <w:numId w:val="13"/>
+        </w:numPr>
+      </w:pPr>
+      <w:r>
+        <w:lastRenderedPageBreak/>
+        <w:t>[P&lt;-&gt;~P]&lt;-&gt;[Q^R]</w:t>
+      </w:r>
+    </w:p>
+    <w:tbl>
+      <w:tblPr>
+        <w:tblStyle w:val="TableGrid"/>
+        <w:tblW w:w="0" w:type="auto"/>
+        <w:tblLook w:val="04A0" w:firstRow="1" w:lastRow="0" w:firstColumn="1" w:lastColumn="0" w:noHBand="0" w:noVBand="1"/>
+      </w:tblPr>
+      <w:tblGrid>
+        <w:gridCol w:w="1153"/>
+        <w:gridCol w:w="1178"/>
+        <w:gridCol w:w="1158"/>
+        <w:gridCol w:w="1158"/>
+        <w:gridCol w:w="1158"/>
+        <w:gridCol w:w="1158"/>
+      </w:tblGrid>
+      <w:tr>
+        <w:tc>
+          <w:tcPr>
+            <w:tcW w:w="1153" w:type="dxa"/>
+          </w:tcPr>
+          <w:p/>
+        </w:tc>
+        <w:tc>
+          <w:tcPr>
+            <w:tcW w:w="1178" w:type="dxa"/>
+          </w:tcPr>
+          <w:p/>
+        </w:tc>
+        <w:tc>
+          <w:tcPr>
+            <w:tcW w:w="1158" w:type="dxa"/>
+          </w:tcPr>
+          <w:p/>
+        </w:tc>
+        <w:tc>
+          <w:tcPr>
+            <w:tcW w:w="1158" w:type="dxa"/>
+          </w:tcPr>
+          <w:p>
+            <w:r>
+              <w:t>A</w:t>
+            </w:r>
+          </w:p>
+        </w:tc>
+        <w:tc>
+          <w:tcPr>
+            <w:tcW w:w="1158" w:type="dxa"/>
+          </w:tcPr>
+          <w:p>
+            <w:r>
+              <w:t>B</w:t>
+            </w:r>
+          </w:p>
+        </w:tc>
+        <w:tc>
+          <w:tcPr>
+            <w:tcW w:w="1158" w:type="dxa"/>
+          </w:tcPr>
+          <w:p/>
+        </w:tc>
+      </w:tr>
+      <w:tr>
+        <w:tc>
+          <w:tcPr>
+            <w:tcW w:w="1153" w:type="dxa"/>
+          </w:tcPr>
+          <w:p>
+            <w:r>
+              <w:t>P</w:t>
+            </w:r>
+          </w:p>
+        </w:tc>
+        <w:tc>
+          <w:tcPr>
+            <w:tcW w:w="1178" w:type="dxa"/>
+          </w:tcPr>
+          <w:p>
+            <w:r>
+              <w:t>Q</w:t>
+            </w:r>
+          </w:p>
+        </w:tc>
+        <w:tc>
+          <w:tcPr>
+            <w:tcW w:w="1158" w:type="dxa"/>
+          </w:tcPr>
+          <w:p>
+            <w:r>
+              <w:t>R</w:t>
+            </w:r>
+          </w:p>
+        </w:tc>
+        <w:tc>
+          <w:tcPr>
+            <w:tcW w:w="1158" w:type="dxa"/>
+          </w:tcPr>
+          <w:p>
+            <w:r>
+              <w:t>P&lt;-&gt;~P</w:t>
+            </w:r>
+          </w:p>
+        </w:tc>
+        <w:tc>
+          <w:tcPr>
+            <w:tcW w:w="1158" w:type="dxa"/>
+          </w:tcPr>
+          <w:p>
+            <w:r>
+              <w:t>Q^R</w:t>
+            </w:r>
+          </w:p>
+        </w:tc>
+        <w:tc>
+          <w:tcPr>
+            <w:tcW w:w="1158" w:type="dxa"/>
+          </w:tcPr>
+          <w:p>
+            <w:r>
+              <w:t>A&lt;-&gt;B</w:t>
+            </w:r>
+          </w:p>
+        </w:tc>
+      </w:tr>
+      <w:tr>
+        <w:tc>
+          <w:tcPr>
+            <w:tcW w:w="1153" w:type="dxa"/>
+          </w:tcPr>
+          <w:p>
+            <w:r>
+              <w:t>0</w:t>
+            </w:r>
+          </w:p>
+        </w:tc>
+        <w:tc>
+          <w:tcPr>
+            <w:tcW w:w="1178" w:type="dxa"/>
+          </w:tcPr>
+          <w:p>
+            <w:r>
+              <w:t>0</w:t>
+            </w:r>
+          </w:p>
+        </w:tc>
+        <w:tc>
+          <w:tcPr>
+            <w:tcW w:w="1158" w:type="dxa"/>
+          </w:tcPr>
+          <w:p>
+            <w:r>
+              <w:t>0</w:t>
+            </w:r>
+          </w:p>
+        </w:tc>
+        <w:tc>
+          <w:tcPr>
+            <w:tcW w:w="1158" w:type="dxa"/>
+          </w:tcPr>
+          <w:p>
+            <w:r>
+              <w:t>0</w:t>
+            </w:r>
+          </w:p>
+        </w:tc>
+        <w:tc>
+          <w:tcPr>
+            <w:tcW w:w="1158" w:type="dxa"/>
+          </w:tcPr>
+          <w:p>
+            <w:r>
+              <w:t>0</w:t>
+            </w:r>
+          </w:p>
+        </w:tc>
+        <w:tc>
+          <w:tcPr>
+            <w:tcW w:w="1158" w:type="dxa"/>
+          </w:tcPr>
+          <w:p>
+            <w:r>
+              <w:t>0</w:t>
+            </w:r>
+          </w:p>
+        </w:tc>
+      </w:tr>
+      <w:tr>
+        <w:tc>
+          <w:tcPr>
+            <w:tcW w:w="1153" w:type="dxa"/>
+          </w:tcPr>
+          <w:p>
+            <w:r>
+              <w:t>0</w:t>
+            </w:r>
+          </w:p>
+        </w:tc>
+        <w:tc>
+          <w:tcPr>
+            <w:tcW w:w="1178" w:type="dxa"/>
+          </w:tcPr>
+          <w:p>
+            <w:r>
+              <w:t>0</w:t>
+            </w:r>
+          </w:p>
+        </w:tc>
+        <w:tc>
+          <w:tcPr>
+            <w:tcW w:w="1158" w:type="dxa"/>
+          </w:tcPr>
+          <w:p>
+            <w:r>
+              <w:t>1</w:t>
+            </w:r>
+          </w:p>
+        </w:tc>
+        <w:tc>
+          <w:tcPr>
+            <w:tcW w:w="1158" w:type="dxa"/>
+          </w:tcPr>
+          <w:p>
+            <w:r>
+              <w:t>0</w:t>
+            </w:r>
+          </w:p>
+        </w:tc>
+        <w:tc>
+          <w:tcPr>
+            <w:tcW w:w="1158" w:type="dxa"/>
+          </w:tcPr>
+          <w:p>
+            <w:r>
+              <w:t>0</w:t>
+            </w:r>
+          </w:p>
+        </w:tc>
+        <w:tc>
+          <w:tcPr>
+            <w:tcW w:w="1158" w:type="dxa"/>
+          </w:tcPr>
+          <w:p>
+            <w:r>
+              <w:t>0</w:t>
+            </w:r>
+          </w:p>
+        </w:tc>
+      </w:tr>
+      <w:tr>
+        <w:tc>
+          <w:tcPr>
+            <w:tcW w:w="1153" w:type="dxa"/>
+          </w:tcPr>
+          <w:p>
+            <w:r>
+              <w:t>0</w:t>
+            </w:r>
+          </w:p>
+        </w:tc>
+        <w:tc>
+          <w:tcPr>
+            <w:tcW w:w="1178" w:type="dxa"/>
+          </w:tcPr>
+          <w:p>
+            <w:r>
+              <w:t>1</w:t>
+            </w:r>
+          </w:p>
+        </w:tc>
+        <w:tc>
+          <w:tcPr>
+            <w:tcW w:w="1158" w:type="dxa"/>
+          </w:tcPr>
+          <w:p>
+            <w:r>
+              <w:t>0</w:t>
+            </w:r>
+          </w:p>
+        </w:tc>
+        <w:tc>
+          <w:tcPr>
+            <w:tcW w:w="1158" w:type="dxa"/>
+          </w:tcPr>
+          <w:p>
+            <w:r>
+              <w:t>0</w:t>
+            </w:r>
+          </w:p>
+        </w:tc>
+        <w:tc>
+          <w:tcPr>
+            <w:tcW w:w="1158" w:type="dxa"/>
+          </w:tcPr>
+          <w:p>
+            <w:r>
+              <w:t>0</w:t>
+            </w:r>
+          </w:p>
+        </w:tc>
+        <w:tc>
+          <w:tcPr>
+            <w:tcW w:w="1158" w:type="dxa"/>
+          </w:tcPr>
+          <w:p>
+            <w:r>
+              <w:t>0</w:t>
+            </w:r>
+          </w:p>
+        </w:tc>
+      </w:tr>
+      <w:tr>
+        <w:tc>
+          <w:tcPr>
+            <w:tcW w:w="1153" w:type="dxa"/>
+          </w:tcPr>
+          <w:p>
+            <w:r>
+              <w:t>0</w:t>
+            </w:r>
+          </w:p>
+        </w:tc>
+        <w:tc>
+          <w:tcPr>
+            <w:tcW w:w="1178" w:type="dxa"/>
+          </w:tcPr>
+          <w:p>
+            <w:r>
+              <w:t>1</w:t>
+            </w:r>
+          </w:p>
+        </w:tc>
+        <w:tc>
+          <w:tcPr>
+            <w:tcW w:w="1158" w:type="dxa"/>
+          </w:tcPr>
+          <w:p>
+            <w:r>
+              <w:t>1</w:t>
+            </w:r>
+          </w:p>
+        </w:tc>
+        <w:tc>
+          <w:tcPr>
+            <w:tcW w:w="1158" w:type="dxa"/>
+          </w:tcPr>
+          <w:p>
+            <w:r>
+              <w:t>0</w:t>
+            </w:r>
+          </w:p>
+        </w:tc>
+        <w:tc>
+          <w:tcPr>
+            <w:tcW w:w="1158" w:type="dxa"/>
+          </w:tcPr>
+          <w:p>
+            <w:r>
+              <w:t>1</w:t>
+            </w:r>
+          </w:p>
+        </w:tc>
+        <w:tc>
+          <w:tcPr>
+            <w:tcW w:w="1158" w:type="dxa"/>
+          </w:tcPr>
+          <w:p>
+            <w:r>
+              <w:t>1</w:t>
+            </w:r>
+          </w:p>
+        </w:tc>
+      </w:tr>
+      <w:tr>
+        <w:tc>
+          <w:tcPr>
+            <w:tcW w:w="1153" w:type="dxa"/>
+          </w:tcPr>
+          <w:p>
+            <w:r>
+              <w:t>1</w:t>
+            </w:r>
+          </w:p>
+        </w:tc>
+        <w:tc>
+          <w:tcPr>
+            <w:tcW w:w="1178" w:type="dxa"/>
+          </w:tcPr>
+          <w:p>
+            <w:r>
+              <w:t>0</w:t>
+            </w:r>
+          </w:p>
+        </w:tc>
+        <w:tc>
+          <w:tcPr>
+            <w:tcW w:w="1158" w:type="dxa"/>
+          </w:tcPr>
+          <w:p>
+            <w:r>
+              <w:t>0</w:t>
+            </w:r>
+          </w:p>
+        </w:tc>
+        <w:tc>
+          <w:tcPr>
+            <w:tcW w:w="1158" w:type="dxa"/>
+          </w:tcPr>
+          <w:p>
+            <w:r>
+              <w:t>0</w:t>
+            </w:r>
+          </w:p>
+        </w:tc>
+        <w:tc>
+          <w:tcPr>
+            <w:tcW w:w="1158" w:type="dxa"/>
+          </w:tcPr>
+          <w:p>
+            <w:r>
+              <w:t>0</w:t>
+            </w:r>
+          </w:p>
+        </w:tc>
+        <w:tc>
+          <w:tcPr>
+            <w:tcW w:w="1158" w:type="dxa"/>
+          </w:tcPr>
+          <w:p>
+            <w:r>
+              <w:t>0</w:t>
+            </w:r>
+          </w:p>
+        </w:tc>
+      </w:tr>
+      <w:tr>
+        <w:tc>
+          <w:tcPr>
+            <w:tcW w:w="1153" w:type="dxa"/>
+          </w:tcPr>
+          <w:p>
+            <w:r>
+              <w:t>1</w:t>
+            </w:r>
+          </w:p>
+        </w:tc>
+        <w:tc>
+          <w:tcPr>
+            <w:tcW w:w="1178" w:type="dxa"/>
+          </w:tcPr>
+          <w:p>
+            <w:r>
+              <w:t>0</w:t>
+            </w:r>
+          </w:p>
+        </w:tc>
+        <w:tc>
+          <w:tcPr>
+            <w:tcW w:w="1158" w:type="dxa"/>
+          </w:tcPr>
+          <w:p>
+            <w:r>
+              <w:t>1</w:t>
+            </w:r>
+          </w:p>
+        </w:tc>
+        <w:tc>
+          <w:tcPr>
+            <w:tcW w:w="1158" w:type="dxa"/>
+          </w:tcPr>
+          <w:p>
+            <w:r>
+              <w:t>0</w:t>
+            </w:r>
+          </w:p>
+        </w:tc>
+        <w:tc>
+          <w:tcPr>
+            <w:tcW w:w="1158" w:type="dxa"/>
+          </w:tcPr>
+          <w:p>
+            <w:r>
+              <w:t>0</w:t>
+            </w:r>
+          </w:p>
+        </w:tc>
+        <w:tc>
+          <w:tcPr>
+            <w:tcW w:w="1158" w:type="dxa"/>
+          </w:tcPr>
+          <w:p>
+            <w:r>
+              <w:t>0</w:t>
+            </w:r>
+          </w:p>
+        </w:tc>
+      </w:tr>
+      <w:tr>
+        <w:tc>
+          <w:tcPr>
+            <w:tcW w:w="1153" w:type="dxa"/>
+          </w:tcPr>
+          <w:p>
+            <w:r>
+              <w:t>1</w:t>
+            </w:r>
+          </w:p>
+        </w:tc>
+        <w:tc>
+          <w:tcPr>
+            <w:tcW w:w="1178" w:type="dxa"/>
+          </w:tcPr>
+          <w:p>
+            <w:r>
+              <w:t>1</w:t>
+            </w:r>
+          </w:p>
+        </w:tc>
+        <w:tc>
+          <w:tcPr>
+            <w:tcW w:w="1158" w:type="dxa"/>
+          </w:tcPr>
+          <w:p>
+            <w:r>
+              <w:t>0</w:t>
+            </w:r>
+          </w:p>
+        </w:tc>
+        <w:tc>
+          <w:tcPr>
+            <w:tcW w:w="1158" w:type="dxa"/>
+          </w:tcPr>
+          <w:p>
+            <w:r>
+              <w:t>0</w:t>
+            </w:r>
+          </w:p>
+        </w:tc>
+        <w:tc>
+          <w:tcPr>
+            <w:tcW w:w="1158" w:type="dxa"/>
+          </w:tcPr>
+          <w:p>
+            <w:r>
+              <w:t>0</w:t>
+            </w:r>
+          </w:p>
+        </w:tc>
+        <w:tc>
+          <w:tcPr>
+            <w:tcW w:w="1158" w:type="dxa"/>
+          </w:tcPr>
+          <w:p>
+            <w:r>
+              <w:t>0</w:t>
+            </w:r>
+          </w:p>
+        </w:tc>
+      </w:tr>
+      <w:tr>
+        <w:tc>
+          <w:tcPr>
+            <w:tcW w:w="1153" w:type="dxa"/>
+          </w:tcPr>
+          <w:p>
+            <w:r>
+              <w:t>1</w:t>
+            </w:r>
+          </w:p>
+        </w:tc>
+        <w:tc>
+          <w:tcPr>
+            <w:tcW w:w="1178" w:type="dxa"/>
+          </w:tcPr>
+          <w:p>
+            <w:r>
+              <w:t>1</w:t>
+            </w:r>
+          </w:p>
+        </w:tc>
+        <w:tc>
+          <w:tcPr>
+            <w:tcW w:w="1158" w:type="dxa"/>
+          </w:tcPr>
+          <w:p>
+            <w:r>
+              <w:t>1</w:t>
+            </w:r>
+          </w:p>
+        </w:tc>
+        <w:tc>
+          <w:tcPr>
+            <w:tcW w:w="1158" w:type="dxa"/>
+          </w:tcPr>
+          <w:p>
+            <w:r>
+              <w:t>0</w:t>
+            </w:r>
+          </w:p>
+        </w:tc>
+        <w:tc>
+          <w:tcPr>
+            <w:tcW w:w="1158" w:type="dxa"/>
+          </w:tcPr>
+          <w:p>
+            <w:r>
+              <w:t>1</w:t>
+            </w:r>
+          </w:p>
+        </w:tc>
+        <w:tc>
+          <w:tcPr>
+            <w:tcW w:w="1158" w:type="dxa"/>
+          </w:tcPr>
+          <w:p>
+            <w:r>
+              <w:t>1</w:t>
+            </w:r>
+          </w:p>
+        </w:tc>
+      </w:tr>
+    </w:tbl>
+    <w:p/>
+    <w:p>
+      <w:r>
+        <w:t>CONTINGENCIA</w:t>
+      </w:r>
+    </w:p>
+    <w:p>
+      <w:pPr>
+        <w:pStyle w:val="ListParagraph"/>
+        <w:numPr>
+          <w:ilvl w:val="0"/>
+          <w:numId w:val="13"/>
+        </w:numPr>
+      </w:pPr>
+      <w:r>
+        <w:t>~[P-&gt;R]^Q</w:t>
+      </w:r>
+    </w:p>
+    <w:tbl>
+      <w:tblPr>
+        <w:tblStyle w:val="TableGrid"/>
+        <w:tblW w:w="0" w:type="auto"/>
+        <w:tblLook w:val="04A0" w:firstRow="1" w:lastRow="0" w:firstColumn="1" w:lastColumn="0" w:noHBand="0" w:noVBand="1"/>
+      </w:tblPr>
+      <w:tblGrid>
+        <w:gridCol w:w="1153"/>
+        <w:gridCol w:w="1178"/>
+        <w:gridCol w:w="1158"/>
+        <w:gridCol w:w="1158"/>
+        <w:gridCol w:w="1158"/>
+      </w:tblGrid>
+      <w:tr>
+        <w:tc>
+          <w:tcPr>
+            <w:tcW w:w="1153" w:type="dxa"/>
+          </w:tcPr>
+          <w:p/>
+        </w:tc>
+        <w:tc>
+          <w:tcPr>
+            <w:tcW w:w="1178" w:type="dxa"/>
+          </w:tcPr>
+          <w:p/>
+        </w:tc>
+        <w:tc>
+          <w:tcPr>
+            <w:tcW w:w="1158" w:type="dxa"/>
+          </w:tcPr>
+          <w:p/>
+        </w:tc>
+        <w:tc>
+          <w:tcPr>
+            <w:tcW w:w="1158" w:type="dxa"/>
+          </w:tcPr>
+          <w:p>
+            <w:r>
+              <w:t>A</w:t>
+            </w:r>
+          </w:p>
+        </w:tc>
+        <w:tc>
+          <w:tcPr>
+            <w:tcW w:w="1158" w:type="dxa"/>
+          </w:tcPr>
+          <w:p/>
+        </w:tc>
+      </w:tr>
+      <w:tr>
+        <w:tc>
+          <w:tcPr>
+            <w:tcW w:w="1153" w:type="dxa"/>
+          </w:tcPr>
+          <w:p>
+            <w:r>
+              <w:t>P</w:t>
+            </w:r>
+          </w:p>
+        </w:tc>
+        <w:tc>
+          <w:tcPr>
+            <w:tcW w:w="1178" w:type="dxa"/>
+          </w:tcPr>
+          <w:p>
+            <w:r>
+              <w:t>Q</w:t>
+            </w:r>
+          </w:p>
+        </w:tc>
+        <w:tc>
+          <w:tcPr>
+            <w:tcW w:w="1158" w:type="dxa"/>
+          </w:tcPr>
+          <w:p>
+            <w:r>
+              <w:t>R</w:t>
+            </w:r>
+          </w:p>
+        </w:tc>
+        <w:tc>
+          <w:tcPr>
+            <w:tcW w:w="1158" w:type="dxa"/>
+          </w:tcPr>
+          <w:p>
+            <w:r>
+              <w:t>P-&gt;R</w:t>
+            </w:r>
+          </w:p>
+        </w:tc>
+        <w:tc>
+          <w:tcPr>
+            <w:tcW w:w="1158" w:type="dxa"/>
+          </w:tcPr>
+          <w:p>
+            <w:r>
+              <w:t>~A^Q</w:t>
+            </w:r>
+          </w:p>
+        </w:tc>
+      </w:tr>
+      <w:tr>
+        <w:tc>
+          <w:tcPr>
+            <w:tcW w:w="1153" w:type="dxa"/>
+          </w:tcPr>
+          <w:p>
+            <w:r>
+              <w:t>0</w:t>
+            </w:r>
+          </w:p>
+        </w:tc>
+        <w:tc>
+          <w:tcPr>
+            <w:tcW w:w="1178" w:type="dxa"/>
+          </w:tcPr>
+          <w:p>
+            <w:r>
+              <w:t>0</w:t>
+            </w:r>
+          </w:p>
+        </w:tc>
+        <w:tc>
+          <w:tcPr>
+            <w:tcW w:w="1158" w:type="dxa"/>
+          </w:tcPr>
+          <w:p>
+            <w:r>
+              <w:t>0</w:t>
+            </w:r>
+          </w:p>
+        </w:tc>
+        <w:tc>
+          <w:tcPr>
+            <w:tcW w:w="1158" w:type="dxa"/>
+          </w:tcPr>
+          <w:p>
+            <w:r>
+              <w:t>1</w:t>
+            </w:r>
+          </w:p>
+        </w:tc>
+        <w:tc>
+          <w:tcPr>
+            <w:tcW w:w="1158" w:type="dxa"/>
+          </w:tcPr>
+          <w:p>
+            <w:r>
+              <w:t>0</w:t>
+            </w:r>
+          </w:p>
+        </w:tc>
+      </w:tr>
+      <w:tr>
+        <w:tc>
+          <w:tcPr>
+            <w:tcW w:w="1153" w:type="dxa"/>
+          </w:tcPr>
+          <w:p>
+            <w:r>
+              <w:t>0</w:t>
+            </w:r>
+          </w:p>
+        </w:tc>
+        <w:tc>
+          <w:tcPr>
+            <w:tcW w:w="1178" w:type="dxa"/>
+          </w:tcPr>
+          <w:p>
+            <w:r>
+              <w:t>0</w:t>
+            </w:r>
+          </w:p>
+        </w:tc>
+        <w:tc>
+          <w:tcPr>
+            <w:tcW w:w="1158" w:type="dxa"/>
+          </w:tcPr>
+          <w:p>
+            <w:r>
+              <w:t>1</w:t>
+            </w:r>
+          </w:p>
+        </w:tc>
+        <w:tc>
+          <w:tcPr>
+            <w:tcW w:w="1158" w:type="dxa"/>
+          </w:tcPr>
+          <w:p>
+            <w:r>
+              <w:t>1</w:t>
+            </w:r>
+          </w:p>
+        </w:tc>
+        <w:tc>
+          <w:tcPr>
+            <w:tcW w:w="1158" w:type="dxa"/>
+          </w:tcPr>
+          <w:p>
+            <w:r>
+              <w:t>0</w:t>
+            </w:r>
+          </w:p>
+        </w:tc>
+      </w:tr>
+      <w:tr>
+        <w:tc>
+          <w:tcPr>
+            <w:tcW w:w="1153" w:type="dxa"/>
+          </w:tcPr>
+          <w:p>
+            <w:r>
+              <w:t>0</w:t>
+            </w:r>
+          </w:p>
+        </w:tc>
+        <w:tc>
+          <w:tcPr>
+            <w:tcW w:w="1178" w:type="dxa"/>
+          </w:tcPr>
+          <w:p>
+            <w:r>
+              <w:t>1</w:t>
+            </w:r>
+          </w:p>
+        </w:tc>
+        <w:tc>
+          <w:tcPr>
+            <w:tcW w:w="1158" w:type="dxa"/>
+          </w:tcPr>
+          <w:p>
+            <w:r>
+              <w:t>0</w:t>
+            </w:r>
+          </w:p>
+        </w:tc>
+        <w:tc>
+          <w:tcPr>
+            <w:tcW w:w="1158" w:type="dxa"/>
+          </w:tcPr>
+          <w:p>
+            <w:r>
+              <w:t>1</w:t>
+            </w:r>
+          </w:p>
+        </w:tc>
+        <w:tc>
+          <w:tcPr>
+            <w:tcW w:w="1158" w:type="dxa"/>
+          </w:tcPr>
+          <w:p>
+            <w:r>
+              <w:t>0</w:t>
+            </w:r>
+          </w:p>
+        </w:tc>
+      </w:tr>
+      <w:tr>
+        <w:tc>
+          <w:tcPr>
+            <w:tcW w:w="1153" w:type="dxa"/>
+          </w:tcPr>
+          <w:p>
+            <w:r>
+              <w:t>0</w:t>
+            </w:r>
+          </w:p>
+        </w:tc>
+        <w:tc>
+          <w:tcPr>
+            <w:tcW w:w="1178" w:type="dxa"/>
+          </w:tcPr>
+          <w:p>
+            <w:r>
+              <w:t>1</w:t>
+            </w:r>
+          </w:p>
+        </w:tc>
+        <w:tc>
+          <w:tcPr>
+            <w:tcW w:w="1158" w:type="dxa"/>
+          </w:tcPr>
+          <w:p>
+            <w:r>
+              <w:t>1</w:t>
+            </w:r>
+          </w:p>
+        </w:tc>
+        <w:tc>
+          <w:tcPr>
+            <w:tcW w:w="1158" w:type="dxa"/>
+          </w:tcPr>
+          <w:p>
+            <w:r>
+              <w:t>1</w:t>
+            </w:r>
+          </w:p>
+        </w:tc>
+        <w:tc>
+          <w:tcPr>
+            <w:tcW w:w="1158" w:type="dxa"/>
+          </w:tcPr>
+          <w:p>
+            <w:r>
+              <w:t>0</w:t>
+            </w:r>
+          </w:p>
+        </w:tc>
+      </w:tr>
+      <w:tr>
+        <w:tc>
+          <w:tcPr>
+            <w:tcW w:w="1153" w:type="dxa"/>
+          </w:tcPr>
+          <w:p>
+            <w:r>
+              <w:t>1</w:t>
+            </w:r>
+          </w:p>
+        </w:tc>
+        <w:tc>
+          <w:tcPr>
+            <w:tcW w:w="1178" w:type="dxa"/>
+          </w:tcPr>
+          <w:p>
+            <w:r>
+              <w:t>0</w:t>
+            </w:r>
+          </w:p>
+        </w:tc>
+        <w:tc>
+          <w:tcPr>
+            <w:tcW w:w="1158" w:type="dxa"/>
+          </w:tcPr>
+          <w:p>
+            <w:r>
+              <w:t>0</w:t>
+            </w:r>
+          </w:p>
+        </w:tc>
+        <w:tc>
+          <w:tcPr>
+            <w:tcW w:w="1158" w:type="dxa"/>
+          </w:tcPr>
+          <w:p>
+            <w:r>
+              <w:t>0</w:t>
+            </w:r>
+          </w:p>
+        </w:tc>
+        <w:tc>
+          <w:tcPr>
+            <w:tcW w:w="1158" w:type="dxa"/>
+          </w:tcPr>
+          <w:p>
+            <w:r>
+              <w:t>0</w:t>
+            </w:r>
+          </w:p>
+        </w:tc>
+      </w:tr>
+      <w:tr>
+        <w:tc>
+          <w:tcPr>
+            <w:tcW w:w="1153" w:type="dxa"/>
+          </w:tcPr>
+          <w:p>
+            <w:r>
+              <w:t>1</w:t>
+            </w:r>
+          </w:p>
+        </w:tc>
+        <w:tc>
+          <w:tcPr>
+            <w:tcW w:w="1178" w:type="dxa"/>
+          </w:tcPr>
+          <w:p>
+            <w:r>
+              <w:t>0</w:t>
+            </w:r>
+          </w:p>
+        </w:tc>
+        <w:tc>
+          <w:tcPr>
+            <w:tcW w:w="1158" w:type="dxa"/>
+          </w:tcPr>
+          <w:p>
+            <w:r>
+              <w:t>1</w:t>
+            </w:r>
+          </w:p>
+        </w:tc>
+        <w:tc>
+          <w:tcPr>
+            <w:tcW w:w="1158" w:type="dxa"/>
+          </w:tcPr>
+          <w:p>
+            <w:r>
+              <w:t>1</w:t>
+            </w:r>
+          </w:p>
+        </w:tc>
+        <w:tc>
+          <w:tcPr>
+            <w:tcW w:w="1158" w:type="dxa"/>
+          </w:tcPr>
+          <w:p>
+            <w:r>
+              <w:t>0</w:t>
+            </w:r>
+          </w:p>
+        </w:tc>
+      </w:tr>
+      <w:tr>
+        <w:tc>
+          <w:tcPr>
+            <w:tcW w:w="1153" w:type="dxa"/>
+          </w:tcPr>
+          <w:p>
+            <w:r>
+              <w:t>1</w:t>
+            </w:r>
+          </w:p>
+        </w:tc>
+        <w:tc>
+          <w:tcPr>
+            <w:tcW w:w="1178" w:type="dxa"/>
+          </w:tcPr>
+          <w:p>
+            <w:r>
+              <w:t>1</w:t>
+            </w:r>
+          </w:p>
+        </w:tc>
+        <w:tc>
+          <w:tcPr>
+            <w:tcW w:w="1158" w:type="dxa"/>
+          </w:tcPr>
+          <w:p>
+            <w:r>
+              <w:t>0</w:t>
+            </w:r>
+          </w:p>
+        </w:tc>
+        <w:tc>
+          <w:tcPr>
+            <w:tcW w:w="1158" w:type="dxa"/>
+          </w:tcPr>
+          <w:p>
+            <w:r>
+              <w:t>0</w:t>
+            </w:r>
+          </w:p>
+        </w:tc>
+        <w:tc>
+          <w:tcPr>
+            <w:tcW w:w="1158" w:type="dxa"/>
+          </w:tcPr>
+          <w:p>
+            <w:r>
+              <w:t>1</w:t>
+            </w:r>
+          </w:p>
+        </w:tc>
+      </w:tr>
+      <w:tr>
+        <w:tc>
+          <w:tcPr>
+            <w:tcW w:w="1153" w:type="dxa"/>
+          </w:tcPr>
+          <w:p>
+            <w:r>
+              <w:t>1</w:t>
+            </w:r>
+          </w:p>
+        </w:tc>
+        <w:tc>
+          <w:tcPr>
+            <w:tcW w:w="1178" w:type="dxa"/>
+          </w:tcPr>
+          <w:p>
+            <w:r>
+              <w:t>1</w:t>
+            </w:r>
+          </w:p>
+        </w:tc>
+        <w:tc>
+          <w:tcPr>
+            <w:tcW w:w="1158" w:type="dxa"/>
+          </w:tcPr>
+          <w:p>
+            <w:r>
+              <w:t>1</w:t>
+            </w:r>
+          </w:p>
+        </w:tc>
+        <w:tc>
+          <w:tcPr>
+            <w:tcW w:w="1158" w:type="dxa"/>
+          </w:tcPr>
+          <w:p>
+            <w:r>
+              <w:t>1</w:t>
+            </w:r>
+          </w:p>
+        </w:tc>
+        <w:tc>
+          <w:tcPr>
+            <w:tcW w:w="1158" w:type="dxa"/>
+          </w:tcPr>
+          <w:p>
+            <w:r>
+              <w:t>0</w:t>
+            </w:r>
+          </w:p>
+        </w:tc>
+      </w:tr>
+    </w:tbl>
+    <w:p/>
+    <w:p>
+      <w:r>
+        <w:t>CONTENGENCIA</w:t>
+      </w:r>
       <w:bookmarkStart w:id="20" w:name="_GoBack"/>
       <w:bookmarkEnd w:id="20"/>
     </w:p>
-    <w:p/>
     <w:p/>
     <w:p/>
     <w:sectPr>
@@ -17936,6 +18022,92 @@
     </w:lvl>
   </w:abstractNum>
   <w:abstractNum w:abstractNumId="4" w15:restartNumberingAfterBreak="0">
+    <w:nsid w:val="29B6774C"/>
+    <w:multiLevelType w:val="hybridMultilevel"/>
+    <w:tmpl w:val="69AE9BBE"/>
+    <w:lvl w:ilvl="0" w:tplc="0409000F">
+      <w:start w:val="1"/>
+      <w:numFmt w:val="decimal"/>
+      <w:lvlText w:val="%1."/>
+      <w:lvlJc w:val="left"/>
+      <w:pPr>
+        <w:ind w:left="720" w:hanging="360"/>
+      </w:pPr>
+    </w:lvl>
+    <w:lvl w:ilvl="1" w:tplc="04090019" w:tentative="1">
+      <w:start w:val="1"/>
+      <w:numFmt w:val="lowerLetter"/>
+      <w:lvlText w:val="%2."/>
+      <w:lvlJc w:val="left"/>
+      <w:pPr>
+        <w:ind w:left="1440" w:hanging="360"/>
+      </w:pPr>
+    </w:lvl>
+    <w:lvl w:ilvl="2" w:tplc="0409001B" w:tentative="1">
+      <w:start w:val="1"/>
+      <w:numFmt w:val="lowerRoman"/>
+      <w:lvlText w:val="%3."/>
+      <w:lvlJc w:val="right"/>
+      <w:pPr>
+        <w:ind w:left="2160" w:hanging="180"/>
+      </w:pPr>
+    </w:lvl>
+    <w:lvl w:ilvl="3" w:tplc="0409000F" w:tentative="1">
+      <w:start w:val="1"/>
+      <w:numFmt w:val="decimal"/>
+      <w:lvlText w:val="%4."/>
+      <w:lvlJc w:val="left"/>
+      <w:pPr>
+        <w:ind w:left="2880" w:hanging="360"/>
+      </w:pPr>
+    </w:lvl>
+    <w:lvl w:ilvl="4" w:tplc="04090019" w:tentative="1">
+      <w:start w:val="1"/>
+      <w:numFmt w:val="lowerLetter"/>
+      <w:lvlText w:val="%5."/>
+      <w:lvlJc w:val="left"/>
+      <w:pPr>
+        <w:ind w:left="3600" w:hanging="360"/>
+      </w:pPr>
+    </w:lvl>
+    <w:lvl w:ilvl="5" w:tplc="0409001B" w:tentative="1">
+      <w:start w:val="1"/>
+      <w:numFmt w:val="lowerRoman"/>
+      <w:lvlText w:val="%6."/>
+      <w:lvlJc w:val="right"/>
+      <w:pPr>
+        <w:ind w:left="4320" w:hanging="180"/>
+      </w:pPr>
+    </w:lvl>
+    <w:lvl w:ilvl="6" w:tplc="0409000F" w:tentative="1">
+      <w:start w:val="1"/>
+      <w:numFmt w:val="decimal"/>
+      <w:lvlText w:val="%7."/>
+      <w:lvlJc w:val="left"/>
+      <w:pPr>
+        <w:ind w:left="5040" w:hanging="360"/>
+      </w:pPr>
+    </w:lvl>
+    <w:lvl w:ilvl="7" w:tplc="04090019" w:tentative="1">
+      <w:start w:val="1"/>
+      <w:numFmt w:val="lowerLetter"/>
+      <w:lvlText w:val="%8."/>
+      <w:lvlJc w:val="left"/>
+      <w:pPr>
+        <w:ind w:left="5760" w:hanging="360"/>
+      </w:pPr>
+    </w:lvl>
+    <w:lvl w:ilvl="8" w:tplc="0409001B" w:tentative="1">
+      <w:start w:val="1"/>
+      <w:numFmt w:val="lowerRoman"/>
+      <w:lvlText w:val="%9."/>
+      <w:lvlJc w:val="right"/>
+      <w:pPr>
+        <w:ind w:left="6480" w:hanging="180"/>
+      </w:pPr>
+    </w:lvl>
+  </w:abstractNum>
+  <w:abstractNum w:abstractNumId="5" w15:restartNumberingAfterBreak="0">
     <w:nsid w:val="396C232C"/>
     <w:multiLevelType w:val="hybridMultilevel"/>
     <w:tmpl w:val="2A1AA714"/>
@@ -18021,7 +18193,7 @@
       </w:pPr>
     </w:lvl>
   </w:abstractNum>
-  <w:abstractNum w:abstractNumId="5" w15:restartNumberingAfterBreak="0">
+  <w:abstractNum w:abstractNumId="6" w15:restartNumberingAfterBreak="0">
     <w:nsid w:val="40E72033"/>
     <w:multiLevelType w:val="hybridMultilevel"/>
     <w:tmpl w:val="0B94AD7C"/>
@@ -18107,7 +18279,7 @@
       </w:pPr>
     </w:lvl>
   </w:abstractNum>
-  <w:abstractNum w:abstractNumId="6" w15:restartNumberingAfterBreak="0">
+  <w:abstractNum w:abstractNumId="7" w15:restartNumberingAfterBreak="0">
     <w:nsid w:val="639C2006"/>
     <w:multiLevelType w:val="hybridMultilevel"/>
     <w:tmpl w:val="7D08192A"/>
@@ -18220,7 +18392,7 @@
       </w:rPr>
     </w:lvl>
   </w:abstractNum>
-  <w:abstractNum w:abstractNumId="7" w15:restartNumberingAfterBreak="0">
+  <w:abstractNum w:abstractNumId="8" w15:restartNumberingAfterBreak="0">
     <w:nsid w:val="65856991"/>
     <w:multiLevelType w:val="hybridMultilevel"/>
     <w:tmpl w:val="5776DC88"/>
@@ -18333,7 +18505,7 @@
       </w:rPr>
     </w:lvl>
   </w:abstractNum>
-  <w:abstractNum w:abstractNumId="8" w15:restartNumberingAfterBreak="0">
+  <w:abstractNum w:abstractNumId="9" w15:restartNumberingAfterBreak="0">
     <w:nsid w:val="66C26A8F"/>
     <w:multiLevelType w:val="hybridMultilevel"/>
     <w:tmpl w:val="7630830A"/>
@@ -18422,7 +18594,7 @@
       </w:pPr>
     </w:lvl>
   </w:abstractNum>
-  <w:abstractNum w:abstractNumId="9" w15:restartNumberingAfterBreak="0">
+  <w:abstractNum w:abstractNumId="10" w15:restartNumberingAfterBreak="0">
     <w:nsid w:val="6A2B5354"/>
     <w:multiLevelType w:val="hybridMultilevel"/>
     <w:tmpl w:val="3840363E"/>
@@ -18535,7 +18707,7 @@
       </w:rPr>
     </w:lvl>
   </w:abstractNum>
-  <w:abstractNum w:abstractNumId="10" w15:restartNumberingAfterBreak="0">
+  <w:abstractNum w:abstractNumId="11" w15:restartNumberingAfterBreak="0">
     <w:nsid w:val="6F446667"/>
     <w:multiLevelType w:val="hybridMultilevel"/>
     <w:tmpl w:val="69AE9BBE"/>
@@ -18621,7 +18793,7 @@
       </w:pPr>
     </w:lvl>
   </w:abstractNum>
-  <w:abstractNum w:abstractNumId="11" w15:restartNumberingAfterBreak="0">
+  <w:abstractNum w:abstractNumId="12" w15:restartNumberingAfterBreak="0">
     <w:nsid w:val="7B6351FE"/>
     <w:multiLevelType w:val="hybridMultilevel"/>
     <w:tmpl w:val="6C266838"/>
@@ -18708,28 +18880,28 @@
     </w:lvl>
   </w:abstractNum>
   <w:num w:numId="1">
-    <w:abstractNumId w:val="4"/>
+    <w:abstractNumId w:val="5"/>
   </w:num>
   <w:num w:numId="2">
-    <w:abstractNumId w:val="5"/>
+    <w:abstractNumId w:val="6"/>
   </w:num>
   <w:num w:numId="3">
-    <w:abstractNumId w:val="7"/>
+    <w:abstractNumId w:val="8"/>
   </w:num>
   <w:num w:numId="4">
-    <w:abstractNumId w:val="9"/>
+    <w:abstractNumId w:val="10"/>
   </w:num>
   <w:num w:numId="5">
     <w:abstractNumId w:val="2"/>
   </w:num>
   <w:num w:numId="6">
-    <w:abstractNumId w:val="11"/>
+    <w:abstractNumId w:val="12"/>
   </w:num>
   <w:num w:numId="7">
-    <w:abstractNumId w:val="8"/>
+    <w:abstractNumId w:val="9"/>
   </w:num>
   <w:num w:numId="8">
-    <w:abstractNumId w:val="10"/>
+    <w:abstractNumId w:val="11"/>
   </w:num>
   <w:num w:numId="9">
     <w:abstractNumId w:val="1"/>
@@ -18738,10 +18910,13 @@
     <w:abstractNumId w:val="3"/>
   </w:num>
   <w:num w:numId="11">
-    <w:abstractNumId w:val="6"/>
+    <w:abstractNumId w:val="7"/>
   </w:num>
   <w:num w:numId="12">
     <w:abstractNumId w:val="0"/>
+  </w:num>
+  <w:num w:numId="13">
+    <w:abstractNumId w:val="4"/>
   </w:num>
 </w:numbering>
 </file>
@@ -19844,7 +20019,7 @@
 </file>
 
 <file path=customXml/itemProps1.xml><?xml version="1.0" encoding="utf-8"?>
-<ds:datastoreItem xmlns:ds="http://schemas.openxmlformats.org/officeDocument/2006/customXml" ds:itemID="{809A93BE-C406-4802-968E-BCC44C1AE1BF}">
+<ds:datastoreItem xmlns:ds="http://schemas.openxmlformats.org/officeDocument/2006/customXml" ds:itemID="{104E0105-A433-4D4B-B7D0-588EC9CE9CE0}">
   <ds:schemaRefs>
     <ds:schemaRef ds:uri="http://schemas.openxmlformats.org/officeDocument/2006/bibliography"/>
   </ds:schemaRefs>

--- a/pro-log-funcional/pro-log-funcional.docx
+++ b/pro-log-funcional/pro-log-funcional.docx
@@ -52,7 +52,7 @@
           <w:r>
             <w:fldChar w:fldCharType="separate"/>
           </w:r>
-          <w:hyperlink w:anchor="_Toc31724736" w:history="1">
+          <w:hyperlink w:anchor="_Toc32240907" w:history="1">
             <w:r>
               <w:rPr>
                 <w:rStyle w:val="Hyperlink"/>
@@ -79,7 +79,7 @@
                 <w:noProof/>
                 <w:webHidden/>
               </w:rPr>
-              <w:instrText xml:space="preserve"> PAGEREF _Toc31724736 \h </w:instrText>
+              <w:instrText xml:space="preserve"> PAGEREF _Toc32240907 \h </w:instrText>
             </w:r>
             <w:r>
               <w:rPr>
@@ -99,7 +99,7 @@
                 <w:noProof/>
                 <w:webHidden/>
               </w:rPr>
-              <w:t>2</w:t>
+              <w:t>3</w:t>
             </w:r>
             <w:r>
               <w:rPr>
@@ -121,7 +121,7 @@
               <w:noProof/>
             </w:rPr>
           </w:pPr>
-          <w:hyperlink w:anchor="_Toc31724737" w:history="1">
+          <w:hyperlink w:anchor="_Toc32240908" w:history="1">
             <w:r>
               <w:rPr>
                 <w:rStyle w:val="Hyperlink"/>
@@ -148,7 +148,7 @@
                 <w:noProof/>
                 <w:webHidden/>
               </w:rPr>
-              <w:instrText xml:space="preserve"> PAGEREF _Toc31724737 \h </w:instrText>
+              <w:instrText xml:space="preserve"> PAGEREF _Toc32240908 \h </w:instrText>
             </w:r>
             <w:r>
               <w:rPr>
@@ -168,7 +168,7 @@
                 <w:noProof/>
                 <w:webHidden/>
               </w:rPr>
-              <w:t>2</w:t>
+              <w:t>3</w:t>
             </w:r>
             <w:r>
               <w:rPr>
@@ -190,7 +190,7 @@
               <w:noProof/>
             </w:rPr>
           </w:pPr>
-          <w:hyperlink w:anchor="_Toc31724738" w:history="1">
+          <w:hyperlink w:anchor="_Toc32240909" w:history="1">
             <w:r>
               <w:rPr>
                 <w:rStyle w:val="Hyperlink"/>
@@ -217,7 +217,7 @@
                 <w:noProof/>
                 <w:webHidden/>
               </w:rPr>
-              <w:instrText xml:space="preserve"> PAGEREF _Toc31724738 \h </w:instrText>
+              <w:instrText xml:space="preserve"> PAGEREF _Toc32240909 \h </w:instrText>
             </w:r>
             <w:r>
               <w:rPr>
@@ -237,7 +237,7 @@
                 <w:noProof/>
                 <w:webHidden/>
               </w:rPr>
-              <w:t>2</w:t>
+              <w:t>3</w:t>
             </w:r>
             <w:r>
               <w:rPr>
@@ -259,7 +259,7 @@
               <w:noProof/>
             </w:rPr>
           </w:pPr>
-          <w:hyperlink w:anchor="_Toc31724739" w:history="1">
+          <w:hyperlink w:anchor="_Toc32240910" w:history="1">
             <w:r>
               <w:rPr>
                 <w:rStyle w:val="Hyperlink"/>
@@ -286,7 +286,7 @@
                 <w:noProof/>
                 <w:webHidden/>
               </w:rPr>
-              <w:instrText xml:space="preserve"> PAGEREF _Toc31724739 \h </w:instrText>
+              <w:instrText xml:space="preserve"> PAGEREF _Toc32240910 \h </w:instrText>
             </w:r>
             <w:r>
               <w:rPr>
@@ -306,7 +306,7 @@
                 <w:noProof/>
                 <w:webHidden/>
               </w:rPr>
-              <w:t>2</w:t>
+              <w:t>3</w:t>
             </w:r>
             <w:r>
               <w:rPr>
@@ -328,7 +328,7 @@
               <w:noProof/>
             </w:rPr>
           </w:pPr>
-          <w:hyperlink w:anchor="_Toc31724740" w:history="1">
+          <w:hyperlink w:anchor="_Toc32240911" w:history="1">
             <w:r>
               <w:rPr>
                 <w:rStyle w:val="Hyperlink"/>
@@ -355,7 +355,7 @@
                 <w:noProof/>
                 <w:webHidden/>
               </w:rPr>
-              <w:instrText xml:space="preserve"> PAGEREF _Toc31724740 \h </w:instrText>
+              <w:instrText xml:space="preserve"> PAGEREF _Toc32240911 \h </w:instrText>
             </w:r>
             <w:r>
               <w:rPr>
@@ -375,7 +375,7 @@
                 <w:noProof/>
                 <w:webHidden/>
               </w:rPr>
-              <w:t>2</w:t>
+              <w:t>3</w:t>
             </w:r>
             <w:r>
               <w:rPr>
@@ -397,7 +397,7 @@
               <w:noProof/>
             </w:rPr>
           </w:pPr>
-          <w:hyperlink w:anchor="_Toc31724741" w:history="1">
+          <w:hyperlink w:anchor="_Toc32240912" w:history="1">
             <w:r>
               <w:rPr>
                 <w:rStyle w:val="Hyperlink"/>
@@ -424,7 +424,7 @@
                 <w:noProof/>
                 <w:webHidden/>
               </w:rPr>
-              <w:instrText xml:space="preserve"> PAGEREF _Toc31724741 \h </w:instrText>
+              <w:instrText xml:space="preserve"> PAGEREF _Toc32240912 \h </w:instrText>
             </w:r>
             <w:r>
               <w:rPr>
@@ -444,7 +444,7 @@
                 <w:noProof/>
                 <w:webHidden/>
               </w:rPr>
-              <w:t>2</w:t>
+              <w:t>3</w:t>
             </w:r>
             <w:r>
               <w:rPr>
@@ -466,7 +466,7 @@
               <w:noProof/>
             </w:rPr>
           </w:pPr>
-          <w:hyperlink w:anchor="_Toc31724742" w:history="1">
+          <w:hyperlink w:anchor="_Toc32240913" w:history="1">
             <w:r>
               <w:rPr>
                 <w:rStyle w:val="Hyperlink"/>
@@ -493,7 +493,7 @@
                 <w:noProof/>
                 <w:webHidden/>
               </w:rPr>
-              <w:instrText xml:space="preserve"> PAGEREF _Toc31724742 \h </w:instrText>
+              <w:instrText xml:space="preserve"> PAGEREF _Toc32240913 \h </w:instrText>
             </w:r>
             <w:r>
               <w:rPr>
@@ -513,7 +513,7 @@
                 <w:noProof/>
                 <w:webHidden/>
               </w:rPr>
-              <w:t>2</w:t>
+              <w:t>3</w:t>
             </w:r>
             <w:r>
               <w:rPr>
@@ -535,7 +535,7 @@
               <w:noProof/>
             </w:rPr>
           </w:pPr>
-          <w:hyperlink w:anchor="_Toc31724743" w:history="1">
+          <w:hyperlink w:anchor="_Toc32240914" w:history="1">
             <w:r>
               <w:rPr>
                 <w:rStyle w:val="Hyperlink"/>
@@ -562,7 +562,7 @@
                 <w:noProof/>
                 <w:webHidden/>
               </w:rPr>
-              <w:instrText xml:space="preserve"> PAGEREF _Toc31724743 \h </w:instrText>
+              <w:instrText xml:space="preserve"> PAGEREF _Toc32240914 \h </w:instrText>
             </w:r>
             <w:r>
               <w:rPr>
@@ -582,7 +582,7 @@
                 <w:noProof/>
                 <w:webHidden/>
               </w:rPr>
-              <w:t>3</w:t>
+              <w:t>4</w:t>
             </w:r>
             <w:r>
               <w:rPr>
@@ -604,7 +604,7 @@
               <w:noProof/>
             </w:rPr>
           </w:pPr>
-          <w:hyperlink w:anchor="_Toc31724744" w:history="1">
+          <w:hyperlink w:anchor="_Toc32240915" w:history="1">
             <w:r>
               <w:rPr>
                 <w:rStyle w:val="Hyperlink"/>
@@ -631,7 +631,7 @@
                 <w:noProof/>
                 <w:webHidden/>
               </w:rPr>
-              <w:instrText xml:space="preserve"> PAGEREF _Toc31724744 \h </w:instrText>
+              <w:instrText xml:space="preserve"> PAGEREF _Toc32240915 \h </w:instrText>
             </w:r>
             <w:r>
               <w:rPr>
@@ -651,7 +651,7 @@
                 <w:noProof/>
                 <w:webHidden/>
               </w:rPr>
-              <w:t>3</w:t>
+              <w:t>4</w:t>
             </w:r>
             <w:r>
               <w:rPr>
@@ -673,7 +673,7 @@
               <w:noProof/>
             </w:rPr>
           </w:pPr>
-          <w:hyperlink w:anchor="_Toc31724745" w:history="1">
+          <w:hyperlink w:anchor="_Toc32240916" w:history="1">
             <w:r>
               <w:rPr>
                 <w:rStyle w:val="Hyperlink"/>
@@ -700,7 +700,7 @@
                 <w:noProof/>
                 <w:webHidden/>
               </w:rPr>
-              <w:instrText xml:space="preserve"> PAGEREF _Toc31724745 \h </w:instrText>
+              <w:instrText xml:space="preserve"> PAGEREF _Toc32240916 \h </w:instrText>
             </w:r>
             <w:r>
               <w:rPr>
@@ -720,7 +720,7 @@
                 <w:noProof/>
                 <w:webHidden/>
               </w:rPr>
-              <w:t>3</w:t>
+              <w:t>4</w:t>
             </w:r>
             <w:r>
               <w:rPr>
@@ -742,7 +742,7 @@
               <w:noProof/>
             </w:rPr>
           </w:pPr>
-          <w:hyperlink w:anchor="_Toc31724746" w:history="1">
+          <w:hyperlink w:anchor="_Toc32240917" w:history="1">
             <w:r>
               <w:rPr>
                 <w:rStyle w:val="Hyperlink"/>
@@ -769,7 +769,7 @@
                 <w:noProof/>
                 <w:webHidden/>
               </w:rPr>
-              <w:instrText xml:space="preserve"> PAGEREF _Toc31724746 \h </w:instrText>
+              <w:instrText xml:space="preserve"> PAGEREF _Toc32240917 \h </w:instrText>
             </w:r>
             <w:r>
               <w:rPr>
@@ -789,7 +789,7 @@
                 <w:noProof/>
                 <w:webHidden/>
               </w:rPr>
-              <w:t>4</w:t>
+              <w:t>5</w:t>
             </w:r>
             <w:r>
               <w:rPr>
@@ -811,7 +811,7 @@
               <w:noProof/>
             </w:rPr>
           </w:pPr>
-          <w:hyperlink w:anchor="_Toc31724747" w:history="1">
+          <w:hyperlink w:anchor="_Toc32240918" w:history="1">
             <w:r>
               <w:rPr>
                 <w:rStyle w:val="Hyperlink"/>
@@ -838,7 +838,7 @@
                 <w:noProof/>
                 <w:webHidden/>
               </w:rPr>
-              <w:instrText xml:space="preserve"> PAGEREF _Toc31724747 \h </w:instrText>
+              <w:instrText xml:space="preserve"> PAGEREF _Toc32240918 \h </w:instrText>
             </w:r>
             <w:r>
               <w:rPr>
@@ -858,7 +858,7 @@
                 <w:noProof/>
                 <w:webHidden/>
               </w:rPr>
-              <w:t>5</w:t>
+              <w:t>6</w:t>
             </w:r>
             <w:r>
               <w:rPr>
@@ -880,7 +880,7 @@
               <w:noProof/>
             </w:rPr>
           </w:pPr>
-          <w:hyperlink w:anchor="_Toc31724748" w:history="1">
+          <w:hyperlink w:anchor="_Toc32240919" w:history="1">
             <w:r>
               <w:rPr>
                 <w:rStyle w:val="Hyperlink"/>
@@ -907,7 +907,7 @@
                 <w:noProof/>
                 <w:webHidden/>
               </w:rPr>
-              <w:instrText xml:space="preserve"> PAGEREF _Toc31724748 \h </w:instrText>
+              <w:instrText xml:space="preserve"> PAGEREF _Toc32240919 \h </w:instrText>
             </w:r>
             <w:r>
               <w:rPr>
@@ -927,7 +927,7 @@
                 <w:noProof/>
                 <w:webHidden/>
               </w:rPr>
-              <w:t>5</w:t>
+              <w:t>6</w:t>
             </w:r>
             <w:r>
               <w:rPr>
@@ -949,7 +949,7 @@
               <w:noProof/>
             </w:rPr>
           </w:pPr>
-          <w:hyperlink w:anchor="_Toc31724749" w:history="1">
+          <w:hyperlink w:anchor="_Toc32240920" w:history="1">
             <w:r>
               <w:rPr>
                 <w:rStyle w:val="Hyperlink"/>
@@ -976,7 +976,7 @@
                 <w:noProof/>
                 <w:webHidden/>
               </w:rPr>
-              <w:instrText xml:space="preserve"> PAGEREF _Toc31724749 \h </w:instrText>
+              <w:instrText xml:space="preserve"> PAGEREF _Toc32240920 \h </w:instrText>
             </w:r>
             <w:r>
               <w:rPr>
@@ -996,7 +996,7 @@
                 <w:noProof/>
                 <w:webHidden/>
               </w:rPr>
-              <w:t>5</w:t>
+              <w:t>6</w:t>
             </w:r>
             <w:r>
               <w:rPr>
@@ -1018,7 +1018,7 @@
               <w:noProof/>
             </w:rPr>
           </w:pPr>
-          <w:hyperlink w:anchor="_Toc31724750" w:history="1">
+          <w:hyperlink w:anchor="_Toc32240921" w:history="1">
             <w:r>
               <w:rPr>
                 <w:rStyle w:val="Hyperlink"/>
@@ -1045,7 +1045,7 @@
                 <w:noProof/>
                 <w:webHidden/>
               </w:rPr>
-              <w:instrText xml:space="preserve"> PAGEREF _Toc31724750 \h </w:instrText>
+              <w:instrText xml:space="preserve"> PAGEREF _Toc32240921 \h </w:instrText>
             </w:r>
             <w:r>
               <w:rPr>
@@ -1065,7 +1065,7 @@
                 <w:noProof/>
                 <w:webHidden/>
               </w:rPr>
-              <w:t>5</w:t>
+              <w:t>6</w:t>
             </w:r>
             <w:r>
               <w:rPr>
@@ -1087,7 +1087,7 @@
               <w:noProof/>
             </w:rPr>
           </w:pPr>
-          <w:hyperlink w:anchor="_Toc31724751" w:history="1">
+          <w:hyperlink w:anchor="_Toc32240922" w:history="1">
             <w:r>
               <w:rPr>
                 <w:rStyle w:val="Hyperlink"/>
@@ -1114,7 +1114,7 @@
                 <w:noProof/>
                 <w:webHidden/>
               </w:rPr>
-              <w:instrText xml:space="preserve"> PAGEREF _Toc31724751 \h </w:instrText>
+              <w:instrText xml:space="preserve"> PAGEREF _Toc32240922 \h </w:instrText>
             </w:r>
             <w:r>
               <w:rPr>
@@ -1134,7 +1134,7 @@
                 <w:noProof/>
                 <w:webHidden/>
               </w:rPr>
-              <w:t>5</w:t>
+              <w:t>6</w:t>
             </w:r>
             <w:r>
               <w:rPr>
@@ -1156,7 +1156,7 @@
               <w:noProof/>
             </w:rPr>
           </w:pPr>
-          <w:hyperlink w:anchor="_Toc31724752" w:history="1">
+          <w:hyperlink w:anchor="_Toc32240923" w:history="1">
             <w:r>
               <w:rPr>
                 <w:rStyle w:val="Hyperlink"/>
@@ -1183,7 +1183,7 @@
                 <w:noProof/>
                 <w:webHidden/>
               </w:rPr>
-              <w:instrText xml:space="preserve"> PAGEREF _Toc31724752 \h </w:instrText>
+              <w:instrText xml:space="preserve"> PAGEREF _Toc32240923 \h </w:instrText>
             </w:r>
             <w:r>
               <w:rPr>
@@ -1203,7 +1203,7 @@
                 <w:noProof/>
                 <w:webHidden/>
               </w:rPr>
-              <w:t>6</w:t>
+              <w:t>7</w:t>
             </w:r>
             <w:r>
               <w:rPr>
@@ -1225,7 +1225,7 @@
               <w:noProof/>
             </w:rPr>
           </w:pPr>
-          <w:hyperlink w:anchor="_Toc31724753" w:history="1">
+          <w:hyperlink w:anchor="_Toc32240924" w:history="1">
             <w:r>
               <w:rPr>
                 <w:rStyle w:val="Hyperlink"/>
@@ -1252,7 +1252,7 @@
                 <w:noProof/>
                 <w:webHidden/>
               </w:rPr>
-              <w:instrText xml:space="preserve"> PAGEREF _Toc31724753 \h </w:instrText>
+              <w:instrText xml:space="preserve"> PAGEREF _Toc32240924 \h </w:instrText>
             </w:r>
             <w:r>
               <w:rPr>
@@ -1272,7 +1272,7 @@
                 <w:noProof/>
                 <w:webHidden/>
               </w:rPr>
-              <w:t>6</w:t>
+              <w:t>7</w:t>
             </w:r>
             <w:r>
               <w:rPr>
@@ -1294,7 +1294,7 @@
               <w:noProof/>
             </w:rPr>
           </w:pPr>
-          <w:hyperlink w:anchor="_Toc31724754" w:history="1">
+          <w:hyperlink w:anchor="_Toc32240925" w:history="1">
             <w:r>
               <w:rPr>
                 <w:rStyle w:val="Hyperlink"/>
@@ -1321,7 +1321,7 @@
                 <w:noProof/>
                 <w:webHidden/>
               </w:rPr>
-              <w:instrText xml:space="preserve"> PAGEREF _Toc31724754 \h </w:instrText>
+              <w:instrText xml:space="preserve"> PAGEREF _Toc32240925 \h </w:instrText>
             </w:r>
             <w:r>
               <w:rPr>
@@ -1341,7 +1341,7 @@
                 <w:noProof/>
                 <w:webHidden/>
               </w:rPr>
-              <w:t>6</w:t>
+              <w:t>7</w:t>
             </w:r>
             <w:r>
               <w:rPr>
@@ -1363,7 +1363,7 @@
               <w:noProof/>
             </w:rPr>
           </w:pPr>
-          <w:hyperlink w:anchor="_Toc31724755" w:history="1">
+          <w:hyperlink w:anchor="_Toc32240926" w:history="1">
             <w:r>
               <w:rPr>
                 <w:rStyle w:val="Hyperlink"/>
@@ -1390,7 +1390,7 @@
                 <w:noProof/>
                 <w:webHidden/>
               </w:rPr>
-              <w:instrText xml:space="preserve"> PAGEREF _Toc31724755 \h </w:instrText>
+              <w:instrText xml:space="preserve"> PAGEREF _Toc32240926 \h </w:instrText>
             </w:r>
             <w:r>
               <w:rPr>
@@ -1410,7 +1410,835 @@
                 <w:noProof/>
                 <w:webHidden/>
               </w:rPr>
-              <w:t>8</w:t>
+              <w:t>9</w:t>
+            </w:r>
+            <w:r>
+              <w:rPr>
+                <w:noProof/>
+                <w:webHidden/>
+              </w:rPr>
+              <w:fldChar w:fldCharType="end"/>
+            </w:r>
+          </w:hyperlink>
+        </w:p>
+        <w:p>
+          <w:pPr>
+            <w:pStyle w:val="TOC3"/>
+            <w:tabs>
+              <w:tab w:val="right" w:leader="dot" w:pos="9350"/>
+            </w:tabs>
+            <w:rPr>
+              <w:rFonts w:eastAsiaTheme="minorEastAsia"/>
+              <w:noProof/>
+            </w:rPr>
+          </w:pPr>
+          <w:hyperlink w:anchor="_Toc32240927" w:history="1">
+            <w:r>
+              <w:rPr>
+                <w:rStyle w:val="Hyperlink"/>
+                <w:noProof/>
+              </w:rPr>
+              <w:t>Tarea</w:t>
+            </w:r>
+            <w:r>
+              <w:rPr>
+                <w:noProof/>
+                <w:webHidden/>
+              </w:rPr>
+              <w:tab/>
+            </w:r>
+            <w:r>
+              <w:rPr>
+                <w:noProof/>
+                <w:webHidden/>
+              </w:rPr>
+              <w:fldChar w:fldCharType="begin"/>
+            </w:r>
+            <w:r>
+              <w:rPr>
+                <w:noProof/>
+                <w:webHidden/>
+              </w:rPr>
+              <w:instrText xml:space="preserve"> PAGEREF _Toc32240927 \h </w:instrText>
+            </w:r>
+            <w:r>
+              <w:rPr>
+                <w:noProof/>
+                <w:webHidden/>
+              </w:rPr>
+            </w:r>
+            <w:r>
+              <w:rPr>
+                <w:noProof/>
+                <w:webHidden/>
+              </w:rPr>
+              <w:fldChar w:fldCharType="separate"/>
+            </w:r>
+            <w:r>
+              <w:rPr>
+                <w:noProof/>
+                <w:webHidden/>
+              </w:rPr>
+              <w:t>10</w:t>
+            </w:r>
+            <w:r>
+              <w:rPr>
+                <w:noProof/>
+                <w:webHidden/>
+              </w:rPr>
+              <w:fldChar w:fldCharType="end"/>
+            </w:r>
+          </w:hyperlink>
+        </w:p>
+        <w:p>
+          <w:pPr>
+            <w:pStyle w:val="TOC2"/>
+            <w:tabs>
+              <w:tab w:val="right" w:leader="dot" w:pos="9350"/>
+            </w:tabs>
+            <w:rPr>
+              <w:rFonts w:eastAsiaTheme="minorEastAsia"/>
+              <w:noProof/>
+            </w:rPr>
+          </w:pPr>
+          <w:hyperlink w:anchor="_Toc32240928" w:history="1">
+            <w:r>
+              <w:rPr>
+                <w:rStyle w:val="Hyperlink"/>
+                <w:noProof/>
+              </w:rPr>
+              <w:t>05/02/2020</w:t>
+            </w:r>
+            <w:r>
+              <w:rPr>
+                <w:noProof/>
+                <w:webHidden/>
+              </w:rPr>
+              <w:tab/>
+            </w:r>
+            <w:r>
+              <w:rPr>
+                <w:noProof/>
+                <w:webHidden/>
+              </w:rPr>
+              <w:fldChar w:fldCharType="begin"/>
+            </w:r>
+            <w:r>
+              <w:rPr>
+                <w:noProof/>
+                <w:webHidden/>
+              </w:rPr>
+              <w:instrText xml:space="preserve"> PAGEREF _Toc32240928 \h </w:instrText>
+            </w:r>
+            <w:r>
+              <w:rPr>
+                <w:noProof/>
+                <w:webHidden/>
+              </w:rPr>
+            </w:r>
+            <w:r>
+              <w:rPr>
+                <w:noProof/>
+                <w:webHidden/>
+              </w:rPr>
+              <w:fldChar w:fldCharType="separate"/>
+            </w:r>
+            <w:r>
+              <w:rPr>
+                <w:noProof/>
+                <w:webHidden/>
+              </w:rPr>
+              <w:t>11</w:t>
+            </w:r>
+            <w:r>
+              <w:rPr>
+                <w:noProof/>
+                <w:webHidden/>
+              </w:rPr>
+              <w:fldChar w:fldCharType="end"/>
+            </w:r>
+          </w:hyperlink>
+        </w:p>
+        <w:p>
+          <w:pPr>
+            <w:pStyle w:val="TOC3"/>
+            <w:tabs>
+              <w:tab w:val="right" w:leader="dot" w:pos="9350"/>
+            </w:tabs>
+            <w:rPr>
+              <w:rFonts w:eastAsiaTheme="minorEastAsia"/>
+              <w:noProof/>
+            </w:rPr>
+          </w:pPr>
+          <w:hyperlink w:anchor="_Toc32240929" w:history="1">
+            <w:r>
+              <w:rPr>
+                <w:rStyle w:val="Hyperlink"/>
+                <w:noProof/>
+              </w:rPr>
+              <w:t>EJERICIO PARA FIRMA 2</w:t>
+            </w:r>
+            <w:r>
+              <w:rPr>
+                <w:noProof/>
+                <w:webHidden/>
+              </w:rPr>
+              <w:tab/>
+            </w:r>
+            <w:r>
+              <w:rPr>
+                <w:noProof/>
+                <w:webHidden/>
+              </w:rPr>
+              <w:fldChar w:fldCharType="begin"/>
+            </w:r>
+            <w:r>
+              <w:rPr>
+                <w:noProof/>
+                <w:webHidden/>
+              </w:rPr>
+              <w:instrText xml:space="preserve"> PAGEREF _Toc32240929 \h </w:instrText>
+            </w:r>
+            <w:r>
+              <w:rPr>
+                <w:noProof/>
+                <w:webHidden/>
+              </w:rPr>
+            </w:r>
+            <w:r>
+              <w:rPr>
+                <w:noProof/>
+                <w:webHidden/>
+              </w:rPr>
+              <w:fldChar w:fldCharType="separate"/>
+            </w:r>
+            <w:r>
+              <w:rPr>
+                <w:noProof/>
+                <w:webHidden/>
+              </w:rPr>
+              <w:t>11</w:t>
+            </w:r>
+            <w:r>
+              <w:rPr>
+                <w:noProof/>
+                <w:webHidden/>
+              </w:rPr>
+              <w:fldChar w:fldCharType="end"/>
+            </w:r>
+          </w:hyperlink>
+        </w:p>
+        <w:p>
+          <w:pPr>
+            <w:pStyle w:val="TOC3"/>
+            <w:tabs>
+              <w:tab w:val="right" w:leader="dot" w:pos="9350"/>
+            </w:tabs>
+            <w:rPr>
+              <w:rFonts w:eastAsiaTheme="minorEastAsia"/>
+              <w:noProof/>
+            </w:rPr>
+          </w:pPr>
+          <w:hyperlink w:anchor="_Toc32240930" w:history="1">
+            <w:r>
+              <w:rPr>
+                <w:rStyle w:val="Hyperlink"/>
+                <w:noProof/>
+              </w:rPr>
+              <w:t>Convertir oración a proposiciones</w:t>
+            </w:r>
+            <w:r>
+              <w:rPr>
+                <w:noProof/>
+                <w:webHidden/>
+              </w:rPr>
+              <w:tab/>
+            </w:r>
+            <w:r>
+              <w:rPr>
+                <w:noProof/>
+                <w:webHidden/>
+              </w:rPr>
+              <w:fldChar w:fldCharType="begin"/>
+            </w:r>
+            <w:r>
+              <w:rPr>
+                <w:noProof/>
+                <w:webHidden/>
+              </w:rPr>
+              <w:instrText xml:space="preserve"> PAGEREF _Toc32240930 \h </w:instrText>
+            </w:r>
+            <w:r>
+              <w:rPr>
+                <w:noProof/>
+                <w:webHidden/>
+              </w:rPr>
+            </w:r>
+            <w:r>
+              <w:rPr>
+                <w:noProof/>
+                <w:webHidden/>
+              </w:rPr>
+              <w:fldChar w:fldCharType="separate"/>
+            </w:r>
+            <w:r>
+              <w:rPr>
+                <w:noProof/>
+                <w:webHidden/>
+              </w:rPr>
+              <w:t>12</w:t>
+            </w:r>
+            <w:r>
+              <w:rPr>
+                <w:noProof/>
+                <w:webHidden/>
+              </w:rPr>
+              <w:fldChar w:fldCharType="end"/>
+            </w:r>
+          </w:hyperlink>
+        </w:p>
+        <w:p>
+          <w:pPr>
+            <w:pStyle w:val="TOC2"/>
+            <w:tabs>
+              <w:tab w:val="right" w:leader="dot" w:pos="9350"/>
+            </w:tabs>
+            <w:rPr>
+              <w:rFonts w:eastAsiaTheme="minorEastAsia"/>
+              <w:noProof/>
+            </w:rPr>
+          </w:pPr>
+          <w:hyperlink w:anchor="_Toc32240931" w:history="1">
+            <w:r>
+              <w:rPr>
+                <w:rStyle w:val="Hyperlink"/>
+                <w:noProof/>
+              </w:rPr>
+              <w:t>06/02/2020</w:t>
+            </w:r>
+            <w:r>
+              <w:rPr>
+                <w:noProof/>
+                <w:webHidden/>
+              </w:rPr>
+              <w:tab/>
+            </w:r>
+            <w:r>
+              <w:rPr>
+                <w:noProof/>
+                <w:webHidden/>
+              </w:rPr>
+              <w:fldChar w:fldCharType="begin"/>
+            </w:r>
+            <w:r>
+              <w:rPr>
+                <w:noProof/>
+                <w:webHidden/>
+              </w:rPr>
+              <w:instrText xml:space="preserve"> PAGEREF _Toc32240931 \h </w:instrText>
+            </w:r>
+            <w:r>
+              <w:rPr>
+                <w:noProof/>
+                <w:webHidden/>
+              </w:rPr>
+            </w:r>
+            <w:r>
+              <w:rPr>
+                <w:noProof/>
+                <w:webHidden/>
+              </w:rPr>
+              <w:fldChar w:fldCharType="separate"/>
+            </w:r>
+            <w:r>
+              <w:rPr>
+                <w:noProof/>
+                <w:webHidden/>
+              </w:rPr>
+              <w:t>14</w:t>
+            </w:r>
+            <w:r>
+              <w:rPr>
+                <w:noProof/>
+                <w:webHidden/>
+              </w:rPr>
+              <w:fldChar w:fldCharType="end"/>
+            </w:r>
+          </w:hyperlink>
+        </w:p>
+        <w:p>
+          <w:pPr>
+            <w:pStyle w:val="TOC3"/>
+            <w:tabs>
+              <w:tab w:val="right" w:leader="dot" w:pos="9350"/>
+            </w:tabs>
+            <w:rPr>
+              <w:rFonts w:eastAsiaTheme="minorEastAsia"/>
+              <w:noProof/>
+            </w:rPr>
+          </w:pPr>
+          <w:hyperlink w:anchor="_Toc32240932" w:history="1">
+            <w:r>
+              <w:rPr>
+                <w:rStyle w:val="Hyperlink"/>
+                <w:noProof/>
+              </w:rPr>
+              <w:t>Ejercicios</w:t>
+            </w:r>
+            <w:r>
+              <w:rPr>
+                <w:noProof/>
+                <w:webHidden/>
+              </w:rPr>
+              <w:tab/>
+            </w:r>
+            <w:r>
+              <w:rPr>
+                <w:noProof/>
+                <w:webHidden/>
+              </w:rPr>
+              <w:fldChar w:fldCharType="begin"/>
+            </w:r>
+            <w:r>
+              <w:rPr>
+                <w:noProof/>
+                <w:webHidden/>
+              </w:rPr>
+              <w:instrText xml:space="preserve"> PAGEREF _Toc32240932 \h </w:instrText>
+            </w:r>
+            <w:r>
+              <w:rPr>
+                <w:noProof/>
+                <w:webHidden/>
+              </w:rPr>
+            </w:r>
+            <w:r>
+              <w:rPr>
+                <w:noProof/>
+                <w:webHidden/>
+              </w:rPr>
+              <w:fldChar w:fldCharType="separate"/>
+            </w:r>
+            <w:r>
+              <w:rPr>
+                <w:noProof/>
+                <w:webHidden/>
+              </w:rPr>
+              <w:t>14</w:t>
+            </w:r>
+            <w:r>
+              <w:rPr>
+                <w:noProof/>
+                <w:webHidden/>
+              </w:rPr>
+              <w:fldChar w:fldCharType="end"/>
+            </w:r>
+          </w:hyperlink>
+        </w:p>
+        <w:p>
+          <w:pPr>
+            <w:pStyle w:val="TOC3"/>
+            <w:tabs>
+              <w:tab w:val="right" w:leader="dot" w:pos="9350"/>
+            </w:tabs>
+            <w:rPr>
+              <w:rFonts w:eastAsiaTheme="minorEastAsia"/>
+              <w:noProof/>
+            </w:rPr>
+          </w:pPr>
+          <w:hyperlink w:anchor="_Toc32240933" w:history="1">
+            <w:r>
+              <w:rPr>
+                <w:rStyle w:val="Hyperlink"/>
+                <w:noProof/>
+              </w:rPr>
+              <w:t>Lógica y sus bases filosóficas</w:t>
+            </w:r>
+            <w:r>
+              <w:rPr>
+                <w:noProof/>
+                <w:webHidden/>
+              </w:rPr>
+              <w:tab/>
+            </w:r>
+            <w:r>
+              <w:rPr>
+                <w:noProof/>
+                <w:webHidden/>
+              </w:rPr>
+              <w:fldChar w:fldCharType="begin"/>
+            </w:r>
+            <w:r>
+              <w:rPr>
+                <w:noProof/>
+                <w:webHidden/>
+              </w:rPr>
+              <w:instrText xml:space="preserve"> PAGEREF _Toc32240933 \h </w:instrText>
+            </w:r>
+            <w:r>
+              <w:rPr>
+                <w:noProof/>
+                <w:webHidden/>
+              </w:rPr>
+            </w:r>
+            <w:r>
+              <w:rPr>
+                <w:noProof/>
+                <w:webHidden/>
+              </w:rPr>
+              <w:fldChar w:fldCharType="separate"/>
+            </w:r>
+            <w:r>
+              <w:rPr>
+                <w:noProof/>
+                <w:webHidden/>
+              </w:rPr>
+              <w:t>14</w:t>
+            </w:r>
+            <w:r>
+              <w:rPr>
+                <w:noProof/>
+                <w:webHidden/>
+              </w:rPr>
+              <w:fldChar w:fldCharType="end"/>
+            </w:r>
+          </w:hyperlink>
+        </w:p>
+        <w:p>
+          <w:pPr>
+            <w:pStyle w:val="TOC3"/>
+            <w:tabs>
+              <w:tab w:val="right" w:leader="dot" w:pos="9350"/>
+            </w:tabs>
+            <w:rPr>
+              <w:rFonts w:eastAsiaTheme="minorEastAsia"/>
+              <w:noProof/>
+            </w:rPr>
+          </w:pPr>
+          <w:hyperlink w:anchor="_Toc32240934" w:history="1">
+            <w:r>
+              <w:rPr>
+                <w:rStyle w:val="Hyperlink"/>
+                <w:noProof/>
+              </w:rPr>
+              <w:t>TAREA</w:t>
+            </w:r>
+            <w:r>
+              <w:rPr>
+                <w:noProof/>
+                <w:webHidden/>
+              </w:rPr>
+              <w:tab/>
+            </w:r>
+            <w:r>
+              <w:rPr>
+                <w:noProof/>
+                <w:webHidden/>
+              </w:rPr>
+              <w:fldChar w:fldCharType="begin"/>
+            </w:r>
+            <w:r>
+              <w:rPr>
+                <w:noProof/>
+                <w:webHidden/>
+              </w:rPr>
+              <w:instrText xml:space="preserve"> PAGEREF _Toc32240934 \h </w:instrText>
+            </w:r>
+            <w:r>
+              <w:rPr>
+                <w:noProof/>
+                <w:webHidden/>
+              </w:rPr>
+            </w:r>
+            <w:r>
+              <w:rPr>
+                <w:noProof/>
+                <w:webHidden/>
+              </w:rPr>
+              <w:fldChar w:fldCharType="separate"/>
+            </w:r>
+            <w:r>
+              <w:rPr>
+                <w:noProof/>
+                <w:webHidden/>
+              </w:rPr>
+              <w:t>15</w:t>
+            </w:r>
+            <w:r>
+              <w:rPr>
+                <w:noProof/>
+                <w:webHidden/>
+              </w:rPr>
+              <w:fldChar w:fldCharType="end"/>
+            </w:r>
+          </w:hyperlink>
+        </w:p>
+        <w:p>
+          <w:pPr>
+            <w:pStyle w:val="TOC2"/>
+            <w:tabs>
+              <w:tab w:val="right" w:leader="dot" w:pos="9350"/>
+            </w:tabs>
+            <w:rPr>
+              <w:rFonts w:eastAsiaTheme="minorEastAsia"/>
+              <w:noProof/>
+            </w:rPr>
+          </w:pPr>
+          <w:hyperlink w:anchor="_Toc32240935" w:history="1">
+            <w:r>
+              <w:rPr>
+                <w:rStyle w:val="Hyperlink"/>
+                <w:noProof/>
+              </w:rPr>
+              <w:t>10/02/2020</w:t>
+            </w:r>
+            <w:r>
+              <w:rPr>
+                <w:noProof/>
+                <w:webHidden/>
+              </w:rPr>
+              <w:tab/>
+            </w:r>
+            <w:r>
+              <w:rPr>
+                <w:noProof/>
+                <w:webHidden/>
+              </w:rPr>
+              <w:fldChar w:fldCharType="begin"/>
+            </w:r>
+            <w:r>
+              <w:rPr>
+                <w:noProof/>
+                <w:webHidden/>
+              </w:rPr>
+              <w:instrText xml:space="preserve"> PAGEREF _Toc32240935 \h </w:instrText>
+            </w:r>
+            <w:r>
+              <w:rPr>
+                <w:noProof/>
+                <w:webHidden/>
+              </w:rPr>
+            </w:r>
+            <w:r>
+              <w:rPr>
+                <w:noProof/>
+                <w:webHidden/>
+              </w:rPr>
+              <w:fldChar w:fldCharType="separate"/>
+            </w:r>
+            <w:r>
+              <w:rPr>
+                <w:noProof/>
+                <w:webHidden/>
+              </w:rPr>
+              <w:t>17</w:t>
+            </w:r>
+            <w:r>
+              <w:rPr>
+                <w:noProof/>
+                <w:webHidden/>
+              </w:rPr>
+              <w:fldChar w:fldCharType="end"/>
+            </w:r>
+          </w:hyperlink>
+        </w:p>
+        <w:p>
+          <w:pPr>
+            <w:pStyle w:val="TOC3"/>
+            <w:tabs>
+              <w:tab w:val="right" w:leader="dot" w:pos="9350"/>
+            </w:tabs>
+            <w:rPr>
+              <w:rFonts w:eastAsiaTheme="minorEastAsia"/>
+              <w:noProof/>
+            </w:rPr>
+          </w:pPr>
+          <w:hyperlink w:anchor="_Toc32240936" w:history="1">
+            <w:r>
+              <w:rPr>
+                <w:rStyle w:val="Hyperlink"/>
+                <w:noProof/>
+              </w:rPr>
+              <w:t>Reglas de inferencia</w:t>
+            </w:r>
+            <w:r>
+              <w:rPr>
+                <w:noProof/>
+                <w:webHidden/>
+              </w:rPr>
+              <w:tab/>
+            </w:r>
+            <w:r>
+              <w:rPr>
+                <w:noProof/>
+                <w:webHidden/>
+              </w:rPr>
+              <w:fldChar w:fldCharType="begin"/>
+            </w:r>
+            <w:r>
+              <w:rPr>
+                <w:noProof/>
+                <w:webHidden/>
+              </w:rPr>
+              <w:instrText xml:space="preserve"> PAGEREF _Toc32240936 \h </w:instrText>
+            </w:r>
+            <w:r>
+              <w:rPr>
+                <w:noProof/>
+                <w:webHidden/>
+              </w:rPr>
+            </w:r>
+            <w:r>
+              <w:rPr>
+                <w:noProof/>
+                <w:webHidden/>
+              </w:rPr>
+              <w:fldChar w:fldCharType="separate"/>
+            </w:r>
+            <w:r>
+              <w:rPr>
+                <w:noProof/>
+                <w:webHidden/>
+              </w:rPr>
+              <w:t>17</w:t>
+            </w:r>
+            <w:r>
+              <w:rPr>
+                <w:noProof/>
+                <w:webHidden/>
+              </w:rPr>
+              <w:fldChar w:fldCharType="end"/>
+            </w:r>
+          </w:hyperlink>
+        </w:p>
+        <w:p>
+          <w:pPr>
+            <w:pStyle w:val="TOC3"/>
+            <w:tabs>
+              <w:tab w:val="right" w:leader="dot" w:pos="9350"/>
+            </w:tabs>
+            <w:rPr>
+              <w:rFonts w:eastAsiaTheme="minorEastAsia"/>
+              <w:noProof/>
+            </w:rPr>
+          </w:pPr>
+          <w:hyperlink w:anchor="_Toc32240937" w:history="1">
+            <w:r>
+              <w:rPr>
+                <w:rStyle w:val="Hyperlink"/>
+                <w:noProof/>
+              </w:rPr>
+              <w:t>Ejemplo</w:t>
+            </w:r>
+            <w:r>
+              <w:rPr>
+                <w:noProof/>
+                <w:webHidden/>
+              </w:rPr>
+              <w:tab/>
+            </w:r>
+            <w:r>
+              <w:rPr>
+                <w:noProof/>
+                <w:webHidden/>
+              </w:rPr>
+              <w:fldChar w:fldCharType="begin"/>
+            </w:r>
+            <w:r>
+              <w:rPr>
+                <w:noProof/>
+                <w:webHidden/>
+              </w:rPr>
+              <w:instrText xml:space="preserve"> PAGEREF _Toc32240937 \h </w:instrText>
+            </w:r>
+            <w:r>
+              <w:rPr>
+                <w:noProof/>
+                <w:webHidden/>
+              </w:rPr>
+            </w:r>
+            <w:r>
+              <w:rPr>
+                <w:noProof/>
+                <w:webHidden/>
+              </w:rPr>
+              <w:fldChar w:fldCharType="separate"/>
+            </w:r>
+            <w:r>
+              <w:rPr>
+                <w:noProof/>
+                <w:webHidden/>
+              </w:rPr>
+              <w:t>18</w:t>
+            </w:r>
+            <w:r>
+              <w:rPr>
+                <w:noProof/>
+                <w:webHidden/>
+              </w:rPr>
+              <w:fldChar w:fldCharType="end"/>
+            </w:r>
+          </w:hyperlink>
+        </w:p>
+        <w:p>
+          <w:pPr>
+            <w:pStyle w:val="TOC3"/>
+            <w:tabs>
+              <w:tab w:val="right" w:leader="dot" w:pos="9350"/>
+            </w:tabs>
+            <w:rPr>
+              <w:rFonts w:eastAsiaTheme="minorEastAsia"/>
+              <w:noProof/>
+            </w:rPr>
+          </w:pPr>
+          <w:hyperlink w:anchor="_Toc32240938" w:history="1">
+            <w:r>
+              <w:rPr>
+                <w:rStyle w:val="Hyperlink"/>
+                <w:noProof/>
+              </w:rPr>
+              <w:t>EJERCICIO PARA FIRMA</w:t>
+            </w:r>
+            <w:r>
+              <w:rPr>
+                <w:noProof/>
+                <w:webHidden/>
+              </w:rPr>
+              <w:tab/>
+            </w:r>
+            <w:r>
+              <w:rPr>
+                <w:noProof/>
+                <w:webHidden/>
+              </w:rPr>
+              <w:fldChar w:fldCharType="begin"/>
+            </w:r>
+            <w:r>
+              <w:rPr>
+                <w:noProof/>
+                <w:webHidden/>
+              </w:rPr>
+              <w:instrText xml:space="preserve"> PAGEREF _Toc32240938 \h </w:instrText>
+            </w:r>
+            <w:r>
+              <w:rPr>
+                <w:noProof/>
+                <w:webHidden/>
+              </w:rPr>
+            </w:r>
+            <w:r>
+              <w:rPr>
+                <w:noProof/>
+                <w:webHidden/>
+              </w:rPr>
+              <w:fldChar w:fldCharType="separate"/>
+            </w:r>
+            <w:r>
+              <w:rPr>
+                <w:noProof/>
+                <w:webHidden/>
+              </w:rPr>
+              <w:t>18</w:t>
             </w:r>
             <w:r>
               <w:rPr>
@@ -1442,18 +2270,36 @@
       <w:pPr>
         <w:pStyle w:val="Heading1"/>
       </w:pPr>
-      <w:bookmarkStart w:id="0" w:name="_Toc31724736"/>
+      <w:bookmarkStart w:id="0" w:name="_Toc32240907"/>
+      <w:proofErr w:type="spellStart"/>
       <w:r>
         <w:lastRenderedPageBreak/>
-        <w:t>Progamación lógica y funcional</w:t>
+        <w:t>Progamación</w:t>
+      </w:r>
+      <w:proofErr w:type="spellEnd"/>
+      <w:r>
+        <w:t xml:space="preserve"> </w:t>
+      </w:r>
+      <w:proofErr w:type="spellStart"/>
+      <w:r>
+        <w:t>lógica</w:t>
+      </w:r>
+      <w:proofErr w:type="spellEnd"/>
+      <w:r>
+        <w:t xml:space="preserve"> y </w:t>
+      </w:r>
+      <w:proofErr w:type="spellStart"/>
+      <w:r>
+        <w:t>funcional</w:t>
       </w:r>
       <w:bookmarkEnd w:id="0"/>
+      <w:proofErr w:type="spellEnd"/>
     </w:p>
     <w:p>
       <w:pPr>
         <w:pStyle w:val="Heading2"/>
       </w:pPr>
-      <w:bookmarkStart w:id="1" w:name="_Toc31724737"/>
+      <w:bookmarkStart w:id="1" w:name="_Toc32240908"/>
       <w:r>
         <w:t>27/01/2020</w:t>
       </w:r>
@@ -1466,16 +2312,26 @@
     </w:p>
     <w:p>
       <w:r>
-        <w:t>15 - 16 hr</w:t>
-      </w:r>
+        <w:t xml:space="preserve">15 - 16 </w:t>
+      </w:r>
+      <w:proofErr w:type="spellStart"/>
+      <w:r>
+        <w:t>hr</w:t>
+      </w:r>
+      <w:proofErr w:type="spellEnd"/>
       <w:r>
         <w:tab/>
         <w:t>506</w:t>
       </w:r>
       <w:r>
         <w:tab/>
-        <w:t>Lunes, Miercoles</w:t>
-      </w:r>
+        <w:t xml:space="preserve">Lunes, </w:t>
+      </w:r>
+      <w:proofErr w:type="spellStart"/>
+      <w:r>
+        <w:t>Miercoles</w:t>
+      </w:r>
+      <w:proofErr w:type="spellEnd"/>
     </w:p>
     <w:p>
       <w:r>
@@ -1508,11 +2364,13 @@
       <w:pPr>
         <w:pStyle w:val="Heading3"/>
       </w:pPr>
-      <w:bookmarkStart w:id="2" w:name="_Toc31724738"/>
+      <w:bookmarkStart w:id="2" w:name="_Toc32240909"/>
+      <w:proofErr w:type="spellStart"/>
       <w:r>
         <w:t>Temario</w:t>
       </w:r>
       <w:bookmarkEnd w:id="2"/>
+      <w:proofErr w:type="spellEnd"/>
     </w:p>
     <w:p>
       <w:r>
@@ -1538,7 +2396,7 @@
       <w:pPr>
         <w:pStyle w:val="Heading3"/>
       </w:pPr>
-      <w:bookmarkStart w:id="3" w:name="_Toc31724739"/>
+      <w:bookmarkStart w:id="3" w:name="_Toc32240910"/>
       <w:r>
         <w:t>EVALUCIÓN</w:t>
       </w:r>
@@ -1603,7 +2461,7 @@
       <w:pPr>
         <w:pStyle w:val="Heading3"/>
       </w:pPr>
-      <w:bookmarkStart w:id="4" w:name="_Toc31724740"/>
+      <w:bookmarkStart w:id="4" w:name="_Toc32240911"/>
       <w:r>
         <w:t>CLASE</w:t>
       </w:r>
@@ -1628,7 +2486,7 @@
       <w:pPr>
         <w:pStyle w:val="Heading3"/>
       </w:pPr>
-      <w:bookmarkStart w:id="5" w:name="_Toc31724741"/>
+      <w:bookmarkStart w:id="5" w:name="_Toc32240912"/>
       <w:r>
         <w:t>REPORTE DE PRÁCTICAS</w:t>
       </w:r>
@@ -1698,7 +2556,7 @@
       <w:pPr>
         <w:pStyle w:val="Heading2"/>
       </w:pPr>
-      <w:bookmarkStart w:id="6" w:name="_Toc31724742"/>
+      <w:bookmarkStart w:id="6" w:name="_Toc32240913"/>
       <w:r>
         <w:t>28/02/2020</w:t>
       </w:r>
@@ -1713,7 +2571,7 @@
       <w:pPr>
         <w:pStyle w:val="Heading2"/>
       </w:pPr>
-      <w:bookmarkStart w:id="7" w:name="_Toc31724743"/>
+      <w:bookmarkStart w:id="7" w:name="_Toc32240914"/>
       <w:r>
         <w:lastRenderedPageBreak/>
         <w:t>29/02/2020</w:t>
@@ -1721,9 +2579,11 @@
       <w:bookmarkEnd w:id="7"/>
     </w:p>
     <w:p>
+      <w:proofErr w:type="spellStart"/>
       <w:r>
         <w:t>lógica</w:t>
       </w:r>
+      <w:proofErr w:type="spellEnd"/>
     </w:p>
     <w:p>
       <w:pPr>
@@ -1734,8 +2594,13 @@
         </w:numPr>
       </w:pPr>
       <w:r>
-        <w:t>algo correcto</w:t>
-      </w:r>
+        <w:t xml:space="preserve">algo </w:t>
+      </w:r>
+      <w:proofErr w:type="spellStart"/>
+      <w:r>
+        <w:t>correcto</w:t>
+      </w:r>
+      <w:proofErr w:type="spellEnd"/>
     </w:p>
     <w:p>
       <w:pPr>
@@ -1746,8 +2611,21 @@
         </w:numPr>
       </w:pPr>
       <w:r>
-        <w:t>algo con sentido / razón</w:t>
-      </w:r>
+        <w:t xml:space="preserve">algo con </w:t>
+      </w:r>
+      <w:proofErr w:type="spellStart"/>
+      <w:r>
+        <w:t>sentido</w:t>
+      </w:r>
+      <w:proofErr w:type="spellEnd"/>
+      <w:r>
+        <w:t xml:space="preserve"> / </w:t>
+      </w:r>
+      <w:proofErr w:type="spellStart"/>
+      <w:r>
+        <w:t>razón</w:t>
+      </w:r>
+      <w:proofErr w:type="spellEnd"/>
     </w:p>
     <w:p>
       <w:pPr>
@@ -1757,9 +2635,11 @@
           <w:numId w:val="3"/>
         </w:numPr>
       </w:pPr>
+      <w:proofErr w:type="spellStart"/>
       <w:r>
         <w:t>reglas</w:t>
       </w:r>
+      <w:proofErr w:type="spellEnd"/>
     </w:p>
     <w:p>
       <w:pPr>
@@ -1769,9 +2649,19 @@
           <w:numId w:val="3"/>
         </w:numPr>
       </w:pPr>
-      <w:r>
-        <w:t>proceso de pensamiento</w:t>
-      </w:r>
+      <w:proofErr w:type="spellStart"/>
+      <w:r>
+        <w:t>proceso</w:t>
+      </w:r>
+      <w:proofErr w:type="spellEnd"/>
+      <w:r>
+        <w:t xml:space="preserve"> de </w:t>
+      </w:r>
+      <w:proofErr w:type="spellStart"/>
+      <w:r>
+        <w:t>pensamiento</w:t>
+      </w:r>
+      <w:proofErr w:type="spellEnd"/>
     </w:p>
     <w:p>
       <w:pPr>
@@ -1781,8 +2671,45 @@
           <w:numId w:val="3"/>
         </w:numPr>
       </w:pPr>
-      <w:r>
-        <w:t>en la ingeniería, nos quedamos con el proceso formal</w:t>
+      <w:proofErr w:type="spellStart"/>
+      <w:r>
+        <w:t>en</w:t>
+      </w:r>
+      <w:proofErr w:type="spellEnd"/>
+      <w:r>
+        <w:t xml:space="preserve"> la </w:t>
+      </w:r>
+      <w:proofErr w:type="spellStart"/>
+      <w:r>
+        <w:t>ingeniería</w:t>
+      </w:r>
+      <w:proofErr w:type="spellEnd"/>
+      <w:r>
+        <w:t xml:space="preserve">, </w:t>
+      </w:r>
+      <w:proofErr w:type="spellStart"/>
+      <w:r>
+        <w:t>nos</w:t>
+      </w:r>
+      <w:proofErr w:type="spellEnd"/>
+      <w:r>
+        <w:t xml:space="preserve"> </w:t>
+      </w:r>
+      <w:proofErr w:type="spellStart"/>
+      <w:r>
+        <w:t>quedamos</w:t>
+      </w:r>
+      <w:proofErr w:type="spellEnd"/>
+      <w:r>
+        <w:t xml:space="preserve"> con el </w:t>
+      </w:r>
+      <w:proofErr w:type="spellStart"/>
+      <w:r>
+        <w:t>proceso</w:t>
+      </w:r>
+      <w:proofErr w:type="spellEnd"/>
+      <w:r>
+        <w:t xml:space="preserve"> formal</w:t>
       </w:r>
     </w:p>
     <w:p>
@@ -1793,9 +2720,27 @@
           <w:numId w:val="3"/>
         </w:numPr>
       </w:pPr>
-      <w:r>
-        <w:t>estructura -&gt; verdadero/falso</w:t>
-      </w:r>
+      <w:proofErr w:type="spellStart"/>
+      <w:r>
+        <w:t>estructura</w:t>
+      </w:r>
+      <w:proofErr w:type="spellEnd"/>
+      <w:r>
+        <w:t xml:space="preserve"> -&gt; </w:t>
+      </w:r>
+      <w:proofErr w:type="spellStart"/>
+      <w:r>
+        <w:t>verdadero</w:t>
+      </w:r>
+      <w:proofErr w:type="spellEnd"/>
+      <w:r>
+        <w:t>/</w:t>
+      </w:r>
+      <w:proofErr w:type="spellStart"/>
+      <w:r>
+        <w:t>falso</w:t>
+      </w:r>
+      <w:proofErr w:type="spellEnd"/>
     </w:p>
     <w:p>
       <w:r>
@@ -1814,8 +2759,29 @@
         </w:numPr>
       </w:pPr>
       <w:r>
-        <w:t>ese algo correcto es llamado: proposición</w:t>
-      </w:r>
+        <w:t xml:space="preserve">ese algo </w:t>
+      </w:r>
+      <w:proofErr w:type="spellStart"/>
+      <w:r>
+        <w:t>correcto</w:t>
+      </w:r>
+      <w:proofErr w:type="spellEnd"/>
+      <w:r>
+        <w:t xml:space="preserve"> es </w:t>
+      </w:r>
+      <w:proofErr w:type="spellStart"/>
+      <w:r>
+        <w:t>llamado</w:t>
+      </w:r>
+      <w:proofErr w:type="spellEnd"/>
+      <w:r>
+        <w:t xml:space="preserve">: </w:t>
+      </w:r>
+      <w:proofErr w:type="spellStart"/>
+      <w:r>
+        <w:t>proposición</w:t>
+      </w:r>
+      <w:proofErr w:type="spellEnd"/>
     </w:p>
     <w:p>
       <w:pPr>
@@ -1825,9 +2791,67 @@
           <w:numId w:val="4"/>
         </w:numPr>
       </w:pPr>
-      <w:r>
-        <w:t>oración normal común y corriente, enunciado que puede tener un valor verdadero o falso</w:t>
-      </w:r>
+      <w:proofErr w:type="spellStart"/>
+      <w:r>
+        <w:t>oración</w:t>
+      </w:r>
+      <w:proofErr w:type="spellEnd"/>
+      <w:r>
+        <w:t xml:space="preserve"> normal </w:t>
+      </w:r>
+      <w:proofErr w:type="spellStart"/>
+      <w:r>
+        <w:t>común</w:t>
+      </w:r>
+      <w:proofErr w:type="spellEnd"/>
+      <w:r>
+        <w:t xml:space="preserve"> y </w:t>
+      </w:r>
+      <w:proofErr w:type="spellStart"/>
+      <w:r>
+        <w:t>corriente</w:t>
+      </w:r>
+      <w:proofErr w:type="spellEnd"/>
+      <w:r>
+        <w:t xml:space="preserve">, </w:t>
+      </w:r>
+      <w:proofErr w:type="spellStart"/>
+      <w:r>
+        <w:t>enunciado</w:t>
+      </w:r>
+      <w:proofErr w:type="spellEnd"/>
+      <w:r>
+        <w:t xml:space="preserve"> que </w:t>
+      </w:r>
+      <w:proofErr w:type="spellStart"/>
+      <w:r>
+        <w:t>puede</w:t>
+      </w:r>
+      <w:proofErr w:type="spellEnd"/>
+      <w:r>
+        <w:t xml:space="preserve"> </w:t>
+      </w:r>
+      <w:proofErr w:type="spellStart"/>
+      <w:r>
+        <w:t>tener</w:t>
+      </w:r>
+      <w:proofErr w:type="spellEnd"/>
+      <w:r>
+        <w:t xml:space="preserve"> un valor </w:t>
+      </w:r>
+      <w:proofErr w:type="spellStart"/>
+      <w:r>
+        <w:t>verdadero</w:t>
+      </w:r>
+      <w:proofErr w:type="spellEnd"/>
+      <w:r>
+        <w:t xml:space="preserve"> o </w:t>
+      </w:r>
+      <w:proofErr w:type="spellStart"/>
+      <w:r>
+        <w:t>falso</w:t>
+      </w:r>
+      <w:proofErr w:type="spellEnd"/>
     </w:p>
     <w:p>
       <w:pPr>
@@ -1838,7 +2862,39 @@
         </w:numPr>
       </w:pPr>
       <w:r>
-        <w:t>con la intención de tener una validez de lo que se analiza;</w:t>
+        <w:t xml:space="preserve">con la </w:t>
+      </w:r>
+      <w:proofErr w:type="spellStart"/>
+      <w:r>
+        <w:t>intención</w:t>
+      </w:r>
+      <w:proofErr w:type="spellEnd"/>
+      <w:r>
+        <w:t xml:space="preserve"> de </w:t>
+      </w:r>
+      <w:proofErr w:type="spellStart"/>
+      <w:r>
+        <w:t>tener</w:t>
+      </w:r>
+      <w:proofErr w:type="spellEnd"/>
+      <w:r>
+        <w:t xml:space="preserve"> una </w:t>
+      </w:r>
+      <w:proofErr w:type="spellStart"/>
+      <w:r>
+        <w:t>validez</w:t>
+      </w:r>
+      <w:proofErr w:type="spellEnd"/>
+      <w:r>
+        <w:t xml:space="preserve"> de lo que se </w:t>
+      </w:r>
+      <w:proofErr w:type="spellStart"/>
+      <w:r>
+        <w:t>analiza</w:t>
+      </w:r>
+      <w:proofErr w:type="spellEnd"/>
+      <w:r>
+        <w:t>;</w:t>
       </w:r>
     </w:p>
     <w:p>
@@ -1849,9 +2905,35 @@
           <w:numId w:val="4"/>
         </w:numPr>
       </w:pPr>
-      <w:r>
-        <w:t>mediante el uso de la lógica de primer orden</w:t>
-      </w:r>
+      <w:proofErr w:type="spellStart"/>
+      <w:r>
+        <w:t>mediante</w:t>
+      </w:r>
+      <w:proofErr w:type="spellEnd"/>
+      <w:r>
+        <w:t xml:space="preserve"> el </w:t>
+      </w:r>
+      <w:proofErr w:type="spellStart"/>
+      <w:r>
+        <w:t>uso</w:t>
+      </w:r>
+      <w:proofErr w:type="spellEnd"/>
+      <w:r>
+        <w:t xml:space="preserve"> de la </w:t>
+      </w:r>
+      <w:proofErr w:type="spellStart"/>
+      <w:r>
+        <w:t>lógica</w:t>
+      </w:r>
+      <w:proofErr w:type="spellEnd"/>
+      <w:r>
+        <w:t xml:space="preserve"> de primer </w:t>
+      </w:r>
+      <w:proofErr w:type="spellStart"/>
+      <w:r>
+        <w:t>orden</w:t>
+      </w:r>
+      <w:proofErr w:type="spellEnd"/>
     </w:p>
     <w:p>
       <w:pPr>
@@ -1861,8 +2943,45 @@
           <w:numId w:val="4"/>
         </w:numPr>
       </w:pPr>
-      <w:r>
-        <w:t>proposición completamente verdadera, completamente falsa, termino medio</w:t>
+      <w:proofErr w:type="spellStart"/>
+      <w:r>
+        <w:t>proposición</w:t>
+      </w:r>
+      <w:proofErr w:type="spellEnd"/>
+      <w:r>
+        <w:t xml:space="preserve"> </w:t>
+      </w:r>
+      <w:proofErr w:type="spellStart"/>
+      <w:r>
+        <w:t>completamente</w:t>
+      </w:r>
+      <w:proofErr w:type="spellEnd"/>
+      <w:r>
+        <w:t xml:space="preserve"> </w:t>
+      </w:r>
+      <w:proofErr w:type="spellStart"/>
+      <w:r>
+        <w:t>verdadera</w:t>
+      </w:r>
+      <w:proofErr w:type="spellEnd"/>
+      <w:r>
+        <w:t xml:space="preserve">, </w:t>
+      </w:r>
+      <w:proofErr w:type="spellStart"/>
+      <w:r>
+        <w:t>completamente</w:t>
+      </w:r>
+      <w:proofErr w:type="spellEnd"/>
+      <w:r>
+        <w:t xml:space="preserve"> falsa, </w:t>
+      </w:r>
+      <w:proofErr w:type="spellStart"/>
+      <w:r>
+        <w:t>termino</w:t>
+      </w:r>
+      <w:proofErr w:type="spellEnd"/>
+      <w:r>
+        <w:t xml:space="preserve"> medio</w:t>
       </w:r>
     </w:p>
     <w:p>
@@ -1873,9 +2992,19 @@
           <w:numId w:val="4"/>
         </w:numPr>
       </w:pPr>
-      <w:r>
-        <w:t>pueden ser simples o compuestas</w:t>
-      </w:r>
+      <w:proofErr w:type="spellStart"/>
+      <w:r>
+        <w:t>pueden</w:t>
+      </w:r>
+      <w:proofErr w:type="spellEnd"/>
+      <w:r>
+        <w:t xml:space="preserve"> ser simples o </w:t>
+      </w:r>
+      <w:proofErr w:type="spellStart"/>
+      <w:r>
+        <w:t>compuestas</w:t>
+      </w:r>
+      <w:proofErr w:type="spellEnd"/>
     </w:p>
     <w:p>
       <w:pPr>
@@ -1886,8 +3015,21 @@
         </w:numPr>
       </w:pPr>
       <w:r>
-        <w:t>simple -&gt; el cielo es azul</w:t>
-      </w:r>
+        <w:t xml:space="preserve">simple -&gt; el </w:t>
+      </w:r>
+      <w:proofErr w:type="spellStart"/>
+      <w:r>
+        <w:t>cielo</w:t>
+      </w:r>
+      <w:proofErr w:type="spellEnd"/>
+      <w:r>
+        <w:t xml:space="preserve"> es </w:t>
+      </w:r>
+      <w:proofErr w:type="spellStart"/>
+      <w:r>
+        <w:t>azul</w:t>
+      </w:r>
+      <w:proofErr w:type="spellEnd"/>
     </w:p>
     <w:p>
       <w:pPr>
@@ -1897,8 +3039,21 @@
           <w:numId w:val="4"/>
         </w:numPr>
       </w:pPr>
-      <w:r>
-        <w:t>compuesta -&gt; conjunto de proposiciones simples</w:t>
+      <w:proofErr w:type="spellStart"/>
+      <w:r>
+        <w:t>compuesta</w:t>
+      </w:r>
+      <w:proofErr w:type="spellEnd"/>
+      <w:r>
+        <w:t xml:space="preserve"> -&gt; conjunto de </w:t>
+      </w:r>
+      <w:proofErr w:type="spellStart"/>
+      <w:r>
+        <w:t>proposiciones</w:t>
+      </w:r>
+      <w:proofErr w:type="spellEnd"/>
+      <w:r>
+        <w:t xml:space="preserve"> simples</w:t>
       </w:r>
     </w:p>
     <w:p>
@@ -1909,9 +3064,19 @@
           <w:numId w:val="4"/>
         </w:numPr>
       </w:pPr>
-      <w:r>
-        <w:t>utilizan conectores</w:t>
-      </w:r>
+      <w:proofErr w:type="spellStart"/>
+      <w:r>
+        <w:t>utilizan</w:t>
+      </w:r>
+      <w:proofErr w:type="spellEnd"/>
+      <w:r>
+        <w:t xml:space="preserve"> </w:t>
+      </w:r>
+      <w:proofErr w:type="spellStart"/>
+      <w:r>
+        <w:t>conectores</w:t>
+      </w:r>
+      <w:proofErr w:type="spellEnd"/>
     </w:p>
     <w:p>
       <w:r>
@@ -1922,28 +3087,119 @@
       <w:pPr>
         <w:pStyle w:val="Heading3"/>
       </w:pPr>
-      <w:bookmarkStart w:id="8" w:name="_Toc31724744"/>
-      <w:r>
-        <w:t>Cómo cambiar una oración normal a una proposición</w:t>
+      <w:bookmarkStart w:id="8" w:name="_Toc32240915"/>
+      <w:proofErr w:type="spellStart"/>
+      <w:r>
+        <w:t>Cómo</w:t>
+      </w:r>
+      <w:proofErr w:type="spellEnd"/>
+      <w:r>
+        <w:t xml:space="preserve"> </w:t>
+      </w:r>
+      <w:proofErr w:type="spellStart"/>
+      <w:r>
+        <w:t>cambiar</w:t>
+      </w:r>
+      <w:proofErr w:type="spellEnd"/>
+      <w:r>
+        <w:t xml:space="preserve"> una </w:t>
+      </w:r>
+      <w:proofErr w:type="spellStart"/>
+      <w:r>
+        <w:t>oración</w:t>
+      </w:r>
+      <w:proofErr w:type="spellEnd"/>
+      <w:r>
+        <w:t xml:space="preserve"> normal a una </w:t>
+      </w:r>
+      <w:proofErr w:type="spellStart"/>
+      <w:r>
+        <w:t>proposición</w:t>
       </w:r>
       <w:bookmarkEnd w:id="8"/>
-    </w:p>
-    <w:p>
-      <w:r>
-        <w:t>Proposición simple: "El cielo es azul":P (es equivalente a P, P es la preposición)</w:t>
+      <w:proofErr w:type="spellEnd"/>
+    </w:p>
+    <w:p>
+      <w:proofErr w:type="spellStart"/>
+      <w:r>
+        <w:t>Proposición</w:t>
+      </w:r>
+      <w:proofErr w:type="spellEnd"/>
+      <w:r>
+        <w:t xml:space="preserve"> simple: "El </w:t>
+      </w:r>
+      <w:proofErr w:type="spellStart"/>
+      <w:r>
+        <w:t>cielo</w:t>
+      </w:r>
+      <w:proofErr w:type="spellEnd"/>
+      <w:r>
+        <w:t xml:space="preserve"> es </w:t>
+      </w:r>
+      <w:proofErr w:type="spellStart"/>
+      <w:r>
+        <w:t>azul</w:t>
+      </w:r>
+      <w:proofErr w:type="spellEnd"/>
+      <w:r>
+        <w:t xml:space="preserve">":P (es </w:t>
+      </w:r>
+      <w:proofErr w:type="spellStart"/>
+      <w:r>
+        <w:t>equivalente</w:t>
+      </w:r>
+      <w:proofErr w:type="spellEnd"/>
+      <w:r>
+        <w:t xml:space="preserve"> a P, P es la </w:t>
+      </w:r>
+      <w:proofErr w:type="spellStart"/>
+      <w:r>
+        <w:t>preposición</w:t>
+      </w:r>
+      <w:proofErr w:type="spellEnd"/>
+      <w:r>
+        <w:t>)</w:t>
       </w:r>
       <w:r>
         <w:tab/>
       </w:r>
     </w:p>
     <w:p>
-      <w:r>
-        <w:t>Proposición simple: "Tengo sueño":Q</w:t>
-      </w:r>
-    </w:p>
-    <w:p>
-      <w:r>
-        <w:t xml:space="preserve">Proposición compuesta: </w:t>
+      <w:proofErr w:type="spellStart"/>
+      <w:r>
+        <w:t>Proposición</w:t>
+      </w:r>
+      <w:proofErr w:type="spellEnd"/>
+      <w:r>
+        <w:t xml:space="preserve"> simple: "Tengo </w:t>
+      </w:r>
+      <w:proofErr w:type="spellStart"/>
+      <w:r>
+        <w:t>sueño</w:t>
+      </w:r>
+      <w:proofErr w:type="spellEnd"/>
+      <w:proofErr w:type="gramStart"/>
+      <w:r>
+        <w:t>":Q</w:t>
+      </w:r>
+      <w:proofErr w:type="gramEnd"/>
+    </w:p>
+    <w:p>
+      <w:proofErr w:type="spellStart"/>
+      <w:r>
+        <w:t>Proposición</w:t>
+      </w:r>
+      <w:proofErr w:type="spellEnd"/>
+      <w:r>
+        <w:t xml:space="preserve"> </w:t>
+      </w:r>
+      <w:proofErr w:type="spellStart"/>
+      <w:r>
+        <w:t>compuesta</w:t>
+      </w:r>
+      <w:proofErr w:type="spellEnd"/>
+      <w:r>
+        <w:t xml:space="preserve">: </w:t>
       </w:r>
     </w:p>
     <w:p>
@@ -1951,7 +3207,39 @@
         <w:ind w:firstLine="720"/>
       </w:pPr>
       <w:r>
-        <w:t xml:space="preserve">"El cielo es azul, y tengo sueño"; </w:t>
+        <w:t xml:space="preserve">"El </w:t>
+      </w:r>
+      <w:proofErr w:type="spellStart"/>
+      <w:r>
+        <w:t>cielo</w:t>
+      </w:r>
+      <w:proofErr w:type="spellEnd"/>
+      <w:r>
+        <w:t xml:space="preserve"> es </w:t>
+      </w:r>
+      <w:proofErr w:type="spellStart"/>
+      <w:r>
+        <w:t>azul</w:t>
+      </w:r>
+      <w:proofErr w:type="spellEnd"/>
+      <w:r>
+        <w:t xml:space="preserve">, y </w:t>
+      </w:r>
+      <w:proofErr w:type="spellStart"/>
+      <w:r>
+        <w:t>tengo</w:t>
+      </w:r>
+      <w:proofErr w:type="spellEnd"/>
+      <w:r>
+        <w:t xml:space="preserve"> </w:t>
+      </w:r>
+      <w:proofErr w:type="spellStart"/>
+      <w:r>
+        <w:t>sueño</w:t>
+      </w:r>
+      <w:proofErr w:type="spellEnd"/>
+      <w:r>
+        <w:t xml:space="preserve">"; </w:t>
       </w:r>
     </w:p>
     <w:p>
@@ -1959,24 +3247,89 @@
         <w:ind w:firstLine="720"/>
       </w:pPr>
       <w:r>
-        <w:t>'y' dice que  ambas partes se deben cumplir el equivalente de 'y' es 'v'</w:t>
+        <w:t xml:space="preserve">'y' dice </w:t>
+      </w:r>
+      <w:proofErr w:type="gramStart"/>
+      <w:r>
+        <w:t>que  ambas</w:t>
+      </w:r>
+      <w:proofErr w:type="gramEnd"/>
+      <w:r>
+        <w:t xml:space="preserve"> </w:t>
+      </w:r>
+      <w:proofErr w:type="spellStart"/>
+      <w:r>
+        <w:t>partes</w:t>
+      </w:r>
+      <w:proofErr w:type="spellEnd"/>
+      <w:r>
+        <w:t xml:space="preserve"> se </w:t>
+      </w:r>
+      <w:proofErr w:type="spellStart"/>
+      <w:r>
+        <w:t>deben</w:t>
+      </w:r>
+      <w:proofErr w:type="spellEnd"/>
+      <w:r>
+        <w:t xml:space="preserve"> </w:t>
+      </w:r>
+      <w:proofErr w:type="spellStart"/>
+      <w:r>
+        <w:t>cumplir</w:t>
+      </w:r>
+      <w:proofErr w:type="spellEnd"/>
+      <w:r>
+        <w:t xml:space="preserve"> el </w:t>
+      </w:r>
+      <w:proofErr w:type="spellStart"/>
+      <w:r>
+        <w:t>equivalente</w:t>
+      </w:r>
+      <w:proofErr w:type="spellEnd"/>
+      <w:r>
+        <w:t xml:space="preserve"> de 'y' es 'v'</w:t>
       </w:r>
     </w:p>
     <w:p>
       <w:r>
         <w:tab/>
-        <w:t>sustituir su equivaliente: P v Q</w:t>
+      </w:r>
+      <w:proofErr w:type="spellStart"/>
+      <w:r>
+        <w:t>sustituir</w:t>
+      </w:r>
+      <w:proofErr w:type="spellEnd"/>
+      <w:r>
+        <w:t xml:space="preserve"> </w:t>
+      </w:r>
+      <w:proofErr w:type="spellStart"/>
+      <w:r>
+        <w:t>su</w:t>
+      </w:r>
+      <w:proofErr w:type="spellEnd"/>
+      <w:r>
+        <w:t xml:space="preserve"> </w:t>
+      </w:r>
+      <w:proofErr w:type="spellStart"/>
+      <w:r>
+        <w:t>equivaliente</w:t>
+      </w:r>
+      <w:proofErr w:type="spellEnd"/>
+      <w:r>
+        <w:t>: P v Q</w:t>
       </w:r>
     </w:p>
     <w:p>
       <w:pPr>
         <w:pStyle w:val="Heading3"/>
       </w:pPr>
-      <w:bookmarkStart w:id="9" w:name="_Toc31724745"/>
+      <w:bookmarkStart w:id="9" w:name="_Toc32240916"/>
+      <w:proofErr w:type="spellStart"/>
       <w:r>
         <w:t>Simbología</w:t>
       </w:r>
       <w:bookmarkEnd w:id="9"/>
+      <w:proofErr w:type="spellEnd"/>
     </w:p>
     <w:p>
       <w:r>
@@ -2013,7 +3366,23 @@
     </w:p>
     <w:p>
       <w:r>
-        <w:t xml:space="preserve">Si... entonces / (implicación): </w:t>
+        <w:t xml:space="preserve">Si... </w:t>
+      </w:r>
+      <w:proofErr w:type="spellStart"/>
+      <w:r>
+        <w:t>entonces</w:t>
+      </w:r>
+      <w:proofErr w:type="spellEnd"/>
+      <w:r>
+        <w:t xml:space="preserve"> / (</w:t>
+      </w:r>
+      <w:proofErr w:type="spellStart"/>
+      <w:r>
+        <w:t>implicación</w:t>
+      </w:r>
+      <w:proofErr w:type="spellEnd"/>
+      <w:r>
+        <w:t xml:space="preserve">): </w:t>
       </w:r>
       <w:r>
         <w:tab/>
@@ -2035,7 +3404,15 @@
       </w:r>
       <w:r>
         <w:tab/>
-        <w:t>(-,~,</w:t>
+        <w:t>(</w:t>
+      </w:r>
+      <w:proofErr w:type="gramStart"/>
+      <w:r>
+        <w:t>-,~</w:t>
+      </w:r>
+      <w:proofErr w:type="gramEnd"/>
+      <w:r>
+        <w:t>,</w:t>
       </w:r>
       <w:r>
         <w:softHyphen/>
@@ -2079,9 +3456,27 @@
       </w:r>
     </w:p>
     <w:p>
-      <w:r>
-        <w:t>Sí sólo si</w:t>
-      </w:r>
+      <w:proofErr w:type="spellStart"/>
+      <w:r>
+        <w:t>Sí</w:t>
+      </w:r>
+      <w:proofErr w:type="spellEnd"/>
+      <w:r>
+        <w:t xml:space="preserve"> </w:t>
+      </w:r>
+      <w:proofErr w:type="spellStart"/>
+      <w:r>
+        <w:t>sólo</w:t>
+      </w:r>
+      <w:proofErr w:type="spellEnd"/>
+      <w:r>
+        <w:t xml:space="preserve"> </w:t>
+      </w:r>
+      <w:proofErr w:type="spellStart"/>
+      <w:r>
+        <w:t>si</w:t>
+      </w:r>
+      <w:proofErr w:type="spellEnd"/>
       <w:r>
         <w:tab/>
       </w:r>
@@ -2102,12 +3497,14 @@
       <w:pPr>
         <w:pStyle w:val="Heading3"/>
       </w:pPr>
-      <w:bookmarkStart w:id="10" w:name="_Toc31724746"/>
+      <w:bookmarkStart w:id="10" w:name="_Toc32240917"/>
+      <w:proofErr w:type="spellStart"/>
       <w:r>
         <w:lastRenderedPageBreak/>
         <w:t>Ejemplos</w:t>
       </w:r>
       <w:bookmarkEnd w:id="10"/>
+      <w:proofErr w:type="spellEnd"/>
     </w:p>
     <w:p>
       <w:pPr>
@@ -2118,7 +3515,31 @@
         </w:numPr>
       </w:pPr>
       <w:r>
-        <w:t>Tengo hambre y voy a cocinar pollo.</w:t>
+        <w:t xml:space="preserve">Tengo </w:t>
+      </w:r>
+      <w:proofErr w:type="spellStart"/>
+      <w:r>
+        <w:t>hambre</w:t>
+      </w:r>
+      <w:proofErr w:type="spellEnd"/>
+      <w:r>
+        <w:t xml:space="preserve"> y </w:t>
+      </w:r>
+      <w:proofErr w:type="spellStart"/>
+      <w:r>
+        <w:t>voy</w:t>
+      </w:r>
+      <w:proofErr w:type="spellEnd"/>
+      <w:r>
+        <w:t xml:space="preserve"> a </w:t>
+      </w:r>
+      <w:proofErr w:type="spellStart"/>
+      <w:r>
+        <w:t>cocinar</w:t>
+      </w:r>
+      <w:proofErr w:type="spellEnd"/>
+      <w:r>
+        <w:t xml:space="preserve"> pollo.</w:t>
       </w:r>
     </w:p>
     <w:p>
@@ -2126,24 +3547,47 @@
         <w:ind w:firstLine="360"/>
       </w:pPr>
       <w:r>
-        <w:t>Tengo hambre: P</w:t>
+        <w:t xml:space="preserve">Tengo </w:t>
+      </w:r>
+      <w:proofErr w:type="spellStart"/>
+      <w:r>
+        <w:t>hambre</w:t>
+      </w:r>
+      <w:proofErr w:type="spellEnd"/>
+      <w:r>
+        <w:t>: P</w:t>
       </w:r>
     </w:p>
     <w:p>
       <w:pPr>
         <w:ind w:firstLine="360"/>
       </w:pPr>
-      <w:r>
-        <w:t>Voy a cocinar pollo: Q</w:t>
+      <w:proofErr w:type="spellStart"/>
+      <w:r>
+        <w:t>Voy</w:t>
+      </w:r>
+      <w:proofErr w:type="spellEnd"/>
+      <w:r>
+        <w:t xml:space="preserve"> a </w:t>
+      </w:r>
+      <w:proofErr w:type="spellStart"/>
+      <w:r>
+        <w:t>cocinar</w:t>
+      </w:r>
+      <w:proofErr w:type="spellEnd"/>
+      <w:r>
+        <w:t xml:space="preserve"> pollo: Q</w:t>
       </w:r>
     </w:p>
     <w:p>
       <w:pPr>
         <w:ind w:firstLine="360"/>
       </w:pPr>
+      <w:proofErr w:type="spellStart"/>
       <w:r>
         <w:t>PvQ</w:t>
       </w:r>
+      <w:proofErr w:type="spellEnd"/>
     </w:p>
     <w:p>
       <w:pPr>
@@ -2154,7 +3598,15 @@
         </w:numPr>
       </w:pPr>
       <w:r>
-        <w:t>Paso con 70 ó paso con 90.</w:t>
+        <w:t xml:space="preserve">Paso con 70 ó </w:t>
+      </w:r>
+      <w:proofErr w:type="spellStart"/>
+      <w:r>
+        <w:t>paso</w:t>
+      </w:r>
+      <w:proofErr w:type="spellEnd"/>
+      <w:r>
+        <w:t xml:space="preserve"> con 90.</w:t>
       </w:r>
     </w:p>
     <w:p>
@@ -2170,8 +3622,13 @@
         <w:ind w:firstLine="360"/>
       </w:pPr>
       <w:r>
-        <w:t>Paso con 90:Q</w:t>
-      </w:r>
+        <w:t xml:space="preserve">Paso con </w:t>
+      </w:r>
+      <w:proofErr w:type="gramStart"/>
+      <w:r>
+        <w:t>90:Q</w:t>
+      </w:r>
+      <w:proofErr w:type="gramEnd"/>
     </w:p>
     <w:p>
       <w:pPr>
@@ -2189,25 +3646,79 @@
           <w:numId w:val="5"/>
         </w:numPr>
       </w:pPr>
-      <w:r>
-        <w:t>Uso sueter si tengo frío.</w:t>
+      <w:proofErr w:type="spellStart"/>
+      <w:r>
+        <w:t>Uso</w:t>
+      </w:r>
+      <w:proofErr w:type="spellEnd"/>
+      <w:r>
+        <w:t xml:space="preserve"> </w:t>
+      </w:r>
+      <w:proofErr w:type="spellStart"/>
+      <w:r>
+        <w:t>sueter</w:t>
+      </w:r>
+      <w:proofErr w:type="spellEnd"/>
+      <w:r>
+        <w:t xml:space="preserve"> </w:t>
+      </w:r>
+      <w:proofErr w:type="spellStart"/>
+      <w:r>
+        <w:t>si</w:t>
+      </w:r>
+      <w:proofErr w:type="spellEnd"/>
+      <w:r>
+        <w:t xml:space="preserve"> </w:t>
+      </w:r>
+      <w:proofErr w:type="spellStart"/>
+      <w:r>
+        <w:t>tengo</w:t>
+      </w:r>
+      <w:proofErr w:type="spellEnd"/>
+      <w:r>
+        <w:t xml:space="preserve"> </w:t>
+      </w:r>
+      <w:proofErr w:type="spellStart"/>
+      <w:r>
+        <w:t>frío</w:t>
+      </w:r>
+      <w:proofErr w:type="spellEnd"/>
+      <w:r>
+        <w:t>.</w:t>
       </w:r>
     </w:p>
     <w:p>
       <w:pPr>
         <w:ind w:firstLine="360"/>
       </w:pPr>
-      <w:r>
-        <w:t>Uso suerter:C</w:t>
-      </w:r>
+      <w:proofErr w:type="spellStart"/>
+      <w:r>
+        <w:t>Uso</w:t>
+      </w:r>
+      <w:proofErr w:type="spellEnd"/>
+      <w:r>
+        <w:t xml:space="preserve"> </w:t>
+      </w:r>
+      <w:proofErr w:type="spellStart"/>
+      <w:r>
+        <w:t>suerter:C</w:t>
+      </w:r>
+      <w:proofErr w:type="spellEnd"/>
     </w:p>
     <w:p>
       <w:pPr>
         <w:ind w:firstLine="360"/>
       </w:pPr>
       <w:r>
-        <w:t>Tengo frío:B</w:t>
-      </w:r>
+        <w:t xml:space="preserve">Tengo </w:t>
+      </w:r>
+      <w:proofErr w:type="spellStart"/>
+      <w:proofErr w:type="gramStart"/>
+      <w:r>
+        <w:t>frío:B</w:t>
+      </w:r>
+      <w:proofErr w:type="spellEnd"/>
+      <w:proofErr w:type="gramEnd"/>
     </w:p>
     <w:p>
       <w:pPr>
@@ -2226,24 +3737,72 @@
         </w:numPr>
       </w:pPr>
       <w:r>
-        <w:t>Si estudio entonces uso cuaderno.</w:t>
+        <w:t xml:space="preserve">Si </w:t>
+      </w:r>
+      <w:proofErr w:type="spellStart"/>
+      <w:r>
+        <w:t>estudio</w:t>
+      </w:r>
+      <w:proofErr w:type="spellEnd"/>
+      <w:r>
+        <w:t xml:space="preserve"> </w:t>
+      </w:r>
+      <w:proofErr w:type="spellStart"/>
+      <w:r>
+        <w:t>entonces</w:t>
+      </w:r>
+      <w:proofErr w:type="spellEnd"/>
+      <w:r>
+        <w:t xml:space="preserve"> </w:t>
+      </w:r>
+      <w:proofErr w:type="spellStart"/>
+      <w:r>
+        <w:t>uso</w:t>
+      </w:r>
+      <w:proofErr w:type="spellEnd"/>
+      <w:r>
+        <w:t xml:space="preserve"> </w:t>
+      </w:r>
+      <w:proofErr w:type="spellStart"/>
+      <w:r>
+        <w:t>cuaderno</w:t>
+      </w:r>
+      <w:proofErr w:type="spellEnd"/>
+      <w:r>
+        <w:t>.</w:t>
       </w:r>
     </w:p>
     <w:p>
       <w:pPr>
         <w:ind w:firstLine="360"/>
       </w:pPr>
+      <w:proofErr w:type="spellStart"/>
+      <w:proofErr w:type="gramStart"/>
       <w:r>
         <w:t>Estudio:A</w:t>
       </w:r>
+      <w:proofErr w:type="spellEnd"/>
+      <w:proofErr w:type="gramEnd"/>
     </w:p>
     <w:p>
       <w:pPr>
         <w:ind w:firstLine="360"/>
       </w:pPr>
-      <w:r>
-        <w:t>Uso cuaderno:B</w:t>
-      </w:r>
+      <w:proofErr w:type="spellStart"/>
+      <w:r>
+        <w:t>Uso</w:t>
+      </w:r>
+      <w:proofErr w:type="spellEnd"/>
+      <w:r>
+        <w:t xml:space="preserve"> </w:t>
+      </w:r>
+      <w:proofErr w:type="spellStart"/>
+      <w:proofErr w:type="gramStart"/>
+      <w:r>
+        <w:t>cuaderno:B</w:t>
+      </w:r>
+      <w:proofErr w:type="spellEnd"/>
+      <w:proofErr w:type="gramEnd"/>
     </w:p>
     <w:p>
       <w:pPr>
@@ -2262,7 +3821,47 @@
         </w:numPr>
       </w:pPr>
       <w:r>
-        <w:t>No tengo clases, sólo si es fin de semana.</w:t>
+        <w:t xml:space="preserve">No </w:t>
+      </w:r>
+      <w:proofErr w:type="spellStart"/>
+      <w:r>
+        <w:t>tengo</w:t>
+      </w:r>
+      <w:proofErr w:type="spellEnd"/>
+      <w:r>
+        <w:t xml:space="preserve"> </w:t>
+      </w:r>
+      <w:proofErr w:type="spellStart"/>
+      <w:r>
+        <w:t>clases</w:t>
+      </w:r>
+      <w:proofErr w:type="spellEnd"/>
+      <w:r>
+        <w:t xml:space="preserve">, </w:t>
+      </w:r>
+      <w:proofErr w:type="spellStart"/>
+      <w:r>
+        <w:t>sólo</w:t>
+      </w:r>
+      <w:proofErr w:type="spellEnd"/>
+      <w:r>
+        <w:t xml:space="preserve"> </w:t>
+      </w:r>
+      <w:proofErr w:type="spellStart"/>
+      <w:r>
+        <w:t>si</w:t>
+      </w:r>
+      <w:proofErr w:type="spellEnd"/>
+      <w:r>
+        <w:t xml:space="preserve"> es fin de </w:t>
+      </w:r>
+      <w:proofErr w:type="spellStart"/>
+      <w:r>
+        <w:t>semana</w:t>
+      </w:r>
+      <w:proofErr w:type="spellEnd"/>
+      <w:r>
+        <w:t>.</w:t>
       </w:r>
     </w:p>
     <w:p>
@@ -2270,16 +3869,30 @@
         <w:ind w:firstLine="360"/>
       </w:pPr>
       <w:r>
-        <w:t>Tengo clases:A</w:t>
-      </w:r>
+        <w:t xml:space="preserve">Tengo </w:t>
+      </w:r>
+      <w:proofErr w:type="spellStart"/>
+      <w:proofErr w:type="gramStart"/>
+      <w:r>
+        <w:t>clases:A</w:t>
+      </w:r>
+      <w:proofErr w:type="spellEnd"/>
+      <w:proofErr w:type="gramEnd"/>
     </w:p>
     <w:p>
       <w:pPr>
         <w:ind w:firstLine="360"/>
       </w:pPr>
       <w:r>
-        <w:t>Es fin de semana:G</w:t>
-      </w:r>
+        <w:t xml:space="preserve">Es fin de </w:t>
+      </w:r>
+      <w:proofErr w:type="spellStart"/>
+      <w:proofErr w:type="gramStart"/>
+      <w:r>
+        <w:t>semana:G</w:t>
+      </w:r>
+      <w:proofErr w:type="spellEnd"/>
+      <w:proofErr w:type="gramEnd"/>
     </w:p>
     <w:p>
       <w:pPr>
@@ -2303,25 +3916,78 @@
           <w:numId w:val="5"/>
         </w:numPr>
       </w:pPr>
-      <w:r>
-        <w:t>Uso Uber cuando voy tarde.</w:t>
+      <w:proofErr w:type="spellStart"/>
+      <w:r>
+        <w:t>Uso</w:t>
+      </w:r>
+      <w:proofErr w:type="spellEnd"/>
+      <w:r>
+        <w:t xml:space="preserve"> Uber </w:t>
+      </w:r>
+      <w:proofErr w:type="spellStart"/>
+      <w:r>
+        <w:t>cuando</w:t>
+      </w:r>
+      <w:proofErr w:type="spellEnd"/>
+      <w:r>
+        <w:t xml:space="preserve"> </w:t>
+      </w:r>
+      <w:proofErr w:type="spellStart"/>
+      <w:r>
+        <w:t>voy</w:t>
+      </w:r>
+      <w:proofErr w:type="spellEnd"/>
+      <w:r>
+        <w:t xml:space="preserve"> </w:t>
+      </w:r>
+      <w:proofErr w:type="spellStart"/>
+      <w:r>
+        <w:t>tarde</w:t>
+      </w:r>
+      <w:proofErr w:type="spellEnd"/>
+      <w:r>
+        <w:t>.</w:t>
       </w:r>
     </w:p>
     <w:p>
       <w:pPr>
         <w:ind w:firstLine="360"/>
       </w:pPr>
-      <w:r>
-        <w:t>Uso uber:E</w:t>
-      </w:r>
+      <w:proofErr w:type="spellStart"/>
+      <w:r>
+        <w:t>Uso</w:t>
+      </w:r>
+      <w:proofErr w:type="spellEnd"/>
+      <w:r>
+        <w:t xml:space="preserve"> </w:t>
+      </w:r>
+      <w:proofErr w:type="spellStart"/>
+      <w:proofErr w:type="gramStart"/>
+      <w:r>
+        <w:t>uber:E</w:t>
+      </w:r>
+      <w:proofErr w:type="spellEnd"/>
+      <w:proofErr w:type="gramEnd"/>
     </w:p>
     <w:p>
       <w:pPr>
         <w:ind w:firstLine="360"/>
       </w:pPr>
-      <w:r>
-        <w:t>Voy tarde:F</w:t>
-      </w:r>
+      <w:proofErr w:type="spellStart"/>
+      <w:r>
+        <w:t>Voy</w:t>
+      </w:r>
+      <w:proofErr w:type="spellEnd"/>
+      <w:r>
+        <w:t xml:space="preserve"> </w:t>
+      </w:r>
+      <w:proofErr w:type="spellStart"/>
+      <w:proofErr w:type="gramStart"/>
+      <w:r>
+        <w:t>tarde:F</w:t>
+      </w:r>
+      <w:proofErr w:type="spellEnd"/>
+      <w:proofErr w:type="gramEnd"/>
     </w:p>
     <w:p>
       <w:pPr>
@@ -2338,12 +4004,76 @@
     </w:p>
     <w:p>
       <w:r>
-        <w:t>"Si... entonces" puede ser conmutativo.</w:t>
-      </w:r>
-    </w:p>
-    <w:p>
-      <w:r>
-        <w:t>"Si... entonces" y "Si sólo sí" puedes cambiarse.</w:t>
+        <w:t xml:space="preserve">"Si... </w:t>
+      </w:r>
+      <w:proofErr w:type="spellStart"/>
+      <w:r>
+        <w:t>entonces</w:t>
+      </w:r>
+      <w:proofErr w:type="spellEnd"/>
+      <w:r>
+        <w:t xml:space="preserve">" </w:t>
+      </w:r>
+      <w:proofErr w:type="spellStart"/>
+      <w:r>
+        <w:t>puede</w:t>
+      </w:r>
+      <w:proofErr w:type="spellEnd"/>
+      <w:r>
+        <w:t xml:space="preserve"> ser </w:t>
+      </w:r>
+      <w:proofErr w:type="spellStart"/>
+      <w:r>
+        <w:t>conmutativo</w:t>
+      </w:r>
+      <w:proofErr w:type="spellEnd"/>
+      <w:r>
+        <w:t>.</w:t>
+      </w:r>
+    </w:p>
+    <w:p>
+      <w:r>
+        <w:t xml:space="preserve">"Si... </w:t>
+      </w:r>
+      <w:proofErr w:type="spellStart"/>
+      <w:r>
+        <w:t>entonces</w:t>
+      </w:r>
+      <w:proofErr w:type="spellEnd"/>
+      <w:r>
+        <w:t xml:space="preserve">" y "Si </w:t>
+      </w:r>
+      <w:proofErr w:type="spellStart"/>
+      <w:r>
+        <w:t>sólo</w:t>
+      </w:r>
+      <w:proofErr w:type="spellEnd"/>
+      <w:r>
+        <w:t xml:space="preserve"> </w:t>
+      </w:r>
+      <w:proofErr w:type="spellStart"/>
+      <w:r>
+        <w:t>sí</w:t>
+      </w:r>
+      <w:proofErr w:type="spellEnd"/>
+      <w:r>
+        <w:t xml:space="preserve">" </w:t>
+      </w:r>
+      <w:proofErr w:type="spellStart"/>
+      <w:r>
+        <w:t>puedes</w:t>
+      </w:r>
+      <w:proofErr w:type="spellEnd"/>
+      <w:r>
+        <w:t xml:space="preserve"> </w:t>
+      </w:r>
+      <w:proofErr w:type="spellStart"/>
+      <w:r>
+        <w:t>cambiarse</w:t>
+      </w:r>
+      <w:proofErr w:type="spellEnd"/>
+      <w:r>
+        <w:t>.</w:t>
       </w:r>
     </w:p>
     <w:p/>
@@ -2351,12 +4081,14 @@
       <w:pPr>
         <w:pStyle w:val="Heading3"/>
       </w:pPr>
-      <w:bookmarkStart w:id="11" w:name="_Toc31724747"/>
+      <w:bookmarkStart w:id="11" w:name="_Toc32240918"/>
+      <w:proofErr w:type="spellStart"/>
       <w:r>
         <w:lastRenderedPageBreak/>
         <w:t>Pasos</w:t>
       </w:r>
       <w:bookmarkEnd w:id="11"/>
+      <w:proofErr w:type="spellEnd"/>
     </w:p>
     <w:p>
       <w:pPr>
@@ -2366,8 +4098,21 @@
           <w:numId w:val="7"/>
         </w:numPr>
       </w:pPr>
-      <w:r>
-        <w:t>Detectar propisiciones simples.</w:t>
+      <w:proofErr w:type="spellStart"/>
+      <w:r>
+        <w:t>Detectar</w:t>
+      </w:r>
+      <w:proofErr w:type="spellEnd"/>
+      <w:r>
+        <w:t xml:space="preserve"> </w:t>
+      </w:r>
+      <w:proofErr w:type="spellStart"/>
+      <w:r>
+        <w:t>propisiciones</w:t>
+      </w:r>
+      <w:proofErr w:type="spellEnd"/>
+      <w:r>
+        <w:t xml:space="preserve"> simples.</w:t>
       </w:r>
     </w:p>
     <w:p>
@@ -2378,8 +4123,21 @@
           <w:numId w:val="7"/>
         </w:numPr>
       </w:pPr>
-      <w:r>
-        <w:t>Detectar conectores.</w:t>
+      <w:proofErr w:type="spellStart"/>
+      <w:r>
+        <w:t>Detectar</w:t>
+      </w:r>
+      <w:proofErr w:type="spellEnd"/>
+      <w:r>
+        <w:t xml:space="preserve"> </w:t>
+      </w:r>
+      <w:proofErr w:type="spellStart"/>
+      <w:r>
+        <w:t>conectores</w:t>
+      </w:r>
+      <w:proofErr w:type="spellEnd"/>
+      <w:r>
+        <w:t>.</w:t>
       </w:r>
     </w:p>
     <w:p>
@@ -2390,8 +4148,45 @@
           <w:numId w:val="7"/>
         </w:numPr>
       </w:pPr>
-      <w:r>
-        <w:t>Unirlos, buscando conservar la escencia de la proposición.</w:t>
+      <w:proofErr w:type="spellStart"/>
+      <w:r>
+        <w:t>Unirlos</w:t>
+      </w:r>
+      <w:proofErr w:type="spellEnd"/>
+      <w:r>
+        <w:t xml:space="preserve">, </w:t>
+      </w:r>
+      <w:proofErr w:type="spellStart"/>
+      <w:r>
+        <w:t>buscando</w:t>
+      </w:r>
+      <w:proofErr w:type="spellEnd"/>
+      <w:r>
+        <w:t xml:space="preserve"> </w:t>
+      </w:r>
+      <w:proofErr w:type="spellStart"/>
+      <w:r>
+        <w:t>conservar</w:t>
+      </w:r>
+      <w:proofErr w:type="spellEnd"/>
+      <w:r>
+        <w:t xml:space="preserve"> la </w:t>
+      </w:r>
+      <w:proofErr w:type="spellStart"/>
+      <w:r>
+        <w:t>escencia</w:t>
+      </w:r>
+      <w:proofErr w:type="spellEnd"/>
+      <w:r>
+        <w:t xml:space="preserve"> de la </w:t>
+      </w:r>
+      <w:proofErr w:type="spellStart"/>
+      <w:r>
+        <w:t>proposición</w:t>
+      </w:r>
+      <w:proofErr w:type="spellEnd"/>
+      <w:r>
+        <w:t>.</w:t>
       </w:r>
     </w:p>
     <w:p/>
@@ -2399,7 +4194,7 @@
       <w:pPr>
         <w:pStyle w:val="Heading2"/>
       </w:pPr>
-      <w:bookmarkStart w:id="12" w:name="_Toc31724748"/>
+      <w:bookmarkStart w:id="12" w:name="_Toc32240919"/>
       <w:r>
         <w:t>30/01/2020</w:t>
       </w:r>
@@ -2409,30 +4204,130 @@
       <w:pPr>
         <w:pStyle w:val="Heading3"/>
       </w:pPr>
-      <w:bookmarkStart w:id="13" w:name="_Toc31724749"/>
-      <w:r>
-        <w:t>examen thatquiz</w:t>
+      <w:bookmarkStart w:id="13" w:name="_Toc32240920"/>
+      <w:proofErr w:type="spellStart"/>
+      <w:r>
+        <w:t>examen</w:t>
+      </w:r>
+      <w:proofErr w:type="spellEnd"/>
+      <w:r>
+        <w:t xml:space="preserve"> </w:t>
+      </w:r>
+      <w:proofErr w:type="spellStart"/>
+      <w:r>
+        <w:t>thatquiz</w:t>
       </w:r>
       <w:bookmarkEnd w:id="13"/>
+      <w:proofErr w:type="spellEnd"/>
     </w:p>
     <w:p>
       <w:pPr>
         <w:pStyle w:val="Heading3"/>
       </w:pPr>
-      <w:bookmarkStart w:id="14" w:name="_Toc31724750"/>
+      <w:bookmarkStart w:id="14" w:name="_Toc32240921"/>
+      <w:proofErr w:type="spellStart"/>
       <w:r>
         <w:t>ejemplo</w:t>
       </w:r>
       <w:bookmarkEnd w:id="14"/>
-    </w:p>
-    <w:p>
-      <w:r>
-        <w:t>No vi la pelicula, pero lei la novela.</w:t>
-      </w:r>
-    </w:p>
-    <w:p>
-      <w:r>
-        <w:t>Si hay verdadera democracia, entonces no hay detenciones ni otras violaciones de los derechos civiles.</w:t>
+      <w:proofErr w:type="spellEnd"/>
+    </w:p>
+    <w:p>
+      <w:r>
+        <w:t xml:space="preserve">No vi la </w:t>
+      </w:r>
+      <w:proofErr w:type="spellStart"/>
+      <w:r>
+        <w:t>pelicula</w:t>
+      </w:r>
+      <w:proofErr w:type="spellEnd"/>
+      <w:r>
+        <w:t xml:space="preserve">, </w:t>
+      </w:r>
+      <w:proofErr w:type="spellStart"/>
+      <w:r>
+        <w:t>pero</w:t>
+      </w:r>
+      <w:proofErr w:type="spellEnd"/>
+      <w:r>
+        <w:t xml:space="preserve"> lei la </w:t>
+      </w:r>
+      <w:proofErr w:type="spellStart"/>
+      <w:r>
+        <w:t>novela</w:t>
+      </w:r>
+      <w:proofErr w:type="spellEnd"/>
+      <w:r>
+        <w:t>.</w:t>
+      </w:r>
+    </w:p>
+    <w:p>
+      <w:r>
+        <w:t xml:space="preserve">Si hay </w:t>
+      </w:r>
+      <w:proofErr w:type="spellStart"/>
+      <w:r>
+        <w:t>verdadera</w:t>
+      </w:r>
+      <w:proofErr w:type="spellEnd"/>
+      <w:r>
+        <w:t xml:space="preserve"> </w:t>
+      </w:r>
+      <w:proofErr w:type="spellStart"/>
+      <w:r>
+        <w:t>democracia</w:t>
+      </w:r>
+      <w:proofErr w:type="spellEnd"/>
+      <w:r>
+        <w:t xml:space="preserve">, </w:t>
+      </w:r>
+      <w:proofErr w:type="spellStart"/>
+      <w:r>
+        <w:t>entonces</w:t>
+      </w:r>
+      <w:proofErr w:type="spellEnd"/>
+      <w:r>
+        <w:t xml:space="preserve"> no hay </w:t>
+      </w:r>
+      <w:proofErr w:type="spellStart"/>
+      <w:r>
+        <w:t>detenciones</w:t>
+      </w:r>
+      <w:proofErr w:type="spellEnd"/>
+      <w:r>
+        <w:t xml:space="preserve"> </w:t>
+      </w:r>
+      <w:proofErr w:type="spellStart"/>
+      <w:r>
+        <w:t>ni</w:t>
+      </w:r>
+      <w:proofErr w:type="spellEnd"/>
+      <w:r>
+        <w:t xml:space="preserve"> </w:t>
+      </w:r>
+      <w:proofErr w:type="spellStart"/>
+      <w:r>
+        <w:t>otras</w:t>
+      </w:r>
+      <w:proofErr w:type="spellEnd"/>
+      <w:r>
+        <w:t xml:space="preserve"> </w:t>
+      </w:r>
+      <w:proofErr w:type="spellStart"/>
+      <w:r>
+        <w:t>violaciones</w:t>
+      </w:r>
+      <w:proofErr w:type="spellEnd"/>
+      <w:r>
+        <w:t xml:space="preserve"> de los derechos </w:t>
+      </w:r>
+      <w:proofErr w:type="spellStart"/>
+      <w:r>
+        <w:t>civiles</w:t>
+      </w:r>
+      <w:proofErr w:type="spellEnd"/>
+      <w:r>
+        <w:t>.</w:t>
       </w:r>
     </w:p>
     <w:p>
@@ -2440,27 +4335,66 @@
         <w:ind w:firstLine="720"/>
       </w:pPr>
       <w:r>
-        <w:t>P: Hay verdadera democracia</w:t>
-      </w:r>
+        <w:t xml:space="preserve">P: Hay </w:t>
+      </w:r>
+      <w:proofErr w:type="spellStart"/>
+      <w:r>
+        <w:t>verdadera</w:t>
+      </w:r>
+      <w:proofErr w:type="spellEnd"/>
+      <w:r>
+        <w:t xml:space="preserve"> </w:t>
+      </w:r>
+      <w:proofErr w:type="spellStart"/>
+      <w:r>
+        <w:t>democracia</w:t>
+      </w:r>
+      <w:proofErr w:type="spellEnd"/>
     </w:p>
     <w:p>
       <w:pPr>
         <w:ind w:firstLine="720"/>
       </w:pPr>
       <w:r>
-        <w:t>Q: Hay detencione</w:t>
+        <w:t xml:space="preserve">Q: Hay </w:t>
+      </w:r>
+      <w:proofErr w:type="spellStart"/>
+      <w:r>
+        <w:t>detencione</w:t>
       </w:r>
       <w:r>
         <w:t>s</w:t>
       </w:r>
+      <w:proofErr w:type="spellEnd"/>
     </w:p>
     <w:p>
       <w:pPr>
         <w:ind w:firstLine="720"/>
       </w:pPr>
       <w:r>
-        <w:t>R: Otras violaciones de los derechos civiles</w:t>
-      </w:r>
+        <w:t xml:space="preserve">R: </w:t>
+      </w:r>
+      <w:proofErr w:type="spellStart"/>
+      <w:r>
+        <w:t>Otras</w:t>
+      </w:r>
+      <w:proofErr w:type="spellEnd"/>
+      <w:r>
+        <w:t xml:space="preserve"> </w:t>
+      </w:r>
+      <w:proofErr w:type="spellStart"/>
+      <w:r>
+        <w:t>violaciones</w:t>
+      </w:r>
+      <w:proofErr w:type="spellEnd"/>
+      <w:r>
+        <w:t xml:space="preserve"> de los derechos </w:t>
+      </w:r>
+      <w:proofErr w:type="spellStart"/>
+      <w:r>
+        <w:t>civiles</w:t>
+      </w:r>
+      <w:proofErr w:type="spellEnd"/>
     </w:p>
     <w:p/>
     <w:p>
@@ -2478,18 +4412,33 @@
     </w:p>
     <w:p>
       <w:r>
-        <w:t>Tautologia, Contingencia y Contradiccion</w:t>
-      </w:r>
+        <w:t xml:space="preserve">Tautologia, </w:t>
+      </w:r>
+      <w:proofErr w:type="spellStart"/>
+      <w:r>
+        <w:t>Contingencia</w:t>
+      </w:r>
+      <w:proofErr w:type="spellEnd"/>
+      <w:r>
+        <w:t xml:space="preserve"> y </w:t>
+      </w:r>
+      <w:proofErr w:type="spellStart"/>
+      <w:r>
+        <w:t>Contradiccion</w:t>
+      </w:r>
+      <w:proofErr w:type="spellEnd"/>
     </w:p>
     <w:p>
       <w:pPr>
         <w:pStyle w:val="Heading3"/>
       </w:pPr>
-      <w:bookmarkStart w:id="15" w:name="_Toc31724751"/>
+      <w:bookmarkStart w:id="15" w:name="_Toc32240922"/>
+      <w:proofErr w:type="spellStart"/>
       <w:r>
         <w:t>Tarea</w:t>
       </w:r>
       <w:bookmarkEnd w:id="15"/>
+      <w:proofErr w:type="spellEnd"/>
     </w:p>
     <w:p>
       <w:pPr>
@@ -2500,12 +4449,14 @@
           <w:bCs/>
         </w:rPr>
       </w:pPr>
+      <w:proofErr w:type="spellStart"/>
       <w:r>
         <w:rPr>
           <w:rFonts w:eastAsia="Times New Roman"/>
         </w:rPr>
         <w:t>Tautología</w:t>
       </w:r>
+      <w:proofErr w:type="spellEnd"/>
     </w:p>
     <w:p>
       <w:pPr>
@@ -2517,12 +4468,453 @@
           <w:szCs w:val="24"/>
         </w:rPr>
       </w:pPr>
+      <w:proofErr w:type="spellStart"/>
       <w:r>
         <w:rPr>
           <w:rFonts w:ascii="Arial" w:eastAsia="Times New Roman" w:hAnsi="Arial" w:cs="Arial"/>
           <w:color w:val="000000"/>
         </w:rPr>
-        <w:t>En lógica proposicional, una tautología es una fórmula bien formada que resulta verdadera para cualquier interpretación; es decir, para cualquier asignación de valores de verdad que se haga a sus fórmulas atómicas. La construcción de una tabla de verdad es un método efectivo para determinar si una fórmula cualquiera es una tautología o no.</w:t>
+        <w:t>En</w:t>
+      </w:r>
+      <w:proofErr w:type="spellEnd"/>
+      <w:r>
+        <w:rPr>
+          <w:rFonts w:ascii="Arial" w:eastAsia="Times New Roman" w:hAnsi="Arial" w:cs="Arial"/>
+          <w:color w:val="000000"/>
+        </w:rPr>
+        <w:t xml:space="preserve"> </w:t>
+      </w:r>
+      <w:proofErr w:type="spellStart"/>
+      <w:r>
+        <w:rPr>
+          <w:rFonts w:ascii="Arial" w:eastAsia="Times New Roman" w:hAnsi="Arial" w:cs="Arial"/>
+          <w:color w:val="000000"/>
+        </w:rPr>
+        <w:t>lógica</w:t>
+      </w:r>
+      <w:proofErr w:type="spellEnd"/>
+      <w:r>
+        <w:rPr>
+          <w:rFonts w:ascii="Arial" w:eastAsia="Times New Roman" w:hAnsi="Arial" w:cs="Arial"/>
+          <w:color w:val="000000"/>
+        </w:rPr>
+        <w:t xml:space="preserve"> </w:t>
+      </w:r>
+      <w:proofErr w:type="spellStart"/>
+      <w:r>
+        <w:rPr>
+          <w:rFonts w:ascii="Arial" w:eastAsia="Times New Roman" w:hAnsi="Arial" w:cs="Arial"/>
+          <w:color w:val="000000"/>
+        </w:rPr>
+        <w:t>proposicional</w:t>
+      </w:r>
+      <w:proofErr w:type="spellEnd"/>
+      <w:r>
+        <w:rPr>
+          <w:rFonts w:ascii="Arial" w:eastAsia="Times New Roman" w:hAnsi="Arial" w:cs="Arial"/>
+          <w:color w:val="000000"/>
+        </w:rPr>
+        <w:t xml:space="preserve">, una </w:t>
+      </w:r>
+      <w:proofErr w:type="spellStart"/>
+      <w:r>
+        <w:rPr>
+          <w:rFonts w:ascii="Arial" w:eastAsia="Times New Roman" w:hAnsi="Arial" w:cs="Arial"/>
+          <w:color w:val="000000"/>
+        </w:rPr>
+        <w:t>tautología</w:t>
+      </w:r>
+      <w:proofErr w:type="spellEnd"/>
+      <w:r>
+        <w:rPr>
+          <w:rFonts w:ascii="Arial" w:eastAsia="Times New Roman" w:hAnsi="Arial" w:cs="Arial"/>
+          <w:color w:val="000000"/>
+        </w:rPr>
+        <w:t xml:space="preserve"> es una </w:t>
+      </w:r>
+      <w:proofErr w:type="spellStart"/>
+      <w:r>
+        <w:rPr>
+          <w:rFonts w:ascii="Arial" w:eastAsia="Times New Roman" w:hAnsi="Arial" w:cs="Arial"/>
+          <w:color w:val="000000"/>
+        </w:rPr>
+        <w:t>fórmula</w:t>
+      </w:r>
+      <w:proofErr w:type="spellEnd"/>
+      <w:r>
+        <w:rPr>
+          <w:rFonts w:ascii="Arial" w:eastAsia="Times New Roman" w:hAnsi="Arial" w:cs="Arial"/>
+          <w:color w:val="000000"/>
+        </w:rPr>
+        <w:t xml:space="preserve"> bien </w:t>
+      </w:r>
+      <w:proofErr w:type="spellStart"/>
+      <w:r>
+        <w:rPr>
+          <w:rFonts w:ascii="Arial" w:eastAsia="Times New Roman" w:hAnsi="Arial" w:cs="Arial"/>
+          <w:color w:val="000000"/>
+        </w:rPr>
+        <w:t>formada</w:t>
+      </w:r>
+      <w:proofErr w:type="spellEnd"/>
+      <w:r>
+        <w:rPr>
+          <w:rFonts w:ascii="Arial" w:eastAsia="Times New Roman" w:hAnsi="Arial" w:cs="Arial"/>
+          <w:color w:val="000000"/>
+        </w:rPr>
+        <w:t xml:space="preserve"> que </w:t>
+      </w:r>
+      <w:proofErr w:type="spellStart"/>
+      <w:r>
+        <w:rPr>
+          <w:rFonts w:ascii="Arial" w:eastAsia="Times New Roman" w:hAnsi="Arial" w:cs="Arial"/>
+          <w:color w:val="000000"/>
+        </w:rPr>
+        <w:t>resulta</w:t>
+      </w:r>
+      <w:proofErr w:type="spellEnd"/>
+      <w:r>
+        <w:rPr>
+          <w:rFonts w:ascii="Arial" w:eastAsia="Times New Roman" w:hAnsi="Arial" w:cs="Arial"/>
+          <w:color w:val="000000"/>
+        </w:rPr>
+        <w:t xml:space="preserve"> </w:t>
+      </w:r>
+      <w:proofErr w:type="spellStart"/>
+      <w:r>
+        <w:rPr>
+          <w:rFonts w:ascii="Arial" w:eastAsia="Times New Roman" w:hAnsi="Arial" w:cs="Arial"/>
+          <w:color w:val="000000"/>
+        </w:rPr>
+        <w:t>verdadera</w:t>
+      </w:r>
+      <w:proofErr w:type="spellEnd"/>
+      <w:r>
+        <w:rPr>
+          <w:rFonts w:ascii="Arial" w:eastAsia="Times New Roman" w:hAnsi="Arial" w:cs="Arial"/>
+          <w:color w:val="000000"/>
+        </w:rPr>
+        <w:t xml:space="preserve"> para </w:t>
+      </w:r>
+      <w:proofErr w:type="spellStart"/>
+      <w:r>
+        <w:rPr>
+          <w:rFonts w:ascii="Arial" w:eastAsia="Times New Roman" w:hAnsi="Arial" w:cs="Arial"/>
+          <w:color w:val="000000"/>
+        </w:rPr>
+        <w:t>cualquier</w:t>
+      </w:r>
+      <w:proofErr w:type="spellEnd"/>
+      <w:r>
+        <w:rPr>
+          <w:rFonts w:ascii="Arial" w:eastAsia="Times New Roman" w:hAnsi="Arial" w:cs="Arial"/>
+          <w:color w:val="000000"/>
+        </w:rPr>
+        <w:t xml:space="preserve"> </w:t>
+      </w:r>
+      <w:proofErr w:type="spellStart"/>
+      <w:r>
+        <w:rPr>
+          <w:rFonts w:ascii="Arial" w:eastAsia="Times New Roman" w:hAnsi="Arial" w:cs="Arial"/>
+          <w:color w:val="000000"/>
+        </w:rPr>
+        <w:t>interpretación</w:t>
+      </w:r>
+      <w:proofErr w:type="spellEnd"/>
+      <w:r>
+        <w:rPr>
+          <w:rFonts w:ascii="Arial" w:eastAsia="Times New Roman" w:hAnsi="Arial" w:cs="Arial"/>
+          <w:color w:val="000000"/>
+        </w:rPr>
+        <w:t xml:space="preserve">; es </w:t>
+      </w:r>
+      <w:proofErr w:type="spellStart"/>
+      <w:r>
+        <w:rPr>
+          <w:rFonts w:ascii="Arial" w:eastAsia="Times New Roman" w:hAnsi="Arial" w:cs="Arial"/>
+          <w:color w:val="000000"/>
+        </w:rPr>
+        <w:t>decir</w:t>
+      </w:r>
+      <w:proofErr w:type="spellEnd"/>
+      <w:r>
+        <w:rPr>
+          <w:rFonts w:ascii="Arial" w:eastAsia="Times New Roman" w:hAnsi="Arial" w:cs="Arial"/>
+          <w:color w:val="000000"/>
+        </w:rPr>
+        <w:t xml:space="preserve">, para </w:t>
+      </w:r>
+      <w:proofErr w:type="spellStart"/>
+      <w:r>
+        <w:rPr>
+          <w:rFonts w:ascii="Arial" w:eastAsia="Times New Roman" w:hAnsi="Arial" w:cs="Arial"/>
+          <w:color w:val="000000"/>
+        </w:rPr>
+        <w:t>cualquier</w:t>
+      </w:r>
+      <w:proofErr w:type="spellEnd"/>
+      <w:r>
+        <w:rPr>
+          <w:rFonts w:ascii="Arial" w:eastAsia="Times New Roman" w:hAnsi="Arial" w:cs="Arial"/>
+          <w:color w:val="000000"/>
+        </w:rPr>
+        <w:t xml:space="preserve"> </w:t>
+      </w:r>
+      <w:proofErr w:type="spellStart"/>
+      <w:r>
+        <w:rPr>
+          <w:rFonts w:ascii="Arial" w:eastAsia="Times New Roman" w:hAnsi="Arial" w:cs="Arial"/>
+          <w:color w:val="000000"/>
+        </w:rPr>
+        <w:t>asignación</w:t>
+      </w:r>
+      <w:proofErr w:type="spellEnd"/>
+      <w:r>
+        <w:rPr>
+          <w:rFonts w:ascii="Arial" w:eastAsia="Times New Roman" w:hAnsi="Arial" w:cs="Arial"/>
+          <w:color w:val="000000"/>
+        </w:rPr>
+        <w:t xml:space="preserve"> de </w:t>
+      </w:r>
+      <w:proofErr w:type="spellStart"/>
+      <w:r>
+        <w:rPr>
+          <w:rFonts w:ascii="Arial" w:eastAsia="Times New Roman" w:hAnsi="Arial" w:cs="Arial"/>
+          <w:color w:val="000000"/>
+        </w:rPr>
+        <w:t>valores</w:t>
+      </w:r>
+      <w:proofErr w:type="spellEnd"/>
+      <w:r>
+        <w:rPr>
+          <w:rFonts w:ascii="Arial" w:eastAsia="Times New Roman" w:hAnsi="Arial" w:cs="Arial"/>
+          <w:color w:val="000000"/>
+        </w:rPr>
+        <w:t xml:space="preserve"> de </w:t>
+      </w:r>
+      <w:proofErr w:type="spellStart"/>
+      <w:r>
+        <w:rPr>
+          <w:rFonts w:ascii="Arial" w:eastAsia="Times New Roman" w:hAnsi="Arial" w:cs="Arial"/>
+          <w:color w:val="000000"/>
+        </w:rPr>
+        <w:t>verdad</w:t>
+      </w:r>
+      <w:proofErr w:type="spellEnd"/>
+      <w:r>
+        <w:rPr>
+          <w:rFonts w:ascii="Arial" w:eastAsia="Times New Roman" w:hAnsi="Arial" w:cs="Arial"/>
+          <w:color w:val="000000"/>
+        </w:rPr>
+        <w:t xml:space="preserve"> que se </w:t>
+      </w:r>
+      <w:proofErr w:type="spellStart"/>
+      <w:r>
+        <w:rPr>
+          <w:rFonts w:ascii="Arial" w:eastAsia="Times New Roman" w:hAnsi="Arial" w:cs="Arial"/>
+          <w:color w:val="000000"/>
+        </w:rPr>
+        <w:t>haga</w:t>
+      </w:r>
+      <w:proofErr w:type="spellEnd"/>
+      <w:r>
+        <w:rPr>
+          <w:rFonts w:ascii="Arial" w:eastAsia="Times New Roman" w:hAnsi="Arial" w:cs="Arial"/>
+          <w:color w:val="000000"/>
+        </w:rPr>
+        <w:t xml:space="preserve"> a sus </w:t>
+      </w:r>
+      <w:proofErr w:type="spellStart"/>
+      <w:r>
+        <w:rPr>
+          <w:rFonts w:ascii="Arial" w:eastAsia="Times New Roman" w:hAnsi="Arial" w:cs="Arial"/>
+          <w:color w:val="000000"/>
+        </w:rPr>
+        <w:t>fórmulas</w:t>
+      </w:r>
+      <w:proofErr w:type="spellEnd"/>
+      <w:r>
+        <w:rPr>
+          <w:rFonts w:ascii="Arial" w:eastAsia="Times New Roman" w:hAnsi="Arial" w:cs="Arial"/>
+          <w:color w:val="000000"/>
+        </w:rPr>
+        <w:t xml:space="preserve"> </w:t>
+      </w:r>
+      <w:proofErr w:type="spellStart"/>
+      <w:r>
+        <w:rPr>
+          <w:rFonts w:ascii="Arial" w:eastAsia="Times New Roman" w:hAnsi="Arial" w:cs="Arial"/>
+          <w:color w:val="000000"/>
+        </w:rPr>
+        <w:t>atómicas</w:t>
+      </w:r>
+      <w:proofErr w:type="spellEnd"/>
+      <w:r>
+        <w:rPr>
+          <w:rFonts w:ascii="Arial" w:eastAsia="Times New Roman" w:hAnsi="Arial" w:cs="Arial"/>
+          <w:color w:val="000000"/>
+        </w:rPr>
+        <w:t xml:space="preserve">. La </w:t>
+      </w:r>
+      <w:proofErr w:type="spellStart"/>
+      <w:r>
+        <w:rPr>
+          <w:rFonts w:ascii="Arial" w:eastAsia="Times New Roman" w:hAnsi="Arial" w:cs="Arial"/>
+          <w:color w:val="000000"/>
+        </w:rPr>
+        <w:t>construcción</w:t>
+      </w:r>
+      <w:proofErr w:type="spellEnd"/>
+      <w:r>
+        <w:rPr>
+          <w:rFonts w:ascii="Arial" w:eastAsia="Times New Roman" w:hAnsi="Arial" w:cs="Arial"/>
+          <w:color w:val="000000"/>
+        </w:rPr>
+        <w:t xml:space="preserve"> de una </w:t>
+      </w:r>
+      <w:proofErr w:type="spellStart"/>
+      <w:r>
+        <w:rPr>
+          <w:rFonts w:ascii="Arial" w:eastAsia="Times New Roman" w:hAnsi="Arial" w:cs="Arial"/>
+          <w:color w:val="000000"/>
+        </w:rPr>
+        <w:t>tabla</w:t>
+      </w:r>
+      <w:proofErr w:type="spellEnd"/>
+      <w:r>
+        <w:rPr>
+          <w:rFonts w:ascii="Arial" w:eastAsia="Times New Roman" w:hAnsi="Arial" w:cs="Arial"/>
+          <w:color w:val="000000"/>
+        </w:rPr>
+        <w:t xml:space="preserve"> de </w:t>
+      </w:r>
+      <w:proofErr w:type="spellStart"/>
+      <w:r>
+        <w:rPr>
+          <w:rFonts w:ascii="Arial" w:eastAsia="Times New Roman" w:hAnsi="Arial" w:cs="Arial"/>
+          <w:color w:val="000000"/>
+        </w:rPr>
+        <w:t>verdad</w:t>
+      </w:r>
+      <w:proofErr w:type="spellEnd"/>
+      <w:r>
+        <w:rPr>
+          <w:rFonts w:ascii="Arial" w:eastAsia="Times New Roman" w:hAnsi="Arial" w:cs="Arial"/>
+          <w:color w:val="000000"/>
+        </w:rPr>
+        <w:t xml:space="preserve"> es un </w:t>
+      </w:r>
+      <w:proofErr w:type="spellStart"/>
+      <w:r>
+        <w:rPr>
+          <w:rFonts w:ascii="Arial" w:eastAsia="Times New Roman" w:hAnsi="Arial" w:cs="Arial"/>
+          <w:color w:val="000000"/>
+        </w:rPr>
+        <w:t>método</w:t>
+      </w:r>
+      <w:proofErr w:type="spellEnd"/>
+      <w:r>
+        <w:rPr>
+          <w:rFonts w:ascii="Arial" w:eastAsia="Times New Roman" w:hAnsi="Arial" w:cs="Arial"/>
+          <w:color w:val="000000"/>
+        </w:rPr>
+        <w:t xml:space="preserve"> </w:t>
+      </w:r>
+      <w:proofErr w:type="spellStart"/>
+      <w:r>
+        <w:rPr>
+          <w:rFonts w:ascii="Arial" w:eastAsia="Times New Roman" w:hAnsi="Arial" w:cs="Arial"/>
+          <w:color w:val="000000"/>
+        </w:rPr>
+        <w:t>efectivo</w:t>
+      </w:r>
+      <w:proofErr w:type="spellEnd"/>
+      <w:r>
+        <w:rPr>
+          <w:rFonts w:ascii="Arial" w:eastAsia="Times New Roman" w:hAnsi="Arial" w:cs="Arial"/>
+          <w:color w:val="000000"/>
+        </w:rPr>
+        <w:t xml:space="preserve"> para </w:t>
+      </w:r>
+      <w:proofErr w:type="spellStart"/>
+      <w:r>
+        <w:rPr>
+          <w:rFonts w:ascii="Arial" w:eastAsia="Times New Roman" w:hAnsi="Arial" w:cs="Arial"/>
+          <w:color w:val="000000"/>
+        </w:rPr>
+        <w:t>determinar</w:t>
+      </w:r>
+      <w:proofErr w:type="spellEnd"/>
+      <w:r>
+        <w:rPr>
+          <w:rFonts w:ascii="Arial" w:eastAsia="Times New Roman" w:hAnsi="Arial" w:cs="Arial"/>
+          <w:color w:val="000000"/>
+        </w:rPr>
+        <w:t xml:space="preserve"> </w:t>
+      </w:r>
+      <w:proofErr w:type="spellStart"/>
+      <w:r>
+        <w:rPr>
+          <w:rFonts w:ascii="Arial" w:eastAsia="Times New Roman" w:hAnsi="Arial" w:cs="Arial"/>
+          <w:color w:val="000000"/>
+        </w:rPr>
+        <w:t>si</w:t>
+      </w:r>
+      <w:proofErr w:type="spellEnd"/>
+      <w:r>
+        <w:rPr>
+          <w:rFonts w:ascii="Arial" w:eastAsia="Times New Roman" w:hAnsi="Arial" w:cs="Arial"/>
+          <w:color w:val="000000"/>
+        </w:rPr>
+        <w:t xml:space="preserve"> una </w:t>
+      </w:r>
+      <w:proofErr w:type="spellStart"/>
+      <w:r>
+        <w:rPr>
+          <w:rFonts w:ascii="Arial" w:eastAsia="Times New Roman" w:hAnsi="Arial" w:cs="Arial"/>
+          <w:color w:val="000000"/>
+        </w:rPr>
+        <w:t>fórmula</w:t>
+      </w:r>
+      <w:proofErr w:type="spellEnd"/>
+      <w:r>
+        <w:rPr>
+          <w:rFonts w:ascii="Arial" w:eastAsia="Times New Roman" w:hAnsi="Arial" w:cs="Arial"/>
+          <w:color w:val="000000"/>
+        </w:rPr>
+        <w:t xml:space="preserve"> </w:t>
+      </w:r>
+      <w:proofErr w:type="spellStart"/>
+      <w:r>
+        <w:rPr>
+          <w:rFonts w:ascii="Arial" w:eastAsia="Times New Roman" w:hAnsi="Arial" w:cs="Arial"/>
+          <w:color w:val="000000"/>
+        </w:rPr>
+        <w:t>cualquiera</w:t>
+      </w:r>
+      <w:proofErr w:type="spellEnd"/>
+      <w:r>
+        <w:rPr>
+          <w:rFonts w:ascii="Arial" w:eastAsia="Times New Roman" w:hAnsi="Arial" w:cs="Arial"/>
+          <w:color w:val="000000"/>
+        </w:rPr>
+        <w:t xml:space="preserve"> es una </w:t>
+      </w:r>
+      <w:proofErr w:type="spellStart"/>
+      <w:r>
+        <w:rPr>
+          <w:rFonts w:ascii="Arial" w:eastAsia="Times New Roman" w:hAnsi="Arial" w:cs="Arial"/>
+          <w:color w:val="000000"/>
+        </w:rPr>
+        <w:t>tautología</w:t>
+      </w:r>
+      <w:proofErr w:type="spellEnd"/>
+      <w:r>
+        <w:rPr>
+          <w:rFonts w:ascii="Arial" w:eastAsia="Times New Roman" w:hAnsi="Arial" w:cs="Arial"/>
+          <w:color w:val="000000"/>
+        </w:rPr>
+        <w:t xml:space="preserve"> o no.</w:t>
       </w:r>
     </w:p>
     <w:p>
@@ -2550,7 +4942,23 @@
           <w:rFonts w:ascii="Arial" w:eastAsia="Times New Roman" w:hAnsi="Arial" w:cs="Arial"/>
           <w:color w:val="000000"/>
         </w:rPr>
-        <w:t>A: proposición simple A</w:t>
+        <w:t xml:space="preserve">A: </w:t>
+      </w:r>
+      <w:proofErr w:type="spellStart"/>
+      <w:r>
+        <w:rPr>
+          <w:rFonts w:ascii="Arial" w:eastAsia="Times New Roman" w:hAnsi="Arial" w:cs="Arial"/>
+          <w:color w:val="000000"/>
+        </w:rPr>
+        <w:t>proposición</w:t>
+      </w:r>
+      <w:proofErr w:type="spellEnd"/>
+      <w:r>
+        <w:rPr>
+          <w:rFonts w:ascii="Arial" w:eastAsia="Times New Roman" w:hAnsi="Arial" w:cs="Arial"/>
+          <w:color w:val="000000"/>
+        </w:rPr>
+        <w:t xml:space="preserve"> simple A</w:t>
       </w:r>
     </w:p>
     <w:p>
@@ -2568,7 +4976,23 @@
           <w:rFonts w:ascii="Arial" w:eastAsia="Times New Roman" w:hAnsi="Arial" w:cs="Arial"/>
           <w:color w:val="000000"/>
         </w:rPr>
-        <w:t>B: proposición simple B</w:t>
+        <w:t xml:space="preserve">B: </w:t>
+      </w:r>
+      <w:proofErr w:type="spellStart"/>
+      <w:r>
+        <w:rPr>
+          <w:rFonts w:ascii="Arial" w:eastAsia="Times New Roman" w:hAnsi="Arial" w:cs="Arial"/>
+          <w:color w:val="000000"/>
+        </w:rPr>
+        <w:t>proposición</w:t>
+      </w:r>
+      <w:proofErr w:type="spellEnd"/>
+      <w:r>
+        <w:rPr>
+          <w:rFonts w:ascii="Arial" w:eastAsia="Times New Roman" w:hAnsi="Arial" w:cs="Arial"/>
+          <w:color w:val="000000"/>
+        </w:rPr>
+        <w:t xml:space="preserve"> simple B</w:t>
       </w:r>
     </w:p>
     <w:p>
@@ -3194,6 +5618,7 @@
           <w:szCs w:val="24"/>
         </w:rPr>
       </w:pPr>
+      <w:proofErr w:type="spellStart"/>
       <w:r>
         <w:rPr>
           <w:rFonts w:ascii="Arial" w:eastAsia="Times New Roman" w:hAnsi="Arial" w:cs="Arial"/>
@@ -3201,6 +5626,7 @@
         </w:rPr>
         <w:t>Ejemplo</w:t>
       </w:r>
+      <w:proofErr w:type="spellEnd"/>
     </w:p>
     <w:p>
       <w:pPr>
@@ -3248,12 +5674,14 @@
           <w:bCs/>
         </w:rPr>
       </w:pPr>
+      <w:proofErr w:type="spellStart"/>
       <w:r>
         <w:rPr>
           <w:rFonts w:eastAsia="Times New Roman"/>
         </w:rPr>
         <w:t>Contradicción</w:t>
       </w:r>
+      <w:proofErr w:type="spellEnd"/>
     </w:p>
     <w:p>
       <w:pPr>
@@ -3265,12 +5693,277 @@
           <w:szCs w:val="24"/>
         </w:rPr>
       </w:pPr>
+      <w:proofErr w:type="spellStart"/>
       <w:r>
         <w:rPr>
           <w:rFonts w:ascii="Arial" w:eastAsia="Times New Roman" w:hAnsi="Arial" w:cs="Arial"/>
           <w:color w:val="000000"/>
         </w:rPr>
-        <w:t>En lógica proposicional, una contradicción se define como una fórmula que resulta falsa para cualquier interpretación, es decir para cualquier asignación de valores de verdad que se haga a sus fórmulas atómicas.</w:t>
+        <w:t>En</w:t>
+      </w:r>
+      <w:proofErr w:type="spellEnd"/>
+      <w:r>
+        <w:rPr>
+          <w:rFonts w:ascii="Arial" w:eastAsia="Times New Roman" w:hAnsi="Arial" w:cs="Arial"/>
+          <w:color w:val="000000"/>
+        </w:rPr>
+        <w:t xml:space="preserve"> </w:t>
+      </w:r>
+      <w:proofErr w:type="spellStart"/>
+      <w:r>
+        <w:rPr>
+          <w:rFonts w:ascii="Arial" w:eastAsia="Times New Roman" w:hAnsi="Arial" w:cs="Arial"/>
+          <w:color w:val="000000"/>
+        </w:rPr>
+        <w:t>lógica</w:t>
+      </w:r>
+      <w:proofErr w:type="spellEnd"/>
+      <w:r>
+        <w:rPr>
+          <w:rFonts w:ascii="Arial" w:eastAsia="Times New Roman" w:hAnsi="Arial" w:cs="Arial"/>
+          <w:color w:val="000000"/>
+        </w:rPr>
+        <w:t xml:space="preserve"> </w:t>
+      </w:r>
+      <w:proofErr w:type="spellStart"/>
+      <w:r>
+        <w:rPr>
+          <w:rFonts w:ascii="Arial" w:eastAsia="Times New Roman" w:hAnsi="Arial" w:cs="Arial"/>
+          <w:color w:val="000000"/>
+        </w:rPr>
+        <w:t>proposicional</w:t>
+      </w:r>
+      <w:proofErr w:type="spellEnd"/>
+      <w:r>
+        <w:rPr>
+          <w:rFonts w:ascii="Arial" w:eastAsia="Times New Roman" w:hAnsi="Arial" w:cs="Arial"/>
+          <w:color w:val="000000"/>
+        </w:rPr>
+        <w:t xml:space="preserve">, una </w:t>
+      </w:r>
+      <w:proofErr w:type="spellStart"/>
+      <w:r>
+        <w:rPr>
+          <w:rFonts w:ascii="Arial" w:eastAsia="Times New Roman" w:hAnsi="Arial" w:cs="Arial"/>
+          <w:color w:val="000000"/>
+        </w:rPr>
+        <w:t>contradicción</w:t>
+      </w:r>
+      <w:proofErr w:type="spellEnd"/>
+      <w:r>
+        <w:rPr>
+          <w:rFonts w:ascii="Arial" w:eastAsia="Times New Roman" w:hAnsi="Arial" w:cs="Arial"/>
+          <w:color w:val="000000"/>
+        </w:rPr>
+        <w:t xml:space="preserve"> se define </w:t>
+      </w:r>
+      <w:proofErr w:type="spellStart"/>
+      <w:r>
+        <w:rPr>
+          <w:rFonts w:ascii="Arial" w:eastAsia="Times New Roman" w:hAnsi="Arial" w:cs="Arial"/>
+          <w:color w:val="000000"/>
+        </w:rPr>
+        <w:t>como</w:t>
+      </w:r>
+      <w:proofErr w:type="spellEnd"/>
+      <w:r>
+        <w:rPr>
+          <w:rFonts w:ascii="Arial" w:eastAsia="Times New Roman" w:hAnsi="Arial" w:cs="Arial"/>
+          <w:color w:val="000000"/>
+        </w:rPr>
+        <w:t xml:space="preserve"> una </w:t>
+      </w:r>
+      <w:proofErr w:type="spellStart"/>
+      <w:r>
+        <w:rPr>
+          <w:rFonts w:ascii="Arial" w:eastAsia="Times New Roman" w:hAnsi="Arial" w:cs="Arial"/>
+          <w:color w:val="000000"/>
+        </w:rPr>
+        <w:t>fórmula</w:t>
+      </w:r>
+      <w:proofErr w:type="spellEnd"/>
+      <w:r>
+        <w:rPr>
+          <w:rFonts w:ascii="Arial" w:eastAsia="Times New Roman" w:hAnsi="Arial" w:cs="Arial"/>
+          <w:color w:val="000000"/>
+        </w:rPr>
+        <w:t xml:space="preserve"> que </w:t>
+      </w:r>
+      <w:proofErr w:type="spellStart"/>
+      <w:r>
+        <w:rPr>
+          <w:rFonts w:ascii="Arial" w:eastAsia="Times New Roman" w:hAnsi="Arial" w:cs="Arial"/>
+          <w:color w:val="000000"/>
+        </w:rPr>
+        <w:t>resulta</w:t>
+      </w:r>
+      <w:proofErr w:type="spellEnd"/>
+      <w:r>
+        <w:rPr>
+          <w:rFonts w:ascii="Arial" w:eastAsia="Times New Roman" w:hAnsi="Arial" w:cs="Arial"/>
+          <w:color w:val="000000"/>
+        </w:rPr>
+        <w:t xml:space="preserve"> falsa para </w:t>
+      </w:r>
+      <w:proofErr w:type="spellStart"/>
+      <w:r>
+        <w:rPr>
+          <w:rFonts w:ascii="Arial" w:eastAsia="Times New Roman" w:hAnsi="Arial" w:cs="Arial"/>
+          <w:color w:val="000000"/>
+        </w:rPr>
+        <w:t>cualquier</w:t>
+      </w:r>
+      <w:proofErr w:type="spellEnd"/>
+      <w:r>
+        <w:rPr>
+          <w:rFonts w:ascii="Arial" w:eastAsia="Times New Roman" w:hAnsi="Arial" w:cs="Arial"/>
+          <w:color w:val="000000"/>
+        </w:rPr>
+        <w:t xml:space="preserve"> </w:t>
+      </w:r>
+      <w:proofErr w:type="spellStart"/>
+      <w:r>
+        <w:rPr>
+          <w:rFonts w:ascii="Arial" w:eastAsia="Times New Roman" w:hAnsi="Arial" w:cs="Arial"/>
+          <w:color w:val="000000"/>
+        </w:rPr>
+        <w:t>interpretación</w:t>
+      </w:r>
+      <w:proofErr w:type="spellEnd"/>
+      <w:r>
+        <w:rPr>
+          <w:rFonts w:ascii="Arial" w:eastAsia="Times New Roman" w:hAnsi="Arial" w:cs="Arial"/>
+          <w:color w:val="000000"/>
+        </w:rPr>
+        <w:t xml:space="preserve">, es </w:t>
+      </w:r>
+      <w:proofErr w:type="spellStart"/>
+      <w:r>
+        <w:rPr>
+          <w:rFonts w:ascii="Arial" w:eastAsia="Times New Roman" w:hAnsi="Arial" w:cs="Arial"/>
+          <w:color w:val="000000"/>
+        </w:rPr>
+        <w:t>decir</w:t>
+      </w:r>
+      <w:proofErr w:type="spellEnd"/>
+      <w:r>
+        <w:rPr>
+          <w:rFonts w:ascii="Arial" w:eastAsia="Times New Roman" w:hAnsi="Arial" w:cs="Arial"/>
+          <w:color w:val="000000"/>
+        </w:rPr>
+        <w:t xml:space="preserve"> para </w:t>
+      </w:r>
+      <w:proofErr w:type="spellStart"/>
+      <w:r>
+        <w:rPr>
+          <w:rFonts w:ascii="Arial" w:eastAsia="Times New Roman" w:hAnsi="Arial" w:cs="Arial"/>
+          <w:color w:val="000000"/>
+        </w:rPr>
+        <w:t>cualquier</w:t>
+      </w:r>
+      <w:proofErr w:type="spellEnd"/>
+      <w:r>
+        <w:rPr>
+          <w:rFonts w:ascii="Arial" w:eastAsia="Times New Roman" w:hAnsi="Arial" w:cs="Arial"/>
+          <w:color w:val="000000"/>
+        </w:rPr>
+        <w:t xml:space="preserve"> </w:t>
+      </w:r>
+      <w:proofErr w:type="spellStart"/>
+      <w:r>
+        <w:rPr>
+          <w:rFonts w:ascii="Arial" w:eastAsia="Times New Roman" w:hAnsi="Arial" w:cs="Arial"/>
+          <w:color w:val="000000"/>
+        </w:rPr>
+        <w:t>asignación</w:t>
+      </w:r>
+      <w:proofErr w:type="spellEnd"/>
+      <w:r>
+        <w:rPr>
+          <w:rFonts w:ascii="Arial" w:eastAsia="Times New Roman" w:hAnsi="Arial" w:cs="Arial"/>
+          <w:color w:val="000000"/>
+        </w:rPr>
+        <w:t xml:space="preserve"> de </w:t>
+      </w:r>
+      <w:proofErr w:type="spellStart"/>
+      <w:r>
+        <w:rPr>
+          <w:rFonts w:ascii="Arial" w:eastAsia="Times New Roman" w:hAnsi="Arial" w:cs="Arial"/>
+          <w:color w:val="000000"/>
+        </w:rPr>
+        <w:t>valores</w:t>
+      </w:r>
+      <w:proofErr w:type="spellEnd"/>
+      <w:r>
+        <w:rPr>
+          <w:rFonts w:ascii="Arial" w:eastAsia="Times New Roman" w:hAnsi="Arial" w:cs="Arial"/>
+          <w:color w:val="000000"/>
+        </w:rPr>
+        <w:t xml:space="preserve"> de </w:t>
+      </w:r>
+      <w:proofErr w:type="spellStart"/>
+      <w:r>
+        <w:rPr>
+          <w:rFonts w:ascii="Arial" w:eastAsia="Times New Roman" w:hAnsi="Arial" w:cs="Arial"/>
+          <w:color w:val="000000"/>
+        </w:rPr>
+        <w:t>verdad</w:t>
+      </w:r>
+      <w:proofErr w:type="spellEnd"/>
+      <w:r>
+        <w:rPr>
+          <w:rFonts w:ascii="Arial" w:eastAsia="Times New Roman" w:hAnsi="Arial" w:cs="Arial"/>
+          <w:color w:val="000000"/>
+        </w:rPr>
+        <w:t xml:space="preserve"> que se </w:t>
+      </w:r>
+      <w:proofErr w:type="spellStart"/>
+      <w:r>
+        <w:rPr>
+          <w:rFonts w:ascii="Arial" w:eastAsia="Times New Roman" w:hAnsi="Arial" w:cs="Arial"/>
+          <w:color w:val="000000"/>
+        </w:rPr>
+        <w:t>haga</w:t>
+      </w:r>
+      <w:proofErr w:type="spellEnd"/>
+      <w:r>
+        <w:rPr>
+          <w:rFonts w:ascii="Arial" w:eastAsia="Times New Roman" w:hAnsi="Arial" w:cs="Arial"/>
+          <w:color w:val="000000"/>
+        </w:rPr>
+        <w:t xml:space="preserve"> a sus </w:t>
+      </w:r>
+      <w:proofErr w:type="spellStart"/>
+      <w:r>
+        <w:rPr>
+          <w:rFonts w:ascii="Arial" w:eastAsia="Times New Roman" w:hAnsi="Arial" w:cs="Arial"/>
+          <w:color w:val="000000"/>
+        </w:rPr>
+        <w:t>fórmulas</w:t>
+      </w:r>
+      <w:proofErr w:type="spellEnd"/>
+      <w:r>
+        <w:rPr>
+          <w:rFonts w:ascii="Arial" w:eastAsia="Times New Roman" w:hAnsi="Arial" w:cs="Arial"/>
+          <w:color w:val="000000"/>
+        </w:rPr>
+        <w:t xml:space="preserve"> </w:t>
+      </w:r>
+      <w:proofErr w:type="spellStart"/>
+      <w:r>
+        <w:rPr>
+          <w:rFonts w:ascii="Arial" w:eastAsia="Times New Roman" w:hAnsi="Arial" w:cs="Arial"/>
+          <w:color w:val="000000"/>
+        </w:rPr>
+        <w:t>atómicas</w:t>
+      </w:r>
+      <w:proofErr w:type="spellEnd"/>
+      <w:r>
+        <w:rPr>
+          <w:rFonts w:ascii="Arial" w:eastAsia="Times New Roman" w:hAnsi="Arial" w:cs="Arial"/>
+          <w:color w:val="000000"/>
+        </w:rPr>
+        <w:t>.</w:t>
       </w:r>
     </w:p>
     <w:p>
@@ -3888,6 +6581,7 @@
           <w:szCs w:val="24"/>
         </w:rPr>
       </w:pPr>
+      <w:proofErr w:type="spellStart"/>
       <w:r>
         <w:rPr>
           <w:rFonts w:ascii="Arial" w:eastAsia="Times New Roman" w:hAnsi="Arial" w:cs="Arial"/>
@@ -3895,6 +6589,7 @@
         </w:rPr>
         <w:t>Ejemplo</w:t>
       </w:r>
+      <w:proofErr w:type="spellEnd"/>
     </w:p>
     <w:p>
       <w:pPr>
@@ -3924,12 +6619,21 @@
           <w:szCs w:val="24"/>
         </w:rPr>
       </w:pPr>
+      <w:proofErr w:type="gramStart"/>
       <w:r>
         <w:rPr>
           <w:rFonts w:ascii="Arial" w:eastAsia="Times New Roman" w:hAnsi="Arial" w:cs="Arial"/>
           <w:color w:val="000000"/>
         </w:rPr>
-        <w:t>~(P v Q)</w:t>
+        <w:t>~(</w:t>
+      </w:r>
+      <w:proofErr w:type="gramEnd"/>
+      <w:r>
+        <w:rPr>
+          <w:rFonts w:ascii="Arial" w:eastAsia="Times New Roman" w:hAnsi="Arial" w:cs="Arial"/>
+          <w:color w:val="000000"/>
+        </w:rPr>
+        <w:t>P v Q)</w:t>
       </w:r>
     </w:p>
     <w:p>
@@ -3947,7 +6651,23 @@
           <w:rFonts w:ascii="Arial" w:eastAsia="Times New Roman" w:hAnsi="Arial" w:cs="Arial"/>
           <w:color w:val="000000"/>
         </w:rPr>
-        <w:t>CONTRADICCIÓN: (P v Q) ↔️ ~(P v Q)</w:t>
+        <w:t xml:space="preserve">CONTRADICCIÓN: (P v Q) ↔️ </w:t>
+      </w:r>
+      <w:proofErr w:type="gramStart"/>
+      <w:r>
+        <w:rPr>
+          <w:rFonts w:ascii="Arial" w:eastAsia="Times New Roman" w:hAnsi="Arial" w:cs="Arial"/>
+          <w:color w:val="000000"/>
+        </w:rPr>
+        <w:t>~(</w:t>
+      </w:r>
+      <w:proofErr w:type="gramEnd"/>
+      <w:r>
+        <w:rPr>
+          <w:rFonts w:ascii="Arial" w:eastAsia="Times New Roman" w:hAnsi="Arial" w:cs="Arial"/>
+          <w:color w:val="000000"/>
+        </w:rPr>
+        <w:t>P v Q)</w:t>
       </w:r>
     </w:p>
     <w:p>
@@ -3959,12 +6679,14 @@
           <w:bCs/>
         </w:rPr>
       </w:pPr>
+      <w:proofErr w:type="spellStart"/>
       <w:r>
         <w:rPr>
           <w:rFonts w:eastAsia="Times New Roman"/>
         </w:rPr>
         <w:t>Contingencia</w:t>
       </w:r>
+      <w:proofErr w:type="spellEnd"/>
     </w:p>
     <w:p>
       <w:pPr>
@@ -3976,19 +6698,220 @@
           <w:szCs w:val="24"/>
         </w:rPr>
       </w:pPr>
+      <w:proofErr w:type="spellStart"/>
       <w:r>
         <w:rPr>
           <w:rFonts w:ascii="Arial" w:eastAsia="Times New Roman" w:hAnsi="Arial" w:cs="Arial"/>
           <w:color w:val="000000"/>
         </w:rPr>
-        <w:t>En lógica, se dice que una fórmula es contingente o una indeterminada cuando es verdadera en al menos un mundo posible y falsa en otro.</w:t>
+        <w:t>En</w:t>
+      </w:r>
+      <w:proofErr w:type="spellEnd"/>
+      <w:r>
+        <w:rPr>
+          <w:rFonts w:ascii="Arial" w:eastAsia="Times New Roman" w:hAnsi="Arial" w:cs="Arial"/>
+          <w:color w:val="000000"/>
+        </w:rPr>
+        <w:t xml:space="preserve"> </w:t>
+      </w:r>
+      <w:proofErr w:type="spellStart"/>
+      <w:r>
+        <w:rPr>
+          <w:rFonts w:ascii="Arial" w:eastAsia="Times New Roman" w:hAnsi="Arial" w:cs="Arial"/>
+          <w:color w:val="000000"/>
+        </w:rPr>
+        <w:t>lógica</w:t>
+      </w:r>
+      <w:proofErr w:type="spellEnd"/>
+      <w:r>
+        <w:rPr>
+          <w:rFonts w:ascii="Arial" w:eastAsia="Times New Roman" w:hAnsi="Arial" w:cs="Arial"/>
+          <w:color w:val="000000"/>
+        </w:rPr>
+        <w:t xml:space="preserve">, se dice que una </w:t>
+      </w:r>
+      <w:proofErr w:type="spellStart"/>
+      <w:r>
+        <w:rPr>
+          <w:rFonts w:ascii="Arial" w:eastAsia="Times New Roman" w:hAnsi="Arial" w:cs="Arial"/>
+          <w:color w:val="000000"/>
+        </w:rPr>
+        <w:t>fórmula</w:t>
+      </w:r>
+      <w:proofErr w:type="spellEnd"/>
+      <w:r>
+        <w:rPr>
+          <w:rFonts w:ascii="Arial" w:eastAsia="Times New Roman" w:hAnsi="Arial" w:cs="Arial"/>
+          <w:color w:val="000000"/>
+        </w:rPr>
+        <w:t xml:space="preserve"> es </w:t>
+      </w:r>
+      <w:proofErr w:type="spellStart"/>
+      <w:r>
+        <w:rPr>
+          <w:rFonts w:ascii="Arial" w:eastAsia="Times New Roman" w:hAnsi="Arial" w:cs="Arial"/>
+          <w:color w:val="000000"/>
+        </w:rPr>
+        <w:t>contingente</w:t>
+      </w:r>
+      <w:proofErr w:type="spellEnd"/>
+      <w:r>
+        <w:rPr>
+          <w:rFonts w:ascii="Arial" w:eastAsia="Times New Roman" w:hAnsi="Arial" w:cs="Arial"/>
+          <w:color w:val="000000"/>
+        </w:rPr>
+        <w:t xml:space="preserve"> o una </w:t>
+      </w:r>
+      <w:proofErr w:type="spellStart"/>
+      <w:r>
+        <w:rPr>
+          <w:rFonts w:ascii="Arial" w:eastAsia="Times New Roman" w:hAnsi="Arial" w:cs="Arial"/>
+          <w:color w:val="000000"/>
+        </w:rPr>
+        <w:t>indeterminada</w:t>
+      </w:r>
+      <w:proofErr w:type="spellEnd"/>
+      <w:r>
+        <w:rPr>
+          <w:rFonts w:ascii="Arial" w:eastAsia="Times New Roman" w:hAnsi="Arial" w:cs="Arial"/>
+          <w:color w:val="000000"/>
+        </w:rPr>
+        <w:t xml:space="preserve"> </w:t>
+      </w:r>
+      <w:proofErr w:type="spellStart"/>
+      <w:r>
+        <w:rPr>
+          <w:rFonts w:ascii="Arial" w:eastAsia="Times New Roman" w:hAnsi="Arial" w:cs="Arial"/>
+          <w:color w:val="000000"/>
+        </w:rPr>
+        <w:t>cuando</w:t>
+      </w:r>
+      <w:proofErr w:type="spellEnd"/>
+      <w:r>
+        <w:rPr>
+          <w:rFonts w:ascii="Arial" w:eastAsia="Times New Roman" w:hAnsi="Arial" w:cs="Arial"/>
+          <w:color w:val="000000"/>
+        </w:rPr>
+        <w:t xml:space="preserve"> es </w:t>
+      </w:r>
+      <w:proofErr w:type="spellStart"/>
+      <w:r>
+        <w:rPr>
+          <w:rFonts w:ascii="Arial" w:eastAsia="Times New Roman" w:hAnsi="Arial" w:cs="Arial"/>
+          <w:color w:val="000000"/>
+        </w:rPr>
+        <w:t>verdadera</w:t>
+      </w:r>
+      <w:proofErr w:type="spellEnd"/>
+      <w:r>
+        <w:rPr>
+          <w:rFonts w:ascii="Arial" w:eastAsia="Times New Roman" w:hAnsi="Arial" w:cs="Arial"/>
+          <w:color w:val="000000"/>
+        </w:rPr>
+        <w:t xml:space="preserve"> </w:t>
+      </w:r>
+      <w:proofErr w:type="spellStart"/>
+      <w:r>
+        <w:rPr>
+          <w:rFonts w:ascii="Arial" w:eastAsia="Times New Roman" w:hAnsi="Arial" w:cs="Arial"/>
+          <w:color w:val="000000"/>
+        </w:rPr>
+        <w:t>en</w:t>
+      </w:r>
+      <w:proofErr w:type="spellEnd"/>
+      <w:r>
+        <w:rPr>
+          <w:rFonts w:ascii="Arial" w:eastAsia="Times New Roman" w:hAnsi="Arial" w:cs="Arial"/>
+          <w:color w:val="000000"/>
+        </w:rPr>
+        <w:t xml:space="preserve"> al </w:t>
+      </w:r>
+      <w:proofErr w:type="spellStart"/>
+      <w:r>
+        <w:rPr>
+          <w:rFonts w:ascii="Arial" w:eastAsia="Times New Roman" w:hAnsi="Arial" w:cs="Arial"/>
+          <w:color w:val="000000"/>
+        </w:rPr>
+        <w:t>menos</w:t>
+      </w:r>
+      <w:proofErr w:type="spellEnd"/>
+      <w:r>
+        <w:rPr>
+          <w:rFonts w:ascii="Arial" w:eastAsia="Times New Roman" w:hAnsi="Arial" w:cs="Arial"/>
+          <w:color w:val="000000"/>
+        </w:rPr>
+        <w:t xml:space="preserve"> un </w:t>
+      </w:r>
+      <w:proofErr w:type="spellStart"/>
+      <w:r>
+        <w:rPr>
+          <w:rFonts w:ascii="Arial" w:eastAsia="Times New Roman" w:hAnsi="Arial" w:cs="Arial"/>
+          <w:color w:val="000000"/>
+        </w:rPr>
+        <w:t>mundo</w:t>
+      </w:r>
+      <w:proofErr w:type="spellEnd"/>
+      <w:r>
+        <w:rPr>
+          <w:rFonts w:ascii="Arial" w:eastAsia="Times New Roman" w:hAnsi="Arial" w:cs="Arial"/>
+          <w:color w:val="000000"/>
+        </w:rPr>
+        <w:t xml:space="preserve"> </w:t>
+      </w:r>
+      <w:proofErr w:type="spellStart"/>
+      <w:r>
+        <w:rPr>
+          <w:rFonts w:ascii="Arial" w:eastAsia="Times New Roman" w:hAnsi="Arial" w:cs="Arial"/>
+          <w:color w:val="000000"/>
+        </w:rPr>
+        <w:t>posible</w:t>
+      </w:r>
+      <w:proofErr w:type="spellEnd"/>
+      <w:r>
+        <w:rPr>
+          <w:rFonts w:ascii="Arial" w:eastAsia="Times New Roman" w:hAnsi="Arial" w:cs="Arial"/>
+          <w:color w:val="000000"/>
+        </w:rPr>
+        <w:t xml:space="preserve"> y falsa </w:t>
+      </w:r>
+      <w:proofErr w:type="spellStart"/>
+      <w:r>
+        <w:rPr>
+          <w:rFonts w:ascii="Arial" w:eastAsia="Times New Roman" w:hAnsi="Arial" w:cs="Arial"/>
+          <w:color w:val="000000"/>
+        </w:rPr>
+        <w:t>en</w:t>
+      </w:r>
+      <w:proofErr w:type="spellEnd"/>
+      <w:r>
+        <w:rPr>
+          <w:rFonts w:ascii="Arial" w:eastAsia="Times New Roman" w:hAnsi="Arial" w:cs="Arial"/>
+          <w:color w:val="000000"/>
+        </w:rPr>
+        <w:t xml:space="preserve"> </w:t>
+      </w:r>
+      <w:proofErr w:type="spellStart"/>
+      <w:r>
+        <w:rPr>
+          <w:rFonts w:ascii="Arial" w:eastAsia="Times New Roman" w:hAnsi="Arial" w:cs="Arial"/>
+          <w:color w:val="000000"/>
+        </w:rPr>
+        <w:t>otro</w:t>
+      </w:r>
+      <w:proofErr w:type="spellEnd"/>
+      <w:r>
+        <w:rPr>
+          <w:rFonts w:ascii="Arial" w:eastAsia="Times New Roman" w:hAnsi="Arial" w:cs="Arial"/>
+          <w:color w:val="000000"/>
+        </w:rPr>
+        <w:t>.</w:t>
       </w:r>
     </w:p>
     <w:p>
       <w:pPr>
         <w:pStyle w:val="Heading2"/>
       </w:pPr>
-      <w:bookmarkStart w:id="16" w:name="_Toc31724752"/>
+      <w:bookmarkStart w:id="16" w:name="_Toc32240923"/>
       <w:r>
         <w:t>04/02/2020</w:t>
       </w:r>
@@ -3998,20 +6921,30 @@
       <w:pPr>
         <w:pStyle w:val="Heading3"/>
       </w:pPr>
-      <w:bookmarkStart w:id="17" w:name="_Toc31724753"/>
+      <w:bookmarkStart w:id="17" w:name="_Toc32240924"/>
       <w:r>
         <w:t>NOTAS</w:t>
       </w:r>
       <w:bookmarkEnd w:id="17"/>
     </w:p>
     <w:p>
-      <w:r>
-        <w:t>Verdadero: 0</w:t>
-      </w:r>
-    </w:p>
-    <w:p>
-      <w:r>
-        <w:t>Falso: 1</w:t>
+      <w:proofErr w:type="spellStart"/>
+      <w:r>
+        <w:t>Verdadero</w:t>
+      </w:r>
+      <w:proofErr w:type="spellEnd"/>
+      <w:r>
+        <w:t>: 0</w:t>
+      </w:r>
+    </w:p>
+    <w:p>
+      <w:proofErr w:type="spellStart"/>
+      <w:r>
+        <w:t>Falso</w:t>
+      </w:r>
+      <w:proofErr w:type="spellEnd"/>
+      <w:r>
+        <w:t>: 1</w:t>
       </w:r>
     </w:p>
     <w:p>
@@ -4091,8 +7024,12 @@
       </w:r>
       <w:r>
         <w:tab/>
+      </w:r>
+      <w:proofErr w:type="spellStart"/>
+      <w:r>
         <w:t>PvQ</w:t>
       </w:r>
+      <w:proofErr w:type="spellEnd"/>
       <w:r>
         <w:tab/>
         <w:t>|</w:t>
@@ -4329,16 +7266,53 @@
     <w:p/>
     <w:p>
       <w:r>
-        <w:t>Para la condición (-&gt;) es necesario que el primer sea 1, el Segundo 0, para que la condición sea 0.</w:t>
+        <w:t xml:space="preserve">Para la </w:t>
+      </w:r>
+      <w:proofErr w:type="spellStart"/>
+      <w:r>
+        <w:t>condición</w:t>
+      </w:r>
+      <w:proofErr w:type="spellEnd"/>
+      <w:r>
+        <w:t xml:space="preserve"> (-&gt;) es </w:t>
+      </w:r>
+      <w:proofErr w:type="spellStart"/>
+      <w:r>
+        <w:t>necesario</w:t>
+      </w:r>
+      <w:proofErr w:type="spellEnd"/>
+      <w:r>
+        <w:t xml:space="preserve"> que el primer sea 1, el Segundo 0, para que la </w:t>
+      </w:r>
+      <w:proofErr w:type="spellStart"/>
+      <w:r>
+        <w:t>condición</w:t>
+      </w:r>
+      <w:proofErr w:type="spellEnd"/>
+      <w:r>
+        <w:t xml:space="preserve"> sea 0.</w:t>
       </w:r>
     </w:p>
     <w:p>
       <w:pPr>
         <w:pStyle w:val="Heading3"/>
       </w:pPr>
-      <w:bookmarkStart w:id="18" w:name="_Toc31724754"/>
-      <w:r>
-        <w:t>Revisión es la tarea anterior</w:t>
+      <w:bookmarkStart w:id="18" w:name="_Toc32240925"/>
+      <w:proofErr w:type="spellStart"/>
+      <w:r>
+        <w:t>Revisión</w:t>
+      </w:r>
+      <w:proofErr w:type="spellEnd"/>
+      <w:r>
+        <w:t xml:space="preserve"> es la </w:t>
+      </w:r>
+      <w:proofErr w:type="spellStart"/>
+      <w:r>
+        <w:t>tarea</w:t>
+      </w:r>
+      <w:proofErr w:type="spellEnd"/>
+      <w:r>
+        <w:t xml:space="preserve"> anterior</w:t>
       </w:r>
       <w:bookmarkEnd w:id="18"/>
     </w:p>
@@ -4346,7 +7320,23 @@
     <w:p>
       <w:r>
         <w:lastRenderedPageBreak/>
-        <w:t>(P-&gt;Q)&lt;-&gt;(~PvQ): CONTRADICCIÓN</w:t>
+        <w:t>(P-&gt;</w:t>
+      </w:r>
+      <w:proofErr w:type="gramStart"/>
+      <w:r>
+        <w:t>Q)&lt;</w:t>
+      </w:r>
+      <w:proofErr w:type="gramEnd"/>
+      <w:r>
+        <w:t>-&gt;(~</w:t>
+      </w:r>
+      <w:proofErr w:type="spellStart"/>
+      <w:r>
+        <w:t>PvQ</w:t>
+      </w:r>
+      <w:proofErr w:type="spellEnd"/>
+      <w:r>
+        <w:t>): CONTRADICCIÓN</w:t>
       </w:r>
     </w:p>
     <w:tbl>
@@ -4410,8 +7400,13 @@
           </w:tcPr>
           <w:p>
             <w:r>
-              <w:t>~PvQ</w:t>
-            </w:r>
+              <w:t>~</w:t>
+            </w:r>
+            <w:proofErr w:type="spellStart"/>
+            <w:r>
+              <w:t>PvQ</w:t>
+            </w:r>
+            <w:proofErr w:type="spellEnd"/>
           </w:p>
         </w:tc>
         <w:tc>
@@ -4420,7 +7415,23 @@
           </w:tcPr>
           <w:p>
             <w:r>
-              <w:t>(P-&gt;Q)&lt;-&gt;(~PvQ)</w:t>
+              <w:t>(P-&gt;</w:t>
+            </w:r>
+            <w:proofErr w:type="gramStart"/>
+            <w:r>
+              <w:t>Q)&lt;</w:t>
+            </w:r>
+            <w:proofErr w:type="gramEnd"/>
+            <w:r>
+              <w:t>-&gt;(~</w:t>
+            </w:r>
+            <w:proofErr w:type="spellStart"/>
+            <w:r>
+              <w:t>PvQ</w:t>
+            </w:r>
+            <w:proofErr w:type="spellEnd"/>
+            <w:r>
+              <w:t>)</w:t>
             </w:r>
           </w:p>
         </w:tc>
@@ -4684,9 +7695,11 @@
       <w:r>
         <w:t>[(</w:t>
       </w:r>
+      <w:proofErr w:type="spellStart"/>
       <w:r>
         <w:t>PvQ</w:t>
       </w:r>
+      <w:proofErr w:type="spellEnd"/>
       <w:r>
         <w:t>)-&gt;(</w:t>
       </w:r>
@@ -4703,7 +7716,15 @@
         <w:t>)]</w:t>
       </w:r>
       <w:r>
-        <w:t>-&gt;(Q&lt;-&gt;R) : CONTINGENCIA</w:t>
+        <w:t>-&gt;(Q&lt;-&gt;R</w:t>
+      </w:r>
+      <w:proofErr w:type="gramStart"/>
+      <w:r>
+        <w:t>) :</w:t>
+      </w:r>
+      <w:proofErr w:type="gramEnd"/>
+      <w:r>
+        <w:t xml:space="preserve"> CONTINGENCIA</w:t>
       </w:r>
     </w:p>
     <w:tbl>
@@ -4824,9 +7845,11 @@
             <w:tcW w:w="1278" w:type="dxa"/>
           </w:tcPr>
           <w:p>
+            <w:proofErr w:type="spellStart"/>
             <w:r>
               <w:t>PvQ</w:t>
             </w:r>
+            <w:proofErr w:type="spellEnd"/>
           </w:p>
         </w:tc>
         <w:tc>
@@ -5542,7 +8565,7 @@
       <w:pPr>
         <w:pStyle w:val="Heading3"/>
       </w:pPr>
-      <w:bookmarkStart w:id="19" w:name="_Toc31724755"/>
+      <w:bookmarkStart w:id="19" w:name="_Toc32240926"/>
       <w:r>
         <w:lastRenderedPageBreak/>
         <w:t>EJERCICIO PARA FIRMA</w:t>
@@ -5554,7 +8577,15 @@
     </w:p>
     <w:p>
       <w:r>
-        <w:t>~(PvQ) &lt;-&gt;(~P^~Q): TAUTOLOGÍA</w:t>
+        <w:t>~(</w:t>
+      </w:r>
+      <w:proofErr w:type="spellStart"/>
+      <w:r>
+        <w:t>PvQ</w:t>
+      </w:r>
+      <w:proofErr w:type="spellEnd"/>
+      <w:r>
+        <w:t>) &lt;-&gt;(~P^~Q): TAUTOLOGÍA</w:t>
       </w:r>
     </w:p>
     <w:tbl>
@@ -5636,9 +8667,11 @@
             <w:tcW w:w="1949" w:type="dxa"/>
           </w:tcPr>
           <w:p>
+            <w:proofErr w:type="spellStart"/>
             <w:r>
               <w:t>PvQ</w:t>
             </w:r>
+            <w:proofErr w:type="spellEnd"/>
           </w:p>
         </w:tc>
         <w:tc>
@@ -5892,7 +8925,15 @@
     <w:p/>
     <w:p>
       <w:r>
-        <w:t>[(P-&gt;Q)v(~Q^R)]&lt;-&gt;(R-&gt;Q)</w:t>
+        <w:t>[(P-&gt;</w:t>
+      </w:r>
+      <w:proofErr w:type="gramStart"/>
+      <w:r>
+        <w:t>Q)v</w:t>
+      </w:r>
+      <w:proofErr w:type="gramEnd"/>
+      <w:r>
+        <w:t>(~Q^R)]&lt;-&gt;(R-&gt;Q)</w:t>
       </w:r>
       <w:r>
         <w:t>: TAUTOLOGÍA</w:t>
@@ -6046,9 +9087,11 @@
             <w:tcW w:w="1163" w:type="dxa"/>
           </w:tcPr>
           <w:p>
+            <w:proofErr w:type="spellStart"/>
             <w:r>
               <w:t>AvQ</w:t>
             </w:r>
+            <w:proofErr w:type="spellEnd"/>
           </w:p>
         </w:tc>
         <w:tc>
@@ -6734,14 +9777,26 @@
       <w:pPr>
         <w:pStyle w:val="Heading3"/>
       </w:pPr>
+      <w:bookmarkStart w:id="20" w:name="_Toc32240927"/>
+      <w:proofErr w:type="spellStart"/>
       <w:r>
         <w:lastRenderedPageBreak/>
         <w:t>Tarea</w:t>
       </w:r>
-    </w:p>
-    <w:p>
-      <w:r>
-        <w:t>~(P^Q)=(~P^~Q)</w:t>
+      <w:bookmarkEnd w:id="20"/>
+      <w:proofErr w:type="spellEnd"/>
+    </w:p>
+    <w:p>
+      <w:r>
+        <w:t>~(P^</w:t>
+      </w:r>
+      <w:proofErr w:type="gramStart"/>
+      <w:r>
+        <w:t>Q)=</w:t>
+      </w:r>
+      <w:proofErr w:type="gramEnd"/>
+      <w:r>
+        <w:t>(~P^~Q)</w:t>
       </w:r>
     </w:p>
     <w:tbl>
@@ -6981,7 +10036,23 @@
     </w:p>
     <w:p>
       <w:r>
-        <w:t>~(PvQ)=(~Pv~Q)</w:t>
+        <w:t>~(</w:t>
+      </w:r>
+      <w:proofErr w:type="spellStart"/>
+      <w:r>
+        <w:t>PvQ</w:t>
+      </w:r>
+      <w:proofErr w:type="spellEnd"/>
+      <w:r>
+        <w:t>)=(~</w:t>
+      </w:r>
+      <w:proofErr w:type="spellStart"/>
+      <w:r>
+        <w:t>Pv~Q</w:t>
+      </w:r>
+      <w:proofErr w:type="spellEnd"/>
+      <w:r>
+        <w:t>)</w:t>
       </w:r>
     </w:p>
     <w:tbl>
@@ -7023,7 +10094,15 @@
           </w:tcPr>
           <w:p>
             <w:r>
-              <w:t>~(PvQ)</w:t>
+              <w:t>~(</w:t>
+            </w:r>
+            <w:proofErr w:type="spellStart"/>
+            <w:r>
+              <w:t>PvQ</w:t>
+            </w:r>
+            <w:proofErr w:type="spellEnd"/>
+            <w:r>
+              <w:t>)</w:t>
             </w:r>
           </w:p>
         </w:tc>
@@ -7033,13 +10112,21 @@
           </w:tcPr>
           <w:p>
             <w:r>
-              <w:t>(~P</w:t>
+              <w:t>(~</w:t>
+            </w:r>
+            <w:proofErr w:type="spellStart"/>
+            <w:r>
+              <w:t>P</w:t>
             </w:r>
             <w:r>
               <w:t>v</w:t>
             </w:r>
             <w:r>
-              <w:t>~Q)</w:t>
+              <w:t>~Q</w:t>
+            </w:r>
+            <w:proofErr w:type="spellEnd"/>
+            <w:r>
+              <w:t>)</w:t>
             </w:r>
           </w:p>
         </w:tc>
@@ -7228,22 +10315,71 @@
       <w:pPr>
         <w:pStyle w:val="Heading2"/>
       </w:pPr>
+      <w:bookmarkStart w:id="21" w:name="_Toc32240928"/>
       <w:r>
         <w:lastRenderedPageBreak/>
         <w:t>05/02/2020</w:t>
       </w:r>
+      <w:bookmarkEnd w:id="21"/>
     </w:p>
     <w:p>
       <w:pPr>
         <w:pStyle w:val="Heading3"/>
       </w:pPr>
+      <w:bookmarkStart w:id="22" w:name="_Toc32240929"/>
       <w:r>
         <w:t>EJERICIO PARA FIRMA 2</w:t>
       </w:r>
-    </w:p>
-    <w:p>
-      <w:r>
-        <w:t>Comprobar con la tabla de verdad que las siguientes proposiciones cumplen.</w:t>
+      <w:bookmarkEnd w:id="22"/>
+    </w:p>
+    <w:p>
+      <w:proofErr w:type="spellStart"/>
+      <w:r>
+        <w:t>Comprobar</w:t>
+      </w:r>
+      <w:proofErr w:type="spellEnd"/>
+      <w:r>
+        <w:t xml:space="preserve"> con la </w:t>
+      </w:r>
+      <w:proofErr w:type="spellStart"/>
+      <w:r>
+        <w:t>tabla</w:t>
+      </w:r>
+      <w:proofErr w:type="spellEnd"/>
+      <w:r>
+        <w:t xml:space="preserve"> de </w:t>
+      </w:r>
+      <w:proofErr w:type="spellStart"/>
+      <w:r>
+        <w:t>verdad</w:t>
+      </w:r>
+      <w:proofErr w:type="spellEnd"/>
+      <w:r>
+        <w:t xml:space="preserve"> que las </w:t>
+      </w:r>
+      <w:proofErr w:type="spellStart"/>
+      <w:r>
+        <w:t>siguientes</w:t>
+      </w:r>
+      <w:proofErr w:type="spellEnd"/>
+      <w:r>
+        <w:t xml:space="preserve"> </w:t>
+      </w:r>
+      <w:proofErr w:type="spellStart"/>
+      <w:r>
+        <w:t>proposiciones</w:t>
+      </w:r>
+      <w:proofErr w:type="spellEnd"/>
+      <w:r>
+        <w:t xml:space="preserve"> </w:t>
+      </w:r>
+      <w:proofErr w:type="spellStart"/>
+      <w:r>
+        <w:t>cumplen</w:t>
+      </w:r>
+      <w:proofErr w:type="spellEnd"/>
+      <w:r>
+        <w:t>.</w:t>
       </w:r>
     </w:p>
     <w:p>
@@ -7255,7 +10391,20 @@
         </w:numPr>
       </w:pPr>
       <w:r>
-        <w:t>[(P^Q)vR]-&gt;P: CONTINGENCIA</w:t>
+        <w:t>[(P^</w:t>
+      </w:r>
+      <w:proofErr w:type="gramStart"/>
+      <w:r>
+        <w:t>Q)</w:t>
+      </w:r>
+      <w:proofErr w:type="spellStart"/>
+      <w:r>
+        <w:t>vR</w:t>
+      </w:r>
+      <w:proofErr w:type="spellEnd"/>
+      <w:proofErr w:type="gramEnd"/>
+      <w:r>
+        <w:t>]-&gt;P: CONTINGENCIA</w:t>
       </w:r>
     </w:p>
     <w:tbl>
@@ -7364,9 +10513,11 @@
             <w:tcW w:w="1559" w:type="dxa"/>
           </w:tcPr>
           <w:p>
+            <w:proofErr w:type="spellStart"/>
             <w:r>
               <w:t>AvR</w:t>
             </w:r>
+            <w:proofErr w:type="spellEnd"/>
           </w:p>
         </w:tc>
         <w:tc>
@@ -7892,7 +11043,23 @@
         </w:numPr>
       </w:pPr>
       <w:r>
-        <w:t>[(Q-&gt;~R) &lt;-&gt; ~P]v~Q: TAUTOLOGÍA</w:t>
+        <w:t>[(Q-&gt;~R) &lt;-&gt; ~</w:t>
+      </w:r>
+      <w:proofErr w:type="gramStart"/>
+      <w:r>
+        <w:t>P]</w:t>
+      </w:r>
+      <w:proofErr w:type="spellStart"/>
+      <w:r>
+        <w:t>v</w:t>
+      </w:r>
+      <w:proofErr w:type="gramEnd"/>
+      <w:r>
+        <w:t>~Q</w:t>
+      </w:r>
+      <w:proofErr w:type="spellEnd"/>
+      <w:r>
+        <w:t>: TAUTOLOGÍA</w:t>
       </w:r>
     </w:p>
     <w:tbl>
@@ -8017,9 +11184,11 @@
             <w:tcW w:w="1488" w:type="dxa"/>
           </w:tcPr>
           <w:p>
+            <w:proofErr w:type="spellStart"/>
             <w:r>
               <w:t>Bv~Q</w:t>
             </w:r>
+            <w:proofErr w:type="spellEnd"/>
           </w:p>
         </w:tc>
       </w:tr>
@@ -8535,7 +11704,28 @@
         </w:numPr>
       </w:pPr>
       <w:r>
-        <w:t>[(P^Q)vR]v~P: CONTRADICCIÓN</w:t>
+        <w:t>[(P^</w:t>
+      </w:r>
+      <w:proofErr w:type="gramStart"/>
+      <w:r>
+        <w:t>Q)</w:t>
+      </w:r>
+      <w:proofErr w:type="spellStart"/>
+      <w:r>
+        <w:t>vR</w:t>
+      </w:r>
+      <w:proofErr w:type="spellEnd"/>
+      <w:proofErr w:type="gramEnd"/>
+      <w:r>
+        <w:t>]</w:t>
+      </w:r>
+      <w:proofErr w:type="spellStart"/>
+      <w:r>
+        <w:t>v~P</w:t>
+      </w:r>
+      <w:proofErr w:type="spellEnd"/>
+      <w:r>
+        <w:t>: CONTRADICCIÓN</w:t>
       </w:r>
     </w:p>
     <w:tbl>
@@ -8644,9 +11834,11 @@
             <w:tcW w:w="1559" w:type="dxa"/>
           </w:tcPr>
           <w:p>
+            <w:proofErr w:type="spellStart"/>
             <w:r>
               <w:t>AvR</w:t>
             </w:r>
+            <w:proofErr w:type="spellEnd"/>
           </w:p>
         </w:tc>
         <w:tc>
@@ -8654,9 +11846,11 @@
             <w:tcW w:w="1488" w:type="dxa"/>
           </w:tcPr>
           <w:p>
+            <w:proofErr w:type="spellStart"/>
             <w:r>
               <w:t>Bv~P</w:t>
             </w:r>
+            <w:proofErr w:type="spellEnd"/>
           </w:p>
         </w:tc>
       </w:tr>
@@ -9172,8 +12366,13 @@
         </w:numPr>
       </w:pPr>
       <w:r>
-        <w:t>(~P&lt;-&gt;Q)-&gt;P:TAUTOLOGÍA</w:t>
-      </w:r>
+        <w:t>(~P&lt;-&gt;Q)-&gt;</w:t>
+      </w:r>
+      <w:proofErr w:type="gramStart"/>
+      <w:r>
+        <w:t>P:TAUTOLOGÍA</w:t>
+      </w:r>
+      <w:proofErr w:type="gramEnd"/>
     </w:p>
     <w:tbl>
       <w:tblPr>
@@ -9438,38 +12637,198 @@
       <w:pPr>
         <w:pStyle w:val="Heading3"/>
       </w:pPr>
-      <w:r>
-        <w:t>Convertir oración a proposiciones</w:t>
-      </w:r>
-    </w:p>
-    <w:p>
-      <w:r>
-        <w:t>Si los alumnos de Prolog estudian, se presentan a clases pero no realizan tareas, entonces reprobarán el curso y estarán tristes.</w:t>
-      </w:r>
-    </w:p>
-    <w:p>
-      <w:r>
-        <w:t>A: Los alumnus de prolog estudian</w:t>
-      </w:r>
-    </w:p>
-    <w:p>
-      <w:r>
-        <w:t>B: Se presentan a clases</w:t>
-      </w:r>
-    </w:p>
-    <w:p>
-      <w:r>
-        <w:t>C: Realizan tareas</w:t>
-      </w:r>
-    </w:p>
-    <w:p>
-      <w:r>
-        <w:t>D: Reprobarán el curso</w:t>
-      </w:r>
-    </w:p>
-    <w:p>
-      <w:r>
-        <w:t>E: Estarán tristes</w:t>
+      <w:bookmarkStart w:id="23" w:name="_Toc32240930"/>
+      <w:proofErr w:type="spellStart"/>
+      <w:r>
+        <w:t>Convertir</w:t>
+      </w:r>
+      <w:proofErr w:type="spellEnd"/>
+      <w:r>
+        <w:t xml:space="preserve"> </w:t>
+      </w:r>
+      <w:proofErr w:type="spellStart"/>
+      <w:r>
+        <w:t>oración</w:t>
+      </w:r>
+      <w:proofErr w:type="spellEnd"/>
+      <w:r>
+        <w:t xml:space="preserve"> a </w:t>
+      </w:r>
+      <w:proofErr w:type="spellStart"/>
+      <w:r>
+        <w:t>proposiciones</w:t>
+      </w:r>
+      <w:bookmarkEnd w:id="23"/>
+      <w:proofErr w:type="spellEnd"/>
+    </w:p>
+    <w:p>
+      <w:r>
+        <w:t xml:space="preserve">Si los </w:t>
+      </w:r>
+      <w:proofErr w:type="spellStart"/>
+      <w:r>
+        <w:t>alumnos</w:t>
+      </w:r>
+      <w:proofErr w:type="spellEnd"/>
+      <w:r>
+        <w:t xml:space="preserve"> de Prolog </w:t>
+      </w:r>
+      <w:proofErr w:type="spellStart"/>
+      <w:r>
+        <w:t>estudian</w:t>
+      </w:r>
+      <w:proofErr w:type="spellEnd"/>
+      <w:r>
+        <w:t xml:space="preserve">, se </w:t>
+      </w:r>
+      <w:proofErr w:type="spellStart"/>
+      <w:r>
+        <w:t>presentan</w:t>
+      </w:r>
+      <w:proofErr w:type="spellEnd"/>
+      <w:r>
+        <w:t xml:space="preserve"> a </w:t>
+      </w:r>
+      <w:proofErr w:type="spellStart"/>
+      <w:r>
+        <w:t>clases</w:t>
+      </w:r>
+      <w:proofErr w:type="spellEnd"/>
+      <w:r>
+        <w:t xml:space="preserve"> </w:t>
+      </w:r>
+      <w:proofErr w:type="spellStart"/>
+      <w:r>
+        <w:t>pero</w:t>
+      </w:r>
+      <w:proofErr w:type="spellEnd"/>
+      <w:r>
+        <w:t xml:space="preserve"> no </w:t>
+      </w:r>
+      <w:proofErr w:type="spellStart"/>
+      <w:r>
+        <w:t>realizan</w:t>
+      </w:r>
+      <w:proofErr w:type="spellEnd"/>
+      <w:r>
+        <w:t xml:space="preserve"> </w:t>
+      </w:r>
+      <w:proofErr w:type="spellStart"/>
+      <w:r>
+        <w:t>tareas</w:t>
+      </w:r>
+      <w:proofErr w:type="spellEnd"/>
+      <w:r>
+        <w:t xml:space="preserve">, </w:t>
+      </w:r>
+      <w:proofErr w:type="spellStart"/>
+      <w:r>
+        <w:t>entonces</w:t>
+      </w:r>
+      <w:proofErr w:type="spellEnd"/>
+      <w:r>
+        <w:t xml:space="preserve"> </w:t>
+      </w:r>
+      <w:proofErr w:type="spellStart"/>
+      <w:r>
+        <w:t>reprobarán</w:t>
+      </w:r>
+      <w:proofErr w:type="spellEnd"/>
+      <w:r>
+        <w:t xml:space="preserve"> el </w:t>
+      </w:r>
+      <w:proofErr w:type="spellStart"/>
+      <w:r>
+        <w:t>curso</w:t>
+      </w:r>
+      <w:proofErr w:type="spellEnd"/>
+      <w:r>
+        <w:t xml:space="preserve"> y </w:t>
+      </w:r>
+      <w:proofErr w:type="spellStart"/>
+      <w:r>
+        <w:t>estarán</w:t>
+      </w:r>
+      <w:proofErr w:type="spellEnd"/>
+      <w:r>
+        <w:t xml:space="preserve"> tristes.</w:t>
+      </w:r>
+    </w:p>
+    <w:p>
+      <w:r>
+        <w:t xml:space="preserve">A: Los alumnus de prolog </w:t>
+      </w:r>
+      <w:proofErr w:type="spellStart"/>
+      <w:r>
+        <w:t>estudian</w:t>
+      </w:r>
+      <w:proofErr w:type="spellEnd"/>
+    </w:p>
+    <w:p>
+      <w:r>
+        <w:t xml:space="preserve">B: Se </w:t>
+      </w:r>
+      <w:proofErr w:type="spellStart"/>
+      <w:r>
+        <w:t>presentan</w:t>
+      </w:r>
+      <w:proofErr w:type="spellEnd"/>
+      <w:r>
+        <w:t xml:space="preserve"> a </w:t>
+      </w:r>
+      <w:proofErr w:type="spellStart"/>
+      <w:r>
+        <w:t>clases</w:t>
+      </w:r>
+      <w:proofErr w:type="spellEnd"/>
+    </w:p>
+    <w:p>
+      <w:r>
+        <w:t xml:space="preserve">C: </w:t>
+      </w:r>
+      <w:proofErr w:type="spellStart"/>
+      <w:r>
+        <w:t>Realizan</w:t>
+      </w:r>
+      <w:proofErr w:type="spellEnd"/>
+      <w:r>
+        <w:t xml:space="preserve"> </w:t>
+      </w:r>
+      <w:proofErr w:type="spellStart"/>
+      <w:r>
+        <w:t>tareas</w:t>
+      </w:r>
+      <w:proofErr w:type="spellEnd"/>
+    </w:p>
+    <w:p>
+      <w:r>
+        <w:t xml:space="preserve">D: </w:t>
+      </w:r>
+      <w:proofErr w:type="spellStart"/>
+      <w:r>
+        <w:t>Reprobarán</w:t>
+      </w:r>
+      <w:proofErr w:type="spellEnd"/>
+      <w:r>
+        <w:t xml:space="preserve"> el </w:t>
+      </w:r>
+      <w:proofErr w:type="spellStart"/>
+      <w:r>
+        <w:t>curso</w:t>
+      </w:r>
+      <w:proofErr w:type="spellEnd"/>
+    </w:p>
+    <w:p>
+      <w:r>
+        <w:t xml:space="preserve">E: </w:t>
+      </w:r>
+      <w:proofErr w:type="spellStart"/>
+      <w:r>
+        <w:t>Estarán</w:t>
+      </w:r>
+      <w:proofErr w:type="spellEnd"/>
+      <w:r>
+        <w:t xml:space="preserve"> tristes</w:t>
       </w:r>
     </w:p>
     <w:p>
@@ -9483,7 +12842,15 @@
     <w:p>
       <w:r>
         <w:lastRenderedPageBreak/>
-        <w:t>[(A^B)^~C]-&gt;(D^E)</w:t>
+        <w:t>[(A^</w:t>
+      </w:r>
+      <w:proofErr w:type="gramStart"/>
+      <w:r>
+        <w:t>B)^</w:t>
+      </w:r>
+      <w:proofErr w:type="gramEnd"/>
+      <w:r>
+        <w:t>~C]-&gt;(D^E)</w:t>
       </w:r>
     </w:p>
     <w:tbl>
@@ -14094,22 +17461,65 @@
       <w:pPr>
         <w:pStyle w:val="Heading2"/>
       </w:pPr>
+      <w:bookmarkStart w:id="24" w:name="_Toc32240931"/>
       <w:r>
         <w:lastRenderedPageBreak/>
         <w:t>06/02/2020</w:t>
       </w:r>
+      <w:bookmarkEnd w:id="24"/>
     </w:p>
     <w:p>
       <w:pPr>
         <w:pStyle w:val="Heading3"/>
       </w:pPr>
+      <w:bookmarkStart w:id="25" w:name="_Toc32240932"/>
+      <w:proofErr w:type="spellStart"/>
       <w:r>
         <w:t>Ejercicios</w:t>
       </w:r>
-    </w:p>
-    <w:p>
-      <w:r>
-        <w:t>Determianr que categoria es: Tautología, contradicción, contingencia.</w:t>
+      <w:bookmarkEnd w:id="25"/>
+      <w:proofErr w:type="spellEnd"/>
+    </w:p>
+    <w:p>
+      <w:proofErr w:type="spellStart"/>
+      <w:r>
+        <w:t>Determianr</w:t>
+      </w:r>
+      <w:proofErr w:type="spellEnd"/>
+      <w:r>
+        <w:t xml:space="preserve"> que </w:t>
+      </w:r>
+      <w:proofErr w:type="spellStart"/>
+      <w:r>
+        <w:t>categoria</w:t>
+      </w:r>
+      <w:proofErr w:type="spellEnd"/>
+      <w:r>
+        <w:t xml:space="preserve"> es: </w:t>
+      </w:r>
+      <w:proofErr w:type="spellStart"/>
+      <w:r>
+        <w:t>Tautología</w:t>
+      </w:r>
+      <w:proofErr w:type="spellEnd"/>
+      <w:r>
+        <w:t xml:space="preserve">, </w:t>
+      </w:r>
+      <w:proofErr w:type="spellStart"/>
+      <w:r>
+        <w:t>contradicción</w:t>
+      </w:r>
+      <w:proofErr w:type="spellEnd"/>
+      <w:r>
+        <w:t xml:space="preserve">, </w:t>
+      </w:r>
+      <w:proofErr w:type="spellStart"/>
+      <w:r>
+        <w:t>contingencia</w:t>
+      </w:r>
+      <w:proofErr w:type="spellEnd"/>
+      <w:r>
+        <w:t>.</w:t>
       </w:r>
     </w:p>
     <w:p>
@@ -14121,7 +17531,23 @@
         </w:numPr>
       </w:pPr>
       <w:r>
-        <w:t>[(P-&gt;R)^Q]&lt;-&gt;[(PvR)-&gt;~R]</w:t>
+        <w:t>[(P-&gt;</w:t>
+      </w:r>
+      <w:proofErr w:type="gramStart"/>
+      <w:r>
+        <w:t>R)^</w:t>
+      </w:r>
+      <w:proofErr w:type="gramEnd"/>
+      <w:r>
+        <w:t>Q]&lt;-&gt;[(</w:t>
+      </w:r>
+      <w:proofErr w:type="spellStart"/>
+      <w:r>
+        <w:t>PvR</w:t>
+      </w:r>
+      <w:proofErr w:type="spellEnd"/>
+      <w:r>
+        <w:t>)-&gt;~R]</w:t>
       </w:r>
     </w:p>
     <w:p>
@@ -14133,17 +17559,38 @@
         </w:numPr>
       </w:pPr>
       <w:r>
-        <w:t>[(R&lt;-&gt;~R)</w:t>
-      </w:r>
-      <w:r>
-        <w:t>&lt;-&gt;P</w:t>
+        <w:t>[(R&lt;-&gt;~</w:t>
+      </w:r>
+      <w:proofErr w:type="gramStart"/>
+      <w:r>
+        <w:t>R)</w:t>
+      </w:r>
+      <w:r>
+        <w:t>&lt;</w:t>
+      </w:r>
+      <w:proofErr w:type="gramEnd"/>
+      <w:r>
+        <w:t>-&gt;P</w:t>
       </w:r>
       <w:r>
         <w:t>]-&gt;[</w:t>
       </w:r>
       <w:r>
-        <w:t>(QvP)v~Q</w:t>
-      </w:r>
+        <w:t>(</w:t>
+      </w:r>
+      <w:proofErr w:type="spellStart"/>
+      <w:r>
+        <w:t>QvP</w:t>
+      </w:r>
+      <w:proofErr w:type="spellEnd"/>
+      <w:r>
+        <w:t>)</w:t>
+      </w:r>
+      <w:proofErr w:type="spellStart"/>
+      <w:r>
+        <w:t>v~Q</w:t>
+      </w:r>
+      <w:proofErr w:type="spellEnd"/>
       <w:r>
         <w:t>]</w:t>
       </w:r>
@@ -14157,7 +17604,15 @@
         </w:numPr>
       </w:pPr>
       <w:r>
-        <w:t>[P&lt;-&gt;~P]&lt;-&gt;[Q^R]</w:t>
+        <w:t>[P&lt;-&gt;~</w:t>
+      </w:r>
+      <w:proofErr w:type="gramStart"/>
+      <w:r>
+        <w:t>P]&lt;</w:t>
+      </w:r>
+      <w:proofErr w:type="gramEnd"/>
+      <w:r>
+        <w:t>-&gt;[Q^R]</w:t>
       </w:r>
     </w:p>
     <w:p>
@@ -14169,16 +17624,36 @@
         </w:numPr>
       </w:pPr>
       <w:r>
-        <w:t>~[P-&gt;R]^Q</w:t>
+        <w:t>~[P-&gt;</w:t>
+      </w:r>
+      <w:proofErr w:type="gramStart"/>
+      <w:r>
+        <w:t>R]^</w:t>
+      </w:r>
+      <w:proofErr w:type="gramEnd"/>
+      <w:r>
+        <w:t>Q</w:t>
       </w:r>
     </w:p>
     <w:p>
       <w:pPr>
         <w:pStyle w:val="Heading3"/>
       </w:pPr>
-      <w:r>
-        <w:t>Lógica y sus bases filosóficas</w:t>
-      </w:r>
+      <w:bookmarkStart w:id="26" w:name="_Toc32240933"/>
+      <w:proofErr w:type="spellStart"/>
+      <w:r>
+        <w:t>Lógica</w:t>
+      </w:r>
+      <w:proofErr w:type="spellEnd"/>
+      <w:r>
+        <w:t xml:space="preserve"> y sus bases </w:t>
+      </w:r>
+      <w:proofErr w:type="spellStart"/>
+      <w:r>
+        <w:t>filosóficas</w:t>
+      </w:r>
+      <w:bookmarkEnd w:id="26"/>
+      <w:proofErr w:type="spellEnd"/>
     </w:p>
     <w:p>
       <w:r>
@@ -14193,9 +17668,11 @@
           <w:numId w:val="5"/>
         </w:numPr>
       </w:pPr>
+      <w:proofErr w:type="spellStart"/>
       <w:r>
         <w:t>Sentido</w:t>
       </w:r>
+      <w:proofErr w:type="spellEnd"/>
     </w:p>
     <w:p>
       <w:pPr>
@@ -14205,9 +17682,11 @@
           <w:numId w:val="5"/>
         </w:numPr>
       </w:pPr>
+      <w:proofErr w:type="spellStart"/>
       <w:r>
         <w:t>Coherencia</w:t>
       </w:r>
+      <w:proofErr w:type="spellEnd"/>
     </w:p>
     <w:p>
       <w:pPr>
@@ -14217,9 +17696,11 @@
           <w:numId w:val="5"/>
         </w:numPr>
       </w:pPr>
+      <w:proofErr w:type="spellStart"/>
       <w:r>
         <w:t>Reglas</w:t>
       </w:r>
+      <w:proofErr w:type="spellEnd"/>
     </w:p>
     <w:p>
       <w:pPr>
@@ -14229,23 +17710,64 @@
           <w:numId w:val="5"/>
         </w:numPr>
       </w:pPr>
-      <w:r>
-        <w:t>Razón / razonamiento</w:t>
-      </w:r>
-    </w:p>
-    <w:p>
-      <w:r>
-        <w:t>Aparece por primera 6 o 7 siglos A.C. … Heráclito … LOGOS!</w:t>
-      </w:r>
-      <w:r>
-        <w:t xml:space="preserve"> El orden</w:t>
-      </w:r>
+      <w:proofErr w:type="spellStart"/>
+      <w:r>
+        <w:t>Razón</w:t>
+      </w:r>
+      <w:proofErr w:type="spellEnd"/>
+      <w:r>
+        <w:t xml:space="preserve"> / </w:t>
+      </w:r>
+      <w:proofErr w:type="spellStart"/>
+      <w:r>
+        <w:t>razonamiento</w:t>
+      </w:r>
+      <w:proofErr w:type="spellEnd"/>
+    </w:p>
+    <w:p>
+      <w:proofErr w:type="spellStart"/>
+      <w:r>
+        <w:t>Aparece</w:t>
+      </w:r>
+      <w:proofErr w:type="spellEnd"/>
+      <w:r>
+        <w:t xml:space="preserve"> por </w:t>
+      </w:r>
+      <w:proofErr w:type="spellStart"/>
+      <w:r>
+        <w:t>primera</w:t>
+      </w:r>
+      <w:proofErr w:type="spellEnd"/>
+      <w:r>
+        <w:t xml:space="preserve"> 6 o 7 siglos A.C. … </w:t>
+      </w:r>
+      <w:proofErr w:type="spellStart"/>
+      <w:r>
+        <w:t>Heráclito</w:t>
+      </w:r>
+      <w:proofErr w:type="spellEnd"/>
+      <w:r>
+        <w:t xml:space="preserve"> … LOGOS!</w:t>
+      </w:r>
+      <w:r>
+        <w:t xml:space="preserve"> El </w:t>
+      </w:r>
+      <w:proofErr w:type="spellStart"/>
+      <w:r>
+        <w:t>orden</w:t>
+      </w:r>
+      <w:proofErr w:type="spellEnd"/>
       <w:r>
         <w:t xml:space="preserve"> de</w:t>
       </w:r>
       <w:r>
-        <w:t xml:space="preserve"> la naturaleza</w:t>
-      </w:r>
+        <w:t xml:space="preserve"> la </w:t>
+      </w:r>
+      <w:proofErr w:type="spellStart"/>
+      <w:r>
+        <w:t>naturaleza</w:t>
+      </w:r>
+      <w:proofErr w:type="spellEnd"/>
     </w:p>
     <w:p>
       <w:r>
@@ -14273,9 +17795,19 @@
       </w:r>
     </w:p>
     <w:p>
-      <w:r>
-        <w:t>Métodoo científico</w:t>
-      </w:r>
+      <w:proofErr w:type="spellStart"/>
+      <w:r>
+        <w:t>Métodoo</w:t>
+      </w:r>
+      <w:proofErr w:type="spellEnd"/>
+      <w:r>
+        <w:t xml:space="preserve"> </w:t>
+      </w:r>
+      <w:proofErr w:type="spellStart"/>
+      <w:r>
+        <w:t>científico</w:t>
+      </w:r>
+      <w:proofErr w:type="spellEnd"/>
       <w:r>
         <w:t xml:space="preserve"> (Bacon y Descartes)</w:t>
       </w:r>
@@ -14288,9 +17820,11 @@
           <w:numId w:val="10"/>
         </w:numPr>
       </w:pPr>
+      <w:proofErr w:type="spellStart"/>
       <w:r>
         <w:t>Observacion</w:t>
       </w:r>
+      <w:proofErr w:type="spellEnd"/>
     </w:p>
     <w:p>
       <w:pPr>
@@ -14300,9 +17834,19 @@
           <w:numId w:val="10"/>
         </w:numPr>
       </w:pPr>
-      <w:r>
-        <w:t>Formulacion hipotesis</w:t>
-      </w:r>
+      <w:proofErr w:type="spellStart"/>
+      <w:r>
+        <w:t>Formulacion</w:t>
+      </w:r>
+      <w:proofErr w:type="spellEnd"/>
+      <w:r>
+        <w:t xml:space="preserve"> </w:t>
+      </w:r>
+      <w:proofErr w:type="spellStart"/>
+      <w:r>
+        <w:t>hipotesis</w:t>
+      </w:r>
+      <w:proofErr w:type="spellEnd"/>
     </w:p>
     <w:p>
       <w:pPr>
@@ -14312,9 +17856,11 @@
           <w:numId w:val="10"/>
         </w:numPr>
       </w:pPr>
+      <w:proofErr w:type="spellStart"/>
       <w:r>
         <w:t>Experimentacion</w:t>
       </w:r>
+      <w:proofErr w:type="spellEnd"/>
     </w:p>
     <w:p>
       <w:pPr>
@@ -14324,9 +17870,19 @@
           <w:numId w:val="10"/>
         </w:numPr>
       </w:pPr>
-      <w:r>
-        <w:t>Constatación/confirmación</w:t>
-      </w:r>
+      <w:proofErr w:type="spellStart"/>
+      <w:r>
+        <w:t>Constatación</w:t>
+      </w:r>
+      <w:proofErr w:type="spellEnd"/>
+      <w:r>
+        <w:t>/</w:t>
+      </w:r>
+      <w:proofErr w:type="spellStart"/>
+      <w:r>
+        <w:t>confirmación</w:t>
+      </w:r>
+      <w:proofErr w:type="spellEnd"/>
     </w:p>
     <w:p>
       <w:pPr>
@@ -14336,9 +17892,19 @@
           <w:numId w:val="10"/>
         </w:numPr>
       </w:pPr>
-      <w:r>
-        <w:t>Conocimento cientifico</w:t>
-      </w:r>
+      <w:proofErr w:type="spellStart"/>
+      <w:r>
+        <w:t>Conocimento</w:t>
+      </w:r>
+      <w:proofErr w:type="spellEnd"/>
+      <w:r>
+        <w:t xml:space="preserve"> </w:t>
+      </w:r>
+      <w:proofErr w:type="spellStart"/>
+      <w:r>
+        <w:t>cientifico</w:t>
+      </w:r>
+      <w:proofErr w:type="spellEnd"/>
     </w:p>
     <w:p>
       <w:r>
@@ -14468,10 +18034,20 @@
           <w:numId w:val="12"/>
         </w:numPr>
       </w:pPr>
+      <w:proofErr w:type="spellStart"/>
       <w:r>
         <w:lastRenderedPageBreak/>
-        <w:t>Sujeto es Prédicado</w:t>
-      </w:r>
+        <w:t>Sujeto</w:t>
+      </w:r>
+      <w:proofErr w:type="spellEnd"/>
+      <w:r>
+        <w:t xml:space="preserve"> es </w:t>
+      </w:r>
+      <w:proofErr w:type="spellStart"/>
+      <w:r>
+        <w:t>Prédicado</w:t>
+      </w:r>
+      <w:proofErr w:type="spellEnd"/>
     </w:p>
     <w:p>
       <w:pPr>
@@ -14517,9 +18093,19 @@
           <w:numId w:val="12"/>
         </w:numPr>
       </w:pPr>
-      <w:r>
-        <w:t>Combinación de juicios</w:t>
-      </w:r>
+      <w:proofErr w:type="spellStart"/>
+      <w:r>
+        <w:t>Combinación</w:t>
+      </w:r>
+      <w:proofErr w:type="spellEnd"/>
+      <w:r>
+        <w:t xml:space="preserve"> de </w:t>
+      </w:r>
+      <w:proofErr w:type="spellStart"/>
+      <w:r>
+        <w:t>juicios</w:t>
+      </w:r>
+      <w:proofErr w:type="spellEnd"/>
     </w:p>
     <w:p>
       <w:pPr>
@@ -14529,9 +18115,19 @@
           <w:numId w:val="12"/>
         </w:numPr>
       </w:pPr>
-      <w:r>
-        <w:t>Inferencia lógica</w:t>
-      </w:r>
+      <w:proofErr w:type="spellStart"/>
+      <w:r>
+        <w:t>Inferencia</w:t>
+      </w:r>
+      <w:proofErr w:type="spellEnd"/>
+      <w:r>
+        <w:t xml:space="preserve"> </w:t>
+      </w:r>
+      <w:proofErr w:type="spellStart"/>
+      <w:r>
+        <w:t>lógica</w:t>
+      </w:r>
+      <w:proofErr w:type="spellEnd"/>
     </w:p>
     <w:p>
       <w:pPr>
@@ -14542,8 +18138,29 @@
         </w:numPr>
       </w:pPr>
       <w:r>
-        <w:t>Más importante para nosotros: silogismo</w:t>
-      </w:r>
+        <w:t xml:space="preserve">Más </w:t>
+      </w:r>
+      <w:proofErr w:type="spellStart"/>
+      <w:r>
+        <w:t>importante</w:t>
+      </w:r>
+      <w:proofErr w:type="spellEnd"/>
+      <w:r>
+        <w:t xml:space="preserve"> para </w:t>
+      </w:r>
+      <w:proofErr w:type="spellStart"/>
+      <w:r>
+        <w:t>nosotros</w:t>
+      </w:r>
+      <w:proofErr w:type="spellEnd"/>
+      <w:r>
+        <w:t xml:space="preserve">: </w:t>
+      </w:r>
+      <w:proofErr w:type="spellStart"/>
+      <w:r>
+        <w:t>silogismo</w:t>
+      </w:r>
+      <w:proofErr w:type="spellEnd"/>
       <w:r>
         <w:t>.</w:t>
       </w:r>
@@ -14556,8 +18173,13 @@
           <w:numId w:val="12"/>
         </w:numPr>
       </w:pPr>
-      <w:r>
-        <w:t>Premisa mayor</w:t>
+      <w:proofErr w:type="spellStart"/>
+      <w:r>
+        <w:t>Premisa</w:t>
+      </w:r>
+      <w:proofErr w:type="spellEnd"/>
+      <w:r>
+        <w:t xml:space="preserve"> mayor</w:t>
       </w:r>
     </w:p>
     <w:p>
@@ -14568,8 +18190,21 @@
           <w:numId w:val="12"/>
         </w:numPr>
       </w:pPr>
-      <w:r>
-        <w:t>Todos los hombres son mortales.</w:t>
+      <w:proofErr w:type="spellStart"/>
+      <w:r>
+        <w:t>Todos</w:t>
+      </w:r>
+      <w:proofErr w:type="spellEnd"/>
+      <w:r>
+        <w:t xml:space="preserve"> los hombres son </w:t>
+      </w:r>
+      <w:proofErr w:type="spellStart"/>
+      <w:r>
+        <w:t>mortales</w:t>
+      </w:r>
+      <w:proofErr w:type="spellEnd"/>
+      <w:r>
+        <w:t>.</w:t>
       </w:r>
     </w:p>
     <w:p>
@@ -14580,9 +18215,19 @@
           <w:numId w:val="12"/>
         </w:numPr>
       </w:pPr>
-      <w:r>
-        <w:t>Premisa menor</w:t>
-      </w:r>
+      <w:proofErr w:type="spellStart"/>
+      <w:r>
+        <w:t>Premisa</w:t>
+      </w:r>
+      <w:proofErr w:type="spellEnd"/>
+      <w:r>
+        <w:t xml:space="preserve"> </w:t>
+      </w:r>
+      <w:proofErr w:type="spellStart"/>
+      <w:r>
+        <w:t>menor</w:t>
+      </w:r>
+      <w:proofErr w:type="spellEnd"/>
     </w:p>
     <w:p>
       <w:pPr>
@@ -14593,7 +18238,15 @@
         </w:numPr>
       </w:pPr>
       <w:r>
-        <w:t>Kobe Braynt es hombre.</w:t>
+        <w:t xml:space="preserve">Kobe </w:t>
+      </w:r>
+      <w:proofErr w:type="spellStart"/>
+      <w:r>
+        <w:t>Braynt</w:t>
+      </w:r>
+      <w:proofErr w:type="spellEnd"/>
+      <w:r>
+        <w:t xml:space="preserve"> es hombre.</w:t>
       </w:r>
     </w:p>
     <w:p>
@@ -14604,9 +18257,11 @@
           <w:numId w:val="12"/>
         </w:numPr>
       </w:pPr>
+      <w:proofErr w:type="spellStart"/>
       <w:r>
         <w:t>Conclusión</w:t>
       </w:r>
+      <w:proofErr w:type="spellEnd"/>
     </w:p>
     <w:p>
       <w:pPr>
@@ -14617,16 +18272,26 @@
         </w:numPr>
       </w:pPr>
       <w:r>
-        <w:t>Kobe Braynt es mortal.</w:t>
+        <w:t xml:space="preserve">Kobe </w:t>
+      </w:r>
+      <w:proofErr w:type="spellStart"/>
+      <w:r>
+        <w:t>Braynt</w:t>
+      </w:r>
+      <w:proofErr w:type="spellEnd"/>
+      <w:r>
+        <w:t xml:space="preserve"> es mortal.</w:t>
       </w:r>
     </w:p>
     <w:p>
       <w:pPr>
         <w:pStyle w:val="Heading3"/>
       </w:pPr>
+      <w:bookmarkStart w:id="27" w:name="_Toc32240934"/>
       <w:r>
         <w:t>TAREA</w:t>
       </w:r>
+      <w:bookmarkEnd w:id="27"/>
     </w:p>
     <w:p>
       <w:pPr>
@@ -14637,7 +18302,23 @@
         </w:numPr>
       </w:pPr>
       <w:r>
-        <w:t>[(P-&gt;R)^Q]&lt;-&gt;[(PvR)-&gt;~R]</w:t>
+        <w:t>[(P-&gt;</w:t>
+      </w:r>
+      <w:proofErr w:type="gramStart"/>
+      <w:r>
+        <w:t>R)^</w:t>
+      </w:r>
+      <w:proofErr w:type="gramEnd"/>
+      <w:r>
+        <w:t>Q]&lt;-&gt;[(</w:t>
+      </w:r>
+      <w:proofErr w:type="spellStart"/>
+      <w:r>
+        <w:t>PvR</w:t>
+      </w:r>
+      <w:proofErr w:type="spellEnd"/>
+      <w:r>
+        <w:t>)-&gt;~R]</w:t>
       </w:r>
     </w:p>
     <w:tbl>
@@ -14828,9 +18509,11 @@
             <w:tcW w:w="1185" w:type="dxa"/>
           </w:tcPr>
           <w:p>
+            <w:proofErr w:type="spellStart"/>
             <w:r>
               <w:t>PvR</w:t>
             </w:r>
+            <w:proofErr w:type="spellEnd"/>
           </w:p>
         </w:tc>
         <w:tc>
@@ -15526,7 +19209,31 @@
         </w:numPr>
       </w:pPr>
       <w:r>
-        <w:t>[(R&lt;-&gt;~R)&lt;-&gt;P]-&gt;[(QvP)v~Q]</w:t>
+        <w:t>[(R&lt;-&gt;~</w:t>
+      </w:r>
+      <w:proofErr w:type="gramStart"/>
+      <w:r>
+        <w:t>R)&lt;</w:t>
+      </w:r>
+      <w:proofErr w:type="gramEnd"/>
+      <w:r>
+        <w:t>-&gt;P]-&gt;[(</w:t>
+      </w:r>
+      <w:proofErr w:type="spellStart"/>
+      <w:r>
+        <w:t>QvP</w:t>
+      </w:r>
+      <w:proofErr w:type="spellEnd"/>
+      <w:r>
+        <w:t>)</w:t>
+      </w:r>
+      <w:proofErr w:type="spellStart"/>
+      <w:r>
+        <w:t>v~Q</w:t>
+      </w:r>
+      <w:proofErr w:type="spellEnd"/>
+      <w:r>
+        <w:t>]</w:t>
       </w:r>
     </w:p>
     <w:tbl>
@@ -15667,9 +19374,11 @@
             <w:tcW w:w="1158" w:type="dxa"/>
           </w:tcPr>
           <w:p>
+            <w:proofErr w:type="spellStart"/>
             <w:r>
               <w:t>QvP</w:t>
             </w:r>
+            <w:proofErr w:type="spellEnd"/>
           </w:p>
         </w:tc>
         <w:tc>
@@ -15677,9 +19386,11 @@
             <w:tcW w:w="1158" w:type="dxa"/>
           </w:tcPr>
           <w:p>
+            <w:proofErr w:type="spellStart"/>
             <w:r>
               <w:t>Bv~Q</w:t>
             </w:r>
+            <w:proofErr w:type="spellEnd"/>
           </w:p>
         </w:tc>
         <w:tc>
@@ -16366,7 +20077,15 @@
       </w:pPr>
       <w:r>
         <w:lastRenderedPageBreak/>
-        <w:t>[P&lt;-&gt;~P]&lt;-&gt;[Q^R]</w:t>
+        <w:t>[P&lt;-&gt;~</w:t>
+      </w:r>
+      <w:proofErr w:type="gramStart"/>
+      <w:r>
+        <w:t>P]&lt;</w:t>
+      </w:r>
+      <w:proofErr w:type="gramEnd"/>
+      <w:r>
+        <w:t>-&gt;[Q^R]</w:t>
       </w:r>
     </w:p>
     <w:tbl>
@@ -17003,7 +20722,15 @@
         </w:numPr>
       </w:pPr>
       <w:r>
-        <w:t>~[P-&gt;R]^Q</w:t>
+        <w:t>~[P-&gt;</w:t>
+      </w:r>
+      <w:proofErr w:type="gramStart"/>
+      <w:r>
+        <w:t>R]^</w:t>
+      </w:r>
+      <w:proofErr w:type="gramEnd"/>
+      <w:r>
+        <w:t>Q</w:t>
       </w:r>
     </w:p>
     <w:tbl>
@@ -17529,9 +21256,1449 @@
       <w:r>
         <w:t>CONTENGENCIA</w:t>
       </w:r>
-      <w:bookmarkStart w:id="20" w:name="_GoBack"/>
-      <w:bookmarkEnd w:id="20"/>
-    </w:p>
+    </w:p>
+    <w:p>
+      <w:r>
+        <w:br w:type="page"/>
+      </w:r>
+    </w:p>
+    <w:p>
+      <w:pPr>
+        <w:pStyle w:val="Heading2"/>
+      </w:pPr>
+      <w:bookmarkStart w:id="28" w:name="_Toc32240935"/>
+      <w:r>
+        <w:lastRenderedPageBreak/>
+        <w:t>10/02/2020</w:t>
+      </w:r>
+      <w:bookmarkEnd w:id="28"/>
+    </w:p>
+    <w:p>
+      <w:pPr>
+        <w:pStyle w:val="Heading3"/>
+      </w:pPr>
+      <w:bookmarkStart w:id="29" w:name="_Toc32240936"/>
+      <w:proofErr w:type="spellStart"/>
+      <w:r>
+        <w:t>Reglas</w:t>
+      </w:r>
+      <w:proofErr w:type="spellEnd"/>
+      <w:r>
+        <w:t xml:space="preserve"> de </w:t>
+      </w:r>
+      <w:proofErr w:type="spellStart"/>
+      <w:r>
+        <w:t>inferencia</w:t>
+      </w:r>
+      <w:bookmarkEnd w:id="29"/>
+      <w:proofErr w:type="spellEnd"/>
+    </w:p>
+    <w:p>
+      <w:pPr>
+        <w:pStyle w:val="Heading4"/>
+      </w:pPr>
+      <w:r>
+        <w:t xml:space="preserve">Modus </w:t>
+      </w:r>
+      <w:proofErr w:type="spellStart"/>
+      <w:r>
+        <w:t>Tollendo</w:t>
+      </w:r>
+      <w:proofErr w:type="spellEnd"/>
+      <w:r>
+        <w:t xml:space="preserve"> </w:t>
+      </w:r>
+      <w:proofErr w:type="spellStart"/>
+      <w:r>
+        <w:t>T</w:t>
+      </w:r>
+      <w:r>
+        <w:t>olens</w:t>
+      </w:r>
+      <w:proofErr w:type="spellEnd"/>
+      <w:r>
+        <w:t xml:space="preserve"> (</w:t>
+      </w:r>
+      <w:proofErr w:type="spellStart"/>
+      <w:r>
+        <w:t>negando</w:t>
+      </w:r>
+      <w:proofErr w:type="spellEnd"/>
+      <w:r>
+        <w:t xml:space="preserve">, </w:t>
+      </w:r>
+      <w:proofErr w:type="spellStart"/>
+      <w:r>
+        <w:t>niego</w:t>
+      </w:r>
+      <w:proofErr w:type="spellEnd"/>
+      <w:r>
+        <w:t>)</w:t>
+      </w:r>
+      <w:r>
+        <w:t xml:space="preserve"> (MTT)</w:t>
+      </w:r>
+    </w:p>
+    <w:p>
+      <w:r>
+        <w:tab/>
+        <w:t>(</w:t>
+      </w:r>
+      <w:proofErr w:type="spellStart"/>
+      <w:r>
+        <w:t>premisa</w:t>
+      </w:r>
+      <w:proofErr w:type="spellEnd"/>
+      <w:r>
+        <w:t xml:space="preserve"> mayor)</w:t>
+      </w:r>
+      <w:r>
+        <w:tab/>
+        <w:t>P-&gt;Q</w:t>
+      </w:r>
+    </w:p>
+    <w:p>
+      <w:pPr>
+        <w:rPr>
+          <w:u w:val="single"/>
+        </w:rPr>
+      </w:pPr>
+      <w:r>
+        <w:tab/>
+        <w:t>(</w:t>
+      </w:r>
+      <w:proofErr w:type="spellStart"/>
+      <w:r>
+        <w:t>premisa</w:t>
+      </w:r>
+      <w:proofErr w:type="spellEnd"/>
+      <w:r>
+        <w:t xml:space="preserve"> </w:t>
+      </w:r>
+      <w:proofErr w:type="spellStart"/>
+      <w:r>
+        <w:t>menor</w:t>
+      </w:r>
+      <w:proofErr w:type="spellEnd"/>
+      <w:r>
+        <w:t>)</w:t>
+      </w:r>
+      <w:r>
+        <w:tab/>
+      </w:r>
+      <w:r>
+        <w:rPr>
+          <w:u w:val="single"/>
+        </w:rPr>
+        <w:t>~</w:t>
+      </w:r>
+      <w:r>
+        <w:rPr>
+          <w:u w:val="single"/>
+        </w:rPr>
+        <w:t>Q</w:t>
+      </w:r>
+      <w:r>
+        <w:rPr>
+          <w:u w:val="single"/>
+        </w:rPr>
+        <w:tab/>
+        <w:t xml:space="preserve"> </w:t>
+      </w:r>
+    </w:p>
+    <w:p>
+      <w:r>
+        <w:tab/>
+      </w:r>
+      <w:r>
+        <w:tab/>
+      </w:r>
+      <w:r>
+        <w:tab/>
+      </w:r>
+      <w:r>
+        <w:tab/>
+        <w:t>~P</w:t>
+      </w:r>
+    </w:p>
+    <w:p>
+      <w:pPr>
+        <w:pStyle w:val="Heading5"/>
+      </w:pPr>
+      <w:proofErr w:type="spellStart"/>
+      <w:r>
+        <w:t>Ejemplo</w:t>
+      </w:r>
+      <w:proofErr w:type="spellEnd"/>
+    </w:p>
+    <w:p>
+      <w:r>
+        <w:t>P: Si hay luz</w:t>
+      </w:r>
+    </w:p>
+    <w:p>
+      <w:r>
+        <w:t xml:space="preserve">Q: Es de </w:t>
+      </w:r>
+      <w:proofErr w:type="spellStart"/>
+      <w:r>
+        <w:t>día</w:t>
+      </w:r>
+      <w:proofErr w:type="spellEnd"/>
+    </w:p>
+    <w:p>
+      <w:pPr>
+        <w:ind w:firstLine="720"/>
+      </w:pPr>
+      <w:r>
+        <w:t xml:space="preserve">P-&gt;Q </w:t>
+      </w:r>
+      <w:r>
+        <w:tab/>
+      </w:r>
+      <w:r>
+        <w:tab/>
+        <w:t xml:space="preserve">(Si hay luz) -&gt; (Es de </w:t>
+      </w:r>
+      <w:proofErr w:type="spellStart"/>
+      <w:r>
+        <w:t>día</w:t>
+      </w:r>
+      <w:proofErr w:type="spellEnd"/>
+      <w:r>
+        <w:t>)</w:t>
+      </w:r>
+    </w:p>
+    <w:p>
+      <w:pPr>
+        <w:ind w:firstLine="720"/>
+        <w:rPr>
+          <w:u w:val="single"/>
+        </w:rPr>
+      </w:pPr>
+      <w:r>
+        <w:rPr>
+          <w:u w:val="single"/>
+        </w:rPr>
+        <w:t xml:space="preserve">~Q </w:t>
+      </w:r>
+      <w:r>
+        <w:rPr>
+          <w:u w:val="single"/>
+        </w:rPr>
+        <w:tab/>
+      </w:r>
+      <w:r>
+        <w:rPr>
+          <w:u w:val="single"/>
+        </w:rPr>
+        <w:tab/>
+      </w:r>
+      <w:proofErr w:type="gramStart"/>
+      <w:r>
+        <w:rPr>
+          <w:u w:val="single"/>
+        </w:rPr>
+        <w:t>~(</w:t>
+      </w:r>
+      <w:proofErr w:type="gramEnd"/>
+      <w:r>
+        <w:rPr>
+          <w:u w:val="single"/>
+        </w:rPr>
+        <w:t xml:space="preserve">Es de </w:t>
+      </w:r>
+      <w:proofErr w:type="spellStart"/>
+      <w:r>
+        <w:rPr>
+          <w:u w:val="single"/>
+        </w:rPr>
+        <w:t>día</w:t>
+      </w:r>
+      <w:proofErr w:type="spellEnd"/>
+      <w:r>
+        <w:rPr>
+          <w:u w:val="single"/>
+        </w:rPr>
+        <w:t>)</w:t>
+      </w:r>
+      <w:r>
+        <w:rPr>
+          <w:u w:val="single"/>
+        </w:rPr>
+        <w:t xml:space="preserve">   </w:t>
+      </w:r>
+    </w:p>
+    <w:p>
+      <w:pPr>
+        <w:ind w:firstLine="720"/>
+      </w:pPr>
+      <w:r>
+        <w:t>~P</w:t>
+      </w:r>
+      <w:r>
+        <w:tab/>
+      </w:r>
+      <w:r>
+        <w:tab/>
+      </w:r>
+      <w:proofErr w:type="gramStart"/>
+      <w:r>
+        <w:t>~(</w:t>
+      </w:r>
+      <w:proofErr w:type="gramEnd"/>
+      <w:r>
+        <w:t>Hay luz)</w:t>
+      </w:r>
+    </w:p>
+    <w:p>
+      <w:pPr>
+        <w:pStyle w:val="Heading4"/>
+      </w:pPr>
+      <w:r>
+        <w:t xml:space="preserve">Modus </w:t>
+      </w:r>
+      <w:proofErr w:type="spellStart"/>
+      <w:r>
+        <w:t>Ponendo</w:t>
+      </w:r>
+      <w:proofErr w:type="spellEnd"/>
+      <w:r>
+        <w:t xml:space="preserve"> Ponens</w:t>
+      </w:r>
+      <w:r>
+        <w:t xml:space="preserve"> (</w:t>
+      </w:r>
+      <w:proofErr w:type="spellStart"/>
+      <w:r>
+        <w:t>afirmando</w:t>
+      </w:r>
+      <w:proofErr w:type="spellEnd"/>
+      <w:r>
+        <w:t xml:space="preserve">, </w:t>
+      </w:r>
+      <w:proofErr w:type="spellStart"/>
+      <w:r>
+        <w:t>afirmo</w:t>
+      </w:r>
+      <w:proofErr w:type="spellEnd"/>
+      <w:r>
+        <w:t>)</w:t>
+      </w:r>
+      <w:r>
+        <w:t xml:space="preserve"> (MPP)</w:t>
+      </w:r>
+    </w:p>
+    <w:p>
+      <w:pPr>
+        <w:ind w:firstLine="720"/>
+      </w:pPr>
+      <w:r>
+        <w:t>(</w:t>
+      </w:r>
+      <w:proofErr w:type="spellStart"/>
+      <w:r>
+        <w:t>premisa</w:t>
+      </w:r>
+      <w:proofErr w:type="spellEnd"/>
+      <w:r>
+        <w:t xml:space="preserve"> mayor)</w:t>
+      </w:r>
+      <w:r>
+        <w:tab/>
+        <w:t>P-&gt;Q</w:t>
+      </w:r>
+    </w:p>
+    <w:p>
+      <w:pPr>
+        <w:rPr>
+          <w:u w:val="single"/>
+        </w:rPr>
+      </w:pPr>
+      <w:r>
+        <w:tab/>
+        <w:t>(</w:t>
+      </w:r>
+      <w:proofErr w:type="spellStart"/>
+      <w:r>
+        <w:t>premisa</w:t>
+      </w:r>
+      <w:proofErr w:type="spellEnd"/>
+      <w:r>
+        <w:t xml:space="preserve"> </w:t>
+      </w:r>
+      <w:proofErr w:type="spellStart"/>
+      <w:r>
+        <w:t>menor</w:t>
+      </w:r>
+      <w:proofErr w:type="spellEnd"/>
+      <w:r>
+        <w:t>)</w:t>
+      </w:r>
+      <w:r>
+        <w:tab/>
+      </w:r>
+      <w:r>
+        <w:rPr>
+          <w:u w:val="single"/>
+        </w:rPr>
+        <w:t>P</w:t>
+      </w:r>
+      <w:r>
+        <w:rPr>
+          <w:u w:val="single"/>
+        </w:rPr>
+        <w:tab/>
+        <w:t xml:space="preserve"> </w:t>
+      </w:r>
+    </w:p>
+    <w:p>
+      <w:r>
+        <w:tab/>
+      </w:r>
+      <w:r>
+        <w:tab/>
+      </w:r>
+      <w:r>
+        <w:tab/>
+      </w:r>
+      <w:r>
+        <w:tab/>
+      </w:r>
+      <w:r>
+        <w:t>Q</w:t>
+      </w:r>
+    </w:p>
+    <w:p>
+      <w:pPr>
+        <w:pStyle w:val="Heading5"/>
+      </w:pPr>
+      <w:proofErr w:type="spellStart"/>
+      <w:r>
+        <w:t>Ejemplo</w:t>
+      </w:r>
+      <w:proofErr w:type="spellEnd"/>
+      <w:r>
+        <w:t>:</w:t>
+      </w:r>
+    </w:p>
+    <w:p>
+      <w:r>
+        <w:t>P: Si hay luz</w:t>
+      </w:r>
+    </w:p>
+    <w:p>
+      <w:r>
+        <w:t xml:space="preserve">Q: Es de </w:t>
+      </w:r>
+      <w:proofErr w:type="spellStart"/>
+      <w:r>
+        <w:t>día</w:t>
+      </w:r>
+      <w:proofErr w:type="spellEnd"/>
+    </w:p>
+    <w:p>
+      <w:r>
+        <w:t xml:space="preserve">Si hay luz, </w:t>
+      </w:r>
+      <w:proofErr w:type="spellStart"/>
+      <w:r>
+        <w:t>entonces</w:t>
+      </w:r>
+      <w:proofErr w:type="spellEnd"/>
+      <w:r>
+        <w:t xml:space="preserve"> es de </w:t>
+      </w:r>
+      <w:proofErr w:type="spellStart"/>
+      <w:r>
+        <w:t>día</w:t>
+      </w:r>
+      <w:proofErr w:type="spellEnd"/>
+      <w:r>
+        <w:t>.</w:t>
+      </w:r>
+    </w:p>
+    <w:p>
+      <w:r>
+        <w:t xml:space="preserve">Hay luz, </w:t>
+      </w:r>
+      <w:r>
+        <w:t xml:space="preserve">por lo tanto </w:t>
+      </w:r>
+      <w:r>
+        <w:t xml:space="preserve">es de </w:t>
+      </w:r>
+      <w:proofErr w:type="spellStart"/>
+      <w:r>
+        <w:t>día</w:t>
+      </w:r>
+      <w:proofErr w:type="spellEnd"/>
+      <w:r>
+        <w:t>.</w:t>
+      </w:r>
+    </w:p>
+    <w:p>
+      <w:pPr>
+        <w:pStyle w:val="Heading4"/>
+      </w:pPr>
+      <w:r>
+        <w:t>&lt;</w:t>
+      </w:r>
+      <w:proofErr w:type="spellStart"/>
+      <w:r>
+        <w:t>Silogismo</w:t>
+      </w:r>
+      <w:proofErr w:type="spellEnd"/>
+      <w:r>
+        <w:t xml:space="preserve"> </w:t>
+      </w:r>
+      <w:proofErr w:type="spellStart"/>
+      <w:r>
+        <w:t>disyuntivo</w:t>
+      </w:r>
+      <w:proofErr w:type="spellEnd"/>
+      <w:r>
+        <w:t xml:space="preserve">&gt; </w:t>
+      </w:r>
+      <w:r>
+        <w:t xml:space="preserve">Modus </w:t>
+      </w:r>
+      <w:proofErr w:type="spellStart"/>
+      <w:r>
+        <w:t>Tollendo</w:t>
+      </w:r>
+      <w:proofErr w:type="spellEnd"/>
+      <w:r>
+        <w:t xml:space="preserve"> Ponens</w:t>
+      </w:r>
+      <w:r>
+        <w:t xml:space="preserve"> (</w:t>
+      </w:r>
+      <w:proofErr w:type="spellStart"/>
+      <w:r>
+        <w:t>negando</w:t>
+      </w:r>
+      <w:proofErr w:type="spellEnd"/>
+      <w:r>
+        <w:t xml:space="preserve">, </w:t>
+      </w:r>
+      <w:proofErr w:type="spellStart"/>
+      <w:r>
+        <w:t>afirmo</w:t>
+      </w:r>
+      <w:proofErr w:type="spellEnd"/>
+      <w:r>
+        <w:t>)</w:t>
+      </w:r>
+      <w:r>
+        <w:t xml:space="preserve"> (MTP)</w:t>
+      </w:r>
+    </w:p>
+    <w:p>
+      <w:pPr>
+        <w:ind w:firstLine="720"/>
+      </w:pPr>
+      <w:r>
+        <w:t>(</w:t>
+      </w:r>
+      <w:proofErr w:type="spellStart"/>
+      <w:r>
+        <w:t>premisa</w:t>
+      </w:r>
+      <w:proofErr w:type="spellEnd"/>
+      <w:r>
+        <w:t xml:space="preserve"> mayor)</w:t>
+      </w:r>
+      <w:r>
+        <w:tab/>
+      </w:r>
+      <w:proofErr w:type="spellStart"/>
+      <w:r>
+        <w:t>P</w:t>
+      </w:r>
+      <w:r>
+        <w:t>v</w:t>
+      </w:r>
+      <w:r>
+        <w:t>Q</w:t>
+      </w:r>
+      <w:proofErr w:type="spellEnd"/>
+    </w:p>
+    <w:p>
+      <w:pPr>
+        <w:rPr>
+          <w:u w:val="single"/>
+        </w:rPr>
+      </w:pPr>
+      <w:r>
+        <w:tab/>
+        <w:t>(</w:t>
+      </w:r>
+      <w:proofErr w:type="spellStart"/>
+      <w:r>
+        <w:t>premisa</w:t>
+      </w:r>
+      <w:proofErr w:type="spellEnd"/>
+      <w:r>
+        <w:t xml:space="preserve"> </w:t>
+      </w:r>
+      <w:proofErr w:type="spellStart"/>
+      <w:r>
+        <w:t>menor</w:t>
+      </w:r>
+      <w:proofErr w:type="spellEnd"/>
+      <w:r>
+        <w:t>)</w:t>
+      </w:r>
+      <w:r>
+        <w:tab/>
+      </w:r>
+      <w:r>
+        <w:t>~</w:t>
+      </w:r>
+      <w:r>
+        <w:rPr>
+          <w:u w:val="single"/>
+        </w:rPr>
+        <w:t>P</w:t>
+      </w:r>
+      <w:r>
+        <w:rPr>
+          <w:u w:val="single"/>
+        </w:rPr>
+        <w:tab/>
+        <w:t xml:space="preserve"> </w:t>
+      </w:r>
+    </w:p>
+    <w:p>
+      <w:r>
+        <w:tab/>
+      </w:r>
+      <w:r>
+        <w:tab/>
+      </w:r>
+      <w:r>
+        <w:tab/>
+      </w:r>
+      <w:r>
+        <w:tab/>
+        <w:t>Q</w:t>
+      </w:r>
+    </w:p>
+    <w:p>
+      <w:r>
+        <w:tab/>
+        <w:t>+-+-+-+-+-+-+-+-+-+-+-+-+-+-+-+</w:t>
+      </w:r>
+    </w:p>
+    <w:p>
+      <w:pPr>
+        <w:ind w:firstLine="720"/>
+      </w:pPr>
+      <w:r>
+        <w:t>(</w:t>
+      </w:r>
+      <w:proofErr w:type="spellStart"/>
+      <w:r>
+        <w:t>premisa</w:t>
+      </w:r>
+      <w:proofErr w:type="spellEnd"/>
+      <w:r>
+        <w:t xml:space="preserve"> mayor)</w:t>
+      </w:r>
+      <w:r>
+        <w:tab/>
+      </w:r>
+      <w:proofErr w:type="spellStart"/>
+      <w:r>
+        <w:t>PvQ</w:t>
+      </w:r>
+      <w:proofErr w:type="spellEnd"/>
+    </w:p>
+    <w:p>
+      <w:pPr>
+        <w:rPr>
+          <w:u w:val="single"/>
+        </w:rPr>
+      </w:pPr>
+      <w:r>
+        <w:tab/>
+        <w:t>(</w:t>
+      </w:r>
+      <w:proofErr w:type="spellStart"/>
+      <w:r>
+        <w:t>premisa</w:t>
+      </w:r>
+      <w:proofErr w:type="spellEnd"/>
+      <w:r>
+        <w:t xml:space="preserve"> </w:t>
+      </w:r>
+      <w:proofErr w:type="spellStart"/>
+      <w:r>
+        <w:t>menor</w:t>
+      </w:r>
+      <w:proofErr w:type="spellEnd"/>
+      <w:r>
+        <w:t>)</w:t>
+      </w:r>
+      <w:r>
+        <w:tab/>
+      </w:r>
+      <w:r>
+        <w:rPr>
+          <w:u w:val="single"/>
+        </w:rPr>
+        <w:t>~</w:t>
+      </w:r>
+      <w:r>
+        <w:rPr>
+          <w:u w:val="single"/>
+        </w:rPr>
+        <w:t>Q</w:t>
+      </w:r>
+      <w:r>
+        <w:rPr>
+          <w:u w:val="single"/>
+        </w:rPr>
+        <w:tab/>
+        <w:t xml:space="preserve"> </w:t>
+      </w:r>
+    </w:p>
+    <w:p>
+      <w:r>
+        <w:tab/>
+      </w:r>
+      <w:r>
+        <w:tab/>
+      </w:r>
+      <w:r>
+        <w:tab/>
+      </w:r>
+      <w:r>
+        <w:tab/>
+      </w:r>
+      <w:r>
+        <w:t>P</w:t>
+      </w:r>
+    </w:p>
+    <w:p>
+      <w:pPr>
+        <w:pStyle w:val="Heading5"/>
+      </w:pPr>
+      <w:proofErr w:type="spellStart"/>
+      <w:r>
+        <w:t>Ejemplo</w:t>
+      </w:r>
+      <w:proofErr w:type="spellEnd"/>
+      <w:r>
+        <w:t>:</w:t>
+      </w:r>
+    </w:p>
+    <w:p>
+      <w:r>
+        <w:t>P: Hay luz.</w:t>
+      </w:r>
+    </w:p>
+    <w:p>
+      <w:r>
+        <w:lastRenderedPageBreak/>
+        <w:t xml:space="preserve">Q: Es de </w:t>
+      </w:r>
+      <w:proofErr w:type="spellStart"/>
+      <w:r>
+        <w:t>noche</w:t>
+      </w:r>
+      <w:proofErr w:type="spellEnd"/>
+      <w:r>
+        <w:t>.</w:t>
+      </w:r>
+    </w:p>
+    <w:p>
+      <w:r>
+        <w:t xml:space="preserve">Hay luz o es de </w:t>
+      </w:r>
+      <w:proofErr w:type="spellStart"/>
+      <w:r>
+        <w:t>noche</w:t>
+      </w:r>
+      <w:proofErr w:type="spellEnd"/>
+      <w:r>
+        <w:t>.</w:t>
+      </w:r>
+    </w:p>
+    <w:p>
+      <w:r>
+        <w:t xml:space="preserve">No </w:t>
+      </w:r>
+      <w:r>
+        <w:t>hay luz</w:t>
+      </w:r>
+      <w:r>
+        <w:t>, por lo tanto</w:t>
+      </w:r>
+      <w:r>
+        <w:t xml:space="preserve"> es de </w:t>
+      </w:r>
+      <w:proofErr w:type="spellStart"/>
+      <w:r>
+        <w:t>noche</w:t>
+      </w:r>
+      <w:proofErr w:type="spellEnd"/>
+      <w:r>
+        <w:t>.</w:t>
+      </w:r>
+    </w:p>
+    <w:p>
+      <w:r>
+        <w:t>+-+-+-+-+-+-+-+-+-+-+-+-</w:t>
+      </w:r>
+    </w:p>
+    <w:p>
+      <w:r>
+        <w:t xml:space="preserve">Hay luz o es de </w:t>
+      </w:r>
+      <w:proofErr w:type="spellStart"/>
+      <w:r>
+        <w:t>noche</w:t>
+      </w:r>
+      <w:proofErr w:type="spellEnd"/>
+      <w:r>
+        <w:t>.</w:t>
+      </w:r>
+    </w:p>
+    <w:p>
+      <w:r>
+        <w:t xml:space="preserve">No es de </w:t>
+      </w:r>
+      <w:proofErr w:type="spellStart"/>
+      <w:r>
+        <w:t>noche</w:t>
+      </w:r>
+      <w:proofErr w:type="spellEnd"/>
+      <w:r>
+        <w:t>, por lo tanto hay luz.</w:t>
+      </w:r>
+    </w:p>
+    <w:p>
+      <w:pPr>
+        <w:pStyle w:val="Heading3"/>
+      </w:pPr>
+      <w:bookmarkStart w:id="30" w:name="_Toc32240937"/>
+      <w:proofErr w:type="spellStart"/>
+      <w:r>
+        <w:t>Ejemplo</w:t>
+      </w:r>
+      <w:bookmarkEnd w:id="30"/>
+      <w:proofErr w:type="spellEnd"/>
+    </w:p>
+    <w:p>
+      <w:r>
+        <w:t xml:space="preserve">La </w:t>
+      </w:r>
+      <w:proofErr w:type="spellStart"/>
+      <w:r>
+        <w:t>energía</w:t>
+      </w:r>
+      <w:proofErr w:type="spellEnd"/>
+      <w:r>
+        <w:t xml:space="preserve"> </w:t>
+      </w:r>
+      <w:proofErr w:type="spellStart"/>
+      <w:r>
+        <w:t>interna</w:t>
+      </w:r>
+      <w:proofErr w:type="spellEnd"/>
+      <w:r>
+        <w:t xml:space="preserve"> de un </w:t>
+      </w:r>
+      <w:proofErr w:type="spellStart"/>
+      <w:r>
+        <w:t>átomo</w:t>
+      </w:r>
+      <w:proofErr w:type="spellEnd"/>
+      <w:r>
+        <w:t xml:space="preserve"> </w:t>
+      </w:r>
+      <w:proofErr w:type="spellStart"/>
+      <w:r>
+        <w:t>pude</w:t>
+      </w:r>
+      <w:proofErr w:type="spellEnd"/>
+      <w:r>
+        <w:t xml:space="preserve"> </w:t>
+      </w:r>
+      <w:proofErr w:type="spellStart"/>
+      <w:r>
+        <w:t>cambiar</w:t>
+      </w:r>
+      <w:proofErr w:type="spellEnd"/>
+      <w:r>
+        <w:t xml:space="preserve"> con </w:t>
+      </w:r>
+      <w:proofErr w:type="spellStart"/>
+      <w:r>
+        <w:t>continuidad</w:t>
+      </w:r>
+      <w:proofErr w:type="spellEnd"/>
+      <w:r>
+        <w:t xml:space="preserve"> ó con </w:t>
+      </w:r>
+      <w:proofErr w:type="spellStart"/>
+      <w:r>
+        <w:t>saltos</w:t>
+      </w:r>
+      <w:proofErr w:type="spellEnd"/>
+      <w:r>
+        <w:t>. La</w:t>
+      </w:r>
+      <w:r>
+        <w:t xml:space="preserve"> </w:t>
+      </w:r>
+      <w:proofErr w:type="spellStart"/>
+      <w:r>
+        <w:t>energía</w:t>
+      </w:r>
+      <w:proofErr w:type="spellEnd"/>
+      <w:r>
+        <w:t xml:space="preserve"> </w:t>
+      </w:r>
+      <w:proofErr w:type="spellStart"/>
+      <w:r>
+        <w:t>interna</w:t>
+      </w:r>
+      <w:proofErr w:type="spellEnd"/>
+      <w:r>
+        <w:t xml:space="preserve"> de un </w:t>
+      </w:r>
+      <w:proofErr w:type="spellStart"/>
+      <w:r>
+        <w:t>átomo</w:t>
+      </w:r>
+      <w:proofErr w:type="spellEnd"/>
+      <w:r>
+        <w:t xml:space="preserve"> no cambia con </w:t>
+      </w:r>
+      <w:proofErr w:type="spellStart"/>
+      <w:r>
+        <w:t>continuidad</w:t>
+      </w:r>
+      <w:proofErr w:type="spellEnd"/>
+      <w:r>
+        <w:t>, c</w:t>
+      </w:r>
+      <w:r>
+        <w:t xml:space="preserve">ambia con </w:t>
+      </w:r>
+      <w:proofErr w:type="spellStart"/>
+      <w:r>
+        <w:t>saltos</w:t>
+      </w:r>
+      <w:proofErr w:type="spellEnd"/>
+      <w:r>
+        <w:t>.</w:t>
+      </w:r>
+      <w:r>
+        <w:t xml:space="preserve"> </w:t>
+      </w:r>
+    </w:p>
+    <w:p/>
+    <w:p>
+      <w:r>
+        <w:t xml:space="preserve">P: La </w:t>
+      </w:r>
+      <w:proofErr w:type="spellStart"/>
+      <w:r>
+        <w:t>energía</w:t>
+      </w:r>
+      <w:proofErr w:type="spellEnd"/>
+      <w:r>
+        <w:t xml:space="preserve"> </w:t>
+      </w:r>
+      <w:proofErr w:type="spellStart"/>
+      <w:r>
+        <w:t>interna</w:t>
+      </w:r>
+      <w:proofErr w:type="spellEnd"/>
+      <w:r>
+        <w:t xml:space="preserve"> de un </w:t>
+      </w:r>
+      <w:proofErr w:type="spellStart"/>
+      <w:r>
+        <w:t>átomo</w:t>
+      </w:r>
+      <w:proofErr w:type="spellEnd"/>
+      <w:r>
+        <w:t xml:space="preserve"> cambia con </w:t>
+      </w:r>
+      <w:proofErr w:type="spellStart"/>
+      <w:r>
+        <w:t>continuidad</w:t>
+      </w:r>
+      <w:proofErr w:type="spellEnd"/>
+      <w:r>
+        <w:t>.</w:t>
+      </w:r>
+    </w:p>
+    <w:p>
+      <w:r>
+        <w:t xml:space="preserve">Q: La </w:t>
+      </w:r>
+      <w:proofErr w:type="spellStart"/>
+      <w:r>
+        <w:t>energía</w:t>
+      </w:r>
+      <w:proofErr w:type="spellEnd"/>
+      <w:r>
+        <w:t xml:space="preserve"> </w:t>
+      </w:r>
+      <w:proofErr w:type="spellStart"/>
+      <w:r>
+        <w:t>interna</w:t>
+      </w:r>
+      <w:proofErr w:type="spellEnd"/>
+      <w:r>
+        <w:t xml:space="preserve"> de un </w:t>
+      </w:r>
+      <w:proofErr w:type="spellStart"/>
+      <w:r>
+        <w:t>átomo</w:t>
+      </w:r>
+      <w:proofErr w:type="spellEnd"/>
+      <w:r>
+        <w:t xml:space="preserve"> cambia con </w:t>
+      </w:r>
+      <w:proofErr w:type="spellStart"/>
+      <w:r>
+        <w:t>saltos</w:t>
+      </w:r>
+      <w:proofErr w:type="spellEnd"/>
+      <w:r>
+        <w:t>.</w:t>
+      </w:r>
+    </w:p>
+    <w:p/>
+    <w:p>
+      <w:r>
+        <w:t>P</w:t>
+      </w:r>
+      <w:r>
+        <w:rPr>
+          <w:vertAlign w:val="subscript"/>
+        </w:rPr>
+        <w:t>M</w:t>
+      </w:r>
+      <w:r>
+        <w:t xml:space="preserve">: </w:t>
+      </w:r>
+      <w:proofErr w:type="spellStart"/>
+      <w:r>
+        <w:t>PvQ</w:t>
+      </w:r>
+      <w:proofErr w:type="spellEnd"/>
+    </w:p>
+    <w:p>
+      <w:r>
+        <w:t>P</w:t>
+      </w:r>
+      <w:r>
+        <w:rPr>
+          <w:vertAlign w:val="subscript"/>
+        </w:rPr>
+        <w:t>m</w:t>
+      </w:r>
+      <w:r>
+        <w:t>: ~P</w:t>
+      </w:r>
+    </w:p>
+    <w:p>
+      <w:r>
+        <w:t xml:space="preserve">______________ </w:t>
+      </w:r>
+      <w:r>
+        <w:tab/>
+      </w:r>
+      <w:r>
+        <w:t>(Por lo tanto)</w:t>
+      </w:r>
+    </w:p>
+    <w:p>
+      <w:proofErr w:type="spellStart"/>
+      <w:r>
+        <w:t>Conclusión</w:t>
+      </w:r>
+      <w:proofErr w:type="spellEnd"/>
+      <w:r>
+        <w:t xml:space="preserve">: Q </w:t>
+      </w:r>
+      <w:r>
+        <w:tab/>
+      </w:r>
+      <w:r>
+        <w:tab/>
+      </w:r>
+      <w:r>
+        <w:t>(MTP)</w:t>
+      </w:r>
+    </w:p>
+    <w:p>
+      <w:pPr>
+        <w:pStyle w:val="Heading3"/>
+      </w:pPr>
+      <w:proofErr w:type="spellStart"/>
+      <w:r>
+        <w:t>Reglas</w:t>
+      </w:r>
+      <w:proofErr w:type="spellEnd"/>
+      <w:r>
+        <w:t xml:space="preserve"> de </w:t>
+      </w:r>
+      <w:proofErr w:type="spellStart"/>
+      <w:r>
+        <w:t>inferencia</w:t>
+      </w:r>
+      <w:proofErr w:type="spellEnd"/>
+    </w:p>
+    <w:p>
+      <w:r>
+        <w:br w:type="page"/>
+      </w:r>
+    </w:p>
+    <w:p>
+      <w:pPr>
+        <w:pStyle w:val="Heading3"/>
+      </w:pPr>
+      <w:bookmarkStart w:id="31" w:name="_Toc32240938"/>
+      <w:r>
+        <w:lastRenderedPageBreak/>
+        <w:t>EJERCICIO PARA FIRMA</w:t>
+      </w:r>
+      <w:bookmarkEnd w:id="31"/>
+    </w:p>
+    <w:p>
+      <w:r>
+        <w:t xml:space="preserve">Si la </w:t>
+      </w:r>
+      <w:proofErr w:type="spellStart"/>
+      <w:r>
+        <w:t>tormenta</w:t>
+      </w:r>
+      <w:proofErr w:type="spellEnd"/>
+      <w:r>
+        <w:t xml:space="preserve"> continua o </w:t>
+      </w:r>
+      <w:proofErr w:type="spellStart"/>
+      <w:r>
+        <w:t>anochece</w:t>
+      </w:r>
+      <w:proofErr w:type="spellEnd"/>
+      <w:r>
+        <w:t xml:space="preserve">, </w:t>
+      </w:r>
+      <w:proofErr w:type="spellStart"/>
+      <w:r>
+        <w:t>nos</w:t>
+      </w:r>
+      <w:proofErr w:type="spellEnd"/>
+      <w:r>
+        <w:t xml:space="preserve"> </w:t>
+      </w:r>
+      <w:proofErr w:type="spellStart"/>
+      <w:r>
+        <w:t>quedaremos</w:t>
+      </w:r>
+      <w:proofErr w:type="spellEnd"/>
+      <w:r>
+        <w:t xml:space="preserve"> a </w:t>
+      </w:r>
+      <w:proofErr w:type="spellStart"/>
+      <w:r>
+        <w:t>cenar</w:t>
+      </w:r>
+      <w:proofErr w:type="spellEnd"/>
+      <w:r>
+        <w:t xml:space="preserve"> o a </w:t>
+      </w:r>
+      <w:proofErr w:type="spellStart"/>
+      <w:r>
+        <w:t>dormir</w:t>
+      </w:r>
+      <w:proofErr w:type="spellEnd"/>
+      <w:r>
+        <w:t>;</w:t>
+      </w:r>
+      <w:r>
+        <w:t xml:space="preserve"> Si </w:t>
+      </w:r>
+      <w:proofErr w:type="spellStart"/>
+      <w:r>
+        <w:t>nos</w:t>
+      </w:r>
+      <w:proofErr w:type="spellEnd"/>
+      <w:r>
+        <w:t xml:space="preserve"> </w:t>
+      </w:r>
+      <w:proofErr w:type="spellStart"/>
+      <w:r>
+        <w:t>quedamos</w:t>
+      </w:r>
+      <w:proofErr w:type="spellEnd"/>
+      <w:r>
+        <w:t xml:space="preserve"> a </w:t>
+      </w:r>
+      <w:proofErr w:type="spellStart"/>
+      <w:r>
+        <w:t>cenar</w:t>
+      </w:r>
+      <w:proofErr w:type="spellEnd"/>
+      <w:r>
+        <w:t xml:space="preserve"> o a </w:t>
+      </w:r>
+      <w:proofErr w:type="spellStart"/>
+      <w:r>
+        <w:t>dormir</w:t>
+      </w:r>
+      <w:proofErr w:type="spellEnd"/>
+      <w:r>
+        <w:t xml:space="preserve"> no </w:t>
+      </w:r>
+      <w:proofErr w:type="spellStart"/>
+      <w:r>
+        <w:t>iremos</w:t>
+      </w:r>
+      <w:proofErr w:type="spellEnd"/>
+      <w:r>
+        <w:t xml:space="preserve"> al </w:t>
+      </w:r>
+      <w:proofErr w:type="spellStart"/>
+      <w:r>
+        <w:t>concierto</w:t>
+      </w:r>
+      <w:proofErr w:type="spellEnd"/>
+      <w:r>
+        <w:t>;</w:t>
+      </w:r>
+      <w:r>
+        <w:t xml:space="preserve"> </w:t>
+      </w:r>
+      <w:proofErr w:type="spellStart"/>
+      <w:proofErr w:type="gramStart"/>
+      <w:r>
+        <w:t>pero</w:t>
+      </w:r>
+      <w:proofErr w:type="spellEnd"/>
+      <w:r>
+        <w:t xml:space="preserve">  </w:t>
+      </w:r>
+      <w:proofErr w:type="spellStart"/>
+      <w:r>
+        <w:t>sí</w:t>
+      </w:r>
+      <w:proofErr w:type="spellEnd"/>
+      <w:proofErr w:type="gramEnd"/>
+      <w:r>
+        <w:t xml:space="preserve"> </w:t>
+      </w:r>
+      <w:proofErr w:type="spellStart"/>
+      <w:r>
+        <w:t>iremos</w:t>
+      </w:r>
+      <w:proofErr w:type="spellEnd"/>
+      <w:r>
+        <w:t xml:space="preserve"> </w:t>
+      </w:r>
+      <w:proofErr w:type="spellStart"/>
+      <w:r>
+        <w:t>mañana</w:t>
+      </w:r>
+      <w:proofErr w:type="spellEnd"/>
+      <w:r>
+        <w:t xml:space="preserve"> al </w:t>
+      </w:r>
+      <w:proofErr w:type="spellStart"/>
+      <w:r>
+        <w:t>concierto</w:t>
+      </w:r>
+      <w:proofErr w:type="spellEnd"/>
+      <w:r>
+        <w:t xml:space="preserve">. </w:t>
+      </w:r>
+      <w:proofErr w:type="spellStart"/>
+      <w:r>
+        <w:t>Así</w:t>
+      </w:r>
+      <w:proofErr w:type="spellEnd"/>
+      <w:r>
+        <w:t xml:space="preserve"> </w:t>
+      </w:r>
+      <w:proofErr w:type="spellStart"/>
+      <w:r>
+        <w:t>pues</w:t>
+      </w:r>
+      <w:proofErr w:type="spellEnd"/>
+      <w:r>
+        <w:t xml:space="preserve">, la </w:t>
+      </w:r>
+      <w:proofErr w:type="spellStart"/>
+      <w:r>
+        <w:t>tormata</w:t>
+      </w:r>
+      <w:proofErr w:type="spellEnd"/>
+      <w:r>
+        <w:t xml:space="preserve"> no continua</w:t>
+      </w:r>
+      <w:r>
+        <w:t>.</w:t>
+      </w:r>
+    </w:p>
+    <w:p>
+      <w:r>
+        <w:t xml:space="preserve">P: La </w:t>
+      </w:r>
+      <w:proofErr w:type="spellStart"/>
+      <w:r>
+        <w:t>tormenta</w:t>
+      </w:r>
+      <w:proofErr w:type="spellEnd"/>
+      <w:r>
+        <w:t xml:space="preserve"> continua.</w:t>
+      </w:r>
+    </w:p>
+    <w:p>
+      <w:r>
+        <w:t xml:space="preserve">Q: </w:t>
+      </w:r>
+      <w:proofErr w:type="spellStart"/>
+      <w:r>
+        <w:t>Anochece</w:t>
+      </w:r>
+      <w:proofErr w:type="spellEnd"/>
+      <w:r>
+        <w:t>.</w:t>
+      </w:r>
+    </w:p>
+    <w:p>
+      <w:r>
+        <w:t xml:space="preserve">R: </w:t>
+      </w:r>
+      <w:r>
+        <w:t xml:space="preserve">Nos </w:t>
+      </w:r>
+      <w:proofErr w:type="spellStart"/>
+      <w:r>
+        <w:t>queda</w:t>
+      </w:r>
+      <w:r>
+        <w:t>mo</w:t>
+      </w:r>
+      <w:r>
+        <w:t>s</w:t>
+      </w:r>
+      <w:proofErr w:type="spellEnd"/>
+      <w:r>
+        <w:t xml:space="preserve"> a </w:t>
+      </w:r>
+      <w:proofErr w:type="spellStart"/>
+      <w:r>
+        <w:t>cernar</w:t>
+      </w:r>
+      <w:proofErr w:type="spellEnd"/>
+      <w:r>
+        <w:t>.</w:t>
+      </w:r>
+    </w:p>
+    <w:p>
+      <w:r>
+        <w:t xml:space="preserve">S: </w:t>
+      </w:r>
+      <w:r>
+        <w:t xml:space="preserve">Nos </w:t>
+      </w:r>
+      <w:proofErr w:type="spellStart"/>
+      <w:r>
+        <w:t>quedamos</w:t>
+      </w:r>
+      <w:proofErr w:type="spellEnd"/>
+      <w:r>
+        <w:t xml:space="preserve"> a </w:t>
+      </w:r>
+      <w:proofErr w:type="spellStart"/>
+      <w:r>
+        <w:t>dormir</w:t>
+      </w:r>
+      <w:proofErr w:type="spellEnd"/>
+      <w:r>
+        <w:t>.</w:t>
+      </w:r>
+    </w:p>
+    <w:p>
+      <w:r>
+        <w:t xml:space="preserve">T: </w:t>
+      </w:r>
+      <w:proofErr w:type="spellStart"/>
+      <w:r>
+        <w:t>Ir</w:t>
+      </w:r>
+      <w:proofErr w:type="spellEnd"/>
+      <w:r>
+        <w:t xml:space="preserve"> al </w:t>
+      </w:r>
+      <w:proofErr w:type="spellStart"/>
+      <w:r>
+        <w:t>concierto</w:t>
+      </w:r>
+      <w:proofErr w:type="spellEnd"/>
+      <w:r>
+        <w:t>.</w:t>
+      </w:r>
+    </w:p>
+    <w:p/>
+    <w:p>
+      <w:r>
+        <w:t>(</w:t>
+      </w:r>
+      <w:proofErr w:type="spellStart"/>
+      <w:r>
+        <w:t>PvQ</w:t>
+      </w:r>
+      <w:proofErr w:type="spellEnd"/>
+      <w:r>
+        <w:t>)-&gt;(</w:t>
+      </w:r>
+      <w:proofErr w:type="spellStart"/>
+      <w:r>
+        <w:t>RvS</w:t>
+      </w:r>
+      <w:proofErr w:type="spellEnd"/>
+      <w:r>
+        <w:t>)</w:t>
+      </w:r>
+    </w:p>
+    <w:p>
+      <w:r>
+        <w:t>(</w:t>
+      </w:r>
+      <w:proofErr w:type="spellStart"/>
+      <w:r>
+        <w:t>RvS</w:t>
+      </w:r>
+      <w:proofErr w:type="spellEnd"/>
+      <w:r>
+        <w:t>)-&gt;~T</w:t>
+      </w:r>
+    </w:p>
+    <w:p/>
+    <w:p>
+      <w:bookmarkStart w:id="32" w:name="_GoBack"/>
+      <w:bookmarkEnd w:id="32"/>
+    </w:p>
+    <w:p/>
+    <w:p/>
+    <w:p/>
+    <w:p/>
+    <w:p/>
+    <w:p/>
+    <w:p/>
+    <w:p/>
     <w:p/>
     <w:p/>
     <w:sectPr>
@@ -19716,6 +24883,16 @@
     <w:uiPriority w:val="99"/>
     <w:rsid w:val="003D3772"/>
   </w:style>
+  <w:style w:type="character" w:styleId="PlaceholderText">
+    <w:name w:val="Placeholder Text"/>
+    <w:basedOn w:val="DefaultParagraphFont"/>
+    <w:uiPriority w:val="99"/>
+    <w:semiHidden/>
+    <w:rsid w:val="0047062A"/>
+    <w:rPr>
+      <w:color w:val="808080"/>
+    </w:rPr>
+  </w:style>
 </w:styles>
 </file>
 
@@ -20019,7 +25196,7 @@
 </file>
 
 <file path=customXml/itemProps1.xml><?xml version="1.0" encoding="utf-8"?>
-<ds:datastoreItem xmlns:ds="http://schemas.openxmlformats.org/officeDocument/2006/customXml" ds:itemID="{104E0105-A433-4D4B-B7D0-588EC9CE9CE0}">
+<ds:datastoreItem xmlns:ds="http://schemas.openxmlformats.org/officeDocument/2006/customXml" ds:itemID="{AF03CA16-250D-474A-8222-7789A6EF33D3}">
   <ds:schemaRefs>
     <ds:schemaRef ds:uri="http://schemas.openxmlformats.org/officeDocument/2006/bibliography"/>
   </ds:schemaRefs>

--- a/pro-log-funcional/pro-log-funcional.docx
+++ b/pro-log-funcional/pro-log-funcional.docx
@@ -2271,29 +2271,11 @@
         <w:pStyle w:val="Heading1"/>
       </w:pPr>
       <w:bookmarkStart w:id="0" w:name="_Toc32240907"/>
-      <w:proofErr w:type="spellStart"/>
       <w:r>
         <w:lastRenderedPageBreak/>
-        <w:t>Progamación</w:t>
-      </w:r>
-      <w:proofErr w:type="spellEnd"/>
-      <w:r>
-        <w:t xml:space="preserve"> </w:t>
-      </w:r>
-      <w:proofErr w:type="spellStart"/>
-      <w:r>
-        <w:t>lógica</w:t>
-      </w:r>
-      <w:proofErr w:type="spellEnd"/>
-      <w:r>
-        <w:t xml:space="preserve"> y </w:t>
-      </w:r>
-      <w:proofErr w:type="spellStart"/>
-      <w:r>
-        <w:t>funcional</w:t>
+        <w:t>Progamación lógica y funcional</w:t>
       </w:r>
       <w:bookmarkEnd w:id="0"/>
-      <w:proofErr w:type="spellEnd"/>
     </w:p>
     <w:p>
       <w:pPr>
@@ -2312,26 +2294,16 @@
     </w:p>
     <w:p>
       <w:r>
-        <w:t xml:space="preserve">15 - 16 </w:t>
-      </w:r>
-      <w:proofErr w:type="spellStart"/>
-      <w:r>
-        <w:t>hr</w:t>
-      </w:r>
-      <w:proofErr w:type="spellEnd"/>
+        <w:t>15 - 16 hr</w:t>
+      </w:r>
       <w:r>
         <w:tab/>
         <w:t>506</w:t>
       </w:r>
       <w:r>
         <w:tab/>
-        <w:t xml:space="preserve">Lunes, </w:t>
-      </w:r>
-      <w:proofErr w:type="spellStart"/>
-      <w:r>
-        <w:t>Miercoles</w:t>
-      </w:r>
-      <w:proofErr w:type="spellEnd"/>
+        <w:t>Lunes, Miercoles</w:t>
+      </w:r>
     </w:p>
     <w:p>
       <w:r>
@@ -2365,12 +2337,10 @@
         <w:pStyle w:val="Heading3"/>
       </w:pPr>
       <w:bookmarkStart w:id="2" w:name="_Toc32240909"/>
-      <w:proofErr w:type="spellStart"/>
       <w:r>
         <w:t>Temario</w:t>
       </w:r>
       <w:bookmarkEnd w:id="2"/>
-      <w:proofErr w:type="spellEnd"/>
     </w:p>
     <w:p>
       <w:r>
@@ -2579,11 +2549,9 @@
       <w:bookmarkEnd w:id="7"/>
     </w:p>
     <w:p>
-      <w:proofErr w:type="spellStart"/>
       <w:r>
         <w:t>lógica</w:t>
       </w:r>
-      <w:proofErr w:type="spellEnd"/>
     </w:p>
     <w:p>
       <w:pPr>
@@ -2594,13 +2562,8 @@
         </w:numPr>
       </w:pPr>
       <w:r>
-        <w:t xml:space="preserve">algo </w:t>
-      </w:r>
-      <w:proofErr w:type="spellStart"/>
-      <w:r>
-        <w:t>correcto</w:t>
-      </w:r>
-      <w:proofErr w:type="spellEnd"/>
+        <w:t>algo correcto</w:t>
+      </w:r>
     </w:p>
     <w:p>
       <w:pPr>
@@ -2611,21 +2574,8 @@
         </w:numPr>
       </w:pPr>
       <w:r>
-        <w:t xml:space="preserve">algo con </w:t>
-      </w:r>
-      <w:proofErr w:type="spellStart"/>
-      <w:r>
-        <w:t>sentido</w:t>
-      </w:r>
-      <w:proofErr w:type="spellEnd"/>
-      <w:r>
-        <w:t xml:space="preserve"> / </w:t>
-      </w:r>
-      <w:proofErr w:type="spellStart"/>
-      <w:r>
-        <w:t>razón</w:t>
-      </w:r>
-      <w:proofErr w:type="spellEnd"/>
+        <w:t>algo con sentido / razón</w:t>
+      </w:r>
     </w:p>
     <w:p>
       <w:pPr>
@@ -2635,11 +2585,9 @@
           <w:numId w:val="3"/>
         </w:numPr>
       </w:pPr>
-      <w:proofErr w:type="spellStart"/>
       <w:r>
         <w:t>reglas</w:t>
       </w:r>
-      <w:proofErr w:type="spellEnd"/>
     </w:p>
     <w:p>
       <w:pPr>
@@ -2649,19 +2597,9 @@
           <w:numId w:val="3"/>
         </w:numPr>
       </w:pPr>
-      <w:proofErr w:type="spellStart"/>
-      <w:r>
-        <w:t>proceso</w:t>
-      </w:r>
-      <w:proofErr w:type="spellEnd"/>
-      <w:r>
-        <w:t xml:space="preserve"> de </w:t>
-      </w:r>
-      <w:proofErr w:type="spellStart"/>
-      <w:r>
-        <w:t>pensamiento</w:t>
-      </w:r>
-      <w:proofErr w:type="spellEnd"/>
+      <w:r>
+        <w:t>proceso de pensamiento</w:t>
+      </w:r>
     </w:p>
     <w:p>
       <w:pPr>
@@ -2671,45 +2609,8 @@
           <w:numId w:val="3"/>
         </w:numPr>
       </w:pPr>
-      <w:proofErr w:type="spellStart"/>
-      <w:r>
-        <w:t>en</w:t>
-      </w:r>
-      <w:proofErr w:type="spellEnd"/>
-      <w:r>
-        <w:t xml:space="preserve"> la </w:t>
-      </w:r>
-      <w:proofErr w:type="spellStart"/>
-      <w:r>
-        <w:t>ingeniería</w:t>
-      </w:r>
-      <w:proofErr w:type="spellEnd"/>
-      <w:r>
-        <w:t xml:space="preserve">, </w:t>
-      </w:r>
-      <w:proofErr w:type="spellStart"/>
-      <w:r>
-        <w:t>nos</w:t>
-      </w:r>
-      <w:proofErr w:type="spellEnd"/>
-      <w:r>
-        <w:t xml:space="preserve"> </w:t>
-      </w:r>
-      <w:proofErr w:type="spellStart"/>
-      <w:r>
-        <w:t>quedamos</w:t>
-      </w:r>
-      <w:proofErr w:type="spellEnd"/>
-      <w:r>
-        <w:t xml:space="preserve"> con el </w:t>
-      </w:r>
-      <w:proofErr w:type="spellStart"/>
-      <w:r>
-        <w:t>proceso</w:t>
-      </w:r>
-      <w:proofErr w:type="spellEnd"/>
-      <w:r>
-        <w:t xml:space="preserve"> formal</w:t>
+      <w:r>
+        <w:t>en la ingeniería, nos quedamos con el proceso formal</w:t>
       </w:r>
     </w:p>
     <w:p>
@@ -2720,27 +2621,9 @@
           <w:numId w:val="3"/>
         </w:numPr>
       </w:pPr>
-      <w:proofErr w:type="spellStart"/>
-      <w:r>
-        <w:t>estructura</w:t>
-      </w:r>
-      <w:proofErr w:type="spellEnd"/>
-      <w:r>
-        <w:t xml:space="preserve"> -&gt; </w:t>
-      </w:r>
-      <w:proofErr w:type="spellStart"/>
-      <w:r>
-        <w:t>verdadero</w:t>
-      </w:r>
-      <w:proofErr w:type="spellEnd"/>
-      <w:r>
-        <w:t>/</w:t>
-      </w:r>
-      <w:proofErr w:type="spellStart"/>
-      <w:r>
-        <w:t>falso</w:t>
-      </w:r>
-      <w:proofErr w:type="spellEnd"/>
+      <w:r>
+        <w:t>estructura -&gt; verdadero/falso</w:t>
+      </w:r>
     </w:p>
     <w:p>
       <w:r>
@@ -2759,29 +2642,8 @@
         </w:numPr>
       </w:pPr>
       <w:r>
-        <w:t xml:space="preserve">ese algo </w:t>
-      </w:r>
-      <w:proofErr w:type="spellStart"/>
-      <w:r>
-        <w:t>correcto</w:t>
-      </w:r>
-      <w:proofErr w:type="spellEnd"/>
-      <w:r>
-        <w:t xml:space="preserve"> es </w:t>
-      </w:r>
-      <w:proofErr w:type="spellStart"/>
-      <w:r>
-        <w:t>llamado</w:t>
-      </w:r>
-      <w:proofErr w:type="spellEnd"/>
-      <w:r>
-        <w:t xml:space="preserve">: </w:t>
-      </w:r>
-      <w:proofErr w:type="spellStart"/>
-      <w:r>
-        <w:t>proposición</w:t>
-      </w:r>
-      <w:proofErr w:type="spellEnd"/>
+        <w:t>ese algo correcto es llamado: proposición</w:t>
+      </w:r>
     </w:p>
     <w:p>
       <w:pPr>
@@ -2791,67 +2653,9 @@
           <w:numId w:val="4"/>
         </w:numPr>
       </w:pPr>
-      <w:proofErr w:type="spellStart"/>
-      <w:r>
-        <w:t>oración</w:t>
-      </w:r>
-      <w:proofErr w:type="spellEnd"/>
-      <w:r>
-        <w:t xml:space="preserve"> normal </w:t>
-      </w:r>
-      <w:proofErr w:type="spellStart"/>
-      <w:r>
-        <w:t>común</w:t>
-      </w:r>
-      <w:proofErr w:type="spellEnd"/>
-      <w:r>
-        <w:t xml:space="preserve"> y </w:t>
-      </w:r>
-      <w:proofErr w:type="spellStart"/>
-      <w:r>
-        <w:t>corriente</w:t>
-      </w:r>
-      <w:proofErr w:type="spellEnd"/>
-      <w:r>
-        <w:t xml:space="preserve">, </w:t>
-      </w:r>
-      <w:proofErr w:type="spellStart"/>
-      <w:r>
-        <w:t>enunciado</w:t>
-      </w:r>
-      <w:proofErr w:type="spellEnd"/>
-      <w:r>
-        <w:t xml:space="preserve"> que </w:t>
-      </w:r>
-      <w:proofErr w:type="spellStart"/>
-      <w:r>
-        <w:t>puede</w:t>
-      </w:r>
-      <w:proofErr w:type="spellEnd"/>
-      <w:r>
-        <w:t xml:space="preserve"> </w:t>
-      </w:r>
-      <w:proofErr w:type="spellStart"/>
-      <w:r>
-        <w:t>tener</w:t>
-      </w:r>
-      <w:proofErr w:type="spellEnd"/>
-      <w:r>
-        <w:t xml:space="preserve"> un valor </w:t>
-      </w:r>
-      <w:proofErr w:type="spellStart"/>
-      <w:r>
-        <w:t>verdadero</w:t>
-      </w:r>
-      <w:proofErr w:type="spellEnd"/>
-      <w:r>
-        <w:t xml:space="preserve"> o </w:t>
-      </w:r>
-      <w:proofErr w:type="spellStart"/>
-      <w:r>
-        <w:t>falso</w:t>
-      </w:r>
-      <w:proofErr w:type="spellEnd"/>
+      <w:r>
+        <w:t>oración normal común y corriente, enunciado que puede tener un valor verdadero o falso</w:t>
+      </w:r>
     </w:p>
     <w:p>
       <w:pPr>
@@ -2862,39 +2666,7 @@
         </w:numPr>
       </w:pPr>
       <w:r>
-        <w:t xml:space="preserve">con la </w:t>
-      </w:r>
-      <w:proofErr w:type="spellStart"/>
-      <w:r>
-        <w:t>intención</w:t>
-      </w:r>
-      <w:proofErr w:type="spellEnd"/>
-      <w:r>
-        <w:t xml:space="preserve"> de </w:t>
-      </w:r>
-      <w:proofErr w:type="spellStart"/>
-      <w:r>
-        <w:t>tener</w:t>
-      </w:r>
-      <w:proofErr w:type="spellEnd"/>
-      <w:r>
-        <w:t xml:space="preserve"> una </w:t>
-      </w:r>
-      <w:proofErr w:type="spellStart"/>
-      <w:r>
-        <w:t>validez</w:t>
-      </w:r>
-      <w:proofErr w:type="spellEnd"/>
-      <w:r>
-        <w:t xml:space="preserve"> de lo que se </w:t>
-      </w:r>
-      <w:proofErr w:type="spellStart"/>
-      <w:r>
-        <w:t>analiza</w:t>
-      </w:r>
-      <w:proofErr w:type="spellEnd"/>
-      <w:r>
-        <w:t>;</w:t>
+        <w:t>con la intención de tener una validez de lo que se analiza;</w:t>
       </w:r>
     </w:p>
     <w:p>
@@ -2905,35 +2677,9 @@
           <w:numId w:val="4"/>
         </w:numPr>
       </w:pPr>
-      <w:proofErr w:type="spellStart"/>
-      <w:r>
-        <w:t>mediante</w:t>
-      </w:r>
-      <w:proofErr w:type="spellEnd"/>
-      <w:r>
-        <w:t xml:space="preserve"> el </w:t>
-      </w:r>
-      <w:proofErr w:type="spellStart"/>
-      <w:r>
-        <w:t>uso</w:t>
-      </w:r>
-      <w:proofErr w:type="spellEnd"/>
-      <w:r>
-        <w:t xml:space="preserve"> de la </w:t>
-      </w:r>
-      <w:proofErr w:type="spellStart"/>
-      <w:r>
-        <w:t>lógica</w:t>
-      </w:r>
-      <w:proofErr w:type="spellEnd"/>
-      <w:r>
-        <w:t xml:space="preserve"> de primer </w:t>
-      </w:r>
-      <w:proofErr w:type="spellStart"/>
-      <w:r>
-        <w:t>orden</w:t>
-      </w:r>
-      <w:proofErr w:type="spellEnd"/>
+      <w:r>
+        <w:t>mediante el uso de la lógica de primer orden</w:t>
+      </w:r>
     </w:p>
     <w:p>
       <w:pPr>
@@ -2943,45 +2689,8 @@
           <w:numId w:val="4"/>
         </w:numPr>
       </w:pPr>
-      <w:proofErr w:type="spellStart"/>
-      <w:r>
-        <w:t>proposición</w:t>
-      </w:r>
-      <w:proofErr w:type="spellEnd"/>
-      <w:r>
-        <w:t xml:space="preserve"> </w:t>
-      </w:r>
-      <w:proofErr w:type="spellStart"/>
-      <w:r>
-        <w:t>completamente</w:t>
-      </w:r>
-      <w:proofErr w:type="spellEnd"/>
-      <w:r>
-        <w:t xml:space="preserve"> </w:t>
-      </w:r>
-      <w:proofErr w:type="spellStart"/>
-      <w:r>
-        <w:t>verdadera</w:t>
-      </w:r>
-      <w:proofErr w:type="spellEnd"/>
-      <w:r>
-        <w:t xml:space="preserve">, </w:t>
-      </w:r>
-      <w:proofErr w:type="spellStart"/>
-      <w:r>
-        <w:t>completamente</w:t>
-      </w:r>
-      <w:proofErr w:type="spellEnd"/>
-      <w:r>
-        <w:t xml:space="preserve"> falsa, </w:t>
-      </w:r>
-      <w:proofErr w:type="spellStart"/>
-      <w:r>
-        <w:t>termino</w:t>
-      </w:r>
-      <w:proofErr w:type="spellEnd"/>
-      <w:r>
-        <w:t xml:space="preserve"> medio</w:t>
+      <w:r>
+        <w:t>proposición completamente verdadera, completamente falsa, termino medio</w:t>
       </w:r>
     </w:p>
     <w:p>
@@ -2992,19 +2701,9 @@
           <w:numId w:val="4"/>
         </w:numPr>
       </w:pPr>
-      <w:proofErr w:type="spellStart"/>
-      <w:r>
-        <w:t>pueden</w:t>
-      </w:r>
-      <w:proofErr w:type="spellEnd"/>
-      <w:r>
-        <w:t xml:space="preserve"> ser simples o </w:t>
-      </w:r>
-      <w:proofErr w:type="spellStart"/>
-      <w:r>
-        <w:t>compuestas</w:t>
-      </w:r>
-      <w:proofErr w:type="spellEnd"/>
+      <w:r>
+        <w:t>pueden ser simples o compuestas</w:t>
+      </w:r>
     </w:p>
     <w:p>
       <w:pPr>
@@ -3015,21 +2714,8 @@
         </w:numPr>
       </w:pPr>
       <w:r>
-        <w:t xml:space="preserve">simple -&gt; el </w:t>
-      </w:r>
-      <w:proofErr w:type="spellStart"/>
-      <w:r>
-        <w:t>cielo</w:t>
-      </w:r>
-      <w:proofErr w:type="spellEnd"/>
-      <w:r>
-        <w:t xml:space="preserve"> es </w:t>
-      </w:r>
-      <w:proofErr w:type="spellStart"/>
-      <w:r>
-        <w:t>azul</w:t>
-      </w:r>
-      <w:proofErr w:type="spellEnd"/>
+        <w:t>simple -&gt; el cielo es azul</w:t>
+      </w:r>
     </w:p>
     <w:p>
       <w:pPr>
@@ -3039,21 +2725,8 @@
           <w:numId w:val="4"/>
         </w:numPr>
       </w:pPr>
-      <w:proofErr w:type="spellStart"/>
-      <w:r>
-        <w:t>compuesta</w:t>
-      </w:r>
-      <w:proofErr w:type="spellEnd"/>
-      <w:r>
-        <w:t xml:space="preserve"> -&gt; conjunto de </w:t>
-      </w:r>
-      <w:proofErr w:type="spellStart"/>
-      <w:r>
-        <w:t>proposiciones</w:t>
-      </w:r>
-      <w:proofErr w:type="spellEnd"/>
-      <w:r>
-        <w:t xml:space="preserve"> simples</w:t>
+      <w:r>
+        <w:t>compuesta -&gt; conjunto de proposiciones simples</w:t>
       </w:r>
     </w:p>
     <w:p>
@@ -3064,19 +2737,9 @@
           <w:numId w:val="4"/>
         </w:numPr>
       </w:pPr>
-      <w:proofErr w:type="spellStart"/>
-      <w:r>
-        <w:t>utilizan</w:t>
-      </w:r>
-      <w:proofErr w:type="spellEnd"/>
-      <w:r>
-        <w:t xml:space="preserve"> </w:t>
-      </w:r>
-      <w:proofErr w:type="spellStart"/>
-      <w:r>
-        <w:t>conectores</w:t>
-      </w:r>
-      <w:proofErr w:type="spellEnd"/>
+      <w:r>
+        <w:t>utilizan conectores</w:t>
+      </w:r>
     </w:p>
     <w:p>
       <w:r>
@@ -3088,118 +2751,27 @@
         <w:pStyle w:val="Heading3"/>
       </w:pPr>
       <w:bookmarkStart w:id="8" w:name="_Toc32240915"/>
-      <w:proofErr w:type="spellStart"/>
-      <w:r>
-        <w:t>Cómo</w:t>
-      </w:r>
-      <w:proofErr w:type="spellEnd"/>
-      <w:r>
-        <w:t xml:space="preserve"> </w:t>
-      </w:r>
-      <w:proofErr w:type="spellStart"/>
-      <w:r>
-        <w:t>cambiar</w:t>
-      </w:r>
-      <w:proofErr w:type="spellEnd"/>
-      <w:r>
-        <w:t xml:space="preserve"> una </w:t>
-      </w:r>
-      <w:proofErr w:type="spellStart"/>
-      <w:r>
-        <w:t>oración</w:t>
-      </w:r>
-      <w:proofErr w:type="spellEnd"/>
-      <w:r>
-        <w:t xml:space="preserve"> normal a una </w:t>
-      </w:r>
-      <w:proofErr w:type="spellStart"/>
-      <w:r>
-        <w:t>proposición</w:t>
+      <w:r>
+        <w:t>Cómo cambiar una oración normal a una proposición</w:t>
       </w:r>
       <w:bookmarkEnd w:id="8"/>
-      <w:proofErr w:type="spellEnd"/>
-    </w:p>
-    <w:p>
-      <w:proofErr w:type="spellStart"/>
-      <w:r>
-        <w:t>Proposición</w:t>
-      </w:r>
-      <w:proofErr w:type="spellEnd"/>
-      <w:r>
-        <w:t xml:space="preserve"> simple: "El </w:t>
-      </w:r>
-      <w:proofErr w:type="spellStart"/>
-      <w:r>
-        <w:t>cielo</w:t>
-      </w:r>
-      <w:proofErr w:type="spellEnd"/>
-      <w:r>
-        <w:t xml:space="preserve"> es </w:t>
-      </w:r>
-      <w:proofErr w:type="spellStart"/>
-      <w:r>
-        <w:t>azul</w:t>
-      </w:r>
-      <w:proofErr w:type="spellEnd"/>
-      <w:r>
-        <w:t xml:space="preserve">":P (es </w:t>
-      </w:r>
-      <w:proofErr w:type="spellStart"/>
-      <w:r>
-        <w:t>equivalente</w:t>
-      </w:r>
-      <w:proofErr w:type="spellEnd"/>
-      <w:r>
-        <w:t xml:space="preserve"> a P, P es la </w:t>
-      </w:r>
-      <w:proofErr w:type="spellStart"/>
-      <w:r>
-        <w:t>preposición</w:t>
-      </w:r>
-      <w:proofErr w:type="spellEnd"/>
-      <w:r>
-        <w:t>)</w:t>
+    </w:p>
+    <w:p>
+      <w:r>
+        <w:t>Proposición simple: "El cielo es azul":P (es equivalente a P, P es la preposición)</w:t>
       </w:r>
       <w:r>
         <w:tab/>
       </w:r>
     </w:p>
     <w:p>
-      <w:proofErr w:type="spellStart"/>
-      <w:r>
-        <w:t>Proposición</w:t>
-      </w:r>
-      <w:proofErr w:type="spellEnd"/>
-      <w:r>
-        <w:t xml:space="preserve"> simple: "Tengo </w:t>
-      </w:r>
-      <w:proofErr w:type="spellStart"/>
-      <w:r>
-        <w:t>sueño</w:t>
-      </w:r>
-      <w:proofErr w:type="spellEnd"/>
-      <w:proofErr w:type="gramStart"/>
-      <w:r>
-        <w:t>":Q</w:t>
-      </w:r>
-      <w:proofErr w:type="gramEnd"/>
-    </w:p>
-    <w:p>
-      <w:proofErr w:type="spellStart"/>
-      <w:r>
-        <w:t>Proposición</w:t>
-      </w:r>
-      <w:proofErr w:type="spellEnd"/>
-      <w:r>
-        <w:t xml:space="preserve"> </w:t>
-      </w:r>
-      <w:proofErr w:type="spellStart"/>
-      <w:r>
-        <w:t>compuesta</w:t>
-      </w:r>
-      <w:proofErr w:type="spellEnd"/>
-      <w:r>
-        <w:t xml:space="preserve">: </w:t>
+      <w:r>
+        <w:t>Proposición simple: "Tengo sueño":Q</w:t>
+      </w:r>
+    </w:p>
+    <w:p>
+      <w:r>
+        <w:t xml:space="preserve">Proposición compuesta: </w:t>
       </w:r>
     </w:p>
     <w:p>
@@ -3207,39 +2779,7 @@
         <w:ind w:firstLine="720"/>
       </w:pPr>
       <w:r>
-        <w:t xml:space="preserve">"El </w:t>
-      </w:r>
-      <w:proofErr w:type="spellStart"/>
-      <w:r>
-        <w:t>cielo</w:t>
-      </w:r>
-      <w:proofErr w:type="spellEnd"/>
-      <w:r>
-        <w:t xml:space="preserve"> es </w:t>
-      </w:r>
-      <w:proofErr w:type="spellStart"/>
-      <w:r>
-        <w:t>azul</w:t>
-      </w:r>
-      <w:proofErr w:type="spellEnd"/>
-      <w:r>
-        <w:t xml:space="preserve">, y </w:t>
-      </w:r>
-      <w:proofErr w:type="spellStart"/>
-      <w:r>
-        <w:t>tengo</w:t>
-      </w:r>
-      <w:proofErr w:type="spellEnd"/>
-      <w:r>
-        <w:t xml:space="preserve"> </w:t>
-      </w:r>
-      <w:proofErr w:type="spellStart"/>
-      <w:r>
-        <w:t>sueño</w:t>
-      </w:r>
-      <w:proofErr w:type="spellEnd"/>
-      <w:r>
-        <w:t xml:space="preserve">"; </w:t>
+        <w:t xml:space="preserve">"El cielo es azul, y tengo sueño"; </w:t>
       </w:r>
     </w:p>
     <w:p>
@@ -3247,76 +2787,13 @@
         <w:ind w:firstLine="720"/>
       </w:pPr>
       <w:r>
-        <w:t xml:space="preserve">'y' dice </w:t>
-      </w:r>
-      <w:proofErr w:type="gramStart"/>
-      <w:r>
-        <w:t>que  ambas</w:t>
-      </w:r>
-      <w:proofErr w:type="gramEnd"/>
-      <w:r>
-        <w:t xml:space="preserve"> </w:t>
-      </w:r>
-      <w:proofErr w:type="spellStart"/>
-      <w:r>
-        <w:t>partes</w:t>
-      </w:r>
-      <w:proofErr w:type="spellEnd"/>
-      <w:r>
-        <w:t xml:space="preserve"> se </w:t>
-      </w:r>
-      <w:proofErr w:type="spellStart"/>
-      <w:r>
-        <w:t>deben</w:t>
-      </w:r>
-      <w:proofErr w:type="spellEnd"/>
-      <w:r>
-        <w:t xml:space="preserve"> </w:t>
-      </w:r>
-      <w:proofErr w:type="spellStart"/>
-      <w:r>
-        <w:t>cumplir</w:t>
-      </w:r>
-      <w:proofErr w:type="spellEnd"/>
-      <w:r>
-        <w:t xml:space="preserve"> el </w:t>
-      </w:r>
-      <w:proofErr w:type="spellStart"/>
-      <w:r>
-        <w:t>equivalente</w:t>
-      </w:r>
-      <w:proofErr w:type="spellEnd"/>
-      <w:r>
-        <w:t xml:space="preserve"> de 'y' es 'v'</w:t>
+        <w:t>'y' dice que  ambas partes se deben cumplir el equivalente de 'y' es 'v'</w:t>
       </w:r>
     </w:p>
     <w:p>
       <w:r>
         <w:tab/>
-      </w:r>
-      <w:proofErr w:type="spellStart"/>
-      <w:r>
-        <w:t>sustituir</w:t>
-      </w:r>
-      <w:proofErr w:type="spellEnd"/>
-      <w:r>
-        <w:t xml:space="preserve"> </w:t>
-      </w:r>
-      <w:proofErr w:type="spellStart"/>
-      <w:r>
-        <w:t>su</w:t>
-      </w:r>
-      <w:proofErr w:type="spellEnd"/>
-      <w:r>
-        <w:t xml:space="preserve"> </w:t>
-      </w:r>
-      <w:proofErr w:type="spellStart"/>
-      <w:r>
-        <w:t>equivaliente</w:t>
-      </w:r>
-      <w:proofErr w:type="spellEnd"/>
-      <w:r>
-        <w:t>: P v Q</w:t>
+        <w:t>sustituir su equivaliente: P v Q</w:t>
       </w:r>
     </w:p>
     <w:p>
@@ -3324,12 +2801,10 @@
         <w:pStyle w:val="Heading3"/>
       </w:pPr>
       <w:bookmarkStart w:id="9" w:name="_Toc32240916"/>
-      <w:proofErr w:type="spellStart"/>
       <w:r>
         <w:t>Simbología</w:t>
       </w:r>
       <w:bookmarkEnd w:id="9"/>
-      <w:proofErr w:type="spellEnd"/>
     </w:p>
     <w:p>
       <w:r>
@@ -3366,23 +2841,7 @@
     </w:p>
     <w:p>
       <w:r>
-        <w:t xml:space="preserve">Si... </w:t>
-      </w:r>
-      <w:proofErr w:type="spellStart"/>
-      <w:r>
-        <w:t>entonces</w:t>
-      </w:r>
-      <w:proofErr w:type="spellEnd"/>
-      <w:r>
-        <w:t xml:space="preserve"> / (</w:t>
-      </w:r>
-      <w:proofErr w:type="spellStart"/>
-      <w:r>
-        <w:t>implicación</w:t>
-      </w:r>
-      <w:proofErr w:type="spellEnd"/>
-      <w:r>
-        <w:t xml:space="preserve">): </w:t>
+        <w:t xml:space="preserve">Si... entonces / (implicación): </w:t>
       </w:r>
       <w:r>
         <w:tab/>
@@ -3404,15 +2863,7 @@
       </w:r>
       <w:r>
         <w:tab/>
-        <w:t>(</w:t>
-      </w:r>
-      <w:proofErr w:type="gramStart"/>
-      <w:r>
-        <w:t>-,~</w:t>
-      </w:r>
-      <w:proofErr w:type="gramEnd"/>
-      <w:r>
-        <w:t>,</w:t>
+        <w:t>(-,~,</w:t>
       </w:r>
       <w:r>
         <w:softHyphen/>
@@ -3456,27 +2907,9 @@
       </w:r>
     </w:p>
     <w:p>
-      <w:proofErr w:type="spellStart"/>
-      <w:r>
-        <w:t>Sí</w:t>
-      </w:r>
-      <w:proofErr w:type="spellEnd"/>
-      <w:r>
-        <w:t xml:space="preserve"> </w:t>
-      </w:r>
-      <w:proofErr w:type="spellStart"/>
-      <w:r>
-        <w:t>sólo</w:t>
-      </w:r>
-      <w:proofErr w:type="spellEnd"/>
-      <w:r>
-        <w:t xml:space="preserve"> </w:t>
-      </w:r>
-      <w:proofErr w:type="spellStart"/>
-      <w:r>
-        <w:t>si</w:t>
-      </w:r>
-      <w:proofErr w:type="spellEnd"/>
+      <w:r>
+        <w:t>Sí sólo si</w:t>
+      </w:r>
       <w:r>
         <w:tab/>
       </w:r>
@@ -3498,13 +2931,11 @@
         <w:pStyle w:val="Heading3"/>
       </w:pPr>
       <w:bookmarkStart w:id="10" w:name="_Toc32240917"/>
-      <w:proofErr w:type="spellStart"/>
       <w:r>
         <w:lastRenderedPageBreak/>
         <w:t>Ejemplos</w:t>
       </w:r>
       <w:bookmarkEnd w:id="10"/>
-      <w:proofErr w:type="spellEnd"/>
     </w:p>
     <w:p>
       <w:pPr>
@@ -3515,31 +2946,7 @@
         </w:numPr>
       </w:pPr>
       <w:r>
-        <w:t xml:space="preserve">Tengo </w:t>
-      </w:r>
-      <w:proofErr w:type="spellStart"/>
-      <w:r>
-        <w:t>hambre</w:t>
-      </w:r>
-      <w:proofErr w:type="spellEnd"/>
-      <w:r>
-        <w:t xml:space="preserve"> y </w:t>
-      </w:r>
-      <w:proofErr w:type="spellStart"/>
-      <w:r>
-        <w:t>voy</w:t>
-      </w:r>
-      <w:proofErr w:type="spellEnd"/>
-      <w:r>
-        <w:t xml:space="preserve"> a </w:t>
-      </w:r>
-      <w:proofErr w:type="spellStart"/>
-      <w:r>
-        <w:t>cocinar</w:t>
-      </w:r>
-      <w:proofErr w:type="spellEnd"/>
-      <w:r>
-        <w:t xml:space="preserve"> pollo.</w:t>
+        <w:t>Tengo hambre y voy a cocinar pollo.</w:t>
       </w:r>
     </w:p>
     <w:p>
@@ -3547,47 +2954,24 @@
         <w:ind w:firstLine="360"/>
       </w:pPr>
       <w:r>
-        <w:t xml:space="preserve">Tengo </w:t>
-      </w:r>
-      <w:proofErr w:type="spellStart"/>
-      <w:r>
-        <w:t>hambre</w:t>
-      </w:r>
-      <w:proofErr w:type="spellEnd"/>
-      <w:r>
-        <w:t>: P</w:t>
+        <w:t>Tengo hambre: P</w:t>
       </w:r>
     </w:p>
     <w:p>
       <w:pPr>
         <w:ind w:firstLine="360"/>
       </w:pPr>
-      <w:proofErr w:type="spellStart"/>
-      <w:r>
-        <w:t>Voy</w:t>
-      </w:r>
-      <w:proofErr w:type="spellEnd"/>
-      <w:r>
-        <w:t xml:space="preserve"> a </w:t>
-      </w:r>
-      <w:proofErr w:type="spellStart"/>
-      <w:r>
-        <w:t>cocinar</w:t>
-      </w:r>
-      <w:proofErr w:type="spellEnd"/>
-      <w:r>
-        <w:t xml:space="preserve"> pollo: Q</w:t>
+      <w:r>
+        <w:t>Voy a cocinar pollo: Q</w:t>
       </w:r>
     </w:p>
     <w:p>
       <w:pPr>
         <w:ind w:firstLine="360"/>
       </w:pPr>
-      <w:proofErr w:type="spellStart"/>
       <w:r>
         <w:t>PvQ</w:t>
       </w:r>
-      <w:proofErr w:type="spellEnd"/>
     </w:p>
     <w:p>
       <w:pPr>
@@ -3598,15 +2982,7 @@
         </w:numPr>
       </w:pPr>
       <w:r>
-        <w:t xml:space="preserve">Paso con 70 ó </w:t>
-      </w:r>
-      <w:proofErr w:type="spellStart"/>
-      <w:r>
-        <w:t>paso</w:t>
-      </w:r>
-      <w:proofErr w:type="spellEnd"/>
-      <w:r>
-        <w:t xml:space="preserve"> con 90.</w:t>
+        <w:t>Paso con 70 ó paso con 90.</w:t>
       </w:r>
     </w:p>
     <w:p>
@@ -3622,13 +2998,8 @@
         <w:ind w:firstLine="360"/>
       </w:pPr>
       <w:r>
-        <w:t xml:space="preserve">Paso con </w:t>
-      </w:r>
-      <w:proofErr w:type="gramStart"/>
-      <w:r>
-        <w:t>90:Q</w:t>
-      </w:r>
-      <w:proofErr w:type="gramEnd"/>
+        <w:t>Paso con 90:Q</w:t>
+      </w:r>
     </w:p>
     <w:p>
       <w:pPr>
@@ -3646,79 +3017,25 @@
           <w:numId w:val="5"/>
         </w:numPr>
       </w:pPr>
-      <w:proofErr w:type="spellStart"/>
-      <w:r>
-        <w:t>Uso</w:t>
-      </w:r>
-      <w:proofErr w:type="spellEnd"/>
-      <w:r>
-        <w:t xml:space="preserve"> </w:t>
-      </w:r>
-      <w:proofErr w:type="spellStart"/>
-      <w:r>
-        <w:t>sueter</w:t>
-      </w:r>
-      <w:proofErr w:type="spellEnd"/>
-      <w:r>
-        <w:t xml:space="preserve"> </w:t>
-      </w:r>
-      <w:proofErr w:type="spellStart"/>
-      <w:r>
-        <w:t>si</w:t>
-      </w:r>
-      <w:proofErr w:type="spellEnd"/>
-      <w:r>
-        <w:t xml:space="preserve"> </w:t>
-      </w:r>
-      <w:proofErr w:type="spellStart"/>
-      <w:r>
-        <w:t>tengo</w:t>
-      </w:r>
-      <w:proofErr w:type="spellEnd"/>
-      <w:r>
-        <w:t xml:space="preserve"> </w:t>
-      </w:r>
-      <w:proofErr w:type="spellStart"/>
-      <w:r>
-        <w:t>frío</w:t>
-      </w:r>
-      <w:proofErr w:type="spellEnd"/>
-      <w:r>
-        <w:t>.</w:t>
+      <w:r>
+        <w:t>Uso sueter si tengo frío.</w:t>
       </w:r>
     </w:p>
     <w:p>
       <w:pPr>
         <w:ind w:firstLine="360"/>
       </w:pPr>
-      <w:proofErr w:type="spellStart"/>
-      <w:r>
-        <w:t>Uso</w:t>
-      </w:r>
-      <w:proofErr w:type="spellEnd"/>
-      <w:r>
-        <w:t xml:space="preserve"> </w:t>
-      </w:r>
-      <w:proofErr w:type="spellStart"/>
-      <w:r>
-        <w:t>suerter:C</w:t>
-      </w:r>
-      <w:proofErr w:type="spellEnd"/>
+      <w:r>
+        <w:t>Uso suerter:C</w:t>
+      </w:r>
     </w:p>
     <w:p>
       <w:pPr>
         <w:ind w:firstLine="360"/>
       </w:pPr>
       <w:r>
-        <w:t xml:space="preserve">Tengo </w:t>
-      </w:r>
-      <w:proofErr w:type="spellStart"/>
-      <w:proofErr w:type="gramStart"/>
-      <w:r>
-        <w:t>frío:B</w:t>
-      </w:r>
-      <w:proofErr w:type="spellEnd"/>
-      <w:proofErr w:type="gramEnd"/>
+        <w:t>Tengo frío:B</w:t>
+      </w:r>
     </w:p>
     <w:p>
       <w:pPr>
@@ -3737,72 +3054,24 @@
         </w:numPr>
       </w:pPr>
       <w:r>
-        <w:t xml:space="preserve">Si </w:t>
-      </w:r>
-      <w:proofErr w:type="spellStart"/>
-      <w:r>
-        <w:t>estudio</w:t>
-      </w:r>
-      <w:proofErr w:type="spellEnd"/>
-      <w:r>
-        <w:t xml:space="preserve"> </w:t>
-      </w:r>
-      <w:proofErr w:type="spellStart"/>
-      <w:r>
-        <w:t>entonces</w:t>
-      </w:r>
-      <w:proofErr w:type="spellEnd"/>
-      <w:r>
-        <w:t xml:space="preserve"> </w:t>
-      </w:r>
-      <w:proofErr w:type="spellStart"/>
-      <w:r>
-        <w:t>uso</w:t>
-      </w:r>
-      <w:proofErr w:type="spellEnd"/>
-      <w:r>
-        <w:t xml:space="preserve"> </w:t>
-      </w:r>
-      <w:proofErr w:type="spellStart"/>
-      <w:r>
-        <w:t>cuaderno</w:t>
-      </w:r>
-      <w:proofErr w:type="spellEnd"/>
-      <w:r>
-        <w:t>.</w:t>
+        <w:t>Si estudio entonces uso cuaderno.</w:t>
       </w:r>
     </w:p>
     <w:p>
       <w:pPr>
         <w:ind w:firstLine="360"/>
       </w:pPr>
-      <w:proofErr w:type="spellStart"/>
-      <w:proofErr w:type="gramStart"/>
       <w:r>
         <w:t>Estudio:A</w:t>
       </w:r>
-      <w:proofErr w:type="spellEnd"/>
-      <w:proofErr w:type="gramEnd"/>
     </w:p>
     <w:p>
       <w:pPr>
         <w:ind w:firstLine="360"/>
       </w:pPr>
-      <w:proofErr w:type="spellStart"/>
-      <w:r>
-        <w:t>Uso</w:t>
-      </w:r>
-      <w:proofErr w:type="spellEnd"/>
-      <w:r>
-        <w:t xml:space="preserve"> </w:t>
-      </w:r>
-      <w:proofErr w:type="spellStart"/>
-      <w:proofErr w:type="gramStart"/>
-      <w:r>
-        <w:t>cuaderno:B</w:t>
-      </w:r>
-      <w:proofErr w:type="spellEnd"/>
-      <w:proofErr w:type="gramEnd"/>
+      <w:r>
+        <w:t>Uso cuaderno:B</w:t>
+      </w:r>
     </w:p>
     <w:p>
       <w:pPr>
@@ -3821,47 +3090,7 @@
         </w:numPr>
       </w:pPr>
       <w:r>
-        <w:t xml:space="preserve">No </w:t>
-      </w:r>
-      <w:proofErr w:type="spellStart"/>
-      <w:r>
-        <w:t>tengo</w:t>
-      </w:r>
-      <w:proofErr w:type="spellEnd"/>
-      <w:r>
-        <w:t xml:space="preserve"> </w:t>
-      </w:r>
-      <w:proofErr w:type="spellStart"/>
-      <w:r>
-        <w:t>clases</w:t>
-      </w:r>
-      <w:proofErr w:type="spellEnd"/>
-      <w:r>
-        <w:t xml:space="preserve">, </w:t>
-      </w:r>
-      <w:proofErr w:type="spellStart"/>
-      <w:r>
-        <w:t>sólo</w:t>
-      </w:r>
-      <w:proofErr w:type="spellEnd"/>
-      <w:r>
-        <w:t xml:space="preserve"> </w:t>
-      </w:r>
-      <w:proofErr w:type="spellStart"/>
-      <w:r>
-        <w:t>si</w:t>
-      </w:r>
-      <w:proofErr w:type="spellEnd"/>
-      <w:r>
-        <w:t xml:space="preserve"> es fin de </w:t>
-      </w:r>
-      <w:proofErr w:type="spellStart"/>
-      <w:r>
-        <w:t>semana</w:t>
-      </w:r>
-      <w:proofErr w:type="spellEnd"/>
-      <w:r>
-        <w:t>.</w:t>
+        <w:t>No tengo clases, sólo si es fin de semana.</w:t>
       </w:r>
     </w:p>
     <w:p>
@@ -3869,30 +3098,16 @@
         <w:ind w:firstLine="360"/>
       </w:pPr>
       <w:r>
-        <w:t xml:space="preserve">Tengo </w:t>
-      </w:r>
-      <w:proofErr w:type="spellStart"/>
-      <w:proofErr w:type="gramStart"/>
-      <w:r>
-        <w:t>clases:A</w:t>
-      </w:r>
-      <w:proofErr w:type="spellEnd"/>
-      <w:proofErr w:type="gramEnd"/>
+        <w:t>Tengo clases:A</w:t>
+      </w:r>
     </w:p>
     <w:p>
       <w:pPr>
         <w:ind w:firstLine="360"/>
       </w:pPr>
       <w:r>
-        <w:t xml:space="preserve">Es fin de </w:t>
-      </w:r>
-      <w:proofErr w:type="spellStart"/>
-      <w:proofErr w:type="gramStart"/>
-      <w:r>
-        <w:t>semana:G</w:t>
-      </w:r>
-      <w:proofErr w:type="spellEnd"/>
-      <w:proofErr w:type="gramEnd"/>
+        <w:t>Es fin de semana:G</w:t>
+      </w:r>
     </w:p>
     <w:p>
       <w:pPr>
@@ -3916,78 +3131,25 @@
           <w:numId w:val="5"/>
         </w:numPr>
       </w:pPr>
-      <w:proofErr w:type="spellStart"/>
-      <w:r>
-        <w:t>Uso</w:t>
-      </w:r>
-      <w:proofErr w:type="spellEnd"/>
-      <w:r>
-        <w:t xml:space="preserve"> Uber </w:t>
-      </w:r>
-      <w:proofErr w:type="spellStart"/>
-      <w:r>
-        <w:t>cuando</w:t>
-      </w:r>
-      <w:proofErr w:type="spellEnd"/>
-      <w:r>
-        <w:t xml:space="preserve"> </w:t>
-      </w:r>
-      <w:proofErr w:type="spellStart"/>
-      <w:r>
-        <w:t>voy</w:t>
-      </w:r>
-      <w:proofErr w:type="spellEnd"/>
-      <w:r>
-        <w:t xml:space="preserve"> </w:t>
-      </w:r>
-      <w:proofErr w:type="spellStart"/>
-      <w:r>
-        <w:t>tarde</w:t>
-      </w:r>
-      <w:proofErr w:type="spellEnd"/>
-      <w:r>
-        <w:t>.</w:t>
+      <w:r>
+        <w:t>Uso Uber cuando voy tarde.</w:t>
       </w:r>
     </w:p>
     <w:p>
       <w:pPr>
         <w:ind w:firstLine="360"/>
       </w:pPr>
-      <w:proofErr w:type="spellStart"/>
-      <w:r>
-        <w:t>Uso</w:t>
-      </w:r>
-      <w:proofErr w:type="spellEnd"/>
-      <w:r>
-        <w:t xml:space="preserve"> </w:t>
-      </w:r>
-      <w:proofErr w:type="spellStart"/>
-      <w:proofErr w:type="gramStart"/>
-      <w:r>
-        <w:t>uber:E</w:t>
-      </w:r>
-      <w:proofErr w:type="spellEnd"/>
-      <w:proofErr w:type="gramEnd"/>
+      <w:r>
+        <w:t>Uso uber:E</w:t>
+      </w:r>
     </w:p>
     <w:p>
       <w:pPr>
         <w:ind w:firstLine="360"/>
       </w:pPr>
-      <w:proofErr w:type="spellStart"/>
-      <w:r>
-        <w:t>Voy</w:t>
-      </w:r>
-      <w:proofErr w:type="spellEnd"/>
-      <w:r>
-        <w:t xml:space="preserve"> </w:t>
-      </w:r>
-      <w:proofErr w:type="spellStart"/>
-      <w:proofErr w:type="gramStart"/>
-      <w:r>
-        <w:t>tarde:F</w:t>
-      </w:r>
-      <w:proofErr w:type="spellEnd"/>
-      <w:proofErr w:type="gramEnd"/>
+      <w:r>
+        <w:t>Voy tarde:F</w:t>
+      </w:r>
     </w:p>
     <w:p>
       <w:pPr>
@@ -4004,76 +3166,12 @@
     </w:p>
     <w:p>
       <w:r>
-        <w:t xml:space="preserve">"Si... </w:t>
-      </w:r>
-      <w:proofErr w:type="spellStart"/>
-      <w:r>
-        <w:t>entonces</w:t>
-      </w:r>
-      <w:proofErr w:type="spellEnd"/>
-      <w:r>
-        <w:t xml:space="preserve">" </w:t>
-      </w:r>
-      <w:proofErr w:type="spellStart"/>
-      <w:r>
-        <w:t>puede</w:t>
-      </w:r>
-      <w:proofErr w:type="spellEnd"/>
-      <w:r>
-        <w:t xml:space="preserve"> ser </w:t>
-      </w:r>
-      <w:proofErr w:type="spellStart"/>
-      <w:r>
-        <w:t>conmutativo</w:t>
-      </w:r>
-      <w:proofErr w:type="spellEnd"/>
-      <w:r>
-        <w:t>.</w:t>
-      </w:r>
-    </w:p>
-    <w:p>
-      <w:r>
-        <w:t xml:space="preserve">"Si... </w:t>
-      </w:r>
-      <w:proofErr w:type="spellStart"/>
-      <w:r>
-        <w:t>entonces</w:t>
-      </w:r>
-      <w:proofErr w:type="spellEnd"/>
-      <w:r>
-        <w:t xml:space="preserve">" y "Si </w:t>
-      </w:r>
-      <w:proofErr w:type="spellStart"/>
-      <w:r>
-        <w:t>sólo</w:t>
-      </w:r>
-      <w:proofErr w:type="spellEnd"/>
-      <w:r>
-        <w:t xml:space="preserve"> </w:t>
-      </w:r>
-      <w:proofErr w:type="spellStart"/>
-      <w:r>
-        <w:t>sí</w:t>
-      </w:r>
-      <w:proofErr w:type="spellEnd"/>
-      <w:r>
-        <w:t xml:space="preserve">" </w:t>
-      </w:r>
-      <w:proofErr w:type="spellStart"/>
-      <w:r>
-        <w:t>puedes</w:t>
-      </w:r>
-      <w:proofErr w:type="spellEnd"/>
-      <w:r>
-        <w:t xml:space="preserve"> </w:t>
-      </w:r>
-      <w:proofErr w:type="spellStart"/>
-      <w:r>
-        <w:t>cambiarse</w:t>
-      </w:r>
-      <w:proofErr w:type="spellEnd"/>
-      <w:r>
-        <w:t>.</w:t>
+        <w:t>"Si... entonces" puede ser conmutativo.</w:t>
+      </w:r>
+    </w:p>
+    <w:p>
+      <w:r>
+        <w:t>"Si... entonces" y "Si sólo sí" puedes cambiarse.</w:t>
       </w:r>
     </w:p>
     <w:p/>
@@ -4082,13 +3180,11 @@
         <w:pStyle w:val="Heading3"/>
       </w:pPr>
       <w:bookmarkStart w:id="11" w:name="_Toc32240918"/>
-      <w:proofErr w:type="spellStart"/>
       <w:r>
         <w:lastRenderedPageBreak/>
         <w:t>Pasos</w:t>
       </w:r>
       <w:bookmarkEnd w:id="11"/>
-      <w:proofErr w:type="spellEnd"/>
     </w:p>
     <w:p>
       <w:pPr>
@@ -4098,21 +3194,8 @@
           <w:numId w:val="7"/>
         </w:numPr>
       </w:pPr>
-      <w:proofErr w:type="spellStart"/>
-      <w:r>
-        <w:t>Detectar</w:t>
-      </w:r>
-      <w:proofErr w:type="spellEnd"/>
-      <w:r>
-        <w:t xml:space="preserve"> </w:t>
-      </w:r>
-      <w:proofErr w:type="spellStart"/>
-      <w:r>
-        <w:t>propisiciones</w:t>
-      </w:r>
-      <w:proofErr w:type="spellEnd"/>
-      <w:r>
-        <w:t xml:space="preserve"> simples.</w:t>
+      <w:r>
+        <w:t>Detectar propisiciones simples.</w:t>
       </w:r>
     </w:p>
     <w:p>
@@ -4123,21 +3206,8 @@
           <w:numId w:val="7"/>
         </w:numPr>
       </w:pPr>
-      <w:proofErr w:type="spellStart"/>
-      <w:r>
-        <w:t>Detectar</w:t>
-      </w:r>
-      <w:proofErr w:type="spellEnd"/>
-      <w:r>
-        <w:t xml:space="preserve"> </w:t>
-      </w:r>
-      <w:proofErr w:type="spellStart"/>
-      <w:r>
-        <w:t>conectores</w:t>
-      </w:r>
-      <w:proofErr w:type="spellEnd"/>
-      <w:r>
-        <w:t>.</w:t>
+      <w:r>
+        <w:t>Detectar conectores.</w:t>
       </w:r>
     </w:p>
     <w:p>
@@ -4148,45 +3218,8 @@
           <w:numId w:val="7"/>
         </w:numPr>
       </w:pPr>
-      <w:proofErr w:type="spellStart"/>
-      <w:r>
-        <w:t>Unirlos</w:t>
-      </w:r>
-      <w:proofErr w:type="spellEnd"/>
-      <w:r>
-        <w:t xml:space="preserve">, </w:t>
-      </w:r>
-      <w:proofErr w:type="spellStart"/>
-      <w:r>
-        <w:t>buscando</w:t>
-      </w:r>
-      <w:proofErr w:type="spellEnd"/>
-      <w:r>
-        <w:t xml:space="preserve"> </w:t>
-      </w:r>
-      <w:proofErr w:type="spellStart"/>
-      <w:r>
-        <w:t>conservar</w:t>
-      </w:r>
-      <w:proofErr w:type="spellEnd"/>
-      <w:r>
-        <w:t xml:space="preserve"> la </w:t>
-      </w:r>
-      <w:proofErr w:type="spellStart"/>
-      <w:r>
-        <w:t>escencia</w:t>
-      </w:r>
-      <w:proofErr w:type="spellEnd"/>
-      <w:r>
-        <w:t xml:space="preserve"> de la </w:t>
-      </w:r>
-      <w:proofErr w:type="spellStart"/>
-      <w:r>
-        <w:t>proposición</w:t>
-      </w:r>
-      <w:proofErr w:type="spellEnd"/>
-      <w:r>
-        <w:t>.</w:t>
+      <w:r>
+        <w:t>Unirlos, buscando conservar la escencia de la proposición.</w:t>
       </w:r>
     </w:p>
     <w:p/>
@@ -4205,129 +3238,29 @@
         <w:pStyle w:val="Heading3"/>
       </w:pPr>
       <w:bookmarkStart w:id="13" w:name="_Toc32240920"/>
-      <w:proofErr w:type="spellStart"/>
-      <w:r>
-        <w:t>examen</w:t>
-      </w:r>
-      <w:proofErr w:type="spellEnd"/>
-      <w:r>
-        <w:t xml:space="preserve"> </w:t>
-      </w:r>
-      <w:proofErr w:type="spellStart"/>
-      <w:r>
-        <w:t>thatquiz</w:t>
+      <w:r>
+        <w:t>examen thatquiz</w:t>
       </w:r>
       <w:bookmarkEnd w:id="13"/>
-      <w:proofErr w:type="spellEnd"/>
     </w:p>
     <w:p>
       <w:pPr>
         <w:pStyle w:val="Heading3"/>
       </w:pPr>
       <w:bookmarkStart w:id="14" w:name="_Toc32240921"/>
-      <w:proofErr w:type="spellStart"/>
       <w:r>
         <w:t>ejemplo</w:t>
       </w:r>
       <w:bookmarkEnd w:id="14"/>
-      <w:proofErr w:type="spellEnd"/>
-    </w:p>
-    <w:p>
-      <w:r>
-        <w:t xml:space="preserve">No vi la </w:t>
-      </w:r>
-      <w:proofErr w:type="spellStart"/>
-      <w:r>
-        <w:t>pelicula</w:t>
-      </w:r>
-      <w:proofErr w:type="spellEnd"/>
-      <w:r>
-        <w:t xml:space="preserve">, </w:t>
-      </w:r>
-      <w:proofErr w:type="spellStart"/>
-      <w:r>
-        <w:t>pero</w:t>
-      </w:r>
-      <w:proofErr w:type="spellEnd"/>
-      <w:r>
-        <w:t xml:space="preserve"> lei la </w:t>
-      </w:r>
-      <w:proofErr w:type="spellStart"/>
-      <w:r>
-        <w:t>novela</w:t>
-      </w:r>
-      <w:proofErr w:type="spellEnd"/>
-      <w:r>
-        <w:t>.</w:t>
-      </w:r>
-    </w:p>
-    <w:p>
-      <w:r>
-        <w:t xml:space="preserve">Si hay </w:t>
-      </w:r>
-      <w:proofErr w:type="spellStart"/>
-      <w:r>
-        <w:t>verdadera</w:t>
-      </w:r>
-      <w:proofErr w:type="spellEnd"/>
-      <w:r>
-        <w:t xml:space="preserve"> </w:t>
-      </w:r>
-      <w:proofErr w:type="spellStart"/>
-      <w:r>
-        <w:t>democracia</w:t>
-      </w:r>
-      <w:proofErr w:type="spellEnd"/>
-      <w:r>
-        <w:t xml:space="preserve">, </w:t>
-      </w:r>
-      <w:proofErr w:type="spellStart"/>
-      <w:r>
-        <w:t>entonces</w:t>
-      </w:r>
-      <w:proofErr w:type="spellEnd"/>
-      <w:r>
-        <w:t xml:space="preserve"> no hay </w:t>
-      </w:r>
-      <w:proofErr w:type="spellStart"/>
-      <w:r>
-        <w:t>detenciones</w:t>
-      </w:r>
-      <w:proofErr w:type="spellEnd"/>
-      <w:r>
-        <w:t xml:space="preserve"> </w:t>
-      </w:r>
-      <w:proofErr w:type="spellStart"/>
-      <w:r>
-        <w:t>ni</w:t>
-      </w:r>
-      <w:proofErr w:type="spellEnd"/>
-      <w:r>
-        <w:t xml:space="preserve"> </w:t>
-      </w:r>
-      <w:proofErr w:type="spellStart"/>
-      <w:r>
-        <w:t>otras</w:t>
-      </w:r>
-      <w:proofErr w:type="spellEnd"/>
-      <w:r>
-        <w:t xml:space="preserve"> </w:t>
-      </w:r>
-      <w:proofErr w:type="spellStart"/>
-      <w:r>
-        <w:t>violaciones</w:t>
-      </w:r>
-      <w:proofErr w:type="spellEnd"/>
-      <w:r>
-        <w:t xml:space="preserve"> de los derechos </w:t>
-      </w:r>
-      <w:proofErr w:type="spellStart"/>
-      <w:r>
-        <w:t>civiles</w:t>
-      </w:r>
-      <w:proofErr w:type="spellEnd"/>
-      <w:r>
-        <w:t>.</w:t>
+    </w:p>
+    <w:p>
+      <w:r>
+        <w:t>No vi la pelicula, pero lei la novela.</w:t>
+      </w:r>
+    </w:p>
+    <w:p>
+      <w:r>
+        <w:t>Si hay verdadera democracia, entonces no hay detenciones ni otras violaciones de los derechos civiles.</w:t>
       </w:r>
     </w:p>
     <w:p>
@@ -4335,66 +3268,27 @@
         <w:ind w:firstLine="720"/>
       </w:pPr>
       <w:r>
-        <w:t xml:space="preserve">P: Hay </w:t>
-      </w:r>
-      <w:proofErr w:type="spellStart"/>
-      <w:r>
-        <w:t>verdadera</w:t>
-      </w:r>
-      <w:proofErr w:type="spellEnd"/>
-      <w:r>
-        <w:t xml:space="preserve"> </w:t>
-      </w:r>
-      <w:proofErr w:type="spellStart"/>
-      <w:r>
-        <w:t>democracia</w:t>
-      </w:r>
-      <w:proofErr w:type="spellEnd"/>
+        <w:t>P: Hay verdadera democracia</w:t>
+      </w:r>
     </w:p>
     <w:p>
       <w:pPr>
         <w:ind w:firstLine="720"/>
       </w:pPr>
       <w:r>
-        <w:t xml:space="preserve">Q: Hay </w:t>
-      </w:r>
-      <w:proofErr w:type="spellStart"/>
-      <w:r>
-        <w:t>detencione</w:t>
+        <w:t>Q: Hay detencione</w:t>
       </w:r>
       <w:r>
         <w:t>s</w:t>
       </w:r>
-      <w:proofErr w:type="spellEnd"/>
     </w:p>
     <w:p>
       <w:pPr>
         <w:ind w:firstLine="720"/>
       </w:pPr>
       <w:r>
-        <w:t xml:space="preserve">R: </w:t>
-      </w:r>
-      <w:proofErr w:type="spellStart"/>
-      <w:r>
-        <w:t>Otras</w:t>
-      </w:r>
-      <w:proofErr w:type="spellEnd"/>
-      <w:r>
-        <w:t xml:space="preserve"> </w:t>
-      </w:r>
-      <w:proofErr w:type="spellStart"/>
-      <w:r>
-        <w:t>violaciones</w:t>
-      </w:r>
-      <w:proofErr w:type="spellEnd"/>
-      <w:r>
-        <w:t xml:space="preserve"> de los derechos </w:t>
-      </w:r>
-      <w:proofErr w:type="spellStart"/>
-      <w:r>
-        <w:t>civiles</w:t>
-      </w:r>
-      <w:proofErr w:type="spellEnd"/>
+        <w:t>R: Otras violaciones de los derechos civiles</w:t>
+      </w:r>
     </w:p>
     <w:p/>
     <w:p>
@@ -4412,33 +3306,18 @@
     </w:p>
     <w:p>
       <w:r>
-        <w:t xml:space="preserve">Tautologia, </w:t>
-      </w:r>
-      <w:proofErr w:type="spellStart"/>
-      <w:r>
-        <w:t>Contingencia</w:t>
-      </w:r>
-      <w:proofErr w:type="spellEnd"/>
-      <w:r>
-        <w:t xml:space="preserve"> y </w:t>
-      </w:r>
-      <w:proofErr w:type="spellStart"/>
-      <w:r>
-        <w:t>Contradiccion</w:t>
-      </w:r>
-      <w:proofErr w:type="spellEnd"/>
+        <w:t>Tautologia, Contingencia y Contradiccion</w:t>
+      </w:r>
     </w:p>
     <w:p>
       <w:pPr>
         <w:pStyle w:val="Heading3"/>
       </w:pPr>
       <w:bookmarkStart w:id="15" w:name="_Toc32240922"/>
-      <w:proofErr w:type="spellStart"/>
       <w:r>
         <w:t>Tarea</w:t>
       </w:r>
       <w:bookmarkEnd w:id="15"/>
-      <w:proofErr w:type="spellEnd"/>
     </w:p>
     <w:p>
       <w:pPr>
@@ -4449,14 +3328,12 @@
           <w:bCs/>
         </w:rPr>
       </w:pPr>
-      <w:proofErr w:type="spellStart"/>
       <w:r>
         <w:rPr>
           <w:rFonts w:eastAsia="Times New Roman"/>
         </w:rPr>
         <w:t>Tautología</w:t>
       </w:r>
-      <w:proofErr w:type="spellEnd"/>
     </w:p>
     <w:p>
       <w:pPr>
@@ -4468,453 +3345,12 @@
           <w:szCs w:val="24"/>
         </w:rPr>
       </w:pPr>
-      <w:proofErr w:type="spellStart"/>
       <w:r>
         <w:rPr>
           <w:rFonts w:ascii="Arial" w:eastAsia="Times New Roman" w:hAnsi="Arial" w:cs="Arial"/>
           <w:color w:val="000000"/>
         </w:rPr>
-        <w:t>En</w:t>
-      </w:r>
-      <w:proofErr w:type="spellEnd"/>
-      <w:r>
-        <w:rPr>
-          <w:rFonts w:ascii="Arial" w:eastAsia="Times New Roman" w:hAnsi="Arial" w:cs="Arial"/>
-          <w:color w:val="000000"/>
-        </w:rPr>
-        <w:t xml:space="preserve"> </w:t>
-      </w:r>
-      <w:proofErr w:type="spellStart"/>
-      <w:r>
-        <w:rPr>
-          <w:rFonts w:ascii="Arial" w:eastAsia="Times New Roman" w:hAnsi="Arial" w:cs="Arial"/>
-          <w:color w:val="000000"/>
-        </w:rPr>
-        <w:t>lógica</w:t>
-      </w:r>
-      <w:proofErr w:type="spellEnd"/>
-      <w:r>
-        <w:rPr>
-          <w:rFonts w:ascii="Arial" w:eastAsia="Times New Roman" w:hAnsi="Arial" w:cs="Arial"/>
-          <w:color w:val="000000"/>
-        </w:rPr>
-        <w:t xml:space="preserve"> </w:t>
-      </w:r>
-      <w:proofErr w:type="spellStart"/>
-      <w:r>
-        <w:rPr>
-          <w:rFonts w:ascii="Arial" w:eastAsia="Times New Roman" w:hAnsi="Arial" w:cs="Arial"/>
-          <w:color w:val="000000"/>
-        </w:rPr>
-        <w:t>proposicional</w:t>
-      </w:r>
-      <w:proofErr w:type="spellEnd"/>
-      <w:r>
-        <w:rPr>
-          <w:rFonts w:ascii="Arial" w:eastAsia="Times New Roman" w:hAnsi="Arial" w:cs="Arial"/>
-          <w:color w:val="000000"/>
-        </w:rPr>
-        <w:t xml:space="preserve">, una </w:t>
-      </w:r>
-      <w:proofErr w:type="spellStart"/>
-      <w:r>
-        <w:rPr>
-          <w:rFonts w:ascii="Arial" w:eastAsia="Times New Roman" w:hAnsi="Arial" w:cs="Arial"/>
-          <w:color w:val="000000"/>
-        </w:rPr>
-        <w:t>tautología</w:t>
-      </w:r>
-      <w:proofErr w:type="spellEnd"/>
-      <w:r>
-        <w:rPr>
-          <w:rFonts w:ascii="Arial" w:eastAsia="Times New Roman" w:hAnsi="Arial" w:cs="Arial"/>
-          <w:color w:val="000000"/>
-        </w:rPr>
-        <w:t xml:space="preserve"> es una </w:t>
-      </w:r>
-      <w:proofErr w:type="spellStart"/>
-      <w:r>
-        <w:rPr>
-          <w:rFonts w:ascii="Arial" w:eastAsia="Times New Roman" w:hAnsi="Arial" w:cs="Arial"/>
-          <w:color w:val="000000"/>
-        </w:rPr>
-        <w:t>fórmula</w:t>
-      </w:r>
-      <w:proofErr w:type="spellEnd"/>
-      <w:r>
-        <w:rPr>
-          <w:rFonts w:ascii="Arial" w:eastAsia="Times New Roman" w:hAnsi="Arial" w:cs="Arial"/>
-          <w:color w:val="000000"/>
-        </w:rPr>
-        <w:t xml:space="preserve"> bien </w:t>
-      </w:r>
-      <w:proofErr w:type="spellStart"/>
-      <w:r>
-        <w:rPr>
-          <w:rFonts w:ascii="Arial" w:eastAsia="Times New Roman" w:hAnsi="Arial" w:cs="Arial"/>
-          <w:color w:val="000000"/>
-        </w:rPr>
-        <w:t>formada</w:t>
-      </w:r>
-      <w:proofErr w:type="spellEnd"/>
-      <w:r>
-        <w:rPr>
-          <w:rFonts w:ascii="Arial" w:eastAsia="Times New Roman" w:hAnsi="Arial" w:cs="Arial"/>
-          <w:color w:val="000000"/>
-        </w:rPr>
-        <w:t xml:space="preserve"> que </w:t>
-      </w:r>
-      <w:proofErr w:type="spellStart"/>
-      <w:r>
-        <w:rPr>
-          <w:rFonts w:ascii="Arial" w:eastAsia="Times New Roman" w:hAnsi="Arial" w:cs="Arial"/>
-          <w:color w:val="000000"/>
-        </w:rPr>
-        <w:t>resulta</w:t>
-      </w:r>
-      <w:proofErr w:type="spellEnd"/>
-      <w:r>
-        <w:rPr>
-          <w:rFonts w:ascii="Arial" w:eastAsia="Times New Roman" w:hAnsi="Arial" w:cs="Arial"/>
-          <w:color w:val="000000"/>
-        </w:rPr>
-        <w:t xml:space="preserve"> </w:t>
-      </w:r>
-      <w:proofErr w:type="spellStart"/>
-      <w:r>
-        <w:rPr>
-          <w:rFonts w:ascii="Arial" w:eastAsia="Times New Roman" w:hAnsi="Arial" w:cs="Arial"/>
-          <w:color w:val="000000"/>
-        </w:rPr>
-        <w:t>verdadera</w:t>
-      </w:r>
-      <w:proofErr w:type="spellEnd"/>
-      <w:r>
-        <w:rPr>
-          <w:rFonts w:ascii="Arial" w:eastAsia="Times New Roman" w:hAnsi="Arial" w:cs="Arial"/>
-          <w:color w:val="000000"/>
-        </w:rPr>
-        <w:t xml:space="preserve"> para </w:t>
-      </w:r>
-      <w:proofErr w:type="spellStart"/>
-      <w:r>
-        <w:rPr>
-          <w:rFonts w:ascii="Arial" w:eastAsia="Times New Roman" w:hAnsi="Arial" w:cs="Arial"/>
-          <w:color w:val="000000"/>
-        </w:rPr>
-        <w:t>cualquier</w:t>
-      </w:r>
-      <w:proofErr w:type="spellEnd"/>
-      <w:r>
-        <w:rPr>
-          <w:rFonts w:ascii="Arial" w:eastAsia="Times New Roman" w:hAnsi="Arial" w:cs="Arial"/>
-          <w:color w:val="000000"/>
-        </w:rPr>
-        <w:t xml:space="preserve"> </w:t>
-      </w:r>
-      <w:proofErr w:type="spellStart"/>
-      <w:r>
-        <w:rPr>
-          <w:rFonts w:ascii="Arial" w:eastAsia="Times New Roman" w:hAnsi="Arial" w:cs="Arial"/>
-          <w:color w:val="000000"/>
-        </w:rPr>
-        <w:t>interpretación</w:t>
-      </w:r>
-      <w:proofErr w:type="spellEnd"/>
-      <w:r>
-        <w:rPr>
-          <w:rFonts w:ascii="Arial" w:eastAsia="Times New Roman" w:hAnsi="Arial" w:cs="Arial"/>
-          <w:color w:val="000000"/>
-        </w:rPr>
-        <w:t xml:space="preserve">; es </w:t>
-      </w:r>
-      <w:proofErr w:type="spellStart"/>
-      <w:r>
-        <w:rPr>
-          <w:rFonts w:ascii="Arial" w:eastAsia="Times New Roman" w:hAnsi="Arial" w:cs="Arial"/>
-          <w:color w:val="000000"/>
-        </w:rPr>
-        <w:t>decir</w:t>
-      </w:r>
-      <w:proofErr w:type="spellEnd"/>
-      <w:r>
-        <w:rPr>
-          <w:rFonts w:ascii="Arial" w:eastAsia="Times New Roman" w:hAnsi="Arial" w:cs="Arial"/>
-          <w:color w:val="000000"/>
-        </w:rPr>
-        <w:t xml:space="preserve">, para </w:t>
-      </w:r>
-      <w:proofErr w:type="spellStart"/>
-      <w:r>
-        <w:rPr>
-          <w:rFonts w:ascii="Arial" w:eastAsia="Times New Roman" w:hAnsi="Arial" w:cs="Arial"/>
-          <w:color w:val="000000"/>
-        </w:rPr>
-        <w:t>cualquier</w:t>
-      </w:r>
-      <w:proofErr w:type="spellEnd"/>
-      <w:r>
-        <w:rPr>
-          <w:rFonts w:ascii="Arial" w:eastAsia="Times New Roman" w:hAnsi="Arial" w:cs="Arial"/>
-          <w:color w:val="000000"/>
-        </w:rPr>
-        <w:t xml:space="preserve"> </w:t>
-      </w:r>
-      <w:proofErr w:type="spellStart"/>
-      <w:r>
-        <w:rPr>
-          <w:rFonts w:ascii="Arial" w:eastAsia="Times New Roman" w:hAnsi="Arial" w:cs="Arial"/>
-          <w:color w:val="000000"/>
-        </w:rPr>
-        <w:t>asignación</w:t>
-      </w:r>
-      <w:proofErr w:type="spellEnd"/>
-      <w:r>
-        <w:rPr>
-          <w:rFonts w:ascii="Arial" w:eastAsia="Times New Roman" w:hAnsi="Arial" w:cs="Arial"/>
-          <w:color w:val="000000"/>
-        </w:rPr>
-        <w:t xml:space="preserve"> de </w:t>
-      </w:r>
-      <w:proofErr w:type="spellStart"/>
-      <w:r>
-        <w:rPr>
-          <w:rFonts w:ascii="Arial" w:eastAsia="Times New Roman" w:hAnsi="Arial" w:cs="Arial"/>
-          <w:color w:val="000000"/>
-        </w:rPr>
-        <w:t>valores</w:t>
-      </w:r>
-      <w:proofErr w:type="spellEnd"/>
-      <w:r>
-        <w:rPr>
-          <w:rFonts w:ascii="Arial" w:eastAsia="Times New Roman" w:hAnsi="Arial" w:cs="Arial"/>
-          <w:color w:val="000000"/>
-        </w:rPr>
-        <w:t xml:space="preserve"> de </w:t>
-      </w:r>
-      <w:proofErr w:type="spellStart"/>
-      <w:r>
-        <w:rPr>
-          <w:rFonts w:ascii="Arial" w:eastAsia="Times New Roman" w:hAnsi="Arial" w:cs="Arial"/>
-          <w:color w:val="000000"/>
-        </w:rPr>
-        <w:t>verdad</w:t>
-      </w:r>
-      <w:proofErr w:type="spellEnd"/>
-      <w:r>
-        <w:rPr>
-          <w:rFonts w:ascii="Arial" w:eastAsia="Times New Roman" w:hAnsi="Arial" w:cs="Arial"/>
-          <w:color w:val="000000"/>
-        </w:rPr>
-        <w:t xml:space="preserve"> que se </w:t>
-      </w:r>
-      <w:proofErr w:type="spellStart"/>
-      <w:r>
-        <w:rPr>
-          <w:rFonts w:ascii="Arial" w:eastAsia="Times New Roman" w:hAnsi="Arial" w:cs="Arial"/>
-          <w:color w:val="000000"/>
-        </w:rPr>
-        <w:t>haga</w:t>
-      </w:r>
-      <w:proofErr w:type="spellEnd"/>
-      <w:r>
-        <w:rPr>
-          <w:rFonts w:ascii="Arial" w:eastAsia="Times New Roman" w:hAnsi="Arial" w:cs="Arial"/>
-          <w:color w:val="000000"/>
-        </w:rPr>
-        <w:t xml:space="preserve"> a sus </w:t>
-      </w:r>
-      <w:proofErr w:type="spellStart"/>
-      <w:r>
-        <w:rPr>
-          <w:rFonts w:ascii="Arial" w:eastAsia="Times New Roman" w:hAnsi="Arial" w:cs="Arial"/>
-          <w:color w:val="000000"/>
-        </w:rPr>
-        <w:t>fórmulas</w:t>
-      </w:r>
-      <w:proofErr w:type="spellEnd"/>
-      <w:r>
-        <w:rPr>
-          <w:rFonts w:ascii="Arial" w:eastAsia="Times New Roman" w:hAnsi="Arial" w:cs="Arial"/>
-          <w:color w:val="000000"/>
-        </w:rPr>
-        <w:t xml:space="preserve"> </w:t>
-      </w:r>
-      <w:proofErr w:type="spellStart"/>
-      <w:r>
-        <w:rPr>
-          <w:rFonts w:ascii="Arial" w:eastAsia="Times New Roman" w:hAnsi="Arial" w:cs="Arial"/>
-          <w:color w:val="000000"/>
-        </w:rPr>
-        <w:t>atómicas</w:t>
-      </w:r>
-      <w:proofErr w:type="spellEnd"/>
-      <w:r>
-        <w:rPr>
-          <w:rFonts w:ascii="Arial" w:eastAsia="Times New Roman" w:hAnsi="Arial" w:cs="Arial"/>
-          <w:color w:val="000000"/>
-        </w:rPr>
-        <w:t xml:space="preserve">. La </w:t>
-      </w:r>
-      <w:proofErr w:type="spellStart"/>
-      <w:r>
-        <w:rPr>
-          <w:rFonts w:ascii="Arial" w:eastAsia="Times New Roman" w:hAnsi="Arial" w:cs="Arial"/>
-          <w:color w:val="000000"/>
-        </w:rPr>
-        <w:t>construcción</w:t>
-      </w:r>
-      <w:proofErr w:type="spellEnd"/>
-      <w:r>
-        <w:rPr>
-          <w:rFonts w:ascii="Arial" w:eastAsia="Times New Roman" w:hAnsi="Arial" w:cs="Arial"/>
-          <w:color w:val="000000"/>
-        </w:rPr>
-        <w:t xml:space="preserve"> de una </w:t>
-      </w:r>
-      <w:proofErr w:type="spellStart"/>
-      <w:r>
-        <w:rPr>
-          <w:rFonts w:ascii="Arial" w:eastAsia="Times New Roman" w:hAnsi="Arial" w:cs="Arial"/>
-          <w:color w:val="000000"/>
-        </w:rPr>
-        <w:t>tabla</w:t>
-      </w:r>
-      <w:proofErr w:type="spellEnd"/>
-      <w:r>
-        <w:rPr>
-          <w:rFonts w:ascii="Arial" w:eastAsia="Times New Roman" w:hAnsi="Arial" w:cs="Arial"/>
-          <w:color w:val="000000"/>
-        </w:rPr>
-        <w:t xml:space="preserve"> de </w:t>
-      </w:r>
-      <w:proofErr w:type="spellStart"/>
-      <w:r>
-        <w:rPr>
-          <w:rFonts w:ascii="Arial" w:eastAsia="Times New Roman" w:hAnsi="Arial" w:cs="Arial"/>
-          <w:color w:val="000000"/>
-        </w:rPr>
-        <w:t>verdad</w:t>
-      </w:r>
-      <w:proofErr w:type="spellEnd"/>
-      <w:r>
-        <w:rPr>
-          <w:rFonts w:ascii="Arial" w:eastAsia="Times New Roman" w:hAnsi="Arial" w:cs="Arial"/>
-          <w:color w:val="000000"/>
-        </w:rPr>
-        <w:t xml:space="preserve"> es un </w:t>
-      </w:r>
-      <w:proofErr w:type="spellStart"/>
-      <w:r>
-        <w:rPr>
-          <w:rFonts w:ascii="Arial" w:eastAsia="Times New Roman" w:hAnsi="Arial" w:cs="Arial"/>
-          <w:color w:val="000000"/>
-        </w:rPr>
-        <w:t>método</w:t>
-      </w:r>
-      <w:proofErr w:type="spellEnd"/>
-      <w:r>
-        <w:rPr>
-          <w:rFonts w:ascii="Arial" w:eastAsia="Times New Roman" w:hAnsi="Arial" w:cs="Arial"/>
-          <w:color w:val="000000"/>
-        </w:rPr>
-        <w:t xml:space="preserve"> </w:t>
-      </w:r>
-      <w:proofErr w:type="spellStart"/>
-      <w:r>
-        <w:rPr>
-          <w:rFonts w:ascii="Arial" w:eastAsia="Times New Roman" w:hAnsi="Arial" w:cs="Arial"/>
-          <w:color w:val="000000"/>
-        </w:rPr>
-        <w:t>efectivo</w:t>
-      </w:r>
-      <w:proofErr w:type="spellEnd"/>
-      <w:r>
-        <w:rPr>
-          <w:rFonts w:ascii="Arial" w:eastAsia="Times New Roman" w:hAnsi="Arial" w:cs="Arial"/>
-          <w:color w:val="000000"/>
-        </w:rPr>
-        <w:t xml:space="preserve"> para </w:t>
-      </w:r>
-      <w:proofErr w:type="spellStart"/>
-      <w:r>
-        <w:rPr>
-          <w:rFonts w:ascii="Arial" w:eastAsia="Times New Roman" w:hAnsi="Arial" w:cs="Arial"/>
-          <w:color w:val="000000"/>
-        </w:rPr>
-        <w:t>determinar</w:t>
-      </w:r>
-      <w:proofErr w:type="spellEnd"/>
-      <w:r>
-        <w:rPr>
-          <w:rFonts w:ascii="Arial" w:eastAsia="Times New Roman" w:hAnsi="Arial" w:cs="Arial"/>
-          <w:color w:val="000000"/>
-        </w:rPr>
-        <w:t xml:space="preserve"> </w:t>
-      </w:r>
-      <w:proofErr w:type="spellStart"/>
-      <w:r>
-        <w:rPr>
-          <w:rFonts w:ascii="Arial" w:eastAsia="Times New Roman" w:hAnsi="Arial" w:cs="Arial"/>
-          <w:color w:val="000000"/>
-        </w:rPr>
-        <w:t>si</w:t>
-      </w:r>
-      <w:proofErr w:type="spellEnd"/>
-      <w:r>
-        <w:rPr>
-          <w:rFonts w:ascii="Arial" w:eastAsia="Times New Roman" w:hAnsi="Arial" w:cs="Arial"/>
-          <w:color w:val="000000"/>
-        </w:rPr>
-        <w:t xml:space="preserve"> una </w:t>
-      </w:r>
-      <w:proofErr w:type="spellStart"/>
-      <w:r>
-        <w:rPr>
-          <w:rFonts w:ascii="Arial" w:eastAsia="Times New Roman" w:hAnsi="Arial" w:cs="Arial"/>
-          <w:color w:val="000000"/>
-        </w:rPr>
-        <w:t>fórmula</w:t>
-      </w:r>
-      <w:proofErr w:type="spellEnd"/>
-      <w:r>
-        <w:rPr>
-          <w:rFonts w:ascii="Arial" w:eastAsia="Times New Roman" w:hAnsi="Arial" w:cs="Arial"/>
-          <w:color w:val="000000"/>
-        </w:rPr>
-        <w:t xml:space="preserve"> </w:t>
-      </w:r>
-      <w:proofErr w:type="spellStart"/>
-      <w:r>
-        <w:rPr>
-          <w:rFonts w:ascii="Arial" w:eastAsia="Times New Roman" w:hAnsi="Arial" w:cs="Arial"/>
-          <w:color w:val="000000"/>
-        </w:rPr>
-        <w:t>cualquiera</w:t>
-      </w:r>
-      <w:proofErr w:type="spellEnd"/>
-      <w:r>
-        <w:rPr>
-          <w:rFonts w:ascii="Arial" w:eastAsia="Times New Roman" w:hAnsi="Arial" w:cs="Arial"/>
-          <w:color w:val="000000"/>
-        </w:rPr>
-        <w:t xml:space="preserve"> es una </w:t>
-      </w:r>
-      <w:proofErr w:type="spellStart"/>
-      <w:r>
-        <w:rPr>
-          <w:rFonts w:ascii="Arial" w:eastAsia="Times New Roman" w:hAnsi="Arial" w:cs="Arial"/>
-          <w:color w:val="000000"/>
-        </w:rPr>
-        <w:t>tautología</w:t>
-      </w:r>
-      <w:proofErr w:type="spellEnd"/>
-      <w:r>
-        <w:rPr>
-          <w:rFonts w:ascii="Arial" w:eastAsia="Times New Roman" w:hAnsi="Arial" w:cs="Arial"/>
-          <w:color w:val="000000"/>
-        </w:rPr>
-        <w:t xml:space="preserve"> o no.</w:t>
+        <w:t>En lógica proposicional, una tautología es una fórmula bien formada que resulta verdadera para cualquier interpretación; es decir, para cualquier asignación de valores de verdad que se haga a sus fórmulas atómicas. La construcción de una tabla de verdad es un método efectivo para determinar si una fórmula cualquiera es una tautología o no.</w:t>
       </w:r>
     </w:p>
     <w:p>
@@ -4942,23 +3378,7 @@
           <w:rFonts w:ascii="Arial" w:eastAsia="Times New Roman" w:hAnsi="Arial" w:cs="Arial"/>
           <w:color w:val="000000"/>
         </w:rPr>
-        <w:t xml:space="preserve">A: </w:t>
-      </w:r>
-      <w:proofErr w:type="spellStart"/>
-      <w:r>
-        <w:rPr>
-          <w:rFonts w:ascii="Arial" w:eastAsia="Times New Roman" w:hAnsi="Arial" w:cs="Arial"/>
-          <w:color w:val="000000"/>
-        </w:rPr>
-        <w:t>proposición</w:t>
-      </w:r>
-      <w:proofErr w:type="spellEnd"/>
-      <w:r>
-        <w:rPr>
-          <w:rFonts w:ascii="Arial" w:eastAsia="Times New Roman" w:hAnsi="Arial" w:cs="Arial"/>
-          <w:color w:val="000000"/>
-        </w:rPr>
-        <w:t xml:space="preserve"> simple A</w:t>
+        <w:t>A: proposición simple A</w:t>
       </w:r>
     </w:p>
     <w:p>
@@ -4976,23 +3396,7 @@
           <w:rFonts w:ascii="Arial" w:eastAsia="Times New Roman" w:hAnsi="Arial" w:cs="Arial"/>
           <w:color w:val="000000"/>
         </w:rPr>
-        <w:t xml:space="preserve">B: </w:t>
-      </w:r>
-      <w:proofErr w:type="spellStart"/>
-      <w:r>
-        <w:rPr>
-          <w:rFonts w:ascii="Arial" w:eastAsia="Times New Roman" w:hAnsi="Arial" w:cs="Arial"/>
-          <w:color w:val="000000"/>
-        </w:rPr>
-        <w:t>proposición</w:t>
-      </w:r>
-      <w:proofErr w:type="spellEnd"/>
-      <w:r>
-        <w:rPr>
-          <w:rFonts w:ascii="Arial" w:eastAsia="Times New Roman" w:hAnsi="Arial" w:cs="Arial"/>
-          <w:color w:val="000000"/>
-        </w:rPr>
-        <w:t xml:space="preserve"> simple B</w:t>
+        <w:t>B: proposición simple B</w:t>
       </w:r>
     </w:p>
     <w:p>
@@ -5618,7 +4022,6 @@
           <w:szCs w:val="24"/>
         </w:rPr>
       </w:pPr>
-      <w:proofErr w:type="spellStart"/>
       <w:r>
         <w:rPr>
           <w:rFonts w:ascii="Arial" w:eastAsia="Times New Roman" w:hAnsi="Arial" w:cs="Arial"/>
@@ -5626,7 +4029,6 @@
         </w:rPr>
         <w:t>Ejemplo</w:t>
       </w:r>
-      <w:proofErr w:type="spellEnd"/>
     </w:p>
     <w:p>
       <w:pPr>
@@ -5674,14 +4076,12 @@
           <w:bCs/>
         </w:rPr>
       </w:pPr>
-      <w:proofErr w:type="spellStart"/>
       <w:r>
         <w:rPr>
           <w:rFonts w:eastAsia="Times New Roman"/>
         </w:rPr>
         <w:t>Contradicción</w:t>
       </w:r>
-      <w:proofErr w:type="spellEnd"/>
     </w:p>
     <w:p>
       <w:pPr>
@@ -5693,277 +4093,12 @@
           <w:szCs w:val="24"/>
         </w:rPr>
       </w:pPr>
-      <w:proofErr w:type="spellStart"/>
       <w:r>
         <w:rPr>
           <w:rFonts w:ascii="Arial" w:eastAsia="Times New Roman" w:hAnsi="Arial" w:cs="Arial"/>
           <w:color w:val="000000"/>
         </w:rPr>
-        <w:t>En</w:t>
-      </w:r>
-      <w:proofErr w:type="spellEnd"/>
-      <w:r>
-        <w:rPr>
-          <w:rFonts w:ascii="Arial" w:eastAsia="Times New Roman" w:hAnsi="Arial" w:cs="Arial"/>
-          <w:color w:val="000000"/>
-        </w:rPr>
-        <w:t xml:space="preserve"> </w:t>
-      </w:r>
-      <w:proofErr w:type="spellStart"/>
-      <w:r>
-        <w:rPr>
-          <w:rFonts w:ascii="Arial" w:eastAsia="Times New Roman" w:hAnsi="Arial" w:cs="Arial"/>
-          <w:color w:val="000000"/>
-        </w:rPr>
-        <w:t>lógica</w:t>
-      </w:r>
-      <w:proofErr w:type="spellEnd"/>
-      <w:r>
-        <w:rPr>
-          <w:rFonts w:ascii="Arial" w:eastAsia="Times New Roman" w:hAnsi="Arial" w:cs="Arial"/>
-          <w:color w:val="000000"/>
-        </w:rPr>
-        <w:t xml:space="preserve"> </w:t>
-      </w:r>
-      <w:proofErr w:type="spellStart"/>
-      <w:r>
-        <w:rPr>
-          <w:rFonts w:ascii="Arial" w:eastAsia="Times New Roman" w:hAnsi="Arial" w:cs="Arial"/>
-          <w:color w:val="000000"/>
-        </w:rPr>
-        <w:t>proposicional</w:t>
-      </w:r>
-      <w:proofErr w:type="spellEnd"/>
-      <w:r>
-        <w:rPr>
-          <w:rFonts w:ascii="Arial" w:eastAsia="Times New Roman" w:hAnsi="Arial" w:cs="Arial"/>
-          <w:color w:val="000000"/>
-        </w:rPr>
-        <w:t xml:space="preserve">, una </w:t>
-      </w:r>
-      <w:proofErr w:type="spellStart"/>
-      <w:r>
-        <w:rPr>
-          <w:rFonts w:ascii="Arial" w:eastAsia="Times New Roman" w:hAnsi="Arial" w:cs="Arial"/>
-          <w:color w:val="000000"/>
-        </w:rPr>
-        <w:t>contradicción</w:t>
-      </w:r>
-      <w:proofErr w:type="spellEnd"/>
-      <w:r>
-        <w:rPr>
-          <w:rFonts w:ascii="Arial" w:eastAsia="Times New Roman" w:hAnsi="Arial" w:cs="Arial"/>
-          <w:color w:val="000000"/>
-        </w:rPr>
-        <w:t xml:space="preserve"> se define </w:t>
-      </w:r>
-      <w:proofErr w:type="spellStart"/>
-      <w:r>
-        <w:rPr>
-          <w:rFonts w:ascii="Arial" w:eastAsia="Times New Roman" w:hAnsi="Arial" w:cs="Arial"/>
-          <w:color w:val="000000"/>
-        </w:rPr>
-        <w:t>como</w:t>
-      </w:r>
-      <w:proofErr w:type="spellEnd"/>
-      <w:r>
-        <w:rPr>
-          <w:rFonts w:ascii="Arial" w:eastAsia="Times New Roman" w:hAnsi="Arial" w:cs="Arial"/>
-          <w:color w:val="000000"/>
-        </w:rPr>
-        <w:t xml:space="preserve"> una </w:t>
-      </w:r>
-      <w:proofErr w:type="spellStart"/>
-      <w:r>
-        <w:rPr>
-          <w:rFonts w:ascii="Arial" w:eastAsia="Times New Roman" w:hAnsi="Arial" w:cs="Arial"/>
-          <w:color w:val="000000"/>
-        </w:rPr>
-        <w:t>fórmula</w:t>
-      </w:r>
-      <w:proofErr w:type="spellEnd"/>
-      <w:r>
-        <w:rPr>
-          <w:rFonts w:ascii="Arial" w:eastAsia="Times New Roman" w:hAnsi="Arial" w:cs="Arial"/>
-          <w:color w:val="000000"/>
-        </w:rPr>
-        <w:t xml:space="preserve"> que </w:t>
-      </w:r>
-      <w:proofErr w:type="spellStart"/>
-      <w:r>
-        <w:rPr>
-          <w:rFonts w:ascii="Arial" w:eastAsia="Times New Roman" w:hAnsi="Arial" w:cs="Arial"/>
-          <w:color w:val="000000"/>
-        </w:rPr>
-        <w:t>resulta</w:t>
-      </w:r>
-      <w:proofErr w:type="spellEnd"/>
-      <w:r>
-        <w:rPr>
-          <w:rFonts w:ascii="Arial" w:eastAsia="Times New Roman" w:hAnsi="Arial" w:cs="Arial"/>
-          <w:color w:val="000000"/>
-        </w:rPr>
-        <w:t xml:space="preserve"> falsa para </w:t>
-      </w:r>
-      <w:proofErr w:type="spellStart"/>
-      <w:r>
-        <w:rPr>
-          <w:rFonts w:ascii="Arial" w:eastAsia="Times New Roman" w:hAnsi="Arial" w:cs="Arial"/>
-          <w:color w:val="000000"/>
-        </w:rPr>
-        <w:t>cualquier</w:t>
-      </w:r>
-      <w:proofErr w:type="spellEnd"/>
-      <w:r>
-        <w:rPr>
-          <w:rFonts w:ascii="Arial" w:eastAsia="Times New Roman" w:hAnsi="Arial" w:cs="Arial"/>
-          <w:color w:val="000000"/>
-        </w:rPr>
-        <w:t xml:space="preserve"> </w:t>
-      </w:r>
-      <w:proofErr w:type="spellStart"/>
-      <w:r>
-        <w:rPr>
-          <w:rFonts w:ascii="Arial" w:eastAsia="Times New Roman" w:hAnsi="Arial" w:cs="Arial"/>
-          <w:color w:val="000000"/>
-        </w:rPr>
-        <w:t>interpretación</w:t>
-      </w:r>
-      <w:proofErr w:type="spellEnd"/>
-      <w:r>
-        <w:rPr>
-          <w:rFonts w:ascii="Arial" w:eastAsia="Times New Roman" w:hAnsi="Arial" w:cs="Arial"/>
-          <w:color w:val="000000"/>
-        </w:rPr>
-        <w:t xml:space="preserve">, es </w:t>
-      </w:r>
-      <w:proofErr w:type="spellStart"/>
-      <w:r>
-        <w:rPr>
-          <w:rFonts w:ascii="Arial" w:eastAsia="Times New Roman" w:hAnsi="Arial" w:cs="Arial"/>
-          <w:color w:val="000000"/>
-        </w:rPr>
-        <w:t>decir</w:t>
-      </w:r>
-      <w:proofErr w:type="spellEnd"/>
-      <w:r>
-        <w:rPr>
-          <w:rFonts w:ascii="Arial" w:eastAsia="Times New Roman" w:hAnsi="Arial" w:cs="Arial"/>
-          <w:color w:val="000000"/>
-        </w:rPr>
-        <w:t xml:space="preserve"> para </w:t>
-      </w:r>
-      <w:proofErr w:type="spellStart"/>
-      <w:r>
-        <w:rPr>
-          <w:rFonts w:ascii="Arial" w:eastAsia="Times New Roman" w:hAnsi="Arial" w:cs="Arial"/>
-          <w:color w:val="000000"/>
-        </w:rPr>
-        <w:t>cualquier</w:t>
-      </w:r>
-      <w:proofErr w:type="spellEnd"/>
-      <w:r>
-        <w:rPr>
-          <w:rFonts w:ascii="Arial" w:eastAsia="Times New Roman" w:hAnsi="Arial" w:cs="Arial"/>
-          <w:color w:val="000000"/>
-        </w:rPr>
-        <w:t xml:space="preserve"> </w:t>
-      </w:r>
-      <w:proofErr w:type="spellStart"/>
-      <w:r>
-        <w:rPr>
-          <w:rFonts w:ascii="Arial" w:eastAsia="Times New Roman" w:hAnsi="Arial" w:cs="Arial"/>
-          <w:color w:val="000000"/>
-        </w:rPr>
-        <w:t>asignación</w:t>
-      </w:r>
-      <w:proofErr w:type="spellEnd"/>
-      <w:r>
-        <w:rPr>
-          <w:rFonts w:ascii="Arial" w:eastAsia="Times New Roman" w:hAnsi="Arial" w:cs="Arial"/>
-          <w:color w:val="000000"/>
-        </w:rPr>
-        <w:t xml:space="preserve"> de </w:t>
-      </w:r>
-      <w:proofErr w:type="spellStart"/>
-      <w:r>
-        <w:rPr>
-          <w:rFonts w:ascii="Arial" w:eastAsia="Times New Roman" w:hAnsi="Arial" w:cs="Arial"/>
-          <w:color w:val="000000"/>
-        </w:rPr>
-        <w:t>valores</w:t>
-      </w:r>
-      <w:proofErr w:type="spellEnd"/>
-      <w:r>
-        <w:rPr>
-          <w:rFonts w:ascii="Arial" w:eastAsia="Times New Roman" w:hAnsi="Arial" w:cs="Arial"/>
-          <w:color w:val="000000"/>
-        </w:rPr>
-        <w:t xml:space="preserve"> de </w:t>
-      </w:r>
-      <w:proofErr w:type="spellStart"/>
-      <w:r>
-        <w:rPr>
-          <w:rFonts w:ascii="Arial" w:eastAsia="Times New Roman" w:hAnsi="Arial" w:cs="Arial"/>
-          <w:color w:val="000000"/>
-        </w:rPr>
-        <w:t>verdad</w:t>
-      </w:r>
-      <w:proofErr w:type="spellEnd"/>
-      <w:r>
-        <w:rPr>
-          <w:rFonts w:ascii="Arial" w:eastAsia="Times New Roman" w:hAnsi="Arial" w:cs="Arial"/>
-          <w:color w:val="000000"/>
-        </w:rPr>
-        <w:t xml:space="preserve"> que se </w:t>
-      </w:r>
-      <w:proofErr w:type="spellStart"/>
-      <w:r>
-        <w:rPr>
-          <w:rFonts w:ascii="Arial" w:eastAsia="Times New Roman" w:hAnsi="Arial" w:cs="Arial"/>
-          <w:color w:val="000000"/>
-        </w:rPr>
-        <w:t>haga</w:t>
-      </w:r>
-      <w:proofErr w:type="spellEnd"/>
-      <w:r>
-        <w:rPr>
-          <w:rFonts w:ascii="Arial" w:eastAsia="Times New Roman" w:hAnsi="Arial" w:cs="Arial"/>
-          <w:color w:val="000000"/>
-        </w:rPr>
-        <w:t xml:space="preserve"> a sus </w:t>
-      </w:r>
-      <w:proofErr w:type="spellStart"/>
-      <w:r>
-        <w:rPr>
-          <w:rFonts w:ascii="Arial" w:eastAsia="Times New Roman" w:hAnsi="Arial" w:cs="Arial"/>
-          <w:color w:val="000000"/>
-        </w:rPr>
-        <w:t>fórmulas</w:t>
-      </w:r>
-      <w:proofErr w:type="spellEnd"/>
-      <w:r>
-        <w:rPr>
-          <w:rFonts w:ascii="Arial" w:eastAsia="Times New Roman" w:hAnsi="Arial" w:cs="Arial"/>
-          <w:color w:val="000000"/>
-        </w:rPr>
-        <w:t xml:space="preserve"> </w:t>
-      </w:r>
-      <w:proofErr w:type="spellStart"/>
-      <w:r>
-        <w:rPr>
-          <w:rFonts w:ascii="Arial" w:eastAsia="Times New Roman" w:hAnsi="Arial" w:cs="Arial"/>
-          <w:color w:val="000000"/>
-        </w:rPr>
-        <w:t>atómicas</w:t>
-      </w:r>
-      <w:proofErr w:type="spellEnd"/>
-      <w:r>
-        <w:rPr>
-          <w:rFonts w:ascii="Arial" w:eastAsia="Times New Roman" w:hAnsi="Arial" w:cs="Arial"/>
-          <w:color w:val="000000"/>
-        </w:rPr>
-        <w:t>.</w:t>
+        <w:t>En lógica proposicional, una contradicción se define como una fórmula que resulta falsa para cualquier interpretación, es decir para cualquier asignación de valores de verdad que se haga a sus fórmulas atómicas.</w:t>
       </w:r>
     </w:p>
     <w:p>
@@ -6581,7 +4716,6 @@
           <w:szCs w:val="24"/>
         </w:rPr>
       </w:pPr>
-      <w:proofErr w:type="spellStart"/>
       <w:r>
         <w:rPr>
           <w:rFonts w:ascii="Arial" w:eastAsia="Times New Roman" w:hAnsi="Arial" w:cs="Arial"/>
@@ -6589,7 +4723,6 @@
         </w:rPr>
         <w:t>Ejemplo</w:t>
       </w:r>
-      <w:proofErr w:type="spellEnd"/>
     </w:p>
     <w:p>
       <w:pPr>
@@ -6619,21 +4752,12 @@
           <w:szCs w:val="24"/>
         </w:rPr>
       </w:pPr>
-      <w:proofErr w:type="gramStart"/>
       <w:r>
         <w:rPr>
           <w:rFonts w:ascii="Arial" w:eastAsia="Times New Roman" w:hAnsi="Arial" w:cs="Arial"/>
           <w:color w:val="000000"/>
         </w:rPr>
-        <w:t>~(</w:t>
-      </w:r>
-      <w:proofErr w:type="gramEnd"/>
-      <w:r>
-        <w:rPr>
-          <w:rFonts w:ascii="Arial" w:eastAsia="Times New Roman" w:hAnsi="Arial" w:cs="Arial"/>
-          <w:color w:val="000000"/>
-        </w:rPr>
-        <w:t>P v Q)</w:t>
+        <w:t>~(P v Q)</w:t>
       </w:r>
     </w:p>
     <w:p>
@@ -6651,23 +4775,7 @@
           <w:rFonts w:ascii="Arial" w:eastAsia="Times New Roman" w:hAnsi="Arial" w:cs="Arial"/>
           <w:color w:val="000000"/>
         </w:rPr>
-        <w:t xml:space="preserve">CONTRADICCIÓN: (P v Q) ↔️ </w:t>
-      </w:r>
-      <w:proofErr w:type="gramStart"/>
-      <w:r>
-        <w:rPr>
-          <w:rFonts w:ascii="Arial" w:eastAsia="Times New Roman" w:hAnsi="Arial" w:cs="Arial"/>
-          <w:color w:val="000000"/>
-        </w:rPr>
-        <w:t>~(</w:t>
-      </w:r>
-      <w:proofErr w:type="gramEnd"/>
-      <w:r>
-        <w:rPr>
-          <w:rFonts w:ascii="Arial" w:eastAsia="Times New Roman" w:hAnsi="Arial" w:cs="Arial"/>
-          <w:color w:val="000000"/>
-        </w:rPr>
-        <w:t>P v Q)</w:t>
+        <w:t>CONTRADICCIÓN: (P v Q) ↔️ ~(P v Q)</w:t>
       </w:r>
     </w:p>
     <w:p>
@@ -6679,14 +4787,12 @@
           <w:bCs/>
         </w:rPr>
       </w:pPr>
-      <w:proofErr w:type="spellStart"/>
       <w:r>
         <w:rPr>
           <w:rFonts w:eastAsia="Times New Roman"/>
         </w:rPr>
         <w:t>Contingencia</w:t>
       </w:r>
-      <w:proofErr w:type="spellEnd"/>
     </w:p>
     <w:p>
       <w:pPr>
@@ -6698,213 +4804,12 @@
           <w:szCs w:val="24"/>
         </w:rPr>
       </w:pPr>
-      <w:proofErr w:type="spellStart"/>
       <w:r>
         <w:rPr>
           <w:rFonts w:ascii="Arial" w:eastAsia="Times New Roman" w:hAnsi="Arial" w:cs="Arial"/>
           <w:color w:val="000000"/>
         </w:rPr>
-        <w:t>En</w:t>
-      </w:r>
-      <w:proofErr w:type="spellEnd"/>
-      <w:r>
-        <w:rPr>
-          <w:rFonts w:ascii="Arial" w:eastAsia="Times New Roman" w:hAnsi="Arial" w:cs="Arial"/>
-          <w:color w:val="000000"/>
-        </w:rPr>
-        <w:t xml:space="preserve"> </w:t>
-      </w:r>
-      <w:proofErr w:type="spellStart"/>
-      <w:r>
-        <w:rPr>
-          <w:rFonts w:ascii="Arial" w:eastAsia="Times New Roman" w:hAnsi="Arial" w:cs="Arial"/>
-          <w:color w:val="000000"/>
-        </w:rPr>
-        <w:t>lógica</w:t>
-      </w:r>
-      <w:proofErr w:type="spellEnd"/>
-      <w:r>
-        <w:rPr>
-          <w:rFonts w:ascii="Arial" w:eastAsia="Times New Roman" w:hAnsi="Arial" w:cs="Arial"/>
-          <w:color w:val="000000"/>
-        </w:rPr>
-        <w:t xml:space="preserve">, se dice que una </w:t>
-      </w:r>
-      <w:proofErr w:type="spellStart"/>
-      <w:r>
-        <w:rPr>
-          <w:rFonts w:ascii="Arial" w:eastAsia="Times New Roman" w:hAnsi="Arial" w:cs="Arial"/>
-          <w:color w:val="000000"/>
-        </w:rPr>
-        <w:t>fórmula</w:t>
-      </w:r>
-      <w:proofErr w:type="spellEnd"/>
-      <w:r>
-        <w:rPr>
-          <w:rFonts w:ascii="Arial" w:eastAsia="Times New Roman" w:hAnsi="Arial" w:cs="Arial"/>
-          <w:color w:val="000000"/>
-        </w:rPr>
-        <w:t xml:space="preserve"> es </w:t>
-      </w:r>
-      <w:proofErr w:type="spellStart"/>
-      <w:r>
-        <w:rPr>
-          <w:rFonts w:ascii="Arial" w:eastAsia="Times New Roman" w:hAnsi="Arial" w:cs="Arial"/>
-          <w:color w:val="000000"/>
-        </w:rPr>
-        <w:t>contingente</w:t>
-      </w:r>
-      <w:proofErr w:type="spellEnd"/>
-      <w:r>
-        <w:rPr>
-          <w:rFonts w:ascii="Arial" w:eastAsia="Times New Roman" w:hAnsi="Arial" w:cs="Arial"/>
-          <w:color w:val="000000"/>
-        </w:rPr>
-        <w:t xml:space="preserve"> o una </w:t>
-      </w:r>
-      <w:proofErr w:type="spellStart"/>
-      <w:r>
-        <w:rPr>
-          <w:rFonts w:ascii="Arial" w:eastAsia="Times New Roman" w:hAnsi="Arial" w:cs="Arial"/>
-          <w:color w:val="000000"/>
-        </w:rPr>
-        <w:t>indeterminada</w:t>
-      </w:r>
-      <w:proofErr w:type="spellEnd"/>
-      <w:r>
-        <w:rPr>
-          <w:rFonts w:ascii="Arial" w:eastAsia="Times New Roman" w:hAnsi="Arial" w:cs="Arial"/>
-          <w:color w:val="000000"/>
-        </w:rPr>
-        <w:t xml:space="preserve"> </w:t>
-      </w:r>
-      <w:proofErr w:type="spellStart"/>
-      <w:r>
-        <w:rPr>
-          <w:rFonts w:ascii="Arial" w:eastAsia="Times New Roman" w:hAnsi="Arial" w:cs="Arial"/>
-          <w:color w:val="000000"/>
-        </w:rPr>
-        <w:t>cuando</w:t>
-      </w:r>
-      <w:proofErr w:type="spellEnd"/>
-      <w:r>
-        <w:rPr>
-          <w:rFonts w:ascii="Arial" w:eastAsia="Times New Roman" w:hAnsi="Arial" w:cs="Arial"/>
-          <w:color w:val="000000"/>
-        </w:rPr>
-        <w:t xml:space="preserve"> es </w:t>
-      </w:r>
-      <w:proofErr w:type="spellStart"/>
-      <w:r>
-        <w:rPr>
-          <w:rFonts w:ascii="Arial" w:eastAsia="Times New Roman" w:hAnsi="Arial" w:cs="Arial"/>
-          <w:color w:val="000000"/>
-        </w:rPr>
-        <w:t>verdadera</w:t>
-      </w:r>
-      <w:proofErr w:type="spellEnd"/>
-      <w:r>
-        <w:rPr>
-          <w:rFonts w:ascii="Arial" w:eastAsia="Times New Roman" w:hAnsi="Arial" w:cs="Arial"/>
-          <w:color w:val="000000"/>
-        </w:rPr>
-        <w:t xml:space="preserve"> </w:t>
-      </w:r>
-      <w:proofErr w:type="spellStart"/>
-      <w:r>
-        <w:rPr>
-          <w:rFonts w:ascii="Arial" w:eastAsia="Times New Roman" w:hAnsi="Arial" w:cs="Arial"/>
-          <w:color w:val="000000"/>
-        </w:rPr>
-        <w:t>en</w:t>
-      </w:r>
-      <w:proofErr w:type="spellEnd"/>
-      <w:r>
-        <w:rPr>
-          <w:rFonts w:ascii="Arial" w:eastAsia="Times New Roman" w:hAnsi="Arial" w:cs="Arial"/>
-          <w:color w:val="000000"/>
-        </w:rPr>
-        <w:t xml:space="preserve"> al </w:t>
-      </w:r>
-      <w:proofErr w:type="spellStart"/>
-      <w:r>
-        <w:rPr>
-          <w:rFonts w:ascii="Arial" w:eastAsia="Times New Roman" w:hAnsi="Arial" w:cs="Arial"/>
-          <w:color w:val="000000"/>
-        </w:rPr>
-        <w:t>menos</w:t>
-      </w:r>
-      <w:proofErr w:type="spellEnd"/>
-      <w:r>
-        <w:rPr>
-          <w:rFonts w:ascii="Arial" w:eastAsia="Times New Roman" w:hAnsi="Arial" w:cs="Arial"/>
-          <w:color w:val="000000"/>
-        </w:rPr>
-        <w:t xml:space="preserve"> un </w:t>
-      </w:r>
-      <w:proofErr w:type="spellStart"/>
-      <w:r>
-        <w:rPr>
-          <w:rFonts w:ascii="Arial" w:eastAsia="Times New Roman" w:hAnsi="Arial" w:cs="Arial"/>
-          <w:color w:val="000000"/>
-        </w:rPr>
-        <w:t>mundo</w:t>
-      </w:r>
-      <w:proofErr w:type="spellEnd"/>
-      <w:r>
-        <w:rPr>
-          <w:rFonts w:ascii="Arial" w:eastAsia="Times New Roman" w:hAnsi="Arial" w:cs="Arial"/>
-          <w:color w:val="000000"/>
-        </w:rPr>
-        <w:t xml:space="preserve"> </w:t>
-      </w:r>
-      <w:proofErr w:type="spellStart"/>
-      <w:r>
-        <w:rPr>
-          <w:rFonts w:ascii="Arial" w:eastAsia="Times New Roman" w:hAnsi="Arial" w:cs="Arial"/>
-          <w:color w:val="000000"/>
-        </w:rPr>
-        <w:t>posible</w:t>
-      </w:r>
-      <w:proofErr w:type="spellEnd"/>
-      <w:r>
-        <w:rPr>
-          <w:rFonts w:ascii="Arial" w:eastAsia="Times New Roman" w:hAnsi="Arial" w:cs="Arial"/>
-          <w:color w:val="000000"/>
-        </w:rPr>
-        <w:t xml:space="preserve"> y falsa </w:t>
-      </w:r>
-      <w:proofErr w:type="spellStart"/>
-      <w:r>
-        <w:rPr>
-          <w:rFonts w:ascii="Arial" w:eastAsia="Times New Roman" w:hAnsi="Arial" w:cs="Arial"/>
-          <w:color w:val="000000"/>
-        </w:rPr>
-        <w:t>en</w:t>
-      </w:r>
-      <w:proofErr w:type="spellEnd"/>
-      <w:r>
-        <w:rPr>
-          <w:rFonts w:ascii="Arial" w:eastAsia="Times New Roman" w:hAnsi="Arial" w:cs="Arial"/>
-          <w:color w:val="000000"/>
-        </w:rPr>
-        <w:t xml:space="preserve"> </w:t>
-      </w:r>
-      <w:proofErr w:type="spellStart"/>
-      <w:r>
-        <w:rPr>
-          <w:rFonts w:ascii="Arial" w:eastAsia="Times New Roman" w:hAnsi="Arial" w:cs="Arial"/>
-          <w:color w:val="000000"/>
-        </w:rPr>
-        <w:t>otro</w:t>
-      </w:r>
-      <w:proofErr w:type="spellEnd"/>
-      <w:r>
-        <w:rPr>
-          <w:rFonts w:ascii="Arial" w:eastAsia="Times New Roman" w:hAnsi="Arial" w:cs="Arial"/>
-          <w:color w:val="000000"/>
-        </w:rPr>
-        <w:t>.</w:t>
+        <w:t>En lógica, se dice que una fórmula es contingente o una indeterminada cuando es verdadera en al menos un mundo posible y falsa en otro.</w:t>
       </w:r>
     </w:p>
     <w:p>
@@ -6928,23 +4833,13 @@
       <w:bookmarkEnd w:id="17"/>
     </w:p>
     <w:p>
-      <w:proofErr w:type="spellStart"/>
-      <w:r>
-        <w:t>Verdadero</w:t>
-      </w:r>
-      <w:proofErr w:type="spellEnd"/>
-      <w:r>
-        <w:t>: 0</w:t>
-      </w:r>
-    </w:p>
-    <w:p>
-      <w:proofErr w:type="spellStart"/>
-      <w:r>
-        <w:t>Falso</w:t>
-      </w:r>
-      <w:proofErr w:type="spellEnd"/>
-      <w:r>
-        <w:t>: 1</w:t>
+      <w:r>
+        <w:t>Verdadero: 0</w:t>
+      </w:r>
+    </w:p>
+    <w:p>
+      <w:r>
+        <w:t>Falso: 1</w:t>
       </w:r>
     </w:p>
     <w:p>
@@ -7024,12 +4919,8 @@
       </w:r>
       <w:r>
         <w:tab/>
-      </w:r>
-      <w:proofErr w:type="spellStart"/>
-      <w:r>
         <w:t>PvQ</w:t>
       </w:r>
-      <w:proofErr w:type="spellEnd"/>
       <w:r>
         <w:tab/>
         <w:t>|</w:t>
@@ -7266,31 +5157,7 @@
     <w:p/>
     <w:p>
       <w:r>
-        <w:t xml:space="preserve">Para la </w:t>
-      </w:r>
-      <w:proofErr w:type="spellStart"/>
-      <w:r>
-        <w:t>condición</w:t>
-      </w:r>
-      <w:proofErr w:type="spellEnd"/>
-      <w:r>
-        <w:t xml:space="preserve"> (-&gt;) es </w:t>
-      </w:r>
-      <w:proofErr w:type="spellStart"/>
-      <w:r>
-        <w:t>necesario</w:t>
-      </w:r>
-      <w:proofErr w:type="spellEnd"/>
-      <w:r>
-        <w:t xml:space="preserve"> que el primer sea 1, el Segundo 0, para que la </w:t>
-      </w:r>
-      <w:proofErr w:type="spellStart"/>
-      <w:r>
-        <w:t>condición</w:t>
-      </w:r>
-      <w:proofErr w:type="spellEnd"/>
-      <w:r>
-        <w:t xml:space="preserve"> sea 0.</w:t>
+        <w:t>Para la condición (-&gt;) es necesario que el primer sea 1, el Segundo 0, para que la condición sea 0.</w:t>
       </w:r>
     </w:p>
     <w:p>
@@ -7298,21 +5165,8 @@
         <w:pStyle w:val="Heading3"/>
       </w:pPr>
       <w:bookmarkStart w:id="18" w:name="_Toc32240925"/>
-      <w:proofErr w:type="spellStart"/>
-      <w:r>
-        <w:t>Revisión</w:t>
-      </w:r>
-      <w:proofErr w:type="spellEnd"/>
-      <w:r>
-        <w:t xml:space="preserve"> es la </w:t>
-      </w:r>
-      <w:proofErr w:type="spellStart"/>
-      <w:r>
-        <w:t>tarea</w:t>
-      </w:r>
-      <w:proofErr w:type="spellEnd"/>
-      <w:r>
-        <w:t xml:space="preserve"> anterior</w:t>
+      <w:r>
+        <w:t>Revisión es la tarea anterior</w:t>
       </w:r>
       <w:bookmarkEnd w:id="18"/>
     </w:p>
@@ -7320,23 +5174,7 @@
     <w:p>
       <w:r>
         <w:lastRenderedPageBreak/>
-        <w:t>(P-&gt;</w:t>
-      </w:r>
-      <w:proofErr w:type="gramStart"/>
-      <w:r>
-        <w:t>Q)&lt;</w:t>
-      </w:r>
-      <w:proofErr w:type="gramEnd"/>
-      <w:r>
-        <w:t>-&gt;(~</w:t>
-      </w:r>
-      <w:proofErr w:type="spellStart"/>
-      <w:r>
-        <w:t>PvQ</w:t>
-      </w:r>
-      <w:proofErr w:type="spellEnd"/>
-      <w:r>
-        <w:t>): CONTRADICCIÓN</w:t>
+        <w:t>(P-&gt;Q)&lt;-&gt;(~PvQ): CONTRADICCIÓN</w:t>
       </w:r>
     </w:p>
     <w:tbl>
@@ -7400,13 +5238,8 @@
           </w:tcPr>
           <w:p>
             <w:r>
-              <w:t>~</w:t>
-            </w:r>
-            <w:proofErr w:type="spellStart"/>
-            <w:r>
-              <w:t>PvQ</w:t>
-            </w:r>
-            <w:proofErr w:type="spellEnd"/>
+              <w:t>~PvQ</w:t>
+            </w:r>
           </w:p>
         </w:tc>
         <w:tc>
@@ -7415,23 +5248,7 @@
           </w:tcPr>
           <w:p>
             <w:r>
-              <w:t>(P-&gt;</w:t>
-            </w:r>
-            <w:proofErr w:type="gramStart"/>
-            <w:r>
-              <w:t>Q)&lt;</w:t>
-            </w:r>
-            <w:proofErr w:type="gramEnd"/>
-            <w:r>
-              <w:t>-&gt;(~</w:t>
-            </w:r>
-            <w:proofErr w:type="spellStart"/>
-            <w:r>
-              <w:t>PvQ</w:t>
-            </w:r>
-            <w:proofErr w:type="spellEnd"/>
-            <w:r>
-              <w:t>)</w:t>
+              <w:t>(P-&gt;Q)&lt;-&gt;(~PvQ)</w:t>
             </w:r>
           </w:p>
         </w:tc>
@@ -7695,11 +5512,9 @@
       <w:r>
         <w:t>[(</w:t>
       </w:r>
-      <w:proofErr w:type="spellStart"/>
       <w:r>
         <w:t>PvQ</w:t>
       </w:r>
-      <w:proofErr w:type="spellEnd"/>
       <w:r>
         <w:t>)-&gt;(</w:t>
       </w:r>
@@ -7716,15 +5531,7 @@
         <w:t>)]</w:t>
       </w:r>
       <w:r>
-        <w:t>-&gt;(Q&lt;-&gt;R</w:t>
-      </w:r>
-      <w:proofErr w:type="gramStart"/>
-      <w:r>
-        <w:t>) :</w:t>
-      </w:r>
-      <w:proofErr w:type="gramEnd"/>
-      <w:r>
-        <w:t xml:space="preserve"> CONTINGENCIA</w:t>
+        <w:t>-&gt;(Q&lt;-&gt;R) : CONTINGENCIA</w:t>
       </w:r>
     </w:p>
     <w:tbl>
@@ -7845,11 +5652,9 @@
             <w:tcW w:w="1278" w:type="dxa"/>
           </w:tcPr>
           <w:p>
-            <w:proofErr w:type="spellStart"/>
             <w:r>
               <w:t>PvQ</w:t>
             </w:r>
-            <w:proofErr w:type="spellEnd"/>
           </w:p>
         </w:tc>
         <w:tc>
@@ -8577,15 +6382,7 @@
     </w:p>
     <w:p>
       <w:r>
-        <w:t>~(</w:t>
-      </w:r>
-      <w:proofErr w:type="spellStart"/>
-      <w:r>
-        <w:t>PvQ</w:t>
-      </w:r>
-      <w:proofErr w:type="spellEnd"/>
-      <w:r>
-        <w:t>) &lt;-&gt;(~P^~Q): TAUTOLOGÍA</w:t>
+        <w:t>~(PvQ) &lt;-&gt;(~P^~Q): TAUTOLOGÍA</w:t>
       </w:r>
     </w:p>
     <w:tbl>
@@ -8667,11 +6464,9 @@
             <w:tcW w:w="1949" w:type="dxa"/>
           </w:tcPr>
           <w:p>
-            <w:proofErr w:type="spellStart"/>
             <w:r>
               <w:t>PvQ</w:t>
             </w:r>
-            <w:proofErr w:type="spellEnd"/>
           </w:p>
         </w:tc>
         <w:tc>
@@ -8925,15 +6720,7 @@
     <w:p/>
     <w:p>
       <w:r>
-        <w:t>[(P-&gt;</w:t>
-      </w:r>
-      <w:proofErr w:type="gramStart"/>
-      <w:r>
-        <w:t>Q)v</w:t>
-      </w:r>
-      <w:proofErr w:type="gramEnd"/>
-      <w:r>
-        <w:t>(~Q^R)]&lt;-&gt;(R-&gt;Q)</w:t>
+        <w:t>[(P-&gt;Q)v(~Q^R)]&lt;-&gt;(R-&gt;Q)</w:t>
       </w:r>
       <w:r>
         <w:t>: TAUTOLOGÍA</w:t>
@@ -9087,11 +6874,9 @@
             <w:tcW w:w="1163" w:type="dxa"/>
           </w:tcPr>
           <w:p>
-            <w:proofErr w:type="spellStart"/>
             <w:r>
               <w:t>AvQ</w:t>
             </w:r>
-            <w:proofErr w:type="spellEnd"/>
           </w:p>
         </w:tc>
         <w:tc>
@@ -9778,25 +7563,15 @@
         <w:pStyle w:val="Heading3"/>
       </w:pPr>
       <w:bookmarkStart w:id="20" w:name="_Toc32240927"/>
-      <w:proofErr w:type="spellStart"/>
       <w:r>
         <w:lastRenderedPageBreak/>
         <w:t>Tarea</w:t>
       </w:r>
       <w:bookmarkEnd w:id="20"/>
-      <w:proofErr w:type="spellEnd"/>
-    </w:p>
-    <w:p>
-      <w:r>
-        <w:t>~(P^</w:t>
-      </w:r>
-      <w:proofErr w:type="gramStart"/>
-      <w:r>
-        <w:t>Q)=</w:t>
-      </w:r>
-      <w:proofErr w:type="gramEnd"/>
-      <w:r>
-        <w:t>(~P^~Q)</w:t>
+    </w:p>
+    <w:p>
+      <w:r>
+        <w:t>~(P^Q)=(~P^~Q)</w:t>
       </w:r>
     </w:p>
     <w:tbl>
@@ -10036,23 +7811,7 @@
     </w:p>
     <w:p>
       <w:r>
-        <w:t>~(</w:t>
-      </w:r>
-      <w:proofErr w:type="spellStart"/>
-      <w:r>
-        <w:t>PvQ</w:t>
-      </w:r>
-      <w:proofErr w:type="spellEnd"/>
-      <w:r>
-        <w:t>)=(~</w:t>
-      </w:r>
-      <w:proofErr w:type="spellStart"/>
-      <w:r>
-        <w:t>Pv~Q</w:t>
-      </w:r>
-      <w:proofErr w:type="spellEnd"/>
-      <w:r>
-        <w:t>)</w:t>
+        <w:t>~(PvQ)=(~Pv~Q)</w:t>
       </w:r>
     </w:p>
     <w:tbl>
@@ -10094,15 +7853,7 @@
           </w:tcPr>
           <w:p>
             <w:r>
-              <w:t>~(</w:t>
-            </w:r>
-            <w:proofErr w:type="spellStart"/>
-            <w:r>
-              <w:t>PvQ</w:t>
-            </w:r>
-            <w:proofErr w:type="spellEnd"/>
-            <w:r>
-              <w:t>)</w:t>
+              <w:t>~(PvQ)</w:t>
             </w:r>
           </w:p>
         </w:tc>
@@ -10112,21 +7863,13 @@
           </w:tcPr>
           <w:p>
             <w:r>
-              <w:t>(~</w:t>
-            </w:r>
-            <w:proofErr w:type="spellStart"/>
-            <w:r>
-              <w:t>P</w:t>
+              <w:t>(~P</w:t>
             </w:r>
             <w:r>
               <w:t>v</w:t>
             </w:r>
             <w:r>
-              <w:t>~Q</w:t>
-            </w:r>
-            <w:proofErr w:type="spellEnd"/>
-            <w:r>
-              <w:t>)</w:t>
+              <w:t>~Q)</w:t>
             </w:r>
           </w:p>
         </w:tc>
@@ -10333,53 +8076,8 @@
       <w:bookmarkEnd w:id="22"/>
     </w:p>
     <w:p>
-      <w:proofErr w:type="spellStart"/>
-      <w:r>
-        <w:t>Comprobar</w:t>
-      </w:r>
-      <w:proofErr w:type="spellEnd"/>
-      <w:r>
-        <w:t xml:space="preserve"> con la </w:t>
-      </w:r>
-      <w:proofErr w:type="spellStart"/>
-      <w:r>
-        <w:t>tabla</w:t>
-      </w:r>
-      <w:proofErr w:type="spellEnd"/>
-      <w:r>
-        <w:t xml:space="preserve"> de </w:t>
-      </w:r>
-      <w:proofErr w:type="spellStart"/>
-      <w:r>
-        <w:t>verdad</w:t>
-      </w:r>
-      <w:proofErr w:type="spellEnd"/>
-      <w:r>
-        <w:t xml:space="preserve"> que las </w:t>
-      </w:r>
-      <w:proofErr w:type="spellStart"/>
-      <w:r>
-        <w:t>siguientes</w:t>
-      </w:r>
-      <w:proofErr w:type="spellEnd"/>
-      <w:r>
-        <w:t xml:space="preserve"> </w:t>
-      </w:r>
-      <w:proofErr w:type="spellStart"/>
-      <w:r>
-        <w:t>proposiciones</w:t>
-      </w:r>
-      <w:proofErr w:type="spellEnd"/>
-      <w:r>
-        <w:t xml:space="preserve"> </w:t>
-      </w:r>
-      <w:proofErr w:type="spellStart"/>
-      <w:r>
-        <w:t>cumplen</w:t>
-      </w:r>
-      <w:proofErr w:type="spellEnd"/>
-      <w:r>
-        <w:t>.</w:t>
+      <w:r>
+        <w:t>Comprobar con la tabla de verdad que las siguientes proposiciones cumplen.</w:t>
       </w:r>
     </w:p>
     <w:p>
@@ -10391,20 +8089,7 @@
         </w:numPr>
       </w:pPr>
       <w:r>
-        <w:t>[(P^</w:t>
-      </w:r>
-      <w:proofErr w:type="gramStart"/>
-      <w:r>
-        <w:t>Q)</w:t>
-      </w:r>
-      <w:proofErr w:type="spellStart"/>
-      <w:r>
-        <w:t>vR</w:t>
-      </w:r>
-      <w:proofErr w:type="spellEnd"/>
-      <w:proofErr w:type="gramEnd"/>
-      <w:r>
-        <w:t>]-&gt;P: CONTINGENCIA</w:t>
+        <w:t>[(P^Q)vR]-&gt;P: CONTINGENCIA</w:t>
       </w:r>
     </w:p>
     <w:tbl>
@@ -10513,11 +8198,9 @@
             <w:tcW w:w="1559" w:type="dxa"/>
           </w:tcPr>
           <w:p>
-            <w:proofErr w:type="spellStart"/>
             <w:r>
               <w:t>AvR</w:t>
             </w:r>
-            <w:proofErr w:type="spellEnd"/>
           </w:p>
         </w:tc>
         <w:tc>
@@ -11043,23 +8726,7 @@
         </w:numPr>
       </w:pPr>
       <w:r>
-        <w:t>[(Q-&gt;~R) &lt;-&gt; ~</w:t>
-      </w:r>
-      <w:proofErr w:type="gramStart"/>
-      <w:r>
-        <w:t>P]</w:t>
-      </w:r>
-      <w:proofErr w:type="spellStart"/>
-      <w:r>
-        <w:t>v</w:t>
-      </w:r>
-      <w:proofErr w:type="gramEnd"/>
-      <w:r>
-        <w:t>~Q</w:t>
-      </w:r>
-      <w:proofErr w:type="spellEnd"/>
-      <w:r>
-        <w:t>: TAUTOLOGÍA</w:t>
+        <w:t>[(Q-&gt;~R) &lt;-&gt; ~P]v~Q: TAUTOLOGÍA</w:t>
       </w:r>
     </w:p>
     <w:tbl>
@@ -11184,11 +8851,9 @@
             <w:tcW w:w="1488" w:type="dxa"/>
           </w:tcPr>
           <w:p>
-            <w:proofErr w:type="spellStart"/>
             <w:r>
               <w:t>Bv~Q</w:t>
             </w:r>
-            <w:proofErr w:type="spellEnd"/>
           </w:p>
         </w:tc>
       </w:tr>
@@ -11704,28 +9369,7 @@
         </w:numPr>
       </w:pPr>
       <w:r>
-        <w:t>[(P^</w:t>
-      </w:r>
-      <w:proofErr w:type="gramStart"/>
-      <w:r>
-        <w:t>Q)</w:t>
-      </w:r>
-      <w:proofErr w:type="spellStart"/>
-      <w:r>
-        <w:t>vR</w:t>
-      </w:r>
-      <w:proofErr w:type="spellEnd"/>
-      <w:proofErr w:type="gramEnd"/>
-      <w:r>
-        <w:t>]</w:t>
-      </w:r>
-      <w:proofErr w:type="spellStart"/>
-      <w:r>
-        <w:t>v~P</w:t>
-      </w:r>
-      <w:proofErr w:type="spellEnd"/>
-      <w:r>
-        <w:t>: CONTRADICCIÓN</w:t>
+        <w:t>[(P^Q)vR]v~P: CONTRADICCIÓN</w:t>
       </w:r>
     </w:p>
     <w:tbl>
@@ -11834,11 +9478,9 @@
             <w:tcW w:w="1559" w:type="dxa"/>
           </w:tcPr>
           <w:p>
-            <w:proofErr w:type="spellStart"/>
             <w:r>
               <w:t>AvR</w:t>
             </w:r>
-            <w:proofErr w:type="spellEnd"/>
           </w:p>
         </w:tc>
         <w:tc>
@@ -11846,11 +9488,9 @@
             <w:tcW w:w="1488" w:type="dxa"/>
           </w:tcPr>
           <w:p>
-            <w:proofErr w:type="spellStart"/>
             <w:r>
               <w:t>Bv~P</w:t>
             </w:r>
-            <w:proofErr w:type="spellEnd"/>
           </w:p>
         </w:tc>
       </w:tr>
@@ -12366,13 +10006,8 @@
         </w:numPr>
       </w:pPr>
       <w:r>
-        <w:t>(~P&lt;-&gt;Q)-&gt;</w:t>
-      </w:r>
-      <w:proofErr w:type="gramStart"/>
-      <w:r>
-        <w:t>P:TAUTOLOGÍA</w:t>
-      </w:r>
-      <w:proofErr w:type="gramEnd"/>
+        <w:t>(~P&lt;-&gt;Q)-&gt;P:TAUTOLOGÍA</w:t>
+      </w:r>
     </w:p>
     <w:tbl>
       <w:tblPr>
@@ -12638,197 +10273,39 @@
         <w:pStyle w:val="Heading3"/>
       </w:pPr>
       <w:bookmarkStart w:id="23" w:name="_Toc32240930"/>
-      <w:proofErr w:type="spellStart"/>
-      <w:r>
-        <w:t>Convertir</w:t>
-      </w:r>
-      <w:proofErr w:type="spellEnd"/>
-      <w:r>
-        <w:t xml:space="preserve"> </w:t>
-      </w:r>
-      <w:proofErr w:type="spellStart"/>
-      <w:r>
-        <w:t>oración</w:t>
-      </w:r>
-      <w:proofErr w:type="spellEnd"/>
-      <w:r>
-        <w:t xml:space="preserve"> a </w:t>
-      </w:r>
-      <w:proofErr w:type="spellStart"/>
-      <w:r>
-        <w:t>proposiciones</w:t>
+      <w:r>
+        <w:t>Convertir oración a proposiciones</w:t>
       </w:r>
       <w:bookmarkEnd w:id="23"/>
-      <w:proofErr w:type="spellEnd"/>
-    </w:p>
-    <w:p>
-      <w:r>
-        <w:t xml:space="preserve">Si los </w:t>
-      </w:r>
-      <w:proofErr w:type="spellStart"/>
-      <w:r>
-        <w:t>alumnos</w:t>
-      </w:r>
-      <w:proofErr w:type="spellEnd"/>
-      <w:r>
-        <w:t xml:space="preserve"> de Prolog </w:t>
-      </w:r>
-      <w:proofErr w:type="spellStart"/>
-      <w:r>
-        <w:t>estudian</w:t>
-      </w:r>
-      <w:proofErr w:type="spellEnd"/>
-      <w:r>
-        <w:t xml:space="preserve">, se </w:t>
-      </w:r>
-      <w:proofErr w:type="spellStart"/>
-      <w:r>
-        <w:t>presentan</w:t>
-      </w:r>
-      <w:proofErr w:type="spellEnd"/>
-      <w:r>
-        <w:t xml:space="preserve"> a </w:t>
-      </w:r>
-      <w:proofErr w:type="spellStart"/>
-      <w:r>
-        <w:t>clases</w:t>
-      </w:r>
-      <w:proofErr w:type="spellEnd"/>
-      <w:r>
-        <w:t xml:space="preserve"> </w:t>
-      </w:r>
-      <w:proofErr w:type="spellStart"/>
-      <w:r>
-        <w:t>pero</w:t>
-      </w:r>
-      <w:proofErr w:type="spellEnd"/>
-      <w:r>
-        <w:t xml:space="preserve"> no </w:t>
-      </w:r>
-      <w:proofErr w:type="spellStart"/>
-      <w:r>
-        <w:t>realizan</w:t>
-      </w:r>
-      <w:proofErr w:type="spellEnd"/>
-      <w:r>
-        <w:t xml:space="preserve"> </w:t>
-      </w:r>
-      <w:proofErr w:type="spellStart"/>
-      <w:r>
-        <w:t>tareas</w:t>
-      </w:r>
-      <w:proofErr w:type="spellEnd"/>
-      <w:r>
-        <w:t xml:space="preserve">, </w:t>
-      </w:r>
-      <w:proofErr w:type="spellStart"/>
-      <w:r>
-        <w:t>entonces</w:t>
-      </w:r>
-      <w:proofErr w:type="spellEnd"/>
-      <w:r>
-        <w:t xml:space="preserve"> </w:t>
-      </w:r>
-      <w:proofErr w:type="spellStart"/>
-      <w:r>
-        <w:t>reprobarán</w:t>
-      </w:r>
-      <w:proofErr w:type="spellEnd"/>
-      <w:r>
-        <w:t xml:space="preserve"> el </w:t>
-      </w:r>
-      <w:proofErr w:type="spellStart"/>
-      <w:r>
-        <w:t>curso</w:t>
-      </w:r>
-      <w:proofErr w:type="spellEnd"/>
-      <w:r>
-        <w:t xml:space="preserve"> y </w:t>
-      </w:r>
-      <w:proofErr w:type="spellStart"/>
-      <w:r>
-        <w:t>estarán</w:t>
-      </w:r>
-      <w:proofErr w:type="spellEnd"/>
-      <w:r>
-        <w:t xml:space="preserve"> tristes.</w:t>
-      </w:r>
-    </w:p>
-    <w:p>
-      <w:r>
-        <w:t xml:space="preserve">A: Los alumnus de prolog </w:t>
-      </w:r>
-      <w:proofErr w:type="spellStart"/>
-      <w:r>
-        <w:t>estudian</w:t>
-      </w:r>
-      <w:proofErr w:type="spellEnd"/>
-    </w:p>
-    <w:p>
-      <w:r>
-        <w:t xml:space="preserve">B: Se </w:t>
-      </w:r>
-      <w:proofErr w:type="spellStart"/>
-      <w:r>
-        <w:t>presentan</w:t>
-      </w:r>
-      <w:proofErr w:type="spellEnd"/>
-      <w:r>
-        <w:t xml:space="preserve"> a </w:t>
-      </w:r>
-      <w:proofErr w:type="spellStart"/>
-      <w:r>
-        <w:t>clases</w:t>
-      </w:r>
-      <w:proofErr w:type="spellEnd"/>
-    </w:p>
-    <w:p>
-      <w:r>
-        <w:t xml:space="preserve">C: </w:t>
-      </w:r>
-      <w:proofErr w:type="spellStart"/>
-      <w:r>
-        <w:t>Realizan</w:t>
-      </w:r>
-      <w:proofErr w:type="spellEnd"/>
-      <w:r>
-        <w:t xml:space="preserve"> </w:t>
-      </w:r>
-      <w:proofErr w:type="spellStart"/>
-      <w:r>
-        <w:t>tareas</w:t>
-      </w:r>
-      <w:proofErr w:type="spellEnd"/>
-    </w:p>
-    <w:p>
-      <w:r>
-        <w:t xml:space="preserve">D: </w:t>
-      </w:r>
-      <w:proofErr w:type="spellStart"/>
-      <w:r>
-        <w:t>Reprobarán</w:t>
-      </w:r>
-      <w:proofErr w:type="spellEnd"/>
-      <w:r>
-        <w:t xml:space="preserve"> el </w:t>
-      </w:r>
-      <w:proofErr w:type="spellStart"/>
-      <w:r>
-        <w:t>curso</w:t>
-      </w:r>
-      <w:proofErr w:type="spellEnd"/>
-    </w:p>
-    <w:p>
-      <w:r>
-        <w:t xml:space="preserve">E: </w:t>
-      </w:r>
-      <w:proofErr w:type="spellStart"/>
-      <w:r>
-        <w:t>Estarán</w:t>
-      </w:r>
-      <w:proofErr w:type="spellEnd"/>
-      <w:r>
-        <w:t xml:space="preserve"> tristes</w:t>
+    </w:p>
+    <w:p>
+      <w:r>
+        <w:t>Si los alumnos de Prolog estudian, se presentan a clases pero no realizan tareas, entonces reprobarán el curso y estarán tristes.</w:t>
+      </w:r>
+    </w:p>
+    <w:p>
+      <w:r>
+        <w:t>A: Los alumnus de prolog estudian</w:t>
+      </w:r>
+    </w:p>
+    <w:p>
+      <w:r>
+        <w:t>B: Se presentan a clases</w:t>
+      </w:r>
+    </w:p>
+    <w:p>
+      <w:r>
+        <w:t>C: Realizan tareas</w:t>
+      </w:r>
+    </w:p>
+    <w:p>
+      <w:r>
+        <w:t>D: Reprobarán el curso</w:t>
+      </w:r>
+    </w:p>
+    <w:p>
+      <w:r>
+        <w:t>E: Estarán tristes</w:t>
       </w:r>
     </w:p>
     <w:p>
@@ -12842,15 +10319,7 @@
     <w:p>
       <w:r>
         <w:lastRenderedPageBreak/>
-        <w:t>[(A^</w:t>
-      </w:r>
-      <w:proofErr w:type="gramStart"/>
-      <w:r>
-        <w:t>B)^</w:t>
-      </w:r>
-      <w:proofErr w:type="gramEnd"/>
-      <w:r>
-        <w:t>~C]-&gt;(D^E)</w:t>
+        <w:t>[(A^B)^~C]-&gt;(D^E)</w:t>
       </w:r>
     </w:p>
     <w:tbl>
@@ -17473,53 +14942,14 @@
         <w:pStyle w:val="Heading3"/>
       </w:pPr>
       <w:bookmarkStart w:id="25" w:name="_Toc32240932"/>
-      <w:proofErr w:type="spellStart"/>
       <w:r>
         <w:t>Ejercicios</w:t>
       </w:r>
       <w:bookmarkEnd w:id="25"/>
-      <w:proofErr w:type="spellEnd"/>
-    </w:p>
-    <w:p>
-      <w:proofErr w:type="spellStart"/>
-      <w:r>
-        <w:t>Determianr</w:t>
-      </w:r>
-      <w:proofErr w:type="spellEnd"/>
-      <w:r>
-        <w:t xml:space="preserve"> que </w:t>
-      </w:r>
-      <w:proofErr w:type="spellStart"/>
-      <w:r>
-        <w:t>categoria</w:t>
-      </w:r>
-      <w:proofErr w:type="spellEnd"/>
-      <w:r>
-        <w:t xml:space="preserve"> es: </w:t>
-      </w:r>
-      <w:proofErr w:type="spellStart"/>
-      <w:r>
-        <w:t>Tautología</w:t>
-      </w:r>
-      <w:proofErr w:type="spellEnd"/>
-      <w:r>
-        <w:t xml:space="preserve">, </w:t>
-      </w:r>
-      <w:proofErr w:type="spellStart"/>
-      <w:r>
-        <w:t>contradicción</w:t>
-      </w:r>
-      <w:proofErr w:type="spellEnd"/>
-      <w:r>
-        <w:t xml:space="preserve">, </w:t>
-      </w:r>
-      <w:proofErr w:type="spellStart"/>
-      <w:r>
-        <w:t>contingencia</w:t>
-      </w:r>
-      <w:proofErr w:type="spellEnd"/>
-      <w:r>
-        <w:t>.</w:t>
+    </w:p>
+    <w:p>
+      <w:r>
+        <w:t>Determianr que categoria es: Tautología, contradicción, contingencia.</w:t>
       </w:r>
     </w:p>
     <w:p>
@@ -17531,23 +14961,7 @@
         </w:numPr>
       </w:pPr>
       <w:r>
-        <w:t>[(P-&gt;</w:t>
-      </w:r>
-      <w:proofErr w:type="gramStart"/>
-      <w:r>
-        <w:t>R)^</w:t>
-      </w:r>
-      <w:proofErr w:type="gramEnd"/>
-      <w:r>
-        <w:t>Q]&lt;-&gt;[(</w:t>
-      </w:r>
-      <w:proofErr w:type="spellStart"/>
-      <w:r>
-        <w:t>PvR</w:t>
-      </w:r>
-      <w:proofErr w:type="spellEnd"/>
-      <w:r>
-        <w:t>)-&gt;~R]</w:t>
+        <w:t>[(P-&gt;R)^Q]&lt;-&gt;[(PvR)-&gt;~R]</w:t>
       </w:r>
     </w:p>
     <w:p>
@@ -17559,38 +14973,17 @@
         </w:numPr>
       </w:pPr>
       <w:r>
-        <w:t>[(R&lt;-&gt;~</w:t>
-      </w:r>
-      <w:proofErr w:type="gramStart"/>
-      <w:r>
-        <w:t>R)</w:t>
-      </w:r>
-      <w:r>
-        <w:t>&lt;</w:t>
-      </w:r>
-      <w:proofErr w:type="gramEnd"/>
-      <w:r>
-        <w:t>-&gt;P</w:t>
+        <w:t>[(R&lt;-&gt;~R)</w:t>
+      </w:r>
+      <w:r>
+        <w:t>&lt;-&gt;P</w:t>
       </w:r>
       <w:r>
         <w:t>]-&gt;[</w:t>
       </w:r>
       <w:r>
-        <w:t>(</w:t>
-      </w:r>
-      <w:proofErr w:type="spellStart"/>
-      <w:r>
-        <w:t>QvP</w:t>
-      </w:r>
-      <w:proofErr w:type="spellEnd"/>
-      <w:r>
-        <w:t>)</w:t>
-      </w:r>
-      <w:proofErr w:type="spellStart"/>
-      <w:r>
-        <w:t>v~Q</w:t>
-      </w:r>
-      <w:proofErr w:type="spellEnd"/>
+        <w:t>(QvP)v~Q</w:t>
+      </w:r>
       <w:r>
         <w:t>]</w:t>
       </w:r>
@@ -17604,15 +14997,7 @@
         </w:numPr>
       </w:pPr>
       <w:r>
-        <w:t>[P&lt;-&gt;~</w:t>
-      </w:r>
-      <w:proofErr w:type="gramStart"/>
-      <w:r>
-        <w:t>P]&lt;</w:t>
-      </w:r>
-      <w:proofErr w:type="gramEnd"/>
-      <w:r>
-        <w:t>-&gt;[Q^R]</w:t>
+        <w:t>[P&lt;-&gt;~P]&lt;-&gt;[Q^R]</w:t>
       </w:r>
     </w:p>
     <w:p>
@@ -17624,15 +15009,7 @@
         </w:numPr>
       </w:pPr>
       <w:r>
-        <w:t>~[P-&gt;</w:t>
-      </w:r>
-      <w:proofErr w:type="gramStart"/>
-      <w:r>
-        <w:t>R]^</w:t>
-      </w:r>
-      <w:proofErr w:type="gramEnd"/>
-      <w:r>
-        <w:t>Q</w:t>
+        <w:t>~[P-&gt;R]^Q</w:t>
       </w:r>
     </w:p>
     <w:p>
@@ -17640,20 +15017,10 @@
         <w:pStyle w:val="Heading3"/>
       </w:pPr>
       <w:bookmarkStart w:id="26" w:name="_Toc32240933"/>
-      <w:proofErr w:type="spellStart"/>
-      <w:r>
-        <w:t>Lógica</w:t>
-      </w:r>
-      <w:proofErr w:type="spellEnd"/>
-      <w:r>
-        <w:t xml:space="preserve"> y sus bases </w:t>
-      </w:r>
-      <w:proofErr w:type="spellStart"/>
-      <w:r>
-        <w:t>filosóficas</w:t>
+      <w:r>
+        <w:t>Lógica y sus bases filosóficas</w:t>
       </w:r>
       <w:bookmarkEnd w:id="26"/>
-      <w:proofErr w:type="spellEnd"/>
     </w:p>
     <w:p>
       <w:r>
@@ -17668,11 +15035,9 @@
           <w:numId w:val="5"/>
         </w:numPr>
       </w:pPr>
-      <w:proofErr w:type="spellStart"/>
       <w:r>
         <w:t>Sentido</w:t>
       </w:r>
-      <w:proofErr w:type="spellEnd"/>
     </w:p>
     <w:p>
       <w:pPr>
@@ -17682,11 +15047,9 @@
           <w:numId w:val="5"/>
         </w:numPr>
       </w:pPr>
-      <w:proofErr w:type="spellStart"/>
       <w:r>
         <w:t>Coherencia</w:t>
       </w:r>
-      <w:proofErr w:type="spellEnd"/>
     </w:p>
     <w:p>
       <w:pPr>
@@ -17696,11 +15059,9 @@
           <w:numId w:val="5"/>
         </w:numPr>
       </w:pPr>
-      <w:proofErr w:type="spellStart"/>
       <w:r>
         <w:t>Reglas</w:t>
       </w:r>
-      <w:proofErr w:type="spellEnd"/>
     </w:p>
     <w:p>
       <w:pPr>
@@ -17710,64 +15071,23 @@
           <w:numId w:val="5"/>
         </w:numPr>
       </w:pPr>
-      <w:proofErr w:type="spellStart"/>
-      <w:r>
-        <w:t>Razón</w:t>
-      </w:r>
-      <w:proofErr w:type="spellEnd"/>
-      <w:r>
-        <w:t xml:space="preserve"> / </w:t>
-      </w:r>
-      <w:proofErr w:type="spellStart"/>
-      <w:r>
-        <w:t>razonamiento</w:t>
-      </w:r>
-      <w:proofErr w:type="spellEnd"/>
-    </w:p>
-    <w:p>
-      <w:proofErr w:type="spellStart"/>
-      <w:r>
-        <w:t>Aparece</w:t>
-      </w:r>
-      <w:proofErr w:type="spellEnd"/>
-      <w:r>
-        <w:t xml:space="preserve"> por </w:t>
-      </w:r>
-      <w:proofErr w:type="spellStart"/>
-      <w:r>
-        <w:t>primera</w:t>
-      </w:r>
-      <w:proofErr w:type="spellEnd"/>
-      <w:r>
-        <w:t xml:space="preserve"> 6 o 7 siglos A.C. … </w:t>
-      </w:r>
-      <w:proofErr w:type="spellStart"/>
-      <w:r>
-        <w:t>Heráclito</w:t>
-      </w:r>
-      <w:proofErr w:type="spellEnd"/>
-      <w:r>
-        <w:t xml:space="preserve"> … LOGOS!</w:t>
-      </w:r>
-      <w:r>
-        <w:t xml:space="preserve"> El </w:t>
-      </w:r>
-      <w:proofErr w:type="spellStart"/>
-      <w:r>
-        <w:t>orden</w:t>
-      </w:r>
-      <w:proofErr w:type="spellEnd"/>
+      <w:r>
+        <w:t>Razón / razonamiento</w:t>
+      </w:r>
+    </w:p>
+    <w:p>
+      <w:r>
+        <w:t>Aparece por primera 6 o 7 siglos A.C. … Heráclito … LOGOS!</w:t>
+      </w:r>
+      <w:r>
+        <w:t xml:space="preserve"> El orden</w:t>
+      </w:r>
       <w:r>
         <w:t xml:space="preserve"> de</w:t>
       </w:r>
       <w:r>
-        <w:t xml:space="preserve"> la </w:t>
-      </w:r>
-      <w:proofErr w:type="spellStart"/>
-      <w:r>
-        <w:t>naturaleza</w:t>
-      </w:r>
-      <w:proofErr w:type="spellEnd"/>
+        <w:t xml:space="preserve"> la naturaleza</w:t>
+      </w:r>
     </w:p>
     <w:p>
       <w:r>
@@ -17795,19 +15115,9 @@
       </w:r>
     </w:p>
     <w:p>
-      <w:proofErr w:type="spellStart"/>
-      <w:r>
-        <w:t>Métodoo</w:t>
-      </w:r>
-      <w:proofErr w:type="spellEnd"/>
-      <w:r>
-        <w:t xml:space="preserve"> </w:t>
-      </w:r>
-      <w:proofErr w:type="spellStart"/>
-      <w:r>
-        <w:t>científico</w:t>
-      </w:r>
-      <w:proofErr w:type="spellEnd"/>
+      <w:r>
+        <w:t>Métodoo científico</w:t>
+      </w:r>
       <w:r>
         <w:t xml:space="preserve"> (Bacon y Descartes)</w:t>
       </w:r>
@@ -17820,11 +15130,9 @@
           <w:numId w:val="10"/>
         </w:numPr>
       </w:pPr>
-      <w:proofErr w:type="spellStart"/>
       <w:r>
         <w:t>Observacion</w:t>
       </w:r>
-      <w:proofErr w:type="spellEnd"/>
     </w:p>
     <w:p>
       <w:pPr>
@@ -17834,19 +15142,9 @@
           <w:numId w:val="10"/>
         </w:numPr>
       </w:pPr>
-      <w:proofErr w:type="spellStart"/>
-      <w:r>
-        <w:t>Formulacion</w:t>
-      </w:r>
-      <w:proofErr w:type="spellEnd"/>
-      <w:r>
-        <w:t xml:space="preserve"> </w:t>
-      </w:r>
-      <w:proofErr w:type="spellStart"/>
-      <w:r>
-        <w:t>hipotesis</w:t>
-      </w:r>
-      <w:proofErr w:type="spellEnd"/>
+      <w:r>
+        <w:t>Formulacion hipotesis</w:t>
+      </w:r>
     </w:p>
     <w:p>
       <w:pPr>
@@ -17856,11 +15154,9 @@
           <w:numId w:val="10"/>
         </w:numPr>
       </w:pPr>
-      <w:proofErr w:type="spellStart"/>
       <w:r>
         <w:t>Experimentacion</w:t>
       </w:r>
-      <w:proofErr w:type="spellEnd"/>
     </w:p>
     <w:p>
       <w:pPr>
@@ -17870,19 +15166,9 @@
           <w:numId w:val="10"/>
         </w:numPr>
       </w:pPr>
-      <w:proofErr w:type="spellStart"/>
-      <w:r>
-        <w:t>Constatación</w:t>
-      </w:r>
-      <w:proofErr w:type="spellEnd"/>
-      <w:r>
-        <w:t>/</w:t>
-      </w:r>
-      <w:proofErr w:type="spellStart"/>
-      <w:r>
-        <w:t>confirmación</w:t>
-      </w:r>
-      <w:proofErr w:type="spellEnd"/>
+      <w:r>
+        <w:t>Constatación/confirmación</w:t>
+      </w:r>
     </w:p>
     <w:p>
       <w:pPr>
@@ -17892,19 +15178,9 @@
           <w:numId w:val="10"/>
         </w:numPr>
       </w:pPr>
-      <w:proofErr w:type="spellStart"/>
-      <w:r>
-        <w:t>Conocimento</w:t>
-      </w:r>
-      <w:proofErr w:type="spellEnd"/>
-      <w:r>
-        <w:t xml:space="preserve"> </w:t>
-      </w:r>
-      <w:proofErr w:type="spellStart"/>
-      <w:r>
-        <w:t>cientifico</w:t>
-      </w:r>
-      <w:proofErr w:type="spellEnd"/>
+      <w:r>
+        <w:t>Conocimento cientifico</w:t>
+      </w:r>
     </w:p>
     <w:p>
       <w:r>
@@ -18034,20 +15310,10 @@
           <w:numId w:val="12"/>
         </w:numPr>
       </w:pPr>
-      <w:proofErr w:type="spellStart"/>
       <w:r>
         <w:lastRenderedPageBreak/>
-        <w:t>Sujeto</w:t>
-      </w:r>
-      <w:proofErr w:type="spellEnd"/>
-      <w:r>
-        <w:t xml:space="preserve"> es </w:t>
-      </w:r>
-      <w:proofErr w:type="spellStart"/>
-      <w:r>
-        <w:t>Prédicado</w:t>
-      </w:r>
-      <w:proofErr w:type="spellEnd"/>
+        <w:t>Sujeto es Prédicado</w:t>
+      </w:r>
     </w:p>
     <w:p>
       <w:pPr>
@@ -18093,19 +15359,9 @@
           <w:numId w:val="12"/>
         </w:numPr>
       </w:pPr>
-      <w:proofErr w:type="spellStart"/>
-      <w:r>
-        <w:t>Combinación</w:t>
-      </w:r>
-      <w:proofErr w:type="spellEnd"/>
-      <w:r>
-        <w:t xml:space="preserve"> de </w:t>
-      </w:r>
-      <w:proofErr w:type="spellStart"/>
-      <w:r>
-        <w:t>juicios</w:t>
-      </w:r>
-      <w:proofErr w:type="spellEnd"/>
+      <w:r>
+        <w:t>Combinación de juicios</w:t>
+      </w:r>
     </w:p>
     <w:p>
       <w:pPr>
@@ -18115,19 +15371,9 @@
           <w:numId w:val="12"/>
         </w:numPr>
       </w:pPr>
-      <w:proofErr w:type="spellStart"/>
-      <w:r>
-        <w:t>Inferencia</w:t>
-      </w:r>
-      <w:proofErr w:type="spellEnd"/>
-      <w:r>
-        <w:t xml:space="preserve"> </w:t>
-      </w:r>
-      <w:proofErr w:type="spellStart"/>
-      <w:r>
-        <w:t>lógica</w:t>
-      </w:r>
-      <w:proofErr w:type="spellEnd"/>
+      <w:r>
+        <w:t>Inferencia lógica</w:t>
+      </w:r>
     </w:p>
     <w:p>
       <w:pPr>
@@ -18138,29 +15384,8 @@
         </w:numPr>
       </w:pPr>
       <w:r>
-        <w:t xml:space="preserve">Más </w:t>
-      </w:r>
-      <w:proofErr w:type="spellStart"/>
-      <w:r>
-        <w:t>importante</w:t>
-      </w:r>
-      <w:proofErr w:type="spellEnd"/>
-      <w:r>
-        <w:t xml:space="preserve"> para </w:t>
-      </w:r>
-      <w:proofErr w:type="spellStart"/>
-      <w:r>
-        <w:t>nosotros</w:t>
-      </w:r>
-      <w:proofErr w:type="spellEnd"/>
-      <w:r>
-        <w:t xml:space="preserve">: </w:t>
-      </w:r>
-      <w:proofErr w:type="spellStart"/>
-      <w:r>
-        <w:t>silogismo</w:t>
-      </w:r>
-      <w:proofErr w:type="spellEnd"/>
+        <w:t>Más importante para nosotros: silogismo</w:t>
+      </w:r>
       <w:r>
         <w:t>.</w:t>
       </w:r>
@@ -18173,13 +15398,8 @@
           <w:numId w:val="12"/>
         </w:numPr>
       </w:pPr>
-      <w:proofErr w:type="spellStart"/>
-      <w:r>
-        <w:t>Premisa</w:t>
-      </w:r>
-      <w:proofErr w:type="spellEnd"/>
-      <w:r>
-        <w:t xml:space="preserve"> mayor</w:t>
+      <w:r>
+        <w:t>Premisa mayor</w:t>
       </w:r>
     </w:p>
     <w:p>
@@ -18190,21 +15410,8 @@
           <w:numId w:val="12"/>
         </w:numPr>
       </w:pPr>
-      <w:proofErr w:type="spellStart"/>
-      <w:r>
-        <w:t>Todos</w:t>
-      </w:r>
-      <w:proofErr w:type="spellEnd"/>
-      <w:r>
-        <w:t xml:space="preserve"> los hombres son </w:t>
-      </w:r>
-      <w:proofErr w:type="spellStart"/>
-      <w:r>
-        <w:t>mortales</w:t>
-      </w:r>
-      <w:proofErr w:type="spellEnd"/>
-      <w:r>
-        <w:t>.</w:t>
+      <w:r>
+        <w:t>Todos los hombres son mortales.</w:t>
       </w:r>
     </w:p>
     <w:p>
@@ -18215,19 +15422,9 @@
           <w:numId w:val="12"/>
         </w:numPr>
       </w:pPr>
-      <w:proofErr w:type="spellStart"/>
-      <w:r>
-        <w:t>Premisa</w:t>
-      </w:r>
-      <w:proofErr w:type="spellEnd"/>
-      <w:r>
-        <w:t xml:space="preserve"> </w:t>
-      </w:r>
-      <w:proofErr w:type="spellStart"/>
-      <w:r>
-        <w:t>menor</w:t>
-      </w:r>
-      <w:proofErr w:type="spellEnd"/>
+      <w:r>
+        <w:t>Premisa menor</w:t>
+      </w:r>
     </w:p>
     <w:p>
       <w:pPr>
@@ -18238,15 +15435,7 @@
         </w:numPr>
       </w:pPr>
       <w:r>
-        <w:t xml:space="preserve">Kobe </w:t>
-      </w:r>
-      <w:proofErr w:type="spellStart"/>
-      <w:r>
-        <w:t>Braynt</w:t>
-      </w:r>
-      <w:proofErr w:type="spellEnd"/>
-      <w:r>
-        <w:t xml:space="preserve"> es hombre.</w:t>
+        <w:t>Kobe Braynt es hombre.</w:t>
       </w:r>
     </w:p>
     <w:p>
@@ -18257,11 +15446,9 @@
           <w:numId w:val="12"/>
         </w:numPr>
       </w:pPr>
-      <w:proofErr w:type="spellStart"/>
       <w:r>
         <w:t>Conclusión</w:t>
       </w:r>
-      <w:proofErr w:type="spellEnd"/>
     </w:p>
     <w:p>
       <w:pPr>
@@ -18272,15 +15459,7 @@
         </w:numPr>
       </w:pPr>
       <w:r>
-        <w:t xml:space="preserve">Kobe </w:t>
-      </w:r>
-      <w:proofErr w:type="spellStart"/>
-      <w:r>
-        <w:t>Braynt</w:t>
-      </w:r>
-      <w:proofErr w:type="spellEnd"/>
-      <w:r>
-        <w:t xml:space="preserve"> es mortal.</w:t>
+        <w:t>Kobe Braynt es mortal.</w:t>
       </w:r>
     </w:p>
     <w:p>
@@ -18302,23 +15481,7 @@
         </w:numPr>
       </w:pPr>
       <w:r>
-        <w:t>[(P-&gt;</w:t>
-      </w:r>
-      <w:proofErr w:type="gramStart"/>
-      <w:r>
-        <w:t>R)^</w:t>
-      </w:r>
-      <w:proofErr w:type="gramEnd"/>
-      <w:r>
-        <w:t>Q]&lt;-&gt;[(</w:t>
-      </w:r>
-      <w:proofErr w:type="spellStart"/>
-      <w:r>
-        <w:t>PvR</w:t>
-      </w:r>
-      <w:proofErr w:type="spellEnd"/>
-      <w:r>
-        <w:t>)-&gt;~R]</w:t>
+        <w:t>[(P-&gt;R)^Q]&lt;-&gt;[(PvR)-&gt;~R]</w:t>
       </w:r>
     </w:p>
     <w:tbl>
@@ -18509,11 +15672,9 @@
             <w:tcW w:w="1185" w:type="dxa"/>
           </w:tcPr>
           <w:p>
-            <w:proofErr w:type="spellStart"/>
             <w:r>
               <w:t>PvR</w:t>
             </w:r>
-            <w:proofErr w:type="spellEnd"/>
           </w:p>
         </w:tc>
         <w:tc>
@@ -19209,31 +16370,7 @@
         </w:numPr>
       </w:pPr>
       <w:r>
-        <w:t>[(R&lt;-&gt;~</w:t>
-      </w:r>
-      <w:proofErr w:type="gramStart"/>
-      <w:r>
-        <w:t>R)&lt;</w:t>
-      </w:r>
-      <w:proofErr w:type="gramEnd"/>
-      <w:r>
-        <w:t>-&gt;P]-&gt;[(</w:t>
-      </w:r>
-      <w:proofErr w:type="spellStart"/>
-      <w:r>
-        <w:t>QvP</w:t>
-      </w:r>
-      <w:proofErr w:type="spellEnd"/>
-      <w:r>
-        <w:t>)</w:t>
-      </w:r>
-      <w:proofErr w:type="spellStart"/>
-      <w:r>
-        <w:t>v~Q</w:t>
-      </w:r>
-      <w:proofErr w:type="spellEnd"/>
-      <w:r>
-        <w:t>]</w:t>
+        <w:t>[(R&lt;-&gt;~R)&lt;-&gt;P]-&gt;[(QvP)v~Q]</w:t>
       </w:r>
     </w:p>
     <w:tbl>
@@ -19374,11 +16511,9 @@
             <w:tcW w:w="1158" w:type="dxa"/>
           </w:tcPr>
           <w:p>
-            <w:proofErr w:type="spellStart"/>
             <w:r>
               <w:t>QvP</w:t>
             </w:r>
-            <w:proofErr w:type="spellEnd"/>
           </w:p>
         </w:tc>
         <w:tc>
@@ -19386,11 +16521,9 @@
             <w:tcW w:w="1158" w:type="dxa"/>
           </w:tcPr>
           <w:p>
-            <w:proofErr w:type="spellStart"/>
             <w:r>
               <w:t>Bv~Q</w:t>
             </w:r>
-            <w:proofErr w:type="spellEnd"/>
           </w:p>
         </w:tc>
         <w:tc>
@@ -20077,15 +17210,7 @@
       </w:pPr>
       <w:r>
         <w:lastRenderedPageBreak/>
-        <w:t>[P&lt;-&gt;~</w:t>
-      </w:r>
-      <w:proofErr w:type="gramStart"/>
-      <w:r>
-        <w:t>P]&lt;</w:t>
-      </w:r>
-      <w:proofErr w:type="gramEnd"/>
-      <w:r>
-        <w:t>-&gt;[Q^R]</w:t>
+        <w:t>[P&lt;-&gt;~P]&lt;-&gt;[Q^R]</w:t>
       </w:r>
     </w:p>
     <w:tbl>
@@ -20722,15 +17847,7 @@
         </w:numPr>
       </w:pPr>
       <w:r>
-        <w:t>~[P-&gt;</w:t>
-      </w:r>
-      <w:proofErr w:type="gramStart"/>
-      <w:r>
-        <w:t>R]^</w:t>
-      </w:r>
-      <w:proofErr w:type="gramEnd"/>
-      <w:r>
-        <w:t>Q</w:t>
+        <w:t>~[P-&gt;R]^Q</w:t>
       </w:r>
     </w:p>
     <w:tbl>
@@ -21278,62 +18395,26 @@
         <w:pStyle w:val="Heading3"/>
       </w:pPr>
       <w:bookmarkStart w:id="29" w:name="_Toc32240936"/>
-      <w:proofErr w:type="spellStart"/>
-      <w:r>
-        <w:t>Reglas</w:t>
-      </w:r>
-      <w:proofErr w:type="spellEnd"/>
-      <w:r>
-        <w:t xml:space="preserve"> de </w:t>
-      </w:r>
-      <w:proofErr w:type="spellStart"/>
-      <w:r>
-        <w:t>inferencia</w:t>
+      <w:r>
+        <w:t>Reglas de inferencia</w:t>
       </w:r>
       <w:bookmarkEnd w:id="29"/>
-      <w:proofErr w:type="spellEnd"/>
     </w:p>
     <w:p>
       <w:pPr>
         <w:pStyle w:val="Heading4"/>
       </w:pPr>
       <w:r>
-        <w:t xml:space="preserve">Modus </w:t>
-      </w:r>
-      <w:proofErr w:type="spellStart"/>
-      <w:r>
-        <w:t>Tollendo</w:t>
-      </w:r>
-      <w:proofErr w:type="spellEnd"/>
-      <w:r>
-        <w:t xml:space="preserve"> </w:t>
-      </w:r>
-      <w:proofErr w:type="spellStart"/>
+        <w:t xml:space="preserve">Modus Tollendo </w:t>
+      </w:r>
       <w:r>
         <w:t>T</w:t>
       </w:r>
       <w:r>
         <w:t>olens</w:t>
       </w:r>
-      <w:proofErr w:type="spellEnd"/>
-      <w:r>
-        <w:t xml:space="preserve"> (</w:t>
-      </w:r>
-      <w:proofErr w:type="spellStart"/>
-      <w:r>
-        <w:t>negando</w:t>
-      </w:r>
-      <w:proofErr w:type="spellEnd"/>
-      <w:r>
-        <w:t xml:space="preserve">, </w:t>
-      </w:r>
-      <w:proofErr w:type="spellStart"/>
-      <w:r>
-        <w:t>niego</w:t>
-      </w:r>
-      <w:proofErr w:type="spellEnd"/>
-      <w:r>
-        <w:t>)</w:t>
+      <w:r>
+        <w:t xml:space="preserve"> (negando, niego)</w:t>
       </w:r>
       <w:r>
         <w:t xml:space="preserve"> (MTT)</w:t>
@@ -21342,15 +18423,7 @@
     <w:p>
       <w:r>
         <w:tab/>
-        <w:t>(</w:t>
-      </w:r>
-      <w:proofErr w:type="spellStart"/>
-      <w:r>
-        <w:t>premisa</w:t>
-      </w:r>
-      <w:proofErr w:type="spellEnd"/>
-      <w:r>
-        <w:t xml:space="preserve"> mayor)</w:t>
+        <w:t>(premisa mayor)</w:t>
       </w:r>
       <w:r>
         <w:tab/>
@@ -21365,23 +18438,7 @@
       </w:pPr>
       <w:r>
         <w:tab/>
-        <w:t>(</w:t>
-      </w:r>
-      <w:proofErr w:type="spellStart"/>
-      <w:r>
-        <w:t>premisa</w:t>
-      </w:r>
-      <w:proofErr w:type="spellEnd"/>
-      <w:r>
-        <w:t xml:space="preserve"> </w:t>
-      </w:r>
-      <w:proofErr w:type="spellStart"/>
-      <w:r>
-        <w:t>menor</w:t>
-      </w:r>
-      <w:proofErr w:type="spellEnd"/>
-      <w:r>
-        <w:t>)</w:t>
+        <w:t>(premisa menor)</w:t>
       </w:r>
       <w:r>
         <w:tab/>
@@ -21425,11 +18482,9 @@
       <w:pPr>
         <w:pStyle w:val="Heading5"/>
       </w:pPr>
-      <w:proofErr w:type="spellStart"/>
       <w:r>
         <w:t>Ejemplo</w:t>
       </w:r>
-      <w:proofErr w:type="spellEnd"/>
     </w:p>
     <w:p>
       <w:r>
@@ -21438,13 +18493,8 @@
     </w:p>
     <w:p>
       <w:r>
-        <w:t xml:space="preserve">Q: Es de </w:t>
-      </w:r>
-      <w:proofErr w:type="spellStart"/>
-      <w:r>
-        <w:t>día</w:t>
-      </w:r>
-      <w:proofErr w:type="spellEnd"/>
+        <w:t>Q: Es de día</w:t>
+      </w:r>
     </w:p>
     <w:p>
       <w:pPr>
@@ -21458,15 +18508,7 @@
       </w:r>
       <w:r>
         <w:tab/>
-        <w:t xml:space="preserve">(Si hay luz) -&gt; (Es de </w:t>
-      </w:r>
-      <w:proofErr w:type="spellStart"/>
-      <w:r>
-        <w:t>día</w:t>
-      </w:r>
-      <w:proofErr w:type="spellEnd"/>
-      <w:r>
-        <w:t>)</w:t>
+        <w:t>(Si hay luz) -&gt; (Es de día)</w:t>
       </w:r>
     </w:p>
     <w:p>
@@ -21493,34 +18535,7 @@
           <w:u w:val="single"/>
         </w:rPr>
         <w:tab/>
-      </w:r>
-      <w:proofErr w:type="gramStart"/>
-      <w:r>
-        <w:rPr>
-          <w:u w:val="single"/>
-        </w:rPr>
-        <w:t>~(</w:t>
-      </w:r>
-      <w:proofErr w:type="gramEnd"/>
-      <w:r>
-        <w:rPr>
-          <w:u w:val="single"/>
-        </w:rPr>
-        <w:t xml:space="preserve">Es de </w:t>
-      </w:r>
-      <w:proofErr w:type="spellStart"/>
-      <w:r>
-        <w:rPr>
-          <w:u w:val="single"/>
-        </w:rPr>
-        <w:t>día</w:t>
-      </w:r>
-      <w:proofErr w:type="spellEnd"/>
-      <w:r>
-        <w:rPr>
-          <w:u w:val="single"/>
-        </w:rPr>
-        <w:t>)</w:t>
+        <w:t>~(Es de día)</w:t>
       </w:r>
       <w:r>
         <w:rPr>
@@ -21541,14 +18556,7 @@
       </w:r>
       <w:r>
         <w:tab/>
-      </w:r>
-      <w:proofErr w:type="gramStart"/>
-      <w:r>
-        <w:t>~(</w:t>
-      </w:r>
-      <w:proofErr w:type="gramEnd"/>
-      <w:r>
-        <w:t>Hay luz)</w:t>
+        <w:t>~(Hay luz)</w:t>
       </w:r>
     </w:p>
     <w:p>
@@ -21556,34 +18564,10 @@
         <w:pStyle w:val="Heading4"/>
       </w:pPr>
       <w:r>
-        <w:t xml:space="preserve">Modus </w:t>
-      </w:r>
-      <w:proofErr w:type="spellStart"/>
-      <w:r>
-        <w:t>Ponendo</w:t>
-      </w:r>
-      <w:proofErr w:type="spellEnd"/>
-      <w:r>
-        <w:t xml:space="preserve"> Ponens</w:t>
-      </w:r>
-      <w:r>
-        <w:t xml:space="preserve"> (</w:t>
-      </w:r>
-      <w:proofErr w:type="spellStart"/>
-      <w:r>
-        <w:t>afirmando</w:t>
-      </w:r>
-      <w:proofErr w:type="spellEnd"/>
-      <w:r>
-        <w:t xml:space="preserve">, </w:t>
-      </w:r>
-      <w:proofErr w:type="spellStart"/>
-      <w:r>
-        <w:t>afirmo</w:t>
-      </w:r>
-      <w:proofErr w:type="spellEnd"/>
-      <w:r>
-        <w:t>)</w:t>
+        <w:t>Modus Ponendo Ponens</w:t>
+      </w:r>
+      <w:r>
+        <w:t xml:space="preserve"> (afirmando, afirmo)</w:t>
       </w:r>
       <w:r>
         <w:t xml:space="preserve"> (MPP)</w:t>
@@ -21594,15 +18578,7 @@
         <w:ind w:firstLine="720"/>
       </w:pPr>
       <w:r>
-        <w:t>(</w:t>
-      </w:r>
-      <w:proofErr w:type="spellStart"/>
-      <w:r>
-        <w:t>premisa</w:t>
-      </w:r>
-      <w:proofErr w:type="spellEnd"/>
-      <w:r>
-        <w:t xml:space="preserve"> mayor)</w:t>
+        <w:t>(premisa mayor)</w:t>
       </w:r>
       <w:r>
         <w:tab/>
@@ -21617,23 +18593,7 @@
       </w:pPr>
       <w:r>
         <w:tab/>
-        <w:t>(</w:t>
-      </w:r>
-      <w:proofErr w:type="spellStart"/>
-      <w:r>
-        <w:t>premisa</w:t>
-      </w:r>
-      <w:proofErr w:type="spellEnd"/>
-      <w:r>
-        <w:t xml:space="preserve"> </w:t>
-      </w:r>
-      <w:proofErr w:type="spellStart"/>
-      <w:r>
-        <w:t>menor</w:t>
-      </w:r>
-      <w:proofErr w:type="spellEnd"/>
-      <w:r>
-        <w:t>)</w:t>
+        <w:t>(premisa menor)</w:t>
       </w:r>
       <w:r>
         <w:tab/>
@@ -21664,8 +18624,6 @@
       </w:r>
       <w:r>
         <w:tab/>
-      </w:r>
-      <w:r>
         <w:t>Q</w:t>
       </w:r>
     </w:p>
@@ -21673,13 +18631,8 @@
       <w:pPr>
         <w:pStyle w:val="Heading5"/>
       </w:pPr>
-      <w:proofErr w:type="spellStart"/>
-      <w:r>
-        <w:t>Ejemplo</w:t>
-      </w:r>
-      <w:proofErr w:type="spellEnd"/>
-      <w:r>
-        <w:t>:</w:t>
+      <w:r>
+        <w:t>Ejemplo:</w:t>
       </w:r>
     </w:p>
     <w:p>
@@ -21689,33 +18642,12 @@
     </w:p>
     <w:p>
       <w:r>
-        <w:t xml:space="preserve">Q: Es de </w:t>
-      </w:r>
-      <w:proofErr w:type="spellStart"/>
-      <w:r>
-        <w:t>día</w:t>
-      </w:r>
-      <w:proofErr w:type="spellEnd"/>
-    </w:p>
-    <w:p>
-      <w:r>
-        <w:t xml:space="preserve">Si hay luz, </w:t>
-      </w:r>
-      <w:proofErr w:type="spellStart"/>
-      <w:r>
-        <w:t>entonces</w:t>
-      </w:r>
-      <w:proofErr w:type="spellEnd"/>
-      <w:r>
-        <w:t xml:space="preserve"> es de </w:t>
-      </w:r>
-      <w:proofErr w:type="spellStart"/>
-      <w:r>
-        <w:t>día</w:t>
-      </w:r>
-      <w:proofErr w:type="spellEnd"/>
-      <w:r>
-        <w:t>.</w:t>
+        <w:t>Q: Es de día</w:t>
+      </w:r>
+    </w:p>
+    <w:p>
+      <w:r>
+        <w:t>Si hay luz, entonces es de día.</w:t>
       </w:r>
     </w:p>
     <w:p>
@@ -21726,15 +18658,7 @@
         <w:t xml:space="preserve">por lo tanto </w:t>
       </w:r>
       <w:r>
-        <w:t xml:space="preserve">es de </w:t>
-      </w:r>
-      <w:proofErr w:type="spellStart"/>
-      <w:r>
-        <w:t>día</w:t>
-      </w:r>
-      <w:proofErr w:type="spellEnd"/>
-      <w:r>
-        <w:t>.</w:t>
+        <w:t>es de día.</w:t>
       </w:r>
     </w:p>
     <w:p>
@@ -21742,53 +18666,19 @@
         <w:pStyle w:val="Heading4"/>
       </w:pPr>
       <w:r>
-        <w:t>&lt;</w:t>
-      </w:r>
-      <w:proofErr w:type="spellStart"/>
-      <w:r>
-        <w:t>Silogismo</w:t>
-      </w:r>
-      <w:proofErr w:type="spellEnd"/>
-      <w:r>
-        <w:t xml:space="preserve"> </w:t>
-      </w:r>
-      <w:proofErr w:type="spellStart"/>
-      <w:r>
-        <w:t>disyuntivo</w:t>
-      </w:r>
-      <w:proofErr w:type="spellEnd"/>
+        <w:t>&lt;Silogismo</w:t>
+      </w:r>
+      <w:r>
+        <w:t xml:space="preserve"> disyuntivo</w:t>
+      </w:r>
       <w:r>
         <w:t xml:space="preserve">&gt; </w:t>
       </w:r>
       <w:r>
-        <w:t xml:space="preserve">Modus </w:t>
-      </w:r>
-      <w:proofErr w:type="spellStart"/>
-      <w:r>
-        <w:t>Tollendo</w:t>
-      </w:r>
-      <w:proofErr w:type="spellEnd"/>
-      <w:r>
-        <w:t xml:space="preserve"> Ponens</w:t>
-      </w:r>
-      <w:r>
-        <w:t xml:space="preserve"> (</w:t>
-      </w:r>
-      <w:proofErr w:type="spellStart"/>
-      <w:r>
-        <w:t>negando</w:t>
-      </w:r>
-      <w:proofErr w:type="spellEnd"/>
-      <w:r>
-        <w:t xml:space="preserve">, </w:t>
-      </w:r>
-      <w:proofErr w:type="spellStart"/>
-      <w:r>
-        <w:t>afirmo</w:t>
-      </w:r>
-      <w:proofErr w:type="spellEnd"/>
-      <w:r>
-        <w:t>)</w:t>
+        <w:t>Modus Tollendo Ponens</w:t>
+      </w:r>
+      <w:r>
+        <w:t xml:space="preserve"> (negando, afirmo)</w:t>
       </w:r>
       <w:r>
         <w:t xml:space="preserve"> (MTP)</w:t>
@@ -21799,30 +18689,12 @@
         <w:ind w:firstLine="720"/>
       </w:pPr>
       <w:r>
-        <w:t>(</w:t>
-      </w:r>
-      <w:proofErr w:type="spellStart"/>
-      <w:r>
-        <w:t>premisa</w:t>
-      </w:r>
-      <w:proofErr w:type="spellEnd"/>
-      <w:r>
-        <w:t xml:space="preserve"> mayor)</w:t>
+        <w:t>(premisa mayor)</w:t>
       </w:r>
       <w:r>
         <w:tab/>
-      </w:r>
-      <w:proofErr w:type="spellStart"/>
-      <w:r>
-        <w:t>P</w:t>
-      </w:r>
-      <w:r>
-        <w:t>v</w:t>
-      </w:r>
-      <w:r>
-        <w:t>Q</w:t>
-      </w:r>
-      <w:proofErr w:type="spellEnd"/>
+        <w:t>PvQ</w:t>
+      </w:r>
     </w:p>
     <w:p>
       <w:pPr>
@@ -21832,28 +18704,10 @@
       </w:pPr>
       <w:r>
         <w:tab/>
-        <w:t>(</w:t>
-      </w:r>
-      <w:proofErr w:type="spellStart"/>
-      <w:r>
-        <w:t>premisa</w:t>
-      </w:r>
-      <w:proofErr w:type="spellEnd"/>
-      <w:r>
-        <w:t xml:space="preserve"> </w:t>
-      </w:r>
-      <w:proofErr w:type="spellStart"/>
-      <w:r>
-        <w:t>menor</w:t>
-      </w:r>
-      <w:proofErr w:type="spellEnd"/>
-      <w:r>
-        <w:t>)</w:t>
+        <w:t>(premisa menor)</w:t>
       </w:r>
       <w:r>
         <w:tab/>
-      </w:r>
-      <w:r>
         <w:t>~</w:t>
       </w:r>
       <w:r>
@@ -21896,24 +18750,12 @@
         <w:ind w:firstLine="720"/>
       </w:pPr>
       <w:r>
-        <w:t>(</w:t>
-      </w:r>
-      <w:proofErr w:type="spellStart"/>
-      <w:r>
-        <w:t>premisa</w:t>
-      </w:r>
-      <w:proofErr w:type="spellEnd"/>
-      <w:r>
-        <w:t xml:space="preserve"> mayor)</w:t>
+        <w:t>(premisa mayor)</w:t>
       </w:r>
       <w:r>
         <w:tab/>
-      </w:r>
-      <w:proofErr w:type="spellStart"/>
-      <w:r>
         <w:t>PvQ</w:t>
       </w:r>
-      <w:proofErr w:type="spellEnd"/>
     </w:p>
     <w:p>
       <w:pPr>
@@ -21923,23 +18765,7 @@
       </w:pPr>
       <w:r>
         <w:tab/>
-        <w:t>(</w:t>
-      </w:r>
-      <w:proofErr w:type="spellStart"/>
-      <w:r>
-        <w:t>premisa</w:t>
-      </w:r>
-      <w:proofErr w:type="spellEnd"/>
-      <w:r>
-        <w:t xml:space="preserve"> </w:t>
-      </w:r>
-      <w:proofErr w:type="spellStart"/>
-      <w:r>
-        <w:t>menor</w:t>
-      </w:r>
-      <w:proofErr w:type="spellEnd"/>
-      <w:r>
-        <w:t>)</w:t>
+        <w:t>(premisa menor)</w:t>
       </w:r>
       <w:r>
         <w:tab/>
@@ -21976,8 +18802,6 @@
       </w:r>
       <w:r>
         <w:tab/>
-      </w:r>
-      <w:r>
         <w:t>P</w:t>
       </w:r>
     </w:p>
@@ -21985,295 +18809,97 @@
       <w:pPr>
         <w:pStyle w:val="Heading5"/>
       </w:pPr>
-      <w:proofErr w:type="spellStart"/>
+      <w:r>
+        <w:t>Ejemplo:</w:t>
+      </w:r>
+    </w:p>
+    <w:p>
+      <w:r>
+        <w:t>P: Hay luz.</w:t>
+      </w:r>
+    </w:p>
+    <w:p>
+      <w:r>
+        <w:lastRenderedPageBreak/>
+        <w:t>Q: Es de noche.</w:t>
+      </w:r>
+    </w:p>
+    <w:p>
+      <w:r>
+        <w:t>Hay luz o es de noche.</w:t>
+      </w:r>
+    </w:p>
+    <w:p>
+      <w:r>
+        <w:t xml:space="preserve">No </w:t>
+      </w:r>
+      <w:r>
+        <w:t>hay luz</w:t>
+      </w:r>
+      <w:r>
+        <w:t>, por lo tanto</w:t>
+      </w:r>
+      <w:r>
+        <w:t xml:space="preserve"> es de noche</w:t>
+      </w:r>
+      <w:r>
+        <w:t>.</w:t>
+      </w:r>
+    </w:p>
+    <w:p>
+      <w:r>
+        <w:t>+-+-+-+-+-+-+-+-+-+-+-+-</w:t>
+      </w:r>
+    </w:p>
+    <w:p>
+      <w:r>
+        <w:t>Hay luz o es de noche.</w:t>
+      </w:r>
+    </w:p>
+    <w:p>
+      <w:r>
+        <w:t>No es de noche, por lo tanto hay luz.</w:t>
+      </w:r>
+    </w:p>
+    <w:p>
+      <w:pPr>
+        <w:pStyle w:val="Heading3"/>
+      </w:pPr>
+      <w:bookmarkStart w:id="30" w:name="_Toc32240937"/>
       <w:r>
         <w:t>Ejemplo</w:t>
       </w:r>
-      <w:proofErr w:type="spellEnd"/>
-      <w:r>
-        <w:t>:</w:t>
-      </w:r>
-    </w:p>
-    <w:p>
-      <w:r>
-        <w:t>P: Hay luz.</w:t>
-      </w:r>
-    </w:p>
-    <w:p>
-      <w:r>
-        <w:lastRenderedPageBreak/>
-        <w:t xml:space="preserve">Q: Es de </w:t>
-      </w:r>
-      <w:proofErr w:type="spellStart"/>
-      <w:r>
-        <w:t>noche</w:t>
-      </w:r>
-      <w:proofErr w:type="spellEnd"/>
-      <w:r>
-        <w:t>.</w:t>
-      </w:r>
-    </w:p>
-    <w:p>
-      <w:r>
-        <w:t xml:space="preserve">Hay luz o es de </w:t>
-      </w:r>
-      <w:proofErr w:type="spellStart"/>
-      <w:r>
-        <w:t>noche</w:t>
-      </w:r>
-      <w:proofErr w:type="spellEnd"/>
-      <w:r>
-        <w:t>.</w:t>
-      </w:r>
-    </w:p>
-    <w:p>
-      <w:r>
-        <w:t xml:space="preserve">No </w:t>
-      </w:r>
-      <w:r>
-        <w:t>hay luz</w:t>
-      </w:r>
-      <w:r>
-        <w:t>, por lo tanto</w:t>
-      </w:r>
-      <w:r>
-        <w:t xml:space="preserve"> es de </w:t>
-      </w:r>
-      <w:proofErr w:type="spellStart"/>
-      <w:r>
-        <w:t>noche</w:t>
-      </w:r>
-      <w:proofErr w:type="spellEnd"/>
-      <w:r>
-        <w:t>.</w:t>
-      </w:r>
-    </w:p>
-    <w:p>
-      <w:r>
-        <w:t>+-+-+-+-+-+-+-+-+-+-+-+-</w:t>
-      </w:r>
-    </w:p>
-    <w:p>
-      <w:r>
-        <w:t xml:space="preserve">Hay luz o es de </w:t>
-      </w:r>
-      <w:proofErr w:type="spellStart"/>
-      <w:r>
-        <w:t>noche</w:t>
-      </w:r>
-      <w:proofErr w:type="spellEnd"/>
-      <w:r>
-        <w:t>.</w:t>
-      </w:r>
-    </w:p>
-    <w:p>
-      <w:r>
-        <w:t xml:space="preserve">No es de </w:t>
-      </w:r>
-      <w:proofErr w:type="spellStart"/>
-      <w:r>
-        <w:t>noche</w:t>
-      </w:r>
-      <w:proofErr w:type="spellEnd"/>
-      <w:r>
-        <w:t>, por lo tanto hay luz.</w:t>
-      </w:r>
-    </w:p>
-    <w:p>
-      <w:pPr>
-        <w:pStyle w:val="Heading3"/>
-      </w:pPr>
-      <w:bookmarkStart w:id="30" w:name="_Toc32240937"/>
-      <w:proofErr w:type="spellStart"/>
-      <w:r>
-        <w:t>Ejemplo</w:t>
-      </w:r>
       <w:bookmarkEnd w:id="30"/>
-      <w:proofErr w:type="spellEnd"/>
-    </w:p>
-    <w:p>
-      <w:r>
-        <w:t xml:space="preserve">La </w:t>
-      </w:r>
-      <w:proofErr w:type="spellStart"/>
-      <w:r>
-        <w:t>energía</w:t>
-      </w:r>
-      <w:proofErr w:type="spellEnd"/>
+    </w:p>
+    <w:p>
+      <w:r>
+        <w:t>La energía interna de un átomo pude cambiar con continuidad ó con saltos. La</w:t>
+      </w:r>
       <w:r>
         <w:t xml:space="preserve"> </w:t>
       </w:r>
-      <w:proofErr w:type="spellStart"/>
-      <w:r>
-        <w:t>interna</w:t>
-      </w:r>
-      <w:proofErr w:type="spellEnd"/>
-      <w:r>
-        <w:t xml:space="preserve"> de un </w:t>
-      </w:r>
-      <w:proofErr w:type="spellStart"/>
-      <w:r>
-        <w:t>átomo</w:t>
-      </w:r>
-      <w:proofErr w:type="spellEnd"/>
+      <w:r>
+        <w:t>energía interna de un átomo no cambia con continuidad</w:t>
+      </w:r>
+      <w:r>
+        <w:t>, c</w:t>
+      </w:r>
+      <w:r>
+        <w:t>ambia con saltos.</w:t>
+      </w:r>
       <w:r>
         <w:t xml:space="preserve"> </w:t>
       </w:r>
-      <w:proofErr w:type="spellStart"/>
-      <w:r>
-        <w:t>pude</w:t>
-      </w:r>
-      <w:proofErr w:type="spellEnd"/>
-      <w:r>
-        <w:t xml:space="preserve"> </w:t>
-      </w:r>
-      <w:proofErr w:type="spellStart"/>
-      <w:r>
-        <w:t>cambiar</w:t>
-      </w:r>
-      <w:proofErr w:type="spellEnd"/>
-      <w:r>
-        <w:t xml:space="preserve"> con </w:t>
-      </w:r>
-      <w:proofErr w:type="spellStart"/>
-      <w:r>
-        <w:t>continuidad</w:t>
-      </w:r>
-      <w:proofErr w:type="spellEnd"/>
-      <w:r>
-        <w:t xml:space="preserve"> ó con </w:t>
-      </w:r>
-      <w:proofErr w:type="spellStart"/>
-      <w:r>
-        <w:t>saltos</w:t>
-      </w:r>
-      <w:proofErr w:type="spellEnd"/>
-      <w:r>
-        <w:t>. La</w:t>
-      </w:r>
-      <w:r>
-        <w:t xml:space="preserve"> </w:t>
-      </w:r>
-      <w:proofErr w:type="spellStart"/>
-      <w:r>
-        <w:t>energía</w:t>
-      </w:r>
-      <w:proofErr w:type="spellEnd"/>
-      <w:r>
-        <w:t xml:space="preserve"> </w:t>
-      </w:r>
-      <w:proofErr w:type="spellStart"/>
-      <w:r>
-        <w:t>interna</w:t>
-      </w:r>
-      <w:proofErr w:type="spellEnd"/>
-      <w:r>
-        <w:t xml:space="preserve"> de un </w:t>
-      </w:r>
-      <w:proofErr w:type="spellStart"/>
-      <w:r>
-        <w:t>átomo</w:t>
-      </w:r>
-      <w:proofErr w:type="spellEnd"/>
-      <w:r>
-        <w:t xml:space="preserve"> no cambia con </w:t>
-      </w:r>
-      <w:proofErr w:type="spellStart"/>
-      <w:r>
-        <w:t>continuidad</w:t>
-      </w:r>
-      <w:proofErr w:type="spellEnd"/>
-      <w:r>
-        <w:t>, c</w:t>
-      </w:r>
-      <w:r>
-        <w:t xml:space="preserve">ambia con </w:t>
-      </w:r>
-      <w:proofErr w:type="spellStart"/>
-      <w:r>
-        <w:t>saltos</w:t>
-      </w:r>
-      <w:proofErr w:type="spellEnd"/>
-      <w:r>
-        <w:t>.</w:t>
-      </w:r>
-      <w:r>
-        <w:t xml:space="preserve"> </w:t>
-      </w:r>
     </w:p>
     <w:p/>
     <w:p>
       <w:r>
-        <w:t xml:space="preserve">P: La </w:t>
-      </w:r>
-      <w:proofErr w:type="spellStart"/>
-      <w:r>
-        <w:t>energía</w:t>
-      </w:r>
-      <w:proofErr w:type="spellEnd"/>
-      <w:r>
-        <w:t xml:space="preserve"> </w:t>
-      </w:r>
-      <w:proofErr w:type="spellStart"/>
-      <w:r>
-        <w:t>interna</w:t>
-      </w:r>
-      <w:proofErr w:type="spellEnd"/>
-      <w:r>
-        <w:t xml:space="preserve"> de un </w:t>
-      </w:r>
-      <w:proofErr w:type="spellStart"/>
-      <w:r>
-        <w:t>átomo</w:t>
-      </w:r>
-      <w:proofErr w:type="spellEnd"/>
-      <w:r>
-        <w:t xml:space="preserve"> cambia con </w:t>
-      </w:r>
-      <w:proofErr w:type="spellStart"/>
-      <w:r>
-        <w:t>continuidad</w:t>
-      </w:r>
-      <w:proofErr w:type="spellEnd"/>
-      <w:r>
-        <w:t>.</w:t>
-      </w:r>
-    </w:p>
-    <w:p>
-      <w:r>
-        <w:t xml:space="preserve">Q: La </w:t>
-      </w:r>
-      <w:proofErr w:type="spellStart"/>
-      <w:r>
-        <w:t>energía</w:t>
-      </w:r>
-      <w:proofErr w:type="spellEnd"/>
-      <w:r>
-        <w:t xml:space="preserve"> </w:t>
-      </w:r>
-      <w:proofErr w:type="spellStart"/>
-      <w:r>
-        <w:t>interna</w:t>
-      </w:r>
-      <w:proofErr w:type="spellEnd"/>
-      <w:r>
-        <w:t xml:space="preserve"> de un </w:t>
-      </w:r>
-      <w:proofErr w:type="spellStart"/>
-      <w:r>
-        <w:t>átomo</w:t>
-      </w:r>
-      <w:proofErr w:type="spellEnd"/>
-      <w:r>
-        <w:t xml:space="preserve"> cambia con </w:t>
-      </w:r>
-      <w:proofErr w:type="spellStart"/>
-      <w:r>
-        <w:t>saltos</w:t>
-      </w:r>
-      <w:proofErr w:type="spellEnd"/>
-      <w:r>
-        <w:t>.</w:t>
+        <w:t>P: La energía interna de un átomo cambia con continuidad.</w:t>
+      </w:r>
+    </w:p>
+    <w:p>
+      <w:r>
+        <w:t>Q: La energía interna de un átomo cambia con saltos.</w:t>
       </w:r>
     </w:p>
     <w:p/>
@@ -22288,13 +18914,8 @@
         <w:t>M</w:t>
       </w:r>
       <w:r>
-        <w:t xml:space="preserve">: </w:t>
-      </w:r>
-      <w:proofErr w:type="spellStart"/>
-      <w:r>
-        <w:t>PvQ</w:t>
-      </w:r>
-      <w:proofErr w:type="spellEnd"/>
+        <w:t>: PvQ</w:t>
+      </w:r>
     </w:p>
     <w:p>
       <w:r>
@@ -22322,13 +18943,8 @@
       </w:r>
     </w:p>
     <w:p>
-      <w:proofErr w:type="spellStart"/>
-      <w:r>
-        <w:t>Conclusión</w:t>
-      </w:r>
-      <w:proofErr w:type="spellEnd"/>
-      <w:r>
-        <w:t xml:space="preserve">: Q </w:t>
+      <w:r>
+        <w:t xml:space="preserve">Conclusión: Q </w:t>
       </w:r>
       <w:r>
         <w:tab/>
@@ -22344,19 +18960,9 @@
       <w:pPr>
         <w:pStyle w:val="Heading3"/>
       </w:pPr>
-      <w:proofErr w:type="spellStart"/>
-      <w:r>
-        <w:t>Reglas</w:t>
-      </w:r>
-      <w:proofErr w:type="spellEnd"/>
-      <w:r>
-        <w:t xml:space="preserve"> de </w:t>
-      </w:r>
-      <w:proofErr w:type="spellStart"/>
-      <w:r>
-        <w:t>inferencia</w:t>
-      </w:r>
-      <w:proofErr w:type="spellEnd"/>
+      <w:r>
+        <w:t>Reglas de inferencia</w:t>
+      </w:r>
     </w:p>
     <w:p>
       <w:r>
@@ -22370,328 +18976,1183 @@
       <w:bookmarkStart w:id="31" w:name="_Toc32240938"/>
       <w:r>
         <w:lastRenderedPageBreak/>
-        <w:t>EJERCICIO PARA FIRMA</w:t>
+        <w:t xml:space="preserve">EJERCICIO </w:t>
       </w:r>
       <w:bookmarkEnd w:id="31"/>
     </w:p>
     <w:p>
       <w:r>
-        <w:t xml:space="preserve">Si la </w:t>
-      </w:r>
-      <w:proofErr w:type="spellStart"/>
-      <w:r>
-        <w:t>tormenta</w:t>
-      </w:r>
-      <w:proofErr w:type="spellEnd"/>
-      <w:r>
-        <w:t xml:space="preserve"> continua o </w:t>
-      </w:r>
-      <w:proofErr w:type="spellStart"/>
-      <w:r>
-        <w:t>anochece</w:t>
-      </w:r>
-      <w:proofErr w:type="spellEnd"/>
-      <w:r>
-        <w:t xml:space="preserve">, </w:t>
-      </w:r>
-      <w:proofErr w:type="spellStart"/>
-      <w:r>
-        <w:t>nos</w:t>
-      </w:r>
-      <w:proofErr w:type="spellEnd"/>
+        <w:t>Si la tormenta</w:t>
+      </w:r>
+      <w:r>
+        <w:t xml:space="preserve"> continua o anochece, nos quedaremos a cenar o a dormir</w:t>
+      </w:r>
+      <w:r>
+        <w:t>;</w:t>
+      </w:r>
+      <w:r>
+        <w:t xml:space="preserve"> Si nos quedamos a cenar</w:t>
+      </w:r>
+      <w:r>
+        <w:t xml:space="preserve"> o a dormir</w:t>
+      </w:r>
+      <w:r>
+        <w:t xml:space="preserve"> no iremos al concierto</w:t>
+      </w:r>
+      <w:r>
+        <w:t>;</w:t>
+      </w:r>
       <w:r>
         <w:t xml:space="preserve"> </w:t>
       </w:r>
-      <w:proofErr w:type="spellStart"/>
-      <w:r>
-        <w:t>quedaremos</w:t>
-      </w:r>
-      <w:proofErr w:type="spellEnd"/>
-      <w:r>
-        <w:t xml:space="preserve"> a </w:t>
-      </w:r>
-      <w:proofErr w:type="spellStart"/>
-      <w:r>
-        <w:t>cenar</w:t>
-      </w:r>
-      <w:proofErr w:type="spellEnd"/>
-      <w:r>
-        <w:t xml:space="preserve"> o a </w:t>
-      </w:r>
-      <w:proofErr w:type="spellStart"/>
-      <w:r>
-        <w:t>dormir</w:t>
-      </w:r>
-      <w:proofErr w:type="spellEnd"/>
-      <w:r>
-        <w:t>;</w:t>
-      </w:r>
-      <w:r>
-        <w:t xml:space="preserve"> Si </w:t>
-      </w:r>
-      <w:proofErr w:type="spellStart"/>
-      <w:r>
-        <w:t>nos</w:t>
-      </w:r>
-      <w:proofErr w:type="spellEnd"/>
+      <w:r>
+        <w:t>pero  sí iremos mañana al concierto. Así pues</w:t>
+      </w:r>
+      <w:r>
+        <w:t>, la tormata no continua</w:t>
+      </w:r>
+      <w:r>
+        <w:t>.</w:t>
+      </w:r>
+    </w:p>
+    <w:p>
+      <w:r>
+        <w:t>P: La tormenta continua.</w:t>
+      </w:r>
+    </w:p>
+    <w:p>
+      <w:r>
+        <w:t>Q: Anochece.</w:t>
+      </w:r>
+    </w:p>
+    <w:p>
+      <w:r>
+        <w:t xml:space="preserve">R: </w:t>
+      </w:r>
+      <w:r>
+        <w:t>Nos queda</w:t>
+      </w:r>
+      <w:r>
+        <w:t>mo</w:t>
+      </w:r>
+      <w:r>
+        <w:t>s</w:t>
+      </w:r>
+      <w:r>
+        <w:t xml:space="preserve"> a cernar.</w:t>
+      </w:r>
+    </w:p>
+    <w:p>
+      <w:r>
+        <w:t xml:space="preserve">S: </w:t>
+      </w:r>
+      <w:r>
+        <w:t xml:space="preserve">Nos quedamos a </w:t>
+      </w:r>
+      <w:r>
+        <w:t>dormir.</w:t>
+      </w:r>
+    </w:p>
+    <w:p>
+      <w:r>
+        <w:t>T: Ir al concierto.</w:t>
+      </w:r>
+    </w:p>
+    <w:p/>
+    <w:p>
+      <w:pPr>
+        <w:pStyle w:val="ListParagraph"/>
+        <w:numPr>
+          <w:ilvl w:val="0"/>
+          <w:numId w:val="14"/>
+        </w:numPr>
+      </w:pPr>
+      <w:r>
+        <w:t>(</w:t>
+      </w:r>
+      <w:r>
+        <w:t>PvQ</w:t>
+      </w:r>
+      <w:r>
+        <w:t>)-&gt;(RvS)</w:t>
+      </w:r>
+    </w:p>
+    <w:p>
+      <w:pPr>
+        <w:pStyle w:val="ListParagraph"/>
+        <w:numPr>
+          <w:ilvl w:val="0"/>
+          <w:numId w:val="14"/>
+        </w:numPr>
+      </w:pPr>
+      <w:r>
+        <w:t>(RvS)-&gt;~T</w:t>
+      </w:r>
+    </w:p>
+    <w:p>
+      <w:pPr>
+        <w:pStyle w:val="ListParagraph"/>
+        <w:numPr>
+          <w:ilvl w:val="0"/>
+          <w:numId w:val="14"/>
+        </w:numPr>
+      </w:pPr>
+      <w:r>
+        <w:t>T</w:t>
+      </w:r>
+    </w:p>
+    <w:p>
+      <w:pPr>
+        <w:ind w:firstLine="360"/>
+      </w:pPr>
+      <w:r>
+        <w:t xml:space="preserve">Conclusión: </w:t>
+      </w:r>
+      <w:r>
+        <w:t>~P</w:t>
+      </w:r>
+    </w:p>
+    <w:p>
+      <w:r>
+        <w:t>Demostrar: ~P</w:t>
+      </w:r>
+    </w:p>
+    <w:p>
+      <w:pPr>
+        <w:pStyle w:val="ListParagraph"/>
+        <w:numPr>
+          <w:ilvl w:val="0"/>
+          <w:numId w:val="14"/>
+        </w:numPr>
+      </w:pPr>
+      <w:r>
+        <w:t>(PvQ)-&gt;~T</w:t>
+      </w:r>
+      <w:r>
+        <w:tab/>
+        <w:t>S.H. 1,2</w:t>
+      </w:r>
+    </w:p>
+    <w:p>
+      <w:pPr>
+        <w:pStyle w:val="ListParagraph"/>
+        <w:numPr>
+          <w:ilvl w:val="0"/>
+          <w:numId w:val="14"/>
+        </w:numPr>
+      </w:pPr>
+      <w:r>
+        <w:t>~(PvQ)</w:t>
+      </w:r>
+      <w:r>
+        <w:tab/>
+      </w:r>
+      <w:r>
+        <w:tab/>
+        <w:t>MTT 3,4</w:t>
+      </w:r>
+    </w:p>
+    <w:p>
+      <w:pPr>
+        <w:pStyle w:val="ListParagraph"/>
+        <w:numPr>
+          <w:ilvl w:val="0"/>
+          <w:numId w:val="14"/>
+        </w:numPr>
+      </w:pPr>
+      <w:r>
+        <w:t>~</w:t>
+      </w:r>
+      <w:r>
+        <w:t>P</w:t>
+      </w:r>
+      <w:r>
+        <w:t>^</w:t>
+      </w:r>
+      <w:r>
+        <w:t>~</w:t>
+      </w:r>
+      <w:r>
+        <w:t>Q</w:t>
+      </w:r>
+      <w:r>
+        <w:tab/>
+      </w:r>
+      <w:r>
+        <w:tab/>
+      </w:r>
+      <w:r>
+        <w:t>De Morgan 5</w:t>
+      </w:r>
+    </w:p>
+    <w:p>
+      <w:pPr>
+        <w:pStyle w:val="ListParagraph"/>
+        <w:numPr>
+          <w:ilvl w:val="0"/>
+          <w:numId w:val="14"/>
+        </w:numPr>
+      </w:pPr>
+      <w:r>
+        <w:t>~P</w:t>
+      </w:r>
+      <w:r>
+        <w:tab/>
+      </w:r>
+      <w:r>
+        <w:tab/>
+        <w:t>Simplficación 6</w:t>
+      </w:r>
+    </w:p>
+    <w:p>
+      <w:r>
+        <w:br w:type="page"/>
+      </w:r>
+    </w:p>
+    <w:p>
+      <w:pPr>
+        <w:pStyle w:val="Heading3"/>
+      </w:pPr>
+      <w:r>
+        <w:lastRenderedPageBreak/>
+        <w:t>EJERCICIO</w:t>
+      </w:r>
+    </w:p>
+    <w:p>
+      <w:r>
+        <w:t xml:space="preserve">Si x=1 e y=2, entonces z=3. </w:t>
+      </w:r>
+    </w:p>
+    <w:p>
+      <w:r>
+        <w:t>Si, si y=2, z=3 en</w:t>
+      </w:r>
+      <w:r>
+        <w:t>to</w:t>
+      </w:r>
+      <w:r>
+        <w:t xml:space="preserve">nces w=0. </w:t>
+      </w:r>
+    </w:p>
+    <w:p>
+      <w:r>
+        <w:t>X=1. Por conseguiente w=0.</w:t>
+      </w:r>
+    </w:p>
+    <w:p>
+      <w:r>
+        <w:t>PREPOSICIONES</w:t>
+      </w:r>
+      <w:r>
+        <w:t>.</w:t>
+      </w:r>
+    </w:p>
+    <w:p>
+      <w:r>
+        <w:t>P:</w:t>
+      </w:r>
+      <w:r>
+        <w:t xml:space="preserve"> x=1</w:t>
+      </w:r>
+    </w:p>
+    <w:p>
+      <w:r>
+        <w:t xml:space="preserve">Q: </w:t>
+      </w:r>
+      <w:r>
+        <w:t>y=2</w:t>
+      </w:r>
+    </w:p>
+    <w:p>
+      <w:r>
+        <w:t xml:space="preserve">R: </w:t>
+      </w:r>
+      <w:r>
+        <w:t>z=3</w:t>
+      </w:r>
+    </w:p>
+    <w:p>
+      <w:r>
+        <w:t>S</w:t>
+      </w:r>
+      <w:r>
+        <w:t xml:space="preserve">: </w:t>
+      </w:r>
+      <w:r>
+        <w:t>w=0</w:t>
+      </w:r>
+    </w:p>
+    <w:p>
+      <w:r>
+        <w:t>PREMISAS</w:t>
+      </w:r>
+      <w:r>
+        <w:t>.</w:t>
+      </w:r>
+    </w:p>
+    <w:p>
+      <w:pPr>
+        <w:pStyle w:val="ListParagraph"/>
+        <w:numPr>
+          <w:ilvl w:val="0"/>
+          <w:numId w:val="15"/>
+        </w:numPr>
+      </w:pPr>
+      <w:r>
+        <w:t>(P^Q)-&gt;R</w:t>
+      </w:r>
+    </w:p>
+    <w:p>
+      <w:pPr>
+        <w:pStyle w:val="ListParagraph"/>
+        <w:numPr>
+          <w:ilvl w:val="0"/>
+          <w:numId w:val="15"/>
+        </w:numPr>
+      </w:pPr>
+      <w:r>
+        <w:t>(Q-&gt;R)-&gt;S</w:t>
+      </w:r>
+    </w:p>
+    <w:p>
+      <w:pPr>
+        <w:pStyle w:val="ListParagraph"/>
+        <w:numPr>
+          <w:ilvl w:val="0"/>
+          <w:numId w:val="15"/>
+        </w:numPr>
+      </w:pPr>
+      <w:r>
+        <w:t>P</w:t>
+      </w:r>
+    </w:p>
+    <w:p>
+      <w:pPr>
+        <w:ind w:left="360"/>
+      </w:pPr>
+      <w:r>
+        <w:t>Conlusión: S</w:t>
+      </w:r>
+    </w:p>
+    <w:p>
+      <w:pPr>
+        <w:pStyle w:val="ListParagraph"/>
+        <w:numPr>
+          <w:ilvl w:val="0"/>
+          <w:numId w:val="15"/>
+        </w:numPr>
+      </w:pPr>
+      <w:r>
+        <w:t>P-&gt;(Q-&gt;R)</w:t>
+      </w:r>
       <w:r>
         <w:t xml:space="preserve"> </w:t>
       </w:r>
-      <w:proofErr w:type="spellStart"/>
-      <w:r>
-        <w:t>quedamos</w:t>
-      </w:r>
-      <w:proofErr w:type="spellEnd"/>
-      <w:r>
-        <w:t xml:space="preserve"> a </w:t>
-      </w:r>
-      <w:proofErr w:type="spellStart"/>
-      <w:r>
-        <w:t>cenar</w:t>
-      </w:r>
-      <w:proofErr w:type="spellEnd"/>
-      <w:r>
-        <w:t xml:space="preserve"> o a </w:t>
-      </w:r>
-      <w:proofErr w:type="spellStart"/>
-      <w:r>
-        <w:t>dormir</w:t>
-      </w:r>
-      <w:proofErr w:type="spellEnd"/>
-      <w:r>
-        <w:t xml:space="preserve"> no </w:t>
-      </w:r>
-      <w:proofErr w:type="spellStart"/>
-      <w:r>
-        <w:t>iremos</w:t>
-      </w:r>
-      <w:proofErr w:type="spellEnd"/>
-      <w:r>
-        <w:t xml:space="preserve"> al </w:t>
-      </w:r>
-      <w:proofErr w:type="spellStart"/>
-      <w:r>
-        <w:t>concierto</w:t>
-      </w:r>
-      <w:proofErr w:type="spellEnd"/>
-      <w:r>
-        <w:t>;</w:t>
-      </w:r>
-      <w:r>
-        <w:t xml:space="preserve"> </w:t>
-      </w:r>
-      <w:proofErr w:type="spellStart"/>
-      <w:proofErr w:type="gramStart"/>
-      <w:r>
-        <w:t>pero</w:t>
-      </w:r>
-      <w:proofErr w:type="spellEnd"/>
-      <w:r>
-        <w:t xml:space="preserve">  </w:t>
-      </w:r>
-      <w:proofErr w:type="spellStart"/>
-      <w:r>
-        <w:t>sí</w:t>
-      </w:r>
-      <w:proofErr w:type="spellEnd"/>
-      <w:proofErr w:type="gramEnd"/>
-      <w:r>
-        <w:t xml:space="preserve"> </w:t>
-      </w:r>
-      <w:proofErr w:type="spellStart"/>
-      <w:r>
-        <w:t>iremos</w:t>
-      </w:r>
-      <w:proofErr w:type="spellEnd"/>
-      <w:r>
-        <w:t xml:space="preserve"> </w:t>
-      </w:r>
-      <w:proofErr w:type="spellStart"/>
-      <w:r>
-        <w:t>mañana</w:t>
-      </w:r>
-      <w:proofErr w:type="spellEnd"/>
-      <w:r>
-        <w:t xml:space="preserve"> al </w:t>
-      </w:r>
-      <w:proofErr w:type="spellStart"/>
-      <w:r>
-        <w:t>concierto</w:t>
-      </w:r>
-      <w:proofErr w:type="spellEnd"/>
-      <w:r>
-        <w:t xml:space="preserve">. </w:t>
-      </w:r>
-      <w:proofErr w:type="spellStart"/>
-      <w:r>
-        <w:t>Así</w:t>
-      </w:r>
-      <w:proofErr w:type="spellEnd"/>
-      <w:r>
-        <w:t xml:space="preserve"> </w:t>
-      </w:r>
-      <w:proofErr w:type="spellStart"/>
-      <w:r>
-        <w:t>pues</w:t>
-      </w:r>
-      <w:proofErr w:type="spellEnd"/>
-      <w:r>
-        <w:t xml:space="preserve">, la </w:t>
-      </w:r>
-      <w:proofErr w:type="spellStart"/>
-      <w:r>
-        <w:t>tormata</w:t>
-      </w:r>
-      <w:proofErr w:type="spellEnd"/>
-      <w:r>
-        <w:t xml:space="preserve"> no continua</w:t>
-      </w:r>
-      <w:r>
-        <w:t>.</w:t>
-      </w:r>
-    </w:p>
-    <w:p>
-      <w:r>
-        <w:t xml:space="preserve">P: La </w:t>
-      </w:r>
-      <w:proofErr w:type="spellStart"/>
-      <w:r>
-        <w:t>tormenta</w:t>
-      </w:r>
-      <w:proofErr w:type="spellEnd"/>
-      <w:r>
-        <w:t xml:space="preserve"> continua.</w:t>
-      </w:r>
-    </w:p>
-    <w:p>
-      <w:r>
-        <w:t xml:space="preserve">Q: </w:t>
-      </w:r>
-      <w:proofErr w:type="spellStart"/>
-      <w:r>
-        <w:t>Anochece</w:t>
-      </w:r>
-      <w:proofErr w:type="spellEnd"/>
-      <w:r>
-        <w:t>.</w:t>
-      </w:r>
-    </w:p>
-    <w:p>
-      <w:r>
-        <w:t xml:space="preserve">R: </w:t>
-      </w:r>
-      <w:r>
-        <w:t xml:space="preserve">Nos </w:t>
-      </w:r>
-      <w:proofErr w:type="spellStart"/>
-      <w:r>
-        <w:t>queda</w:t>
-      </w:r>
-      <w:r>
-        <w:t>mo</w:t>
-      </w:r>
-      <w:r>
-        <w:t>s</w:t>
-      </w:r>
-      <w:proofErr w:type="spellEnd"/>
-      <w:r>
-        <w:t xml:space="preserve"> a </w:t>
-      </w:r>
-      <w:proofErr w:type="spellStart"/>
-      <w:r>
-        <w:t>cernar</w:t>
-      </w:r>
-      <w:proofErr w:type="spellEnd"/>
-      <w:r>
-        <w:t>.</w:t>
-      </w:r>
-    </w:p>
-    <w:p>
-      <w:r>
-        <w:t xml:space="preserve">S: </w:t>
-      </w:r>
-      <w:r>
-        <w:t xml:space="preserve">Nos </w:t>
-      </w:r>
-      <w:proofErr w:type="spellStart"/>
-      <w:r>
-        <w:t>quedamos</w:t>
-      </w:r>
-      <w:proofErr w:type="spellEnd"/>
-      <w:r>
-        <w:t xml:space="preserve"> a </w:t>
-      </w:r>
-      <w:proofErr w:type="spellStart"/>
-      <w:r>
-        <w:t>dormir</w:t>
-      </w:r>
-      <w:proofErr w:type="spellEnd"/>
-      <w:r>
-        <w:t>.</w:t>
-      </w:r>
-    </w:p>
-    <w:p>
-      <w:r>
-        <w:t xml:space="preserve">T: </w:t>
-      </w:r>
-      <w:proofErr w:type="spellStart"/>
-      <w:r>
-        <w:t>Ir</w:t>
-      </w:r>
-      <w:proofErr w:type="spellEnd"/>
-      <w:r>
-        <w:t xml:space="preserve"> al </w:t>
-      </w:r>
-      <w:proofErr w:type="spellStart"/>
-      <w:r>
-        <w:t>concierto</w:t>
-      </w:r>
-      <w:proofErr w:type="spellEnd"/>
-      <w:r>
-        <w:t>.</w:t>
-      </w:r>
-    </w:p>
-    <w:p/>
-    <w:p>
-      <w:r>
-        <w:t>(</w:t>
-      </w:r>
-      <w:proofErr w:type="spellStart"/>
-      <w:r>
-        <w:t>PvQ</w:t>
-      </w:r>
-      <w:proofErr w:type="spellEnd"/>
-      <w:r>
-        <w:t>)-&gt;(</w:t>
-      </w:r>
-      <w:proofErr w:type="spellStart"/>
-      <w:r>
-        <w:t>RvS</w:t>
-      </w:r>
-      <w:proofErr w:type="spellEnd"/>
-      <w:r>
-        <w:t>)</w:t>
-      </w:r>
-    </w:p>
-    <w:p>
-      <w:r>
-        <w:t>(</w:t>
-      </w:r>
-      <w:proofErr w:type="spellStart"/>
-      <w:r>
-        <w:t>RvS</w:t>
-      </w:r>
-      <w:proofErr w:type="spellEnd"/>
-      <w:r>
-        <w:t>)-&gt;~T</w:t>
-      </w:r>
-    </w:p>
-    <w:p/>
-    <w:p>
+      <w:r>
+        <w:tab/>
+        <w:t>exportación 1</w:t>
+      </w:r>
+    </w:p>
+    <w:p>
+      <w:pPr>
+        <w:pStyle w:val="ListParagraph"/>
+        <w:numPr>
+          <w:ilvl w:val="0"/>
+          <w:numId w:val="15"/>
+        </w:numPr>
+      </w:pPr>
+      <w:r>
+        <w:t>P-&gt;S</w:t>
+      </w:r>
+      <w:r>
+        <w:tab/>
+      </w:r>
+      <w:r>
+        <w:tab/>
+        <w:t>silogismo hipotetico 4, 2</w:t>
+      </w:r>
+    </w:p>
+    <w:p>
+      <w:pPr>
+        <w:pStyle w:val="ListParagraph"/>
+        <w:numPr>
+          <w:ilvl w:val="0"/>
+          <w:numId w:val="15"/>
+        </w:numPr>
+      </w:pPr>
+      <w:r>
+        <w:t>S</w:t>
+      </w:r>
+      <w:r>
+        <w:tab/>
+      </w:r>
+      <w:r>
+        <w:tab/>
+        <w:t>MTT 5,3</w:t>
+      </w:r>
+    </w:p>
+    <w:p>
+      <w:r>
+        <w:br w:type="page"/>
+      </w:r>
+    </w:p>
+    <w:p>
+      <w:pPr>
+        <w:pStyle w:val="Heading2"/>
+      </w:pPr>
+      <w:r>
+        <w:lastRenderedPageBreak/>
+        <w:t>11/02/2020</w:t>
+      </w:r>
+    </w:p>
+    <w:p>
+      <w:pPr>
+        <w:pStyle w:val="Heading3"/>
+      </w:pPr>
+      <w:r>
+        <w:t>Ejercicios</w:t>
+      </w:r>
+      <w:r>
+        <w:t xml:space="preserve"> firma</w:t>
+      </w:r>
       <w:bookmarkStart w:id="32" w:name="_GoBack"/>
       <w:bookmarkEnd w:id="32"/>
     </w:p>
+    <w:p>
+      <w:r>
+        <w:t>Demostrar: ~S</w:t>
+      </w:r>
+    </w:p>
+    <w:p>
+      <w:pPr>
+        <w:pStyle w:val="ListParagraph"/>
+        <w:numPr>
+          <w:ilvl w:val="0"/>
+          <w:numId w:val="17"/>
+        </w:numPr>
+      </w:pPr>
+      <w:r>
+        <w:t>P-&gt;Q</w:t>
+      </w:r>
+    </w:p>
+    <w:p>
+      <w:pPr>
+        <w:pStyle w:val="ListParagraph"/>
+        <w:numPr>
+          <w:ilvl w:val="0"/>
+          <w:numId w:val="17"/>
+        </w:numPr>
+      </w:pPr>
+      <w:r>
+        <w:t>P^R</w:t>
+      </w:r>
+    </w:p>
+    <w:p>
+      <w:pPr>
+        <w:pStyle w:val="ListParagraph"/>
+        <w:numPr>
+          <w:ilvl w:val="0"/>
+          <w:numId w:val="17"/>
+        </w:numPr>
+      </w:pPr>
+      <w:r>
+        <w:t>S-&gt;~Q</w:t>
+      </w:r>
+    </w:p>
     <w:p/>
+    <w:p>
+      <w:pPr>
+        <w:pStyle w:val="ListParagraph"/>
+        <w:numPr>
+          <w:ilvl w:val="0"/>
+          <w:numId w:val="17"/>
+        </w:numPr>
+      </w:pPr>
+      <w:r>
+        <w:t>P</w:t>
+      </w:r>
+      <w:r>
+        <w:tab/>
+      </w:r>
+      <w:r>
+        <w:tab/>
+        <w:t>Simplificación 2</w:t>
+      </w:r>
+    </w:p>
+    <w:p>
+      <w:pPr>
+        <w:pStyle w:val="ListParagraph"/>
+        <w:numPr>
+          <w:ilvl w:val="0"/>
+          <w:numId w:val="17"/>
+        </w:numPr>
+      </w:pPr>
+      <w:r>
+        <w:t>Q</w:t>
+      </w:r>
+      <w:r>
+        <w:tab/>
+      </w:r>
+      <w:r>
+        <w:tab/>
+        <w:t>MTT 1,4</w:t>
+      </w:r>
+    </w:p>
+    <w:p>
+      <w:pPr>
+        <w:pStyle w:val="ListParagraph"/>
+        <w:numPr>
+          <w:ilvl w:val="0"/>
+          <w:numId w:val="17"/>
+        </w:numPr>
+      </w:pPr>
+      <w:r>
+        <w:t>~S</w:t>
+      </w:r>
+      <w:r>
+        <w:tab/>
+      </w:r>
+      <w:r>
+        <w:tab/>
+        <w:t xml:space="preserve">MTT 3,5 </w:t>
+      </w:r>
+    </w:p>
+    <w:p>
+      <w:r>
+        <w:t>Demostrar: ~R-&gt;U</w:t>
+      </w:r>
+    </w:p>
+    <w:p>
+      <w:pPr>
+        <w:pStyle w:val="ListParagraph"/>
+        <w:numPr>
+          <w:ilvl w:val="0"/>
+          <w:numId w:val="18"/>
+        </w:numPr>
+      </w:pPr>
+      <w:r>
+        <w:t>(P-&gt;Q)^(Q-&gt;R)</w:t>
+      </w:r>
+    </w:p>
+    <w:p>
+      <w:pPr>
+        <w:pStyle w:val="ListParagraph"/>
+        <w:numPr>
+          <w:ilvl w:val="0"/>
+          <w:numId w:val="18"/>
+        </w:numPr>
+      </w:pPr>
+      <w:r>
+        <w:t>PvS</w:t>
+      </w:r>
+    </w:p>
+    <w:p>
+      <w:pPr>
+        <w:pStyle w:val="ListParagraph"/>
+        <w:numPr>
+          <w:ilvl w:val="0"/>
+          <w:numId w:val="18"/>
+        </w:numPr>
+      </w:pPr>
+      <w:r>
+        <w:t>(S-&gt;T)^(T-&gt;U)</w:t>
+      </w:r>
+    </w:p>
+    <w:p>
+      <w:pPr>
+        <w:pStyle w:val="ListParagraph"/>
+      </w:pPr>
+    </w:p>
+    <w:p>
+      <w:pPr>
+        <w:pStyle w:val="ListParagraph"/>
+        <w:numPr>
+          <w:ilvl w:val="0"/>
+          <w:numId w:val="18"/>
+        </w:numPr>
+      </w:pPr>
+      <w:r>
+        <w:t>P</w:t>
+      </w:r>
+      <w:r>
+        <w:t>-&gt;Q</w:t>
+      </w:r>
+      <w:r>
+        <w:tab/>
+      </w:r>
+      <w:r>
+        <w:tab/>
+      </w:r>
+      <w:r>
+        <w:t xml:space="preserve">simplificación </w:t>
+      </w:r>
+      <w:r>
+        <w:t>1</w:t>
+      </w:r>
+    </w:p>
+    <w:p>
+      <w:pPr>
+        <w:pStyle w:val="ListParagraph"/>
+        <w:numPr>
+          <w:ilvl w:val="0"/>
+          <w:numId w:val="18"/>
+        </w:numPr>
+      </w:pPr>
+      <w:r>
+        <w:t>Q</w:t>
+      </w:r>
+      <w:r>
+        <w:t>-&gt;</w:t>
+      </w:r>
+      <w:r>
+        <w:t>R</w:t>
+      </w:r>
+      <w:r>
+        <w:tab/>
+      </w:r>
+      <w:r>
+        <w:tab/>
+      </w:r>
+      <w:r>
+        <w:t>simplificación 1</w:t>
+      </w:r>
+    </w:p>
+    <w:p>
+      <w:pPr>
+        <w:pStyle w:val="ListParagraph"/>
+        <w:numPr>
+          <w:ilvl w:val="0"/>
+          <w:numId w:val="18"/>
+        </w:numPr>
+      </w:pPr>
+      <w:r>
+        <w:t>S-&gt;T</w:t>
+      </w:r>
+      <w:r>
+        <w:tab/>
+      </w:r>
+      <w:r>
+        <w:tab/>
+      </w:r>
+      <w:r>
+        <w:t xml:space="preserve">simplificación </w:t>
+      </w:r>
+      <w:r>
+        <w:t>3</w:t>
+      </w:r>
+    </w:p>
+    <w:p>
+      <w:pPr>
+        <w:pStyle w:val="ListParagraph"/>
+        <w:numPr>
+          <w:ilvl w:val="0"/>
+          <w:numId w:val="18"/>
+        </w:numPr>
+      </w:pPr>
+      <w:r>
+        <w:t>T-&gt;U</w:t>
+      </w:r>
+      <w:r>
+        <w:tab/>
+      </w:r>
+      <w:r>
+        <w:tab/>
+      </w:r>
+      <w:r>
+        <w:t>simplificación</w:t>
+      </w:r>
+      <w:r>
+        <w:t xml:space="preserve"> 3</w:t>
+      </w:r>
+    </w:p>
+    <w:p>
+      <w:pPr>
+        <w:pStyle w:val="ListParagraph"/>
+        <w:numPr>
+          <w:ilvl w:val="0"/>
+          <w:numId w:val="18"/>
+        </w:numPr>
+      </w:pPr>
+      <w:r>
+        <w:t>P-&gt;R</w:t>
+      </w:r>
+      <w:r>
+        <w:tab/>
+      </w:r>
+      <w:r>
+        <w:tab/>
+        <w:t>silogismo hipotetico 4,5</w:t>
+      </w:r>
+    </w:p>
+    <w:p>
+      <w:pPr>
+        <w:pStyle w:val="ListParagraph"/>
+        <w:numPr>
+          <w:ilvl w:val="0"/>
+          <w:numId w:val="18"/>
+        </w:numPr>
+      </w:pPr>
+      <w:r>
+        <w:t>S-&gt;U</w:t>
+      </w:r>
+      <w:r>
+        <w:tab/>
+      </w:r>
+      <w:r>
+        <w:tab/>
+        <w:t>silogismo hipotetico 6,7</w:t>
+      </w:r>
+    </w:p>
+    <w:p>
+      <w:pPr>
+        <w:pStyle w:val="ListParagraph"/>
+        <w:numPr>
+          <w:ilvl w:val="0"/>
+          <w:numId w:val="18"/>
+        </w:numPr>
+      </w:pPr>
+      <w:r>
+        <w:t>PvU</w:t>
+      </w:r>
+      <w:r>
+        <w:tab/>
+      </w:r>
+      <w:r>
+        <w:tab/>
+        <w:t>silogismo constructivo 8,9,2</w:t>
+      </w:r>
+    </w:p>
+    <w:p>
+      <w:pPr>
+        <w:pStyle w:val="ListParagraph"/>
+        <w:numPr>
+          <w:ilvl w:val="0"/>
+          <w:numId w:val="18"/>
+        </w:numPr>
+      </w:pPr>
+      <w:r>
+        <w:t>~R-&gt;U</w:t>
+      </w:r>
+      <w:r>
+        <w:tab/>
+      </w:r>
+      <w:r>
+        <w:tab/>
+        <w:t>implicación material 10</w:t>
+      </w:r>
+    </w:p>
+    <w:p>
+      <w:r>
+        <w:t>Demostrar: R</w:t>
+      </w:r>
+    </w:p>
+    <w:p>
+      <w:pPr>
+        <w:pStyle w:val="ListParagraph"/>
+        <w:numPr>
+          <w:ilvl w:val="0"/>
+          <w:numId w:val="19"/>
+        </w:numPr>
+      </w:pPr>
+      <w:r>
+        <w:t>~(P^Q)-&gt;(R^~S)</w:t>
+      </w:r>
+    </w:p>
+    <w:p>
+      <w:pPr>
+        <w:pStyle w:val="ListParagraph"/>
+        <w:numPr>
+          <w:ilvl w:val="0"/>
+          <w:numId w:val="19"/>
+        </w:numPr>
+      </w:pPr>
+      <w:r>
+        <w:t>Q-&gt;~P</w:t>
+      </w:r>
+    </w:p>
+    <w:p>
+      <w:pPr>
+        <w:pStyle w:val="ListParagraph"/>
+      </w:pPr>
+    </w:p>
+    <w:p>
+      <w:pPr>
+        <w:pStyle w:val="ListParagraph"/>
+        <w:numPr>
+          <w:ilvl w:val="0"/>
+          <w:numId w:val="19"/>
+        </w:numPr>
+      </w:pPr>
+      <w:r>
+        <w:t xml:space="preserve">P-&gt;~Q </w:t>
+      </w:r>
+      <w:r>
+        <w:tab/>
+      </w:r>
+      <w:r>
+        <w:tab/>
+        <w:t>transposición 2</w:t>
+      </w:r>
+    </w:p>
+    <w:p>
+      <w:pPr>
+        <w:pStyle w:val="ListParagraph"/>
+        <w:numPr>
+          <w:ilvl w:val="0"/>
+          <w:numId w:val="19"/>
+        </w:numPr>
+      </w:pPr>
+      <w:r>
+        <w:t>~Pv~Q</w:t>
+      </w:r>
+      <w:r>
+        <w:tab/>
+      </w:r>
+      <w:r>
+        <w:tab/>
+        <w:t xml:space="preserve">implicación </w:t>
+      </w:r>
+      <w:r>
+        <w:t xml:space="preserve">material </w:t>
+      </w:r>
+      <w:r>
+        <w:t>3</w:t>
+      </w:r>
+    </w:p>
+    <w:p>
+      <w:pPr>
+        <w:pStyle w:val="ListParagraph"/>
+        <w:numPr>
+          <w:ilvl w:val="0"/>
+          <w:numId w:val="19"/>
+        </w:numPr>
+      </w:pPr>
+      <w:r>
+        <w:t>~(</w:t>
+      </w:r>
+      <w:r>
+        <w:t>P^Q</w:t>
+      </w:r>
+      <w:r>
+        <w:t>)</w:t>
+      </w:r>
+      <w:r>
+        <w:tab/>
+      </w:r>
+      <w:r>
+        <w:tab/>
+        <w:t>de morgan 4</w:t>
+      </w:r>
+    </w:p>
+    <w:p>
+      <w:pPr>
+        <w:pStyle w:val="ListParagraph"/>
+        <w:numPr>
+          <w:ilvl w:val="0"/>
+          <w:numId w:val="19"/>
+        </w:numPr>
+      </w:pPr>
+      <w:r>
+        <w:t>R^~S</w:t>
+      </w:r>
+      <w:r>
+        <w:tab/>
+      </w:r>
+      <w:r>
+        <w:tab/>
+        <w:t>MPP 1,5</w:t>
+      </w:r>
+    </w:p>
+    <w:p>
+      <w:pPr>
+        <w:pStyle w:val="ListParagraph"/>
+        <w:numPr>
+          <w:ilvl w:val="0"/>
+          <w:numId w:val="19"/>
+        </w:numPr>
+      </w:pPr>
+      <w:r>
+        <w:t>R</w:t>
+      </w:r>
+      <w:r>
+        <w:tab/>
+      </w:r>
+      <w:r>
+        <w:tab/>
+        <w:t>simplificación 6</w:t>
+      </w:r>
+    </w:p>
+    <w:p/>
+    <w:p>
+      <w:pPr>
+        <w:pStyle w:val="ListParagraph"/>
+        <w:numPr>
+          <w:ilvl w:val="0"/>
+          <w:numId w:val="22"/>
+        </w:numPr>
+      </w:pPr>
+      <w:r>
+        <w:t>(~Pv~Q)-&gt;(R^~S)</w:t>
+      </w:r>
+      <w:r>
+        <w:tab/>
+        <w:t>de morgan</w:t>
+      </w:r>
+      <w:r>
+        <w:t xml:space="preserve"> 1</w:t>
+      </w:r>
+    </w:p>
+    <w:p>
+      <w:pPr>
+        <w:pStyle w:val="ListParagraph"/>
+        <w:numPr>
+          <w:ilvl w:val="0"/>
+          <w:numId w:val="22"/>
+        </w:numPr>
+      </w:pPr>
+      <w:r>
+        <w:t>(P-&gt;~Q)</w:t>
+      </w:r>
+      <w:r>
+        <w:t>-&gt;(R^~S)</w:t>
+      </w:r>
+      <w:r>
+        <w:tab/>
+      </w:r>
+      <w:r>
+        <w:tab/>
+        <w:t>implicación material</w:t>
+      </w:r>
+      <w:r>
+        <w:t xml:space="preserve"> 3</w:t>
+      </w:r>
+    </w:p>
+    <w:p>
+      <w:pPr>
+        <w:pStyle w:val="ListParagraph"/>
+        <w:numPr>
+          <w:ilvl w:val="0"/>
+          <w:numId w:val="22"/>
+        </w:numPr>
+      </w:pPr>
+      <w:r>
+        <w:t>(</w:t>
+      </w:r>
+      <w:r>
+        <w:t>Q-&gt;~P</w:t>
+      </w:r>
+      <w:r>
+        <w:t>)</w:t>
+      </w:r>
+      <w:r>
+        <w:t>-&gt;(R^~S)</w:t>
+      </w:r>
+      <w:r>
+        <w:tab/>
+      </w:r>
+      <w:r>
+        <w:tab/>
+        <w:t>transposición</w:t>
+      </w:r>
+      <w:r>
+        <w:t xml:space="preserve"> 4</w:t>
+      </w:r>
+    </w:p>
+    <w:p>
+      <w:pPr>
+        <w:pStyle w:val="ListParagraph"/>
+        <w:numPr>
+          <w:ilvl w:val="0"/>
+          <w:numId w:val="22"/>
+        </w:numPr>
+      </w:pPr>
+      <w:r>
+        <w:t>R^~S</w:t>
+      </w:r>
+      <w:r>
+        <w:tab/>
+      </w:r>
+      <w:r>
+        <w:tab/>
+      </w:r>
+      <w:r>
+        <w:tab/>
+        <w:t>MPP 5,2</w:t>
+      </w:r>
+    </w:p>
+    <w:p>
+      <w:pPr>
+        <w:pStyle w:val="ListParagraph"/>
+        <w:numPr>
+          <w:ilvl w:val="0"/>
+          <w:numId w:val="22"/>
+        </w:numPr>
+      </w:pPr>
+      <w:r>
+        <w:t>R</w:t>
+      </w:r>
+      <w:r>
+        <w:tab/>
+      </w:r>
+      <w:r>
+        <w:tab/>
+      </w:r>
+      <w:r>
+        <w:tab/>
+        <w:t>simplificación 6</w:t>
+      </w:r>
+    </w:p>
+    <w:p>
+      <w:r>
+        <w:lastRenderedPageBreak/>
+        <w:t>Demostrar: ~PvS</w:t>
+      </w:r>
+    </w:p>
+    <w:p>
+      <w:pPr>
+        <w:pStyle w:val="ListParagraph"/>
+        <w:numPr>
+          <w:ilvl w:val="0"/>
+          <w:numId w:val="20"/>
+        </w:numPr>
+      </w:pPr>
+      <w:r>
+        <w:t>P-&gt;~Q</w:t>
+      </w:r>
+    </w:p>
+    <w:p>
+      <w:pPr>
+        <w:pStyle w:val="ListParagraph"/>
+        <w:numPr>
+          <w:ilvl w:val="0"/>
+          <w:numId w:val="20"/>
+        </w:numPr>
+      </w:pPr>
+      <w:r>
+        <w:t>~Q-&gt;~R</w:t>
+      </w:r>
+    </w:p>
+    <w:p>
+      <w:pPr>
+        <w:pStyle w:val="ListParagraph"/>
+        <w:numPr>
+          <w:ilvl w:val="0"/>
+          <w:numId w:val="20"/>
+        </w:numPr>
+      </w:pPr>
+      <w:r>
+        <w:t>SvR</w:t>
+      </w:r>
+    </w:p>
+    <w:p>
+      <w:pPr>
+        <w:pStyle w:val="ListParagraph"/>
+      </w:pPr>
+    </w:p>
+    <w:p>
+      <w:pPr>
+        <w:pStyle w:val="ListParagraph"/>
+        <w:numPr>
+          <w:ilvl w:val="0"/>
+          <w:numId w:val="20"/>
+        </w:numPr>
+      </w:pPr>
+      <w:r>
+        <w:t>P-&gt;~R</w:t>
+      </w:r>
+      <w:r>
+        <w:tab/>
+      </w:r>
+      <w:r>
+        <w:tab/>
+        <w:t>silogismo hipotetico 1,2</w:t>
+      </w:r>
+    </w:p>
+    <w:p>
+      <w:pPr>
+        <w:pStyle w:val="ListParagraph"/>
+        <w:numPr>
+          <w:ilvl w:val="0"/>
+          <w:numId w:val="20"/>
+        </w:numPr>
+      </w:pPr>
+      <w:r>
+        <w:t>~S-&gt;R</w:t>
+      </w:r>
+      <w:r>
+        <w:tab/>
+      </w:r>
+      <w:r>
+        <w:tab/>
+        <w:t xml:space="preserve">implicación material </w:t>
+      </w:r>
+      <w:r>
+        <w:t>3</w:t>
+      </w:r>
+    </w:p>
+    <w:p>
+      <w:pPr>
+        <w:pStyle w:val="ListParagraph"/>
+        <w:numPr>
+          <w:ilvl w:val="0"/>
+          <w:numId w:val="20"/>
+        </w:numPr>
+      </w:pPr>
+      <w:r>
+        <w:t>R-&gt;~P</w:t>
+      </w:r>
+      <w:r>
+        <w:tab/>
+      </w:r>
+      <w:r>
+        <w:tab/>
+        <w:t>transposición 5</w:t>
+      </w:r>
+    </w:p>
+    <w:p>
+      <w:pPr>
+        <w:pStyle w:val="ListParagraph"/>
+        <w:numPr>
+          <w:ilvl w:val="0"/>
+          <w:numId w:val="20"/>
+        </w:numPr>
+      </w:pPr>
+      <w:r>
+        <w:t>~S-&gt;</w:t>
+      </w:r>
+      <w:r>
+        <w:t>~P</w:t>
+      </w:r>
+      <w:r>
+        <w:tab/>
+      </w:r>
+      <w:r>
+        <w:tab/>
+        <w:t>silogismo hipotetico 5,6</w:t>
+      </w:r>
+    </w:p>
+    <w:p>
+      <w:pPr>
+        <w:pStyle w:val="ListParagraph"/>
+        <w:numPr>
+          <w:ilvl w:val="0"/>
+          <w:numId w:val="20"/>
+        </w:numPr>
+      </w:pPr>
+      <w:r>
+        <w:t>Sv~P</w:t>
+      </w:r>
+      <w:r>
+        <w:tab/>
+      </w:r>
+      <w:r>
+        <w:tab/>
+        <w:t>implación material 7</w:t>
+      </w:r>
+      <w:r>
+        <w:t xml:space="preserve"> (?)</w:t>
+      </w:r>
+    </w:p>
     <w:p/>
     <w:p/>
     <w:p/>
@@ -22877,6 +20338,184 @@
     </w:lvl>
   </w:abstractNum>
   <w:abstractNum w:abstractNumId="1" w15:restartNumberingAfterBreak="0">
+    <w:nsid w:val="0949759D"/>
+    <w:multiLevelType w:val="hybridMultilevel"/>
+    <w:tmpl w:val="BCBC0AAE"/>
+    <w:lvl w:ilvl="0" w:tplc="04090011">
+      <w:start w:val="1"/>
+      <w:numFmt w:val="decimal"/>
+      <w:lvlText w:val="%1)"/>
+      <w:lvlJc w:val="left"/>
+      <w:pPr>
+        <w:ind w:left="720" w:hanging="360"/>
+      </w:pPr>
+      <w:rPr>
+        <w:rFonts w:hint="default"/>
+      </w:rPr>
+    </w:lvl>
+    <w:lvl w:ilvl="1" w:tplc="04090019" w:tentative="1">
+      <w:start w:val="1"/>
+      <w:numFmt w:val="lowerLetter"/>
+      <w:lvlText w:val="%2."/>
+      <w:lvlJc w:val="left"/>
+      <w:pPr>
+        <w:ind w:left="1440" w:hanging="360"/>
+      </w:pPr>
+    </w:lvl>
+    <w:lvl w:ilvl="2" w:tplc="0409001B" w:tentative="1">
+      <w:start w:val="1"/>
+      <w:numFmt w:val="lowerRoman"/>
+      <w:lvlText w:val="%3."/>
+      <w:lvlJc w:val="right"/>
+      <w:pPr>
+        <w:ind w:left="2160" w:hanging="180"/>
+      </w:pPr>
+    </w:lvl>
+    <w:lvl w:ilvl="3" w:tplc="0409000F" w:tentative="1">
+      <w:start w:val="1"/>
+      <w:numFmt w:val="decimal"/>
+      <w:lvlText w:val="%4."/>
+      <w:lvlJc w:val="left"/>
+      <w:pPr>
+        <w:ind w:left="2880" w:hanging="360"/>
+      </w:pPr>
+    </w:lvl>
+    <w:lvl w:ilvl="4" w:tplc="04090019" w:tentative="1">
+      <w:start w:val="1"/>
+      <w:numFmt w:val="lowerLetter"/>
+      <w:lvlText w:val="%5."/>
+      <w:lvlJc w:val="left"/>
+      <w:pPr>
+        <w:ind w:left="3600" w:hanging="360"/>
+      </w:pPr>
+    </w:lvl>
+    <w:lvl w:ilvl="5" w:tplc="0409001B" w:tentative="1">
+      <w:start w:val="1"/>
+      <w:numFmt w:val="lowerRoman"/>
+      <w:lvlText w:val="%6."/>
+      <w:lvlJc w:val="right"/>
+      <w:pPr>
+        <w:ind w:left="4320" w:hanging="180"/>
+      </w:pPr>
+    </w:lvl>
+    <w:lvl w:ilvl="6" w:tplc="0409000F" w:tentative="1">
+      <w:start w:val="1"/>
+      <w:numFmt w:val="decimal"/>
+      <w:lvlText w:val="%7."/>
+      <w:lvlJc w:val="left"/>
+      <w:pPr>
+        <w:ind w:left="5040" w:hanging="360"/>
+      </w:pPr>
+    </w:lvl>
+    <w:lvl w:ilvl="7" w:tplc="04090019" w:tentative="1">
+      <w:start w:val="1"/>
+      <w:numFmt w:val="lowerLetter"/>
+      <w:lvlText w:val="%8."/>
+      <w:lvlJc w:val="left"/>
+      <w:pPr>
+        <w:ind w:left="5760" w:hanging="360"/>
+      </w:pPr>
+    </w:lvl>
+    <w:lvl w:ilvl="8" w:tplc="0409001B" w:tentative="1">
+      <w:start w:val="1"/>
+      <w:numFmt w:val="lowerRoman"/>
+      <w:lvlText w:val="%9."/>
+      <w:lvlJc w:val="right"/>
+      <w:pPr>
+        <w:ind w:left="6480" w:hanging="180"/>
+      </w:pPr>
+    </w:lvl>
+  </w:abstractNum>
+  <w:abstractNum w:abstractNumId="2" w15:restartNumberingAfterBreak="0">
+    <w:nsid w:val="0A88400B"/>
+    <w:multiLevelType w:val="hybridMultilevel"/>
+    <w:tmpl w:val="BD0E6B3C"/>
+    <w:lvl w:ilvl="0" w:tplc="04090011">
+      <w:start w:val="1"/>
+      <w:numFmt w:val="decimal"/>
+      <w:lvlText w:val="%1)"/>
+      <w:lvlJc w:val="left"/>
+      <w:pPr>
+        <w:ind w:left="720" w:hanging="360"/>
+      </w:pPr>
+      <w:rPr>
+        <w:rFonts w:hint="default"/>
+      </w:rPr>
+    </w:lvl>
+    <w:lvl w:ilvl="1" w:tplc="04090019" w:tentative="1">
+      <w:start w:val="1"/>
+      <w:numFmt w:val="lowerLetter"/>
+      <w:lvlText w:val="%2."/>
+      <w:lvlJc w:val="left"/>
+      <w:pPr>
+        <w:ind w:left="1440" w:hanging="360"/>
+      </w:pPr>
+    </w:lvl>
+    <w:lvl w:ilvl="2" w:tplc="0409001B" w:tentative="1">
+      <w:start w:val="1"/>
+      <w:numFmt w:val="lowerRoman"/>
+      <w:lvlText w:val="%3."/>
+      <w:lvlJc w:val="right"/>
+      <w:pPr>
+        <w:ind w:left="2160" w:hanging="180"/>
+      </w:pPr>
+    </w:lvl>
+    <w:lvl w:ilvl="3" w:tplc="0409000F" w:tentative="1">
+      <w:start w:val="1"/>
+      <w:numFmt w:val="decimal"/>
+      <w:lvlText w:val="%4."/>
+      <w:lvlJc w:val="left"/>
+      <w:pPr>
+        <w:ind w:left="2880" w:hanging="360"/>
+      </w:pPr>
+    </w:lvl>
+    <w:lvl w:ilvl="4" w:tplc="04090019" w:tentative="1">
+      <w:start w:val="1"/>
+      <w:numFmt w:val="lowerLetter"/>
+      <w:lvlText w:val="%5."/>
+      <w:lvlJc w:val="left"/>
+      <w:pPr>
+        <w:ind w:left="3600" w:hanging="360"/>
+      </w:pPr>
+    </w:lvl>
+    <w:lvl w:ilvl="5" w:tplc="0409001B" w:tentative="1">
+      <w:start w:val="1"/>
+      <w:numFmt w:val="lowerRoman"/>
+      <w:lvlText w:val="%6."/>
+      <w:lvlJc w:val="right"/>
+      <w:pPr>
+        <w:ind w:left="4320" w:hanging="180"/>
+      </w:pPr>
+    </w:lvl>
+    <w:lvl w:ilvl="6" w:tplc="0409000F" w:tentative="1">
+      <w:start w:val="1"/>
+      <w:numFmt w:val="decimal"/>
+      <w:lvlText w:val="%7."/>
+      <w:lvlJc w:val="left"/>
+      <w:pPr>
+        <w:ind w:left="5040" w:hanging="360"/>
+      </w:pPr>
+    </w:lvl>
+    <w:lvl w:ilvl="7" w:tplc="04090019" w:tentative="1">
+      <w:start w:val="1"/>
+      <w:numFmt w:val="lowerLetter"/>
+      <w:lvlText w:val="%8."/>
+      <w:lvlJc w:val="left"/>
+      <w:pPr>
+        <w:ind w:left="5760" w:hanging="360"/>
+      </w:pPr>
+    </w:lvl>
+    <w:lvl w:ilvl="8" w:tplc="0409001B" w:tentative="1">
+      <w:start w:val="1"/>
+      <w:numFmt w:val="lowerRoman"/>
+      <w:lvlText w:val="%9."/>
+      <w:lvlJc w:val="right"/>
+      <w:pPr>
+        <w:ind w:left="6480" w:hanging="180"/>
+      </w:pPr>
+    </w:lvl>
+  </w:abstractNum>
+  <w:abstractNum w:abstractNumId="3" w15:restartNumberingAfterBreak="0">
     <w:nsid w:val="181814F6"/>
     <w:multiLevelType w:val="hybridMultilevel"/>
     <w:tmpl w:val="69AE9BBE"/>
@@ -22962,7 +20601,93 @@
       </w:pPr>
     </w:lvl>
   </w:abstractNum>
-  <w:abstractNum w:abstractNumId="2" w15:restartNumberingAfterBreak="0">
+  <w:abstractNum w:abstractNumId="4" w15:restartNumberingAfterBreak="0">
+    <w:nsid w:val="20E94A9E"/>
+    <w:multiLevelType w:val="hybridMultilevel"/>
+    <w:tmpl w:val="08003932"/>
+    <w:lvl w:ilvl="0" w:tplc="0409000F">
+      <w:start w:val="1"/>
+      <w:numFmt w:val="decimal"/>
+      <w:lvlText w:val="%1."/>
+      <w:lvlJc w:val="left"/>
+      <w:pPr>
+        <w:ind w:left="720" w:hanging="360"/>
+      </w:pPr>
+    </w:lvl>
+    <w:lvl w:ilvl="1" w:tplc="04090019" w:tentative="1">
+      <w:start w:val="1"/>
+      <w:numFmt w:val="lowerLetter"/>
+      <w:lvlText w:val="%2."/>
+      <w:lvlJc w:val="left"/>
+      <w:pPr>
+        <w:ind w:left="1440" w:hanging="360"/>
+      </w:pPr>
+    </w:lvl>
+    <w:lvl w:ilvl="2" w:tplc="0409001B" w:tentative="1">
+      <w:start w:val="1"/>
+      <w:numFmt w:val="lowerRoman"/>
+      <w:lvlText w:val="%3."/>
+      <w:lvlJc w:val="right"/>
+      <w:pPr>
+        <w:ind w:left="2160" w:hanging="180"/>
+      </w:pPr>
+    </w:lvl>
+    <w:lvl w:ilvl="3" w:tplc="0409000F" w:tentative="1">
+      <w:start w:val="1"/>
+      <w:numFmt w:val="decimal"/>
+      <w:lvlText w:val="%4."/>
+      <w:lvlJc w:val="left"/>
+      <w:pPr>
+        <w:ind w:left="2880" w:hanging="360"/>
+      </w:pPr>
+    </w:lvl>
+    <w:lvl w:ilvl="4" w:tplc="04090019" w:tentative="1">
+      <w:start w:val="1"/>
+      <w:numFmt w:val="lowerLetter"/>
+      <w:lvlText w:val="%5."/>
+      <w:lvlJc w:val="left"/>
+      <w:pPr>
+        <w:ind w:left="3600" w:hanging="360"/>
+      </w:pPr>
+    </w:lvl>
+    <w:lvl w:ilvl="5" w:tplc="0409001B" w:tentative="1">
+      <w:start w:val="1"/>
+      <w:numFmt w:val="lowerRoman"/>
+      <w:lvlText w:val="%6."/>
+      <w:lvlJc w:val="right"/>
+      <w:pPr>
+        <w:ind w:left="4320" w:hanging="180"/>
+      </w:pPr>
+    </w:lvl>
+    <w:lvl w:ilvl="6" w:tplc="0409000F" w:tentative="1">
+      <w:start w:val="1"/>
+      <w:numFmt w:val="decimal"/>
+      <w:lvlText w:val="%7."/>
+      <w:lvlJc w:val="left"/>
+      <w:pPr>
+        <w:ind w:left="5040" w:hanging="360"/>
+      </w:pPr>
+    </w:lvl>
+    <w:lvl w:ilvl="7" w:tplc="04090019" w:tentative="1">
+      <w:start w:val="1"/>
+      <w:numFmt w:val="lowerLetter"/>
+      <w:lvlText w:val="%8."/>
+      <w:lvlJc w:val="left"/>
+      <w:pPr>
+        <w:ind w:left="5760" w:hanging="360"/>
+      </w:pPr>
+    </w:lvl>
+    <w:lvl w:ilvl="8" w:tplc="0409001B" w:tentative="1">
+      <w:start w:val="1"/>
+      <w:numFmt w:val="lowerRoman"/>
+      <w:lvlText w:val="%9."/>
+      <w:lvlJc w:val="right"/>
+      <w:pPr>
+        <w:ind w:left="6480" w:hanging="180"/>
+      </w:pPr>
+    </w:lvl>
+  </w:abstractNum>
+  <w:abstractNum w:abstractNumId="5" w15:restartNumberingAfterBreak="0">
     <w:nsid w:val="25530E4E"/>
     <w:multiLevelType w:val="hybridMultilevel"/>
     <w:tmpl w:val="6532B494"/>
@@ -23075,7 +20800,7 @@
       </w:rPr>
     </w:lvl>
   </w:abstractNum>
-  <w:abstractNum w:abstractNumId="3" w15:restartNumberingAfterBreak="0">
+  <w:abstractNum w:abstractNumId="6" w15:restartNumberingAfterBreak="0">
     <w:nsid w:val="25C3631E"/>
     <w:multiLevelType w:val="hybridMultilevel"/>
     <w:tmpl w:val="A254DE00"/>
@@ -23188,10 +20913,10 @@
       </w:rPr>
     </w:lvl>
   </w:abstractNum>
-  <w:abstractNum w:abstractNumId="4" w15:restartNumberingAfterBreak="0">
+  <w:abstractNum w:abstractNumId="7" w15:restartNumberingAfterBreak="0">
     <w:nsid w:val="29B6774C"/>
     <w:multiLevelType w:val="hybridMultilevel"/>
-    <w:tmpl w:val="69AE9BBE"/>
+    <w:tmpl w:val="C2083ABE"/>
     <w:lvl w:ilvl="0" w:tplc="0409000F">
       <w:start w:val="1"/>
       <w:numFmt w:val="decimal"/>
@@ -23274,7 +20999,93 @@
       </w:pPr>
     </w:lvl>
   </w:abstractNum>
-  <w:abstractNum w:abstractNumId="5" w15:restartNumberingAfterBreak="0">
+  <w:abstractNum w:abstractNumId="8" w15:restartNumberingAfterBreak="0">
+    <w:nsid w:val="2F202898"/>
+    <w:multiLevelType w:val="hybridMultilevel"/>
+    <w:tmpl w:val="5CC0997A"/>
+    <w:lvl w:ilvl="0" w:tplc="0409000F">
+      <w:start w:val="1"/>
+      <w:numFmt w:val="decimal"/>
+      <w:lvlText w:val="%1."/>
+      <w:lvlJc w:val="left"/>
+      <w:pPr>
+        <w:ind w:left="720" w:hanging="360"/>
+      </w:pPr>
+    </w:lvl>
+    <w:lvl w:ilvl="1" w:tplc="04090019" w:tentative="1">
+      <w:start w:val="1"/>
+      <w:numFmt w:val="lowerLetter"/>
+      <w:lvlText w:val="%2."/>
+      <w:lvlJc w:val="left"/>
+      <w:pPr>
+        <w:ind w:left="1440" w:hanging="360"/>
+      </w:pPr>
+    </w:lvl>
+    <w:lvl w:ilvl="2" w:tplc="0409001B" w:tentative="1">
+      <w:start w:val="1"/>
+      <w:numFmt w:val="lowerRoman"/>
+      <w:lvlText w:val="%3."/>
+      <w:lvlJc w:val="right"/>
+      <w:pPr>
+        <w:ind w:left="2160" w:hanging="180"/>
+      </w:pPr>
+    </w:lvl>
+    <w:lvl w:ilvl="3" w:tplc="0409000F" w:tentative="1">
+      <w:start w:val="1"/>
+      <w:numFmt w:val="decimal"/>
+      <w:lvlText w:val="%4."/>
+      <w:lvlJc w:val="left"/>
+      <w:pPr>
+        <w:ind w:left="2880" w:hanging="360"/>
+      </w:pPr>
+    </w:lvl>
+    <w:lvl w:ilvl="4" w:tplc="04090019" w:tentative="1">
+      <w:start w:val="1"/>
+      <w:numFmt w:val="lowerLetter"/>
+      <w:lvlText w:val="%5."/>
+      <w:lvlJc w:val="left"/>
+      <w:pPr>
+        <w:ind w:left="3600" w:hanging="360"/>
+      </w:pPr>
+    </w:lvl>
+    <w:lvl w:ilvl="5" w:tplc="0409001B" w:tentative="1">
+      <w:start w:val="1"/>
+      <w:numFmt w:val="lowerRoman"/>
+      <w:lvlText w:val="%6."/>
+      <w:lvlJc w:val="right"/>
+      <w:pPr>
+        <w:ind w:left="4320" w:hanging="180"/>
+      </w:pPr>
+    </w:lvl>
+    <w:lvl w:ilvl="6" w:tplc="0409000F" w:tentative="1">
+      <w:start w:val="1"/>
+      <w:numFmt w:val="decimal"/>
+      <w:lvlText w:val="%7."/>
+      <w:lvlJc w:val="left"/>
+      <w:pPr>
+        <w:ind w:left="5040" w:hanging="360"/>
+      </w:pPr>
+    </w:lvl>
+    <w:lvl w:ilvl="7" w:tplc="04090019" w:tentative="1">
+      <w:start w:val="1"/>
+      <w:numFmt w:val="lowerLetter"/>
+      <w:lvlText w:val="%8."/>
+      <w:lvlJc w:val="left"/>
+      <w:pPr>
+        <w:ind w:left="5760" w:hanging="360"/>
+      </w:pPr>
+    </w:lvl>
+    <w:lvl w:ilvl="8" w:tplc="0409001B" w:tentative="1">
+      <w:start w:val="1"/>
+      <w:numFmt w:val="lowerRoman"/>
+      <w:lvlText w:val="%9."/>
+      <w:lvlJc w:val="right"/>
+      <w:pPr>
+        <w:ind w:left="6480" w:hanging="180"/>
+      </w:pPr>
+    </w:lvl>
+  </w:abstractNum>
+  <w:abstractNum w:abstractNumId="9" w15:restartNumberingAfterBreak="0">
     <w:nsid w:val="396C232C"/>
     <w:multiLevelType w:val="hybridMultilevel"/>
     <w:tmpl w:val="2A1AA714"/>
@@ -23360,7 +21171,7 @@
       </w:pPr>
     </w:lvl>
   </w:abstractNum>
-  <w:abstractNum w:abstractNumId="6" w15:restartNumberingAfterBreak="0">
+  <w:abstractNum w:abstractNumId="10" w15:restartNumberingAfterBreak="0">
     <w:nsid w:val="40E72033"/>
     <w:multiLevelType w:val="hybridMultilevel"/>
     <w:tmpl w:val="0B94AD7C"/>
@@ -23446,7 +21257,268 @@
       </w:pPr>
     </w:lvl>
   </w:abstractNum>
-  <w:abstractNum w:abstractNumId="7" w15:restartNumberingAfterBreak="0">
+  <w:abstractNum w:abstractNumId="11" w15:restartNumberingAfterBreak="0">
+    <w:nsid w:val="42991F20"/>
+    <w:multiLevelType w:val="hybridMultilevel"/>
+    <w:tmpl w:val="76B68312"/>
+    <w:lvl w:ilvl="0" w:tplc="04090001">
+      <w:start w:val="1"/>
+      <w:numFmt w:val="bullet"/>
+      <w:lvlText w:val=""/>
+      <w:lvlJc w:val="left"/>
+      <w:pPr>
+        <w:ind w:left="720" w:hanging="360"/>
+      </w:pPr>
+      <w:rPr>
+        <w:rFonts w:ascii="Symbol" w:hAnsi="Symbol" w:hint="default"/>
+      </w:rPr>
+    </w:lvl>
+    <w:lvl w:ilvl="1" w:tplc="04090019" w:tentative="1">
+      <w:start w:val="1"/>
+      <w:numFmt w:val="lowerLetter"/>
+      <w:lvlText w:val="%2."/>
+      <w:lvlJc w:val="left"/>
+      <w:pPr>
+        <w:ind w:left="1440" w:hanging="360"/>
+      </w:pPr>
+    </w:lvl>
+    <w:lvl w:ilvl="2" w:tplc="0409001B" w:tentative="1">
+      <w:start w:val="1"/>
+      <w:numFmt w:val="lowerRoman"/>
+      <w:lvlText w:val="%3."/>
+      <w:lvlJc w:val="right"/>
+      <w:pPr>
+        <w:ind w:left="2160" w:hanging="180"/>
+      </w:pPr>
+    </w:lvl>
+    <w:lvl w:ilvl="3" w:tplc="0409000F" w:tentative="1">
+      <w:start w:val="1"/>
+      <w:numFmt w:val="decimal"/>
+      <w:lvlText w:val="%4."/>
+      <w:lvlJc w:val="left"/>
+      <w:pPr>
+        <w:ind w:left="2880" w:hanging="360"/>
+      </w:pPr>
+    </w:lvl>
+    <w:lvl w:ilvl="4" w:tplc="04090019" w:tentative="1">
+      <w:start w:val="1"/>
+      <w:numFmt w:val="lowerLetter"/>
+      <w:lvlText w:val="%5."/>
+      <w:lvlJc w:val="left"/>
+      <w:pPr>
+        <w:ind w:left="3600" w:hanging="360"/>
+      </w:pPr>
+    </w:lvl>
+    <w:lvl w:ilvl="5" w:tplc="0409001B" w:tentative="1">
+      <w:start w:val="1"/>
+      <w:numFmt w:val="lowerRoman"/>
+      <w:lvlText w:val="%6."/>
+      <w:lvlJc w:val="right"/>
+      <w:pPr>
+        <w:ind w:left="4320" w:hanging="180"/>
+      </w:pPr>
+    </w:lvl>
+    <w:lvl w:ilvl="6" w:tplc="0409000F" w:tentative="1">
+      <w:start w:val="1"/>
+      <w:numFmt w:val="decimal"/>
+      <w:lvlText w:val="%7."/>
+      <w:lvlJc w:val="left"/>
+      <w:pPr>
+        <w:ind w:left="5040" w:hanging="360"/>
+      </w:pPr>
+    </w:lvl>
+    <w:lvl w:ilvl="7" w:tplc="04090019" w:tentative="1">
+      <w:start w:val="1"/>
+      <w:numFmt w:val="lowerLetter"/>
+      <w:lvlText w:val="%8."/>
+      <w:lvlJc w:val="left"/>
+      <w:pPr>
+        <w:ind w:left="5760" w:hanging="360"/>
+      </w:pPr>
+    </w:lvl>
+    <w:lvl w:ilvl="8" w:tplc="0409001B" w:tentative="1">
+      <w:start w:val="1"/>
+      <w:numFmt w:val="lowerRoman"/>
+      <w:lvlText w:val="%9."/>
+      <w:lvlJc w:val="right"/>
+      <w:pPr>
+        <w:ind w:left="6480" w:hanging="180"/>
+      </w:pPr>
+    </w:lvl>
+  </w:abstractNum>
+  <w:abstractNum w:abstractNumId="12" w15:restartNumberingAfterBreak="0">
+    <w:nsid w:val="50BB58B3"/>
+    <w:multiLevelType w:val="hybridMultilevel"/>
+    <w:tmpl w:val="EB606C7A"/>
+    <w:lvl w:ilvl="0" w:tplc="0409000F">
+      <w:start w:val="1"/>
+      <w:numFmt w:val="decimal"/>
+      <w:lvlText w:val="%1."/>
+      <w:lvlJc w:val="left"/>
+      <w:pPr>
+        <w:ind w:left="720" w:hanging="360"/>
+      </w:pPr>
+    </w:lvl>
+    <w:lvl w:ilvl="1" w:tplc="04090019" w:tentative="1">
+      <w:start w:val="1"/>
+      <w:numFmt w:val="lowerLetter"/>
+      <w:lvlText w:val="%2."/>
+      <w:lvlJc w:val="left"/>
+      <w:pPr>
+        <w:ind w:left="1440" w:hanging="360"/>
+      </w:pPr>
+    </w:lvl>
+    <w:lvl w:ilvl="2" w:tplc="0409001B" w:tentative="1">
+      <w:start w:val="1"/>
+      <w:numFmt w:val="lowerRoman"/>
+      <w:lvlText w:val="%3."/>
+      <w:lvlJc w:val="right"/>
+      <w:pPr>
+        <w:ind w:left="2160" w:hanging="180"/>
+      </w:pPr>
+    </w:lvl>
+    <w:lvl w:ilvl="3" w:tplc="0409000F" w:tentative="1">
+      <w:start w:val="1"/>
+      <w:numFmt w:val="decimal"/>
+      <w:lvlText w:val="%4."/>
+      <w:lvlJc w:val="left"/>
+      <w:pPr>
+        <w:ind w:left="2880" w:hanging="360"/>
+      </w:pPr>
+    </w:lvl>
+    <w:lvl w:ilvl="4" w:tplc="04090019" w:tentative="1">
+      <w:start w:val="1"/>
+      <w:numFmt w:val="lowerLetter"/>
+      <w:lvlText w:val="%5."/>
+      <w:lvlJc w:val="left"/>
+      <w:pPr>
+        <w:ind w:left="3600" w:hanging="360"/>
+      </w:pPr>
+    </w:lvl>
+    <w:lvl w:ilvl="5" w:tplc="0409001B" w:tentative="1">
+      <w:start w:val="1"/>
+      <w:numFmt w:val="lowerRoman"/>
+      <w:lvlText w:val="%6."/>
+      <w:lvlJc w:val="right"/>
+      <w:pPr>
+        <w:ind w:left="4320" w:hanging="180"/>
+      </w:pPr>
+    </w:lvl>
+    <w:lvl w:ilvl="6" w:tplc="0409000F" w:tentative="1">
+      <w:start w:val="1"/>
+      <w:numFmt w:val="decimal"/>
+      <w:lvlText w:val="%7."/>
+      <w:lvlJc w:val="left"/>
+      <w:pPr>
+        <w:ind w:left="5040" w:hanging="360"/>
+      </w:pPr>
+    </w:lvl>
+    <w:lvl w:ilvl="7" w:tplc="04090019" w:tentative="1">
+      <w:start w:val="1"/>
+      <w:numFmt w:val="lowerLetter"/>
+      <w:lvlText w:val="%8."/>
+      <w:lvlJc w:val="left"/>
+      <w:pPr>
+        <w:ind w:left="5760" w:hanging="360"/>
+      </w:pPr>
+    </w:lvl>
+    <w:lvl w:ilvl="8" w:tplc="0409001B" w:tentative="1">
+      <w:start w:val="1"/>
+      <w:numFmt w:val="lowerRoman"/>
+      <w:lvlText w:val="%9."/>
+      <w:lvlJc w:val="right"/>
+      <w:pPr>
+        <w:ind w:left="6480" w:hanging="180"/>
+      </w:pPr>
+    </w:lvl>
+  </w:abstractNum>
+  <w:abstractNum w:abstractNumId="13" w15:restartNumberingAfterBreak="0">
+    <w:nsid w:val="532C05C2"/>
+    <w:multiLevelType w:val="hybridMultilevel"/>
+    <w:tmpl w:val="D32E2B9A"/>
+    <w:lvl w:ilvl="0" w:tplc="0409000F">
+      <w:start w:val="1"/>
+      <w:numFmt w:val="decimal"/>
+      <w:lvlText w:val="%1."/>
+      <w:lvlJc w:val="left"/>
+      <w:pPr>
+        <w:ind w:left="720" w:hanging="360"/>
+      </w:pPr>
+    </w:lvl>
+    <w:lvl w:ilvl="1" w:tplc="04090019" w:tentative="1">
+      <w:start w:val="1"/>
+      <w:numFmt w:val="lowerLetter"/>
+      <w:lvlText w:val="%2."/>
+      <w:lvlJc w:val="left"/>
+      <w:pPr>
+        <w:ind w:left="1440" w:hanging="360"/>
+      </w:pPr>
+    </w:lvl>
+    <w:lvl w:ilvl="2" w:tplc="0409001B" w:tentative="1">
+      <w:start w:val="1"/>
+      <w:numFmt w:val="lowerRoman"/>
+      <w:lvlText w:val="%3."/>
+      <w:lvlJc w:val="right"/>
+      <w:pPr>
+        <w:ind w:left="2160" w:hanging="180"/>
+      </w:pPr>
+    </w:lvl>
+    <w:lvl w:ilvl="3" w:tplc="0409000F" w:tentative="1">
+      <w:start w:val="1"/>
+      <w:numFmt w:val="decimal"/>
+      <w:lvlText w:val="%4."/>
+      <w:lvlJc w:val="left"/>
+      <w:pPr>
+        <w:ind w:left="2880" w:hanging="360"/>
+      </w:pPr>
+    </w:lvl>
+    <w:lvl w:ilvl="4" w:tplc="04090019" w:tentative="1">
+      <w:start w:val="1"/>
+      <w:numFmt w:val="lowerLetter"/>
+      <w:lvlText w:val="%5."/>
+      <w:lvlJc w:val="left"/>
+      <w:pPr>
+        <w:ind w:left="3600" w:hanging="360"/>
+      </w:pPr>
+    </w:lvl>
+    <w:lvl w:ilvl="5" w:tplc="0409001B" w:tentative="1">
+      <w:start w:val="1"/>
+      <w:numFmt w:val="lowerRoman"/>
+      <w:lvlText w:val="%6."/>
+      <w:lvlJc w:val="right"/>
+      <w:pPr>
+        <w:ind w:left="4320" w:hanging="180"/>
+      </w:pPr>
+    </w:lvl>
+    <w:lvl w:ilvl="6" w:tplc="0409000F" w:tentative="1">
+      <w:start w:val="1"/>
+      <w:numFmt w:val="decimal"/>
+      <w:lvlText w:val="%7."/>
+      <w:lvlJc w:val="left"/>
+      <w:pPr>
+        <w:ind w:left="5040" w:hanging="360"/>
+      </w:pPr>
+    </w:lvl>
+    <w:lvl w:ilvl="7" w:tplc="04090019" w:tentative="1">
+      <w:start w:val="1"/>
+      <w:numFmt w:val="lowerLetter"/>
+      <w:lvlText w:val="%8."/>
+      <w:lvlJc w:val="left"/>
+      <w:pPr>
+        <w:ind w:left="5760" w:hanging="360"/>
+      </w:pPr>
+    </w:lvl>
+    <w:lvl w:ilvl="8" w:tplc="0409001B" w:tentative="1">
+      <w:start w:val="1"/>
+      <w:numFmt w:val="lowerRoman"/>
+      <w:lvlText w:val="%9."/>
+      <w:lvlJc w:val="right"/>
+      <w:pPr>
+        <w:ind w:left="6480" w:hanging="180"/>
+      </w:pPr>
+    </w:lvl>
+  </w:abstractNum>
+  <w:abstractNum w:abstractNumId="14" w15:restartNumberingAfterBreak="0">
     <w:nsid w:val="639C2006"/>
     <w:multiLevelType w:val="hybridMultilevel"/>
     <w:tmpl w:val="7D08192A"/>
@@ -23559,7 +21631,96 @@
       </w:rPr>
     </w:lvl>
   </w:abstractNum>
-  <w:abstractNum w:abstractNumId="8" w15:restartNumberingAfterBreak="0">
+  <w:abstractNum w:abstractNumId="15" w15:restartNumberingAfterBreak="0">
+    <w:nsid w:val="63FE5C16"/>
+    <w:multiLevelType w:val="hybridMultilevel"/>
+    <w:tmpl w:val="898C5D36"/>
+    <w:lvl w:ilvl="0" w:tplc="0409000F">
+      <w:start w:val="1"/>
+      <w:numFmt w:val="decimal"/>
+      <w:lvlText w:val="%1."/>
+      <w:lvlJc w:val="left"/>
+      <w:pPr>
+        <w:ind w:left="720" w:hanging="360"/>
+      </w:pPr>
+      <w:rPr>
+        <w:rFonts w:hint="default"/>
+      </w:rPr>
+    </w:lvl>
+    <w:lvl w:ilvl="1" w:tplc="04090019" w:tentative="1">
+      <w:start w:val="1"/>
+      <w:numFmt w:val="lowerLetter"/>
+      <w:lvlText w:val="%2."/>
+      <w:lvlJc w:val="left"/>
+      <w:pPr>
+        <w:ind w:left="1440" w:hanging="360"/>
+      </w:pPr>
+    </w:lvl>
+    <w:lvl w:ilvl="2" w:tplc="0409001B" w:tentative="1">
+      <w:start w:val="1"/>
+      <w:numFmt w:val="lowerRoman"/>
+      <w:lvlText w:val="%3."/>
+      <w:lvlJc w:val="right"/>
+      <w:pPr>
+        <w:ind w:left="2160" w:hanging="180"/>
+      </w:pPr>
+    </w:lvl>
+    <w:lvl w:ilvl="3" w:tplc="0409000F" w:tentative="1">
+      <w:start w:val="1"/>
+      <w:numFmt w:val="decimal"/>
+      <w:lvlText w:val="%4."/>
+      <w:lvlJc w:val="left"/>
+      <w:pPr>
+        <w:ind w:left="2880" w:hanging="360"/>
+      </w:pPr>
+    </w:lvl>
+    <w:lvl w:ilvl="4" w:tplc="04090019" w:tentative="1">
+      <w:start w:val="1"/>
+      <w:numFmt w:val="lowerLetter"/>
+      <w:lvlText w:val="%5."/>
+      <w:lvlJc w:val="left"/>
+      <w:pPr>
+        <w:ind w:left="3600" w:hanging="360"/>
+      </w:pPr>
+    </w:lvl>
+    <w:lvl w:ilvl="5" w:tplc="0409001B" w:tentative="1">
+      <w:start w:val="1"/>
+      <w:numFmt w:val="lowerRoman"/>
+      <w:lvlText w:val="%6."/>
+      <w:lvlJc w:val="right"/>
+      <w:pPr>
+        <w:ind w:left="4320" w:hanging="180"/>
+      </w:pPr>
+    </w:lvl>
+    <w:lvl w:ilvl="6" w:tplc="0409000F" w:tentative="1">
+      <w:start w:val="1"/>
+      <w:numFmt w:val="decimal"/>
+      <w:lvlText w:val="%7."/>
+      <w:lvlJc w:val="left"/>
+      <w:pPr>
+        <w:ind w:left="5040" w:hanging="360"/>
+      </w:pPr>
+    </w:lvl>
+    <w:lvl w:ilvl="7" w:tplc="04090019" w:tentative="1">
+      <w:start w:val="1"/>
+      <w:numFmt w:val="lowerLetter"/>
+      <w:lvlText w:val="%8."/>
+      <w:lvlJc w:val="left"/>
+      <w:pPr>
+        <w:ind w:left="5760" w:hanging="360"/>
+      </w:pPr>
+    </w:lvl>
+    <w:lvl w:ilvl="8" w:tplc="0409001B" w:tentative="1">
+      <w:start w:val="1"/>
+      <w:numFmt w:val="lowerRoman"/>
+      <w:lvlText w:val="%9."/>
+      <w:lvlJc w:val="right"/>
+      <w:pPr>
+        <w:ind w:left="6480" w:hanging="180"/>
+      </w:pPr>
+    </w:lvl>
+  </w:abstractNum>
+  <w:abstractNum w:abstractNumId="16" w15:restartNumberingAfterBreak="0">
     <w:nsid w:val="65856991"/>
     <w:multiLevelType w:val="hybridMultilevel"/>
     <w:tmpl w:val="5776DC88"/>
@@ -23672,7 +21833,7 @@
       </w:rPr>
     </w:lvl>
   </w:abstractNum>
-  <w:abstractNum w:abstractNumId="9" w15:restartNumberingAfterBreak="0">
+  <w:abstractNum w:abstractNumId="17" w15:restartNumberingAfterBreak="0">
     <w:nsid w:val="66C26A8F"/>
     <w:multiLevelType w:val="hybridMultilevel"/>
     <w:tmpl w:val="7630830A"/>
@@ -23761,7 +21922,7 @@
       </w:pPr>
     </w:lvl>
   </w:abstractNum>
-  <w:abstractNum w:abstractNumId="10" w15:restartNumberingAfterBreak="0">
+  <w:abstractNum w:abstractNumId="18" w15:restartNumberingAfterBreak="0">
     <w:nsid w:val="6A2B5354"/>
     <w:multiLevelType w:val="hybridMultilevel"/>
     <w:tmpl w:val="3840363E"/>
@@ -23874,7 +22035,7 @@
       </w:rPr>
     </w:lvl>
   </w:abstractNum>
-  <w:abstractNum w:abstractNumId="11" w15:restartNumberingAfterBreak="0">
+  <w:abstractNum w:abstractNumId="19" w15:restartNumberingAfterBreak="0">
     <w:nsid w:val="6F446667"/>
     <w:multiLevelType w:val="hybridMultilevel"/>
     <w:tmpl w:val="69AE9BBE"/>
@@ -23960,7 +22121,96 @@
       </w:pPr>
     </w:lvl>
   </w:abstractNum>
-  <w:abstractNum w:abstractNumId="12" w15:restartNumberingAfterBreak="0">
+  <w:abstractNum w:abstractNumId="20" w15:restartNumberingAfterBreak="0">
+    <w:nsid w:val="781C1FDC"/>
+    <w:multiLevelType w:val="hybridMultilevel"/>
+    <w:tmpl w:val="467092DE"/>
+    <w:lvl w:ilvl="0" w:tplc="0409000F">
+      <w:start w:val="3"/>
+      <w:numFmt w:val="decimal"/>
+      <w:lvlText w:val="%1."/>
+      <w:lvlJc w:val="left"/>
+      <w:pPr>
+        <w:ind w:left="720" w:hanging="360"/>
+      </w:pPr>
+      <w:rPr>
+        <w:rFonts w:hint="default"/>
+      </w:rPr>
+    </w:lvl>
+    <w:lvl w:ilvl="1" w:tplc="04090019" w:tentative="1">
+      <w:start w:val="1"/>
+      <w:numFmt w:val="lowerLetter"/>
+      <w:lvlText w:val="%2."/>
+      <w:lvlJc w:val="left"/>
+      <w:pPr>
+        <w:ind w:left="1440" w:hanging="360"/>
+      </w:pPr>
+    </w:lvl>
+    <w:lvl w:ilvl="2" w:tplc="0409001B" w:tentative="1">
+      <w:start w:val="1"/>
+      <w:numFmt w:val="lowerRoman"/>
+      <w:lvlText w:val="%3."/>
+      <w:lvlJc w:val="right"/>
+      <w:pPr>
+        <w:ind w:left="2160" w:hanging="180"/>
+      </w:pPr>
+    </w:lvl>
+    <w:lvl w:ilvl="3" w:tplc="0409000F" w:tentative="1">
+      <w:start w:val="1"/>
+      <w:numFmt w:val="decimal"/>
+      <w:lvlText w:val="%4."/>
+      <w:lvlJc w:val="left"/>
+      <w:pPr>
+        <w:ind w:left="2880" w:hanging="360"/>
+      </w:pPr>
+    </w:lvl>
+    <w:lvl w:ilvl="4" w:tplc="04090019" w:tentative="1">
+      <w:start w:val="1"/>
+      <w:numFmt w:val="lowerLetter"/>
+      <w:lvlText w:val="%5."/>
+      <w:lvlJc w:val="left"/>
+      <w:pPr>
+        <w:ind w:left="3600" w:hanging="360"/>
+      </w:pPr>
+    </w:lvl>
+    <w:lvl w:ilvl="5" w:tplc="0409001B" w:tentative="1">
+      <w:start w:val="1"/>
+      <w:numFmt w:val="lowerRoman"/>
+      <w:lvlText w:val="%6."/>
+      <w:lvlJc w:val="right"/>
+      <w:pPr>
+        <w:ind w:left="4320" w:hanging="180"/>
+      </w:pPr>
+    </w:lvl>
+    <w:lvl w:ilvl="6" w:tplc="0409000F" w:tentative="1">
+      <w:start w:val="1"/>
+      <w:numFmt w:val="decimal"/>
+      <w:lvlText w:val="%7."/>
+      <w:lvlJc w:val="left"/>
+      <w:pPr>
+        <w:ind w:left="5040" w:hanging="360"/>
+      </w:pPr>
+    </w:lvl>
+    <w:lvl w:ilvl="7" w:tplc="04090019" w:tentative="1">
+      <w:start w:val="1"/>
+      <w:numFmt w:val="lowerLetter"/>
+      <w:lvlText w:val="%8."/>
+      <w:lvlJc w:val="left"/>
+      <w:pPr>
+        <w:ind w:left="5760" w:hanging="360"/>
+      </w:pPr>
+    </w:lvl>
+    <w:lvl w:ilvl="8" w:tplc="0409001B" w:tentative="1">
+      <w:start w:val="1"/>
+      <w:numFmt w:val="lowerRoman"/>
+      <w:lvlText w:val="%9."/>
+      <w:lvlJc w:val="right"/>
+      <w:pPr>
+        <w:ind w:left="6480" w:hanging="180"/>
+      </w:pPr>
+    </w:lvl>
+  </w:abstractNum>
+  <w:abstractNum w:abstractNumId="21" w15:restartNumberingAfterBreak="0">
     <w:nsid w:val="7B6351FE"/>
     <w:multiLevelType w:val="hybridMultilevel"/>
     <w:tmpl w:val="6C266838"/>
@@ -24047,43 +22297,70 @@
     </w:lvl>
   </w:abstractNum>
   <w:num w:numId="1">
+    <w:abstractNumId w:val="9"/>
+  </w:num>
+  <w:num w:numId="2">
+    <w:abstractNumId w:val="10"/>
+  </w:num>
+  <w:num w:numId="3">
+    <w:abstractNumId w:val="16"/>
+  </w:num>
+  <w:num w:numId="4">
+    <w:abstractNumId w:val="18"/>
+  </w:num>
+  <w:num w:numId="5">
     <w:abstractNumId w:val="5"/>
   </w:num>
-  <w:num w:numId="2">
+  <w:num w:numId="6">
+    <w:abstractNumId w:val="21"/>
+  </w:num>
+  <w:num w:numId="7">
+    <w:abstractNumId w:val="17"/>
+  </w:num>
+  <w:num w:numId="8">
+    <w:abstractNumId w:val="19"/>
+  </w:num>
+  <w:num w:numId="9">
+    <w:abstractNumId w:val="3"/>
+  </w:num>
+  <w:num w:numId="10">
     <w:abstractNumId w:val="6"/>
   </w:num>
-  <w:num w:numId="3">
-    <w:abstractNumId w:val="8"/>
-  </w:num>
-  <w:num w:numId="4">
-    <w:abstractNumId w:val="10"/>
-  </w:num>
-  <w:num w:numId="5">
-    <w:abstractNumId w:val="2"/>
-  </w:num>
-  <w:num w:numId="6">
-    <w:abstractNumId w:val="12"/>
-  </w:num>
-  <w:num w:numId="7">
-    <w:abstractNumId w:val="9"/>
-  </w:num>
-  <w:num w:numId="8">
-    <w:abstractNumId w:val="11"/>
-  </w:num>
-  <w:num w:numId="9">
-    <w:abstractNumId w:val="1"/>
-  </w:num>
-  <w:num w:numId="10">
-    <w:abstractNumId w:val="3"/>
-  </w:num>
   <w:num w:numId="11">
-    <w:abstractNumId w:val="7"/>
+    <w:abstractNumId w:val="14"/>
   </w:num>
   <w:num w:numId="12">
     <w:abstractNumId w:val="0"/>
   </w:num>
   <w:num w:numId="13">
+    <w:abstractNumId w:val="7"/>
+  </w:num>
+  <w:num w:numId="14">
+    <w:abstractNumId w:val="1"/>
+  </w:num>
+  <w:num w:numId="15">
+    <w:abstractNumId w:val="2"/>
+  </w:num>
+  <w:num w:numId="16">
+    <w:abstractNumId w:val="12"/>
+  </w:num>
+  <w:num w:numId="17">
+    <w:abstractNumId w:val="8"/>
+  </w:num>
+  <w:num w:numId="18">
     <w:abstractNumId w:val="4"/>
+  </w:num>
+  <w:num w:numId="19">
+    <w:abstractNumId w:val="13"/>
+  </w:num>
+  <w:num w:numId="20">
+    <w:abstractNumId w:val="15"/>
+  </w:num>
+  <w:num w:numId="21">
+    <w:abstractNumId w:val="20"/>
+  </w:num>
+  <w:num w:numId="22">
+    <w:abstractNumId w:val="11"/>
   </w:num>
 </w:numbering>
 </file>
@@ -25196,7 +23473,7 @@
 </file>
 
 <file path=customXml/itemProps1.xml><?xml version="1.0" encoding="utf-8"?>
-<ds:datastoreItem xmlns:ds="http://schemas.openxmlformats.org/officeDocument/2006/customXml" ds:itemID="{AF03CA16-250D-474A-8222-7789A6EF33D3}">
+<ds:datastoreItem xmlns:ds="http://schemas.openxmlformats.org/officeDocument/2006/customXml" ds:itemID="{5BCC7210-1F00-42E3-B74C-3D8AB7FFB0B4}">
   <ds:schemaRefs>
     <ds:schemaRef ds:uri="http://schemas.openxmlformats.org/officeDocument/2006/bibliography"/>
   </ds:schemaRefs>

--- a/pro-log-funcional/pro-log-funcional.docx
+++ b/pro-log-funcional/pro-log-funcional.docx
@@ -1,6 +1,6 @@
 
 <file path=word/document.xml><?xml version="1.0" encoding="utf-8"?>
-<w:document xmlns:wpc="http://schemas.microsoft.com/office/word/2010/wordprocessingCanvas" xmlns:cx="http://schemas.microsoft.com/office/drawing/2014/chartex" xmlns:cx1="http://schemas.microsoft.com/office/drawing/2015/9/8/chartex" xmlns:cx2="http://schemas.microsoft.com/office/drawing/2015/10/21/chartex" xmlns:cx3="http://schemas.microsoft.com/office/drawing/2016/5/9/chartex" xmlns:cx4="http://schemas.microsoft.com/office/drawing/2016/5/10/chartex" xmlns:cx5="http://schemas.microsoft.com/office/drawing/2016/5/11/chartex" xmlns:cx6="http://schemas.microsoft.com/office/drawing/2016/5/12/chartex" xmlns:cx7="http://schemas.microsoft.com/office/drawing/2016/5/13/chartex" xmlns:cx8="http://schemas.microsoft.com/office/drawing/2016/5/14/chartex" xmlns:mc="http://schemas.openxmlformats.org/markup-compatibility/2006" xmlns:aink="http://schemas.microsoft.com/office/drawing/2016/ink" xmlns:am3d="http://schemas.microsoft.com/office/drawing/2017/model3d" xmlns:o="urn:schemas-microsoft-com:office:office" xmlns:r="http://schemas.openxmlformats.org/officeDocument/2006/relationships" xmlns:m="http://schemas.openxmlformats.org/officeDocument/2006/math" xmlns:v="urn:schemas-microsoft-com:vml" xmlns:wp14="http://schemas.microsoft.com/office/word/2010/wordprocessingDrawing" xmlns:wp="http://schemas.openxmlformats.org/drawingml/2006/wordprocessingDrawing" xmlns:w10="urn:schemas-microsoft-com:office:word" xmlns:w="http://schemas.openxmlformats.org/wordprocessingml/2006/main" xmlns:w14="http://schemas.microsoft.com/office/word/2010/wordml" xmlns:w15="http://schemas.microsoft.com/office/word/2012/wordml" xmlns:w16cid="http://schemas.microsoft.com/office/word/2016/wordml/cid" xmlns:w16se="http://schemas.microsoft.com/office/word/2015/wordml/symex" xmlns:wpg="http://schemas.microsoft.com/office/word/2010/wordprocessingGroup" xmlns:wpi="http://schemas.microsoft.com/office/word/2010/wordprocessingInk" xmlns:wne="http://schemas.microsoft.com/office/word/2006/wordml" xmlns:wps="http://schemas.microsoft.com/office/word/2010/wordprocessingShape" mc:Ignorable="w14 w15 w16se w16cid wp14">
+<w:document xmlns:wpc="http://schemas.microsoft.com/office/word/2010/wordprocessingCanvas" xmlns:cx="http://schemas.microsoft.com/office/drawing/2014/chartex" xmlns:cx1="http://schemas.microsoft.com/office/drawing/2015/9/8/chartex" xmlns:cx2="http://schemas.microsoft.com/office/drawing/2015/10/21/chartex" xmlns:cx3="http://schemas.microsoft.com/office/drawing/2016/5/9/chartex" xmlns:cx4="http://schemas.microsoft.com/office/drawing/2016/5/10/chartex" xmlns:cx5="http://schemas.microsoft.com/office/drawing/2016/5/11/chartex" xmlns:cx6="http://schemas.microsoft.com/office/drawing/2016/5/12/chartex" xmlns:cx7="http://schemas.microsoft.com/office/drawing/2016/5/13/chartex" xmlns:cx8="http://schemas.microsoft.com/office/drawing/2016/5/14/chartex" xmlns:mc="http://schemas.openxmlformats.org/markup-compatibility/2006" xmlns:aink="http://schemas.microsoft.com/office/drawing/2016/ink" xmlns:am3d="http://schemas.microsoft.com/office/drawing/2017/model3d" xmlns:o="urn:schemas-microsoft-com:office:office" xmlns:r="http://schemas.openxmlformats.org/officeDocument/2006/relationships" xmlns:m="http://schemas.openxmlformats.org/officeDocument/2006/math" xmlns:v="urn:schemas-microsoft-com:vml" xmlns:wp14="http://schemas.microsoft.com/office/word/2010/wordprocessingDrawing" xmlns:wp="http://schemas.openxmlformats.org/drawingml/2006/wordprocessingDrawing" xmlns:w10="urn:schemas-microsoft-com:office:word" xmlns:w="http://schemas.openxmlformats.org/wordprocessingml/2006/main" xmlns:w14="http://schemas.microsoft.com/office/word/2010/wordml" xmlns:w15="http://schemas.microsoft.com/office/word/2012/wordml" xmlns:w16cex="http://schemas.microsoft.com/office/word/2018/wordml/cex" xmlns:w16cid="http://schemas.microsoft.com/office/word/2016/wordml/cid" xmlns:w16="http://schemas.microsoft.com/office/word/2018/wordml" xmlns:w16se="http://schemas.microsoft.com/office/word/2015/wordml/symex" xmlns:wpg="http://schemas.microsoft.com/office/word/2010/wordprocessingGroup" xmlns:wpi="http://schemas.microsoft.com/office/word/2010/wordprocessingInk" xmlns:wne="http://schemas.microsoft.com/office/word/2006/wordml" xmlns:wps="http://schemas.microsoft.com/office/word/2010/wordprocessingShape" mc:Ignorable="w14 w15 w16se w16cid w16 w16cex wp14">
   <w:body>
     <w:sdt>
       <w:sdtPr>
@@ -19402,7 +19402,10 @@
       </w:pPr>
       <w:r>
         <w:lastRenderedPageBreak/>
-        <w:t>11/02/2020</w:t>
+        <w:t>12</w:t>
+      </w:r>
+      <w:r>
+        <w:t>/02/2020</w:t>
       </w:r>
     </w:p>
     <w:p>
@@ -19415,8 +19418,6 @@
       <w:r>
         <w:t xml:space="preserve"> firma</w:t>
       </w:r>
-      <w:bookmarkStart w:id="32" w:name="_GoBack"/>
-      <w:bookmarkEnd w:id="32"/>
     </w:p>
     <w:p>
       <w:r>
@@ -19612,8 +19613,6 @@
       </w:r>
       <w:r>
         <w:tab/>
-      </w:r>
-      <w:r>
         <w:t>simplificación 1</w:t>
       </w:r>
     </w:p>
@@ -19657,12 +19656,7 @@
       </w:r>
       <w:r>
         <w:tab/>
-      </w:r>
-      <w:r>
-        <w:t>simplificación</w:t>
-      </w:r>
-      <w:r>
-        <w:t xml:space="preserve"> 3</w:t>
+        <w:t>simplificación 3</w:t>
       </w:r>
     </w:p>
     <w:p>
@@ -20154,6 +20148,474 @@
       </w:r>
     </w:p>
     <w:p/>
+    <w:p>
+      <w:r>
+        <w:br w:type="page"/>
+      </w:r>
+    </w:p>
+    <w:p>
+      <w:pPr>
+        <w:pStyle w:val="Heading2"/>
+      </w:pPr>
+      <w:r>
+        <w:lastRenderedPageBreak/>
+        <w:t>13/02/2020</w:t>
+      </w:r>
+    </w:p>
+    <w:p>
+      <w:r>
+        <w:t>EJERCICIO A</w:t>
+      </w:r>
+    </w:p>
+    <w:p>
+      <w:pPr>
+        <w:pStyle w:val="ListParagraph"/>
+        <w:numPr>
+          <w:ilvl w:val="0"/>
+          <w:numId w:val="23"/>
+        </w:numPr>
+      </w:pPr>
+      <w:r>
+        <w:t>~A-&gt;C</w:t>
+      </w:r>
+    </w:p>
+    <w:p>
+      <w:pPr>
+        <w:pStyle w:val="ListParagraph"/>
+        <w:numPr>
+          <w:ilvl w:val="0"/>
+          <w:numId w:val="23"/>
+        </w:numPr>
+      </w:pPr>
+      <w:r>
+        <w:t>C-&gt;~M</w:t>
+      </w:r>
+    </w:p>
+    <w:p>
+      <w:pPr>
+        <w:pStyle w:val="ListParagraph"/>
+        <w:numPr>
+          <w:ilvl w:val="0"/>
+          <w:numId w:val="23"/>
+        </w:numPr>
+      </w:pPr>
+      <w:r>
+        <w:t>MvR</w:t>
+      </w:r>
+    </w:p>
+    <w:p>
+      <w:pPr>
+        <w:pStyle w:val="ListParagraph"/>
+        <w:numPr>
+          <w:ilvl w:val="0"/>
+          <w:numId w:val="23"/>
+        </w:numPr>
+      </w:pPr>
+      <w:r>
+        <w:t>~R</w:t>
+      </w:r>
+    </w:p>
+    <w:p/>
+    <w:p>
+      <w:pPr>
+        <w:pStyle w:val="ListParagraph"/>
+        <w:numPr>
+          <w:ilvl w:val="0"/>
+          <w:numId w:val="23"/>
+        </w:numPr>
+      </w:pPr>
+      <w:r>
+        <w:t>~A-&gt;~M</w:t>
+      </w:r>
+      <w:r>
+        <w:tab/>
+      </w:r>
+      <w:r>
+        <w:tab/>
+        <w:t>silogismo hipotetico 1,2</w:t>
+      </w:r>
+    </w:p>
+    <w:p>
+      <w:pPr>
+        <w:pStyle w:val="ListParagraph"/>
+        <w:numPr>
+          <w:ilvl w:val="0"/>
+          <w:numId w:val="23"/>
+        </w:numPr>
+      </w:pPr>
+      <w:r>
+        <w:t>M</w:t>
+      </w:r>
+      <w:r>
+        <w:tab/>
+      </w:r>
+      <w:r>
+        <w:tab/>
+        <w:t>MTP 3,4</w:t>
+      </w:r>
+    </w:p>
+    <w:p>
+      <w:pPr>
+        <w:pStyle w:val="ListParagraph"/>
+        <w:numPr>
+          <w:ilvl w:val="0"/>
+          <w:numId w:val="23"/>
+        </w:numPr>
+      </w:pPr>
+      <w:r>
+        <w:t>A</w:t>
+      </w:r>
+      <w:r>
+        <w:tab/>
+      </w:r>
+      <w:r>
+        <w:tab/>
+        <w:t>MTT 5,6</w:t>
+      </w:r>
+    </w:p>
+    <w:p>
+      <w:pPr>
+        <w:pStyle w:val="ListParagraph"/>
+        <w:numPr>
+          <w:ilvl w:val="0"/>
+          <w:numId w:val="23"/>
+        </w:numPr>
+      </w:pPr>
+    </w:p>
+    <w:p/>
+    <w:p>
+      <w:r>
+        <w:t>EJERICICIO B</w:t>
+      </w:r>
+    </w:p>
+    <w:p>
+      <w:pPr>
+        <w:pStyle w:val="ListParagraph"/>
+        <w:numPr>
+          <w:ilvl w:val="0"/>
+          <w:numId w:val="24"/>
+        </w:numPr>
+      </w:pPr>
+      <w:r>
+        <w:t>W-&gt;O</w:t>
+      </w:r>
+    </w:p>
+    <w:p>
+      <w:pPr>
+        <w:pStyle w:val="ListParagraph"/>
+        <w:numPr>
+          <w:ilvl w:val="0"/>
+          <w:numId w:val="24"/>
+        </w:numPr>
+      </w:pPr>
+      <w:r>
+        <w:t>O-&gt;~G</w:t>
+      </w:r>
+    </w:p>
+    <w:p>
+      <w:pPr>
+        <w:pStyle w:val="ListParagraph"/>
+        <w:numPr>
+          <w:ilvl w:val="0"/>
+          <w:numId w:val="24"/>
+        </w:numPr>
+      </w:pPr>
+      <w:r>
+        <w:t>W^H</w:t>
+      </w:r>
+    </w:p>
+    <w:p>
+      <w:pPr>
+        <w:pStyle w:val="ListParagraph"/>
+        <w:numPr>
+          <w:ilvl w:val="0"/>
+          <w:numId w:val="24"/>
+        </w:numPr>
+      </w:pPr>
+      <w:r>
+        <w:t>W-&gt;~G</w:t>
+      </w:r>
+      <w:r>
+        <w:tab/>
+      </w:r>
+      <w:r>
+        <w:tab/>
+        <w:t>silogismo hipotetico 1,2</w:t>
+      </w:r>
+    </w:p>
+    <w:p>
+      <w:pPr>
+        <w:pStyle w:val="ListParagraph"/>
+        <w:numPr>
+          <w:ilvl w:val="0"/>
+          <w:numId w:val="24"/>
+        </w:numPr>
+      </w:pPr>
+      <w:r>
+        <w:t>W</w:t>
+      </w:r>
+      <w:r>
+        <w:tab/>
+      </w:r>
+      <w:r>
+        <w:tab/>
+        <w:t>simplificación 3</w:t>
+      </w:r>
+    </w:p>
+    <w:p>
+      <w:pPr>
+        <w:pStyle w:val="ListParagraph"/>
+        <w:numPr>
+          <w:ilvl w:val="0"/>
+          <w:numId w:val="24"/>
+        </w:numPr>
+      </w:pPr>
+      <w:r>
+        <w:t>G</w:t>
+      </w:r>
+      <w:r>
+        <w:tab/>
+      </w:r>
+      <w:r>
+        <w:tab/>
+        <w:t>MPP 4,5</w:t>
+      </w:r>
+      <w:bookmarkStart w:id="32" w:name="_GoBack"/>
+      <w:bookmarkEnd w:id="32"/>
+    </w:p>
+    <w:p>
+      <w:r>
+        <w:t>EJERCICIO C</w:t>
+      </w:r>
+    </w:p>
+    <w:p>
+      <w:pPr>
+        <w:ind w:firstLine="720"/>
+      </w:pPr>
+      <w:r>
+        <w:t>Si 0 != x, entonces x != y. O x=y ó x=z. x != z. Por tanto, x=0.</w:t>
+      </w:r>
+    </w:p>
+    <w:p>
+      <w:r>
+        <w:t>P: 0 = x</w:t>
+      </w:r>
+    </w:p>
+    <w:p>
+      <w:r>
+        <w:t>Q: x = y</w:t>
+      </w:r>
+    </w:p>
+    <w:p>
+      <w:r>
+        <w:t>R: x = z</w:t>
+      </w:r>
+    </w:p>
+    <w:p>
+      <w:pPr>
+        <w:pStyle w:val="ListParagraph"/>
+        <w:numPr>
+          <w:ilvl w:val="0"/>
+          <w:numId w:val="25"/>
+        </w:numPr>
+      </w:pPr>
+      <w:r>
+        <w:t>~P-&gt;~Q</w:t>
+      </w:r>
+    </w:p>
+    <w:p>
+      <w:pPr>
+        <w:pStyle w:val="ListParagraph"/>
+        <w:numPr>
+          <w:ilvl w:val="0"/>
+          <w:numId w:val="25"/>
+        </w:numPr>
+      </w:pPr>
+      <w:r>
+        <w:t>QvR</w:t>
+      </w:r>
+    </w:p>
+    <w:p>
+      <w:pPr>
+        <w:pStyle w:val="ListParagraph"/>
+        <w:numPr>
+          <w:ilvl w:val="0"/>
+          <w:numId w:val="25"/>
+        </w:numPr>
+      </w:pPr>
+      <w:r>
+        <w:t>~R</w:t>
+      </w:r>
+    </w:p>
+    <w:p>
+      <w:r>
+        <w:t>Conclusión: P</w:t>
+      </w:r>
+    </w:p>
+    <w:p>
+      <w:pPr>
+        <w:pStyle w:val="ListParagraph"/>
+        <w:numPr>
+          <w:ilvl w:val="0"/>
+          <w:numId w:val="25"/>
+        </w:numPr>
+      </w:pPr>
+      <w:r>
+        <w:t>Q</w:t>
+      </w:r>
+      <w:r>
+        <w:tab/>
+        <w:t>MTP 2,3</w:t>
+      </w:r>
+    </w:p>
+    <w:p>
+      <w:pPr>
+        <w:pStyle w:val="ListParagraph"/>
+        <w:numPr>
+          <w:ilvl w:val="0"/>
+          <w:numId w:val="25"/>
+        </w:numPr>
+      </w:pPr>
+      <w:r>
+        <w:t>P</w:t>
+      </w:r>
+      <w:r>
+        <w:tab/>
+        <w:t>MTT 1,4</w:t>
+      </w:r>
+    </w:p>
+    <w:p>
+      <w:r>
+        <w:t>EJERCICIO D</w:t>
+      </w:r>
+    </w:p>
+    <w:p>
+      <w:r>
+        <w:t>A la vez que 1+1=2 y 2+1=3. O 3-2=1 ó no ocurre que 2-1=1. Si 1+1=2 entonces 2-1=1. Por tanto, 3-2=1.</w:t>
+      </w:r>
+    </w:p>
+    <w:p>
+      <w:r>
+        <w:t>P: 1+1=2</w:t>
+      </w:r>
+    </w:p>
+    <w:p>
+      <w:r>
+        <w:t>Q: 2+1=3</w:t>
+      </w:r>
+    </w:p>
+    <w:p>
+      <w:r>
+        <w:lastRenderedPageBreak/>
+        <w:t>R: 3-2=1</w:t>
+      </w:r>
+    </w:p>
+    <w:p>
+      <w:r>
+        <w:t>S: 2-1=1</w:t>
+      </w:r>
+    </w:p>
+    <w:p>
+      <w:pPr>
+        <w:pStyle w:val="ListParagraph"/>
+        <w:numPr>
+          <w:ilvl w:val="0"/>
+          <w:numId w:val="28"/>
+        </w:numPr>
+      </w:pPr>
+      <w:r>
+        <w:t>P^Q</w:t>
+      </w:r>
+    </w:p>
+    <w:p>
+      <w:pPr>
+        <w:pStyle w:val="ListParagraph"/>
+        <w:numPr>
+          <w:ilvl w:val="0"/>
+          <w:numId w:val="28"/>
+        </w:numPr>
+      </w:pPr>
+      <w:r>
+        <w:t>Rv~S</w:t>
+      </w:r>
+    </w:p>
+    <w:p>
+      <w:pPr>
+        <w:pStyle w:val="ListParagraph"/>
+        <w:numPr>
+          <w:ilvl w:val="0"/>
+          <w:numId w:val="28"/>
+        </w:numPr>
+      </w:pPr>
+      <w:r>
+        <w:t>P-&gt;S</w:t>
+      </w:r>
+    </w:p>
+    <w:p>
+      <w:pPr>
+        <w:ind w:left="360"/>
+      </w:pPr>
+      <w:r>
+        <w:t xml:space="preserve">Conclusión: </w:t>
+      </w:r>
+      <w:r>
+        <w:t>R</w:t>
+      </w:r>
+    </w:p>
+    <w:p>
+      <w:pPr>
+        <w:pStyle w:val="ListParagraph"/>
+        <w:numPr>
+          <w:ilvl w:val="0"/>
+          <w:numId w:val="28"/>
+        </w:numPr>
+      </w:pPr>
+      <w:r>
+        <w:t>P</w:t>
+      </w:r>
+      <w:r>
+        <w:tab/>
+        <w:t>simplificación 1</w:t>
+      </w:r>
+    </w:p>
+    <w:p>
+      <w:pPr>
+        <w:pStyle w:val="ListParagraph"/>
+        <w:numPr>
+          <w:ilvl w:val="0"/>
+          <w:numId w:val="28"/>
+        </w:numPr>
+      </w:pPr>
+      <w:r>
+        <w:t>S</w:t>
+      </w:r>
+      <w:r>
+        <w:tab/>
+        <w:t>MPP 3,</w:t>
+      </w:r>
+      <w:r>
+        <w:t>4</w:t>
+      </w:r>
+    </w:p>
+    <w:p>
+      <w:pPr>
+        <w:pStyle w:val="ListParagraph"/>
+        <w:numPr>
+          <w:ilvl w:val="0"/>
+          <w:numId w:val="28"/>
+        </w:numPr>
+      </w:pPr>
+      <w:r>
+        <w:t xml:space="preserve">R </w:t>
+      </w:r>
+      <w:r>
+        <w:tab/>
+        <w:t xml:space="preserve">MTP </w:t>
+      </w:r>
+      <w:r>
+        <w:t>2,5</w:t>
+      </w:r>
+    </w:p>
     <w:p/>
     <w:p/>
     <w:p/>
@@ -20173,7 +20635,7 @@
 </file>
 
 <file path=word/endnotes.xml><?xml version="1.0" encoding="utf-8"?>
-<w:endnotes xmlns:wpc="http://schemas.microsoft.com/office/word/2010/wordprocessingCanvas" xmlns:cx="http://schemas.microsoft.com/office/drawing/2014/chartex" xmlns:cx1="http://schemas.microsoft.com/office/drawing/2015/9/8/chartex" xmlns:cx2="http://schemas.microsoft.com/office/drawing/2015/10/21/chartex" xmlns:cx3="http://schemas.microsoft.com/office/drawing/2016/5/9/chartex" xmlns:cx4="http://schemas.microsoft.com/office/drawing/2016/5/10/chartex" xmlns:cx5="http://schemas.microsoft.com/office/drawing/2016/5/11/chartex" xmlns:cx6="http://schemas.microsoft.com/office/drawing/2016/5/12/chartex" xmlns:cx7="http://schemas.microsoft.com/office/drawing/2016/5/13/chartex" xmlns:cx8="http://schemas.microsoft.com/office/drawing/2016/5/14/chartex" xmlns:mc="http://schemas.openxmlformats.org/markup-compatibility/2006" xmlns:aink="http://schemas.microsoft.com/office/drawing/2016/ink" xmlns:am3d="http://schemas.microsoft.com/office/drawing/2017/model3d" xmlns:o="urn:schemas-microsoft-com:office:office" xmlns:r="http://schemas.openxmlformats.org/officeDocument/2006/relationships" xmlns:m="http://schemas.openxmlformats.org/officeDocument/2006/math" xmlns:v="urn:schemas-microsoft-com:vml" xmlns:wp14="http://schemas.microsoft.com/office/word/2010/wordprocessingDrawing" xmlns:wp="http://schemas.openxmlformats.org/drawingml/2006/wordprocessingDrawing" xmlns:w10="urn:schemas-microsoft-com:office:word" xmlns:w="http://schemas.openxmlformats.org/wordprocessingml/2006/main" xmlns:w14="http://schemas.microsoft.com/office/word/2010/wordml" xmlns:w15="http://schemas.microsoft.com/office/word/2012/wordml" xmlns:w16cid="http://schemas.microsoft.com/office/word/2016/wordml/cid" xmlns:w16se="http://schemas.microsoft.com/office/word/2015/wordml/symex" xmlns:wpg="http://schemas.microsoft.com/office/word/2010/wordprocessingGroup" xmlns:wpi="http://schemas.microsoft.com/office/word/2010/wordprocessingInk" xmlns:wne="http://schemas.microsoft.com/office/word/2006/wordml" xmlns:wps="http://schemas.microsoft.com/office/word/2010/wordprocessingShape" mc:Ignorable="w14 w15 w16se w16cid wp14">
+<w:endnotes xmlns:wpc="http://schemas.microsoft.com/office/word/2010/wordprocessingCanvas" xmlns:cx="http://schemas.microsoft.com/office/drawing/2014/chartex" xmlns:cx1="http://schemas.microsoft.com/office/drawing/2015/9/8/chartex" xmlns:cx2="http://schemas.microsoft.com/office/drawing/2015/10/21/chartex" xmlns:cx3="http://schemas.microsoft.com/office/drawing/2016/5/9/chartex" xmlns:cx4="http://schemas.microsoft.com/office/drawing/2016/5/10/chartex" xmlns:cx5="http://schemas.microsoft.com/office/drawing/2016/5/11/chartex" xmlns:cx6="http://schemas.microsoft.com/office/drawing/2016/5/12/chartex" xmlns:cx7="http://schemas.microsoft.com/office/drawing/2016/5/13/chartex" xmlns:cx8="http://schemas.microsoft.com/office/drawing/2016/5/14/chartex" xmlns:mc="http://schemas.openxmlformats.org/markup-compatibility/2006" xmlns:aink="http://schemas.microsoft.com/office/drawing/2016/ink" xmlns:am3d="http://schemas.microsoft.com/office/drawing/2017/model3d" xmlns:o="urn:schemas-microsoft-com:office:office" xmlns:r="http://schemas.openxmlformats.org/officeDocument/2006/relationships" xmlns:m="http://schemas.openxmlformats.org/officeDocument/2006/math" xmlns:v="urn:schemas-microsoft-com:vml" xmlns:wp14="http://schemas.microsoft.com/office/word/2010/wordprocessingDrawing" xmlns:wp="http://schemas.openxmlformats.org/drawingml/2006/wordprocessingDrawing" xmlns:w10="urn:schemas-microsoft-com:office:word" xmlns:w="http://schemas.openxmlformats.org/wordprocessingml/2006/main" xmlns:w14="http://schemas.microsoft.com/office/word/2010/wordml" xmlns:w15="http://schemas.microsoft.com/office/word/2012/wordml" xmlns:w16cex="http://schemas.microsoft.com/office/word/2018/wordml/cex" xmlns:w16cid="http://schemas.microsoft.com/office/word/2016/wordml/cid" xmlns:w16="http://schemas.microsoft.com/office/word/2018/wordml" xmlns:w16se="http://schemas.microsoft.com/office/word/2015/wordml/symex" xmlns:wpg="http://schemas.microsoft.com/office/word/2010/wordprocessingGroup" xmlns:wpi="http://schemas.microsoft.com/office/word/2010/wordprocessingInk" xmlns:wne="http://schemas.microsoft.com/office/word/2006/wordml" xmlns:wps="http://schemas.microsoft.com/office/word/2010/wordprocessingShape" mc:Ignorable="w14 w15 w16se w16cid w16 w16cex wp14">
   <w:endnote w:type="separator" w:id="-1">
     <w:p>
       <w:pPr>
@@ -20198,7 +20660,7 @@
 </file>
 
 <file path=word/footnotes.xml><?xml version="1.0" encoding="utf-8"?>
-<w:footnotes xmlns:wpc="http://schemas.microsoft.com/office/word/2010/wordprocessingCanvas" xmlns:cx="http://schemas.microsoft.com/office/drawing/2014/chartex" xmlns:cx1="http://schemas.microsoft.com/office/drawing/2015/9/8/chartex" xmlns:cx2="http://schemas.microsoft.com/office/drawing/2015/10/21/chartex" xmlns:cx3="http://schemas.microsoft.com/office/drawing/2016/5/9/chartex" xmlns:cx4="http://schemas.microsoft.com/office/drawing/2016/5/10/chartex" xmlns:cx5="http://schemas.microsoft.com/office/drawing/2016/5/11/chartex" xmlns:cx6="http://schemas.microsoft.com/office/drawing/2016/5/12/chartex" xmlns:cx7="http://schemas.microsoft.com/office/drawing/2016/5/13/chartex" xmlns:cx8="http://schemas.microsoft.com/office/drawing/2016/5/14/chartex" xmlns:mc="http://schemas.openxmlformats.org/markup-compatibility/2006" xmlns:aink="http://schemas.microsoft.com/office/drawing/2016/ink" xmlns:am3d="http://schemas.microsoft.com/office/drawing/2017/model3d" xmlns:o="urn:schemas-microsoft-com:office:office" xmlns:r="http://schemas.openxmlformats.org/officeDocument/2006/relationships" xmlns:m="http://schemas.openxmlformats.org/officeDocument/2006/math" xmlns:v="urn:schemas-microsoft-com:vml" xmlns:wp14="http://schemas.microsoft.com/office/word/2010/wordprocessingDrawing" xmlns:wp="http://schemas.openxmlformats.org/drawingml/2006/wordprocessingDrawing" xmlns:w10="urn:schemas-microsoft-com:office:word" xmlns:w="http://schemas.openxmlformats.org/wordprocessingml/2006/main" xmlns:w14="http://schemas.microsoft.com/office/word/2010/wordml" xmlns:w15="http://schemas.microsoft.com/office/word/2012/wordml" xmlns:w16cid="http://schemas.microsoft.com/office/word/2016/wordml/cid" xmlns:w16se="http://schemas.microsoft.com/office/word/2015/wordml/symex" xmlns:wpg="http://schemas.microsoft.com/office/word/2010/wordprocessingGroup" xmlns:wpi="http://schemas.microsoft.com/office/word/2010/wordprocessingInk" xmlns:wne="http://schemas.microsoft.com/office/word/2006/wordml" xmlns:wps="http://schemas.microsoft.com/office/word/2010/wordprocessingShape" mc:Ignorable="w14 w15 w16se w16cid wp14">
+<w:footnotes xmlns:wpc="http://schemas.microsoft.com/office/word/2010/wordprocessingCanvas" xmlns:cx="http://schemas.microsoft.com/office/drawing/2014/chartex" xmlns:cx1="http://schemas.microsoft.com/office/drawing/2015/9/8/chartex" xmlns:cx2="http://schemas.microsoft.com/office/drawing/2015/10/21/chartex" xmlns:cx3="http://schemas.microsoft.com/office/drawing/2016/5/9/chartex" xmlns:cx4="http://schemas.microsoft.com/office/drawing/2016/5/10/chartex" xmlns:cx5="http://schemas.microsoft.com/office/drawing/2016/5/11/chartex" xmlns:cx6="http://schemas.microsoft.com/office/drawing/2016/5/12/chartex" xmlns:cx7="http://schemas.microsoft.com/office/drawing/2016/5/13/chartex" xmlns:cx8="http://schemas.microsoft.com/office/drawing/2016/5/14/chartex" xmlns:mc="http://schemas.openxmlformats.org/markup-compatibility/2006" xmlns:aink="http://schemas.microsoft.com/office/drawing/2016/ink" xmlns:am3d="http://schemas.microsoft.com/office/drawing/2017/model3d" xmlns:o="urn:schemas-microsoft-com:office:office" xmlns:r="http://schemas.openxmlformats.org/officeDocument/2006/relationships" xmlns:m="http://schemas.openxmlformats.org/officeDocument/2006/math" xmlns:v="urn:schemas-microsoft-com:vml" xmlns:wp14="http://schemas.microsoft.com/office/word/2010/wordprocessingDrawing" xmlns:wp="http://schemas.openxmlformats.org/drawingml/2006/wordprocessingDrawing" xmlns:w10="urn:schemas-microsoft-com:office:word" xmlns:w="http://schemas.openxmlformats.org/wordprocessingml/2006/main" xmlns:w14="http://schemas.microsoft.com/office/word/2010/wordml" xmlns:w15="http://schemas.microsoft.com/office/word/2012/wordml" xmlns:w16cex="http://schemas.microsoft.com/office/word/2018/wordml/cex" xmlns:w16cid="http://schemas.microsoft.com/office/word/2016/wordml/cid" xmlns:w16="http://schemas.microsoft.com/office/word/2018/wordml" xmlns:w16se="http://schemas.microsoft.com/office/word/2015/wordml/symex" xmlns:wpg="http://schemas.microsoft.com/office/word/2010/wordprocessingGroup" xmlns:wpi="http://schemas.microsoft.com/office/word/2010/wordprocessingInk" xmlns:wne="http://schemas.microsoft.com/office/word/2006/wordml" xmlns:wps="http://schemas.microsoft.com/office/word/2010/wordprocessingShape" mc:Ignorable="w14 w15 w16se w16cid w16 w16cex wp14">
   <w:footnote w:type="separator" w:id="-1">
     <w:p>
       <w:pPr>
@@ -20223,8 +20685,94 @@
 </file>
 
 <file path=word/numbering.xml><?xml version="1.0" encoding="utf-8"?>
-<w:numbering xmlns:wpc="http://schemas.microsoft.com/office/word/2010/wordprocessingCanvas" xmlns:cx="http://schemas.microsoft.com/office/drawing/2014/chartex" xmlns:cx1="http://schemas.microsoft.com/office/drawing/2015/9/8/chartex" xmlns:cx2="http://schemas.microsoft.com/office/drawing/2015/10/21/chartex" xmlns:cx3="http://schemas.microsoft.com/office/drawing/2016/5/9/chartex" xmlns:cx4="http://schemas.microsoft.com/office/drawing/2016/5/10/chartex" xmlns:cx5="http://schemas.microsoft.com/office/drawing/2016/5/11/chartex" xmlns:cx6="http://schemas.microsoft.com/office/drawing/2016/5/12/chartex" xmlns:cx7="http://schemas.microsoft.com/office/drawing/2016/5/13/chartex" xmlns:cx8="http://schemas.microsoft.com/office/drawing/2016/5/14/chartex" xmlns:mc="http://schemas.openxmlformats.org/markup-compatibility/2006" xmlns:aink="http://schemas.microsoft.com/office/drawing/2016/ink" xmlns:am3d="http://schemas.microsoft.com/office/drawing/2017/model3d" xmlns:o="urn:schemas-microsoft-com:office:office" xmlns:r="http://schemas.openxmlformats.org/officeDocument/2006/relationships" xmlns:m="http://schemas.openxmlformats.org/officeDocument/2006/math" xmlns:v="urn:schemas-microsoft-com:vml" xmlns:wp14="http://schemas.microsoft.com/office/word/2010/wordprocessingDrawing" xmlns:wp="http://schemas.openxmlformats.org/drawingml/2006/wordprocessingDrawing" xmlns:w10="urn:schemas-microsoft-com:office:word" xmlns:w="http://schemas.openxmlformats.org/wordprocessingml/2006/main" xmlns:w14="http://schemas.microsoft.com/office/word/2010/wordml" xmlns:w15="http://schemas.microsoft.com/office/word/2012/wordml" xmlns:w16cid="http://schemas.microsoft.com/office/word/2016/wordml/cid" xmlns:w16se="http://schemas.microsoft.com/office/word/2015/wordml/symex" xmlns:wpg="http://schemas.microsoft.com/office/word/2010/wordprocessingGroup" xmlns:wpi="http://schemas.microsoft.com/office/word/2010/wordprocessingInk" xmlns:wne="http://schemas.microsoft.com/office/word/2006/wordml" xmlns:wps="http://schemas.microsoft.com/office/word/2010/wordprocessingShape" mc:Ignorable="w14 w15 w16se w16cid wp14">
+<w:numbering xmlns:wpc="http://schemas.microsoft.com/office/word/2010/wordprocessingCanvas" xmlns:cx="http://schemas.microsoft.com/office/drawing/2014/chartex" xmlns:cx1="http://schemas.microsoft.com/office/drawing/2015/9/8/chartex" xmlns:cx2="http://schemas.microsoft.com/office/drawing/2015/10/21/chartex" xmlns:cx3="http://schemas.microsoft.com/office/drawing/2016/5/9/chartex" xmlns:cx4="http://schemas.microsoft.com/office/drawing/2016/5/10/chartex" xmlns:cx5="http://schemas.microsoft.com/office/drawing/2016/5/11/chartex" xmlns:cx6="http://schemas.microsoft.com/office/drawing/2016/5/12/chartex" xmlns:cx7="http://schemas.microsoft.com/office/drawing/2016/5/13/chartex" xmlns:cx8="http://schemas.microsoft.com/office/drawing/2016/5/14/chartex" xmlns:mc="http://schemas.openxmlformats.org/markup-compatibility/2006" xmlns:aink="http://schemas.microsoft.com/office/drawing/2016/ink" xmlns:am3d="http://schemas.microsoft.com/office/drawing/2017/model3d" xmlns:o="urn:schemas-microsoft-com:office:office" xmlns:r="http://schemas.openxmlformats.org/officeDocument/2006/relationships" xmlns:m="http://schemas.openxmlformats.org/officeDocument/2006/math" xmlns:v="urn:schemas-microsoft-com:vml" xmlns:wp14="http://schemas.microsoft.com/office/word/2010/wordprocessingDrawing" xmlns:wp="http://schemas.openxmlformats.org/drawingml/2006/wordprocessingDrawing" xmlns:w10="urn:schemas-microsoft-com:office:word" xmlns:w="http://schemas.openxmlformats.org/wordprocessingml/2006/main" xmlns:w14="http://schemas.microsoft.com/office/word/2010/wordml" xmlns:w15="http://schemas.microsoft.com/office/word/2012/wordml" xmlns:w16cex="http://schemas.microsoft.com/office/word/2018/wordml/cex" xmlns:w16cid="http://schemas.microsoft.com/office/word/2016/wordml/cid" xmlns:w16="http://schemas.microsoft.com/office/word/2018/wordml" xmlns:w16se="http://schemas.microsoft.com/office/word/2015/wordml/symex" xmlns:wpg="http://schemas.microsoft.com/office/word/2010/wordprocessingGroup" xmlns:wpi="http://schemas.microsoft.com/office/word/2010/wordprocessingInk" xmlns:wne="http://schemas.microsoft.com/office/word/2006/wordml" xmlns:wps="http://schemas.microsoft.com/office/word/2010/wordprocessingShape" mc:Ignorable="w14 w15 w16se w16cid w16 w16cex wp14">
   <w:abstractNum w:abstractNumId="0" w15:restartNumberingAfterBreak="0">
+    <w:nsid w:val="04E8582C"/>
+    <w:multiLevelType w:val="hybridMultilevel"/>
+    <w:tmpl w:val="C988F35C"/>
+    <w:lvl w:ilvl="0" w:tplc="0409000F">
+      <w:start w:val="1"/>
+      <w:numFmt w:val="decimal"/>
+      <w:lvlText w:val="%1."/>
+      <w:lvlJc w:val="left"/>
+      <w:pPr>
+        <w:ind w:left="720" w:hanging="360"/>
+      </w:pPr>
+    </w:lvl>
+    <w:lvl w:ilvl="1" w:tplc="04090019" w:tentative="1">
+      <w:start w:val="1"/>
+      <w:numFmt w:val="lowerLetter"/>
+      <w:lvlText w:val="%2."/>
+      <w:lvlJc w:val="left"/>
+      <w:pPr>
+        <w:ind w:left="1440" w:hanging="360"/>
+      </w:pPr>
+    </w:lvl>
+    <w:lvl w:ilvl="2" w:tplc="0409001B" w:tentative="1">
+      <w:start w:val="1"/>
+      <w:numFmt w:val="lowerRoman"/>
+      <w:lvlText w:val="%3."/>
+      <w:lvlJc w:val="right"/>
+      <w:pPr>
+        <w:ind w:left="2160" w:hanging="180"/>
+      </w:pPr>
+    </w:lvl>
+    <w:lvl w:ilvl="3" w:tplc="0409000F" w:tentative="1">
+      <w:start w:val="1"/>
+      <w:numFmt w:val="decimal"/>
+      <w:lvlText w:val="%4."/>
+      <w:lvlJc w:val="left"/>
+      <w:pPr>
+        <w:ind w:left="2880" w:hanging="360"/>
+      </w:pPr>
+    </w:lvl>
+    <w:lvl w:ilvl="4" w:tplc="04090019" w:tentative="1">
+      <w:start w:val="1"/>
+      <w:numFmt w:val="lowerLetter"/>
+      <w:lvlText w:val="%5."/>
+      <w:lvlJc w:val="left"/>
+      <w:pPr>
+        <w:ind w:left="3600" w:hanging="360"/>
+      </w:pPr>
+    </w:lvl>
+    <w:lvl w:ilvl="5" w:tplc="0409001B" w:tentative="1">
+      <w:start w:val="1"/>
+      <w:numFmt w:val="lowerRoman"/>
+      <w:lvlText w:val="%6."/>
+      <w:lvlJc w:val="right"/>
+      <w:pPr>
+        <w:ind w:left="4320" w:hanging="180"/>
+      </w:pPr>
+    </w:lvl>
+    <w:lvl w:ilvl="6" w:tplc="0409000F" w:tentative="1">
+      <w:start w:val="1"/>
+      <w:numFmt w:val="decimal"/>
+      <w:lvlText w:val="%7."/>
+      <w:lvlJc w:val="left"/>
+      <w:pPr>
+        <w:ind w:left="5040" w:hanging="360"/>
+      </w:pPr>
+    </w:lvl>
+    <w:lvl w:ilvl="7" w:tplc="04090019" w:tentative="1">
+      <w:start w:val="1"/>
+      <w:numFmt w:val="lowerLetter"/>
+      <w:lvlText w:val="%8."/>
+      <w:lvlJc w:val="left"/>
+      <w:pPr>
+        <w:ind w:left="5760" w:hanging="360"/>
+      </w:pPr>
+    </w:lvl>
+    <w:lvl w:ilvl="8" w:tplc="0409001B" w:tentative="1">
+      <w:start w:val="1"/>
+      <w:numFmt w:val="lowerRoman"/>
+      <w:lvlText w:val="%9."/>
+      <w:lvlJc w:val="right"/>
+      <w:pPr>
+        <w:ind w:left="6480" w:hanging="180"/>
+      </w:pPr>
+    </w:lvl>
+  </w:abstractNum>
+  <w:abstractNum w:abstractNumId="1" w15:restartNumberingAfterBreak="0">
     <w:nsid w:val="08C47924"/>
     <w:multiLevelType w:val="hybridMultilevel"/>
     <w:tmpl w:val="7B1A20B2"/>
@@ -20337,7 +20885,7 @@
       </w:rPr>
     </w:lvl>
   </w:abstractNum>
-  <w:abstractNum w:abstractNumId="1" w15:restartNumberingAfterBreak="0">
+  <w:abstractNum w:abstractNumId="2" w15:restartNumberingAfterBreak="0">
     <w:nsid w:val="0949759D"/>
     <w:multiLevelType w:val="hybridMultilevel"/>
     <w:tmpl w:val="BCBC0AAE"/>
@@ -20426,7 +20974,7 @@
       </w:pPr>
     </w:lvl>
   </w:abstractNum>
-  <w:abstractNum w:abstractNumId="2" w15:restartNumberingAfterBreak="0">
+  <w:abstractNum w:abstractNumId="3" w15:restartNumberingAfterBreak="0">
     <w:nsid w:val="0A88400B"/>
     <w:multiLevelType w:val="hybridMultilevel"/>
     <w:tmpl w:val="BD0E6B3C"/>
@@ -20515,7 +21063,7 @@
       </w:pPr>
     </w:lvl>
   </w:abstractNum>
-  <w:abstractNum w:abstractNumId="3" w15:restartNumberingAfterBreak="0">
+  <w:abstractNum w:abstractNumId="4" w15:restartNumberingAfterBreak="0">
     <w:nsid w:val="181814F6"/>
     <w:multiLevelType w:val="hybridMultilevel"/>
     <w:tmpl w:val="69AE9BBE"/>
@@ -20601,7 +21149,7 @@
       </w:pPr>
     </w:lvl>
   </w:abstractNum>
-  <w:abstractNum w:abstractNumId="4" w15:restartNumberingAfterBreak="0">
+  <w:abstractNum w:abstractNumId="5" w15:restartNumberingAfterBreak="0">
     <w:nsid w:val="20E94A9E"/>
     <w:multiLevelType w:val="hybridMultilevel"/>
     <w:tmpl w:val="08003932"/>
@@ -20687,7 +21235,7 @@
       </w:pPr>
     </w:lvl>
   </w:abstractNum>
-  <w:abstractNum w:abstractNumId="5" w15:restartNumberingAfterBreak="0">
+  <w:abstractNum w:abstractNumId="6" w15:restartNumberingAfterBreak="0">
     <w:nsid w:val="25530E4E"/>
     <w:multiLevelType w:val="hybridMultilevel"/>
     <w:tmpl w:val="6532B494"/>
@@ -20800,7 +21348,7 @@
       </w:rPr>
     </w:lvl>
   </w:abstractNum>
-  <w:abstractNum w:abstractNumId="6" w15:restartNumberingAfterBreak="0">
+  <w:abstractNum w:abstractNumId="7" w15:restartNumberingAfterBreak="0">
     <w:nsid w:val="25C3631E"/>
     <w:multiLevelType w:val="hybridMultilevel"/>
     <w:tmpl w:val="A254DE00"/>
@@ -20913,7 +21461,93 @@
       </w:rPr>
     </w:lvl>
   </w:abstractNum>
-  <w:abstractNum w:abstractNumId="7" w15:restartNumberingAfterBreak="0">
+  <w:abstractNum w:abstractNumId="8" w15:restartNumberingAfterBreak="0">
+    <w:nsid w:val="267C0EDB"/>
+    <w:multiLevelType w:val="hybridMultilevel"/>
+    <w:tmpl w:val="3E70B902"/>
+    <w:lvl w:ilvl="0" w:tplc="0409000F">
+      <w:start w:val="1"/>
+      <w:numFmt w:val="decimal"/>
+      <w:lvlText w:val="%1."/>
+      <w:lvlJc w:val="left"/>
+      <w:pPr>
+        <w:ind w:left="720" w:hanging="360"/>
+      </w:pPr>
+    </w:lvl>
+    <w:lvl w:ilvl="1" w:tplc="04090019" w:tentative="1">
+      <w:start w:val="1"/>
+      <w:numFmt w:val="lowerLetter"/>
+      <w:lvlText w:val="%2."/>
+      <w:lvlJc w:val="left"/>
+      <w:pPr>
+        <w:ind w:left="1440" w:hanging="360"/>
+      </w:pPr>
+    </w:lvl>
+    <w:lvl w:ilvl="2" w:tplc="0409001B" w:tentative="1">
+      <w:start w:val="1"/>
+      <w:numFmt w:val="lowerRoman"/>
+      <w:lvlText w:val="%3."/>
+      <w:lvlJc w:val="right"/>
+      <w:pPr>
+        <w:ind w:left="2160" w:hanging="180"/>
+      </w:pPr>
+    </w:lvl>
+    <w:lvl w:ilvl="3" w:tplc="0409000F" w:tentative="1">
+      <w:start w:val="1"/>
+      <w:numFmt w:val="decimal"/>
+      <w:lvlText w:val="%4."/>
+      <w:lvlJc w:val="left"/>
+      <w:pPr>
+        <w:ind w:left="2880" w:hanging="360"/>
+      </w:pPr>
+    </w:lvl>
+    <w:lvl w:ilvl="4" w:tplc="04090019" w:tentative="1">
+      <w:start w:val="1"/>
+      <w:numFmt w:val="lowerLetter"/>
+      <w:lvlText w:val="%5."/>
+      <w:lvlJc w:val="left"/>
+      <w:pPr>
+        <w:ind w:left="3600" w:hanging="360"/>
+      </w:pPr>
+    </w:lvl>
+    <w:lvl w:ilvl="5" w:tplc="0409001B" w:tentative="1">
+      <w:start w:val="1"/>
+      <w:numFmt w:val="lowerRoman"/>
+      <w:lvlText w:val="%6."/>
+      <w:lvlJc w:val="right"/>
+      <w:pPr>
+        <w:ind w:left="4320" w:hanging="180"/>
+      </w:pPr>
+    </w:lvl>
+    <w:lvl w:ilvl="6" w:tplc="0409000F" w:tentative="1">
+      <w:start w:val="1"/>
+      <w:numFmt w:val="decimal"/>
+      <w:lvlText w:val="%7."/>
+      <w:lvlJc w:val="left"/>
+      <w:pPr>
+        <w:ind w:left="5040" w:hanging="360"/>
+      </w:pPr>
+    </w:lvl>
+    <w:lvl w:ilvl="7" w:tplc="04090019" w:tentative="1">
+      <w:start w:val="1"/>
+      <w:numFmt w:val="lowerLetter"/>
+      <w:lvlText w:val="%8."/>
+      <w:lvlJc w:val="left"/>
+      <w:pPr>
+        <w:ind w:left="5760" w:hanging="360"/>
+      </w:pPr>
+    </w:lvl>
+    <w:lvl w:ilvl="8" w:tplc="0409001B" w:tentative="1">
+      <w:start w:val="1"/>
+      <w:numFmt w:val="lowerRoman"/>
+      <w:lvlText w:val="%9."/>
+      <w:lvlJc w:val="right"/>
+      <w:pPr>
+        <w:ind w:left="6480" w:hanging="180"/>
+      </w:pPr>
+    </w:lvl>
+  </w:abstractNum>
+  <w:abstractNum w:abstractNumId="9" w15:restartNumberingAfterBreak="0">
     <w:nsid w:val="29B6774C"/>
     <w:multiLevelType w:val="hybridMultilevel"/>
     <w:tmpl w:val="C2083ABE"/>
@@ -20999,7 +21633,93 @@
       </w:pPr>
     </w:lvl>
   </w:abstractNum>
-  <w:abstractNum w:abstractNumId="8" w15:restartNumberingAfterBreak="0">
+  <w:abstractNum w:abstractNumId="10" w15:restartNumberingAfterBreak="0">
+    <w:nsid w:val="2D664BF5"/>
+    <w:multiLevelType w:val="hybridMultilevel"/>
+    <w:tmpl w:val="52529066"/>
+    <w:lvl w:ilvl="0" w:tplc="0409000F">
+      <w:start w:val="1"/>
+      <w:numFmt w:val="decimal"/>
+      <w:lvlText w:val="%1."/>
+      <w:lvlJc w:val="left"/>
+      <w:pPr>
+        <w:ind w:left="720" w:hanging="360"/>
+      </w:pPr>
+    </w:lvl>
+    <w:lvl w:ilvl="1" w:tplc="04090019" w:tentative="1">
+      <w:start w:val="1"/>
+      <w:numFmt w:val="lowerLetter"/>
+      <w:lvlText w:val="%2."/>
+      <w:lvlJc w:val="left"/>
+      <w:pPr>
+        <w:ind w:left="1440" w:hanging="360"/>
+      </w:pPr>
+    </w:lvl>
+    <w:lvl w:ilvl="2" w:tplc="0409001B" w:tentative="1">
+      <w:start w:val="1"/>
+      <w:numFmt w:val="lowerRoman"/>
+      <w:lvlText w:val="%3."/>
+      <w:lvlJc w:val="right"/>
+      <w:pPr>
+        <w:ind w:left="2160" w:hanging="180"/>
+      </w:pPr>
+    </w:lvl>
+    <w:lvl w:ilvl="3" w:tplc="0409000F" w:tentative="1">
+      <w:start w:val="1"/>
+      <w:numFmt w:val="decimal"/>
+      <w:lvlText w:val="%4."/>
+      <w:lvlJc w:val="left"/>
+      <w:pPr>
+        <w:ind w:left="2880" w:hanging="360"/>
+      </w:pPr>
+    </w:lvl>
+    <w:lvl w:ilvl="4" w:tplc="04090019" w:tentative="1">
+      <w:start w:val="1"/>
+      <w:numFmt w:val="lowerLetter"/>
+      <w:lvlText w:val="%5."/>
+      <w:lvlJc w:val="left"/>
+      <w:pPr>
+        <w:ind w:left="3600" w:hanging="360"/>
+      </w:pPr>
+    </w:lvl>
+    <w:lvl w:ilvl="5" w:tplc="0409001B" w:tentative="1">
+      <w:start w:val="1"/>
+      <w:numFmt w:val="lowerRoman"/>
+      <w:lvlText w:val="%6."/>
+      <w:lvlJc w:val="right"/>
+      <w:pPr>
+        <w:ind w:left="4320" w:hanging="180"/>
+      </w:pPr>
+    </w:lvl>
+    <w:lvl w:ilvl="6" w:tplc="0409000F" w:tentative="1">
+      <w:start w:val="1"/>
+      <w:numFmt w:val="decimal"/>
+      <w:lvlText w:val="%7."/>
+      <w:lvlJc w:val="left"/>
+      <w:pPr>
+        <w:ind w:left="5040" w:hanging="360"/>
+      </w:pPr>
+    </w:lvl>
+    <w:lvl w:ilvl="7" w:tplc="04090019" w:tentative="1">
+      <w:start w:val="1"/>
+      <w:numFmt w:val="lowerLetter"/>
+      <w:lvlText w:val="%8."/>
+      <w:lvlJc w:val="left"/>
+      <w:pPr>
+        <w:ind w:left="5760" w:hanging="360"/>
+      </w:pPr>
+    </w:lvl>
+    <w:lvl w:ilvl="8" w:tplc="0409001B" w:tentative="1">
+      <w:start w:val="1"/>
+      <w:numFmt w:val="lowerRoman"/>
+      <w:lvlText w:val="%9."/>
+      <w:lvlJc w:val="right"/>
+      <w:pPr>
+        <w:ind w:left="6480" w:hanging="180"/>
+      </w:pPr>
+    </w:lvl>
+  </w:abstractNum>
+  <w:abstractNum w:abstractNumId="11" w15:restartNumberingAfterBreak="0">
     <w:nsid w:val="2F202898"/>
     <w:multiLevelType w:val="hybridMultilevel"/>
     <w:tmpl w:val="5CC0997A"/>
@@ -21085,7 +21805,7 @@
       </w:pPr>
     </w:lvl>
   </w:abstractNum>
-  <w:abstractNum w:abstractNumId="9" w15:restartNumberingAfterBreak="0">
+  <w:abstractNum w:abstractNumId="12" w15:restartNumberingAfterBreak="0">
     <w:nsid w:val="396C232C"/>
     <w:multiLevelType w:val="hybridMultilevel"/>
     <w:tmpl w:val="2A1AA714"/>
@@ -21171,7 +21891,7 @@
       </w:pPr>
     </w:lvl>
   </w:abstractNum>
-  <w:abstractNum w:abstractNumId="10" w15:restartNumberingAfterBreak="0">
+  <w:abstractNum w:abstractNumId="13" w15:restartNumberingAfterBreak="0">
     <w:nsid w:val="40E72033"/>
     <w:multiLevelType w:val="hybridMultilevel"/>
     <w:tmpl w:val="0B94AD7C"/>
@@ -21257,7 +21977,93 @@
       </w:pPr>
     </w:lvl>
   </w:abstractNum>
-  <w:abstractNum w:abstractNumId="11" w15:restartNumberingAfterBreak="0">
+  <w:abstractNum w:abstractNumId="14" w15:restartNumberingAfterBreak="0">
+    <w:nsid w:val="42591A60"/>
+    <w:multiLevelType w:val="hybridMultilevel"/>
+    <w:tmpl w:val="0DA017FC"/>
+    <w:lvl w:ilvl="0" w:tplc="0409000F">
+      <w:start w:val="1"/>
+      <w:numFmt w:val="decimal"/>
+      <w:lvlText w:val="%1."/>
+      <w:lvlJc w:val="left"/>
+      <w:pPr>
+        <w:ind w:left="720" w:hanging="360"/>
+      </w:pPr>
+    </w:lvl>
+    <w:lvl w:ilvl="1" w:tplc="04090019" w:tentative="1">
+      <w:start w:val="1"/>
+      <w:numFmt w:val="lowerLetter"/>
+      <w:lvlText w:val="%2."/>
+      <w:lvlJc w:val="left"/>
+      <w:pPr>
+        <w:ind w:left="1440" w:hanging="360"/>
+      </w:pPr>
+    </w:lvl>
+    <w:lvl w:ilvl="2" w:tplc="0409001B" w:tentative="1">
+      <w:start w:val="1"/>
+      <w:numFmt w:val="lowerRoman"/>
+      <w:lvlText w:val="%3."/>
+      <w:lvlJc w:val="right"/>
+      <w:pPr>
+        <w:ind w:left="2160" w:hanging="180"/>
+      </w:pPr>
+    </w:lvl>
+    <w:lvl w:ilvl="3" w:tplc="0409000F" w:tentative="1">
+      <w:start w:val="1"/>
+      <w:numFmt w:val="decimal"/>
+      <w:lvlText w:val="%4."/>
+      <w:lvlJc w:val="left"/>
+      <w:pPr>
+        <w:ind w:left="2880" w:hanging="360"/>
+      </w:pPr>
+    </w:lvl>
+    <w:lvl w:ilvl="4" w:tplc="04090019" w:tentative="1">
+      <w:start w:val="1"/>
+      <w:numFmt w:val="lowerLetter"/>
+      <w:lvlText w:val="%5."/>
+      <w:lvlJc w:val="left"/>
+      <w:pPr>
+        <w:ind w:left="3600" w:hanging="360"/>
+      </w:pPr>
+    </w:lvl>
+    <w:lvl w:ilvl="5" w:tplc="0409001B" w:tentative="1">
+      <w:start w:val="1"/>
+      <w:numFmt w:val="lowerRoman"/>
+      <w:lvlText w:val="%6."/>
+      <w:lvlJc w:val="right"/>
+      <w:pPr>
+        <w:ind w:left="4320" w:hanging="180"/>
+      </w:pPr>
+    </w:lvl>
+    <w:lvl w:ilvl="6" w:tplc="0409000F" w:tentative="1">
+      <w:start w:val="1"/>
+      <w:numFmt w:val="decimal"/>
+      <w:lvlText w:val="%7."/>
+      <w:lvlJc w:val="left"/>
+      <w:pPr>
+        <w:ind w:left="5040" w:hanging="360"/>
+      </w:pPr>
+    </w:lvl>
+    <w:lvl w:ilvl="7" w:tplc="04090019" w:tentative="1">
+      <w:start w:val="1"/>
+      <w:numFmt w:val="lowerLetter"/>
+      <w:lvlText w:val="%8."/>
+      <w:lvlJc w:val="left"/>
+      <w:pPr>
+        <w:ind w:left="5760" w:hanging="360"/>
+      </w:pPr>
+    </w:lvl>
+    <w:lvl w:ilvl="8" w:tplc="0409001B" w:tentative="1">
+      <w:start w:val="1"/>
+      <w:numFmt w:val="lowerRoman"/>
+      <w:lvlText w:val="%9."/>
+      <w:lvlJc w:val="right"/>
+      <w:pPr>
+        <w:ind w:left="6480" w:hanging="180"/>
+      </w:pPr>
+    </w:lvl>
+  </w:abstractNum>
+  <w:abstractNum w:abstractNumId="15" w15:restartNumberingAfterBreak="0">
     <w:nsid w:val="42991F20"/>
     <w:multiLevelType w:val="hybridMultilevel"/>
     <w:tmpl w:val="76B68312"/>
@@ -21346,7 +22152,7 @@
       </w:pPr>
     </w:lvl>
   </w:abstractNum>
-  <w:abstractNum w:abstractNumId="12" w15:restartNumberingAfterBreak="0">
+  <w:abstractNum w:abstractNumId="16" w15:restartNumberingAfterBreak="0">
     <w:nsid w:val="50BB58B3"/>
     <w:multiLevelType w:val="hybridMultilevel"/>
     <w:tmpl w:val="EB606C7A"/>
@@ -21432,7 +22238,7 @@
       </w:pPr>
     </w:lvl>
   </w:abstractNum>
-  <w:abstractNum w:abstractNumId="13" w15:restartNumberingAfterBreak="0">
+  <w:abstractNum w:abstractNumId="17" w15:restartNumberingAfterBreak="0">
     <w:nsid w:val="532C05C2"/>
     <w:multiLevelType w:val="hybridMultilevel"/>
     <w:tmpl w:val="D32E2B9A"/>
@@ -21518,7 +22324,265 @@
       </w:pPr>
     </w:lvl>
   </w:abstractNum>
-  <w:abstractNum w:abstractNumId="14" w15:restartNumberingAfterBreak="0">
+  <w:abstractNum w:abstractNumId="18" w15:restartNumberingAfterBreak="0">
+    <w:nsid w:val="53704950"/>
+    <w:multiLevelType w:val="hybridMultilevel"/>
+    <w:tmpl w:val="86805034"/>
+    <w:lvl w:ilvl="0" w:tplc="0409000F">
+      <w:start w:val="1"/>
+      <w:numFmt w:val="decimal"/>
+      <w:lvlText w:val="%1."/>
+      <w:lvlJc w:val="left"/>
+      <w:pPr>
+        <w:ind w:left="720" w:hanging="360"/>
+      </w:pPr>
+    </w:lvl>
+    <w:lvl w:ilvl="1" w:tplc="04090019" w:tentative="1">
+      <w:start w:val="1"/>
+      <w:numFmt w:val="lowerLetter"/>
+      <w:lvlText w:val="%2."/>
+      <w:lvlJc w:val="left"/>
+      <w:pPr>
+        <w:ind w:left="1440" w:hanging="360"/>
+      </w:pPr>
+    </w:lvl>
+    <w:lvl w:ilvl="2" w:tplc="0409001B" w:tentative="1">
+      <w:start w:val="1"/>
+      <w:numFmt w:val="lowerRoman"/>
+      <w:lvlText w:val="%3."/>
+      <w:lvlJc w:val="right"/>
+      <w:pPr>
+        <w:ind w:left="2160" w:hanging="180"/>
+      </w:pPr>
+    </w:lvl>
+    <w:lvl w:ilvl="3" w:tplc="0409000F" w:tentative="1">
+      <w:start w:val="1"/>
+      <w:numFmt w:val="decimal"/>
+      <w:lvlText w:val="%4."/>
+      <w:lvlJc w:val="left"/>
+      <w:pPr>
+        <w:ind w:left="2880" w:hanging="360"/>
+      </w:pPr>
+    </w:lvl>
+    <w:lvl w:ilvl="4" w:tplc="04090019" w:tentative="1">
+      <w:start w:val="1"/>
+      <w:numFmt w:val="lowerLetter"/>
+      <w:lvlText w:val="%5."/>
+      <w:lvlJc w:val="left"/>
+      <w:pPr>
+        <w:ind w:left="3600" w:hanging="360"/>
+      </w:pPr>
+    </w:lvl>
+    <w:lvl w:ilvl="5" w:tplc="0409001B" w:tentative="1">
+      <w:start w:val="1"/>
+      <w:numFmt w:val="lowerRoman"/>
+      <w:lvlText w:val="%6."/>
+      <w:lvlJc w:val="right"/>
+      <w:pPr>
+        <w:ind w:left="4320" w:hanging="180"/>
+      </w:pPr>
+    </w:lvl>
+    <w:lvl w:ilvl="6" w:tplc="0409000F" w:tentative="1">
+      <w:start w:val="1"/>
+      <w:numFmt w:val="decimal"/>
+      <w:lvlText w:val="%7."/>
+      <w:lvlJc w:val="left"/>
+      <w:pPr>
+        <w:ind w:left="5040" w:hanging="360"/>
+      </w:pPr>
+    </w:lvl>
+    <w:lvl w:ilvl="7" w:tplc="04090019" w:tentative="1">
+      <w:start w:val="1"/>
+      <w:numFmt w:val="lowerLetter"/>
+      <w:lvlText w:val="%8."/>
+      <w:lvlJc w:val="left"/>
+      <w:pPr>
+        <w:ind w:left="5760" w:hanging="360"/>
+      </w:pPr>
+    </w:lvl>
+    <w:lvl w:ilvl="8" w:tplc="0409001B" w:tentative="1">
+      <w:start w:val="1"/>
+      <w:numFmt w:val="lowerRoman"/>
+      <w:lvlText w:val="%9."/>
+      <w:lvlJc w:val="right"/>
+      <w:pPr>
+        <w:ind w:left="6480" w:hanging="180"/>
+      </w:pPr>
+    </w:lvl>
+  </w:abstractNum>
+  <w:abstractNum w:abstractNumId="19" w15:restartNumberingAfterBreak="0">
+    <w:nsid w:val="5DBC4F00"/>
+    <w:multiLevelType w:val="hybridMultilevel"/>
+    <w:tmpl w:val="EACC2878"/>
+    <w:lvl w:ilvl="0" w:tplc="0409000F">
+      <w:start w:val="1"/>
+      <w:numFmt w:val="decimal"/>
+      <w:lvlText w:val="%1."/>
+      <w:lvlJc w:val="left"/>
+      <w:pPr>
+        <w:ind w:left="720" w:hanging="360"/>
+      </w:pPr>
+    </w:lvl>
+    <w:lvl w:ilvl="1" w:tplc="04090019" w:tentative="1">
+      <w:start w:val="1"/>
+      <w:numFmt w:val="lowerLetter"/>
+      <w:lvlText w:val="%2."/>
+      <w:lvlJc w:val="left"/>
+      <w:pPr>
+        <w:ind w:left="1440" w:hanging="360"/>
+      </w:pPr>
+    </w:lvl>
+    <w:lvl w:ilvl="2" w:tplc="0409001B" w:tentative="1">
+      <w:start w:val="1"/>
+      <w:numFmt w:val="lowerRoman"/>
+      <w:lvlText w:val="%3."/>
+      <w:lvlJc w:val="right"/>
+      <w:pPr>
+        <w:ind w:left="2160" w:hanging="180"/>
+      </w:pPr>
+    </w:lvl>
+    <w:lvl w:ilvl="3" w:tplc="0409000F" w:tentative="1">
+      <w:start w:val="1"/>
+      <w:numFmt w:val="decimal"/>
+      <w:lvlText w:val="%4."/>
+      <w:lvlJc w:val="left"/>
+      <w:pPr>
+        <w:ind w:left="2880" w:hanging="360"/>
+      </w:pPr>
+    </w:lvl>
+    <w:lvl w:ilvl="4" w:tplc="04090019" w:tentative="1">
+      <w:start w:val="1"/>
+      <w:numFmt w:val="lowerLetter"/>
+      <w:lvlText w:val="%5."/>
+      <w:lvlJc w:val="left"/>
+      <w:pPr>
+        <w:ind w:left="3600" w:hanging="360"/>
+      </w:pPr>
+    </w:lvl>
+    <w:lvl w:ilvl="5" w:tplc="0409001B" w:tentative="1">
+      <w:start w:val="1"/>
+      <w:numFmt w:val="lowerRoman"/>
+      <w:lvlText w:val="%6."/>
+      <w:lvlJc w:val="right"/>
+      <w:pPr>
+        <w:ind w:left="4320" w:hanging="180"/>
+      </w:pPr>
+    </w:lvl>
+    <w:lvl w:ilvl="6" w:tplc="0409000F" w:tentative="1">
+      <w:start w:val="1"/>
+      <w:numFmt w:val="decimal"/>
+      <w:lvlText w:val="%7."/>
+      <w:lvlJc w:val="left"/>
+      <w:pPr>
+        <w:ind w:left="5040" w:hanging="360"/>
+      </w:pPr>
+    </w:lvl>
+    <w:lvl w:ilvl="7" w:tplc="04090019" w:tentative="1">
+      <w:start w:val="1"/>
+      <w:numFmt w:val="lowerLetter"/>
+      <w:lvlText w:val="%8."/>
+      <w:lvlJc w:val="left"/>
+      <w:pPr>
+        <w:ind w:left="5760" w:hanging="360"/>
+      </w:pPr>
+    </w:lvl>
+    <w:lvl w:ilvl="8" w:tplc="0409001B" w:tentative="1">
+      <w:start w:val="1"/>
+      <w:numFmt w:val="lowerRoman"/>
+      <w:lvlText w:val="%9."/>
+      <w:lvlJc w:val="right"/>
+      <w:pPr>
+        <w:ind w:left="6480" w:hanging="180"/>
+      </w:pPr>
+    </w:lvl>
+  </w:abstractNum>
+  <w:abstractNum w:abstractNumId="20" w15:restartNumberingAfterBreak="0">
+    <w:nsid w:val="5FD70F84"/>
+    <w:multiLevelType w:val="hybridMultilevel"/>
+    <w:tmpl w:val="5D8C4542"/>
+    <w:lvl w:ilvl="0" w:tplc="0409000F">
+      <w:start w:val="1"/>
+      <w:numFmt w:val="decimal"/>
+      <w:lvlText w:val="%1."/>
+      <w:lvlJc w:val="left"/>
+      <w:pPr>
+        <w:ind w:left="720" w:hanging="360"/>
+      </w:pPr>
+    </w:lvl>
+    <w:lvl w:ilvl="1" w:tplc="04090019" w:tentative="1">
+      <w:start w:val="1"/>
+      <w:numFmt w:val="lowerLetter"/>
+      <w:lvlText w:val="%2."/>
+      <w:lvlJc w:val="left"/>
+      <w:pPr>
+        <w:ind w:left="1440" w:hanging="360"/>
+      </w:pPr>
+    </w:lvl>
+    <w:lvl w:ilvl="2" w:tplc="0409001B" w:tentative="1">
+      <w:start w:val="1"/>
+      <w:numFmt w:val="lowerRoman"/>
+      <w:lvlText w:val="%3."/>
+      <w:lvlJc w:val="right"/>
+      <w:pPr>
+        <w:ind w:left="2160" w:hanging="180"/>
+      </w:pPr>
+    </w:lvl>
+    <w:lvl w:ilvl="3" w:tplc="0409000F" w:tentative="1">
+      <w:start w:val="1"/>
+      <w:numFmt w:val="decimal"/>
+      <w:lvlText w:val="%4."/>
+      <w:lvlJc w:val="left"/>
+      <w:pPr>
+        <w:ind w:left="2880" w:hanging="360"/>
+      </w:pPr>
+    </w:lvl>
+    <w:lvl w:ilvl="4" w:tplc="04090019" w:tentative="1">
+      <w:start w:val="1"/>
+      <w:numFmt w:val="lowerLetter"/>
+      <w:lvlText w:val="%5."/>
+      <w:lvlJc w:val="left"/>
+      <w:pPr>
+        <w:ind w:left="3600" w:hanging="360"/>
+      </w:pPr>
+    </w:lvl>
+    <w:lvl w:ilvl="5" w:tplc="0409001B" w:tentative="1">
+      <w:start w:val="1"/>
+      <w:numFmt w:val="lowerRoman"/>
+      <w:lvlText w:val="%6."/>
+      <w:lvlJc w:val="right"/>
+      <w:pPr>
+        <w:ind w:left="4320" w:hanging="180"/>
+      </w:pPr>
+    </w:lvl>
+    <w:lvl w:ilvl="6" w:tplc="0409000F" w:tentative="1">
+      <w:start w:val="1"/>
+      <w:numFmt w:val="decimal"/>
+      <w:lvlText w:val="%7."/>
+      <w:lvlJc w:val="left"/>
+      <w:pPr>
+        <w:ind w:left="5040" w:hanging="360"/>
+      </w:pPr>
+    </w:lvl>
+    <w:lvl w:ilvl="7" w:tplc="04090019" w:tentative="1">
+      <w:start w:val="1"/>
+      <w:numFmt w:val="lowerLetter"/>
+      <w:lvlText w:val="%8."/>
+      <w:lvlJc w:val="left"/>
+      <w:pPr>
+        <w:ind w:left="5760" w:hanging="360"/>
+      </w:pPr>
+    </w:lvl>
+    <w:lvl w:ilvl="8" w:tplc="0409001B" w:tentative="1">
+      <w:start w:val="1"/>
+      <w:numFmt w:val="lowerRoman"/>
+      <w:lvlText w:val="%9."/>
+      <w:lvlJc w:val="right"/>
+      <w:pPr>
+        <w:ind w:left="6480" w:hanging="180"/>
+      </w:pPr>
+    </w:lvl>
+  </w:abstractNum>
+  <w:abstractNum w:abstractNumId="21" w15:restartNumberingAfterBreak="0">
     <w:nsid w:val="639C2006"/>
     <w:multiLevelType w:val="hybridMultilevel"/>
     <w:tmpl w:val="7D08192A"/>
@@ -21631,7 +22695,7 @@
       </w:rPr>
     </w:lvl>
   </w:abstractNum>
-  <w:abstractNum w:abstractNumId="15" w15:restartNumberingAfterBreak="0">
+  <w:abstractNum w:abstractNumId="22" w15:restartNumberingAfterBreak="0">
     <w:nsid w:val="63FE5C16"/>
     <w:multiLevelType w:val="hybridMultilevel"/>
     <w:tmpl w:val="898C5D36"/>
@@ -21720,7 +22784,7 @@
       </w:pPr>
     </w:lvl>
   </w:abstractNum>
-  <w:abstractNum w:abstractNumId="16" w15:restartNumberingAfterBreak="0">
+  <w:abstractNum w:abstractNumId="23" w15:restartNumberingAfterBreak="0">
     <w:nsid w:val="65856991"/>
     <w:multiLevelType w:val="hybridMultilevel"/>
     <w:tmpl w:val="5776DC88"/>
@@ -21833,7 +22897,7 @@
       </w:rPr>
     </w:lvl>
   </w:abstractNum>
-  <w:abstractNum w:abstractNumId="17" w15:restartNumberingAfterBreak="0">
+  <w:abstractNum w:abstractNumId="24" w15:restartNumberingAfterBreak="0">
     <w:nsid w:val="66C26A8F"/>
     <w:multiLevelType w:val="hybridMultilevel"/>
     <w:tmpl w:val="7630830A"/>
@@ -21922,7 +22986,7 @@
       </w:pPr>
     </w:lvl>
   </w:abstractNum>
-  <w:abstractNum w:abstractNumId="18" w15:restartNumberingAfterBreak="0">
+  <w:abstractNum w:abstractNumId="25" w15:restartNumberingAfterBreak="0">
     <w:nsid w:val="6A2B5354"/>
     <w:multiLevelType w:val="hybridMultilevel"/>
     <w:tmpl w:val="3840363E"/>
@@ -22035,7 +23099,7 @@
       </w:rPr>
     </w:lvl>
   </w:abstractNum>
-  <w:abstractNum w:abstractNumId="19" w15:restartNumberingAfterBreak="0">
+  <w:abstractNum w:abstractNumId="26" w15:restartNumberingAfterBreak="0">
     <w:nsid w:val="6F446667"/>
     <w:multiLevelType w:val="hybridMultilevel"/>
     <w:tmpl w:val="69AE9BBE"/>
@@ -22121,7 +23185,7 @@
       </w:pPr>
     </w:lvl>
   </w:abstractNum>
-  <w:abstractNum w:abstractNumId="20" w15:restartNumberingAfterBreak="0">
+  <w:abstractNum w:abstractNumId="27" w15:restartNumberingAfterBreak="0">
     <w:nsid w:val="781C1FDC"/>
     <w:multiLevelType w:val="hybridMultilevel"/>
     <w:tmpl w:val="467092DE"/>
@@ -22210,7 +23274,7 @@
       </w:pPr>
     </w:lvl>
   </w:abstractNum>
-  <w:abstractNum w:abstractNumId="21" w15:restartNumberingAfterBreak="0">
+  <w:abstractNum w:abstractNumId="28" w15:restartNumberingAfterBreak="0">
     <w:nsid w:val="7B6351FE"/>
     <w:multiLevelType w:val="hybridMultilevel"/>
     <w:tmpl w:val="6C266838"/>
@@ -22297,76 +23361,97 @@
     </w:lvl>
   </w:abstractNum>
   <w:num w:numId="1">
+    <w:abstractNumId w:val="12"/>
+  </w:num>
+  <w:num w:numId="2">
+    <w:abstractNumId w:val="13"/>
+  </w:num>
+  <w:num w:numId="3">
+    <w:abstractNumId w:val="23"/>
+  </w:num>
+  <w:num w:numId="4">
+    <w:abstractNumId w:val="25"/>
+  </w:num>
+  <w:num w:numId="5">
+    <w:abstractNumId w:val="6"/>
+  </w:num>
+  <w:num w:numId="6">
+    <w:abstractNumId w:val="28"/>
+  </w:num>
+  <w:num w:numId="7">
+    <w:abstractNumId w:val="24"/>
+  </w:num>
+  <w:num w:numId="8">
+    <w:abstractNumId w:val="26"/>
+  </w:num>
+  <w:num w:numId="9">
+    <w:abstractNumId w:val="4"/>
+  </w:num>
+  <w:num w:numId="10">
+    <w:abstractNumId w:val="7"/>
+  </w:num>
+  <w:num w:numId="11">
+    <w:abstractNumId w:val="21"/>
+  </w:num>
+  <w:num w:numId="12">
+    <w:abstractNumId w:val="1"/>
+  </w:num>
+  <w:num w:numId="13">
     <w:abstractNumId w:val="9"/>
   </w:num>
-  <w:num w:numId="2">
+  <w:num w:numId="14">
+    <w:abstractNumId w:val="2"/>
+  </w:num>
+  <w:num w:numId="15">
+    <w:abstractNumId w:val="3"/>
+  </w:num>
+  <w:num w:numId="16">
+    <w:abstractNumId w:val="16"/>
+  </w:num>
+  <w:num w:numId="17">
+    <w:abstractNumId w:val="11"/>
+  </w:num>
+  <w:num w:numId="18">
+    <w:abstractNumId w:val="5"/>
+  </w:num>
+  <w:num w:numId="19">
+    <w:abstractNumId w:val="17"/>
+  </w:num>
+  <w:num w:numId="20">
+    <w:abstractNumId w:val="22"/>
+  </w:num>
+  <w:num w:numId="21">
+    <w:abstractNumId w:val="27"/>
+  </w:num>
+  <w:num w:numId="22">
+    <w:abstractNumId w:val="15"/>
+  </w:num>
+  <w:num w:numId="23">
     <w:abstractNumId w:val="10"/>
   </w:num>
-  <w:num w:numId="3">
-    <w:abstractNumId w:val="16"/>
-  </w:num>
-  <w:num w:numId="4">
+  <w:num w:numId="24">
     <w:abstractNumId w:val="18"/>
   </w:num>
-  <w:num w:numId="5">
-    <w:abstractNumId w:val="5"/>
+  <w:num w:numId="25">
+    <w:abstractNumId w:val="20"/>
   </w:num>
-  <w:num w:numId="6">
-    <w:abstractNumId w:val="21"/>
+  <w:num w:numId="26">
+    <w:abstractNumId w:val="14"/>
   </w:num>
-  <w:num w:numId="7">
-    <w:abstractNumId w:val="17"/>
-  </w:num>
-  <w:num w:numId="8">
+  <w:num w:numId="27">
     <w:abstractNumId w:val="19"/>
   </w:num>
-  <w:num w:numId="9">
-    <w:abstractNumId w:val="3"/>
-  </w:num>
-  <w:num w:numId="10">
-    <w:abstractNumId w:val="6"/>
-  </w:num>
-  <w:num w:numId="11">
-    <w:abstractNumId w:val="14"/>
-  </w:num>
-  <w:num w:numId="12">
+  <w:num w:numId="28">
     <w:abstractNumId w:val="0"/>
   </w:num>
-  <w:num w:numId="13">
-    <w:abstractNumId w:val="7"/>
-  </w:num>
-  <w:num w:numId="14">
-    <w:abstractNumId w:val="1"/>
-  </w:num>
-  <w:num w:numId="15">
-    <w:abstractNumId w:val="2"/>
-  </w:num>
-  <w:num w:numId="16">
-    <w:abstractNumId w:val="12"/>
-  </w:num>
-  <w:num w:numId="17">
+  <w:num w:numId="29">
     <w:abstractNumId w:val="8"/>
-  </w:num>
-  <w:num w:numId="18">
-    <w:abstractNumId w:val="4"/>
-  </w:num>
-  <w:num w:numId="19">
-    <w:abstractNumId w:val="13"/>
-  </w:num>
-  <w:num w:numId="20">
-    <w:abstractNumId w:val="15"/>
-  </w:num>
-  <w:num w:numId="21">
-    <w:abstractNumId w:val="20"/>
-  </w:num>
-  <w:num w:numId="22">
-    <w:abstractNumId w:val="11"/>
   </w:num>
 </w:numbering>
 </file>
 
 <file path=word/styles.xml><?xml version="1.0" encoding="utf-8"?>
-<w:styles xmlns:mc="http://schemas.openxmlformats.org/markup-compatibility/2006" xmlns:r="http://schemas.openxmlformats.org/officeDocument/2006/relationships" xmlns:w="http://schemas.openxmlformats.org/wordprocessingml/2006/main" xmlns:w14="http://schemas.microsoft.com/office/word/2010/wordml" xmlns:w15="http://schemas.microsoft.com/office/word/2012/wordml" xmlns:w16cid="http://schemas.microsoft.com/office/word/2016/wordml/cid" xmlns:w16se="http://schemas.microsoft.com/office/word/2015/wordml/symex" mc:Ignorable="w14 w15 w16se w16cid">
+<w:styles xmlns:mc="http://schemas.openxmlformats.org/markup-compatibility/2006" xmlns:r="http://schemas.openxmlformats.org/officeDocument/2006/relationships" xmlns:w="http://schemas.openxmlformats.org/wordprocessingml/2006/main" xmlns:w14="http://schemas.microsoft.com/office/word/2010/wordml" xmlns:w15="http://schemas.microsoft.com/office/word/2012/wordml" xmlns:w16cex="http://schemas.microsoft.com/office/word/2018/wordml/cex" xmlns:w16cid="http://schemas.microsoft.com/office/word/2016/wordml/cid" xmlns:w16="http://schemas.microsoft.com/office/word/2018/wordml" xmlns:w16se="http://schemas.microsoft.com/office/word/2015/wordml/symex" mc:Ignorable="w14 w15 w16se w16cid w16 w16cex">
   <w:docDefaults>
     <w:rPrDefault>
       <w:rPr>
@@ -23473,7 +24558,7 @@
 </file>
 
 <file path=customXml/itemProps1.xml><?xml version="1.0" encoding="utf-8"?>
-<ds:datastoreItem xmlns:ds="http://schemas.openxmlformats.org/officeDocument/2006/customXml" ds:itemID="{5BCC7210-1F00-42E3-B74C-3D8AB7FFB0B4}">
+<ds:datastoreItem xmlns:ds="http://schemas.openxmlformats.org/officeDocument/2006/customXml" ds:itemID="{7BAFF90E-EC10-4216-B8AC-DFFE42F4C25B}">
   <ds:schemaRefs>
     <ds:schemaRef ds:uri="http://schemas.openxmlformats.org/officeDocument/2006/bibliography"/>
   </ds:schemaRefs>

--- a/pro-log-funcional/pro-log-funcional.docx
+++ b/pro-log-funcional/pro-log-funcional.docx
@@ -2269,195 +2269,457 @@
     <w:p>
       <w:pPr>
         <w:pStyle w:val="Heading1"/>
+        <w:rPr>
+          <w:lang w:val="es-MX"/>
+        </w:rPr>
       </w:pPr>
       <w:bookmarkStart w:id="0" w:name="_Toc32240907"/>
-      <w:r>
+      <w:proofErr w:type="spellStart"/>
+      <w:r>
+        <w:rPr>
+          <w:lang w:val="es-MX"/>
+        </w:rPr>
         <w:lastRenderedPageBreak/>
-        <w:t>Progamación lógica y funcional</w:t>
+        <w:t>Progamación</w:t>
+      </w:r>
+      <w:proofErr w:type="spellEnd"/>
+      <w:r>
+        <w:rPr>
+          <w:lang w:val="es-MX"/>
+        </w:rPr>
+        <w:t xml:space="preserve"> lógica y funcional</w:t>
       </w:r>
       <w:bookmarkEnd w:id="0"/>
     </w:p>
     <w:p>
       <w:pPr>
         <w:pStyle w:val="Heading2"/>
+        <w:rPr>
+          <w:lang w:val="es-MX"/>
+        </w:rPr>
       </w:pPr>
       <w:bookmarkStart w:id="1" w:name="_Toc32240908"/>
       <w:r>
+        <w:rPr>
+          <w:lang w:val="es-MX"/>
+        </w:rPr>
         <w:t>27/01/2020</w:t>
       </w:r>
       <w:bookmarkEnd w:id="1"/>
     </w:p>
     <w:p>
-      <w:r>
-        <w:t>ME. Fabiola Hernandez Leal</w:t>
-      </w:r>
-    </w:p>
-    <w:p>
-      <w:r>
-        <w:t>15 - 16 hr</w:t>
-      </w:r>
-      <w:r>
+      <w:pPr>
+        <w:rPr>
+          <w:lang w:val="es-MX"/>
+        </w:rPr>
+      </w:pPr>
+      <w:r>
+        <w:rPr>
+          <w:lang w:val="es-MX"/>
+        </w:rPr>
+        <w:t xml:space="preserve">ME. Fabiola </w:t>
+      </w:r>
+      <w:proofErr w:type="spellStart"/>
+      <w:r>
+        <w:rPr>
+          <w:lang w:val="es-MX"/>
+        </w:rPr>
+        <w:t>Hernandez</w:t>
+      </w:r>
+      <w:proofErr w:type="spellEnd"/>
+      <w:r>
+        <w:rPr>
+          <w:lang w:val="es-MX"/>
+        </w:rPr>
+        <w:t xml:space="preserve"> Leal</w:t>
+      </w:r>
+    </w:p>
+    <w:p>
+      <w:pPr>
+        <w:rPr>
+          <w:lang w:val="es-MX"/>
+        </w:rPr>
+      </w:pPr>
+      <w:r>
+        <w:rPr>
+          <w:lang w:val="es-MX"/>
+        </w:rPr>
+        <w:t xml:space="preserve">15 - 16 </w:t>
+      </w:r>
+      <w:proofErr w:type="spellStart"/>
+      <w:r>
+        <w:rPr>
+          <w:lang w:val="es-MX"/>
+        </w:rPr>
+        <w:t>hr</w:t>
+      </w:r>
+      <w:proofErr w:type="spellEnd"/>
+      <w:r>
+        <w:rPr>
+          <w:lang w:val="es-MX"/>
+        </w:rPr>
         <w:tab/>
         <w:t>506</w:t>
       </w:r>
       <w:r>
+        <w:rPr>
+          <w:lang w:val="es-MX"/>
+        </w:rPr>
         <w:tab/>
-        <w:t>Lunes, Miercoles</w:t>
-      </w:r>
-    </w:p>
-    <w:p>
-      <w:r>
+        <w:t xml:space="preserve">Lunes, </w:t>
+      </w:r>
+      <w:proofErr w:type="spellStart"/>
+      <w:r>
+        <w:rPr>
+          <w:lang w:val="es-MX"/>
+        </w:rPr>
+        <w:t>Miercoles</w:t>
+      </w:r>
+      <w:proofErr w:type="spellEnd"/>
+    </w:p>
+    <w:p>
+      <w:pPr>
+        <w:rPr>
+          <w:lang w:val="es-MX"/>
+        </w:rPr>
+      </w:pPr>
+      <w:r>
+        <w:rPr>
+          <w:lang w:val="es-MX"/>
+        </w:rPr>
         <w:tab/>
       </w:r>
       <w:r>
+        <w:rPr>
+          <w:lang w:val="es-MX"/>
+        </w:rPr>
         <w:tab/>
         <w:t>LABD</w:t>
       </w:r>
       <w:r>
+        <w:rPr>
+          <w:lang w:val="es-MX"/>
+        </w:rPr>
         <w:tab/>
         <w:t>Martes, Jueves</w:t>
       </w:r>
       <w:r>
+        <w:rPr>
+          <w:lang w:val="es-MX"/>
+        </w:rPr>
         <w:tab/>
       </w:r>
       <w:r>
+        <w:rPr>
+          <w:lang w:val="es-MX"/>
+        </w:rPr>
         <w:tab/>
       </w:r>
       <w:r>
+        <w:rPr>
+          <w:lang w:val="es-MX"/>
+        </w:rPr>
         <w:tab/>
       </w:r>
     </w:p>
     <w:p>
-      <w:r>
+      <w:pPr>
+        <w:rPr>
+          <w:lang w:val="es-MX"/>
+        </w:rPr>
+      </w:pPr>
+      <w:r>
+        <w:rPr>
+          <w:lang w:val="es-MX"/>
+        </w:rPr>
         <w:t>fabiola.hernandez@tectijuana.edu.mx</w:t>
       </w:r>
     </w:p>
     <w:p>
       <w:pPr>
         <w:pStyle w:val="Heading3"/>
+        <w:rPr>
+          <w:lang w:val="es-MX"/>
+        </w:rPr>
       </w:pPr>
       <w:bookmarkStart w:id="2" w:name="_Toc32240909"/>
       <w:r>
+        <w:rPr>
+          <w:lang w:val="es-MX"/>
+        </w:rPr>
         <w:t>Temario</w:t>
       </w:r>
       <w:bookmarkEnd w:id="2"/>
     </w:p>
     <w:p>
-      <w:r>
+      <w:pPr>
+        <w:rPr>
+          <w:lang w:val="es-MX"/>
+        </w:rPr>
+      </w:pPr>
+      <w:r>
+        <w:rPr>
+          <w:lang w:val="es-MX"/>
+        </w:rPr>
         <w:t>UNIDAD 1: CONCEPTOS FUNDAMENTALES\</w:t>
       </w:r>
     </w:p>
     <w:p>
-      <w:r>
+      <w:pPr>
+        <w:rPr>
+          <w:lang w:val="es-MX"/>
+        </w:rPr>
+      </w:pPr>
+      <w:r>
+        <w:rPr>
+          <w:lang w:val="es-MX"/>
+        </w:rPr>
         <w:t>UNIDAD 2: MODELO DE PROGRAMACIÓN FUNCIONAL\</w:t>
       </w:r>
     </w:p>
     <w:p>
-      <w:r>
+      <w:pPr>
+        <w:rPr>
+          <w:lang w:val="es-MX"/>
+        </w:rPr>
+      </w:pPr>
+      <w:r>
+        <w:rPr>
+          <w:lang w:val="es-MX"/>
+        </w:rPr>
         <w:t>UNIDAD 3: PROGRAMACIÓN LÓGICA\</w:t>
       </w:r>
     </w:p>
     <w:p>
-      <w:r>
+      <w:pPr>
+        <w:rPr>
+          <w:lang w:val="es-MX"/>
+        </w:rPr>
+      </w:pPr>
+      <w:r>
+        <w:rPr>
+          <w:lang w:val="es-MX"/>
+        </w:rPr>
         <w:t>UNIDAD 4: MODELO DE PROGRAMACIÓN LÓGICA</w:t>
       </w:r>
     </w:p>
     <w:p>
       <w:pPr>
         <w:pStyle w:val="Heading3"/>
+        <w:rPr>
+          <w:lang w:val="es-MX"/>
+        </w:rPr>
       </w:pPr>
       <w:bookmarkStart w:id="3" w:name="_Toc32240910"/>
       <w:r>
+        <w:rPr>
+          <w:lang w:val="es-MX"/>
+        </w:rPr>
         <w:t>EVALUCIÓN</w:t>
       </w:r>
       <w:bookmarkEnd w:id="3"/>
     </w:p>
     <w:p>
-      <w:r>
+      <w:pPr>
+        <w:rPr>
+          <w:lang w:val="es-MX"/>
+        </w:rPr>
+      </w:pPr>
+      <w:r>
+        <w:rPr>
+          <w:lang w:val="es-MX"/>
+        </w:rPr>
         <w:t xml:space="preserve">ACTIVIDADES </w:t>
       </w:r>
       <w:r>
+        <w:rPr>
+          <w:lang w:val="es-MX"/>
+        </w:rPr>
         <w:tab/>
         <w:t>-&gt;</w:t>
       </w:r>
       <w:r>
+        <w:rPr>
+          <w:lang w:val="es-MX"/>
+        </w:rPr>
         <w:tab/>
         <w:t>40</w:t>
       </w:r>
     </w:p>
-    <w:p/>
-    <w:p>
-      <w:r>
+    <w:p>
+      <w:pPr>
+        <w:rPr>
+          <w:lang w:val="es-MX"/>
+        </w:rPr>
+      </w:pPr>
+    </w:p>
+    <w:p>
+      <w:pPr>
+        <w:rPr>
+          <w:lang w:val="es-MX"/>
+        </w:rPr>
+      </w:pPr>
+      <w:r>
+        <w:rPr>
+          <w:lang w:val="es-MX"/>
+        </w:rPr>
         <w:t>TAREAS</w:t>
       </w:r>
       <w:r>
+        <w:rPr>
+          <w:lang w:val="es-MX"/>
+        </w:rPr>
         <w:tab/>
       </w:r>
       <w:r>
+        <w:rPr>
+          <w:lang w:val="es-MX"/>
+        </w:rPr>
         <w:tab/>
         <w:t>-&gt;</w:t>
       </w:r>
       <w:r>
+        <w:rPr>
+          <w:lang w:val="es-MX"/>
+        </w:rPr>
         <w:tab/>
         <w:t>20</w:t>
       </w:r>
     </w:p>
-    <w:p/>
-    <w:p>
-      <w:r>
+    <w:p>
+      <w:pPr>
+        <w:rPr>
+          <w:lang w:val="es-MX"/>
+        </w:rPr>
+      </w:pPr>
+    </w:p>
+    <w:p>
+      <w:pPr>
+        <w:rPr>
+          <w:lang w:val="es-MX"/>
+        </w:rPr>
+      </w:pPr>
+      <w:r>
+        <w:rPr>
+          <w:lang w:val="es-MX"/>
+        </w:rPr>
         <w:t>EXAMEN</w:t>
       </w:r>
       <w:r>
+        <w:rPr>
+          <w:lang w:val="es-MX"/>
+        </w:rPr>
         <w:tab/>
         <w:t>-&gt;</w:t>
       </w:r>
       <w:r>
+        <w:rPr>
+          <w:lang w:val="es-MX"/>
+        </w:rPr>
         <w:tab/>
         <w:t>40</w:t>
       </w:r>
     </w:p>
-    <w:p/>
-    <w:p>
-      <w:r>
+    <w:p>
+      <w:pPr>
+        <w:rPr>
+          <w:lang w:val="es-MX"/>
+        </w:rPr>
+      </w:pPr>
+    </w:p>
+    <w:p>
+      <w:pPr>
+        <w:rPr>
+          <w:lang w:val="es-MX"/>
+        </w:rPr>
+      </w:pPr>
+      <w:r>
+        <w:rPr>
+          <w:lang w:val="es-MX"/>
+        </w:rPr>
         <w:t>LENGUAJES A UTILIZAR: PROLOG</w:t>
       </w:r>
     </w:p>
     <w:p>
-      <w:r>
+      <w:pPr>
+        <w:rPr>
+          <w:lang w:val="es-MX"/>
+        </w:rPr>
+      </w:pPr>
+      <w:r>
+        <w:rPr>
+          <w:lang w:val="es-MX"/>
+        </w:rPr>
         <w:t>PENSAR EN UNA PREGUNTA: …</w:t>
       </w:r>
     </w:p>
     <w:p>
       <w:pPr>
         <w:pStyle w:val="Heading3"/>
+        <w:rPr>
+          <w:lang w:val="es-MX"/>
+        </w:rPr>
       </w:pPr>
       <w:bookmarkStart w:id="4" w:name="_Toc32240911"/>
       <w:r>
+        <w:rPr>
+          <w:lang w:val="es-MX"/>
+        </w:rPr>
         <w:t>CLASE</w:t>
       </w:r>
       <w:bookmarkEnd w:id="4"/>
     </w:p>
     <w:p>
-      <w:r>
+      <w:pPr>
+        <w:rPr>
+          <w:lang w:val="es-MX"/>
+        </w:rPr>
+      </w:pPr>
+      <w:r>
+        <w:rPr>
+          <w:lang w:val="es-MX"/>
+        </w:rPr>
         <w:t>TAREA: ENVIAR UN CORREO</w:t>
       </w:r>
     </w:p>
     <w:p>
-      <w:r>
+      <w:pPr>
+        <w:rPr>
+          <w:lang w:val="es-MX"/>
+        </w:rPr>
+      </w:pPr>
+      <w:r>
+        <w:rPr>
+          <w:lang w:val="es-MX"/>
+        </w:rPr>
         <w:t>ASUNTO: PROLOG</w:t>
       </w:r>
     </w:p>
     <w:p>
-      <w:r>
+      <w:pPr>
+        <w:rPr>
+          <w:lang w:val="es-MX"/>
+        </w:rPr>
+      </w:pPr>
+      <w:r>
+        <w:rPr>
+          <w:lang w:val="es-MX"/>
+        </w:rPr>
         <w:t>CUERPO: NOMBRE COMPLETO</w:t>
       </w:r>
     </w:p>
     <w:p>
       <w:pPr>
         <w:pStyle w:val="Heading3"/>
+        <w:rPr>
+          <w:lang w:val="es-MX"/>
+        </w:rPr>
       </w:pPr>
       <w:bookmarkStart w:id="5" w:name="_Toc32240912"/>
       <w:r>
+        <w:rPr>
+          <w:lang w:val="es-MX"/>
+        </w:rPr>
         <w:t>REPORTE DE PRÁCTICAS</w:t>
       </w:r>
       <w:bookmarkEnd w:id="5"/>
@@ -2469,8 +2731,14 @@
           <w:ilvl w:val="0"/>
           <w:numId w:val="2"/>
         </w:numPr>
-      </w:pPr>
-      <w:r>
+        <w:rPr>
+          <w:lang w:val="es-MX"/>
+        </w:rPr>
+      </w:pPr>
+      <w:r>
+        <w:rPr>
+          <w:lang w:val="es-MX"/>
+        </w:rPr>
         <w:t>PORTADA (CON EL NOMBRE BASTA)</w:t>
       </w:r>
     </w:p>
@@ -2481,8 +2749,14 @@
           <w:ilvl w:val="0"/>
           <w:numId w:val="2"/>
         </w:numPr>
-      </w:pPr>
-      <w:r>
+        <w:rPr>
+          <w:lang w:val="es-MX"/>
+        </w:rPr>
+      </w:pPr>
+      <w:r>
+        <w:rPr>
+          <w:lang w:val="es-MX"/>
+        </w:rPr>
         <w:t>DESCRIPCIÓN DE LA ACTIVIDAD (BREVE)</w:t>
       </w:r>
     </w:p>
@@ -2549,9 +2823,11 @@
       <w:bookmarkEnd w:id="7"/>
     </w:p>
     <w:p>
+      <w:proofErr w:type="spellStart"/>
       <w:r>
         <w:t>lógica</w:t>
       </w:r>
+      <w:proofErr w:type="spellEnd"/>
     </w:p>
     <w:p>
       <w:pPr>
@@ -2562,8 +2838,13 @@
         </w:numPr>
       </w:pPr>
       <w:r>
-        <w:t>algo correcto</w:t>
-      </w:r>
+        <w:t xml:space="preserve">algo </w:t>
+      </w:r>
+      <w:proofErr w:type="spellStart"/>
+      <w:r>
+        <w:t>correcto</w:t>
+      </w:r>
+      <w:proofErr w:type="spellEnd"/>
     </w:p>
     <w:p>
       <w:pPr>
@@ -2574,8 +2855,21 @@
         </w:numPr>
       </w:pPr>
       <w:r>
-        <w:t>algo con sentido / razón</w:t>
-      </w:r>
+        <w:t xml:space="preserve">algo con </w:t>
+      </w:r>
+      <w:proofErr w:type="spellStart"/>
+      <w:r>
+        <w:t>sentido</w:t>
+      </w:r>
+      <w:proofErr w:type="spellEnd"/>
+      <w:r>
+        <w:t xml:space="preserve"> / </w:t>
+      </w:r>
+      <w:proofErr w:type="spellStart"/>
+      <w:r>
+        <w:t>razón</w:t>
+      </w:r>
+      <w:proofErr w:type="spellEnd"/>
     </w:p>
     <w:p>
       <w:pPr>
@@ -2585,9 +2879,11 @@
           <w:numId w:val="3"/>
         </w:numPr>
       </w:pPr>
+      <w:proofErr w:type="spellStart"/>
       <w:r>
         <w:t>reglas</w:t>
       </w:r>
+      <w:proofErr w:type="spellEnd"/>
     </w:p>
     <w:p>
       <w:pPr>
@@ -2597,9 +2893,19 @@
           <w:numId w:val="3"/>
         </w:numPr>
       </w:pPr>
-      <w:r>
-        <w:t>proceso de pensamiento</w:t>
-      </w:r>
+      <w:proofErr w:type="spellStart"/>
+      <w:r>
+        <w:t>proceso</w:t>
+      </w:r>
+      <w:proofErr w:type="spellEnd"/>
+      <w:r>
+        <w:t xml:space="preserve"> de </w:t>
+      </w:r>
+      <w:proofErr w:type="spellStart"/>
+      <w:r>
+        <w:t>pensamiento</w:t>
+      </w:r>
+      <w:proofErr w:type="spellEnd"/>
     </w:p>
     <w:p>
       <w:pPr>
@@ -2608,8 +2914,14 @@
           <w:ilvl w:val="0"/>
           <w:numId w:val="3"/>
         </w:numPr>
-      </w:pPr>
-      <w:r>
+        <w:rPr>
+          <w:lang w:val="es-MX"/>
+        </w:rPr>
+      </w:pPr>
+      <w:r>
+        <w:rPr>
+          <w:lang w:val="es-MX"/>
+        </w:rPr>
         <w:t>en la ingeniería, nos quedamos con el proceso formal</w:t>
       </w:r>
     </w:p>
@@ -2621,9 +2933,27 @@
           <w:numId w:val="3"/>
         </w:numPr>
       </w:pPr>
-      <w:r>
-        <w:t>estructura -&gt; verdadero/falso</w:t>
-      </w:r>
+      <w:proofErr w:type="spellStart"/>
+      <w:r>
+        <w:t>estructura</w:t>
+      </w:r>
+      <w:proofErr w:type="spellEnd"/>
+      <w:r>
+        <w:t xml:space="preserve"> -&gt; </w:t>
+      </w:r>
+      <w:proofErr w:type="spellStart"/>
+      <w:r>
+        <w:t>verdadero</w:t>
+      </w:r>
+      <w:proofErr w:type="spellEnd"/>
+      <w:r>
+        <w:t>/</w:t>
+      </w:r>
+      <w:proofErr w:type="spellStart"/>
+      <w:r>
+        <w:t>falso</w:t>
+      </w:r>
+      <w:proofErr w:type="spellEnd"/>
     </w:p>
     <w:p>
       <w:r>
@@ -2640,8 +2970,14 @@
           <w:ilvl w:val="0"/>
           <w:numId w:val="4"/>
         </w:numPr>
-      </w:pPr>
-      <w:r>
+        <w:rPr>
+          <w:lang w:val="es-MX"/>
+        </w:rPr>
+      </w:pPr>
+      <w:r>
+        <w:rPr>
+          <w:lang w:val="es-MX"/>
+        </w:rPr>
         <w:t>ese algo correcto es llamado: proposición</w:t>
       </w:r>
     </w:p>
@@ -2652,8 +2988,14 @@
           <w:ilvl w:val="1"/>
           <w:numId w:val="4"/>
         </w:numPr>
-      </w:pPr>
-      <w:r>
+        <w:rPr>
+          <w:lang w:val="es-MX"/>
+        </w:rPr>
+      </w:pPr>
+      <w:r>
+        <w:rPr>
+          <w:lang w:val="es-MX"/>
+        </w:rPr>
         <w:t>oración normal común y corriente, enunciado que puede tener un valor verdadero o falso</w:t>
       </w:r>
     </w:p>
@@ -2664,8 +3006,14 @@
           <w:ilvl w:val="1"/>
           <w:numId w:val="4"/>
         </w:numPr>
-      </w:pPr>
-      <w:r>
+        <w:rPr>
+          <w:lang w:val="es-MX"/>
+        </w:rPr>
+      </w:pPr>
+      <w:r>
+        <w:rPr>
+          <w:lang w:val="es-MX"/>
+        </w:rPr>
         <w:t>con la intención de tener una validez de lo que se analiza;</w:t>
       </w:r>
     </w:p>
@@ -2676,8 +3024,14 @@
           <w:ilvl w:val="1"/>
           <w:numId w:val="4"/>
         </w:numPr>
-      </w:pPr>
-      <w:r>
+        <w:rPr>
+          <w:lang w:val="es-MX"/>
+        </w:rPr>
+      </w:pPr>
+      <w:r>
+        <w:rPr>
+          <w:lang w:val="es-MX"/>
+        </w:rPr>
         <w:t>mediante el uso de la lógica de primer orden</w:t>
       </w:r>
     </w:p>
@@ -2688,9 +3042,29 @@
           <w:ilvl w:val="1"/>
           <w:numId w:val="4"/>
         </w:numPr>
-      </w:pPr>
-      <w:r>
-        <w:t>proposición completamente verdadera, completamente falsa, termino medio</w:t>
+        <w:rPr>
+          <w:lang w:val="es-MX"/>
+        </w:rPr>
+      </w:pPr>
+      <w:r>
+        <w:rPr>
+          <w:lang w:val="es-MX"/>
+        </w:rPr>
+        <w:t xml:space="preserve">proposición completamente verdadera, completamente falsa, </w:t>
+      </w:r>
+      <w:proofErr w:type="spellStart"/>
+      <w:r>
+        <w:rPr>
+          <w:lang w:val="es-MX"/>
+        </w:rPr>
+        <w:t>termino</w:t>
+      </w:r>
+      <w:proofErr w:type="spellEnd"/>
+      <w:r>
+        <w:rPr>
+          <w:lang w:val="es-MX"/>
+        </w:rPr>
+        <w:t xml:space="preserve"> medio</w:t>
       </w:r>
     </w:p>
     <w:p>
@@ -2701,9 +3075,19 @@
           <w:numId w:val="4"/>
         </w:numPr>
       </w:pPr>
-      <w:r>
-        <w:t>pueden ser simples o compuestas</w:t>
-      </w:r>
+      <w:proofErr w:type="spellStart"/>
+      <w:r>
+        <w:t>pueden</w:t>
+      </w:r>
+      <w:proofErr w:type="spellEnd"/>
+      <w:r>
+        <w:t xml:space="preserve"> ser simples o </w:t>
+      </w:r>
+      <w:proofErr w:type="spellStart"/>
+      <w:r>
+        <w:t>compuestas</w:t>
+      </w:r>
+      <w:proofErr w:type="spellEnd"/>
     </w:p>
     <w:p>
       <w:pPr>
@@ -2714,8 +3098,21 @@
         </w:numPr>
       </w:pPr>
       <w:r>
-        <w:t>simple -&gt; el cielo es azul</w:t>
-      </w:r>
+        <w:t xml:space="preserve">simple -&gt; el </w:t>
+      </w:r>
+      <w:proofErr w:type="spellStart"/>
+      <w:r>
+        <w:t>cielo</w:t>
+      </w:r>
+      <w:proofErr w:type="spellEnd"/>
+      <w:r>
+        <w:t xml:space="preserve"> es </w:t>
+      </w:r>
+      <w:proofErr w:type="spellStart"/>
+      <w:r>
+        <w:t>azul</w:t>
+      </w:r>
+      <w:proofErr w:type="spellEnd"/>
     </w:p>
     <w:p>
       <w:pPr>
@@ -2725,8 +3122,21 @@
           <w:numId w:val="4"/>
         </w:numPr>
       </w:pPr>
-      <w:r>
-        <w:t>compuesta -&gt; conjunto de proposiciones simples</w:t>
+      <w:proofErr w:type="spellStart"/>
+      <w:r>
+        <w:t>compuesta</w:t>
+      </w:r>
+      <w:proofErr w:type="spellEnd"/>
+      <w:r>
+        <w:t xml:space="preserve"> -&gt; conjunto de </w:t>
+      </w:r>
+      <w:proofErr w:type="spellStart"/>
+      <w:r>
+        <w:t>proposiciones</w:t>
+      </w:r>
+      <w:proofErr w:type="spellEnd"/>
+      <w:r>
+        <w:t xml:space="preserve"> simples</w:t>
       </w:r>
     </w:p>
     <w:p>
@@ -2737,9 +3147,19 @@
           <w:numId w:val="4"/>
         </w:numPr>
       </w:pPr>
-      <w:r>
-        <w:t>utilizan conectores</w:t>
-      </w:r>
+      <w:proofErr w:type="spellStart"/>
+      <w:r>
+        <w:t>utilizan</w:t>
+      </w:r>
+      <w:proofErr w:type="spellEnd"/>
+      <w:r>
+        <w:t xml:space="preserve"> </w:t>
+      </w:r>
+      <w:proofErr w:type="spellStart"/>
+      <w:r>
+        <w:t>conectores</w:t>
+      </w:r>
+      <w:proofErr w:type="spellEnd"/>
     </w:p>
     <w:p>
       <w:r>
@@ -2749,180 +3169,421 @@
     <w:p>
       <w:pPr>
         <w:pStyle w:val="Heading3"/>
+        <w:rPr>
+          <w:lang w:val="es-MX"/>
+        </w:rPr>
       </w:pPr>
       <w:bookmarkStart w:id="8" w:name="_Toc32240915"/>
       <w:r>
+        <w:rPr>
+          <w:lang w:val="es-MX"/>
+        </w:rPr>
         <w:t>Cómo cambiar una oración normal a una proposición</w:t>
       </w:r>
       <w:bookmarkEnd w:id="8"/>
     </w:p>
     <w:p>
-      <w:r>
-        <w:t>Proposición simple: "El cielo es azul":P (es equivalente a P, P es la preposición)</w:t>
-      </w:r>
-      <w:r>
+      <w:pPr>
+        <w:rPr>
+          <w:lang w:val="es-MX"/>
+        </w:rPr>
+      </w:pPr>
+      <w:r>
+        <w:rPr>
+          <w:lang w:val="es-MX"/>
+        </w:rPr>
+        <w:t xml:space="preserve">Proposición simple: "El cielo es </w:t>
+      </w:r>
+      <w:proofErr w:type="spellStart"/>
+      <w:r>
+        <w:rPr>
+          <w:lang w:val="es-MX"/>
+        </w:rPr>
+        <w:t>azul":P</w:t>
+      </w:r>
+      <w:proofErr w:type="spellEnd"/>
+      <w:r>
+        <w:rPr>
+          <w:lang w:val="es-MX"/>
+        </w:rPr>
+        <w:t xml:space="preserve"> (es equivalente a P, P es la preposición)</w:t>
+      </w:r>
+      <w:r>
+        <w:rPr>
+          <w:lang w:val="es-MX"/>
+        </w:rPr>
         <w:tab/>
       </w:r>
     </w:p>
     <w:p>
-      <w:r>
-        <w:t>Proposición simple: "Tengo sueño":Q</w:t>
-      </w:r>
-    </w:p>
-    <w:p>
-      <w:r>
+      <w:pPr>
+        <w:rPr>
+          <w:lang w:val="es-MX"/>
+        </w:rPr>
+      </w:pPr>
+      <w:r>
+        <w:rPr>
+          <w:lang w:val="es-MX"/>
+        </w:rPr>
+        <w:t xml:space="preserve">Proposición simple: "Tengo </w:t>
+      </w:r>
+      <w:proofErr w:type="spellStart"/>
+      <w:r>
+        <w:rPr>
+          <w:lang w:val="es-MX"/>
+        </w:rPr>
+        <w:t>sueño":Q</w:t>
+      </w:r>
+      <w:proofErr w:type="spellEnd"/>
+    </w:p>
+    <w:p>
+      <w:pPr>
+        <w:rPr>
+          <w:lang w:val="es-MX"/>
+        </w:rPr>
+      </w:pPr>
+      <w:r>
+        <w:rPr>
+          <w:lang w:val="es-MX"/>
+        </w:rPr>
         <w:t xml:space="preserve">Proposición compuesta: </w:t>
       </w:r>
     </w:p>
     <w:p>
       <w:pPr>
         <w:ind w:firstLine="720"/>
-      </w:pPr>
-      <w:r>
+        <w:rPr>
+          <w:lang w:val="es-MX"/>
+        </w:rPr>
+      </w:pPr>
+      <w:r>
+        <w:rPr>
+          <w:lang w:val="es-MX"/>
+        </w:rPr>
         <w:t xml:space="preserve">"El cielo es azul, y tengo sueño"; </w:t>
       </w:r>
     </w:p>
     <w:p>
       <w:pPr>
         <w:ind w:firstLine="720"/>
-      </w:pPr>
-      <w:r>
+        <w:rPr>
+          <w:lang w:val="es-MX"/>
+        </w:rPr>
+      </w:pPr>
+      <w:r>
+        <w:rPr>
+          <w:lang w:val="es-MX"/>
+        </w:rPr>
         <w:t>'y' dice que  ambas partes se deben cumplir el equivalente de 'y' es 'v'</w:t>
       </w:r>
     </w:p>
     <w:p>
-      <w:r>
+      <w:pPr>
+        <w:rPr>
+          <w:lang w:val="es-MX"/>
+        </w:rPr>
+      </w:pPr>
+      <w:r>
+        <w:rPr>
+          <w:lang w:val="es-MX"/>
+        </w:rPr>
         <w:tab/>
-        <w:t>sustituir su equivaliente: P v Q</w:t>
+        <w:t xml:space="preserve">sustituir su </w:t>
+      </w:r>
+      <w:proofErr w:type="spellStart"/>
+      <w:r>
+        <w:rPr>
+          <w:lang w:val="es-MX"/>
+        </w:rPr>
+        <w:t>equivaliente</w:t>
+      </w:r>
+      <w:proofErr w:type="spellEnd"/>
+      <w:r>
+        <w:rPr>
+          <w:lang w:val="es-MX"/>
+        </w:rPr>
+        <w:t>: P v Q</w:t>
       </w:r>
     </w:p>
     <w:p>
       <w:pPr>
         <w:pStyle w:val="Heading3"/>
+        <w:rPr>
+          <w:lang w:val="es-MX"/>
+        </w:rPr>
       </w:pPr>
       <w:bookmarkStart w:id="9" w:name="_Toc32240916"/>
       <w:r>
+        <w:rPr>
+          <w:lang w:val="es-MX"/>
+        </w:rPr>
         <w:t>Simbología</w:t>
       </w:r>
       <w:bookmarkEnd w:id="9"/>
     </w:p>
     <w:p>
-      <w:r>
+      <w:pPr>
+        <w:rPr>
+          <w:lang w:val="es-MX"/>
+        </w:rPr>
+      </w:pPr>
+      <w:r>
+        <w:rPr>
+          <w:lang w:val="es-MX"/>
+        </w:rPr>
         <w:t>"y"/and:</w:t>
       </w:r>
       <w:r>
+        <w:rPr>
+          <w:lang w:val="es-MX"/>
+        </w:rPr>
         <w:tab/>
       </w:r>
       <w:r>
+        <w:rPr>
+          <w:lang w:val="es-MX"/>
+        </w:rPr>
         <w:tab/>
       </w:r>
       <w:r>
+        <w:rPr>
+          <w:lang w:val="es-MX"/>
+        </w:rPr>
         <w:tab/>
         <w:t>(v)</w:t>
       </w:r>
     </w:p>
     <w:p>
-      <w:r>
-        <w:t>"o"/or:</w:t>
-      </w:r>
-      <w:r>
+      <w:pPr>
+        <w:rPr>
+          <w:lang w:val="es-MX"/>
+        </w:rPr>
+      </w:pPr>
+      <w:r>
+        <w:rPr>
+          <w:lang w:val="es-MX"/>
+        </w:rPr>
+        <w:t>"o"/</w:t>
+      </w:r>
+      <w:proofErr w:type="spellStart"/>
+      <w:r>
+        <w:rPr>
+          <w:lang w:val="es-MX"/>
+        </w:rPr>
+        <w:t>or</w:t>
+      </w:r>
+      <w:proofErr w:type="spellEnd"/>
+      <w:r>
+        <w:rPr>
+          <w:lang w:val="es-MX"/>
+        </w:rPr>
+        <w:t>:</w:t>
+      </w:r>
+      <w:r>
+        <w:rPr>
+          <w:lang w:val="es-MX"/>
+        </w:rPr>
         <w:tab/>
       </w:r>
       <w:r>
+        <w:rPr>
+          <w:lang w:val="es-MX"/>
+        </w:rPr>
         <w:tab/>
       </w:r>
       <w:r>
+        <w:rPr>
+          <w:lang w:val="es-MX"/>
+        </w:rPr>
         <w:tab/>
       </w:r>
       <w:r>
+        <w:rPr>
+          <w:lang w:val="es-MX"/>
+        </w:rPr>
         <w:tab/>
         <w:t>(^)</w:t>
       </w:r>
     </w:p>
     <w:p>
-      <w:r>
+      <w:pPr>
+        <w:rPr>
+          <w:lang w:val="es-MX"/>
+        </w:rPr>
+      </w:pPr>
+      <w:r>
+        <w:rPr>
+          <w:lang w:val="es-MX"/>
+        </w:rPr>
         <w:t xml:space="preserve">Si... entonces / (implicación): </w:t>
       </w:r>
       <w:r>
+        <w:rPr>
+          <w:lang w:val="es-MX"/>
+        </w:rPr>
         <w:tab/>
         <w:t>(-&gt;)</w:t>
       </w:r>
     </w:p>
     <w:p>
-      <w:r>
+      <w:pPr>
+        <w:rPr>
+          <w:lang w:val="es-MX"/>
+        </w:rPr>
+      </w:pPr>
+      <w:r>
+        <w:rPr>
+          <w:lang w:val="es-MX"/>
+        </w:rPr>
         <w:t>"no"</w:t>
       </w:r>
       <w:r>
+        <w:rPr>
+          <w:lang w:val="es-MX"/>
+        </w:rPr>
         <w:tab/>
       </w:r>
       <w:r>
+        <w:rPr>
+          <w:lang w:val="es-MX"/>
+        </w:rPr>
         <w:tab/>
       </w:r>
       <w:r>
+        <w:rPr>
+          <w:lang w:val="es-MX"/>
+        </w:rPr>
         <w:tab/>
       </w:r>
       <w:r>
+        <w:rPr>
+          <w:lang w:val="es-MX"/>
+        </w:rPr>
         <w:tab/>
         <w:t>(-,~,</w:t>
       </w:r>
       <w:r>
+        <w:rPr>
+          <w:lang w:val="es-MX"/>
+        </w:rPr>
         <w:softHyphen/>
       </w:r>
       <w:r>
+        <w:rPr>
+          <w:lang w:val="es-MX"/>
+        </w:rPr>
         <w:softHyphen/>
       </w:r>
       <w:r>
+        <w:rPr>
+          <w:lang w:val="es-MX"/>
+        </w:rPr>
         <w:softHyphen/>
       </w:r>
       <w:r>
+        <w:rPr>
+          <w:lang w:val="es-MX"/>
+        </w:rPr>
         <w:softHyphen/>
       </w:r>
       <w:r>
+        <w:rPr>
+          <w:lang w:val="es-MX"/>
+        </w:rPr>
         <w:softHyphen/>
       </w:r>
       <w:r>
+        <w:rPr>
+          <w:lang w:val="es-MX"/>
+        </w:rPr>
         <w:softHyphen/>
       </w:r>
       <w:r>
+        <w:rPr>
+          <w:lang w:val="es-MX"/>
+        </w:rPr>
         <w:softHyphen/>
       </w:r>
       <w:r>
+        <w:rPr>
+          <w:lang w:val="es-MX"/>
+        </w:rPr>
         <w:softHyphen/>
       </w:r>
       <w:r>
+        <w:rPr>
+          <w:lang w:val="es-MX"/>
+        </w:rPr>
         <w:softHyphen/>
       </w:r>
       <w:r>
+        <w:rPr>
+          <w:lang w:val="es-MX"/>
+        </w:rPr>
         <w:softHyphen/>
       </w:r>
       <w:r>
+        <w:rPr>
+          <w:lang w:val="es-MX"/>
+        </w:rPr>
         <w:softHyphen/>
       </w:r>
       <w:r>
+        <w:rPr>
+          <w:lang w:val="es-MX"/>
+        </w:rPr>
         <w:softHyphen/>
       </w:r>
       <w:r>
+        <w:rPr>
+          <w:lang w:val="es-MX"/>
+        </w:rPr>
         <w:softHyphen/>
         <w:t>)</w:t>
       </w:r>
     </w:p>
     <w:p>
-      <w:r>
+      <w:pPr>
+        <w:rPr>
+          <w:lang w:val="es-MX"/>
+        </w:rPr>
+      </w:pPr>
+      <w:r>
+        <w:rPr>
+          <w:lang w:val="es-MX"/>
+        </w:rPr>
         <w:t>Sí sólo si</w:t>
       </w:r>
       <w:r>
+        <w:rPr>
+          <w:lang w:val="es-MX"/>
+        </w:rPr>
         <w:tab/>
       </w:r>
       <w:r>
+        <w:rPr>
+          <w:lang w:val="es-MX"/>
+        </w:rPr>
         <w:tab/>
       </w:r>
       <w:r>
+        <w:rPr>
+          <w:lang w:val="es-MX"/>
+        </w:rPr>
         <w:tab/>
         <w:t>(&lt;-&gt;)</w:t>
       </w:r>
     </w:p>
     <w:p>
-      <w:r>
+      <w:pPr>
+        <w:rPr>
+          <w:lang w:val="es-MX"/>
+        </w:rPr>
+      </w:pPr>
+      <w:r>
+        <w:rPr>
+          <w:lang w:val="es-MX"/>
+        </w:rPr>
         <w:tab/>
       </w:r>
     </w:p>
@@ -2931,11 +3592,13 @@
         <w:pStyle w:val="Heading3"/>
       </w:pPr>
       <w:bookmarkStart w:id="10" w:name="_Toc32240917"/>
+      <w:proofErr w:type="spellStart"/>
       <w:r>
         <w:lastRenderedPageBreak/>
         <w:t>Ejemplos</w:t>
       </w:r>
       <w:bookmarkEnd w:id="10"/>
+      <w:proofErr w:type="spellEnd"/>
     </w:p>
     <w:p>
       <w:pPr>
@@ -2944,24 +3607,42 @@
           <w:ilvl w:val="0"/>
           <w:numId w:val="5"/>
         </w:numPr>
-      </w:pPr>
-      <w:r>
+        <w:rPr>
+          <w:lang w:val="es-MX"/>
+        </w:rPr>
+      </w:pPr>
+      <w:r>
+        <w:rPr>
+          <w:lang w:val="es-MX"/>
+        </w:rPr>
         <w:t>Tengo hambre y voy a cocinar pollo.</w:t>
       </w:r>
     </w:p>
     <w:p>
       <w:pPr>
         <w:ind w:firstLine="360"/>
-      </w:pPr>
-      <w:r>
+        <w:rPr>
+          <w:lang w:val="es-MX"/>
+        </w:rPr>
+      </w:pPr>
+      <w:r>
+        <w:rPr>
+          <w:lang w:val="es-MX"/>
+        </w:rPr>
         <w:t>Tengo hambre: P</w:t>
       </w:r>
     </w:p>
     <w:p>
       <w:pPr>
         <w:ind w:firstLine="360"/>
-      </w:pPr>
-      <w:r>
+        <w:rPr>
+          <w:lang w:val="es-MX"/>
+        </w:rPr>
+      </w:pPr>
+      <w:r>
+        <w:rPr>
+          <w:lang w:val="es-MX"/>
+        </w:rPr>
         <w:t>Voy a cocinar pollo: Q</w:t>
       </w:r>
     </w:p>
@@ -2969,9 +3650,11 @@
       <w:pPr>
         <w:ind w:firstLine="360"/>
       </w:pPr>
+      <w:proofErr w:type="spellStart"/>
       <w:r>
         <w:t>PvQ</w:t>
       </w:r>
+      <w:proofErr w:type="spellEnd"/>
     </w:p>
     <w:p>
       <w:pPr>
@@ -2980,24 +3663,56 @@
           <w:ilvl w:val="0"/>
           <w:numId w:val="5"/>
         </w:numPr>
-      </w:pPr>
-      <w:r>
-        <w:t>Paso con 70 ó paso con 90.</w:t>
+        <w:rPr>
+          <w:lang w:val="es-MX"/>
+        </w:rPr>
+      </w:pPr>
+      <w:r>
+        <w:rPr>
+          <w:lang w:val="es-MX"/>
+        </w:rPr>
+        <w:t xml:space="preserve">Paso con 70 </w:t>
+      </w:r>
+      <w:proofErr w:type="spellStart"/>
+      <w:r>
+        <w:rPr>
+          <w:lang w:val="es-MX"/>
+        </w:rPr>
+        <w:t>ó</w:t>
+      </w:r>
+      <w:proofErr w:type="spellEnd"/>
+      <w:r>
+        <w:rPr>
+          <w:lang w:val="es-MX"/>
+        </w:rPr>
+        <w:t xml:space="preserve"> paso con 90.</w:t>
       </w:r>
     </w:p>
     <w:p>
       <w:pPr>
         <w:ind w:left="360"/>
-      </w:pPr>
-      <w:r>
+        <w:rPr>
+          <w:lang w:val="es-MX"/>
+        </w:rPr>
+      </w:pPr>
+      <w:r>
+        <w:rPr>
+          <w:lang w:val="es-MX"/>
+        </w:rPr>
         <w:t>Paso con 70:P</w:t>
       </w:r>
     </w:p>
     <w:p>
       <w:pPr>
         <w:ind w:firstLine="360"/>
-      </w:pPr>
-      <w:r>
+        <w:rPr>
+          <w:lang w:val="es-MX"/>
+        </w:rPr>
+      </w:pPr>
+      <w:r>
+        <w:rPr>
+          <w:lang w:val="es-MX"/>
+        </w:rPr>
         <w:t>Paso con 90:Q</w:t>
       </w:r>
     </w:p>
@@ -3016,26 +3731,74 @@
           <w:ilvl w:val="0"/>
           <w:numId w:val="5"/>
         </w:numPr>
-      </w:pPr>
-      <w:r>
-        <w:t>Uso sueter si tengo frío.</w:t>
+        <w:rPr>
+          <w:lang w:val="es-MX"/>
+        </w:rPr>
+      </w:pPr>
+      <w:r>
+        <w:rPr>
+          <w:lang w:val="es-MX"/>
+        </w:rPr>
+        <w:t xml:space="preserve">Uso </w:t>
+      </w:r>
+      <w:proofErr w:type="spellStart"/>
+      <w:r>
+        <w:rPr>
+          <w:lang w:val="es-MX"/>
+        </w:rPr>
+        <w:t>sueter</w:t>
+      </w:r>
+      <w:proofErr w:type="spellEnd"/>
+      <w:r>
+        <w:rPr>
+          <w:lang w:val="es-MX"/>
+        </w:rPr>
+        <w:t xml:space="preserve"> si tengo frío.</w:t>
       </w:r>
     </w:p>
     <w:p>
       <w:pPr>
         <w:ind w:firstLine="360"/>
-      </w:pPr>
-      <w:r>
-        <w:t>Uso suerter:C</w:t>
-      </w:r>
+        <w:rPr>
+          <w:lang w:val="es-MX"/>
+        </w:rPr>
+      </w:pPr>
+      <w:r>
+        <w:rPr>
+          <w:lang w:val="es-MX"/>
+        </w:rPr>
+        <w:t xml:space="preserve">Uso </w:t>
+      </w:r>
+      <w:proofErr w:type="spellStart"/>
+      <w:r>
+        <w:rPr>
+          <w:lang w:val="es-MX"/>
+        </w:rPr>
+        <w:t>suerter:C</w:t>
+      </w:r>
+      <w:proofErr w:type="spellEnd"/>
     </w:p>
     <w:p>
       <w:pPr>
         <w:ind w:firstLine="360"/>
-      </w:pPr>
-      <w:r>
-        <w:t>Tengo frío:B</w:t>
-      </w:r>
+        <w:rPr>
+          <w:lang w:val="es-MX"/>
+        </w:rPr>
+      </w:pPr>
+      <w:r>
+        <w:rPr>
+          <w:lang w:val="es-MX"/>
+        </w:rPr>
+        <w:t xml:space="preserve">Tengo </w:t>
+      </w:r>
+      <w:proofErr w:type="spellStart"/>
+      <w:r>
+        <w:rPr>
+          <w:lang w:val="es-MX"/>
+        </w:rPr>
+        <w:t>frío:B</w:t>
+      </w:r>
+      <w:proofErr w:type="spellEnd"/>
     </w:p>
     <w:p>
       <w:pPr>
@@ -3052,32 +3815,66 @@
           <w:ilvl w:val="0"/>
           <w:numId w:val="5"/>
         </w:numPr>
-      </w:pPr>
-      <w:r>
+        <w:rPr>
+          <w:lang w:val="es-MX"/>
+        </w:rPr>
+      </w:pPr>
+      <w:r>
+        <w:rPr>
+          <w:lang w:val="es-MX"/>
+        </w:rPr>
         <w:t>Si estudio entonces uso cuaderno.</w:t>
       </w:r>
     </w:p>
     <w:p>
       <w:pPr>
         <w:ind w:firstLine="360"/>
-      </w:pPr>
-      <w:r>
+        <w:rPr>
+          <w:lang w:val="es-MX"/>
+        </w:rPr>
+      </w:pPr>
+      <w:proofErr w:type="spellStart"/>
+      <w:r>
+        <w:rPr>
+          <w:lang w:val="es-MX"/>
+        </w:rPr>
         <w:t>Estudio:A</w:t>
       </w:r>
+      <w:proofErr w:type="spellEnd"/>
     </w:p>
     <w:p>
       <w:pPr>
         <w:ind w:firstLine="360"/>
-      </w:pPr>
-      <w:r>
-        <w:t>Uso cuaderno:B</w:t>
-      </w:r>
+        <w:rPr>
+          <w:lang w:val="es-MX"/>
+        </w:rPr>
+      </w:pPr>
+      <w:r>
+        <w:rPr>
+          <w:lang w:val="es-MX"/>
+        </w:rPr>
+        <w:t xml:space="preserve">Uso </w:t>
+      </w:r>
+      <w:proofErr w:type="spellStart"/>
+      <w:r>
+        <w:rPr>
+          <w:lang w:val="es-MX"/>
+        </w:rPr>
+        <w:t>cuaderno:B</w:t>
+      </w:r>
+      <w:proofErr w:type="spellEnd"/>
     </w:p>
     <w:p>
       <w:pPr>
         <w:ind w:firstLine="360"/>
-      </w:pPr>
-      <w:r>
+        <w:rPr>
+          <w:lang w:val="es-MX"/>
+        </w:rPr>
+      </w:pPr>
+      <w:r>
+        <w:rPr>
+          <w:lang w:val="es-MX"/>
+        </w:rPr>
         <w:t>A-&gt;B</w:t>
       </w:r>
     </w:p>
@@ -3088,26 +3885,60 @@
           <w:ilvl w:val="0"/>
           <w:numId w:val="5"/>
         </w:numPr>
-      </w:pPr>
-      <w:r>
+        <w:rPr>
+          <w:lang w:val="es-MX"/>
+        </w:rPr>
+      </w:pPr>
+      <w:r>
+        <w:rPr>
+          <w:lang w:val="es-MX"/>
+        </w:rPr>
         <w:t>No tengo clases, sólo si es fin de semana.</w:t>
       </w:r>
     </w:p>
     <w:p>
       <w:pPr>
         <w:ind w:firstLine="360"/>
-      </w:pPr>
-      <w:r>
-        <w:t>Tengo clases:A</w:t>
-      </w:r>
+        <w:rPr>
+          <w:lang w:val="es-MX"/>
+        </w:rPr>
+      </w:pPr>
+      <w:r>
+        <w:rPr>
+          <w:lang w:val="es-MX"/>
+        </w:rPr>
+        <w:t xml:space="preserve">Tengo </w:t>
+      </w:r>
+      <w:proofErr w:type="spellStart"/>
+      <w:r>
+        <w:rPr>
+          <w:lang w:val="es-MX"/>
+        </w:rPr>
+        <w:t>clases:A</w:t>
+      </w:r>
+      <w:proofErr w:type="spellEnd"/>
     </w:p>
     <w:p>
       <w:pPr>
         <w:ind w:firstLine="360"/>
-      </w:pPr>
-      <w:r>
-        <w:t>Es fin de semana:G</w:t>
-      </w:r>
+        <w:rPr>
+          <w:lang w:val="es-MX"/>
+        </w:rPr>
+      </w:pPr>
+      <w:r>
+        <w:rPr>
+          <w:lang w:val="es-MX"/>
+        </w:rPr>
+        <w:t xml:space="preserve">Es fin de </w:t>
+      </w:r>
+      <w:proofErr w:type="spellStart"/>
+      <w:r>
+        <w:rPr>
+          <w:lang w:val="es-MX"/>
+        </w:rPr>
+        <w:t>semana:G</w:t>
+      </w:r>
+      <w:proofErr w:type="spellEnd"/>
     </w:p>
     <w:p>
       <w:pPr>
@@ -3130,61 +3961,133 @@
           <w:ilvl w:val="0"/>
           <w:numId w:val="5"/>
         </w:numPr>
-      </w:pPr>
-      <w:r>
+        <w:rPr>
+          <w:lang w:val="es-MX"/>
+        </w:rPr>
+      </w:pPr>
+      <w:r>
+        <w:rPr>
+          <w:lang w:val="es-MX"/>
+        </w:rPr>
         <w:t>Uso Uber cuando voy tarde.</w:t>
       </w:r>
     </w:p>
     <w:p>
       <w:pPr>
         <w:ind w:firstLine="360"/>
-      </w:pPr>
-      <w:r>
-        <w:t>Uso uber:E</w:t>
-      </w:r>
+        <w:rPr>
+          <w:lang w:val="es-MX"/>
+        </w:rPr>
+      </w:pPr>
+      <w:r>
+        <w:rPr>
+          <w:lang w:val="es-MX"/>
+        </w:rPr>
+        <w:t xml:space="preserve">Uso </w:t>
+      </w:r>
+      <w:proofErr w:type="spellStart"/>
+      <w:r>
+        <w:rPr>
+          <w:lang w:val="es-MX"/>
+        </w:rPr>
+        <w:t>uber:E</w:t>
+      </w:r>
+      <w:proofErr w:type="spellEnd"/>
     </w:p>
     <w:p>
       <w:pPr>
         <w:ind w:firstLine="360"/>
-      </w:pPr>
-      <w:r>
-        <w:t>Voy tarde:F</w:t>
-      </w:r>
+        <w:rPr>
+          <w:lang w:val="es-MX"/>
+        </w:rPr>
+      </w:pPr>
+      <w:r>
+        <w:rPr>
+          <w:lang w:val="es-MX"/>
+        </w:rPr>
+        <w:t xml:space="preserve">Voy </w:t>
+      </w:r>
+      <w:proofErr w:type="spellStart"/>
+      <w:r>
+        <w:rPr>
+          <w:lang w:val="es-MX"/>
+        </w:rPr>
+        <w:t>tarde:F</w:t>
+      </w:r>
+      <w:proofErr w:type="spellEnd"/>
     </w:p>
     <w:p>
       <w:pPr>
         <w:ind w:firstLine="360"/>
-      </w:pPr>
-      <w:r>
+        <w:rPr>
+          <w:lang w:val="es-MX"/>
+        </w:rPr>
+      </w:pPr>
+      <w:r>
+        <w:rPr>
+          <w:lang w:val="es-MX"/>
+        </w:rPr>
         <w:t>E&lt;-&gt;F</w:t>
       </w:r>
     </w:p>
     <w:p>
-      <w:r>
+      <w:pPr>
+        <w:rPr>
+          <w:lang w:val="es-MX"/>
+        </w:rPr>
+      </w:pPr>
+      <w:r>
+        <w:rPr>
+          <w:lang w:val="es-MX"/>
+        </w:rPr>
         <w:tab/>
       </w:r>
     </w:p>
     <w:p>
-      <w:r>
+      <w:pPr>
+        <w:rPr>
+          <w:lang w:val="es-MX"/>
+        </w:rPr>
+      </w:pPr>
+      <w:r>
+        <w:rPr>
+          <w:lang w:val="es-MX"/>
+        </w:rPr>
         <w:t>"Si... entonces" puede ser conmutativo.</w:t>
       </w:r>
     </w:p>
     <w:p>
-      <w:r>
+      <w:pPr>
+        <w:rPr>
+          <w:lang w:val="es-MX"/>
+        </w:rPr>
+      </w:pPr>
+      <w:r>
+        <w:rPr>
+          <w:lang w:val="es-MX"/>
+        </w:rPr>
         <w:t>"Si... entonces" y "Si sólo sí" puedes cambiarse.</w:t>
       </w:r>
     </w:p>
-    <w:p/>
+    <w:p>
+      <w:pPr>
+        <w:rPr>
+          <w:lang w:val="es-MX"/>
+        </w:rPr>
+      </w:pPr>
+    </w:p>
     <w:p>
       <w:pPr>
         <w:pStyle w:val="Heading3"/>
       </w:pPr>
       <w:bookmarkStart w:id="11" w:name="_Toc32240918"/>
+      <w:proofErr w:type="spellStart"/>
       <w:r>
         <w:lastRenderedPageBreak/>
         <w:t>Pasos</w:t>
       </w:r>
       <w:bookmarkEnd w:id="11"/>
+      <w:proofErr w:type="spellEnd"/>
     </w:p>
     <w:p>
       <w:pPr>
@@ -3194,8 +4097,21 @@
           <w:numId w:val="7"/>
         </w:numPr>
       </w:pPr>
-      <w:r>
-        <w:t>Detectar propisiciones simples.</w:t>
+      <w:proofErr w:type="spellStart"/>
+      <w:r>
+        <w:t>Detectar</w:t>
+      </w:r>
+      <w:proofErr w:type="spellEnd"/>
+      <w:r>
+        <w:t xml:space="preserve"> </w:t>
+      </w:r>
+      <w:proofErr w:type="spellStart"/>
+      <w:r>
+        <w:t>propisiciones</w:t>
+      </w:r>
+      <w:proofErr w:type="spellEnd"/>
+      <w:r>
+        <w:t xml:space="preserve"> simples.</w:t>
       </w:r>
     </w:p>
     <w:p>
@@ -3206,8 +4122,21 @@
           <w:numId w:val="7"/>
         </w:numPr>
       </w:pPr>
-      <w:r>
-        <w:t>Detectar conectores.</w:t>
+      <w:proofErr w:type="spellStart"/>
+      <w:r>
+        <w:t>Detectar</w:t>
+      </w:r>
+      <w:proofErr w:type="spellEnd"/>
+      <w:r>
+        <w:t xml:space="preserve"> </w:t>
+      </w:r>
+      <w:proofErr w:type="spellStart"/>
+      <w:r>
+        <w:t>conectores</w:t>
+      </w:r>
+      <w:proofErr w:type="spellEnd"/>
+      <w:r>
+        <w:t>.</w:t>
       </w:r>
     </w:p>
     <w:p>
@@ -3217,18 +4146,50 @@
           <w:ilvl w:val="0"/>
           <w:numId w:val="7"/>
         </w:numPr>
-      </w:pPr>
-      <w:r>
-        <w:t>Unirlos, buscando conservar la escencia de la proposición.</w:t>
-      </w:r>
-    </w:p>
-    <w:p/>
+        <w:rPr>
+          <w:lang w:val="es-MX"/>
+        </w:rPr>
+      </w:pPr>
+      <w:r>
+        <w:rPr>
+          <w:lang w:val="es-MX"/>
+        </w:rPr>
+        <w:t xml:space="preserve">Unirlos, buscando conservar la </w:t>
+      </w:r>
+      <w:proofErr w:type="spellStart"/>
+      <w:r>
+        <w:rPr>
+          <w:lang w:val="es-MX"/>
+        </w:rPr>
+        <w:t>escencia</w:t>
+      </w:r>
+      <w:proofErr w:type="spellEnd"/>
+      <w:r>
+        <w:rPr>
+          <w:lang w:val="es-MX"/>
+        </w:rPr>
+        <w:t xml:space="preserve"> de la proposición.</w:t>
+      </w:r>
+    </w:p>
+    <w:p>
+      <w:pPr>
+        <w:rPr>
+          <w:lang w:val="es-MX"/>
+        </w:rPr>
+      </w:pPr>
+    </w:p>
     <w:p>
       <w:pPr>
         <w:pStyle w:val="Heading2"/>
+        <w:rPr>
+          <w:lang w:val="es-MX"/>
+        </w:rPr>
       </w:pPr>
       <w:bookmarkStart w:id="12" w:name="_Toc32240919"/>
       <w:r>
+        <w:rPr>
+          <w:lang w:val="es-MX"/>
+        </w:rPr>
         <w:t>30/01/2020</w:t>
       </w:r>
       <w:bookmarkEnd w:id="12"/>
@@ -3236,85 +4197,225 @@
     <w:p>
       <w:pPr>
         <w:pStyle w:val="Heading3"/>
+        <w:rPr>
+          <w:lang w:val="es-MX"/>
+        </w:rPr>
       </w:pPr>
       <w:bookmarkStart w:id="13" w:name="_Toc32240920"/>
       <w:r>
-        <w:t>examen thatquiz</w:t>
+        <w:rPr>
+          <w:lang w:val="es-MX"/>
+        </w:rPr>
+        <w:t xml:space="preserve">examen </w:t>
+      </w:r>
+      <w:proofErr w:type="spellStart"/>
+      <w:r>
+        <w:rPr>
+          <w:lang w:val="es-MX"/>
+        </w:rPr>
+        <w:t>thatquiz</w:t>
       </w:r>
       <w:bookmarkEnd w:id="13"/>
+      <w:proofErr w:type="spellEnd"/>
     </w:p>
     <w:p>
       <w:pPr>
         <w:pStyle w:val="Heading3"/>
+        <w:rPr>
+          <w:lang w:val="es-MX"/>
+        </w:rPr>
       </w:pPr>
       <w:bookmarkStart w:id="14" w:name="_Toc32240921"/>
       <w:r>
+        <w:rPr>
+          <w:lang w:val="es-MX"/>
+        </w:rPr>
         <w:t>ejemplo</w:t>
       </w:r>
       <w:bookmarkEnd w:id="14"/>
     </w:p>
     <w:p>
-      <w:r>
-        <w:t>No vi la pelicula, pero lei la novela.</w:t>
-      </w:r>
-    </w:p>
-    <w:p>
-      <w:r>
+      <w:pPr>
+        <w:rPr>
+          <w:lang w:val="es-MX"/>
+        </w:rPr>
+      </w:pPr>
+      <w:r>
+        <w:rPr>
+          <w:lang w:val="es-MX"/>
+        </w:rPr>
+        <w:t xml:space="preserve">No vi la </w:t>
+      </w:r>
+      <w:proofErr w:type="spellStart"/>
+      <w:r>
+        <w:rPr>
+          <w:lang w:val="es-MX"/>
+        </w:rPr>
+        <w:t>pelicula</w:t>
+      </w:r>
+      <w:proofErr w:type="spellEnd"/>
+      <w:r>
+        <w:rPr>
+          <w:lang w:val="es-MX"/>
+        </w:rPr>
+        <w:t xml:space="preserve">, pero </w:t>
+      </w:r>
+      <w:proofErr w:type="spellStart"/>
+      <w:r>
+        <w:rPr>
+          <w:lang w:val="es-MX"/>
+        </w:rPr>
+        <w:t>lei</w:t>
+      </w:r>
+      <w:proofErr w:type="spellEnd"/>
+      <w:r>
+        <w:rPr>
+          <w:lang w:val="es-MX"/>
+        </w:rPr>
+        <w:t xml:space="preserve"> la novela.</w:t>
+      </w:r>
+    </w:p>
+    <w:p>
+      <w:pPr>
+        <w:rPr>
+          <w:lang w:val="es-MX"/>
+        </w:rPr>
+      </w:pPr>
+      <w:r>
+        <w:rPr>
+          <w:lang w:val="es-MX"/>
+        </w:rPr>
         <w:t>Si hay verdadera democracia, entonces no hay detenciones ni otras violaciones de los derechos civiles.</w:t>
       </w:r>
     </w:p>
     <w:p>
       <w:pPr>
         <w:ind w:firstLine="720"/>
-      </w:pPr>
-      <w:r>
+        <w:rPr>
+          <w:lang w:val="es-MX"/>
+        </w:rPr>
+      </w:pPr>
+      <w:r>
+        <w:rPr>
+          <w:lang w:val="es-MX"/>
+        </w:rPr>
         <w:t>P: Hay verdadera democracia</w:t>
       </w:r>
     </w:p>
     <w:p>
       <w:pPr>
         <w:ind w:firstLine="720"/>
-      </w:pPr>
-      <w:r>
+        <w:rPr>
+          <w:lang w:val="es-MX"/>
+        </w:rPr>
+      </w:pPr>
+      <w:r>
+        <w:rPr>
+          <w:lang w:val="es-MX"/>
+        </w:rPr>
         <w:t>Q: Hay detencione</w:t>
       </w:r>
       <w:r>
+        <w:rPr>
+          <w:lang w:val="es-MX"/>
+        </w:rPr>
         <w:t>s</w:t>
       </w:r>
     </w:p>
     <w:p>
       <w:pPr>
         <w:ind w:firstLine="720"/>
-      </w:pPr>
-      <w:r>
+        <w:rPr>
+          <w:lang w:val="es-MX"/>
+        </w:rPr>
+      </w:pPr>
+      <w:r>
+        <w:rPr>
+          <w:lang w:val="es-MX"/>
+        </w:rPr>
         <w:t>R: Otras violaciones de los derechos civiles</w:t>
       </w:r>
     </w:p>
-    <w:p/>
-    <w:p>
-      <w:r>
+    <w:p>
+      <w:pPr>
+        <w:rPr>
+          <w:lang w:val="es-MX"/>
+        </w:rPr>
+      </w:pPr>
+    </w:p>
+    <w:p>
+      <w:pPr>
+        <w:rPr>
+          <w:lang w:val="es-MX"/>
+        </w:rPr>
+      </w:pPr>
+      <w:r>
+        <w:rPr>
+          <w:lang w:val="es-MX"/>
+        </w:rPr>
         <w:t>P</w:t>
       </w:r>
       <w:r>
+        <w:rPr>
+          <w:lang w:val="es-MX"/>
+        </w:rPr>
         <w:t>-&gt;(~Q^~R)</w:t>
       </w:r>
     </w:p>
     <w:p>
-      <w:r>
+      <w:pPr>
+        <w:rPr>
+          <w:lang w:val="es-MX"/>
+        </w:rPr>
+      </w:pPr>
+      <w:r>
+        <w:rPr>
+          <w:lang w:val="es-MX"/>
+        </w:rPr>
         <w:t>INVESTIGAR:</w:t>
       </w:r>
     </w:p>
     <w:p>
-      <w:r>
-        <w:t>Tautologia, Contingencia y Contradiccion</w:t>
-      </w:r>
+      <w:pPr>
+        <w:rPr>
+          <w:lang w:val="es-MX"/>
+        </w:rPr>
+      </w:pPr>
+      <w:proofErr w:type="spellStart"/>
+      <w:r>
+        <w:rPr>
+          <w:lang w:val="es-MX"/>
+        </w:rPr>
+        <w:t>Tautologia</w:t>
+      </w:r>
+      <w:proofErr w:type="spellEnd"/>
+      <w:r>
+        <w:rPr>
+          <w:lang w:val="es-MX"/>
+        </w:rPr>
+        <w:t xml:space="preserve">, Contingencia y </w:t>
+      </w:r>
+      <w:proofErr w:type="spellStart"/>
+      <w:r>
+        <w:rPr>
+          <w:lang w:val="es-MX"/>
+        </w:rPr>
+        <w:t>Contradiccion</w:t>
+      </w:r>
+      <w:proofErr w:type="spellEnd"/>
     </w:p>
     <w:p>
       <w:pPr>
         <w:pStyle w:val="Heading3"/>
+        <w:rPr>
+          <w:lang w:val="es-MX"/>
+        </w:rPr>
       </w:pPr>
       <w:bookmarkStart w:id="15" w:name="_Toc32240922"/>
       <w:r>
+        <w:rPr>
+          <w:lang w:val="es-MX"/>
+        </w:rPr>
         <w:t>Tarea</w:t>
       </w:r>
       <w:bookmarkEnd w:id="15"/>
@@ -3326,11 +4427,13 @@
           <w:rFonts w:ascii="Times New Roman" w:eastAsia="Times New Roman" w:hAnsi="Times New Roman" w:cs="Times New Roman"/>
           <w:b/>
           <w:bCs/>
+          <w:lang w:val="es-MX"/>
         </w:rPr>
       </w:pPr>
       <w:r>
         <w:rPr>
           <w:rFonts w:eastAsia="Times New Roman"/>
+          <w:lang w:val="es-MX"/>
         </w:rPr>
         <w:t>Tautología</w:t>
       </w:r>
@@ -3343,12 +4446,14 @@
           <w:rFonts w:ascii="Times New Roman" w:eastAsia="Times New Roman" w:hAnsi="Times New Roman" w:cs="Times New Roman"/>
           <w:sz w:val="24"/>
           <w:szCs w:val="24"/>
+          <w:lang w:val="es-MX"/>
         </w:rPr>
       </w:pPr>
       <w:r>
         <w:rPr>
           <w:rFonts w:ascii="Arial" w:eastAsia="Times New Roman" w:hAnsi="Arial" w:cs="Arial"/>
           <w:color w:val="000000"/>
+          <w:lang w:val="es-MX"/>
         </w:rPr>
         <w:t>En lógica proposicional, una tautología es una fórmula bien formada que resulta verdadera para cualquier interpretación; es decir, para cualquier asignación de valores de verdad que se haga a sus fórmulas atómicas. La construcción de una tabla de verdad es un método efectivo para determinar si una fórmula cualquiera es una tautología o no.</w:t>
       </w:r>
@@ -3360,6 +4465,7 @@
           <w:rFonts w:ascii="Times New Roman" w:eastAsia="Times New Roman" w:hAnsi="Times New Roman" w:cs="Times New Roman"/>
           <w:sz w:val="24"/>
           <w:szCs w:val="24"/>
+          <w:lang w:val="es-MX"/>
         </w:rPr>
       </w:pPr>
     </w:p>
@@ -3371,12 +4477,14 @@
           <w:rFonts w:ascii="Times New Roman" w:eastAsia="Times New Roman" w:hAnsi="Times New Roman" w:cs="Times New Roman"/>
           <w:sz w:val="24"/>
           <w:szCs w:val="24"/>
+          <w:lang w:val="es-MX"/>
         </w:rPr>
       </w:pPr>
       <w:r>
         <w:rPr>
           <w:rFonts w:ascii="Arial" w:eastAsia="Times New Roman" w:hAnsi="Arial" w:cs="Arial"/>
           <w:color w:val="000000"/>
+          <w:lang w:val="es-MX"/>
         </w:rPr>
         <w:t>A: proposición simple A</w:t>
       </w:r>
@@ -3389,12 +4497,14 @@
           <w:rFonts w:ascii="Times New Roman" w:eastAsia="Times New Roman" w:hAnsi="Times New Roman" w:cs="Times New Roman"/>
           <w:sz w:val="24"/>
           <w:szCs w:val="24"/>
+          <w:lang w:val="es-MX"/>
         </w:rPr>
       </w:pPr>
       <w:r>
         <w:rPr>
           <w:rFonts w:ascii="Arial" w:eastAsia="Times New Roman" w:hAnsi="Arial" w:cs="Arial"/>
           <w:color w:val="000000"/>
+          <w:lang w:val="es-MX"/>
         </w:rPr>
         <w:t>B: proposición simple B</w:t>
       </w:r>
@@ -4022,6 +5132,7 @@
           <w:szCs w:val="24"/>
         </w:rPr>
       </w:pPr>
+      <w:proofErr w:type="spellStart"/>
       <w:r>
         <w:rPr>
           <w:rFonts w:ascii="Arial" w:eastAsia="Times New Roman" w:hAnsi="Arial" w:cs="Arial"/>
@@ -4029,6 +5140,7 @@
         </w:rPr>
         <w:t>Ejemplo</w:t>
       </w:r>
+      <w:proofErr w:type="spellEnd"/>
     </w:p>
     <w:p>
       <w:pPr>
@@ -4076,12 +5188,14 @@
           <w:bCs/>
         </w:rPr>
       </w:pPr>
+      <w:proofErr w:type="spellStart"/>
       <w:r>
         <w:rPr>
           <w:rFonts w:eastAsia="Times New Roman"/>
         </w:rPr>
         <w:t>Contradicción</w:t>
       </w:r>
+      <w:proofErr w:type="spellEnd"/>
     </w:p>
     <w:p>
       <w:pPr>
@@ -4091,12 +5205,14 @@
           <w:rFonts w:ascii="Times New Roman" w:eastAsia="Times New Roman" w:hAnsi="Times New Roman" w:cs="Times New Roman"/>
           <w:sz w:val="24"/>
           <w:szCs w:val="24"/>
+          <w:lang w:val="es-MX"/>
         </w:rPr>
       </w:pPr>
       <w:r>
         <w:rPr>
           <w:rFonts w:ascii="Arial" w:eastAsia="Times New Roman" w:hAnsi="Arial" w:cs="Arial"/>
           <w:color w:val="000000"/>
+          <w:lang w:val="es-MX"/>
         </w:rPr>
         <w:t>En lógica proposicional, una contradicción se define como una fórmula que resulta falsa para cualquier interpretación, es decir para cualquier asignación de valores de verdad que se haga a sus fórmulas atómicas.</w:t>
       </w:r>
@@ -4108,6 +5224,7 @@
           <w:rFonts w:ascii="Times New Roman" w:eastAsia="Times New Roman" w:hAnsi="Times New Roman" w:cs="Times New Roman"/>
           <w:sz w:val="24"/>
           <w:szCs w:val="24"/>
+          <w:lang w:val="es-MX"/>
         </w:rPr>
       </w:pPr>
     </w:p>
@@ -4716,6 +5833,7 @@
           <w:szCs w:val="24"/>
         </w:rPr>
       </w:pPr>
+      <w:proofErr w:type="spellStart"/>
       <w:r>
         <w:rPr>
           <w:rFonts w:ascii="Arial" w:eastAsia="Times New Roman" w:hAnsi="Arial" w:cs="Arial"/>
@@ -4723,6 +5841,7 @@
         </w:rPr>
         <w:t>Ejemplo</w:t>
       </w:r>
+      <w:proofErr w:type="spellEnd"/>
     </w:p>
     <w:p>
       <w:pPr>
@@ -4768,14 +5887,31 @@
           <w:rFonts w:ascii="Times New Roman" w:eastAsia="Times New Roman" w:hAnsi="Times New Roman" w:cs="Times New Roman"/>
           <w:sz w:val="24"/>
           <w:szCs w:val="24"/>
+          <w:lang w:val="es-MX"/>
         </w:rPr>
       </w:pPr>
       <w:r>
         <w:rPr>
           <w:rFonts w:ascii="Arial" w:eastAsia="Times New Roman" w:hAnsi="Arial" w:cs="Arial"/>
           <w:color w:val="000000"/>
-        </w:rPr>
-        <w:t>CONTRADICCIÓN: (P v Q) ↔️ ~(P v Q)</w:t>
+          <w:lang w:val="es-MX"/>
+        </w:rPr>
+        <w:t>CONTRADICCIÓN: (P v Q) ↔</w:t>
+      </w:r>
+      <w:r>
+        <w:rPr>
+          <w:rFonts w:ascii="Arial" w:eastAsia="Times New Roman" w:hAnsi="Arial" w:cs="Arial"/>
+          <w:color w:val="000000"/>
+        </w:rPr>
+        <w:t>️</w:t>
+      </w:r>
+      <w:r>
+        <w:rPr>
+          <w:rFonts w:ascii="Arial" w:eastAsia="Times New Roman" w:hAnsi="Arial" w:cs="Arial"/>
+          <w:color w:val="000000"/>
+          <w:lang w:val="es-MX"/>
+        </w:rPr>
+        <w:t xml:space="preserve"> ~(P v Q)</w:t>
       </w:r>
     </w:p>
     <w:p>
@@ -4785,11 +5921,13 @@
           <w:rFonts w:ascii="Times New Roman" w:eastAsia="Times New Roman" w:hAnsi="Times New Roman" w:cs="Times New Roman"/>
           <w:b/>
           <w:bCs/>
+          <w:lang w:val="es-MX"/>
         </w:rPr>
       </w:pPr>
       <w:r>
         <w:rPr>
           <w:rFonts w:eastAsia="Times New Roman"/>
+          <w:lang w:val="es-MX"/>
         </w:rPr>
         <w:t>Contingencia</w:t>
       </w:r>
@@ -4802,12 +5940,14 @@
           <w:rFonts w:ascii="Times New Roman" w:eastAsia="Times New Roman" w:hAnsi="Times New Roman" w:cs="Times New Roman"/>
           <w:sz w:val="24"/>
           <w:szCs w:val="24"/>
+          <w:lang w:val="es-MX"/>
         </w:rPr>
       </w:pPr>
       <w:r>
         <w:rPr>
           <w:rFonts w:ascii="Arial" w:eastAsia="Times New Roman" w:hAnsi="Arial" w:cs="Arial"/>
           <w:color w:val="000000"/>
+          <w:lang w:val="es-MX"/>
         </w:rPr>
         <w:t>En lógica, se dice que una fórmula es contingente o una indeterminada cuando es verdadera en al menos un mundo posible y falsa en otro.</w:t>
       </w:r>
@@ -4815,9 +5955,15 @@
     <w:p>
       <w:pPr>
         <w:pStyle w:val="Heading2"/>
+        <w:rPr>
+          <w:lang w:val="es-MX"/>
+        </w:rPr>
       </w:pPr>
       <w:bookmarkStart w:id="16" w:name="_Toc32240923"/>
       <w:r>
+        <w:rPr>
+          <w:lang w:val="es-MX"/>
+        </w:rPr>
         <w:t>04/02/2020</w:t>
       </w:r>
       <w:bookmarkEnd w:id="16"/>
@@ -4825,107 +5971,220 @@
     <w:p>
       <w:pPr>
         <w:pStyle w:val="Heading3"/>
+        <w:rPr>
+          <w:lang w:val="es-MX"/>
+        </w:rPr>
       </w:pPr>
       <w:bookmarkStart w:id="17" w:name="_Toc32240924"/>
       <w:r>
+        <w:rPr>
+          <w:lang w:val="es-MX"/>
+        </w:rPr>
         <w:t>NOTAS</w:t>
       </w:r>
       <w:bookmarkEnd w:id="17"/>
     </w:p>
     <w:p>
-      <w:r>
+      <w:pPr>
+        <w:rPr>
+          <w:lang w:val="es-MX"/>
+        </w:rPr>
+      </w:pPr>
+      <w:r>
+        <w:rPr>
+          <w:lang w:val="es-MX"/>
+        </w:rPr>
         <w:t>Verdadero: 0</w:t>
       </w:r>
     </w:p>
     <w:p>
-      <w:r>
+      <w:pPr>
+        <w:rPr>
+          <w:lang w:val="es-MX"/>
+        </w:rPr>
+      </w:pPr>
+      <w:r>
+        <w:rPr>
+          <w:lang w:val="es-MX"/>
+        </w:rPr>
         <w:t>Falso: 1</w:t>
       </w:r>
     </w:p>
     <w:p>
-      <w:r>
+      <w:pPr>
+        <w:rPr>
+          <w:lang w:val="es-MX"/>
+        </w:rPr>
+      </w:pPr>
+      <w:r>
+        <w:rPr>
+          <w:lang w:val="es-MX"/>
+        </w:rPr>
         <w:tab/>
       </w:r>
       <w:r>
+        <w:rPr>
+          <w:lang w:val="es-MX"/>
+        </w:rPr>
         <w:tab/>
       </w:r>
       <w:r>
+        <w:rPr>
+          <w:lang w:val="es-MX"/>
+        </w:rPr>
         <w:tab/>
         <w:t>MULTI</w:t>
       </w:r>
       <w:r>
+        <w:rPr>
+          <w:lang w:val="es-MX"/>
+        </w:rPr>
         <w:tab/>
       </w:r>
       <w:r>
+        <w:rPr>
+          <w:lang w:val="es-MX"/>
+        </w:rPr>
         <w:tab/>
         <w:t>SUMA</w:t>
       </w:r>
     </w:p>
     <w:p>
-      <w:r>
+      <w:pPr>
+        <w:rPr>
+          <w:lang w:val="es-MX"/>
+        </w:rPr>
+      </w:pPr>
+      <w:r>
+        <w:rPr>
+          <w:lang w:val="es-MX"/>
+        </w:rPr>
         <w:tab/>
       </w:r>
       <w:r>
+        <w:rPr>
+          <w:lang w:val="es-MX"/>
+        </w:rPr>
         <w:tab/>
       </w:r>
       <w:r>
+        <w:rPr>
+          <w:lang w:val="es-MX"/>
+        </w:rPr>
         <w:tab/>
         <w:t>Y/AND</w:t>
       </w:r>
       <w:r>
+        <w:rPr>
+          <w:lang w:val="es-MX"/>
+        </w:rPr>
         <w:tab/>
       </w:r>
       <w:r>
+        <w:rPr>
+          <w:lang w:val="es-MX"/>
+        </w:rPr>
         <w:tab/>
         <w:t>O/OR</w:t>
       </w:r>
       <w:r>
+        <w:rPr>
+          <w:lang w:val="es-MX"/>
+        </w:rPr>
         <w:tab/>
       </w:r>
       <w:r>
+        <w:rPr>
+          <w:lang w:val="es-MX"/>
+        </w:rPr>
         <w:tab/>
         <w:t>IF</w:t>
       </w:r>
       <w:r>
+        <w:rPr>
+          <w:lang w:val="es-MX"/>
+        </w:rPr>
         <w:tab/>
       </w:r>
       <w:r>
+        <w:rPr>
+          <w:lang w:val="es-MX"/>
+        </w:rPr>
         <w:tab/>
         <w:t>IFx2</w:t>
       </w:r>
       <w:r>
+        <w:rPr>
+          <w:lang w:val="es-MX"/>
+        </w:rPr>
         <w:tab/>
       </w:r>
     </w:p>
     <w:p>
-      <w:r>
+      <w:pPr>
+        <w:rPr>
+          <w:lang w:val="es-MX"/>
+        </w:rPr>
+      </w:pPr>
+      <w:r>
+        <w:rPr>
+          <w:lang w:val="es-MX"/>
+        </w:rPr>
         <w:t>P</w:t>
       </w:r>
       <w:r>
+        <w:rPr>
+          <w:lang w:val="es-MX"/>
+        </w:rPr>
         <w:tab/>
         <w:t>Q</w:t>
       </w:r>
       <w:r>
+        <w:rPr>
+          <w:lang w:val="es-MX"/>
+        </w:rPr>
         <w:tab/>
         <w:t>|</w:t>
       </w:r>
       <w:r>
+        <w:rPr>
+          <w:lang w:val="es-MX"/>
+        </w:rPr>
         <w:tab/>
         <w:t>P^Q</w:t>
       </w:r>
       <w:r>
+        <w:rPr>
+          <w:lang w:val="es-MX"/>
+        </w:rPr>
         <w:tab/>
         <w:t>|</w:t>
       </w:r>
       <w:r>
+        <w:rPr>
+          <w:lang w:val="es-MX"/>
+        </w:rPr>
         <w:tab/>
+      </w:r>
+      <w:proofErr w:type="spellStart"/>
+      <w:r>
+        <w:rPr>
+          <w:lang w:val="es-MX"/>
+        </w:rPr>
         <w:t>PvQ</w:t>
       </w:r>
-      <w:r>
+      <w:proofErr w:type="spellEnd"/>
+      <w:r>
+        <w:rPr>
+          <w:lang w:val="es-MX"/>
+        </w:rPr>
         <w:tab/>
         <w:t>|</w:t>
       </w:r>
       <w:r>
+        <w:rPr>
+          <w:lang w:val="es-MX"/>
+        </w:rPr>
         <w:tab/>
         <w:t>P</w:t>
       </w:r>
@@ -4933,17 +6192,27 @@
         <w:rPr>
           <w:rFonts w:ascii="Arial" w:eastAsia="Times New Roman" w:hAnsi="Arial" w:cs="Arial"/>
           <w:color w:val="000000"/>
+          <w:lang w:val="es-MX"/>
         </w:rPr>
         <w:t>→</w:t>
       </w:r>
       <w:r>
+        <w:rPr>
+          <w:lang w:val="es-MX"/>
+        </w:rPr>
         <w:t>Q</w:t>
       </w:r>
       <w:r>
+        <w:rPr>
+          <w:lang w:val="es-MX"/>
+        </w:rPr>
         <w:tab/>
         <w:t>|</w:t>
       </w:r>
       <w:r>
+        <w:rPr>
+          <w:lang w:val="es-MX"/>
+        </w:rPr>
         <w:tab/>
         <w:t>P</w:t>
       </w:r>
@@ -4951,17 +6220,34 @@
         <w:rPr>
           <w:rFonts w:ascii="Arial" w:eastAsia="Times New Roman" w:hAnsi="Arial" w:cs="Arial"/>
           <w:color w:val="000000"/>
-        </w:rPr>
-        <w:t>↔️</w:t>
-      </w:r>
-      <w:r>
+          <w:lang w:val="es-MX"/>
+        </w:rPr>
+        <w:t>↔</w:t>
+      </w:r>
+      <w:r>
+        <w:rPr>
+          <w:rFonts w:ascii="Arial" w:eastAsia="Times New Roman" w:hAnsi="Arial" w:cs="Arial"/>
+          <w:color w:val="000000"/>
+        </w:rPr>
+        <w:t>️</w:t>
+      </w:r>
+      <w:r>
+        <w:rPr>
+          <w:lang w:val="es-MX"/>
+        </w:rPr>
         <w:t>Q</w:t>
       </w:r>
       <w:r>
+        <w:rPr>
+          <w:lang w:val="es-MX"/>
+        </w:rPr>
         <w:tab/>
         <w:t>|</w:t>
       </w:r>
       <w:r>
+        <w:rPr>
+          <w:lang w:val="es-MX"/>
+        </w:rPr>
         <w:tab/>
         <w:t>Q</w:t>
       </w:r>
@@ -4969,212 +6255,431 @@
         <w:rPr>
           <w:rFonts w:ascii="Arial" w:eastAsia="Times New Roman" w:hAnsi="Arial" w:cs="Arial"/>
           <w:color w:val="000000"/>
+          <w:lang w:val="es-MX"/>
         </w:rPr>
         <w:t>→</w:t>
       </w:r>
       <w:r>
+        <w:rPr>
+          <w:lang w:val="es-MX"/>
+        </w:rPr>
         <w:t>P</w:t>
       </w:r>
     </w:p>
     <w:p>
-      <w:r>
+      <w:pPr>
+        <w:rPr>
+          <w:lang w:val="es-MX"/>
+        </w:rPr>
+      </w:pPr>
+      <w:r>
+        <w:rPr>
+          <w:lang w:val="es-MX"/>
+        </w:rPr>
         <w:t>0</w:t>
       </w:r>
       <w:r>
+        <w:rPr>
+          <w:lang w:val="es-MX"/>
+        </w:rPr>
         <w:tab/>
         <w:t>0</w:t>
       </w:r>
       <w:r>
+        <w:rPr>
+          <w:lang w:val="es-MX"/>
+        </w:rPr>
         <w:tab/>
       </w:r>
       <w:r>
+        <w:rPr>
+          <w:lang w:val="es-MX"/>
+        </w:rPr>
         <w:tab/>
         <w:t>0</w:t>
       </w:r>
       <w:r>
+        <w:rPr>
+          <w:lang w:val="es-MX"/>
+        </w:rPr>
         <w:tab/>
       </w:r>
       <w:r>
+        <w:rPr>
+          <w:lang w:val="es-MX"/>
+        </w:rPr>
         <w:tab/>
         <w:t>0</w:t>
       </w:r>
       <w:r>
+        <w:rPr>
+          <w:lang w:val="es-MX"/>
+        </w:rPr>
         <w:tab/>
       </w:r>
       <w:r>
+        <w:rPr>
+          <w:lang w:val="es-MX"/>
+        </w:rPr>
         <w:tab/>
         <w:t>1</w:t>
       </w:r>
       <w:r>
+        <w:rPr>
+          <w:lang w:val="es-MX"/>
+        </w:rPr>
         <w:tab/>
       </w:r>
       <w:r>
+        <w:rPr>
+          <w:lang w:val="es-MX"/>
+        </w:rPr>
         <w:tab/>
         <w:t>1</w:t>
       </w:r>
       <w:r>
+        <w:rPr>
+          <w:lang w:val="es-MX"/>
+        </w:rPr>
         <w:tab/>
       </w:r>
       <w:r>
+        <w:rPr>
+          <w:lang w:val="es-MX"/>
+        </w:rPr>
         <w:tab/>
       </w:r>
       <w:r>
+        <w:rPr>
+          <w:lang w:val="es-MX"/>
+        </w:rPr>
         <w:t>1</w:t>
       </w:r>
     </w:p>
     <w:p>
-      <w:r>
+      <w:pPr>
+        <w:rPr>
+          <w:lang w:val="es-MX"/>
+        </w:rPr>
+      </w:pPr>
+      <w:r>
+        <w:rPr>
+          <w:lang w:val="es-MX"/>
+        </w:rPr>
         <w:t>0</w:t>
       </w:r>
       <w:r>
+        <w:rPr>
+          <w:lang w:val="es-MX"/>
+        </w:rPr>
         <w:tab/>
         <w:t>1</w:t>
       </w:r>
       <w:r>
+        <w:rPr>
+          <w:lang w:val="es-MX"/>
+        </w:rPr>
         <w:tab/>
       </w:r>
       <w:r>
+        <w:rPr>
+          <w:lang w:val="es-MX"/>
+        </w:rPr>
         <w:tab/>
         <w:t>0</w:t>
       </w:r>
       <w:r>
+        <w:rPr>
+          <w:lang w:val="es-MX"/>
+        </w:rPr>
         <w:tab/>
       </w:r>
       <w:r>
+        <w:rPr>
+          <w:lang w:val="es-MX"/>
+        </w:rPr>
         <w:tab/>
         <w:t>1</w:t>
       </w:r>
       <w:r>
+        <w:rPr>
+          <w:lang w:val="es-MX"/>
+        </w:rPr>
         <w:tab/>
       </w:r>
       <w:r>
+        <w:rPr>
+          <w:lang w:val="es-MX"/>
+        </w:rPr>
         <w:tab/>
         <w:t>1</w:t>
       </w:r>
       <w:r>
+        <w:rPr>
+          <w:lang w:val="es-MX"/>
+        </w:rPr>
         <w:tab/>
       </w:r>
       <w:r>
+        <w:rPr>
+          <w:lang w:val="es-MX"/>
+        </w:rPr>
         <w:tab/>
         <w:t>0</w:t>
       </w:r>
       <w:r>
+        <w:rPr>
+          <w:lang w:val="es-MX"/>
+        </w:rPr>
         <w:tab/>
       </w:r>
       <w:r>
+        <w:rPr>
+          <w:lang w:val="es-MX"/>
+        </w:rPr>
         <w:tab/>
         <w:t>0</w:t>
       </w:r>
     </w:p>
     <w:p>
-      <w:r>
+      <w:pPr>
+        <w:rPr>
+          <w:lang w:val="es-MX"/>
+        </w:rPr>
+      </w:pPr>
+      <w:r>
+        <w:rPr>
+          <w:lang w:val="es-MX"/>
+        </w:rPr>
         <w:t>1</w:t>
       </w:r>
       <w:r>
+        <w:rPr>
+          <w:lang w:val="es-MX"/>
+        </w:rPr>
         <w:tab/>
         <w:t>0</w:t>
       </w:r>
       <w:r>
+        <w:rPr>
+          <w:lang w:val="es-MX"/>
+        </w:rPr>
         <w:tab/>
       </w:r>
       <w:r>
+        <w:rPr>
+          <w:lang w:val="es-MX"/>
+        </w:rPr>
         <w:tab/>
         <w:t>0</w:t>
       </w:r>
       <w:r>
+        <w:rPr>
+          <w:lang w:val="es-MX"/>
+        </w:rPr>
         <w:tab/>
       </w:r>
       <w:r>
+        <w:rPr>
+          <w:lang w:val="es-MX"/>
+        </w:rPr>
         <w:tab/>
         <w:t>1</w:t>
       </w:r>
       <w:r>
+        <w:rPr>
+          <w:lang w:val="es-MX"/>
+        </w:rPr>
         <w:tab/>
       </w:r>
       <w:r>
+        <w:rPr>
+          <w:lang w:val="es-MX"/>
+        </w:rPr>
         <w:tab/>
         <w:t>0</w:t>
       </w:r>
       <w:r>
+        <w:rPr>
+          <w:lang w:val="es-MX"/>
+        </w:rPr>
         <w:tab/>
       </w:r>
       <w:r>
+        <w:rPr>
+          <w:lang w:val="es-MX"/>
+        </w:rPr>
         <w:tab/>
         <w:t>0</w:t>
       </w:r>
       <w:r>
+        <w:rPr>
+          <w:lang w:val="es-MX"/>
+        </w:rPr>
         <w:tab/>
       </w:r>
       <w:r>
+        <w:rPr>
+          <w:lang w:val="es-MX"/>
+        </w:rPr>
         <w:tab/>
         <w:t>1</w:t>
       </w:r>
     </w:p>
     <w:p>
-      <w:r>
+      <w:pPr>
+        <w:rPr>
+          <w:lang w:val="es-MX"/>
+        </w:rPr>
+      </w:pPr>
+      <w:r>
+        <w:rPr>
+          <w:lang w:val="es-MX"/>
+        </w:rPr>
         <w:t>1</w:t>
       </w:r>
       <w:r>
+        <w:rPr>
+          <w:lang w:val="es-MX"/>
+        </w:rPr>
         <w:tab/>
         <w:t>1</w:t>
       </w:r>
       <w:r>
+        <w:rPr>
+          <w:lang w:val="es-MX"/>
+        </w:rPr>
         <w:tab/>
       </w:r>
       <w:r>
+        <w:rPr>
+          <w:lang w:val="es-MX"/>
+        </w:rPr>
         <w:tab/>
         <w:t>1</w:t>
       </w:r>
       <w:r>
+        <w:rPr>
+          <w:lang w:val="es-MX"/>
+        </w:rPr>
         <w:tab/>
       </w:r>
       <w:r>
+        <w:rPr>
+          <w:lang w:val="es-MX"/>
+        </w:rPr>
         <w:tab/>
         <w:t>1</w:t>
       </w:r>
       <w:r>
+        <w:rPr>
+          <w:lang w:val="es-MX"/>
+        </w:rPr>
         <w:tab/>
       </w:r>
       <w:r>
+        <w:rPr>
+          <w:lang w:val="es-MX"/>
+        </w:rPr>
         <w:tab/>
         <w:t>1</w:t>
       </w:r>
       <w:r>
+        <w:rPr>
+          <w:lang w:val="es-MX"/>
+        </w:rPr>
         <w:tab/>
       </w:r>
       <w:r>
+        <w:rPr>
+          <w:lang w:val="es-MX"/>
+        </w:rPr>
         <w:tab/>
         <w:t>1</w:t>
       </w:r>
       <w:r>
+        <w:rPr>
+          <w:lang w:val="es-MX"/>
+        </w:rPr>
         <w:tab/>
       </w:r>
       <w:r>
+        <w:rPr>
+          <w:lang w:val="es-MX"/>
+        </w:rPr>
         <w:tab/>
         <w:t>1</w:t>
       </w:r>
     </w:p>
-    <w:p/>
-    <w:p>
-      <w:r>
+    <w:p>
+      <w:pPr>
+        <w:rPr>
+          <w:lang w:val="es-MX"/>
+        </w:rPr>
+      </w:pPr>
+    </w:p>
+    <w:p>
+      <w:pPr>
+        <w:rPr>
+          <w:lang w:val="es-MX"/>
+        </w:rPr>
+      </w:pPr>
+      <w:r>
+        <w:rPr>
+          <w:lang w:val="es-MX"/>
+        </w:rPr>
         <w:t>Para la condición (-&gt;) es necesario que el primer sea 1, el Segundo 0, para que la condición sea 0.</w:t>
       </w:r>
     </w:p>
     <w:p>
       <w:pPr>
         <w:pStyle w:val="Heading3"/>
+        <w:rPr>
+          <w:lang w:val="es-MX"/>
+        </w:rPr>
       </w:pPr>
       <w:bookmarkStart w:id="18" w:name="_Toc32240925"/>
       <w:r>
+        <w:rPr>
+          <w:lang w:val="es-MX"/>
+        </w:rPr>
         <w:t>Revisión es la tarea anterior</w:t>
       </w:r>
       <w:bookmarkEnd w:id="18"/>
     </w:p>
-    <w:p/>
-    <w:p>
-      <w:r>
+    <w:p>
+      <w:pPr>
+        <w:rPr>
+          <w:lang w:val="es-MX"/>
+        </w:rPr>
+      </w:pPr>
+    </w:p>
+    <w:p>
+      <w:pPr>
+        <w:rPr>
+          <w:lang w:val="es-MX"/>
+        </w:rPr>
+      </w:pPr>
+      <w:r>
+        <w:rPr>
+          <w:lang w:val="es-MX"/>
+        </w:rPr>
         <w:lastRenderedPageBreak/>
-        <w:t>(P-&gt;Q)&lt;-&gt;(~PvQ): CONTRADICCIÓN</w:t>
+        <w:t>(P-&gt;Q)&lt;-&gt;(~</w:t>
+      </w:r>
+      <w:proofErr w:type="spellStart"/>
+      <w:r>
+        <w:rPr>
+          <w:lang w:val="es-MX"/>
+        </w:rPr>
+        <w:t>PvQ</w:t>
+      </w:r>
+      <w:proofErr w:type="spellEnd"/>
+      <w:r>
+        <w:rPr>
+          <w:lang w:val="es-MX"/>
+        </w:rPr>
+        <w:t>): CONTRADICCIÓN</w:t>
       </w:r>
     </w:p>
     <w:tbl>
@@ -5238,8 +6743,13 @@
           </w:tcPr>
           <w:p>
             <w:r>
-              <w:t>~PvQ</w:t>
-            </w:r>
+              <w:t>~</w:t>
+            </w:r>
+            <w:proofErr w:type="spellStart"/>
+            <w:r>
+              <w:t>PvQ</w:t>
+            </w:r>
+            <w:proofErr w:type="spellEnd"/>
           </w:p>
         </w:tc>
         <w:tc>
@@ -5248,7 +6758,15 @@
           </w:tcPr>
           <w:p>
             <w:r>
-              <w:t>(P-&gt;Q)&lt;-&gt;(~PvQ)</w:t>
+              <w:t>(P-&gt;Q)&lt;-&gt;(~</w:t>
+            </w:r>
+            <w:proofErr w:type="spellStart"/>
+            <w:r>
+              <w:t>PvQ</w:t>
+            </w:r>
+            <w:proofErr w:type="spellEnd"/>
+            <w:r>
+              <w:t>)</w:t>
             </w:r>
           </w:p>
         </w:tc>
@@ -5504,33 +7022,72 @@
     </w:tbl>
     <w:p/>
     <w:p>
-      <w:r>
+      <w:pPr>
+        <w:rPr>
+          <w:lang w:val="es-MX"/>
+        </w:rPr>
+      </w:pPr>
+      <w:r>
+        <w:rPr>
+          <w:lang w:val="es-MX"/>
+        </w:rPr>
         <w:t>SÍ CUMPLE CON LA CONDICIÓN DADA</w:t>
       </w:r>
     </w:p>
     <w:p>
-      <w:r>
+      <w:pPr>
+        <w:rPr>
+          <w:lang w:val="es-MX"/>
+        </w:rPr>
+      </w:pPr>
+      <w:r>
+        <w:rPr>
+          <w:lang w:val="es-MX"/>
+        </w:rPr>
         <w:t>[(</w:t>
       </w:r>
-      <w:r>
+      <w:proofErr w:type="spellStart"/>
+      <w:r>
+        <w:rPr>
+          <w:lang w:val="es-MX"/>
+        </w:rPr>
         <w:t>PvQ</w:t>
       </w:r>
-      <w:r>
+      <w:proofErr w:type="spellEnd"/>
+      <w:r>
+        <w:rPr>
+          <w:lang w:val="es-MX"/>
+        </w:rPr>
         <w:t>)-&gt;(</w:t>
       </w:r>
       <w:r>
+        <w:rPr>
+          <w:lang w:val="es-MX"/>
+        </w:rPr>
         <w:t>~</w:t>
       </w:r>
       <w:r>
+        <w:rPr>
+          <w:lang w:val="es-MX"/>
+        </w:rPr>
         <w:t>R</w:t>
       </w:r>
       <w:r>
+        <w:rPr>
+          <w:lang w:val="es-MX"/>
+        </w:rPr>
         <w:t>^Q</w:t>
       </w:r>
       <w:r>
+        <w:rPr>
+          <w:lang w:val="es-MX"/>
+        </w:rPr>
         <w:t>)]</w:t>
       </w:r>
       <w:r>
+        <w:rPr>
+          <w:lang w:val="es-MX"/>
+        </w:rPr>
         <w:t>-&gt;(Q&lt;-&gt;R) : CONTINGENCIA</w:t>
       </w:r>
     </w:p>
@@ -5555,19 +7112,37 @@
           <w:tcPr>
             <w:tcW w:w="1142" w:type="dxa"/>
           </w:tcPr>
-          <w:p/>
+          <w:p>
+            <w:pPr>
+              <w:rPr>
+                <w:lang w:val="es-MX"/>
+              </w:rPr>
+            </w:pPr>
+          </w:p>
         </w:tc>
         <w:tc>
           <w:tcPr>
             <w:tcW w:w="1167" w:type="dxa"/>
           </w:tcPr>
-          <w:p/>
+          <w:p>
+            <w:pPr>
+              <w:rPr>
+                <w:lang w:val="es-MX"/>
+              </w:rPr>
+            </w:pPr>
+          </w:p>
         </w:tc>
         <w:tc>
           <w:tcPr>
             <w:tcW w:w="1146" w:type="dxa"/>
           </w:tcPr>
-          <w:p/>
+          <w:p>
+            <w:pPr>
+              <w:rPr>
+                <w:lang w:val="es-MX"/>
+              </w:rPr>
+            </w:pPr>
+          </w:p>
         </w:tc>
         <w:tc>
           <w:tcPr>
@@ -5652,9 +7227,11 @@
             <w:tcW w:w="1278" w:type="dxa"/>
           </w:tcPr>
           <w:p>
+            <w:proofErr w:type="spellStart"/>
             <w:r>
               <w:t>PvQ</w:t>
             </w:r>
+            <w:proofErr w:type="spellEnd"/>
           </w:p>
         </w:tc>
         <w:tc>
@@ -6357,32 +7934,79 @@
     </w:tbl>
     <w:p/>
     <w:p>
-      <w:r>
+      <w:pPr>
+        <w:rPr>
+          <w:lang w:val="es-MX"/>
+        </w:rPr>
+      </w:pPr>
+      <w:r>
+        <w:rPr>
+          <w:lang w:val="es-MX"/>
+        </w:rPr>
         <w:t>SÍ CUMPLE CON LA CONDICIÓN DADA</w:t>
       </w:r>
     </w:p>
     <w:p>
-      <w:r>
+      <w:pPr>
+        <w:rPr>
+          <w:lang w:val="es-MX"/>
+        </w:rPr>
+      </w:pPr>
+      <w:r>
+        <w:rPr>
+          <w:lang w:val="es-MX"/>
+        </w:rPr>
         <w:br w:type="page"/>
       </w:r>
     </w:p>
     <w:p>
       <w:pPr>
         <w:pStyle w:val="Heading3"/>
+        <w:rPr>
+          <w:lang w:val="es-MX"/>
+        </w:rPr>
       </w:pPr>
       <w:bookmarkStart w:id="19" w:name="_Toc32240926"/>
       <w:r>
+        <w:rPr>
+          <w:lang w:val="es-MX"/>
+        </w:rPr>
         <w:lastRenderedPageBreak/>
         <w:t>EJERCICIO PARA FIRMA</w:t>
       </w:r>
       <w:r>
+        <w:rPr>
+          <w:lang w:val="es-MX"/>
+        </w:rPr>
         <w:t xml:space="preserve"> 1</w:t>
       </w:r>
       <w:bookmarkEnd w:id="19"/>
     </w:p>
     <w:p>
-      <w:r>
-        <w:t>~(PvQ) &lt;-&gt;(~P^~Q): TAUTOLOGÍA</w:t>
+      <w:pPr>
+        <w:rPr>
+          <w:lang w:val="es-MX"/>
+        </w:rPr>
+      </w:pPr>
+      <w:r>
+        <w:rPr>
+          <w:lang w:val="es-MX"/>
+        </w:rPr>
+        <w:t>~(</w:t>
+      </w:r>
+      <w:proofErr w:type="spellStart"/>
+      <w:r>
+        <w:rPr>
+          <w:lang w:val="es-MX"/>
+        </w:rPr>
+        <w:t>PvQ</w:t>
+      </w:r>
+      <w:proofErr w:type="spellEnd"/>
+      <w:r>
+        <w:rPr>
+          <w:lang w:val="es-MX"/>
+        </w:rPr>
+        <w:t>) &lt;-&gt;(~P^~Q): TAUTOLOGÍA</w:t>
       </w:r>
     </w:p>
     <w:tbl>
@@ -6403,13 +8027,25 @@
           <w:tcPr>
             <w:tcW w:w="1835" w:type="dxa"/>
           </w:tcPr>
-          <w:p/>
+          <w:p>
+            <w:pPr>
+              <w:rPr>
+                <w:lang w:val="es-MX"/>
+              </w:rPr>
+            </w:pPr>
+          </w:p>
         </w:tc>
         <w:tc>
           <w:tcPr>
             <w:tcW w:w="1851" w:type="dxa"/>
           </w:tcPr>
-          <w:p/>
+          <w:p>
+            <w:pPr>
+              <w:rPr>
+                <w:lang w:val="es-MX"/>
+              </w:rPr>
+            </w:pPr>
+          </w:p>
         </w:tc>
         <w:tc>
           <w:tcPr>
@@ -6464,9 +8100,11 @@
             <w:tcW w:w="1949" w:type="dxa"/>
           </w:tcPr>
           <w:p>
+            <w:proofErr w:type="spellStart"/>
             <w:r>
               <w:t>PvQ</w:t>
             </w:r>
+            <w:proofErr w:type="spellEnd"/>
           </w:p>
         </w:tc>
         <w:tc>
@@ -6719,10 +8357,21 @@
     </w:p>
     <w:p/>
     <w:p>
-      <w:r>
+      <w:pPr>
+        <w:rPr>
+          <w:lang w:val="es-MX"/>
+        </w:rPr>
+      </w:pPr>
+      <w:r>
+        <w:rPr>
+          <w:lang w:val="es-MX"/>
+        </w:rPr>
         <w:t>[(P-&gt;Q)v(~Q^R)]&lt;-&gt;(R-&gt;Q)</w:t>
       </w:r>
       <w:r>
+        <w:rPr>
+          <w:lang w:val="es-MX"/>
+        </w:rPr>
         <w:t>: TAUTOLOGÍA</w:t>
       </w:r>
     </w:p>
@@ -6747,19 +8396,37 @@
           <w:tcPr>
             <w:tcW w:w="1094" w:type="dxa"/>
           </w:tcPr>
-          <w:p/>
+          <w:p>
+            <w:pPr>
+              <w:rPr>
+                <w:lang w:val="es-MX"/>
+              </w:rPr>
+            </w:pPr>
+          </w:p>
         </w:tc>
         <w:tc>
           <w:tcPr>
             <w:tcW w:w="1121" w:type="dxa"/>
           </w:tcPr>
-          <w:p/>
+          <w:p>
+            <w:pPr>
+              <w:rPr>
+                <w:lang w:val="es-MX"/>
+              </w:rPr>
+            </w:pPr>
+          </w:p>
         </w:tc>
         <w:tc>
           <w:tcPr>
             <w:tcW w:w="1099" w:type="dxa"/>
           </w:tcPr>
-          <w:p/>
+          <w:p>
+            <w:pPr>
+              <w:rPr>
+                <w:lang w:val="es-MX"/>
+              </w:rPr>
+            </w:pPr>
+          </w:p>
         </w:tc>
         <w:tc>
           <w:tcPr>
@@ -6874,9 +8541,11 @@
             <w:tcW w:w="1163" w:type="dxa"/>
           </w:tcPr>
           <w:p>
+            <w:proofErr w:type="spellStart"/>
             <w:r>
               <w:t>AvQ</w:t>
             </w:r>
+            <w:proofErr w:type="spellEnd"/>
           </w:p>
         </w:tc>
         <w:tc>
@@ -7563,11 +9232,13 @@
         <w:pStyle w:val="Heading3"/>
       </w:pPr>
       <w:bookmarkStart w:id="20" w:name="_Toc32240927"/>
+      <w:proofErr w:type="spellStart"/>
       <w:r>
         <w:lastRenderedPageBreak/>
         <w:t>Tarea</w:t>
       </w:r>
       <w:bookmarkEnd w:id="20"/>
+      <w:proofErr w:type="spellEnd"/>
     </w:p>
     <w:p>
       <w:r>
@@ -7811,7 +9482,23 @@
     </w:p>
     <w:p>
       <w:r>
-        <w:t>~(PvQ)=(~Pv~Q)</w:t>
+        <w:t>~(</w:t>
+      </w:r>
+      <w:proofErr w:type="spellStart"/>
+      <w:r>
+        <w:t>PvQ</w:t>
+      </w:r>
+      <w:proofErr w:type="spellEnd"/>
+      <w:r>
+        <w:t>)=(~</w:t>
+      </w:r>
+      <w:proofErr w:type="spellStart"/>
+      <w:r>
+        <w:t>Pv~Q</w:t>
+      </w:r>
+      <w:proofErr w:type="spellEnd"/>
+      <w:r>
+        <w:t>)</w:t>
       </w:r>
     </w:p>
     <w:tbl>
@@ -7853,7 +9540,15 @@
           </w:tcPr>
           <w:p>
             <w:r>
-              <w:t>~(PvQ)</w:t>
+              <w:t>~(</w:t>
+            </w:r>
+            <w:proofErr w:type="spellStart"/>
+            <w:r>
+              <w:t>PvQ</w:t>
+            </w:r>
+            <w:proofErr w:type="spellEnd"/>
+            <w:r>
+              <w:t>)</w:t>
             </w:r>
           </w:p>
         </w:tc>
@@ -7863,13 +9558,21 @@
           </w:tcPr>
           <w:p>
             <w:r>
-              <w:t>(~P</w:t>
+              <w:t>(~</w:t>
+            </w:r>
+            <w:proofErr w:type="spellStart"/>
+            <w:r>
+              <w:t>P</w:t>
             </w:r>
             <w:r>
               <w:t>v</w:t>
             </w:r>
             <w:r>
-              <w:t>~Q)</w:t>
+              <w:t>~Q</w:t>
+            </w:r>
+            <w:proofErr w:type="spellEnd"/>
+            <w:r>
+              <w:t>)</w:t>
             </w:r>
           </w:p>
         </w:tc>
@@ -8076,7 +9779,15 @@
       <w:bookmarkEnd w:id="22"/>
     </w:p>
     <w:p>
-      <w:r>
+      <w:pPr>
+        <w:rPr>
+          <w:lang w:val="es-MX"/>
+        </w:rPr>
+      </w:pPr>
+      <w:r>
+        <w:rPr>
+          <w:lang w:val="es-MX"/>
+        </w:rPr>
         <w:t>Comprobar con la tabla de verdad que las siguientes proposiciones cumplen.</w:t>
       </w:r>
     </w:p>
@@ -8089,7 +9800,15 @@
         </w:numPr>
       </w:pPr>
       <w:r>
-        <w:t>[(P^Q)vR]-&gt;P: CONTINGENCIA</w:t>
+        <w:t>[(P^Q)</w:t>
+      </w:r>
+      <w:proofErr w:type="spellStart"/>
+      <w:r>
+        <w:t>vR</w:t>
+      </w:r>
+      <w:proofErr w:type="spellEnd"/>
+      <w:r>
+        <w:t>]-&gt;P: CONTINGENCIA</w:t>
       </w:r>
     </w:p>
     <w:tbl>
@@ -8198,9 +9917,11 @@
             <w:tcW w:w="1559" w:type="dxa"/>
           </w:tcPr>
           <w:p>
+            <w:proofErr w:type="spellStart"/>
             <w:r>
               <w:t>AvR</w:t>
             </w:r>
+            <w:proofErr w:type="spellEnd"/>
           </w:p>
         </w:tc>
         <w:tc>
@@ -8724,9 +10445,29 @@
           <w:ilvl w:val="0"/>
           <w:numId w:val="5"/>
         </w:numPr>
-      </w:pPr>
-      <w:r>
-        <w:t>[(Q-&gt;~R) &lt;-&gt; ~P]v~Q: TAUTOLOGÍA</w:t>
+        <w:rPr>
+          <w:lang w:val="es-MX"/>
+        </w:rPr>
+      </w:pPr>
+      <w:r>
+        <w:rPr>
+          <w:lang w:val="es-MX"/>
+        </w:rPr>
+        <w:t>[(Q-&gt;~R) &lt;-&gt; ~P]</w:t>
+      </w:r>
+      <w:proofErr w:type="spellStart"/>
+      <w:r>
+        <w:rPr>
+          <w:lang w:val="es-MX"/>
+        </w:rPr>
+        <w:t>v~Q</w:t>
+      </w:r>
+      <w:proofErr w:type="spellEnd"/>
+      <w:r>
+        <w:rPr>
+          <w:lang w:val="es-MX"/>
+        </w:rPr>
+        <w:t>: TAUTOLOGÍA</w:t>
       </w:r>
     </w:p>
     <w:tbl>
@@ -8748,19 +10489,37 @@
           <w:tcPr>
             <w:tcW w:w="1550" w:type="dxa"/>
           </w:tcPr>
-          <w:p/>
+          <w:p>
+            <w:pPr>
+              <w:rPr>
+                <w:lang w:val="es-MX"/>
+              </w:rPr>
+            </w:pPr>
+          </w:p>
         </w:tc>
         <w:tc>
           <w:tcPr>
             <w:tcW w:w="1569" w:type="dxa"/>
           </w:tcPr>
-          <w:p/>
+          <w:p>
+            <w:pPr>
+              <w:rPr>
+                <w:lang w:val="es-MX"/>
+              </w:rPr>
+            </w:pPr>
+          </w:p>
         </w:tc>
         <w:tc>
           <w:tcPr>
             <w:tcW w:w="1552" w:type="dxa"/>
           </w:tcPr>
-          <w:p/>
+          <w:p>
+            <w:pPr>
+              <w:rPr>
+                <w:lang w:val="es-MX"/>
+              </w:rPr>
+            </w:pPr>
+          </w:p>
         </w:tc>
         <w:tc>
           <w:tcPr>
@@ -8851,9 +10610,11 @@
             <w:tcW w:w="1488" w:type="dxa"/>
           </w:tcPr>
           <w:p>
+            <w:proofErr w:type="spellStart"/>
             <w:r>
               <w:t>Bv~Q</w:t>
             </w:r>
+            <w:proofErr w:type="spellEnd"/>
           </w:p>
         </w:tc>
       </w:tr>
@@ -9367,9 +11128,43 @@
           <w:ilvl w:val="0"/>
           <w:numId w:val="5"/>
         </w:numPr>
-      </w:pPr>
-      <w:r>
-        <w:t>[(P^Q)vR]v~P: CONTRADICCIÓN</w:t>
+        <w:rPr>
+          <w:lang w:val="es-MX"/>
+        </w:rPr>
+      </w:pPr>
+      <w:r>
+        <w:rPr>
+          <w:lang w:val="es-MX"/>
+        </w:rPr>
+        <w:t>[(P^Q)</w:t>
+      </w:r>
+      <w:proofErr w:type="spellStart"/>
+      <w:r>
+        <w:rPr>
+          <w:lang w:val="es-MX"/>
+        </w:rPr>
+        <w:t>vR</w:t>
+      </w:r>
+      <w:proofErr w:type="spellEnd"/>
+      <w:r>
+        <w:rPr>
+          <w:lang w:val="es-MX"/>
+        </w:rPr>
+        <w:t>]</w:t>
+      </w:r>
+      <w:proofErr w:type="spellStart"/>
+      <w:r>
+        <w:rPr>
+          <w:lang w:val="es-MX"/>
+        </w:rPr>
+        <w:t>v~P</w:t>
+      </w:r>
+      <w:proofErr w:type="spellEnd"/>
+      <w:r>
+        <w:rPr>
+          <w:lang w:val="es-MX"/>
+        </w:rPr>
+        <w:t>: CONTRADICCIÓN</w:t>
       </w:r>
     </w:p>
     <w:tbl>
@@ -9391,19 +11186,37 @@
           <w:tcPr>
             <w:tcW w:w="1550" w:type="dxa"/>
           </w:tcPr>
-          <w:p/>
+          <w:p>
+            <w:pPr>
+              <w:rPr>
+                <w:lang w:val="es-MX"/>
+              </w:rPr>
+            </w:pPr>
+          </w:p>
         </w:tc>
         <w:tc>
           <w:tcPr>
             <w:tcW w:w="1569" w:type="dxa"/>
           </w:tcPr>
-          <w:p/>
+          <w:p>
+            <w:pPr>
+              <w:rPr>
+                <w:lang w:val="es-MX"/>
+              </w:rPr>
+            </w:pPr>
+          </w:p>
         </w:tc>
         <w:tc>
           <w:tcPr>
             <w:tcW w:w="1552" w:type="dxa"/>
           </w:tcPr>
-          <w:p/>
+          <w:p>
+            <w:pPr>
+              <w:rPr>
+                <w:lang w:val="es-MX"/>
+              </w:rPr>
+            </w:pPr>
+          </w:p>
         </w:tc>
         <w:tc>
           <w:tcPr>
@@ -9478,9 +11291,11 @@
             <w:tcW w:w="1559" w:type="dxa"/>
           </w:tcPr>
           <w:p>
+            <w:proofErr w:type="spellStart"/>
             <w:r>
               <w:t>AvR</w:t>
             </w:r>
+            <w:proofErr w:type="spellEnd"/>
           </w:p>
         </w:tc>
         <w:tc>
@@ -9488,9 +11303,11 @@
             <w:tcW w:w="1488" w:type="dxa"/>
           </w:tcPr>
           <w:p>
+            <w:proofErr w:type="spellStart"/>
             <w:r>
               <w:t>Bv~P</w:t>
             </w:r>
+            <w:proofErr w:type="spellEnd"/>
           </w:p>
         </w:tc>
       </w:tr>
@@ -10273,46 +12090,165 @@
         <w:pStyle w:val="Heading3"/>
       </w:pPr>
       <w:bookmarkStart w:id="23" w:name="_Toc32240930"/>
-      <w:r>
-        <w:t>Convertir oración a proposiciones</w:t>
+      <w:proofErr w:type="spellStart"/>
+      <w:r>
+        <w:t>Convertir</w:t>
+      </w:r>
+      <w:proofErr w:type="spellEnd"/>
+      <w:r>
+        <w:t xml:space="preserve"> </w:t>
+      </w:r>
+      <w:proofErr w:type="spellStart"/>
+      <w:r>
+        <w:t>oración</w:t>
+      </w:r>
+      <w:proofErr w:type="spellEnd"/>
+      <w:r>
+        <w:t xml:space="preserve"> a </w:t>
+      </w:r>
+      <w:proofErr w:type="spellStart"/>
+      <w:r>
+        <w:t>proposiciones</w:t>
       </w:r>
       <w:bookmarkEnd w:id="23"/>
-    </w:p>
-    <w:p>
-      <w:r>
-        <w:t>Si los alumnos de Prolog estudian, se presentan a clases pero no realizan tareas, entonces reprobarán el curso y estarán tristes.</w:t>
-      </w:r>
-    </w:p>
-    <w:p>
-      <w:r>
-        <w:t>A: Los alumnus de prolog estudian</w:t>
-      </w:r>
-    </w:p>
-    <w:p>
-      <w:r>
+      <w:proofErr w:type="spellEnd"/>
+    </w:p>
+    <w:p>
+      <w:pPr>
+        <w:rPr>
+          <w:lang w:val="es-MX"/>
+        </w:rPr>
+      </w:pPr>
+      <w:r>
+        <w:rPr>
+          <w:lang w:val="es-MX"/>
+        </w:rPr>
+        <w:t xml:space="preserve">Si los alumnos de </w:t>
+      </w:r>
+      <w:proofErr w:type="spellStart"/>
+      <w:r>
+        <w:rPr>
+          <w:lang w:val="es-MX"/>
+        </w:rPr>
+        <w:t>Prolog</w:t>
+      </w:r>
+      <w:proofErr w:type="spellEnd"/>
+      <w:r>
+        <w:rPr>
+          <w:lang w:val="es-MX"/>
+        </w:rPr>
+        <w:t xml:space="preserve"> estudian, se presentan a clases pero no realizan tareas, entonces reprobarán el curso y estarán tristes.</w:t>
+      </w:r>
+    </w:p>
+    <w:p>
+      <w:pPr>
+        <w:rPr>
+          <w:lang w:val="es-MX"/>
+        </w:rPr>
+      </w:pPr>
+      <w:r>
+        <w:rPr>
+          <w:lang w:val="es-MX"/>
+        </w:rPr>
+        <w:t xml:space="preserve">A: Los </w:t>
+      </w:r>
+      <w:proofErr w:type="spellStart"/>
+      <w:r>
+        <w:rPr>
+          <w:lang w:val="es-MX"/>
+        </w:rPr>
+        <w:t>alumnus</w:t>
+      </w:r>
+      <w:proofErr w:type="spellEnd"/>
+      <w:r>
+        <w:rPr>
+          <w:lang w:val="es-MX"/>
+        </w:rPr>
+        <w:t xml:space="preserve"> de </w:t>
+      </w:r>
+      <w:proofErr w:type="spellStart"/>
+      <w:r>
+        <w:rPr>
+          <w:lang w:val="es-MX"/>
+        </w:rPr>
+        <w:t>prolog</w:t>
+      </w:r>
+      <w:proofErr w:type="spellEnd"/>
+      <w:r>
+        <w:rPr>
+          <w:lang w:val="es-MX"/>
+        </w:rPr>
+        <w:t xml:space="preserve"> estudian</w:t>
+      </w:r>
+    </w:p>
+    <w:p>
+      <w:pPr>
+        <w:rPr>
+          <w:lang w:val="es-MX"/>
+        </w:rPr>
+      </w:pPr>
+      <w:r>
+        <w:rPr>
+          <w:lang w:val="es-MX"/>
+        </w:rPr>
         <w:t>B: Se presentan a clases</w:t>
       </w:r>
     </w:p>
     <w:p>
-      <w:r>
+      <w:pPr>
+        <w:rPr>
+          <w:lang w:val="es-MX"/>
+        </w:rPr>
+      </w:pPr>
+      <w:r>
+        <w:rPr>
+          <w:lang w:val="es-MX"/>
+        </w:rPr>
         <w:t>C: Realizan tareas</w:t>
       </w:r>
     </w:p>
     <w:p>
-      <w:r>
+      <w:pPr>
+        <w:rPr>
+          <w:lang w:val="es-MX"/>
+        </w:rPr>
+      </w:pPr>
+      <w:r>
+        <w:rPr>
+          <w:lang w:val="es-MX"/>
+        </w:rPr>
         <w:t>D: Reprobarán el curso</w:t>
       </w:r>
     </w:p>
     <w:p>
-      <w:r>
+      <w:pPr>
+        <w:rPr>
+          <w:lang w:val="es-MX"/>
+        </w:rPr>
+      </w:pPr>
+      <w:r>
+        <w:rPr>
+          <w:lang w:val="es-MX"/>
+        </w:rPr>
         <w:t>E: Estarán tristes</w:t>
       </w:r>
     </w:p>
     <w:p>
-      <w:r>
+      <w:pPr>
+        <w:rPr>
+          <w:lang w:val="es-MX"/>
+        </w:rPr>
+      </w:pPr>
+      <w:r>
+        <w:rPr>
+          <w:lang w:val="es-MX"/>
+        </w:rPr>
         <w:t>TABLA DE VERDAD, SIGUIENTE PÁGINA</w:t>
       </w:r>
       <w:r>
+        <w:rPr>
+          <w:lang w:val="es-MX"/>
+        </w:rPr>
         <w:br w:type="page"/>
       </w:r>
     </w:p>
@@ -14942,14 +16878,46 @@
         <w:pStyle w:val="Heading3"/>
       </w:pPr>
       <w:bookmarkStart w:id="25" w:name="_Toc32240932"/>
+      <w:proofErr w:type="spellStart"/>
       <w:r>
         <w:t>Ejercicios</w:t>
       </w:r>
       <w:bookmarkEnd w:id="25"/>
-    </w:p>
-    <w:p>
-      <w:r>
-        <w:t>Determianr que categoria es: Tautología, contradicción, contingencia.</w:t>
+      <w:proofErr w:type="spellEnd"/>
+    </w:p>
+    <w:p>
+      <w:pPr>
+        <w:rPr>
+          <w:lang w:val="es-MX"/>
+        </w:rPr>
+      </w:pPr>
+      <w:proofErr w:type="spellStart"/>
+      <w:r>
+        <w:rPr>
+          <w:lang w:val="es-MX"/>
+        </w:rPr>
+        <w:t>Determianr</w:t>
+      </w:r>
+      <w:proofErr w:type="spellEnd"/>
+      <w:r>
+        <w:rPr>
+          <w:lang w:val="es-MX"/>
+        </w:rPr>
+        <w:t xml:space="preserve"> que </w:t>
+      </w:r>
+      <w:proofErr w:type="spellStart"/>
+      <w:r>
+        <w:rPr>
+          <w:lang w:val="es-MX"/>
+        </w:rPr>
+        <w:t>categoria</w:t>
+      </w:r>
+      <w:proofErr w:type="spellEnd"/>
+      <w:r>
+        <w:rPr>
+          <w:lang w:val="es-MX"/>
+        </w:rPr>
+        <w:t xml:space="preserve"> es: Tautología, contradicción, contingencia.</w:t>
       </w:r>
     </w:p>
     <w:p>
@@ -14961,7 +16929,15 @@
         </w:numPr>
       </w:pPr>
       <w:r>
-        <w:t>[(P-&gt;R)^Q]&lt;-&gt;[(PvR)-&gt;~R]</w:t>
+        <w:t>[(P-&gt;R)^Q]&lt;-&gt;[(</w:t>
+      </w:r>
+      <w:proofErr w:type="spellStart"/>
+      <w:r>
+        <w:t>PvR</w:t>
+      </w:r>
+      <w:proofErr w:type="spellEnd"/>
+      <w:r>
+        <w:t>)-&gt;~R]</w:t>
       </w:r>
     </w:p>
     <w:p>
@@ -14982,8 +16958,21 @@
         <w:t>]-&gt;[</w:t>
       </w:r>
       <w:r>
-        <w:t>(QvP)v~Q</w:t>
-      </w:r>
+        <w:t>(</w:t>
+      </w:r>
+      <w:proofErr w:type="spellStart"/>
+      <w:r>
+        <w:t>QvP</w:t>
+      </w:r>
+      <w:proofErr w:type="spellEnd"/>
+      <w:r>
+        <w:t>)</w:t>
+      </w:r>
+      <w:proofErr w:type="spellStart"/>
+      <w:r>
+        <w:t>v~Q</w:t>
+      </w:r>
+      <w:proofErr w:type="spellEnd"/>
       <w:r>
         <w:t>]</w:t>
       </w:r>
@@ -15017,10 +17006,20 @@
         <w:pStyle w:val="Heading3"/>
       </w:pPr>
       <w:bookmarkStart w:id="26" w:name="_Toc32240933"/>
-      <w:r>
-        <w:t>Lógica y sus bases filosóficas</w:t>
+      <w:proofErr w:type="spellStart"/>
+      <w:r>
+        <w:t>Lógica</w:t>
+      </w:r>
+      <w:proofErr w:type="spellEnd"/>
+      <w:r>
+        <w:t xml:space="preserve"> y sus bases </w:t>
+      </w:r>
+      <w:proofErr w:type="spellStart"/>
+      <w:r>
+        <w:t>filosóficas</w:t>
       </w:r>
       <w:bookmarkEnd w:id="26"/>
+      <w:proofErr w:type="spellEnd"/>
     </w:p>
     <w:p>
       <w:r>
@@ -15035,9 +17034,11 @@
           <w:numId w:val="5"/>
         </w:numPr>
       </w:pPr>
+      <w:proofErr w:type="spellStart"/>
       <w:r>
         <w:t>Sentido</w:t>
       </w:r>
+      <w:proofErr w:type="spellEnd"/>
     </w:p>
     <w:p>
       <w:pPr>
@@ -15047,9 +17048,11 @@
           <w:numId w:val="5"/>
         </w:numPr>
       </w:pPr>
+      <w:proofErr w:type="spellStart"/>
       <w:r>
         <w:t>Coherencia</w:t>
       </w:r>
+      <w:proofErr w:type="spellEnd"/>
     </w:p>
     <w:p>
       <w:pPr>
@@ -15059,9 +17062,11 @@
           <w:numId w:val="5"/>
         </w:numPr>
       </w:pPr>
+      <w:proofErr w:type="spellStart"/>
       <w:r>
         <w:t>Reglas</w:t>
       </w:r>
+      <w:proofErr w:type="spellEnd"/>
     </w:p>
     <w:p>
       <w:pPr>
@@ -15071,54 +17076,142 @@
           <w:numId w:val="5"/>
         </w:numPr>
       </w:pPr>
-      <w:r>
-        <w:t>Razón / razonamiento</w:t>
-      </w:r>
-    </w:p>
-    <w:p>
-      <w:r>
-        <w:t>Aparece por primera 6 o 7 siglos A.C. … Heráclito … LOGOS!</w:t>
-      </w:r>
-      <w:r>
-        <w:t xml:space="preserve"> El orden</w:t>
-      </w:r>
-      <w:r>
+      <w:proofErr w:type="spellStart"/>
+      <w:r>
+        <w:t>Razón</w:t>
+      </w:r>
+      <w:proofErr w:type="spellEnd"/>
+      <w:r>
+        <w:t xml:space="preserve"> / </w:t>
+      </w:r>
+      <w:proofErr w:type="spellStart"/>
+      <w:r>
+        <w:t>razonamiento</w:t>
+      </w:r>
+      <w:proofErr w:type="spellEnd"/>
+    </w:p>
+    <w:p>
+      <w:pPr>
+        <w:rPr>
+          <w:lang w:val="es-MX"/>
+        </w:rPr>
+      </w:pPr>
+      <w:r>
+        <w:rPr>
+          <w:lang w:val="es-MX"/>
+        </w:rPr>
+        <w:t xml:space="preserve">Aparece por primera 6 o 7 siglos A.C. … </w:t>
+      </w:r>
+      <w:proofErr w:type="spellStart"/>
+      <w:r>
+        <w:t>Heráclito</w:t>
+      </w:r>
+      <w:proofErr w:type="spellEnd"/>
+      <w:r>
+        <w:t xml:space="preserve"> … LOGOS!</w:t>
+      </w:r>
+      <w:r>
+        <w:t xml:space="preserve"> </w:t>
+      </w:r>
+      <w:r>
+        <w:rPr>
+          <w:lang w:val="es-MX"/>
+        </w:rPr>
+        <w:t>El orden</w:t>
+      </w:r>
+      <w:r>
+        <w:rPr>
+          <w:lang w:val="es-MX"/>
+        </w:rPr>
         <w:t xml:space="preserve"> de</w:t>
       </w:r>
       <w:r>
+        <w:rPr>
+          <w:lang w:val="es-MX"/>
+        </w:rPr>
         <w:t xml:space="preserve"> la naturaleza</w:t>
       </w:r>
     </w:p>
     <w:p>
-      <w:r>
+      <w:pPr>
+        <w:rPr>
+          <w:lang w:val="es-MX"/>
+        </w:rPr>
+      </w:pPr>
+      <w:r>
+        <w:rPr>
+          <w:lang w:val="es-MX"/>
+        </w:rPr>
         <w:t>LOGOS = INTELIGENCIA</w:t>
       </w:r>
     </w:p>
     <w:p>
-      <w:r>
+      <w:pPr>
+        <w:rPr>
+          <w:lang w:val="es-MX"/>
+        </w:rPr>
+      </w:pPr>
+      <w:r>
+        <w:rPr>
+          <w:lang w:val="es-MX"/>
+        </w:rPr>
         <w:t xml:space="preserve">ALMA </w:t>
       </w:r>
       <w:r>
+        <w:rPr>
+          <w:lang w:val="es-MX"/>
+        </w:rPr>
         <w:t>O PSIQUE</w:t>
       </w:r>
       <w:r>
+        <w:rPr>
+          <w:lang w:val="es-MX"/>
+        </w:rPr>
         <w:t xml:space="preserve"> </w:t>
       </w:r>
       <w:r>
+        <w:rPr>
+          <w:lang w:val="es-MX"/>
+        </w:rPr>
         <w:t>= INTELIGENCIA HUMANA</w:t>
       </w:r>
     </w:p>
     <w:p>
       <w:r>
+        <w:rPr>
+          <w:lang w:val="es-MX"/>
+        </w:rPr>
         <w:tab/>
-        <w:t>… HERÁCLITO</w:t>
-      </w:r>
-    </w:p>
-    <w:p>
-      <w:r>
-        <w:t>Métodoo científico</w:t>
-      </w:r>
-      <w:r>
+        <w:t xml:space="preserve">… </w:t>
+      </w:r>
+      <w:r>
+        <w:t>HERÁCLITO</w:t>
+      </w:r>
+    </w:p>
+    <w:p>
+      <w:pPr>
+        <w:rPr>
+          <w:lang w:val="es-MX"/>
+        </w:rPr>
+      </w:pPr>
+      <w:proofErr w:type="spellStart"/>
+      <w:r>
+        <w:rPr>
+          <w:lang w:val="es-MX"/>
+        </w:rPr>
+        <w:t>Métodoo</w:t>
+      </w:r>
+      <w:proofErr w:type="spellEnd"/>
+      <w:r>
+        <w:rPr>
+          <w:lang w:val="es-MX"/>
+        </w:rPr>
+        <w:t xml:space="preserve"> científico</w:t>
+      </w:r>
+      <w:r>
+        <w:rPr>
+          <w:lang w:val="es-MX"/>
+        </w:rPr>
         <w:t xml:space="preserve"> (Bacon y Descartes)</w:t>
       </w:r>
     </w:p>
@@ -15130,9 +17223,11 @@
           <w:numId w:val="10"/>
         </w:numPr>
       </w:pPr>
+      <w:proofErr w:type="spellStart"/>
       <w:r>
         <w:t>Observacion</w:t>
       </w:r>
+      <w:proofErr w:type="spellEnd"/>
     </w:p>
     <w:p>
       <w:pPr>
@@ -15142,9 +17237,19 @@
           <w:numId w:val="10"/>
         </w:numPr>
       </w:pPr>
-      <w:r>
-        <w:t>Formulacion hipotesis</w:t>
-      </w:r>
+      <w:proofErr w:type="spellStart"/>
+      <w:r>
+        <w:t>Formulacion</w:t>
+      </w:r>
+      <w:proofErr w:type="spellEnd"/>
+      <w:r>
+        <w:t xml:space="preserve"> </w:t>
+      </w:r>
+      <w:proofErr w:type="spellStart"/>
+      <w:r>
+        <w:t>hipotesis</w:t>
+      </w:r>
+      <w:proofErr w:type="spellEnd"/>
     </w:p>
     <w:p>
       <w:pPr>
@@ -15154,9 +17259,11 @@
           <w:numId w:val="10"/>
         </w:numPr>
       </w:pPr>
+      <w:proofErr w:type="spellStart"/>
       <w:r>
         <w:t>Experimentacion</w:t>
       </w:r>
+      <w:proofErr w:type="spellEnd"/>
     </w:p>
     <w:p>
       <w:pPr>
@@ -15166,9 +17273,19 @@
           <w:numId w:val="10"/>
         </w:numPr>
       </w:pPr>
-      <w:r>
-        <w:t>Constatación/confirmación</w:t>
-      </w:r>
+      <w:proofErr w:type="spellStart"/>
+      <w:r>
+        <w:t>Constatación</w:t>
+      </w:r>
+      <w:proofErr w:type="spellEnd"/>
+      <w:r>
+        <w:t>/</w:t>
+      </w:r>
+      <w:proofErr w:type="spellStart"/>
+      <w:r>
+        <w:t>confirmación</w:t>
+      </w:r>
+      <w:proofErr w:type="spellEnd"/>
     </w:p>
     <w:p>
       <w:pPr>
@@ -15178,26 +17295,60 @@
           <w:numId w:val="10"/>
         </w:numPr>
       </w:pPr>
-      <w:r>
-        <w:t>Conocimento cientifico</w:t>
-      </w:r>
-    </w:p>
-    <w:p>
-      <w:r>
+      <w:proofErr w:type="spellStart"/>
+      <w:r>
+        <w:t>Conocimento</w:t>
+      </w:r>
+      <w:proofErr w:type="spellEnd"/>
+      <w:r>
+        <w:t xml:space="preserve"> </w:t>
+      </w:r>
+      <w:proofErr w:type="spellStart"/>
+      <w:r>
+        <w:t>cientifico</w:t>
+      </w:r>
+      <w:proofErr w:type="spellEnd"/>
+    </w:p>
+    <w:p>
+      <w:pPr>
+        <w:rPr>
+          <w:lang w:val="es-MX"/>
+        </w:rPr>
+      </w:pPr>
+      <w:r>
+        <w:rPr>
+          <w:lang w:val="es-MX"/>
+        </w:rPr>
         <w:t>LÓGICA NATURAL</w:t>
       </w:r>
       <w:r>
+        <w:rPr>
+          <w:lang w:val="es-MX"/>
+        </w:rPr>
         <w:t>: APTITTUD DEL PENSAMIENTO NATURAL POR EL SIMPLE HECHO DE SER HUMANO.</w:t>
       </w:r>
     </w:p>
     <w:p>
-      <w:r>
+      <w:pPr>
+        <w:rPr>
+          <w:lang w:val="es-MX"/>
+        </w:rPr>
+      </w:pPr>
+      <w:r>
+        <w:rPr>
+          <w:lang w:val="es-MX"/>
+        </w:rPr>
         <w:t>LÓGICA: CIENCIA QUE ESTUDIA ESA APTITUD NATURAL DEL PENSAMIENTO HUMANO.</w:t>
       </w:r>
     </w:p>
     <w:p>
       <w:r>
+        <w:rPr>
+          <w:lang w:val="es-MX"/>
+        </w:rPr>
         <w:tab/>
+      </w:r>
+      <w:r>
         <w:t>CIENCIA:</w:t>
       </w:r>
     </w:p>
@@ -15310,10 +17461,20 @@
           <w:numId w:val="12"/>
         </w:numPr>
       </w:pPr>
+      <w:proofErr w:type="spellStart"/>
       <w:r>
         <w:lastRenderedPageBreak/>
-        <w:t>Sujeto es Prédicado</w:t>
-      </w:r>
+        <w:t>Sujeto</w:t>
+      </w:r>
+      <w:proofErr w:type="spellEnd"/>
+      <w:r>
+        <w:t xml:space="preserve"> es </w:t>
+      </w:r>
+      <w:proofErr w:type="spellStart"/>
+      <w:r>
+        <w:t>Prédicado</w:t>
+      </w:r>
+      <w:proofErr w:type="spellEnd"/>
     </w:p>
     <w:p>
       <w:pPr>
@@ -15322,8 +17483,14 @@
           <w:ilvl w:val="1"/>
           <w:numId w:val="12"/>
         </w:numPr>
-      </w:pPr>
-      <w:r>
+        <w:rPr>
+          <w:lang w:val="es-MX"/>
+        </w:rPr>
+      </w:pPr>
+      <w:r>
+        <w:rPr>
+          <w:lang w:val="es-MX"/>
+        </w:rPr>
         <w:t>LO QUE SEA DICE DEL SUJETO</w:t>
       </w:r>
     </w:p>
@@ -15359,9 +17526,19 @@
           <w:numId w:val="12"/>
         </w:numPr>
       </w:pPr>
-      <w:r>
-        <w:t>Combinación de juicios</w:t>
-      </w:r>
+      <w:proofErr w:type="spellStart"/>
+      <w:r>
+        <w:t>Combinación</w:t>
+      </w:r>
+      <w:proofErr w:type="spellEnd"/>
+      <w:r>
+        <w:t xml:space="preserve"> de </w:t>
+      </w:r>
+      <w:proofErr w:type="spellStart"/>
+      <w:r>
+        <w:t>juicios</w:t>
+      </w:r>
+      <w:proofErr w:type="spellEnd"/>
     </w:p>
     <w:p>
       <w:pPr>
@@ -15371,9 +17548,19 @@
           <w:numId w:val="12"/>
         </w:numPr>
       </w:pPr>
-      <w:r>
-        <w:t>Inferencia lógica</w:t>
-      </w:r>
+      <w:proofErr w:type="spellStart"/>
+      <w:r>
+        <w:t>Inferencia</w:t>
+      </w:r>
+      <w:proofErr w:type="spellEnd"/>
+      <w:r>
+        <w:t xml:space="preserve"> </w:t>
+      </w:r>
+      <w:proofErr w:type="spellStart"/>
+      <w:r>
+        <w:t>lógica</w:t>
+      </w:r>
+      <w:proofErr w:type="spellEnd"/>
     </w:p>
     <w:p>
       <w:pPr>
@@ -15382,11 +17569,20 @@
           <w:ilvl w:val="1"/>
           <w:numId w:val="12"/>
         </w:numPr>
-      </w:pPr>
-      <w:r>
+        <w:rPr>
+          <w:lang w:val="es-MX"/>
+        </w:rPr>
+      </w:pPr>
+      <w:r>
+        <w:rPr>
+          <w:lang w:val="es-MX"/>
+        </w:rPr>
         <w:t>Más importante para nosotros: silogismo</w:t>
       </w:r>
       <w:r>
+        <w:rPr>
+          <w:lang w:val="es-MX"/>
+        </w:rPr>
         <w:t>.</w:t>
       </w:r>
     </w:p>
@@ -15398,8 +17594,13 @@
           <w:numId w:val="12"/>
         </w:numPr>
       </w:pPr>
-      <w:r>
-        <w:t>Premisa mayor</w:t>
+      <w:proofErr w:type="spellStart"/>
+      <w:r>
+        <w:t>Premisa</w:t>
+      </w:r>
+      <w:proofErr w:type="spellEnd"/>
+      <w:r>
+        <w:t xml:space="preserve"> mayor</w:t>
       </w:r>
     </w:p>
     <w:p>
@@ -15409,8 +17610,14 @@
           <w:ilvl w:val="3"/>
           <w:numId w:val="12"/>
         </w:numPr>
-      </w:pPr>
-      <w:r>
+        <w:rPr>
+          <w:lang w:val="es-MX"/>
+        </w:rPr>
+      </w:pPr>
+      <w:r>
+        <w:rPr>
+          <w:lang w:val="es-MX"/>
+        </w:rPr>
         <w:t>Todos los hombres son mortales.</w:t>
       </w:r>
     </w:p>
@@ -15422,9 +17629,19 @@
           <w:numId w:val="12"/>
         </w:numPr>
       </w:pPr>
-      <w:r>
-        <w:t>Premisa menor</w:t>
-      </w:r>
+      <w:proofErr w:type="spellStart"/>
+      <w:r>
+        <w:t>Premisa</w:t>
+      </w:r>
+      <w:proofErr w:type="spellEnd"/>
+      <w:r>
+        <w:t xml:space="preserve"> </w:t>
+      </w:r>
+      <w:proofErr w:type="spellStart"/>
+      <w:r>
+        <w:t>menor</w:t>
+      </w:r>
+      <w:proofErr w:type="spellEnd"/>
     </w:p>
     <w:p>
       <w:pPr>
@@ -15435,7 +17652,15 @@
         </w:numPr>
       </w:pPr>
       <w:r>
-        <w:t>Kobe Braynt es hombre.</w:t>
+        <w:t xml:space="preserve">Kobe </w:t>
+      </w:r>
+      <w:proofErr w:type="spellStart"/>
+      <w:r>
+        <w:t>Braynt</w:t>
+      </w:r>
+      <w:proofErr w:type="spellEnd"/>
+      <w:r>
+        <w:t xml:space="preserve"> es hombre.</w:t>
       </w:r>
     </w:p>
     <w:p>
@@ -15446,9 +17671,11 @@
           <w:numId w:val="12"/>
         </w:numPr>
       </w:pPr>
+      <w:proofErr w:type="spellStart"/>
       <w:r>
         <w:t>Conclusión</w:t>
       </w:r>
+      <w:proofErr w:type="spellEnd"/>
     </w:p>
     <w:p>
       <w:pPr>
@@ -15459,7 +17686,15 @@
         </w:numPr>
       </w:pPr>
       <w:r>
-        <w:t>Kobe Braynt es mortal.</w:t>
+        <w:t xml:space="preserve">Kobe </w:t>
+      </w:r>
+      <w:proofErr w:type="spellStart"/>
+      <w:r>
+        <w:t>Braynt</w:t>
+      </w:r>
+      <w:proofErr w:type="spellEnd"/>
+      <w:r>
+        <w:t xml:space="preserve"> es mortal.</w:t>
       </w:r>
     </w:p>
     <w:p>
@@ -15481,7 +17716,15 @@
         </w:numPr>
       </w:pPr>
       <w:r>
-        <w:t>[(P-&gt;R)^Q]&lt;-&gt;[(PvR)-&gt;~R]</w:t>
+        <w:t>[(P-&gt;R)^Q]&lt;-&gt;[(</w:t>
+      </w:r>
+      <w:proofErr w:type="spellStart"/>
+      <w:r>
+        <w:t>PvR</w:t>
+      </w:r>
+      <w:proofErr w:type="spellEnd"/>
+      <w:r>
+        <w:t>)-&gt;~R]</w:t>
       </w:r>
     </w:p>
     <w:tbl>
@@ -15672,9 +17915,11 @@
             <w:tcW w:w="1185" w:type="dxa"/>
           </w:tcPr>
           <w:p>
+            <w:proofErr w:type="spellStart"/>
             <w:r>
               <w:t>PvR</w:t>
             </w:r>
+            <w:proofErr w:type="spellEnd"/>
           </w:p>
         </w:tc>
         <w:tc>
@@ -16370,7 +18615,23 @@
         </w:numPr>
       </w:pPr>
       <w:r>
-        <w:t>[(R&lt;-&gt;~R)&lt;-&gt;P]-&gt;[(QvP)v~Q]</w:t>
+        <w:t>[(R&lt;-&gt;~R)&lt;-&gt;P]-&gt;[(</w:t>
+      </w:r>
+      <w:proofErr w:type="spellStart"/>
+      <w:r>
+        <w:t>QvP</w:t>
+      </w:r>
+      <w:proofErr w:type="spellEnd"/>
+      <w:r>
+        <w:t>)</w:t>
+      </w:r>
+      <w:proofErr w:type="spellStart"/>
+      <w:r>
+        <w:t>v~Q</w:t>
+      </w:r>
+      <w:proofErr w:type="spellEnd"/>
+      <w:r>
+        <w:t>]</w:t>
       </w:r>
     </w:p>
     <w:tbl>
@@ -16511,9 +18772,11 @@
             <w:tcW w:w="1158" w:type="dxa"/>
           </w:tcPr>
           <w:p>
+            <w:proofErr w:type="spellStart"/>
             <w:r>
               <w:t>QvP</w:t>
             </w:r>
+            <w:proofErr w:type="spellEnd"/>
           </w:p>
         </w:tc>
         <w:tc>
@@ -16521,9 +18784,11 @@
             <w:tcW w:w="1158" w:type="dxa"/>
           </w:tcPr>
           <w:p>
+            <w:proofErr w:type="spellStart"/>
             <w:r>
               <w:t>Bv~Q</w:t>
             </w:r>
+            <w:proofErr w:type="spellEnd"/>
           </w:p>
         </w:tc>
         <w:tc>
@@ -18395,37 +20660,92 @@
         <w:pStyle w:val="Heading3"/>
       </w:pPr>
       <w:bookmarkStart w:id="29" w:name="_Toc32240936"/>
-      <w:r>
-        <w:t>Reglas de inferencia</w:t>
+      <w:proofErr w:type="spellStart"/>
+      <w:r>
+        <w:t>Reglas</w:t>
+      </w:r>
+      <w:proofErr w:type="spellEnd"/>
+      <w:r>
+        <w:t xml:space="preserve"> de </w:t>
+      </w:r>
+      <w:proofErr w:type="spellStart"/>
+      <w:r>
+        <w:t>inferencia</w:t>
       </w:r>
       <w:bookmarkEnd w:id="29"/>
+      <w:proofErr w:type="spellEnd"/>
     </w:p>
     <w:p>
       <w:pPr>
         <w:pStyle w:val="Heading4"/>
-      </w:pPr>
-      <w:r>
-        <w:t xml:space="preserve">Modus Tollendo </w:t>
-      </w:r>
-      <w:r>
+        <w:rPr>
+          <w:lang w:val="es-MX"/>
+        </w:rPr>
+      </w:pPr>
+      <w:r>
+        <w:rPr>
+          <w:lang w:val="es-MX"/>
+        </w:rPr>
+        <w:t xml:space="preserve">Modus </w:t>
+      </w:r>
+      <w:proofErr w:type="spellStart"/>
+      <w:r>
+        <w:rPr>
+          <w:lang w:val="es-MX"/>
+        </w:rPr>
+        <w:t>Tollendo</w:t>
+      </w:r>
+      <w:proofErr w:type="spellEnd"/>
+      <w:r>
+        <w:rPr>
+          <w:lang w:val="es-MX"/>
+        </w:rPr>
+        <w:t xml:space="preserve"> </w:t>
+      </w:r>
+      <w:proofErr w:type="spellStart"/>
+      <w:r>
+        <w:rPr>
+          <w:lang w:val="es-MX"/>
+        </w:rPr>
         <w:t>T</w:t>
       </w:r>
       <w:r>
+        <w:rPr>
+          <w:lang w:val="es-MX"/>
+        </w:rPr>
         <w:t>olens</w:t>
       </w:r>
-      <w:r>
+      <w:proofErr w:type="spellEnd"/>
+      <w:r>
+        <w:rPr>
+          <w:lang w:val="es-MX"/>
+        </w:rPr>
         <w:t xml:space="preserve"> (negando, niego)</w:t>
       </w:r>
       <w:r>
+        <w:rPr>
+          <w:lang w:val="es-MX"/>
+        </w:rPr>
         <w:t xml:space="preserve"> (MTT)</w:t>
       </w:r>
     </w:p>
     <w:p>
-      <w:r>
+      <w:pPr>
+        <w:rPr>
+          <w:lang w:val="es-MX"/>
+        </w:rPr>
+      </w:pPr>
+      <w:r>
+        <w:rPr>
+          <w:lang w:val="es-MX"/>
+        </w:rPr>
         <w:tab/>
         <w:t>(premisa mayor)</w:t>
       </w:r>
       <w:r>
+        <w:rPr>
+          <w:lang w:val="es-MX"/>
+        </w:rPr>
         <w:tab/>
         <w:t>P-&gt;Q</w:t>
       </w:r>
@@ -18434,46 +20754,73 @@
       <w:pPr>
         <w:rPr>
           <w:u w:val="single"/>
-        </w:rPr>
-      </w:pPr>
-      <w:r>
+          <w:lang w:val="es-MX"/>
+        </w:rPr>
+      </w:pPr>
+      <w:r>
+        <w:rPr>
+          <w:lang w:val="es-MX"/>
+        </w:rPr>
         <w:tab/>
         <w:t>(premisa menor)</w:t>
       </w:r>
       <w:r>
+        <w:rPr>
+          <w:lang w:val="es-MX"/>
+        </w:rPr>
         <w:tab/>
       </w:r>
       <w:r>
         <w:rPr>
           <w:u w:val="single"/>
+          <w:lang w:val="es-MX"/>
         </w:rPr>
         <w:t>~</w:t>
       </w:r>
       <w:r>
         <w:rPr>
           <w:u w:val="single"/>
+          <w:lang w:val="es-MX"/>
         </w:rPr>
         <w:t>Q</w:t>
       </w:r>
       <w:r>
         <w:rPr>
           <w:u w:val="single"/>
+          <w:lang w:val="es-MX"/>
         </w:rPr>
         <w:tab/>
         <w:t xml:space="preserve"> </w:t>
       </w:r>
     </w:p>
     <w:p>
-      <w:r>
+      <w:pPr>
+        <w:rPr>
+          <w:lang w:val="es-MX"/>
+        </w:rPr>
+      </w:pPr>
+      <w:r>
+        <w:rPr>
+          <w:lang w:val="es-MX"/>
+        </w:rPr>
         <w:tab/>
       </w:r>
       <w:r>
+        <w:rPr>
+          <w:lang w:val="es-MX"/>
+        </w:rPr>
         <w:tab/>
       </w:r>
       <w:r>
+        <w:rPr>
+          <w:lang w:val="es-MX"/>
+        </w:rPr>
         <w:tab/>
       </w:r>
       <w:r>
+        <w:rPr>
+          <w:lang w:val="es-MX"/>
+        </w:rPr>
         <w:tab/>
         <w:t>~P</w:t>
       </w:r>
@@ -18481,32 +20828,66 @@
     <w:p>
       <w:pPr>
         <w:pStyle w:val="Heading5"/>
-      </w:pPr>
-      <w:r>
+        <w:rPr>
+          <w:lang w:val="es-MX"/>
+        </w:rPr>
+      </w:pPr>
+      <w:r>
+        <w:rPr>
+          <w:lang w:val="es-MX"/>
+        </w:rPr>
         <w:t>Ejemplo</w:t>
       </w:r>
     </w:p>
     <w:p>
-      <w:r>
+      <w:pPr>
+        <w:rPr>
+          <w:lang w:val="es-MX"/>
+        </w:rPr>
+      </w:pPr>
+      <w:r>
+        <w:rPr>
+          <w:lang w:val="es-MX"/>
+        </w:rPr>
         <w:t>P: Si hay luz</w:t>
       </w:r>
     </w:p>
     <w:p>
-      <w:r>
+      <w:pPr>
+        <w:rPr>
+          <w:lang w:val="es-MX"/>
+        </w:rPr>
+      </w:pPr>
+      <w:r>
+        <w:rPr>
+          <w:lang w:val="es-MX"/>
+        </w:rPr>
         <w:t>Q: Es de día</w:t>
       </w:r>
     </w:p>
     <w:p>
       <w:pPr>
         <w:ind w:firstLine="720"/>
-      </w:pPr>
-      <w:r>
+        <w:rPr>
+          <w:lang w:val="es-MX"/>
+        </w:rPr>
+      </w:pPr>
+      <w:r>
+        <w:rPr>
+          <w:lang w:val="es-MX"/>
+        </w:rPr>
         <w:t xml:space="preserve">P-&gt;Q </w:t>
       </w:r>
       <w:r>
+        <w:rPr>
+          <w:lang w:val="es-MX"/>
+        </w:rPr>
         <w:tab/>
       </w:r>
       <w:r>
+        <w:rPr>
+          <w:lang w:val="es-MX"/>
+        </w:rPr>
         <w:tab/>
         <w:t>(Si hay luz) -&gt; (Es de día)</w:t>
       </w:r>
@@ -18516,23 +20897,27 @@
         <w:ind w:firstLine="720"/>
         <w:rPr>
           <w:u w:val="single"/>
+          <w:lang w:val="es-MX"/>
         </w:rPr>
       </w:pPr>
       <w:r>
         <w:rPr>
           <w:u w:val="single"/>
+          <w:lang w:val="es-MX"/>
         </w:rPr>
         <w:t xml:space="preserve">~Q </w:t>
       </w:r>
       <w:r>
         <w:rPr>
           <w:u w:val="single"/>
+          <w:lang w:val="es-MX"/>
         </w:rPr>
         <w:tab/>
       </w:r>
       <w:r>
         <w:rPr>
           <w:u w:val="single"/>
+          <w:lang w:val="es-MX"/>
         </w:rPr>
         <w:tab/>
         <w:t>~(Es de día)</w:t>
@@ -18540,6 +20925,7 @@
       <w:r>
         <w:rPr>
           <w:u w:val="single"/>
+          <w:lang w:val="es-MX"/>
         </w:rPr>
         <w:t xml:space="preserve">   </w:t>
       </w:r>
@@ -18547,14 +20933,26 @@
     <w:p>
       <w:pPr>
         <w:ind w:firstLine="720"/>
-      </w:pPr>
-      <w:r>
+        <w:rPr>
+          <w:lang w:val="es-MX"/>
+        </w:rPr>
+      </w:pPr>
+      <w:r>
+        <w:rPr>
+          <w:lang w:val="es-MX"/>
+        </w:rPr>
         <w:t>~P</w:t>
       </w:r>
       <w:r>
+        <w:rPr>
+          <w:lang w:val="es-MX"/>
+        </w:rPr>
         <w:tab/>
       </w:r>
       <w:r>
+        <w:rPr>
+          <w:lang w:val="es-MX"/>
+        </w:rPr>
         <w:tab/>
         <w:t>~(Hay luz)</w:t>
       </w:r>
@@ -18562,25 +20960,60 @@
     <w:p>
       <w:pPr>
         <w:pStyle w:val="Heading4"/>
-      </w:pPr>
-      <w:r>
-        <w:t>Modus Ponendo Ponens</w:t>
-      </w:r>
-      <w:r>
+        <w:rPr>
+          <w:lang w:val="es-MX"/>
+        </w:rPr>
+      </w:pPr>
+      <w:r>
+        <w:rPr>
+          <w:lang w:val="es-MX"/>
+        </w:rPr>
+        <w:t xml:space="preserve">Modus </w:t>
+      </w:r>
+      <w:proofErr w:type="spellStart"/>
+      <w:r>
+        <w:rPr>
+          <w:lang w:val="es-MX"/>
+        </w:rPr>
+        <w:t>Ponendo</w:t>
+      </w:r>
+      <w:proofErr w:type="spellEnd"/>
+      <w:r>
+        <w:rPr>
+          <w:lang w:val="es-MX"/>
+        </w:rPr>
+        <w:t xml:space="preserve"> Ponens</w:t>
+      </w:r>
+      <w:r>
+        <w:rPr>
+          <w:lang w:val="es-MX"/>
+        </w:rPr>
         <w:t xml:space="preserve"> (afirmando, afirmo)</w:t>
       </w:r>
       <w:r>
+        <w:rPr>
+          <w:lang w:val="es-MX"/>
+        </w:rPr>
         <w:t xml:space="preserve"> (MPP)</w:t>
       </w:r>
     </w:p>
     <w:p>
       <w:pPr>
         <w:ind w:firstLine="720"/>
-      </w:pPr>
-      <w:r>
+        <w:rPr>
+          <w:lang w:val="es-MX"/>
+        </w:rPr>
+      </w:pPr>
+      <w:r>
+        <w:rPr>
+          <w:lang w:val="es-MX"/>
+        </w:rPr>
         <w:t>(premisa mayor)</w:t>
       </w:r>
       <w:r>
+        <w:rPr>
+          <w:lang w:val="es-MX"/>
+        </w:rPr>
         <w:tab/>
         <w:t>P-&gt;Q</w:t>
       </w:r>
@@ -18589,40 +21022,66 @@
       <w:pPr>
         <w:rPr>
           <w:u w:val="single"/>
-        </w:rPr>
-      </w:pPr>
-      <w:r>
+          <w:lang w:val="es-MX"/>
+        </w:rPr>
+      </w:pPr>
+      <w:r>
+        <w:rPr>
+          <w:lang w:val="es-MX"/>
+        </w:rPr>
         <w:tab/>
         <w:t>(premisa menor)</w:t>
       </w:r>
       <w:r>
+        <w:rPr>
+          <w:lang w:val="es-MX"/>
+        </w:rPr>
         <w:tab/>
       </w:r>
       <w:r>
         <w:rPr>
           <w:u w:val="single"/>
+          <w:lang w:val="es-MX"/>
         </w:rPr>
         <w:t>P</w:t>
       </w:r>
       <w:r>
         <w:rPr>
           <w:u w:val="single"/>
+          <w:lang w:val="es-MX"/>
         </w:rPr>
         <w:tab/>
         <w:t xml:space="preserve"> </w:t>
       </w:r>
     </w:p>
     <w:p>
-      <w:r>
+      <w:pPr>
+        <w:rPr>
+          <w:lang w:val="es-MX"/>
+        </w:rPr>
+      </w:pPr>
+      <w:r>
+        <w:rPr>
+          <w:lang w:val="es-MX"/>
+        </w:rPr>
         <w:tab/>
       </w:r>
       <w:r>
+        <w:rPr>
+          <w:lang w:val="es-MX"/>
+        </w:rPr>
         <w:tab/>
       </w:r>
       <w:r>
+        <w:rPr>
+          <w:lang w:val="es-MX"/>
+        </w:rPr>
         <w:tab/>
       </w:r>
       <w:r>
+        <w:rPr>
+          <w:lang w:val="es-MX"/>
+        </w:rPr>
         <w:tab/>
         <w:t>Q</w:t>
       </w:r>
@@ -18630,117 +21089,246 @@
     <w:p>
       <w:pPr>
         <w:pStyle w:val="Heading5"/>
-      </w:pPr>
-      <w:r>
+        <w:rPr>
+          <w:lang w:val="es-MX"/>
+        </w:rPr>
+      </w:pPr>
+      <w:r>
+        <w:rPr>
+          <w:lang w:val="es-MX"/>
+        </w:rPr>
         <w:t>Ejemplo:</w:t>
       </w:r>
     </w:p>
     <w:p>
-      <w:r>
+      <w:pPr>
+        <w:rPr>
+          <w:lang w:val="es-MX"/>
+        </w:rPr>
+      </w:pPr>
+      <w:r>
+        <w:rPr>
+          <w:lang w:val="es-MX"/>
+        </w:rPr>
         <w:t>P: Si hay luz</w:t>
       </w:r>
     </w:p>
     <w:p>
-      <w:r>
+      <w:pPr>
+        <w:rPr>
+          <w:lang w:val="es-MX"/>
+        </w:rPr>
+      </w:pPr>
+      <w:r>
+        <w:rPr>
+          <w:lang w:val="es-MX"/>
+        </w:rPr>
         <w:t>Q: Es de día</w:t>
       </w:r>
     </w:p>
     <w:p>
-      <w:r>
+      <w:pPr>
+        <w:rPr>
+          <w:lang w:val="es-MX"/>
+        </w:rPr>
+      </w:pPr>
+      <w:r>
+        <w:rPr>
+          <w:lang w:val="es-MX"/>
+        </w:rPr>
         <w:t>Si hay luz, entonces es de día.</w:t>
       </w:r>
     </w:p>
     <w:p>
-      <w:r>
+      <w:pPr>
+        <w:rPr>
+          <w:lang w:val="es-MX"/>
+        </w:rPr>
+      </w:pPr>
+      <w:r>
+        <w:rPr>
+          <w:lang w:val="es-MX"/>
+        </w:rPr>
         <w:t xml:space="preserve">Hay luz, </w:t>
       </w:r>
       <w:r>
+        <w:rPr>
+          <w:lang w:val="es-MX"/>
+        </w:rPr>
         <w:t xml:space="preserve">por lo tanto </w:t>
       </w:r>
       <w:r>
+        <w:rPr>
+          <w:lang w:val="es-MX"/>
+        </w:rPr>
         <w:t>es de día.</w:t>
       </w:r>
     </w:p>
     <w:p>
       <w:pPr>
         <w:pStyle w:val="Heading4"/>
-      </w:pPr>
-      <w:r>
+        <w:rPr>
+          <w:lang w:val="es-MX"/>
+        </w:rPr>
+      </w:pPr>
+      <w:r>
+        <w:rPr>
+          <w:lang w:val="es-MX"/>
+        </w:rPr>
         <w:t>&lt;Silogismo</w:t>
       </w:r>
       <w:r>
+        <w:rPr>
+          <w:lang w:val="es-MX"/>
+        </w:rPr>
         <w:t xml:space="preserve"> disyuntivo</w:t>
       </w:r>
       <w:r>
+        <w:rPr>
+          <w:lang w:val="es-MX"/>
+        </w:rPr>
         <w:t xml:space="preserve">&gt; </w:t>
       </w:r>
       <w:r>
-        <w:t>Modus Tollendo Ponens</w:t>
-      </w:r>
-      <w:r>
+        <w:rPr>
+          <w:lang w:val="es-MX"/>
+        </w:rPr>
+        <w:t xml:space="preserve">Modus </w:t>
+      </w:r>
+      <w:proofErr w:type="spellStart"/>
+      <w:r>
+        <w:rPr>
+          <w:lang w:val="es-MX"/>
+        </w:rPr>
+        <w:t>Tollendo</w:t>
+      </w:r>
+      <w:proofErr w:type="spellEnd"/>
+      <w:r>
+        <w:rPr>
+          <w:lang w:val="es-MX"/>
+        </w:rPr>
+        <w:t xml:space="preserve"> Ponens</w:t>
+      </w:r>
+      <w:r>
+        <w:rPr>
+          <w:lang w:val="es-MX"/>
+        </w:rPr>
         <w:t xml:space="preserve"> (negando, afirmo)</w:t>
       </w:r>
       <w:r>
+        <w:rPr>
+          <w:lang w:val="es-MX"/>
+        </w:rPr>
         <w:t xml:space="preserve"> (MTP)</w:t>
       </w:r>
     </w:p>
     <w:p>
       <w:pPr>
         <w:ind w:firstLine="720"/>
-      </w:pPr>
-      <w:r>
+        <w:rPr>
+          <w:lang w:val="es-MX"/>
+        </w:rPr>
+      </w:pPr>
+      <w:r>
+        <w:rPr>
+          <w:lang w:val="es-MX"/>
+        </w:rPr>
         <w:t>(premisa mayor)</w:t>
       </w:r>
       <w:r>
+        <w:rPr>
+          <w:lang w:val="es-MX"/>
+        </w:rPr>
         <w:tab/>
+      </w:r>
+      <w:proofErr w:type="spellStart"/>
+      <w:r>
+        <w:rPr>
+          <w:lang w:val="es-MX"/>
+        </w:rPr>
         <w:t>PvQ</w:t>
       </w:r>
+      <w:proofErr w:type="spellEnd"/>
     </w:p>
     <w:p>
       <w:pPr>
         <w:rPr>
           <w:u w:val="single"/>
-        </w:rPr>
-      </w:pPr>
-      <w:r>
+          <w:lang w:val="es-MX"/>
+        </w:rPr>
+      </w:pPr>
+      <w:r>
+        <w:rPr>
+          <w:lang w:val="es-MX"/>
+        </w:rPr>
         <w:tab/>
         <w:t>(premisa menor)</w:t>
       </w:r>
       <w:r>
+        <w:rPr>
+          <w:lang w:val="es-MX"/>
+        </w:rPr>
         <w:tab/>
         <w:t>~</w:t>
       </w:r>
       <w:r>
         <w:rPr>
           <w:u w:val="single"/>
+          <w:lang w:val="es-MX"/>
         </w:rPr>
         <w:t>P</w:t>
       </w:r>
       <w:r>
         <w:rPr>
           <w:u w:val="single"/>
+          <w:lang w:val="es-MX"/>
         </w:rPr>
         <w:tab/>
         <w:t xml:space="preserve"> </w:t>
       </w:r>
     </w:p>
     <w:p>
-      <w:r>
+      <w:pPr>
+        <w:rPr>
+          <w:lang w:val="es-MX"/>
+        </w:rPr>
+      </w:pPr>
+      <w:r>
+        <w:rPr>
+          <w:lang w:val="es-MX"/>
+        </w:rPr>
         <w:tab/>
       </w:r>
       <w:r>
+        <w:rPr>
+          <w:lang w:val="es-MX"/>
+        </w:rPr>
         <w:tab/>
       </w:r>
       <w:r>
+        <w:rPr>
+          <w:lang w:val="es-MX"/>
+        </w:rPr>
         <w:tab/>
       </w:r>
       <w:r>
+        <w:rPr>
+          <w:lang w:val="es-MX"/>
+        </w:rPr>
         <w:tab/>
         <w:t>Q</w:t>
       </w:r>
     </w:p>
     <w:p>
-      <w:r>
+      <w:pPr>
+        <w:rPr>
+          <w:lang w:val="es-MX"/>
+        </w:rPr>
+      </w:pPr>
+      <w:r>
+        <w:rPr>
+          <w:lang w:val="es-MX"/>
+        </w:rPr>
         <w:tab/>
         <w:t>+-+-+-+-+-+-+-+-+-+-+-+-+-+-+-+</w:t>
       </w:r>
@@ -18748,59 +21336,95 @@
     <w:p>
       <w:pPr>
         <w:ind w:firstLine="720"/>
-      </w:pPr>
-      <w:r>
+        <w:rPr>
+          <w:lang w:val="es-MX"/>
+        </w:rPr>
+      </w:pPr>
+      <w:r>
+        <w:rPr>
+          <w:lang w:val="es-MX"/>
+        </w:rPr>
         <w:t>(premisa mayor)</w:t>
       </w:r>
       <w:r>
+        <w:rPr>
+          <w:lang w:val="es-MX"/>
+        </w:rPr>
         <w:tab/>
+      </w:r>
+      <w:proofErr w:type="spellStart"/>
+      <w:r>
+        <w:rPr>
+          <w:lang w:val="es-MX"/>
+        </w:rPr>
         <w:t>PvQ</w:t>
       </w:r>
+      <w:proofErr w:type="spellEnd"/>
     </w:p>
     <w:p>
       <w:pPr>
         <w:rPr>
           <w:u w:val="single"/>
-        </w:rPr>
-      </w:pPr>
-      <w:r>
+          <w:lang w:val="es-MX"/>
+        </w:rPr>
+      </w:pPr>
+      <w:r>
+        <w:rPr>
+          <w:lang w:val="es-MX"/>
+        </w:rPr>
         <w:tab/>
         <w:t>(premisa menor)</w:t>
       </w:r>
       <w:r>
+        <w:rPr>
+          <w:lang w:val="es-MX"/>
+        </w:rPr>
         <w:tab/>
       </w:r>
       <w:r>
         <w:rPr>
           <w:u w:val="single"/>
-        </w:rPr>
-        <w:t>~</w:t>
+          <w:lang w:val="es-MX"/>
+        </w:rPr>
+        <w:t>~Q</w:t>
       </w:r>
       <w:r>
         <w:rPr>
           <w:u w:val="single"/>
-        </w:rPr>
-        <w:t>Q</w:t>
-      </w:r>
-      <w:r>
-        <w:rPr>
-          <w:u w:val="single"/>
+          <w:lang w:val="es-MX"/>
         </w:rPr>
         <w:tab/>
         <w:t xml:space="preserve"> </w:t>
       </w:r>
     </w:p>
     <w:p>
-      <w:r>
+      <w:pPr>
+        <w:rPr>
+          <w:lang w:val="es-MX"/>
+        </w:rPr>
+      </w:pPr>
+      <w:r>
+        <w:rPr>
+          <w:lang w:val="es-MX"/>
+        </w:rPr>
         <w:tab/>
       </w:r>
       <w:r>
+        <w:rPr>
+          <w:lang w:val="es-MX"/>
+        </w:rPr>
         <w:tab/>
       </w:r>
       <w:r>
+        <w:rPr>
+          <w:lang w:val="es-MX"/>
+        </w:rPr>
         <w:tab/>
       </w:r>
       <w:r>
+        <w:rPr>
+          <w:lang w:val="es-MX"/>
+        </w:rPr>
         <w:tab/>
         <w:t>P</w:t>
       </w:r>
@@ -18808,254 +21432,614 @@
     <w:p>
       <w:pPr>
         <w:pStyle w:val="Heading5"/>
-      </w:pPr>
-      <w:r>
+        <w:rPr>
+          <w:lang w:val="es-MX"/>
+        </w:rPr>
+      </w:pPr>
+      <w:r>
+        <w:rPr>
+          <w:lang w:val="es-MX"/>
+        </w:rPr>
         <w:t>Ejemplo:</w:t>
       </w:r>
     </w:p>
     <w:p>
-      <w:r>
+      <w:pPr>
+        <w:rPr>
+          <w:lang w:val="es-MX"/>
+        </w:rPr>
+      </w:pPr>
+      <w:r>
+        <w:rPr>
+          <w:lang w:val="es-MX"/>
+        </w:rPr>
         <w:t>P: Hay luz.</w:t>
       </w:r>
     </w:p>
     <w:p>
-      <w:r>
+      <w:pPr>
+        <w:rPr>
+          <w:lang w:val="es-MX"/>
+        </w:rPr>
+      </w:pPr>
+      <w:r>
+        <w:rPr>
+          <w:lang w:val="es-MX"/>
+        </w:rPr>
         <w:lastRenderedPageBreak/>
         <w:t>Q: Es de noche.</w:t>
       </w:r>
     </w:p>
     <w:p>
-      <w:r>
+      <w:pPr>
+        <w:rPr>
+          <w:lang w:val="es-MX"/>
+        </w:rPr>
+      </w:pPr>
+      <w:r>
+        <w:rPr>
+          <w:lang w:val="es-MX"/>
+        </w:rPr>
         <w:t>Hay luz o es de noche.</w:t>
       </w:r>
     </w:p>
     <w:p>
-      <w:r>
+      <w:pPr>
+        <w:rPr>
+          <w:lang w:val="es-MX"/>
+        </w:rPr>
+      </w:pPr>
+      <w:r>
+        <w:rPr>
+          <w:lang w:val="es-MX"/>
+        </w:rPr>
         <w:t xml:space="preserve">No </w:t>
       </w:r>
       <w:r>
+        <w:rPr>
+          <w:lang w:val="es-MX"/>
+        </w:rPr>
         <w:t>hay luz</w:t>
       </w:r>
       <w:r>
+        <w:rPr>
+          <w:lang w:val="es-MX"/>
+        </w:rPr>
         <w:t>, por lo tanto</w:t>
       </w:r>
       <w:r>
+        <w:rPr>
+          <w:lang w:val="es-MX"/>
+        </w:rPr>
         <w:t xml:space="preserve"> es de noche</w:t>
       </w:r>
       <w:r>
+        <w:rPr>
+          <w:lang w:val="es-MX"/>
+        </w:rPr>
         <w:t>.</w:t>
       </w:r>
     </w:p>
     <w:p>
-      <w:r>
+      <w:pPr>
+        <w:rPr>
+          <w:lang w:val="es-MX"/>
+        </w:rPr>
+      </w:pPr>
+      <w:r>
+        <w:rPr>
+          <w:lang w:val="es-MX"/>
+        </w:rPr>
         <w:t>+-+-+-+-+-+-+-+-+-+-+-+-</w:t>
       </w:r>
     </w:p>
     <w:p>
-      <w:r>
+      <w:pPr>
+        <w:rPr>
+          <w:lang w:val="es-MX"/>
+        </w:rPr>
+      </w:pPr>
+      <w:r>
+        <w:rPr>
+          <w:lang w:val="es-MX"/>
+        </w:rPr>
         <w:t>Hay luz o es de noche.</w:t>
       </w:r>
     </w:p>
     <w:p>
-      <w:r>
+      <w:pPr>
+        <w:rPr>
+          <w:lang w:val="es-MX"/>
+        </w:rPr>
+      </w:pPr>
+      <w:r>
+        <w:rPr>
+          <w:lang w:val="es-MX"/>
+        </w:rPr>
         <w:t>No es de noche, por lo tanto hay luz.</w:t>
       </w:r>
     </w:p>
     <w:p>
       <w:pPr>
         <w:pStyle w:val="Heading3"/>
+        <w:rPr>
+          <w:lang w:val="es-MX"/>
+        </w:rPr>
       </w:pPr>
       <w:bookmarkStart w:id="30" w:name="_Toc32240937"/>
       <w:r>
+        <w:rPr>
+          <w:lang w:val="es-MX"/>
+        </w:rPr>
         <w:t>Ejemplo</w:t>
       </w:r>
       <w:bookmarkEnd w:id="30"/>
     </w:p>
     <w:p>
-      <w:r>
-        <w:t>La energía interna de un átomo pude cambiar con continuidad ó con saltos. La</w:t>
-      </w:r>
-      <w:r>
+      <w:pPr>
+        <w:rPr>
+          <w:lang w:val="es-MX"/>
+        </w:rPr>
+      </w:pPr>
+      <w:r>
+        <w:rPr>
+          <w:lang w:val="es-MX"/>
+        </w:rPr>
+        <w:t xml:space="preserve">La energía interna de un átomo pude cambiar con continuidad </w:t>
+      </w:r>
+      <w:proofErr w:type="spellStart"/>
+      <w:r>
+        <w:rPr>
+          <w:lang w:val="es-MX"/>
+        </w:rPr>
+        <w:t>ó</w:t>
+      </w:r>
+      <w:proofErr w:type="spellEnd"/>
+      <w:r>
+        <w:rPr>
+          <w:lang w:val="es-MX"/>
+        </w:rPr>
+        <w:t xml:space="preserve"> con saltos. La</w:t>
+      </w:r>
+      <w:r>
+        <w:rPr>
+          <w:lang w:val="es-MX"/>
+        </w:rPr>
         <w:t xml:space="preserve"> </w:t>
       </w:r>
       <w:r>
+        <w:rPr>
+          <w:lang w:val="es-MX"/>
+        </w:rPr>
         <w:t>energía interna de un átomo no cambia con continuidad</w:t>
       </w:r>
       <w:r>
+        <w:rPr>
+          <w:lang w:val="es-MX"/>
+        </w:rPr>
         <w:t>, c</w:t>
       </w:r>
       <w:r>
+        <w:rPr>
+          <w:lang w:val="es-MX"/>
+        </w:rPr>
         <w:t>ambia con saltos.</w:t>
       </w:r>
       <w:r>
+        <w:rPr>
+          <w:lang w:val="es-MX"/>
+        </w:rPr>
         <w:t xml:space="preserve"> </w:t>
       </w:r>
     </w:p>
-    <w:p/>
-    <w:p>
-      <w:r>
+    <w:p>
+      <w:pPr>
+        <w:rPr>
+          <w:lang w:val="es-MX"/>
+        </w:rPr>
+      </w:pPr>
+    </w:p>
+    <w:p>
+      <w:pPr>
+        <w:rPr>
+          <w:lang w:val="es-MX"/>
+        </w:rPr>
+      </w:pPr>
+      <w:r>
+        <w:rPr>
+          <w:lang w:val="es-MX"/>
+        </w:rPr>
         <w:t>P: La energía interna de un átomo cambia con continuidad.</w:t>
       </w:r>
     </w:p>
     <w:p>
-      <w:r>
+      <w:pPr>
+        <w:rPr>
+          <w:lang w:val="es-MX"/>
+        </w:rPr>
+      </w:pPr>
+      <w:r>
+        <w:rPr>
+          <w:lang w:val="es-MX"/>
+        </w:rPr>
         <w:t>Q: La energía interna de un átomo cambia con saltos.</w:t>
       </w:r>
     </w:p>
-    <w:p/>
-    <w:p>
-      <w:r>
+    <w:p>
+      <w:pPr>
+        <w:rPr>
+          <w:lang w:val="es-MX"/>
+        </w:rPr>
+      </w:pPr>
+    </w:p>
+    <w:p>
+      <w:pPr>
+        <w:rPr>
+          <w:lang w:val="es-MX"/>
+        </w:rPr>
+      </w:pPr>
+      <w:r>
+        <w:rPr>
+          <w:lang w:val="es-MX"/>
+        </w:rPr>
         <w:t>P</w:t>
       </w:r>
       <w:r>
         <w:rPr>
           <w:vertAlign w:val="subscript"/>
+          <w:lang w:val="es-MX"/>
         </w:rPr>
         <w:t>M</w:t>
       </w:r>
       <w:r>
-        <w:t>: PvQ</w:t>
-      </w:r>
-    </w:p>
-    <w:p>
-      <w:r>
+        <w:rPr>
+          <w:lang w:val="es-MX"/>
+        </w:rPr>
+        <w:t xml:space="preserve">: </w:t>
+      </w:r>
+      <w:proofErr w:type="spellStart"/>
+      <w:r>
+        <w:rPr>
+          <w:lang w:val="es-MX"/>
+        </w:rPr>
+        <w:t>PvQ</w:t>
+      </w:r>
+      <w:proofErr w:type="spellEnd"/>
+    </w:p>
+    <w:p>
+      <w:pPr>
+        <w:rPr>
+          <w:lang w:val="es-MX"/>
+        </w:rPr>
+      </w:pPr>
+      <w:r>
+        <w:rPr>
+          <w:lang w:val="es-MX"/>
+        </w:rPr>
         <w:t>P</w:t>
       </w:r>
       <w:r>
         <w:rPr>
           <w:vertAlign w:val="subscript"/>
+          <w:lang w:val="es-MX"/>
         </w:rPr>
         <w:t>m</w:t>
       </w:r>
       <w:r>
+        <w:rPr>
+          <w:lang w:val="es-MX"/>
+        </w:rPr>
         <w:t>: ~P</w:t>
       </w:r>
     </w:p>
     <w:p>
-      <w:r>
+      <w:pPr>
+        <w:rPr>
+          <w:lang w:val="es-MX"/>
+        </w:rPr>
+      </w:pPr>
+      <w:r>
+        <w:rPr>
+          <w:lang w:val="es-MX"/>
+        </w:rPr>
         <w:t xml:space="preserve">______________ </w:t>
       </w:r>
       <w:r>
+        <w:rPr>
+          <w:lang w:val="es-MX"/>
+        </w:rPr>
         <w:tab/>
       </w:r>
       <w:r>
+        <w:rPr>
+          <w:lang w:val="es-MX"/>
+        </w:rPr>
         <w:t>(Por lo tanto)</w:t>
       </w:r>
     </w:p>
     <w:p>
-      <w:r>
+      <w:pPr>
+        <w:rPr>
+          <w:lang w:val="es-MX"/>
+        </w:rPr>
+      </w:pPr>
+      <w:r>
+        <w:rPr>
+          <w:lang w:val="es-MX"/>
+        </w:rPr>
         <w:t xml:space="preserve">Conclusión: Q </w:t>
       </w:r>
       <w:r>
+        <w:rPr>
+          <w:lang w:val="es-MX"/>
+        </w:rPr>
         <w:tab/>
       </w:r>
       <w:r>
+        <w:rPr>
+          <w:lang w:val="es-MX"/>
+        </w:rPr>
         <w:tab/>
       </w:r>
       <w:r>
+        <w:rPr>
+          <w:lang w:val="es-MX"/>
+        </w:rPr>
         <w:t>(MTP)</w:t>
       </w:r>
     </w:p>
     <w:p>
       <w:pPr>
         <w:pStyle w:val="Heading3"/>
-      </w:pPr>
-      <w:r>
+        <w:rPr>
+          <w:lang w:val="es-MX"/>
+        </w:rPr>
+      </w:pPr>
+      <w:r>
+        <w:rPr>
+          <w:lang w:val="es-MX"/>
+        </w:rPr>
         <w:t>Reglas de inferencia</w:t>
       </w:r>
     </w:p>
     <w:p>
-      <w:r>
+      <w:pPr>
+        <w:rPr>
+          <w:lang w:val="es-MX"/>
+        </w:rPr>
+      </w:pPr>
+      <w:r>
+        <w:rPr>
+          <w:lang w:val="es-MX"/>
+        </w:rPr>
         <w:br w:type="page"/>
       </w:r>
     </w:p>
     <w:p>
       <w:pPr>
         <w:pStyle w:val="Heading3"/>
+        <w:rPr>
+          <w:lang w:val="es-MX"/>
+        </w:rPr>
       </w:pPr>
       <w:bookmarkStart w:id="31" w:name="_Toc32240938"/>
       <w:r>
+        <w:rPr>
+          <w:lang w:val="es-MX"/>
+        </w:rPr>
         <w:lastRenderedPageBreak/>
         <w:t xml:space="preserve">EJERCICIO </w:t>
       </w:r>
       <w:bookmarkEnd w:id="31"/>
     </w:p>
     <w:p>
-      <w:r>
+      <w:pPr>
+        <w:rPr>
+          <w:lang w:val="es-MX"/>
+        </w:rPr>
+      </w:pPr>
+      <w:r>
+        <w:rPr>
+          <w:lang w:val="es-MX"/>
+        </w:rPr>
         <w:t>Si la tormenta</w:t>
       </w:r>
       <w:r>
+        <w:rPr>
+          <w:lang w:val="es-MX"/>
+        </w:rPr>
         <w:t xml:space="preserve"> continua o anochece, nos quedaremos a cenar o a dormir</w:t>
       </w:r>
       <w:r>
+        <w:rPr>
+          <w:lang w:val="es-MX"/>
+        </w:rPr>
         <w:t>;</w:t>
       </w:r>
       <w:r>
+        <w:rPr>
+          <w:lang w:val="es-MX"/>
+        </w:rPr>
         <w:t xml:space="preserve"> Si nos quedamos a cenar</w:t>
       </w:r>
       <w:r>
+        <w:rPr>
+          <w:lang w:val="es-MX"/>
+        </w:rPr>
         <w:t xml:space="preserve"> o a dormir</w:t>
       </w:r>
       <w:r>
+        <w:rPr>
+          <w:lang w:val="es-MX"/>
+        </w:rPr>
         <w:t xml:space="preserve"> no iremos al concierto</w:t>
       </w:r>
       <w:r>
+        <w:rPr>
+          <w:lang w:val="es-MX"/>
+        </w:rPr>
         <w:t>;</w:t>
       </w:r>
       <w:r>
+        <w:rPr>
+          <w:lang w:val="es-MX"/>
+        </w:rPr>
         <w:t xml:space="preserve"> </w:t>
       </w:r>
       <w:r>
+        <w:rPr>
+          <w:lang w:val="es-MX"/>
+        </w:rPr>
         <w:t>pero  sí iremos mañana al concierto. Así pues</w:t>
       </w:r>
       <w:r>
-        <w:t>, la tormata no continua</w:t>
-      </w:r>
-      <w:r>
+        <w:rPr>
+          <w:lang w:val="es-MX"/>
+        </w:rPr>
+        <w:t xml:space="preserve">, la </w:t>
+      </w:r>
+      <w:proofErr w:type="spellStart"/>
+      <w:r>
+        <w:rPr>
+          <w:lang w:val="es-MX"/>
+        </w:rPr>
+        <w:t>tormata</w:t>
+      </w:r>
+      <w:proofErr w:type="spellEnd"/>
+      <w:r>
+        <w:rPr>
+          <w:lang w:val="es-MX"/>
+        </w:rPr>
+        <w:t xml:space="preserve"> no continua</w:t>
+      </w:r>
+      <w:r>
+        <w:rPr>
+          <w:lang w:val="es-MX"/>
+        </w:rPr>
         <w:t>.</w:t>
       </w:r>
     </w:p>
     <w:p>
-      <w:r>
+      <w:pPr>
+        <w:rPr>
+          <w:lang w:val="es-MX"/>
+        </w:rPr>
+      </w:pPr>
+      <w:r>
+        <w:rPr>
+          <w:lang w:val="es-MX"/>
+        </w:rPr>
         <w:t>P: La tormenta continua.</w:t>
       </w:r>
     </w:p>
     <w:p>
-      <w:r>
+      <w:pPr>
+        <w:rPr>
+          <w:lang w:val="es-MX"/>
+        </w:rPr>
+      </w:pPr>
+      <w:r>
+        <w:rPr>
+          <w:lang w:val="es-MX"/>
+        </w:rPr>
         <w:t>Q: Anochece.</w:t>
       </w:r>
     </w:p>
     <w:p>
-      <w:r>
+      <w:pPr>
+        <w:rPr>
+          <w:lang w:val="es-MX"/>
+        </w:rPr>
+      </w:pPr>
+      <w:r>
+        <w:rPr>
+          <w:lang w:val="es-MX"/>
+        </w:rPr>
         <w:t xml:space="preserve">R: </w:t>
       </w:r>
       <w:r>
+        <w:rPr>
+          <w:lang w:val="es-MX"/>
+        </w:rPr>
         <w:t>Nos queda</w:t>
       </w:r>
       <w:r>
+        <w:rPr>
+          <w:lang w:val="es-MX"/>
+        </w:rPr>
         <w:t>mo</w:t>
       </w:r>
       <w:r>
+        <w:rPr>
+          <w:lang w:val="es-MX"/>
+        </w:rPr>
         <w:t>s</w:t>
       </w:r>
       <w:r>
-        <w:t xml:space="preserve"> a cernar.</w:t>
-      </w:r>
-    </w:p>
-    <w:p>
-      <w:r>
+        <w:rPr>
+          <w:lang w:val="es-MX"/>
+        </w:rPr>
+        <w:t xml:space="preserve"> a </w:t>
+      </w:r>
+      <w:proofErr w:type="spellStart"/>
+      <w:r>
+        <w:rPr>
+          <w:lang w:val="es-MX"/>
+        </w:rPr>
+        <w:t>cernar</w:t>
+      </w:r>
+      <w:proofErr w:type="spellEnd"/>
+      <w:r>
+        <w:rPr>
+          <w:lang w:val="es-MX"/>
+        </w:rPr>
+        <w:t>.</w:t>
+      </w:r>
+    </w:p>
+    <w:p>
+      <w:pPr>
+        <w:rPr>
+          <w:lang w:val="es-MX"/>
+        </w:rPr>
+      </w:pPr>
+      <w:r>
+        <w:rPr>
+          <w:lang w:val="es-MX"/>
+        </w:rPr>
         <w:t xml:space="preserve">S: </w:t>
       </w:r>
       <w:r>
+        <w:rPr>
+          <w:lang w:val="es-MX"/>
+        </w:rPr>
         <w:t xml:space="preserve">Nos quedamos a </w:t>
       </w:r>
       <w:r>
+        <w:rPr>
+          <w:lang w:val="es-MX"/>
+        </w:rPr>
         <w:t>dormir.</w:t>
       </w:r>
     </w:p>
     <w:p>
       <w:r>
-        <w:t>T: Ir al concierto.</w:t>
+        <w:t xml:space="preserve">T: </w:t>
+      </w:r>
+      <w:proofErr w:type="spellStart"/>
+      <w:r>
+        <w:t>Ir</w:t>
+      </w:r>
+      <w:proofErr w:type="spellEnd"/>
+      <w:r>
+        <w:t xml:space="preserve"> al </w:t>
+      </w:r>
+      <w:proofErr w:type="spellStart"/>
+      <w:r>
+        <w:t>concierto</w:t>
+      </w:r>
+      <w:proofErr w:type="spellEnd"/>
+      <w:r>
+        <w:t>.</w:t>
       </w:r>
     </w:p>
     <w:p/>
@@ -19070,11 +22054,21 @@
       <w:r>
         <w:t>(</w:t>
       </w:r>
+      <w:proofErr w:type="spellStart"/>
       <w:r>
         <w:t>PvQ</w:t>
       </w:r>
-      <w:r>
-        <w:t>)-&gt;(RvS)</w:t>
+      <w:proofErr w:type="spellEnd"/>
+      <w:r>
+        <w:t>)-&gt;(</w:t>
+      </w:r>
+      <w:proofErr w:type="spellStart"/>
+      <w:r>
+        <w:t>RvS</w:t>
+      </w:r>
+      <w:proofErr w:type="spellEnd"/>
+      <w:r>
+        <w:t>)</w:t>
       </w:r>
     </w:p>
     <w:p>
@@ -19086,7 +22080,15 @@
         </w:numPr>
       </w:pPr>
       <w:r>
-        <w:t>(RvS)-&gt;~T</w:t>
+        <w:t>(</w:t>
+      </w:r>
+      <w:proofErr w:type="spellStart"/>
+      <w:r>
+        <w:t>RvS</w:t>
+      </w:r>
+      <w:proofErr w:type="spellEnd"/>
+      <w:r>
+        <w:t>)-&gt;~T</w:t>
       </w:r>
     </w:p>
     <w:p>
@@ -19105,16 +22107,26 @@
       <w:pPr>
         <w:ind w:firstLine="360"/>
       </w:pPr>
-      <w:r>
-        <w:t xml:space="preserve">Conclusión: </w:t>
+      <w:proofErr w:type="spellStart"/>
+      <w:r>
+        <w:t>Conclusión</w:t>
+      </w:r>
+      <w:proofErr w:type="spellEnd"/>
+      <w:r>
+        <w:t xml:space="preserve">: </w:t>
       </w:r>
       <w:r>
         <w:t>~P</w:t>
       </w:r>
     </w:p>
     <w:p>
-      <w:r>
-        <w:t>Demostrar: ~P</w:t>
+      <w:proofErr w:type="spellStart"/>
+      <w:r>
+        <w:t>Demostrar</w:t>
+      </w:r>
+      <w:proofErr w:type="spellEnd"/>
+      <w:r>
+        <w:t>: ~P</w:t>
       </w:r>
     </w:p>
     <w:p>
@@ -19126,7 +22138,15 @@
         </w:numPr>
       </w:pPr>
       <w:r>
-        <w:t>(PvQ)-&gt;~T</w:t>
+        <w:t>(</w:t>
+      </w:r>
+      <w:proofErr w:type="spellStart"/>
+      <w:r>
+        <w:t>PvQ</w:t>
+      </w:r>
+      <w:proofErr w:type="spellEnd"/>
+      <w:r>
+        <w:t>)-&gt;~T</w:t>
       </w:r>
       <w:r>
         <w:tab/>
@@ -19142,7 +22162,15 @@
         </w:numPr>
       </w:pPr>
       <w:r>
-        <w:t>~(PvQ)</w:t>
+        <w:t>~(</w:t>
+      </w:r>
+      <w:proofErr w:type="spellStart"/>
+      <w:r>
+        <w:t>PvQ</w:t>
+      </w:r>
+      <w:proofErr w:type="spellEnd"/>
+      <w:r>
+        <w:t>)</w:t>
       </w:r>
       <w:r>
         <w:tab/>
@@ -19201,7 +22229,14 @@
       </w:r>
       <w:r>
         <w:tab/>
-        <w:t>Simplficación 6</w:t>
+      </w:r>
+      <w:proofErr w:type="spellStart"/>
+      <w:r>
+        <w:t>Simplficación</w:t>
+      </w:r>
+      <w:proofErr w:type="spellEnd"/>
+      <w:r>
+        <w:t xml:space="preserve"> 6</w:t>
       </w:r>
     </w:p>
     <w:p>
@@ -19219,31 +22254,86 @@
       </w:r>
     </w:p>
     <w:p>
-      <w:r>
+      <w:pPr>
+        <w:rPr>
+          <w:lang w:val="es-MX"/>
+        </w:rPr>
+      </w:pPr>
+      <w:r>
+        <w:rPr>
+          <w:lang w:val="es-MX"/>
+        </w:rPr>
         <w:t xml:space="preserve">Si x=1 e y=2, entonces z=3. </w:t>
       </w:r>
     </w:p>
     <w:p>
-      <w:r>
+      <w:pPr>
+        <w:rPr>
+          <w:lang w:val="es-MX"/>
+        </w:rPr>
+      </w:pPr>
+      <w:r>
+        <w:rPr>
+          <w:lang w:val="es-MX"/>
+        </w:rPr>
         <w:t>Si, si y=2, z=3 en</w:t>
       </w:r>
       <w:r>
+        <w:rPr>
+          <w:lang w:val="es-MX"/>
+        </w:rPr>
         <w:t>to</w:t>
       </w:r>
       <w:r>
+        <w:rPr>
+          <w:lang w:val="es-MX"/>
+        </w:rPr>
         <w:t xml:space="preserve">nces w=0. </w:t>
       </w:r>
     </w:p>
     <w:p>
-      <w:r>
-        <w:t>X=1. Por conseguiente w=0.</w:t>
-      </w:r>
-    </w:p>
-    <w:p>
-      <w:r>
+      <w:pPr>
+        <w:rPr>
+          <w:lang w:val="es-MX"/>
+        </w:rPr>
+      </w:pPr>
+      <w:r>
+        <w:rPr>
+          <w:lang w:val="es-MX"/>
+        </w:rPr>
+        <w:t xml:space="preserve">X=1. Por </w:t>
+      </w:r>
+      <w:proofErr w:type="spellStart"/>
+      <w:r>
+        <w:rPr>
+          <w:lang w:val="es-MX"/>
+        </w:rPr>
+        <w:t>conseguiente</w:t>
+      </w:r>
+      <w:proofErr w:type="spellEnd"/>
+      <w:r>
+        <w:rPr>
+          <w:lang w:val="es-MX"/>
+        </w:rPr>
+        <w:t xml:space="preserve"> w=0.</w:t>
+      </w:r>
+    </w:p>
+    <w:p>
+      <w:pPr>
+        <w:rPr>
+          <w:lang w:val="es-MX"/>
+        </w:rPr>
+      </w:pPr>
+      <w:r>
+        <w:rPr>
+          <w:lang w:val="es-MX"/>
+        </w:rPr>
         <w:t>PREPOSICIONES</w:t>
       </w:r>
       <w:r>
+        <w:rPr>
+          <w:lang w:val="es-MX"/>
+        </w:rPr>
         <w:t>.</w:t>
       </w:r>
     </w:p>
@@ -19330,8 +22420,13 @@
       <w:pPr>
         <w:ind w:left="360"/>
       </w:pPr>
-      <w:r>
-        <w:t>Conlusión: S</w:t>
+      <w:proofErr w:type="spellStart"/>
+      <w:r>
+        <w:t>Conlusión</w:t>
+      </w:r>
+      <w:proofErr w:type="spellEnd"/>
+      <w:r>
+        <w:t>: S</w:t>
       </w:r>
     </w:p>
     <w:p>
@@ -19350,7 +22445,14 @@
       </w:r>
       <w:r>
         <w:tab/>
-        <w:t>exportación 1</w:t>
+      </w:r>
+      <w:proofErr w:type="spellStart"/>
+      <w:r>
+        <w:t>exportación</w:t>
+      </w:r>
+      <w:proofErr w:type="spellEnd"/>
+      <w:r>
+        <w:t xml:space="preserve"> 1</w:t>
       </w:r>
     </w:p>
     <w:p>
@@ -19369,7 +22471,22 @@
       </w:r>
       <w:r>
         <w:tab/>
-        <w:t>silogismo hipotetico 4, 2</w:t>
+      </w:r>
+      <w:proofErr w:type="spellStart"/>
+      <w:r>
+        <w:t>silogismo</w:t>
+      </w:r>
+      <w:proofErr w:type="spellEnd"/>
+      <w:r>
+        <w:t xml:space="preserve"> </w:t>
+      </w:r>
+      <w:proofErr w:type="spellStart"/>
+      <w:r>
+        <w:t>hipotetico</w:t>
+      </w:r>
+      <w:proofErr w:type="spellEnd"/>
+      <w:r>
+        <w:t xml:space="preserve"> 4, 2</w:t>
       </w:r>
     </w:p>
     <w:p>
@@ -19412,16 +22529,28 @@
       <w:pPr>
         <w:pStyle w:val="Heading3"/>
       </w:pPr>
+      <w:proofErr w:type="spellStart"/>
       <w:r>
         <w:t>Ejercicios</w:t>
       </w:r>
-      <w:r>
-        <w:t xml:space="preserve"> firma</w:t>
-      </w:r>
-    </w:p>
-    <w:p>
-      <w:r>
-        <w:t>Demostrar: ~S</w:t>
+      <w:proofErr w:type="spellEnd"/>
+      <w:r>
+        <w:t xml:space="preserve"> </w:t>
+      </w:r>
+      <w:proofErr w:type="spellStart"/>
+      <w:r>
+        <w:t>firma</w:t>
+      </w:r>
+      <w:proofErr w:type="spellEnd"/>
+    </w:p>
+    <w:p>
+      <w:proofErr w:type="spellStart"/>
+      <w:r>
+        <w:t>Demostrar</w:t>
+      </w:r>
+      <w:proofErr w:type="spellEnd"/>
+      <w:r>
+        <w:t>: ~S</w:t>
       </w:r>
     </w:p>
     <w:p>
@@ -19477,7 +22606,14 @@
       </w:r>
       <w:r>
         <w:tab/>
-        <w:t>Simplificación 2</w:t>
+      </w:r>
+      <w:proofErr w:type="spellStart"/>
+      <w:r>
+        <w:t>Simplificación</w:t>
+      </w:r>
+      <w:proofErr w:type="spellEnd"/>
+      <w:r>
+        <w:t xml:space="preserve"> 2</w:t>
       </w:r>
     </w:p>
     <w:p>
@@ -19519,8 +22655,13 @@
       </w:r>
     </w:p>
     <w:p>
-      <w:r>
-        <w:t>Demostrar: ~R-&gt;U</w:t>
+      <w:proofErr w:type="spellStart"/>
+      <w:r>
+        <w:t>Demostrar</w:t>
+      </w:r>
+      <w:proofErr w:type="spellEnd"/>
+      <w:r>
+        <w:t>: ~R-&gt;U</w:t>
       </w:r>
     </w:p>
     <w:p>
@@ -19543,9 +22684,11 @@
           <w:numId w:val="18"/>
         </w:numPr>
       </w:pPr>
+      <w:proofErr w:type="spellStart"/>
       <w:r>
         <w:t>PvS</w:t>
       </w:r>
+      <w:proofErr w:type="spellEnd"/>
     </w:p>
     <w:p>
       <w:pPr>
@@ -19584,8 +22727,13 @@
       <w:r>
         <w:tab/>
       </w:r>
-      <w:r>
-        <w:t xml:space="preserve">simplificación </w:t>
+      <w:proofErr w:type="spellStart"/>
+      <w:r>
+        <w:t>simplificación</w:t>
+      </w:r>
+      <w:proofErr w:type="spellEnd"/>
+      <w:r>
+        <w:t xml:space="preserve"> </w:t>
       </w:r>
       <w:r>
         <w:t>1</w:t>
@@ -19613,7 +22761,14 @@
       </w:r>
       <w:r>
         <w:tab/>
-        <w:t>simplificación 1</w:t>
+      </w:r>
+      <w:proofErr w:type="spellStart"/>
+      <w:r>
+        <w:t>simplificación</w:t>
+      </w:r>
+      <w:proofErr w:type="spellEnd"/>
+      <w:r>
+        <w:t xml:space="preserve"> 1</w:t>
       </w:r>
     </w:p>
     <w:p>
@@ -19633,8 +22788,13 @@
       <w:r>
         <w:tab/>
       </w:r>
-      <w:r>
-        <w:t xml:space="preserve">simplificación </w:t>
+      <w:proofErr w:type="spellStart"/>
+      <w:r>
+        <w:t>simplificación</w:t>
+      </w:r>
+      <w:proofErr w:type="spellEnd"/>
+      <w:r>
+        <w:t xml:space="preserve"> </w:t>
       </w:r>
       <w:r>
         <w:t>3</w:t>
@@ -19656,7 +22816,14 @@
       </w:r>
       <w:r>
         <w:tab/>
-        <w:t>simplificación 3</w:t>
+      </w:r>
+      <w:proofErr w:type="spellStart"/>
+      <w:r>
+        <w:t>simplificación</w:t>
+      </w:r>
+      <w:proofErr w:type="spellEnd"/>
+      <w:r>
+        <w:t xml:space="preserve"> 3</w:t>
       </w:r>
     </w:p>
     <w:p>
@@ -19675,7 +22842,22 @@
       </w:r>
       <w:r>
         <w:tab/>
-        <w:t>silogismo hipotetico 4,5</w:t>
+      </w:r>
+      <w:proofErr w:type="spellStart"/>
+      <w:r>
+        <w:t>silogismo</w:t>
+      </w:r>
+      <w:proofErr w:type="spellEnd"/>
+      <w:r>
+        <w:t xml:space="preserve"> </w:t>
+      </w:r>
+      <w:proofErr w:type="spellStart"/>
+      <w:r>
+        <w:t>hipotetico</w:t>
+      </w:r>
+      <w:proofErr w:type="spellEnd"/>
+      <w:r>
+        <w:t xml:space="preserve"> 4,5</w:t>
       </w:r>
     </w:p>
     <w:p>
@@ -19694,7 +22876,22 @@
       </w:r>
       <w:r>
         <w:tab/>
-        <w:t>silogismo hipotetico 6,7</w:t>
+      </w:r>
+      <w:proofErr w:type="spellStart"/>
+      <w:r>
+        <w:t>silogismo</w:t>
+      </w:r>
+      <w:proofErr w:type="spellEnd"/>
+      <w:r>
+        <w:t xml:space="preserve"> </w:t>
+      </w:r>
+      <w:proofErr w:type="spellStart"/>
+      <w:r>
+        <w:t>hipotetico</w:t>
+      </w:r>
+      <w:proofErr w:type="spellEnd"/>
+      <w:r>
+        <w:t xml:space="preserve"> 6,7</w:t>
       </w:r>
     </w:p>
     <w:p>
@@ -19705,15 +22902,32 @@
           <w:numId w:val="18"/>
         </w:numPr>
       </w:pPr>
+      <w:proofErr w:type="spellStart"/>
       <w:r>
         <w:t>PvU</w:t>
       </w:r>
+      <w:proofErr w:type="spellEnd"/>
       <w:r>
         <w:tab/>
       </w:r>
       <w:r>
         <w:tab/>
-        <w:t>silogismo constructivo 8,9,2</w:t>
+      </w:r>
+      <w:proofErr w:type="spellStart"/>
+      <w:r>
+        <w:t>silogismo</w:t>
+      </w:r>
+      <w:proofErr w:type="spellEnd"/>
+      <w:r>
+        <w:t xml:space="preserve"> </w:t>
+      </w:r>
+      <w:proofErr w:type="spellStart"/>
+      <w:r>
+        <w:t>constructivo</w:t>
+      </w:r>
+      <w:proofErr w:type="spellEnd"/>
+      <w:r>
+        <w:t xml:space="preserve"> 8,9,2</w:t>
       </w:r>
     </w:p>
     <w:p>
@@ -19732,12 +22946,24 @@
       </w:r>
       <w:r>
         <w:tab/>
-        <w:t>implicación material 10</w:t>
-      </w:r>
-    </w:p>
-    <w:p>
-      <w:r>
-        <w:t>Demostrar: R</w:t>
+      </w:r>
+      <w:proofErr w:type="spellStart"/>
+      <w:r>
+        <w:t>implicación</w:t>
+      </w:r>
+      <w:proofErr w:type="spellEnd"/>
+      <w:r>
+        <w:t xml:space="preserve"> material 10</w:t>
+      </w:r>
+    </w:p>
+    <w:p>
+      <w:proofErr w:type="spellStart"/>
+      <w:r>
+        <w:t>Demostrar</w:t>
+      </w:r>
+      <w:proofErr w:type="spellEnd"/>
+      <w:r>
+        <w:t>: R</w:t>
       </w:r>
     </w:p>
     <w:p>
@@ -19785,7 +23011,14 @@
       </w:r>
       <w:r>
         <w:tab/>
-        <w:t>transposición 2</w:t>
+      </w:r>
+      <w:proofErr w:type="spellStart"/>
+      <w:r>
+        <w:t>transposición</w:t>
+      </w:r>
+      <w:proofErr w:type="spellEnd"/>
+      <w:r>
+        <w:t xml:space="preserve"> 2</w:t>
       </w:r>
     </w:p>
     <w:p>
@@ -19797,14 +23030,26 @@
         </w:numPr>
       </w:pPr>
       <w:r>
-        <w:t>~Pv~Q</w:t>
-      </w:r>
+        <w:t>~</w:t>
+      </w:r>
+      <w:proofErr w:type="spellStart"/>
+      <w:r>
+        <w:t>Pv~Q</w:t>
+      </w:r>
+      <w:proofErr w:type="spellEnd"/>
       <w:r>
         <w:tab/>
       </w:r>
       <w:r>
         <w:tab/>
-        <w:t xml:space="preserve">implicación </w:t>
+      </w:r>
+      <w:proofErr w:type="spellStart"/>
+      <w:r>
+        <w:t>implicación</w:t>
+      </w:r>
+      <w:proofErr w:type="spellEnd"/>
+      <w:r>
+        <w:t xml:space="preserve"> </w:t>
       </w:r>
       <w:r>
         <w:t xml:space="preserve">material </w:t>
@@ -19835,7 +23080,15 @@
       </w:r>
       <w:r>
         <w:tab/>
-        <w:t>de morgan 4</w:t>
+        <w:t xml:space="preserve">de </w:t>
+      </w:r>
+      <w:proofErr w:type="spellStart"/>
+      <w:r>
+        <w:t>morgan</w:t>
+      </w:r>
+      <w:proofErr w:type="spellEnd"/>
+      <w:r>
+        <w:t xml:space="preserve"> 4</w:t>
       </w:r>
     </w:p>
     <w:p>
@@ -19873,7 +23126,14 @@
       </w:r>
       <w:r>
         <w:tab/>
-        <w:t>simplificación 6</w:t>
+      </w:r>
+      <w:proofErr w:type="spellStart"/>
+      <w:r>
+        <w:t>simplificación</w:t>
+      </w:r>
+      <w:proofErr w:type="spellEnd"/>
+      <w:r>
+        <w:t xml:space="preserve"> 6</w:t>
       </w:r>
     </w:p>
     <w:p/>
@@ -19884,15 +23144,49 @@
           <w:ilvl w:val="0"/>
           <w:numId w:val="22"/>
         </w:numPr>
-      </w:pPr>
-      <w:r>
-        <w:t>(~Pv~Q)-&gt;(R^~S)</w:t>
-      </w:r>
-      <w:r>
+        <w:rPr>
+          <w:lang w:val="es-MX"/>
+        </w:rPr>
+      </w:pPr>
+      <w:r>
+        <w:rPr>
+          <w:lang w:val="es-MX"/>
+        </w:rPr>
+        <w:t>(~</w:t>
+      </w:r>
+      <w:proofErr w:type="spellStart"/>
+      <w:r>
+        <w:rPr>
+          <w:lang w:val="es-MX"/>
+        </w:rPr>
+        <w:t>Pv~Q</w:t>
+      </w:r>
+      <w:proofErr w:type="spellEnd"/>
+      <w:r>
+        <w:rPr>
+          <w:lang w:val="es-MX"/>
+        </w:rPr>
+        <w:t>)-&gt;(R^~S)</w:t>
+      </w:r>
+      <w:r>
+        <w:rPr>
+          <w:lang w:val="es-MX"/>
+        </w:rPr>
         <w:tab/>
-        <w:t>de morgan</w:t>
-      </w:r>
-      <w:r>
+        <w:t xml:space="preserve">de </w:t>
+      </w:r>
+      <w:proofErr w:type="spellStart"/>
+      <w:r>
+        <w:rPr>
+          <w:lang w:val="es-MX"/>
+        </w:rPr>
+        <w:t>morgan</w:t>
+      </w:r>
+      <w:proofErr w:type="spellEnd"/>
+      <w:r>
+        <w:rPr>
+          <w:lang w:val="es-MX"/>
+        </w:rPr>
         <w:t xml:space="preserve"> 1</w:t>
       </w:r>
     </w:p>
@@ -19903,21 +23197,39 @@
           <w:ilvl w:val="0"/>
           <w:numId w:val="22"/>
         </w:numPr>
-      </w:pPr>
-      <w:r>
+        <w:rPr>
+          <w:lang w:val="es-MX"/>
+        </w:rPr>
+      </w:pPr>
+      <w:r>
+        <w:rPr>
+          <w:lang w:val="es-MX"/>
+        </w:rPr>
         <w:t>(P-&gt;~Q)</w:t>
       </w:r>
       <w:r>
+        <w:rPr>
+          <w:lang w:val="es-MX"/>
+        </w:rPr>
         <w:t>-&gt;(R^~S)</w:t>
       </w:r>
       <w:r>
+        <w:rPr>
+          <w:lang w:val="es-MX"/>
+        </w:rPr>
         <w:tab/>
       </w:r>
       <w:r>
+        <w:rPr>
+          <w:lang w:val="es-MX"/>
+        </w:rPr>
         <w:tab/>
         <w:t>implicación material</w:t>
       </w:r>
       <w:r>
+        <w:rPr>
+          <w:lang w:val="es-MX"/>
+        </w:rPr>
         <w:t xml:space="preserve"> 3</w:t>
       </w:r>
     </w:p>
@@ -19928,27 +23240,51 @@
           <w:ilvl w:val="0"/>
           <w:numId w:val="22"/>
         </w:numPr>
-      </w:pPr>
-      <w:r>
+        <w:rPr>
+          <w:lang w:val="es-MX"/>
+        </w:rPr>
+      </w:pPr>
+      <w:r>
+        <w:rPr>
+          <w:lang w:val="es-MX"/>
+        </w:rPr>
         <w:t>(</w:t>
       </w:r>
       <w:r>
+        <w:rPr>
+          <w:lang w:val="es-MX"/>
+        </w:rPr>
         <w:t>Q-&gt;~P</w:t>
       </w:r>
       <w:r>
+        <w:rPr>
+          <w:lang w:val="es-MX"/>
+        </w:rPr>
         <w:t>)</w:t>
       </w:r>
       <w:r>
+        <w:rPr>
+          <w:lang w:val="es-MX"/>
+        </w:rPr>
         <w:t>-&gt;(R^~S)</w:t>
       </w:r>
       <w:r>
+        <w:rPr>
+          <w:lang w:val="es-MX"/>
+        </w:rPr>
         <w:tab/>
       </w:r>
       <w:r>
+        <w:rPr>
+          <w:lang w:val="es-MX"/>
+        </w:rPr>
         <w:tab/>
         <w:t>transposición</w:t>
       </w:r>
       <w:r>
+        <w:rPr>
+          <w:lang w:val="es-MX"/>
+        </w:rPr>
         <w:t xml:space="preserve"> 4</w:t>
       </w:r>
     </w:p>
@@ -19993,14 +23329,31 @@
       </w:r>
       <w:r>
         <w:tab/>
-        <w:t>simplificación 6</w:t>
-      </w:r>
-    </w:p>
-    <w:p>
+      </w:r>
+      <w:proofErr w:type="spellStart"/>
+      <w:r>
+        <w:t>simplificación</w:t>
+      </w:r>
+      <w:proofErr w:type="spellEnd"/>
+      <w:r>
+        <w:t xml:space="preserve"> 6</w:t>
+      </w:r>
+    </w:p>
+    <w:p>
+      <w:proofErr w:type="spellStart"/>
       <w:r>
         <w:lastRenderedPageBreak/>
-        <w:t>Demostrar: ~PvS</w:t>
-      </w:r>
+        <w:t>Demostrar</w:t>
+      </w:r>
+      <w:proofErr w:type="spellEnd"/>
+      <w:r>
+        <w:t>: ~</w:t>
+      </w:r>
+      <w:proofErr w:type="spellStart"/>
+      <w:r>
+        <w:t>PvS</w:t>
+      </w:r>
+      <w:proofErr w:type="spellEnd"/>
     </w:p>
     <w:p>
       <w:pPr>
@@ -20034,9 +23387,11 @@
           <w:numId w:val="20"/>
         </w:numPr>
       </w:pPr>
+      <w:proofErr w:type="spellStart"/>
       <w:r>
         <w:t>SvR</w:t>
       </w:r>
+      <w:proofErr w:type="spellEnd"/>
     </w:p>
     <w:p>
       <w:pPr>
@@ -20059,7 +23414,22 @@
       </w:r>
       <w:r>
         <w:tab/>
-        <w:t>silogismo hipotetico 1,2</w:t>
+      </w:r>
+      <w:proofErr w:type="spellStart"/>
+      <w:r>
+        <w:t>silogismo</w:t>
+      </w:r>
+      <w:proofErr w:type="spellEnd"/>
+      <w:r>
+        <w:t xml:space="preserve"> </w:t>
+      </w:r>
+      <w:proofErr w:type="spellStart"/>
+      <w:r>
+        <w:t>hipotetico</w:t>
+      </w:r>
+      <w:proofErr w:type="spellEnd"/>
+      <w:r>
+        <w:t xml:space="preserve"> 1,2</w:t>
       </w:r>
     </w:p>
     <w:p>
@@ -20078,7 +23448,14 @@
       </w:r>
       <w:r>
         <w:tab/>
-        <w:t xml:space="preserve">implicación material </w:t>
+      </w:r>
+      <w:proofErr w:type="spellStart"/>
+      <w:r>
+        <w:t>implicación</w:t>
+      </w:r>
+      <w:proofErr w:type="spellEnd"/>
+      <w:r>
+        <w:t xml:space="preserve"> material </w:t>
       </w:r>
       <w:r>
         <w:t>3</w:t>
@@ -20100,7 +23477,14 @@
       </w:r>
       <w:r>
         <w:tab/>
-        <w:t>transposición 5</w:t>
+      </w:r>
+      <w:proofErr w:type="spellStart"/>
+      <w:r>
+        <w:t>transposición</w:t>
+      </w:r>
+      <w:proofErr w:type="spellEnd"/>
+      <w:r>
+        <w:t xml:space="preserve"> 5</w:t>
       </w:r>
     </w:p>
     <w:p>
@@ -20122,7 +23506,22 @@
       </w:r>
       <w:r>
         <w:tab/>
-        <w:t>silogismo hipotetico 5,6</w:t>
+      </w:r>
+      <w:proofErr w:type="spellStart"/>
+      <w:r>
+        <w:t>silogismo</w:t>
+      </w:r>
+      <w:proofErr w:type="spellEnd"/>
+      <w:r>
+        <w:t xml:space="preserve"> </w:t>
+      </w:r>
+      <w:proofErr w:type="spellStart"/>
+      <w:r>
+        <w:t>hipotetico</w:t>
+      </w:r>
+      <w:proofErr w:type="spellEnd"/>
+      <w:r>
+        <w:t xml:space="preserve"> 5,6</w:t>
       </w:r>
     </w:p>
     <w:p>
@@ -20133,15 +23532,24 @@
           <w:numId w:val="20"/>
         </w:numPr>
       </w:pPr>
+      <w:proofErr w:type="spellStart"/>
       <w:r>
         <w:t>Sv~P</w:t>
       </w:r>
+      <w:proofErr w:type="spellEnd"/>
       <w:r>
         <w:tab/>
       </w:r>
       <w:r>
         <w:tab/>
-        <w:t>implación material 7</w:t>
+      </w:r>
+      <w:proofErr w:type="spellStart"/>
+      <w:r>
+        <w:t>implación</w:t>
+      </w:r>
+      <w:proofErr w:type="spellEnd"/>
+      <w:r>
+        <w:t xml:space="preserve"> material 7</w:t>
       </w:r>
       <w:r>
         <w:t xml:space="preserve"> (?)</w:t>
@@ -20199,9 +23607,11 @@
           <w:numId w:val="23"/>
         </w:numPr>
       </w:pPr>
+      <w:proofErr w:type="spellStart"/>
       <w:r>
         <w:t>MvR</w:t>
       </w:r>
+      <w:proofErr w:type="spellEnd"/>
     </w:p>
     <w:p>
       <w:pPr>
@@ -20232,7 +23642,22 @@
       </w:r>
       <w:r>
         <w:tab/>
-        <w:t>silogismo hipotetico 1,2</w:t>
+      </w:r>
+      <w:proofErr w:type="spellStart"/>
+      <w:r>
+        <w:t>silogismo</w:t>
+      </w:r>
+      <w:proofErr w:type="spellEnd"/>
+      <w:r>
+        <w:t xml:space="preserve"> </w:t>
+      </w:r>
+      <w:proofErr w:type="spellStart"/>
+      <w:r>
+        <w:t>hipotetico</w:t>
+      </w:r>
+      <w:proofErr w:type="spellEnd"/>
+      <w:r>
+        <w:t xml:space="preserve"> 1,2</w:t>
       </w:r>
     </w:p>
     <w:p>
@@ -20282,7 +23707,6 @@
         </w:numPr>
       </w:pPr>
     </w:p>
-    <w:p/>
     <w:p>
       <w:r>
         <w:t>EJERICICIO B</w:t>
@@ -20326,6 +23750,11 @@
     </w:p>
     <w:p>
       <w:pPr>
+        <w:ind w:left="360"/>
+      </w:pPr>
+    </w:p>
+    <w:p>
+      <w:pPr>
         <w:pStyle w:val="ListParagraph"/>
         <w:numPr>
           <w:ilvl w:val="0"/>
@@ -20340,7 +23769,22 @@
       </w:r>
       <w:r>
         <w:tab/>
-        <w:t>silogismo hipotetico 1,2</w:t>
+      </w:r>
+      <w:proofErr w:type="spellStart"/>
+      <w:r>
+        <w:t>silogismo</w:t>
+      </w:r>
+      <w:proofErr w:type="spellEnd"/>
+      <w:r>
+        <w:t xml:space="preserve"> </w:t>
+      </w:r>
+      <w:proofErr w:type="spellStart"/>
+      <w:r>
+        <w:t>hipotetico</w:t>
+      </w:r>
+      <w:proofErr w:type="spellEnd"/>
+      <w:r>
+        <w:t xml:space="preserve"> 1,2</w:t>
       </w:r>
     </w:p>
     <w:p>
@@ -20359,7 +23803,14 @@
       </w:r>
       <w:r>
         <w:tab/>
-        <w:t>simplificación 3</w:t>
+      </w:r>
+      <w:proofErr w:type="spellStart"/>
+      <w:r>
+        <w:t>simplificación</w:t>
+      </w:r>
+      <w:proofErr w:type="spellEnd"/>
+      <w:r>
+        <w:t xml:space="preserve"> 3</w:t>
       </w:r>
     </w:p>
     <w:p>
@@ -20391,9 +23842,29 @@
     <w:p>
       <w:pPr>
         <w:ind w:firstLine="720"/>
-      </w:pPr>
-      <w:r>
-        <w:t>Si 0 != x, entonces x != y. O x=y ó x=z. x != z. Por tanto, x=0.</w:t>
+        <w:rPr>
+          <w:lang w:val="es-MX"/>
+        </w:rPr>
+      </w:pPr>
+      <w:r>
+        <w:rPr>
+          <w:lang w:val="es-MX"/>
+        </w:rPr>
+        <w:t xml:space="preserve">Si 0 != x, entonces x != y. O x=y </w:t>
+      </w:r>
+      <w:proofErr w:type="spellStart"/>
+      <w:r>
+        <w:rPr>
+          <w:lang w:val="es-MX"/>
+        </w:rPr>
+        <w:t>ó</w:t>
+      </w:r>
+      <w:proofErr w:type="spellEnd"/>
+      <w:r>
+        <w:rPr>
+          <w:lang w:val="es-MX"/>
+        </w:rPr>
+        <w:t xml:space="preserve"> x=z. x != z. Por tanto, x=0.</w:t>
       </w:r>
     </w:p>
     <w:p>
@@ -20431,9 +23902,11 @@
           <w:numId w:val="25"/>
         </w:numPr>
       </w:pPr>
+      <w:proofErr w:type="spellStart"/>
       <w:r>
         <w:t>QvR</w:t>
       </w:r>
+      <w:proofErr w:type="spellEnd"/>
     </w:p>
     <w:p>
       <w:pPr>
@@ -20448,8 +23921,13 @@
       </w:r>
     </w:p>
     <w:p>
-      <w:r>
-        <w:t>Conclusión: P</w:t>
+      <w:proofErr w:type="spellStart"/>
+      <w:r>
+        <w:t>Conclusión</w:t>
+      </w:r>
+      <w:proofErr w:type="spellEnd"/>
+      <w:r>
+        <w:t>: P</w:t>
       </w:r>
     </w:p>
     <w:p>
@@ -20490,12 +23968,54 @@
       </w:r>
     </w:p>
     <w:p>
-      <w:r>
-        <w:t>A la vez que 1+1=2 y 2+1=3. O 3-2=1 ó no ocurre que 2-1=1. Si 1+1=2 entonces 2-1=1. Por tanto, 3-2=1.</w:t>
-      </w:r>
-    </w:p>
-    <w:p>
-      <w:r>
+      <w:pPr>
+        <w:rPr>
+          <w:lang w:val="es-MX"/>
+        </w:rPr>
+      </w:pPr>
+      <w:r>
+        <w:rPr>
+          <w:lang w:val="es-MX"/>
+        </w:rPr>
+        <w:t xml:space="preserve">A la vez que 1+1=2 y 2+1=3. </w:t>
+      </w:r>
+      <w:r>
+        <w:rPr>
+          <w:lang w:val="es-MX"/>
+        </w:rPr>
+        <w:t xml:space="preserve">O 3-2=1 </w:t>
+      </w:r>
+      <w:proofErr w:type="spellStart"/>
+      <w:r>
+        <w:rPr>
+          <w:lang w:val="es-MX"/>
+        </w:rPr>
+        <w:t>ó</w:t>
+      </w:r>
+      <w:proofErr w:type="spellEnd"/>
+      <w:r>
+        <w:rPr>
+          <w:lang w:val="es-MX"/>
+        </w:rPr>
+        <w:t xml:space="preserve"> no ocurre que 2-1=1. </w:t>
+      </w:r>
+      <w:r>
+        <w:rPr>
+          <w:lang w:val="es-MX"/>
+        </w:rPr>
+        <w:t>Si 1+1=2 entonces 2-1=1. Por tanto, 3-2=1.</w:t>
+      </w:r>
+    </w:p>
+    <w:p>
+      <w:pPr>
+        <w:rPr>
+          <w:lang w:val="es-MX"/>
+        </w:rPr>
+      </w:pPr>
+      <w:r>
+        <w:rPr>
+          <w:lang w:val="es-MX"/>
+        </w:rPr>
         <w:t>P: 1+1=2</w:t>
       </w:r>
     </w:p>
@@ -20535,9 +24055,11 @@
           <w:numId w:val="28"/>
         </w:numPr>
       </w:pPr>
+      <w:proofErr w:type="spellStart"/>
       <w:r>
         <w:t>Rv~S</w:t>
       </w:r>
+      <w:proofErr w:type="spellEnd"/>
     </w:p>
     <w:p>
       <w:pPr>
@@ -20555,8 +24077,13 @@
       <w:pPr>
         <w:ind w:left="360"/>
       </w:pPr>
-      <w:r>
-        <w:t xml:space="preserve">Conclusión: </w:t>
+      <w:proofErr w:type="spellStart"/>
+      <w:r>
+        <w:t>Conclusión</w:t>
+      </w:r>
+      <w:proofErr w:type="spellEnd"/>
+      <w:r>
+        <w:t xml:space="preserve">: </w:t>
       </w:r>
       <w:r>
         <w:t>R</w:t>
@@ -20575,7 +24102,14 @@
       </w:r>
       <w:r>
         <w:tab/>
-        <w:t>simplificación 1</w:t>
+      </w:r>
+      <w:proofErr w:type="spellStart"/>
+      <w:r>
+        <w:t>simplificación</w:t>
+      </w:r>
+      <w:proofErr w:type="spellEnd"/>
+      <w:r>
+        <w:t xml:space="preserve"> 1</w:t>
       </w:r>
     </w:p>
     <w:p>
@@ -24558,7 +28092,7 @@
 </file>
 
 <file path=customXml/itemProps1.xml><?xml version="1.0" encoding="utf-8"?>
-<ds:datastoreItem xmlns:ds="http://schemas.openxmlformats.org/officeDocument/2006/customXml" ds:itemID="{7BAFF90E-EC10-4216-B8AC-DFFE42F4C25B}">
+<ds:datastoreItem xmlns:ds="http://schemas.openxmlformats.org/officeDocument/2006/customXml" ds:itemID="{23539AEB-5215-41D7-95AE-E79218205EA8}">
   <ds:schemaRefs>
     <ds:schemaRef ds:uri="http://schemas.openxmlformats.org/officeDocument/2006/bibliography"/>
   </ds:schemaRefs>

--- a/pro-log-funcional/pro-log-funcional.docx
+++ b/pro-log-funcional/pro-log-funcional.docx
@@ -2274,20 +2274,12 @@
         </w:rPr>
       </w:pPr>
       <w:bookmarkStart w:id="0" w:name="_Toc32240907"/>
-      <w:proofErr w:type="spellStart"/>
       <w:r>
         <w:rPr>
           <w:lang w:val="es-MX"/>
         </w:rPr>
         <w:lastRenderedPageBreak/>
-        <w:t>Progamación</w:t>
-      </w:r>
-      <w:proofErr w:type="spellEnd"/>
-      <w:r>
-        <w:rPr>
-          <w:lang w:val="es-MX"/>
-        </w:rPr>
-        <w:t xml:space="preserve"> lógica y funcional</w:t>
+        <w:t>Progamación lógica y funcional</w:t>
       </w:r>
       <w:bookmarkEnd w:id="0"/>
     </w:p>
@@ -2317,43 +2309,21 @@
         <w:rPr>
           <w:lang w:val="es-MX"/>
         </w:rPr>
-        <w:t xml:space="preserve">ME. Fabiola </w:t>
-      </w:r>
-      <w:proofErr w:type="spellStart"/>
-      <w:r>
-        <w:rPr>
-          <w:lang w:val="es-MX"/>
-        </w:rPr>
-        <w:t>Hernandez</w:t>
-      </w:r>
-      <w:proofErr w:type="spellEnd"/>
-      <w:r>
-        <w:rPr>
-          <w:lang w:val="es-MX"/>
-        </w:rPr>
-        <w:t xml:space="preserve"> Leal</w:t>
-      </w:r>
-    </w:p>
-    <w:p>
-      <w:pPr>
-        <w:rPr>
-          <w:lang w:val="es-MX"/>
-        </w:rPr>
-      </w:pPr>
-      <w:r>
-        <w:rPr>
-          <w:lang w:val="es-MX"/>
-        </w:rPr>
-        <w:t xml:space="preserve">15 - 16 </w:t>
-      </w:r>
-      <w:proofErr w:type="spellStart"/>
-      <w:r>
-        <w:rPr>
-          <w:lang w:val="es-MX"/>
-        </w:rPr>
-        <w:t>hr</w:t>
-      </w:r>
-      <w:proofErr w:type="spellEnd"/>
+        <w:t>ME. Fabiola Hernandez Leal</w:t>
+      </w:r>
+    </w:p>
+    <w:p>
+      <w:pPr>
+        <w:rPr>
+          <w:lang w:val="es-MX"/>
+        </w:rPr>
+      </w:pPr>
+      <w:r>
+        <w:rPr>
+          <w:lang w:val="es-MX"/>
+        </w:rPr>
+        <w:t>15 - 16 hr</w:t>
+      </w:r>
       <w:r>
         <w:rPr>
           <w:lang w:val="es-MX"/>
@@ -2366,16 +2336,8 @@
           <w:lang w:val="es-MX"/>
         </w:rPr>
         <w:tab/>
-        <w:t xml:space="preserve">Lunes, </w:t>
-      </w:r>
-      <w:proofErr w:type="spellStart"/>
-      <w:r>
-        <w:rPr>
-          <w:lang w:val="es-MX"/>
-        </w:rPr>
-        <w:t>Miercoles</w:t>
-      </w:r>
-      <w:proofErr w:type="spellEnd"/>
+        <w:t>Lunes, Miercoles</w:t>
+      </w:r>
     </w:p>
     <w:p>
       <w:pPr>
@@ -2796,6 +2758,21 @@
         <w:t>CONCLUSIÓN</w:t>
       </w:r>
     </w:p>
+    <w:p/>
+    <w:p>
+      <w:r>
+        <w:br w:type="page"/>
+      </w:r>
+    </w:p>
+    <w:p>
+      <w:pPr>
+        <w:pStyle w:val="Heading1"/>
+      </w:pPr>
+      <w:r>
+        <w:lastRenderedPageBreak/>
+        <w:t>UNIDAD1</w:t>
+      </w:r>
+    </w:p>
     <w:p>
       <w:pPr>
         <w:pStyle w:val="Heading2"/>
@@ -2817,17 +2794,14 @@
       </w:pPr>
       <w:bookmarkStart w:id="7" w:name="_Toc32240914"/>
       <w:r>
-        <w:lastRenderedPageBreak/>
         <w:t>29/02/2020</w:t>
       </w:r>
       <w:bookmarkEnd w:id="7"/>
     </w:p>
     <w:p>
-      <w:proofErr w:type="spellStart"/>
       <w:r>
         <w:t>lógica</w:t>
       </w:r>
-      <w:proofErr w:type="spellEnd"/>
     </w:p>
     <w:p>
       <w:pPr>
@@ -2838,13 +2812,8 @@
         </w:numPr>
       </w:pPr>
       <w:r>
-        <w:t xml:space="preserve">algo </w:t>
-      </w:r>
-      <w:proofErr w:type="spellStart"/>
-      <w:r>
-        <w:t>correcto</w:t>
-      </w:r>
-      <w:proofErr w:type="spellEnd"/>
+        <w:t>algo correcto</w:t>
+      </w:r>
     </w:p>
     <w:p>
       <w:pPr>
@@ -2855,21 +2824,8 @@
         </w:numPr>
       </w:pPr>
       <w:r>
-        <w:t xml:space="preserve">algo con </w:t>
-      </w:r>
-      <w:proofErr w:type="spellStart"/>
-      <w:r>
-        <w:t>sentido</w:t>
-      </w:r>
-      <w:proofErr w:type="spellEnd"/>
-      <w:r>
-        <w:t xml:space="preserve"> / </w:t>
-      </w:r>
-      <w:proofErr w:type="spellStart"/>
-      <w:r>
-        <w:t>razón</w:t>
-      </w:r>
-      <w:proofErr w:type="spellEnd"/>
+        <w:t>algo con sentido / razón</w:t>
+      </w:r>
     </w:p>
     <w:p>
       <w:pPr>
@@ -2879,11 +2835,9 @@
           <w:numId w:val="3"/>
         </w:numPr>
       </w:pPr>
-      <w:proofErr w:type="spellStart"/>
       <w:r>
         <w:t>reglas</w:t>
       </w:r>
-      <w:proofErr w:type="spellEnd"/>
     </w:p>
     <w:p>
       <w:pPr>
@@ -2893,19 +2847,9 @@
           <w:numId w:val="3"/>
         </w:numPr>
       </w:pPr>
-      <w:proofErr w:type="spellStart"/>
-      <w:r>
-        <w:t>proceso</w:t>
-      </w:r>
-      <w:proofErr w:type="spellEnd"/>
-      <w:r>
-        <w:t xml:space="preserve"> de </w:t>
-      </w:r>
-      <w:proofErr w:type="spellStart"/>
-      <w:r>
-        <w:t>pensamiento</w:t>
-      </w:r>
-      <w:proofErr w:type="spellEnd"/>
+      <w:r>
+        <w:t>proceso de pensamiento</w:t>
+      </w:r>
     </w:p>
     <w:p>
       <w:pPr>
@@ -2933,27 +2877,9 @@
           <w:numId w:val="3"/>
         </w:numPr>
       </w:pPr>
-      <w:proofErr w:type="spellStart"/>
-      <w:r>
-        <w:t>estructura</w:t>
-      </w:r>
-      <w:proofErr w:type="spellEnd"/>
-      <w:r>
-        <w:t xml:space="preserve"> -&gt; </w:t>
-      </w:r>
-      <w:proofErr w:type="spellStart"/>
-      <w:r>
-        <w:t>verdadero</w:t>
-      </w:r>
-      <w:proofErr w:type="spellEnd"/>
-      <w:r>
-        <w:t>/</w:t>
-      </w:r>
-      <w:proofErr w:type="spellStart"/>
-      <w:r>
-        <w:t>falso</w:t>
-      </w:r>
-      <w:proofErr w:type="spellEnd"/>
+      <w:r>
+        <w:t>estructura -&gt; verdadero/falso</w:t>
+      </w:r>
     </w:p>
     <w:p>
       <w:r>
@@ -3050,21 +2976,7 @@
         <w:rPr>
           <w:lang w:val="es-MX"/>
         </w:rPr>
-        <w:t xml:space="preserve">proposición completamente verdadera, completamente falsa, </w:t>
-      </w:r>
-      <w:proofErr w:type="spellStart"/>
-      <w:r>
-        <w:rPr>
-          <w:lang w:val="es-MX"/>
-        </w:rPr>
-        <w:t>termino</w:t>
-      </w:r>
-      <w:proofErr w:type="spellEnd"/>
-      <w:r>
-        <w:rPr>
-          <w:lang w:val="es-MX"/>
-        </w:rPr>
-        <w:t xml:space="preserve"> medio</w:t>
+        <w:t>proposición completamente verdadera, completamente falsa, termino medio</w:t>
       </w:r>
     </w:p>
     <w:p>
@@ -3075,19 +2987,9 @@
           <w:numId w:val="4"/>
         </w:numPr>
       </w:pPr>
-      <w:proofErr w:type="spellStart"/>
-      <w:r>
-        <w:t>pueden</w:t>
-      </w:r>
-      <w:proofErr w:type="spellEnd"/>
-      <w:r>
-        <w:t xml:space="preserve"> ser simples o </w:t>
-      </w:r>
-      <w:proofErr w:type="spellStart"/>
-      <w:r>
-        <w:t>compuestas</w:t>
-      </w:r>
-      <w:proofErr w:type="spellEnd"/>
+      <w:r>
+        <w:t>pueden ser simples o compuestas</w:t>
+      </w:r>
     </w:p>
     <w:p>
       <w:pPr>
@@ -3098,21 +3000,8 @@
         </w:numPr>
       </w:pPr>
       <w:r>
-        <w:t xml:space="preserve">simple -&gt; el </w:t>
-      </w:r>
-      <w:proofErr w:type="spellStart"/>
-      <w:r>
-        <w:t>cielo</w:t>
-      </w:r>
-      <w:proofErr w:type="spellEnd"/>
-      <w:r>
-        <w:t xml:space="preserve"> es </w:t>
-      </w:r>
-      <w:proofErr w:type="spellStart"/>
-      <w:r>
-        <w:t>azul</w:t>
-      </w:r>
-      <w:proofErr w:type="spellEnd"/>
+        <w:t>simple -&gt; el cielo es azul</w:t>
+      </w:r>
     </w:p>
     <w:p>
       <w:pPr>
@@ -3122,21 +3011,8 @@
           <w:numId w:val="4"/>
         </w:numPr>
       </w:pPr>
-      <w:proofErr w:type="spellStart"/>
-      <w:r>
-        <w:t>compuesta</w:t>
-      </w:r>
-      <w:proofErr w:type="spellEnd"/>
-      <w:r>
-        <w:t xml:space="preserve"> -&gt; conjunto de </w:t>
-      </w:r>
-      <w:proofErr w:type="spellStart"/>
-      <w:r>
-        <w:t>proposiciones</w:t>
-      </w:r>
-      <w:proofErr w:type="spellEnd"/>
-      <w:r>
-        <w:t xml:space="preserve"> simples</w:t>
+      <w:r>
+        <w:t>compuesta -&gt; conjunto de proposiciones simples</w:t>
       </w:r>
     </w:p>
     <w:p>
@@ -3147,19 +3023,9 @@
           <w:numId w:val="4"/>
         </w:numPr>
       </w:pPr>
-      <w:proofErr w:type="spellStart"/>
-      <w:r>
-        <w:t>utilizan</w:t>
-      </w:r>
-      <w:proofErr w:type="spellEnd"/>
-      <w:r>
-        <w:t xml:space="preserve"> </w:t>
-      </w:r>
-      <w:proofErr w:type="spellStart"/>
-      <w:r>
-        <w:t>conectores</w:t>
-      </w:r>
-      <w:proofErr w:type="spellEnd"/>
+      <w:r>
+        <w:t>utilizan conectores</w:t>
+      </w:r>
     </w:p>
     <w:p>
       <w:r>
@@ -3192,21 +3058,7 @@
         <w:rPr>
           <w:lang w:val="es-MX"/>
         </w:rPr>
-        <w:t xml:space="preserve">Proposición simple: "El cielo es </w:t>
-      </w:r>
-      <w:proofErr w:type="spellStart"/>
-      <w:r>
-        <w:rPr>
-          <w:lang w:val="es-MX"/>
-        </w:rPr>
-        <w:t>azul":P</w:t>
-      </w:r>
-      <w:proofErr w:type="spellEnd"/>
-      <w:r>
-        <w:rPr>
-          <w:lang w:val="es-MX"/>
-        </w:rPr>
-        <w:t xml:space="preserve"> (es equivalente a P, P es la preposición)</w:t>
+        <w:t>Proposición simple: "El cielo es azul":P (es equivalente a P, P es la preposición)</w:t>
       </w:r>
       <w:r>
         <w:rPr>
@@ -3225,16 +3077,8 @@
         <w:rPr>
           <w:lang w:val="es-MX"/>
         </w:rPr>
-        <w:t xml:space="preserve">Proposición simple: "Tengo </w:t>
-      </w:r>
-      <w:proofErr w:type="spellStart"/>
-      <w:r>
-        <w:rPr>
-          <w:lang w:val="es-MX"/>
-        </w:rPr>
-        <w:t>sueño":Q</w:t>
-      </w:r>
-      <w:proofErr w:type="spellEnd"/>
+        <w:t>Proposición simple: "Tengo sueño":Q</w:t>
+      </w:r>
     </w:p>
     <w:p>
       <w:pPr>
@@ -3288,21 +3132,7 @@
           <w:lang w:val="es-MX"/>
         </w:rPr>
         <w:tab/>
-        <w:t xml:space="preserve">sustituir su </w:t>
-      </w:r>
-      <w:proofErr w:type="spellStart"/>
-      <w:r>
-        <w:rPr>
-          <w:lang w:val="es-MX"/>
-        </w:rPr>
-        <w:t>equivaliente</w:t>
-      </w:r>
-      <w:proofErr w:type="spellEnd"/>
-      <w:r>
-        <w:rPr>
-          <w:lang w:val="es-MX"/>
-        </w:rPr>
-        <w:t>: P v Q</w:t>
+        <w:t>sustituir su equivaliente: P v Q</w:t>
       </w:r>
     </w:p>
     <w:p>
@@ -3363,21 +3193,7 @@
         <w:rPr>
           <w:lang w:val="es-MX"/>
         </w:rPr>
-        <w:t>"o"/</w:t>
-      </w:r>
-      <w:proofErr w:type="spellStart"/>
-      <w:r>
-        <w:rPr>
-          <w:lang w:val="es-MX"/>
-        </w:rPr>
-        <w:t>or</w:t>
-      </w:r>
-      <w:proofErr w:type="spellEnd"/>
-      <w:r>
-        <w:rPr>
-          <w:lang w:val="es-MX"/>
-        </w:rPr>
-        <w:t>:</w:t>
+        <w:t>"o"/or:</w:t>
       </w:r>
       <w:r>
         <w:rPr>
@@ -3552,6 +3368,7 @@
         <w:rPr>
           <w:lang w:val="es-MX"/>
         </w:rPr>
+        <w:lastRenderedPageBreak/>
         <w:t>Sí sólo si</w:t>
       </w:r>
       <w:r>
@@ -3592,13 +3409,10 @@
         <w:pStyle w:val="Heading3"/>
       </w:pPr>
       <w:bookmarkStart w:id="10" w:name="_Toc32240917"/>
-      <w:proofErr w:type="spellStart"/>
-      <w:r>
-        <w:lastRenderedPageBreak/>
+      <w:r>
         <w:t>Ejemplos</w:t>
       </w:r>
       <w:bookmarkEnd w:id="10"/>
-      <w:proofErr w:type="spellEnd"/>
     </w:p>
     <w:p>
       <w:pPr>
@@ -3650,11 +3464,9 @@
       <w:pPr>
         <w:ind w:firstLine="360"/>
       </w:pPr>
-      <w:proofErr w:type="spellStart"/>
       <w:r>
         <w:t>PvQ</w:t>
       </w:r>
-      <w:proofErr w:type="spellEnd"/>
     </w:p>
     <w:p>
       <w:pPr>
@@ -3671,21 +3483,7 @@
         <w:rPr>
           <w:lang w:val="es-MX"/>
         </w:rPr>
-        <w:t xml:space="preserve">Paso con 70 </w:t>
-      </w:r>
-      <w:proofErr w:type="spellStart"/>
-      <w:r>
-        <w:rPr>
-          <w:lang w:val="es-MX"/>
-        </w:rPr>
-        <w:t>ó</w:t>
-      </w:r>
-      <w:proofErr w:type="spellEnd"/>
-      <w:r>
-        <w:rPr>
-          <w:lang w:val="es-MX"/>
-        </w:rPr>
-        <w:t xml:space="preserve"> paso con 90.</w:t>
+        <w:t>Paso con 70 ó paso con 90.</w:t>
       </w:r>
     </w:p>
     <w:p>
@@ -3719,8 +3517,14 @@
     <w:p>
       <w:pPr>
         <w:ind w:firstLine="360"/>
-      </w:pPr>
-      <w:r>
+        <w:rPr>
+          <w:lang w:val="es-MX"/>
+        </w:rPr>
+      </w:pPr>
+      <w:r>
+        <w:rPr>
+          <w:lang w:val="es-MX"/>
+        </w:rPr>
         <w:t>P^Q</w:t>
       </w:r>
     </w:p>
@@ -3739,21 +3543,7 @@
         <w:rPr>
           <w:lang w:val="es-MX"/>
         </w:rPr>
-        <w:t xml:space="preserve">Uso </w:t>
-      </w:r>
-      <w:proofErr w:type="spellStart"/>
-      <w:r>
-        <w:rPr>
-          <w:lang w:val="es-MX"/>
-        </w:rPr>
-        <w:t>sueter</w:t>
-      </w:r>
-      <w:proofErr w:type="spellEnd"/>
-      <w:r>
-        <w:rPr>
-          <w:lang w:val="es-MX"/>
-        </w:rPr>
-        <w:t xml:space="preserve"> si tengo frío.</w:t>
+        <w:t>Uso sueter si tengo frío.</w:t>
       </w:r>
     </w:p>
     <w:p>
@@ -3767,16 +3557,8 @@
         <w:rPr>
           <w:lang w:val="es-MX"/>
         </w:rPr>
-        <w:t xml:space="preserve">Uso </w:t>
-      </w:r>
-      <w:proofErr w:type="spellStart"/>
-      <w:r>
-        <w:rPr>
-          <w:lang w:val="es-MX"/>
-        </w:rPr>
-        <w:t>suerter:C</w:t>
-      </w:r>
-      <w:proofErr w:type="spellEnd"/>
+        <w:t>Uso suerter:C</w:t>
+      </w:r>
     </w:p>
     <w:p>
       <w:pPr>
@@ -3789,22 +3571,20 @@
         <w:rPr>
           <w:lang w:val="es-MX"/>
         </w:rPr>
-        <w:t xml:space="preserve">Tengo </w:t>
-      </w:r>
-      <w:proofErr w:type="spellStart"/>
-      <w:r>
-        <w:rPr>
-          <w:lang w:val="es-MX"/>
-        </w:rPr>
-        <w:t>frío:B</w:t>
-      </w:r>
-      <w:proofErr w:type="spellEnd"/>
+        <w:t>Tengo frío:B</w:t>
+      </w:r>
     </w:p>
     <w:p>
       <w:pPr>
         <w:ind w:firstLine="360"/>
-      </w:pPr>
-      <w:r>
+        <w:rPr>
+          <w:lang w:val="es-MX"/>
+        </w:rPr>
+      </w:pPr>
+      <w:r>
+        <w:rPr>
+          <w:lang w:val="es-MX"/>
+        </w:rPr>
         <w:t>C-&gt;B</w:t>
       </w:r>
     </w:p>
@@ -3833,14 +3613,12 @@
           <w:lang w:val="es-MX"/>
         </w:rPr>
       </w:pPr>
-      <w:proofErr w:type="spellStart"/>
       <w:r>
         <w:rPr>
           <w:lang w:val="es-MX"/>
         </w:rPr>
         <w:t>Estudio:A</w:t>
       </w:r>
-      <w:proofErr w:type="spellEnd"/>
     </w:p>
     <w:p>
       <w:pPr>
@@ -3853,16 +3631,8 @@
         <w:rPr>
           <w:lang w:val="es-MX"/>
         </w:rPr>
-        <w:t xml:space="preserve">Uso </w:t>
-      </w:r>
-      <w:proofErr w:type="spellStart"/>
-      <w:r>
-        <w:rPr>
-          <w:lang w:val="es-MX"/>
-        </w:rPr>
-        <w:t>cuaderno:B</w:t>
-      </w:r>
-      <w:proofErr w:type="spellEnd"/>
+        <w:t>Uso cuaderno:B</w:t>
+      </w:r>
     </w:p>
     <w:p>
       <w:pPr>
@@ -3907,16 +3677,8 @@
         <w:rPr>
           <w:lang w:val="es-MX"/>
         </w:rPr>
-        <w:t xml:space="preserve">Tengo </w:t>
-      </w:r>
-      <w:proofErr w:type="spellStart"/>
-      <w:r>
-        <w:rPr>
-          <w:lang w:val="es-MX"/>
-        </w:rPr>
-        <w:t>clases:A</w:t>
-      </w:r>
-      <w:proofErr w:type="spellEnd"/>
+        <w:t>Tengo clases:A</w:t>
+      </w:r>
     </w:p>
     <w:p>
       <w:pPr>
@@ -3929,16 +3691,8 @@
         <w:rPr>
           <w:lang w:val="es-MX"/>
         </w:rPr>
-        <w:t xml:space="preserve">Es fin de </w:t>
-      </w:r>
-      <w:proofErr w:type="spellStart"/>
-      <w:r>
-        <w:rPr>
-          <w:lang w:val="es-MX"/>
-        </w:rPr>
-        <w:t>semana:G</w:t>
-      </w:r>
-      <w:proofErr w:type="spellEnd"/>
+        <w:t>Es fin de semana:G</w:t>
+      </w:r>
     </w:p>
     <w:p>
       <w:pPr>
@@ -3983,16 +3737,8 @@
         <w:rPr>
           <w:lang w:val="es-MX"/>
         </w:rPr>
-        <w:t xml:space="preserve">Uso </w:t>
-      </w:r>
-      <w:proofErr w:type="spellStart"/>
-      <w:r>
-        <w:rPr>
-          <w:lang w:val="es-MX"/>
-        </w:rPr>
-        <w:t>uber:E</w:t>
-      </w:r>
-      <w:proofErr w:type="spellEnd"/>
+        <w:t>Uso uber:E</w:t>
+      </w:r>
     </w:p>
     <w:p>
       <w:pPr>
@@ -4005,16 +3751,8 @@
         <w:rPr>
           <w:lang w:val="es-MX"/>
         </w:rPr>
-        <w:t xml:space="preserve">Voy </w:t>
-      </w:r>
-      <w:proofErr w:type="spellStart"/>
-      <w:r>
-        <w:rPr>
-          <w:lang w:val="es-MX"/>
-        </w:rPr>
-        <w:t>tarde:F</w:t>
-      </w:r>
-      <w:proofErr w:type="spellEnd"/>
+        <w:t>Voy tarde:F</w:t>
+      </w:r>
     </w:p>
     <w:p>
       <w:pPr>
@@ -4066,6 +3804,7 @@
         <w:rPr>
           <w:lang w:val="es-MX"/>
         </w:rPr>
+        <w:lastRenderedPageBreak/>
         <w:t>"Si... entonces" y "Si sólo sí" puedes cambiarse.</w:t>
       </w:r>
     </w:p>
@@ -4081,13 +3820,10 @@
         <w:pStyle w:val="Heading3"/>
       </w:pPr>
       <w:bookmarkStart w:id="11" w:name="_Toc32240918"/>
-      <w:proofErr w:type="spellStart"/>
-      <w:r>
-        <w:lastRenderedPageBreak/>
+      <w:r>
         <w:t>Pasos</w:t>
       </w:r>
       <w:bookmarkEnd w:id="11"/>
-      <w:proofErr w:type="spellEnd"/>
     </w:p>
     <w:p>
       <w:pPr>
@@ -4097,21 +3833,8 @@
           <w:numId w:val="7"/>
         </w:numPr>
       </w:pPr>
-      <w:proofErr w:type="spellStart"/>
-      <w:r>
-        <w:t>Detectar</w:t>
-      </w:r>
-      <w:proofErr w:type="spellEnd"/>
-      <w:r>
-        <w:t xml:space="preserve"> </w:t>
-      </w:r>
-      <w:proofErr w:type="spellStart"/>
-      <w:r>
-        <w:t>propisiciones</w:t>
-      </w:r>
-      <w:proofErr w:type="spellEnd"/>
-      <w:r>
-        <w:t xml:space="preserve"> simples.</w:t>
+      <w:r>
+        <w:t>Detectar propisiciones simples.</w:t>
       </w:r>
     </w:p>
     <w:p>
@@ -4122,21 +3845,8 @@
           <w:numId w:val="7"/>
         </w:numPr>
       </w:pPr>
-      <w:proofErr w:type="spellStart"/>
-      <w:r>
-        <w:t>Detectar</w:t>
-      </w:r>
-      <w:proofErr w:type="spellEnd"/>
-      <w:r>
-        <w:t xml:space="preserve"> </w:t>
-      </w:r>
-      <w:proofErr w:type="spellStart"/>
-      <w:r>
-        <w:t>conectores</w:t>
-      </w:r>
-      <w:proofErr w:type="spellEnd"/>
-      <w:r>
-        <w:t>.</w:t>
+      <w:r>
+        <w:t>Detectar conectores.</w:t>
       </w:r>
     </w:p>
     <w:p>
@@ -4154,21 +3864,7 @@
         <w:rPr>
           <w:lang w:val="es-MX"/>
         </w:rPr>
-        <w:t xml:space="preserve">Unirlos, buscando conservar la </w:t>
-      </w:r>
-      <w:proofErr w:type="spellStart"/>
-      <w:r>
-        <w:rPr>
-          <w:lang w:val="es-MX"/>
-        </w:rPr>
-        <w:t>escencia</w:t>
-      </w:r>
-      <w:proofErr w:type="spellEnd"/>
-      <w:r>
-        <w:rPr>
-          <w:lang w:val="es-MX"/>
-        </w:rPr>
-        <w:t xml:space="preserve"> de la proposición.</w:t>
+        <w:t>Unirlos, buscando conservar la escencia de la proposición.</w:t>
       </w:r>
     </w:p>
     <w:p>
@@ -4206,17 +3902,9 @@
         <w:rPr>
           <w:lang w:val="es-MX"/>
         </w:rPr>
-        <w:t xml:space="preserve">examen </w:t>
-      </w:r>
-      <w:proofErr w:type="spellStart"/>
-      <w:r>
-        <w:rPr>
-          <w:lang w:val="es-MX"/>
-        </w:rPr>
-        <w:t>thatquiz</w:t>
+        <w:t>examen thatquiz</w:t>
       </w:r>
       <w:bookmarkEnd w:id="13"/>
-      <w:proofErr w:type="spellEnd"/>
     </w:p>
     <w:p>
       <w:pPr>
@@ -4244,35 +3932,7 @@
         <w:rPr>
           <w:lang w:val="es-MX"/>
         </w:rPr>
-        <w:t xml:space="preserve">No vi la </w:t>
-      </w:r>
-      <w:proofErr w:type="spellStart"/>
-      <w:r>
-        <w:rPr>
-          <w:lang w:val="es-MX"/>
-        </w:rPr>
-        <w:t>pelicula</w:t>
-      </w:r>
-      <w:proofErr w:type="spellEnd"/>
-      <w:r>
-        <w:rPr>
-          <w:lang w:val="es-MX"/>
-        </w:rPr>
-        <w:t xml:space="preserve">, pero </w:t>
-      </w:r>
-      <w:proofErr w:type="spellStart"/>
-      <w:r>
-        <w:rPr>
-          <w:lang w:val="es-MX"/>
-        </w:rPr>
-        <w:t>lei</w:t>
-      </w:r>
-      <w:proofErr w:type="spellEnd"/>
-      <w:r>
-        <w:rPr>
-          <w:lang w:val="es-MX"/>
-        </w:rPr>
-        <w:t xml:space="preserve"> la novela.</w:t>
+        <w:t>No vi la pelicula, pero lei la novela.</w:t>
       </w:r>
     </w:p>
     <w:p>
@@ -4381,28 +4041,12 @@
           <w:lang w:val="es-MX"/>
         </w:rPr>
       </w:pPr>
-      <w:proofErr w:type="spellStart"/>
-      <w:r>
-        <w:rPr>
-          <w:lang w:val="es-MX"/>
-        </w:rPr>
-        <w:t>Tautologia</w:t>
-      </w:r>
-      <w:proofErr w:type="spellEnd"/>
-      <w:r>
-        <w:rPr>
-          <w:lang w:val="es-MX"/>
-        </w:rPr>
-        <w:t xml:space="preserve">, Contingencia y </w:t>
-      </w:r>
-      <w:proofErr w:type="spellStart"/>
-      <w:r>
-        <w:rPr>
-          <w:lang w:val="es-MX"/>
-        </w:rPr>
-        <w:t>Contradiccion</w:t>
-      </w:r>
-      <w:proofErr w:type="spellEnd"/>
+      <w:r>
+        <w:rPr>
+          <w:lang w:val="es-MX"/>
+        </w:rPr>
+        <w:t>Tautologia, Contingencia y Contradiccion</w:t>
+      </w:r>
     </w:p>
     <w:p>
       <w:pPr>
@@ -5044,6 +4688,7 @@
                 <w:rFonts w:ascii="Arial" w:eastAsia="Times New Roman" w:hAnsi="Arial" w:cs="Arial"/>
                 <w:color w:val="000000"/>
               </w:rPr>
+              <w:lastRenderedPageBreak/>
               <w:t>F</w:t>
             </w:r>
           </w:p>
@@ -5132,7 +4777,6 @@
           <w:szCs w:val="24"/>
         </w:rPr>
       </w:pPr>
-      <w:proofErr w:type="spellStart"/>
       <w:r>
         <w:rPr>
           <w:rFonts w:ascii="Arial" w:eastAsia="Times New Roman" w:hAnsi="Arial" w:cs="Arial"/>
@@ -5140,7 +4784,6 @@
         </w:rPr>
         <w:t>Ejemplo</w:t>
       </w:r>
-      <w:proofErr w:type="spellEnd"/>
     </w:p>
     <w:p>
       <w:pPr>
@@ -5157,7 +4800,6 @@
           <w:rFonts w:ascii="Arial" w:eastAsia="Times New Roman" w:hAnsi="Arial" w:cs="Arial"/>
           <w:color w:val="000000"/>
         </w:rPr>
-        <w:lastRenderedPageBreak/>
         <w:t>(P ^ Q)</w:t>
       </w:r>
     </w:p>
@@ -5188,14 +4830,12 @@
           <w:bCs/>
         </w:rPr>
       </w:pPr>
-      <w:proofErr w:type="spellStart"/>
       <w:r>
         <w:rPr>
           <w:rFonts w:eastAsia="Times New Roman"/>
         </w:rPr>
         <w:t>Contradicción</w:t>
       </w:r>
-      <w:proofErr w:type="spellEnd"/>
     </w:p>
     <w:p>
       <w:pPr>
@@ -5833,7 +5473,6 @@
           <w:szCs w:val="24"/>
         </w:rPr>
       </w:pPr>
-      <w:proofErr w:type="spellStart"/>
       <w:r>
         <w:rPr>
           <w:rFonts w:ascii="Arial" w:eastAsia="Times New Roman" w:hAnsi="Arial" w:cs="Arial"/>
@@ -5841,7 +5480,6 @@
         </w:rPr>
         <w:t>Ejemplo</w:t>
       </w:r>
-      <w:proofErr w:type="spellEnd"/>
     </w:p>
     <w:p>
       <w:pPr>
@@ -5869,12 +5507,14 @@
           <w:rFonts w:ascii="Times New Roman" w:eastAsia="Times New Roman" w:hAnsi="Times New Roman" w:cs="Times New Roman"/>
           <w:sz w:val="24"/>
           <w:szCs w:val="24"/>
+          <w:lang w:val="es-MX"/>
         </w:rPr>
       </w:pPr>
       <w:r>
         <w:rPr>
           <w:rFonts w:ascii="Arial" w:eastAsia="Times New Roman" w:hAnsi="Arial" w:cs="Arial"/>
           <w:color w:val="000000"/>
+          <w:lang w:val="es-MX"/>
         </w:rPr>
         <w:t>~(P v Q)</w:t>
       </w:r>
@@ -6165,15 +5805,8 @@
           <w:lang w:val="es-MX"/>
         </w:rPr>
         <w:tab/>
-      </w:r>
-      <w:proofErr w:type="spellStart"/>
-      <w:r>
-        <w:rPr>
-          <w:lang w:val="es-MX"/>
-        </w:rPr>
         <w:t>PvQ</w:t>
       </w:r>
-      <w:proofErr w:type="spellEnd"/>
       <w:r>
         <w:rPr>
           <w:lang w:val="es-MX"/>
@@ -6643,6 +6276,7 @@
         <w:rPr>
           <w:lang w:val="es-MX"/>
         </w:rPr>
+        <w:lastRenderedPageBreak/>
         <w:t>Revisión es la tarea anterior</w:t>
       </w:r>
       <w:bookmarkEnd w:id="18"/>
@@ -6664,22 +6298,7 @@
         <w:rPr>
           <w:lang w:val="es-MX"/>
         </w:rPr>
-        <w:lastRenderedPageBreak/>
-        <w:t>(P-&gt;Q)&lt;-&gt;(~</w:t>
-      </w:r>
-      <w:proofErr w:type="spellStart"/>
-      <w:r>
-        <w:rPr>
-          <w:lang w:val="es-MX"/>
-        </w:rPr>
-        <w:t>PvQ</w:t>
-      </w:r>
-      <w:proofErr w:type="spellEnd"/>
-      <w:r>
-        <w:rPr>
-          <w:lang w:val="es-MX"/>
-        </w:rPr>
-        <w:t>): CONTRADICCIÓN</w:t>
+        <w:t>(P-&gt;Q)&lt;-&gt;(~PvQ): CONTRADICCIÓN</w:t>
       </w:r>
     </w:p>
     <w:tbl>
@@ -6743,13 +6362,8 @@
           </w:tcPr>
           <w:p>
             <w:r>
-              <w:t>~</w:t>
-            </w:r>
-            <w:proofErr w:type="spellStart"/>
-            <w:r>
-              <w:t>PvQ</w:t>
-            </w:r>
-            <w:proofErr w:type="spellEnd"/>
+              <w:t>~PvQ</w:t>
+            </w:r>
           </w:p>
         </w:tc>
         <w:tc>
@@ -6758,15 +6372,7 @@
           </w:tcPr>
           <w:p>
             <w:r>
-              <w:t>(P-&gt;Q)&lt;-&gt;(~</w:t>
-            </w:r>
-            <w:proofErr w:type="spellStart"/>
-            <w:r>
-              <w:t>PvQ</w:t>
-            </w:r>
-            <w:proofErr w:type="spellEnd"/>
-            <w:r>
-              <w:t>)</w:t>
+              <w:t>(P-&gt;Q)&lt;-&gt;(~PvQ)</w:t>
             </w:r>
           </w:p>
         </w:tc>
@@ -7046,14 +6652,12 @@
         </w:rPr>
         <w:t>[(</w:t>
       </w:r>
-      <w:proofErr w:type="spellStart"/>
       <w:r>
         <w:rPr>
           <w:lang w:val="es-MX"/>
         </w:rPr>
         <w:t>PvQ</w:t>
       </w:r>
-      <w:proofErr w:type="spellEnd"/>
       <w:r>
         <w:rPr>
           <w:lang w:val="es-MX"/>
@@ -7227,11 +6831,9 @@
             <w:tcW w:w="1278" w:type="dxa"/>
           </w:tcPr>
           <w:p>
-            <w:proofErr w:type="spellStart"/>
             <w:r>
               <w:t>PvQ</w:t>
             </w:r>
-            <w:proofErr w:type="spellEnd"/>
           </w:p>
         </w:tc>
         <w:tc>
@@ -7992,21 +7594,7 @@
         <w:rPr>
           <w:lang w:val="es-MX"/>
         </w:rPr>
-        <w:t>~(</w:t>
-      </w:r>
-      <w:proofErr w:type="spellStart"/>
-      <w:r>
-        <w:rPr>
-          <w:lang w:val="es-MX"/>
-        </w:rPr>
-        <w:t>PvQ</w:t>
-      </w:r>
-      <w:proofErr w:type="spellEnd"/>
-      <w:r>
-        <w:rPr>
-          <w:lang w:val="es-MX"/>
-        </w:rPr>
-        <w:t>) &lt;-&gt;(~P^~Q): TAUTOLOGÍA</w:t>
+        <w:t>~(PvQ) &lt;-&gt;(~P^~Q): TAUTOLOGÍA</w:t>
       </w:r>
     </w:p>
     <w:tbl>
@@ -8100,11 +7688,9 @@
             <w:tcW w:w="1949" w:type="dxa"/>
           </w:tcPr>
           <w:p>
-            <w:proofErr w:type="spellStart"/>
             <w:r>
               <w:t>PvQ</w:t>
             </w:r>
-            <w:proofErr w:type="spellEnd"/>
           </w:p>
         </w:tc>
         <w:tc>
@@ -8541,11 +8127,9 @@
             <w:tcW w:w="1163" w:type="dxa"/>
           </w:tcPr>
           <w:p>
-            <w:proofErr w:type="spellStart"/>
             <w:r>
               <w:t>AvQ</w:t>
             </w:r>
-            <w:proofErr w:type="spellEnd"/>
           </w:p>
         </w:tc>
         <w:tc>
@@ -9232,13 +8816,11 @@
         <w:pStyle w:val="Heading3"/>
       </w:pPr>
       <w:bookmarkStart w:id="20" w:name="_Toc32240927"/>
-      <w:proofErr w:type="spellStart"/>
       <w:r>
         <w:lastRenderedPageBreak/>
         <w:t>Tarea</w:t>
       </w:r>
       <w:bookmarkEnd w:id="20"/>
-      <w:proofErr w:type="spellEnd"/>
     </w:p>
     <w:p>
       <w:r>
@@ -9482,23 +9064,7 @@
     </w:p>
     <w:p>
       <w:r>
-        <w:t>~(</w:t>
-      </w:r>
-      <w:proofErr w:type="spellStart"/>
-      <w:r>
-        <w:t>PvQ</w:t>
-      </w:r>
-      <w:proofErr w:type="spellEnd"/>
-      <w:r>
-        <w:t>)=(~</w:t>
-      </w:r>
-      <w:proofErr w:type="spellStart"/>
-      <w:r>
-        <w:t>Pv~Q</w:t>
-      </w:r>
-      <w:proofErr w:type="spellEnd"/>
-      <w:r>
-        <w:t>)</w:t>
+        <w:t>~(PvQ)=(~Pv~Q)</w:t>
       </w:r>
     </w:p>
     <w:tbl>
@@ -9540,15 +9106,7 @@
           </w:tcPr>
           <w:p>
             <w:r>
-              <w:t>~(</w:t>
-            </w:r>
-            <w:proofErr w:type="spellStart"/>
-            <w:r>
-              <w:t>PvQ</w:t>
-            </w:r>
-            <w:proofErr w:type="spellEnd"/>
-            <w:r>
-              <w:t>)</w:t>
+              <w:t>~(PvQ)</w:t>
             </w:r>
           </w:p>
         </w:tc>
@@ -9558,21 +9116,13 @@
           </w:tcPr>
           <w:p>
             <w:r>
-              <w:t>(~</w:t>
-            </w:r>
-            <w:proofErr w:type="spellStart"/>
-            <w:r>
-              <w:t>P</w:t>
+              <w:t>(~P</w:t>
             </w:r>
             <w:r>
               <w:t>v</w:t>
             </w:r>
             <w:r>
-              <w:t>~Q</w:t>
-            </w:r>
-            <w:proofErr w:type="spellEnd"/>
-            <w:r>
-              <w:t>)</w:t>
+              <w:t>~Q)</w:t>
             </w:r>
           </w:p>
         </w:tc>
@@ -9800,15 +9350,7 @@
         </w:numPr>
       </w:pPr>
       <w:r>
-        <w:t>[(P^Q)</w:t>
-      </w:r>
-      <w:proofErr w:type="spellStart"/>
-      <w:r>
-        <w:t>vR</w:t>
-      </w:r>
-      <w:proofErr w:type="spellEnd"/>
-      <w:r>
-        <w:t>]-&gt;P: CONTINGENCIA</w:t>
+        <w:t>[(P^Q)vR]-&gt;P: CONTINGENCIA</w:t>
       </w:r>
     </w:p>
     <w:tbl>
@@ -9917,11 +9459,9 @@
             <w:tcW w:w="1559" w:type="dxa"/>
           </w:tcPr>
           <w:p>
-            <w:proofErr w:type="spellStart"/>
             <w:r>
               <w:t>AvR</w:t>
             </w:r>
-            <w:proofErr w:type="spellEnd"/>
           </w:p>
         </w:tc>
         <w:tc>
@@ -10453,21 +9993,7 @@
         <w:rPr>
           <w:lang w:val="es-MX"/>
         </w:rPr>
-        <w:t>[(Q-&gt;~R) &lt;-&gt; ~P]</w:t>
-      </w:r>
-      <w:proofErr w:type="spellStart"/>
-      <w:r>
-        <w:rPr>
-          <w:lang w:val="es-MX"/>
-        </w:rPr>
-        <w:t>v~Q</w:t>
-      </w:r>
-      <w:proofErr w:type="spellEnd"/>
-      <w:r>
-        <w:rPr>
-          <w:lang w:val="es-MX"/>
-        </w:rPr>
-        <w:t>: TAUTOLOGÍA</w:t>
+        <w:t>[(Q-&gt;~R) &lt;-&gt; ~P]v~Q: TAUTOLOGÍA</w:t>
       </w:r>
     </w:p>
     <w:tbl>
@@ -10610,11 +10136,9 @@
             <w:tcW w:w="1488" w:type="dxa"/>
           </w:tcPr>
           <w:p>
-            <w:proofErr w:type="spellStart"/>
             <w:r>
               <w:t>Bv~Q</w:t>
             </w:r>
-            <w:proofErr w:type="spellEnd"/>
           </w:p>
         </w:tc>
       </w:tr>
@@ -11136,35 +10660,7 @@
         <w:rPr>
           <w:lang w:val="es-MX"/>
         </w:rPr>
-        <w:t>[(P^Q)</w:t>
-      </w:r>
-      <w:proofErr w:type="spellStart"/>
-      <w:r>
-        <w:rPr>
-          <w:lang w:val="es-MX"/>
-        </w:rPr>
-        <w:t>vR</w:t>
-      </w:r>
-      <w:proofErr w:type="spellEnd"/>
-      <w:r>
-        <w:rPr>
-          <w:lang w:val="es-MX"/>
-        </w:rPr>
-        <w:t>]</w:t>
-      </w:r>
-      <w:proofErr w:type="spellStart"/>
-      <w:r>
-        <w:rPr>
-          <w:lang w:val="es-MX"/>
-        </w:rPr>
-        <w:t>v~P</w:t>
-      </w:r>
-      <w:proofErr w:type="spellEnd"/>
-      <w:r>
-        <w:rPr>
-          <w:lang w:val="es-MX"/>
-        </w:rPr>
-        <w:t>: CONTRADICCIÓN</w:t>
+        <w:t>[(P^Q)vR]v~P: CONTRADICCIÓN</w:t>
       </w:r>
     </w:p>
     <w:tbl>
@@ -11291,11 +10787,9 @@
             <w:tcW w:w="1559" w:type="dxa"/>
           </w:tcPr>
           <w:p>
-            <w:proofErr w:type="spellStart"/>
             <w:r>
               <w:t>AvR</w:t>
             </w:r>
-            <w:proofErr w:type="spellEnd"/>
           </w:p>
         </w:tc>
         <w:tc>
@@ -11303,11 +10797,9 @@
             <w:tcW w:w="1488" w:type="dxa"/>
           </w:tcPr>
           <w:p>
-            <w:proofErr w:type="spellStart"/>
             <w:r>
               <w:t>Bv~P</w:t>
             </w:r>
-            <w:proofErr w:type="spellEnd"/>
           </w:p>
         </w:tc>
       </w:tr>
@@ -12090,95 +11582,35 @@
         <w:pStyle w:val="Heading3"/>
       </w:pPr>
       <w:bookmarkStart w:id="23" w:name="_Toc32240930"/>
-      <w:proofErr w:type="spellStart"/>
-      <w:r>
-        <w:t>Convertir</w:t>
-      </w:r>
-      <w:proofErr w:type="spellEnd"/>
-      <w:r>
-        <w:t xml:space="preserve"> </w:t>
-      </w:r>
-      <w:proofErr w:type="spellStart"/>
-      <w:r>
-        <w:t>oración</w:t>
-      </w:r>
-      <w:proofErr w:type="spellEnd"/>
-      <w:r>
-        <w:t xml:space="preserve"> a </w:t>
-      </w:r>
-      <w:proofErr w:type="spellStart"/>
-      <w:r>
-        <w:t>proposiciones</w:t>
+      <w:r>
+        <w:t>Convertir oración a proposiciones</w:t>
       </w:r>
       <w:bookmarkEnd w:id="23"/>
-      <w:proofErr w:type="spellEnd"/>
-    </w:p>
-    <w:p>
-      <w:pPr>
-        <w:rPr>
-          <w:lang w:val="es-MX"/>
-        </w:rPr>
-      </w:pPr>
-      <w:r>
-        <w:rPr>
-          <w:lang w:val="es-MX"/>
-        </w:rPr>
-        <w:t xml:space="preserve">Si los alumnos de </w:t>
-      </w:r>
-      <w:proofErr w:type="spellStart"/>
-      <w:r>
-        <w:rPr>
-          <w:lang w:val="es-MX"/>
-        </w:rPr>
-        <w:t>Prolog</w:t>
-      </w:r>
-      <w:proofErr w:type="spellEnd"/>
-      <w:r>
-        <w:rPr>
-          <w:lang w:val="es-MX"/>
-        </w:rPr>
-        <w:t xml:space="preserve"> estudian, se presentan a clases pero no realizan tareas, entonces reprobarán el curso y estarán tristes.</w:t>
-      </w:r>
-    </w:p>
-    <w:p>
-      <w:pPr>
-        <w:rPr>
-          <w:lang w:val="es-MX"/>
-        </w:rPr>
-      </w:pPr>
-      <w:r>
-        <w:rPr>
-          <w:lang w:val="es-MX"/>
-        </w:rPr>
-        <w:t xml:space="preserve">A: Los </w:t>
-      </w:r>
-      <w:proofErr w:type="spellStart"/>
-      <w:r>
-        <w:rPr>
-          <w:lang w:val="es-MX"/>
-        </w:rPr>
-        <w:t>alumnus</w:t>
-      </w:r>
-      <w:proofErr w:type="spellEnd"/>
-      <w:r>
-        <w:rPr>
-          <w:lang w:val="es-MX"/>
-        </w:rPr>
-        <w:t xml:space="preserve"> de </w:t>
-      </w:r>
-      <w:proofErr w:type="spellStart"/>
-      <w:r>
-        <w:rPr>
-          <w:lang w:val="es-MX"/>
-        </w:rPr>
-        <w:t>prolog</w:t>
-      </w:r>
-      <w:proofErr w:type="spellEnd"/>
-      <w:r>
-        <w:rPr>
-          <w:lang w:val="es-MX"/>
-        </w:rPr>
-        <w:t xml:space="preserve"> estudian</w:t>
+    </w:p>
+    <w:p>
+      <w:pPr>
+        <w:rPr>
+          <w:lang w:val="es-MX"/>
+        </w:rPr>
+      </w:pPr>
+      <w:r>
+        <w:rPr>
+          <w:lang w:val="es-MX"/>
+        </w:rPr>
+        <w:t>Si los alumnos de Prolog estudian, se presentan a clases pero no realizan tareas, entonces reprobarán el curso y estarán tristes.</w:t>
+      </w:r>
+    </w:p>
+    <w:p>
+      <w:pPr>
+        <w:rPr>
+          <w:lang w:val="es-MX"/>
+        </w:rPr>
+      </w:pPr>
+      <w:r>
+        <w:rPr>
+          <w:lang w:val="es-MX"/>
+        </w:rPr>
+        <w:t>A: Los alumnus de prolog estudian</w:t>
       </w:r>
     </w:p>
     <w:p>
@@ -16878,46 +16310,22 @@
         <w:pStyle w:val="Heading3"/>
       </w:pPr>
       <w:bookmarkStart w:id="25" w:name="_Toc32240932"/>
-      <w:proofErr w:type="spellStart"/>
       <w:r>
         <w:t>Ejercicios</w:t>
       </w:r>
       <w:bookmarkEnd w:id="25"/>
-      <w:proofErr w:type="spellEnd"/>
-    </w:p>
-    <w:p>
-      <w:pPr>
-        <w:rPr>
-          <w:lang w:val="es-MX"/>
-        </w:rPr>
-      </w:pPr>
-      <w:proofErr w:type="spellStart"/>
-      <w:r>
-        <w:rPr>
-          <w:lang w:val="es-MX"/>
-        </w:rPr>
-        <w:t>Determianr</w:t>
-      </w:r>
-      <w:proofErr w:type="spellEnd"/>
-      <w:r>
-        <w:rPr>
-          <w:lang w:val="es-MX"/>
-        </w:rPr>
-        <w:t xml:space="preserve"> que </w:t>
-      </w:r>
-      <w:proofErr w:type="spellStart"/>
-      <w:r>
-        <w:rPr>
-          <w:lang w:val="es-MX"/>
-        </w:rPr>
-        <w:t>categoria</w:t>
-      </w:r>
-      <w:proofErr w:type="spellEnd"/>
-      <w:r>
-        <w:rPr>
-          <w:lang w:val="es-MX"/>
-        </w:rPr>
-        <w:t xml:space="preserve"> es: Tautología, contradicción, contingencia.</w:t>
+    </w:p>
+    <w:p>
+      <w:pPr>
+        <w:rPr>
+          <w:lang w:val="es-MX"/>
+        </w:rPr>
+      </w:pPr>
+      <w:r>
+        <w:rPr>
+          <w:lang w:val="es-MX"/>
+        </w:rPr>
+        <w:t>Determianr que categoria es: Tautología, contradicción, contingencia.</w:t>
       </w:r>
     </w:p>
     <w:p>
@@ -16929,15 +16337,7 @@
         </w:numPr>
       </w:pPr>
       <w:r>
-        <w:t>[(P-&gt;R)^Q]&lt;-&gt;[(</w:t>
-      </w:r>
-      <w:proofErr w:type="spellStart"/>
-      <w:r>
-        <w:t>PvR</w:t>
-      </w:r>
-      <w:proofErr w:type="spellEnd"/>
-      <w:r>
-        <w:t>)-&gt;~R]</w:t>
+        <w:t>[(P-&gt;R)^Q]&lt;-&gt;[(PvR)-&gt;~R]</w:t>
       </w:r>
     </w:p>
     <w:p>
@@ -16958,21 +16358,8 @@
         <w:t>]-&gt;[</w:t>
       </w:r>
       <w:r>
-        <w:t>(</w:t>
-      </w:r>
-      <w:proofErr w:type="spellStart"/>
-      <w:r>
-        <w:t>QvP</w:t>
-      </w:r>
-      <w:proofErr w:type="spellEnd"/>
-      <w:r>
-        <w:t>)</w:t>
-      </w:r>
-      <w:proofErr w:type="spellStart"/>
-      <w:r>
-        <w:t>v~Q</w:t>
-      </w:r>
-      <w:proofErr w:type="spellEnd"/>
+        <w:t>(QvP)v~Q</w:t>
+      </w:r>
       <w:r>
         <w:t>]</w:t>
       </w:r>
@@ -17006,20 +16393,10 @@
         <w:pStyle w:val="Heading3"/>
       </w:pPr>
       <w:bookmarkStart w:id="26" w:name="_Toc32240933"/>
-      <w:proofErr w:type="spellStart"/>
-      <w:r>
-        <w:t>Lógica</w:t>
-      </w:r>
-      <w:proofErr w:type="spellEnd"/>
-      <w:r>
-        <w:t xml:space="preserve"> y sus bases </w:t>
-      </w:r>
-      <w:proofErr w:type="spellStart"/>
-      <w:r>
-        <w:t>filosóficas</w:t>
+      <w:r>
+        <w:t>Lógica y sus bases filosóficas</w:t>
       </w:r>
       <w:bookmarkEnd w:id="26"/>
-      <w:proofErr w:type="spellEnd"/>
     </w:p>
     <w:p>
       <w:r>
@@ -17034,11 +16411,9 @@
           <w:numId w:val="5"/>
         </w:numPr>
       </w:pPr>
-      <w:proofErr w:type="spellStart"/>
       <w:r>
         <w:t>Sentido</w:t>
       </w:r>
-      <w:proofErr w:type="spellEnd"/>
     </w:p>
     <w:p>
       <w:pPr>
@@ -17048,11 +16423,9 @@
           <w:numId w:val="5"/>
         </w:numPr>
       </w:pPr>
-      <w:proofErr w:type="spellStart"/>
       <w:r>
         <w:t>Coherencia</w:t>
       </w:r>
-      <w:proofErr w:type="spellEnd"/>
     </w:p>
     <w:p>
       <w:pPr>
@@ -17062,11 +16435,9 @@
           <w:numId w:val="5"/>
         </w:numPr>
       </w:pPr>
-      <w:proofErr w:type="spellStart"/>
       <w:r>
         <w:t>Reglas</w:t>
       </w:r>
-      <w:proofErr w:type="spellEnd"/>
     </w:p>
     <w:p>
       <w:pPr>
@@ -17076,19 +16447,9 @@
           <w:numId w:val="5"/>
         </w:numPr>
       </w:pPr>
-      <w:proofErr w:type="spellStart"/>
-      <w:r>
-        <w:t>Razón</w:t>
-      </w:r>
-      <w:proofErr w:type="spellEnd"/>
-      <w:r>
-        <w:t xml:space="preserve"> / </w:t>
-      </w:r>
-      <w:proofErr w:type="spellStart"/>
-      <w:r>
-        <w:t>razonamiento</w:t>
-      </w:r>
-      <w:proofErr w:type="spellEnd"/>
+      <w:r>
+        <w:t>Razón / razonamiento</w:t>
+      </w:r>
     </w:p>
     <w:p>
       <w:pPr>
@@ -17102,15 +16463,16 @@
         </w:rPr>
         <w:t xml:space="preserve">Aparece por primera 6 o 7 siglos A.C. … </w:t>
       </w:r>
-      <w:proofErr w:type="spellStart"/>
-      <w:r>
-        <w:t>Heráclito</w:t>
-      </w:r>
-      <w:proofErr w:type="spellEnd"/>
-      <w:r>
-        <w:t xml:space="preserve"> … LOGOS!</w:t>
-      </w:r>
-      <w:r>
+      <w:r>
+        <w:rPr>
+          <w:lang w:val="es-MX"/>
+        </w:rPr>
+        <w:t>Heráclito … LOGOS!</w:t>
+      </w:r>
+      <w:r>
+        <w:rPr>
+          <w:lang w:val="es-MX"/>
+        </w:rPr>
         <w:t xml:space="preserve"> </w:t>
       </w:r>
       <w:r>
@@ -17177,6 +16539,11 @@
       </w:r>
     </w:p>
     <w:p>
+      <w:pPr>
+        <w:rPr>
+          <w:lang w:val="es-MX"/>
+        </w:rPr>
+      </w:pPr>
       <w:r>
         <w:rPr>
           <w:lang w:val="es-MX"/>
@@ -17185,6 +16552,9 @@
         <w:t xml:space="preserve">… </w:t>
       </w:r>
       <w:r>
+        <w:rPr>
+          <w:lang w:val="es-MX"/>
+        </w:rPr>
         <w:t>HERÁCLITO</w:t>
       </w:r>
     </w:p>
@@ -17194,19 +16564,11 @@
           <w:lang w:val="es-MX"/>
         </w:rPr>
       </w:pPr>
-      <w:proofErr w:type="spellStart"/>
-      <w:r>
-        <w:rPr>
-          <w:lang w:val="es-MX"/>
-        </w:rPr>
-        <w:t>Métodoo</w:t>
-      </w:r>
-      <w:proofErr w:type="spellEnd"/>
-      <w:r>
-        <w:rPr>
-          <w:lang w:val="es-MX"/>
-        </w:rPr>
-        <w:t xml:space="preserve"> científico</w:t>
+      <w:r>
+        <w:rPr>
+          <w:lang w:val="es-MX"/>
+        </w:rPr>
+        <w:t>Métodoo científico</w:t>
       </w:r>
       <w:r>
         <w:rPr>
@@ -17223,11 +16585,9 @@
           <w:numId w:val="10"/>
         </w:numPr>
       </w:pPr>
-      <w:proofErr w:type="spellStart"/>
       <w:r>
         <w:t>Observacion</w:t>
       </w:r>
-      <w:proofErr w:type="spellEnd"/>
     </w:p>
     <w:p>
       <w:pPr>
@@ -17237,19 +16597,9 @@
           <w:numId w:val="10"/>
         </w:numPr>
       </w:pPr>
-      <w:proofErr w:type="spellStart"/>
-      <w:r>
-        <w:t>Formulacion</w:t>
-      </w:r>
-      <w:proofErr w:type="spellEnd"/>
-      <w:r>
-        <w:t xml:space="preserve"> </w:t>
-      </w:r>
-      <w:proofErr w:type="spellStart"/>
-      <w:r>
-        <w:t>hipotesis</w:t>
-      </w:r>
-      <w:proofErr w:type="spellEnd"/>
+      <w:r>
+        <w:t>Formulacion hipotesis</w:t>
+      </w:r>
     </w:p>
     <w:p>
       <w:pPr>
@@ -17259,11 +16609,9 @@
           <w:numId w:val="10"/>
         </w:numPr>
       </w:pPr>
-      <w:proofErr w:type="spellStart"/>
       <w:r>
         <w:t>Experimentacion</w:t>
       </w:r>
-      <w:proofErr w:type="spellEnd"/>
     </w:p>
     <w:p>
       <w:pPr>
@@ -17273,19 +16621,9 @@
           <w:numId w:val="10"/>
         </w:numPr>
       </w:pPr>
-      <w:proofErr w:type="spellStart"/>
-      <w:r>
-        <w:t>Constatación</w:t>
-      </w:r>
-      <w:proofErr w:type="spellEnd"/>
-      <w:r>
-        <w:t>/</w:t>
-      </w:r>
-      <w:proofErr w:type="spellStart"/>
-      <w:r>
-        <w:t>confirmación</w:t>
-      </w:r>
-      <w:proofErr w:type="spellEnd"/>
+      <w:r>
+        <w:t>Constatación/confirmación</w:t>
+      </w:r>
     </w:p>
     <w:p>
       <w:pPr>
@@ -17295,19 +16633,9 @@
           <w:numId w:val="10"/>
         </w:numPr>
       </w:pPr>
-      <w:proofErr w:type="spellStart"/>
-      <w:r>
-        <w:t>Conocimento</w:t>
-      </w:r>
-      <w:proofErr w:type="spellEnd"/>
-      <w:r>
-        <w:t xml:space="preserve"> </w:t>
-      </w:r>
-      <w:proofErr w:type="spellStart"/>
-      <w:r>
-        <w:t>cientifico</w:t>
-      </w:r>
-      <w:proofErr w:type="spellEnd"/>
+      <w:r>
+        <w:t>Conocimento cientifico</w:t>
+      </w:r>
     </w:p>
     <w:p>
       <w:pPr>
@@ -17461,20 +16789,10 @@
           <w:numId w:val="12"/>
         </w:numPr>
       </w:pPr>
-      <w:proofErr w:type="spellStart"/>
       <w:r>
         <w:lastRenderedPageBreak/>
-        <w:t>Sujeto</w:t>
-      </w:r>
-      <w:proofErr w:type="spellEnd"/>
-      <w:r>
-        <w:t xml:space="preserve"> es </w:t>
-      </w:r>
-      <w:proofErr w:type="spellStart"/>
-      <w:r>
-        <w:t>Prédicado</w:t>
-      </w:r>
-      <w:proofErr w:type="spellEnd"/>
+        <w:t>Sujeto es Prédicado</w:t>
+      </w:r>
     </w:p>
     <w:p>
       <w:pPr>
@@ -17526,19 +16844,9 @@
           <w:numId w:val="12"/>
         </w:numPr>
       </w:pPr>
-      <w:proofErr w:type="spellStart"/>
-      <w:r>
-        <w:t>Combinación</w:t>
-      </w:r>
-      <w:proofErr w:type="spellEnd"/>
-      <w:r>
-        <w:t xml:space="preserve"> de </w:t>
-      </w:r>
-      <w:proofErr w:type="spellStart"/>
-      <w:r>
-        <w:t>juicios</w:t>
-      </w:r>
-      <w:proofErr w:type="spellEnd"/>
+      <w:r>
+        <w:t>Combinación de juicios</w:t>
+      </w:r>
     </w:p>
     <w:p>
       <w:pPr>
@@ -17548,19 +16856,9 @@
           <w:numId w:val="12"/>
         </w:numPr>
       </w:pPr>
-      <w:proofErr w:type="spellStart"/>
-      <w:r>
-        <w:t>Inferencia</w:t>
-      </w:r>
-      <w:proofErr w:type="spellEnd"/>
-      <w:r>
-        <w:t xml:space="preserve"> </w:t>
-      </w:r>
-      <w:proofErr w:type="spellStart"/>
-      <w:r>
-        <w:t>lógica</w:t>
-      </w:r>
-      <w:proofErr w:type="spellEnd"/>
+      <w:r>
+        <w:t>Inferencia lógica</w:t>
+      </w:r>
     </w:p>
     <w:p>
       <w:pPr>
@@ -17594,13 +16892,8 @@
           <w:numId w:val="12"/>
         </w:numPr>
       </w:pPr>
-      <w:proofErr w:type="spellStart"/>
-      <w:r>
-        <w:t>Premisa</w:t>
-      </w:r>
-      <w:proofErr w:type="spellEnd"/>
-      <w:r>
-        <w:t xml:space="preserve"> mayor</w:t>
+      <w:r>
+        <w:t>Premisa mayor</w:t>
       </w:r>
     </w:p>
     <w:p>
@@ -17629,19 +16922,9 @@
           <w:numId w:val="12"/>
         </w:numPr>
       </w:pPr>
-      <w:proofErr w:type="spellStart"/>
-      <w:r>
-        <w:t>Premisa</w:t>
-      </w:r>
-      <w:proofErr w:type="spellEnd"/>
-      <w:r>
-        <w:t xml:space="preserve"> </w:t>
-      </w:r>
-      <w:proofErr w:type="spellStart"/>
-      <w:r>
-        <w:t>menor</w:t>
-      </w:r>
-      <w:proofErr w:type="spellEnd"/>
+      <w:r>
+        <w:t>Premisa menor</w:t>
+      </w:r>
     </w:p>
     <w:p>
       <w:pPr>
@@ -17652,15 +16935,7 @@
         </w:numPr>
       </w:pPr>
       <w:r>
-        <w:t xml:space="preserve">Kobe </w:t>
-      </w:r>
-      <w:proofErr w:type="spellStart"/>
-      <w:r>
-        <w:t>Braynt</w:t>
-      </w:r>
-      <w:proofErr w:type="spellEnd"/>
-      <w:r>
-        <w:t xml:space="preserve"> es hombre.</w:t>
+        <w:t>Kobe Braynt es hombre.</w:t>
       </w:r>
     </w:p>
     <w:p>
@@ -17671,11 +16946,9 @@
           <w:numId w:val="12"/>
         </w:numPr>
       </w:pPr>
-      <w:proofErr w:type="spellStart"/>
       <w:r>
         <w:t>Conclusión</w:t>
       </w:r>
-      <w:proofErr w:type="spellEnd"/>
     </w:p>
     <w:p>
       <w:pPr>
@@ -17686,15 +16959,7 @@
         </w:numPr>
       </w:pPr>
       <w:r>
-        <w:t xml:space="preserve">Kobe </w:t>
-      </w:r>
-      <w:proofErr w:type="spellStart"/>
-      <w:r>
-        <w:t>Braynt</w:t>
-      </w:r>
-      <w:proofErr w:type="spellEnd"/>
-      <w:r>
-        <w:t xml:space="preserve"> es mortal.</w:t>
+        <w:t>Kobe Braynt es mortal.</w:t>
       </w:r>
     </w:p>
     <w:p>
@@ -17716,15 +16981,7 @@
         </w:numPr>
       </w:pPr>
       <w:r>
-        <w:t>[(P-&gt;R)^Q]&lt;-&gt;[(</w:t>
-      </w:r>
-      <w:proofErr w:type="spellStart"/>
-      <w:r>
-        <w:t>PvR</w:t>
-      </w:r>
-      <w:proofErr w:type="spellEnd"/>
-      <w:r>
-        <w:t>)-&gt;~R]</w:t>
+        <w:t>[(P-&gt;R)^Q]&lt;-&gt;[(PvR)-&gt;~R]</w:t>
       </w:r>
     </w:p>
     <w:tbl>
@@ -17915,11 +17172,9 @@
             <w:tcW w:w="1185" w:type="dxa"/>
           </w:tcPr>
           <w:p>
-            <w:proofErr w:type="spellStart"/>
             <w:r>
               <w:t>PvR</w:t>
             </w:r>
-            <w:proofErr w:type="spellEnd"/>
           </w:p>
         </w:tc>
         <w:tc>
@@ -18615,23 +17870,7 @@
         </w:numPr>
       </w:pPr>
       <w:r>
-        <w:t>[(R&lt;-&gt;~R)&lt;-&gt;P]-&gt;[(</w:t>
-      </w:r>
-      <w:proofErr w:type="spellStart"/>
-      <w:r>
-        <w:t>QvP</w:t>
-      </w:r>
-      <w:proofErr w:type="spellEnd"/>
-      <w:r>
-        <w:t>)</w:t>
-      </w:r>
-      <w:proofErr w:type="spellStart"/>
-      <w:r>
-        <w:t>v~Q</w:t>
-      </w:r>
-      <w:proofErr w:type="spellEnd"/>
-      <w:r>
-        <w:t>]</w:t>
+        <w:t>[(R&lt;-&gt;~R)&lt;-&gt;P]-&gt;[(QvP)v~Q]</w:t>
       </w:r>
     </w:p>
     <w:tbl>
@@ -18772,11 +18011,9 @@
             <w:tcW w:w="1158" w:type="dxa"/>
           </w:tcPr>
           <w:p>
-            <w:proofErr w:type="spellStart"/>
             <w:r>
               <w:t>QvP</w:t>
             </w:r>
-            <w:proofErr w:type="spellEnd"/>
           </w:p>
         </w:tc>
         <w:tc>
@@ -18784,11 +18021,9 @@
             <w:tcW w:w="1158" w:type="dxa"/>
           </w:tcPr>
           <w:p>
-            <w:proofErr w:type="spellStart"/>
             <w:r>
               <w:t>Bv~Q</w:t>
             </w:r>
-            <w:proofErr w:type="spellEnd"/>
           </w:p>
         </w:tc>
         <w:tc>
@@ -20660,20 +19895,10 @@
         <w:pStyle w:val="Heading3"/>
       </w:pPr>
       <w:bookmarkStart w:id="29" w:name="_Toc32240936"/>
-      <w:proofErr w:type="spellStart"/>
-      <w:r>
-        <w:t>Reglas</w:t>
-      </w:r>
-      <w:proofErr w:type="spellEnd"/>
-      <w:r>
-        <w:t xml:space="preserve"> de </w:t>
-      </w:r>
-      <w:proofErr w:type="spellStart"/>
-      <w:r>
-        <w:t>inferencia</w:t>
+      <w:r>
+        <w:t>Reglas de inferencia</w:t>
       </w:r>
       <w:bookmarkEnd w:id="29"/>
-      <w:proofErr w:type="spellEnd"/>
     </w:p>
     <w:p>
       <w:pPr>
@@ -20686,23 +19911,8 @@
         <w:rPr>
           <w:lang w:val="es-MX"/>
         </w:rPr>
-        <w:t xml:space="preserve">Modus </w:t>
-      </w:r>
-      <w:proofErr w:type="spellStart"/>
-      <w:r>
-        <w:rPr>
-          <w:lang w:val="es-MX"/>
-        </w:rPr>
-        <w:t>Tollendo</w:t>
-      </w:r>
-      <w:proofErr w:type="spellEnd"/>
-      <w:r>
-        <w:rPr>
-          <w:lang w:val="es-MX"/>
-        </w:rPr>
-        <w:t xml:space="preserve"> </w:t>
-      </w:r>
-      <w:proofErr w:type="spellStart"/>
+        <w:t xml:space="preserve">Modus Tollendo </w:t>
+      </w:r>
       <w:r>
         <w:rPr>
           <w:lang w:val="es-MX"/>
@@ -20715,7 +19925,6 @@
         </w:rPr>
         <w:t>olens</w:t>
       </w:r>
-      <w:proofErr w:type="spellEnd"/>
       <w:r>
         <w:rPr>
           <w:lang w:val="es-MX"/>
@@ -20968,21 +20177,7 @@
         <w:rPr>
           <w:lang w:val="es-MX"/>
         </w:rPr>
-        <w:t xml:space="preserve">Modus </w:t>
-      </w:r>
-      <w:proofErr w:type="spellStart"/>
-      <w:r>
-        <w:rPr>
-          <w:lang w:val="es-MX"/>
-        </w:rPr>
-        <w:t>Ponendo</w:t>
-      </w:r>
-      <w:proofErr w:type="spellEnd"/>
-      <w:r>
-        <w:rPr>
-          <w:lang w:val="es-MX"/>
-        </w:rPr>
-        <w:t xml:space="preserve"> Ponens</w:t>
+        <w:t>Modus Ponendo Ponens</w:t>
       </w:r>
       <w:r>
         <w:rPr>
@@ -21193,21 +20388,7 @@
         <w:rPr>
           <w:lang w:val="es-MX"/>
         </w:rPr>
-        <w:t xml:space="preserve">Modus </w:t>
-      </w:r>
-      <w:proofErr w:type="spellStart"/>
-      <w:r>
-        <w:rPr>
-          <w:lang w:val="es-MX"/>
-        </w:rPr>
-        <w:t>Tollendo</w:t>
-      </w:r>
-      <w:proofErr w:type="spellEnd"/>
-      <w:r>
-        <w:rPr>
-          <w:lang w:val="es-MX"/>
-        </w:rPr>
-        <w:t xml:space="preserve"> Ponens</w:t>
+        <w:t>Modus Tollendo Ponens</w:t>
       </w:r>
       <w:r>
         <w:rPr>
@@ -21240,15 +20421,8 @@
           <w:lang w:val="es-MX"/>
         </w:rPr>
         <w:tab/>
-      </w:r>
-      <w:proofErr w:type="spellStart"/>
-      <w:r>
-        <w:rPr>
-          <w:lang w:val="es-MX"/>
-        </w:rPr>
         <w:t>PvQ</w:t>
       </w:r>
-      <w:proofErr w:type="spellEnd"/>
     </w:p>
     <w:p>
       <w:pPr>
@@ -21351,15 +20525,8 @@
           <w:lang w:val="es-MX"/>
         </w:rPr>
         <w:tab/>
-      </w:r>
-      <w:proofErr w:type="spellStart"/>
-      <w:r>
-        <w:rPr>
-          <w:lang w:val="es-MX"/>
-        </w:rPr>
         <w:t>PvQ</w:t>
       </w:r>
-      <w:proofErr w:type="spellEnd"/>
     </w:p>
     <w:p>
       <w:pPr>
@@ -21585,21 +20752,7 @@
         <w:rPr>
           <w:lang w:val="es-MX"/>
         </w:rPr>
-        <w:t xml:space="preserve">La energía interna de un átomo pude cambiar con continuidad </w:t>
-      </w:r>
-      <w:proofErr w:type="spellStart"/>
-      <w:r>
-        <w:rPr>
-          <w:lang w:val="es-MX"/>
-        </w:rPr>
-        <w:t>ó</w:t>
-      </w:r>
-      <w:proofErr w:type="spellEnd"/>
-      <w:r>
-        <w:rPr>
-          <w:lang w:val="es-MX"/>
-        </w:rPr>
-        <w:t xml:space="preserve"> con saltos. La</w:t>
+        <w:t>La energía interna de un átomo pude cambiar con continuidad ó con saltos. La</w:t>
       </w:r>
       <w:r>
         <w:rPr>
@@ -21695,16 +20848,8 @@
         <w:rPr>
           <w:lang w:val="es-MX"/>
         </w:rPr>
-        <w:t xml:space="preserve">: </w:t>
-      </w:r>
-      <w:proofErr w:type="spellStart"/>
-      <w:r>
-        <w:rPr>
-          <w:lang w:val="es-MX"/>
-        </w:rPr>
-        <w:t>PvQ</w:t>
-      </w:r>
-      <w:proofErr w:type="spellEnd"/>
+        <w:t>: PvQ</w:t>
+      </w:r>
     </w:p>
     <w:p>
       <w:pPr>
@@ -21896,21 +21041,7 @@
         <w:rPr>
           <w:lang w:val="es-MX"/>
         </w:rPr>
-        <w:t xml:space="preserve">, la </w:t>
-      </w:r>
-      <w:proofErr w:type="spellStart"/>
-      <w:r>
-        <w:rPr>
-          <w:lang w:val="es-MX"/>
-        </w:rPr>
-        <w:t>tormata</w:t>
-      </w:r>
-      <w:proofErr w:type="spellEnd"/>
-      <w:r>
-        <w:rPr>
-          <w:lang w:val="es-MX"/>
-        </w:rPr>
-        <w:t xml:space="preserve"> no continua</w:t>
+        <w:t>, la tormata no continua</w:t>
       </w:r>
       <w:r>
         <w:rPr>
@@ -21979,21 +21110,7 @@
         <w:rPr>
           <w:lang w:val="es-MX"/>
         </w:rPr>
-        <w:t xml:space="preserve"> a </w:t>
-      </w:r>
-      <w:proofErr w:type="spellStart"/>
-      <w:r>
-        <w:rPr>
-          <w:lang w:val="es-MX"/>
-        </w:rPr>
-        <w:t>cernar</w:t>
-      </w:r>
-      <w:proofErr w:type="spellEnd"/>
-      <w:r>
-        <w:rPr>
-          <w:lang w:val="es-MX"/>
-        </w:rPr>
-        <w:t>.</w:t>
+        <w:t xml:space="preserve"> a cernar.</w:t>
       </w:r>
     </w:p>
     <w:p>
@@ -22023,23 +21140,7 @@
     </w:p>
     <w:p>
       <w:r>
-        <w:t xml:space="preserve">T: </w:t>
-      </w:r>
-      <w:proofErr w:type="spellStart"/>
-      <w:r>
-        <w:t>Ir</w:t>
-      </w:r>
-      <w:proofErr w:type="spellEnd"/>
-      <w:r>
-        <w:t xml:space="preserve"> al </w:t>
-      </w:r>
-      <w:proofErr w:type="spellStart"/>
-      <w:r>
-        <w:t>concierto</w:t>
-      </w:r>
-      <w:proofErr w:type="spellEnd"/>
-      <w:r>
-        <w:t>.</w:t>
+        <w:t>T: Ir al concierto.</w:t>
       </w:r>
     </w:p>
     <w:p/>
@@ -22054,21 +21155,11 @@
       <w:r>
         <w:t>(</w:t>
       </w:r>
-      <w:proofErr w:type="spellStart"/>
       <w:r>
         <w:t>PvQ</w:t>
       </w:r>
-      <w:proofErr w:type="spellEnd"/>
-      <w:r>
-        <w:t>)-&gt;(</w:t>
-      </w:r>
-      <w:proofErr w:type="spellStart"/>
-      <w:r>
-        <w:t>RvS</w:t>
-      </w:r>
-      <w:proofErr w:type="spellEnd"/>
-      <w:r>
-        <w:t>)</w:t>
+      <w:r>
+        <w:t>)-&gt;(RvS)</w:t>
       </w:r>
     </w:p>
     <w:p>
@@ -22080,15 +21171,7 @@
         </w:numPr>
       </w:pPr>
       <w:r>
-        <w:t>(</w:t>
-      </w:r>
-      <w:proofErr w:type="spellStart"/>
-      <w:r>
-        <w:t>RvS</w:t>
-      </w:r>
-      <w:proofErr w:type="spellEnd"/>
-      <w:r>
-        <w:t>)-&gt;~T</w:t>
+        <w:t>(RvS)-&gt;~T</w:t>
       </w:r>
     </w:p>
     <w:p>
@@ -22107,26 +21190,16 @@
       <w:pPr>
         <w:ind w:firstLine="360"/>
       </w:pPr>
-      <w:proofErr w:type="spellStart"/>
-      <w:r>
-        <w:t>Conclusión</w:t>
-      </w:r>
-      <w:proofErr w:type="spellEnd"/>
-      <w:r>
-        <w:t xml:space="preserve">: </w:t>
+      <w:r>
+        <w:t xml:space="preserve">Conclusión: </w:t>
       </w:r>
       <w:r>
         <w:t>~P</w:t>
       </w:r>
     </w:p>
     <w:p>
-      <w:proofErr w:type="spellStart"/>
-      <w:r>
-        <w:t>Demostrar</w:t>
-      </w:r>
-      <w:proofErr w:type="spellEnd"/>
-      <w:r>
-        <w:t>: ~P</w:t>
+      <w:r>
+        <w:t>Demostrar: ~P</w:t>
       </w:r>
     </w:p>
     <w:p>
@@ -22138,15 +21211,7 @@
         </w:numPr>
       </w:pPr>
       <w:r>
-        <w:t>(</w:t>
-      </w:r>
-      <w:proofErr w:type="spellStart"/>
-      <w:r>
-        <w:t>PvQ</w:t>
-      </w:r>
-      <w:proofErr w:type="spellEnd"/>
-      <w:r>
-        <w:t>)-&gt;~T</w:t>
+        <w:t>(PvQ)-&gt;~T</w:t>
       </w:r>
       <w:r>
         <w:tab/>
@@ -22162,15 +21227,7 @@
         </w:numPr>
       </w:pPr>
       <w:r>
-        <w:t>~(</w:t>
-      </w:r>
-      <w:proofErr w:type="spellStart"/>
-      <w:r>
-        <w:t>PvQ</w:t>
-      </w:r>
-      <w:proofErr w:type="spellEnd"/>
-      <w:r>
-        <w:t>)</w:t>
+        <w:t>~(PvQ)</w:t>
       </w:r>
       <w:r>
         <w:tab/>
@@ -22229,14 +21286,7 @@
       </w:r>
       <w:r>
         <w:tab/>
-      </w:r>
-      <w:proofErr w:type="spellStart"/>
-      <w:r>
-        <w:t>Simplficación</w:t>
-      </w:r>
-      <w:proofErr w:type="spellEnd"/>
-      <w:r>
-        <w:t xml:space="preserve"> 6</w:t>
+        <w:t>Simplficación 6</w:t>
       </w:r>
     </w:p>
     <w:p>
@@ -22301,21 +21351,7 @@
         <w:rPr>
           <w:lang w:val="es-MX"/>
         </w:rPr>
-        <w:t xml:space="preserve">X=1. Por </w:t>
-      </w:r>
-      <w:proofErr w:type="spellStart"/>
-      <w:r>
-        <w:rPr>
-          <w:lang w:val="es-MX"/>
-        </w:rPr>
-        <w:t>conseguiente</w:t>
-      </w:r>
-      <w:proofErr w:type="spellEnd"/>
-      <w:r>
-        <w:rPr>
-          <w:lang w:val="es-MX"/>
-        </w:rPr>
-        <w:t xml:space="preserve"> w=0.</w:t>
+        <w:t>X=1. Por conseguiente w=0.</w:t>
       </w:r>
     </w:p>
     <w:p>
@@ -22420,13 +21456,8 @@
       <w:pPr>
         <w:ind w:left="360"/>
       </w:pPr>
-      <w:proofErr w:type="spellStart"/>
-      <w:r>
-        <w:t>Conlusión</w:t>
-      </w:r>
-      <w:proofErr w:type="spellEnd"/>
-      <w:r>
-        <w:t>: S</w:t>
+      <w:r>
+        <w:t>Conlusión: S</w:t>
       </w:r>
     </w:p>
     <w:p>
@@ -22445,14 +21476,7 @@
       </w:r>
       <w:r>
         <w:tab/>
-      </w:r>
-      <w:proofErr w:type="spellStart"/>
-      <w:r>
-        <w:t>exportación</w:t>
-      </w:r>
-      <w:proofErr w:type="spellEnd"/>
-      <w:r>
-        <w:t xml:space="preserve"> 1</w:t>
+        <w:t>exportación 1</w:t>
       </w:r>
     </w:p>
     <w:p>
@@ -22471,22 +21495,7 @@
       </w:r>
       <w:r>
         <w:tab/>
-      </w:r>
-      <w:proofErr w:type="spellStart"/>
-      <w:r>
-        <w:t>silogismo</w:t>
-      </w:r>
-      <w:proofErr w:type="spellEnd"/>
-      <w:r>
-        <w:t xml:space="preserve"> </w:t>
-      </w:r>
-      <w:proofErr w:type="spellStart"/>
-      <w:r>
-        <w:t>hipotetico</w:t>
-      </w:r>
-      <w:proofErr w:type="spellEnd"/>
-      <w:r>
-        <w:t xml:space="preserve"> 4, 2</w:t>
+        <w:t>silogismo hipotetico 4, 2</w:t>
       </w:r>
     </w:p>
     <w:p>
@@ -22529,28 +21538,16 @@
       <w:pPr>
         <w:pStyle w:val="Heading3"/>
       </w:pPr>
-      <w:proofErr w:type="spellStart"/>
       <w:r>
         <w:t>Ejercicios</w:t>
       </w:r>
-      <w:proofErr w:type="spellEnd"/>
-      <w:r>
-        <w:t xml:space="preserve"> </w:t>
-      </w:r>
-      <w:proofErr w:type="spellStart"/>
-      <w:r>
-        <w:t>firma</w:t>
-      </w:r>
-      <w:proofErr w:type="spellEnd"/>
-    </w:p>
-    <w:p>
-      <w:proofErr w:type="spellStart"/>
-      <w:r>
-        <w:t>Demostrar</w:t>
-      </w:r>
-      <w:proofErr w:type="spellEnd"/>
-      <w:r>
-        <w:t>: ~S</w:t>
+      <w:r>
+        <w:t xml:space="preserve"> firma</w:t>
+      </w:r>
+    </w:p>
+    <w:p>
+      <w:r>
+        <w:t>Demostrar: ~S</w:t>
       </w:r>
     </w:p>
     <w:p>
@@ -22606,14 +21603,7 @@
       </w:r>
       <w:r>
         <w:tab/>
-      </w:r>
-      <w:proofErr w:type="spellStart"/>
-      <w:r>
-        <w:t>Simplificación</w:t>
-      </w:r>
-      <w:proofErr w:type="spellEnd"/>
-      <w:r>
-        <w:t xml:space="preserve"> 2</w:t>
+        <w:t>Simplificación 2</w:t>
       </w:r>
     </w:p>
     <w:p>
@@ -22655,13 +21645,8 @@
       </w:r>
     </w:p>
     <w:p>
-      <w:proofErr w:type="spellStart"/>
-      <w:r>
-        <w:t>Demostrar</w:t>
-      </w:r>
-      <w:proofErr w:type="spellEnd"/>
-      <w:r>
-        <w:t>: ~R-&gt;U</w:t>
+      <w:r>
+        <w:t>Demostrar: ~R-&gt;U</w:t>
       </w:r>
     </w:p>
     <w:p>
@@ -22684,11 +21669,9 @@
           <w:numId w:val="18"/>
         </w:numPr>
       </w:pPr>
-      <w:proofErr w:type="spellStart"/>
       <w:r>
         <w:t>PvS</w:t>
       </w:r>
-      <w:proofErr w:type="spellEnd"/>
     </w:p>
     <w:p>
       <w:pPr>
@@ -22727,13 +21710,8 @@
       <w:r>
         <w:tab/>
       </w:r>
-      <w:proofErr w:type="spellStart"/>
-      <w:r>
-        <w:t>simplificación</w:t>
-      </w:r>
-      <w:proofErr w:type="spellEnd"/>
-      <w:r>
-        <w:t xml:space="preserve"> </w:t>
+      <w:r>
+        <w:t xml:space="preserve">simplificación </w:t>
       </w:r>
       <w:r>
         <w:t>1</w:t>
@@ -22761,14 +21739,7 @@
       </w:r>
       <w:r>
         <w:tab/>
-      </w:r>
-      <w:proofErr w:type="spellStart"/>
-      <w:r>
-        <w:t>simplificación</w:t>
-      </w:r>
-      <w:proofErr w:type="spellEnd"/>
-      <w:r>
-        <w:t xml:space="preserve"> 1</w:t>
+        <w:t>simplificación 1</w:t>
       </w:r>
     </w:p>
     <w:p>
@@ -22788,13 +21759,8 @@
       <w:r>
         <w:tab/>
       </w:r>
-      <w:proofErr w:type="spellStart"/>
-      <w:r>
-        <w:t>simplificación</w:t>
-      </w:r>
-      <w:proofErr w:type="spellEnd"/>
-      <w:r>
-        <w:t xml:space="preserve"> </w:t>
+      <w:r>
+        <w:t xml:space="preserve">simplificación </w:t>
       </w:r>
       <w:r>
         <w:t>3</w:t>
@@ -22816,14 +21782,7 @@
       </w:r>
       <w:r>
         <w:tab/>
-      </w:r>
-      <w:proofErr w:type="spellStart"/>
-      <w:r>
-        <w:t>simplificación</w:t>
-      </w:r>
-      <w:proofErr w:type="spellEnd"/>
-      <w:r>
-        <w:t xml:space="preserve"> 3</w:t>
+        <w:t>simplificación 3</w:t>
       </w:r>
     </w:p>
     <w:p>
@@ -22842,22 +21801,7 @@
       </w:r>
       <w:r>
         <w:tab/>
-      </w:r>
-      <w:proofErr w:type="spellStart"/>
-      <w:r>
-        <w:t>silogismo</w:t>
-      </w:r>
-      <w:proofErr w:type="spellEnd"/>
-      <w:r>
-        <w:t xml:space="preserve"> </w:t>
-      </w:r>
-      <w:proofErr w:type="spellStart"/>
-      <w:r>
-        <w:t>hipotetico</w:t>
-      </w:r>
-      <w:proofErr w:type="spellEnd"/>
-      <w:r>
-        <w:t xml:space="preserve"> 4,5</w:t>
+        <w:t>silogismo hipotetico 4,5</w:t>
       </w:r>
     </w:p>
     <w:p>
@@ -22876,22 +21820,7 @@
       </w:r>
       <w:r>
         <w:tab/>
-      </w:r>
-      <w:proofErr w:type="spellStart"/>
-      <w:r>
-        <w:t>silogismo</w:t>
-      </w:r>
-      <w:proofErr w:type="spellEnd"/>
-      <w:r>
-        <w:t xml:space="preserve"> </w:t>
-      </w:r>
-      <w:proofErr w:type="spellStart"/>
-      <w:r>
-        <w:t>hipotetico</w:t>
-      </w:r>
-      <w:proofErr w:type="spellEnd"/>
-      <w:r>
-        <w:t xml:space="preserve"> 6,7</w:t>
+        <w:t>silogismo hipotetico 6,7</w:t>
       </w:r>
     </w:p>
     <w:p>
@@ -22902,32 +21831,15 @@
           <w:numId w:val="18"/>
         </w:numPr>
       </w:pPr>
-      <w:proofErr w:type="spellStart"/>
       <w:r>
         <w:t>PvU</w:t>
       </w:r>
-      <w:proofErr w:type="spellEnd"/>
       <w:r>
         <w:tab/>
       </w:r>
       <w:r>
         <w:tab/>
-      </w:r>
-      <w:proofErr w:type="spellStart"/>
-      <w:r>
-        <w:t>silogismo</w:t>
-      </w:r>
-      <w:proofErr w:type="spellEnd"/>
-      <w:r>
-        <w:t xml:space="preserve"> </w:t>
-      </w:r>
-      <w:proofErr w:type="spellStart"/>
-      <w:r>
-        <w:t>constructivo</w:t>
-      </w:r>
-      <w:proofErr w:type="spellEnd"/>
-      <w:r>
-        <w:t xml:space="preserve"> 8,9,2</w:t>
+        <w:t>silogismo constructivo 8,9,2</w:t>
       </w:r>
     </w:p>
     <w:p>
@@ -22946,24 +21858,12 @@
       </w:r>
       <w:r>
         <w:tab/>
-      </w:r>
-      <w:proofErr w:type="spellStart"/>
-      <w:r>
-        <w:t>implicación</w:t>
-      </w:r>
-      <w:proofErr w:type="spellEnd"/>
-      <w:r>
-        <w:t xml:space="preserve"> material 10</w:t>
-      </w:r>
-    </w:p>
-    <w:p>
-      <w:proofErr w:type="spellStart"/>
-      <w:r>
-        <w:t>Demostrar</w:t>
-      </w:r>
-      <w:proofErr w:type="spellEnd"/>
-      <w:r>
-        <w:t>: R</w:t>
+        <w:t>implicación material 10</w:t>
+      </w:r>
+    </w:p>
+    <w:p>
+      <w:r>
+        <w:t>Demostrar: R</w:t>
       </w:r>
     </w:p>
     <w:p>
@@ -23011,14 +21911,7 @@
       </w:r>
       <w:r>
         <w:tab/>
-      </w:r>
-      <w:proofErr w:type="spellStart"/>
-      <w:r>
-        <w:t>transposición</w:t>
-      </w:r>
-      <w:proofErr w:type="spellEnd"/>
-      <w:r>
-        <w:t xml:space="preserve"> 2</w:t>
+        <w:t>transposición 2</w:t>
       </w:r>
     </w:p>
     <w:p>
@@ -23030,26 +21923,14 @@
         </w:numPr>
       </w:pPr>
       <w:r>
-        <w:t>~</w:t>
-      </w:r>
-      <w:proofErr w:type="spellStart"/>
-      <w:r>
-        <w:t>Pv~Q</w:t>
-      </w:r>
-      <w:proofErr w:type="spellEnd"/>
+        <w:t>~Pv~Q</w:t>
+      </w:r>
       <w:r>
         <w:tab/>
       </w:r>
       <w:r>
         <w:tab/>
-      </w:r>
-      <w:proofErr w:type="spellStart"/>
-      <w:r>
-        <w:t>implicación</w:t>
-      </w:r>
-      <w:proofErr w:type="spellEnd"/>
-      <w:r>
-        <w:t xml:space="preserve"> </w:t>
+        <w:t xml:space="preserve">implicación </w:t>
       </w:r>
       <w:r>
         <w:t xml:space="preserve">material </w:t>
@@ -23080,15 +21961,7 @@
       </w:r>
       <w:r>
         <w:tab/>
-        <w:t xml:space="preserve">de </w:t>
-      </w:r>
-      <w:proofErr w:type="spellStart"/>
-      <w:r>
-        <w:t>morgan</w:t>
-      </w:r>
-      <w:proofErr w:type="spellEnd"/>
-      <w:r>
-        <w:t xml:space="preserve"> 4</w:t>
+        <w:t>de morgan 4</w:t>
       </w:r>
     </w:p>
     <w:p>
@@ -23126,14 +21999,7 @@
       </w:r>
       <w:r>
         <w:tab/>
-      </w:r>
-      <w:proofErr w:type="spellStart"/>
-      <w:r>
-        <w:t>simplificación</w:t>
-      </w:r>
-      <w:proofErr w:type="spellEnd"/>
-      <w:r>
-        <w:t xml:space="preserve"> 6</w:t>
+        <w:t>simplificación 6</w:t>
       </w:r>
     </w:p>
     <w:p/>
@@ -23152,37 +22018,15 @@
         <w:rPr>
           <w:lang w:val="es-MX"/>
         </w:rPr>
-        <w:t>(~</w:t>
-      </w:r>
-      <w:proofErr w:type="spellStart"/>
-      <w:r>
-        <w:rPr>
-          <w:lang w:val="es-MX"/>
-        </w:rPr>
-        <w:t>Pv~Q</w:t>
-      </w:r>
-      <w:proofErr w:type="spellEnd"/>
-      <w:r>
-        <w:rPr>
-          <w:lang w:val="es-MX"/>
-        </w:rPr>
-        <w:t>)-&gt;(R^~S)</w:t>
+        <w:t>(~Pv~Q)-&gt;(R^~S)</w:t>
       </w:r>
       <w:r>
         <w:rPr>
           <w:lang w:val="es-MX"/>
         </w:rPr>
         <w:tab/>
-        <w:t xml:space="preserve">de </w:t>
-      </w:r>
-      <w:proofErr w:type="spellStart"/>
-      <w:r>
-        <w:rPr>
-          <w:lang w:val="es-MX"/>
-        </w:rPr>
-        <w:t>morgan</w:t>
-      </w:r>
-      <w:proofErr w:type="spellEnd"/>
+        <w:t>de morgan</w:t>
+      </w:r>
       <w:r>
         <w:rPr>
           <w:lang w:val="es-MX"/>
@@ -23329,31 +22173,14 @@
       </w:r>
       <w:r>
         <w:tab/>
-      </w:r>
-      <w:proofErr w:type="spellStart"/>
-      <w:r>
-        <w:t>simplificación</w:t>
-      </w:r>
-      <w:proofErr w:type="spellEnd"/>
-      <w:r>
-        <w:t xml:space="preserve"> 6</w:t>
-      </w:r>
-    </w:p>
-    <w:p>
-      <w:proofErr w:type="spellStart"/>
+        <w:t>simplificación 6</w:t>
+      </w:r>
+    </w:p>
+    <w:p>
       <w:r>
         <w:lastRenderedPageBreak/>
-        <w:t>Demostrar</w:t>
-      </w:r>
-      <w:proofErr w:type="spellEnd"/>
-      <w:r>
-        <w:t>: ~</w:t>
-      </w:r>
-      <w:proofErr w:type="spellStart"/>
-      <w:r>
-        <w:t>PvS</w:t>
-      </w:r>
-      <w:proofErr w:type="spellEnd"/>
+        <w:t>Demostrar: ~PvS</w:t>
+      </w:r>
     </w:p>
     <w:p>
       <w:pPr>
@@ -23387,11 +22214,9 @@
           <w:numId w:val="20"/>
         </w:numPr>
       </w:pPr>
-      <w:proofErr w:type="spellStart"/>
       <w:r>
         <w:t>SvR</w:t>
       </w:r>
-      <w:proofErr w:type="spellEnd"/>
     </w:p>
     <w:p>
       <w:pPr>
@@ -23414,22 +22239,7 @@
       </w:r>
       <w:r>
         <w:tab/>
-      </w:r>
-      <w:proofErr w:type="spellStart"/>
-      <w:r>
-        <w:t>silogismo</w:t>
-      </w:r>
-      <w:proofErr w:type="spellEnd"/>
-      <w:r>
-        <w:t xml:space="preserve"> </w:t>
-      </w:r>
-      <w:proofErr w:type="spellStart"/>
-      <w:r>
-        <w:t>hipotetico</w:t>
-      </w:r>
-      <w:proofErr w:type="spellEnd"/>
-      <w:r>
-        <w:t xml:space="preserve"> 1,2</w:t>
+        <w:t>silogismo hipotetico 1,2</w:t>
       </w:r>
     </w:p>
     <w:p>
@@ -23448,14 +22258,7 @@
       </w:r>
       <w:r>
         <w:tab/>
-      </w:r>
-      <w:proofErr w:type="spellStart"/>
-      <w:r>
-        <w:t>implicación</w:t>
-      </w:r>
-      <w:proofErr w:type="spellEnd"/>
-      <w:r>
-        <w:t xml:space="preserve"> material </w:t>
+        <w:t xml:space="preserve">implicación material </w:t>
       </w:r>
       <w:r>
         <w:t>3</w:t>
@@ -23477,14 +22280,7 @@
       </w:r>
       <w:r>
         <w:tab/>
-      </w:r>
-      <w:proofErr w:type="spellStart"/>
-      <w:r>
-        <w:t>transposición</w:t>
-      </w:r>
-      <w:proofErr w:type="spellEnd"/>
-      <w:r>
-        <w:t xml:space="preserve"> 5</w:t>
+        <w:t>transposición 5</w:t>
       </w:r>
     </w:p>
     <w:p>
@@ -23506,22 +22302,7 @@
       </w:r>
       <w:r>
         <w:tab/>
-      </w:r>
-      <w:proofErr w:type="spellStart"/>
-      <w:r>
-        <w:t>silogismo</w:t>
-      </w:r>
-      <w:proofErr w:type="spellEnd"/>
-      <w:r>
-        <w:t xml:space="preserve"> </w:t>
-      </w:r>
-      <w:proofErr w:type="spellStart"/>
-      <w:r>
-        <w:t>hipotetico</w:t>
-      </w:r>
-      <w:proofErr w:type="spellEnd"/>
-      <w:r>
-        <w:t xml:space="preserve"> 5,6</w:t>
+        <w:t>silogismo hipotetico 5,6</w:t>
       </w:r>
     </w:p>
     <w:p>
@@ -23532,24 +22313,15 @@
           <w:numId w:val="20"/>
         </w:numPr>
       </w:pPr>
-      <w:proofErr w:type="spellStart"/>
       <w:r>
         <w:t>Sv~P</w:t>
       </w:r>
-      <w:proofErr w:type="spellEnd"/>
       <w:r>
         <w:tab/>
       </w:r>
       <w:r>
         <w:tab/>
-      </w:r>
-      <w:proofErr w:type="spellStart"/>
-      <w:r>
-        <w:t>implación</w:t>
-      </w:r>
-      <w:proofErr w:type="spellEnd"/>
-      <w:r>
-        <w:t xml:space="preserve"> material 7</w:t>
+        <w:t>implación material 7</w:t>
       </w:r>
       <w:r>
         <w:t xml:space="preserve"> (?)</w:t>
@@ -23607,11 +22379,9 @@
           <w:numId w:val="23"/>
         </w:numPr>
       </w:pPr>
-      <w:proofErr w:type="spellStart"/>
       <w:r>
         <w:t>MvR</w:t>
       </w:r>
-      <w:proofErr w:type="spellEnd"/>
     </w:p>
     <w:p>
       <w:pPr>
@@ -23642,22 +22412,7 @@
       </w:r>
       <w:r>
         <w:tab/>
-      </w:r>
-      <w:proofErr w:type="spellStart"/>
-      <w:r>
-        <w:t>silogismo</w:t>
-      </w:r>
-      <w:proofErr w:type="spellEnd"/>
-      <w:r>
-        <w:t xml:space="preserve"> </w:t>
-      </w:r>
-      <w:proofErr w:type="spellStart"/>
-      <w:r>
-        <w:t>hipotetico</w:t>
-      </w:r>
-      <w:proofErr w:type="spellEnd"/>
-      <w:r>
-        <w:t xml:space="preserve"> 1,2</w:t>
+        <w:t>silogismo hipotetico 1,2</w:t>
       </w:r>
     </w:p>
     <w:p>
@@ -23706,6 +22461,16 @@
           <w:numId w:val="23"/>
         </w:numPr>
       </w:pPr>
+      <w:r>
+        <w:t>~C</w:t>
+      </w:r>
+      <w:r>
+        <w:tab/>
+      </w:r>
+      <w:r>
+        <w:tab/>
+        <w:t>MTP 2,6</w:t>
+      </w:r>
     </w:p>
     <w:p>
       <w:r>
@@ -23769,22 +22534,7 @@
       </w:r>
       <w:r>
         <w:tab/>
-      </w:r>
-      <w:proofErr w:type="spellStart"/>
-      <w:r>
-        <w:t>silogismo</w:t>
-      </w:r>
-      <w:proofErr w:type="spellEnd"/>
-      <w:r>
-        <w:t xml:space="preserve"> </w:t>
-      </w:r>
-      <w:proofErr w:type="spellStart"/>
-      <w:r>
-        <w:t>hipotetico</w:t>
-      </w:r>
-      <w:proofErr w:type="spellEnd"/>
-      <w:r>
-        <w:t xml:space="preserve"> 1,2</w:t>
+        <w:t>silogismo hipotetico 1,2</w:t>
       </w:r>
     </w:p>
     <w:p>
@@ -23803,14 +22553,7 @@
       </w:r>
       <w:r>
         <w:tab/>
-      </w:r>
-      <w:proofErr w:type="spellStart"/>
-      <w:r>
-        <w:t>simplificación</w:t>
-      </w:r>
-      <w:proofErr w:type="spellEnd"/>
-      <w:r>
-        <w:t xml:space="preserve"> 3</w:t>
+        <w:t>simplificación 3</w:t>
       </w:r>
     </w:p>
     <w:p>
@@ -23831,8 +22574,6 @@
         <w:tab/>
         <w:t>MPP 4,5</w:t>
       </w:r>
-      <w:bookmarkStart w:id="32" w:name="_GoBack"/>
-      <w:bookmarkEnd w:id="32"/>
     </w:p>
     <w:p>
       <w:r>
@@ -23850,21 +22591,7 @@
         <w:rPr>
           <w:lang w:val="es-MX"/>
         </w:rPr>
-        <w:t xml:space="preserve">Si 0 != x, entonces x != y. O x=y </w:t>
-      </w:r>
-      <w:proofErr w:type="spellStart"/>
-      <w:r>
-        <w:rPr>
-          <w:lang w:val="es-MX"/>
-        </w:rPr>
-        <w:t>ó</w:t>
-      </w:r>
-      <w:proofErr w:type="spellEnd"/>
-      <w:r>
-        <w:rPr>
-          <w:lang w:val="es-MX"/>
-        </w:rPr>
-        <w:t xml:space="preserve"> x=z. x != z. Por tanto, x=0.</w:t>
+        <w:t>Si 0 != x, entonces x != y. O x=y ó x=z. x != z. Por tanto, x=0.</w:t>
       </w:r>
     </w:p>
     <w:p>
@@ -23902,11 +22629,9 @@
           <w:numId w:val="25"/>
         </w:numPr>
       </w:pPr>
-      <w:proofErr w:type="spellStart"/>
       <w:r>
         <w:t>QvR</w:t>
       </w:r>
-      <w:proofErr w:type="spellEnd"/>
     </w:p>
     <w:p>
       <w:pPr>
@@ -23921,13 +22646,8 @@
       </w:r>
     </w:p>
     <w:p>
-      <w:proofErr w:type="spellStart"/>
-      <w:r>
-        <w:t>Conclusión</w:t>
-      </w:r>
-      <w:proofErr w:type="spellEnd"/>
-      <w:r>
-        <w:t>: P</w:t>
+      <w:r>
+        <w:t>Conclusión: P</w:t>
       </w:r>
     </w:p>
     <w:p>
@@ -23983,21 +22703,7 @@
         <w:rPr>
           <w:lang w:val="es-MX"/>
         </w:rPr>
-        <w:t xml:space="preserve">O 3-2=1 </w:t>
-      </w:r>
-      <w:proofErr w:type="spellStart"/>
-      <w:r>
-        <w:rPr>
-          <w:lang w:val="es-MX"/>
-        </w:rPr>
-        <w:t>ó</w:t>
-      </w:r>
-      <w:proofErr w:type="spellEnd"/>
-      <w:r>
-        <w:rPr>
-          <w:lang w:val="es-MX"/>
-        </w:rPr>
-        <w:t xml:space="preserve"> no ocurre que 2-1=1. </w:t>
+        <w:t xml:space="preserve">O 3-2=1 ó no ocurre que 2-1=1. </w:t>
       </w:r>
       <w:r>
         <w:rPr>
@@ -24055,11 +22761,9 @@
           <w:numId w:val="28"/>
         </w:numPr>
       </w:pPr>
-      <w:proofErr w:type="spellStart"/>
       <w:r>
         <w:t>Rv~S</w:t>
       </w:r>
-      <w:proofErr w:type="spellEnd"/>
     </w:p>
     <w:p>
       <w:pPr>
@@ -24077,13 +22781,8 @@
       <w:pPr>
         <w:ind w:left="360"/>
       </w:pPr>
-      <w:proofErr w:type="spellStart"/>
-      <w:r>
-        <w:t>Conclusión</w:t>
-      </w:r>
-      <w:proofErr w:type="spellEnd"/>
-      <w:r>
-        <w:t xml:space="preserve">: </w:t>
+      <w:r>
+        <w:t xml:space="preserve">Conclusión: </w:t>
       </w:r>
       <w:r>
         <w:t>R</w:t>
@@ -24102,14 +22801,7 @@
       </w:r>
       <w:r>
         <w:tab/>
-      </w:r>
-      <w:proofErr w:type="spellStart"/>
-      <w:r>
-        <w:t>simplificación</w:t>
-      </w:r>
-      <w:proofErr w:type="spellEnd"/>
-      <w:r>
-        <w:t xml:space="preserve"> 1</w:t>
+        <w:t>simplificación 1</w:t>
       </w:r>
     </w:p>
     <w:p>
@@ -24150,14 +22842,2722 @@
         <w:t>2,5</w:t>
       </w:r>
     </w:p>
-    <w:p/>
-    <w:p/>
-    <w:p/>
-    <w:p/>
-    <w:p/>
-    <w:p/>
-    <w:p/>
-    <w:p/>
+    <w:p>
+      <w:pPr>
+        <w:pStyle w:val="Heading2"/>
+      </w:pPr>
+      <w:r>
+        <w:t>17/02/2020</w:t>
+      </w:r>
+    </w:p>
+    <w:p>
+      <w:pPr>
+        <w:rPr>
+          <w:lang w:val="es-MX"/>
+        </w:rPr>
+      </w:pPr>
+      <w:r>
+        <w:rPr>
+          <w:lang w:val="es-MX"/>
+        </w:rPr>
+        <w:t>Ejercicios: Dar una deducción c</w:t>
+      </w:r>
+      <w:r>
+        <w:rPr>
+          <w:lang w:val="es-MX"/>
+        </w:rPr>
+        <w:t>ompleta para demostrar</w:t>
+      </w:r>
+    </w:p>
+    <w:p>
+      <w:pPr>
+        <w:rPr>
+          <w:b/>
+          <w:bCs/>
+          <w:lang w:val="es-MX"/>
+        </w:rPr>
+      </w:pPr>
+      <w:r>
+        <w:rPr>
+          <w:b/>
+          <w:bCs/>
+          <w:lang w:val="es-MX"/>
+        </w:rPr>
+        <w:t>Demostrar: Q</w:t>
+      </w:r>
+    </w:p>
+    <w:p>
+      <w:pPr>
+        <w:pStyle w:val="ListParagraph"/>
+        <w:numPr>
+          <w:ilvl w:val="0"/>
+          <w:numId w:val="30"/>
+        </w:numPr>
+        <w:rPr>
+          <w:lang w:val="es-MX"/>
+        </w:rPr>
+      </w:pPr>
+      <w:r>
+        <w:rPr>
+          <w:lang w:val="es-MX"/>
+        </w:rPr>
+        <w:t>S-&gt;(PvQ)</w:t>
+      </w:r>
+    </w:p>
+    <w:p>
+      <w:pPr>
+        <w:pStyle w:val="ListParagraph"/>
+        <w:numPr>
+          <w:ilvl w:val="0"/>
+          <w:numId w:val="30"/>
+        </w:numPr>
+        <w:rPr>
+          <w:lang w:val="es-MX"/>
+        </w:rPr>
+      </w:pPr>
+      <w:r>
+        <w:rPr>
+          <w:lang w:val="es-MX"/>
+        </w:rPr>
+        <w:t>S</w:t>
+      </w:r>
+    </w:p>
+    <w:p>
+      <w:pPr>
+        <w:pStyle w:val="ListParagraph"/>
+        <w:numPr>
+          <w:ilvl w:val="0"/>
+          <w:numId w:val="30"/>
+        </w:numPr>
+        <w:rPr>
+          <w:lang w:val="es-MX"/>
+        </w:rPr>
+      </w:pPr>
+      <w:r>
+        <w:rPr>
+          <w:lang w:val="es-MX"/>
+        </w:rPr>
+        <w:t>~P</w:t>
+      </w:r>
+    </w:p>
+    <w:p>
+      <w:pPr>
+        <w:pStyle w:val="ListParagraph"/>
+        <w:rPr>
+          <w:lang w:val="es-MX"/>
+        </w:rPr>
+      </w:pPr>
+    </w:p>
+    <w:p>
+      <w:pPr>
+        <w:pStyle w:val="ListParagraph"/>
+        <w:numPr>
+          <w:ilvl w:val="0"/>
+          <w:numId w:val="30"/>
+        </w:numPr>
+        <w:rPr>
+          <w:lang w:val="es-MX"/>
+        </w:rPr>
+      </w:pPr>
+      <w:r>
+        <w:rPr>
+          <w:lang w:val="es-MX"/>
+        </w:rPr>
+        <w:t xml:space="preserve">PvQ </w:t>
+      </w:r>
+      <w:r>
+        <w:rPr>
+          <w:lang w:val="es-MX"/>
+        </w:rPr>
+        <w:tab/>
+        <w:t>MPP 1,2</w:t>
+      </w:r>
+    </w:p>
+    <w:p>
+      <w:pPr>
+        <w:pStyle w:val="ListParagraph"/>
+        <w:numPr>
+          <w:ilvl w:val="0"/>
+          <w:numId w:val="30"/>
+        </w:numPr>
+        <w:rPr>
+          <w:lang w:val="es-MX"/>
+        </w:rPr>
+      </w:pPr>
+      <w:r>
+        <w:rPr>
+          <w:lang w:val="es-MX"/>
+        </w:rPr>
+        <w:t>Q</w:t>
+      </w:r>
+      <w:r>
+        <w:rPr>
+          <w:lang w:val="es-MX"/>
+        </w:rPr>
+        <w:tab/>
+        <w:t>MTP 4,3</w:t>
+      </w:r>
+    </w:p>
+    <w:p>
+      <w:pPr>
+        <w:rPr>
+          <w:b/>
+          <w:bCs/>
+          <w:lang w:val="es-MX"/>
+        </w:rPr>
+      </w:pPr>
+      <w:r>
+        <w:rPr>
+          <w:b/>
+          <w:bCs/>
+          <w:lang w:val="es-MX"/>
+        </w:rPr>
+        <w:t>Demostrar: S</w:t>
+      </w:r>
+    </w:p>
+    <w:p>
+      <w:pPr>
+        <w:pStyle w:val="ListParagraph"/>
+        <w:numPr>
+          <w:ilvl w:val="0"/>
+          <w:numId w:val="31"/>
+        </w:numPr>
+        <w:rPr>
+          <w:lang w:val="es-MX"/>
+        </w:rPr>
+      </w:pPr>
+      <w:r>
+        <w:rPr>
+          <w:lang w:val="es-MX"/>
+        </w:rPr>
+        <w:t>PvQ</w:t>
+      </w:r>
+    </w:p>
+    <w:p>
+      <w:pPr>
+        <w:pStyle w:val="ListParagraph"/>
+        <w:numPr>
+          <w:ilvl w:val="0"/>
+          <w:numId w:val="31"/>
+        </w:numPr>
+        <w:rPr>
+          <w:lang w:val="es-MX"/>
+        </w:rPr>
+      </w:pPr>
+      <w:r>
+        <w:rPr>
+          <w:lang w:val="es-MX"/>
+        </w:rPr>
+        <w:t>~Q</w:t>
+      </w:r>
+    </w:p>
+    <w:p>
+      <w:pPr>
+        <w:pStyle w:val="ListParagraph"/>
+        <w:numPr>
+          <w:ilvl w:val="0"/>
+          <w:numId w:val="31"/>
+        </w:numPr>
+        <w:rPr>
+          <w:lang w:val="es-MX"/>
+        </w:rPr>
+      </w:pPr>
+      <w:r>
+        <w:rPr>
+          <w:lang w:val="es-MX"/>
+        </w:rPr>
+        <w:t>P-&gt;S</w:t>
+      </w:r>
+    </w:p>
+    <w:p>
+      <w:pPr>
+        <w:pStyle w:val="ListParagraph"/>
+        <w:rPr>
+          <w:lang w:val="es-MX"/>
+        </w:rPr>
+      </w:pPr>
+    </w:p>
+    <w:p>
+      <w:pPr>
+        <w:pStyle w:val="ListParagraph"/>
+        <w:numPr>
+          <w:ilvl w:val="0"/>
+          <w:numId w:val="31"/>
+        </w:numPr>
+        <w:rPr>
+          <w:lang w:val="es-MX"/>
+        </w:rPr>
+      </w:pPr>
+      <w:r>
+        <w:rPr>
+          <w:lang w:val="es-MX"/>
+        </w:rPr>
+        <w:t>P</w:t>
+      </w:r>
+      <w:r>
+        <w:rPr>
+          <w:lang w:val="es-MX"/>
+        </w:rPr>
+        <w:tab/>
+        <w:t>MTP 1,2</w:t>
+      </w:r>
+    </w:p>
+    <w:p>
+      <w:pPr>
+        <w:pStyle w:val="ListParagraph"/>
+        <w:numPr>
+          <w:ilvl w:val="0"/>
+          <w:numId w:val="31"/>
+        </w:numPr>
+        <w:rPr>
+          <w:lang w:val="es-MX"/>
+        </w:rPr>
+      </w:pPr>
+      <w:r>
+        <w:rPr>
+          <w:lang w:val="es-MX"/>
+        </w:rPr>
+        <w:t>S</w:t>
+      </w:r>
+      <w:r>
+        <w:rPr>
+          <w:lang w:val="es-MX"/>
+        </w:rPr>
+        <w:tab/>
+        <w:t>MPP 4,3</w:t>
+      </w:r>
+    </w:p>
+    <w:p>
+      <w:pPr>
+        <w:rPr>
+          <w:b/>
+          <w:bCs/>
+          <w:lang w:val="es-MX"/>
+        </w:rPr>
+      </w:pPr>
+      <w:r>
+        <w:rPr>
+          <w:b/>
+          <w:bCs/>
+          <w:lang w:val="es-MX"/>
+        </w:rPr>
+        <w:t>Demostrar y+8&lt;12</w:t>
+      </w:r>
+    </w:p>
+    <w:p>
+      <w:pPr>
+        <w:pStyle w:val="ListParagraph"/>
+        <w:numPr>
+          <w:ilvl w:val="0"/>
+          <w:numId w:val="32"/>
+        </w:numPr>
+        <w:rPr>
+          <w:lang w:val="es-MX"/>
+        </w:rPr>
+      </w:pPr>
+      <w:r>
+        <w:rPr>
+          <w:lang w:val="es-MX"/>
+        </w:rPr>
+        <w:t>x+8=12 v x!=4</w:t>
+      </w:r>
+    </w:p>
+    <w:p>
+      <w:pPr>
+        <w:pStyle w:val="ListParagraph"/>
+        <w:numPr>
+          <w:ilvl w:val="0"/>
+          <w:numId w:val="32"/>
+        </w:numPr>
+        <w:rPr>
+          <w:lang w:val="es-MX"/>
+        </w:rPr>
+      </w:pPr>
+      <w:r>
+        <w:rPr>
+          <w:lang w:val="es-MX"/>
+        </w:rPr>
+        <w:t>x=4 &amp; y&lt;x</w:t>
+      </w:r>
+    </w:p>
+    <w:p>
+      <w:pPr>
+        <w:pStyle w:val="ListParagraph"/>
+        <w:numPr>
+          <w:ilvl w:val="0"/>
+          <w:numId w:val="32"/>
+        </w:numPr>
+        <w:rPr>
+          <w:lang w:val="es-MX"/>
+        </w:rPr>
+      </w:pPr>
+      <w:r>
+        <w:rPr>
+          <w:lang w:val="es-MX"/>
+        </w:rPr>
+        <w:t xml:space="preserve">x+8=12 &amp; </w:t>
+      </w:r>
+      <w:r>
+        <w:rPr>
+          <w:lang w:val="es-MX"/>
+        </w:rPr>
+        <w:t>(</w:t>
+      </w:r>
+      <w:r>
+        <w:rPr>
+          <w:lang w:val="es-MX"/>
+        </w:rPr>
+        <w:t>y&lt;x -&gt; y+8&lt;12</w:t>
+      </w:r>
+      <w:r>
+        <w:rPr>
+          <w:lang w:val="es-MX"/>
+        </w:rPr>
+        <w:t>)</w:t>
+      </w:r>
+    </w:p>
+    <w:p>
+      <w:pPr>
+        <w:rPr>
+          <w:lang w:val="es-MX"/>
+        </w:rPr>
+      </w:pPr>
+      <w:r>
+        <w:rPr>
+          <w:lang w:val="es-MX"/>
+        </w:rPr>
+        <w:t>A: x+8=12</w:t>
+      </w:r>
+    </w:p>
+    <w:p>
+      <w:pPr>
+        <w:rPr>
+          <w:lang w:val="es-MX"/>
+        </w:rPr>
+      </w:pPr>
+      <w:r>
+        <w:rPr>
+          <w:lang w:val="es-MX"/>
+        </w:rPr>
+        <w:t>B: x=4</w:t>
+      </w:r>
+    </w:p>
+    <w:p>
+      <w:pPr>
+        <w:rPr>
+          <w:lang w:val="es-MX"/>
+        </w:rPr>
+      </w:pPr>
+      <w:r>
+        <w:rPr>
+          <w:lang w:val="es-MX"/>
+        </w:rPr>
+        <w:t>C: y&lt;x</w:t>
+      </w:r>
+    </w:p>
+    <w:p>
+      <w:pPr>
+        <w:rPr>
+          <w:lang w:val="es-MX"/>
+        </w:rPr>
+      </w:pPr>
+      <w:r>
+        <w:rPr>
+          <w:lang w:val="es-MX"/>
+        </w:rPr>
+        <w:t>D: x+8&lt;12</w:t>
+      </w:r>
+    </w:p>
+    <w:p>
+      <w:pPr>
+        <w:pStyle w:val="ListParagraph"/>
+        <w:numPr>
+          <w:ilvl w:val="0"/>
+          <w:numId w:val="36"/>
+        </w:numPr>
+        <w:rPr>
+          <w:lang w:val="es-MX"/>
+        </w:rPr>
+      </w:pPr>
+      <w:r>
+        <w:rPr>
+          <w:lang w:val="es-MX"/>
+        </w:rPr>
+        <w:t>Av~B</w:t>
+      </w:r>
+    </w:p>
+    <w:p>
+      <w:pPr>
+        <w:pStyle w:val="ListParagraph"/>
+        <w:numPr>
+          <w:ilvl w:val="0"/>
+          <w:numId w:val="36"/>
+        </w:numPr>
+        <w:rPr>
+          <w:lang w:val="es-MX"/>
+        </w:rPr>
+      </w:pPr>
+      <w:r>
+        <w:rPr>
+          <w:lang w:val="es-MX"/>
+        </w:rPr>
+        <w:t>B^C</w:t>
+      </w:r>
+    </w:p>
+    <w:p>
+      <w:pPr>
+        <w:pStyle w:val="ListParagraph"/>
+        <w:numPr>
+          <w:ilvl w:val="0"/>
+          <w:numId w:val="36"/>
+        </w:numPr>
+        <w:ind w:left="360"/>
+        <w:rPr>
+          <w:lang w:val="es-MX"/>
+        </w:rPr>
+      </w:pPr>
+      <w:r>
+        <w:rPr>
+          <w:lang w:val="es-MX"/>
+        </w:rPr>
+        <w:lastRenderedPageBreak/>
+        <w:t>A^(C-&gt;D)</w:t>
+      </w:r>
+    </w:p>
+    <w:p>
+      <w:pPr>
+        <w:rPr>
+          <w:lang w:val="es-MX"/>
+        </w:rPr>
+      </w:pPr>
+      <w:r>
+        <w:rPr>
+          <w:lang w:val="es-MX"/>
+        </w:rPr>
+        <w:t>Demostrar: D</w:t>
+      </w:r>
+    </w:p>
+    <w:p>
+      <w:pPr>
+        <w:pStyle w:val="ListParagraph"/>
+        <w:numPr>
+          <w:ilvl w:val="0"/>
+          <w:numId w:val="36"/>
+        </w:numPr>
+        <w:ind w:left="360"/>
+        <w:rPr>
+          <w:lang w:val="es-MX"/>
+        </w:rPr>
+      </w:pPr>
+      <w:r>
+        <w:rPr>
+          <w:lang w:val="es-MX"/>
+        </w:rPr>
+        <w:t>C-&gt;D</w:t>
+      </w:r>
+      <w:r>
+        <w:rPr>
+          <w:lang w:val="es-MX"/>
+        </w:rPr>
+        <w:tab/>
+        <w:t>simplificar 3</w:t>
+      </w:r>
+    </w:p>
+    <w:p>
+      <w:pPr>
+        <w:pStyle w:val="ListParagraph"/>
+        <w:numPr>
+          <w:ilvl w:val="0"/>
+          <w:numId w:val="36"/>
+        </w:numPr>
+        <w:ind w:left="360"/>
+        <w:rPr>
+          <w:lang w:val="es-MX"/>
+        </w:rPr>
+      </w:pPr>
+      <w:r>
+        <w:rPr>
+          <w:lang w:val="es-MX"/>
+        </w:rPr>
+        <w:t>C</w:t>
+      </w:r>
+      <w:r>
+        <w:rPr>
+          <w:lang w:val="es-MX"/>
+        </w:rPr>
+        <w:tab/>
+      </w:r>
+      <w:r>
+        <w:rPr>
+          <w:lang w:val="es-MX"/>
+        </w:rPr>
+        <w:tab/>
+        <w:t>simplificar 2</w:t>
+      </w:r>
+    </w:p>
+    <w:p>
+      <w:pPr>
+        <w:pStyle w:val="ListParagraph"/>
+        <w:numPr>
+          <w:ilvl w:val="0"/>
+          <w:numId w:val="36"/>
+        </w:numPr>
+        <w:ind w:left="360"/>
+        <w:rPr>
+          <w:lang w:val="es-MX"/>
+        </w:rPr>
+      </w:pPr>
+      <w:r>
+        <w:rPr>
+          <w:lang w:val="es-MX"/>
+        </w:rPr>
+        <w:t>D</w:t>
+      </w:r>
+      <w:r>
+        <w:rPr>
+          <w:lang w:val="es-MX"/>
+        </w:rPr>
+        <w:tab/>
+      </w:r>
+      <w:r>
+        <w:rPr>
+          <w:lang w:val="es-MX"/>
+        </w:rPr>
+        <w:tab/>
+        <w:t>MPP 4,5</w:t>
+      </w:r>
+    </w:p>
+    <w:p>
+      <w:pPr>
+        <w:rPr>
+          <w:b/>
+          <w:bCs/>
+          <w:lang w:val="es-MX"/>
+        </w:rPr>
+      </w:pPr>
+      <w:r>
+        <w:rPr>
+          <w:b/>
+          <w:bCs/>
+          <w:lang w:val="es-MX"/>
+        </w:rPr>
+        <w:t>Demostrar: x&lt;5</w:t>
+      </w:r>
+    </w:p>
+    <w:p>
+      <w:pPr>
+        <w:pStyle w:val="ListParagraph"/>
+        <w:numPr>
+          <w:ilvl w:val="0"/>
+          <w:numId w:val="33"/>
+        </w:numPr>
+        <w:rPr>
+          <w:lang w:val="es-MX"/>
+        </w:rPr>
+      </w:pPr>
+      <w:r>
+        <w:rPr>
+          <w:lang w:val="es-MX"/>
+        </w:rPr>
+        <w:t>x&lt;y v x=y</w:t>
+      </w:r>
+    </w:p>
+    <w:p>
+      <w:pPr>
+        <w:pStyle w:val="ListParagraph"/>
+        <w:numPr>
+          <w:ilvl w:val="0"/>
+          <w:numId w:val="33"/>
+        </w:numPr>
+        <w:rPr>
+          <w:lang w:val="es-MX"/>
+        </w:rPr>
+      </w:pPr>
+      <w:r>
+        <w:rPr>
+          <w:lang w:val="es-MX"/>
+        </w:rPr>
+        <w:t>x=y -&gt; y!=5</w:t>
+      </w:r>
+    </w:p>
+    <w:p>
+      <w:pPr>
+        <w:pStyle w:val="ListParagraph"/>
+        <w:numPr>
+          <w:ilvl w:val="0"/>
+          <w:numId w:val="33"/>
+        </w:numPr>
+        <w:rPr>
+          <w:lang w:val="es-MX"/>
+        </w:rPr>
+      </w:pPr>
+      <w:r>
+        <w:rPr>
+          <w:lang w:val="es-MX"/>
+        </w:rPr>
+        <w:t xml:space="preserve">x&lt;y &amp; </w:t>
+      </w:r>
+      <w:r>
+        <w:rPr>
+          <w:lang w:val="es-MX"/>
+        </w:rPr>
+        <w:t>(</w:t>
+      </w:r>
+      <w:r>
+        <w:rPr>
+          <w:lang w:val="es-MX"/>
+        </w:rPr>
+        <w:t>y=5 -&gt; x&lt;5</w:t>
+      </w:r>
+      <w:r>
+        <w:rPr>
+          <w:lang w:val="es-MX"/>
+        </w:rPr>
+        <w:t>)</w:t>
+      </w:r>
+    </w:p>
+    <w:p>
+      <w:pPr>
+        <w:pStyle w:val="ListParagraph"/>
+        <w:numPr>
+          <w:ilvl w:val="0"/>
+          <w:numId w:val="33"/>
+        </w:numPr>
+        <w:rPr>
+          <w:lang w:val="es-MX"/>
+        </w:rPr>
+      </w:pPr>
+      <w:r>
+        <w:rPr>
+          <w:lang w:val="es-MX"/>
+        </w:rPr>
+        <w:t>y=5</w:t>
+      </w:r>
+    </w:p>
+    <w:p>
+      <w:pPr>
+        <w:rPr>
+          <w:lang w:val="es-MX"/>
+        </w:rPr>
+      </w:pPr>
+      <w:r>
+        <w:rPr>
+          <w:lang w:val="es-MX"/>
+        </w:rPr>
+        <w:t>P: x&lt;y</w:t>
+      </w:r>
+    </w:p>
+    <w:p>
+      <w:pPr>
+        <w:rPr>
+          <w:lang w:val="es-MX"/>
+        </w:rPr>
+      </w:pPr>
+      <w:r>
+        <w:rPr>
+          <w:lang w:val="es-MX"/>
+        </w:rPr>
+        <w:t>Q: x=y</w:t>
+      </w:r>
+    </w:p>
+    <w:p>
+      <w:pPr>
+        <w:rPr>
+          <w:lang w:val="es-MX"/>
+        </w:rPr>
+      </w:pPr>
+      <w:r>
+        <w:rPr>
+          <w:lang w:val="es-MX"/>
+        </w:rPr>
+        <w:t>R: y=5</w:t>
+      </w:r>
+    </w:p>
+    <w:p>
+      <w:pPr>
+        <w:rPr>
+          <w:lang w:val="es-MX"/>
+        </w:rPr>
+      </w:pPr>
+      <w:r>
+        <w:rPr>
+          <w:lang w:val="es-MX"/>
+        </w:rPr>
+        <w:t>S: x&lt;5</w:t>
+      </w:r>
+    </w:p>
+    <w:p>
+      <w:pPr>
+        <w:pStyle w:val="ListParagraph"/>
+        <w:numPr>
+          <w:ilvl w:val="0"/>
+          <w:numId w:val="38"/>
+        </w:numPr>
+        <w:rPr>
+          <w:lang w:val="es-MX"/>
+        </w:rPr>
+      </w:pPr>
+      <w:r>
+        <w:rPr>
+          <w:lang w:val="es-MX"/>
+        </w:rPr>
+        <w:t>PvQ</w:t>
+      </w:r>
+    </w:p>
+    <w:p>
+      <w:pPr>
+        <w:pStyle w:val="ListParagraph"/>
+        <w:numPr>
+          <w:ilvl w:val="0"/>
+          <w:numId w:val="38"/>
+        </w:numPr>
+        <w:rPr>
+          <w:lang w:val="es-MX"/>
+        </w:rPr>
+      </w:pPr>
+      <w:r>
+        <w:rPr>
+          <w:lang w:val="es-MX"/>
+        </w:rPr>
+        <w:t>Q-&gt;~R</w:t>
+      </w:r>
+    </w:p>
+    <w:p>
+      <w:pPr>
+        <w:pStyle w:val="ListParagraph"/>
+        <w:numPr>
+          <w:ilvl w:val="0"/>
+          <w:numId w:val="38"/>
+        </w:numPr>
+        <w:rPr>
+          <w:lang w:val="es-MX"/>
+        </w:rPr>
+      </w:pPr>
+      <w:r>
+        <w:rPr>
+          <w:lang w:val="es-MX"/>
+        </w:rPr>
+        <w:t>S^(R-&gt;S)</w:t>
+      </w:r>
+    </w:p>
+    <w:p>
+      <w:pPr>
+        <w:pStyle w:val="ListParagraph"/>
+        <w:numPr>
+          <w:ilvl w:val="0"/>
+          <w:numId w:val="38"/>
+        </w:numPr>
+        <w:rPr>
+          <w:lang w:val="es-MX"/>
+        </w:rPr>
+      </w:pPr>
+      <w:r>
+        <w:rPr>
+          <w:lang w:val="es-MX"/>
+        </w:rPr>
+        <w:t>R</w:t>
+      </w:r>
+    </w:p>
+    <w:p>
+      <w:pPr>
+        <w:ind w:left="360"/>
+        <w:rPr>
+          <w:lang w:val="es-MX"/>
+        </w:rPr>
+      </w:pPr>
+      <w:r>
+        <w:rPr>
+          <w:lang w:val="es-MX"/>
+        </w:rPr>
+        <w:t>Demostrar S</w:t>
+      </w:r>
+    </w:p>
+    <w:p>
+      <w:pPr>
+        <w:pStyle w:val="ListParagraph"/>
+        <w:numPr>
+          <w:ilvl w:val="0"/>
+          <w:numId w:val="38"/>
+        </w:numPr>
+        <w:rPr>
+          <w:lang w:val="es-MX"/>
+        </w:rPr>
+      </w:pPr>
+      <w:r>
+        <w:rPr>
+          <w:lang w:val="es-MX"/>
+        </w:rPr>
+        <w:t>R-&gt;S</w:t>
+      </w:r>
+      <w:r>
+        <w:rPr>
+          <w:lang w:val="es-MX"/>
+        </w:rPr>
+        <w:tab/>
+        <w:t>simplificar 3</w:t>
+      </w:r>
+    </w:p>
+    <w:p>
+      <w:pPr>
+        <w:pStyle w:val="ListParagraph"/>
+        <w:numPr>
+          <w:ilvl w:val="0"/>
+          <w:numId w:val="38"/>
+        </w:numPr>
+        <w:rPr>
+          <w:lang w:val="es-MX"/>
+        </w:rPr>
+      </w:pPr>
+      <w:r>
+        <w:rPr>
+          <w:lang w:val="es-MX"/>
+        </w:rPr>
+        <w:t>S</w:t>
+      </w:r>
+      <w:r>
+        <w:rPr>
+          <w:lang w:val="es-MX"/>
+        </w:rPr>
+        <w:tab/>
+        <w:t>MPP 5,4</w:t>
+      </w:r>
+    </w:p>
+    <w:p>
+      <w:pPr>
+        <w:rPr>
+          <w:b/>
+          <w:bCs/>
+          <w:lang w:val="es-MX"/>
+        </w:rPr>
+      </w:pPr>
+      <w:r>
+        <w:rPr>
+          <w:b/>
+          <w:bCs/>
+          <w:lang w:val="es-MX"/>
+        </w:rPr>
+        <w:t>Demostrar: T</w:t>
+      </w:r>
+    </w:p>
+    <w:p>
+      <w:pPr>
+        <w:pStyle w:val="ListParagraph"/>
+        <w:numPr>
+          <w:ilvl w:val="0"/>
+          <w:numId w:val="34"/>
+        </w:numPr>
+        <w:rPr>
+          <w:lang w:val="es-MX"/>
+        </w:rPr>
+      </w:pPr>
+      <w:r>
+        <w:rPr>
+          <w:lang w:val="es-MX"/>
+        </w:rPr>
+        <w:t>P-&gt;S</w:t>
+      </w:r>
+    </w:p>
+    <w:p>
+      <w:pPr>
+        <w:pStyle w:val="ListParagraph"/>
+        <w:numPr>
+          <w:ilvl w:val="0"/>
+          <w:numId w:val="34"/>
+        </w:numPr>
+        <w:rPr>
+          <w:lang w:val="es-MX"/>
+        </w:rPr>
+      </w:pPr>
+      <w:r>
+        <w:rPr>
+          <w:lang w:val="es-MX"/>
+        </w:rPr>
+        <w:t>~S</w:t>
+      </w:r>
+    </w:p>
+    <w:p>
+      <w:pPr>
+        <w:pStyle w:val="ListParagraph"/>
+        <w:numPr>
+          <w:ilvl w:val="0"/>
+          <w:numId w:val="34"/>
+        </w:numPr>
+        <w:rPr>
+          <w:lang w:val="es-MX"/>
+        </w:rPr>
+      </w:pPr>
+      <w:r>
+        <w:rPr>
+          <w:lang w:val="es-MX"/>
+        </w:rPr>
+        <w:t>~P-&gt;T</w:t>
+      </w:r>
+    </w:p>
+    <w:p>
+      <w:pPr>
+        <w:pStyle w:val="ListParagraph"/>
+        <w:rPr>
+          <w:lang w:val="es-MX"/>
+        </w:rPr>
+      </w:pPr>
+    </w:p>
+    <w:p>
+      <w:pPr>
+        <w:pStyle w:val="ListParagraph"/>
+        <w:numPr>
+          <w:ilvl w:val="0"/>
+          <w:numId w:val="34"/>
+        </w:numPr>
+        <w:rPr>
+          <w:lang w:val="es-MX"/>
+        </w:rPr>
+      </w:pPr>
+      <w:r>
+        <w:rPr>
+          <w:lang w:val="es-MX"/>
+        </w:rPr>
+        <w:t>~P</w:t>
+      </w:r>
+      <w:r>
+        <w:rPr>
+          <w:lang w:val="es-MX"/>
+        </w:rPr>
+        <w:tab/>
+        <w:t>MTT 1,2</w:t>
+      </w:r>
+    </w:p>
+    <w:p>
+      <w:pPr>
+        <w:pStyle w:val="ListParagraph"/>
+        <w:numPr>
+          <w:ilvl w:val="0"/>
+          <w:numId w:val="34"/>
+        </w:numPr>
+        <w:rPr>
+          <w:lang w:val="es-MX"/>
+        </w:rPr>
+      </w:pPr>
+      <w:r>
+        <w:rPr>
+          <w:lang w:val="es-MX"/>
+        </w:rPr>
+        <w:t>T</w:t>
+      </w:r>
+      <w:r>
+        <w:rPr>
+          <w:lang w:val="es-MX"/>
+        </w:rPr>
+        <w:tab/>
+        <w:t>MPP 3,4</w:t>
+      </w:r>
+    </w:p>
+    <w:p>
+      <w:pPr>
+        <w:rPr>
+          <w:b/>
+          <w:bCs/>
+          <w:lang w:val="es-MX"/>
+        </w:rPr>
+      </w:pPr>
+      <w:r>
+        <w:rPr>
+          <w:b/>
+          <w:bCs/>
+          <w:lang w:val="es-MX"/>
+        </w:rPr>
+        <w:t>Demostrar: S</w:t>
+      </w:r>
+      <w:r>
+        <w:rPr>
+          <w:b/>
+          <w:bCs/>
+          <w:lang w:val="es-MX"/>
+        </w:rPr>
+        <w:t>^</w:t>
+      </w:r>
+      <w:r>
+        <w:rPr>
+          <w:b/>
+          <w:bCs/>
+          <w:lang w:val="es-MX"/>
+        </w:rPr>
+        <w:t>T</w:t>
+      </w:r>
+    </w:p>
+    <w:p>
+      <w:pPr>
+        <w:pStyle w:val="ListParagraph"/>
+        <w:numPr>
+          <w:ilvl w:val="0"/>
+          <w:numId w:val="35"/>
+        </w:numPr>
+        <w:rPr>
+          <w:lang w:val="es-MX"/>
+        </w:rPr>
+      </w:pPr>
+      <w:r>
+        <w:rPr>
+          <w:lang w:val="es-MX"/>
+        </w:rPr>
+        <w:t>P-&gt;S</w:t>
+      </w:r>
+    </w:p>
+    <w:p>
+      <w:pPr>
+        <w:pStyle w:val="ListParagraph"/>
+        <w:numPr>
+          <w:ilvl w:val="0"/>
+          <w:numId w:val="35"/>
+        </w:numPr>
+        <w:rPr>
+          <w:lang w:val="es-MX"/>
+        </w:rPr>
+      </w:pPr>
+      <w:r>
+        <w:rPr>
+          <w:lang w:val="es-MX"/>
+        </w:rPr>
+        <w:t>P-&gt;T</w:t>
+      </w:r>
+    </w:p>
+    <w:p>
+      <w:pPr>
+        <w:pStyle w:val="ListParagraph"/>
+        <w:numPr>
+          <w:ilvl w:val="0"/>
+          <w:numId w:val="35"/>
+        </w:numPr>
+        <w:rPr>
+          <w:lang w:val="es-MX"/>
+        </w:rPr>
+      </w:pPr>
+      <w:r>
+        <w:rPr>
+          <w:lang w:val="es-MX"/>
+        </w:rPr>
+        <w:t>P</w:t>
+      </w:r>
+    </w:p>
+    <w:p>
+      <w:pPr>
+        <w:pStyle w:val="ListParagraph"/>
+        <w:rPr>
+          <w:lang w:val="es-MX"/>
+        </w:rPr>
+      </w:pPr>
+    </w:p>
+    <w:p>
+      <w:pPr>
+        <w:pStyle w:val="ListParagraph"/>
+        <w:numPr>
+          <w:ilvl w:val="0"/>
+          <w:numId w:val="35"/>
+        </w:numPr>
+        <w:rPr>
+          <w:lang w:val="es-MX"/>
+        </w:rPr>
+      </w:pPr>
+      <w:r>
+        <w:rPr>
+          <w:lang w:val="es-MX"/>
+        </w:rPr>
+        <w:t>S</w:t>
+      </w:r>
+      <w:r>
+        <w:rPr>
+          <w:lang w:val="es-MX"/>
+        </w:rPr>
+        <w:tab/>
+        <w:t>MPP 1,3</w:t>
+      </w:r>
+    </w:p>
+    <w:p>
+      <w:pPr>
+        <w:pStyle w:val="ListParagraph"/>
+        <w:numPr>
+          <w:ilvl w:val="0"/>
+          <w:numId w:val="35"/>
+        </w:numPr>
+        <w:rPr>
+          <w:lang w:val="es-MX"/>
+        </w:rPr>
+      </w:pPr>
+      <w:r>
+        <w:rPr>
+          <w:lang w:val="es-MX"/>
+        </w:rPr>
+        <w:t>T</w:t>
+      </w:r>
+      <w:r>
+        <w:rPr>
+          <w:lang w:val="es-MX"/>
+        </w:rPr>
+        <w:tab/>
+        <w:t>MPP 2,3</w:t>
+      </w:r>
+    </w:p>
+    <w:p>
+      <w:pPr>
+        <w:pStyle w:val="ListParagraph"/>
+        <w:numPr>
+          <w:ilvl w:val="0"/>
+          <w:numId w:val="35"/>
+        </w:numPr>
+        <w:rPr>
+          <w:lang w:val="es-MX"/>
+        </w:rPr>
+      </w:pPr>
+      <w:r>
+        <w:rPr>
+          <w:lang w:val="es-MX"/>
+        </w:rPr>
+        <w:t>S^T</w:t>
+      </w:r>
+      <w:r>
+        <w:rPr>
+          <w:lang w:val="es-MX"/>
+        </w:rPr>
+        <w:tab/>
+        <w:t>conjunción 4,5</w:t>
+      </w:r>
+    </w:p>
+    <w:p>
+      <w:pPr>
+        <w:rPr>
+          <w:lang w:val="es-MX"/>
+        </w:rPr>
+      </w:pPr>
+      <w:r>
+        <w:rPr>
+          <w:lang w:val="es-MX"/>
+        </w:rPr>
+        <w:lastRenderedPageBreak/>
+        <w:t>Realizar la tabla de verdad de lo siguiente y determinar si es tautología, contradicción, contingencia</w:t>
+      </w:r>
+    </w:p>
+    <w:p>
+      <w:pPr>
+        <w:rPr>
+          <w:b/>
+          <w:bCs/>
+          <w:lang w:val="es-MX"/>
+        </w:rPr>
+      </w:pPr>
+      <w:r>
+        <w:rPr>
+          <w:b/>
+          <w:bCs/>
+          <w:lang w:val="es-MX"/>
+        </w:rPr>
+        <w:t>(A-&gt;B)v~B</w:t>
+      </w:r>
+    </w:p>
+    <w:tbl>
+      <w:tblPr>
+        <w:tblStyle w:val="TableGrid"/>
+        <w:tblW w:w="0" w:type="auto"/>
+        <w:tblLook w:val="04A0" w:firstRow="1" w:lastRow="0" w:firstColumn="1" w:lastColumn="0" w:noHBand="0" w:noVBand="1"/>
+      </w:tblPr>
+      <w:tblGrid>
+        <w:gridCol w:w="2340"/>
+        <w:gridCol w:w="2337"/>
+        <w:gridCol w:w="2368"/>
+        <w:gridCol w:w="2305"/>
+      </w:tblGrid>
+      <w:tr>
+        <w:tc>
+          <w:tcPr>
+            <w:tcW w:w="2340" w:type="dxa"/>
+          </w:tcPr>
+          <w:p>
+            <w:pPr>
+              <w:rPr>
+                <w:lang w:val="es-MX"/>
+              </w:rPr>
+            </w:pPr>
+          </w:p>
+        </w:tc>
+        <w:tc>
+          <w:tcPr>
+            <w:tcW w:w="2337" w:type="dxa"/>
+          </w:tcPr>
+          <w:p>
+            <w:pPr>
+              <w:rPr>
+                <w:lang w:val="es-MX"/>
+              </w:rPr>
+            </w:pPr>
+          </w:p>
+        </w:tc>
+        <w:tc>
+          <w:tcPr>
+            <w:tcW w:w="2368" w:type="dxa"/>
+          </w:tcPr>
+          <w:p>
+            <w:pPr>
+              <w:rPr>
+                <w:lang w:val="es-MX"/>
+              </w:rPr>
+            </w:pPr>
+            <w:r>
+              <w:rPr>
+                <w:lang w:val="es-MX"/>
+              </w:rPr>
+              <w:t>C</w:t>
+            </w:r>
+          </w:p>
+        </w:tc>
+        <w:tc>
+          <w:tcPr>
+            <w:tcW w:w="2305" w:type="dxa"/>
+          </w:tcPr>
+          <w:p>
+            <w:pPr>
+              <w:rPr>
+                <w:lang w:val="es-MX"/>
+              </w:rPr>
+            </w:pPr>
+          </w:p>
+        </w:tc>
+      </w:tr>
+      <w:tr>
+        <w:tc>
+          <w:tcPr>
+            <w:tcW w:w="2340" w:type="dxa"/>
+          </w:tcPr>
+          <w:p>
+            <w:pPr>
+              <w:rPr>
+                <w:lang w:val="es-MX"/>
+              </w:rPr>
+            </w:pPr>
+            <w:r>
+              <w:rPr>
+                <w:lang w:val="es-MX"/>
+              </w:rPr>
+              <w:t>A</w:t>
+            </w:r>
+          </w:p>
+        </w:tc>
+        <w:tc>
+          <w:tcPr>
+            <w:tcW w:w="2337" w:type="dxa"/>
+          </w:tcPr>
+          <w:p>
+            <w:pPr>
+              <w:rPr>
+                <w:lang w:val="es-MX"/>
+              </w:rPr>
+            </w:pPr>
+            <w:r>
+              <w:rPr>
+                <w:lang w:val="es-MX"/>
+              </w:rPr>
+              <w:t>B</w:t>
+            </w:r>
+          </w:p>
+        </w:tc>
+        <w:tc>
+          <w:tcPr>
+            <w:tcW w:w="2368" w:type="dxa"/>
+          </w:tcPr>
+          <w:p>
+            <w:pPr>
+              <w:rPr>
+                <w:lang w:val="es-MX"/>
+              </w:rPr>
+            </w:pPr>
+            <w:r>
+              <w:rPr>
+                <w:lang w:val="es-MX"/>
+              </w:rPr>
+              <w:t>A-&gt;B</w:t>
+            </w:r>
+          </w:p>
+        </w:tc>
+        <w:tc>
+          <w:tcPr>
+            <w:tcW w:w="2305" w:type="dxa"/>
+          </w:tcPr>
+          <w:p>
+            <w:pPr>
+              <w:rPr>
+                <w:lang w:val="es-MX"/>
+              </w:rPr>
+            </w:pPr>
+            <w:r>
+              <w:rPr>
+                <w:lang w:val="es-MX"/>
+              </w:rPr>
+              <w:t>Cv~B</w:t>
+            </w:r>
+          </w:p>
+        </w:tc>
+      </w:tr>
+      <w:tr>
+        <w:tc>
+          <w:tcPr>
+            <w:tcW w:w="2340" w:type="dxa"/>
+          </w:tcPr>
+          <w:p>
+            <w:pPr>
+              <w:rPr>
+                <w:lang w:val="es-MX"/>
+              </w:rPr>
+            </w:pPr>
+            <w:r>
+              <w:rPr>
+                <w:lang w:val="es-MX"/>
+              </w:rPr>
+              <w:t>0</w:t>
+            </w:r>
+          </w:p>
+        </w:tc>
+        <w:tc>
+          <w:tcPr>
+            <w:tcW w:w="2337" w:type="dxa"/>
+          </w:tcPr>
+          <w:p>
+            <w:pPr>
+              <w:rPr>
+                <w:lang w:val="es-MX"/>
+              </w:rPr>
+            </w:pPr>
+            <w:r>
+              <w:rPr>
+                <w:lang w:val="es-MX"/>
+              </w:rPr>
+              <w:t>0</w:t>
+            </w:r>
+          </w:p>
+        </w:tc>
+        <w:tc>
+          <w:tcPr>
+            <w:tcW w:w="2368" w:type="dxa"/>
+          </w:tcPr>
+          <w:p>
+            <w:pPr>
+              <w:rPr>
+                <w:lang w:val="es-MX"/>
+              </w:rPr>
+            </w:pPr>
+            <w:r>
+              <w:rPr>
+                <w:lang w:val="es-MX"/>
+              </w:rPr>
+              <w:t>1</w:t>
+            </w:r>
+          </w:p>
+        </w:tc>
+        <w:tc>
+          <w:tcPr>
+            <w:tcW w:w="2305" w:type="dxa"/>
+          </w:tcPr>
+          <w:p>
+            <w:pPr>
+              <w:rPr>
+                <w:lang w:val="es-MX"/>
+              </w:rPr>
+            </w:pPr>
+            <w:r>
+              <w:rPr>
+                <w:lang w:val="es-MX"/>
+              </w:rPr>
+              <w:t>1</w:t>
+            </w:r>
+          </w:p>
+        </w:tc>
+      </w:tr>
+      <w:tr>
+        <w:tc>
+          <w:tcPr>
+            <w:tcW w:w="2340" w:type="dxa"/>
+          </w:tcPr>
+          <w:p>
+            <w:pPr>
+              <w:rPr>
+                <w:lang w:val="es-MX"/>
+              </w:rPr>
+            </w:pPr>
+            <w:r>
+              <w:rPr>
+                <w:lang w:val="es-MX"/>
+              </w:rPr>
+              <w:t>0</w:t>
+            </w:r>
+          </w:p>
+        </w:tc>
+        <w:tc>
+          <w:tcPr>
+            <w:tcW w:w="2337" w:type="dxa"/>
+          </w:tcPr>
+          <w:p>
+            <w:pPr>
+              <w:rPr>
+                <w:lang w:val="es-MX"/>
+              </w:rPr>
+            </w:pPr>
+            <w:r>
+              <w:rPr>
+                <w:lang w:val="es-MX"/>
+              </w:rPr>
+              <w:t>1</w:t>
+            </w:r>
+          </w:p>
+        </w:tc>
+        <w:tc>
+          <w:tcPr>
+            <w:tcW w:w="2368" w:type="dxa"/>
+          </w:tcPr>
+          <w:p>
+            <w:pPr>
+              <w:rPr>
+                <w:lang w:val="es-MX"/>
+              </w:rPr>
+            </w:pPr>
+            <w:r>
+              <w:rPr>
+                <w:lang w:val="es-MX"/>
+              </w:rPr>
+              <w:t>1</w:t>
+            </w:r>
+          </w:p>
+        </w:tc>
+        <w:tc>
+          <w:tcPr>
+            <w:tcW w:w="2305" w:type="dxa"/>
+          </w:tcPr>
+          <w:p>
+            <w:pPr>
+              <w:rPr>
+                <w:lang w:val="es-MX"/>
+              </w:rPr>
+            </w:pPr>
+            <w:r>
+              <w:rPr>
+                <w:lang w:val="es-MX"/>
+              </w:rPr>
+              <w:t>1</w:t>
+            </w:r>
+          </w:p>
+        </w:tc>
+      </w:tr>
+      <w:tr>
+        <w:tc>
+          <w:tcPr>
+            <w:tcW w:w="2340" w:type="dxa"/>
+          </w:tcPr>
+          <w:p>
+            <w:pPr>
+              <w:rPr>
+                <w:lang w:val="es-MX"/>
+              </w:rPr>
+            </w:pPr>
+            <w:r>
+              <w:rPr>
+                <w:lang w:val="es-MX"/>
+              </w:rPr>
+              <w:t>1</w:t>
+            </w:r>
+          </w:p>
+        </w:tc>
+        <w:tc>
+          <w:tcPr>
+            <w:tcW w:w="2337" w:type="dxa"/>
+          </w:tcPr>
+          <w:p>
+            <w:pPr>
+              <w:rPr>
+                <w:lang w:val="es-MX"/>
+              </w:rPr>
+            </w:pPr>
+            <w:r>
+              <w:rPr>
+                <w:lang w:val="es-MX"/>
+              </w:rPr>
+              <w:t>0</w:t>
+            </w:r>
+          </w:p>
+        </w:tc>
+        <w:tc>
+          <w:tcPr>
+            <w:tcW w:w="2368" w:type="dxa"/>
+          </w:tcPr>
+          <w:p>
+            <w:pPr>
+              <w:rPr>
+                <w:lang w:val="es-MX"/>
+              </w:rPr>
+            </w:pPr>
+            <w:r>
+              <w:rPr>
+                <w:lang w:val="es-MX"/>
+              </w:rPr>
+              <w:t>0</w:t>
+            </w:r>
+          </w:p>
+        </w:tc>
+        <w:tc>
+          <w:tcPr>
+            <w:tcW w:w="2305" w:type="dxa"/>
+          </w:tcPr>
+          <w:p>
+            <w:pPr>
+              <w:rPr>
+                <w:lang w:val="es-MX"/>
+              </w:rPr>
+            </w:pPr>
+            <w:r>
+              <w:rPr>
+                <w:lang w:val="es-MX"/>
+              </w:rPr>
+              <w:t>1</w:t>
+            </w:r>
+          </w:p>
+        </w:tc>
+      </w:tr>
+      <w:tr>
+        <w:tc>
+          <w:tcPr>
+            <w:tcW w:w="2340" w:type="dxa"/>
+          </w:tcPr>
+          <w:p>
+            <w:pPr>
+              <w:rPr>
+                <w:lang w:val="es-MX"/>
+              </w:rPr>
+            </w:pPr>
+            <w:r>
+              <w:rPr>
+                <w:lang w:val="es-MX"/>
+              </w:rPr>
+              <w:t>1</w:t>
+            </w:r>
+          </w:p>
+        </w:tc>
+        <w:tc>
+          <w:tcPr>
+            <w:tcW w:w="2337" w:type="dxa"/>
+          </w:tcPr>
+          <w:p>
+            <w:pPr>
+              <w:rPr>
+                <w:lang w:val="es-MX"/>
+              </w:rPr>
+            </w:pPr>
+            <w:r>
+              <w:rPr>
+                <w:lang w:val="es-MX"/>
+              </w:rPr>
+              <w:t>1</w:t>
+            </w:r>
+          </w:p>
+        </w:tc>
+        <w:tc>
+          <w:tcPr>
+            <w:tcW w:w="2368" w:type="dxa"/>
+          </w:tcPr>
+          <w:p>
+            <w:pPr>
+              <w:rPr>
+                <w:lang w:val="es-MX"/>
+              </w:rPr>
+            </w:pPr>
+            <w:r>
+              <w:rPr>
+                <w:lang w:val="es-MX"/>
+              </w:rPr>
+              <w:t>1</w:t>
+            </w:r>
+          </w:p>
+        </w:tc>
+        <w:tc>
+          <w:tcPr>
+            <w:tcW w:w="2305" w:type="dxa"/>
+          </w:tcPr>
+          <w:p>
+            <w:pPr>
+              <w:rPr>
+                <w:lang w:val="es-MX"/>
+              </w:rPr>
+            </w:pPr>
+            <w:r>
+              <w:rPr>
+                <w:lang w:val="es-MX"/>
+              </w:rPr>
+              <w:t>1</w:t>
+            </w:r>
+          </w:p>
+        </w:tc>
+      </w:tr>
+    </w:tbl>
+    <w:p>
+      <w:pPr>
+        <w:rPr>
+          <w:lang w:val="es-MX"/>
+        </w:rPr>
+      </w:pPr>
+    </w:p>
+    <w:p>
+      <w:pPr>
+        <w:rPr>
+          <w:lang w:val="es-MX"/>
+        </w:rPr>
+      </w:pPr>
+      <w:r>
+        <w:rPr>
+          <w:lang w:val="es-MX"/>
+        </w:rPr>
+        <w:t>CONTRADICCIÓN</w:t>
+      </w:r>
+    </w:p>
+    <w:p>
+      <w:pPr>
+        <w:rPr>
+          <w:b/>
+          <w:bCs/>
+          <w:lang w:val="es-MX"/>
+        </w:rPr>
+      </w:pPr>
+      <w:r>
+        <w:rPr>
+          <w:b/>
+          <w:bCs/>
+          <w:lang w:val="es-MX"/>
+        </w:rPr>
+        <w:t>~(Av~B)</w:t>
+      </w:r>
+    </w:p>
+    <w:tbl>
+      <w:tblPr>
+        <w:tblStyle w:val="TableGrid"/>
+        <w:tblW w:w="0" w:type="auto"/>
+        <w:tblLook w:val="04A0" w:firstRow="1" w:lastRow="0" w:firstColumn="1" w:lastColumn="0" w:noHBand="0" w:noVBand="1"/>
+      </w:tblPr>
+      <w:tblGrid>
+        <w:gridCol w:w="2339"/>
+        <w:gridCol w:w="2337"/>
+        <w:gridCol w:w="2337"/>
+        <w:gridCol w:w="2337"/>
+      </w:tblGrid>
+      <w:tr>
+        <w:tc>
+          <w:tcPr>
+            <w:tcW w:w="2339" w:type="dxa"/>
+          </w:tcPr>
+          <w:p>
+            <w:pPr>
+              <w:rPr>
+                <w:lang w:val="es-MX"/>
+              </w:rPr>
+            </w:pPr>
+          </w:p>
+        </w:tc>
+        <w:tc>
+          <w:tcPr>
+            <w:tcW w:w="2337" w:type="dxa"/>
+          </w:tcPr>
+          <w:p>
+            <w:pPr>
+              <w:rPr>
+                <w:lang w:val="es-MX"/>
+              </w:rPr>
+            </w:pPr>
+          </w:p>
+        </w:tc>
+        <w:tc>
+          <w:tcPr>
+            <w:tcW w:w="2337" w:type="dxa"/>
+          </w:tcPr>
+          <w:p>
+            <w:pPr>
+              <w:rPr>
+                <w:lang w:val="es-MX"/>
+              </w:rPr>
+            </w:pPr>
+            <w:r>
+              <w:rPr>
+                <w:lang w:val="es-MX"/>
+              </w:rPr>
+              <w:t>C</w:t>
+            </w:r>
+          </w:p>
+        </w:tc>
+        <w:tc>
+          <w:tcPr>
+            <w:tcW w:w="2337" w:type="dxa"/>
+          </w:tcPr>
+          <w:p>
+            <w:pPr>
+              <w:rPr>
+                <w:lang w:val="es-MX"/>
+              </w:rPr>
+            </w:pPr>
+          </w:p>
+        </w:tc>
+      </w:tr>
+      <w:tr>
+        <w:tc>
+          <w:tcPr>
+            <w:tcW w:w="2339" w:type="dxa"/>
+          </w:tcPr>
+          <w:p>
+            <w:pPr>
+              <w:rPr>
+                <w:lang w:val="es-MX"/>
+              </w:rPr>
+            </w:pPr>
+            <w:r>
+              <w:rPr>
+                <w:lang w:val="es-MX"/>
+              </w:rPr>
+              <w:t>A</w:t>
+            </w:r>
+          </w:p>
+        </w:tc>
+        <w:tc>
+          <w:tcPr>
+            <w:tcW w:w="2337" w:type="dxa"/>
+          </w:tcPr>
+          <w:p>
+            <w:pPr>
+              <w:rPr>
+                <w:lang w:val="es-MX"/>
+              </w:rPr>
+            </w:pPr>
+            <w:r>
+              <w:rPr>
+                <w:lang w:val="es-MX"/>
+              </w:rPr>
+              <w:t>B</w:t>
+            </w:r>
+          </w:p>
+        </w:tc>
+        <w:tc>
+          <w:tcPr>
+            <w:tcW w:w="2337" w:type="dxa"/>
+          </w:tcPr>
+          <w:p>
+            <w:pPr>
+              <w:rPr>
+                <w:lang w:val="es-MX"/>
+              </w:rPr>
+            </w:pPr>
+            <w:r>
+              <w:rPr>
+                <w:lang w:val="es-MX"/>
+              </w:rPr>
+              <w:t>Av~B</w:t>
+            </w:r>
+          </w:p>
+        </w:tc>
+        <w:tc>
+          <w:tcPr>
+            <w:tcW w:w="2337" w:type="dxa"/>
+          </w:tcPr>
+          <w:p>
+            <w:pPr>
+              <w:rPr>
+                <w:lang w:val="es-MX"/>
+              </w:rPr>
+            </w:pPr>
+            <w:r>
+              <w:rPr>
+                <w:lang w:val="es-MX"/>
+              </w:rPr>
+              <w:t>~C</w:t>
+            </w:r>
+          </w:p>
+        </w:tc>
+      </w:tr>
+      <w:tr>
+        <w:tc>
+          <w:tcPr>
+            <w:tcW w:w="2339" w:type="dxa"/>
+          </w:tcPr>
+          <w:p>
+            <w:pPr>
+              <w:rPr>
+                <w:lang w:val="es-MX"/>
+              </w:rPr>
+            </w:pPr>
+            <w:r>
+              <w:rPr>
+                <w:lang w:val="es-MX"/>
+              </w:rPr>
+              <w:t>0</w:t>
+            </w:r>
+          </w:p>
+        </w:tc>
+        <w:tc>
+          <w:tcPr>
+            <w:tcW w:w="2337" w:type="dxa"/>
+          </w:tcPr>
+          <w:p>
+            <w:pPr>
+              <w:rPr>
+                <w:lang w:val="es-MX"/>
+              </w:rPr>
+            </w:pPr>
+            <w:r>
+              <w:rPr>
+                <w:lang w:val="es-MX"/>
+              </w:rPr>
+              <w:t>0</w:t>
+            </w:r>
+          </w:p>
+        </w:tc>
+        <w:tc>
+          <w:tcPr>
+            <w:tcW w:w="2337" w:type="dxa"/>
+          </w:tcPr>
+          <w:p>
+            <w:pPr>
+              <w:rPr>
+                <w:lang w:val="es-MX"/>
+              </w:rPr>
+            </w:pPr>
+            <w:r>
+              <w:rPr>
+                <w:lang w:val="es-MX"/>
+              </w:rPr>
+              <w:t>1</w:t>
+            </w:r>
+          </w:p>
+        </w:tc>
+        <w:tc>
+          <w:tcPr>
+            <w:tcW w:w="2337" w:type="dxa"/>
+          </w:tcPr>
+          <w:p>
+            <w:pPr>
+              <w:rPr>
+                <w:lang w:val="es-MX"/>
+              </w:rPr>
+            </w:pPr>
+            <w:r>
+              <w:rPr>
+                <w:lang w:val="es-MX"/>
+              </w:rPr>
+              <w:t>0</w:t>
+            </w:r>
+          </w:p>
+        </w:tc>
+      </w:tr>
+      <w:tr>
+        <w:tc>
+          <w:tcPr>
+            <w:tcW w:w="2339" w:type="dxa"/>
+          </w:tcPr>
+          <w:p>
+            <w:pPr>
+              <w:rPr>
+                <w:lang w:val="es-MX"/>
+              </w:rPr>
+            </w:pPr>
+            <w:r>
+              <w:rPr>
+                <w:lang w:val="es-MX"/>
+              </w:rPr>
+              <w:t>0</w:t>
+            </w:r>
+          </w:p>
+        </w:tc>
+        <w:tc>
+          <w:tcPr>
+            <w:tcW w:w="2337" w:type="dxa"/>
+          </w:tcPr>
+          <w:p>
+            <w:pPr>
+              <w:rPr>
+                <w:lang w:val="es-MX"/>
+              </w:rPr>
+            </w:pPr>
+            <w:r>
+              <w:rPr>
+                <w:lang w:val="es-MX"/>
+              </w:rPr>
+              <w:t>1</w:t>
+            </w:r>
+          </w:p>
+        </w:tc>
+        <w:tc>
+          <w:tcPr>
+            <w:tcW w:w="2337" w:type="dxa"/>
+          </w:tcPr>
+          <w:p>
+            <w:pPr>
+              <w:rPr>
+                <w:lang w:val="es-MX"/>
+              </w:rPr>
+            </w:pPr>
+            <w:r>
+              <w:rPr>
+                <w:lang w:val="es-MX"/>
+              </w:rPr>
+              <w:t>0</w:t>
+            </w:r>
+          </w:p>
+        </w:tc>
+        <w:tc>
+          <w:tcPr>
+            <w:tcW w:w="2337" w:type="dxa"/>
+          </w:tcPr>
+          <w:p>
+            <w:pPr>
+              <w:rPr>
+                <w:lang w:val="es-MX"/>
+              </w:rPr>
+            </w:pPr>
+            <w:r>
+              <w:rPr>
+                <w:lang w:val="es-MX"/>
+              </w:rPr>
+              <w:t>1</w:t>
+            </w:r>
+          </w:p>
+        </w:tc>
+      </w:tr>
+      <w:tr>
+        <w:tc>
+          <w:tcPr>
+            <w:tcW w:w="2339" w:type="dxa"/>
+          </w:tcPr>
+          <w:p>
+            <w:pPr>
+              <w:rPr>
+                <w:lang w:val="es-MX"/>
+              </w:rPr>
+            </w:pPr>
+            <w:r>
+              <w:rPr>
+                <w:lang w:val="es-MX"/>
+              </w:rPr>
+              <w:t>1</w:t>
+            </w:r>
+          </w:p>
+        </w:tc>
+        <w:tc>
+          <w:tcPr>
+            <w:tcW w:w="2337" w:type="dxa"/>
+          </w:tcPr>
+          <w:p>
+            <w:pPr>
+              <w:rPr>
+                <w:lang w:val="es-MX"/>
+              </w:rPr>
+            </w:pPr>
+            <w:r>
+              <w:rPr>
+                <w:lang w:val="es-MX"/>
+              </w:rPr>
+              <w:t>0</w:t>
+            </w:r>
+          </w:p>
+        </w:tc>
+        <w:tc>
+          <w:tcPr>
+            <w:tcW w:w="2337" w:type="dxa"/>
+          </w:tcPr>
+          <w:p>
+            <w:pPr>
+              <w:rPr>
+                <w:lang w:val="es-MX"/>
+              </w:rPr>
+            </w:pPr>
+            <w:r>
+              <w:rPr>
+                <w:lang w:val="es-MX"/>
+              </w:rPr>
+              <w:t>1</w:t>
+            </w:r>
+          </w:p>
+        </w:tc>
+        <w:tc>
+          <w:tcPr>
+            <w:tcW w:w="2337" w:type="dxa"/>
+          </w:tcPr>
+          <w:p>
+            <w:pPr>
+              <w:rPr>
+                <w:lang w:val="es-MX"/>
+              </w:rPr>
+            </w:pPr>
+            <w:r>
+              <w:rPr>
+                <w:lang w:val="es-MX"/>
+              </w:rPr>
+              <w:t>0</w:t>
+            </w:r>
+          </w:p>
+        </w:tc>
+      </w:tr>
+      <w:tr>
+        <w:tc>
+          <w:tcPr>
+            <w:tcW w:w="2339" w:type="dxa"/>
+          </w:tcPr>
+          <w:p>
+            <w:pPr>
+              <w:rPr>
+                <w:lang w:val="es-MX"/>
+              </w:rPr>
+            </w:pPr>
+            <w:r>
+              <w:rPr>
+                <w:lang w:val="es-MX"/>
+              </w:rPr>
+              <w:t>1</w:t>
+            </w:r>
+          </w:p>
+        </w:tc>
+        <w:tc>
+          <w:tcPr>
+            <w:tcW w:w="2337" w:type="dxa"/>
+          </w:tcPr>
+          <w:p>
+            <w:pPr>
+              <w:rPr>
+                <w:lang w:val="es-MX"/>
+              </w:rPr>
+            </w:pPr>
+            <w:r>
+              <w:rPr>
+                <w:lang w:val="es-MX"/>
+              </w:rPr>
+              <w:t>1</w:t>
+            </w:r>
+          </w:p>
+        </w:tc>
+        <w:tc>
+          <w:tcPr>
+            <w:tcW w:w="2337" w:type="dxa"/>
+          </w:tcPr>
+          <w:p>
+            <w:pPr>
+              <w:rPr>
+                <w:lang w:val="es-MX"/>
+              </w:rPr>
+            </w:pPr>
+            <w:r>
+              <w:rPr>
+                <w:lang w:val="es-MX"/>
+              </w:rPr>
+              <w:t>1</w:t>
+            </w:r>
+          </w:p>
+        </w:tc>
+        <w:tc>
+          <w:tcPr>
+            <w:tcW w:w="2337" w:type="dxa"/>
+          </w:tcPr>
+          <w:p>
+            <w:pPr>
+              <w:rPr>
+                <w:lang w:val="es-MX"/>
+              </w:rPr>
+            </w:pPr>
+            <w:r>
+              <w:rPr>
+                <w:lang w:val="es-MX"/>
+              </w:rPr>
+              <w:t>0</w:t>
+            </w:r>
+          </w:p>
+        </w:tc>
+      </w:tr>
+    </w:tbl>
+    <w:p>
+      <w:pPr>
+        <w:rPr>
+          <w:lang w:val="es-MX"/>
+        </w:rPr>
+      </w:pPr>
+    </w:p>
+    <w:p>
+      <w:pPr>
+        <w:rPr>
+          <w:lang w:val="es-MX"/>
+        </w:rPr>
+      </w:pPr>
+      <w:r>
+        <w:rPr>
+          <w:lang w:val="es-MX"/>
+        </w:rPr>
+        <w:t>CONTINGENCIA</w:t>
+      </w:r>
+    </w:p>
+    <w:p>
+      <w:pPr>
+        <w:rPr>
+          <w:lang w:val="es-MX"/>
+        </w:rPr>
+      </w:pPr>
+      <w:r>
+        <w:rPr>
+          <w:lang w:val="es-MX"/>
+        </w:rPr>
+        <w:br w:type="page"/>
+      </w:r>
+    </w:p>
+    <w:p>
+      <w:pPr>
+        <w:pStyle w:val="Heading1"/>
+        <w:rPr>
+          <w:lang w:val="es-MX"/>
+        </w:rPr>
+      </w:pPr>
+      <w:r>
+        <w:rPr>
+          <w:lang w:val="es-MX"/>
+        </w:rPr>
+        <w:lastRenderedPageBreak/>
+        <w:t>UNIDAD2</w:t>
+      </w:r>
+    </w:p>
+    <w:p>
+      <w:pPr>
+        <w:pStyle w:val="Heading2"/>
+        <w:rPr>
+          <w:lang w:val="es-MX"/>
+        </w:rPr>
+      </w:pPr>
+      <w:r>
+        <w:rPr>
+          <w:lang w:val="es-MX"/>
+        </w:rPr>
+        <w:t>18/02/2020</w:t>
+      </w:r>
+    </w:p>
+    <w:p>
+      <w:pPr>
+        <w:rPr>
+          <w:lang w:val="es-MX"/>
+        </w:rPr>
+      </w:pPr>
+      <w:r>
+        <w:rPr>
+          <w:lang w:val="es-MX"/>
+        </w:rPr>
+        <w:t>PARADIGMA</w:t>
+      </w:r>
+    </w:p>
+    <w:p>
+      <w:pPr>
+        <w:pStyle w:val="ListParagraph"/>
+        <w:numPr>
+          <w:ilvl w:val="0"/>
+          <w:numId w:val="39"/>
+        </w:numPr>
+        <w:rPr>
+          <w:lang w:val="es-MX"/>
+        </w:rPr>
+      </w:pPr>
+      <w:r>
+        <w:rPr>
+          <w:lang w:val="es-MX"/>
+        </w:rPr>
+        <w:t>FORMA O MODELO</w:t>
+      </w:r>
+    </w:p>
+    <w:p>
+      <w:pPr>
+        <w:pStyle w:val="ListParagraph"/>
+        <w:numPr>
+          <w:ilvl w:val="0"/>
+          <w:numId w:val="39"/>
+        </w:numPr>
+        <w:rPr>
+          <w:lang w:val="es-MX"/>
+        </w:rPr>
+      </w:pPr>
+      <w:r>
+        <w:rPr>
+          <w:lang w:val="es-MX"/>
+        </w:rPr>
+        <w:t>FORMA DE VER LAS COSAS</w:t>
+      </w:r>
+    </w:p>
+    <w:p>
+      <w:pPr>
+        <w:pStyle w:val="ListParagraph"/>
+        <w:numPr>
+          <w:ilvl w:val="0"/>
+          <w:numId w:val="39"/>
+        </w:numPr>
+        <w:rPr>
+          <w:lang w:val="es-MX"/>
+        </w:rPr>
+      </w:pPr>
+      <w:r>
+        <w:rPr>
+          <w:lang w:val="es-MX"/>
+        </w:rPr>
+        <w:t>PATRÓN</w:t>
+      </w:r>
+    </w:p>
+    <w:p>
+      <w:pPr>
+        <w:pStyle w:val="ListParagraph"/>
+        <w:numPr>
+          <w:ilvl w:val="0"/>
+          <w:numId w:val="39"/>
+        </w:numPr>
+        <w:rPr>
+          <w:lang w:val="es-MX"/>
+        </w:rPr>
+      </w:pPr>
+      <w:r>
+        <w:rPr>
+          <w:lang w:val="es-MX"/>
+        </w:rPr>
+        <w:t>HERRAMIENTA</w:t>
+      </w:r>
+    </w:p>
+    <w:p>
+      <w:pPr>
+        <w:rPr>
+          <w:lang w:val="es-MX"/>
+        </w:rPr>
+      </w:pPr>
+      <w:r>
+        <w:rPr>
+          <w:lang w:val="es-MX"/>
+        </w:rPr>
+        <w:t>El paradigma más común es POO. (Programación orientada a objetos)</w:t>
+      </w:r>
+    </w:p>
+    <w:p>
+      <w:pPr>
+        <w:rPr>
+          <w:lang w:val="es-MX"/>
+        </w:rPr>
+      </w:pPr>
+      <w:r>
+        <w:rPr>
+          <w:lang w:val="es-MX"/>
+        </w:rPr>
+        <w:t>Programación estructurada.</w:t>
+      </w:r>
+    </w:p>
+    <w:p>
+      <w:pPr>
+        <w:rPr>
+          <w:lang w:val="es-MX"/>
+        </w:rPr>
+      </w:pPr>
+      <w:r>
+        <w:rPr>
+          <w:lang w:val="es-MX"/>
+        </w:rPr>
+        <w:t>Programación lógica.</w:t>
+      </w:r>
+    </w:p>
+    <w:p>
+      <w:pPr>
+        <w:rPr>
+          <w:lang w:val="es-MX"/>
+        </w:rPr>
+      </w:pPr>
+      <w:r>
+        <w:rPr>
+          <w:lang w:val="es-MX"/>
+        </w:rPr>
+        <w:t>Programación funcional.</w:t>
+      </w:r>
+    </w:p>
+    <w:p>
+      <w:pPr>
+        <w:pStyle w:val="Heading3"/>
+        <w:rPr>
+          <w:lang w:val="es-MX"/>
+        </w:rPr>
+      </w:pPr>
+      <w:r>
+        <w:rPr>
+          <w:lang w:val="es-MX"/>
+        </w:rPr>
+        <w:t>ARBOL GENEALÓGICO</w:t>
+      </w:r>
+    </w:p>
+    <w:p>
+      <w:pPr>
+        <w:rPr>
+          <w:lang w:val="es-MX"/>
+        </w:rPr>
+      </w:pPr>
+      <w:r>
+        <w:rPr>
+          <w:noProof/>
+          <w:lang w:val="es-MX"/>
+        </w:rPr>
+        <w:drawing>
+          <wp:inline distT="0" distB="0" distL="0" distR="0" wp14:anchorId="414F3873" wp14:editId="07B6DE40">
+            <wp:extent cx="3724275" cy="2216043"/>
+            <wp:effectExtent l="0" t="0" r="0" b="0"/>
+            <wp:docPr id="1" name="Picture 1"/>
+            <wp:cNvGraphicFramePr>
+              <a:graphicFrameLocks xmlns:a="http://schemas.openxmlformats.org/drawingml/2006/main" noChangeAspect="1"/>
+            </wp:cNvGraphicFramePr>
+            <a:graphic xmlns:a="http://schemas.openxmlformats.org/drawingml/2006/main">
+              <a:graphicData uri="http://schemas.openxmlformats.org/drawingml/2006/picture">
+                <pic:pic xmlns:pic="http://schemas.openxmlformats.org/drawingml/2006/picture">
+                  <pic:nvPicPr>
+                    <pic:cNvPr id="1" name="arbol genealógico.png"/>
+                    <pic:cNvPicPr/>
+                  </pic:nvPicPr>
+                  <pic:blipFill>
+                    <a:blip r:embed="rId8">
+                      <a:extLst>
+                        <a:ext uri="{28A0092B-C50C-407E-A947-70E740481C1C}">
+                          <a14:useLocalDpi xmlns:a14="http://schemas.microsoft.com/office/drawing/2010/main" val="0"/>
+                        </a:ext>
+                      </a:extLst>
+                    </a:blip>
+                    <a:stretch>
+                      <a:fillRect/>
+                    </a:stretch>
+                  </pic:blipFill>
+                  <pic:spPr>
+                    <a:xfrm>
+                      <a:off x="0" y="0"/>
+                      <a:ext cx="3739996" cy="2225397"/>
+                    </a:xfrm>
+                    <a:prstGeom prst="rect">
+                      <a:avLst/>
+                    </a:prstGeom>
+                  </pic:spPr>
+                </pic:pic>
+              </a:graphicData>
+            </a:graphic>
+          </wp:inline>
+        </w:drawing>
+      </w:r>
+    </w:p>
+    <w:p>
+      <w:pPr>
+        <w:pStyle w:val="Heading4"/>
+        <w:rPr>
+          <w:lang w:val="es-MX"/>
+        </w:rPr>
+      </w:pPr>
+      <w:r>
+        <w:rPr>
+          <w:lang w:val="es-MX"/>
+        </w:rPr>
+        <w:t>Base de conocimiento</w:t>
+      </w:r>
+      <w:r>
+        <w:rPr>
+          <w:lang w:val="es-MX"/>
+        </w:rPr>
+        <w:t xml:space="preserve"> (HECHOS</w:t>
+      </w:r>
+      <w:r>
+        <w:rPr>
+          <w:lang w:val="es-MX"/>
+        </w:rPr>
+        <w:t xml:space="preserve"> Y CONJUGADOS</w:t>
+      </w:r>
+      <w:r>
+        <w:rPr>
+          <w:lang w:val="es-MX"/>
+        </w:rPr>
+        <w:t>)</w:t>
+      </w:r>
+    </w:p>
+    <w:p>
+      <w:pPr>
+        <w:rPr>
+          <w:lang w:val="es-MX"/>
+        </w:rPr>
+      </w:pPr>
+      <w:r>
+        <w:rPr>
+          <w:lang w:val="es-MX"/>
+        </w:rPr>
+        <w:t>Relaciones (Parentesco)</w:t>
+      </w:r>
+      <w:r>
+        <w:rPr>
+          <w:lang w:val="es-MX"/>
+        </w:rPr>
+        <w:t xml:space="preserve"> … CONJUGADO</w:t>
+      </w:r>
+    </w:p>
+    <w:p>
+      <w:pPr>
+        <w:rPr>
+          <w:lang w:val="es-MX"/>
+        </w:rPr>
+      </w:pPr>
+      <w:r>
+        <w:rPr>
+          <w:lang w:val="es-MX"/>
+        </w:rPr>
+        <w:t>Esposos: Papá &amp; Mamá</w:t>
+      </w:r>
+    </w:p>
+    <w:p>
+      <w:pPr>
+        <w:rPr>
+          <w:lang w:val="es-MX"/>
+        </w:rPr>
+      </w:pPr>
+      <w:r>
+        <w:rPr>
+          <w:lang w:val="es-MX"/>
+        </w:rPr>
+        <w:t>Padre: Papá &amp; HemanoMayor</w:t>
+      </w:r>
+    </w:p>
+    <w:p>
+      <w:pPr>
+        <w:rPr>
+          <w:lang w:val="es-MX"/>
+        </w:rPr>
+      </w:pPr>
+      <w:r>
+        <w:rPr>
+          <w:lang w:val="es-MX"/>
+        </w:rPr>
+        <w:t>Padre: Papá &amp; HemanoMenor</w:t>
+      </w:r>
+    </w:p>
+    <w:p>
+      <w:pPr>
+        <w:rPr>
+          <w:lang w:val="es-MX"/>
+        </w:rPr>
+      </w:pPr>
+      <w:r>
+        <w:rPr>
+          <w:lang w:val="es-MX"/>
+        </w:rPr>
+        <w:t>Padre: Papá &amp; Yo</w:t>
+      </w:r>
+    </w:p>
+    <w:p>
+      <w:pPr>
+        <w:rPr>
+          <w:lang w:val="es-MX"/>
+        </w:rPr>
+      </w:pPr>
+      <w:bookmarkStart w:id="32" w:name="_Hlk32932364"/>
+      <w:r>
+        <w:rPr>
+          <w:lang w:val="es-MX"/>
+        </w:rPr>
+        <w:t>Madre: Mamá</w:t>
+      </w:r>
+      <w:bookmarkEnd w:id="32"/>
+      <w:r>
+        <w:rPr>
+          <w:lang w:val="es-MX"/>
+        </w:rPr>
+        <w:t xml:space="preserve"> &amp; HemanoMayor</w:t>
+      </w:r>
+    </w:p>
+    <w:p>
+      <w:pPr>
+        <w:rPr>
+          <w:lang w:val="es-MX"/>
+        </w:rPr>
+      </w:pPr>
+      <w:r>
+        <w:rPr>
+          <w:lang w:val="es-MX"/>
+        </w:rPr>
+        <w:t>Madre: Mamá &amp; HemanoMenor</w:t>
+      </w:r>
+    </w:p>
+    <w:p>
+      <w:pPr>
+        <w:rPr>
+          <w:lang w:val="es-MX"/>
+        </w:rPr>
+      </w:pPr>
+      <w:r>
+        <w:rPr>
+          <w:lang w:val="es-MX"/>
+        </w:rPr>
+        <w:t>Madre: Mamá &amp; Yo</w:t>
+      </w:r>
+    </w:p>
+    <w:p>
+      <w:pPr>
+        <w:rPr>
+          <w:lang w:val="es-MX"/>
+        </w:rPr>
+      </w:pPr>
+    </w:p>
+    <w:p>
+      <w:pPr>
+        <w:rPr>
+          <w:lang w:val="es-MX"/>
+        </w:rPr>
+      </w:pPr>
+      <w:r>
+        <w:rPr>
+          <w:lang w:val="es-MX"/>
+        </w:rPr>
+        <w:lastRenderedPageBreak/>
+        <w:t>Sexo: Masculo, Femenino</w:t>
+      </w:r>
+      <w:r>
+        <w:rPr>
+          <w:lang w:val="es-MX"/>
+        </w:rPr>
+        <w:t xml:space="preserve"> … HECHO</w:t>
+      </w:r>
+    </w:p>
+    <w:p>
+      <w:pPr>
+        <w:rPr>
+          <w:lang w:val="es-MX"/>
+        </w:rPr>
+      </w:pPr>
+      <w:r>
+        <w:rPr>
+          <w:lang w:val="es-MX"/>
+        </w:rPr>
+        <w:t>Masculino(Papá)</w:t>
+      </w:r>
+    </w:p>
+    <w:p>
+      <w:pPr>
+        <w:rPr>
+          <w:lang w:val="es-MX"/>
+        </w:rPr>
+      </w:pPr>
+      <w:r>
+        <w:rPr>
+          <w:lang w:val="es-MX"/>
+        </w:rPr>
+        <w:t>Masculino(Papá)</w:t>
+      </w:r>
+    </w:p>
+    <w:p>
+      <w:pPr>
+        <w:rPr>
+          <w:lang w:val="es-MX"/>
+        </w:rPr>
+      </w:pPr>
+      <w:r>
+        <w:rPr>
+          <w:lang w:val="es-MX"/>
+        </w:rPr>
+        <w:t>Masculino(</w:t>
+      </w:r>
+      <w:r>
+        <w:rPr>
+          <w:lang w:val="es-MX"/>
+        </w:rPr>
+        <w:t>HermanoMayor</w:t>
+      </w:r>
+      <w:r>
+        <w:rPr>
+          <w:lang w:val="es-MX"/>
+        </w:rPr>
+        <w:t>)</w:t>
+      </w:r>
+    </w:p>
+    <w:p>
+      <w:pPr>
+        <w:rPr>
+          <w:lang w:val="es-MX"/>
+        </w:rPr>
+      </w:pPr>
+      <w:r>
+        <w:rPr>
+          <w:lang w:val="es-MX"/>
+        </w:rPr>
+        <w:t>Masculino(</w:t>
+      </w:r>
+      <w:r>
+        <w:rPr>
+          <w:lang w:val="es-MX"/>
+        </w:rPr>
+        <w:t>HermanoMenor</w:t>
+      </w:r>
+      <w:r>
+        <w:rPr>
+          <w:lang w:val="es-MX"/>
+        </w:rPr>
+        <w:t>)</w:t>
+      </w:r>
+    </w:p>
+    <w:p>
+      <w:pPr>
+        <w:rPr>
+          <w:lang w:val="es-MX"/>
+        </w:rPr>
+      </w:pPr>
+      <w:r>
+        <w:rPr>
+          <w:lang w:val="es-MX"/>
+        </w:rPr>
+        <w:t>Masculino(</w:t>
+      </w:r>
+      <w:r>
+        <w:rPr>
+          <w:lang w:val="es-MX"/>
+        </w:rPr>
+        <w:t>Yo</w:t>
+      </w:r>
+      <w:r>
+        <w:rPr>
+          <w:lang w:val="es-MX"/>
+        </w:rPr>
+        <w:t>)</w:t>
+      </w:r>
+    </w:p>
+    <w:p>
+      <w:pPr>
+        <w:rPr>
+          <w:lang w:val="es-MX"/>
+        </w:rPr>
+      </w:pPr>
+      <w:r>
+        <w:rPr>
+          <w:lang w:val="es-MX"/>
+        </w:rPr>
+        <w:t xml:space="preserve">Femenino </w:t>
+      </w:r>
+      <w:r>
+        <w:rPr>
+          <w:lang w:val="es-MX"/>
+        </w:rPr>
+        <w:t>(</w:t>
+      </w:r>
+      <w:r>
+        <w:rPr>
+          <w:lang w:val="es-MX"/>
+        </w:rPr>
+        <w:t>Mamá</w:t>
+      </w:r>
+      <w:r>
+        <w:rPr>
+          <w:lang w:val="es-MX"/>
+        </w:rPr>
+        <w:t>)</w:t>
+      </w:r>
+    </w:p>
+    <w:p>
+      <w:pPr>
+        <w:rPr>
+          <w:lang w:val="es-MX"/>
+        </w:rPr>
+      </w:pPr>
+      <w:r>
+        <w:rPr>
+          <w:lang w:val="es-MX"/>
+        </w:rPr>
+        <w:t>BUSCAR O INSTALAR SW-PROLOG</w:t>
+      </w:r>
+      <w:bookmarkStart w:id="33" w:name="_GoBack"/>
+      <w:bookmarkEnd w:id="33"/>
+    </w:p>
     <w:sectPr>
       <w:pgSz w:w="12240" w:h="15840"/>
       <w:pgMar w:top="1440" w:right="1440" w:bottom="1440" w:left="1440" w:header="720" w:footer="720" w:gutter="0"/>
@@ -24598,6 +25998,264 @@
     </w:lvl>
   </w:abstractNum>
   <w:abstractNum w:abstractNumId="4" w15:restartNumberingAfterBreak="0">
+    <w:nsid w:val="11050DD3"/>
+    <w:multiLevelType w:val="hybridMultilevel"/>
+    <w:tmpl w:val="FE7C69D0"/>
+    <w:lvl w:ilvl="0" w:tplc="0409000F">
+      <w:start w:val="1"/>
+      <w:numFmt w:val="decimal"/>
+      <w:lvlText w:val="%1."/>
+      <w:lvlJc w:val="left"/>
+      <w:pPr>
+        <w:ind w:left="720" w:hanging="360"/>
+      </w:pPr>
+    </w:lvl>
+    <w:lvl w:ilvl="1" w:tplc="080A0019" w:tentative="1">
+      <w:start w:val="1"/>
+      <w:numFmt w:val="lowerLetter"/>
+      <w:lvlText w:val="%2."/>
+      <w:lvlJc w:val="left"/>
+      <w:pPr>
+        <w:ind w:left="1440" w:hanging="360"/>
+      </w:pPr>
+    </w:lvl>
+    <w:lvl w:ilvl="2" w:tplc="080A001B" w:tentative="1">
+      <w:start w:val="1"/>
+      <w:numFmt w:val="lowerRoman"/>
+      <w:lvlText w:val="%3."/>
+      <w:lvlJc w:val="right"/>
+      <w:pPr>
+        <w:ind w:left="2160" w:hanging="180"/>
+      </w:pPr>
+    </w:lvl>
+    <w:lvl w:ilvl="3" w:tplc="080A000F" w:tentative="1">
+      <w:start w:val="1"/>
+      <w:numFmt w:val="decimal"/>
+      <w:lvlText w:val="%4."/>
+      <w:lvlJc w:val="left"/>
+      <w:pPr>
+        <w:ind w:left="2880" w:hanging="360"/>
+      </w:pPr>
+    </w:lvl>
+    <w:lvl w:ilvl="4" w:tplc="080A0019" w:tentative="1">
+      <w:start w:val="1"/>
+      <w:numFmt w:val="lowerLetter"/>
+      <w:lvlText w:val="%5."/>
+      <w:lvlJc w:val="left"/>
+      <w:pPr>
+        <w:ind w:left="3600" w:hanging="360"/>
+      </w:pPr>
+    </w:lvl>
+    <w:lvl w:ilvl="5" w:tplc="080A001B" w:tentative="1">
+      <w:start w:val="1"/>
+      <w:numFmt w:val="lowerRoman"/>
+      <w:lvlText w:val="%6."/>
+      <w:lvlJc w:val="right"/>
+      <w:pPr>
+        <w:ind w:left="4320" w:hanging="180"/>
+      </w:pPr>
+    </w:lvl>
+    <w:lvl w:ilvl="6" w:tplc="080A000F" w:tentative="1">
+      <w:start w:val="1"/>
+      <w:numFmt w:val="decimal"/>
+      <w:lvlText w:val="%7."/>
+      <w:lvlJc w:val="left"/>
+      <w:pPr>
+        <w:ind w:left="5040" w:hanging="360"/>
+      </w:pPr>
+    </w:lvl>
+    <w:lvl w:ilvl="7" w:tplc="080A0019" w:tentative="1">
+      <w:start w:val="1"/>
+      <w:numFmt w:val="lowerLetter"/>
+      <w:lvlText w:val="%8."/>
+      <w:lvlJc w:val="left"/>
+      <w:pPr>
+        <w:ind w:left="5760" w:hanging="360"/>
+      </w:pPr>
+    </w:lvl>
+    <w:lvl w:ilvl="8" w:tplc="080A001B" w:tentative="1">
+      <w:start w:val="1"/>
+      <w:numFmt w:val="lowerRoman"/>
+      <w:lvlText w:val="%9."/>
+      <w:lvlJc w:val="right"/>
+      <w:pPr>
+        <w:ind w:left="6480" w:hanging="180"/>
+      </w:pPr>
+    </w:lvl>
+  </w:abstractNum>
+  <w:abstractNum w:abstractNumId="5" w15:restartNumberingAfterBreak="0">
+    <w:nsid w:val="118D1334"/>
+    <w:multiLevelType w:val="hybridMultilevel"/>
+    <w:tmpl w:val="B6DA7C24"/>
+    <w:lvl w:ilvl="0" w:tplc="0409000F">
+      <w:start w:val="1"/>
+      <w:numFmt w:val="decimal"/>
+      <w:lvlText w:val="%1."/>
+      <w:lvlJc w:val="left"/>
+      <w:pPr>
+        <w:ind w:left="720" w:hanging="360"/>
+      </w:pPr>
+    </w:lvl>
+    <w:lvl w:ilvl="1" w:tplc="080A0019" w:tentative="1">
+      <w:start w:val="1"/>
+      <w:numFmt w:val="lowerLetter"/>
+      <w:lvlText w:val="%2."/>
+      <w:lvlJc w:val="left"/>
+      <w:pPr>
+        <w:ind w:left="1440" w:hanging="360"/>
+      </w:pPr>
+    </w:lvl>
+    <w:lvl w:ilvl="2" w:tplc="080A001B" w:tentative="1">
+      <w:start w:val="1"/>
+      <w:numFmt w:val="lowerRoman"/>
+      <w:lvlText w:val="%3."/>
+      <w:lvlJc w:val="right"/>
+      <w:pPr>
+        <w:ind w:left="2160" w:hanging="180"/>
+      </w:pPr>
+    </w:lvl>
+    <w:lvl w:ilvl="3" w:tplc="080A000F" w:tentative="1">
+      <w:start w:val="1"/>
+      <w:numFmt w:val="decimal"/>
+      <w:lvlText w:val="%4."/>
+      <w:lvlJc w:val="left"/>
+      <w:pPr>
+        <w:ind w:left="2880" w:hanging="360"/>
+      </w:pPr>
+    </w:lvl>
+    <w:lvl w:ilvl="4" w:tplc="080A0019" w:tentative="1">
+      <w:start w:val="1"/>
+      <w:numFmt w:val="lowerLetter"/>
+      <w:lvlText w:val="%5."/>
+      <w:lvlJc w:val="left"/>
+      <w:pPr>
+        <w:ind w:left="3600" w:hanging="360"/>
+      </w:pPr>
+    </w:lvl>
+    <w:lvl w:ilvl="5" w:tplc="080A001B" w:tentative="1">
+      <w:start w:val="1"/>
+      <w:numFmt w:val="lowerRoman"/>
+      <w:lvlText w:val="%6."/>
+      <w:lvlJc w:val="right"/>
+      <w:pPr>
+        <w:ind w:left="4320" w:hanging="180"/>
+      </w:pPr>
+    </w:lvl>
+    <w:lvl w:ilvl="6" w:tplc="080A000F" w:tentative="1">
+      <w:start w:val="1"/>
+      <w:numFmt w:val="decimal"/>
+      <w:lvlText w:val="%7."/>
+      <w:lvlJc w:val="left"/>
+      <w:pPr>
+        <w:ind w:left="5040" w:hanging="360"/>
+      </w:pPr>
+    </w:lvl>
+    <w:lvl w:ilvl="7" w:tplc="080A0019" w:tentative="1">
+      <w:start w:val="1"/>
+      <w:numFmt w:val="lowerLetter"/>
+      <w:lvlText w:val="%8."/>
+      <w:lvlJc w:val="left"/>
+      <w:pPr>
+        <w:ind w:left="5760" w:hanging="360"/>
+      </w:pPr>
+    </w:lvl>
+    <w:lvl w:ilvl="8" w:tplc="080A001B" w:tentative="1">
+      <w:start w:val="1"/>
+      <w:numFmt w:val="lowerRoman"/>
+      <w:lvlText w:val="%9."/>
+      <w:lvlJc w:val="right"/>
+      <w:pPr>
+        <w:ind w:left="6480" w:hanging="180"/>
+      </w:pPr>
+    </w:lvl>
+  </w:abstractNum>
+  <w:abstractNum w:abstractNumId="6" w15:restartNumberingAfterBreak="0">
+    <w:nsid w:val="133337ED"/>
+    <w:multiLevelType w:val="hybridMultilevel"/>
+    <w:tmpl w:val="7EFE5BF4"/>
+    <w:lvl w:ilvl="0" w:tplc="0409000F">
+      <w:start w:val="1"/>
+      <w:numFmt w:val="decimal"/>
+      <w:lvlText w:val="%1."/>
+      <w:lvlJc w:val="left"/>
+      <w:pPr>
+        <w:ind w:left="720" w:hanging="360"/>
+      </w:pPr>
+    </w:lvl>
+    <w:lvl w:ilvl="1" w:tplc="080A0019" w:tentative="1">
+      <w:start w:val="1"/>
+      <w:numFmt w:val="lowerLetter"/>
+      <w:lvlText w:val="%2."/>
+      <w:lvlJc w:val="left"/>
+      <w:pPr>
+        <w:ind w:left="1440" w:hanging="360"/>
+      </w:pPr>
+    </w:lvl>
+    <w:lvl w:ilvl="2" w:tplc="080A001B" w:tentative="1">
+      <w:start w:val="1"/>
+      <w:numFmt w:val="lowerRoman"/>
+      <w:lvlText w:val="%3."/>
+      <w:lvlJc w:val="right"/>
+      <w:pPr>
+        <w:ind w:left="2160" w:hanging="180"/>
+      </w:pPr>
+    </w:lvl>
+    <w:lvl w:ilvl="3" w:tplc="080A000F" w:tentative="1">
+      <w:start w:val="1"/>
+      <w:numFmt w:val="decimal"/>
+      <w:lvlText w:val="%4."/>
+      <w:lvlJc w:val="left"/>
+      <w:pPr>
+        <w:ind w:left="2880" w:hanging="360"/>
+      </w:pPr>
+    </w:lvl>
+    <w:lvl w:ilvl="4" w:tplc="080A0019" w:tentative="1">
+      <w:start w:val="1"/>
+      <w:numFmt w:val="lowerLetter"/>
+      <w:lvlText w:val="%5."/>
+      <w:lvlJc w:val="left"/>
+      <w:pPr>
+        <w:ind w:left="3600" w:hanging="360"/>
+      </w:pPr>
+    </w:lvl>
+    <w:lvl w:ilvl="5" w:tplc="080A001B" w:tentative="1">
+      <w:start w:val="1"/>
+      <w:numFmt w:val="lowerRoman"/>
+      <w:lvlText w:val="%6."/>
+      <w:lvlJc w:val="right"/>
+      <w:pPr>
+        <w:ind w:left="4320" w:hanging="180"/>
+      </w:pPr>
+    </w:lvl>
+    <w:lvl w:ilvl="6" w:tplc="080A000F" w:tentative="1">
+      <w:start w:val="1"/>
+      <w:numFmt w:val="decimal"/>
+      <w:lvlText w:val="%7."/>
+      <w:lvlJc w:val="left"/>
+      <w:pPr>
+        <w:ind w:left="5040" w:hanging="360"/>
+      </w:pPr>
+    </w:lvl>
+    <w:lvl w:ilvl="7" w:tplc="080A0019" w:tentative="1">
+      <w:start w:val="1"/>
+      <w:numFmt w:val="lowerLetter"/>
+      <w:lvlText w:val="%8."/>
+      <w:lvlJc w:val="left"/>
+      <w:pPr>
+        <w:ind w:left="5760" w:hanging="360"/>
+      </w:pPr>
+    </w:lvl>
+    <w:lvl w:ilvl="8" w:tplc="080A001B" w:tentative="1">
+      <w:start w:val="1"/>
+      <w:numFmt w:val="lowerRoman"/>
+      <w:lvlText w:val="%9."/>
+      <w:lvlJc w:val="right"/>
+      <w:pPr>
+        <w:ind w:left="6480" w:hanging="180"/>
+      </w:pPr>
+    </w:lvl>
+  </w:abstractNum>
+  <w:abstractNum w:abstractNumId="7" w15:restartNumberingAfterBreak="0">
     <w:nsid w:val="181814F6"/>
     <w:multiLevelType w:val="hybridMultilevel"/>
     <w:tmpl w:val="69AE9BBE"/>
@@ -24683,7 +26341,7 @@
       </w:pPr>
     </w:lvl>
   </w:abstractNum>
-  <w:abstractNum w:abstractNumId="5" w15:restartNumberingAfterBreak="0">
+  <w:abstractNum w:abstractNumId="8" w15:restartNumberingAfterBreak="0">
     <w:nsid w:val="20E94A9E"/>
     <w:multiLevelType w:val="hybridMultilevel"/>
     <w:tmpl w:val="08003932"/>
@@ -24769,7 +26427,7 @@
       </w:pPr>
     </w:lvl>
   </w:abstractNum>
-  <w:abstractNum w:abstractNumId="6" w15:restartNumberingAfterBreak="0">
+  <w:abstractNum w:abstractNumId="9" w15:restartNumberingAfterBreak="0">
     <w:nsid w:val="25530E4E"/>
     <w:multiLevelType w:val="hybridMultilevel"/>
     <w:tmpl w:val="6532B494"/>
@@ -24882,7 +26540,7 @@
       </w:rPr>
     </w:lvl>
   </w:abstractNum>
-  <w:abstractNum w:abstractNumId="7" w15:restartNumberingAfterBreak="0">
+  <w:abstractNum w:abstractNumId="10" w15:restartNumberingAfterBreak="0">
     <w:nsid w:val="25C3631E"/>
     <w:multiLevelType w:val="hybridMultilevel"/>
     <w:tmpl w:val="A254DE00"/>
@@ -24995,7 +26653,7 @@
       </w:rPr>
     </w:lvl>
   </w:abstractNum>
-  <w:abstractNum w:abstractNumId="8" w15:restartNumberingAfterBreak="0">
+  <w:abstractNum w:abstractNumId="11" w15:restartNumberingAfterBreak="0">
     <w:nsid w:val="267C0EDB"/>
     <w:multiLevelType w:val="hybridMultilevel"/>
     <w:tmpl w:val="3E70B902"/>
@@ -25081,7 +26739,7 @@
       </w:pPr>
     </w:lvl>
   </w:abstractNum>
-  <w:abstractNum w:abstractNumId="9" w15:restartNumberingAfterBreak="0">
+  <w:abstractNum w:abstractNumId="12" w15:restartNumberingAfterBreak="0">
     <w:nsid w:val="29B6774C"/>
     <w:multiLevelType w:val="hybridMultilevel"/>
     <w:tmpl w:val="C2083ABE"/>
@@ -25167,7 +26825,7 @@
       </w:pPr>
     </w:lvl>
   </w:abstractNum>
-  <w:abstractNum w:abstractNumId="10" w15:restartNumberingAfterBreak="0">
+  <w:abstractNum w:abstractNumId="13" w15:restartNumberingAfterBreak="0">
     <w:nsid w:val="2D664BF5"/>
     <w:multiLevelType w:val="hybridMultilevel"/>
     <w:tmpl w:val="52529066"/>
@@ -25253,7 +26911,7 @@
       </w:pPr>
     </w:lvl>
   </w:abstractNum>
-  <w:abstractNum w:abstractNumId="11" w15:restartNumberingAfterBreak="0">
+  <w:abstractNum w:abstractNumId="14" w15:restartNumberingAfterBreak="0">
     <w:nsid w:val="2F202898"/>
     <w:multiLevelType w:val="hybridMultilevel"/>
     <w:tmpl w:val="5CC0997A"/>
@@ -25339,7 +26997,93 @@
       </w:pPr>
     </w:lvl>
   </w:abstractNum>
-  <w:abstractNum w:abstractNumId="12" w15:restartNumberingAfterBreak="0">
+  <w:abstractNum w:abstractNumId="15" w15:restartNumberingAfterBreak="0">
+    <w:nsid w:val="36396F3E"/>
+    <w:multiLevelType w:val="hybridMultilevel"/>
+    <w:tmpl w:val="C096ADA8"/>
+    <w:lvl w:ilvl="0" w:tplc="0409000F">
+      <w:start w:val="1"/>
+      <w:numFmt w:val="decimal"/>
+      <w:lvlText w:val="%1."/>
+      <w:lvlJc w:val="left"/>
+      <w:pPr>
+        <w:ind w:left="720" w:hanging="360"/>
+      </w:pPr>
+    </w:lvl>
+    <w:lvl w:ilvl="1" w:tplc="080A0019" w:tentative="1">
+      <w:start w:val="1"/>
+      <w:numFmt w:val="lowerLetter"/>
+      <w:lvlText w:val="%2."/>
+      <w:lvlJc w:val="left"/>
+      <w:pPr>
+        <w:ind w:left="1440" w:hanging="360"/>
+      </w:pPr>
+    </w:lvl>
+    <w:lvl w:ilvl="2" w:tplc="080A001B" w:tentative="1">
+      <w:start w:val="1"/>
+      <w:numFmt w:val="lowerRoman"/>
+      <w:lvlText w:val="%3."/>
+      <w:lvlJc w:val="right"/>
+      <w:pPr>
+        <w:ind w:left="2160" w:hanging="180"/>
+      </w:pPr>
+    </w:lvl>
+    <w:lvl w:ilvl="3" w:tplc="080A000F" w:tentative="1">
+      <w:start w:val="1"/>
+      <w:numFmt w:val="decimal"/>
+      <w:lvlText w:val="%4."/>
+      <w:lvlJc w:val="left"/>
+      <w:pPr>
+        <w:ind w:left="2880" w:hanging="360"/>
+      </w:pPr>
+    </w:lvl>
+    <w:lvl w:ilvl="4" w:tplc="080A0019" w:tentative="1">
+      <w:start w:val="1"/>
+      <w:numFmt w:val="lowerLetter"/>
+      <w:lvlText w:val="%5."/>
+      <w:lvlJc w:val="left"/>
+      <w:pPr>
+        <w:ind w:left="3600" w:hanging="360"/>
+      </w:pPr>
+    </w:lvl>
+    <w:lvl w:ilvl="5" w:tplc="080A001B" w:tentative="1">
+      <w:start w:val="1"/>
+      <w:numFmt w:val="lowerRoman"/>
+      <w:lvlText w:val="%6."/>
+      <w:lvlJc w:val="right"/>
+      <w:pPr>
+        <w:ind w:left="4320" w:hanging="180"/>
+      </w:pPr>
+    </w:lvl>
+    <w:lvl w:ilvl="6" w:tplc="080A000F" w:tentative="1">
+      <w:start w:val="1"/>
+      <w:numFmt w:val="decimal"/>
+      <w:lvlText w:val="%7."/>
+      <w:lvlJc w:val="left"/>
+      <w:pPr>
+        <w:ind w:left="5040" w:hanging="360"/>
+      </w:pPr>
+    </w:lvl>
+    <w:lvl w:ilvl="7" w:tplc="080A0019" w:tentative="1">
+      <w:start w:val="1"/>
+      <w:numFmt w:val="lowerLetter"/>
+      <w:lvlText w:val="%8."/>
+      <w:lvlJc w:val="left"/>
+      <w:pPr>
+        <w:ind w:left="5760" w:hanging="360"/>
+      </w:pPr>
+    </w:lvl>
+    <w:lvl w:ilvl="8" w:tplc="080A001B" w:tentative="1">
+      <w:start w:val="1"/>
+      <w:numFmt w:val="lowerRoman"/>
+      <w:lvlText w:val="%9."/>
+      <w:lvlJc w:val="right"/>
+      <w:pPr>
+        <w:ind w:left="6480" w:hanging="180"/>
+      </w:pPr>
+    </w:lvl>
+  </w:abstractNum>
+  <w:abstractNum w:abstractNumId="16" w15:restartNumberingAfterBreak="0">
     <w:nsid w:val="396C232C"/>
     <w:multiLevelType w:val="hybridMultilevel"/>
     <w:tmpl w:val="2A1AA714"/>
@@ -25425,7 +27169,182 @@
       </w:pPr>
     </w:lvl>
   </w:abstractNum>
-  <w:abstractNum w:abstractNumId="13" w15:restartNumberingAfterBreak="0">
+  <w:abstractNum w:abstractNumId="17" w15:restartNumberingAfterBreak="0">
+    <w:nsid w:val="39D30E85"/>
+    <w:multiLevelType w:val="hybridMultilevel"/>
+    <w:tmpl w:val="1A3CC980"/>
+    <w:lvl w:ilvl="0" w:tplc="0409000F">
+      <w:start w:val="1"/>
+      <w:numFmt w:val="decimal"/>
+      <w:lvlText w:val="%1."/>
+      <w:lvlJc w:val="left"/>
+      <w:pPr>
+        <w:ind w:left="720" w:hanging="360"/>
+      </w:pPr>
+      <w:rPr>
+        <w:rFonts w:hint="default"/>
+      </w:rPr>
+    </w:lvl>
+    <w:lvl w:ilvl="1" w:tplc="080A0019" w:tentative="1">
+      <w:start w:val="1"/>
+      <w:numFmt w:val="lowerLetter"/>
+      <w:lvlText w:val="%2."/>
+      <w:lvlJc w:val="left"/>
+      <w:pPr>
+        <w:ind w:left="1440" w:hanging="360"/>
+      </w:pPr>
+    </w:lvl>
+    <w:lvl w:ilvl="2" w:tplc="080A001B" w:tentative="1">
+      <w:start w:val="1"/>
+      <w:numFmt w:val="lowerRoman"/>
+      <w:lvlText w:val="%3."/>
+      <w:lvlJc w:val="right"/>
+      <w:pPr>
+        <w:ind w:left="2160" w:hanging="180"/>
+      </w:pPr>
+    </w:lvl>
+    <w:lvl w:ilvl="3" w:tplc="080A000F" w:tentative="1">
+      <w:start w:val="1"/>
+      <w:numFmt w:val="decimal"/>
+      <w:lvlText w:val="%4."/>
+      <w:lvlJc w:val="left"/>
+      <w:pPr>
+        <w:ind w:left="2880" w:hanging="360"/>
+      </w:pPr>
+    </w:lvl>
+    <w:lvl w:ilvl="4" w:tplc="080A0019" w:tentative="1">
+      <w:start w:val="1"/>
+      <w:numFmt w:val="lowerLetter"/>
+      <w:lvlText w:val="%5."/>
+      <w:lvlJc w:val="left"/>
+      <w:pPr>
+        <w:ind w:left="3600" w:hanging="360"/>
+      </w:pPr>
+    </w:lvl>
+    <w:lvl w:ilvl="5" w:tplc="080A001B" w:tentative="1">
+      <w:start w:val="1"/>
+      <w:numFmt w:val="lowerRoman"/>
+      <w:lvlText w:val="%6."/>
+      <w:lvlJc w:val="right"/>
+      <w:pPr>
+        <w:ind w:left="4320" w:hanging="180"/>
+      </w:pPr>
+    </w:lvl>
+    <w:lvl w:ilvl="6" w:tplc="080A000F" w:tentative="1">
+      <w:start w:val="1"/>
+      <w:numFmt w:val="decimal"/>
+      <w:lvlText w:val="%7."/>
+      <w:lvlJc w:val="left"/>
+      <w:pPr>
+        <w:ind w:left="5040" w:hanging="360"/>
+      </w:pPr>
+    </w:lvl>
+    <w:lvl w:ilvl="7" w:tplc="080A0019" w:tentative="1">
+      <w:start w:val="1"/>
+      <w:numFmt w:val="lowerLetter"/>
+      <w:lvlText w:val="%8."/>
+      <w:lvlJc w:val="left"/>
+      <w:pPr>
+        <w:ind w:left="5760" w:hanging="360"/>
+      </w:pPr>
+    </w:lvl>
+    <w:lvl w:ilvl="8" w:tplc="080A001B" w:tentative="1">
+      <w:start w:val="1"/>
+      <w:numFmt w:val="lowerRoman"/>
+      <w:lvlText w:val="%9."/>
+      <w:lvlJc w:val="right"/>
+      <w:pPr>
+        <w:ind w:left="6480" w:hanging="180"/>
+      </w:pPr>
+    </w:lvl>
+  </w:abstractNum>
+  <w:abstractNum w:abstractNumId="18" w15:restartNumberingAfterBreak="0">
+    <w:nsid w:val="3D8969B4"/>
+    <w:multiLevelType w:val="hybridMultilevel"/>
+    <w:tmpl w:val="CE7637B2"/>
+    <w:lvl w:ilvl="0" w:tplc="0409000F">
+      <w:start w:val="1"/>
+      <w:numFmt w:val="decimal"/>
+      <w:lvlText w:val="%1."/>
+      <w:lvlJc w:val="left"/>
+      <w:pPr>
+        <w:ind w:left="720" w:hanging="360"/>
+      </w:pPr>
+    </w:lvl>
+    <w:lvl w:ilvl="1" w:tplc="080A0019" w:tentative="1">
+      <w:start w:val="1"/>
+      <w:numFmt w:val="lowerLetter"/>
+      <w:lvlText w:val="%2."/>
+      <w:lvlJc w:val="left"/>
+      <w:pPr>
+        <w:ind w:left="1440" w:hanging="360"/>
+      </w:pPr>
+    </w:lvl>
+    <w:lvl w:ilvl="2" w:tplc="080A001B" w:tentative="1">
+      <w:start w:val="1"/>
+      <w:numFmt w:val="lowerRoman"/>
+      <w:lvlText w:val="%3."/>
+      <w:lvlJc w:val="right"/>
+      <w:pPr>
+        <w:ind w:left="2160" w:hanging="180"/>
+      </w:pPr>
+    </w:lvl>
+    <w:lvl w:ilvl="3" w:tplc="080A000F" w:tentative="1">
+      <w:start w:val="1"/>
+      <w:numFmt w:val="decimal"/>
+      <w:lvlText w:val="%4."/>
+      <w:lvlJc w:val="left"/>
+      <w:pPr>
+        <w:ind w:left="2880" w:hanging="360"/>
+      </w:pPr>
+    </w:lvl>
+    <w:lvl w:ilvl="4" w:tplc="080A0019" w:tentative="1">
+      <w:start w:val="1"/>
+      <w:numFmt w:val="lowerLetter"/>
+      <w:lvlText w:val="%5."/>
+      <w:lvlJc w:val="left"/>
+      <w:pPr>
+        <w:ind w:left="3600" w:hanging="360"/>
+      </w:pPr>
+    </w:lvl>
+    <w:lvl w:ilvl="5" w:tplc="080A001B" w:tentative="1">
+      <w:start w:val="1"/>
+      <w:numFmt w:val="lowerRoman"/>
+      <w:lvlText w:val="%6."/>
+      <w:lvlJc w:val="right"/>
+      <w:pPr>
+        <w:ind w:left="4320" w:hanging="180"/>
+      </w:pPr>
+    </w:lvl>
+    <w:lvl w:ilvl="6" w:tplc="080A000F" w:tentative="1">
+      <w:start w:val="1"/>
+      <w:numFmt w:val="decimal"/>
+      <w:lvlText w:val="%7."/>
+      <w:lvlJc w:val="left"/>
+      <w:pPr>
+        <w:ind w:left="5040" w:hanging="360"/>
+      </w:pPr>
+    </w:lvl>
+    <w:lvl w:ilvl="7" w:tplc="080A0019" w:tentative="1">
+      <w:start w:val="1"/>
+      <w:numFmt w:val="lowerLetter"/>
+      <w:lvlText w:val="%8."/>
+      <w:lvlJc w:val="left"/>
+      <w:pPr>
+        <w:ind w:left="5760" w:hanging="360"/>
+      </w:pPr>
+    </w:lvl>
+    <w:lvl w:ilvl="8" w:tplc="080A001B" w:tentative="1">
+      <w:start w:val="1"/>
+      <w:numFmt w:val="lowerRoman"/>
+      <w:lvlText w:val="%9."/>
+      <w:lvlJc w:val="right"/>
+      <w:pPr>
+        <w:ind w:left="6480" w:hanging="180"/>
+      </w:pPr>
+    </w:lvl>
+  </w:abstractNum>
+  <w:abstractNum w:abstractNumId="19" w15:restartNumberingAfterBreak="0">
     <w:nsid w:val="40E72033"/>
     <w:multiLevelType w:val="hybridMultilevel"/>
     <w:tmpl w:val="0B94AD7C"/>
@@ -25511,7 +27430,7 @@
       </w:pPr>
     </w:lvl>
   </w:abstractNum>
-  <w:abstractNum w:abstractNumId="14" w15:restartNumberingAfterBreak="0">
+  <w:abstractNum w:abstractNumId="20" w15:restartNumberingAfterBreak="0">
     <w:nsid w:val="42591A60"/>
     <w:multiLevelType w:val="hybridMultilevel"/>
     <w:tmpl w:val="0DA017FC"/>
@@ -25597,7 +27516,7 @@
       </w:pPr>
     </w:lvl>
   </w:abstractNum>
-  <w:abstractNum w:abstractNumId="15" w15:restartNumberingAfterBreak="0">
+  <w:abstractNum w:abstractNumId="21" w15:restartNumberingAfterBreak="0">
     <w:nsid w:val="42991F20"/>
     <w:multiLevelType w:val="hybridMultilevel"/>
     <w:tmpl w:val="76B68312"/>
@@ -25686,7 +27605,179 @@
       </w:pPr>
     </w:lvl>
   </w:abstractNum>
-  <w:abstractNum w:abstractNumId="16" w15:restartNumberingAfterBreak="0">
+  <w:abstractNum w:abstractNumId="22" w15:restartNumberingAfterBreak="0">
+    <w:nsid w:val="4A9F7973"/>
+    <w:multiLevelType w:val="hybridMultilevel"/>
+    <w:tmpl w:val="1612F908"/>
+    <w:lvl w:ilvl="0" w:tplc="0409000F">
+      <w:start w:val="1"/>
+      <w:numFmt w:val="decimal"/>
+      <w:lvlText w:val="%1."/>
+      <w:lvlJc w:val="left"/>
+      <w:pPr>
+        <w:ind w:left="720" w:hanging="360"/>
+      </w:pPr>
+    </w:lvl>
+    <w:lvl w:ilvl="1" w:tplc="080A0019" w:tentative="1">
+      <w:start w:val="1"/>
+      <w:numFmt w:val="lowerLetter"/>
+      <w:lvlText w:val="%2."/>
+      <w:lvlJc w:val="left"/>
+      <w:pPr>
+        <w:ind w:left="1440" w:hanging="360"/>
+      </w:pPr>
+    </w:lvl>
+    <w:lvl w:ilvl="2" w:tplc="080A001B" w:tentative="1">
+      <w:start w:val="1"/>
+      <w:numFmt w:val="lowerRoman"/>
+      <w:lvlText w:val="%3."/>
+      <w:lvlJc w:val="right"/>
+      <w:pPr>
+        <w:ind w:left="2160" w:hanging="180"/>
+      </w:pPr>
+    </w:lvl>
+    <w:lvl w:ilvl="3" w:tplc="080A000F" w:tentative="1">
+      <w:start w:val="1"/>
+      <w:numFmt w:val="decimal"/>
+      <w:lvlText w:val="%4."/>
+      <w:lvlJc w:val="left"/>
+      <w:pPr>
+        <w:ind w:left="2880" w:hanging="360"/>
+      </w:pPr>
+    </w:lvl>
+    <w:lvl w:ilvl="4" w:tplc="080A0019" w:tentative="1">
+      <w:start w:val="1"/>
+      <w:numFmt w:val="lowerLetter"/>
+      <w:lvlText w:val="%5."/>
+      <w:lvlJc w:val="left"/>
+      <w:pPr>
+        <w:ind w:left="3600" w:hanging="360"/>
+      </w:pPr>
+    </w:lvl>
+    <w:lvl w:ilvl="5" w:tplc="080A001B" w:tentative="1">
+      <w:start w:val="1"/>
+      <w:numFmt w:val="lowerRoman"/>
+      <w:lvlText w:val="%6."/>
+      <w:lvlJc w:val="right"/>
+      <w:pPr>
+        <w:ind w:left="4320" w:hanging="180"/>
+      </w:pPr>
+    </w:lvl>
+    <w:lvl w:ilvl="6" w:tplc="080A000F" w:tentative="1">
+      <w:start w:val="1"/>
+      <w:numFmt w:val="decimal"/>
+      <w:lvlText w:val="%7."/>
+      <w:lvlJc w:val="left"/>
+      <w:pPr>
+        <w:ind w:left="5040" w:hanging="360"/>
+      </w:pPr>
+    </w:lvl>
+    <w:lvl w:ilvl="7" w:tplc="080A0019" w:tentative="1">
+      <w:start w:val="1"/>
+      <w:numFmt w:val="lowerLetter"/>
+      <w:lvlText w:val="%8."/>
+      <w:lvlJc w:val="left"/>
+      <w:pPr>
+        <w:ind w:left="5760" w:hanging="360"/>
+      </w:pPr>
+    </w:lvl>
+    <w:lvl w:ilvl="8" w:tplc="080A001B" w:tentative="1">
+      <w:start w:val="1"/>
+      <w:numFmt w:val="lowerRoman"/>
+      <w:lvlText w:val="%9."/>
+      <w:lvlJc w:val="right"/>
+      <w:pPr>
+        <w:ind w:left="6480" w:hanging="180"/>
+      </w:pPr>
+    </w:lvl>
+  </w:abstractNum>
+  <w:abstractNum w:abstractNumId="23" w15:restartNumberingAfterBreak="0">
+    <w:nsid w:val="4AE86854"/>
+    <w:multiLevelType w:val="hybridMultilevel"/>
+    <w:tmpl w:val="635AF4C0"/>
+    <w:lvl w:ilvl="0" w:tplc="0409000F">
+      <w:start w:val="1"/>
+      <w:numFmt w:val="decimal"/>
+      <w:lvlText w:val="%1."/>
+      <w:lvlJc w:val="left"/>
+      <w:pPr>
+        <w:ind w:left="720" w:hanging="360"/>
+      </w:pPr>
+    </w:lvl>
+    <w:lvl w:ilvl="1" w:tplc="080A0019" w:tentative="1">
+      <w:start w:val="1"/>
+      <w:numFmt w:val="lowerLetter"/>
+      <w:lvlText w:val="%2."/>
+      <w:lvlJc w:val="left"/>
+      <w:pPr>
+        <w:ind w:left="1440" w:hanging="360"/>
+      </w:pPr>
+    </w:lvl>
+    <w:lvl w:ilvl="2" w:tplc="080A001B" w:tentative="1">
+      <w:start w:val="1"/>
+      <w:numFmt w:val="lowerRoman"/>
+      <w:lvlText w:val="%3."/>
+      <w:lvlJc w:val="right"/>
+      <w:pPr>
+        <w:ind w:left="2160" w:hanging="180"/>
+      </w:pPr>
+    </w:lvl>
+    <w:lvl w:ilvl="3" w:tplc="080A000F" w:tentative="1">
+      <w:start w:val="1"/>
+      <w:numFmt w:val="decimal"/>
+      <w:lvlText w:val="%4."/>
+      <w:lvlJc w:val="left"/>
+      <w:pPr>
+        <w:ind w:left="2880" w:hanging="360"/>
+      </w:pPr>
+    </w:lvl>
+    <w:lvl w:ilvl="4" w:tplc="080A0019" w:tentative="1">
+      <w:start w:val="1"/>
+      <w:numFmt w:val="lowerLetter"/>
+      <w:lvlText w:val="%5."/>
+      <w:lvlJc w:val="left"/>
+      <w:pPr>
+        <w:ind w:left="3600" w:hanging="360"/>
+      </w:pPr>
+    </w:lvl>
+    <w:lvl w:ilvl="5" w:tplc="080A001B" w:tentative="1">
+      <w:start w:val="1"/>
+      <w:numFmt w:val="lowerRoman"/>
+      <w:lvlText w:val="%6."/>
+      <w:lvlJc w:val="right"/>
+      <w:pPr>
+        <w:ind w:left="4320" w:hanging="180"/>
+      </w:pPr>
+    </w:lvl>
+    <w:lvl w:ilvl="6" w:tplc="080A000F" w:tentative="1">
+      <w:start w:val="1"/>
+      <w:numFmt w:val="decimal"/>
+      <w:lvlText w:val="%7."/>
+      <w:lvlJc w:val="left"/>
+      <w:pPr>
+        <w:ind w:left="5040" w:hanging="360"/>
+      </w:pPr>
+    </w:lvl>
+    <w:lvl w:ilvl="7" w:tplc="080A0019" w:tentative="1">
+      <w:start w:val="1"/>
+      <w:numFmt w:val="lowerLetter"/>
+      <w:lvlText w:val="%8."/>
+      <w:lvlJc w:val="left"/>
+      <w:pPr>
+        <w:ind w:left="5760" w:hanging="360"/>
+      </w:pPr>
+    </w:lvl>
+    <w:lvl w:ilvl="8" w:tplc="080A001B" w:tentative="1">
+      <w:start w:val="1"/>
+      <w:numFmt w:val="lowerRoman"/>
+      <w:lvlText w:val="%9."/>
+      <w:lvlJc w:val="right"/>
+      <w:pPr>
+        <w:ind w:left="6480" w:hanging="180"/>
+      </w:pPr>
+    </w:lvl>
+  </w:abstractNum>
+  <w:abstractNum w:abstractNumId="24" w15:restartNumberingAfterBreak="0">
     <w:nsid w:val="50BB58B3"/>
     <w:multiLevelType w:val="hybridMultilevel"/>
     <w:tmpl w:val="EB606C7A"/>
@@ -25772,7 +27863,7 @@
       </w:pPr>
     </w:lvl>
   </w:abstractNum>
-  <w:abstractNum w:abstractNumId="17" w15:restartNumberingAfterBreak="0">
+  <w:abstractNum w:abstractNumId="25" w15:restartNumberingAfterBreak="0">
     <w:nsid w:val="532C05C2"/>
     <w:multiLevelType w:val="hybridMultilevel"/>
     <w:tmpl w:val="D32E2B9A"/>
@@ -25858,7 +27949,7 @@
       </w:pPr>
     </w:lvl>
   </w:abstractNum>
-  <w:abstractNum w:abstractNumId="18" w15:restartNumberingAfterBreak="0">
+  <w:abstractNum w:abstractNumId="26" w15:restartNumberingAfterBreak="0">
     <w:nsid w:val="53704950"/>
     <w:multiLevelType w:val="hybridMultilevel"/>
     <w:tmpl w:val="86805034"/>
@@ -25944,7 +28035,7 @@
       </w:pPr>
     </w:lvl>
   </w:abstractNum>
-  <w:abstractNum w:abstractNumId="19" w15:restartNumberingAfterBreak="0">
+  <w:abstractNum w:abstractNumId="27" w15:restartNumberingAfterBreak="0">
     <w:nsid w:val="5DBC4F00"/>
     <w:multiLevelType w:val="hybridMultilevel"/>
     <w:tmpl w:val="EACC2878"/>
@@ -26030,7 +28121,7 @@
       </w:pPr>
     </w:lvl>
   </w:abstractNum>
-  <w:abstractNum w:abstractNumId="20" w15:restartNumberingAfterBreak="0">
+  <w:abstractNum w:abstractNumId="28" w15:restartNumberingAfterBreak="0">
     <w:nsid w:val="5FD70F84"/>
     <w:multiLevelType w:val="hybridMultilevel"/>
     <w:tmpl w:val="5D8C4542"/>
@@ -26116,7 +28207,93 @@
       </w:pPr>
     </w:lvl>
   </w:abstractNum>
-  <w:abstractNum w:abstractNumId="21" w15:restartNumberingAfterBreak="0">
+  <w:abstractNum w:abstractNumId="29" w15:restartNumberingAfterBreak="0">
+    <w:nsid w:val="63730090"/>
+    <w:multiLevelType w:val="hybridMultilevel"/>
+    <w:tmpl w:val="97B438D2"/>
+    <w:lvl w:ilvl="0" w:tplc="0409000F">
+      <w:start w:val="1"/>
+      <w:numFmt w:val="decimal"/>
+      <w:lvlText w:val="%1."/>
+      <w:lvlJc w:val="left"/>
+      <w:pPr>
+        <w:ind w:left="720" w:hanging="360"/>
+      </w:pPr>
+    </w:lvl>
+    <w:lvl w:ilvl="1" w:tplc="080A0019" w:tentative="1">
+      <w:start w:val="1"/>
+      <w:numFmt w:val="lowerLetter"/>
+      <w:lvlText w:val="%2."/>
+      <w:lvlJc w:val="left"/>
+      <w:pPr>
+        <w:ind w:left="1440" w:hanging="360"/>
+      </w:pPr>
+    </w:lvl>
+    <w:lvl w:ilvl="2" w:tplc="080A001B" w:tentative="1">
+      <w:start w:val="1"/>
+      <w:numFmt w:val="lowerRoman"/>
+      <w:lvlText w:val="%3."/>
+      <w:lvlJc w:val="right"/>
+      <w:pPr>
+        <w:ind w:left="2160" w:hanging="180"/>
+      </w:pPr>
+    </w:lvl>
+    <w:lvl w:ilvl="3" w:tplc="080A000F" w:tentative="1">
+      <w:start w:val="1"/>
+      <w:numFmt w:val="decimal"/>
+      <w:lvlText w:val="%4."/>
+      <w:lvlJc w:val="left"/>
+      <w:pPr>
+        <w:ind w:left="2880" w:hanging="360"/>
+      </w:pPr>
+    </w:lvl>
+    <w:lvl w:ilvl="4" w:tplc="080A0019" w:tentative="1">
+      <w:start w:val="1"/>
+      <w:numFmt w:val="lowerLetter"/>
+      <w:lvlText w:val="%5."/>
+      <w:lvlJc w:val="left"/>
+      <w:pPr>
+        <w:ind w:left="3600" w:hanging="360"/>
+      </w:pPr>
+    </w:lvl>
+    <w:lvl w:ilvl="5" w:tplc="080A001B" w:tentative="1">
+      <w:start w:val="1"/>
+      <w:numFmt w:val="lowerRoman"/>
+      <w:lvlText w:val="%6."/>
+      <w:lvlJc w:val="right"/>
+      <w:pPr>
+        <w:ind w:left="4320" w:hanging="180"/>
+      </w:pPr>
+    </w:lvl>
+    <w:lvl w:ilvl="6" w:tplc="080A000F" w:tentative="1">
+      <w:start w:val="1"/>
+      <w:numFmt w:val="decimal"/>
+      <w:lvlText w:val="%7."/>
+      <w:lvlJc w:val="left"/>
+      <w:pPr>
+        <w:ind w:left="5040" w:hanging="360"/>
+      </w:pPr>
+    </w:lvl>
+    <w:lvl w:ilvl="7" w:tplc="080A0019" w:tentative="1">
+      <w:start w:val="1"/>
+      <w:numFmt w:val="lowerLetter"/>
+      <w:lvlText w:val="%8."/>
+      <w:lvlJc w:val="left"/>
+      <w:pPr>
+        <w:ind w:left="5760" w:hanging="360"/>
+      </w:pPr>
+    </w:lvl>
+    <w:lvl w:ilvl="8" w:tplc="080A001B" w:tentative="1">
+      <w:start w:val="1"/>
+      <w:numFmt w:val="lowerRoman"/>
+      <w:lvlText w:val="%9."/>
+      <w:lvlJc w:val="right"/>
+      <w:pPr>
+        <w:ind w:left="6480" w:hanging="180"/>
+      </w:pPr>
+    </w:lvl>
+  </w:abstractNum>
+  <w:abstractNum w:abstractNumId="30" w15:restartNumberingAfterBreak="0">
     <w:nsid w:val="639C2006"/>
     <w:multiLevelType w:val="hybridMultilevel"/>
     <w:tmpl w:val="7D08192A"/>
@@ -26229,7 +28406,7 @@
       </w:rPr>
     </w:lvl>
   </w:abstractNum>
-  <w:abstractNum w:abstractNumId="22" w15:restartNumberingAfterBreak="0">
+  <w:abstractNum w:abstractNumId="31" w15:restartNumberingAfterBreak="0">
     <w:nsid w:val="63FE5C16"/>
     <w:multiLevelType w:val="hybridMultilevel"/>
     <w:tmpl w:val="898C5D36"/>
@@ -26318,7 +28495,7 @@
       </w:pPr>
     </w:lvl>
   </w:abstractNum>
-  <w:abstractNum w:abstractNumId="23" w15:restartNumberingAfterBreak="0">
+  <w:abstractNum w:abstractNumId="32" w15:restartNumberingAfterBreak="0">
     <w:nsid w:val="65856991"/>
     <w:multiLevelType w:val="hybridMultilevel"/>
     <w:tmpl w:val="5776DC88"/>
@@ -26431,7 +28608,7 @@
       </w:rPr>
     </w:lvl>
   </w:abstractNum>
-  <w:abstractNum w:abstractNumId="24" w15:restartNumberingAfterBreak="0">
+  <w:abstractNum w:abstractNumId="33" w15:restartNumberingAfterBreak="0">
     <w:nsid w:val="66C26A8F"/>
     <w:multiLevelType w:val="hybridMultilevel"/>
     <w:tmpl w:val="7630830A"/>
@@ -26520,7 +28697,7 @@
       </w:pPr>
     </w:lvl>
   </w:abstractNum>
-  <w:abstractNum w:abstractNumId="25" w15:restartNumberingAfterBreak="0">
+  <w:abstractNum w:abstractNumId="34" w15:restartNumberingAfterBreak="0">
     <w:nsid w:val="6A2B5354"/>
     <w:multiLevelType w:val="hybridMultilevel"/>
     <w:tmpl w:val="3840363E"/>
@@ -26633,7 +28810,7 @@
       </w:rPr>
     </w:lvl>
   </w:abstractNum>
-  <w:abstractNum w:abstractNumId="26" w15:restartNumberingAfterBreak="0">
+  <w:abstractNum w:abstractNumId="35" w15:restartNumberingAfterBreak="0">
     <w:nsid w:val="6F446667"/>
     <w:multiLevelType w:val="hybridMultilevel"/>
     <w:tmpl w:val="69AE9BBE"/>
@@ -26719,7 +28896,120 @@
       </w:pPr>
     </w:lvl>
   </w:abstractNum>
-  <w:abstractNum w:abstractNumId="27" w15:restartNumberingAfterBreak="0">
+  <w:abstractNum w:abstractNumId="36" w15:restartNumberingAfterBreak="0">
+    <w:nsid w:val="73474AEE"/>
+    <w:multiLevelType w:val="hybridMultilevel"/>
+    <w:tmpl w:val="82B6F91A"/>
+    <w:lvl w:ilvl="0" w:tplc="080A0001">
+      <w:start w:val="1"/>
+      <w:numFmt w:val="bullet"/>
+      <w:lvlText w:val=""/>
+      <w:lvlJc w:val="left"/>
+      <w:pPr>
+        <w:ind w:left="720" w:hanging="360"/>
+      </w:pPr>
+      <w:rPr>
+        <w:rFonts w:ascii="Symbol" w:hAnsi="Symbol" w:hint="default"/>
+      </w:rPr>
+    </w:lvl>
+    <w:lvl w:ilvl="1" w:tplc="080A0003" w:tentative="1">
+      <w:start w:val="1"/>
+      <w:numFmt w:val="bullet"/>
+      <w:lvlText w:val="o"/>
+      <w:lvlJc w:val="left"/>
+      <w:pPr>
+        <w:ind w:left="1440" w:hanging="360"/>
+      </w:pPr>
+      <w:rPr>
+        <w:rFonts w:ascii="Courier New" w:hAnsi="Courier New" w:cs="Courier New" w:hint="default"/>
+      </w:rPr>
+    </w:lvl>
+    <w:lvl w:ilvl="2" w:tplc="080A0005" w:tentative="1">
+      <w:start w:val="1"/>
+      <w:numFmt w:val="bullet"/>
+      <w:lvlText w:val=""/>
+      <w:lvlJc w:val="left"/>
+      <w:pPr>
+        <w:ind w:left="2160" w:hanging="360"/>
+      </w:pPr>
+      <w:rPr>
+        <w:rFonts w:ascii="Wingdings" w:hAnsi="Wingdings" w:hint="default"/>
+      </w:rPr>
+    </w:lvl>
+    <w:lvl w:ilvl="3" w:tplc="080A0001" w:tentative="1">
+      <w:start w:val="1"/>
+      <w:numFmt w:val="bullet"/>
+      <w:lvlText w:val=""/>
+      <w:lvlJc w:val="left"/>
+      <w:pPr>
+        <w:ind w:left="2880" w:hanging="360"/>
+      </w:pPr>
+      <w:rPr>
+        <w:rFonts w:ascii="Symbol" w:hAnsi="Symbol" w:hint="default"/>
+      </w:rPr>
+    </w:lvl>
+    <w:lvl w:ilvl="4" w:tplc="080A0003" w:tentative="1">
+      <w:start w:val="1"/>
+      <w:numFmt w:val="bullet"/>
+      <w:lvlText w:val="o"/>
+      <w:lvlJc w:val="left"/>
+      <w:pPr>
+        <w:ind w:left="3600" w:hanging="360"/>
+      </w:pPr>
+      <w:rPr>
+        <w:rFonts w:ascii="Courier New" w:hAnsi="Courier New" w:cs="Courier New" w:hint="default"/>
+      </w:rPr>
+    </w:lvl>
+    <w:lvl w:ilvl="5" w:tplc="080A0005" w:tentative="1">
+      <w:start w:val="1"/>
+      <w:numFmt w:val="bullet"/>
+      <w:lvlText w:val=""/>
+      <w:lvlJc w:val="left"/>
+      <w:pPr>
+        <w:ind w:left="4320" w:hanging="360"/>
+      </w:pPr>
+      <w:rPr>
+        <w:rFonts w:ascii="Wingdings" w:hAnsi="Wingdings" w:hint="default"/>
+      </w:rPr>
+    </w:lvl>
+    <w:lvl w:ilvl="6" w:tplc="080A0001" w:tentative="1">
+      <w:start w:val="1"/>
+      <w:numFmt w:val="bullet"/>
+      <w:lvlText w:val=""/>
+      <w:lvlJc w:val="left"/>
+      <w:pPr>
+        <w:ind w:left="5040" w:hanging="360"/>
+      </w:pPr>
+      <w:rPr>
+        <w:rFonts w:ascii="Symbol" w:hAnsi="Symbol" w:hint="default"/>
+      </w:rPr>
+    </w:lvl>
+    <w:lvl w:ilvl="7" w:tplc="080A0003" w:tentative="1">
+      <w:start w:val="1"/>
+      <w:numFmt w:val="bullet"/>
+      <w:lvlText w:val="o"/>
+      <w:lvlJc w:val="left"/>
+      <w:pPr>
+        <w:ind w:left="5760" w:hanging="360"/>
+      </w:pPr>
+      <w:rPr>
+        <w:rFonts w:ascii="Courier New" w:hAnsi="Courier New" w:cs="Courier New" w:hint="default"/>
+      </w:rPr>
+    </w:lvl>
+    <w:lvl w:ilvl="8" w:tplc="080A0005" w:tentative="1">
+      <w:start w:val="1"/>
+      <w:numFmt w:val="bullet"/>
+      <w:lvlText w:val=""/>
+      <w:lvlJc w:val="left"/>
+      <w:pPr>
+        <w:ind w:left="6480" w:hanging="360"/>
+      </w:pPr>
+      <w:rPr>
+        <w:rFonts w:ascii="Wingdings" w:hAnsi="Wingdings" w:hint="default"/>
+      </w:rPr>
+    </w:lvl>
+  </w:abstractNum>
+  <w:abstractNum w:abstractNumId="37" w15:restartNumberingAfterBreak="0">
     <w:nsid w:val="781C1FDC"/>
     <w:multiLevelType w:val="hybridMultilevel"/>
     <w:tmpl w:val="467092DE"/>
@@ -26808,7 +29098,7 @@
       </w:pPr>
     </w:lvl>
   </w:abstractNum>
-  <w:abstractNum w:abstractNumId="28" w15:restartNumberingAfterBreak="0">
+  <w:abstractNum w:abstractNumId="38" w15:restartNumberingAfterBreak="0">
     <w:nsid w:val="7B6351FE"/>
     <w:multiLevelType w:val="hybridMultilevel"/>
     <w:tmpl w:val="6C266838"/>
@@ -26895,43 +29185,43 @@
     </w:lvl>
   </w:abstractNum>
   <w:num w:numId="1">
-    <w:abstractNumId w:val="12"/>
+    <w:abstractNumId w:val="16"/>
   </w:num>
   <w:num w:numId="2">
-    <w:abstractNumId w:val="13"/>
+    <w:abstractNumId w:val="19"/>
   </w:num>
   <w:num w:numId="3">
-    <w:abstractNumId w:val="23"/>
+    <w:abstractNumId w:val="32"/>
   </w:num>
   <w:num w:numId="4">
-    <w:abstractNumId w:val="25"/>
+    <w:abstractNumId w:val="34"/>
   </w:num>
   <w:num w:numId="5">
-    <w:abstractNumId w:val="6"/>
+    <w:abstractNumId w:val="9"/>
   </w:num>
   <w:num w:numId="6">
-    <w:abstractNumId w:val="28"/>
+    <w:abstractNumId w:val="38"/>
   </w:num>
   <w:num w:numId="7">
-    <w:abstractNumId w:val="24"/>
+    <w:abstractNumId w:val="33"/>
   </w:num>
   <w:num w:numId="8">
-    <w:abstractNumId w:val="26"/>
+    <w:abstractNumId w:val="35"/>
   </w:num>
   <w:num w:numId="9">
-    <w:abstractNumId w:val="4"/>
+    <w:abstractNumId w:val="7"/>
   </w:num>
   <w:num w:numId="10">
-    <w:abstractNumId w:val="7"/>
+    <w:abstractNumId w:val="10"/>
   </w:num>
   <w:num w:numId="11">
-    <w:abstractNumId w:val="21"/>
+    <w:abstractNumId w:val="30"/>
   </w:num>
   <w:num w:numId="12">
     <w:abstractNumId w:val="1"/>
   </w:num>
   <w:num w:numId="13">
-    <w:abstractNumId w:val="9"/>
+    <w:abstractNumId w:val="12"/>
   </w:num>
   <w:num w:numId="14">
     <w:abstractNumId w:val="2"/>
@@ -26940,46 +29230,76 @@
     <w:abstractNumId w:val="3"/>
   </w:num>
   <w:num w:numId="16">
-    <w:abstractNumId w:val="16"/>
+    <w:abstractNumId w:val="24"/>
   </w:num>
   <w:num w:numId="17">
-    <w:abstractNumId w:val="11"/>
+    <w:abstractNumId w:val="14"/>
   </w:num>
   <w:num w:numId="18">
-    <w:abstractNumId w:val="5"/>
+    <w:abstractNumId w:val="8"/>
   </w:num>
   <w:num w:numId="19">
-    <w:abstractNumId w:val="17"/>
+    <w:abstractNumId w:val="25"/>
   </w:num>
   <w:num w:numId="20">
-    <w:abstractNumId w:val="22"/>
+    <w:abstractNumId w:val="31"/>
   </w:num>
   <w:num w:numId="21">
-    <w:abstractNumId w:val="27"/>
+    <w:abstractNumId w:val="37"/>
   </w:num>
   <w:num w:numId="22">
-    <w:abstractNumId w:val="15"/>
+    <w:abstractNumId w:val="21"/>
   </w:num>
   <w:num w:numId="23">
-    <w:abstractNumId w:val="10"/>
+    <w:abstractNumId w:val="13"/>
   </w:num>
   <w:num w:numId="24">
-    <w:abstractNumId w:val="18"/>
+    <w:abstractNumId w:val="26"/>
   </w:num>
   <w:num w:numId="25">
+    <w:abstractNumId w:val="28"/>
+  </w:num>
+  <w:num w:numId="26">
     <w:abstractNumId w:val="20"/>
   </w:num>
-  <w:num w:numId="26">
-    <w:abstractNumId w:val="14"/>
-  </w:num>
   <w:num w:numId="27">
-    <w:abstractNumId w:val="19"/>
+    <w:abstractNumId w:val="27"/>
   </w:num>
   <w:num w:numId="28">
     <w:abstractNumId w:val="0"/>
   </w:num>
   <w:num w:numId="29">
-    <w:abstractNumId w:val="8"/>
+    <w:abstractNumId w:val="11"/>
+  </w:num>
+  <w:num w:numId="30">
+    <w:abstractNumId w:val="17"/>
+  </w:num>
+  <w:num w:numId="31">
+    <w:abstractNumId w:val="29"/>
+  </w:num>
+  <w:num w:numId="32">
+    <w:abstractNumId w:val="18"/>
+  </w:num>
+  <w:num w:numId="33">
+    <w:abstractNumId w:val="15"/>
+  </w:num>
+  <w:num w:numId="34">
+    <w:abstractNumId w:val="5"/>
+  </w:num>
+  <w:num w:numId="35">
+    <w:abstractNumId w:val="22"/>
+  </w:num>
+  <w:num w:numId="36">
+    <w:abstractNumId w:val="23"/>
+  </w:num>
+  <w:num w:numId="37">
+    <w:abstractNumId w:val="4"/>
+  </w:num>
+  <w:num w:numId="38">
+    <w:abstractNumId w:val="6"/>
+  </w:num>
+  <w:num w:numId="39">
+    <w:abstractNumId w:val="36"/>
   </w:num>
 </w:numbering>
 </file>
@@ -28092,7 +30412,7 @@
 </file>
 
 <file path=customXml/itemProps1.xml><?xml version="1.0" encoding="utf-8"?>
-<ds:datastoreItem xmlns:ds="http://schemas.openxmlformats.org/officeDocument/2006/customXml" ds:itemID="{23539AEB-5215-41D7-95AE-E79218205EA8}">
+<ds:datastoreItem xmlns:ds="http://schemas.openxmlformats.org/officeDocument/2006/customXml" ds:itemID="{6B0D0E70-19BD-44A9-B204-5197CD759DAA}">
   <ds:schemaRefs>
     <ds:schemaRef ds:uri="http://schemas.openxmlformats.org/officeDocument/2006/bibliography"/>
   </ds:schemaRefs>

--- a/pro-log-funcional/pro-log-funcional.docx
+++ b/pro-log-funcional/pro-log-funcional.docx
@@ -2274,12 +2274,20 @@
         </w:rPr>
       </w:pPr>
       <w:bookmarkStart w:id="0" w:name="_Toc32240907"/>
+      <w:proofErr w:type="spellStart"/>
       <w:r>
         <w:rPr>
           <w:lang w:val="es-MX"/>
         </w:rPr>
         <w:lastRenderedPageBreak/>
-        <w:t>Progamación lógica y funcional</w:t>
+        <w:t>Progamación</w:t>
+      </w:r>
+      <w:proofErr w:type="spellEnd"/>
+      <w:r>
+        <w:rPr>
+          <w:lang w:val="es-MX"/>
+        </w:rPr>
+        <w:t xml:space="preserve"> lógica y funcional</w:t>
       </w:r>
       <w:bookmarkEnd w:id="0"/>
     </w:p>
@@ -2309,21 +2317,43 @@
         <w:rPr>
           <w:lang w:val="es-MX"/>
         </w:rPr>
-        <w:t>ME. Fabiola Hernandez Leal</w:t>
-      </w:r>
-    </w:p>
-    <w:p>
-      <w:pPr>
-        <w:rPr>
-          <w:lang w:val="es-MX"/>
-        </w:rPr>
-      </w:pPr>
-      <w:r>
-        <w:rPr>
-          <w:lang w:val="es-MX"/>
-        </w:rPr>
-        <w:t>15 - 16 hr</w:t>
-      </w:r>
+        <w:t xml:space="preserve">ME. Fabiola </w:t>
+      </w:r>
+      <w:proofErr w:type="spellStart"/>
+      <w:r>
+        <w:rPr>
+          <w:lang w:val="es-MX"/>
+        </w:rPr>
+        <w:t>Hernandez</w:t>
+      </w:r>
+      <w:proofErr w:type="spellEnd"/>
+      <w:r>
+        <w:rPr>
+          <w:lang w:val="es-MX"/>
+        </w:rPr>
+        <w:t xml:space="preserve"> Leal</w:t>
+      </w:r>
+    </w:p>
+    <w:p>
+      <w:pPr>
+        <w:rPr>
+          <w:lang w:val="es-MX"/>
+        </w:rPr>
+      </w:pPr>
+      <w:r>
+        <w:rPr>
+          <w:lang w:val="es-MX"/>
+        </w:rPr>
+        <w:t xml:space="preserve">15 - 16 </w:t>
+      </w:r>
+      <w:proofErr w:type="spellStart"/>
+      <w:r>
+        <w:rPr>
+          <w:lang w:val="es-MX"/>
+        </w:rPr>
+        <w:t>hr</w:t>
+      </w:r>
+      <w:proofErr w:type="spellEnd"/>
       <w:r>
         <w:rPr>
           <w:lang w:val="es-MX"/>
@@ -2336,8 +2366,29 @@
           <w:lang w:val="es-MX"/>
         </w:rPr>
         <w:tab/>
-        <w:t>Lunes, Miercoles</w:t>
-      </w:r>
+      </w:r>
+      <w:proofErr w:type="gramStart"/>
+      <w:r>
+        <w:rPr>
+          <w:lang w:val="es-MX"/>
+        </w:rPr>
+        <w:t>Lunes</w:t>
+      </w:r>
+      <w:proofErr w:type="gramEnd"/>
+      <w:r>
+        <w:rPr>
+          <w:lang w:val="es-MX"/>
+        </w:rPr>
+        <w:t xml:space="preserve">, </w:t>
+      </w:r>
+      <w:proofErr w:type="spellStart"/>
+      <w:r>
+        <w:rPr>
+          <w:lang w:val="es-MX"/>
+        </w:rPr>
+        <w:t>Miercoles</w:t>
+      </w:r>
+      <w:proofErr w:type="spellEnd"/>
     </w:p>
     <w:p>
       <w:pPr>
@@ -2363,7 +2414,20 @@
           <w:lang w:val="es-MX"/>
         </w:rPr>
         <w:tab/>
-        <w:t>Martes, Jueves</w:t>
+      </w:r>
+      <w:proofErr w:type="gramStart"/>
+      <w:r>
+        <w:rPr>
+          <w:lang w:val="es-MX"/>
+        </w:rPr>
+        <w:t>Martes</w:t>
+      </w:r>
+      <w:proofErr w:type="gramEnd"/>
+      <w:r>
+        <w:rPr>
+          <w:lang w:val="es-MX"/>
+        </w:rPr>
+        <w:t>, Jueves</w:t>
       </w:r>
       <w:r>
         <w:rPr>
@@ -2799,9 +2863,11 @@
       <w:bookmarkEnd w:id="7"/>
     </w:p>
     <w:p>
+      <w:proofErr w:type="spellStart"/>
       <w:r>
         <w:t>lógica</w:t>
       </w:r>
+      <w:proofErr w:type="spellEnd"/>
     </w:p>
     <w:p>
       <w:pPr>
@@ -2812,8 +2878,13 @@
         </w:numPr>
       </w:pPr>
       <w:r>
-        <w:t>algo correcto</w:t>
-      </w:r>
+        <w:t xml:space="preserve">algo </w:t>
+      </w:r>
+      <w:proofErr w:type="spellStart"/>
+      <w:r>
+        <w:t>correcto</w:t>
+      </w:r>
+      <w:proofErr w:type="spellEnd"/>
     </w:p>
     <w:p>
       <w:pPr>
@@ -2824,8 +2895,21 @@
         </w:numPr>
       </w:pPr>
       <w:r>
-        <w:t>algo con sentido / razón</w:t>
-      </w:r>
+        <w:t xml:space="preserve">algo con </w:t>
+      </w:r>
+      <w:proofErr w:type="spellStart"/>
+      <w:r>
+        <w:t>sentido</w:t>
+      </w:r>
+      <w:proofErr w:type="spellEnd"/>
+      <w:r>
+        <w:t xml:space="preserve"> / </w:t>
+      </w:r>
+      <w:proofErr w:type="spellStart"/>
+      <w:r>
+        <w:t>razón</w:t>
+      </w:r>
+      <w:proofErr w:type="spellEnd"/>
     </w:p>
     <w:p>
       <w:pPr>
@@ -2835,9 +2919,11 @@
           <w:numId w:val="3"/>
         </w:numPr>
       </w:pPr>
+      <w:proofErr w:type="spellStart"/>
       <w:r>
         <w:t>reglas</w:t>
       </w:r>
+      <w:proofErr w:type="spellEnd"/>
     </w:p>
     <w:p>
       <w:pPr>
@@ -2847,9 +2933,19 @@
           <w:numId w:val="3"/>
         </w:numPr>
       </w:pPr>
-      <w:r>
-        <w:t>proceso de pensamiento</w:t>
-      </w:r>
+      <w:proofErr w:type="spellStart"/>
+      <w:r>
+        <w:t>proceso</w:t>
+      </w:r>
+      <w:proofErr w:type="spellEnd"/>
+      <w:r>
+        <w:t xml:space="preserve"> de </w:t>
+      </w:r>
+      <w:proofErr w:type="spellStart"/>
+      <w:r>
+        <w:t>pensamiento</w:t>
+      </w:r>
+      <w:proofErr w:type="spellEnd"/>
     </w:p>
     <w:p>
       <w:pPr>
@@ -2877,9 +2973,27 @@
           <w:numId w:val="3"/>
         </w:numPr>
       </w:pPr>
-      <w:r>
-        <w:t>estructura -&gt; verdadero/falso</w:t>
-      </w:r>
+      <w:proofErr w:type="spellStart"/>
+      <w:r>
+        <w:t>estructura</w:t>
+      </w:r>
+      <w:proofErr w:type="spellEnd"/>
+      <w:r>
+        <w:t xml:space="preserve"> -&gt; </w:t>
+      </w:r>
+      <w:proofErr w:type="spellStart"/>
+      <w:r>
+        <w:t>verdadero</w:t>
+      </w:r>
+      <w:proofErr w:type="spellEnd"/>
+      <w:r>
+        <w:t>/</w:t>
+      </w:r>
+      <w:proofErr w:type="spellStart"/>
+      <w:r>
+        <w:t>falso</w:t>
+      </w:r>
+      <w:proofErr w:type="spellEnd"/>
     </w:p>
     <w:p>
       <w:r>
@@ -2976,7 +3090,21 @@
         <w:rPr>
           <w:lang w:val="es-MX"/>
         </w:rPr>
-        <w:t>proposición completamente verdadera, completamente falsa, termino medio</w:t>
+        <w:t xml:space="preserve">proposición completamente verdadera, completamente falsa, </w:t>
+      </w:r>
+      <w:proofErr w:type="spellStart"/>
+      <w:r>
+        <w:rPr>
+          <w:lang w:val="es-MX"/>
+        </w:rPr>
+        <w:t>termino</w:t>
+      </w:r>
+      <w:proofErr w:type="spellEnd"/>
+      <w:r>
+        <w:rPr>
+          <w:lang w:val="es-MX"/>
+        </w:rPr>
+        <w:t xml:space="preserve"> medio</w:t>
       </w:r>
     </w:p>
     <w:p>
@@ -2987,9 +3115,19 @@
           <w:numId w:val="4"/>
         </w:numPr>
       </w:pPr>
-      <w:r>
-        <w:t>pueden ser simples o compuestas</w:t>
-      </w:r>
+      <w:proofErr w:type="spellStart"/>
+      <w:r>
+        <w:t>pueden</w:t>
+      </w:r>
+      <w:proofErr w:type="spellEnd"/>
+      <w:r>
+        <w:t xml:space="preserve"> ser simples o </w:t>
+      </w:r>
+      <w:proofErr w:type="spellStart"/>
+      <w:r>
+        <w:t>compuestas</w:t>
+      </w:r>
+      <w:proofErr w:type="spellEnd"/>
     </w:p>
     <w:p>
       <w:pPr>
@@ -3000,8 +3138,21 @@
         </w:numPr>
       </w:pPr>
       <w:r>
-        <w:t>simple -&gt; el cielo es azul</w:t>
-      </w:r>
+        <w:t xml:space="preserve">simple -&gt; el </w:t>
+      </w:r>
+      <w:proofErr w:type="spellStart"/>
+      <w:r>
+        <w:t>cielo</w:t>
+      </w:r>
+      <w:proofErr w:type="spellEnd"/>
+      <w:r>
+        <w:t xml:space="preserve"> es </w:t>
+      </w:r>
+      <w:proofErr w:type="spellStart"/>
+      <w:r>
+        <w:t>azul</w:t>
+      </w:r>
+      <w:proofErr w:type="spellEnd"/>
     </w:p>
     <w:p>
       <w:pPr>
@@ -3011,8 +3162,21 @@
           <w:numId w:val="4"/>
         </w:numPr>
       </w:pPr>
-      <w:r>
-        <w:t>compuesta -&gt; conjunto de proposiciones simples</w:t>
+      <w:proofErr w:type="spellStart"/>
+      <w:r>
+        <w:t>compuesta</w:t>
+      </w:r>
+      <w:proofErr w:type="spellEnd"/>
+      <w:r>
+        <w:t xml:space="preserve"> -&gt; conjunto de </w:t>
+      </w:r>
+      <w:proofErr w:type="spellStart"/>
+      <w:r>
+        <w:t>proposiciones</w:t>
+      </w:r>
+      <w:proofErr w:type="spellEnd"/>
+      <w:r>
+        <w:t xml:space="preserve"> simples</w:t>
       </w:r>
     </w:p>
     <w:p>
@@ -3023,9 +3187,19 @@
           <w:numId w:val="4"/>
         </w:numPr>
       </w:pPr>
-      <w:r>
-        <w:t>utilizan conectores</w:t>
-      </w:r>
+      <w:proofErr w:type="spellStart"/>
+      <w:r>
+        <w:t>utilizan</w:t>
+      </w:r>
+      <w:proofErr w:type="spellEnd"/>
+      <w:r>
+        <w:t xml:space="preserve"> </w:t>
+      </w:r>
+      <w:proofErr w:type="spellStart"/>
+      <w:r>
+        <w:t>conectores</w:t>
+      </w:r>
+      <w:proofErr w:type="spellEnd"/>
     </w:p>
     <w:p>
       <w:r>
@@ -3058,7 +3232,21 @@
         <w:rPr>
           <w:lang w:val="es-MX"/>
         </w:rPr>
-        <w:t>Proposición simple: "El cielo es azul":P (es equivalente a P, P es la preposición)</w:t>
+        <w:t xml:space="preserve">Proposición simple: "El cielo es </w:t>
+      </w:r>
+      <w:proofErr w:type="spellStart"/>
+      <w:r>
+        <w:rPr>
+          <w:lang w:val="es-MX"/>
+        </w:rPr>
+        <w:t>azul":P</w:t>
+      </w:r>
+      <w:proofErr w:type="spellEnd"/>
+      <w:r>
+        <w:rPr>
+          <w:lang w:val="es-MX"/>
+        </w:rPr>
+        <w:t xml:space="preserve"> (es equivalente a P, P es la preposición)</w:t>
       </w:r>
       <w:r>
         <w:rPr>
@@ -3077,8 +3265,24 @@
         <w:rPr>
           <w:lang w:val="es-MX"/>
         </w:rPr>
-        <w:t>Proposición simple: "Tengo sueño":Q</w:t>
-      </w:r>
+        <w:t xml:space="preserve">Proposición simple: "Tengo </w:t>
+      </w:r>
+      <w:proofErr w:type="spellStart"/>
+      <w:r>
+        <w:rPr>
+          <w:lang w:val="es-MX"/>
+        </w:rPr>
+        <w:t>sueño</w:t>
+      </w:r>
+      <w:proofErr w:type="gramStart"/>
+      <w:r>
+        <w:rPr>
+          <w:lang w:val="es-MX"/>
+        </w:rPr>
+        <w:t>":Q</w:t>
+      </w:r>
+      <w:proofErr w:type="spellEnd"/>
+      <w:proofErr w:type="gramEnd"/>
     </w:p>
     <w:p>
       <w:pPr>
@@ -3118,7 +3322,21 @@
         <w:rPr>
           <w:lang w:val="es-MX"/>
         </w:rPr>
-        <w:t>'y' dice que  ambas partes se deben cumplir el equivalente de 'y' es 'v'</w:t>
+        <w:t xml:space="preserve">'y' dice </w:t>
+      </w:r>
+      <w:proofErr w:type="gramStart"/>
+      <w:r>
+        <w:rPr>
+          <w:lang w:val="es-MX"/>
+        </w:rPr>
+        <w:t>que  ambas</w:t>
+      </w:r>
+      <w:proofErr w:type="gramEnd"/>
+      <w:r>
+        <w:rPr>
+          <w:lang w:val="es-MX"/>
+        </w:rPr>
+        <w:t xml:space="preserve"> partes se deben cumplir el equivalente de 'y' es 'v'</w:t>
       </w:r>
     </w:p>
     <w:p>
@@ -3132,7 +3350,21 @@
           <w:lang w:val="es-MX"/>
         </w:rPr>
         <w:tab/>
-        <w:t>sustituir su equivaliente: P v Q</w:t>
+        <w:t xml:space="preserve">sustituir su </w:t>
+      </w:r>
+      <w:proofErr w:type="spellStart"/>
+      <w:r>
+        <w:rPr>
+          <w:lang w:val="es-MX"/>
+        </w:rPr>
+        <w:t>equivaliente</w:t>
+      </w:r>
+      <w:proofErr w:type="spellEnd"/>
+      <w:r>
+        <w:rPr>
+          <w:lang w:val="es-MX"/>
+        </w:rPr>
+        <w:t>: P v Q</w:t>
       </w:r>
     </w:p>
     <w:p>
@@ -3193,7 +3425,21 @@
         <w:rPr>
           <w:lang w:val="es-MX"/>
         </w:rPr>
-        <w:t>"o"/or:</w:t>
+        <w:t>"o"/</w:t>
+      </w:r>
+      <w:proofErr w:type="spellStart"/>
+      <w:r>
+        <w:rPr>
+          <w:lang w:val="es-MX"/>
+        </w:rPr>
+        <w:t>or</w:t>
+      </w:r>
+      <w:proofErr w:type="spellEnd"/>
+      <w:r>
+        <w:rPr>
+          <w:lang w:val="es-MX"/>
+        </w:rPr>
+        <w:t>:</w:t>
       </w:r>
       <w:r>
         <w:rPr>
@@ -3276,7 +3522,21 @@
           <w:lang w:val="es-MX"/>
         </w:rPr>
         <w:tab/>
-        <w:t>(-,~,</w:t>
+        <w:t>(</w:t>
+      </w:r>
+      <w:proofErr w:type="gramStart"/>
+      <w:r>
+        <w:rPr>
+          <w:lang w:val="es-MX"/>
+        </w:rPr>
+        <w:t>-,~</w:t>
+      </w:r>
+      <w:proofErr w:type="gramEnd"/>
+      <w:r>
+        <w:rPr>
+          <w:lang w:val="es-MX"/>
+        </w:rPr>
+        <w:t>,</w:t>
       </w:r>
       <w:r>
         <w:rPr>
@@ -3409,10 +3669,12 @@
         <w:pStyle w:val="Heading3"/>
       </w:pPr>
       <w:bookmarkStart w:id="10" w:name="_Toc32240917"/>
+      <w:proofErr w:type="spellStart"/>
       <w:r>
         <w:t>Ejemplos</w:t>
       </w:r>
       <w:bookmarkEnd w:id="10"/>
+      <w:proofErr w:type="spellEnd"/>
     </w:p>
     <w:p>
       <w:pPr>
@@ -3464,9 +3726,11 @@
       <w:pPr>
         <w:ind w:firstLine="360"/>
       </w:pPr>
+      <w:proofErr w:type="spellStart"/>
       <w:r>
         <w:t>PvQ</w:t>
       </w:r>
+      <w:proofErr w:type="spellEnd"/>
     </w:p>
     <w:p>
       <w:pPr>
@@ -3483,7 +3747,21 @@
         <w:rPr>
           <w:lang w:val="es-MX"/>
         </w:rPr>
-        <w:t>Paso con 70 ó paso con 90.</w:t>
+        <w:t xml:space="preserve">Paso con 70 </w:t>
+      </w:r>
+      <w:proofErr w:type="spellStart"/>
+      <w:r>
+        <w:rPr>
+          <w:lang w:val="es-MX"/>
+        </w:rPr>
+        <w:t>ó</w:t>
+      </w:r>
+      <w:proofErr w:type="spellEnd"/>
+      <w:r>
+        <w:rPr>
+          <w:lang w:val="es-MX"/>
+        </w:rPr>
+        <w:t xml:space="preserve"> paso con 90.</w:t>
       </w:r>
     </w:p>
     <w:p>
@@ -3511,8 +3789,16 @@
         <w:rPr>
           <w:lang w:val="es-MX"/>
         </w:rPr>
-        <w:t>Paso con 90:Q</w:t>
-      </w:r>
+        <w:t xml:space="preserve">Paso con </w:t>
+      </w:r>
+      <w:proofErr w:type="gramStart"/>
+      <w:r>
+        <w:rPr>
+          <w:lang w:val="es-MX"/>
+        </w:rPr>
+        <w:t>90:Q</w:t>
+      </w:r>
+      <w:proofErr w:type="gramEnd"/>
     </w:p>
     <w:p>
       <w:pPr>
@@ -3543,7 +3829,21 @@
         <w:rPr>
           <w:lang w:val="es-MX"/>
         </w:rPr>
-        <w:t>Uso sueter si tengo frío.</w:t>
+        <w:t xml:space="preserve">Uso </w:t>
+      </w:r>
+      <w:proofErr w:type="spellStart"/>
+      <w:r>
+        <w:rPr>
+          <w:lang w:val="es-MX"/>
+        </w:rPr>
+        <w:t>sueter</w:t>
+      </w:r>
+      <w:proofErr w:type="spellEnd"/>
+      <w:r>
+        <w:rPr>
+          <w:lang w:val="es-MX"/>
+        </w:rPr>
+        <w:t xml:space="preserve"> si tengo frío.</w:t>
       </w:r>
     </w:p>
     <w:p>
@@ -3557,8 +3857,16 @@
         <w:rPr>
           <w:lang w:val="es-MX"/>
         </w:rPr>
-        <w:t>Uso suerter:C</w:t>
-      </w:r>
+        <w:t xml:space="preserve">Uso </w:t>
+      </w:r>
+      <w:proofErr w:type="spellStart"/>
+      <w:r>
+        <w:rPr>
+          <w:lang w:val="es-MX"/>
+        </w:rPr>
+        <w:t>suerter:C</w:t>
+      </w:r>
+      <w:proofErr w:type="spellEnd"/>
     </w:p>
     <w:p>
       <w:pPr>
@@ -3571,8 +3879,18 @@
         <w:rPr>
           <w:lang w:val="es-MX"/>
         </w:rPr>
-        <w:t>Tengo frío:B</w:t>
-      </w:r>
+        <w:t xml:space="preserve">Tengo </w:t>
+      </w:r>
+      <w:proofErr w:type="spellStart"/>
+      <w:proofErr w:type="gramStart"/>
+      <w:r>
+        <w:rPr>
+          <w:lang w:val="es-MX"/>
+        </w:rPr>
+        <w:t>frío:B</w:t>
+      </w:r>
+      <w:proofErr w:type="spellEnd"/>
+      <w:proofErr w:type="gramEnd"/>
     </w:p>
     <w:p>
       <w:pPr>
@@ -3613,12 +3931,16 @@
           <w:lang w:val="es-MX"/>
         </w:rPr>
       </w:pPr>
+      <w:proofErr w:type="spellStart"/>
+      <w:proofErr w:type="gramStart"/>
       <w:r>
         <w:rPr>
           <w:lang w:val="es-MX"/>
         </w:rPr>
         <w:t>Estudio:A</w:t>
       </w:r>
+      <w:proofErr w:type="spellEnd"/>
+      <w:proofErr w:type="gramEnd"/>
     </w:p>
     <w:p>
       <w:pPr>
@@ -3631,8 +3953,18 @@
         <w:rPr>
           <w:lang w:val="es-MX"/>
         </w:rPr>
-        <w:t>Uso cuaderno:B</w:t>
-      </w:r>
+        <w:t xml:space="preserve">Uso </w:t>
+      </w:r>
+      <w:proofErr w:type="spellStart"/>
+      <w:proofErr w:type="gramStart"/>
+      <w:r>
+        <w:rPr>
+          <w:lang w:val="es-MX"/>
+        </w:rPr>
+        <w:t>cuaderno:B</w:t>
+      </w:r>
+      <w:proofErr w:type="spellEnd"/>
+      <w:proofErr w:type="gramEnd"/>
     </w:p>
     <w:p>
       <w:pPr>
@@ -3677,8 +4009,18 @@
         <w:rPr>
           <w:lang w:val="es-MX"/>
         </w:rPr>
-        <w:t>Tengo clases:A</w:t>
-      </w:r>
+        <w:t xml:space="preserve">Tengo </w:t>
+      </w:r>
+      <w:proofErr w:type="spellStart"/>
+      <w:proofErr w:type="gramStart"/>
+      <w:r>
+        <w:rPr>
+          <w:lang w:val="es-MX"/>
+        </w:rPr>
+        <w:t>clases:A</w:t>
+      </w:r>
+      <w:proofErr w:type="spellEnd"/>
+      <w:proofErr w:type="gramEnd"/>
     </w:p>
     <w:p>
       <w:pPr>
@@ -3691,8 +4033,18 @@
         <w:rPr>
           <w:lang w:val="es-MX"/>
         </w:rPr>
-        <w:t>Es fin de semana:G</w:t>
-      </w:r>
+        <w:t xml:space="preserve">Es fin de </w:t>
+      </w:r>
+      <w:proofErr w:type="spellStart"/>
+      <w:proofErr w:type="gramStart"/>
+      <w:r>
+        <w:rPr>
+          <w:lang w:val="es-MX"/>
+        </w:rPr>
+        <w:t>semana:G</w:t>
+      </w:r>
+      <w:proofErr w:type="spellEnd"/>
+      <w:proofErr w:type="gramEnd"/>
     </w:p>
     <w:p>
       <w:pPr>
@@ -3737,8 +4089,18 @@
         <w:rPr>
           <w:lang w:val="es-MX"/>
         </w:rPr>
-        <w:t>Uso uber:E</w:t>
-      </w:r>
+        <w:t xml:space="preserve">Uso </w:t>
+      </w:r>
+      <w:proofErr w:type="spellStart"/>
+      <w:proofErr w:type="gramStart"/>
+      <w:r>
+        <w:rPr>
+          <w:lang w:val="es-MX"/>
+        </w:rPr>
+        <w:t>uber:E</w:t>
+      </w:r>
+      <w:proofErr w:type="spellEnd"/>
+      <w:proofErr w:type="gramEnd"/>
     </w:p>
     <w:p>
       <w:pPr>
@@ -3751,8 +4113,18 @@
         <w:rPr>
           <w:lang w:val="es-MX"/>
         </w:rPr>
-        <w:t>Voy tarde:F</w:t>
-      </w:r>
+        <w:t xml:space="preserve">Voy </w:t>
+      </w:r>
+      <w:proofErr w:type="spellStart"/>
+      <w:proofErr w:type="gramStart"/>
+      <w:r>
+        <w:rPr>
+          <w:lang w:val="es-MX"/>
+        </w:rPr>
+        <w:t>tarde:F</w:t>
+      </w:r>
+      <w:proofErr w:type="spellEnd"/>
+      <w:proofErr w:type="gramEnd"/>
     </w:p>
     <w:p>
       <w:pPr>
@@ -3820,10 +4192,12 @@
         <w:pStyle w:val="Heading3"/>
       </w:pPr>
       <w:bookmarkStart w:id="11" w:name="_Toc32240918"/>
+      <w:proofErr w:type="spellStart"/>
       <w:r>
         <w:t>Pasos</w:t>
       </w:r>
       <w:bookmarkEnd w:id="11"/>
+      <w:proofErr w:type="spellEnd"/>
     </w:p>
     <w:p>
       <w:pPr>
@@ -3833,8 +4207,21 @@
           <w:numId w:val="7"/>
         </w:numPr>
       </w:pPr>
-      <w:r>
-        <w:t>Detectar propisiciones simples.</w:t>
+      <w:proofErr w:type="spellStart"/>
+      <w:r>
+        <w:t>Detectar</w:t>
+      </w:r>
+      <w:proofErr w:type="spellEnd"/>
+      <w:r>
+        <w:t xml:space="preserve"> </w:t>
+      </w:r>
+      <w:proofErr w:type="spellStart"/>
+      <w:r>
+        <w:t>propisiciones</w:t>
+      </w:r>
+      <w:proofErr w:type="spellEnd"/>
+      <w:r>
+        <w:t xml:space="preserve"> simples.</w:t>
       </w:r>
     </w:p>
     <w:p>
@@ -3845,8 +4232,21 @@
           <w:numId w:val="7"/>
         </w:numPr>
       </w:pPr>
-      <w:r>
-        <w:t>Detectar conectores.</w:t>
+      <w:proofErr w:type="spellStart"/>
+      <w:r>
+        <w:t>Detectar</w:t>
+      </w:r>
+      <w:proofErr w:type="spellEnd"/>
+      <w:r>
+        <w:t xml:space="preserve"> </w:t>
+      </w:r>
+      <w:proofErr w:type="spellStart"/>
+      <w:r>
+        <w:t>conectores</w:t>
+      </w:r>
+      <w:proofErr w:type="spellEnd"/>
+      <w:r>
+        <w:t>.</w:t>
       </w:r>
     </w:p>
     <w:p>
@@ -3864,7 +4264,21 @@
         <w:rPr>
           <w:lang w:val="es-MX"/>
         </w:rPr>
-        <w:t>Unirlos, buscando conservar la escencia de la proposición.</w:t>
+        <w:t xml:space="preserve">Unirlos, buscando conservar la </w:t>
+      </w:r>
+      <w:proofErr w:type="spellStart"/>
+      <w:r>
+        <w:rPr>
+          <w:lang w:val="es-MX"/>
+        </w:rPr>
+        <w:t>escencia</w:t>
+      </w:r>
+      <w:proofErr w:type="spellEnd"/>
+      <w:r>
+        <w:rPr>
+          <w:lang w:val="es-MX"/>
+        </w:rPr>
+        <w:t xml:space="preserve"> de la proposición.</w:t>
       </w:r>
     </w:p>
     <w:p>
@@ -3902,9 +4316,17 @@
         <w:rPr>
           <w:lang w:val="es-MX"/>
         </w:rPr>
-        <w:t>examen thatquiz</w:t>
+        <w:t xml:space="preserve">examen </w:t>
+      </w:r>
+      <w:proofErr w:type="spellStart"/>
+      <w:r>
+        <w:rPr>
+          <w:lang w:val="es-MX"/>
+        </w:rPr>
+        <w:t>thatquiz</w:t>
       </w:r>
       <w:bookmarkEnd w:id="13"/>
+      <w:proofErr w:type="spellEnd"/>
     </w:p>
     <w:p>
       <w:pPr>
@@ -3932,7 +4354,35 @@
         <w:rPr>
           <w:lang w:val="es-MX"/>
         </w:rPr>
-        <w:t>No vi la pelicula, pero lei la novela.</w:t>
+        <w:t xml:space="preserve">No vi la </w:t>
+      </w:r>
+      <w:proofErr w:type="spellStart"/>
+      <w:r>
+        <w:rPr>
+          <w:lang w:val="es-MX"/>
+        </w:rPr>
+        <w:t>pelicula</w:t>
+      </w:r>
+      <w:proofErr w:type="spellEnd"/>
+      <w:r>
+        <w:rPr>
+          <w:lang w:val="es-MX"/>
+        </w:rPr>
+        <w:t xml:space="preserve">, pero </w:t>
+      </w:r>
+      <w:proofErr w:type="spellStart"/>
+      <w:r>
+        <w:rPr>
+          <w:lang w:val="es-MX"/>
+        </w:rPr>
+        <w:t>lei</w:t>
+      </w:r>
+      <w:proofErr w:type="spellEnd"/>
+      <w:r>
+        <w:rPr>
+          <w:lang w:val="es-MX"/>
+        </w:rPr>
+        <w:t xml:space="preserve"> la novela.</w:t>
       </w:r>
     </w:p>
     <w:p>
@@ -4041,12 +4491,28 @@
           <w:lang w:val="es-MX"/>
         </w:rPr>
       </w:pPr>
-      <w:r>
-        <w:rPr>
-          <w:lang w:val="es-MX"/>
-        </w:rPr>
-        <w:t>Tautologia, Contingencia y Contradiccion</w:t>
-      </w:r>
+      <w:proofErr w:type="spellStart"/>
+      <w:r>
+        <w:rPr>
+          <w:lang w:val="es-MX"/>
+        </w:rPr>
+        <w:t>Tautologia</w:t>
+      </w:r>
+      <w:proofErr w:type="spellEnd"/>
+      <w:r>
+        <w:rPr>
+          <w:lang w:val="es-MX"/>
+        </w:rPr>
+        <w:t xml:space="preserve">, Contingencia y </w:t>
+      </w:r>
+      <w:proofErr w:type="spellStart"/>
+      <w:r>
+        <w:rPr>
+          <w:lang w:val="es-MX"/>
+        </w:rPr>
+        <w:t>Contradiccion</w:t>
+      </w:r>
+      <w:proofErr w:type="spellEnd"/>
     </w:p>
     <w:p>
       <w:pPr>
@@ -4777,6 +5243,7 @@
           <w:szCs w:val="24"/>
         </w:rPr>
       </w:pPr>
+      <w:proofErr w:type="spellStart"/>
       <w:r>
         <w:rPr>
           <w:rFonts w:ascii="Arial" w:eastAsia="Times New Roman" w:hAnsi="Arial" w:cs="Arial"/>
@@ -4784,6 +5251,7 @@
         </w:rPr>
         <w:t>Ejemplo</w:t>
       </w:r>
+      <w:proofErr w:type="spellEnd"/>
     </w:p>
     <w:p>
       <w:pPr>
@@ -4830,12 +5298,14 @@
           <w:bCs/>
         </w:rPr>
       </w:pPr>
+      <w:proofErr w:type="spellStart"/>
       <w:r>
         <w:rPr>
           <w:rFonts w:eastAsia="Times New Roman"/>
         </w:rPr>
         <w:t>Contradicción</w:t>
       </w:r>
+      <w:proofErr w:type="spellEnd"/>
     </w:p>
     <w:p>
       <w:pPr>
@@ -5473,6 +5943,7 @@
           <w:szCs w:val="24"/>
         </w:rPr>
       </w:pPr>
+      <w:proofErr w:type="spellStart"/>
       <w:r>
         <w:rPr>
           <w:rFonts w:ascii="Arial" w:eastAsia="Times New Roman" w:hAnsi="Arial" w:cs="Arial"/>
@@ -5480,6 +5951,7 @@
         </w:rPr>
         <w:t>Ejemplo</w:t>
       </w:r>
+      <w:proofErr w:type="spellEnd"/>
     </w:p>
     <w:p>
       <w:pPr>
@@ -5510,13 +5982,23 @@
           <w:lang w:val="es-MX"/>
         </w:rPr>
       </w:pPr>
+      <w:proofErr w:type="gramStart"/>
       <w:r>
         <w:rPr>
           <w:rFonts w:ascii="Arial" w:eastAsia="Times New Roman" w:hAnsi="Arial" w:cs="Arial"/>
           <w:color w:val="000000"/>
           <w:lang w:val="es-MX"/>
         </w:rPr>
-        <w:t>~(P v Q)</w:t>
+        <w:t>~(</w:t>
+      </w:r>
+      <w:proofErr w:type="gramEnd"/>
+      <w:r>
+        <w:rPr>
+          <w:rFonts w:ascii="Arial" w:eastAsia="Times New Roman" w:hAnsi="Arial" w:cs="Arial"/>
+          <w:color w:val="000000"/>
+          <w:lang w:val="es-MX"/>
+        </w:rPr>
+        <w:t>P v Q)</w:t>
       </w:r>
     </w:p>
     <w:p>
@@ -5551,7 +6033,25 @@
           <w:color w:val="000000"/>
           <w:lang w:val="es-MX"/>
         </w:rPr>
-        <w:t xml:space="preserve"> ~(P v Q)</w:t>
+        <w:t xml:space="preserve"> </w:t>
+      </w:r>
+      <w:proofErr w:type="gramStart"/>
+      <w:r>
+        <w:rPr>
+          <w:rFonts w:ascii="Arial" w:eastAsia="Times New Roman" w:hAnsi="Arial" w:cs="Arial"/>
+          <w:color w:val="000000"/>
+          <w:lang w:val="es-MX"/>
+        </w:rPr>
+        <w:t>~(</w:t>
+      </w:r>
+      <w:proofErr w:type="gramEnd"/>
+      <w:r>
+        <w:rPr>
+          <w:rFonts w:ascii="Arial" w:eastAsia="Times New Roman" w:hAnsi="Arial" w:cs="Arial"/>
+          <w:color w:val="000000"/>
+          <w:lang w:val="es-MX"/>
+        </w:rPr>
+        <w:t>P v Q)</w:t>
       </w:r>
     </w:p>
     <w:p>
@@ -5805,8 +6305,15 @@
           <w:lang w:val="es-MX"/>
         </w:rPr>
         <w:tab/>
+      </w:r>
+      <w:proofErr w:type="spellStart"/>
+      <w:r>
+        <w:rPr>
+          <w:lang w:val="es-MX"/>
+        </w:rPr>
         <w:t>PvQ</w:t>
       </w:r>
+      <w:proofErr w:type="spellEnd"/>
       <w:r>
         <w:rPr>
           <w:lang w:val="es-MX"/>
@@ -6298,7 +6805,35 @@
         <w:rPr>
           <w:lang w:val="es-MX"/>
         </w:rPr>
-        <w:t>(P-&gt;Q)&lt;-&gt;(~PvQ): CONTRADICCIÓN</w:t>
+        <w:t>(P-&gt;</w:t>
+      </w:r>
+      <w:proofErr w:type="gramStart"/>
+      <w:r>
+        <w:rPr>
+          <w:lang w:val="es-MX"/>
+        </w:rPr>
+        <w:t>Q)&lt;</w:t>
+      </w:r>
+      <w:proofErr w:type="gramEnd"/>
+      <w:r>
+        <w:rPr>
+          <w:lang w:val="es-MX"/>
+        </w:rPr>
+        <w:t>-&gt;(~</w:t>
+      </w:r>
+      <w:proofErr w:type="spellStart"/>
+      <w:r>
+        <w:rPr>
+          <w:lang w:val="es-MX"/>
+        </w:rPr>
+        <w:t>PvQ</w:t>
+      </w:r>
+      <w:proofErr w:type="spellEnd"/>
+      <w:r>
+        <w:rPr>
+          <w:lang w:val="es-MX"/>
+        </w:rPr>
+        <w:t>): CONTRADICCIÓN</w:t>
       </w:r>
     </w:p>
     <w:tbl>
@@ -6362,8 +6897,13 @@
           </w:tcPr>
           <w:p>
             <w:r>
-              <w:t>~PvQ</w:t>
-            </w:r>
+              <w:t>~</w:t>
+            </w:r>
+            <w:proofErr w:type="spellStart"/>
+            <w:r>
+              <w:t>PvQ</w:t>
+            </w:r>
+            <w:proofErr w:type="spellEnd"/>
           </w:p>
         </w:tc>
         <w:tc>
@@ -6372,7 +6912,23 @@
           </w:tcPr>
           <w:p>
             <w:r>
-              <w:t>(P-&gt;Q)&lt;-&gt;(~PvQ)</w:t>
+              <w:t>(P-&gt;</w:t>
+            </w:r>
+            <w:proofErr w:type="gramStart"/>
+            <w:r>
+              <w:t>Q)&lt;</w:t>
+            </w:r>
+            <w:proofErr w:type="gramEnd"/>
+            <w:r>
+              <w:t>-&gt;(~</w:t>
+            </w:r>
+            <w:proofErr w:type="spellStart"/>
+            <w:r>
+              <w:t>PvQ</w:t>
+            </w:r>
+            <w:proofErr w:type="spellEnd"/>
+            <w:r>
+              <w:t>)</w:t>
             </w:r>
           </w:p>
         </w:tc>
@@ -6652,12 +7208,14 @@
         </w:rPr>
         <w:t>[(</w:t>
       </w:r>
+      <w:proofErr w:type="spellStart"/>
       <w:r>
         <w:rPr>
           <w:lang w:val="es-MX"/>
         </w:rPr>
         <w:t>PvQ</w:t>
       </w:r>
+      <w:proofErr w:type="spellEnd"/>
       <w:r>
         <w:rPr>
           <w:lang w:val="es-MX"/>
@@ -6692,7 +7250,21 @@
         <w:rPr>
           <w:lang w:val="es-MX"/>
         </w:rPr>
-        <w:t>-&gt;(Q&lt;-&gt;R) : CONTINGENCIA</w:t>
+        <w:t>-&gt;(Q&lt;-&gt;R</w:t>
+      </w:r>
+      <w:proofErr w:type="gramStart"/>
+      <w:r>
+        <w:rPr>
+          <w:lang w:val="es-MX"/>
+        </w:rPr>
+        <w:t>) :</w:t>
+      </w:r>
+      <w:proofErr w:type="gramEnd"/>
+      <w:r>
+        <w:rPr>
+          <w:lang w:val="es-MX"/>
+        </w:rPr>
+        <w:t xml:space="preserve"> CONTINGENCIA</w:t>
       </w:r>
     </w:p>
     <w:tbl>
@@ -6831,9 +7403,11 @@
             <w:tcW w:w="1278" w:type="dxa"/>
           </w:tcPr>
           <w:p>
+            <w:proofErr w:type="spellStart"/>
             <w:r>
               <w:t>PvQ</w:t>
             </w:r>
+            <w:proofErr w:type="spellEnd"/>
           </w:p>
         </w:tc>
         <w:tc>
@@ -7594,7 +8168,21 @@
         <w:rPr>
           <w:lang w:val="es-MX"/>
         </w:rPr>
-        <w:t>~(PvQ) &lt;-&gt;(~P^~Q): TAUTOLOGÍA</w:t>
+        <w:t>~(</w:t>
+      </w:r>
+      <w:proofErr w:type="spellStart"/>
+      <w:r>
+        <w:rPr>
+          <w:lang w:val="es-MX"/>
+        </w:rPr>
+        <w:t>PvQ</w:t>
+      </w:r>
+      <w:proofErr w:type="spellEnd"/>
+      <w:r>
+        <w:rPr>
+          <w:lang w:val="es-MX"/>
+        </w:rPr>
+        <w:t>) &lt;-&gt;(~P^~Q): TAUTOLOGÍA</w:t>
       </w:r>
     </w:p>
     <w:tbl>
@@ -7688,9 +8276,11 @@
             <w:tcW w:w="1949" w:type="dxa"/>
           </w:tcPr>
           <w:p>
+            <w:proofErr w:type="spellStart"/>
             <w:r>
               <w:t>PvQ</w:t>
             </w:r>
+            <w:proofErr w:type="spellEnd"/>
           </w:p>
         </w:tc>
         <w:tc>
@@ -7952,7 +8542,21 @@
         <w:rPr>
           <w:lang w:val="es-MX"/>
         </w:rPr>
-        <w:t>[(P-&gt;Q)v(~Q^R)]&lt;-&gt;(R-&gt;Q)</w:t>
+        <w:t>[(P-&gt;</w:t>
+      </w:r>
+      <w:proofErr w:type="gramStart"/>
+      <w:r>
+        <w:rPr>
+          <w:lang w:val="es-MX"/>
+        </w:rPr>
+        <w:t>Q)v</w:t>
+      </w:r>
+      <w:proofErr w:type="gramEnd"/>
+      <w:r>
+        <w:rPr>
+          <w:lang w:val="es-MX"/>
+        </w:rPr>
+        <w:t>(~Q^R)]&lt;-&gt;(R-&gt;Q)</w:t>
       </w:r>
       <w:r>
         <w:rPr>
@@ -8127,9 +8731,11 @@
             <w:tcW w:w="1163" w:type="dxa"/>
           </w:tcPr>
           <w:p>
+            <w:proofErr w:type="spellStart"/>
             <w:r>
               <w:t>AvQ</w:t>
             </w:r>
+            <w:proofErr w:type="spellEnd"/>
           </w:p>
         </w:tc>
         <w:tc>
@@ -8816,15 +9422,25 @@
         <w:pStyle w:val="Heading3"/>
       </w:pPr>
       <w:bookmarkStart w:id="20" w:name="_Toc32240927"/>
+      <w:proofErr w:type="spellStart"/>
       <w:r>
         <w:lastRenderedPageBreak/>
         <w:t>Tarea</w:t>
       </w:r>
       <w:bookmarkEnd w:id="20"/>
-    </w:p>
-    <w:p>
-      <w:r>
-        <w:t>~(P^Q)=(~P^~Q)</w:t>
+      <w:proofErr w:type="spellEnd"/>
+    </w:p>
+    <w:p>
+      <w:r>
+        <w:t>~(P^</w:t>
+      </w:r>
+      <w:proofErr w:type="gramStart"/>
+      <w:r>
+        <w:t>Q)=</w:t>
+      </w:r>
+      <w:proofErr w:type="gramEnd"/>
+      <w:r>
+        <w:t>(~P^~Q)</w:t>
       </w:r>
     </w:p>
     <w:tbl>
@@ -9064,7 +9680,23 @@
     </w:p>
     <w:p>
       <w:r>
-        <w:t>~(PvQ)=(~Pv~Q)</w:t>
+        <w:t>~(</w:t>
+      </w:r>
+      <w:proofErr w:type="spellStart"/>
+      <w:r>
+        <w:t>PvQ</w:t>
+      </w:r>
+      <w:proofErr w:type="spellEnd"/>
+      <w:r>
+        <w:t>)=(~</w:t>
+      </w:r>
+      <w:proofErr w:type="spellStart"/>
+      <w:r>
+        <w:t>Pv~Q</w:t>
+      </w:r>
+      <w:proofErr w:type="spellEnd"/>
+      <w:r>
+        <w:t>)</w:t>
       </w:r>
     </w:p>
     <w:tbl>
@@ -9106,7 +9738,15 @@
           </w:tcPr>
           <w:p>
             <w:r>
-              <w:t>~(PvQ)</w:t>
+              <w:t>~(</w:t>
+            </w:r>
+            <w:proofErr w:type="spellStart"/>
+            <w:r>
+              <w:t>PvQ</w:t>
+            </w:r>
+            <w:proofErr w:type="spellEnd"/>
+            <w:r>
+              <w:t>)</w:t>
             </w:r>
           </w:p>
         </w:tc>
@@ -9116,13 +9756,21 @@
           </w:tcPr>
           <w:p>
             <w:r>
-              <w:t>(~P</w:t>
+              <w:t>(~</w:t>
+            </w:r>
+            <w:proofErr w:type="spellStart"/>
+            <w:r>
+              <w:t>P</w:t>
             </w:r>
             <w:r>
               <w:t>v</w:t>
             </w:r>
             <w:r>
-              <w:t>~Q)</w:t>
+              <w:t>~Q</w:t>
+            </w:r>
+            <w:proofErr w:type="spellEnd"/>
+            <w:r>
+              <w:t>)</w:t>
             </w:r>
           </w:p>
         </w:tc>
@@ -9350,7 +9998,20 @@
         </w:numPr>
       </w:pPr>
       <w:r>
-        <w:t>[(P^Q)vR]-&gt;P: CONTINGENCIA</w:t>
+        <w:t>[(P^</w:t>
+      </w:r>
+      <w:proofErr w:type="gramStart"/>
+      <w:r>
+        <w:t>Q)</w:t>
+      </w:r>
+      <w:proofErr w:type="spellStart"/>
+      <w:r>
+        <w:t>vR</w:t>
+      </w:r>
+      <w:proofErr w:type="spellEnd"/>
+      <w:proofErr w:type="gramEnd"/>
+      <w:r>
+        <w:t>]-&gt;P: CONTINGENCIA</w:t>
       </w:r>
     </w:p>
     <w:tbl>
@@ -9459,9 +10120,11 @@
             <w:tcW w:w="1559" w:type="dxa"/>
           </w:tcPr>
           <w:p>
+            <w:proofErr w:type="spellStart"/>
             <w:r>
               <w:t>AvR</w:t>
             </w:r>
+            <w:proofErr w:type="spellEnd"/>
           </w:p>
         </w:tc>
         <w:tc>
@@ -9993,7 +10656,21 @@
         <w:rPr>
           <w:lang w:val="es-MX"/>
         </w:rPr>
-        <w:t>[(Q-&gt;~R) &lt;-&gt; ~P]v~Q: TAUTOLOGÍA</w:t>
+        <w:t>[(Q-&gt;~R) &lt;-&gt; ~P]</w:t>
+      </w:r>
+      <w:proofErr w:type="spellStart"/>
+      <w:r>
+        <w:rPr>
+          <w:lang w:val="es-MX"/>
+        </w:rPr>
+        <w:t>v~Q</w:t>
+      </w:r>
+      <w:proofErr w:type="spellEnd"/>
+      <w:r>
+        <w:rPr>
+          <w:lang w:val="es-MX"/>
+        </w:rPr>
+        <w:t>: TAUTOLOGÍA</w:t>
       </w:r>
     </w:p>
     <w:tbl>
@@ -10136,9 +10813,11 @@
             <w:tcW w:w="1488" w:type="dxa"/>
           </w:tcPr>
           <w:p>
+            <w:proofErr w:type="spellStart"/>
             <w:r>
               <w:t>Bv~Q</w:t>
             </w:r>
+            <w:proofErr w:type="spellEnd"/>
           </w:p>
         </w:tc>
       </w:tr>
@@ -10660,7 +11339,43 @@
         <w:rPr>
           <w:lang w:val="es-MX"/>
         </w:rPr>
-        <w:t>[(P^Q)vR]v~P: CONTRADICCIÓN</w:t>
+        <w:t>[(P^</w:t>
+      </w:r>
+      <w:proofErr w:type="gramStart"/>
+      <w:r>
+        <w:rPr>
+          <w:lang w:val="es-MX"/>
+        </w:rPr>
+        <w:t>Q)</w:t>
+      </w:r>
+      <w:proofErr w:type="spellStart"/>
+      <w:r>
+        <w:rPr>
+          <w:lang w:val="es-MX"/>
+        </w:rPr>
+        <w:t>vR</w:t>
+      </w:r>
+      <w:proofErr w:type="spellEnd"/>
+      <w:proofErr w:type="gramEnd"/>
+      <w:r>
+        <w:rPr>
+          <w:lang w:val="es-MX"/>
+        </w:rPr>
+        <w:t>]</w:t>
+      </w:r>
+      <w:proofErr w:type="spellStart"/>
+      <w:r>
+        <w:rPr>
+          <w:lang w:val="es-MX"/>
+        </w:rPr>
+        <w:t>v~P</w:t>
+      </w:r>
+      <w:proofErr w:type="spellEnd"/>
+      <w:r>
+        <w:rPr>
+          <w:lang w:val="es-MX"/>
+        </w:rPr>
+        <w:t>: CONTRADICCIÓN</w:t>
       </w:r>
     </w:p>
     <w:tbl>
@@ -10787,9 +11502,11 @@
             <w:tcW w:w="1559" w:type="dxa"/>
           </w:tcPr>
           <w:p>
+            <w:proofErr w:type="spellStart"/>
             <w:r>
               <w:t>AvR</w:t>
             </w:r>
+            <w:proofErr w:type="spellEnd"/>
           </w:p>
         </w:tc>
         <w:tc>
@@ -10797,9 +11514,11 @@
             <w:tcW w:w="1488" w:type="dxa"/>
           </w:tcPr>
           <w:p>
+            <w:proofErr w:type="spellStart"/>
             <w:r>
               <w:t>Bv~P</w:t>
             </w:r>
+            <w:proofErr w:type="spellEnd"/>
           </w:p>
         </w:tc>
       </w:tr>
@@ -11315,8 +12034,13 @@
         </w:numPr>
       </w:pPr>
       <w:r>
-        <w:t>(~P&lt;-&gt;Q)-&gt;P:TAUTOLOGÍA</w:t>
-      </w:r>
+        <w:t>(~P&lt;-&gt;Q)-&gt;</w:t>
+      </w:r>
+      <w:proofErr w:type="gramStart"/>
+      <w:r>
+        <w:t>P:TAUTOLOGÍA</w:t>
+      </w:r>
+      <w:proofErr w:type="gramEnd"/>
     </w:p>
     <w:tbl>
       <w:tblPr>
@@ -11582,35 +12306,109 @@
         <w:pStyle w:val="Heading3"/>
       </w:pPr>
       <w:bookmarkStart w:id="23" w:name="_Toc32240930"/>
-      <w:r>
-        <w:t>Convertir oración a proposiciones</w:t>
+      <w:proofErr w:type="spellStart"/>
+      <w:r>
+        <w:t>Convertir</w:t>
+      </w:r>
+      <w:proofErr w:type="spellEnd"/>
+      <w:r>
+        <w:t xml:space="preserve"> </w:t>
+      </w:r>
+      <w:proofErr w:type="spellStart"/>
+      <w:r>
+        <w:t>oración</w:t>
+      </w:r>
+      <w:proofErr w:type="spellEnd"/>
+      <w:r>
+        <w:t xml:space="preserve"> a </w:t>
+      </w:r>
+      <w:proofErr w:type="spellStart"/>
+      <w:r>
+        <w:t>proposiciones</w:t>
       </w:r>
       <w:bookmarkEnd w:id="23"/>
-    </w:p>
-    <w:p>
-      <w:pPr>
-        <w:rPr>
-          <w:lang w:val="es-MX"/>
-        </w:rPr>
-      </w:pPr>
-      <w:r>
-        <w:rPr>
-          <w:lang w:val="es-MX"/>
-        </w:rPr>
-        <w:t>Si los alumnos de Prolog estudian, se presentan a clases pero no realizan tareas, entonces reprobarán el curso y estarán tristes.</w:t>
-      </w:r>
-    </w:p>
-    <w:p>
-      <w:pPr>
-        <w:rPr>
-          <w:lang w:val="es-MX"/>
-        </w:rPr>
-      </w:pPr>
-      <w:r>
-        <w:rPr>
-          <w:lang w:val="es-MX"/>
-        </w:rPr>
-        <w:t>A: Los alumnus de prolog estudian</w:t>
+      <w:proofErr w:type="spellEnd"/>
+    </w:p>
+    <w:p>
+      <w:pPr>
+        <w:rPr>
+          <w:lang w:val="es-MX"/>
+        </w:rPr>
+      </w:pPr>
+      <w:r>
+        <w:rPr>
+          <w:lang w:val="es-MX"/>
+        </w:rPr>
+        <w:t xml:space="preserve">Si los alumnos de </w:t>
+      </w:r>
+      <w:proofErr w:type="spellStart"/>
+      <w:r>
+        <w:rPr>
+          <w:lang w:val="es-MX"/>
+        </w:rPr>
+        <w:t>Prolog</w:t>
+      </w:r>
+      <w:proofErr w:type="spellEnd"/>
+      <w:r>
+        <w:rPr>
+          <w:lang w:val="es-MX"/>
+        </w:rPr>
+        <w:t xml:space="preserve"> estudian, se presentan a </w:t>
+      </w:r>
+      <w:proofErr w:type="gramStart"/>
+      <w:r>
+        <w:rPr>
+          <w:lang w:val="es-MX"/>
+        </w:rPr>
+        <w:t>clases</w:t>
+      </w:r>
+      <w:proofErr w:type="gramEnd"/>
+      <w:r>
+        <w:rPr>
+          <w:lang w:val="es-MX"/>
+        </w:rPr>
+        <w:t xml:space="preserve"> pero no realizan tareas, entonces reprobarán el curso y estarán tristes.</w:t>
+      </w:r>
+    </w:p>
+    <w:p>
+      <w:pPr>
+        <w:rPr>
+          <w:lang w:val="es-MX"/>
+        </w:rPr>
+      </w:pPr>
+      <w:r>
+        <w:rPr>
+          <w:lang w:val="es-MX"/>
+        </w:rPr>
+        <w:t xml:space="preserve">A: Los </w:t>
+      </w:r>
+      <w:proofErr w:type="spellStart"/>
+      <w:r>
+        <w:rPr>
+          <w:lang w:val="es-MX"/>
+        </w:rPr>
+        <w:t>alumnus</w:t>
+      </w:r>
+      <w:proofErr w:type="spellEnd"/>
+      <w:r>
+        <w:rPr>
+          <w:lang w:val="es-MX"/>
+        </w:rPr>
+        <w:t xml:space="preserve"> de </w:t>
+      </w:r>
+      <w:proofErr w:type="spellStart"/>
+      <w:r>
+        <w:rPr>
+          <w:lang w:val="es-MX"/>
+        </w:rPr>
+        <w:t>prolog</w:t>
+      </w:r>
+      <w:proofErr w:type="spellEnd"/>
+      <w:r>
+        <w:rPr>
+          <w:lang w:val="es-MX"/>
+        </w:rPr>
+        <w:t xml:space="preserve"> estudian</w:t>
       </w:r>
     </w:p>
     <w:p>
@@ -11687,7 +12485,15 @@
     <w:p>
       <w:r>
         <w:lastRenderedPageBreak/>
-        <w:t>[(A^B)^~C]-&gt;(D^E)</w:t>
+        <w:t>[(A^</w:t>
+      </w:r>
+      <w:proofErr w:type="gramStart"/>
+      <w:r>
+        <w:t>B)^</w:t>
+      </w:r>
+      <w:proofErr w:type="gramEnd"/>
+      <w:r>
+        <w:t>~C]-&gt;(D^E)</w:t>
       </w:r>
     </w:p>
     <w:tbl>
@@ -16310,22 +17116,46 @@
         <w:pStyle w:val="Heading3"/>
       </w:pPr>
       <w:bookmarkStart w:id="25" w:name="_Toc32240932"/>
+      <w:proofErr w:type="spellStart"/>
       <w:r>
         <w:t>Ejercicios</w:t>
       </w:r>
       <w:bookmarkEnd w:id="25"/>
-    </w:p>
-    <w:p>
-      <w:pPr>
-        <w:rPr>
-          <w:lang w:val="es-MX"/>
-        </w:rPr>
-      </w:pPr>
-      <w:r>
-        <w:rPr>
-          <w:lang w:val="es-MX"/>
-        </w:rPr>
-        <w:t>Determianr que categoria es: Tautología, contradicción, contingencia.</w:t>
+      <w:proofErr w:type="spellEnd"/>
+    </w:p>
+    <w:p>
+      <w:pPr>
+        <w:rPr>
+          <w:lang w:val="es-MX"/>
+        </w:rPr>
+      </w:pPr>
+      <w:proofErr w:type="spellStart"/>
+      <w:r>
+        <w:rPr>
+          <w:lang w:val="es-MX"/>
+        </w:rPr>
+        <w:t>Determianr</w:t>
+      </w:r>
+      <w:proofErr w:type="spellEnd"/>
+      <w:r>
+        <w:rPr>
+          <w:lang w:val="es-MX"/>
+        </w:rPr>
+        <w:t xml:space="preserve"> que </w:t>
+      </w:r>
+      <w:proofErr w:type="spellStart"/>
+      <w:r>
+        <w:rPr>
+          <w:lang w:val="es-MX"/>
+        </w:rPr>
+        <w:t>categoria</w:t>
+      </w:r>
+      <w:proofErr w:type="spellEnd"/>
+      <w:r>
+        <w:rPr>
+          <w:lang w:val="es-MX"/>
+        </w:rPr>
+        <w:t xml:space="preserve"> es: Tautología, contradicción, contingencia.</w:t>
       </w:r>
     </w:p>
     <w:p>
@@ -16337,7 +17167,23 @@
         </w:numPr>
       </w:pPr>
       <w:r>
-        <w:t>[(P-&gt;R)^Q]&lt;-&gt;[(PvR)-&gt;~R]</w:t>
+        <w:t>[(P-&gt;</w:t>
+      </w:r>
+      <w:proofErr w:type="gramStart"/>
+      <w:r>
+        <w:t>R)^</w:t>
+      </w:r>
+      <w:proofErr w:type="gramEnd"/>
+      <w:r>
+        <w:t>Q]&lt;-&gt;[(</w:t>
+      </w:r>
+      <w:proofErr w:type="spellStart"/>
+      <w:r>
+        <w:t>PvR</w:t>
+      </w:r>
+      <w:proofErr w:type="spellEnd"/>
+      <w:r>
+        <w:t>)-&gt;~R]</w:t>
       </w:r>
     </w:p>
     <w:p>
@@ -16349,17 +17195,38 @@
         </w:numPr>
       </w:pPr>
       <w:r>
-        <w:t>[(R&lt;-&gt;~R)</w:t>
-      </w:r>
-      <w:r>
-        <w:t>&lt;-&gt;P</w:t>
+        <w:t>[(R&lt;-&gt;~</w:t>
+      </w:r>
+      <w:proofErr w:type="gramStart"/>
+      <w:r>
+        <w:t>R)</w:t>
+      </w:r>
+      <w:r>
+        <w:t>&lt;</w:t>
+      </w:r>
+      <w:proofErr w:type="gramEnd"/>
+      <w:r>
+        <w:t>-&gt;P</w:t>
       </w:r>
       <w:r>
         <w:t>]-&gt;[</w:t>
       </w:r>
       <w:r>
-        <w:t>(QvP)v~Q</w:t>
-      </w:r>
+        <w:t>(</w:t>
+      </w:r>
+      <w:proofErr w:type="spellStart"/>
+      <w:r>
+        <w:t>QvP</w:t>
+      </w:r>
+      <w:proofErr w:type="spellEnd"/>
+      <w:r>
+        <w:t>)</w:t>
+      </w:r>
+      <w:proofErr w:type="spellStart"/>
+      <w:r>
+        <w:t>v~Q</w:t>
+      </w:r>
+      <w:proofErr w:type="spellEnd"/>
       <w:r>
         <w:t>]</w:t>
       </w:r>
@@ -16373,7 +17240,15 @@
         </w:numPr>
       </w:pPr>
       <w:r>
-        <w:t>[P&lt;-&gt;~P]&lt;-&gt;[Q^R]</w:t>
+        <w:t>[P&lt;-&gt;~</w:t>
+      </w:r>
+      <w:proofErr w:type="gramStart"/>
+      <w:r>
+        <w:t>P]&lt;</w:t>
+      </w:r>
+      <w:proofErr w:type="gramEnd"/>
+      <w:r>
+        <w:t>-&gt;[Q^R]</w:t>
       </w:r>
     </w:p>
     <w:p>
@@ -16385,7 +17260,15 @@
         </w:numPr>
       </w:pPr>
       <w:r>
-        <w:t>~[P-&gt;R]^Q</w:t>
+        <w:t>~[P-&gt;</w:t>
+      </w:r>
+      <w:proofErr w:type="gramStart"/>
+      <w:r>
+        <w:t>R]^</w:t>
+      </w:r>
+      <w:proofErr w:type="gramEnd"/>
+      <w:r>
+        <w:t>Q</w:t>
       </w:r>
     </w:p>
     <w:p>
@@ -16393,10 +17276,20 @@
         <w:pStyle w:val="Heading3"/>
       </w:pPr>
       <w:bookmarkStart w:id="26" w:name="_Toc32240933"/>
-      <w:r>
-        <w:t>Lógica y sus bases filosóficas</w:t>
+      <w:proofErr w:type="spellStart"/>
+      <w:r>
+        <w:t>Lógica</w:t>
+      </w:r>
+      <w:proofErr w:type="spellEnd"/>
+      <w:r>
+        <w:t xml:space="preserve"> y sus bases </w:t>
+      </w:r>
+      <w:proofErr w:type="spellStart"/>
+      <w:r>
+        <w:t>filosóficas</w:t>
       </w:r>
       <w:bookmarkEnd w:id="26"/>
+      <w:proofErr w:type="spellEnd"/>
     </w:p>
     <w:p>
       <w:r>
@@ -16411,9 +17304,11 @@
           <w:numId w:val="5"/>
         </w:numPr>
       </w:pPr>
+      <w:proofErr w:type="spellStart"/>
       <w:r>
         <w:t>Sentido</w:t>
       </w:r>
+      <w:proofErr w:type="spellEnd"/>
     </w:p>
     <w:p>
       <w:pPr>
@@ -16423,9 +17318,11 @@
           <w:numId w:val="5"/>
         </w:numPr>
       </w:pPr>
+      <w:proofErr w:type="spellStart"/>
       <w:r>
         <w:t>Coherencia</w:t>
       </w:r>
+      <w:proofErr w:type="spellEnd"/>
     </w:p>
     <w:p>
       <w:pPr>
@@ -16435,9 +17332,11 @@
           <w:numId w:val="5"/>
         </w:numPr>
       </w:pPr>
+      <w:proofErr w:type="spellStart"/>
       <w:r>
         <w:t>Reglas</w:t>
       </w:r>
+      <w:proofErr w:type="spellEnd"/>
     </w:p>
     <w:p>
       <w:pPr>
@@ -16447,16 +17346,27 @@
           <w:numId w:val="5"/>
         </w:numPr>
       </w:pPr>
-      <w:r>
-        <w:t>Razón / razonamiento</w:t>
-      </w:r>
-    </w:p>
-    <w:p>
-      <w:pPr>
-        <w:rPr>
-          <w:lang w:val="es-MX"/>
-        </w:rPr>
-      </w:pPr>
+      <w:proofErr w:type="spellStart"/>
+      <w:r>
+        <w:t>Razón</w:t>
+      </w:r>
+      <w:proofErr w:type="spellEnd"/>
+      <w:r>
+        <w:t xml:space="preserve"> / </w:t>
+      </w:r>
+      <w:proofErr w:type="spellStart"/>
+      <w:r>
+        <w:t>razonamiento</w:t>
+      </w:r>
+      <w:proofErr w:type="spellEnd"/>
+    </w:p>
+    <w:p>
+      <w:pPr>
+        <w:rPr>
+          <w:lang w:val="es-MX"/>
+        </w:rPr>
+      </w:pPr>
+      <w:proofErr w:type="gramStart"/>
       <w:r>
         <w:rPr>
           <w:lang w:val="es-MX"/>
@@ -16469,6 +17379,7 @@
         </w:rPr>
         <w:t>Heráclito … LOGOS!</w:t>
       </w:r>
+      <w:proofErr w:type="gramEnd"/>
       <w:r>
         <w:rPr>
           <w:lang w:val="es-MX"/>
@@ -16564,11 +17475,19 @@
           <w:lang w:val="es-MX"/>
         </w:rPr>
       </w:pPr>
-      <w:r>
-        <w:rPr>
-          <w:lang w:val="es-MX"/>
-        </w:rPr>
-        <w:t>Métodoo científico</w:t>
+      <w:proofErr w:type="spellStart"/>
+      <w:r>
+        <w:rPr>
+          <w:lang w:val="es-MX"/>
+        </w:rPr>
+        <w:t>Métodoo</w:t>
+      </w:r>
+      <w:proofErr w:type="spellEnd"/>
+      <w:r>
+        <w:rPr>
+          <w:lang w:val="es-MX"/>
+        </w:rPr>
+        <w:t xml:space="preserve"> científico</w:t>
       </w:r>
       <w:r>
         <w:rPr>
@@ -16585,9 +17504,11 @@
           <w:numId w:val="10"/>
         </w:numPr>
       </w:pPr>
+      <w:proofErr w:type="spellStart"/>
       <w:r>
         <w:t>Observacion</w:t>
       </w:r>
+      <w:proofErr w:type="spellEnd"/>
     </w:p>
     <w:p>
       <w:pPr>
@@ -16597,9 +17518,19 @@
           <w:numId w:val="10"/>
         </w:numPr>
       </w:pPr>
-      <w:r>
-        <w:t>Formulacion hipotesis</w:t>
-      </w:r>
+      <w:proofErr w:type="spellStart"/>
+      <w:r>
+        <w:t>Formulacion</w:t>
+      </w:r>
+      <w:proofErr w:type="spellEnd"/>
+      <w:r>
+        <w:t xml:space="preserve"> </w:t>
+      </w:r>
+      <w:proofErr w:type="spellStart"/>
+      <w:r>
+        <w:t>hipotesis</w:t>
+      </w:r>
+      <w:proofErr w:type="spellEnd"/>
     </w:p>
     <w:p>
       <w:pPr>
@@ -16609,9 +17540,11 @@
           <w:numId w:val="10"/>
         </w:numPr>
       </w:pPr>
+      <w:proofErr w:type="spellStart"/>
       <w:r>
         <w:t>Experimentacion</w:t>
       </w:r>
+      <w:proofErr w:type="spellEnd"/>
     </w:p>
     <w:p>
       <w:pPr>
@@ -16621,9 +17554,19 @@
           <w:numId w:val="10"/>
         </w:numPr>
       </w:pPr>
-      <w:r>
-        <w:t>Constatación/confirmación</w:t>
-      </w:r>
+      <w:proofErr w:type="spellStart"/>
+      <w:r>
+        <w:t>Constatación</w:t>
+      </w:r>
+      <w:proofErr w:type="spellEnd"/>
+      <w:r>
+        <w:t>/</w:t>
+      </w:r>
+      <w:proofErr w:type="spellStart"/>
+      <w:r>
+        <w:t>confirmación</w:t>
+      </w:r>
+      <w:proofErr w:type="spellEnd"/>
     </w:p>
     <w:p>
       <w:pPr>
@@ -16633,9 +17576,19 @@
           <w:numId w:val="10"/>
         </w:numPr>
       </w:pPr>
-      <w:r>
-        <w:t>Conocimento cientifico</w:t>
-      </w:r>
+      <w:proofErr w:type="spellStart"/>
+      <w:r>
+        <w:t>Conocimento</w:t>
+      </w:r>
+      <w:proofErr w:type="spellEnd"/>
+      <w:r>
+        <w:t xml:space="preserve"> </w:t>
+      </w:r>
+      <w:proofErr w:type="spellStart"/>
+      <w:r>
+        <w:t>cientifico</w:t>
+      </w:r>
+      <w:proofErr w:type="spellEnd"/>
     </w:p>
     <w:p>
       <w:pPr>
@@ -16789,10 +17742,20 @@
           <w:numId w:val="12"/>
         </w:numPr>
       </w:pPr>
+      <w:proofErr w:type="spellStart"/>
       <w:r>
         <w:lastRenderedPageBreak/>
-        <w:t>Sujeto es Prédicado</w:t>
-      </w:r>
+        <w:t>Sujeto</w:t>
+      </w:r>
+      <w:proofErr w:type="spellEnd"/>
+      <w:r>
+        <w:t xml:space="preserve"> es </w:t>
+      </w:r>
+      <w:proofErr w:type="spellStart"/>
+      <w:r>
+        <w:t>Prédicado</w:t>
+      </w:r>
+      <w:proofErr w:type="spellEnd"/>
     </w:p>
     <w:p>
       <w:pPr>
@@ -16844,9 +17807,19 @@
           <w:numId w:val="12"/>
         </w:numPr>
       </w:pPr>
-      <w:r>
-        <w:t>Combinación de juicios</w:t>
-      </w:r>
+      <w:proofErr w:type="spellStart"/>
+      <w:r>
+        <w:t>Combinación</w:t>
+      </w:r>
+      <w:proofErr w:type="spellEnd"/>
+      <w:r>
+        <w:t xml:space="preserve"> de </w:t>
+      </w:r>
+      <w:proofErr w:type="spellStart"/>
+      <w:r>
+        <w:t>juicios</w:t>
+      </w:r>
+      <w:proofErr w:type="spellEnd"/>
     </w:p>
     <w:p>
       <w:pPr>
@@ -16856,9 +17829,19 @@
           <w:numId w:val="12"/>
         </w:numPr>
       </w:pPr>
-      <w:r>
-        <w:t>Inferencia lógica</w:t>
-      </w:r>
+      <w:proofErr w:type="spellStart"/>
+      <w:r>
+        <w:t>Inferencia</w:t>
+      </w:r>
+      <w:proofErr w:type="spellEnd"/>
+      <w:r>
+        <w:t xml:space="preserve"> </w:t>
+      </w:r>
+      <w:proofErr w:type="spellStart"/>
+      <w:r>
+        <w:t>lógica</w:t>
+      </w:r>
+      <w:proofErr w:type="spellEnd"/>
     </w:p>
     <w:p>
       <w:pPr>
@@ -16892,8 +17875,13 @@
           <w:numId w:val="12"/>
         </w:numPr>
       </w:pPr>
-      <w:r>
-        <w:t>Premisa mayor</w:t>
+      <w:proofErr w:type="spellStart"/>
+      <w:r>
+        <w:t>Premisa</w:t>
+      </w:r>
+      <w:proofErr w:type="spellEnd"/>
+      <w:r>
+        <w:t xml:space="preserve"> mayor</w:t>
       </w:r>
     </w:p>
     <w:p>
@@ -16922,9 +17910,19 @@
           <w:numId w:val="12"/>
         </w:numPr>
       </w:pPr>
-      <w:r>
-        <w:t>Premisa menor</w:t>
-      </w:r>
+      <w:proofErr w:type="spellStart"/>
+      <w:r>
+        <w:t>Premisa</w:t>
+      </w:r>
+      <w:proofErr w:type="spellEnd"/>
+      <w:r>
+        <w:t xml:space="preserve"> </w:t>
+      </w:r>
+      <w:proofErr w:type="spellStart"/>
+      <w:r>
+        <w:t>menor</w:t>
+      </w:r>
+      <w:proofErr w:type="spellEnd"/>
     </w:p>
     <w:p>
       <w:pPr>
@@ -16935,7 +17933,15 @@
         </w:numPr>
       </w:pPr>
       <w:r>
-        <w:t>Kobe Braynt es hombre.</w:t>
+        <w:t xml:space="preserve">Kobe </w:t>
+      </w:r>
+      <w:proofErr w:type="spellStart"/>
+      <w:r>
+        <w:t>Braynt</w:t>
+      </w:r>
+      <w:proofErr w:type="spellEnd"/>
+      <w:r>
+        <w:t xml:space="preserve"> es hombre.</w:t>
       </w:r>
     </w:p>
     <w:p>
@@ -16946,9 +17952,11 @@
           <w:numId w:val="12"/>
         </w:numPr>
       </w:pPr>
+      <w:proofErr w:type="spellStart"/>
       <w:r>
         <w:t>Conclusión</w:t>
       </w:r>
+      <w:proofErr w:type="spellEnd"/>
     </w:p>
     <w:p>
       <w:pPr>
@@ -16959,7 +17967,15 @@
         </w:numPr>
       </w:pPr>
       <w:r>
-        <w:t>Kobe Braynt es mortal.</w:t>
+        <w:t xml:space="preserve">Kobe </w:t>
+      </w:r>
+      <w:proofErr w:type="spellStart"/>
+      <w:r>
+        <w:t>Braynt</w:t>
+      </w:r>
+      <w:proofErr w:type="spellEnd"/>
+      <w:r>
+        <w:t xml:space="preserve"> es mortal.</w:t>
       </w:r>
     </w:p>
     <w:p>
@@ -16981,7 +17997,23 @@
         </w:numPr>
       </w:pPr>
       <w:r>
-        <w:t>[(P-&gt;R)^Q]&lt;-&gt;[(PvR)-&gt;~R]</w:t>
+        <w:t>[(P-&gt;</w:t>
+      </w:r>
+      <w:proofErr w:type="gramStart"/>
+      <w:r>
+        <w:t>R)^</w:t>
+      </w:r>
+      <w:proofErr w:type="gramEnd"/>
+      <w:r>
+        <w:t>Q]&lt;-&gt;[(</w:t>
+      </w:r>
+      <w:proofErr w:type="spellStart"/>
+      <w:r>
+        <w:t>PvR</w:t>
+      </w:r>
+      <w:proofErr w:type="spellEnd"/>
+      <w:r>
+        <w:t>)-&gt;~R]</w:t>
       </w:r>
     </w:p>
     <w:tbl>
@@ -17172,9 +18204,11 @@
             <w:tcW w:w="1185" w:type="dxa"/>
           </w:tcPr>
           <w:p>
+            <w:proofErr w:type="spellStart"/>
             <w:r>
               <w:t>PvR</w:t>
             </w:r>
+            <w:proofErr w:type="spellEnd"/>
           </w:p>
         </w:tc>
         <w:tc>
@@ -17870,7 +18904,31 @@
         </w:numPr>
       </w:pPr>
       <w:r>
-        <w:t>[(R&lt;-&gt;~R)&lt;-&gt;P]-&gt;[(QvP)v~Q]</w:t>
+        <w:t>[(R&lt;-&gt;~</w:t>
+      </w:r>
+      <w:proofErr w:type="gramStart"/>
+      <w:r>
+        <w:t>R)&lt;</w:t>
+      </w:r>
+      <w:proofErr w:type="gramEnd"/>
+      <w:r>
+        <w:t>-&gt;P]-&gt;[(</w:t>
+      </w:r>
+      <w:proofErr w:type="spellStart"/>
+      <w:r>
+        <w:t>QvP</w:t>
+      </w:r>
+      <w:proofErr w:type="spellEnd"/>
+      <w:r>
+        <w:t>)</w:t>
+      </w:r>
+      <w:proofErr w:type="spellStart"/>
+      <w:r>
+        <w:t>v~Q</w:t>
+      </w:r>
+      <w:proofErr w:type="spellEnd"/>
+      <w:r>
+        <w:t>]</w:t>
       </w:r>
     </w:p>
     <w:tbl>
@@ -18011,9 +19069,11 @@
             <w:tcW w:w="1158" w:type="dxa"/>
           </w:tcPr>
           <w:p>
+            <w:proofErr w:type="spellStart"/>
             <w:r>
               <w:t>QvP</w:t>
             </w:r>
+            <w:proofErr w:type="spellEnd"/>
           </w:p>
         </w:tc>
         <w:tc>
@@ -18021,9 +19081,11 @@
             <w:tcW w:w="1158" w:type="dxa"/>
           </w:tcPr>
           <w:p>
+            <w:proofErr w:type="spellStart"/>
             <w:r>
               <w:t>Bv~Q</w:t>
             </w:r>
+            <w:proofErr w:type="spellEnd"/>
           </w:p>
         </w:tc>
         <w:tc>
@@ -18710,7 +19772,15 @@
       </w:pPr>
       <w:r>
         <w:lastRenderedPageBreak/>
-        <w:t>[P&lt;-&gt;~P]&lt;-&gt;[Q^R]</w:t>
+        <w:t>[P&lt;-&gt;~</w:t>
+      </w:r>
+      <w:proofErr w:type="gramStart"/>
+      <w:r>
+        <w:t>P]&lt;</w:t>
+      </w:r>
+      <w:proofErr w:type="gramEnd"/>
+      <w:r>
+        <w:t>-&gt;[Q^R]</w:t>
       </w:r>
     </w:p>
     <w:tbl>
@@ -19347,7 +20417,15 @@
         </w:numPr>
       </w:pPr>
       <w:r>
-        <w:t>~[P-&gt;R]^Q</w:t>
+        <w:t>~[P-&gt;</w:t>
+      </w:r>
+      <w:proofErr w:type="gramStart"/>
+      <w:r>
+        <w:t>R]^</w:t>
+      </w:r>
+      <w:proofErr w:type="gramEnd"/>
+      <w:r>
+        <w:t>Q</w:t>
       </w:r>
     </w:p>
     <w:tbl>
@@ -19895,10 +20973,20 @@
         <w:pStyle w:val="Heading3"/>
       </w:pPr>
       <w:bookmarkStart w:id="29" w:name="_Toc32240936"/>
-      <w:r>
-        <w:t>Reglas de inferencia</w:t>
+      <w:proofErr w:type="spellStart"/>
+      <w:r>
+        <w:t>Reglas</w:t>
+      </w:r>
+      <w:proofErr w:type="spellEnd"/>
+      <w:r>
+        <w:t xml:space="preserve"> de </w:t>
+      </w:r>
+      <w:proofErr w:type="spellStart"/>
+      <w:r>
+        <w:t>inferencia</w:t>
       </w:r>
       <w:bookmarkEnd w:id="29"/>
+      <w:proofErr w:type="spellEnd"/>
     </w:p>
     <w:p>
       <w:pPr>
@@ -19911,8 +20999,23 @@
         <w:rPr>
           <w:lang w:val="es-MX"/>
         </w:rPr>
-        <w:t xml:space="preserve">Modus Tollendo </w:t>
-      </w:r>
+        <w:t xml:space="preserve">Modus </w:t>
+      </w:r>
+      <w:proofErr w:type="spellStart"/>
+      <w:r>
+        <w:rPr>
+          <w:lang w:val="es-MX"/>
+        </w:rPr>
+        <w:t>Tollendo</w:t>
+      </w:r>
+      <w:proofErr w:type="spellEnd"/>
+      <w:r>
+        <w:rPr>
+          <w:lang w:val="es-MX"/>
+        </w:rPr>
+        <w:t xml:space="preserve"> </w:t>
+      </w:r>
+      <w:proofErr w:type="spellStart"/>
       <w:r>
         <w:rPr>
           <w:lang w:val="es-MX"/>
@@ -19925,6 +21028,7 @@
         </w:rPr>
         <w:t>olens</w:t>
       </w:r>
+      <w:proofErr w:type="spellEnd"/>
       <w:r>
         <w:rPr>
           <w:lang w:val="es-MX"/>
@@ -20129,13 +21233,28 @@
           <w:lang w:val="es-MX"/>
         </w:rPr>
         <w:tab/>
-        <w:t>~(Es de día)</w:t>
-      </w:r>
+      </w:r>
+      <w:proofErr w:type="gramStart"/>
       <w:r>
         <w:rPr>
           <w:u w:val="single"/>
           <w:lang w:val="es-MX"/>
         </w:rPr>
+        <w:t>~(</w:t>
+      </w:r>
+      <w:proofErr w:type="gramEnd"/>
+      <w:r>
+        <w:rPr>
+          <w:u w:val="single"/>
+          <w:lang w:val="es-MX"/>
+        </w:rPr>
+        <w:t>Es de día)</w:t>
+      </w:r>
+      <w:r>
+        <w:rPr>
+          <w:u w:val="single"/>
+          <w:lang w:val="es-MX"/>
+        </w:rPr>
         <w:t xml:space="preserve">   </w:t>
       </w:r>
     </w:p>
@@ -20163,7 +21282,20 @@
           <w:lang w:val="es-MX"/>
         </w:rPr>
         <w:tab/>
-        <w:t>~(Hay luz)</w:t>
+      </w:r>
+      <w:proofErr w:type="gramStart"/>
+      <w:r>
+        <w:rPr>
+          <w:lang w:val="es-MX"/>
+        </w:rPr>
+        <w:t>~(</w:t>
+      </w:r>
+      <w:proofErr w:type="gramEnd"/>
+      <w:r>
+        <w:rPr>
+          <w:lang w:val="es-MX"/>
+        </w:rPr>
+        <w:t>Hay luz)</w:t>
       </w:r>
     </w:p>
     <w:p>
@@ -20177,7 +21309,21 @@
         <w:rPr>
           <w:lang w:val="es-MX"/>
         </w:rPr>
-        <w:t>Modus Ponendo Ponens</w:t>
+        <w:t xml:space="preserve">Modus </w:t>
+      </w:r>
+      <w:proofErr w:type="spellStart"/>
+      <w:r>
+        <w:rPr>
+          <w:lang w:val="es-MX"/>
+        </w:rPr>
+        <w:t>Ponendo</w:t>
+      </w:r>
+      <w:proofErr w:type="spellEnd"/>
+      <w:r>
+        <w:rPr>
+          <w:lang w:val="es-MX"/>
+        </w:rPr>
+        <w:t xml:space="preserve"> Ponens</w:t>
       </w:r>
       <w:r>
         <w:rPr>
@@ -20350,7 +21496,21 @@
         <w:rPr>
           <w:lang w:val="es-MX"/>
         </w:rPr>
-        <w:t xml:space="preserve">por lo tanto </w:t>
+        <w:t xml:space="preserve">por lo </w:t>
+      </w:r>
+      <w:proofErr w:type="gramStart"/>
+      <w:r>
+        <w:rPr>
+          <w:lang w:val="es-MX"/>
+        </w:rPr>
+        <w:t>tanto</w:t>
+      </w:r>
+      <w:proofErr w:type="gramEnd"/>
+      <w:r>
+        <w:rPr>
+          <w:lang w:val="es-MX"/>
+        </w:rPr>
+        <w:t xml:space="preserve"> </w:t>
       </w:r>
       <w:r>
         <w:rPr>
@@ -20388,7 +21548,21 @@
         <w:rPr>
           <w:lang w:val="es-MX"/>
         </w:rPr>
-        <w:t>Modus Tollendo Ponens</w:t>
+        <w:t xml:space="preserve">Modus </w:t>
+      </w:r>
+      <w:proofErr w:type="spellStart"/>
+      <w:r>
+        <w:rPr>
+          <w:lang w:val="es-MX"/>
+        </w:rPr>
+        <w:t>Tollendo</w:t>
+      </w:r>
+      <w:proofErr w:type="spellEnd"/>
+      <w:r>
+        <w:rPr>
+          <w:lang w:val="es-MX"/>
+        </w:rPr>
+        <w:t xml:space="preserve"> Ponens</w:t>
       </w:r>
       <w:r>
         <w:rPr>
@@ -20421,8 +21595,15 @@
           <w:lang w:val="es-MX"/>
         </w:rPr>
         <w:tab/>
+      </w:r>
+      <w:proofErr w:type="spellStart"/>
+      <w:r>
+        <w:rPr>
+          <w:lang w:val="es-MX"/>
+        </w:rPr>
         <w:t>PvQ</w:t>
       </w:r>
+      <w:proofErr w:type="spellEnd"/>
     </w:p>
     <w:p>
       <w:pPr>
@@ -20525,8 +21706,15 @@
           <w:lang w:val="es-MX"/>
         </w:rPr>
         <w:tab/>
+      </w:r>
+      <w:proofErr w:type="spellStart"/>
+      <w:r>
+        <w:rPr>
+          <w:lang w:val="es-MX"/>
+        </w:rPr>
         <w:t>PvQ</w:t>
       </w:r>
+      <w:proofErr w:type="spellEnd"/>
     </w:p>
     <w:p>
       <w:pPr>
@@ -20672,8 +21860,16 @@
         <w:rPr>
           <w:lang w:val="es-MX"/>
         </w:rPr>
-        <w:t>, por lo tanto</w:t>
-      </w:r>
+        <w:t xml:space="preserve">, por lo </w:t>
+      </w:r>
+      <w:proofErr w:type="gramStart"/>
+      <w:r>
+        <w:rPr>
+          <w:lang w:val="es-MX"/>
+        </w:rPr>
+        <w:t>tanto</w:t>
+      </w:r>
+      <w:proofErr w:type="gramEnd"/>
       <w:r>
         <w:rPr>
           <w:lang w:val="es-MX"/>
@@ -20723,7 +21919,21 @@
         <w:rPr>
           <w:lang w:val="es-MX"/>
         </w:rPr>
-        <w:t>No es de noche, por lo tanto hay luz.</w:t>
+        <w:t xml:space="preserve">No es de noche, por lo </w:t>
+      </w:r>
+      <w:proofErr w:type="gramStart"/>
+      <w:r>
+        <w:rPr>
+          <w:lang w:val="es-MX"/>
+        </w:rPr>
+        <w:t>tanto</w:t>
+      </w:r>
+      <w:proofErr w:type="gramEnd"/>
+      <w:r>
+        <w:rPr>
+          <w:lang w:val="es-MX"/>
+        </w:rPr>
+        <w:t xml:space="preserve"> hay luz.</w:t>
       </w:r>
     </w:p>
     <w:p>
@@ -20752,7 +21962,21 @@
         <w:rPr>
           <w:lang w:val="es-MX"/>
         </w:rPr>
-        <w:t>La energía interna de un átomo pude cambiar con continuidad ó con saltos. La</w:t>
+        <w:t xml:space="preserve">La energía interna de un átomo pude cambiar con continuidad </w:t>
+      </w:r>
+      <w:proofErr w:type="spellStart"/>
+      <w:r>
+        <w:rPr>
+          <w:lang w:val="es-MX"/>
+        </w:rPr>
+        <w:t>ó</w:t>
+      </w:r>
+      <w:proofErr w:type="spellEnd"/>
+      <w:r>
+        <w:rPr>
+          <w:lang w:val="es-MX"/>
+        </w:rPr>
+        <w:t xml:space="preserve"> con saltos. La</w:t>
       </w:r>
       <w:r>
         <w:rPr>
@@ -20848,8 +22072,16 @@
         <w:rPr>
           <w:lang w:val="es-MX"/>
         </w:rPr>
-        <w:t>: PvQ</w:t>
-      </w:r>
+        <w:t xml:space="preserve">: </w:t>
+      </w:r>
+      <w:proofErr w:type="spellStart"/>
+      <w:r>
+        <w:rPr>
+          <w:lang w:val="es-MX"/>
+        </w:rPr>
+        <w:t>PvQ</w:t>
+      </w:r>
+      <w:proofErr w:type="spellEnd"/>
     </w:p>
     <w:p>
       <w:pPr>
@@ -21031,17 +22263,39 @@
         </w:rPr>
         <w:t xml:space="preserve"> </w:t>
       </w:r>
-      <w:r>
-        <w:rPr>
-          <w:lang w:val="es-MX"/>
-        </w:rPr>
-        <w:t>pero  sí iremos mañana al concierto. Así pues</w:t>
-      </w:r>
-      <w:r>
-        <w:rPr>
-          <w:lang w:val="es-MX"/>
-        </w:rPr>
-        <w:t>, la tormata no continua</w:t>
+      <w:proofErr w:type="gramStart"/>
+      <w:r>
+        <w:rPr>
+          <w:lang w:val="es-MX"/>
+        </w:rPr>
+        <w:t>pero  sí</w:t>
+      </w:r>
+      <w:proofErr w:type="gramEnd"/>
+      <w:r>
+        <w:rPr>
+          <w:lang w:val="es-MX"/>
+        </w:rPr>
+        <w:t xml:space="preserve"> iremos mañana al concierto. Así pues</w:t>
+      </w:r>
+      <w:r>
+        <w:rPr>
+          <w:lang w:val="es-MX"/>
+        </w:rPr>
+        <w:t xml:space="preserve">, la </w:t>
+      </w:r>
+      <w:proofErr w:type="spellStart"/>
+      <w:r>
+        <w:rPr>
+          <w:lang w:val="es-MX"/>
+        </w:rPr>
+        <w:t>tormata</w:t>
+      </w:r>
+      <w:proofErr w:type="spellEnd"/>
+      <w:r>
+        <w:rPr>
+          <w:lang w:val="es-MX"/>
+        </w:rPr>
+        <w:t xml:space="preserve"> no continua</w:t>
       </w:r>
       <w:r>
         <w:rPr>
@@ -21110,7 +22364,21 @@
         <w:rPr>
           <w:lang w:val="es-MX"/>
         </w:rPr>
-        <w:t xml:space="preserve"> a cernar.</w:t>
+        <w:t xml:space="preserve"> a </w:t>
+      </w:r>
+      <w:proofErr w:type="spellStart"/>
+      <w:r>
+        <w:rPr>
+          <w:lang w:val="es-MX"/>
+        </w:rPr>
+        <w:t>cernar</w:t>
+      </w:r>
+      <w:proofErr w:type="spellEnd"/>
+      <w:r>
+        <w:rPr>
+          <w:lang w:val="es-MX"/>
+        </w:rPr>
+        <w:t>.</w:t>
       </w:r>
     </w:p>
     <w:p>
@@ -21140,7 +22408,23 @@
     </w:p>
     <w:p>
       <w:r>
-        <w:t>T: Ir al concierto.</w:t>
+        <w:t xml:space="preserve">T: </w:t>
+      </w:r>
+      <w:proofErr w:type="spellStart"/>
+      <w:r>
+        <w:t>Ir</w:t>
+      </w:r>
+      <w:proofErr w:type="spellEnd"/>
+      <w:r>
+        <w:t xml:space="preserve"> al </w:t>
+      </w:r>
+      <w:proofErr w:type="spellStart"/>
+      <w:r>
+        <w:t>concierto</w:t>
+      </w:r>
+      <w:proofErr w:type="spellEnd"/>
+      <w:r>
+        <w:t>.</w:t>
       </w:r>
     </w:p>
     <w:p/>
@@ -21155,11 +22439,21 @@
       <w:r>
         <w:t>(</w:t>
       </w:r>
+      <w:proofErr w:type="spellStart"/>
       <w:r>
         <w:t>PvQ</w:t>
       </w:r>
-      <w:r>
-        <w:t>)-&gt;(RvS)</w:t>
+      <w:proofErr w:type="spellEnd"/>
+      <w:r>
+        <w:t>)-&gt;(</w:t>
+      </w:r>
+      <w:proofErr w:type="spellStart"/>
+      <w:r>
+        <w:t>RvS</w:t>
+      </w:r>
+      <w:proofErr w:type="spellEnd"/>
+      <w:r>
+        <w:t>)</w:t>
       </w:r>
     </w:p>
     <w:p>
@@ -21171,7 +22465,15 @@
         </w:numPr>
       </w:pPr>
       <w:r>
-        <w:t>(RvS)-&gt;~T</w:t>
+        <w:t>(</w:t>
+      </w:r>
+      <w:proofErr w:type="spellStart"/>
+      <w:r>
+        <w:t>RvS</w:t>
+      </w:r>
+      <w:proofErr w:type="spellEnd"/>
+      <w:r>
+        <w:t>)-&gt;~T</w:t>
       </w:r>
     </w:p>
     <w:p>
@@ -21190,16 +22492,26 @@
       <w:pPr>
         <w:ind w:firstLine="360"/>
       </w:pPr>
-      <w:r>
-        <w:t xml:space="preserve">Conclusión: </w:t>
+      <w:proofErr w:type="spellStart"/>
+      <w:r>
+        <w:t>Conclusión</w:t>
+      </w:r>
+      <w:proofErr w:type="spellEnd"/>
+      <w:r>
+        <w:t xml:space="preserve">: </w:t>
       </w:r>
       <w:r>
         <w:t>~P</w:t>
       </w:r>
     </w:p>
     <w:p>
-      <w:r>
-        <w:t>Demostrar: ~P</w:t>
+      <w:proofErr w:type="spellStart"/>
+      <w:r>
+        <w:t>Demostrar</w:t>
+      </w:r>
+      <w:proofErr w:type="spellEnd"/>
+      <w:r>
+        <w:t>: ~P</w:t>
       </w:r>
     </w:p>
     <w:p>
@@ -21211,7 +22523,15 @@
         </w:numPr>
       </w:pPr>
       <w:r>
-        <w:t>(PvQ)-&gt;~T</w:t>
+        <w:t>(</w:t>
+      </w:r>
+      <w:proofErr w:type="spellStart"/>
+      <w:r>
+        <w:t>PvQ</w:t>
+      </w:r>
+      <w:proofErr w:type="spellEnd"/>
+      <w:r>
+        <w:t>)-&gt;~T</w:t>
       </w:r>
       <w:r>
         <w:tab/>
@@ -21227,7 +22547,15 @@
         </w:numPr>
       </w:pPr>
       <w:r>
-        <w:t>~(PvQ)</w:t>
+        <w:t>~(</w:t>
+      </w:r>
+      <w:proofErr w:type="spellStart"/>
+      <w:r>
+        <w:t>PvQ</w:t>
+      </w:r>
+      <w:proofErr w:type="spellEnd"/>
+      <w:r>
+        <w:t>)</w:t>
       </w:r>
       <w:r>
         <w:tab/>
@@ -21286,7 +22614,14 @@
       </w:r>
       <w:r>
         <w:tab/>
-        <w:t>Simplficación 6</w:t>
+      </w:r>
+      <w:proofErr w:type="spellStart"/>
+      <w:r>
+        <w:t>Simplficación</w:t>
+      </w:r>
+      <w:proofErr w:type="spellEnd"/>
+      <w:r>
+        <w:t xml:space="preserve"> 6</w:t>
       </w:r>
     </w:p>
     <w:p>
@@ -21351,7 +22686,21 @@
         <w:rPr>
           <w:lang w:val="es-MX"/>
         </w:rPr>
-        <w:t>X=1. Por conseguiente w=0.</w:t>
+        <w:t xml:space="preserve">X=1. Por </w:t>
+      </w:r>
+      <w:proofErr w:type="spellStart"/>
+      <w:r>
+        <w:rPr>
+          <w:lang w:val="es-MX"/>
+        </w:rPr>
+        <w:t>conseguiente</w:t>
+      </w:r>
+      <w:proofErr w:type="spellEnd"/>
+      <w:r>
+        <w:rPr>
+          <w:lang w:val="es-MX"/>
+        </w:rPr>
+        <w:t xml:space="preserve"> w=0.</w:t>
       </w:r>
     </w:p>
     <w:p>
@@ -21456,8 +22805,13 @@
       <w:pPr>
         <w:ind w:left="360"/>
       </w:pPr>
-      <w:r>
-        <w:t>Conlusión: S</w:t>
+      <w:proofErr w:type="spellStart"/>
+      <w:r>
+        <w:t>Conlusión</w:t>
+      </w:r>
+      <w:proofErr w:type="spellEnd"/>
+      <w:r>
+        <w:t>: S</w:t>
       </w:r>
     </w:p>
     <w:p>
@@ -21476,7 +22830,14 @@
       </w:r>
       <w:r>
         <w:tab/>
-        <w:t>exportación 1</w:t>
+      </w:r>
+      <w:proofErr w:type="spellStart"/>
+      <w:r>
+        <w:t>exportación</w:t>
+      </w:r>
+      <w:proofErr w:type="spellEnd"/>
+      <w:r>
+        <w:t xml:space="preserve"> 1</w:t>
       </w:r>
     </w:p>
     <w:p>
@@ -21495,7 +22856,22 @@
       </w:r>
       <w:r>
         <w:tab/>
-        <w:t>silogismo hipotetico 4, 2</w:t>
+      </w:r>
+      <w:proofErr w:type="spellStart"/>
+      <w:r>
+        <w:t>silogismo</w:t>
+      </w:r>
+      <w:proofErr w:type="spellEnd"/>
+      <w:r>
+        <w:t xml:space="preserve"> </w:t>
+      </w:r>
+      <w:proofErr w:type="spellStart"/>
+      <w:r>
+        <w:t>hipotetico</w:t>
+      </w:r>
+      <w:proofErr w:type="spellEnd"/>
+      <w:r>
+        <w:t xml:space="preserve"> 4, 2</w:t>
       </w:r>
     </w:p>
     <w:p>
@@ -21538,16 +22914,28 @@
       <w:pPr>
         <w:pStyle w:val="Heading3"/>
       </w:pPr>
+      <w:proofErr w:type="spellStart"/>
       <w:r>
         <w:t>Ejercicios</w:t>
       </w:r>
-      <w:r>
-        <w:t xml:space="preserve"> firma</w:t>
-      </w:r>
-    </w:p>
-    <w:p>
-      <w:r>
-        <w:t>Demostrar: ~S</w:t>
+      <w:proofErr w:type="spellEnd"/>
+      <w:r>
+        <w:t xml:space="preserve"> </w:t>
+      </w:r>
+      <w:proofErr w:type="spellStart"/>
+      <w:r>
+        <w:t>firma</w:t>
+      </w:r>
+      <w:proofErr w:type="spellEnd"/>
+    </w:p>
+    <w:p>
+      <w:proofErr w:type="spellStart"/>
+      <w:r>
+        <w:t>Demostrar</w:t>
+      </w:r>
+      <w:proofErr w:type="spellEnd"/>
+      <w:r>
+        <w:t>: ~S</w:t>
       </w:r>
     </w:p>
     <w:p>
@@ -21603,7 +22991,14 @@
       </w:r>
       <w:r>
         <w:tab/>
-        <w:t>Simplificación 2</w:t>
+      </w:r>
+      <w:proofErr w:type="spellStart"/>
+      <w:r>
+        <w:t>Simplificación</w:t>
+      </w:r>
+      <w:proofErr w:type="spellEnd"/>
+      <w:r>
+        <w:t xml:space="preserve"> 2</w:t>
       </w:r>
     </w:p>
     <w:p>
@@ -21645,8 +23040,13 @@
       </w:r>
     </w:p>
     <w:p>
-      <w:r>
-        <w:t>Demostrar: ~R-&gt;U</w:t>
+      <w:proofErr w:type="spellStart"/>
+      <w:r>
+        <w:t>Demostrar</w:t>
+      </w:r>
+      <w:proofErr w:type="spellEnd"/>
+      <w:r>
+        <w:t>: ~R-&gt;U</w:t>
       </w:r>
     </w:p>
     <w:p>
@@ -21658,7 +23058,15 @@
         </w:numPr>
       </w:pPr>
       <w:r>
-        <w:t>(P-&gt;Q)^(Q-&gt;R)</w:t>
+        <w:t>(P-&gt;</w:t>
+      </w:r>
+      <w:proofErr w:type="gramStart"/>
+      <w:r>
+        <w:t>Q)^</w:t>
+      </w:r>
+      <w:proofErr w:type="gramEnd"/>
+      <w:r>
+        <w:t>(Q-&gt;R)</w:t>
       </w:r>
     </w:p>
     <w:p>
@@ -21669,9 +23077,11 @@
           <w:numId w:val="18"/>
         </w:numPr>
       </w:pPr>
+      <w:proofErr w:type="spellStart"/>
       <w:r>
         <w:t>PvS</w:t>
       </w:r>
+      <w:proofErr w:type="spellEnd"/>
     </w:p>
     <w:p>
       <w:pPr>
@@ -21682,7 +23092,15 @@
         </w:numPr>
       </w:pPr>
       <w:r>
-        <w:t>(S-&gt;T)^(T-&gt;U)</w:t>
+        <w:t>(S-&gt;</w:t>
+      </w:r>
+      <w:proofErr w:type="gramStart"/>
+      <w:r>
+        <w:t>T)^</w:t>
+      </w:r>
+      <w:proofErr w:type="gramEnd"/>
+      <w:r>
+        <w:t>(T-&gt;U)</w:t>
       </w:r>
     </w:p>
     <w:p>
@@ -21710,8 +23128,13 @@
       <w:r>
         <w:tab/>
       </w:r>
-      <w:r>
-        <w:t xml:space="preserve">simplificación </w:t>
+      <w:proofErr w:type="spellStart"/>
+      <w:r>
+        <w:t>simplificación</w:t>
+      </w:r>
+      <w:proofErr w:type="spellEnd"/>
+      <w:r>
+        <w:t xml:space="preserve"> </w:t>
       </w:r>
       <w:r>
         <w:t>1</w:t>
@@ -21739,7 +23162,14 @@
       </w:r>
       <w:r>
         <w:tab/>
-        <w:t>simplificación 1</w:t>
+      </w:r>
+      <w:proofErr w:type="spellStart"/>
+      <w:r>
+        <w:t>simplificación</w:t>
+      </w:r>
+      <w:proofErr w:type="spellEnd"/>
+      <w:r>
+        <w:t xml:space="preserve"> 1</w:t>
       </w:r>
     </w:p>
     <w:p>
@@ -21759,8 +23189,13 @@
       <w:r>
         <w:tab/>
       </w:r>
-      <w:r>
-        <w:t xml:space="preserve">simplificación </w:t>
+      <w:proofErr w:type="spellStart"/>
+      <w:r>
+        <w:t>simplificación</w:t>
+      </w:r>
+      <w:proofErr w:type="spellEnd"/>
+      <w:r>
+        <w:t xml:space="preserve"> </w:t>
       </w:r>
       <w:r>
         <w:t>3</w:t>
@@ -21782,7 +23217,14 @@
       </w:r>
       <w:r>
         <w:tab/>
-        <w:t>simplificación 3</w:t>
+      </w:r>
+      <w:proofErr w:type="spellStart"/>
+      <w:r>
+        <w:t>simplificación</w:t>
+      </w:r>
+      <w:proofErr w:type="spellEnd"/>
+      <w:r>
+        <w:t xml:space="preserve"> 3</w:t>
       </w:r>
     </w:p>
     <w:p>
@@ -21801,7 +23243,22 @@
       </w:r>
       <w:r>
         <w:tab/>
-        <w:t>silogismo hipotetico 4,5</w:t>
+      </w:r>
+      <w:proofErr w:type="spellStart"/>
+      <w:r>
+        <w:t>silogismo</w:t>
+      </w:r>
+      <w:proofErr w:type="spellEnd"/>
+      <w:r>
+        <w:t xml:space="preserve"> </w:t>
+      </w:r>
+      <w:proofErr w:type="spellStart"/>
+      <w:r>
+        <w:t>hipotetico</w:t>
+      </w:r>
+      <w:proofErr w:type="spellEnd"/>
+      <w:r>
+        <w:t xml:space="preserve"> 4,5</w:t>
       </w:r>
     </w:p>
     <w:p>
@@ -21820,7 +23277,22 @@
       </w:r>
       <w:r>
         <w:tab/>
-        <w:t>silogismo hipotetico 6,7</w:t>
+      </w:r>
+      <w:proofErr w:type="spellStart"/>
+      <w:r>
+        <w:t>silogismo</w:t>
+      </w:r>
+      <w:proofErr w:type="spellEnd"/>
+      <w:r>
+        <w:t xml:space="preserve"> </w:t>
+      </w:r>
+      <w:proofErr w:type="spellStart"/>
+      <w:r>
+        <w:t>hipotetico</w:t>
+      </w:r>
+      <w:proofErr w:type="spellEnd"/>
+      <w:r>
+        <w:t xml:space="preserve"> 6,7</w:t>
       </w:r>
     </w:p>
     <w:p>
@@ -21831,15 +23303,32 @@
           <w:numId w:val="18"/>
         </w:numPr>
       </w:pPr>
+      <w:proofErr w:type="spellStart"/>
       <w:r>
         <w:t>PvU</w:t>
       </w:r>
+      <w:proofErr w:type="spellEnd"/>
       <w:r>
         <w:tab/>
       </w:r>
       <w:r>
         <w:tab/>
-        <w:t>silogismo constructivo 8,9,2</w:t>
+      </w:r>
+      <w:proofErr w:type="spellStart"/>
+      <w:r>
+        <w:t>silogismo</w:t>
+      </w:r>
+      <w:proofErr w:type="spellEnd"/>
+      <w:r>
+        <w:t xml:space="preserve"> </w:t>
+      </w:r>
+      <w:proofErr w:type="spellStart"/>
+      <w:r>
+        <w:t>constructivo</w:t>
+      </w:r>
+      <w:proofErr w:type="spellEnd"/>
+      <w:r>
+        <w:t xml:space="preserve"> 8,9,2</w:t>
       </w:r>
     </w:p>
     <w:p>
@@ -21858,12 +23347,24 @@
       </w:r>
       <w:r>
         <w:tab/>
-        <w:t>implicación material 10</w:t>
-      </w:r>
-    </w:p>
-    <w:p>
-      <w:r>
-        <w:t>Demostrar: R</w:t>
+      </w:r>
+      <w:proofErr w:type="spellStart"/>
+      <w:r>
+        <w:t>implicación</w:t>
+      </w:r>
+      <w:proofErr w:type="spellEnd"/>
+      <w:r>
+        <w:t xml:space="preserve"> material 10</w:t>
+      </w:r>
+    </w:p>
+    <w:p>
+      <w:proofErr w:type="spellStart"/>
+      <w:r>
+        <w:t>Demostrar</w:t>
+      </w:r>
+      <w:proofErr w:type="spellEnd"/>
+      <w:r>
+        <w:t>: R</w:t>
       </w:r>
     </w:p>
     <w:p>
@@ -21911,7 +23412,14 @@
       </w:r>
       <w:r>
         <w:tab/>
-        <w:t>transposición 2</w:t>
+      </w:r>
+      <w:proofErr w:type="spellStart"/>
+      <w:r>
+        <w:t>transposición</w:t>
+      </w:r>
+      <w:proofErr w:type="spellEnd"/>
+      <w:r>
+        <w:t xml:space="preserve"> 2</w:t>
       </w:r>
     </w:p>
     <w:p>
@@ -21923,14 +23431,26 @@
         </w:numPr>
       </w:pPr>
       <w:r>
-        <w:t>~Pv~Q</w:t>
-      </w:r>
+        <w:t>~</w:t>
+      </w:r>
+      <w:proofErr w:type="spellStart"/>
+      <w:r>
+        <w:t>Pv~Q</w:t>
+      </w:r>
+      <w:proofErr w:type="spellEnd"/>
       <w:r>
         <w:tab/>
       </w:r>
       <w:r>
         <w:tab/>
-        <w:t xml:space="preserve">implicación </w:t>
+      </w:r>
+      <w:proofErr w:type="spellStart"/>
+      <w:r>
+        <w:t>implicación</w:t>
+      </w:r>
+      <w:proofErr w:type="spellEnd"/>
+      <w:r>
+        <w:t xml:space="preserve"> </w:t>
       </w:r>
       <w:r>
         <w:t xml:space="preserve">material </w:t>
@@ -21961,7 +23481,15 @@
       </w:r>
       <w:r>
         <w:tab/>
-        <w:t>de morgan 4</w:t>
+        <w:t xml:space="preserve">de </w:t>
+      </w:r>
+      <w:proofErr w:type="spellStart"/>
+      <w:r>
+        <w:t>morgan</w:t>
+      </w:r>
+      <w:proofErr w:type="spellEnd"/>
+      <w:r>
+        <w:t xml:space="preserve"> 4</w:t>
       </w:r>
     </w:p>
     <w:p>
@@ -21999,7 +23527,14 @@
       </w:r>
       <w:r>
         <w:tab/>
-        <w:t>simplificación 6</w:t>
+      </w:r>
+      <w:proofErr w:type="spellStart"/>
+      <w:r>
+        <w:t>simplificación</w:t>
+      </w:r>
+      <w:proofErr w:type="spellEnd"/>
+      <w:r>
+        <w:t xml:space="preserve"> 6</w:t>
       </w:r>
     </w:p>
     <w:p/>
@@ -22018,15 +23553,37 @@
         <w:rPr>
           <w:lang w:val="es-MX"/>
         </w:rPr>
-        <w:t>(~Pv~Q)-&gt;(R^~S)</w:t>
+        <w:t>(~</w:t>
+      </w:r>
+      <w:proofErr w:type="spellStart"/>
+      <w:r>
+        <w:rPr>
+          <w:lang w:val="es-MX"/>
+        </w:rPr>
+        <w:t>Pv~Q</w:t>
+      </w:r>
+      <w:proofErr w:type="spellEnd"/>
+      <w:r>
+        <w:rPr>
+          <w:lang w:val="es-MX"/>
+        </w:rPr>
+        <w:t>)-&gt;(R^~S)</w:t>
       </w:r>
       <w:r>
         <w:rPr>
           <w:lang w:val="es-MX"/>
         </w:rPr>
         <w:tab/>
-        <w:t>de morgan</w:t>
-      </w:r>
+        <w:t xml:space="preserve">de </w:t>
+      </w:r>
+      <w:proofErr w:type="spellStart"/>
+      <w:r>
+        <w:rPr>
+          <w:lang w:val="es-MX"/>
+        </w:rPr>
+        <w:t>morgan</w:t>
+      </w:r>
+      <w:proofErr w:type="spellEnd"/>
       <w:r>
         <w:rPr>
           <w:lang w:val="es-MX"/>
@@ -22173,14 +23730,31 @@
       </w:r>
       <w:r>
         <w:tab/>
-        <w:t>simplificación 6</w:t>
-      </w:r>
-    </w:p>
-    <w:p>
+      </w:r>
+      <w:proofErr w:type="spellStart"/>
+      <w:r>
+        <w:t>simplificación</w:t>
+      </w:r>
+      <w:proofErr w:type="spellEnd"/>
+      <w:r>
+        <w:t xml:space="preserve"> 6</w:t>
+      </w:r>
+    </w:p>
+    <w:p>
+      <w:proofErr w:type="spellStart"/>
       <w:r>
         <w:lastRenderedPageBreak/>
-        <w:t>Demostrar: ~PvS</w:t>
-      </w:r>
+        <w:t>Demostrar</w:t>
+      </w:r>
+      <w:proofErr w:type="spellEnd"/>
+      <w:r>
+        <w:t>: ~</w:t>
+      </w:r>
+      <w:proofErr w:type="spellStart"/>
+      <w:r>
+        <w:t>PvS</w:t>
+      </w:r>
+      <w:proofErr w:type="spellEnd"/>
     </w:p>
     <w:p>
       <w:pPr>
@@ -22214,9 +23788,11 @@
           <w:numId w:val="20"/>
         </w:numPr>
       </w:pPr>
+      <w:proofErr w:type="spellStart"/>
       <w:r>
         <w:t>SvR</w:t>
       </w:r>
+      <w:proofErr w:type="spellEnd"/>
     </w:p>
     <w:p>
       <w:pPr>
@@ -22239,7 +23815,22 @@
       </w:r>
       <w:r>
         <w:tab/>
-        <w:t>silogismo hipotetico 1,2</w:t>
+      </w:r>
+      <w:proofErr w:type="spellStart"/>
+      <w:r>
+        <w:t>silogismo</w:t>
+      </w:r>
+      <w:proofErr w:type="spellEnd"/>
+      <w:r>
+        <w:t xml:space="preserve"> </w:t>
+      </w:r>
+      <w:proofErr w:type="spellStart"/>
+      <w:r>
+        <w:t>hipotetico</w:t>
+      </w:r>
+      <w:proofErr w:type="spellEnd"/>
+      <w:r>
+        <w:t xml:space="preserve"> 1,2</w:t>
       </w:r>
     </w:p>
     <w:p>
@@ -22258,7 +23849,14 @@
       </w:r>
       <w:r>
         <w:tab/>
-        <w:t xml:space="preserve">implicación material </w:t>
+      </w:r>
+      <w:proofErr w:type="spellStart"/>
+      <w:r>
+        <w:t>implicación</w:t>
+      </w:r>
+      <w:proofErr w:type="spellEnd"/>
+      <w:r>
+        <w:t xml:space="preserve"> material </w:t>
       </w:r>
       <w:r>
         <w:t>3</w:t>
@@ -22280,7 +23878,14 @@
       </w:r>
       <w:r>
         <w:tab/>
-        <w:t>transposición 5</w:t>
+      </w:r>
+      <w:proofErr w:type="spellStart"/>
+      <w:r>
+        <w:t>transposición</w:t>
+      </w:r>
+      <w:proofErr w:type="spellEnd"/>
+      <w:r>
+        <w:t xml:space="preserve"> 5</w:t>
       </w:r>
     </w:p>
     <w:p>
@@ -22302,7 +23907,22 @@
       </w:r>
       <w:r>
         <w:tab/>
-        <w:t>silogismo hipotetico 5,6</w:t>
+      </w:r>
+      <w:proofErr w:type="spellStart"/>
+      <w:r>
+        <w:t>silogismo</w:t>
+      </w:r>
+      <w:proofErr w:type="spellEnd"/>
+      <w:r>
+        <w:t xml:space="preserve"> </w:t>
+      </w:r>
+      <w:proofErr w:type="spellStart"/>
+      <w:r>
+        <w:t>hipotetico</w:t>
+      </w:r>
+      <w:proofErr w:type="spellEnd"/>
+      <w:r>
+        <w:t xml:space="preserve"> 5,6</w:t>
       </w:r>
     </w:p>
     <w:p>
@@ -22313,15 +23933,24 @@
           <w:numId w:val="20"/>
         </w:numPr>
       </w:pPr>
+      <w:proofErr w:type="spellStart"/>
       <w:r>
         <w:t>Sv~P</w:t>
       </w:r>
+      <w:proofErr w:type="spellEnd"/>
       <w:r>
         <w:tab/>
       </w:r>
       <w:r>
         <w:tab/>
-        <w:t>implación material 7</w:t>
+      </w:r>
+      <w:proofErr w:type="spellStart"/>
+      <w:r>
+        <w:t>implación</w:t>
+      </w:r>
+      <w:proofErr w:type="spellEnd"/>
+      <w:r>
+        <w:t xml:space="preserve"> material 7</w:t>
       </w:r>
       <w:r>
         <w:t xml:space="preserve"> (?)</w:t>
@@ -22379,9 +24008,11 @@
           <w:numId w:val="23"/>
         </w:numPr>
       </w:pPr>
+      <w:proofErr w:type="spellStart"/>
       <w:r>
         <w:t>MvR</w:t>
       </w:r>
+      <w:proofErr w:type="spellEnd"/>
     </w:p>
     <w:p>
       <w:pPr>
@@ -22412,7 +24043,22 @@
       </w:r>
       <w:r>
         <w:tab/>
-        <w:t>silogismo hipotetico 1,2</w:t>
+      </w:r>
+      <w:proofErr w:type="spellStart"/>
+      <w:r>
+        <w:t>silogismo</w:t>
+      </w:r>
+      <w:proofErr w:type="spellEnd"/>
+      <w:r>
+        <w:t xml:space="preserve"> </w:t>
+      </w:r>
+      <w:proofErr w:type="spellStart"/>
+      <w:r>
+        <w:t>hipotetico</w:t>
+      </w:r>
+      <w:proofErr w:type="spellEnd"/>
+      <w:r>
+        <w:t xml:space="preserve"> 1,2</w:t>
       </w:r>
     </w:p>
     <w:p>
@@ -22442,9 +24088,11 @@
           <w:numId w:val="23"/>
         </w:numPr>
       </w:pPr>
+      <w:proofErr w:type="gramStart"/>
       <w:r>
         <w:t>A</w:t>
       </w:r>
+      <w:proofErr w:type="gramEnd"/>
       <w:r>
         <w:tab/>
       </w:r>
@@ -22534,7 +24182,22 @@
       </w:r>
       <w:r>
         <w:tab/>
-        <w:t>silogismo hipotetico 1,2</w:t>
+      </w:r>
+      <w:proofErr w:type="spellStart"/>
+      <w:r>
+        <w:t>silogismo</w:t>
+      </w:r>
+      <w:proofErr w:type="spellEnd"/>
+      <w:r>
+        <w:t xml:space="preserve"> </w:t>
+      </w:r>
+      <w:proofErr w:type="spellStart"/>
+      <w:r>
+        <w:t>hipotetico</w:t>
+      </w:r>
+      <w:proofErr w:type="spellEnd"/>
+      <w:r>
+        <w:t xml:space="preserve"> 1,2</w:t>
       </w:r>
     </w:p>
     <w:p>
@@ -22553,7 +24216,14 @@
       </w:r>
       <w:r>
         <w:tab/>
-        <w:t>simplificación 3</w:t>
+      </w:r>
+      <w:proofErr w:type="spellStart"/>
+      <w:r>
+        <w:t>simplificación</w:t>
+      </w:r>
+      <w:proofErr w:type="spellEnd"/>
+      <w:r>
+        <w:t xml:space="preserve"> 3</w:t>
       </w:r>
     </w:p>
     <w:p>
@@ -22591,7 +24261,49 @@
         <w:rPr>
           <w:lang w:val="es-MX"/>
         </w:rPr>
-        <w:t>Si 0 != x, entonces x != y. O x=y ó x=z. x != z. Por tanto, x=0.</w:t>
+        <w:t xml:space="preserve">Si </w:t>
+      </w:r>
+      <w:proofErr w:type="gramStart"/>
+      <w:r>
+        <w:rPr>
+          <w:lang w:val="es-MX"/>
+        </w:rPr>
+        <w:t>0 !</w:t>
+      </w:r>
+      <w:proofErr w:type="gramEnd"/>
+      <w:r>
+        <w:rPr>
+          <w:lang w:val="es-MX"/>
+        </w:rPr>
+        <w:t xml:space="preserve">= x, entonces x != y. O x=y </w:t>
+      </w:r>
+      <w:proofErr w:type="spellStart"/>
+      <w:r>
+        <w:rPr>
+          <w:lang w:val="es-MX"/>
+        </w:rPr>
+        <w:t>ó</w:t>
+      </w:r>
+      <w:proofErr w:type="spellEnd"/>
+      <w:r>
+        <w:rPr>
+          <w:lang w:val="es-MX"/>
+        </w:rPr>
+        <w:t xml:space="preserve"> x=z. </w:t>
+      </w:r>
+      <w:proofErr w:type="gramStart"/>
+      <w:r>
+        <w:rPr>
+          <w:lang w:val="es-MX"/>
+        </w:rPr>
+        <w:t>x !</w:t>
+      </w:r>
+      <w:proofErr w:type="gramEnd"/>
+      <w:r>
+        <w:rPr>
+          <w:lang w:val="es-MX"/>
+        </w:rPr>
+        <w:t>= z. Por tanto, x=0.</w:t>
       </w:r>
     </w:p>
     <w:p>
@@ -22629,9 +24341,11 @@
           <w:numId w:val="25"/>
         </w:numPr>
       </w:pPr>
+      <w:proofErr w:type="spellStart"/>
       <w:r>
         <w:t>QvR</w:t>
       </w:r>
+      <w:proofErr w:type="spellEnd"/>
     </w:p>
     <w:p>
       <w:pPr>
@@ -22646,8 +24360,13 @@
       </w:r>
     </w:p>
     <w:p>
-      <w:r>
-        <w:t>Conclusión: P</w:t>
+      <w:proofErr w:type="spellStart"/>
+      <w:r>
+        <w:t>Conclusión</w:t>
+      </w:r>
+      <w:proofErr w:type="spellEnd"/>
+      <w:r>
+        <w:t>: P</w:t>
       </w:r>
     </w:p>
     <w:p>
@@ -22703,7 +24422,21 @@
         <w:rPr>
           <w:lang w:val="es-MX"/>
         </w:rPr>
-        <w:t xml:space="preserve">O 3-2=1 ó no ocurre que 2-1=1. </w:t>
+        <w:t xml:space="preserve">O 3-2=1 </w:t>
+      </w:r>
+      <w:proofErr w:type="spellStart"/>
+      <w:r>
+        <w:rPr>
+          <w:lang w:val="es-MX"/>
+        </w:rPr>
+        <w:t>ó</w:t>
+      </w:r>
+      <w:proofErr w:type="spellEnd"/>
+      <w:r>
+        <w:rPr>
+          <w:lang w:val="es-MX"/>
+        </w:rPr>
+        <w:t xml:space="preserve"> no ocurre que 2-1=1. </w:t>
       </w:r>
       <w:r>
         <w:rPr>
@@ -22761,9 +24494,11 @@
           <w:numId w:val="28"/>
         </w:numPr>
       </w:pPr>
+      <w:proofErr w:type="spellStart"/>
       <w:r>
         <w:t>Rv~S</w:t>
       </w:r>
+      <w:proofErr w:type="spellEnd"/>
     </w:p>
     <w:p>
       <w:pPr>
@@ -22781,8 +24516,13 @@
       <w:pPr>
         <w:ind w:left="360"/>
       </w:pPr>
-      <w:r>
-        <w:t xml:space="preserve">Conclusión: </w:t>
+      <w:proofErr w:type="spellStart"/>
+      <w:r>
+        <w:t>Conclusión</w:t>
+      </w:r>
+      <w:proofErr w:type="spellEnd"/>
+      <w:r>
+        <w:t xml:space="preserve">: </w:t>
       </w:r>
       <w:r>
         <w:t>R</w:t>
@@ -22801,7 +24541,14 @@
       </w:r>
       <w:r>
         <w:tab/>
-        <w:t>simplificación 1</w:t>
+      </w:r>
+      <w:proofErr w:type="spellStart"/>
+      <w:r>
+        <w:t>simplificación</w:t>
+      </w:r>
+      <w:proofErr w:type="spellEnd"/>
+      <w:r>
+        <w:t xml:space="preserve"> 1</w:t>
       </w:r>
     </w:p>
     <w:p>
@@ -22901,7 +24648,21 @@
         <w:rPr>
           <w:lang w:val="es-MX"/>
         </w:rPr>
-        <w:t>S-&gt;(PvQ)</w:t>
+        <w:t>S-&gt;(</w:t>
+      </w:r>
+      <w:proofErr w:type="spellStart"/>
+      <w:r>
+        <w:rPr>
+          <w:lang w:val="es-MX"/>
+        </w:rPr>
+        <w:t>PvQ</w:t>
+      </w:r>
+      <w:proofErr w:type="spellEnd"/>
+      <w:r>
+        <w:rPr>
+          <w:lang w:val="es-MX"/>
+        </w:rPr>
+        <w:t>)</w:t>
       </w:r>
     </w:p>
     <w:p>
@@ -22959,11 +24720,19 @@
           <w:lang w:val="es-MX"/>
         </w:rPr>
       </w:pPr>
-      <w:r>
-        <w:rPr>
-          <w:lang w:val="es-MX"/>
-        </w:rPr>
-        <w:t xml:space="preserve">PvQ </w:t>
+      <w:proofErr w:type="spellStart"/>
+      <w:r>
+        <w:rPr>
+          <w:lang w:val="es-MX"/>
+        </w:rPr>
+        <w:t>PvQ</w:t>
+      </w:r>
+      <w:proofErr w:type="spellEnd"/>
+      <w:r>
+        <w:rPr>
+          <w:lang w:val="es-MX"/>
+        </w:rPr>
+        <w:t xml:space="preserve"> </w:t>
       </w:r>
       <w:r>
         <w:rPr>
@@ -23026,12 +24795,14 @@
           <w:lang w:val="es-MX"/>
         </w:rPr>
       </w:pPr>
+      <w:proofErr w:type="spellStart"/>
       <w:r>
         <w:rPr>
           <w:lang w:val="es-MX"/>
         </w:rPr>
         <w:t>PvQ</w:t>
       </w:r>
+      <w:proofErr w:type="spellEnd"/>
     </w:p>
     <w:p>
       <w:pPr>
@@ -23159,7 +24930,21 @@
         <w:rPr>
           <w:lang w:val="es-MX"/>
         </w:rPr>
-        <w:t>x+8=12 v x!=4</w:t>
+        <w:t xml:space="preserve">x+8=12 v </w:t>
+      </w:r>
+      <w:proofErr w:type="gramStart"/>
+      <w:r>
+        <w:rPr>
+          <w:lang w:val="es-MX"/>
+        </w:rPr>
+        <w:t>x!=</w:t>
+      </w:r>
+      <w:proofErr w:type="gramEnd"/>
+      <w:r>
+        <w:rPr>
+          <w:lang w:val="es-MX"/>
+        </w:rPr>
+        <w:t>4</w:t>
       </w:r>
     </w:p>
     <w:p>
@@ -23279,12 +25064,14 @@
           <w:lang w:val="es-MX"/>
         </w:rPr>
       </w:pPr>
+      <w:proofErr w:type="spellStart"/>
       <w:r>
         <w:rPr>
           <w:lang w:val="es-MX"/>
         </w:rPr>
         <w:t>Av~B</w:t>
       </w:r>
+      <w:proofErr w:type="spellEnd"/>
     </w:p>
     <w:p>
       <w:pPr>
@@ -23477,7 +25264,21 @@
         <w:rPr>
           <w:lang w:val="es-MX"/>
         </w:rPr>
-        <w:t>x=y -&gt; y!=5</w:t>
+        <w:t xml:space="preserve">x=y -&gt; </w:t>
+      </w:r>
+      <w:proofErr w:type="gramStart"/>
+      <w:r>
+        <w:rPr>
+          <w:lang w:val="es-MX"/>
+        </w:rPr>
+        <w:t>y!=</w:t>
+      </w:r>
+      <w:proofErr w:type="gramEnd"/>
+      <w:r>
+        <w:rPr>
+          <w:lang w:val="es-MX"/>
+        </w:rPr>
+        <w:t>5</w:t>
       </w:r>
     </w:p>
     <w:p>
@@ -23597,12 +25398,14 @@
           <w:lang w:val="es-MX"/>
         </w:rPr>
       </w:pPr>
+      <w:proofErr w:type="spellStart"/>
       <w:r>
         <w:rPr>
           <w:lang w:val="es-MX"/>
         </w:rPr>
         <w:t>PvQ</w:t>
       </w:r>
+      <w:proofErr w:type="spellEnd"/>
     </w:p>
     <w:p>
       <w:pPr>
@@ -24049,8 +25852,36 @@
           <w:bCs/>
           <w:lang w:val="es-MX"/>
         </w:rPr>
-        <w:t>(A-&gt;B)v~B</w:t>
-      </w:r>
+        <w:t>(A-&gt;</w:t>
+      </w:r>
+      <w:proofErr w:type="gramStart"/>
+      <w:r>
+        <w:rPr>
+          <w:b/>
+          <w:bCs/>
+          <w:lang w:val="es-MX"/>
+        </w:rPr>
+        <w:t>B)</w:t>
+      </w:r>
+      <w:proofErr w:type="spellStart"/>
+      <w:r>
+        <w:rPr>
+          <w:b/>
+          <w:bCs/>
+          <w:lang w:val="es-MX"/>
+        </w:rPr>
+        <w:t>v</w:t>
+      </w:r>
+      <w:proofErr w:type="gramEnd"/>
+      <w:r>
+        <w:rPr>
+          <w:b/>
+          <w:bCs/>
+          <w:lang w:val="es-MX"/>
+        </w:rPr>
+        <w:t>~B</w:t>
+      </w:r>
+      <w:proofErr w:type="spellEnd"/>
     </w:p>
     <w:tbl>
       <w:tblPr>
@@ -24185,12 +26016,14 @@
                 <w:lang w:val="es-MX"/>
               </w:rPr>
             </w:pPr>
+            <w:proofErr w:type="spellStart"/>
             <w:r>
               <w:rPr>
                 <w:lang w:val="es-MX"/>
               </w:rPr>
               <w:t>Cv~B</w:t>
             </w:r>
+            <w:proofErr w:type="spellEnd"/>
           </w:p>
         </w:tc>
       </w:tr>
@@ -24525,7 +26358,25 @@
           <w:bCs/>
           <w:lang w:val="es-MX"/>
         </w:rPr>
-        <w:t>~(Av~B)</w:t>
+        <w:t>~(</w:t>
+      </w:r>
+      <w:proofErr w:type="spellStart"/>
+      <w:r>
+        <w:rPr>
+          <w:b/>
+          <w:bCs/>
+          <w:lang w:val="es-MX"/>
+        </w:rPr>
+        <w:t>Av~B</w:t>
+      </w:r>
+      <w:proofErr w:type="spellEnd"/>
+      <w:r>
+        <w:rPr>
+          <w:b/>
+          <w:bCs/>
+          <w:lang w:val="es-MX"/>
+        </w:rPr>
+        <w:t>)</w:t>
       </w:r>
     </w:p>
     <w:tbl>
@@ -24643,12 +26494,14 @@
                 <w:lang w:val="es-MX"/>
               </w:rPr>
             </w:pPr>
+            <w:proofErr w:type="spellStart"/>
             <w:r>
               <w:rPr>
                 <w:lang w:val="es-MX"/>
               </w:rPr>
               <w:t>Av~B</w:t>
             </w:r>
+            <w:proofErr w:type="spellEnd"/>
           </w:p>
         </w:tc>
         <w:tc>
@@ -25308,21 +27161,37 @@
         <w:rPr>
           <w:lang w:val="es-MX"/>
         </w:rPr>
-        <w:t>Padre: Papá &amp; HemanoMayor</w:t>
-      </w:r>
-    </w:p>
-    <w:p>
-      <w:pPr>
-        <w:rPr>
-          <w:lang w:val="es-MX"/>
-        </w:rPr>
-      </w:pPr>
-      <w:r>
-        <w:rPr>
-          <w:lang w:val="es-MX"/>
-        </w:rPr>
-        <w:t>Padre: Papá &amp; HemanoMenor</w:t>
-      </w:r>
+        <w:t xml:space="preserve">Padre: Papá &amp; </w:t>
+      </w:r>
+      <w:proofErr w:type="spellStart"/>
+      <w:r>
+        <w:rPr>
+          <w:lang w:val="es-MX"/>
+        </w:rPr>
+        <w:t>HemanoMayor</w:t>
+      </w:r>
+      <w:proofErr w:type="spellEnd"/>
+    </w:p>
+    <w:p>
+      <w:pPr>
+        <w:rPr>
+          <w:lang w:val="es-MX"/>
+        </w:rPr>
+      </w:pPr>
+      <w:r>
+        <w:rPr>
+          <w:lang w:val="es-MX"/>
+        </w:rPr>
+        <w:t xml:space="preserve">Padre: Papá &amp; </w:t>
+      </w:r>
+      <w:proofErr w:type="spellStart"/>
+      <w:r>
+        <w:rPr>
+          <w:lang w:val="es-MX"/>
+        </w:rPr>
+        <w:t>HemanoMenor</w:t>
+      </w:r>
+      <w:proofErr w:type="spellEnd"/>
     </w:p>
     <w:p>
       <w:pPr>
@@ -25355,21 +27224,37 @@
         <w:rPr>
           <w:lang w:val="es-MX"/>
         </w:rPr>
-        <w:t xml:space="preserve"> &amp; HemanoMayor</w:t>
-      </w:r>
-    </w:p>
-    <w:p>
-      <w:pPr>
-        <w:rPr>
-          <w:lang w:val="es-MX"/>
-        </w:rPr>
-      </w:pPr>
-      <w:r>
-        <w:rPr>
-          <w:lang w:val="es-MX"/>
-        </w:rPr>
-        <w:t>Madre: Mamá &amp; HemanoMenor</w:t>
-      </w:r>
+        <w:t xml:space="preserve"> &amp; </w:t>
+      </w:r>
+      <w:proofErr w:type="spellStart"/>
+      <w:r>
+        <w:rPr>
+          <w:lang w:val="es-MX"/>
+        </w:rPr>
+        <w:t>HemanoMayor</w:t>
+      </w:r>
+      <w:proofErr w:type="spellEnd"/>
+    </w:p>
+    <w:p>
+      <w:pPr>
+        <w:rPr>
+          <w:lang w:val="es-MX"/>
+        </w:rPr>
+      </w:pPr>
+      <w:r>
+        <w:rPr>
+          <w:lang w:val="es-MX"/>
+        </w:rPr>
+        <w:t xml:space="preserve">Madre: Mamá &amp; </w:t>
+      </w:r>
+      <w:proofErr w:type="spellStart"/>
+      <w:r>
+        <w:rPr>
+          <w:lang w:val="es-MX"/>
+        </w:rPr>
+        <w:t>HemanoMenor</w:t>
+      </w:r>
+      <w:proofErr w:type="spellEnd"/>
     </w:p>
     <w:p>
       <w:pPr>
@@ -25402,7 +27287,21 @@
           <w:lang w:val="es-MX"/>
         </w:rPr>
         <w:lastRenderedPageBreak/>
-        <w:t>Sexo: Masculo, Femenino</w:t>
+        <w:t xml:space="preserve">Sexo: </w:t>
+      </w:r>
+      <w:proofErr w:type="spellStart"/>
+      <w:r>
+        <w:rPr>
+          <w:lang w:val="es-MX"/>
+        </w:rPr>
+        <w:t>Masculo</w:t>
+      </w:r>
+      <w:proofErr w:type="spellEnd"/>
+      <w:r>
+        <w:rPr>
+          <w:lang w:val="es-MX"/>
+        </w:rPr>
+        <w:t>, Femenino</w:t>
       </w:r>
       <w:r>
         <w:rPr>
@@ -25417,44 +27316,64 @@
           <w:lang w:val="es-MX"/>
         </w:rPr>
       </w:pPr>
-      <w:r>
-        <w:rPr>
-          <w:lang w:val="es-MX"/>
-        </w:rPr>
-        <w:t>Masculino(Papá)</w:t>
-      </w:r>
-    </w:p>
-    <w:p>
-      <w:pPr>
-        <w:rPr>
-          <w:lang w:val="es-MX"/>
-        </w:rPr>
-      </w:pPr>
-      <w:r>
-        <w:rPr>
-          <w:lang w:val="es-MX"/>
-        </w:rPr>
-        <w:t>Masculino(Papá)</w:t>
-      </w:r>
-    </w:p>
-    <w:p>
-      <w:pPr>
-        <w:rPr>
-          <w:lang w:val="es-MX"/>
-        </w:rPr>
-      </w:pPr>
+      <w:proofErr w:type="gramStart"/>
       <w:r>
         <w:rPr>
           <w:lang w:val="es-MX"/>
         </w:rPr>
         <w:t>Masculino(</w:t>
       </w:r>
+      <w:proofErr w:type="gramEnd"/>
+      <w:r>
+        <w:rPr>
+          <w:lang w:val="es-MX"/>
+        </w:rPr>
+        <w:t>Papá)</w:t>
+      </w:r>
+    </w:p>
+    <w:p>
+      <w:pPr>
+        <w:rPr>
+          <w:lang w:val="es-MX"/>
+        </w:rPr>
+      </w:pPr>
+      <w:proofErr w:type="gramStart"/>
+      <w:r>
+        <w:rPr>
+          <w:lang w:val="es-MX"/>
+        </w:rPr>
+        <w:t>Masculino(</w:t>
+      </w:r>
+      <w:proofErr w:type="gramEnd"/>
+      <w:r>
+        <w:rPr>
+          <w:lang w:val="es-MX"/>
+        </w:rPr>
+        <w:t>Papá)</w:t>
+      </w:r>
+    </w:p>
+    <w:p>
+      <w:pPr>
+        <w:rPr>
+          <w:lang w:val="es-MX"/>
+        </w:rPr>
+      </w:pPr>
+      <w:proofErr w:type="gramStart"/>
+      <w:r>
+        <w:rPr>
+          <w:lang w:val="es-MX"/>
+        </w:rPr>
+        <w:t>Masculino(</w:t>
+      </w:r>
+      <w:proofErr w:type="spellStart"/>
+      <w:proofErr w:type="gramEnd"/>
       <w:r>
         <w:rPr>
           <w:lang w:val="es-MX"/>
         </w:rPr>
         <w:t>HermanoMayor</w:t>
       </w:r>
+      <w:proofErr w:type="spellEnd"/>
       <w:r>
         <w:rPr>
           <w:lang w:val="es-MX"/>
@@ -25468,18 +27387,22 @@
           <w:lang w:val="es-MX"/>
         </w:rPr>
       </w:pPr>
+      <w:proofErr w:type="gramStart"/>
       <w:r>
         <w:rPr>
           <w:lang w:val="es-MX"/>
         </w:rPr>
         <w:t>Masculino(</w:t>
       </w:r>
+      <w:proofErr w:type="spellStart"/>
+      <w:proofErr w:type="gramEnd"/>
       <w:r>
         <w:rPr>
           <w:lang w:val="es-MX"/>
         </w:rPr>
         <w:t>HermanoMenor</w:t>
       </w:r>
+      <w:proofErr w:type="spellEnd"/>
       <w:r>
         <w:rPr>
           <w:lang w:val="es-MX"/>
@@ -25493,18 +27416,396 @@
           <w:lang w:val="es-MX"/>
         </w:rPr>
       </w:pPr>
+      <w:proofErr w:type="gramStart"/>
       <w:r>
         <w:rPr>
           <w:lang w:val="es-MX"/>
         </w:rPr>
         <w:t>Masculino(</w:t>
       </w:r>
-      <w:r>
-        <w:rPr>
-          <w:lang w:val="es-MX"/>
-        </w:rPr>
-        <w:t>Yo</w:t>
-      </w:r>
+      <w:proofErr w:type="gramEnd"/>
+      <w:r>
+        <w:rPr>
+          <w:lang w:val="es-MX"/>
+        </w:rPr>
+        <w:t>Yo)</w:t>
+      </w:r>
+    </w:p>
+    <w:p>
+      <w:pPr>
+        <w:rPr>
+          <w:lang w:val="es-MX"/>
+        </w:rPr>
+      </w:pPr>
+      <w:r>
+        <w:rPr>
+          <w:lang w:val="es-MX"/>
+        </w:rPr>
+        <w:t>Femenino (Mamá)</w:t>
+      </w:r>
+    </w:p>
+    <w:p>
+      <w:pPr>
+        <w:rPr>
+          <w:lang w:val="es-MX"/>
+        </w:rPr>
+      </w:pPr>
+      <w:r>
+        <w:rPr>
+          <w:lang w:val="es-MX"/>
+        </w:rPr>
+        <w:t>BUSCAR O INSTALAR SW-PROLOG</w:t>
+      </w:r>
+    </w:p>
+    <w:p>
+      <w:pPr>
+        <w:pStyle w:val="Heading2"/>
+        <w:rPr>
+          <w:lang w:val="es-MX"/>
+        </w:rPr>
+      </w:pPr>
+      <w:r>
+        <w:rPr>
+          <w:lang w:val="es-MX"/>
+        </w:rPr>
+        <w:t>26/02/2020</w:t>
+      </w:r>
+    </w:p>
+    <w:p>
+      <w:pPr>
+        <w:pStyle w:val="Heading3"/>
+        <w:rPr>
+          <w:lang w:val="es-MX"/>
+        </w:rPr>
+      </w:pPr>
+      <w:r>
+        <w:rPr>
+          <w:lang w:val="es-MX"/>
+        </w:rPr>
+        <w:t>sintaxis</w:t>
+      </w:r>
+      <w:r>
+        <w:rPr>
+          <w:lang w:val="es-MX"/>
+        </w:rPr>
+        <w:t xml:space="preserve"> </w:t>
+      </w:r>
+      <w:proofErr w:type="spellStart"/>
+      <w:r>
+        <w:rPr>
+          <w:lang w:val="es-MX"/>
+        </w:rPr>
+        <w:t>prolog</w:t>
+      </w:r>
+      <w:proofErr w:type="spellEnd"/>
+    </w:p>
+    <w:p>
+      <w:pPr>
+        <w:pStyle w:val="Heading4"/>
+        <w:rPr>
+          <w:lang w:val="es-MX"/>
+        </w:rPr>
+      </w:pPr>
+      <w:proofErr w:type="spellStart"/>
+      <w:r>
+        <w:rPr>
+          <w:lang w:val="es-MX"/>
+        </w:rPr>
+        <w:t>simbolos</w:t>
+      </w:r>
+      <w:proofErr w:type="spellEnd"/>
+    </w:p>
+    <w:p>
+      <w:pPr>
+        <w:rPr>
+          <w:lang w:val="es-MX"/>
+        </w:rPr>
+      </w:pPr>
+      <w:proofErr w:type="gramStart"/>
+      <w:r>
+        <w:rPr>
+          <w:lang w:val="es-MX"/>
+        </w:rPr>
+        <w:t>:-</w:t>
+      </w:r>
+      <w:proofErr w:type="gramEnd"/>
+      <w:r>
+        <w:rPr>
+          <w:lang w:val="es-MX"/>
+        </w:rPr>
+        <w:t xml:space="preserve"> </w:t>
+      </w:r>
+      <w:r>
+        <w:rPr>
+          <w:lang w:val="es-MX"/>
+        </w:rPr>
+        <w:tab/>
+      </w:r>
+      <w:r>
+        <w:rPr>
+          <w:lang w:val="es-MX"/>
+        </w:rPr>
+        <w:tab/>
+        <w:t>Si entonces (implicación)</w:t>
+      </w:r>
+    </w:p>
+    <w:p>
+      <w:pPr>
+        <w:rPr>
+          <w:lang w:val="es-MX"/>
+        </w:rPr>
+      </w:pPr>
+      <w:r>
+        <w:rPr>
+          <w:lang w:val="es-MX"/>
+        </w:rPr>
+        <w:t xml:space="preserve">, </w:t>
+      </w:r>
+      <w:r>
+        <w:rPr>
+          <w:lang w:val="es-MX"/>
+        </w:rPr>
+        <w:tab/>
+      </w:r>
+      <w:r>
+        <w:rPr>
+          <w:lang w:val="es-MX"/>
+        </w:rPr>
+        <w:tab/>
+        <w:t>Y</w:t>
+      </w:r>
+    </w:p>
+    <w:p>
+      <w:pPr>
+        <w:rPr>
+          <w:lang w:val="es-MX"/>
+        </w:rPr>
+      </w:pPr>
+      <w:proofErr w:type="gramStart"/>
+      <w:r>
+        <w:rPr>
+          <w:lang w:val="es-MX"/>
+        </w:rPr>
+        <w:t xml:space="preserve">;  </w:t>
+      </w:r>
+      <w:proofErr w:type="spellStart"/>
+      <w:r>
+        <w:rPr>
+          <w:lang w:val="es-MX"/>
+        </w:rPr>
+        <w:t>ó</w:t>
+      </w:r>
+      <w:proofErr w:type="spellEnd"/>
+      <w:proofErr w:type="gramEnd"/>
+      <w:r>
+        <w:rPr>
+          <w:lang w:val="es-MX"/>
+        </w:rPr>
+        <w:t xml:space="preserve"> |</w:t>
+      </w:r>
+      <w:r>
+        <w:rPr>
+          <w:lang w:val="es-MX"/>
+        </w:rPr>
+        <w:tab/>
+      </w:r>
+      <w:r>
+        <w:rPr>
+          <w:lang w:val="es-MX"/>
+        </w:rPr>
+        <w:tab/>
+        <w:t>O</w:t>
+      </w:r>
+    </w:p>
+    <w:p>
+      <w:pPr>
+        <w:rPr>
+          <w:lang w:val="es-MX"/>
+        </w:rPr>
+      </w:pPr>
+      <w:proofErr w:type="spellStart"/>
+      <w:r>
+        <w:rPr>
+          <w:lang w:val="es-MX"/>
+        </w:rPr>
+        <w:t>Not</w:t>
+      </w:r>
+      <w:proofErr w:type="spellEnd"/>
+      <w:r>
+        <w:rPr>
+          <w:lang w:val="es-MX"/>
+        </w:rPr>
+        <w:t xml:space="preserve"> </w:t>
+      </w:r>
+      <w:r>
+        <w:rPr>
+          <w:lang w:val="es-MX"/>
+        </w:rPr>
+        <w:tab/>
+      </w:r>
+      <w:r>
+        <w:rPr>
+          <w:lang w:val="es-MX"/>
+        </w:rPr>
+        <w:tab/>
+        <w:t>Negación</w:t>
+      </w:r>
+    </w:p>
+    <w:p>
+      <w:pPr>
+        <w:rPr>
+          <w:lang w:val="es-MX"/>
+        </w:rPr>
+      </w:pPr>
+      <w:r>
+        <w:rPr>
+          <w:lang w:val="es-MX"/>
+        </w:rPr>
+        <w:t xml:space="preserve">&lt;&gt; </w:t>
+      </w:r>
+      <w:proofErr w:type="spellStart"/>
+      <w:r>
+        <w:rPr>
+          <w:lang w:val="es-MX"/>
+        </w:rPr>
+        <w:t>ó</w:t>
+      </w:r>
+      <w:proofErr w:type="spellEnd"/>
+      <w:r>
+        <w:rPr>
+          <w:lang w:val="es-MX"/>
+        </w:rPr>
+        <w:t xml:space="preserve"> \== </w:t>
+      </w:r>
+      <w:r>
+        <w:rPr>
+          <w:lang w:val="es-MX"/>
+        </w:rPr>
+        <w:tab/>
+        <w:t>Diferente</w:t>
+      </w:r>
+    </w:p>
+    <w:p>
+      <w:pPr>
+        <w:rPr>
+          <w:lang w:val="es-MX"/>
+        </w:rPr>
+      </w:pPr>
+    </w:p>
+    <w:p>
+      <w:pPr>
+        <w:pStyle w:val="Heading4"/>
+        <w:rPr>
+          <w:lang w:val="es-MX"/>
+        </w:rPr>
+      </w:pPr>
+      <w:r>
+        <w:rPr>
+          <w:lang w:val="es-MX"/>
+        </w:rPr>
+        <w:t>Hecho simple</w:t>
+      </w:r>
+    </w:p>
+    <w:p>
+      <w:pPr>
+        <w:rPr>
+          <w:lang w:val="es-MX"/>
+        </w:rPr>
+      </w:pPr>
+      <w:r>
+        <w:rPr>
+          <w:lang w:val="es-MX"/>
+        </w:rPr>
+        <w:t>hombre(</w:t>
+      </w:r>
+      <w:proofErr w:type="spellStart"/>
+      <w:r>
+        <w:rPr>
+          <w:lang w:val="es-MX"/>
+        </w:rPr>
+        <w:t>fer</w:t>
+      </w:r>
+      <w:proofErr w:type="spellEnd"/>
+      <w:r>
+        <w:rPr>
+          <w:lang w:val="es-MX"/>
+        </w:rPr>
+        <w:t>).</w:t>
+      </w:r>
+    </w:p>
+    <w:p>
+      <w:pPr>
+        <w:rPr>
+          <w:lang w:val="es-MX"/>
+        </w:rPr>
+      </w:pPr>
+      <w:r>
+        <w:rPr>
+          <w:lang w:val="es-MX"/>
+        </w:rPr>
+        <w:t>mujer(</w:t>
+      </w:r>
+      <w:proofErr w:type="spellStart"/>
+      <w:r>
+        <w:rPr>
+          <w:lang w:val="es-MX"/>
+        </w:rPr>
+        <w:t>faby</w:t>
+      </w:r>
+      <w:proofErr w:type="spellEnd"/>
+      <w:r>
+        <w:rPr>
+          <w:lang w:val="es-MX"/>
+        </w:rPr>
+        <w:t>).</w:t>
+      </w:r>
+    </w:p>
+    <w:p>
+      <w:pPr>
+        <w:rPr>
+          <w:lang w:val="es-MX"/>
+        </w:rPr>
+      </w:pPr>
+      <w:r>
+        <w:rPr>
+          <w:lang w:val="es-MX"/>
+        </w:rPr>
+        <w:t>mujer(diana).</w:t>
+      </w:r>
+    </w:p>
+    <w:p>
+      <w:pPr>
+        <w:rPr>
+          <w:lang w:val="es-MX"/>
+        </w:rPr>
+      </w:pPr>
+      <w:r>
+        <w:rPr>
+          <w:lang w:val="es-MX"/>
+        </w:rPr>
+        <w:t>mujer(maría).</w:t>
+      </w:r>
+    </w:p>
+    <w:p>
+      <w:pPr>
+        <w:rPr>
+          <w:lang w:val="es-MX"/>
+        </w:rPr>
+      </w:pPr>
+      <w:r>
+        <w:rPr>
+          <w:lang w:val="es-MX"/>
+        </w:rPr>
+        <w:t>hombre(</w:t>
+      </w:r>
+      <w:proofErr w:type="spellStart"/>
+      <w:r>
+        <w:rPr>
+          <w:lang w:val="es-MX"/>
+        </w:rPr>
+        <w:t>hugo</w:t>
+      </w:r>
+      <w:proofErr w:type="spellEnd"/>
       <w:r>
         <w:rPr>
           <w:lang w:val="es-MX"/>
@@ -25514,15 +27815,232 @@
     </w:p>
     <w:p>
       <w:pPr>
-        <w:rPr>
-          <w:lang w:val="es-MX"/>
-        </w:rPr>
-      </w:pPr>
-      <w:r>
-        <w:rPr>
-          <w:lang w:val="es-MX"/>
-        </w:rPr>
-        <w:t xml:space="preserve">Femenino </w:t>
+        <w:pStyle w:val="Heading4"/>
+        <w:rPr>
+          <w:lang w:val="es-MX"/>
+        </w:rPr>
+      </w:pPr>
+      <w:r>
+        <w:rPr>
+          <w:lang w:val="es-MX"/>
+        </w:rPr>
+        <w:t>Hecho compuesto</w:t>
+      </w:r>
+    </w:p>
+    <w:p>
+      <w:pPr>
+        <w:rPr>
+          <w:lang w:val="es-MX"/>
+        </w:rPr>
+      </w:pPr>
+      <w:r>
+        <w:rPr>
+          <w:lang w:val="es-MX"/>
+        </w:rPr>
+        <w:t>pariente(</w:t>
+      </w:r>
+      <w:proofErr w:type="spellStart"/>
+      <w:proofErr w:type="gramStart"/>
+      <w:r>
+        <w:rPr>
+          <w:lang w:val="es-MX"/>
+        </w:rPr>
+        <w:t>fer,faby</w:t>
+      </w:r>
+      <w:proofErr w:type="spellEnd"/>
+      <w:proofErr w:type="gramEnd"/>
+      <w:r>
+        <w:rPr>
+          <w:lang w:val="es-MX"/>
+        </w:rPr>
+        <w:t>)</w:t>
+      </w:r>
+      <w:r>
+        <w:rPr>
+          <w:lang w:val="es-MX"/>
+        </w:rPr>
+        <w:t>.</w:t>
+      </w:r>
+    </w:p>
+    <w:p>
+      <w:pPr>
+        <w:rPr>
+          <w:lang w:val="es-MX"/>
+        </w:rPr>
+      </w:pPr>
+      <w:r>
+        <w:rPr>
+          <w:lang w:val="es-MX"/>
+        </w:rPr>
+        <w:t>pariente(</w:t>
+      </w:r>
+      <w:proofErr w:type="spellStart"/>
+      <w:proofErr w:type="gramStart"/>
+      <w:r>
+        <w:rPr>
+          <w:lang w:val="es-MX"/>
+        </w:rPr>
+        <w:t>fer,diana</w:t>
+      </w:r>
+      <w:proofErr w:type="spellEnd"/>
+      <w:proofErr w:type="gramEnd"/>
+      <w:r>
+        <w:rPr>
+          <w:lang w:val="es-MX"/>
+        </w:rPr>
+        <w:t>).</w:t>
+      </w:r>
+    </w:p>
+    <w:p>
+      <w:pPr>
+        <w:rPr>
+          <w:lang w:val="es-MX"/>
+        </w:rPr>
+      </w:pPr>
+      <w:r>
+        <w:rPr>
+          <w:lang w:val="es-MX"/>
+        </w:rPr>
+        <w:t>pariente(</w:t>
+      </w:r>
+      <w:proofErr w:type="spellStart"/>
+      <w:proofErr w:type="gramStart"/>
+      <w:r>
+        <w:rPr>
+          <w:lang w:val="es-MX"/>
+        </w:rPr>
+        <w:t>maria,faby</w:t>
+      </w:r>
+      <w:proofErr w:type="spellEnd"/>
+      <w:proofErr w:type="gramEnd"/>
+      <w:r>
+        <w:rPr>
+          <w:lang w:val="es-MX"/>
+        </w:rPr>
+        <w:t>).</w:t>
+      </w:r>
+    </w:p>
+    <w:p>
+      <w:pPr>
+        <w:rPr>
+          <w:lang w:val="es-MX"/>
+        </w:rPr>
+      </w:pPr>
+      <w:r>
+        <w:rPr>
+          <w:lang w:val="es-MX"/>
+        </w:rPr>
+        <w:t>pariente(</w:t>
+      </w:r>
+      <w:proofErr w:type="spellStart"/>
+      <w:proofErr w:type="gramStart"/>
+      <w:r>
+        <w:rPr>
+          <w:lang w:val="es-MX"/>
+        </w:rPr>
+        <w:t>maría,diana</w:t>
+      </w:r>
+      <w:proofErr w:type="spellEnd"/>
+      <w:proofErr w:type="gramEnd"/>
+      <w:r>
+        <w:rPr>
+          <w:lang w:val="es-MX"/>
+        </w:rPr>
+        <w:t>).</w:t>
+      </w:r>
+    </w:p>
+    <w:p>
+      <w:pPr>
+        <w:pStyle w:val="Heading4"/>
+        <w:rPr>
+          <w:lang w:val="es-MX"/>
+        </w:rPr>
+      </w:pPr>
+      <w:r>
+        <w:rPr>
+          <w:lang w:val="es-MX"/>
+        </w:rPr>
+        <w:t>Reglas</w:t>
+      </w:r>
+    </w:p>
+    <w:p>
+      <w:pPr>
+        <w:rPr>
+          <w:lang w:val="es-MX"/>
+        </w:rPr>
+      </w:pPr>
+      <w:r>
+        <w:rPr>
+          <w:lang w:val="es-MX"/>
+        </w:rPr>
+        <w:t>padre(</w:t>
+      </w:r>
+      <w:proofErr w:type="gramStart"/>
+      <w:r>
+        <w:rPr>
+          <w:lang w:val="es-MX"/>
+        </w:rPr>
+        <w:t>X,Y</w:t>
+      </w:r>
+      <w:proofErr w:type="gramEnd"/>
+      <w:r>
+        <w:rPr>
+          <w:lang w:val="es-MX"/>
+        </w:rPr>
+        <w:t>) :- pariente(X,Y), hombre(X)</w:t>
+      </w:r>
+      <w:r>
+        <w:rPr>
+          <w:lang w:val="es-MX"/>
+        </w:rPr>
+        <w:t>.</w:t>
+      </w:r>
+    </w:p>
+    <w:p>
+      <w:pPr>
+        <w:rPr>
+          <w:lang w:val="es-MX"/>
+        </w:rPr>
+      </w:pPr>
+      <w:r>
+        <w:rPr>
+          <w:lang w:val="es-MX"/>
+        </w:rPr>
+        <w:lastRenderedPageBreak/>
+        <w:t>madre(</w:t>
+      </w:r>
+      <w:proofErr w:type="gramStart"/>
+      <w:r>
+        <w:rPr>
+          <w:lang w:val="es-MX"/>
+        </w:rPr>
+        <w:t>X,Y</w:t>
+      </w:r>
+      <w:proofErr w:type="gramEnd"/>
+      <w:r>
+        <w:rPr>
+          <w:lang w:val="es-MX"/>
+        </w:rPr>
+        <w:t>) :- pariente(X,Y), mujer(X).</w:t>
+      </w:r>
+    </w:p>
+    <w:p>
+      <w:pPr>
+        <w:rPr>
+          <w:lang w:val="es-MX"/>
+        </w:rPr>
+      </w:pPr>
+      <w:r>
+        <w:rPr>
+          <w:lang w:val="es-MX"/>
+        </w:rPr>
+        <w:t>herman</w:t>
+      </w:r>
+      <w:r>
+        <w:rPr>
+          <w:lang w:val="es-MX"/>
+        </w:rPr>
+        <w:t>a</w:t>
       </w:r>
       <w:r>
         <w:rPr>
@@ -25530,33 +28048,155 @@
         </w:rPr>
         <w:t>(</w:t>
       </w:r>
-      <w:r>
-        <w:rPr>
-          <w:lang w:val="es-MX"/>
-        </w:rPr>
-        <w:t>Mamá</w:t>
-      </w:r>
-      <w:r>
-        <w:rPr>
-          <w:lang w:val="es-MX"/>
-        </w:rPr>
-        <w:t>)</w:t>
-      </w:r>
-    </w:p>
-    <w:p>
-      <w:pPr>
-        <w:rPr>
-          <w:lang w:val="es-MX"/>
-        </w:rPr>
-      </w:pPr>
-      <w:r>
-        <w:rPr>
-          <w:lang w:val="es-MX"/>
-        </w:rPr>
-        <w:t>BUSCAR O INSTALAR SW-PROLOG</w:t>
+      <w:proofErr w:type="gramStart"/>
+      <w:r>
+        <w:rPr>
+          <w:lang w:val="es-MX"/>
+        </w:rPr>
+        <w:t>X,Y</w:t>
+      </w:r>
+      <w:proofErr w:type="gramEnd"/>
+      <w:r>
+        <w:rPr>
+          <w:lang w:val="es-MX"/>
+        </w:rPr>
+        <w:t xml:space="preserve">) :- </w:t>
+      </w:r>
+      <w:r>
+        <w:rPr>
+          <w:lang w:val="es-MX"/>
+        </w:rPr>
+        <w:t>pariente(X,Z),pariente(Y,Z)</w:t>
+      </w:r>
+      <w:r>
+        <w:rPr>
+          <w:lang w:val="es-MX"/>
+        </w:rPr>
+        <w:t>,mujer(X)</w:t>
+      </w:r>
+      <w:r>
+        <w:rPr>
+          <w:lang w:val="es-MX"/>
+        </w:rPr>
+        <w:t>,</w:t>
+      </w:r>
+      <w:proofErr w:type="spellStart"/>
+      <w:r>
+        <w:rPr>
+          <w:lang w:val="es-MX"/>
+        </w:rPr>
+        <w:t>Not</w:t>
+      </w:r>
+      <w:proofErr w:type="spellEnd"/>
+      <w:r>
+        <w:rPr>
+          <w:lang w:val="es-MX"/>
+        </w:rPr>
+        <w:t>(X==Y)</w:t>
+      </w:r>
+      <w:r>
+        <w:rPr>
+          <w:lang w:val="es-MX"/>
+        </w:rPr>
+        <w:t>.</w:t>
+      </w:r>
+    </w:p>
+    <w:p>
+      <w:pPr>
+        <w:rPr>
+          <w:lang w:val="es-MX"/>
+        </w:rPr>
+      </w:pPr>
+      <w:r>
+        <w:rPr>
+          <w:lang w:val="es-MX"/>
+        </w:rPr>
+        <w:t>hermano(</w:t>
+      </w:r>
+      <w:proofErr w:type="gramStart"/>
+      <w:r>
+        <w:rPr>
+          <w:lang w:val="es-MX"/>
+        </w:rPr>
+        <w:t>X,Y</w:t>
+      </w:r>
+      <w:proofErr w:type="gramEnd"/>
+      <w:r>
+        <w:rPr>
+          <w:lang w:val="es-MX"/>
+        </w:rPr>
+        <w:t>) :- pariente(X,Z),pariente(Y,Z),hombre (X),</w:t>
+      </w:r>
+      <w:proofErr w:type="spellStart"/>
+      <w:r>
+        <w:rPr>
+          <w:lang w:val="es-MX"/>
+        </w:rPr>
+        <w:t>Not</w:t>
+      </w:r>
+      <w:proofErr w:type="spellEnd"/>
+      <w:r>
+        <w:rPr>
+          <w:lang w:val="es-MX"/>
+        </w:rPr>
+        <w:t>(X==Y).</w:t>
+      </w:r>
+    </w:p>
+    <w:p>
+      <w:pPr>
+        <w:rPr>
+          <w:lang w:val="es-MX"/>
+        </w:rPr>
+      </w:pPr>
+      <w:proofErr w:type="spellStart"/>
+      <w:r>
+        <w:rPr>
+          <w:lang w:val="es-MX"/>
+        </w:rPr>
+        <w:t>tio</w:t>
+      </w:r>
+      <w:proofErr w:type="spellEnd"/>
+      <w:r>
+        <w:rPr>
+          <w:lang w:val="es-MX"/>
+        </w:rPr>
+        <w:t>(</w:t>
+      </w:r>
+      <w:proofErr w:type="gramStart"/>
+      <w:r>
+        <w:rPr>
+          <w:lang w:val="es-MX"/>
+        </w:rPr>
+        <w:t>X,Y</w:t>
+      </w:r>
+      <w:proofErr w:type="gramEnd"/>
+      <w:r>
+        <w:rPr>
+          <w:lang w:val="es-MX"/>
+        </w:rPr>
+        <w:t>) :- hermano(Z,X);hermana(Z,X),p</w:t>
       </w:r>
       <w:bookmarkStart w:id="33" w:name="_GoBack"/>
       <w:bookmarkEnd w:id="33"/>
+      <w:r>
+        <w:rPr>
+          <w:lang w:val="es-MX"/>
+        </w:rPr>
+        <w:t>adre (Z,Y);madre(Z,Y)</w:t>
+      </w:r>
+      <w:r>
+        <w:rPr>
+          <w:lang w:val="es-MX"/>
+        </w:rPr>
+        <w:t>.</w:t>
+      </w:r>
+    </w:p>
+    <w:p>
+      <w:pPr>
+        <w:rPr>
+          <w:lang w:val="es-MX"/>
+        </w:rPr>
+      </w:pPr>
     </w:p>
     <w:sectPr>
       <w:pgSz w:w="12240" w:h="15840"/>
@@ -30412,7 +33052,7 @@
 </file>
 
 <file path=customXml/itemProps1.xml><?xml version="1.0" encoding="utf-8"?>
-<ds:datastoreItem xmlns:ds="http://schemas.openxmlformats.org/officeDocument/2006/customXml" ds:itemID="{6B0D0E70-19BD-44A9-B204-5197CD759DAA}">
+<ds:datastoreItem xmlns:ds="http://schemas.openxmlformats.org/officeDocument/2006/customXml" ds:itemID="{2B5B6007-13F0-4EA7-B33E-B9544BA12F1E}">
   <ds:schemaRefs>
     <ds:schemaRef ds:uri="http://schemas.openxmlformats.org/officeDocument/2006/bibliography"/>
   </ds:schemaRefs>

--- a/pro-log-funcional/pro-log-funcional.docx
+++ b/pro-log-funcional/pro-log-funcional.docx
@@ -1,6 +1,6 @@
 
 <file path=word/document.xml><?xml version="1.0" encoding="utf-8"?>
-<w:document xmlns:wpc="http://schemas.microsoft.com/office/word/2010/wordprocessingCanvas" xmlns:cx="http://schemas.microsoft.com/office/drawing/2014/chartex" xmlns:cx1="http://schemas.microsoft.com/office/drawing/2015/9/8/chartex" xmlns:cx2="http://schemas.microsoft.com/office/drawing/2015/10/21/chartex" xmlns:cx3="http://schemas.microsoft.com/office/drawing/2016/5/9/chartex" xmlns:cx4="http://schemas.microsoft.com/office/drawing/2016/5/10/chartex" xmlns:cx5="http://schemas.microsoft.com/office/drawing/2016/5/11/chartex" xmlns:cx6="http://schemas.microsoft.com/office/drawing/2016/5/12/chartex" xmlns:cx7="http://schemas.microsoft.com/office/drawing/2016/5/13/chartex" xmlns:cx8="http://schemas.microsoft.com/office/drawing/2016/5/14/chartex" xmlns:mc="http://schemas.openxmlformats.org/markup-compatibility/2006" xmlns:aink="http://schemas.microsoft.com/office/drawing/2016/ink" xmlns:am3d="http://schemas.microsoft.com/office/drawing/2017/model3d" xmlns:o="urn:schemas-microsoft-com:office:office" xmlns:r="http://schemas.openxmlformats.org/officeDocument/2006/relationships" xmlns:m="http://schemas.openxmlformats.org/officeDocument/2006/math" xmlns:v="urn:schemas-microsoft-com:vml" xmlns:wp14="http://schemas.microsoft.com/office/word/2010/wordprocessingDrawing" xmlns:wp="http://schemas.openxmlformats.org/drawingml/2006/wordprocessingDrawing" xmlns:w10="urn:schemas-microsoft-com:office:word" xmlns:w="http://schemas.openxmlformats.org/wordprocessingml/2006/main" xmlns:w14="http://schemas.microsoft.com/office/word/2010/wordml" xmlns:w15="http://schemas.microsoft.com/office/word/2012/wordml" xmlns:w16cex="http://schemas.microsoft.com/office/word/2018/wordml/cex" xmlns:w16cid="http://schemas.microsoft.com/office/word/2016/wordml/cid" xmlns:w16="http://schemas.microsoft.com/office/word/2018/wordml" xmlns:w16se="http://schemas.microsoft.com/office/word/2015/wordml/symex" xmlns:wpg="http://schemas.microsoft.com/office/word/2010/wordprocessingGroup" xmlns:wpi="http://schemas.microsoft.com/office/word/2010/wordprocessingInk" xmlns:wne="http://schemas.microsoft.com/office/word/2006/wordml" xmlns:wps="http://schemas.microsoft.com/office/word/2010/wordprocessingShape" mc:Ignorable="w14 w15 w16se w16cid w16 w16cex wp14">
+<w:document xmlns:wpc="http://schemas.microsoft.com/office/word/2010/wordprocessingCanvas" xmlns:cx="http://schemas.microsoft.com/office/drawing/2014/chartex" xmlns:cx1="http://schemas.microsoft.com/office/drawing/2015/9/8/chartex" xmlns:cx2="http://schemas.microsoft.com/office/drawing/2015/10/21/chartex" xmlns:cx3="http://schemas.microsoft.com/office/drawing/2016/5/9/chartex" xmlns:cx4="http://schemas.microsoft.com/office/drawing/2016/5/10/chartex" xmlns:cx5="http://schemas.microsoft.com/office/drawing/2016/5/11/chartex" xmlns:cx6="http://schemas.microsoft.com/office/drawing/2016/5/12/chartex" xmlns:cx7="http://schemas.microsoft.com/office/drawing/2016/5/13/chartex" xmlns:cx8="http://schemas.microsoft.com/office/drawing/2016/5/14/chartex" xmlns:mc="http://schemas.openxmlformats.org/markup-compatibility/2006" xmlns:aink="http://schemas.microsoft.com/office/drawing/2016/ink" xmlns:am3d="http://schemas.microsoft.com/office/drawing/2017/model3d" xmlns:o="urn:schemas-microsoft-com:office:office" xmlns:r="http://schemas.openxmlformats.org/officeDocument/2006/relationships" xmlns:m="http://schemas.openxmlformats.org/officeDocument/2006/math" xmlns:v="urn:schemas-microsoft-com:vml" xmlns:wp14="http://schemas.microsoft.com/office/word/2010/wordprocessingDrawing" xmlns:wp="http://schemas.openxmlformats.org/drawingml/2006/wordprocessingDrawing" xmlns:w10="urn:schemas-microsoft-com:office:word" xmlns:w="http://schemas.openxmlformats.org/wordprocessingml/2006/main" xmlns:w14="http://schemas.microsoft.com/office/word/2010/wordml" xmlns:w15="http://schemas.microsoft.com/office/word/2012/wordml" xmlns:w16cid="http://schemas.microsoft.com/office/word/2016/wordml/cid" xmlns:w16se="http://schemas.microsoft.com/office/word/2015/wordml/symex" xmlns:wpg="http://schemas.microsoft.com/office/word/2010/wordprocessingGroup" xmlns:wpi="http://schemas.microsoft.com/office/word/2010/wordprocessingInk" xmlns:wne="http://schemas.microsoft.com/office/word/2006/wordml" xmlns:wps="http://schemas.microsoft.com/office/word/2010/wordprocessingShape" mc:Ignorable="w14 w15 w16se w16cid wp14">
   <w:body>
     <w:sdt>
       <w:sdtPr>
@@ -2274,20 +2274,12 @@
         </w:rPr>
       </w:pPr>
       <w:bookmarkStart w:id="0" w:name="_Toc32240907"/>
-      <w:proofErr w:type="spellStart"/>
       <w:r>
         <w:rPr>
           <w:lang w:val="es-MX"/>
         </w:rPr>
         <w:lastRenderedPageBreak/>
-        <w:t>Progamación</w:t>
-      </w:r>
-      <w:proofErr w:type="spellEnd"/>
-      <w:r>
-        <w:rPr>
-          <w:lang w:val="es-MX"/>
-        </w:rPr>
-        <w:t xml:space="preserve"> lógica y funcional</w:t>
+        <w:t>Progamación lógica y funcional</w:t>
       </w:r>
       <w:bookmarkEnd w:id="0"/>
     </w:p>
@@ -2317,43 +2309,21 @@
         <w:rPr>
           <w:lang w:val="es-MX"/>
         </w:rPr>
-        <w:t xml:space="preserve">ME. Fabiola </w:t>
-      </w:r>
-      <w:proofErr w:type="spellStart"/>
-      <w:r>
-        <w:rPr>
-          <w:lang w:val="es-MX"/>
-        </w:rPr>
-        <w:t>Hernandez</w:t>
-      </w:r>
-      <w:proofErr w:type="spellEnd"/>
-      <w:r>
-        <w:rPr>
-          <w:lang w:val="es-MX"/>
-        </w:rPr>
-        <w:t xml:space="preserve"> Leal</w:t>
-      </w:r>
-    </w:p>
-    <w:p>
-      <w:pPr>
-        <w:rPr>
-          <w:lang w:val="es-MX"/>
-        </w:rPr>
-      </w:pPr>
-      <w:r>
-        <w:rPr>
-          <w:lang w:val="es-MX"/>
-        </w:rPr>
-        <w:t xml:space="preserve">15 - 16 </w:t>
-      </w:r>
-      <w:proofErr w:type="spellStart"/>
-      <w:r>
-        <w:rPr>
-          <w:lang w:val="es-MX"/>
-        </w:rPr>
-        <w:t>hr</w:t>
-      </w:r>
-      <w:proofErr w:type="spellEnd"/>
+        <w:t>ME. Fabiola Hernandez Leal</w:t>
+      </w:r>
+    </w:p>
+    <w:p>
+      <w:pPr>
+        <w:rPr>
+          <w:lang w:val="es-MX"/>
+        </w:rPr>
+      </w:pPr>
+      <w:r>
+        <w:rPr>
+          <w:lang w:val="es-MX"/>
+        </w:rPr>
+        <w:t>15 - 16 hr</w:t>
+      </w:r>
       <w:r>
         <w:rPr>
           <w:lang w:val="es-MX"/>
@@ -2366,29 +2336,8 @@
           <w:lang w:val="es-MX"/>
         </w:rPr>
         <w:tab/>
-      </w:r>
-      <w:proofErr w:type="gramStart"/>
-      <w:r>
-        <w:rPr>
-          <w:lang w:val="es-MX"/>
-        </w:rPr>
-        <w:t>Lunes</w:t>
-      </w:r>
-      <w:proofErr w:type="gramEnd"/>
-      <w:r>
-        <w:rPr>
-          <w:lang w:val="es-MX"/>
-        </w:rPr>
-        <w:t xml:space="preserve">, </w:t>
-      </w:r>
-      <w:proofErr w:type="spellStart"/>
-      <w:r>
-        <w:rPr>
-          <w:lang w:val="es-MX"/>
-        </w:rPr>
-        <w:t>Miercoles</w:t>
-      </w:r>
-      <w:proofErr w:type="spellEnd"/>
+        <w:t>Lunes, Miercoles</w:t>
+      </w:r>
     </w:p>
     <w:p>
       <w:pPr>
@@ -2414,20 +2363,7 @@
           <w:lang w:val="es-MX"/>
         </w:rPr>
         <w:tab/>
-      </w:r>
-      <w:proofErr w:type="gramStart"/>
-      <w:r>
-        <w:rPr>
-          <w:lang w:val="es-MX"/>
-        </w:rPr>
-        <w:t>Martes</w:t>
-      </w:r>
-      <w:proofErr w:type="gramEnd"/>
-      <w:r>
-        <w:rPr>
-          <w:lang w:val="es-MX"/>
-        </w:rPr>
-        <w:t>, Jueves</w:t>
+        <w:t>Martes, Jueves</w:t>
       </w:r>
       <w:r>
         <w:rPr>
@@ -2863,11 +2799,9 @@
       <w:bookmarkEnd w:id="7"/>
     </w:p>
     <w:p>
-      <w:proofErr w:type="spellStart"/>
       <w:r>
         <w:t>lógica</w:t>
       </w:r>
-      <w:proofErr w:type="spellEnd"/>
     </w:p>
     <w:p>
       <w:pPr>
@@ -2878,13 +2812,8 @@
         </w:numPr>
       </w:pPr>
       <w:r>
-        <w:t xml:space="preserve">algo </w:t>
-      </w:r>
-      <w:proofErr w:type="spellStart"/>
-      <w:r>
-        <w:t>correcto</w:t>
-      </w:r>
-      <w:proofErr w:type="spellEnd"/>
+        <w:t>algo correcto</w:t>
+      </w:r>
     </w:p>
     <w:p>
       <w:pPr>
@@ -2895,21 +2824,8 @@
         </w:numPr>
       </w:pPr>
       <w:r>
-        <w:t xml:space="preserve">algo con </w:t>
-      </w:r>
-      <w:proofErr w:type="spellStart"/>
-      <w:r>
-        <w:t>sentido</w:t>
-      </w:r>
-      <w:proofErr w:type="spellEnd"/>
-      <w:r>
-        <w:t xml:space="preserve"> / </w:t>
-      </w:r>
-      <w:proofErr w:type="spellStart"/>
-      <w:r>
-        <w:t>razón</w:t>
-      </w:r>
-      <w:proofErr w:type="spellEnd"/>
+        <w:t>algo con sentido / razón</w:t>
+      </w:r>
     </w:p>
     <w:p>
       <w:pPr>
@@ -2919,11 +2835,9 @@
           <w:numId w:val="3"/>
         </w:numPr>
       </w:pPr>
-      <w:proofErr w:type="spellStart"/>
       <w:r>
         <w:t>reglas</w:t>
       </w:r>
-      <w:proofErr w:type="spellEnd"/>
     </w:p>
     <w:p>
       <w:pPr>
@@ -2933,19 +2847,9 @@
           <w:numId w:val="3"/>
         </w:numPr>
       </w:pPr>
-      <w:proofErr w:type="spellStart"/>
-      <w:r>
-        <w:t>proceso</w:t>
-      </w:r>
-      <w:proofErr w:type="spellEnd"/>
-      <w:r>
-        <w:t xml:space="preserve"> de </w:t>
-      </w:r>
-      <w:proofErr w:type="spellStart"/>
-      <w:r>
-        <w:t>pensamiento</w:t>
-      </w:r>
-      <w:proofErr w:type="spellEnd"/>
+      <w:r>
+        <w:t>proceso de pensamiento</w:t>
+      </w:r>
     </w:p>
     <w:p>
       <w:pPr>
@@ -2973,27 +2877,9 @@
           <w:numId w:val="3"/>
         </w:numPr>
       </w:pPr>
-      <w:proofErr w:type="spellStart"/>
-      <w:r>
-        <w:t>estructura</w:t>
-      </w:r>
-      <w:proofErr w:type="spellEnd"/>
-      <w:r>
-        <w:t xml:space="preserve"> -&gt; </w:t>
-      </w:r>
-      <w:proofErr w:type="spellStart"/>
-      <w:r>
-        <w:t>verdadero</w:t>
-      </w:r>
-      <w:proofErr w:type="spellEnd"/>
-      <w:r>
-        <w:t>/</w:t>
-      </w:r>
-      <w:proofErr w:type="spellStart"/>
-      <w:r>
-        <w:t>falso</w:t>
-      </w:r>
-      <w:proofErr w:type="spellEnd"/>
+      <w:r>
+        <w:t>estructura -&gt; verdadero/falso</w:t>
+      </w:r>
     </w:p>
     <w:p>
       <w:r>
@@ -3090,21 +2976,7 @@
         <w:rPr>
           <w:lang w:val="es-MX"/>
         </w:rPr>
-        <w:t xml:space="preserve">proposición completamente verdadera, completamente falsa, </w:t>
-      </w:r>
-      <w:proofErr w:type="spellStart"/>
-      <w:r>
-        <w:rPr>
-          <w:lang w:val="es-MX"/>
-        </w:rPr>
-        <w:t>termino</w:t>
-      </w:r>
-      <w:proofErr w:type="spellEnd"/>
-      <w:r>
-        <w:rPr>
-          <w:lang w:val="es-MX"/>
-        </w:rPr>
-        <w:t xml:space="preserve"> medio</w:t>
+        <w:t>proposición completamente verdadera, completamente falsa, termino medio</w:t>
       </w:r>
     </w:p>
     <w:p>
@@ -3115,19 +2987,9 @@
           <w:numId w:val="4"/>
         </w:numPr>
       </w:pPr>
-      <w:proofErr w:type="spellStart"/>
-      <w:r>
-        <w:t>pueden</w:t>
-      </w:r>
-      <w:proofErr w:type="spellEnd"/>
-      <w:r>
-        <w:t xml:space="preserve"> ser simples o </w:t>
-      </w:r>
-      <w:proofErr w:type="spellStart"/>
-      <w:r>
-        <w:t>compuestas</w:t>
-      </w:r>
-      <w:proofErr w:type="spellEnd"/>
+      <w:r>
+        <w:t>pueden ser simples o compuestas</w:t>
+      </w:r>
     </w:p>
     <w:p>
       <w:pPr>
@@ -3138,21 +3000,8 @@
         </w:numPr>
       </w:pPr>
       <w:r>
-        <w:t xml:space="preserve">simple -&gt; el </w:t>
-      </w:r>
-      <w:proofErr w:type="spellStart"/>
-      <w:r>
-        <w:t>cielo</w:t>
-      </w:r>
-      <w:proofErr w:type="spellEnd"/>
-      <w:r>
-        <w:t xml:space="preserve"> es </w:t>
-      </w:r>
-      <w:proofErr w:type="spellStart"/>
-      <w:r>
-        <w:t>azul</w:t>
-      </w:r>
-      <w:proofErr w:type="spellEnd"/>
+        <w:t>simple -&gt; el cielo es azul</w:t>
+      </w:r>
     </w:p>
     <w:p>
       <w:pPr>
@@ -3162,21 +3011,8 @@
           <w:numId w:val="4"/>
         </w:numPr>
       </w:pPr>
-      <w:proofErr w:type="spellStart"/>
-      <w:r>
-        <w:t>compuesta</w:t>
-      </w:r>
-      <w:proofErr w:type="spellEnd"/>
-      <w:r>
-        <w:t xml:space="preserve"> -&gt; conjunto de </w:t>
-      </w:r>
-      <w:proofErr w:type="spellStart"/>
-      <w:r>
-        <w:t>proposiciones</w:t>
-      </w:r>
-      <w:proofErr w:type="spellEnd"/>
-      <w:r>
-        <w:t xml:space="preserve"> simples</w:t>
+      <w:r>
+        <w:t>compuesta -&gt; conjunto de proposiciones simples</w:t>
       </w:r>
     </w:p>
     <w:p>
@@ -3187,19 +3023,9 @@
           <w:numId w:val="4"/>
         </w:numPr>
       </w:pPr>
-      <w:proofErr w:type="spellStart"/>
-      <w:r>
-        <w:t>utilizan</w:t>
-      </w:r>
-      <w:proofErr w:type="spellEnd"/>
-      <w:r>
-        <w:t xml:space="preserve"> </w:t>
-      </w:r>
-      <w:proofErr w:type="spellStart"/>
-      <w:r>
-        <w:t>conectores</w:t>
-      </w:r>
-      <w:proofErr w:type="spellEnd"/>
+      <w:r>
+        <w:t>utilizan conectores</w:t>
+      </w:r>
     </w:p>
     <w:p>
       <w:r>
@@ -3232,21 +3058,7 @@
         <w:rPr>
           <w:lang w:val="es-MX"/>
         </w:rPr>
-        <w:t xml:space="preserve">Proposición simple: "El cielo es </w:t>
-      </w:r>
-      <w:proofErr w:type="spellStart"/>
-      <w:r>
-        <w:rPr>
-          <w:lang w:val="es-MX"/>
-        </w:rPr>
-        <w:t>azul":P</w:t>
-      </w:r>
-      <w:proofErr w:type="spellEnd"/>
-      <w:r>
-        <w:rPr>
-          <w:lang w:val="es-MX"/>
-        </w:rPr>
-        <w:t xml:space="preserve"> (es equivalente a P, P es la preposición)</w:t>
+        <w:t>Proposición simple: "El cielo es azul":P (es equivalente a P, P es la preposición)</w:t>
       </w:r>
       <w:r>
         <w:rPr>
@@ -3265,24 +3077,8 @@
         <w:rPr>
           <w:lang w:val="es-MX"/>
         </w:rPr>
-        <w:t xml:space="preserve">Proposición simple: "Tengo </w:t>
-      </w:r>
-      <w:proofErr w:type="spellStart"/>
-      <w:r>
-        <w:rPr>
-          <w:lang w:val="es-MX"/>
-        </w:rPr>
-        <w:t>sueño</w:t>
-      </w:r>
-      <w:proofErr w:type="gramStart"/>
-      <w:r>
-        <w:rPr>
-          <w:lang w:val="es-MX"/>
-        </w:rPr>
-        <w:t>":Q</w:t>
-      </w:r>
-      <w:proofErr w:type="spellEnd"/>
-      <w:proofErr w:type="gramEnd"/>
+        <w:t>Proposición simple: "Tengo sueño":Q</w:t>
+      </w:r>
     </w:p>
     <w:p>
       <w:pPr>
@@ -3322,21 +3118,7 @@
         <w:rPr>
           <w:lang w:val="es-MX"/>
         </w:rPr>
-        <w:t xml:space="preserve">'y' dice </w:t>
-      </w:r>
-      <w:proofErr w:type="gramStart"/>
-      <w:r>
-        <w:rPr>
-          <w:lang w:val="es-MX"/>
-        </w:rPr>
-        <w:t>que  ambas</w:t>
-      </w:r>
-      <w:proofErr w:type="gramEnd"/>
-      <w:r>
-        <w:rPr>
-          <w:lang w:val="es-MX"/>
-        </w:rPr>
-        <w:t xml:space="preserve"> partes se deben cumplir el equivalente de 'y' es 'v'</w:t>
+        <w:t>'y' dice que  ambas partes se deben cumplir el equivalente de 'y' es 'v'</w:t>
       </w:r>
     </w:p>
     <w:p>
@@ -3350,21 +3132,7 @@
           <w:lang w:val="es-MX"/>
         </w:rPr>
         <w:tab/>
-        <w:t xml:space="preserve">sustituir su </w:t>
-      </w:r>
-      <w:proofErr w:type="spellStart"/>
-      <w:r>
-        <w:rPr>
-          <w:lang w:val="es-MX"/>
-        </w:rPr>
-        <w:t>equivaliente</w:t>
-      </w:r>
-      <w:proofErr w:type="spellEnd"/>
-      <w:r>
-        <w:rPr>
-          <w:lang w:val="es-MX"/>
-        </w:rPr>
-        <w:t>: P v Q</w:t>
+        <w:t>sustituir su equivaliente: P v Q</w:t>
       </w:r>
     </w:p>
     <w:p>
@@ -3425,21 +3193,7 @@
         <w:rPr>
           <w:lang w:val="es-MX"/>
         </w:rPr>
-        <w:t>"o"/</w:t>
-      </w:r>
-      <w:proofErr w:type="spellStart"/>
-      <w:r>
-        <w:rPr>
-          <w:lang w:val="es-MX"/>
-        </w:rPr>
-        <w:t>or</w:t>
-      </w:r>
-      <w:proofErr w:type="spellEnd"/>
-      <w:r>
-        <w:rPr>
-          <w:lang w:val="es-MX"/>
-        </w:rPr>
-        <w:t>:</w:t>
+        <w:t>"o"/or:</w:t>
       </w:r>
       <w:r>
         <w:rPr>
@@ -3522,21 +3276,7 @@
           <w:lang w:val="es-MX"/>
         </w:rPr>
         <w:tab/>
-        <w:t>(</w:t>
-      </w:r>
-      <w:proofErr w:type="gramStart"/>
-      <w:r>
-        <w:rPr>
-          <w:lang w:val="es-MX"/>
-        </w:rPr>
-        <w:t>-,~</w:t>
-      </w:r>
-      <w:proofErr w:type="gramEnd"/>
-      <w:r>
-        <w:rPr>
-          <w:lang w:val="es-MX"/>
-        </w:rPr>
-        <w:t>,</w:t>
+        <w:t>(-,~,</w:t>
       </w:r>
       <w:r>
         <w:rPr>
@@ -3669,12 +3409,10 @@
         <w:pStyle w:val="Heading3"/>
       </w:pPr>
       <w:bookmarkStart w:id="10" w:name="_Toc32240917"/>
-      <w:proofErr w:type="spellStart"/>
       <w:r>
         <w:t>Ejemplos</w:t>
       </w:r>
       <w:bookmarkEnd w:id="10"/>
-      <w:proofErr w:type="spellEnd"/>
     </w:p>
     <w:p>
       <w:pPr>
@@ -3726,11 +3464,9 @@
       <w:pPr>
         <w:ind w:firstLine="360"/>
       </w:pPr>
-      <w:proofErr w:type="spellStart"/>
       <w:r>
         <w:t>PvQ</w:t>
       </w:r>
-      <w:proofErr w:type="spellEnd"/>
     </w:p>
     <w:p>
       <w:pPr>
@@ -3747,21 +3483,7 @@
         <w:rPr>
           <w:lang w:val="es-MX"/>
         </w:rPr>
-        <w:t xml:space="preserve">Paso con 70 </w:t>
-      </w:r>
-      <w:proofErr w:type="spellStart"/>
-      <w:r>
-        <w:rPr>
-          <w:lang w:val="es-MX"/>
-        </w:rPr>
-        <w:t>ó</w:t>
-      </w:r>
-      <w:proofErr w:type="spellEnd"/>
-      <w:r>
-        <w:rPr>
-          <w:lang w:val="es-MX"/>
-        </w:rPr>
-        <w:t xml:space="preserve"> paso con 90.</w:t>
+        <w:t>Paso con 70 ó paso con 90.</w:t>
       </w:r>
     </w:p>
     <w:p>
@@ -3789,16 +3511,8 @@
         <w:rPr>
           <w:lang w:val="es-MX"/>
         </w:rPr>
-        <w:t xml:space="preserve">Paso con </w:t>
-      </w:r>
-      <w:proofErr w:type="gramStart"/>
-      <w:r>
-        <w:rPr>
-          <w:lang w:val="es-MX"/>
-        </w:rPr>
-        <w:t>90:Q</w:t>
-      </w:r>
-      <w:proofErr w:type="gramEnd"/>
+        <w:t>Paso con 90:Q</w:t>
+      </w:r>
     </w:p>
     <w:p>
       <w:pPr>
@@ -3829,21 +3543,7 @@
         <w:rPr>
           <w:lang w:val="es-MX"/>
         </w:rPr>
-        <w:t xml:space="preserve">Uso </w:t>
-      </w:r>
-      <w:proofErr w:type="spellStart"/>
-      <w:r>
-        <w:rPr>
-          <w:lang w:val="es-MX"/>
-        </w:rPr>
-        <w:t>sueter</w:t>
-      </w:r>
-      <w:proofErr w:type="spellEnd"/>
-      <w:r>
-        <w:rPr>
-          <w:lang w:val="es-MX"/>
-        </w:rPr>
-        <w:t xml:space="preserve"> si tengo frío.</w:t>
+        <w:t>Uso sueter si tengo frío.</w:t>
       </w:r>
     </w:p>
     <w:p>
@@ -3857,16 +3557,8 @@
         <w:rPr>
           <w:lang w:val="es-MX"/>
         </w:rPr>
-        <w:t xml:space="preserve">Uso </w:t>
-      </w:r>
-      <w:proofErr w:type="spellStart"/>
-      <w:r>
-        <w:rPr>
-          <w:lang w:val="es-MX"/>
-        </w:rPr>
-        <w:t>suerter:C</w:t>
-      </w:r>
-      <w:proofErr w:type="spellEnd"/>
+        <w:t>Uso suerter:C</w:t>
+      </w:r>
     </w:p>
     <w:p>
       <w:pPr>
@@ -3879,18 +3571,8 @@
         <w:rPr>
           <w:lang w:val="es-MX"/>
         </w:rPr>
-        <w:t xml:space="preserve">Tengo </w:t>
-      </w:r>
-      <w:proofErr w:type="spellStart"/>
-      <w:proofErr w:type="gramStart"/>
-      <w:r>
-        <w:rPr>
-          <w:lang w:val="es-MX"/>
-        </w:rPr>
-        <w:t>frío:B</w:t>
-      </w:r>
-      <w:proofErr w:type="spellEnd"/>
-      <w:proofErr w:type="gramEnd"/>
+        <w:t>Tengo frío:B</w:t>
+      </w:r>
     </w:p>
     <w:p>
       <w:pPr>
@@ -3931,16 +3613,12 @@
           <w:lang w:val="es-MX"/>
         </w:rPr>
       </w:pPr>
-      <w:proofErr w:type="spellStart"/>
-      <w:proofErr w:type="gramStart"/>
       <w:r>
         <w:rPr>
           <w:lang w:val="es-MX"/>
         </w:rPr>
         <w:t>Estudio:A</w:t>
       </w:r>
-      <w:proofErr w:type="spellEnd"/>
-      <w:proofErr w:type="gramEnd"/>
     </w:p>
     <w:p>
       <w:pPr>
@@ -3953,18 +3631,8 @@
         <w:rPr>
           <w:lang w:val="es-MX"/>
         </w:rPr>
-        <w:t xml:space="preserve">Uso </w:t>
-      </w:r>
-      <w:proofErr w:type="spellStart"/>
-      <w:proofErr w:type="gramStart"/>
-      <w:r>
-        <w:rPr>
-          <w:lang w:val="es-MX"/>
-        </w:rPr>
-        <w:t>cuaderno:B</w:t>
-      </w:r>
-      <w:proofErr w:type="spellEnd"/>
-      <w:proofErr w:type="gramEnd"/>
+        <w:t>Uso cuaderno:B</w:t>
+      </w:r>
     </w:p>
     <w:p>
       <w:pPr>
@@ -4009,18 +3677,8 @@
         <w:rPr>
           <w:lang w:val="es-MX"/>
         </w:rPr>
-        <w:t xml:space="preserve">Tengo </w:t>
-      </w:r>
-      <w:proofErr w:type="spellStart"/>
-      <w:proofErr w:type="gramStart"/>
-      <w:r>
-        <w:rPr>
-          <w:lang w:val="es-MX"/>
-        </w:rPr>
-        <w:t>clases:A</w:t>
-      </w:r>
-      <w:proofErr w:type="spellEnd"/>
-      <w:proofErr w:type="gramEnd"/>
+        <w:t>Tengo clases:A</w:t>
+      </w:r>
     </w:p>
     <w:p>
       <w:pPr>
@@ -4033,18 +3691,8 @@
         <w:rPr>
           <w:lang w:val="es-MX"/>
         </w:rPr>
-        <w:t xml:space="preserve">Es fin de </w:t>
-      </w:r>
-      <w:proofErr w:type="spellStart"/>
-      <w:proofErr w:type="gramStart"/>
-      <w:r>
-        <w:rPr>
-          <w:lang w:val="es-MX"/>
-        </w:rPr>
-        <w:t>semana:G</w:t>
-      </w:r>
-      <w:proofErr w:type="spellEnd"/>
-      <w:proofErr w:type="gramEnd"/>
+        <w:t>Es fin de semana:G</w:t>
+      </w:r>
     </w:p>
     <w:p>
       <w:pPr>
@@ -4089,18 +3737,8 @@
         <w:rPr>
           <w:lang w:val="es-MX"/>
         </w:rPr>
-        <w:t xml:space="preserve">Uso </w:t>
-      </w:r>
-      <w:proofErr w:type="spellStart"/>
-      <w:proofErr w:type="gramStart"/>
-      <w:r>
-        <w:rPr>
-          <w:lang w:val="es-MX"/>
-        </w:rPr>
-        <w:t>uber:E</w:t>
-      </w:r>
-      <w:proofErr w:type="spellEnd"/>
-      <w:proofErr w:type="gramEnd"/>
+        <w:t>Uso uber:E</w:t>
+      </w:r>
     </w:p>
     <w:p>
       <w:pPr>
@@ -4113,18 +3751,8 @@
         <w:rPr>
           <w:lang w:val="es-MX"/>
         </w:rPr>
-        <w:t xml:space="preserve">Voy </w:t>
-      </w:r>
-      <w:proofErr w:type="spellStart"/>
-      <w:proofErr w:type="gramStart"/>
-      <w:r>
-        <w:rPr>
-          <w:lang w:val="es-MX"/>
-        </w:rPr>
-        <w:t>tarde:F</w:t>
-      </w:r>
-      <w:proofErr w:type="spellEnd"/>
-      <w:proofErr w:type="gramEnd"/>
+        <w:t>Voy tarde:F</w:t>
+      </w:r>
     </w:p>
     <w:p>
       <w:pPr>
@@ -4192,12 +3820,10 @@
         <w:pStyle w:val="Heading3"/>
       </w:pPr>
       <w:bookmarkStart w:id="11" w:name="_Toc32240918"/>
-      <w:proofErr w:type="spellStart"/>
       <w:r>
         <w:t>Pasos</w:t>
       </w:r>
       <w:bookmarkEnd w:id="11"/>
-      <w:proofErr w:type="spellEnd"/>
     </w:p>
     <w:p>
       <w:pPr>
@@ -4207,21 +3833,8 @@
           <w:numId w:val="7"/>
         </w:numPr>
       </w:pPr>
-      <w:proofErr w:type="spellStart"/>
-      <w:r>
-        <w:t>Detectar</w:t>
-      </w:r>
-      <w:proofErr w:type="spellEnd"/>
-      <w:r>
-        <w:t xml:space="preserve"> </w:t>
-      </w:r>
-      <w:proofErr w:type="spellStart"/>
-      <w:r>
-        <w:t>propisiciones</w:t>
-      </w:r>
-      <w:proofErr w:type="spellEnd"/>
-      <w:r>
-        <w:t xml:space="preserve"> simples.</w:t>
+      <w:r>
+        <w:t>Detectar propisiciones simples.</w:t>
       </w:r>
     </w:p>
     <w:p>
@@ -4232,21 +3845,8 @@
           <w:numId w:val="7"/>
         </w:numPr>
       </w:pPr>
-      <w:proofErr w:type="spellStart"/>
-      <w:r>
-        <w:t>Detectar</w:t>
-      </w:r>
-      <w:proofErr w:type="spellEnd"/>
-      <w:r>
-        <w:t xml:space="preserve"> </w:t>
-      </w:r>
-      <w:proofErr w:type="spellStart"/>
-      <w:r>
-        <w:t>conectores</w:t>
-      </w:r>
-      <w:proofErr w:type="spellEnd"/>
-      <w:r>
-        <w:t>.</w:t>
+      <w:r>
+        <w:t>Detectar conectores.</w:t>
       </w:r>
     </w:p>
     <w:p>
@@ -4264,21 +3864,7 @@
         <w:rPr>
           <w:lang w:val="es-MX"/>
         </w:rPr>
-        <w:t xml:space="preserve">Unirlos, buscando conservar la </w:t>
-      </w:r>
-      <w:proofErr w:type="spellStart"/>
-      <w:r>
-        <w:rPr>
-          <w:lang w:val="es-MX"/>
-        </w:rPr>
-        <w:t>escencia</w:t>
-      </w:r>
-      <w:proofErr w:type="spellEnd"/>
-      <w:r>
-        <w:rPr>
-          <w:lang w:val="es-MX"/>
-        </w:rPr>
-        <w:t xml:space="preserve"> de la proposición.</w:t>
+        <w:t>Unirlos, buscando conservar la escencia de la proposición.</w:t>
       </w:r>
     </w:p>
     <w:p>
@@ -4316,17 +3902,9 @@
         <w:rPr>
           <w:lang w:val="es-MX"/>
         </w:rPr>
-        <w:t xml:space="preserve">examen </w:t>
-      </w:r>
-      <w:proofErr w:type="spellStart"/>
-      <w:r>
-        <w:rPr>
-          <w:lang w:val="es-MX"/>
-        </w:rPr>
-        <w:t>thatquiz</w:t>
+        <w:t>examen thatquiz</w:t>
       </w:r>
       <w:bookmarkEnd w:id="13"/>
-      <w:proofErr w:type="spellEnd"/>
     </w:p>
     <w:p>
       <w:pPr>
@@ -4354,35 +3932,7 @@
         <w:rPr>
           <w:lang w:val="es-MX"/>
         </w:rPr>
-        <w:t xml:space="preserve">No vi la </w:t>
-      </w:r>
-      <w:proofErr w:type="spellStart"/>
-      <w:r>
-        <w:rPr>
-          <w:lang w:val="es-MX"/>
-        </w:rPr>
-        <w:t>pelicula</w:t>
-      </w:r>
-      <w:proofErr w:type="spellEnd"/>
-      <w:r>
-        <w:rPr>
-          <w:lang w:val="es-MX"/>
-        </w:rPr>
-        <w:t xml:space="preserve">, pero </w:t>
-      </w:r>
-      <w:proofErr w:type="spellStart"/>
-      <w:r>
-        <w:rPr>
-          <w:lang w:val="es-MX"/>
-        </w:rPr>
-        <w:t>lei</w:t>
-      </w:r>
-      <w:proofErr w:type="spellEnd"/>
-      <w:r>
-        <w:rPr>
-          <w:lang w:val="es-MX"/>
-        </w:rPr>
-        <w:t xml:space="preserve"> la novela.</w:t>
+        <w:t>No vi la pelicula, pero lei la novela.</w:t>
       </w:r>
     </w:p>
     <w:p>
@@ -4491,28 +4041,12 @@
           <w:lang w:val="es-MX"/>
         </w:rPr>
       </w:pPr>
-      <w:proofErr w:type="spellStart"/>
-      <w:r>
-        <w:rPr>
-          <w:lang w:val="es-MX"/>
-        </w:rPr>
-        <w:t>Tautologia</w:t>
-      </w:r>
-      <w:proofErr w:type="spellEnd"/>
-      <w:r>
-        <w:rPr>
-          <w:lang w:val="es-MX"/>
-        </w:rPr>
-        <w:t xml:space="preserve">, Contingencia y </w:t>
-      </w:r>
-      <w:proofErr w:type="spellStart"/>
-      <w:r>
-        <w:rPr>
-          <w:lang w:val="es-MX"/>
-        </w:rPr>
-        <w:t>Contradiccion</w:t>
-      </w:r>
-      <w:proofErr w:type="spellEnd"/>
+      <w:r>
+        <w:rPr>
+          <w:lang w:val="es-MX"/>
+        </w:rPr>
+        <w:t>Tautologia, Contingencia y Contradiccion</w:t>
+      </w:r>
     </w:p>
     <w:p>
       <w:pPr>
@@ -5243,7 +4777,6 @@
           <w:szCs w:val="24"/>
         </w:rPr>
       </w:pPr>
-      <w:proofErr w:type="spellStart"/>
       <w:r>
         <w:rPr>
           <w:rFonts w:ascii="Arial" w:eastAsia="Times New Roman" w:hAnsi="Arial" w:cs="Arial"/>
@@ -5251,7 +4784,6 @@
         </w:rPr>
         <w:t>Ejemplo</w:t>
       </w:r>
-      <w:proofErr w:type="spellEnd"/>
     </w:p>
     <w:p>
       <w:pPr>
@@ -5298,14 +4830,12 @@
           <w:bCs/>
         </w:rPr>
       </w:pPr>
-      <w:proofErr w:type="spellStart"/>
       <w:r>
         <w:rPr>
           <w:rFonts w:eastAsia="Times New Roman"/>
         </w:rPr>
         <w:t>Contradicción</w:t>
       </w:r>
-      <w:proofErr w:type="spellEnd"/>
     </w:p>
     <w:p>
       <w:pPr>
@@ -5943,7 +5473,6 @@
           <w:szCs w:val="24"/>
         </w:rPr>
       </w:pPr>
-      <w:proofErr w:type="spellStart"/>
       <w:r>
         <w:rPr>
           <w:rFonts w:ascii="Arial" w:eastAsia="Times New Roman" w:hAnsi="Arial" w:cs="Arial"/>
@@ -5951,7 +5480,6 @@
         </w:rPr>
         <w:t>Ejemplo</w:t>
       </w:r>
-      <w:proofErr w:type="spellEnd"/>
     </w:p>
     <w:p>
       <w:pPr>
@@ -5982,23 +5510,13 @@
           <w:lang w:val="es-MX"/>
         </w:rPr>
       </w:pPr>
-      <w:proofErr w:type="gramStart"/>
       <w:r>
         <w:rPr>
           <w:rFonts w:ascii="Arial" w:eastAsia="Times New Roman" w:hAnsi="Arial" w:cs="Arial"/>
           <w:color w:val="000000"/>
           <w:lang w:val="es-MX"/>
         </w:rPr>
-        <w:t>~(</w:t>
-      </w:r>
-      <w:proofErr w:type="gramEnd"/>
-      <w:r>
-        <w:rPr>
-          <w:rFonts w:ascii="Arial" w:eastAsia="Times New Roman" w:hAnsi="Arial" w:cs="Arial"/>
-          <w:color w:val="000000"/>
-          <w:lang w:val="es-MX"/>
-        </w:rPr>
-        <w:t>P v Q)</w:t>
+        <w:t>~(P v Q)</w:t>
       </w:r>
     </w:p>
     <w:p>
@@ -6033,25 +5551,7 @@
           <w:color w:val="000000"/>
           <w:lang w:val="es-MX"/>
         </w:rPr>
-        <w:t xml:space="preserve"> </w:t>
-      </w:r>
-      <w:proofErr w:type="gramStart"/>
-      <w:r>
-        <w:rPr>
-          <w:rFonts w:ascii="Arial" w:eastAsia="Times New Roman" w:hAnsi="Arial" w:cs="Arial"/>
-          <w:color w:val="000000"/>
-          <w:lang w:val="es-MX"/>
-        </w:rPr>
-        <w:t>~(</w:t>
-      </w:r>
-      <w:proofErr w:type="gramEnd"/>
-      <w:r>
-        <w:rPr>
-          <w:rFonts w:ascii="Arial" w:eastAsia="Times New Roman" w:hAnsi="Arial" w:cs="Arial"/>
-          <w:color w:val="000000"/>
-          <w:lang w:val="es-MX"/>
-        </w:rPr>
-        <w:t>P v Q)</w:t>
+        <w:t xml:space="preserve"> ~(P v Q)</w:t>
       </w:r>
     </w:p>
     <w:p>
@@ -6305,15 +5805,8 @@
           <w:lang w:val="es-MX"/>
         </w:rPr>
         <w:tab/>
-      </w:r>
-      <w:proofErr w:type="spellStart"/>
-      <w:r>
-        <w:rPr>
-          <w:lang w:val="es-MX"/>
-        </w:rPr>
         <w:t>PvQ</w:t>
       </w:r>
-      <w:proofErr w:type="spellEnd"/>
       <w:r>
         <w:rPr>
           <w:lang w:val="es-MX"/>
@@ -6805,35 +6298,7 @@
         <w:rPr>
           <w:lang w:val="es-MX"/>
         </w:rPr>
-        <w:t>(P-&gt;</w:t>
-      </w:r>
-      <w:proofErr w:type="gramStart"/>
-      <w:r>
-        <w:rPr>
-          <w:lang w:val="es-MX"/>
-        </w:rPr>
-        <w:t>Q)&lt;</w:t>
-      </w:r>
-      <w:proofErr w:type="gramEnd"/>
-      <w:r>
-        <w:rPr>
-          <w:lang w:val="es-MX"/>
-        </w:rPr>
-        <w:t>-&gt;(~</w:t>
-      </w:r>
-      <w:proofErr w:type="spellStart"/>
-      <w:r>
-        <w:rPr>
-          <w:lang w:val="es-MX"/>
-        </w:rPr>
-        <w:t>PvQ</w:t>
-      </w:r>
-      <w:proofErr w:type="spellEnd"/>
-      <w:r>
-        <w:rPr>
-          <w:lang w:val="es-MX"/>
-        </w:rPr>
-        <w:t>): CONTRADICCIÓN</w:t>
+        <w:t>(P-&gt;Q)&lt;-&gt;(~PvQ): CONTRADICCIÓN</w:t>
       </w:r>
     </w:p>
     <w:tbl>
@@ -6897,13 +6362,8 @@
           </w:tcPr>
           <w:p>
             <w:r>
-              <w:t>~</w:t>
-            </w:r>
-            <w:proofErr w:type="spellStart"/>
-            <w:r>
-              <w:t>PvQ</w:t>
-            </w:r>
-            <w:proofErr w:type="spellEnd"/>
+              <w:t>~PvQ</w:t>
+            </w:r>
           </w:p>
         </w:tc>
         <w:tc>
@@ -6912,23 +6372,7 @@
           </w:tcPr>
           <w:p>
             <w:r>
-              <w:t>(P-&gt;</w:t>
-            </w:r>
-            <w:proofErr w:type="gramStart"/>
-            <w:r>
-              <w:t>Q)&lt;</w:t>
-            </w:r>
-            <w:proofErr w:type="gramEnd"/>
-            <w:r>
-              <w:t>-&gt;(~</w:t>
-            </w:r>
-            <w:proofErr w:type="spellStart"/>
-            <w:r>
-              <w:t>PvQ</w:t>
-            </w:r>
-            <w:proofErr w:type="spellEnd"/>
-            <w:r>
-              <w:t>)</w:t>
+              <w:t>(P-&gt;Q)&lt;-&gt;(~PvQ)</w:t>
             </w:r>
           </w:p>
         </w:tc>
@@ -7208,14 +6652,12 @@
         </w:rPr>
         <w:t>[(</w:t>
       </w:r>
-      <w:proofErr w:type="spellStart"/>
       <w:r>
         <w:rPr>
           <w:lang w:val="es-MX"/>
         </w:rPr>
         <w:t>PvQ</w:t>
       </w:r>
-      <w:proofErr w:type="spellEnd"/>
       <w:r>
         <w:rPr>
           <w:lang w:val="es-MX"/>
@@ -7250,21 +6692,7 @@
         <w:rPr>
           <w:lang w:val="es-MX"/>
         </w:rPr>
-        <w:t>-&gt;(Q&lt;-&gt;R</w:t>
-      </w:r>
-      <w:proofErr w:type="gramStart"/>
-      <w:r>
-        <w:rPr>
-          <w:lang w:val="es-MX"/>
-        </w:rPr>
-        <w:t>) :</w:t>
-      </w:r>
-      <w:proofErr w:type="gramEnd"/>
-      <w:r>
-        <w:rPr>
-          <w:lang w:val="es-MX"/>
-        </w:rPr>
-        <w:t xml:space="preserve"> CONTINGENCIA</w:t>
+        <w:t>-&gt;(Q&lt;-&gt;R) : CONTINGENCIA</w:t>
       </w:r>
     </w:p>
     <w:tbl>
@@ -7403,11 +6831,9 @@
             <w:tcW w:w="1278" w:type="dxa"/>
           </w:tcPr>
           <w:p>
-            <w:proofErr w:type="spellStart"/>
             <w:r>
               <w:t>PvQ</w:t>
             </w:r>
-            <w:proofErr w:type="spellEnd"/>
           </w:p>
         </w:tc>
         <w:tc>
@@ -8168,21 +7594,7 @@
         <w:rPr>
           <w:lang w:val="es-MX"/>
         </w:rPr>
-        <w:t>~(</w:t>
-      </w:r>
-      <w:proofErr w:type="spellStart"/>
-      <w:r>
-        <w:rPr>
-          <w:lang w:val="es-MX"/>
-        </w:rPr>
-        <w:t>PvQ</w:t>
-      </w:r>
-      <w:proofErr w:type="spellEnd"/>
-      <w:r>
-        <w:rPr>
-          <w:lang w:val="es-MX"/>
-        </w:rPr>
-        <w:t>) &lt;-&gt;(~P^~Q): TAUTOLOGÍA</w:t>
+        <w:t>~(PvQ) &lt;-&gt;(~P^~Q): TAUTOLOGÍA</w:t>
       </w:r>
     </w:p>
     <w:tbl>
@@ -8276,11 +7688,9 @@
             <w:tcW w:w="1949" w:type="dxa"/>
           </w:tcPr>
           <w:p>
-            <w:proofErr w:type="spellStart"/>
             <w:r>
               <w:t>PvQ</w:t>
             </w:r>
-            <w:proofErr w:type="spellEnd"/>
           </w:p>
         </w:tc>
         <w:tc>
@@ -8542,21 +7952,7 @@
         <w:rPr>
           <w:lang w:val="es-MX"/>
         </w:rPr>
-        <w:t>[(P-&gt;</w:t>
-      </w:r>
-      <w:proofErr w:type="gramStart"/>
-      <w:r>
-        <w:rPr>
-          <w:lang w:val="es-MX"/>
-        </w:rPr>
-        <w:t>Q)v</w:t>
-      </w:r>
-      <w:proofErr w:type="gramEnd"/>
-      <w:r>
-        <w:rPr>
-          <w:lang w:val="es-MX"/>
-        </w:rPr>
-        <w:t>(~Q^R)]&lt;-&gt;(R-&gt;Q)</w:t>
+        <w:t>[(P-&gt;Q)v(~Q^R)]&lt;-&gt;(R-&gt;Q)</w:t>
       </w:r>
       <w:r>
         <w:rPr>
@@ -8731,11 +8127,9 @@
             <w:tcW w:w="1163" w:type="dxa"/>
           </w:tcPr>
           <w:p>
-            <w:proofErr w:type="spellStart"/>
             <w:r>
               <w:t>AvQ</w:t>
             </w:r>
-            <w:proofErr w:type="spellEnd"/>
           </w:p>
         </w:tc>
         <w:tc>
@@ -9422,25 +8816,15 @@
         <w:pStyle w:val="Heading3"/>
       </w:pPr>
       <w:bookmarkStart w:id="20" w:name="_Toc32240927"/>
-      <w:proofErr w:type="spellStart"/>
       <w:r>
         <w:lastRenderedPageBreak/>
         <w:t>Tarea</w:t>
       </w:r>
       <w:bookmarkEnd w:id="20"/>
-      <w:proofErr w:type="spellEnd"/>
-    </w:p>
-    <w:p>
-      <w:r>
-        <w:t>~(P^</w:t>
-      </w:r>
-      <w:proofErr w:type="gramStart"/>
-      <w:r>
-        <w:t>Q)=</w:t>
-      </w:r>
-      <w:proofErr w:type="gramEnd"/>
-      <w:r>
-        <w:t>(~P^~Q)</w:t>
+    </w:p>
+    <w:p>
+      <w:r>
+        <w:t>~(P^Q)=(~P^~Q)</w:t>
       </w:r>
     </w:p>
     <w:tbl>
@@ -9680,23 +9064,7 @@
     </w:p>
     <w:p>
       <w:r>
-        <w:t>~(</w:t>
-      </w:r>
-      <w:proofErr w:type="spellStart"/>
-      <w:r>
-        <w:t>PvQ</w:t>
-      </w:r>
-      <w:proofErr w:type="spellEnd"/>
-      <w:r>
-        <w:t>)=(~</w:t>
-      </w:r>
-      <w:proofErr w:type="spellStart"/>
-      <w:r>
-        <w:t>Pv~Q</w:t>
-      </w:r>
-      <w:proofErr w:type="spellEnd"/>
-      <w:r>
-        <w:t>)</w:t>
+        <w:t>~(PvQ)=(~Pv~Q)</w:t>
       </w:r>
     </w:p>
     <w:tbl>
@@ -9738,15 +9106,7 @@
           </w:tcPr>
           <w:p>
             <w:r>
-              <w:t>~(</w:t>
-            </w:r>
-            <w:proofErr w:type="spellStart"/>
-            <w:r>
-              <w:t>PvQ</w:t>
-            </w:r>
-            <w:proofErr w:type="spellEnd"/>
-            <w:r>
-              <w:t>)</w:t>
+              <w:t>~(PvQ)</w:t>
             </w:r>
           </w:p>
         </w:tc>
@@ -9756,21 +9116,13 @@
           </w:tcPr>
           <w:p>
             <w:r>
-              <w:t>(~</w:t>
-            </w:r>
-            <w:proofErr w:type="spellStart"/>
-            <w:r>
-              <w:t>P</w:t>
+              <w:t>(~P</w:t>
             </w:r>
             <w:r>
               <w:t>v</w:t>
             </w:r>
             <w:r>
-              <w:t>~Q</w:t>
-            </w:r>
-            <w:proofErr w:type="spellEnd"/>
-            <w:r>
-              <w:t>)</w:t>
+              <w:t>~Q)</w:t>
             </w:r>
           </w:p>
         </w:tc>
@@ -9998,20 +9350,7 @@
         </w:numPr>
       </w:pPr>
       <w:r>
-        <w:t>[(P^</w:t>
-      </w:r>
-      <w:proofErr w:type="gramStart"/>
-      <w:r>
-        <w:t>Q)</w:t>
-      </w:r>
-      <w:proofErr w:type="spellStart"/>
-      <w:r>
-        <w:t>vR</w:t>
-      </w:r>
-      <w:proofErr w:type="spellEnd"/>
-      <w:proofErr w:type="gramEnd"/>
-      <w:r>
-        <w:t>]-&gt;P: CONTINGENCIA</w:t>
+        <w:t>[(P^Q)vR]-&gt;P: CONTINGENCIA</w:t>
       </w:r>
     </w:p>
     <w:tbl>
@@ -10120,11 +9459,9 @@
             <w:tcW w:w="1559" w:type="dxa"/>
           </w:tcPr>
           <w:p>
-            <w:proofErr w:type="spellStart"/>
             <w:r>
               <w:t>AvR</w:t>
             </w:r>
-            <w:proofErr w:type="spellEnd"/>
           </w:p>
         </w:tc>
         <w:tc>
@@ -10656,21 +9993,7 @@
         <w:rPr>
           <w:lang w:val="es-MX"/>
         </w:rPr>
-        <w:t>[(Q-&gt;~R) &lt;-&gt; ~P]</w:t>
-      </w:r>
-      <w:proofErr w:type="spellStart"/>
-      <w:r>
-        <w:rPr>
-          <w:lang w:val="es-MX"/>
-        </w:rPr>
-        <w:t>v~Q</w:t>
-      </w:r>
-      <w:proofErr w:type="spellEnd"/>
-      <w:r>
-        <w:rPr>
-          <w:lang w:val="es-MX"/>
-        </w:rPr>
-        <w:t>: TAUTOLOGÍA</w:t>
+        <w:t>[(Q-&gt;~R) &lt;-&gt; ~P]v~Q: TAUTOLOGÍA</w:t>
       </w:r>
     </w:p>
     <w:tbl>
@@ -10813,11 +10136,9 @@
             <w:tcW w:w="1488" w:type="dxa"/>
           </w:tcPr>
           <w:p>
-            <w:proofErr w:type="spellStart"/>
             <w:r>
               <w:t>Bv~Q</w:t>
             </w:r>
-            <w:proofErr w:type="spellEnd"/>
           </w:p>
         </w:tc>
       </w:tr>
@@ -11339,43 +10660,7 @@
         <w:rPr>
           <w:lang w:val="es-MX"/>
         </w:rPr>
-        <w:t>[(P^</w:t>
-      </w:r>
-      <w:proofErr w:type="gramStart"/>
-      <w:r>
-        <w:rPr>
-          <w:lang w:val="es-MX"/>
-        </w:rPr>
-        <w:t>Q)</w:t>
-      </w:r>
-      <w:proofErr w:type="spellStart"/>
-      <w:r>
-        <w:rPr>
-          <w:lang w:val="es-MX"/>
-        </w:rPr>
-        <w:t>vR</w:t>
-      </w:r>
-      <w:proofErr w:type="spellEnd"/>
-      <w:proofErr w:type="gramEnd"/>
-      <w:r>
-        <w:rPr>
-          <w:lang w:val="es-MX"/>
-        </w:rPr>
-        <w:t>]</w:t>
-      </w:r>
-      <w:proofErr w:type="spellStart"/>
-      <w:r>
-        <w:rPr>
-          <w:lang w:val="es-MX"/>
-        </w:rPr>
-        <w:t>v~P</w:t>
-      </w:r>
-      <w:proofErr w:type="spellEnd"/>
-      <w:r>
-        <w:rPr>
-          <w:lang w:val="es-MX"/>
-        </w:rPr>
-        <w:t>: CONTRADICCIÓN</w:t>
+        <w:t>[(P^Q)vR]v~P: CONTRADICCIÓN</w:t>
       </w:r>
     </w:p>
     <w:tbl>
@@ -11502,11 +10787,9 @@
             <w:tcW w:w="1559" w:type="dxa"/>
           </w:tcPr>
           <w:p>
-            <w:proofErr w:type="spellStart"/>
             <w:r>
               <w:t>AvR</w:t>
             </w:r>
-            <w:proofErr w:type="spellEnd"/>
           </w:p>
         </w:tc>
         <w:tc>
@@ -11514,11 +10797,9 @@
             <w:tcW w:w="1488" w:type="dxa"/>
           </w:tcPr>
           <w:p>
-            <w:proofErr w:type="spellStart"/>
             <w:r>
               <w:t>Bv~P</w:t>
             </w:r>
-            <w:proofErr w:type="spellEnd"/>
           </w:p>
         </w:tc>
       </w:tr>
@@ -12034,13 +11315,8 @@
         </w:numPr>
       </w:pPr>
       <w:r>
-        <w:t>(~P&lt;-&gt;Q)-&gt;</w:t>
-      </w:r>
-      <w:proofErr w:type="gramStart"/>
-      <w:r>
-        <w:t>P:TAUTOLOGÍA</w:t>
-      </w:r>
-      <w:proofErr w:type="gramEnd"/>
+        <w:t>(~P&lt;-&gt;Q)-&gt;P:TAUTOLOGÍA</w:t>
+      </w:r>
     </w:p>
     <w:tbl>
       <w:tblPr>
@@ -12306,109 +11582,35 @@
         <w:pStyle w:val="Heading3"/>
       </w:pPr>
       <w:bookmarkStart w:id="23" w:name="_Toc32240930"/>
-      <w:proofErr w:type="spellStart"/>
-      <w:r>
-        <w:t>Convertir</w:t>
-      </w:r>
-      <w:proofErr w:type="spellEnd"/>
-      <w:r>
-        <w:t xml:space="preserve"> </w:t>
-      </w:r>
-      <w:proofErr w:type="spellStart"/>
-      <w:r>
-        <w:t>oración</w:t>
-      </w:r>
-      <w:proofErr w:type="spellEnd"/>
-      <w:r>
-        <w:t xml:space="preserve"> a </w:t>
-      </w:r>
-      <w:proofErr w:type="spellStart"/>
-      <w:r>
-        <w:t>proposiciones</w:t>
+      <w:r>
+        <w:t>Convertir oración a proposiciones</w:t>
       </w:r>
       <w:bookmarkEnd w:id="23"/>
-      <w:proofErr w:type="spellEnd"/>
-    </w:p>
-    <w:p>
-      <w:pPr>
-        <w:rPr>
-          <w:lang w:val="es-MX"/>
-        </w:rPr>
-      </w:pPr>
-      <w:r>
-        <w:rPr>
-          <w:lang w:val="es-MX"/>
-        </w:rPr>
-        <w:t xml:space="preserve">Si los alumnos de </w:t>
-      </w:r>
-      <w:proofErr w:type="spellStart"/>
-      <w:r>
-        <w:rPr>
-          <w:lang w:val="es-MX"/>
-        </w:rPr>
-        <w:t>Prolog</w:t>
-      </w:r>
-      <w:proofErr w:type="spellEnd"/>
-      <w:r>
-        <w:rPr>
-          <w:lang w:val="es-MX"/>
-        </w:rPr>
-        <w:t xml:space="preserve"> estudian, se presentan a </w:t>
-      </w:r>
-      <w:proofErr w:type="gramStart"/>
-      <w:r>
-        <w:rPr>
-          <w:lang w:val="es-MX"/>
-        </w:rPr>
-        <w:t>clases</w:t>
-      </w:r>
-      <w:proofErr w:type="gramEnd"/>
-      <w:r>
-        <w:rPr>
-          <w:lang w:val="es-MX"/>
-        </w:rPr>
-        <w:t xml:space="preserve"> pero no realizan tareas, entonces reprobarán el curso y estarán tristes.</w:t>
-      </w:r>
-    </w:p>
-    <w:p>
-      <w:pPr>
-        <w:rPr>
-          <w:lang w:val="es-MX"/>
-        </w:rPr>
-      </w:pPr>
-      <w:r>
-        <w:rPr>
-          <w:lang w:val="es-MX"/>
-        </w:rPr>
-        <w:t xml:space="preserve">A: Los </w:t>
-      </w:r>
-      <w:proofErr w:type="spellStart"/>
-      <w:r>
-        <w:rPr>
-          <w:lang w:val="es-MX"/>
-        </w:rPr>
-        <w:t>alumnus</w:t>
-      </w:r>
-      <w:proofErr w:type="spellEnd"/>
-      <w:r>
-        <w:rPr>
-          <w:lang w:val="es-MX"/>
-        </w:rPr>
-        <w:t xml:space="preserve"> de </w:t>
-      </w:r>
-      <w:proofErr w:type="spellStart"/>
-      <w:r>
-        <w:rPr>
-          <w:lang w:val="es-MX"/>
-        </w:rPr>
-        <w:t>prolog</w:t>
-      </w:r>
-      <w:proofErr w:type="spellEnd"/>
-      <w:r>
-        <w:rPr>
-          <w:lang w:val="es-MX"/>
-        </w:rPr>
-        <w:t xml:space="preserve"> estudian</w:t>
+    </w:p>
+    <w:p>
+      <w:pPr>
+        <w:rPr>
+          <w:lang w:val="es-MX"/>
+        </w:rPr>
+      </w:pPr>
+      <w:r>
+        <w:rPr>
+          <w:lang w:val="es-MX"/>
+        </w:rPr>
+        <w:t>Si los alumnos de Prolog estudian, se presentan a clases pero no realizan tareas, entonces reprobarán el curso y estarán tristes.</w:t>
+      </w:r>
+    </w:p>
+    <w:p>
+      <w:pPr>
+        <w:rPr>
+          <w:lang w:val="es-MX"/>
+        </w:rPr>
+      </w:pPr>
+      <w:r>
+        <w:rPr>
+          <w:lang w:val="es-MX"/>
+        </w:rPr>
+        <w:t>A: Los alumnus de prolog estudian</w:t>
       </w:r>
     </w:p>
     <w:p>
@@ -12485,15 +11687,7 @@
     <w:p>
       <w:r>
         <w:lastRenderedPageBreak/>
-        <w:t>[(A^</w:t>
-      </w:r>
-      <w:proofErr w:type="gramStart"/>
-      <w:r>
-        <w:t>B)^</w:t>
-      </w:r>
-      <w:proofErr w:type="gramEnd"/>
-      <w:r>
-        <w:t>~C]-&gt;(D^E)</w:t>
+        <w:t>[(A^B)^~C]-&gt;(D^E)</w:t>
       </w:r>
     </w:p>
     <w:tbl>
@@ -17116,46 +16310,22 @@
         <w:pStyle w:val="Heading3"/>
       </w:pPr>
       <w:bookmarkStart w:id="25" w:name="_Toc32240932"/>
-      <w:proofErr w:type="spellStart"/>
       <w:r>
         <w:t>Ejercicios</w:t>
       </w:r>
       <w:bookmarkEnd w:id="25"/>
-      <w:proofErr w:type="spellEnd"/>
-    </w:p>
-    <w:p>
-      <w:pPr>
-        <w:rPr>
-          <w:lang w:val="es-MX"/>
-        </w:rPr>
-      </w:pPr>
-      <w:proofErr w:type="spellStart"/>
-      <w:r>
-        <w:rPr>
-          <w:lang w:val="es-MX"/>
-        </w:rPr>
-        <w:t>Determianr</w:t>
-      </w:r>
-      <w:proofErr w:type="spellEnd"/>
-      <w:r>
-        <w:rPr>
-          <w:lang w:val="es-MX"/>
-        </w:rPr>
-        <w:t xml:space="preserve"> que </w:t>
-      </w:r>
-      <w:proofErr w:type="spellStart"/>
-      <w:r>
-        <w:rPr>
-          <w:lang w:val="es-MX"/>
-        </w:rPr>
-        <w:t>categoria</w:t>
-      </w:r>
-      <w:proofErr w:type="spellEnd"/>
-      <w:r>
-        <w:rPr>
-          <w:lang w:val="es-MX"/>
-        </w:rPr>
-        <w:t xml:space="preserve"> es: Tautología, contradicción, contingencia.</w:t>
+    </w:p>
+    <w:p>
+      <w:pPr>
+        <w:rPr>
+          <w:lang w:val="es-MX"/>
+        </w:rPr>
+      </w:pPr>
+      <w:r>
+        <w:rPr>
+          <w:lang w:val="es-MX"/>
+        </w:rPr>
+        <w:t>Determianr que categoria es: Tautología, contradicción, contingencia.</w:t>
       </w:r>
     </w:p>
     <w:p>
@@ -17167,23 +16337,7 @@
         </w:numPr>
       </w:pPr>
       <w:r>
-        <w:t>[(P-&gt;</w:t>
-      </w:r>
-      <w:proofErr w:type="gramStart"/>
-      <w:r>
-        <w:t>R)^</w:t>
-      </w:r>
-      <w:proofErr w:type="gramEnd"/>
-      <w:r>
-        <w:t>Q]&lt;-&gt;[(</w:t>
-      </w:r>
-      <w:proofErr w:type="spellStart"/>
-      <w:r>
-        <w:t>PvR</w:t>
-      </w:r>
-      <w:proofErr w:type="spellEnd"/>
-      <w:r>
-        <w:t>)-&gt;~R]</w:t>
+        <w:t>[(P-&gt;R)^Q]&lt;-&gt;[(PvR)-&gt;~R]</w:t>
       </w:r>
     </w:p>
     <w:p>
@@ -17195,38 +16349,17 @@
         </w:numPr>
       </w:pPr>
       <w:r>
-        <w:t>[(R&lt;-&gt;~</w:t>
-      </w:r>
-      <w:proofErr w:type="gramStart"/>
-      <w:r>
-        <w:t>R)</w:t>
-      </w:r>
-      <w:r>
-        <w:t>&lt;</w:t>
-      </w:r>
-      <w:proofErr w:type="gramEnd"/>
-      <w:r>
-        <w:t>-&gt;P</w:t>
+        <w:t>[(R&lt;-&gt;~R)</w:t>
+      </w:r>
+      <w:r>
+        <w:t>&lt;-&gt;P</w:t>
       </w:r>
       <w:r>
         <w:t>]-&gt;[</w:t>
       </w:r>
       <w:r>
-        <w:t>(</w:t>
-      </w:r>
-      <w:proofErr w:type="spellStart"/>
-      <w:r>
-        <w:t>QvP</w:t>
-      </w:r>
-      <w:proofErr w:type="spellEnd"/>
-      <w:r>
-        <w:t>)</w:t>
-      </w:r>
-      <w:proofErr w:type="spellStart"/>
-      <w:r>
-        <w:t>v~Q</w:t>
-      </w:r>
-      <w:proofErr w:type="spellEnd"/>
+        <w:t>(QvP)v~Q</w:t>
+      </w:r>
       <w:r>
         <w:t>]</w:t>
       </w:r>
@@ -17240,15 +16373,7 @@
         </w:numPr>
       </w:pPr>
       <w:r>
-        <w:t>[P&lt;-&gt;~</w:t>
-      </w:r>
-      <w:proofErr w:type="gramStart"/>
-      <w:r>
-        <w:t>P]&lt;</w:t>
-      </w:r>
-      <w:proofErr w:type="gramEnd"/>
-      <w:r>
-        <w:t>-&gt;[Q^R]</w:t>
+        <w:t>[P&lt;-&gt;~P]&lt;-&gt;[Q^R]</w:t>
       </w:r>
     </w:p>
     <w:p>
@@ -17260,15 +16385,7 @@
         </w:numPr>
       </w:pPr>
       <w:r>
-        <w:t>~[P-&gt;</w:t>
-      </w:r>
-      <w:proofErr w:type="gramStart"/>
-      <w:r>
-        <w:t>R]^</w:t>
-      </w:r>
-      <w:proofErr w:type="gramEnd"/>
-      <w:r>
-        <w:t>Q</w:t>
+        <w:t>~[P-&gt;R]^Q</w:t>
       </w:r>
     </w:p>
     <w:p>
@@ -17276,20 +16393,10 @@
         <w:pStyle w:val="Heading3"/>
       </w:pPr>
       <w:bookmarkStart w:id="26" w:name="_Toc32240933"/>
-      <w:proofErr w:type="spellStart"/>
-      <w:r>
-        <w:t>Lógica</w:t>
-      </w:r>
-      <w:proofErr w:type="spellEnd"/>
-      <w:r>
-        <w:t xml:space="preserve"> y sus bases </w:t>
-      </w:r>
-      <w:proofErr w:type="spellStart"/>
-      <w:r>
-        <w:t>filosóficas</w:t>
+      <w:r>
+        <w:t>Lógica y sus bases filosóficas</w:t>
       </w:r>
       <w:bookmarkEnd w:id="26"/>
-      <w:proofErr w:type="spellEnd"/>
     </w:p>
     <w:p>
       <w:r>
@@ -17304,11 +16411,9 @@
           <w:numId w:val="5"/>
         </w:numPr>
       </w:pPr>
-      <w:proofErr w:type="spellStart"/>
       <w:r>
         <w:t>Sentido</w:t>
       </w:r>
-      <w:proofErr w:type="spellEnd"/>
     </w:p>
     <w:p>
       <w:pPr>
@@ -17318,11 +16423,9 @@
           <w:numId w:val="5"/>
         </w:numPr>
       </w:pPr>
-      <w:proofErr w:type="spellStart"/>
       <w:r>
         <w:t>Coherencia</w:t>
       </w:r>
-      <w:proofErr w:type="spellEnd"/>
     </w:p>
     <w:p>
       <w:pPr>
@@ -17332,11 +16435,9 @@
           <w:numId w:val="5"/>
         </w:numPr>
       </w:pPr>
-      <w:proofErr w:type="spellStart"/>
       <w:r>
         <w:t>Reglas</w:t>
       </w:r>
-      <w:proofErr w:type="spellEnd"/>
     </w:p>
     <w:p>
       <w:pPr>
@@ -17346,27 +16447,16 @@
           <w:numId w:val="5"/>
         </w:numPr>
       </w:pPr>
-      <w:proofErr w:type="spellStart"/>
-      <w:r>
-        <w:t>Razón</w:t>
-      </w:r>
-      <w:proofErr w:type="spellEnd"/>
-      <w:r>
-        <w:t xml:space="preserve"> / </w:t>
-      </w:r>
-      <w:proofErr w:type="spellStart"/>
-      <w:r>
-        <w:t>razonamiento</w:t>
-      </w:r>
-      <w:proofErr w:type="spellEnd"/>
-    </w:p>
-    <w:p>
-      <w:pPr>
-        <w:rPr>
-          <w:lang w:val="es-MX"/>
-        </w:rPr>
-      </w:pPr>
-      <w:proofErr w:type="gramStart"/>
+      <w:r>
+        <w:t>Razón / razonamiento</w:t>
+      </w:r>
+    </w:p>
+    <w:p>
+      <w:pPr>
+        <w:rPr>
+          <w:lang w:val="es-MX"/>
+        </w:rPr>
+      </w:pPr>
       <w:r>
         <w:rPr>
           <w:lang w:val="es-MX"/>
@@ -17379,7 +16469,6 @@
         </w:rPr>
         <w:t>Heráclito … LOGOS!</w:t>
       </w:r>
-      <w:proofErr w:type="gramEnd"/>
       <w:r>
         <w:rPr>
           <w:lang w:val="es-MX"/>
@@ -17475,19 +16564,11 @@
           <w:lang w:val="es-MX"/>
         </w:rPr>
       </w:pPr>
-      <w:proofErr w:type="spellStart"/>
-      <w:r>
-        <w:rPr>
-          <w:lang w:val="es-MX"/>
-        </w:rPr>
-        <w:t>Métodoo</w:t>
-      </w:r>
-      <w:proofErr w:type="spellEnd"/>
-      <w:r>
-        <w:rPr>
-          <w:lang w:val="es-MX"/>
-        </w:rPr>
-        <w:t xml:space="preserve"> científico</w:t>
+      <w:r>
+        <w:rPr>
+          <w:lang w:val="es-MX"/>
+        </w:rPr>
+        <w:t>Métodoo científico</w:t>
       </w:r>
       <w:r>
         <w:rPr>
@@ -17504,11 +16585,9 @@
           <w:numId w:val="10"/>
         </w:numPr>
       </w:pPr>
-      <w:proofErr w:type="spellStart"/>
       <w:r>
         <w:t>Observacion</w:t>
       </w:r>
-      <w:proofErr w:type="spellEnd"/>
     </w:p>
     <w:p>
       <w:pPr>
@@ -17518,19 +16597,9 @@
           <w:numId w:val="10"/>
         </w:numPr>
       </w:pPr>
-      <w:proofErr w:type="spellStart"/>
-      <w:r>
-        <w:t>Formulacion</w:t>
-      </w:r>
-      <w:proofErr w:type="spellEnd"/>
-      <w:r>
-        <w:t xml:space="preserve"> </w:t>
-      </w:r>
-      <w:proofErr w:type="spellStart"/>
-      <w:r>
-        <w:t>hipotesis</w:t>
-      </w:r>
-      <w:proofErr w:type="spellEnd"/>
+      <w:r>
+        <w:t>Formulacion hipotesis</w:t>
+      </w:r>
     </w:p>
     <w:p>
       <w:pPr>
@@ -17540,11 +16609,9 @@
           <w:numId w:val="10"/>
         </w:numPr>
       </w:pPr>
-      <w:proofErr w:type="spellStart"/>
       <w:r>
         <w:t>Experimentacion</w:t>
       </w:r>
-      <w:proofErr w:type="spellEnd"/>
     </w:p>
     <w:p>
       <w:pPr>
@@ -17554,19 +16621,9 @@
           <w:numId w:val="10"/>
         </w:numPr>
       </w:pPr>
-      <w:proofErr w:type="spellStart"/>
-      <w:r>
-        <w:t>Constatación</w:t>
-      </w:r>
-      <w:proofErr w:type="spellEnd"/>
-      <w:r>
-        <w:t>/</w:t>
-      </w:r>
-      <w:proofErr w:type="spellStart"/>
-      <w:r>
-        <w:t>confirmación</w:t>
-      </w:r>
-      <w:proofErr w:type="spellEnd"/>
+      <w:r>
+        <w:t>Constatación/confirmación</w:t>
+      </w:r>
     </w:p>
     <w:p>
       <w:pPr>
@@ -17576,19 +16633,9 @@
           <w:numId w:val="10"/>
         </w:numPr>
       </w:pPr>
-      <w:proofErr w:type="spellStart"/>
-      <w:r>
-        <w:t>Conocimento</w:t>
-      </w:r>
-      <w:proofErr w:type="spellEnd"/>
-      <w:r>
-        <w:t xml:space="preserve"> </w:t>
-      </w:r>
-      <w:proofErr w:type="spellStart"/>
-      <w:r>
-        <w:t>cientifico</w:t>
-      </w:r>
-      <w:proofErr w:type="spellEnd"/>
+      <w:r>
+        <w:t>Conocimento cientifico</w:t>
+      </w:r>
     </w:p>
     <w:p>
       <w:pPr>
@@ -17742,20 +16789,10 @@
           <w:numId w:val="12"/>
         </w:numPr>
       </w:pPr>
-      <w:proofErr w:type="spellStart"/>
       <w:r>
         <w:lastRenderedPageBreak/>
-        <w:t>Sujeto</w:t>
-      </w:r>
-      <w:proofErr w:type="spellEnd"/>
-      <w:r>
-        <w:t xml:space="preserve"> es </w:t>
-      </w:r>
-      <w:proofErr w:type="spellStart"/>
-      <w:r>
-        <w:t>Prédicado</w:t>
-      </w:r>
-      <w:proofErr w:type="spellEnd"/>
+        <w:t>Sujeto es Prédicado</w:t>
+      </w:r>
     </w:p>
     <w:p>
       <w:pPr>
@@ -17807,19 +16844,9 @@
           <w:numId w:val="12"/>
         </w:numPr>
       </w:pPr>
-      <w:proofErr w:type="spellStart"/>
-      <w:r>
-        <w:t>Combinación</w:t>
-      </w:r>
-      <w:proofErr w:type="spellEnd"/>
-      <w:r>
-        <w:t xml:space="preserve"> de </w:t>
-      </w:r>
-      <w:proofErr w:type="spellStart"/>
-      <w:r>
-        <w:t>juicios</w:t>
-      </w:r>
-      <w:proofErr w:type="spellEnd"/>
+      <w:r>
+        <w:t>Combinación de juicios</w:t>
+      </w:r>
     </w:p>
     <w:p>
       <w:pPr>
@@ -17829,19 +16856,9 @@
           <w:numId w:val="12"/>
         </w:numPr>
       </w:pPr>
-      <w:proofErr w:type="spellStart"/>
-      <w:r>
-        <w:t>Inferencia</w:t>
-      </w:r>
-      <w:proofErr w:type="spellEnd"/>
-      <w:r>
-        <w:t xml:space="preserve"> </w:t>
-      </w:r>
-      <w:proofErr w:type="spellStart"/>
-      <w:r>
-        <w:t>lógica</w:t>
-      </w:r>
-      <w:proofErr w:type="spellEnd"/>
+      <w:r>
+        <w:t>Inferencia lógica</w:t>
+      </w:r>
     </w:p>
     <w:p>
       <w:pPr>
@@ -17875,13 +16892,8 @@
           <w:numId w:val="12"/>
         </w:numPr>
       </w:pPr>
-      <w:proofErr w:type="spellStart"/>
-      <w:r>
-        <w:t>Premisa</w:t>
-      </w:r>
-      <w:proofErr w:type="spellEnd"/>
-      <w:r>
-        <w:t xml:space="preserve"> mayor</w:t>
+      <w:r>
+        <w:t>Premisa mayor</w:t>
       </w:r>
     </w:p>
     <w:p>
@@ -17910,19 +16922,9 @@
           <w:numId w:val="12"/>
         </w:numPr>
       </w:pPr>
-      <w:proofErr w:type="spellStart"/>
-      <w:r>
-        <w:t>Premisa</w:t>
-      </w:r>
-      <w:proofErr w:type="spellEnd"/>
-      <w:r>
-        <w:t xml:space="preserve"> </w:t>
-      </w:r>
-      <w:proofErr w:type="spellStart"/>
-      <w:r>
-        <w:t>menor</w:t>
-      </w:r>
-      <w:proofErr w:type="spellEnd"/>
+      <w:r>
+        <w:t>Premisa menor</w:t>
+      </w:r>
     </w:p>
     <w:p>
       <w:pPr>
@@ -17933,15 +16935,7 @@
         </w:numPr>
       </w:pPr>
       <w:r>
-        <w:t xml:space="preserve">Kobe </w:t>
-      </w:r>
-      <w:proofErr w:type="spellStart"/>
-      <w:r>
-        <w:t>Braynt</w:t>
-      </w:r>
-      <w:proofErr w:type="spellEnd"/>
-      <w:r>
-        <w:t xml:space="preserve"> es hombre.</w:t>
+        <w:t>Kobe Braynt es hombre.</w:t>
       </w:r>
     </w:p>
     <w:p>
@@ -17952,11 +16946,9 @@
           <w:numId w:val="12"/>
         </w:numPr>
       </w:pPr>
-      <w:proofErr w:type="spellStart"/>
       <w:r>
         <w:t>Conclusión</w:t>
       </w:r>
-      <w:proofErr w:type="spellEnd"/>
     </w:p>
     <w:p>
       <w:pPr>
@@ -17967,15 +16959,7 @@
         </w:numPr>
       </w:pPr>
       <w:r>
-        <w:t xml:space="preserve">Kobe </w:t>
-      </w:r>
-      <w:proofErr w:type="spellStart"/>
-      <w:r>
-        <w:t>Braynt</w:t>
-      </w:r>
-      <w:proofErr w:type="spellEnd"/>
-      <w:r>
-        <w:t xml:space="preserve"> es mortal.</w:t>
+        <w:t>Kobe Braynt es mortal.</w:t>
       </w:r>
     </w:p>
     <w:p>
@@ -17997,23 +16981,7 @@
         </w:numPr>
       </w:pPr>
       <w:r>
-        <w:t>[(P-&gt;</w:t>
-      </w:r>
-      <w:proofErr w:type="gramStart"/>
-      <w:r>
-        <w:t>R)^</w:t>
-      </w:r>
-      <w:proofErr w:type="gramEnd"/>
-      <w:r>
-        <w:t>Q]&lt;-&gt;[(</w:t>
-      </w:r>
-      <w:proofErr w:type="spellStart"/>
-      <w:r>
-        <w:t>PvR</w:t>
-      </w:r>
-      <w:proofErr w:type="spellEnd"/>
-      <w:r>
-        <w:t>)-&gt;~R]</w:t>
+        <w:t>[(P-&gt;R)^Q]&lt;-&gt;[(PvR)-&gt;~R]</w:t>
       </w:r>
     </w:p>
     <w:tbl>
@@ -18204,11 +17172,9 @@
             <w:tcW w:w="1185" w:type="dxa"/>
           </w:tcPr>
           <w:p>
-            <w:proofErr w:type="spellStart"/>
             <w:r>
               <w:t>PvR</w:t>
             </w:r>
-            <w:proofErr w:type="spellEnd"/>
           </w:p>
         </w:tc>
         <w:tc>
@@ -18904,31 +17870,7 @@
         </w:numPr>
       </w:pPr>
       <w:r>
-        <w:t>[(R&lt;-&gt;~</w:t>
-      </w:r>
-      <w:proofErr w:type="gramStart"/>
-      <w:r>
-        <w:t>R)&lt;</w:t>
-      </w:r>
-      <w:proofErr w:type="gramEnd"/>
-      <w:r>
-        <w:t>-&gt;P]-&gt;[(</w:t>
-      </w:r>
-      <w:proofErr w:type="spellStart"/>
-      <w:r>
-        <w:t>QvP</w:t>
-      </w:r>
-      <w:proofErr w:type="spellEnd"/>
-      <w:r>
-        <w:t>)</w:t>
-      </w:r>
-      <w:proofErr w:type="spellStart"/>
-      <w:r>
-        <w:t>v~Q</w:t>
-      </w:r>
-      <w:proofErr w:type="spellEnd"/>
-      <w:r>
-        <w:t>]</w:t>
+        <w:t>[(R&lt;-&gt;~R)&lt;-&gt;P]-&gt;[(QvP)v~Q]</w:t>
       </w:r>
     </w:p>
     <w:tbl>
@@ -19069,11 +18011,9 @@
             <w:tcW w:w="1158" w:type="dxa"/>
           </w:tcPr>
           <w:p>
-            <w:proofErr w:type="spellStart"/>
             <w:r>
               <w:t>QvP</w:t>
             </w:r>
-            <w:proofErr w:type="spellEnd"/>
           </w:p>
         </w:tc>
         <w:tc>
@@ -19081,11 +18021,9 @@
             <w:tcW w:w="1158" w:type="dxa"/>
           </w:tcPr>
           <w:p>
-            <w:proofErr w:type="spellStart"/>
             <w:r>
               <w:t>Bv~Q</w:t>
             </w:r>
-            <w:proofErr w:type="spellEnd"/>
           </w:p>
         </w:tc>
         <w:tc>
@@ -19772,15 +18710,7 @@
       </w:pPr>
       <w:r>
         <w:lastRenderedPageBreak/>
-        <w:t>[P&lt;-&gt;~</w:t>
-      </w:r>
-      <w:proofErr w:type="gramStart"/>
-      <w:r>
-        <w:t>P]&lt;</w:t>
-      </w:r>
-      <w:proofErr w:type="gramEnd"/>
-      <w:r>
-        <w:t>-&gt;[Q^R]</w:t>
+        <w:t>[P&lt;-&gt;~P]&lt;-&gt;[Q^R]</w:t>
       </w:r>
     </w:p>
     <w:tbl>
@@ -20417,15 +19347,7 @@
         </w:numPr>
       </w:pPr>
       <w:r>
-        <w:t>~[P-&gt;</w:t>
-      </w:r>
-      <w:proofErr w:type="gramStart"/>
-      <w:r>
-        <w:t>R]^</w:t>
-      </w:r>
-      <w:proofErr w:type="gramEnd"/>
-      <w:r>
-        <w:t>Q</w:t>
+        <w:t>~[P-&gt;R]^Q</w:t>
       </w:r>
     </w:p>
     <w:tbl>
@@ -20973,20 +19895,10 @@
         <w:pStyle w:val="Heading3"/>
       </w:pPr>
       <w:bookmarkStart w:id="29" w:name="_Toc32240936"/>
-      <w:proofErr w:type="spellStart"/>
-      <w:r>
-        <w:t>Reglas</w:t>
-      </w:r>
-      <w:proofErr w:type="spellEnd"/>
-      <w:r>
-        <w:t xml:space="preserve"> de </w:t>
-      </w:r>
-      <w:proofErr w:type="spellStart"/>
-      <w:r>
-        <w:t>inferencia</w:t>
+      <w:r>
+        <w:t>Reglas de inferencia</w:t>
       </w:r>
       <w:bookmarkEnd w:id="29"/>
-      <w:proofErr w:type="spellEnd"/>
     </w:p>
     <w:p>
       <w:pPr>
@@ -20999,23 +19911,8 @@
         <w:rPr>
           <w:lang w:val="es-MX"/>
         </w:rPr>
-        <w:t xml:space="preserve">Modus </w:t>
-      </w:r>
-      <w:proofErr w:type="spellStart"/>
-      <w:r>
-        <w:rPr>
-          <w:lang w:val="es-MX"/>
-        </w:rPr>
-        <w:t>Tollendo</w:t>
-      </w:r>
-      <w:proofErr w:type="spellEnd"/>
-      <w:r>
-        <w:rPr>
-          <w:lang w:val="es-MX"/>
-        </w:rPr>
-        <w:t xml:space="preserve"> </w:t>
-      </w:r>
-      <w:proofErr w:type="spellStart"/>
+        <w:t xml:space="preserve">Modus Tollendo </w:t>
+      </w:r>
       <w:r>
         <w:rPr>
           <w:lang w:val="es-MX"/>
@@ -21028,7 +19925,6 @@
         </w:rPr>
         <w:t>olens</w:t>
       </w:r>
-      <w:proofErr w:type="spellEnd"/>
       <w:r>
         <w:rPr>
           <w:lang w:val="es-MX"/>
@@ -21233,28 +20129,13 @@
           <w:lang w:val="es-MX"/>
         </w:rPr>
         <w:tab/>
-      </w:r>
-      <w:proofErr w:type="gramStart"/>
+        <w:t>~(Es de día)</w:t>
+      </w:r>
       <w:r>
         <w:rPr>
           <w:u w:val="single"/>
           <w:lang w:val="es-MX"/>
         </w:rPr>
-        <w:t>~(</w:t>
-      </w:r>
-      <w:proofErr w:type="gramEnd"/>
-      <w:r>
-        <w:rPr>
-          <w:u w:val="single"/>
-          <w:lang w:val="es-MX"/>
-        </w:rPr>
-        <w:t>Es de día)</w:t>
-      </w:r>
-      <w:r>
-        <w:rPr>
-          <w:u w:val="single"/>
-          <w:lang w:val="es-MX"/>
-        </w:rPr>
         <w:t xml:space="preserve">   </w:t>
       </w:r>
     </w:p>
@@ -21282,20 +20163,7 @@
           <w:lang w:val="es-MX"/>
         </w:rPr>
         <w:tab/>
-      </w:r>
-      <w:proofErr w:type="gramStart"/>
-      <w:r>
-        <w:rPr>
-          <w:lang w:val="es-MX"/>
-        </w:rPr>
-        <w:t>~(</w:t>
-      </w:r>
-      <w:proofErr w:type="gramEnd"/>
-      <w:r>
-        <w:rPr>
-          <w:lang w:val="es-MX"/>
-        </w:rPr>
-        <w:t>Hay luz)</w:t>
+        <w:t>~(Hay luz)</w:t>
       </w:r>
     </w:p>
     <w:p>
@@ -21309,21 +20177,7 @@
         <w:rPr>
           <w:lang w:val="es-MX"/>
         </w:rPr>
-        <w:t xml:space="preserve">Modus </w:t>
-      </w:r>
-      <w:proofErr w:type="spellStart"/>
-      <w:r>
-        <w:rPr>
-          <w:lang w:val="es-MX"/>
-        </w:rPr>
-        <w:t>Ponendo</w:t>
-      </w:r>
-      <w:proofErr w:type="spellEnd"/>
-      <w:r>
-        <w:rPr>
-          <w:lang w:val="es-MX"/>
-        </w:rPr>
-        <w:t xml:space="preserve"> Ponens</w:t>
+        <w:t>Modus Ponendo Ponens</w:t>
       </w:r>
       <w:r>
         <w:rPr>
@@ -21496,21 +20350,7 @@
         <w:rPr>
           <w:lang w:val="es-MX"/>
         </w:rPr>
-        <w:t xml:space="preserve">por lo </w:t>
-      </w:r>
-      <w:proofErr w:type="gramStart"/>
-      <w:r>
-        <w:rPr>
-          <w:lang w:val="es-MX"/>
-        </w:rPr>
-        <w:t>tanto</w:t>
-      </w:r>
-      <w:proofErr w:type="gramEnd"/>
-      <w:r>
-        <w:rPr>
-          <w:lang w:val="es-MX"/>
-        </w:rPr>
-        <w:t xml:space="preserve"> </w:t>
+        <w:t xml:space="preserve">por lo tanto </w:t>
       </w:r>
       <w:r>
         <w:rPr>
@@ -21548,21 +20388,7 @@
         <w:rPr>
           <w:lang w:val="es-MX"/>
         </w:rPr>
-        <w:t xml:space="preserve">Modus </w:t>
-      </w:r>
-      <w:proofErr w:type="spellStart"/>
-      <w:r>
-        <w:rPr>
-          <w:lang w:val="es-MX"/>
-        </w:rPr>
-        <w:t>Tollendo</w:t>
-      </w:r>
-      <w:proofErr w:type="spellEnd"/>
-      <w:r>
-        <w:rPr>
-          <w:lang w:val="es-MX"/>
-        </w:rPr>
-        <w:t xml:space="preserve"> Ponens</w:t>
+        <w:t>Modus Tollendo Ponens</w:t>
       </w:r>
       <w:r>
         <w:rPr>
@@ -21595,15 +20421,8 @@
           <w:lang w:val="es-MX"/>
         </w:rPr>
         <w:tab/>
-      </w:r>
-      <w:proofErr w:type="spellStart"/>
-      <w:r>
-        <w:rPr>
-          <w:lang w:val="es-MX"/>
-        </w:rPr>
         <w:t>PvQ</w:t>
       </w:r>
-      <w:proofErr w:type="spellEnd"/>
     </w:p>
     <w:p>
       <w:pPr>
@@ -21706,15 +20525,8 @@
           <w:lang w:val="es-MX"/>
         </w:rPr>
         <w:tab/>
-      </w:r>
-      <w:proofErr w:type="spellStart"/>
-      <w:r>
-        <w:rPr>
-          <w:lang w:val="es-MX"/>
-        </w:rPr>
         <w:t>PvQ</w:t>
       </w:r>
-      <w:proofErr w:type="spellEnd"/>
     </w:p>
     <w:p>
       <w:pPr>
@@ -21860,16 +20672,8 @@
         <w:rPr>
           <w:lang w:val="es-MX"/>
         </w:rPr>
-        <w:t xml:space="preserve">, por lo </w:t>
-      </w:r>
-      <w:proofErr w:type="gramStart"/>
-      <w:r>
-        <w:rPr>
-          <w:lang w:val="es-MX"/>
-        </w:rPr>
-        <w:t>tanto</w:t>
-      </w:r>
-      <w:proofErr w:type="gramEnd"/>
+        <w:t>, por lo tanto</w:t>
+      </w:r>
       <w:r>
         <w:rPr>
           <w:lang w:val="es-MX"/>
@@ -21919,21 +20723,7 @@
         <w:rPr>
           <w:lang w:val="es-MX"/>
         </w:rPr>
-        <w:t xml:space="preserve">No es de noche, por lo </w:t>
-      </w:r>
-      <w:proofErr w:type="gramStart"/>
-      <w:r>
-        <w:rPr>
-          <w:lang w:val="es-MX"/>
-        </w:rPr>
-        <w:t>tanto</w:t>
-      </w:r>
-      <w:proofErr w:type="gramEnd"/>
-      <w:r>
-        <w:rPr>
-          <w:lang w:val="es-MX"/>
-        </w:rPr>
-        <w:t xml:space="preserve"> hay luz.</w:t>
+        <w:t>No es de noche, por lo tanto hay luz.</w:t>
       </w:r>
     </w:p>
     <w:p>
@@ -21962,21 +20752,7 @@
         <w:rPr>
           <w:lang w:val="es-MX"/>
         </w:rPr>
-        <w:t xml:space="preserve">La energía interna de un átomo pude cambiar con continuidad </w:t>
-      </w:r>
-      <w:proofErr w:type="spellStart"/>
-      <w:r>
-        <w:rPr>
-          <w:lang w:val="es-MX"/>
-        </w:rPr>
-        <w:t>ó</w:t>
-      </w:r>
-      <w:proofErr w:type="spellEnd"/>
-      <w:r>
-        <w:rPr>
-          <w:lang w:val="es-MX"/>
-        </w:rPr>
-        <w:t xml:space="preserve"> con saltos. La</w:t>
+        <w:t>La energía interna de un átomo pude cambiar con continuidad ó con saltos. La</w:t>
       </w:r>
       <w:r>
         <w:rPr>
@@ -22072,16 +20848,8 @@
         <w:rPr>
           <w:lang w:val="es-MX"/>
         </w:rPr>
-        <w:t xml:space="preserve">: </w:t>
-      </w:r>
-      <w:proofErr w:type="spellStart"/>
-      <w:r>
-        <w:rPr>
-          <w:lang w:val="es-MX"/>
-        </w:rPr>
-        <w:t>PvQ</w:t>
-      </w:r>
-      <w:proofErr w:type="spellEnd"/>
+        <w:t>: PvQ</w:t>
+      </w:r>
     </w:p>
     <w:p>
       <w:pPr>
@@ -22263,39 +21031,17 @@
         </w:rPr>
         <w:t xml:space="preserve"> </w:t>
       </w:r>
-      <w:proofErr w:type="gramStart"/>
-      <w:r>
-        <w:rPr>
-          <w:lang w:val="es-MX"/>
-        </w:rPr>
-        <w:t>pero  sí</w:t>
-      </w:r>
-      <w:proofErr w:type="gramEnd"/>
-      <w:r>
-        <w:rPr>
-          <w:lang w:val="es-MX"/>
-        </w:rPr>
-        <w:t xml:space="preserve"> iremos mañana al concierto. Así pues</w:t>
-      </w:r>
-      <w:r>
-        <w:rPr>
-          <w:lang w:val="es-MX"/>
-        </w:rPr>
-        <w:t xml:space="preserve">, la </w:t>
-      </w:r>
-      <w:proofErr w:type="spellStart"/>
-      <w:r>
-        <w:rPr>
-          <w:lang w:val="es-MX"/>
-        </w:rPr>
-        <w:t>tormata</w:t>
-      </w:r>
-      <w:proofErr w:type="spellEnd"/>
-      <w:r>
-        <w:rPr>
-          <w:lang w:val="es-MX"/>
-        </w:rPr>
-        <w:t xml:space="preserve"> no continua</w:t>
+      <w:r>
+        <w:rPr>
+          <w:lang w:val="es-MX"/>
+        </w:rPr>
+        <w:t>pero  sí iremos mañana al concierto. Así pues</w:t>
+      </w:r>
+      <w:r>
+        <w:rPr>
+          <w:lang w:val="es-MX"/>
+        </w:rPr>
+        <w:t>, la tormata no continua</w:t>
       </w:r>
       <w:r>
         <w:rPr>
@@ -22364,21 +21110,7 @@
         <w:rPr>
           <w:lang w:val="es-MX"/>
         </w:rPr>
-        <w:t xml:space="preserve"> a </w:t>
-      </w:r>
-      <w:proofErr w:type="spellStart"/>
-      <w:r>
-        <w:rPr>
-          <w:lang w:val="es-MX"/>
-        </w:rPr>
-        <w:t>cernar</w:t>
-      </w:r>
-      <w:proofErr w:type="spellEnd"/>
-      <w:r>
-        <w:rPr>
-          <w:lang w:val="es-MX"/>
-        </w:rPr>
-        <w:t>.</w:t>
+        <w:t xml:space="preserve"> a cernar.</w:t>
       </w:r>
     </w:p>
     <w:p>
@@ -22408,23 +21140,7 @@
     </w:p>
     <w:p>
       <w:r>
-        <w:t xml:space="preserve">T: </w:t>
-      </w:r>
-      <w:proofErr w:type="spellStart"/>
-      <w:r>
-        <w:t>Ir</w:t>
-      </w:r>
-      <w:proofErr w:type="spellEnd"/>
-      <w:r>
-        <w:t xml:space="preserve"> al </w:t>
-      </w:r>
-      <w:proofErr w:type="spellStart"/>
-      <w:r>
-        <w:t>concierto</w:t>
-      </w:r>
-      <w:proofErr w:type="spellEnd"/>
-      <w:r>
-        <w:t>.</w:t>
+        <w:t>T: Ir al concierto.</w:t>
       </w:r>
     </w:p>
     <w:p/>
@@ -22439,21 +21155,11 @@
       <w:r>
         <w:t>(</w:t>
       </w:r>
-      <w:proofErr w:type="spellStart"/>
       <w:r>
         <w:t>PvQ</w:t>
       </w:r>
-      <w:proofErr w:type="spellEnd"/>
-      <w:r>
-        <w:t>)-&gt;(</w:t>
-      </w:r>
-      <w:proofErr w:type="spellStart"/>
-      <w:r>
-        <w:t>RvS</w:t>
-      </w:r>
-      <w:proofErr w:type="spellEnd"/>
-      <w:r>
-        <w:t>)</w:t>
+      <w:r>
+        <w:t>)-&gt;(RvS)</w:t>
       </w:r>
     </w:p>
     <w:p>
@@ -22465,15 +21171,7 @@
         </w:numPr>
       </w:pPr>
       <w:r>
-        <w:t>(</w:t>
-      </w:r>
-      <w:proofErr w:type="spellStart"/>
-      <w:r>
-        <w:t>RvS</w:t>
-      </w:r>
-      <w:proofErr w:type="spellEnd"/>
-      <w:r>
-        <w:t>)-&gt;~T</w:t>
+        <w:t>(RvS)-&gt;~T</w:t>
       </w:r>
     </w:p>
     <w:p>
@@ -22492,26 +21190,16 @@
       <w:pPr>
         <w:ind w:firstLine="360"/>
       </w:pPr>
-      <w:proofErr w:type="spellStart"/>
-      <w:r>
-        <w:t>Conclusión</w:t>
-      </w:r>
-      <w:proofErr w:type="spellEnd"/>
-      <w:r>
-        <w:t xml:space="preserve">: </w:t>
+      <w:r>
+        <w:t xml:space="preserve">Conclusión: </w:t>
       </w:r>
       <w:r>
         <w:t>~P</w:t>
       </w:r>
     </w:p>
     <w:p>
-      <w:proofErr w:type="spellStart"/>
-      <w:r>
-        <w:t>Demostrar</w:t>
-      </w:r>
-      <w:proofErr w:type="spellEnd"/>
-      <w:r>
-        <w:t>: ~P</w:t>
+      <w:r>
+        <w:t>Demostrar: ~P</w:t>
       </w:r>
     </w:p>
     <w:p>
@@ -22523,15 +21211,7 @@
         </w:numPr>
       </w:pPr>
       <w:r>
-        <w:t>(</w:t>
-      </w:r>
-      <w:proofErr w:type="spellStart"/>
-      <w:r>
-        <w:t>PvQ</w:t>
-      </w:r>
-      <w:proofErr w:type="spellEnd"/>
-      <w:r>
-        <w:t>)-&gt;~T</w:t>
+        <w:t>(PvQ)-&gt;~T</w:t>
       </w:r>
       <w:r>
         <w:tab/>
@@ -22547,15 +21227,7 @@
         </w:numPr>
       </w:pPr>
       <w:r>
-        <w:t>~(</w:t>
-      </w:r>
-      <w:proofErr w:type="spellStart"/>
-      <w:r>
-        <w:t>PvQ</w:t>
-      </w:r>
-      <w:proofErr w:type="spellEnd"/>
-      <w:r>
-        <w:t>)</w:t>
+        <w:t>~(PvQ)</w:t>
       </w:r>
       <w:r>
         <w:tab/>
@@ -22614,14 +21286,7 @@
       </w:r>
       <w:r>
         <w:tab/>
-      </w:r>
-      <w:proofErr w:type="spellStart"/>
-      <w:r>
-        <w:t>Simplficación</w:t>
-      </w:r>
-      <w:proofErr w:type="spellEnd"/>
-      <w:r>
-        <w:t xml:space="preserve"> 6</w:t>
+        <w:t>Simplficación 6</w:t>
       </w:r>
     </w:p>
     <w:p>
@@ -22686,21 +21351,7 @@
         <w:rPr>
           <w:lang w:val="es-MX"/>
         </w:rPr>
-        <w:t xml:space="preserve">X=1. Por </w:t>
-      </w:r>
-      <w:proofErr w:type="spellStart"/>
-      <w:r>
-        <w:rPr>
-          <w:lang w:val="es-MX"/>
-        </w:rPr>
-        <w:t>conseguiente</w:t>
-      </w:r>
-      <w:proofErr w:type="spellEnd"/>
-      <w:r>
-        <w:rPr>
-          <w:lang w:val="es-MX"/>
-        </w:rPr>
-        <w:t xml:space="preserve"> w=0.</w:t>
+        <w:t>X=1. Por conseguiente w=0.</w:t>
       </w:r>
     </w:p>
     <w:p>
@@ -22805,13 +21456,8 @@
       <w:pPr>
         <w:ind w:left="360"/>
       </w:pPr>
-      <w:proofErr w:type="spellStart"/>
-      <w:r>
-        <w:t>Conlusión</w:t>
-      </w:r>
-      <w:proofErr w:type="spellEnd"/>
-      <w:r>
-        <w:t>: S</w:t>
+      <w:r>
+        <w:t>Conlusión: S</w:t>
       </w:r>
     </w:p>
     <w:p>
@@ -22830,14 +21476,7 @@
       </w:r>
       <w:r>
         <w:tab/>
-      </w:r>
-      <w:proofErr w:type="spellStart"/>
-      <w:r>
-        <w:t>exportación</w:t>
-      </w:r>
-      <w:proofErr w:type="spellEnd"/>
-      <w:r>
-        <w:t xml:space="preserve"> 1</w:t>
+        <w:t>exportación 1</w:t>
       </w:r>
     </w:p>
     <w:p>
@@ -22856,22 +21495,7 @@
       </w:r>
       <w:r>
         <w:tab/>
-      </w:r>
-      <w:proofErr w:type="spellStart"/>
-      <w:r>
-        <w:t>silogismo</w:t>
-      </w:r>
-      <w:proofErr w:type="spellEnd"/>
-      <w:r>
-        <w:t xml:space="preserve"> </w:t>
-      </w:r>
-      <w:proofErr w:type="spellStart"/>
-      <w:r>
-        <w:t>hipotetico</w:t>
-      </w:r>
-      <w:proofErr w:type="spellEnd"/>
-      <w:r>
-        <w:t xml:space="preserve"> 4, 2</w:t>
+        <w:t>silogismo hipotetico 4, 2</w:t>
       </w:r>
     </w:p>
     <w:p>
@@ -22914,28 +21538,16 @@
       <w:pPr>
         <w:pStyle w:val="Heading3"/>
       </w:pPr>
-      <w:proofErr w:type="spellStart"/>
       <w:r>
         <w:t>Ejercicios</w:t>
       </w:r>
-      <w:proofErr w:type="spellEnd"/>
-      <w:r>
-        <w:t xml:space="preserve"> </w:t>
-      </w:r>
-      <w:proofErr w:type="spellStart"/>
-      <w:r>
-        <w:t>firma</w:t>
-      </w:r>
-      <w:proofErr w:type="spellEnd"/>
-    </w:p>
-    <w:p>
-      <w:proofErr w:type="spellStart"/>
-      <w:r>
-        <w:t>Demostrar</w:t>
-      </w:r>
-      <w:proofErr w:type="spellEnd"/>
-      <w:r>
-        <w:t>: ~S</w:t>
+      <w:r>
+        <w:t xml:space="preserve"> firma</w:t>
+      </w:r>
+    </w:p>
+    <w:p>
+      <w:r>
+        <w:t>Demostrar: ~S</w:t>
       </w:r>
     </w:p>
     <w:p>
@@ -22991,14 +21603,7 @@
       </w:r>
       <w:r>
         <w:tab/>
-      </w:r>
-      <w:proofErr w:type="spellStart"/>
-      <w:r>
-        <w:t>Simplificación</w:t>
-      </w:r>
-      <w:proofErr w:type="spellEnd"/>
-      <w:r>
-        <w:t xml:space="preserve"> 2</w:t>
+        <w:t>Simplificación 2</w:t>
       </w:r>
     </w:p>
     <w:p>
@@ -23040,13 +21645,8 @@
       </w:r>
     </w:p>
     <w:p>
-      <w:proofErr w:type="spellStart"/>
-      <w:r>
-        <w:t>Demostrar</w:t>
-      </w:r>
-      <w:proofErr w:type="spellEnd"/>
-      <w:r>
-        <w:t>: ~R-&gt;U</w:t>
+      <w:r>
+        <w:t>Demostrar: ~R-&gt;U</w:t>
       </w:r>
     </w:p>
     <w:p>
@@ -23058,15 +21658,7 @@
         </w:numPr>
       </w:pPr>
       <w:r>
-        <w:t>(P-&gt;</w:t>
-      </w:r>
-      <w:proofErr w:type="gramStart"/>
-      <w:r>
-        <w:t>Q)^</w:t>
-      </w:r>
-      <w:proofErr w:type="gramEnd"/>
-      <w:r>
-        <w:t>(Q-&gt;R)</w:t>
+        <w:t>(P-&gt;Q)^(Q-&gt;R)</w:t>
       </w:r>
     </w:p>
     <w:p>
@@ -23077,11 +21669,9 @@
           <w:numId w:val="18"/>
         </w:numPr>
       </w:pPr>
-      <w:proofErr w:type="spellStart"/>
       <w:r>
         <w:t>PvS</w:t>
       </w:r>
-      <w:proofErr w:type="spellEnd"/>
     </w:p>
     <w:p>
       <w:pPr>
@@ -23092,15 +21682,7 @@
         </w:numPr>
       </w:pPr>
       <w:r>
-        <w:t>(S-&gt;</w:t>
-      </w:r>
-      <w:proofErr w:type="gramStart"/>
-      <w:r>
-        <w:t>T)^</w:t>
-      </w:r>
-      <w:proofErr w:type="gramEnd"/>
-      <w:r>
-        <w:t>(T-&gt;U)</w:t>
+        <w:t>(S-&gt;T)^(T-&gt;U)</w:t>
       </w:r>
     </w:p>
     <w:p>
@@ -23128,13 +21710,8 @@
       <w:r>
         <w:tab/>
       </w:r>
-      <w:proofErr w:type="spellStart"/>
-      <w:r>
-        <w:t>simplificación</w:t>
-      </w:r>
-      <w:proofErr w:type="spellEnd"/>
-      <w:r>
-        <w:t xml:space="preserve"> </w:t>
+      <w:r>
+        <w:t xml:space="preserve">simplificación </w:t>
       </w:r>
       <w:r>
         <w:t>1</w:t>
@@ -23162,14 +21739,7 @@
       </w:r>
       <w:r>
         <w:tab/>
-      </w:r>
-      <w:proofErr w:type="spellStart"/>
-      <w:r>
-        <w:t>simplificación</w:t>
-      </w:r>
-      <w:proofErr w:type="spellEnd"/>
-      <w:r>
-        <w:t xml:space="preserve"> 1</w:t>
+        <w:t>simplificación 1</w:t>
       </w:r>
     </w:p>
     <w:p>
@@ -23189,13 +21759,8 @@
       <w:r>
         <w:tab/>
       </w:r>
-      <w:proofErr w:type="spellStart"/>
-      <w:r>
-        <w:t>simplificación</w:t>
-      </w:r>
-      <w:proofErr w:type="spellEnd"/>
-      <w:r>
-        <w:t xml:space="preserve"> </w:t>
+      <w:r>
+        <w:t xml:space="preserve">simplificación </w:t>
       </w:r>
       <w:r>
         <w:t>3</w:t>
@@ -23217,14 +21782,7 @@
       </w:r>
       <w:r>
         <w:tab/>
-      </w:r>
-      <w:proofErr w:type="spellStart"/>
-      <w:r>
-        <w:t>simplificación</w:t>
-      </w:r>
-      <w:proofErr w:type="spellEnd"/>
-      <w:r>
-        <w:t xml:space="preserve"> 3</w:t>
+        <w:t>simplificación 3</w:t>
       </w:r>
     </w:p>
     <w:p>
@@ -23243,22 +21801,7 @@
       </w:r>
       <w:r>
         <w:tab/>
-      </w:r>
-      <w:proofErr w:type="spellStart"/>
-      <w:r>
-        <w:t>silogismo</w:t>
-      </w:r>
-      <w:proofErr w:type="spellEnd"/>
-      <w:r>
-        <w:t xml:space="preserve"> </w:t>
-      </w:r>
-      <w:proofErr w:type="spellStart"/>
-      <w:r>
-        <w:t>hipotetico</w:t>
-      </w:r>
-      <w:proofErr w:type="spellEnd"/>
-      <w:r>
-        <w:t xml:space="preserve"> 4,5</w:t>
+        <w:t>silogismo hipotetico 4,5</w:t>
       </w:r>
     </w:p>
     <w:p>
@@ -23277,22 +21820,7 @@
       </w:r>
       <w:r>
         <w:tab/>
-      </w:r>
-      <w:proofErr w:type="spellStart"/>
-      <w:r>
-        <w:t>silogismo</w:t>
-      </w:r>
-      <w:proofErr w:type="spellEnd"/>
-      <w:r>
-        <w:t xml:space="preserve"> </w:t>
-      </w:r>
-      <w:proofErr w:type="spellStart"/>
-      <w:r>
-        <w:t>hipotetico</w:t>
-      </w:r>
-      <w:proofErr w:type="spellEnd"/>
-      <w:r>
-        <w:t xml:space="preserve"> 6,7</w:t>
+        <w:t>silogismo hipotetico 6,7</w:t>
       </w:r>
     </w:p>
     <w:p>
@@ -23303,32 +21831,15 @@
           <w:numId w:val="18"/>
         </w:numPr>
       </w:pPr>
-      <w:proofErr w:type="spellStart"/>
       <w:r>
         <w:t>PvU</w:t>
       </w:r>
-      <w:proofErr w:type="spellEnd"/>
       <w:r>
         <w:tab/>
       </w:r>
       <w:r>
         <w:tab/>
-      </w:r>
-      <w:proofErr w:type="spellStart"/>
-      <w:r>
-        <w:t>silogismo</w:t>
-      </w:r>
-      <w:proofErr w:type="spellEnd"/>
-      <w:r>
-        <w:t xml:space="preserve"> </w:t>
-      </w:r>
-      <w:proofErr w:type="spellStart"/>
-      <w:r>
-        <w:t>constructivo</w:t>
-      </w:r>
-      <w:proofErr w:type="spellEnd"/>
-      <w:r>
-        <w:t xml:space="preserve"> 8,9,2</w:t>
+        <w:t>silogismo constructivo 8,9,2</w:t>
       </w:r>
     </w:p>
     <w:p>
@@ -23347,24 +21858,12 @@
       </w:r>
       <w:r>
         <w:tab/>
-      </w:r>
-      <w:proofErr w:type="spellStart"/>
-      <w:r>
-        <w:t>implicación</w:t>
-      </w:r>
-      <w:proofErr w:type="spellEnd"/>
-      <w:r>
-        <w:t xml:space="preserve"> material 10</w:t>
-      </w:r>
-    </w:p>
-    <w:p>
-      <w:proofErr w:type="spellStart"/>
-      <w:r>
-        <w:t>Demostrar</w:t>
-      </w:r>
-      <w:proofErr w:type="spellEnd"/>
-      <w:r>
-        <w:t>: R</w:t>
+        <w:t>implicación material 10</w:t>
+      </w:r>
+    </w:p>
+    <w:p>
+      <w:r>
+        <w:t>Demostrar: R</w:t>
       </w:r>
     </w:p>
     <w:p>
@@ -23412,14 +21911,7 @@
       </w:r>
       <w:r>
         <w:tab/>
-      </w:r>
-      <w:proofErr w:type="spellStart"/>
-      <w:r>
-        <w:t>transposición</w:t>
-      </w:r>
-      <w:proofErr w:type="spellEnd"/>
-      <w:r>
-        <w:t xml:space="preserve"> 2</w:t>
+        <w:t>transposición 2</w:t>
       </w:r>
     </w:p>
     <w:p>
@@ -23431,26 +21923,14 @@
         </w:numPr>
       </w:pPr>
       <w:r>
-        <w:t>~</w:t>
-      </w:r>
-      <w:proofErr w:type="spellStart"/>
-      <w:r>
-        <w:t>Pv~Q</w:t>
-      </w:r>
-      <w:proofErr w:type="spellEnd"/>
+        <w:t>~Pv~Q</w:t>
+      </w:r>
       <w:r>
         <w:tab/>
       </w:r>
       <w:r>
         <w:tab/>
-      </w:r>
-      <w:proofErr w:type="spellStart"/>
-      <w:r>
-        <w:t>implicación</w:t>
-      </w:r>
-      <w:proofErr w:type="spellEnd"/>
-      <w:r>
-        <w:t xml:space="preserve"> </w:t>
+        <w:t xml:space="preserve">implicación </w:t>
       </w:r>
       <w:r>
         <w:t xml:space="preserve">material </w:t>
@@ -23481,15 +21961,7 @@
       </w:r>
       <w:r>
         <w:tab/>
-        <w:t xml:space="preserve">de </w:t>
-      </w:r>
-      <w:proofErr w:type="spellStart"/>
-      <w:r>
-        <w:t>morgan</w:t>
-      </w:r>
-      <w:proofErr w:type="spellEnd"/>
-      <w:r>
-        <w:t xml:space="preserve"> 4</w:t>
+        <w:t>de morgan 4</w:t>
       </w:r>
     </w:p>
     <w:p>
@@ -23527,14 +21999,7 @@
       </w:r>
       <w:r>
         <w:tab/>
-      </w:r>
-      <w:proofErr w:type="spellStart"/>
-      <w:r>
-        <w:t>simplificación</w:t>
-      </w:r>
-      <w:proofErr w:type="spellEnd"/>
-      <w:r>
-        <w:t xml:space="preserve"> 6</w:t>
+        <w:t>simplificación 6</w:t>
       </w:r>
     </w:p>
     <w:p/>
@@ -23553,37 +22018,15 @@
         <w:rPr>
           <w:lang w:val="es-MX"/>
         </w:rPr>
-        <w:t>(~</w:t>
-      </w:r>
-      <w:proofErr w:type="spellStart"/>
-      <w:r>
-        <w:rPr>
-          <w:lang w:val="es-MX"/>
-        </w:rPr>
-        <w:t>Pv~Q</w:t>
-      </w:r>
-      <w:proofErr w:type="spellEnd"/>
-      <w:r>
-        <w:rPr>
-          <w:lang w:val="es-MX"/>
-        </w:rPr>
-        <w:t>)-&gt;(R^~S)</w:t>
+        <w:t>(~Pv~Q)-&gt;(R^~S)</w:t>
       </w:r>
       <w:r>
         <w:rPr>
           <w:lang w:val="es-MX"/>
         </w:rPr>
         <w:tab/>
-        <w:t xml:space="preserve">de </w:t>
-      </w:r>
-      <w:proofErr w:type="spellStart"/>
-      <w:r>
-        <w:rPr>
-          <w:lang w:val="es-MX"/>
-        </w:rPr>
-        <w:t>morgan</w:t>
-      </w:r>
-      <w:proofErr w:type="spellEnd"/>
+        <w:t>de morgan</w:t>
+      </w:r>
       <w:r>
         <w:rPr>
           <w:lang w:val="es-MX"/>
@@ -23730,31 +22173,14 @@
       </w:r>
       <w:r>
         <w:tab/>
-      </w:r>
-      <w:proofErr w:type="spellStart"/>
-      <w:r>
-        <w:t>simplificación</w:t>
-      </w:r>
-      <w:proofErr w:type="spellEnd"/>
-      <w:r>
-        <w:t xml:space="preserve"> 6</w:t>
-      </w:r>
-    </w:p>
-    <w:p>
-      <w:proofErr w:type="spellStart"/>
+        <w:t>simplificación 6</w:t>
+      </w:r>
+    </w:p>
+    <w:p>
       <w:r>
         <w:lastRenderedPageBreak/>
-        <w:t>Demostrar</w:t>
-      </w:r>
-      <w:proofErr w:type="spellEnd"/>
-      <w:r>
-        <w:t>: ~</w:t>
-      </w:r>
-      <w:proofErr w:type="spellStart"/>
-      <w:r>
-        <w:t>PvS</w:t>
-      </w:r>
-      <w:proofErr w:type="spellEnd"/>
+        <w:t>Demostrar: ~PvS</w:t>
+      </w:r>
     </w:p>
     <w:p>
       <w:pPr>
@@ -23788,11 +22214,9 @@
           <w:numId w:val="20"/>
         </w:numPr>
       </w:pPr>
-      <w:proofErr w:type="spellStart"/>
       <w:r>
         <w:t>SvR</w:t>
       </w:r>
-      <w:proofErr w:type="spellEnd"/>
     </w:p>
     <w:p>
       <w:pPr>
@@ -23815,22 +22239,7 @@
       </w:r>
       <w:r>
         <w:tab/>
-      </w:r>
-      <w:proofErr w:type="spellStart"/>
-      <w:r>
-        <w:t>silogismo</w:t>
-      </w:r>
-      <w:proofErr w:type="spellEnd"/>
-      <w:r>
-        <w:t xml:space="preserve"> </w:t>
-      </w:r>
-      <w:proofErr w:type="spellStart"/>
-      <w:r>
-        <w:t>hipotetico</w:t>
-      </w:r>
-      <w:proofErr w:type="spellEnd"/>
-      <w:r>
-        <w:t xml:space="preserve"> 1,2</w:t>
+        <w:t>silogismo hipotetico 1,2</w:t>
       </w:r>
     </w:p>
     <w:p>
@@ -23849,14 +22258,7 @@
       </w:r>
       <w:r>
         <w:tab/>
-      </w:r>
-      <w:proofErr w:type="spellStart"/>
-      <w:r>
-        <w:t>implicación</w:t>
-      </w:r>
-      <w:proofErr w:type="spellEnd"/>
-      <w:r>
-        <w:t xml:space="preserve"> material </w:t>
+        <w:t xml:space="preserve">implicación material </w:t>
       </w:r>
       <w:r>
         <w:t>3</w:t>
@@ -23878,14 +22280,7 @@
       </w:r>
       <w:r>
         <w:tab/>
-      </w:r>
-      <w:proofErr w:type="spellStart"/>
-      <w:r>
-        <w:t>transposición</w:t>
-      </w:r>
-      <w:proofErr w:type="spellEnd"/>
-      <w:r>
-        <w:t xml:space="preserve"> 5</w:t>
+        <w:t>transposición 5</w:t>
       </w:r>
     </w:p>
     <w:p>
@@ -23907,22 +22302,7 @@
       </w:r>
       <w:r>
         <w:tab/>
-      </w:r>
-      <w:proofErr w:type="spellStart"/>
-      <w:r>
-        <w:t>silogismo</w:t>
-      </w:r>
-      <w:proofErr w:type="spellEnd"/>
-      <w:r>
-        <w:t xml:space="preserve"> </w:t>
-      </w:r>
-      <w:proofErr w:type="spellStart"/>
-      <w:r>
-        <w:t>hipotetico</w:t>
-      </w:r>
-      <w:proofErr w:type="spellEnd"/>
-      <w:r>
-        <w:t xml:space="preserve"> 5,6</w:t>
+        <w:t>silogismo hipotetico 5,6</w:t>
       </w:r>
     </w:p>
     <w:p>
@@ -23933,24 +22313,15 @@
           <w:numId w:val="20"/>
         </w:numPr>
       </w:pPr>
-      <w:proofErr w:type="spellStart"/>
       <w:r>
         <w:t>Sv~P</w:t>
       </w:r>
-      <w:proofErr w:type="spellEnd"/>
       <w:r>
         <w:tab/>
       </w:r>
       <w:r>
         <w:tab/>
-      </w:r>
-      <w:proofErr w:type="spellStart"/>
-      <w:r>
-        <w:t>implación</w:t>
-      </w:r>
-      <w:proofErr w:type="spellEnd"/>
-      <w:r>
-        <w:t xml:space="preserve"> material 7</w:t>
+        <w:t>implación material 7</w:t>
       </w:r>
       <w:r>
         <w:t xml:space="preserve"> (?)</w:t>
@@ -24008,11 +22379,9 @@
           <w:numId w:val="23"/>
         </w:numPr>
       </w:pPr>
-      <w:proofErr w:type="spellStart"/>
       <w:r>
         <w:t>MvR</w:t>
       </w:r>
-      <w:proofErr w:type="spellEnd"/>
     </w:p>
     <w:p>
       <w:pPr>
@@ -24043,22 +22412,7 @@
       </w:r>
       <w:r>
         <w:tab/>
-      </w:r>
-      <w:proofErr w:type="spellStart"/>
-      <w:r>
-        <w:t>silogismo</w:t>
-      </w:r>
-      <w:proofErr w:type="spellEnd"/>
-      <w:r>
-        <w:t xml:space="preserve"> </w:t>
-      </w:r>
-      <w:proofErr w:type="spellStart"/>
-      <w:r>
-        <w:t>hipotetico</w:t>
-      </w:r>
-      <w:proofErr w:type="spellEnd"/>
-      <w:r>
-        <w:t xml:space="preserve"> 1,2</w:t>
+        <w:t>silogismo hipotetico 1,2</w:t>
       </w:r>
     </w:p>
     <w:p>
@@ -24088,11 +22442,9 @@
           <w:numId w:val="23"/>
         </w:numPr>
       </w:pPr>
-      <w:proofErr w:type="gramStart"/>
       <w:r>
         <w:t>A</w:t>
       </w:r>
-      <w:proofErr w:type="gramEnd"/>
       <w:r>
         <w:tab/>
       </w:r>
@@ -24182,22 +22534,7 @@
       </w:r>
       <w:r>
         <w:tab/>
-      </w:r>
-      <w:proofErr w:type="spellStart"/>
-      <w:r>
-        <w:t>silogismo</w:t>
-      </w:r>
-      <w:proofErr w:type="spellEnd"/>
-      <w:r>
-        <w:t xml:space="preserve"> </w:t>
-      </w:r>
-      <w:proofErr w:type="spellStart"/>
-      <w:r>
-        <w:t>hipotetico</w:t>
-      </w:r>
-      <w:proofErr w:type="spellEnd"/>
-      <w:r>
-        <w:t xml:space="preserve"> 1,2</w:t>
+        <w:t>silogismo hipotetico 1,2</w:t>
       </w:r>
     </w:p>
     <w:p>
@@ -24216,14 +22553,7 @@
       </w:r>
       <w:r>
         <w:tab/>
-      </w:r>
-      <w:proofErr w:type="spellStart"/>
-      <w:r>
-        <w:t>simplificación</w:t>
-      </w:r>
-      <w:proofErr w:type="spellEnd"/>
-      <w:r>
-        <w:t xml:space="preserve"> 3</w:t>
+        <w:t>simplificación 3</w:t>
       </w:r>
     </w:p>
     <w:p>
@@ -24261,49 +22591,7 @@
         <w:rPr>
           <w:lang w:val="es-MX"/>
         </w:rPr>
-        <w:t xml:space="preserve">Si </w:t>
-      </w:r>
-      <w:proofErr w:type="gramStart"/>
-      <w:r>
-        <w:rPr>
-          <w:lang w:val="es-MX"/>
-        </w:rPr>
-        <w:t>0 !</w:t>
-      </w:r>
-      <w:proofErr w:type="gramEnd"/>
-      <w:r>
-        <w:rPr>
-          <w:lang w:val="es-MX"/>
-        </w:rPr>
-        <w:t xml:space="preserve">= x, entonces x != y. O x=y </w:t>
-      </w:r>
-      <w:proofErr w:type="spellStart"/>
-      <w:r>
-        <w:rPr>
-          <w:lang w:val="es-MX"/>
-        </w:rPr>
-        <w:t>ó</w:t>
-      </w:r>
-      <w:proofErr w:type="spellEnd"/>
-      <w:r>
-        <w:rPr>
-          <w:lang w:val="es-MX"/>
-        </w:rPr>
-        <w:t xml:space="preserve"> x=z. </w:t>
-      </w:r>
-      <w:proofErr w:type="gramStart"/>
-      <w:r>
-        <w:rPr>
-          <w:lang w:val="es-MX"/>
-        </w:rPr>
-        <w:t>x !</w:t>
-      </w:r>
-      <w:proofErr w:type="gramEnd"/>
-      <w:r>
-        <w:rPr>
-          <w:lang w:val="es-MX"/>
-        </w:rPr>
-        <w:t>= z. Por tanto, x=0.</w:t>
+        <w:t>Si 0 != x, entonces x != y. O x=y ó x=z. x != z. Por tanto, x=0.</w:t>
       </w:r>
     </w:p>
     <w:p>
@@ -24341,11 +22629,9 @@
           <w:numId w:val="25"/>
         </w:numPr>
       </w:pPr>
-      <w:proofErr w:type="spellStart"/>
       <w:r>
         <w:t>QvR</w:t>
       </w:r>
-      <w:proofErr w:type="spellEnd"/>
     </w:p>
     <w:p>
       <w:pPr>
@@ -24360,13 +22646,8 @@
       </w:r>
     </w:p>
     <w:p>
-      <w:proofErr w:type="spellStart"/>
-      <w:r>
-        <w:t>Conclusión</w:t>
-      </w:r>
-      <w:proofErr w:type="spellEnd"/>
-      <w:r>
-        <w:t>: P</w:t>
+      <w:r>
+        <w:t>Conclusión: P</w:t>
       </w:r>
     </w:p>
     <w:p>
@@ -24422,21 +22703,7 @@
         <w:rPr>
           <w:lang w:val="es-MX"/>
         </w:rPr>
-        <w:t xml:space="preserve">O 3-2=1 </w:t>
-      </w:r>
-      <w:proofErr w:type="spellStart"/>
-      <w:r>
-        <w:rPr>
-          <w:lang w:val="es-MX"/>
-        </w:rPr>
-        <w:t>ó</w:t>
-      </w:r>
-      <w:proofErr w:type="spellEnd"/>
-      <w:r>
-        <w:rPr>
-          <w:lang w:val="es-MX"/>
-        </w:rPr>
-        <w:t xml:space="preserve"> no ocurre que 2-1=1. </w:t>
+        <w:t xml:space="preserve">O 3-2=1 ó no ocurre que 2-1=1. </w:t>
       </w:r>
       <w:r>
         <w:rPr>
@@ -24494,11 +22761,9 @@
           <w:numId w:val="28"/>
         </w:numPr>
       </w:pPr>
-      <w:proofErr w:type="spellStart"/>
       <w:r>
         <w:t>Rv~S</w:t>
       </w:r>
-      <w:proofErr w:type="spellEnd"/>
     </w:p>
     <w:p>
       <w:pPr>
@@ -24516,13 +22781,8 @@
       <w:pPr>
         <w:ind w:left="360"/>
       </w:pPr>
-      <w:proofErr w:type="spellStart"/>
-      <w:r>
-        <w:t>Conclusión</w:t>
-      </w:r>
-      <w:proofErr w:type="spellEnd"/>
-      <w:r>
-        <w:t xml:space="preserve">: </w:t>
+      <w:r>
+        <w:t xml:space="preserve">Conclusión: </w:t>
       </w:r>
       <w:r>
         <w:t>R</w:t>
@@ -24541,14 +22801,7 @@
       </w:r>
       <w:r>
         <w:tab/>
-      </w:r>
-      <w:proofErr w:type="spellStart"/>
-      <w:r>
-        <w:t>simplificación</w:t>
-      </w:r>
-      <w:proofErr w:type="spellEnd"/>
-      <w:r>
-        <w:t xml:space="preserve"> 1</w:t>
+        <w:t>simplificación 1</w:t>
       </w:r>
     </w:p>
     <w:p>
@@ -24648,21 +22901,7 @@
         <w:rPr>
           <w:lang w:val="es-MX"/>
         </w:rPr>
-        <w:t>S-&gt;(</w:t>
-      </w:r>
-      <w:proofErr w:type="spellStart"/>
-      <w:r>
-        <w:rPr>
-          <w:lang w:val="es-MX"/>
-        </w:rPr>
-        <w:t>PvQ</w:t>
-      </w:r>
-      <w:proofErr w:type="spellEnd"/>
-      <w:r>
-        <w:rPr>
-          <w:lang w:val="es-MX"/>
-        </w:rPr>
-        <w:t>)</w:t>
+        <w:t>S-&gt;(PvQ)</w:t>
       </w:r>
     </w:p>
     <w:p>
@@ -24720,19 +22959,11 @@
           <w:lang w:val="es-MX"/>
         </w:rPr>
       </w:pPr>
-      <w:proofErr w:type="spellStart"/>
-      <w:r>
-        <w:rPr>
-          <w:lang w:val="es-MX"/>
-        </w:rPr>
-        <w:t>PvQ</w:t>
-      </w:r>
-      <w:proofErr w:type="spellEnd"/>
-      <w:r>
-        <w:rPr>
-          <w:lang w:val="es-MX"/>
-        </w:rPr>
-        <w:t xml:space="preserve"> </w:t>
+      <w:r>
+        <w:rPr>
+          <w:lang w:val="es-MX"/>
+        </w:rPr>
+        <w:t xml:space="preserve">PvQ </w:t>
       </w:r>
       <w:r>
         <w:rPr>
@@ -24795,14 +23026,12 @@
           <w:lang w:val="es-MX"/>
         </w:rPr>
       </w:pPr>
-      <w:proofErr w:type="spellStart"/>
       <w:r>
         <w:rPr>
           <w:lang w:val="es-MX"/>
         </w:rPr>
         <w:t>PvQ</w:t>
       </w:r>
-      <w:proofErr w:type="spellEnd"/>
     </w:p>
     <w:p>
       <w:pPr>
@@ -24930,21 +23159,7 @@
         <w:rPr>
           <w:lang w:val="es-MX"/>
         </w:rPr>
-        <w:t xml:space="preserve">x+8=12 v </w:t>
-      </w:r>
-      <w:proofErr w:type="gramStart"/>
-      <w:r>
-        <w:rPr>
-          <w:lang w:val="es-MX"/>
-        </w:rPr>
-        <w:t>x!=</w:t>
-      </w:r>
-      <w:proofErr w:type="gramEnd"/>
-      <w:r>
-        <w:rPr>
-          <w:lang w:val="es-MX"/>
-        </w:rPr>
-        <w:t>4</w:t>
+        <w:t>x+8=12 v x!=4</w:t>
       </w:r>
     </w:p>
     <w:p>
@@ -25064,14 +23279,12 @@
           <w:lang w:val="es-MX"/>
         </w:rPr>
       </w:pPr>
-      <w:proofErr w:type="spellStart"/>
       <w:r>
         <w:rPr>
           <w:lang w:val="es-MX"/>
         </w:rPr>
         <w:t>Av~B</w:t>
       </w:r>
-      <w:proofErr w:type="spellEnd"/>
     </w:p>
     <w:p>
       <w:pPr>
@@ -25264,21 +23477,7 @@
         <w:rPr>
           <w:lang w:val="es-MX"/>
         </w:rPr>
-        <w:t xml:space="preserve">x=y -&gt; </w:t>
-      </w:r>
-      <w:proofErr w:type="gramStart"/>
-      <w:r>
-        <w:rPr>
-          <w:lang w:val="es-MX"/>
-        </w:rPr>
-        <w:t>y!=</w:t>
-      </w:r>
-      <w:proofErr w:type="gramEnd"/>
-      <w:r>
-        <w:rPr>
-          <w:lang w:val="es-MX"/>
-        </w:rPr>
-        <w:t>5</w:t>
+        <w:t>x=y -&gt; y!=5</w:t>
       </w:r>
     </w:p>
     <w:p>
@@ -25398,14 +23597,12 @@
           <w:lang w:val="es-MX"/>
         </w:rPr>
       </w:pPr>
-      <w:proofErr w:type="spellStart"/>
       <w:r>
         <w:rPr>
           <w:lang w:val="es-MX"/>
         </w:rPr>
         <w:t>PvQ</w:t>
       </w:r>
-      <w:proofErr w:type="spellEnd"/>
     </w:p>
     <w:p>
       <w:pPr>
@@ -25852,36 +24049,8 @@
           <w:bCs/>
           <w:lang w:val="es-MX"/>
         </w:rPr>
-        <w:t>(A-&gt;</w:t>
-      </w:r>
-      <w:proofErr w:type="gramStart"/>
-      <w:r>
-        <w:rPr>
-          <w:b/>
-          <w:bCs/>
-          <w:lang w:val="es-MX"/>
-        </w:rPr>
-        <w:t>B)</w:t>
-      </w:r>
-      <w:proofErr w:type="spellStart"/>
-      <w:r>
-        <w:rPr>
-          <w:b/>
-          <w:bCs/>
-          <w:lang w:val="es-MX"/>
-        </w:rPr>
-        <w:t>v</w:t>
-      </w:r>
-      <w:proofErr w:type="gramEnd"/>
-      <w:r>
-        <w:rPr>
-          <w:b/>
-          <w:bCs/>
-          <w:lang w:val="es-MX"/>
-        </w:rPr>
-        <w:t>~B</w:t>
-      </w:r>
-      <w:proofErr w:type="spellEnd"/>
+        <w:t>(A-&gt;B)v~B</w:t>
+      </w:r>
     </w:p>
     <w:tbl>
       <w:tblPr>
@@ -26016,14 +24185,12 @@
                 <w:lang w:val="es-MX"/>
               </w:rPr>
             </w:pPr>
-            <w:proofErr w:type="spellStart"/>
             <w:r>
               <w:rPr>
                 <w:lang w:val="es-MX"/>
               </w:rPr>
               <w:t>Cv~B</w:t>
             </w:r>
-            <w:proofErr w:type="spellEnd"/>
           </w:p>
         </w:tc>
       </w:tr>
@@ -26358,25 +24525,7 @@
           <w:bCs/>
           <w:lang w:val="es-MX"/>
         </w:rPr>
-        <w:t>~(</w:t>
-      </w:r>
-      <w:proofErr w:type="spellStart"/>
-      <w:r>
-        <w:rPr>
-          <w:b/>
-          <w:bCs/>
-          <w:lang w:val="es-MX"/>
-        </w:rPr>
-        <w:t>Av~B</w:t>
-      </w:r>
-      <w:proofErr w:type="spellEnd"/>
-      <w:r>
-        <w:rPr>
-          <w:b/>
-          <w:bCs/>
-          <w:lang w:val="es-MX"/>
-        </w:rPr>
-        <w:t>)</w:t>
+        <w:t>~(Av~B)</w:t>
       </w:r>
     </w:p>
     <w:tbl>
@@ -26494,14 +24643,12 @@
                 <w:lang w:val="es-MX"/>
               </w:rPr>
             </w:pPr>
-            <w:proofErr w:type="spellStart"/>
             <w:r>
               <w:rPr>
                 <w:lang w:val="es-MX"/>
               </w:rPr>
               <w:t>Av~B</w:t>
             </w:r>
-            <w:proofErr w:type="spellEnd"/>
           </w:p>
         </w:tc>
         <w:tc>
@@ -27161,37 +25308,21 @@
         <w:rPr>
           <w:lang w:val="es-MX"/>
         </w:rPr>
-        <w:t xml:space="preserve">Padre: Papá &amp; </w:t>
-      </w:r>
-      <w:proofErr w:type="spellStart"/>
-      <w:r>
-        <w:rPr>
-          <w:lang w:val="es-MX"/>
-        </w:rPr>
-        <w:t>HemanoMayor</w:t>
-      </w:r>
-      <w:proofErr w:type="spellEnd"/>
-    </w:p>
-    <w:p>
-      <w:pPr>
-        <w:rPr>
-          <w:lang w:val="es-MX"/>
-        </w:rPr>
-      </w:pPr>
-      <w:r>
-        <w:rPr>
-          <w:lang w:val="es-MX"/>
-        </w:rPr>
-        <w:t xml:space="preserve">Padre: Papá &amp; </w:t>
-      </w:r>
-      <w:proofErr w:type="spellStart"/>
-      <w:r>
-        <w:rPr>
-          <w:lang w:val="es-MX"/>
-        </w:rPr>
-        <w:t>HemanoMenor</w:t>
-      </w:r>
-      <w:proofErr w:type="spellEnd"/>
+        <w:t>Padre: Papá &amp; HemanoMayor</w:t>
+      </w:r>
+    </w:p>
+    <w:p>
+      <w:pPr>
+        <w:rPr>
+          <w:lang w:val="es-MX"/>
+        </w:rPr>
+      </w:pPr>
+      <w:r>
+        <w:rPr>
+          <w:lang w:val="es-MX"/>
+        </w:rPr>
+        <w:t>Padre: Papá &amp; HemanoMenor</w:t>
+      </w:r>
     </w:p>
     <w:p>
       <w:pPr>
@@ -27224,37 +25355,21 @@
         <w:rPr>
           <w:lang w:val="es-MX"/>
         </w:rPr>
-        <w:t xml:space="preserve"> &amp; </w:t>
-      </w:r>
-      <w:proofErr w:type="spellStart"/>
-      <w:r>
-        <w:rPr>
-          <w:lang w:val="es-MX"/>
-        </w:rPr>
-        <w:t>HemanoMayor</w:t>
-      </w:r>
-      <w:proofErr w:type="spellEnd"/>
-    </w:p>
-    <w:p>
-      <w:pPr>
-        <w:rPr>
-          <w:lang w:val="es-MX"/>
-        </w:rPr>
-      </w:pPr>
-      <w:r>
-        <w:rPr>
-          <w:lang w:val="es-MX"/>
-        </w:rPr>
-        <w:t xml:space="preserve">Madre: Mamá &amp; </w:t>
-      </w:r>
-      <w:proofErr w:type="spellStart"/>
-      <w:r>
-        <w:rPr>
-          <w:lang w:val="es-MX"/>
-        </w:rPr>
-        <w:t>HemanoMenor</w:t>
-      </w:r>
-      <w:proofErr w:type="spellEnd"/>
+        <w:t xml:space="preserve"> &amp; HemanoMayor</w:t>
+      </w:r>
+    </w:p>
+    <w:p>
+      <w:pPr>
+        <w:rPr>
+          <w:lang w:val="es-MX"/>
+        </w:rPr>
+      </w:pPr>
+      <w:r>
+        <w:rPr>
+          <w:lang w:val="es-MX"/>
+        </w:rPr>
+        <w:t>Madre: Mamá &amp; HemanoMenor</w:t>
+      </w:r>
     </w:p>
     <w:p>
       <w:pPr>
@@ -27287,21 +25402,7 @@
           <w:lang w:val="es-MX"/>
         </w:rPr>
         <w:lastRenderedPageBreak/>
-        <w:t xml:space="preserve">Sexo: </w:t>
-      </w:r>
-      <w:proofErr w:type="spellStart"/>
-      <w:r>
-        <w:rPr>
-          <w:lang w:val="es-MX"/>
-        </w:rPr>
-        <w:t>Masculo</w:t>
-      </w:r>
-      <w:proofErr w:type="spellEnd"/>
-      <w:r>
-        <w:rPr>
-          <w:lang w:val="es-MX"/>
-        </w:rPr>
-        <w:t>, Femenino</w:t>
+        <w:t>Sexo: Masculo, Femenino</w:t>
       </w:r>
       <w:r>
         <w:rPr>
@@ -27316,64 +25417,69 @@
           <w:lang w:val="es-MX"/>
         </w:rPr>
       </w:pPr>
-      <w:proofErr w:type="gramStart"/>
+      <w:r>
+        <w:rPr>
+          <w:lang w:val="es-MX"/>
+        </w:rPr>
+        <w:t>Masculino(Papá)</w:t>
+      </w:r>
+    </w:p>
+    <w:p>
+      <w:pPr>
+        <w:rPr>
+          <w:lang w:val="es-MX"/>
+        </w:rPr>
+      </w:pPr>
+      <w:r>
+        <w:rPr>
+          <w:lang w:val="es-MX"/>
+        </w:rPr>
+        <w:t>Masculino(Papá)</w:t>
+      </w:r>
+    </w:p>
+    <w:p>
+      <w:pPr>
+        <w:rPr>
+          <w:lang w:val="es-MX"/>
+        </w:rPr>
+      </w:pPr>
       <w:r>
         <w:rPr>
           <w:lang w:val="es-MX"/>
         </w:rPr>
         <w:t>Masculino(</w:t>
       </w:r>
-      <w:proofErr w:type="gramEnd"/>
-      <w:r>
-        <w:rPr>
-          <w:lang w:val="es-MX"/>
-        </w:rPr>
-        <w:t>Papá)</w:t>
-      </w:r>
-    </w:p>
-    <w:p>
-      <w:pPr>
-        <w:rPr>
-          <w:lang w:val="es-MX"/>
-        </w:rPr>
-      </w:pPr>
-      <w:proofErr w:type="gramStart"/>
+      <w:r>
+        <w:rPr>
+          <w:lang w:val="es-MX"/>
+        </w:rPr>
+        <w:t>HermanoMayor</w:t>
+      </w:r>
+      <w:r>
+        <w:rPr>
+          <w:lang w:val="es-MX"/>
+        </w:rPr>
+        <w:t>)</w:t>
+      </w:r>
+    </w:p>
+    <w:p>
+      <w:pPr>
+        <w:rPr>
+          <w:lang w:val="es-MX"/>
+        </w:rPr>
+      </w:pPr>
       <w:r>
         <w:rPr>
           <w:lang w:val="es-MX"/>
         </w:rPr>
         <w:t>Masculino(</w:t>
       </w:r>
-      <w:proofErr w:type="gramEnd"/>
-      <w:r>
-        <w:rPr>
-          <w:lang w:val="es-MX"/>
-        </w:rPr>
-        <w:t>Papá)</w:t>
-      </w:r>
-    </w:p>
-    <w:p>
-      <w:pPr>
-        <w:rPr>
-          <w:lang w:val="es-MX"/>
-        </w:rPr>
-      </w:pPr>
-      <w:proofErr w:type="gramStart"/>
-      <w:r>
-        <w:rPr>
-          <w:lang w:val="es-MX"/>
-        </w:rPr>
-        <w:t>Masculino(</w:t>
-      </w:r>
-      <w:proofErr w:type="spellStart"/>
-      <w:proofErr w:type="gramEnd"/>
-      <w:r>
-        <w:rPr>
-          <w:lang w:val="es-MX"/>
-        </w:rPr>
-        <w:t>HermanoMayor</w:t>
-      </w:r>
-      <w:proofErr w:type="spellEnd"/>
+      <w:r>
+        <w:rPr>
+          <w:lang w:val="es-MX"/>
+        </w:rPr>
+        <w:t>HermanoMenor</w:t>
+      </w:r>
       <w:r>
         <w:rPr>
           <w:lang w:val="es-MX"/>
@@ -27387,48 +25493,11 @@
           <w:lang w:val="es-MX"/>
         </w:rPr>
       </w:pPr>
-      <w:proofErr w:type="gramStart"/>
-      <w:r>
-        <w:rPr>
-          <w:lang w:val="es-MX"/>
-        </w:rPr>
-        <w:t>Masculino(</w:t>
-      </w:r>
-      <w:proofErr w:type="spellStart"/>
-      <w:proofErr w:type="gramEnd"/>
-      <w:r>
-        <w:rPr>
-          <w:lang w:val="es-MX"/>
-        </w:rPr>
-        <w:t>HermanoMenor</w:t>
-      </w:r>
-      <w:proofErr w:type="spellEnd"/>
-      <w:r>
-        <w:rPr>
-          <w:lang w:val="es-MX"/>
-        </w:rPr>
-        <w:t>)</w:t>
-      </w:r>
-    </w:p>
-    <w:p>
-      <w:pPr>
-        <w:rPr>
-          <w:lang w:val="es-MX"/>
-        </w:rPr>
-      </w:pPr>
-      <w:proofErr w:type="gramStart"/>
-      <w:r>
-        <w:rPr>
-          <w:lang w:val="es-MX"/>
-        </w:rPr>
-        <w:t>Masculino(</w:t>
-      </w:r>
-      <w:proofErr w:type="gramEnd"/>
-      <w:r>
-        <w:rPr>
-          <w:lang w:val="es-MX"/>
-        </w:rPr>
-        <w:t>Yo)</w:t>
+      <w:r>
+        <w:rPr>
+          <w:lang w:val="es-MX"/>
+        </w:rPr>
+        <w:t>Masculino(Yo)</w:t>
       </w:r>
     </w:p>
     <w:p>
@@ -27488,16 +25557,8 @@
         <w:rPr>
           <w:lang w:val="es-MX"/>
         </w:rPr>
-        <w:t xml:space="preserve"> </w:t>
-      </w:r>
-      <w:proofErr w:type="spellStart"/>
-      <w:r>
-        <w:rPr>
-          <w:lang w:val="es-MX"/>
-        </w:rPr>
-        <w:t>prolog</w:t>
-      </w:r>
-      <w:proofErr w:type="spellEnd"/>
+        <w:t xml:space="preserve"> prolog</w:t>
+      </w:r>
     </w:p>
     <w:p>
       <w:pPr>
@@ -27506,34 +25567,24 @@
           <w:lang w:val="es-MX"/>
         </w:rPr>
       </w:pPr>
-      <w:proofErr w:type="spellStart"/>
       <w:r>
         <w:rPr>
           <w:lang w:val="es-MX"/>
         </w:rPr>
         <w:t>simbolos</w:t>
       </w:r>
-      <w:proofErr w:type="spellEnd"/>
-    </w:p>
-    <w:p>
-      <w:pPr>
-        <w:rPr>
-          <w:lang w:val="es-MX"/>
-        </w:rPr>
-      </w:pPr>
-      <w:proofErr w:type="gramStart"/>
-      <w:r>
-        <w:rPr>
-          <w:lang w:val="es-MX"/>
-        </w:rPr>
-        <w:t>:-</w:t>
-      </w:r>
-      <w:proofErr w:type="gramEnd"/>
-      <w:r>
-        <w:rPr>
-          <w:lang w:val="es-MX"/>
-        </w:rPr>
-        <w:t xml:space="preserve"> </w:t>
+    </w:p>
+    <w:p>
+      <w:pPr>
+        <w:rPr>
+          <w:lang w:val="es-MX"/>
+        </w:rPr>
+      </w:pPr>
+      <w:r>
+        <w:rPr>
+          <w:lang w:val="es-MX"/>
+        </w:rPr>
+        <w:t xml:space="preserve">:- </w:t>
       </w:r>
       <w:r>
         <w:rPr>
@@ -27581,27 +25632,11 @@
           <w:lang w:val="es-MX"/>
         </w:rPr>
       </w:pPr>
-      <w:proofErr w:type="gramStart"/>
-      <w:r>
-        <w:rPr>
-          <w:lang w:val="es-MX"/>
-        </w:rPr>
-        <w:t xml:space="preserve">;  </w:t>
-      </w:r>
-      <w:proofErr w:type="spellStart"/>
-      <w:r>
-        <w:rPr>
-          <w:lang w:val="es-MX"/>
-        </w:rPr>
-        <w:t>ó</w:t>
-      </w:r>
-      <w:proofErr w:type="spellEnd"/>
-      <w:proofErr w:type="gramEnd"/>
-      <w:r>
-        <w:rPr>
-          <w:lang w:val="es-MX"/>
-        </w:rPr>
-        <w:t xml:space="preserve"> |</w:t>
+      <w:r>
+        <w:rPr>
+          <w:lang w:val="es-MX"/>
+        </w:rPr>
+        <w:t>;  ó |</w:t>
       </w:r>
       <w:r>
         <w:rPr>
@@ -27623,19 +25658,11 @@
           <w:lang w:val="es-MX"/>
         </w:rPr>
       </w:pPr>
-      <w:proofErr w:type="spellStart"/>
-      <w:r>
-        <w:rPr>
-          <w:lang w:val="es-MX"/>
-        </w:rPr>
-        <w:t>Not</w:t>
-      </w:r>
-      <w:proofErr w:type="spellEnd"/>
-      <w:r>
-        <w:rPr>
-          <w:lang w:val="es-MX"/>
-        </w:rPr>
-        <w:t xml:space="preserve"> </w:t>
+      <w:r>
+        <w:rPr>
+          <w:lang w:val="es-MX"/>
+        </w:rPr>
+        <w:t xml:space="preserve">Not </w:t>
       </w:r>
       <w:r>
         <w:rPr>
@@ -27661,21 +25688,7 @@
         <w:rPr>
           <w:lang w:val="es-MX"/>
         </w:rPr>
-        <w:t xml:space="preserve">&lt;&gt; </w:t>
-      </w:r>
-      <w:proofErr w:type="spellStart"/>
-      <w:r>
-        <w:rPr>
-          <w:lang w:val="es-MX"/>
-        </w:rPr>
-        <w:t>ó</w:t>
-      </w:r>
-      <w:proofErr w:type="spellEnd"/>
-      <w:r>
-        <w:rPr>
-          <w:lang w:val="es-MX"/>
-        </w:rPr>
-        <w:t xml:space="preserve"> \== </w:t>
+        <w:t xml:space="preserve">&lt;&gt; ó \== </w:t>
       </w:r>
       <w:r>
         <w:rPr>
@@ -27716,48 +25729,20 @@
         <w:rPr>
           <w:lang w:val="es-MX"/>
         </w:rPr>
-        <w:t>hombre(</w:t>
-      </w:r>
-      <w:proofErr w:type="spellStart"/>
-      <w:r>
-        <w:rPr>
-          <w:lang w:val="es-MX"/>
-        </w:rPr>
-        <w:t>fer</w:t>
-      </w:r>
-      <w:proofErr w:type="spellEnd"/>
-      <w:r>
-        <w:rPr>
-          <w:lang w:val="es-MX"/>
-        </w:rPr>
-        <w:t>).</w:t>
-      </w:r>
-    </w:p>
-    <w:p>
-      <w:pPr>
-        <w:rPr>
-          <w:lang w:val="es-MX"/>
-        </w:rPr>
-      </w:pPr>
-      <w:r>
-        <w:rPr>
-          <w:lang w:val="es-MX"/>
-        </w:rPr>
-        <w:t>mujer(</w:t>
-      </w:r>
-      <w:proofErr w:type="spellStart"/>
-      <w:r>
-        <w:rPr>
-          <w:lang w:val="es-MX"/>
-        </w:rPr>
-        <w:t>faby</w:t>
-      </w:r>
-      <w:proofErr w:type="spellEnd"/>
-      <w:r>
-        <w:rPr>
-          <w:lang w:val="es-MX"/>
-        </w:rPr>
-        <w:t>).</w:t>
+        <w:t>hombre(fer).</w:t>
+      </w:r>
+    </w:p>
+    <w:p>
+      <w:pPr>
+        <w:rPr>
+          <w:lang w:val="es-MX"/>
+        </w:rPr>
+      </w:pPr>
+      <w:r>
+        <w:rPr>
+          <w:lang w:val="es-MX"/>
+        </w:rPr>
+        <w:t>mujer(faby).</w:t>
       </w:r>
     </w:p>
     <w:p>
@@ -27796,22 +25781,92 @@
         <w:rPr>
           <w:lang w:val="es-MX"/>
         </w:rPr>
-        <w:t>hombre(</w:t>
-      </w:r>
-      <w:proofErr w:type="spellStart"/>
-      <w:r>
-        <w:rPr>
-          <w:lang w:val="es-MX"/>
-        </w:rPr>
-        <w:t>hugo</w:t>
-      </w:r>
-      <w:proofErr w:type="spellEnd"/>
+        <w:t>hombre(hugo)</w:t>
+      </w:r>
+    </w:p>
+    <w:p>
+      <w:pPr>
+        <w:pStyle w:val="Heading4"/>
+        <w:rPr>
+          <w:lang w:val="es-MX"/>
+        </w:rPr>
+      </w:pPr>
+      <w:r>
+        <w:rPr>
+          <w:lang w:val="es-MX"/>
+        </w:rPr>
+        <w:t>Hecho compuesto</w:t>
+      </w:r>
+    </w:p>
+    <w:p>
+      <w:pPr>
+        <w:rPr>
+          <w:lang w:val="es-MX"/>
+        </w:rPr>
+      </w:pPr>
+      <w:r>
+        <w:rPr>
+          <w:lang w:val="es-MX"/>
+        </w:rPr>
+        <w:t>pariente(</w:t>
+      </w:r>
+      <w:r>
+        <w:rPr>
+          <w:lang w:val="es-MX"/>
+        </w:rPr>
+        <w:t>fer,faby</w:t>
+      </w:r>
       <w:r>
         <w:rPr>
           <w:lang w:val="es-MX"/>
         </w:rPr>
         <w:t>)</w:t>
       </w:r>
+      <w:r>
+        <w:rPr>
+          <w:lang w:val="es-MX"/>
+        </w:rPr>
+        <w:t>.</w:t>
+      </w:r>
+    </w:p>
+    <w:p>
+      <w:pPr>
+        <w:rPr>
+          <w:lang w:val="es-MX"/>
+        </w:rPr>
+      </w:pPr>
+      <w:r>
+        <w:rPr>
+          <w:lang w:val="es-MX"/>
+        </w:rPr>
+        <w:t>pariente(fer,diana).</w:t>
+      </w:r>
+    </w:p>
+    <w:p>
+      <w:pPr>
+        <w:rPr>
+          <w:lang w:val="es-MX"/>
+        </w:rPr>
+      </w:pPr>
+      <w:r>
+        <w:rPr>
+          <w:lang w:val="es-MX"/>
+        </w:rPr>
+        <w:t>pariente(maria,faby).</w:t>
+      </w:r>
+    </w:p>
+    <w:p>
+      <w:pPr>
+        <w:rPr>
+          <w:lang w:val="es-MX"/>
+        </w:rPr>
+      </w:pPr>
+      <w:r>
+        <w:rPr>
+          <w:lang w:val="es-MX"/>
+        </w:rPr>
+        <w:t>pariente(maría,diana).</w:t>
+      </w:r>
     </w:p>
     <w:p>
       <w:pPr>
@@ -27824,36 +25879,20 @@
         <w:rPr>
           <w:lang w:val="es-MX"/>
         </w:rPr>
-        <w:t>Hecho compuesto</w:t>
-      </w:r>
-    </w:p>
-    <w:p>
-      <w:pPr>
-        <w:rPr>
-          <w:lang w:val="es-MX"/>
-        </w:rPr>
-      </w:pPr>
-      <w:r>
-        <w:rPr>
-          <w:lang w:val="es-MX"/>
-        </w:rPr>
-        <w:t>pariente(</w:t>
-      </w:r>
-      <w:proofErr w:type="spellStart"/>
-      <w:proofErr w:type="gramStart"/>
-      <w:r>
-        <w:rPr>
-          <w:lang w:val="es-MX"/>
-        </w:rPr>
-        <w:t>fer,faby</w:t>
-      </w:r>
-      <w:proofErr w:type="spellEnd"/>
-      <w:proofErr w:type="gramEnd"/>
-      <w:r>
-        <w:rPr>
-          <w:lang w:val="es-MX"/>
-        </w:rPr>
-        <w:t>)</w:t>
+        <w:t>Reglas</w:t>
+      </w:r>
+    </w:p>
+    <w:p>
+      <w:pPr>
+        <w:rPr>
+          <w:lang w:val="es-MX"/>
+        </w:rPr>
+      </w:pPr>
+      <w:r>
+        <w:rPr>
+          <w:lang w:val="es-MX"/>
+        </w:rPr>
+        <w:t>padre(X,Y) :- pariente(X,Y), hombre(X)</w:t>
       </w:r>
       <w:r>
         <w:rPr>
@@ -27872,122 +25911,51 @@
         <w:rPr>
           <w:lang w:val="es-MX"/>
         </w:rPr>
-        <w:t>pariente(</w:t>
-      </w:r>
-      <w:proofErr w:type="spellStart"/>
-      <w:proofErr w:type="gramStart"/>
-      <w:r>
-        <w:rPr>
-          <w:lang w:val="es-MX"/>
-        </w:rPr>
-        <w:t>fer,diana</w:t>
-      </w:r>
-      <w:proofErr w:type="spellEnd"/>
-      <w:proofErr w:type="gramEnd"/>
-      <w:r>
-        <w:rPr>
-          <w:lang w:val="es-MX"/>
-        </w:rPr>
-        <w:t>).</w:t>
-      </w:r>
-    </w:p>
-    <w:p>
-      <w:pPr>
-        <w:rPr>
-          <w:lang w:val="es-MX"/>
-        </w:rPr>
-      </w:pPr>
-      <w:r>
-        <w:rPr>
-          <w:lang w:val="es-MX"/>
-        </w:rPr>
-        <w:t>pariente(</w:t>
-      </w:r>
-      <w:proofErr w:type="spellStart"/>
-      <w:proofErr w:type="gramStart"/>
-      <w:r>
-        <w:rPr>
-          <w:lang w:val="es-MX"/>
-        </w:rPr>
-        <w:t>maria,faby</w:t>
-      </w:r>
-      <w:proofErr w:type="spellEnd"/>
-      <w:proofErr w:type="gramEnd"/>
-      <w:r>
-        <w:rPr>
-          <w:lang w:val="es-MX"/>
-        </w:rPr>
-        <w:t>).</w:t>
-      </w:r>
-    </w:p>
-    <w:p>
-      <w:pPr>
-        <w:rPr>
-          <w:lang w:val="es-MX"/>
-        </w:rPr>
-      </w:pPr>
-      <w:r>
-        <w:rPr>
-          <w:lang w:val="es-MX"/>
-        </w:rPr>
-        <w:t>pariente(</w:t>
-      </w:r>
-      <w:proofErr w:type="spellStart"/>
-      <w:proofErr w:type="gramStart"/>
-      <w:r>
-        <w:rPr>
-          <w:lang w:val="es-MX"/>
-        </w:rPr>
-        <w:t>maría,diana</w:t>
-      </w:r>
-      <w:proofErr w:type="spellEnd"/>
-      <w:proofErr w:type="gramEnd"/>
-      <w:r>
-        <w:rPr>
-          <w:lang w:val="es-MX"/>
-        </w:rPr>
-        <w:t>).</w:t>
-      </w:r>
-    </w:p>
-    <w:p>
-      <w:pPr>
-        <w:pStyle w:val="Heading4"/>
-        <w:rPr>
-          <w:lang w:val="es-MX"/>
-        </w:rPr>
-      </w:pPr>
-      <w:r>
-        <w:rPr>
-          <w:lang w:val="es-MX"/>
-        </w:rPr>
-        <w:t>Reglas</w:t>
-      </w:r>
-    </w:p>
-    <w:p>
-      <w:pPr>
-        <w:rPr>
-          <w:lang w:val="es-MX"/>
-        </w:rPr>
-      </w:pPr>
-      <w:r>
-        <w:rPr>
-          <w:lang w:val="es-MX"/>
-        </w:rPr>
-        <w:t>padre(</w:t>
-      </w:r>
-      <w:proofErr w:type="gramStart"/>
-      <w:r>
-        <w:rPr>
-          <w:lang w:val="es-MX"/>
-        </w:rPr>
-        <w:t>X,Y</w:t>
-      </w:r>
-      <w:proofErr w:type="gramEnd"/>
-      <w:r>
-        <w:rPr>
-          <w:lang w:val="es-MX"/>
-        </w:rPr>
-        <w:t>) :- pariente(X,Y), hombre(X)</w:t>
+        <w:lastRenderedPageBreak/>
+        <w:t>madre(X,Y) :- pariente(X,Y), mujer(X).</w:t>
+      </w:r>
+    </w:p>
+    <w:p>
+      <w:pPr>
+        <w:rPr>
+          <w:lang w:val="es-MX"/>
+        </w:rPr>
+      </w:pPr>
+      <w:r>
+        <w:rPr>
+          <w:lang w:val="es-MX"/>
+        </w:rPr>
+        <w:t>herman</w:t>
+      </w:r>
+      <w:r>
+        <w:rPr>
+          <w:lang w:val="es-MX"/>
+        </w:rPr>
+        <w:t>a</w:t>
+      </w:r>
+      <w:r>
+        <w:rPr>
+          <w:lang w:val="es-MX"/>
+        </w:rPr>
+        <w:t xml:space="preserve">(X,Y) :- </w:t>
+      </w:r>
+      <w:r>
+        <w:rPr>
+          <w:lang w:val="es-MX"/>
+        </w:rPr>
+        <w:t>pariente(X,Z),pariente(Y,Z)</w:t>
+      </w:r>
+      <w:r>
+        <w:rPr>
+          <w:lang w:val="es-MX"/>
+        </w:rPr>
+        <w:t>,mujer(X)</w:t>
+      </w:r>
+      <w:r>
+        <w:rPr>
+          <w:lang w:val="es-MX"/>
+        </w:rPr>
+        <w:t>,Not(X==Y)</w:t>
       </w:r>
       <w:r>
         <w:rPr>
@@ -28006,93 +25974,20 @@
         <w:rPr>
           <w:lang w:val="es-MX"/>
         </w:rPr>
-        <w:lastRenderedPageBreak/>
-        <w:t>madre(</w:t>
-      </w:r>
-      <w:proofErr w:type="gramStart"/>
-      <w:r>
-        <w:rPr>
-          <w:lang w:val="es-MX"/>
-        </w:rPr>
-        <w:t>X,Y</w:t>
-      </w:r>
-      <w:proofErr w:type="gramEnd"/>
-      <w:r>
-        <w:rPr>
-          <w:lang w:val="es-MX"/>
-        </w:rPr>
-        <w:t>) :- pariente(X,Y), mujer(X).</w:t>
-      </w:r>
-    </w:p>
-    <w:p>
-      <w:pPr>
-        <w:rPr>
-          <w:lang w:val="es-MX"/>
-        </w:rPr>
-      </w:pPr>
-      <w:r>
-        <w:rPr>
-          <w:lang w:val="es-MX"/>
-        </w:rPr>
-        <w:t>herman</w:t>
-      </w:r>
-      <w:r>
-        <w:rPr>
-          <w:lang w:val="es-MX"/>
-        </w:rPr>
-        <w:t>a</w:t>
-      </w:r>
-      <w:r>
-        <w:rPr>
-          <w:lang w:val="es-MX"/>
-        </w:rPr>
-        <w:t>(</w:t>
-      </w:r>
-      <w:proofErr w:type="gramStart"/>
-      <w:r>
-        <w:rPr>
-          <w:lang w:val="es-MX"/>
-        </w:rPr>
-        <w:t>X,Y</w:t>
-      </w:r>
-      <w:proofErr w:type="gramEnd"/>
-      <w:r>
-        <w:rPr>
-          <w:lang w:val="es-MX"/>
-        </w:rPr>
-        <w:t xml:space="preserve">) :- </w:t>
-      </w:r>
-      <w:r>
-        <w:rPr>
-          <w:lang w:val="es-MX"/>
-        </w:rPr>
-        <w:t>pariente(X,Z),pariente(Y,Z)</w:t>
-      </w:r>
-      <w:r>
-        <w:rPr>
-          <w:lang w:val="es-MX"/>
-        </w:rPr>
-        <w:t>,mujer(X)</w:t>
-      </w:r>
-      <w:r>
-        <w:rPr>
-          <w:lang w:val="es-MX"/>
-        </w:rPr>
-        <w:t>,</w:t>
-      </w:r>
-      <w:proofErr w:type="spellStart"/>
-      <w:r>
-        <w:rPr>
-          <w:lang w:val="es-MX"/>
-        </w:rPr>
-        <w:t>Not</w:t>
-      </w:r>
-      <w:proofErr w:type="spellEnd"/>
-      <w:r>
-        <w:rPr>
-          <w:lang w:val="es-MX"/>
-        </w:rPr>
-        <w:t>(X==Y)</w:t>
+        <w:t>hermano(X,Y) :- pariente(X,Z),pariente(Y,Z),hombre (X),Not(X==Y).</w:t>
+      </w:r>
+    </w:p>
+    <w:p>
+      <w:pPr>
+        <w:rPr>
+          <w:lang w:val="es-MX"/>
+        </w:rPr>
+      </w:pPr>
+      <w:r>
+        <w:rPr>
+          <w:lang w:val="es-MX"/>
+        </w:rPr>
+        <w:t>tio(X,Y) :- hermano(Z,X);hermana(Z,X),padre (Z,Y);madre(Z,Y)</w:t>
       </w:r>
       <w:r>
         <w:rPr>
@@ -28103,78 +25998,239 @@
     </w:p>
     <w:p>
       <w:pPr>
-        <w:rPr>
-          <w:lang w:val="es-MX"/>
-        </w:rPr>
-      </w:pPr>
-      <w:r>
-        <w:rPr>
-          <w:lang w:val="es-MX"/>
-        </w:rPr>
-        <w:t>hermano(</w:t>
-      </w:r>
-      <w:proofErr w:type="gramStart"/>
-      <w:r>
-        <w:rPr>
-          <w:lang w:val="es-MX"/>
-        </w:rPr>
-        <w:t>X,Y</w:t>
-      </w:r>
-      <w:proofErr w:type="gramEnd"/>
-      <w:r>
-        <w:rPr>
-          <w:lang w:val="es-MX"/>
-        </w:rPr>
-        <w:t>) :- pariente(X,Z),pariente(Y,Z),hombre (X),</w:t>
-      </w:r>
-      <w:proofErr w:type="spellStart"/>
-      <w:r>
-        <w:rPr>
-          <w:lang w:val="es-MX"/>
-        </w:rPr>
-        <w:t>Not</w:t>
-      </w:r>
-      <w:proofErr w:type="spellEnd"/>
-      <w:r>
-        <w:rPr>
-          <w:lang w:val="es-MX"/>
-        </w:rPr>
-        <w:t>(X==Y).</w:t>
-      </w:r>
-    </w:p>
-    <w:p>
-      <w:pPr>
-        <w:rPr>
-          <w:lang w:val="es-MX"/>
-        </w:rPr>
-      </w:pPr>
-      <w:proofErr w:type="spellStart"/>
-      <w:r>
-        <w:rPr>
-          <w:lang w:val="es-MX"/>
-        </w:rPr>
-        <w:t>tio</w:t>
-      </w:r>
-      <w:proofErr w:type="spellEnd"/>
-      <w:r>
-        <w:rPr>
-          <w:lang w:val="es-MX"/>
-        </w:rPr>
-        <w:t>(</w:t>
-      </w:r>
-      <w:proofErr w:type="gramStart"/>
-      <w:r>
-        <w:rPr>
-          <w:lang w:val="es-MX"/>
-        </w:rPr>
-        <w:t>X,Y</w:t>
-      </w:r>
-      <w:proofErr w:type="gramEnd"/>
-      <w:r>
-        <w:rPr>
-          <w:lang w:val="es-MX"/>
-        </w:rPr>
-        <w:t>) :- hermano(Z,X);hermana(Z,X),p</w:t>
+        <w:pStyle w:val="Heading2"/>
+        <w:rPr>
+          <w:lang w:val="es-MX"/>
+        </w:rPr>
+      </w:pPr>
+      <w:r>
+        <w:rPr>
+          <w:lang w:val="es-MX"/>
+        </w:rPr>
+        <w:t>04/02/2020</w:t>
+      </w:r>
+    </w:p>
+    <w:p>
+      <w:pPr>
+        <w:pStyle w:val="Heading3"/>
+        <w:rPr>
+          <w:lang w:val="es-MX"/>
+        </w:rPr>
+      </w:pPr>
+      <w:r>
+        <w:rPr>
+          <w:lang w:val="es-MX"/>
+        </w:rPr>
+        <w:t>Operadores aritméticos</w:t>
+      </w:r>
+    </w:p>
+    <w:p>
+      <w:pPr>
+        <w:rPr>
+          <w:lang w:val="es-MX"/>
+        </w:rPr>
+      </w:pPr>
+      <w:r>
+        <w:rPr>
+          <w:lang w:val="es-MX"/>
+        </w:rPr>
+        <w:t>+: suma</w:t>
+      </w:r>
+    </w:p>
+    <w:p>
+      <w:pPr>
+        <w:rPr>
+          <w:lang w:val="es-MX"/>
+        </w:rPr>
+      </w:pPr>
+      <w:r>
+        <w:rPr>
+          <w:lang w:val="es-MX"/>
+        </w:rPr>
+        <w:t>-: resta</w:t>
+      </w:r>
+    </w:p>
+    <w:p>
+      <w:pPr>
+        <w:rPr>
+          <w:lang w:val="es-MX"/>
+        </w:rPr>
+      </w:pPr>
+      <w:r>
+        <w:rPr>
+          <w:lang w:val="es-MX"/>
+        </w:rPr>
+        <w:t>*: multiplicación</w:t>
+      </w:r>
+    </w:p>
+    <w:p>
+      <w:pPr>
+        <w:rPr>
+          <w:lang w:val="es-MX"/>
+        </w:rPr>
+      </w:pPr>
+      <w:r>
+        <w:rPr>
+          <w:lang w:val="es-MX"/>
+        </w:rPr>
+        <w:t>/: división</w:t>
+      </w:r>
+    </w:p>
+    <w:p>
+      <w:pPr>
+        <w:rPr>
+          <w:lang w:val="es-MX"/>
+        </w:rPr>
+      </w:pPr>
+      <w:r>
+        <w:rPr>
+          <w:lang w:val="es-MX"/>
+        </w:rPr>
+        <w:t>//: división entera</w:t>
+      </w:r>
+    </w:p>
+    <w:p>
+      <w:pPr>
+        <w:rPr>
+          <w:lang w:val="es-MX"/>
+        </w:rPr>
+      </w:pPr>
+      <w:r>
+        <w:rPr>
+          <w:lang w:val="es-MX"/>
+        </w:rPr>
+        <w:t>MOD: residuo</w:t>
+      </w:r>
+    </w:p>
+    <w:p>
+      <w:pPr>
+        <w:rPr>
+          <w:lang w:val="es-MX"/>
+        </w:rPr>
+      </w:pPr>
+      <w:r>
+        <w:rPr>
+          <w:lang w:val="es-MX"/>
+        </w:rPr>
+        <w:t>^: potencia</w:t>
+      </w:r>
+    </w:p>
+    <w:p>
+      <w:pPr>
+        <w:pStyle w:val="Heading3"/>
+        <w:rPr>
+          <w:lang w:val="es-MX"/>
+        </w:rPr>
+      </w:pPr>
+      <w:r>
+        <w:rPr>
+          <w:lang w:val="es-MX"/>
+        </w:rPr>
+        <w:t>Operadores relacionales</w:t>
+      </w:r>
+    </w:p>
+    <w:p>
+      <w:pPr>
+        <w:rPr>
+          <w:lang w:val="es-MX"/>
+        </w:rPr>
+      </w:pPr>
+      <w:r>
+        <w:rPr>
+          <w:lang w:val="es-MX"/>
+        </w:rPr>
+        <w:t>=: igual</w:t>
+      </w:r>
+    </w:p>
+    <w:p>
+      <w:pPr>
+        <w:rPr>
+          <w:lang w:val="es-MX"/>
+        </w:rPr>
+      </w:pPr>
+      <w:r>
+        <w:rPr>
+          <w:lang w:val="es-MX"/>
+        </w:rPr>
+        <w:t>&gt;: mayor qué</w:t>
+      </w:r>
+    </w:p>
+    <w:p>
+      <w:pPr>
+        <w:rPr>
+          <w:lang w:val="es-MX"/>
+        </w:rPr>
+      </w:pPr>
+      <w:r>
+        <w:rPr>
+          <w:lang w:val="es-MX"/>
+        </w:rPr>
+        <w:t>&lt;: menor qué</w:t>
+      </w:r>
+    </w:p>
+    <w:p>
+      <w:pPr>
+        <w:rPr>
+          <w:lang w:val="es-MX"/>
+        </w:rPr>
+      </w:pPr>
+      <w:r>
+        <w:rPr>
+          <w:lang w:val="es-MX"/>
+        </w:rPr>
+        <w:t>&gt;=: mayor ó igual qué</w:t>
+      </w:r>
+    </w:p>
+    <w:p>
+      <w:pPr>
+        <w:rPr>
+          <w:lang w:val="es-MX"/>
+        </w:rPr>
+      </w:pPr>
+      <w:r>
+        <w:rPr>
+          <w:lang w:val="es-MX"/>
+        </w:rPr>
+        <w:t>&lt;=: menor ó igual qué</w:t>
+      </w:r>
+    </w:p>
+    <w:p>
+      <w:pPr>
+        <w:rPr>
+          <w:lang w:val="es-MX"/>
+        </w:rPr>
+      </w:pPr>
+      <w:r>
+        <w:rPr>
+          <w:lang w:val="es-MX"/>
+        </w:rPr>
+        <w:t>&lt;&gt;: desigual</w:t>
+      </w:r>
+    </w:p>
+    <w:p>
+      <w:pPr>
+        <w:rPr>
+          <w:lang w:val="es-MX"/>
+        </w:rPr>
+      </w:pPr>
+      <w:r>
+        <w:rPr>
+          <w:lang w:val="es-MX"/>
+        </w:rPr>
+        <w:t>=/=: diferente qué</w:t>
+      </w:r>
+    </w:p>
+    <w:p>
+      <w:pPr>
+        <w:rPr>
+          <w:lang w:val="es-MX"/>
+        </w:rPr>
+      </w:pPr>
+      <w:r>
+        <w:rPr>
+          <w:lang w:val="es-MX"/>
+        </w:rPr>
+        <w:t>is: e</w:t>
       </w:r>
       <w:bookmarkStart w:id="33" w:name="_GoBack"/>
       <w:bookmarkEnd w:id="33"/>
@@ -28182,21 +26238,21 @@
         <w:rPr>
           <w:lang w:val="es-MX"/>
         </w:rPr>
-        <w:t>adre (Z,Y);madre(Z,Y)</w:t>
-      </w:r>
-      <w:r>
-        <w:rPr>
-          <w:lang w:val="es-MX"/>
-        </w:rPr>
-        <w:t>.</w:t>
-      </w:r>
-    </w:p>
-    <w:p>
-      <w:pPr>
-        <w:rPr>
-          <w:lang w:val="es-MX"/>
-        </w:rPr>
-      </w:pPr>
+        <w:t>valuador de expresión</w:t>
+      </w:r>
+    </w:p>
+    <w:p>
+      <w:pPr>
+        <w:rPr>
+          <w:lang w:val="es-MX"/>
+        </w:rPr>
+      </w:pPr>
+      <w:r>
+        <w:rPr>
+          <w:lang w:val="es-MX"/>
+        </w:rPr>
+        <w:t>seed: generador de números aleatorios</w:t>
+      </w:r>
     </w:p>
     <w:sectPr>
       <w:pgSz w:w="12240" w:h="15840"/>
@@ -28209,7 +26265,7 @@
 </file>
 
 <file path=word/endnotes.xml><?xml version="1.0" encoding="utf-8"?>
-<w:endnotes xmlns:wpc="http://schemas.microsoft.com/office/word/2010/wordprocessingCanvas" xmlns:cx="http://schemas.microsoft.com/office/drawing/2014/chartex" xmlns:cx1="http://schemas.microsoft.com/office/drawing/2015/9/8/chartex" xmlns:cx2="http://schemas.microsoft.com/office/drawing/2015/10/21/chartex" xmlns:cx3="http://schemas.microsoft.com/office/drawing/2016/5/9/chartex" xmlns:cx4="http://schemas.microsoft.com/office/drawing/2016/5/10/chartex" xmlns:cx5="http://schemas.microsoft.com/office/drawing/2016/5/11/chartex" xmlns:cx6="http://schemas.microsoft.com/office/drawing/2016/5/12/chartex" xmlns:cx7="http://schemas.microsoft.com/office/drawing/2016/5/13/chartex" xmlns:cx8="http://schemas.microsoft.com/office/drawing/2016/5/14/chartex" xmlns:mc="http://schemas.openxmlformats.org/markup-compatibility/2006" xmlns:aink="http://schemas.microsoft.com/office/drawing/2016/ink" xmlns:am3d="http://schemas.microsoft.com/office/drawing/2017/model3d" xmlns:o="urn:schemas-microsoft-com:office:office" xmlns:r="http://schemas.openxmlformats.org/officeDocument/2006/relationships" xmlns:m="http://schemas.openxmlformats.org/officeDocument/2006/math" xmlns:v="urn:schemas-microsoft-com:vml" xmlns:wp14="http://schemas.microsoft.com/office/word/2010/wordprocessingDrawing" xmlns:wp="http://schemas.openxmlformats.org/drawingml/2006/wordprocessingDrawing" xmlns:w10="urn:schemas-microsoft-com:office:word" xmlns:w="http://schemas.openxmlformats.org/wordprocessingml/2006/main" xmlns:w14="http://schemas.microsoft.com/office/word/2010/wordml" xmlns:w15="http://schemas.microsoft.com/office/word/2012/wordml" xmlns:w16cex="http://schemas.microsoft.com/office/word/2018/wordml/cex" xmlns:w16cid="http://schemas.microsoft.com/office/word/2016/wordml/cid" xmlns:w16="http://schemas.microsoft.com/office/word/2018/wordml" xmlns:w16se="http://schemas.microsoft.com/office/word/2015/wordml/symex" xmlns:wpg="http://schemas.microsoft.com/office/word/2010/wordprocessingGroup" xmlns:wpi="http://schemas.microsoft.com/office/word/2010/wordprocessingInk" xmlns:wne="http://schemas.microsoft.com/office/word/2006/wordml" xmlns:wps="http://schemas.microsoft.com/office/word/2010/wordprocessingShape" mc:Ignorable="w14 w15 w16se w16cid w16 w16cex wp14">
+<w:endnotes xmlns:wpc="http://schemas.microsoft.com/office/word/2010/wordprocessingCanvas" xmlns:cx="http://schemas.microsoft.com/office/drawing/2014/chartex" xmlns:cx1="http://schemas.microsoft.com/office/drawing/2015/9/8/chartex" xmlns:cx2="http://schemas.microsoft.com/office/drawing/2015/10/21/chartex" xmlns:cx3="http://schemas.microsoft.com/office/drawing/2016/5/9/chartex" xmlns:cx4="http://schemas.microsoft.com/office/drawing/2016/5/10/chartex" xmlns:cx5="http://schemas.microsoft.com/office/drawing/2016/5/11/chartex" xmlns:cx6="http://schemas.microsoft.com/office/drawing/2016/5/12/chartex" xmlns:cx7="http://schemas.microsoft.com/office/drawing/2016/5/13/chartex" xmlns:cx8="http://schemas.microsoft.com/office/drawing/2016/5/14/chartex" xmlns:mc="http://schemas.openxmlformats.org/markup-compatibility/2006" xmlns:aink="http://schemas.microsoft.com/office/drawing/2016/ink" xmlns:am3d="http://schemas.microsoft.com/office/drawing/2017/model3d" xmlns:o="urn:schemas-microsoft-com:office:office" xmlns:r="http://schemas.openxmlformats.org/officeDocument/2006/relationships" xmlns:m="http://schemas.openxmlformats.org/officeDocument/2006/math" xmlns:v="urn:schemas-microsoft-com:vml" xmlns:wp14="http://schemas.microsoft.com/office/word/2010/wordprocessingDrawing" xmlns:wp="http://schemas.openxmlformats.org/drawingml/2006/wordprocessingDrawing" xmlns:w10="urn:schemas-microsoft-com:office:word" xmlns:w="http://schemas.openxmlformats.org/wordprocessingml/2006/main" xmlns:w14="http://schemas.microsoft.com/office/word/2010/wordml" xmlns:w15="http://schemas.microsoft.com/office/word/2012/wordml" xmlns:w16cid="http://schemas.microsoft.com/office/word/2016/wordml/cid" xmlns:w16se="http://schemas.microsoft.com/office/word/2015/wordml/symex" xmlns:wpg="http://schemas.microsoft.com/office/word/2010/wordprocessingGroup" xmlns:wpi="http://schemas.microsoft.com/office/word/2010/wordprocessingInk" xmlns:wne="http://schemas.microsoft.com/office/word/2006/wordml" xmlns:wps="http://schemas.microsoft.com/office/word/2010/wordprocessingShape" mc:Ignorable="w14 w15 w16se w16cid wp14">
   <w:endnote w:type="separator" w:id="-1">
     <w:p>
       <w:pPr>
@@ -28234,7 +26290,7 @@
 </file>
 
 <file path=word/footnotes.xml><?xml version="1.0" encoding="utf-8"?>
-<w:footnotes xmlns:wpc="http://schemas.microsoft.com/office/word/2010/wordprocessingCanvas" xmlns:cx="http://schemas.microsoft.com/office/drawing/2014/chartex" xmlns:cx1="http://schemas.microsoft.com/office/drawing/2015/9/8/chartex" xmlns:cx2="http://schemas.microsoft.com/office/drawing/2015/10/21/chartex" xmlns:cx3="http://schemas.microsoft.com/office/drawing/2016/5/9/chartex" xmlns:cx4="http://schemas.microsoft.com/office/drawing/2016/5/10/chartex" xmlns:cx5="http://schemas.microsoft.com/office/drawing/2016/5/11/chartex" xmlns:cx6="http://schemas.microsoft.com/office/drawing/2016/5/12/chartex" xmlns:cx7="http://schemas.microsoft.com/office/drawing/2016/5/13/chartex" xmlns:cx8="http://schemas.microsoft.com/office/drawing/2016/5/14/chartex" xmlns:mc="http://schemas.openxmlformats.org/markup-compatibility/2006" xmlns:aink="http://schemas.microsoft.com/office/drawing/2016/ink" xmlns:am3d="http://schemas.microsoft.com/office/drawing/2017/model3d" xmlns:o="urn:schemas-microsoft-com:office:office" xmlns:r="http://schemas.openxmlformats.org/officeDocument/2006/relationships" xmlns:m="http://schemas.openxmlformats.org/officeDocument/2006/math" xmlns:v="urn:schemas-microsoft-com:vml" xmlns:wp14="http://schemas.microsoft.com/office/word/2010/wordprocessingDrawing" xmlns:wp="http://schemas.openxmlformats.org/drawingml/2006/wordprocessingDrawing" xmlns:w10="urn:schemas-microsoft-com:office:word" xmlns:w="http://schemas.openxmlformats.org/wordprocessingml/2006/main" xmlns:w14="http://schemas.microsoft.com/office/word/2010/wordml" xmlns:w15="http://schemas.microsoft.com/office/word/2012/wordml" xmlns:w16cex="http://schemas.microsoft.com/office/word/2018/wordml/cex" xmlns:w16cid="http://schemas.microsoft.com/office/word/2016/wordml/cid" xmlns:w16="http://schemas.microsoft.com/office/word/2018/wordml" xmlns:w16se="http://schemas.microsoft.com/office/word/2015/wordml/symex" xmlns:wpg="http://schemas.microsoft.com/office/word/2010/wordprocessingGroup" xmlns:wpi="http://schemas.microsoft.com/office/word/2010/wordprocessingInk" xmlns:wne="http://schemas.microsoft.com/office/word/2006/wordml" xmlns:wps="http://schemas.microsoft.com/office/word/2010/wordprocessingShape" mc:Ignorable="w14 w15 w16se w16cid w16 w16cex wp14">
+<w:footnotes xmlns:wpc="http://schemas.microsoft.com/office/word/2010/wordprocessingCanvas" xmlns:cx="http://schemas.microsoft.com/office/drawing/2014/chartex" xmlns:cx1="http://schemas.microsoft.com/office/drawing/2015/9/8/chartex" xmlns:cx2="http://schemas.microsoft.com/office/drawing/2015/10/21/chartex" xmlns:cx3="http://schemas.microsoft.com/office/drawing/2016/5/9/chartex" xmlns:cx4="http://schemas.microsoft.com/office/drawing/2016/5/10/chartex" xmlns:cx5="http://schemas.microsoft.com/office/drawing/2016/5/11/chartex" xmlns:cx6="http://schemas.microsoft.com/office/drawing/2016/5/12/chartex" xmlns:cx7="http://schemas.microsoft.com/office/drawing/2016/5/13/chartex" xmlns:cx8="http://schemas.microsoft.com/office/drawing/2016/5/14/chartex" xmlns:mc="http://schemas.openxmlformats.org/markup-compatibility/2006" xmlns:aink="http://schemas.microsoft.com/office/drawing/2016/ink" xmlns:am3d="http://schemas.microsoft.com/office/drawing/2017/model3d" xmlns:o="urn:schemas-microsoft-com:office:office" xmlns:r="http://schemas.openxmlformats.org/officeDocument/2006/relationships" xmlns:m="http://schemas.openxmlformats.org/officeDocument/2006/math" xmlns:v="urn:schemas-microsoft-com:vml" xmlns:wp14="http://schemas.microsoft.com/office/word/2010/wordprocessingDrawing" xmlns:wp="http://schemas.openxmlformats.org/drawingml/2006/wordprocessingDrawing" xmlns:w10="urn:schemas-microsoft-com:office:word" xmlns:w="http://schemas.openxmlformats.org/wordprocessingml/2006/main" xmlns:w14="http://schemas.microsoft.com/office/word/2010/wordml" xmlns:w15="http://schemas.microsoft.com/office/word/2012/wordml" xmlns:w16cid="http://schemas.microsoft.com/office/word/2016/wordml/cid" xmlns:w16se="http://schemas.microsoft.com/office/word/2015/wordml/symex" xmlns:wpg="http://schemas.microsoft.com/office/word/2010/wordprocessingGroup" xmlns:wpi="http://schemas.microsoft.com/office/word/2010/wordprocessingInk" xmlns:wne="http://schemas.microsoft.com/office/word/2006/wordml" xmlns:wps="http://schemas.microsoft.com/office/word/2010/wordprocessingShape" mc:Ignorable="w14 w15 w16se w16cid wp14">
   <w:footnote w:type="separator" w:id="-1">
     <w:p>
       <w:pPr>
@@ -28259,7 +26315,7 @@
 </file>
 
 <file path=word/numbering.xml><?xml version="1.0" encoding="utf-8"?>
-<w:numbering xmlns:wpc="http://schemas.microsoft.com/office/word/2010/wordprocessingCanvas" xmlns:cx="http://schemas.microsoft.com/office/drawing/2014/chartex" xmlns:cx1="http://schemas.microsoft.com/office/drawing/2015/9/8/chartex" xmlns:cx2="http://schemas.microsoft.com/office/drawing/2015/10/21/chartex" xmlns:cx3="http://schemas.microsoft.com/office/drawing/2016/5/9/chartex" xmlns:cx4="http://schemas.microsoft.com/office/drawing/2016/5/10/chartex" xmlns:cx5="http://schemas.microsoft.com/office/drawing/2016/5/11/chartex" xmlns:cx6="http://schemas.microsoft.com/office/drawing/2016/5/12/chartex" xmlns:cx7="http://schemas.microsoft.com/office/drawing/2016/5/13/chartex" xmlns:cx8="http://schemas.microsoft.com/office/drawing/2016/5/14/chartex" xmlns:mc="http://schemas.openxmlformats.org/markup-compatibility/2006" xmlns:aink="http://schemas.microsoft.com/office/drawing/2016/ink" xmlns:am3d="http://schemas.microsoft.com/office/drawing/2017/model3d" xmlns:o="urn:schemas-microsoft-com:office:office" xmlns:r="http://schemas.openxmlformats.org/officeDocument/2006/relationships" xmlns:m="http://schemas.openxmlformats.org/officeDocument/2006/math" xmlns:v="urn:schemas-microsoft-com:vml" xmlns:wp14="http://schemas.microsoft.com/office/word/2010/wordprocessingDrawing" xmlns:wp="http://schemas.openxmlformats.org/drawingml/2006/wordprocessingDrawing" xmlns:w10="urn:schemas-microsoft-com:office:word" xmlns:w="http://schemas.openxmlformats.org/wordprocessingml/2006/main" xmlns:w14="http://schemas.microsoft.com/office/word/2010/wordml" xmlns:w15="http://schemas.microsoft.com/office/word/2012/wordml" xmlns:w16cex="http://schemas.microsoft.com/office/word/2018/wordml/cex" xmlns:w16cid="http://schemas.microsoft.com/office/word/2016/wordml/cid" xmlns:w16="http://schemas.microsoft.com/office/word/2018/wordml" xmlns:w16se="http://schemas.microsoft.com/office/word/2015/wordml/symex" xmlns:wpg="http://schemas.microsoft.com/office/word/2010/wordprocessingGroup" xmlns:wpi="http://schemas.microsoft.com/office/word/2010/wordprocessingInk" xmlns:wne="http://schemas.microsoft.com/office/word/2006/wordml" xmlns:wps="http://schemas.microsoft.com/office/word/2010/wordprocessingShape" mc:Ignorable="w14 w15 w16se w16cid w16 w16cex wp14">
+<w:numbering xmlns:wpc="http://schemas.microsoft.com/office/word/2010/wordprocessingCanvas" xmlns:cx="http://schemas.microsoft.com/office/drawing/2014/chartex" xmlns:cx1="http://schemas.microsoft.com/office/drawing/2015/9/8/chartex" xmlns:cx2="http://schemas.microsoft.com/office/drawing/2015/10/21/chartex" xmlns:cx3="http://schemas.microsoft.com/office/drawing/2016/5/9/chartex" xmlns:cx4="http://schemas.microsoft.com/office/drawing/2016/5/10/chartex" xmlns:cx5="http://schemas.microsoft.com/office/drawing/2016/5/11/chartex" xmlns:cx6="http://schemas.microsoft.com/office/drawing/2016/5/12/chartex" xmlns:cx7="http://schemas.microsoft.com/office/drawing/2016/5/13/chartex" xmlns:cx8="http://schemas.microsoft.com/office/drawing/2016/5/14/chartex" xmlns:mc="http://schemas.openxmlformats.org/markup-compatibility/2006" xmlns:aink="http://schemas.microsoft.com/office/drawing/2016/ink" xmlns:am3d="http://schemas.microsoft.com/office/drawing/2017/model3d" xmlns:o="urn:schemas-microsoft-com:office:office" xmlns:r="http://schemas.openxmlformats.org/officeDocument/2006/relationships" xmlns:m="http://schemas.openxmlformats.org/officeDocument/2006/math" xmlns:v="urn:schemas-microsoft-com:vml" xmlns:wp14="http://schemas.microsoft.com/office/word/2010/wordprocessingDrawing" xmlns:wp="http://schemas.openxmlformats.org/drawingml/2006/wordprocessingDrawing" xmlns:w10="urn:schemas-microsoft-com:office:word" xmlns:w="http://schemas.openxmlformats.org/wordprocessingml/2006/main" xmlns:w14="http://schemas.microsoft.com/office/word/2010/wordml" xmlns:w15="http://schemas.microsoft.com/office/word/2012/wordml" xmlns:w16cid="http://schemas.microsoft.com/office/word/2016/wordml/cid" xmlns:w16se="http://schemas.microsoft.com/office/word/2015/wordml/symex" xmlns:wpg="http://schemas.microsoft.com/office/word/2010/wordprocessingGroup" xmlns:wpi="http://schemas.microsoft.com/office/word/2010/wordprocessingInk" xmlns:wne="http://schemas.microsoft.com/office/word/2006/wordml" xmlns:wps="http://schemas.microsoft.com/office/word/2010/wordprocessingShape" mc:Ignorable="w14 w15 w16se w16cid wp14">
   <w:abstractNum w:abstractNumId="0" w15:restartNumberingAfterBreak="0">
     <w:nsid w:val="04E8582C"/>
     <w:multiLevelType w:val="hybridMultilevel"/>
@@ -31945,7 +30001,7 @@
 </file>
 
 <file path=word/styles.xml><?xml version="1.0" encoding="utf-8"?>
-<w:styles xmlns:mc="http://schemas.openxmlformats.org/markup-compatibility/2006" xmlns:r="http://schemas.openxmlformats.org/officeDocument/2006/relationships" xmlns:w="http://schemas.openxmlformats.org/wordprocessingml/2006/main" xmlns:w14="http://schemas.microsoft.com/office/word/2010/wordml" xmlns:w15="http://schemas.microsoft.com/office/word/2012/wordml" xmlns:w16cex="http://schemas.microsoft.com/office/word/2018/wordml/cex" xmlns:w16cid="http://schemas.microsoft.com/office/word/2016/wordml/cid" xmlns:w16="http://schemas.microsoft.com/office/word/2018/wordml" xmlns:w16se="http://schemas.microsoft.com/office/word/2015/wordml/symex" mc:Ignorable="w14 w15 w16se w16cid w16 w16cex">
+<w:styles xmlns:mc="http://schemas.openxmlformats.org/markup-compatibility/2006" xmlns:r="http://schemas.openxmlformats.org/officeDocument/2006/relationships" xmlns:w="http://schemas.openxmlformats.org/wordprocessingml/2006/main" xmlns:w14="http://schemas.microsoft.com/office/word/2010/wordml" xmlns:w15="http://schemas.microsoft.com/office/word/2012/wordml" xmlns:w16cid="http://schemas.microsoft.com/office/word/2016/wordml/cid" xmlns:w16se="http://schemas.microsoft.com/office/word/2015/wordml/symex" mc:Ignorable="w14 w15 w16se w16cid">
   <w:docDefaults>
     <w:rPrDefault>
       <w:rPr>
@@ -33052,7 +31108,7 @@
 </file>
 
 <file path=customXml/itemProps1.xml><?xml version="1.0" encoding="utf-8"?>
-<ds:datastoreItem xmlns:ds="http://schemas.openxmlformats.org/officeDocument/2006/customXml" ds:itemID="{2B5B6007-13F0-4EA7-B33E-B9544BA12F1E}">
+<ds:datastoreItem xmlns:ds="http://schemas.openxmlformats.org/officeDocument/2006/customXml" ds:itemID="{BD59BD55-E42D-4A17-AD29-F0D69DB2BEB7}">
   <ds:schemaRefs>
     <ds:schemaRef ds:uri="http://schemas.openxmlformats.org/officeDocument/2006/bibliography"/>
   </ds:schemaRefs>

--- a/pro-log-funcional/pro-log-funcional.docx
+++ b/pro-log-funcional/pro-log-funcional.docx
@@ -1,6 +1,6 @@
 
 <file path=word/document.xml><?xml version="1.0" encoding="utf-8"?>
-<w:document xmlns:wpc="http://schemas.microsoft.com/office/word/2010/wordprocessingCanvas" xmlns:cx="http://schemas.microsoft.com/office/drawing/2014/chartex" xmlns:cx1="http://schemas.microsoft.com/office/drawing/2015/9/8/chartex" xmlns:cx2="http://schemas.microsoft.com/office/drawing/2015/10/21/chartex" xmlns:cx3="http://schemas.microsoft.com/office/drawing/2016/5/9/chartex" xmlns:cx4="http://schemas.microsoft.com/office/drawing/2016/5/10/chartex" xmlns:cx5="http://schemas.microsoft.com/office/drawing/2016/5/11/chartex" xmlns:cx6="http://schemas.microsoft.com/office/drawing/2016/5/12/chartex" xmlns:cx7="http://schemas.microsoft.com/office/drawing/2016/5/13/chartex" xmlns:cx8="http://schemas.microsoft.com/office/drawing/2016/5/14/chartex" xmlns:mc="http://schemas.openxmlformats.org/markup-compatibility/2006" xmlns:aink="http://schemas.microsoft.com/office/drawing/2016/ink" xmlns:am3d="http://schemas.microsoft.com/office/drawing/2017/model3d" xmlns:o="urn:schemas-microsoft-com:office:office" xmlns:r="http://schemas.openxmlformats.org/officeDocument/2006/relationships" xmlns:m="http://schemas.openxmlformats.org/officeDocument/2006/math" xmlns:v="urn:schemas-microsoft-com:vml" xmlns:wp14="http://schemas.microsoft.com/office/word/2010/wordprocessingDrawing" xmlns:wp="http://schemas.openxmlformats.org/drawingml/2006/wordprocessingDrawing" xmlns:w10="urn:schemas-microsoft-com:office:word" xmlns:w="http://schemas.openxmlformats.org/wordprocessingml/2006/main" xmlns:w14="http://schemas.microsoft.com/office/word/2010/wordml" xmlns:w15="http://schemas.microsoft.com/office/word/2012/wordml" xmlns:w16cid="http://schemas.microsoft.com/office/word/2016/wordml/cid" xmlns:w16se="http://schemas.microsoft.com/office/word/2015/wordml/symex" xmlns:wpg="http://schemas.microsoft.com/office/word/2010/wordprocessingGroup" xmlns:wpi="http://schemas.microsoft.com/office/word/2010/wordprocessingInk" xmlns:wne="http://schemas.microsoft.com/office/word/2006/wordml" xmlns:wps="http://schemas.microsoft.com/office/word/2010/wordprocessingShape" mc:Ignorable="w14 w15 w16se w16cid wp14">
+<w:document xmlns:wpc="http://schemas.microsoft.com/office/word/2010/wordprocessingCanvas" xmlns:cx="http://schemas.microsoft.com/office/drawing/2014/chartex" xmlns:cx1="http://schemas.microsoft.com/office/drawing/2015/9/8/chartex" xmlns:cx2="http://schemas.microsoft.com/office/drawing/2015/10/21/chartex" xmlns:cx3="http://schemas.microsoft.com/office/drawing/2016/5/9/chartex" xmlns:cx4="http://schemas.microsoft.com/office/drawing/2016/5/10/chartex" xmlns:cx5="http://schemas.microsoft.com/office/drawing/2016/5/11/chartex" xmlns:cx6="http://schemas.microsoft.com/office/drawing/2016/5/12/chartex" xmlns:cx7="http://schemas.microsoft.com/office/drawing/2016/5/13/chartex" xmlns:cx8="http://schemas.microsoft.com/office/drawing/2016/5/14/chartex" xmlns:mc="http://schemas.openxmlformats.org/markup-compatibility/2006" xmlns:aink="http://schemas.microsoft.com/office/drawing/2016/ink" xmlns:am3d="http://schemas.microsoft.com/office/drawing/2017/model3d" xmlns:o="urn:schemas-microsoft-com:office:office" xmlns:r="http://schemas.openxmlformats.org/officeDocument/2006/relationships" xmlns:m="http://schemas.openxmlformats.org/officeDocument/2006/math" xmlns:v="urn:schemas-microsoft-com:vml" xmlns:wp14="http://schemas.microsoft.com/office/word/2010/wordprocessingDrawing" xmlns:wp="http://schemas.openxmlformats.org/drawingml/2006/wordprocessingDrawing" xmlns:w10="urn:schemas-microsoft-com:office:word" xmlns:w="http://schemas.openxmlformats.org/wordprocessingml/2006/main" xmlns:w14="http://schemas.microsoft.com/office/word/2010/wordml" xmlns:w15="http://schemas.microsoft.com/office/word/2012/wordml" xmlns:w16cex="http://schemas.microsoft.com/office/word/2018/wordml/cex" xmlns:w16cid="http://schemas.microsoft.com/office/word/2016/wordml/cid" xmlns:w16="http://schemas.microsoft.com/office/word/2018/wordml" xmlns:w16se="http://schemas.microsoft.com/office/word/2015/wordml/symex" xmlns:wpg="http://schemas.microsoft.com/office/word/2010/wordprocessingGroup" xmlns:wpi="http://schemas.microsoft.com/office/word/2010/wordprocessingInk" xmlns:wne="http://schemas.microsoft.com/office/word/2006/wordml" xmlns:wps="http://schemas.microsoft.com/office/word/2010/wordprocessingShape" mc:Ignorable="w14 w15 w16se w16cid w16 w16cex wp14">
   <w:body>
     <w:sdt>
       <w:sdtPr>
@@ -26230,29 +26230,510 @@
         <w:rPr>
           <w:lang w:val="es-MX"/>
         </w:rPr>
-        <w:t>is: e</w:t>
+        <w:t>is: evaluador de expresión</w:t>
+      </w:r>
+    </w:p>
+    <w:p>
+      <w:pPr>
+        <w:rPr>
+          <w:lang w:val="es-MX"/>
+        </w:rPr>
+      </w:pPr>
+      <w:r>
+        <w:rPr>
+          <w:lang w:val="es-MX"/>
+        </w:rPr>
+        <w:t>seed: generador de números aleatorios</w:t>
+      </w:r>
+    </w:p>
+    <w:p>
+      <w:pPr>
+        <w:rPr>
+          <w:rFonts w:asciiTheme="majorHAnsi" w:eastAsiaTheme="majorEastAsia" w:hAnsiTheme="majorHAnsi" w:cstheme="majorBidi"/>
+          <w:color w:val="2F5496" w:themeColor="accent1" w:themeShade="BF"/>
+          <w:sz w:val="26"/>
+          <w:szCs w:val="26"/>
+          <w:lang w:val="es-MX"/>
+        </w:rPr>
+      </w:pPr>
+      <w:r>
+        <w:rPr>
+          <w:lang w:val="es-MX"/>
+        </w:rPr>
+        <w:br w:type="page"/>
+      </w:r>
+    </w:p>
+    <w:p>
+      <w:pPr>
+        <w:pStyle w:val="Heading2"/>
+        <w:rPr>
+          <w:lang w:val="es-MX"/>
+        </w:rPr>
+      </w:pPr>
+      <w:r>
+        <w:rPr>
+          <w:lang w:val="es-MX"/>
+        </w:rPr>
+        <w:lastRenderedPageBreak/>
+        <w:t>11/03/2020</w:t>
+      </w:r>
+    </w:p>
+    <w:p>
+      <w:pPr>
+        <w:pStyle w:val="Heading3"/>
+        <w:rPr>
+          <w:lang w:val="es-MX"/>
+        </w:rPr>
+      </w:pPr>
+    </w:p>
+    <w:p>
+      <w:pPr>
+        <w:rPr>
+          <w:lang w:val="es-MX"/>
+        </w:rPr>
+      </w:pPr>
+      <w:r>
+        <w:rPr>
+          <w:lang w:val="es-MX"/>
+        </w:rPr>
+        <w:t>ESTADO INICIAL</w:t>
+      </w:r>
+    </w:p>
+    <w:tbl>
+      <w:tblPr>
+        <w:tblStyle w:val="TableGrid"/>
+        <w:tblW w:w="0" w:type="auto"/>
+        <w:tblLook w:val="04A0" w:firstRow="1" w:lastRow="0" w:firstColumn="1" w:lastColumn="0" w:noHBand="0" w:noVBand="1"/>
+      </w:tblPr>
+      <w:tblGrid>
+        <w:gridCol w:w="3116"/>
+        <w:gridCol w:w="3117"/>
+        <w:gridCol w:w="3117"/>
+      </w:tblGrid>
+      <w:tr>
+        <w:tc>
+          <w:tcPr>
+            <w:tcW w:w="3116" w:type="dxa"/>
+          </w:tcPr>
+          <w:p>
+            <w:pPr>
+              <w:rPr>
+                <w:lang w:val="es-MX"/>
+              </w:rPr>
+            </w:pPr>
+            <w:r>
+              <w:rPr>
+                <w:lang w:val="es-MX"/>
+              </w:rPr>
+              <w:t>1</w:t>
+            </w:r>
+          </w:p>
+        </w:tc>
+        <w:tc>
+          <w:tcPr>
+            <w:tcW w:w="3117" w:type="dxa"/>
+          </w:tcPr>
+          <w:p>
+            <w:pPr>
+              <w:rPr>
+                <w:lang w:val="es-MX"/>
+              </w:rPr>
+            </w:pPr>
+            <w:r>
+              <w:rPr>
+                <w:lang w:val="es-MX"/>
+              </w:rPr>
+              <w:t>2</w:t>
+            </w:r>
+          </w:p>
+        </w:tc>
+        <w:tc>
+          <w:tcPr>
+            <w:tcW w:w="3117" w:type="dxa"/>
+          </w:tcPr>
+          <w:p>
+            <w:pPr>
+              <w:rPr>
+                <w:lang w:val="es-MX"/>
+              </w:rPr>
+            </w:pPr>
+            <w:r>
+              <w:rPr>
+                <w:lang w:val="es-MX"/>
+              </w:rPr>
+              <w:t>3</w:t>
+            </w:r>
+          </w:p>
+        </w:tc>
+      </w:tr>
+      <w:tr>
+        <w:tc>
+          <w:tcPr>
+            <w:tcW w:w="3116" w:type="dxa"/>
+          </w:tcPr>
+          <w:p>
+            <w:pPr>
+              <w:rPr>
+                <w:lang w:val="es-MX"/>
+              </w:rPr>
+            </w:pPr>
+          </w:p>
+        </w:tc>
+        <w:tc>
+          <w:tcPr>
+            <w:tcW w:w="3117" w:type="dxa"/>
+          </w:tcPr>
+          <w:p>
+            <w:pPr>
+              <w:rPr>
+                <w:lang w:val="es-MX"/>
+              </w:rPr>
+            </w:pPr>
+            <w:r>
+              <w:rPr>
+                <w:lang w:val="es-MX"/>
+              </w:rPr>
+              <w:t>4</w:t>
+            </w:r>
+          </w:p>
+        </w:tc>
+        <w:tc>
+          <w:tcPr>
+            <w:tcW w:w="3117" w:type="dxa"/>
+          </w:tcPr>
+          <w:p>
+            <w:pPr>
+              <w:rPr>
+                <w:lang w:val="es-MX"/>
+              </w:rPr>
+            </w:pPr>
+            <w:r>
+              <w:rPr>
+                <w:lang w:val="es-MX"/>
+              </w:rPr>
+              <w:t>6</w:t>
+            </w:r>
+          </w:p>
+        </w:tc>
+      </w:tr>
+      <w:tr>
+        <w:tc>
+          <w:tcPr>
+            <w:tcW w:w="3116" w:type="dxa"/>
+          </w:tcPr>
+          <w:p>
+            <w:pPr>
+              <w:rPr>
+                <w:lang w:val="es-MX"/>
+              </w:rPr>
+            </w:pPr>
+            <w:r>
+              <w:rPr>
+                <w:lang w:val="es-MX"/>
+              </w:rPr>
+              <w:t>7</w:t>
+            </w:r>
+          </w:p>
+        </w:tc>
+        <w:tc>
+          <w:tcPr>
+            <w:tcW w:w="3117" w:type="dxa"/>
+          </w:tcPr>
+          <w:p>
+            <w:pPr>
+              <w:rPr>
+                <w:lang w:val="es-MX"/>
+              </w:rPr>
+            </w:pPr>
+            <w:r>
+              <w:rPr>
+                <w:lang w:val="es-MX"/>
+              </w:rPr>
+              <w:t>5</w:t>
+            </w:r>
+          </w:p>
+        </w:tc>
+        <w:tc>
+          <w:tcPr>
+            <w:tcW w:w="3117" w:type="dxa"/>
+          </w:tcPr>
+          <w:p>
+            <w:pPr>
+              <w:rPr>
+                <w:lang w:val="es-MX"/>
+              </w:rPr>
+            </w:pPr>
+            <w:r>
+              <w:rPr>
+                <w:lang w:val="es-MX"/>
+              </w:rPr>
+              <w:t>8</w:t>
+            </w:r>
+          </w:p>
+        </w:tc>
+      </w:tr>
+    </w:tbl>
+    <w:p>
+      <w:pPr>
+        <w:rPr>
+          <w:lang w:val="es-MX"/>
+        </w:rPr>
+      </w:pPr>
+    </w:p>
+    <w:p>
+      <w:pPr>
+        <w:rPr>
+          <w:lang w:val="es-MX"/>
+        </w:rPr>
+      </w:pPr>
+      <w:r>
+        <w:rPr>
+          <w:lang w:val="es-MX"/>
+        </w:rPr>
+        <w:t>ESTADO FINAL</w:t>
       </w:r>
       <w:bookmarkStart w:id="33" w:name="_GoBack"/>
       <w:bookmarkEnd w:id="33"/>
-      <w:r>
-        <w:rPr>
-          <w:lang w:val="es-MX"/>
-        </w:rPr>
-        <w:t>valuador de expresión</w:t>
-      </w:r>
-    </w:p>
-    <w:p>
-      <w:pPr>
-        <w:rPr>
-          <w:lang w:val="es-MX"/>
-        </w:rPr>
-      </w:pPr>
-      <w:r>
-        <w:rPr>
-          <w:lang w:val="es-MX"/>
-        </w:rPr>
-        <w:t>seed: generador de números aleatorios</w:t>
-      </w:r>
+    </w:p>
+    <w:tbl>
+      <w:tblPr>
+        <w:tblStyle w:val="TableGrid"/>
+        <w:tblW w:w="0" w:type="auto"/>
+        <w:tblLook w:val="04A0" w:firstRow="1" w:lastRow="0" w:firstColumn="1" w:lastColumn="0" w:noHBand="0" w:noVBand="1"/>
+      </w:tblPr>
+      <w:tblGrid>
+        <w:gridCol w:w="3116"/>
+        <w:gridCol w:w="3117"/>
+        <w:gridCol w:w="3117"/>
+      </w:tblGrid>
+      <w:tr>
+        <w:tc>
+          <w:tcPr>
+            <w:tcW w:w="3116" w:type="dxa"/>
+          </w:tcPr>
+          <w:p>
+            <w:pPr>
+              <w:rPr>
+                <w:lang w:val="es-MX"/>
+              </w:rPr>
+            </w:pPr>
+            <w:r>
+              <w:rPr>
+                <w:lang w:val="es-MX"/>
+              </w:rPr>
+              <w:t>1</w:t>
+            </w:r>
+          </w:p>
+        </w:tc>
+        <w:tc>
+          <w:tcPr>
+            <w:tcW w:w="3117" w:type="dxa"/>
+          </w:tcPr>
+          <w:p>
+            <w:pPr>
+              <w:rPr>
+                <w:lang w:val="es-MX"/>
+              </w:rPr>
+            </w:pPr>
+            <w:r>
+              <w:rPr>
+                <w:lang w:val="es-MX"/>
+              </w:rPr>
+              <w:t>2</w:t>
+            </w:r>
+          </w:p>
+        </w:tc>
+        <w:tc>
+          <w:tcPr>
+            <w:tcW w:w="3117" w:type="dxa"/>
+          </w:tcPr>
+          <w:p>
+            <w:pPr>
+              <w:rPr>
+                <w:lang w:val="es-MX"/>
+              </w:rPr>
+            </w:pPr>
+            <w:r>
+              <w:rPr>
+                <w:lang w:val="es-MX"/>
+              </w:rPr>
+              <w:t>3</w:t>
+            </w:r>
+          </w:p>
+        </w:tc>
+      </w:tr>
+      <w:tr>
+        <w:tc>
+          <w:tcPr>
+            <w:tcW w:w="3116" w:type="dxa"/>
+          </w:tcPr>
+          <w:p>
+            <w:pPr>
+              <w:rPr>
+                <w:lang w:val="es-MX"/>
+              </w:rPr>
+            </w:pPr>
+            <w:r>
+              <w:rPr>
+                <w:lang w:val="es-MX"/>
+              </w:rPr>
+              <w:t>4</w:t>
+            </w:r>
+          </w:p>
+        </w:tc>
+        <w:tc>
+          <w:tcPr>
+            <w:tcW w:w="3117" w:type="dxa"/>
+          </w:tcPr>
+          <w:p>
+            <w:pPr>
+              <w:rPr>
+                <w:lang w:val="es-MX"/>
+              </w:rPr>
+            </w:pPr>
+            <w:r>
+              <w:rPr>
+                <w:lang w:val="es-MX"/>
+              </w:rPr>
+              <w:t>5</w:t>
+            </w:r>
+          </w:p>
+        </w:tc>
+        <w:tc>
+          <w:tcPr>
+            <w:tcW w:w="3117" w:type="dxa"/>
+          </w:tcPr>
+          <w:p>
+            <w:pPr>
+              <w:rPr>
+                <w:lang w:val="es-MX"/>
+              </w:rPr>
+            </w:pPr>
+            <w:r>
+              <w:rPr>
+                <w:lang w:val="es-MX"/>
+              </w:rPr>
+              <w:t>6</w:t>
+            </w:r>
+          </w:p>
+        </w:tc>
+      </w:tr>
+      <w:tr>
+        <w:tc>
+          <w:tcPr>
+            <w:tcW w:w="3116" w:type="dxa"/>
+          </w:tcPr>
+          <w:p>
+            <w:pPr>
+              <w:rPr>
+                <w:lang w:val="es-MX"/>
+              </w:rPr>
+            </w:pPr>
+            <w:r>
+              <w:rPr>
+                <w:lang w:val="es-MX"/>
+              </w:rPr>
+              <w:t>7</w:t>
+            </w:r>
+          </w:p>
+        </w:tc>
+        <w:tc>
+          <w:tcPr>
+            <w:tcW w:w="3117" w:type="dxa"/>
+          </w:tcPr>
+          <w:p>
+            <w:pPr>
+              <w:rPr>
+                <w:lang w:val="es-MX"/>
+              </w:rPr>
+            </w:pPr>
+            <w:r>
+              <w:rPr>
+                <w:lang w:val="es-MX"/>
+              </w:rPr>
+              <w:t>8</w:t>
+            </w:r>
+          </w:p>
+        </w:tc>
+        <w:tc>
+          <w:tcPr>
+            <w:tcW w:w="3117" w:type="dxa"/>
+          </w:tcPr>
+          <w:p>
+            <w:pPr>
+              <w:rPr>
+                <w:lang w:val="es-MX"/>
+              </w:rPr>
+            </w:pPr>
+          </w:p>
+        </w:tc>
+      </w:tr>
+    </w:tbl>
+    <w:p>
+      <w:pPr>
+        <w:rPr>
+          <w:lang w:val="es-MX"/>
+        </w:rPr>
+      </w:pPr>
+    </w:p>
+    <w:p>
+      <w:pPr>
+        <w:rPr>
+          <w:lang w:val="es-MX"/>
+        </w:rPr>
+      </w:pPr>
+      <w:r>
+        <w:rPr>
+          <w:lang w:val="es-MX"/>
+        </w:rPr>
+        <w:t>PASOS</w:t>
+      </w:r>
+    </w:p>
+    <w:p>
+      <w:pPr>
+        <w:rPr>
+          <w:lang w:val="es-MX"/>
+        </w:rPr>
+      </w:pPr>
+      <w:r>
+        <w:rPr>
+          <w:lang w:val="es-MX"/>
+        </w:rPr>
+        <w:t>4 IZQUIERDA</w:t>
+      </w:r>
+    </w:p>
+    <w:p>
+      <w:pPr>
+        <w:rPr>
+          <w:lang w:val="es-MX"/>
+        </w:rPr>
+      </w:pPr>
+      <w:r>
+        <w:rPr>
+          <w:lang w:val="es-MX"/>
+        </w:rPr>
+        <w:t>5 ARRIBA</w:t>
+      </w:r>
+    </w:p>
+    <w:p>
+      <w:pPr>
+        <w:rPr>
+          <w:lang w:val="es-MX"/>
+        </w:rPr>
+      </w:pPr>
+      <w:r>
+        <w:rPr>
+          <w:lang w:val="es-MX"/>
+        </w:rPr>
+        <w:t>8 IZQUIERDA</w:t>
+      </w:r>
+    </w:p>
+    <w:p>
+      <w:pPr>
+        <w:rPr>
+          <w:lang w:val="es-MX"/>
+        </w:rPr>
+      </w:pPr>
     </w:p>
     <w:sectPr>
       <w:pgSz w:w="12240" w:h="15840"/>
@@ -26265,7 +26746,7 @@
 </file>
 
 <file path=word/endnotes.xml><?xml version="1.0" encoding="utf-8"?>
-<w:endnotes xmlns:wpc="http://schemas.microsoft.com/office/word/2010/wordprocessingCanvas" xmlns:cx="http://schemas.microsoft.com/office/drawing/2014/chartex" xmlns:cx1="http://schemas.microsoft.com/office/drawing/2015/9/8/chartex" xmlns:cx2="http://schemas.microsoft.com/office/drawing/2015/10/21/chartex" xmlns:cx3="http://schemas.microsoft.com/office/drawing/2016/5/9/chartex" xmlns:cx4="http://schemas.microsoft.com/office/drawing/2016/5/10/chartex" xmlns:cx5="http://schemas.microsoft.com/office/drawing/2016/5/11/chartex" xmlns:cx6="http://schemas.microsoft.com/office/drawing/2016/5/12/chartex" xmlns:cx7="http://schemas.microsoft.com/office/drawing/2016/5/13/chartex" xmlns:cx8="http://schemas.microsoft.com/office/drawing/2016/5/14/chartex" xmlns:mc="http://schemas.openxmlformats.org/markup-compatibility/2006" xmlns:aink="http://schemas.microsoft.com/office/drawing/2016/ink" xmlns:am3d="http://schemas.microsoft.com/office/drawing/2017/model3d" xmlns:o="urn:schemas-microsoft-com:office:office" xmlns:r="http://schemas.openxmlformats.org/officeDocument/2006/relationships" xmlns:m="http://schemas.openxmlformats.org/officeDocument/2006/math" xmlns:v="urn:schemas-microsoft-com:vml" xmlns:wp14="http://schemas.microsoft.com/office/word/2010/wordprocessingDrawing" xmlns:wp="http://schemas.openxmlformats.org/drawingml/2006/wordprocessingDrawing" xmlns:w10="urn:schemas-microsoft-com:office:word" xmlns:w="http://schemas.openxmlformats.org/wordprocessingml/2006/main" xmlns:w14="http://schemas.microsoft.com/office/word/2010/wordml" xmlns:w15="http://schemas.microsoft.com/office/word/2012/wordml" xmlns:w16cid="http://schemas.microsoft.com/office/word/2016/wordml/cid" xmlns:w16se="http://schemas.microsoft.com/office/word/2015/wordml/symex" xmlns:wpg="http://schemas.microsoft.com/office/word/2010/wordprocessingGroup" xmlns:wpi="http://schemas.microsoft.com/office/word/2010/wordprocessingInk" xmlns:wne="http://schemas.microsoft.com/office/word/2006/wordml" xmlns:wps="http://schemas.microsoft.com/office/word/2010/wordprocessingShape" mc:Ignorable="w14 w15 w16se w16cid wp14">
+<w:endnotes xmlns:wpc="http://schemas.microsoft.com/office/word/2010/wordprocessingCanvas" xmlns:cx="http://schemas.microsoft.com/office/drawing/2014/chartex" xmlns:cx1="http://schemas.microsoft.com/office/drawing/2015/9/8/chartex" xmlns:cx2="http://schemas.microsoft.com/office/drawing/2015/10/21/chartex" xmlns:cx3="http://schemas.microsoft.com/office/drawing/2016/5/9/chartex" xmlns:cx4="http://schemas.microsoft.com/office/drawing/2016/5/10/chartex" xmlns:cx5="http://schemas.microsoft.com/office/drawing/2016/5/11/chartex" xmlns:cx6="http://schemas.microsoft.com/office/drawing/2016/5/12/chartex" xmlns:cx7="http://schemas.microsoft.com/office/drawing/2016/5/13/chartex" xmlns:cx8="http://schemas.microsoft.com/office/drawing/2016/5/14/chartex" xmlns:mc="http://schemas.openxmlformats.org/markup-compatibility/2006" xmlns:aink="http://schemas.microsoft.com/office/drawing/2016/ink" xmlns:am3d="http://schemas.microsoft.com/office/drawing/2017/model3d" xmlns:o="urn:schemas-microsoft-com:office:office" xmlns:r="http://schemas.openxmlformats.org/officeDocument/2006/relationships" xmlns:m="http://schemas.openxmlformats.org/officeDocument/2006/math" xmlns:v="urn:schemas-microsoft-com:vml" xmlns:wp14="http://schemas.microsoft.com/office/word/2010/wordprocessingDrawing" xmlns:wp="http://schemas.openxmlformats.org/drawingml/2006/wordprocessingDrawing" xmlns:w10="urn:schemas-microsoft-com:office:word" xmlns:w="http://schemas.openxmlformats.org/wordprocessingml/2006/main" xmlns:w14="http://schemas.microsoft.com/office/word/2010/wordml" xmlns:w15="http://schemas.microsoft.com/office/word/2012/wordml" xmlns:w16cex="http://schemas.microsoft.com/office/word/2018/wordml/cex" xmlns:w16cid="http://schemas.microsoft.com/office/word/2016/wordml/cid" xmlns:w16="http://schemas.microsoft.com/office/word/2018/wordml" xmlns:w16se="http://schemas.microsoft.com/office/word/2015/wordml/symex" xmlns:wpg="http://schemas.microsoft.com/office/word/2010/wordprocessingGroup" xmlns:wpi="http://schemas.microsoft.com/office/word/2010/wordprocessingInk" xmlns:wne="http://schemas.microsoft.com/office/word/2006/wordml" xmlns:wps="http://schemas.microsoft.com/office/word/2010/wordprocessingShape" mc:Ignorable="w14 w15 w16se w16cid w16 w16cex wp14">
   <w:endnote w:type="separator" w:id="-1">
     <w:p>
       <w:pPr>
@@ -26290,7 +26771,7 @@
 </file>
 
 <file path=word/footnotes.xml><?xml version="1.0" encoding="utf-8"?>
-<w:footnotes xmlns:wpc="http://schemas.microsoft.com/office/word/2010/wordprocessingCanvas" xmlns:cx="http://schemas.microsoft.com/office/drawing/2014/chartex" xmlns:cx1="http://schemas.microsoft.com/office/drawing/2015/9/8/chartex" xmlns:cx2="http://schemas.microsoft.com/office/drawing/2015/10/21/chartex" xmlns:cx3="http://schemas.microsoft.com/office/drawing/2016/5/9/chartex" xmlns:cx4="http://schemas.microsoft.com/office/drawing/2016/5/10/chartex" xmlns:cx5="http://schemas.microsoft.com/office/drawing/2016/5/11/chartex" xmlns:cx6="http://schemas.microsoft.com/office/drawing/2016/5/12/chartex" xmlns:cx7="http://schemas.microsoft.com/office/drawing/2016/5/13/chartex" xmlns:cx8="http://schemas.microsoft.com/office/drawing/2016/5/14/chartex" xmlns:mc="http://schemas.openxmlformats.org/markup-compatibility/2006" xmlns:aink="http://schemas.microsoft.com/office/drawing/2016/ink" xmlns:am3d="http://schemas.microsoft.com/office/drawing/2017/model3d" xmlns:o="urn:schemas-microsoft-com:office:office" xmlns:r="http://schemas.openxmlformats.org/officeDocument/2006/relationships" xmlns:m="http://schemas.openxmlformats.org/officeDocument/2006/math" xmlns:v="urn:schemas-microsoft-com:vml" xmlns:wp14="http://schemas.microsoft.com/office/word/2010/wordprocessingDrawing" xmlns:wp="http://schemas.openxmlformats.org/drawingml/2006/wordprocessingDrawing" xmlns:w10="urn:schemas-microsoft-com:office:word" xmlns:w="http://schemas.openxmlformats.org/wordprocessingml/2006/main" xmlns:w14="http://schemas.microsoft.com/office/word/2010/wordml" xmlns:w15="http://schemas.microsoft.com/office/word/2012/wordml" xmlns:w16cid="http://schemas.microsoft.com/office/word/2016/wordml/cid" xmlns:w16se="http://schemas.microsoft.com/office/word/2015/wordml/symex" xmlns:wpg="http://schemas.microsoft.com/office/word/2010/wordprocessingGroup" xmlns:wpi="http://schemas.microsoft.com/office/word/2010/wordprocessingInk" xmlns:wne="http://schemas.microsoft.com/office/word/2006/wordml" xmlns:wps="http://schemas.microsoft.com/office/word/2010/wordprocessingShape" mc:Ignorable="w14 w15 w16se w16cid wp14">
+<w:footnotes xmlns:wpc="http://schemas.microsoft.com/office/word/2010/wordprocessingCanvas" xmlns:cx="http://schemas.microsoft.com/office/drawing/2014/chartex" xmlns:cx1="http://schemas.microsoft.com/office/drawing/2015/9/8/chartex" xmlns:cx2="http://schemas.microsoft.com/office/drawing/2015/10/21/chartex" xmlns:cx3="http://schemas.microsoft.com/office/drawing/2016/5/9/chartex" xmlns:cx4="http://schemas.microsoft.com/office/drawing/2016/5/10/chartex" xmlns:cx5="http://schemas.microsoft.com/office/drawing/2016/5/11/chartex" xmlns:cx6="http://schemas.microsoft.com/office/drawing/2016/5/12/chartex" xmlns:cx7="http://schemas.microsoft.com/office/drawing/2016/5/13/chartex" xmlns:cx8="http://schemas.microsoft.com/office/drawing/2016/5/14/chartex" xmlns:mc="http://schemas.openxmlformats.org/markup-compatibility/2006" xmlns:aink="http://schemas.microsoft.com/office/drawing/2016/ink" xmlns:am3d="http://schemas.microsoft.com/office/drawing/2017/model3d" xmlns:o="urn:schemas-microsoft-com:office:office" xmlns:r="http://schemas.openxmlformats.org/officeDocument/2006/relationships" xmlns:m="http://schemas.openxmlformats.org/officeDocument/2006/math" xmlns:v="urn:schemas-microsoft-com:vml" xmlns:wp14="http://schemas.microsoft.com/office/word/2010/wordprocessingDrawing" xmlns:wp="http://schemas.openxmlformats.org/drawingml/2006/wordprocessingDrawing" xmlns:w10="urn:schemas-microsoft-com:office:word" xmlns:w="http://schemas.openxmlformats.org/wordprocessingml/2006/main" xmlns:w14="http://schemas.microsoft.com/office/word/2010/wordml" xmlns:w15="http://schemas.microsoft.com/office/word/2012/wordml" xmlns:w16cex="http://schemas.microsoft.com/office/word/2018/wordml/cex" xmlns:w16cid="http://schemas.microsoft.com/office/word/2016/wordml/cid" xmlns:w16="http://schemas.microsoft.com/office/word/2018/wordml" xmlns:w16se="http://schemas.microsoft.com/office/word/2015/wordml/symex" xmlns:wpg="http://schemas.microsoft.com/office/word/2010/wordprocessingGroup" xmlns:wpi="http://schemas.microsoft.com/office/word/2010/wordprocessingInk" xmlns:wne="http://schemas.microsoft.com/office/word/2006/wordml" xmlns:wps="http://schemas.microsoft.com/office/word/2010/wordprocessingShape" mc:Ignorable="w14 w15 w16se w16cid w16 w16cex wp14">
   <w:footnote w:type="separator" w:id="-1">
     <w:p>
       <w:pPr>
@@ -26315,7 +26796,7 @@
 </file>
 
 <file path=word/numbering.xml><?xml version="1.0" encoding="utf-8"?>
-<w:numbering xmlns:wpc="http://schemas.microsoft.com/office/word/2010/wordprocessingCanvas" xmlns:cx="http://schemas.microsoft.com/office/drawing/2014/chartex" xmlns:cx1="http://schemas.microsoft.com/office/drawing/2015/9/8/chartex" xmlns:cx2="http://schemas.microsoft.com/office/drawing/2015/10/21/chartex" xmlns:cx3="http://schemas.microsoft.com/office/drawing/2016/5/9/chartex" xmlns:cx4="http://schemas.microsoft.com/office/drawing/2016/5/10/chartex" xmlns:cx5="http://schemas.microsoft.com/office/drawing/2016/5/11/chartex" xmlns:cx6="http://schemas.microsoft.com/office/drawing/2016/5/12/chartex" xmlns:cx7="http://schemas.microsoft.com/office/drawing/2016/5/13/chartex" xmlns:cx8="http://schemas.microsoft.com/office/drawing/2016/5/14/chartex" xmlns:mc="http://schemas.openxmlformats.org/markup-compatibility/2006" xmlns:aink="http://schemas.microsoft.com/office/drawing/2016/ink" xmlns:am3d="http://schemas.microsoft.com/office/drawing/2017/model3d" xmlns:o="urn:schemas-microsoft-com:office:office" xmlns:r="http://schemas.openxmlformats.org/officeDocument/2006/relationships" xmlns:m="http://schemas.openxmlformats.org/officeDocument/2006/math" xmlns:v="urn:schemas-microsoft-com:vml" xmlns:wp14="http://schemas.microsoft.com/office/word/2010/wordprocessingDrawing" xmlns:wp="http://schemas.openxmlformats.org/drawingml/2006/wordprocessingDrawing" xmlns:w10="urn:schemas-microsoft-com:office:word" xmlns:w="http://schemas.openxmlformats.org/wordprocessingml/2006/main" xmlns:w14="http://schemas.microsoft.com/office/word/2010/wordml" xmlns:w15="http://schemas.microsoft.com/office/word/2012/wordml" xmlns:w16cid="http://schemas.microsoft.com/office/word/2016/wordml/cid" xmlns:w16se="http://schemas.microsoft.com/office/word/2015/wordml/symex" xmlns:wpg="http://schemas.microsoft.com/office/word/2010/wordprocessingGroup" xmlns:wpi="http://schemas.microsoft.com/office/word/2010/wordprocessingInk" xmlns:wne="http://schemas.microsoft.com/office/word/2006/wordml" xmlns:wps="http://schemas.microsoft.com/office/word/2010/wordprocessingShape" mc:Ignorable="w14 w15 w16se w16cid wp14">
+<w:numbering xmlns:wpc="http://schemas.microsoft.com/office/word/2010/wordprocessingCanvas" xmlns:cx="http://schemas.microsoft.com/office/drawing/2014/chartex" xmlns:cx1="http://schemas.microsoft.com/office/drawing/2015/9/8/chartex" xmlns:cx2="http://schemas.microsoft.com/office/drawing/2015/10/21/chartex" xmlns:cx3="http://schemas.microsoft.com/office/drawing/2016/5/9/chartex" xmlns:cx4="http://schemas.microsoft.com/office/drawing/2016/5/10/chartex" xmlns:cx5="http://schemas.microsoft.com/office/drawing/2016/5/11/chartex" xmlns:cx6="http://schemas.microsoft.com/office/drawing/2016/5/12/chartex" xmlns:cx7="http://schemas.microsoft.com/office/drawing/2016/5/13/chartex" xmlns:cx8="http://schemas.microsoft.com/office/drawing/2016/5/14/chartex" xmlns:mc="http://schemas.openxmlformats.org/markup-compatibility/2006" xmlns:aink="http://schemas.microsoft.com/office/drawing/2016/ink" xmlns:am3d="http://schemas.microsoft.com/office/drawing/2017/model3d" xmlns:o="urn:schemas-microsoft-com:office:office" xmlns:r="http://schemas.openxmlformats.org/officeDocument/2006/relationships" xmlns:m="http://schemas.openxmlformats.org/officeDocument/2006/math" xmlns:v="urn:schemas-microsoft-com:vml" xmlns:wp14="http://schemas.microsoft.com/office/word/2010/wordprocessingDrawing" xmlns:wp="http://schemas.openxmlformats.org/drawingml/2006/wordprocessingDrawing" xmlns:w10="urn:schemas-microsoft-com:office:word" xmlns:w="http://schemas.openxmlformats.org/wordprocessingml/2006/main" xmlns:w14="http://schemas.microsoft.com/office/word/2010/wordml" xmlns:w15="http://schemas.microsoft.com/office/word/2012/wordml" xmlns:w16cex="http://schemas.microsoft.com/office/word/2018/wordml/cex" xmlns:w16cid="http://schemas.microsoft.com/office/word/2016/wordml/cid" xmlns:w16="http://schemas.microsoft.com/office/word/2018/wordml" xmlns:w16se="http://schemas.microsoft.com/office/word/2015/wordml/symex" xmlns:wpg="http://schemas.microsoft.com/office/word/2010/wordprocessingGroup" xmlns:wpi="http://schemas.microsoft.com/office/word/2010/wordprocessingInk" xmlns:wne="http://schemas.microsoft.com/office/word/2006/wordml" xmlns:wps="http://schemas.microsoft.com/office/word/2010/wordprocessingShape" mc:Ignorable="w14 w15 w16se w16cid w16 w16cex wp14">
   <w:abstractNum w:abstractNumId="0" w15:restartNumberingAfterBreak="0">
     <w:nsid w:val="04E8582C"/>
     <w:multiLevelType w:val="hybridMultilevel"/>
@@ -30001,7 +30482,7 @@
 </file>
 
 <file path=word/styles.xml><?xml version="1.0" encoding="utf-8"?>
-<w:styles xmlns:mc="http://schemas.openxmlformats.org/markup-compatibility/2006" xmlns:r="http://schemas.openxmlformats.org/officeDocument/2006/relationships" xmlns:w="http://schemas.openxmlformats.org/wordprocessingml/2006/main" xmlns:w14="http://schemas.microsoft.com/office/word/2010/wordml" xmlns:w15="http://schemas.microsoft.com/office/word/2012/wordml" xmlns:w16cid="http://schemas.microsoft.com/office/word/2016/wordml/cid" xmlns:w16se="http://schemas.microsoft.com/office/word/2015/wordml/symex" mc:Ignorable="w14 w15 w16se w16cid">
+<w:styles xmlns:mc="http://schemas.openxmlformats.org/markup-compatibility/2006" xmlns:r="http://schemas.openxmlformats.org/officeDocument/2006/relationships" xmlns:w="http://schemas.openxmlformats.org/wordprocessingml/2006/main" xmlns:w14="http://schemas.microsoft.com/office/word/2010/wordml" xmlns:w15="http://schemas.microsoft.com/office/word/2012/wordml" xmlns:w16cex="http://schemas.microsoft.com/office/word/2018/wordml/cex" xmlns:w16cid="http://schemas.microsoft.com/office/word/2016/wordml/cid" xmlns:w16="http://schemas.microsoft.com/office/word/2018/wordml" xmlns:w16se="http://schemas.microsoft.com/office/word/2015/wordml/symex" mc:Ignorable="w14 w15 w16se w16cid w16 w16cex">
   <w:docDefaults>
     <w:rPrDefault>
       <w:rPr>
@@ -31108,7 +31589,7 @@
 </file>
 
 <file path=customXml/itemProps1.xml><?xml version="1.0" encoding="utf-8"?>
-<ds:datastoreItem xmlns:ds="http://schemas.openxmlformats.org/officeDocument/2006/customXml" ds:itemID="{BD59BD55-E42D-4A17-AD29-F0D69DB2BEB7}">
+<ds:datastoreItem xmlns:ds="http://schemas.openxmlformats.org/officeDocument/2006/customXml" ds:itemID="{2820A436-867B-4374-93E2-DF3F7AD9AB1B}">
   <ds:schemaRefs>
     <ds:schemaRef ds:uri="http://schemas.openxmlformats.org/officeDocument/2006/bibliography"/>
   </ds:schemaRefs>
